--- a/BulletHellProject.docx
+++ b/BulletHellProject.docx
@@ -1,14 +1,19 @@
 
 <file path=word/document.xml><?xml version="1.0" encoding="utf-8"?>
-<w:document xmlns:wpc="http://schemas.microsoft.com/office/word/2010/wordprocessingCanvas" xmlns:cx="http://schemas.microsoft.com/office/drawing/2014/chartex" xmlns:cx1="http://schemas.microsoft.com/office/drawing/2015/9/8/chartex" xmlns:cx2="http://schemas.microsoft.com/office/drawing/2015/10/21/chartex" xmlns:mc="http://schemas.openxmlformats.org/markup-compatibility/2006" xmlns:o="urn:schemas-microsoft-com:office:office" xmlns:r="http://schemas.openxmlformats.org/officeDocument/2006/relationships" xmlns:m="http://schemas.openxmlformats.org/officeDocument/2006/math" xmlns:v="urn:schemas-microsoft-com:vml" xmlns:wp14="http://schemas.microsoft.com/office/word/2010/wordprocessingDrawing" xmlns:wp="http://schemas.openxmlformats.org/drawingml/2006/wordprocessingDrawing" xmlns:w10="urn:schemas-microsoft-com:office:word" xmlns:w="http://schemas.openxmlformats.org/wordprocessingml/2006/main" xmlns:w14="http://schemas.microsoft.com/office/word/2010/wordml" xmlns:w15="http://schemas.microsoft.com/office/word/2012/wordml" xmlns:w16se="http://schemas.microsoft.com/office/word/2015/wordml/symex" xmlns:wpg="http://schemas.microsoft.com/office/word/2010/wordprocessingGroup" xmlns:wpi="http://schemas.microsoft.com/office/word/2010/wordprocessingInk" xmlns:wne="http://schemas.microsoft.com/office/word/2006/wordml" xmlns:wps="http://schemas.microsoft.com/office/word/2010/wordprocessingShape" mc:Ignorable="w14 w15 w16se wp14">
+<w:document xmlns:wpc="http://schemas.microsoft.com/office/word/2010/wordprocessingCanvas" xmlns:mc="http://schemas.openxmlformats.org/markup-compatibility/2006" xmlns:o="urn:schemas-microsoft-com:office:office" xmlns:r="http://schemas.openxmlformats.org/officeDocument/2006/relationships" xmlns:m="http://schemas.openxmlformats.org/officeDocument/2006/math" xmlns:v="urn:schemas-microsoft-com:vml" xmlns:wp14="http://schemas.microsoft.com/office/word/2010/wordprocessingDrawing" xmlns:wp="http://schemas.openxmlformats.org/drawingml/2006/wordprocessingDrawing" xmlns:w10="urn:schemas-microsoft-com:office:word" xmlns:w="http://schemas.openxmlformats.org/wordprocessingml/2006/main" xmlns:w14="http://schemas.microsoft.com/office/word/2010/wordml" xmlns:w15="http://schemas.microsoft.com/office/word/2012/wordml" xmlns:wpg="http://schemas.microsoft.com/office/word/2010/wordprocessingGroup" xmlns:wpi="http://schemas.microsoft.com/office/word/2010/wordprocessingInk" xmlns:wne="http://schemas.microsoft.com/office/word/2006/wordml" xmlns:wps="http://schemas.microsoft.com/office/word/2010/wordprocessingShape" mc:Ignorable="w14 w15 wp14">
   <w:body>
     <w:p>
       <w:pPr>
         <w:pStyle w:val="Heading1"/>
       </w:pPr>
       <w:bookmarkStart w:id="0" w:name="_Toc468177597"/>
-      <w:r>
-        <w:t>Bullet Hell</w:t>
+      <w:proofErr w:type="spellStart"/>
+      <w:r>
+        <w:t>Bullet</w:t>
+      </w:r>
+      <w:proofErr w:type="spellEnd"/>
+      <w:r>
+        <w:t xml:space="preserve"> Hell</w:t>
       </w:r>
       <w:bookmarkEnd w:id="0"/>
     </w:p>
@@ -3355,9 +3360,14 @@
         <w:pStyle w:val="Heading1"/>
       </w:pPr>
       <w:bookmarkStart w:id="1" w:name="_Toc468177598"/>
+      <w:proofErr w:type="spellStart"/>
       <w:r>
         <w:lastRenderedPageBreak/>
-        <w:t>Goals for 0.1.0</w:t>
+        <w:t>Goals</w:t>
+      </w:r>
+      <w:proofErr w:type="spellEnd"/>
+      <w:r>
+        <w:t xml:space="preserve"> for 0.1.0</w:t>
       </w:r>
       <w:bookmarkEnd w:id="1"/>
     </w:p>
@@ -3552,20 +3562,62 @@
         <w:rPr>
           <w:lang w:val="en-US"/>
         </w:rPr>
-        <w:t xml:space="preserve">The lord of realm of Asuras has opened pathways to the regular world. She sent Asuras to find a mystical item that would make her truly immortal, “the twilight core”. Without that, the world will never see a sunrise, or a sunset, only perpetual night or day. </w:t>
-      </w:r>
-    </w:p>
-    <w:p>
-      <w:pPr>
-        <w:rPr>
-          <w:lang w:val="en-US"/>
-        </w:rPr>
-      </w:pPr>
-      <w:r>
-        <w:rPr>
-          <w:lang w:val="en-US"/>
-        </w:rPr>
-        <w:t xml:space="preserve">The main character spots the Asura who stole the core and follows it to the </w:t>
+        <w:t xml:space="preserve">The lord of realm of </w:t>
+      </w:r>
+      <w:proofErr w:type="spellStart"/>
+      <w:r>
+        <w:rPr>
+          <w:lang w:val="en-US"/>
+        </w:rPr>
+        <w:t>Asuras</w:t>
+      </w:r>
+      <w:proofErr w:type="spellEnd"/>
+      <w:r>
+        <w:rPr>
+          <w:lang w:val="en-US"/>
+        </w:rPr>
+        <w:t xml:space="preserve"> has opened pathways to the regular world. She sent </w:t>
+      </w:r>
+      <w:proofErr w:type="spellStart"/>
+      <w:r>
+        <w:rPr>
+          <w:lang w:val="en-US"/>
+        </w:rPr>
+        <w:t>Asuras</w:t>
+      </w:r>
+      <w:proofErr w:type="spellEnd"/>
+      <w:r>
+        <w:rPr>
+          <w:lang w:val="en-US"/>
+        </w:rPr>
+        <w:t xml:space="preserve"> to find a mystical item that would make her truly immortal, “the twilight core”. Without that, the world will never see a sunrise, or a sunset, only perpetual night or day. </w:t>
+      </w:r>
+    </w:p>
+    <w:p>
+      <w:pPr>
+        <w:rPr>
+          <w:lang w:val="en-US"/>
+        </w:rPr>
+      </w:pPr>
+      <w:r>
+        <w:rPr>
+          <w:lang w:val="en-US"/>
+        </w:rPr>
+        <w:t xml:space="preserve">The main character spots the </w:t>
+      </w:r>
+      <w:proofErr w:type="spellStart"/>
+      <w:r>
+        <w:rPr>
+          <w:lang w:val="en-US"/>
+        </w:rPr>
+        <w:t>Asura</w:t>
+      </w:r>
+      <w:proofErr w:type="spellEnd"/>
+      <w:r>
+        <w:rPr>
+          <w:lang w:val="en-US"/>
+        </w:rPr>
+        <w:t xml:space="preserve"> who stole the core and follows it to the </w:t>
       </w:r>
       <w:r>
         <w:rPr>
@@ -3602,20 +3654,48 @@
         <w:rPr>
           <w:lang w:val="en-US"/>
         </w:rPr>
-        <w:t>where (Boss2) is opening pathways. She defeats her and follows the Asura through the pathway.</w:t>
-      </w:r>
-    </w:p>
-    <w:p>
-      <w:pPr>
-        <w:rPr>
-          <w:lang w:val="en-US"/>
-        </w:rPr>
-      </w:pPr>
-      <w:r>
-        <w:rPr>
-          <w:lang w:val="en-US"/>
-        </w:rPr>
-        <w:t>In the Asura realm</w:t>
+        <w:t xml:space="preserve">where (Boss2) is opening pathways. She defeats her and follows the </w:t>
+      </w:r>
+      <w:proofErr w:type="spellStart"/>
+      <w:r>
+        <w:rPr>
+          <w:lang w:val="en-US"/>
+        </w:rPr>
+        <w:t>Asura</w:t>
+      </w:r>
+      <w:proofErr w:type="spellEnd"/>
+      <w:r>
+        <w:rPr>
+          <w:lang w:val="en-US"/>
+        </w:rPr>
+        <w:t xml:space="preserve"> through the pathway.</w:t>
+      </w:r>
+    </w:p>
+    <w:p>
+      <w:pPr>
+        <w:rPr>
+          <w:lang w:val="en-US"/>
+        </w:rPr>
+      </w:pPr>
+      <w:r>
+        <w:rPr>
+          <w:lang w:val="en-US"/>
+        </w:rPr>
+        <w:t xml:space="preserve">In the </w:t>
+      </w:r>
+      <w:proofErr w:type="spellStart"/>
+      <w:r>
+        <w:rPr>
+          <w:lang w:val="en-US"/>
+        </w:rPr>
+        <w:t>Asura</w:t>
+      </w:r>
+      <w:proofErr w:type="spellEnd"/>
+      <w:r>
+        <w:rPr>
+          <w:lang w:val="en-US"/>
+        </w:rPr>
+        <w:t xml:space="preserve"> realm</w:t>
       </w:r>
       <w:r>
         <w:rPr>
@@ -3651,7 +3731,21 @@
         <w:rPr>
           <w:lang w:val="en-US"/>
         </w:rPr>
-        <w:t xml:space="preserve"> the asura </w:t>
+        <w:t xml:space="preserve"> the </w:t>
+      </w:r>
+      <w:proofErr w:type="spellStart"/>
+      <w:r>
+        <w:rPr>
+          <w:lang w:val="en-US"/>
+        </w:rPr>
+        <w:t>asura</w:t>
+      </w:r>
+      <w:proofErr w:type="spellEnd"/>
+      <w:r>
+        <w:rPr>
+          <w:lang w:val="en-US"/>
+        </w:rPr>
+        <w:t xml:space="preserve"> </w:t>
       </w:r>
       <w:r>
         <w:rPr>
@@ -3713,7 +3807,21 @@
         <w:rPr>
           <w:lang w:val="en-US"/>
         </w:rPr>
-        <w:t xml:space="preserve">Stage 5 signifies the various layers of the temple (Asura, Human, Deva, Brahma). Main char makes her way to the middle and meets </w:t>
+        <w:t>Stage 5 signifies the various layers of the temple (</w:t>
+      </w:r>
+      <w:proofErr w:type="spellStart"/>
+      <w:r>
+        <w:rPr>
+          <w:lang w:val="en-US"/>
+        </w:rPr>
+        <w:t>Asura</w:t>
+      </w:r>
+      <w:proofErr w:type="spellEnd"/>
+      <w:r>
+        <w:rPr>
+          <w:lang w:val="en-US"/>
+        </w:rPr>
+        <w:t xml:space="preserve">, Human, Deva, Brahma). Main char makes her way to the middle and meets </w:t>
       </w:r>
       <w:r>
         <w:rPr>
@@ -3803,6 +3911,7 @@
           <w:lang w:val="en-US"/>
         </w:rPr>
       </w:pPr>
+      <w:proofErr w:type="spellStart"/>
       <w:r>
         <w:rPr>
           <w:b/>
@@ -3810,7 +3919,16 @@
           <w:lang w:val="en-US"/>
         </w:rPr>
         <w:lastRenderedPageBreak/>
-        <w:t>Asura’s Path</w:t>
+        <w:t>Asura’s</w:t>
+      </w:r>
+      <w:proofErr w:type="spellEnd"/>
+      <w:r>
+        <w:rPr>
+          <w:b/>
+          <w:bCs/>
+          <w:lang w:val="en-US"/>
+        </w:rPr>
+        <w:t xml:space="preserve"> Path</w:t>
       </w:r>
       <w:r>
         <w:rPr>
@@ -3822,7 +3940,21 @@
         <w:rPr>
           <w:lang w:val="en-US"/>
         </w:rPr>
-        <w:t>Main character follows an asura that has stolen the twilight core. After pursuing her for a while s</w:t>
+        <w:t xml:space="preserve">Main character follows an </w:t>
+      </w:r>
+      <w:proofErr w:type="spellStart"/>
+      <w:r>
+        <w:rPr>
+          <w:lang w:val="en-US"/>
+        </w:rPr>
+        <w:t>asura</w:t>
+      </w:r>
+      <w:proofErr w:type="spellEnd"/>
+      <w:r>
+        <w:rPr>
+          <w:lang w:val="en-US"/>
+        </w:rPr>
+        <w:t xml:space="preserve"> that has stolen the twilight core. After pursuing her for a while s</w:t>
       </w:r>
       <w:r>
         <w:rPr>
@@ -3842,12 +3974,28 @@
           <w:lang w:val="en-US"/>
         </w:rPr>
       </w:pPr>
-      <w:r>
-        <w:rPr>
-          <w:lang w:val="en-US"/>
-        </w:rPr>
-        <w:t>Midboss: Asura</w:t>
-      </w:r>
+      <w:proofErr w:type="spellStart"/>
+      <w:r>
+        <w:rPr>
+          <w:lang w:val="en-US"/>
+        </w:rPr>
+        <w:t>Midboss</w:t>
+      </w:r>
+      <w:proofErr w:type="spellEnd"/>
+      <w:r>
+        <w:rPr>
+          <w:lang w:val="en-US"/>
+        </w:rPr>
+        <w:t xml:space="preserve">: </w:t>
+      </w:r>
+      <w:proofErr w:type="spellStart"/>
+      <w:r>
+        <w:rPr>
+          <w:lang w:val="en-US"/>
+        </w:rPr>
+        <w:t>Asura</w:t>
+      </w:r>
+      <w:proofErr w:type="spellEnd"/>
     </w:p>
     <w:p>
       <w:pPr>
@@ -3992,12 +4140,28 @@
           <w:lang w:val="en-US"/>
         </w:rPr>
       </w:pPr>
-      <w:r>
-        <w:rPr>
-          <w:lang w:val="en-US"/>
-        </w:rPr>
-        <w:t>Midboss: Asura</w:t>
-      </w:r>
+      <w:proofErr w:type="spellStart"/>
+      <w:r>
+        <w:rPr>
+          <w:lang w:val="en-US"/>
+        </w:rPr>
+        <w:t>Midboss</w:t>
+      </w:r>
+      <w:proofErr w:type="spellEnd"/>
+      <w:r>
+        <w:rPr>
+          <w:lang w:val="en-US"/>
+        </w:rPr>
+        <w:t xml:space="preserve">: </w:t>
+      </w:r>
+      <w:proofErr w:type="spellStart"/>
+      <w:r>
+        <w:rPr>
+          <w:lang w:val="en-US"/>
+        </w:rPr>
+        <w:t>Asura</w:t>
+      </w:r>
+      <w:proofErr w:type="spellEnd"/>
     </w:p>
     <w:p>
       <w:pPr>
@@ -4049,8 +4213,16 @@
         <w:rPr>
           <w:lang w:val="en-US"/>
         </w:rPr>
-        <w:t xml:space="preserve"> Asura</w:t>
-      </w:r>
+        <w:t xml:space="preserve"> </w:t>
+      </w:r>
+      <w:proofErr w:type="spellStart"/>
+      <w:r>
+        <w:rPr>
+          <w:lang w:val="en-US"/>
+        </w:rPr>
+        <w:t>Asura</w:t>
+      </w:r>
+      <w:proofErr w:type="spellEnd"/>
     </w:p>
     <w:p>
       <w:pPr>
@@ -4173,6 +4345,7 @@
           <w:rFonts w:cstheme="minorHAnsi"/>
         </w:rPr>
       </w:pPr>
+      <w:proofErr w:type="spellStart"/>
       <w:r>
         <w:rPr>
           <w:rFonts w:cstheme="minorHAnsi"/>
@@ -4181,8 +4354,75 @@
           <w:szCs w:val="21"/>
           <w:shd w:val="clear" w:color="auto" w:fill="FFFFFF"/>
         </w:rPr>
-        <w:t>Asura who remain Asura</w:t>
-      </w:r>
+        <w:t>Asura</w:t>
+      </w:r>
+      <w:proofErr w:type="spellEnd"/>
+      <w:r>
+        <w:rPr>
+          <w:rFonts w:cstheme="minorHAnsi"/>
+          <w:color w:val="252525"/>
+          <w:sz w:val="21"/>
+          <w:szCs w:val="21"/>
+          <w:shd w:val="clear" w:color="auto" w:fill="FFFFFF"/>
+        </w:rPr>
+        <w:t xml:space="preserve"> </w:t>
+      </w:r>
+      <w:proofErr w:type="spellStart"/>
+      <w:r>
+        <w:rPr>
+          <w:rFonts w:cstheme="minorHAnsi"/>
+          <w:color w:val="252525"/>
+          <w:sz w:val="21"/>
+          <w:szCs w:val="21"/>
+          <w:shd w:val="clear" w:color="auto" w:fill="FFFFFF"/>
+        </w:rPr>
+        <w:t>who</w:t>
+      </w:r>
+      <w:proofErr w:type="spellEnd"/>
+      <w:r>
+        <w:rPr>
+          <w:rFonts w:cstheme="minorHAnsi"/>
+          <w:color w:val="252525"/>
+          <w:sz w:val="21"/>
+          <w:szCs w:val="21"/>
+          <w:shd w:val="clear" w:color="auto" w:fill="FFFFFF"/>
+        </w:rPr>
+        <w:t xml:space="preserve"> </w:t>
+      </w:r>
+      <w:proofErr w:type="spellStart"/>
+      <w:r>
+        <w:rPr>
+          <w:rFonts w:cstheme="minorHAnsi"/>
+          <w:color w:val="252525"/>
+          <w:sz w:val="21"/>
+          <w:szCs w:val="21"/>
+          <w:shd w:val="clear" w:color="auto" w:fill="FFFFFF"/>
+        </w:rPr>
+        <w:t>remain</w:t>
+      </w:r>
+      <w:proofErr w:type="spellEnd"/>
+      <w:r>
+        <w:rPr>
+          <w:rFonts w:cstheme="minorHAnsi"/>
+          <w:color w:val="252525"/>
+          <w:sz w:val="21"/>
+          <w:szCs w:val="21"/>
+          <w:shd w:val="clear" w:color="auto" w:fill="FFFFFF"/>
+        </w:rPr>
+        <w:t xml:space="preserve"> </w:t>
+      </w:r>
+      <w:proofErr w:type="spellStart"/>
+      <w:r>
+        <w:rPr>
+          <w:rFonts w:cstheme="minorHAnsi"/>
+          <w:color w:val="252525"/>
+          <w:sz w:val="21"/>
+          <w:szCs w:val="21"/>
+          <w:shd w:val="clear" w:color="auto" w:fill="FFFFFF"/>
+        </w:rPr>
+        <w:t>Asura</w:t>
+      </w:r>
+      <w:proofErr w:type="spellEnd"/>
     </w:p>
     <w:p>
       <w:pPr>
@@ -4194,18 +4434,25 @@
         <w:pStyle w:val="Heading2"/>
       </w:pPr>
       <w:bookmarkStart w:id="5" w:name="_Toc468177602"/>
+      <w:proofErr w:type="spellStart"/>
       <w:r>
         <w:t>Characters</w:t>
       </w:r>
       <w:bookmarkEnd w:id="5"/>
+      <w:proofErr w:type="spellEnd"/>
     </w:p>
     <w:p>
       <w:pPr>
         <w:pStyle w:val="Heading3"/>
       </w:pPr>
       <w:bookmarkStart w:id="6" w:name="_Toc468177603"/>
-      <w:r>
-        <w:t>Boss 0.5</w:t>
+      <w:proofErr w:type="spellStart"/>
+      <w:r>
+        <w:t>Boss</w:t>
+      </w:r>
+      <w:proofErr w:type="spellEnd"/>
+      <w:r>
+        <w:t xml:space="preserve"> 0.5</w:t>
       </w:r>
       <w:bookmarkEnd w:id="6"/>
       <w:r>
@@ -4392,6 +4639,7 @@
           <w:lang w:val="en-US"/>
         </w:rPr>
       </w:pPr>
+      <w:proofErr w:type="spellStart"/>
       <w:r>
         <w:rPr>
           <w:rFonts w:cs="Arial"/>
@@ -4401,14 +4649,26 @@
           <w:shd w:val="clear" w:color="auto" w:fill="FFFFFF"/>
           <w:lang w:val="en-US"/>
         </w:rPr>
-        <w:t>Huldras are usually said to be very self-conscious about their tail and back, and attacks anyone who points them out.</w:t>
-      </w:r>
-    </w:p>
-    <w:p>
-      <w:pPr>
-        <w:rPr>
+        <w:t>Huldras</w:t>
+      </w:r>
+      <w:proofErr w:type="spellEnd"/>
+      <w:r>
+        <w:rPr>
+          <w:rFonts w:cs="Arial"/>
+          <w:color w:val="000000"/>
           <w:sz w:val="21"/>
           <w:szCs w:val="24"/>
+          <w:shd w:val="clear" w:color="auto" w:fill="FFFFFF"/>
+          <w:lang w:val="en-US"/>
+        </w:rPr>
+        <w:t xml:space="preserve"> are usually said to be very self-conscious about their tail and back, and attacks anyone who points them out.</w:t>
+      </w:r>
+    </w:p>
+    <w:p>
+      <w:pPr>
+        <w:rPr>
+          <w:sz w:val="21"/>
+          <w:szCs w:val="24"/>
           <w:lang w:val="en-US"/>
         </w:rPr>
       </w:pPr>
@@ -4421,9 +4681,35 @@
           <w:numId w:val="18"/>
         </w:numPr>
       </w:pPr>
-      <w:r>
-        <w:t>spider boss -&gt; research hinduism</w:t>
-      </w:r>
+      <w:proofErr w:type="spellStart"/>
+      <w:r>
+        <w:t>spider</w:t>
+      </w:r>
+      <w:proofErr w:type="spellEnd"/>
+      <w:r>
+        <w:t xml:space="preserve"> </w:t>
+      </w:r>
+      <w:proofErr w:type="spellStart"/>
+      <w:r>
+        <w:t>boss</w:t>
+      </w:r>
+      <w:proofErr w:type="spellEnd"/>
+      <w:r>
+        <w:t xml:space="preserve"> -&gt; </w:t>
+      </w:r>
+      <w:proofErr w:type="spellStart"/>
+      <w:r>
+        <w:t>research</w:t>
+      </w:r>
+      <w:proofErr w:type="spellEnd"/>
+      <w:r>
+        <w:t xml:space="preserve"> </w:t>
+      </w:r>
+      <w:proofErr w:type="spellStart"/>
+      <w:r>
+        <w:t>hinduism</w:t>
+      </w:r>
+      <w:proofErr w:type="spellEnd"/>
     </w:p>
     <w:p>
       <w:pPr>
@@ -4433,8 +4719,37 @@
           <w:numId w:val="18"/>
         </w:numPr>
       </w:pPr>
-      <w:r>
-        <w:t>stage enemies little spiders?</w:t>
+      <w:proofErr w:type="spellStart"/>
+      <w:r>
+        <w:t>stage</w:t>
+      </w:r>
+      <w:proofErr w:type="spellEnd"/>
+      <w:r>
+        <w:t xml:space="preserve"> </w:t>
+      </w:r>
+      <w:proofErr w:type="spellStart"/>
+      <w:r>
+        <w:t>enemies</w:t>
+      </w:r>
+      <w:proofErr w:type="spellEnd"/>
+      <w:r>
+        <w:t xml:space="preserve"> </w:t>
+      </w:r>
+      <w:proofErr w:type="spellStart"/>
+      <w:r>
+        <w:t>little</w:t>
+      </w:r>
+      <w:proofErr w:type="spellEnd"/>
+      <w:r>
+        <w:t xml:space="preserve"> </w:t>
+      </w:r>
+      <w:proofErr w:type="spellStart"/>
+      <w:r>
+        <w:t>spiders</w:t>
+      </w:r>
+      <w:proofErr w:type="spellEnd"/>
+      <w:r>
+        <w:t>?</w:t>
       </w:r>
       <w:r>
         <w:t>’</w:t>
@@ -4467,7 +4782,14 @@
         <w:rPr>
           <w:lang w:val="en-US"/>
         </w:rPr>
-        <w:t>from sprite extra legs</w:t>
+        <w:t xml:space="preserve">from sprite extra </w:t>
+      </w:r>
+      <w:proofErr w:type="spellStart"/>
+      <w:r>
+        <w:rPr>
+          <w:lang w:val="en-US"/>
+        </w:rPr>
+        <w:t>legs</w:t>
       </w:r>
       <w:r>
         <w:rPr>
@@ -4475,6 +4797,7 @@
         </w:rPr>
         <w:t>s</w:t>
       </w:r>
+      <w:proofErr w:type="spellEnd"/>
     </w:p>
     <w:p>
       <w:pPr>
@@ -4499,11 +4822,29 @@
         <w:pStyle w:val="Heading2"/>
       </w:pPr>
       <w:bookmarkStart w:id="8" w:name="_Toc468177605"/>
+      <w:proofErr w:type="spellStart"/>
       <w:r>
         <w:lastRenderedPageBreak/>
-        <w:t>Bullet sprite types</w:t>
+        <w:t>Bullet</w:t>
+      </w:r>
+      <w:proofErr w:type="spellEnd"/>
+      <w:r>
+        <w:t xml:space="preserve"> </w:t>
+      </w:r>
+      <w:proofErr w:type="spellStart"/>
+      <w:r>
+        <w:t>sprite</w:t>
+      </w:r>
+      <w:proofErr w:type="spellEnd"/>
+      <w:r>
+        <w:t xml:space="preserve"> </w:t>
+      </w:r>
+      <w:proofErr w:type="spellStart"/>
+      <w:r>
+        <w:t>types</w:t>
       </w:r>
       <w:bookmarkEnd w:id="8"/>
+      <w:proofErr w:type="spellEnd"/>
     </w:p>
     <w:p>
       <w:pPr>
@@ -4513,9 +4854,11 @@
           <w:numId w:val="18"/>
         </w:numPr>
       </w:pPr>
+      <w:proofErr w:type="spellStart"/>
       <w:r>
         <w:t>Round</w:t>
       </w:r>
+      <w:proofErr w:type="spellEnd"/>
     </w:p>
     <w:p>
       <w:pPr>
@@ -4525,9 +4868,11 @@
           <w:numId w:val="18"/>
         </w:numPr>
       </w:pPr>
+      <w:proofErr w:type="spellStart"/>
       <w:r>
         <w:t>Diamond</w:t>
       </w:r>
+      <w:proofErr w:type="spellEnd"/>
     </w:p>
     <w:p>
       <w:pPr>
@@ -4543,10 +4888,12 @@
         <w:pStyle w:val="Heading2"/>
       </w:pPr>
       <w:bookmarkStart w:id="9" w:name="_Toc468177606"/>
+      <w:proofErr w:type="spellStart"/>
       <w:r>
         <w:t>Mechanics</w:t>
       </w:r>
       <w:bookmarkEnd w:id="9"/>
+      <w:proofErr w:type="spellEnd"/>
     </w:p>
     <w:p>
       <w:pPr>
@@ -4591,7 +4938,21 @@
         <w:rPr>
           <w:lang w:val="en-US"/>
         </w:rPr>
-        <w:t>Day Core: Startlight special</w:t>
+        <w:t xml:space="preserve">Day Core: </w:t>
+      </w:r>
+      <w:proofErr w:type="spellStart"/>
+      <w:r>
+        <w:rPr>
+          <w:lang w:val="en-US"/>
+        </w:rPr>
+        <w:t>Startlight</w:t>
+      </w:r>
+      <w:proofErr w:type="spellEnd"/>
+      <w:r>
+        <w:rPr>
+          <w:lang w:val="en-US"/>
+        </w:rPr>
+        <w:t xml:space="preserve"> special</w:t>
       </w:r>
     </w:p>
     <w:p>
@@ -4717,7 +5078,21 @@
         <w:rPr>
           <w:lang w:val="en-US"/>
         </w:rPr>
-        <w:t>Cores can be leveled with exp points</w:t>
+        <w:t xml:space="preserve">Cores can be leveled with </w:t>
+      </w:r>
+      <w:proofErr w:type="spellStart"/>
+      <w:r>
+        <w:rPr>
+          <w:lang w:val="en-US"/>
+        </w:rPr>
+        <w:t>exp</w:t>
+      </w:r>
+      <w:proofErr w:type="spellEnd"/>
+      <w:r>
+        <w:rPr>
+          <w:lang w:val="en-US"/>
+        </w:rPr>
+        <w:t xml:space="preserve"> points</w:t>
       </w:r>
     </w:p>
     <w:p>
@@ -5163,7 +5538,21 @@
         <w:rPr>
           <w:lang w:val="en-US"/>
         </w:rPr>
-        <w:t>Parallax can be handled from stagehandler routine</w:t>
+        <w:t xml:space="preserve">Parallax can be handled from </w:t>
+      </w:r>
+      <w:proofErr w:type="spellStart"/>
+      <w:r>
+        <w:rPr>
+          <w:lang w:val="en-US"/>
+        </w:rPr>
+        <w:t>stagehandler</w:t>
+      </w:r>
+      <w:proofErr w:type="spellEnd"/>
+      <w:r>
+        <w:rPr>
+          <w:lang w:val="en-US"/>
+        </w:rPr>
+        <w:t xml:space="preserve"> routine</w:t>
       </w:r>
     </w:p>
     <w:p>
@@ -5240,6 +5629,82 @@
     </w:p>
     <w:p>
       <w:pPr>
+        <w:pStyle w:val="ListParagraph"/>
+        <w:numPr>
+          <w:ilvl w:val="0"/>
+          <w:numId w:val="22"/>
+        </w:numPr>
+        <w:rPr>
+          <w:lang w:val="en-US"/>
+        </w:rPr>
+      </w:pPr>
+      <w:r>
+        <w:rPr>
+          <w:lang w:val="en-US"/>
+        </w:rPr>
+        <w:t xml:space="preserve">Stripped down </w:t>
+      </w:r>
+      <w:proofErr w:type="spellStart"/>
+      <w:r>
+        <w:rPr>
+          <w:lang w:val="en-US"/>
+        </w:rPr>
+        <w:t>coroutines</w:t>
+      </w:r>
+      <w:proofErr w:type="spellEnd"/>
+      <w:r>
+        <w:rPr>
+          <w:lang w:val="en-US"/>
+        </w:rPr>
+        <w:t xml:space="preserve"> that broke the initialization</w:t>
+      </w:r>
+    </w:p>
+    <w:p>
+      <w:pPr>
+        <w:pStyle w:val="ListParagraph"/>
+        <w:numPr>
+          <w:ilvl w:val="1"/>
+          <w:numId w:val="22"/>
+        </w:numPr>
+        <w:rPr>
+          <w:lang w:val="en-US"/>
+        </w:rPr>
+      </w:pPr>
+      <w:proofErr w:type="spellStart"/>
+      <w:r>
+        <w:rPr>
+          <w:lang w:val="en-US"/>
+        </w:rPr>
+        <w:t>WaitUntils</w:t>
+      </w:r>
+      <w:proofErr w:type="spellEnd"/>
+      <w:r>
+        <w:rPr>
+          <w:lang w:val="en-US"/>
+        </w:rPr>
+        <w:t xml:space="preserve"> are not affected by timescale changes</w:t>
+      </w:r>
+    </w:p>
+    <w:p>
+      <w:pPr>
+        <w:pStyle w:val="ListParagraph"/>
+        <w:numPr>
+          <w:ilvl w:val="0"/>
+          <w:numId w:val="22"/>
+        </w:numPr>
+        <w:rPr>
+          <w:lang w:val="en-US"/>
+        </w:rPr>
+      </w:pPr>
+      <w:r>
+        <w:rPr>
+          <w:lang w:val="en-US"/>
+        </w:rPr>
+        <w:t>Level now restarts and initializes perfectly</w:t>
+      </w:r>
+    </w:p>
+    <w:p>
+      <w:pPr>
         <w:pStyle w:val="Heading2"/>
         <w:rPr>
           <w:lang w:val="en-US"/>
@@ -5270,6 +5735,7 @@
         </w:rPr>
       </w:pPr>
       <w:bookmarkStart w:id="14" w:name="_Toc468177611"/>
+      <w:proofErr w:type="spellStart"/>
       <w:r>
         <w:rPr>
           <w:lang w:val="en-US"/>
@@ -5277,13 +5743,7 @@
         <w:t>Todo</w:t>
       </w:r>
       <w:bookmarkEnd w:id="14"/>
-    </w:p>
-    <w:p>
-      <w:pPr>
-        <w:rPr>
-          <w:lang w:val="en-US"/>
-        </w:rPr>
-      </w:pPr>
+      <w:proofErr w:type="spellEnd"/>
     </w:p>
     <w:p>
       <w:pPr>
@@ -5380,38 +5840,34 @@
           <w:numId w:val="6"/>
         </w:numPr>
         <w:rPr>
-          <w:highlight w:val="yellow"/>
-          <w:lang w:val="en-US"/>
-        </w:rPr>
-      </w:pPr>
-      <w:r>
-        <w:rPr>
-          <w:highlight w:val="yellow"/>
-          <w:lang w:val="en-US"/>
-        </w:rPr>
-        <w:t>find out why dialog fucks up when restart</w:t>
-      </w:r>
+          <w:highlight w:val="green"/>
+          <w:lang w:val="en-US"/>
+        </w:rPr>
+      </w:pPr>
       <w:bookmarkStart w:id="15" w:name="_GoBack"/>
       <w:bookmarkEnd w:id="15"/>
-    </w:p>
-    <w:p>
-      <w:pPr>
-        <w:pStyle w:val="ListParagraph"/>
-        <w:numPr>
-          <w:ilvl w:val="0"/>
-          <w:numId w:val="6"/>
-        </w:numPr>
+      <w:r>
         <w:rPr>
           <w:highlight w:val="green"/>
           <w:lang w:val="en-US"/>
         </w:rPr>
-      </w:pPr>
+        <w:t xml:space="preserve">create options with </w:t>
+      </w:r>
+      <w:proofErr w:type="spellStart"/>
       <w:r>
         <w:rPr>
           <w:highlight w:val="green"/>
           <w:lang w:val="en-US"/>
         </w:rPr>
-        <w:t>create options with playerprefs for audio volumes</w:t>
+        <w:t>playerprefs</w:t>
+      </w:r>
+      <w:proofErr w:type="spellEnd"/>
+      <w:r>
+        <w:rPr>
+          <w:highlight w:val="green"/>
+          <w:lang w:val="en-US"/>
+        </w:rPr>
+        <w:t xml:space="preserve"> for audio volumes</w:t>
       </w:r>
     </w:p>
     <w:p>
@@ -5769,11 +6225,19 @@
           <w:lang w:val="en-US"/>
         </w:rPr>
       </w:pPr>
-      <w:r>
-        <w:rPr>
-          <w:lang w:val="en-US"/>
-        </w:rPr>
-        <w:t>Gameover handler on player die</w:t>
+      <w:proofErr w:type="spellStart"/>
+      <w:r>
+        <w:rPr>
+          <w:lang w:val="en-US"/>
+        </w:rPr>
+        <w:t>Gameover</w:t>
+      </w:r>
+      <w:proofErr w:type="spellEnd"/>
+      <w:r>
+        <w:rPr>
+          <w:lang w:val="en-US"/>
+        </w:rPr>
+        <w:t xml:space="preserve"> handler on player die</w:t>
       </w:r>
     </w:p>
     <w:p>
@@ -5791,8 +6255,16 @@
         <w:rPr>
           <w:lang w:val="en-US"/>
         </w:rPr>
-        <w:t>Restart function on gameover</w:t>
-      </w:r>
+        <w:t xml:space="preserve">Restart function on </w:t>
+      </w:r>
+      <w:proofErr w:type="spellStart"/>
+      <w:r>
+        <w:rPr>
+          <w:lang w:val="en-US"/>
+        </w:rPr>
+        <w:t>gameover</w:t>
+      </w:r>
+      <w:proofErr w:type="spellEnd"/>
     </w:p>
     <w:p>
       <w:pPr>
@@ -5809,7 +6281,21 @@
         <w:rPr>
           <w:lang w:val="en-US"/>
         </w:rPr>
-        <w:t>Enemy spawner and wave timer handler</w:t>
+        <w:t xml:space="preserve">Enemy </w:t>
+      </w:r>
+      <w:proofErr w:type="spellStart"/>
+      <w:r>
+        <w:rPr>
+          <w:lang w:val="en-US"/>
+        </w:rPr>
+        <w:t>spawner</w:t>
+      </w:r>
+      <w:proofErr w:type="spellEnd"/>
+      <w:r>
+        <w:rPr>
+          <w:lang w:val="en-US"/>
+        </w:rPr>
+        <w:t xml:space="preserve"> and wave timer handler</w:t>
       </w:r>
     </w:p>
     <w:p>
@@ -5863,7 +6349,21 @@
         <w:rPr>
           <w:lang w:val="en-US"/>
         </w:rPr>
-        <w:t>2 Enemy bullet types (homing/nothoming)</w:t>
+        <w:t>2 Enemy bullet types (homing/</w:t>
+      </w:r>
+      <w:proofErr w:type="spellStart"/>
+      <w:r>
+        <w:rPr>
+          <w:lang w:val="en-US"/>
+        </w:rPr>
+        <w:t>nothoming</w:t>
+      </w:r>
+      <w:proofErr w:type="spellEnd"/>
+      <w:r>
+        <w:rPr>
+          <w:lang w:val="en-US"/>
+        </w:rPr>
+        <w:t>)</w:t>
       </w:r>
     </w:p>
     <w:p>
@@ -5931,11 +6431,19 @@
           <w:lang w:val="en-US"/>
         </w:rPr>
       </w:pPr>
-      <w:r>
-        <w:rPr>
-          <w:lang w:val="en-US"/>
-        </w:rPr>
-        <w:t>Exp point objects created on enemy die</w:t>
+      <w:proofErr w:type="spellStart"/>
+      <w:r>
+        <w:rPr>
+          <w:lang w:val="en-US"/>
+        </w:rPr>
+        <w:t>Exp</w:t>
+      </w:r>
+      <w:proofErr w:type="spellEnd"/>
+      <w:r>
+        <w:rPr>
+          <w:lang w:val="en-US"/>
+        </w:rPr>
+        <w:t xml:space="preserve"> point objects created on enemy die</w:t>
       </w:r>
     </w:p>
     <w:p>
@@ -5949,11 +6457,19 @@
           <w:lang w:val="en-US"/>
         </w:rPr>
       </w:pPr>
-      <w:r>
-        <w:rPr>
-          <w:lang w:val="en-US"/>
-        </w:rPr>
-        <w:t>Exp point hit detection on player</w:t>
+      <w:proofErr w:type="spellStart"/>
+      <w:r>
+        <w:rPr>
+          <w:lang w:val="en-US"/>
+        </w:rPr>
+        <w:t>Exp</w:t>
+      </w:r>
+      <w:proofErr w:type="spellEnd"/>
+      <w:r>
+        <w:rPr>
+          <w:lang w:val="en-US"/>
+        </w:rPr>
+        <w:t xml:space="preserve"> point hit detection on player</w:t>
       </w:r>
     </w:p>
     <w:p>
@@ -5971,7 +6487,21 @@
         <w:rPr>
           <w:lang w:val="en-US"/>
         </w:rPr>
-        <w:t>Player exp gain function</w:t>
+        <w:t xml:space="preserve">Player </w:t>
+      </w:r>
+      <w:proofErr w:type="spellStart"/>
+      <w:r>
+        <w:rPr>
+          <w:lang w:val="en-US"/>
+        </w:rPr>
+        <w:t>exp</w:t>
+      </w:r>
+      <w:proofErr w:type="spellEnd"/>
+      <w:r>
+        <w:rPr>
+          <w:lang w:val="en-US"/>
+        </w:rPr>
+        <w:t xml:space="preserve"> gain function</w:t>
       </w:r>
     </w:p>
     <w:p>
@@ -6006,8 +6536,16 @@
         <w:rPr>
           <w:lang w:val="en-US"/>
         </w:rPr>
-        <w:t>Parallax tile scroller</w:t>
-      </w:r>
+        <w:t xml:space="preserve">Parallax tile </w:t>
+      </w:r>
+      <w:proofErr w:type="spellStart"/>
+      <w:r>
+        <w:rPr>
+          <w:lang w:val="en-US"/>
+        </w:rPr>
+        <w:t>scroller</w:t>
+      </w:r>
+      <w:proofErr w:type="spellEnd"/>
     </w:p>
     <w:p>
       <w:pPr>
@@ -6024,8 +6562,16 @@
         <w:rPr>
           <w:lang w:val="en-US"/>
         </w:rPr>
-        <w:t>Sprite placeholders for player,enemy,playerProjectile,enemyProjectile,expPoint</w:t>
-      </w:r>
+        <w:t xml:space="preserve">Sprite placeholders for </w:t>
+      </w:r>
+      <w:proofErr w:type="spellStart"/>
+      <w:r>
+        <w:rPr>
+          <w:lang w:val="en-US"/>
+        </w:rPr>
+        <w:t>player,enemy,playerProjectile,enemyProjectile,expPoint</w:t>
+      </w:r>
+      <w:proofErr w:type="spellEnd"/>
     </w:p>
     <w:p>
       <w:pPr>
@@ -6056,11 +6602,33 @@
           <w:lang w:val="en-US"/>
         </w:rPr>
       </w:pPr>
-      <w:r>
-        <w:rPr>
-          <w:lang w:val="en-US"/>
-        </w:rPr>
-        <w:t>MainMenu with title textholder and start button</w:t>
+      <w:proofErr w:type="spellStart"/>
+      <w:r>
+        <w:rPr>
+          <w:lang w:val="en-US"/>
+        </w:rPr>
+        <w:t>MainMenu</w:t>
+      </w:r>
+      <w:proofErr w:type="spellEnd"/>
+      <w:r>
+        <w:rPr>
+          <w:lang w:val="en-US"/>
+        </w:rPr>
+        <w:t xml:space="preserve"> with title </w:t>
+      </w:r>
+      <w:proofErr w:type="spellStart"/>
+      <w:r>
+        <w:rPr>
+          <w:lang w:val="en-US"/>
+        </w:rPr>
+        <w:t>textholder</w:t>
+      </w:r>
+      <w:proofErr w:type="spellEnd"/>
+      <w:r>
+        <w:rPr>
+          <w:lang w:val="en-US"/>
+        </w:rPr>
+        <w:t xml:space="preserve"> and start button</w:t>
       </w:r>
     </w:p>
     <w:p>
@@ -6074,11 +6642,19 @@
           <w:lang w:val="en-US"/>
         </w:rPr>
       </w:pPr>
-      <w:r>
-        <w:rPr>
-          <w:lang w:val="en-US"/>
-        </w:rPr>
-        <w:t>GameOver screen with overlaid images and button to restart</w:t>
+      <w:proofErr w:type="spellStart"/>
+      <w:r>
+        <w:rPr>
+          <w:lang w:val="en-US"/>
+        </w:rPr>
+        <w:t>GameOver</w:t>
+      </w:r>
+      <w:proofErr w:type="spellEnd"/>
+      <w:r>
+        <w:rPr>
+          <w:lang w:val="en-US"/>
+        </w:rPr>
+        <w:t xml:space="preserve"> screen with overlaid images and button to restart</w:t>
       </w:r>
     </w:p>
     <w:p>
@@ -6114,7 +6690,35 @@
         <w:rPr>
           <w:lang w:val="en-US"/>
         </w:rPr>
-        <w:t>Player exp/expCap text indicator</w:t>
+        <w:t xml:space="preserve">Player </w:t>
+      </w:r>
+      <w:proofErr w:type="spellStart"/>
+      <w:r>
+        <w:rPr>
+          <w:lang w:val="en-US"/>
+        </w:rPr>
+        <w:t>exp</w:t>
+      </w:r>
+      <w:proofErr w:type="spellEnd"/>
+      <w:r>
+        <w:rPr>
+          <w:lang w:val="en-US"/>
+        </w:rPr>
+        <w:t>/</w:t>
+      </w:r>
+      <w:proofErr w:type="spellStart"/>
+      <w:r>
+        <w:rPr>
+          <w:lang w:val="en-US"/>
+        </w:rPr>
+        <w:t>expCap</w:t>
+      </w:r>
+      <w:proofErr w:type="spellEnd"/>
+      <w:r>
+        <w:rPr>
+          <w:lang w:val="en-US"/>
+        </w:rPr>
+        <w:t xml:space="preserve"> text indicator</w:t>
       </w:r>
     </w:p>
     <w:p>
@@ -6197,9 +6801,35 @@
           <w:numId w:val="3"/>
         </w:numPr>
       </w:pPr>
-      <w:r>
-        <w:t>Current wave text indicator</w:t>
-      </w:r>
+      <w:proofErr w:type="spellStart"/>
+      <w:r>
+        <w:t>Current</w:t>
+      </w:r>
+      <w:proofErr w:type="spellEnd"/>
+      <w:r>
+        <w:t xml:space="preserve"> </w:t>
+      </w:r>
+      <w:proofErr w:type="spellStart"/>
+      <w:r>
+        <w:t>wave</w:t>
+      </w:r>
+      <w:proofErr w:type="spellEnd"/>
+      <w:r>
+        <w:t xml:space="preserve"> </w:t>
+      </w:r>
+      <w:proofErr w:type="spellStart"/>
+      <w:r>
+        <w:t>text</w:t>
+      </w:r>
+      <w:proofErr w:type="spellEnd"/>
+      <w:r>
+        <w:t xml:space="preserve"> </w:t>
+      </w:r>
+      <w:proofErr w:type="spellStart"/>
+      <w:r>
+        <w:t>indicator</w:t>
+      </w:r>
+      <w:proofErr w:type="spellEnd"/>
     </w:p>
     <w:p>
       <w:pPr>
@@ -6298,8 +6928,16 @@
         <w:rPr>
           <w:lang w:val="en-US"/>
         </w:rPr>
-        <w:t>Singleton gamecontroller</w:t>
-      </w:r>
+        <w:t xml:space="preserve">Singleton </w:t>
+      </w:r>
+      <w:proofErr w:type="spellStart"/>
+      <w:r>
+        <w:rPr>
+          <w:lang w:val="en-US"/>
+        </w:rPr>
+        <w:t>gamecontroller</w:t>
+      </w:r>
+      <w:proofErr w:type="spellEnd"/>
     </w:p>
     <w:p>
       <w:pPr>
@@ -6366,11 +7004,19 @@
           <w:lang w:val="en-US"/>
         </w:rPr>
       </w:pPr>
-      <w:r>
-        <w:rPr>
-          <w:lang w:val="en-US"/>
-        </w:rPr>
-        <w:t>Xp accumulates stat points that can be spent on power, speed or life generation</w:t>
+      <w:proofErr w:type="spellStart"/>
+      <w:r>
+        <w:rPr>
+          <w:lang w:val="en-US"/>
+        </w:rPr>
+        <w:t>Xp</w:t>
+      </w:r>
+      <w:proofErr w:type="spellEnd"/>
+      <w:r>
+        <w:rPr>
+          <w:lang w:val="en-US"/>
+        </w:rPr>
+        <w:t xml:space="preserve"> accumulates stat points that can be spent on power, speed or life generation</w:t>
       </w:r>
     </w:p>
     <w:p>
@@ -6460,8 +7106,16 @@
         <w:rPr>
           <w:lang w:val="en-US"/>
         </w:rPr>
-        <w:t>New bullet pattern: spiderweb</w:t>
-      </w:r>
+        <w:t xml:space="preserve">New bullet pattern: </w:t>
+      </w:r>
+      <w:proofErr w:type="spellStart"/>
+      <w:r>
+        <w:rPr>
+          <w:lang w:val="en-US"/>
+        </w:rPr>
+        <w:t>spiderweb</w:t>
+      </w:r>
+      <w:proofErr w:type="spellEnd"/>
     </w:p>
     <w:p>
       <w:pPr>
@@ -6592,7 +7246,21 @@
         <w:rPr>
           <w:lang w:val="en-US"/>
         </w:rPr>
-        <w:t>Bullet animations (spiderweb)</w:t>
+        <w:t>Bullet animations (</w:t>
+      </w:r>
+      <w:proofErr w:type="spellStart"/>
+      <w:r>
+        <w:rPr>
+          <w:lang w:val="en-US"/>
+        </w:rPr>
+        <w:t>spiderweb</w:t>
+      </w:r>
+      <w:proofErr w:type="spellEnd"/>
+      <w:r>
+        <w:rPr>
+          <w:lang w:val="en-US"/>
+        </w:rPr>
+        <w:t>)</w:t>
       </w:r>
     </w:p>
     <w:p>
@@ -6628,8 +7296,16 @@
         <w:rPr>
           <w:lang w:val="en-US"/>
         </w:rPr>
-        <w:t>Singleton UICanvas</w:t>
-      </w:r>
+        <w:t xml:space="preserve">Singleton </w:t>
+      </w:r>
+      <w:proofErr w:type="spellStart"/>
+      <w:r>
+        <w:rPr>
+          <w:lang w:val="en-US"/>
+        </w:rPr>
+        <w:t>UICanvas</w:t>
+      </w:r>
+      <w:proofErr w:type="spellEnd"/>
     </w:p>
     <w:p>
       <w:pPr>
@@ -6686,9 +7362,27 @@
           <w:numId w:val="7"/>
         </w:numPr>
       </w:pPr>
-      <w:r>
-        <w:t>Multiple boss healthbars</w:t>
-      </w:r>
+      <w:proofErr w:type="spellStart"/>
+      <w:r>
+        <w:t>Multiple</w:t>
+      </w:r>
+      <w:proofErr w:type="spellEnd"/>
+      <w:r>
+        <w:t xml:space="preserve"> </w:t>
+      </w:r>
+      <w:proofErr w:type="spellStart"/>
+      <w:r>
+        <w:t>boss</w:t>
+      </w:r>
+      <w:proofErr w:type="spellEnd"/>
+      <w:r>
+        <w:t xml:space="preserve"> </w:t>
+      </w:r>
+      <w:proofErr w:type="spellStart"/>
+      <w:r>
+        <w:t>healthbars</w:t>
+      </w:r>
+      <w:proofErr w:type="spellEnd"/>
     </w:p>
     <w:p>
       <w:pPr>
@@ -6698,9 +7392,27 @@
           <w:numId w:val="7"/>
         </w:numPr>
       </w:pPr>
-      <w:r>
-        <w:t>Special Charge Slider</w:t>
-      </w:r>
+      <w:proofErr w:type="spellStart"/>
+      <w:r>
+        <w:t>Special</w:t>
+      </w:r>
+      <w:proofErr w:type="spellEnd"/>
+      <w:r>
+        <w:t xml:space="preserve"> </w:t>
+      </w:r>
+      <w:proofErr w:type="spellStart"/>
+      <w:r>
+        <w:t>Charge</w:t>
+      </w:r>
+      <w:proofErr w:type="spellEnd"/>
+      <w:r>
+        <w:t xml:space="preserve"> </w:t>
+      </w:r>
+      <w:proofErr w:type="spellStart"/>
+      <w:r>
+        <w:t>Slider</w:t>
+      </w:r>
+      <w:proofErr w:type="spellEnd"/>
     </w:p>
     <w:p>
       <w:pPr>
@@ -6717,7 +7429,21 @@
         <w:rPr>
           <w:lang w:val="en-US"/>
         </w:rPr>
-        <w:t>Rescaled exp point collider for easier collection</w:t>
+        <w:t xml:space="preserve">Rescaled </w:t>
+      </w:r>
+      <w:proofErr w:type="spellStart"/>
+      <w:r>
+        <w:rPr>
+          <w:lang w:val="en-US"/>
+        </w:rPr>
+        <w:t>exp</w:t>
+      </w:r>
+      <w:proofErr w:type="spellEnd"/>
+      <w:r>
+        <w:rPr>
+          <w:lang w:val="en-US"/>
+        </w:rPr>
+        <w:t xml:space="preserve"> point collider for easier collection</w:t>
       </w:r>
     </w:p>
     <w:p>
@@ -6860,7 +7586,21 @@
         <w:rPr>
           <w:lang w:val="en-US"/>
         </w:rPr>
-        <w:t>Programmer art for boss X pos indicator</w:t>
+        <w:t xml:space="preserve">Programmer art for boss X </w:t>
+      </w:r>
+      <w:proofErr w:type="spellStart"/>
+      <w:r>
+        <w:rPr>
+          <w:lang w:val="en-US"/>
+        </w:rPr>
+        <w:t>pos</w:t>
+      </w:r>
+      <w:proofErr w:type="spellEnd"/>
+      <w:r>
+        <w:rPr>
+          <w:lang w:val="en-US"/>
+        </w:rPr>
+        <w:t xml:space="preserve"> indicator</w:t>
       </w:r>
     </w:p>
     <w:p>
@@ -6890,9 +7630,27 @@
           <w:numId w:val="7"/>
         </w:numPr>
       </w:pPr>
-      <w:r>
-        <w:t>Indication of boss healthbars</w:t>
-      </w:r>
+      <w:proofErr w:type="spellStart"/>
+      <w:r>
+        <w:t>Indication</w:t>
+      </w:r>
+      <w:proofErr w:type="spellEnd"/>
+      <w:r>
+        <w:t xml:space="preserve"> of </w:t>
+      </w:r>
+      <w:proofErr w:type="spellStart"/>
+      <w:r>
+        <w:t>boss</w:t>
+      </w:r>
+      <w:proofErr w:type="spellEnd"/>
+      <w:r>
+        <w:t xml:space="preserve"> </w:t>
+      </w:r>
+      <w:proofErr w:type="spellStart"/>
+      <w:r>
+        <w:t>healthbars</w:t>
+      </w:r>
+      <w:proofErr w:type="spellEnd"/>
     </w:p>
     <w:p>
       <w:pPr>
@@ -7133,8 +7891,30 @@
         <w:rPr>
           <w:lang w:val="en-US"/>
         </w:rPr>
-        <w:t>Waves now refer to an arraylist of spawnpositions</w:t>
-      </w:r>
+        <w:t xml:space="preserve">Waves now refer to an </w:t>
+      </w:r>
+      <w:proofErr w:type="spellStart"/>
+      <w:r>
+        <w:rPr>
+          <w:lang w:val="en-US"/>
+        </w:rPr>
+        <w:t>arraylist</w:t>
+      </w:r>
+      <w:proofErr w:type="spellEnd"/>
+      <w:r>
+        <w:rPr>
+          <w:lang w:val="en-US"/>
+        </w:rPr>
+        <w:t xml:space="preserve"> of </w:t>
+      </w:r>
+      <w:proofErr w:type="spellStart"/>
+      <w:r>
+        <w:rPr>
+          <w:lang w:val="en-US"/>
+        </w:rPr>
+        <w:t>spawnpositions</w:t>
+      </w:r>
+      <w:proofErr w:type="spellEnd"/>
     </w:p>
     <w:p>
       <w:pPr>
@@ -7151,7 +7931,21 @@
         <w:rPr>
           <w:lang w:val="en-US"/>
         </w:rPr>
-        <w:t>Added new movementpattern to center enemy horizontally</w:t>
+        <w:t xml:space="preserve">Added new </w:t>
+      </w:r>
+      <w:proofErr w:type="spellStart"/>
+      <w:r>
+        <w:rPr>
+          <w:lang w:val="en-US"/>
+        </w:rPr>
+        <w:t>movementpattern</w:t>
+      </w:r>
+      <w:proofErr w:type="spellEnd"/>
+      <w:r>
+        <w:rPr>
+          <w:lang w:val="en-US"/>
+        </w:rPr>
+        <w:t xml:space="preserve"> to center enemy horizontally</w:t>
       </w:r>
     </w:p>
     <w:p>
@@ -7205,7 +7999,21 @@
         <w:rPr>
           <w:lang w:val="en-US"/>
         </w:rPr>
-        <w:t>Fixed boss movementpattern and pattern referencing the same old one (create a new pattern from template if used more than once)</w:t>
+        <w:t xml:space="preserve">Fixed boss </w:t>
+      </w:r>
+      <w:proofErr w:type="spellStart"/>
+      <w:r>
+        <w:rPr>
+          <w:lang w:val="en-US"/>
+        </w:rPr>
+        <w:t>movementpattern</w:t>
+      </w:r>
+      <w:proofErr w:type="spellEnd"/>
+      <w:r>
+        <w:rPr>
+          <w:lang w:val="en-US"/>
+        </w:rPr>
+        <w:t xml:space="preserve"> and pattern referencing the same old one (create a new pattern from template if used more than once)</w:t>
       </w:r>
     </w:p>
     <w:p>
@@ -7295,8 +8103,30 @@
         <w:rPr>
           <w:lang w:val="en-US"/>
         </w:rPr>
-        <w:t>Fixed boss healthbar resetting when next healthbar</w:t>
-      </w:r>
+        <w:t xml:space="preserve">Fixed boss </w:t>
+      </w:r>
+      <w:proofErr w:type="spellStart"/>
+      <w:r>
+        <w:rPr>
+          <w:lang w:val="en-US"/>
+        </w:rPr>
+        <w:t>healthbar</w:t>
+      </w:r>
+      <w:proofErr w:type="spellEnd"/>
+      <w:r>
+        <w:rPr>
+          <w:lang w:val="en-US"/>
+        </w:rPr>
+        <w:t xml:space="preserve"> resetting when next </w:t>
+      </w:r>
+      <w:proofErr w:type="spellStart"/>
+      <w:r>
+        <w:rPr>
+          <w:lang w:val="en-US"/>
+        </w:rPr>
+        <w:t>healthbar</w:t>
+      </w:r>
+      <w:proofErr w:type="spellEnd"/>
     </w:p>
     <w:p>
       <w:pPr>
@@ -7351,11 +8181,19 @@
           <w:lang w:val="en-US"/>
         </w:rPr>
       </w:pPr>
-      <w:r>
-        <w:rPr>
-          <w:lang w:val="en-US"/>
-        </w:rPr>
-        <w:t>Toplayer alpha fading out/in</w:t>
+      <w:proofErr w:type="spellStart"/>
+      <w:r>
+        <w:rPr>
+          <w:lang w:val="en-US"/>
+        </w:rPr>
+        <w:t>Toplayer</w:t>
+      </w:r>
+      <w:proofErr w:type="spellEnd"/>
+      <w:r>
+        <w:rPr>
+          <w:lang w:val="en-US"/>
+        </w:rPr>
+        <w:t xml:space="preserve"> alpha fading out/in</w:t>
       </w:r>
     </w:p>
     <w:p>
@@ -7562,8 +8400,16 @@
         <w:rPr>
           <w:lang w:val="en-US"/>
         </w:rPr>
-        <w:t>Phase turned into monobehaviour</w:t>
-      </w:r>
+        <w:t xml:space="preserve">Phase turned into </w:t>
+      </w:r>
+      <w:proofErr w:type="spellStart"/>
+      <w:r>
+        <w:rPr>
+          <w:lang w:val="en-US"/>
+        </w:rPr>
+        <w:t>monobehaviour</w:t>
+      </w:r>
+      <w:proofErr w:type="spellEnd"/>
     </w:p>
     <w:p>
       <w:pPr>
@@ -7580,7 +8426,21 @@
         <w:rPr>
           <w:lang w:val="en-US"/>
         </w:rPr>
-        <w:t>Tweaked giantweb pattern so that each layer has less bullets</w:t>
+        <w:t xml:space="preserve">Tweaked </w:t>
+      </w:r>
+      <w:proofErr w:type="spellStart"/>
+      <w:r>
+        <w:rPr>
+          <w:lang w:val="en-US"/>
+        </w:rPr>
+        <w:t>giantweb</w:t>
+      </w:r>
+      <w:proofErr w:type="spellEnd"/>
+      <w:r>
+        <w:rPr>
+          <w:lang w:val="en-US"/>
+        </w:rPr>
+        <w:t xml:space="preserve"> pattern so that each layer has less bullets</w:t>
       </w:r>
     </w:p>
     <w:p>
@@ -7688,7 +8548,21 @@
         <w:rPr>
           <w:lang w:val="en-US"/>
         </w:rPr>
-        <w:t>Phasing loop condition recognition hotfixed with force break while</w:t>
+        <w:t xml:space="preserve">Phasing loop condition recognition </w:t>
+      </w:r>
+      <w:proofErr w:type="spellStart"/>
+      <w:r>
+        <w:rPr>
+          <w:lang w:val="en-US"/>
+        </w:rPr>
+        <w:t>hotfixed</w:t>
+      </w:r>
+      <w:proofErr w:type="spellEnd"/>
+      <w:r>
+        <w:rPr>
+          <w:lang w:val="en-US"/>
+        </w:rPr>
+        <w:t xml:space="preserve"> with force break while</w:t>
       </w:r>
     </w:p>
     <w:p>
@@ -7838,8 +8712,16 @@
         <w:rPr>
           <w:lang w:val="en-US"/>
         </w:rPr>
-        <w:t>+ Lightsource</w:t>
-      </w:r>
+        <w:t xml:space="preserve">+ </w:t>
+      </w:r>
+      <w:proofErr w:type="spellStart"/>
+      <w:r>
+        <w:rPr>
+          <w:lang w:val="en-US"/>
+        </w:rPr>
+        <w:t>Lightsource</w:t>
+      </w:r>
+      <w:proofErr w:type="spellEnd"/>
     </w:p>
     <w:p>
       <w:pPr>
@@ -8038,8 +8920,16 @@
         <w:rPr>
           <w:lang w:val="en-US"/>
         </w:rPr>
-        <w:t>Removed unnecessary multiplier from enemy movement speed calc</w:t>
-      </w:r>
+        <w:t xml:space="preserve">Removed unnecessary multiplier from enemy movement speed </w:t>
+      </w:r>
+      <w:proofErr w:type="spellStart"/>
+      <w:r>
+        <w:rPr>
+          <w:lang w:val="en-US"/>
+        </w:rPr>
+        <w:t>calc</w:t>
+      </w:r>
+      <w:proofErr w:type="spellEnd"/>
     </w:p>
     <w:p>
       <w:pPr>
@@ -8278,7 +9168,21 @@
         <w:rPr>
           <w:lang w:val="en-US"/>
         </w:rPr>
-        <w:t>New movement pattern: Swing (rotates around centerpoint)</w:t>
+        <w:t xml:space="preserve">New movement pattern: Swing (rotates around </w:t>
+      </w:r>
+      <w:proofErr w:type="spellStart"/>
+      <w:r>
+        <w:rPr>
+          <w:lang w:val="en-US"/>
+        </w:rPr>
+        <w:t>centerpoint</w:t>
+      </w:r>
+      <w:proofErr w:type="spellEnd"/>
+      <w:r>
+        <w:rPr>
+          <w:lang w:val="en-US"/>
+        </w:rPr>
+        <w:t>)</w:t>
       </w:r>
     </w:p>
     <w:p>
@@ -8391,7 +9295,21 @@
         <w:rPr>
           <w:lang w:val="en-US"/>
         </w:rPr>
-        <w:t>Started concepting a new boss</w:t>
+        <w:t xml:space="preserve">Started </w:t>
+      </w:r>
+      <w:proofErr w:type="spellStart"/>
+      <w:r>
+        <w:rPr>
+          <w:lang w:val="en-US"/>
+        </w:rPr>
+        <w:t>concepting</w:t>
+      </w:r>
+      <w:proofErr w:type="spellEnd"/>
+      <w:r>
+        <w:rPr>
+          <w:lang w:val="en-US"/>
+        </w:rPr>
+        <w:t xml:space="preserve"> a new boss</w:t>
       </w:r>
     </w:p>
     <w:p>
@@ -8464,7 +9382,21 @@
         <w:rPr>
           <w:lang w:val="en-US"/>
         </w:rPr>
-        <w:t>Refrain from creating monobehaviours with “new”</w:t>
+        <w:t xml:space="preserve">Refrain from creating </w:t>
+      </w:r>
+      <w:proofErr w:type="spellStart"/>
+      <w:r>
+        <w:rPr>
+          <w:lang w:val="en-US"/>
+        </w:rPr>
+        <w:t>monobehaviours</w:t>
+      </w:r>
+      <w:proofErr w:type="spellEnd"/>
+      <w:r>
+        <w:rPr>
+          <w:lang w:val="en-US"/>
+        </w:rPr>
+        <w:t xml:space="preserve"> with “new”</w:t>
       </w:r>
     </w:p>
     <w:p>
@@ -8578,12 +9510,28 @@
           <w:lang w:val="en-US"/>
         </w:rPr>
       </w:pPr>
-      <w:r>
-        <w:rPr>
-          <w:lang w:val="en-US"/>
-        </w:rPr>
-        <w:t>Statpoints are powered up when meter threshold reahed</w:t>
-      </w:r>
+      <w:proofErr w:type="spellStart"/>
+      <w:r>
+        <w:rPr>
+          <w:lang w:val="en-US"/>
+        </w:rPr>
+        <w:t>Statpoints</w:t>
+      </w:r>
+      <w:proofErr w:type="spellEnd"/>
+      <w:r>
+        <w:rPr>
+          <w:lang w:val="en-US"/>
+        </w:rPr>
+        <w:t xml:space="preserve"> are powered up when meter threshold </w:t>
+      </w:r>
+      <w:proofErr w:type="spellStart"/>
+      <w:r>
+        <w:rPr>
+          <w:lang w:val="en-US"/>
+        </w:rPr>
+        <w:t>reahed</w:t>
+      </w:r>
+      <w:proofErr w:type="spellEnd"/>
     </w:p>
     <w:p>
       <w:pPr>
@@ -8636,7 +9584,21 @@
         <w:rPr>
           <w:lang w:val="en-US"/>
         </w:rPr>
-        <w:t>Fixed boss namepanel not resetting when restart</w:t>
+        <w:t xml:space="preserve">Fixed boss </w:t>
+      </w:r>
+      <w:proofErr w:type="spellStart"/>
+      <w:r>
+        <w:rPr>
+          <w:lang w:val="en-US"/>
+        </w:rPr>
+        <w:t>namepanel</w:t>
+      </w:r>
+      <w:proofErr w:type="spellEnd"/>
+      <w:r>
+        <w:rPr>
+          <w:lang w:val="en-US"/>
+        </w:rPr>
+        <w:t xml:space="preserve"> not resetting when restart</w:t>
       </w:r>
     </w:p>
     <w:p>
@@ -8690,8 +9652,30 @@
         <w:rPr>
           <w:lang w:val="en-US"/>
         </w:rPr>
-        <w:t>Character spawns weapons when powerup, loses them when powerdown</w:t>
-      </w:r>
+        <w:t xml:space="preserve">Character spawns weapons when </w:t>
+      </w:r>
+      <w:proofErr w:type="spellStart"/>
+      <w:r>
+        <w:rPr>
+          <w:lang w:val="en-US"/>
+        </w:rPr>
+        <w:t>powerup</w:t>
+      </w:r>
+      <w:proofErr w:type="spellEnd"/>
+      <w:r>
+        <w:rPr>
+          <w:lang w:val="en-US"/>
+        </w:rPr>
+        <w:t xml:space="preserve">, loses them when </w:t>
+      </w:r>
+      <w:proofErr w:type="spellStart"/>
+      <w:r>
+        <w:rPr>
+          <w:lang w:val="en-US"/>
+        </w:rPr>
+        <w:t>powerdown</w:t>
+      </w:r>
+      <w:proofErr w:type="spellEnd"/>
     </w:p>
     <w:p>
       <w:pPr>
@@ -8984,7 +9968,7 @@
 </file>
 
 <file path=word/numbering.xml><?xml version="1.0" encoding="utf-8"?>
-<w:numbering xmlns:wpc="http://schemas.microsoft.com/office/word/2010/wordprocessingCanvas" xmlns:cx="http://schemas.microsoft.com/office/drawing/2014/chartex" xmlns:cx1="http://schemas.microsoft.com/office/drawing/2015/9/8/chartex" xmlns:cx2="http://schemas.microsoft.com/office/drawing/2015/10/21/chartex" xmlns:mc="http://schemas.openxmlformats.org/markup-compatibility/2006" xmlns:o="urn:schemas-microsoft-com:office:office" xmlns:r="http://schemas.openxmlformats.org/officeDocument/2006/relationships" xmlns:m="http://schemas.openxmlformats.org/officeDocument/2006/math" xmlns:v="urn:schemas-microsoft-com:vml" xmlns:wp14="http://schemas.microsoft.com/office/word/2010/wordprocessingDrawing" xmlns:wp="http://schemas.openxmlformats.org/drawingml/2006/wordprocessingDrawing" xmlns:w10="urn:schemas-microsoft-com:office:word" xmlns:w="http://schemas.openxmlformats.org/wordprocessingml/2006/main" xmlns:w14="http://schemas.microsoft.com/office/word/2010/wordml" xmlns:w15="http://schemas.microsoft.com/office/word/2012/wordml" xmlns:w16se="http://schemas.microsoft.com/office/word/2015/wordml/symex" xmlns:wpg="http://schemas.microsoft.com/office/word/2010/wordprocessingGroup" xmlns:wpi="http://schemas.microsoft.com/office/word/2010/wordprocessingInk" xmlns:wne="http://schemas.microsoft.com/office/word/2006/wordml" xmlns:wps="http://schemas.microsoft.com/office/word/2010/wordprocessingShape" mc:Ignorable="w14 w15 w16se wp14">
+<w:numbering xmlns:wpc="http://schemas.microsoft.com/office/word/2010/wordprocessingCanvas" xmlns:mc="http://schemas.openxmlformats.org/markup-compatibility/2006" xmlns:o="urn:schemas-microsoft-com:office:office" xmlns:r="http://schemas.openxmlformats.org/officeDocument/2006/relationships" xmlns:m="http://schemas.openxmlformats.org/officeDocument/2006/math" xmlns:v="urn:schemas-microsoft-com:vml" xmlns:wp14="http://schemas.microsoft.com/office/word/2010/wordprocessingDrawing" xmlns:wp="http://schemas.openxmlformats.org/drawingml/2006/wordprocessingDrawing" xmlns:w10="urn:schemas-microsoft-com:office:word" xmlns:w="http://schemas.openxmlformats.org/wordprocessingml/2006/main" xmlns:w14="http://schemas.microsoft.com/office/word/2010/wordml" xmlns:w15="http://schemas.microsoft.com/office/word/2012/wordml" xmlns:wpg="http://schemas.microsoft.com/office/word/2010/wordprocessingGroup" xmlns:wpi="http://schemas.microsoft.com/office/word/2010/wordprocessingInk" xmlns:wne="http://schemas.microsoft.com/office/word/2006/wordml" xmlns:wps="http://schemas.microsoft.com/office/word/2010/wordprocessingShape" mc:Ignorable="w14 w15 wp14">
   <w:abstractNum w:abstractNumId="0" w15:restartNumberingAfterBreak="0">
     <w:nsid w:val="0A9F2AE8"/>
     <w:multiLevelType w:val="hybridMultilevel"/>
@@ -11671,6 +12655,119 @@
     </w:lvl>
   </w:abstractNum>
   <w:abstractNum w:abstractNumId="24" w15:restartNumberingAfterBreak="0">
+    <w:nsid w:val="5E256BC1"/>
+    <w:multiLevelType w:val="hybridMultilevel"/>
+    <w:tmpl w:val="1FE8912A"/>
+    <w:lvl w:ilvl="0" w:tplc="040B0001">
+      <w:start w:val="1"/>
+      <w:numFmt w:val="bullet"/>
+      <w:lvlText w:val=""/>
+      <w:lvlJc w:val="left"/>
+      <w:pPr>
+        <w:ind w:left="720" w:hanging="360"/>
+      </w:pPr>
+      <w:rPr>
+        <w:rFonts w:ascii="Symbol" w:hAnsi="Symbol" w:hint="default"/>
+      </w:rPr>
+    </w:lvl>
+    <w:lvl w:ilvl="1" w:tplc="040B0003" w:tentative="1">
+      <w:start w:val="1"/>
+      <w:numFmt w:val="bullet"/>
+      <w:lvlText w:val="o"/>
+      <w:lvlJc w:val="left"/>
+      <w:pPr>
+        <w:ind w:left="1440" w:hanging="360"/>
+      </w:pPr>
+      <w:rPr>
+        <w:rFonts w:ascii="Courier New" w:hAnsi="Courier New" w:cs="Courier New" w:hint="default"/>
+      </w:rPr>
+    </w:lvl>
+    <w:lvl w:ilvl="2" w:tplc="040B0005" w:tentative="1">
+      <w:start w:val="1"/>
+      <w:numFmt w:val="bullet"/>
+      <w:lvlText w:val=""/>
+      <w:lvlJc w:val="left"/>
+      <w:pPr>
+        <w:ind w:left="2160" w:hanging="360"/>
+      </w:pPr>
+      <w:rPr>
+        <w:rFonts w:ascii="Wingdings" w:hAnsi="Wingdings" w:hint="default"/>
+      </w:rPr>
+    </w:lvl>
+    <w:lvl w:ilvl="3" w:tplc="040B0001" w:tentative="1">
+      <w:start w:val="1"/>
+      <w:numFmt w:val="bullet"/>
+      <w:lvlText w:val=""/>
+      <w:lvlJc w:val="left"/>
+      <w:pPr>
+        <w:ind w:left="2880" w:hanging="360"/>
+      </w:pPr>
+      <w:rPr>
+        <w:rFonts w:ascii="Symbol" w:hAnsi="Symbol" w:hint="default"/>
+      </w:rPr>
+    </w:lvl>
+    <w:lvl w:ilvl="4" w:tplc="040B0003" w:tentative="1">
+      <w:start w:val="1"/>
+      <w:numFmt w:val="bullet"/>
+      <w:lvlText w:val="o"/>
+      <w:lvlJc w:val="left"/>
+      <w:pPr>
+        <w:ind w:left="3600" w:hanging="360"/>
+      </w:pPr>
+      <w:rPr>
+        <w:rFonts w:ascii="Courier New" w:hAnsi="Courier New" w:cs="Courier New" w:hint="default"/>
+      </w:rPr>
+    </w:lvl>
+    <w:lvl w:ilvl="5" w:tplc="040B0005" w:tentative="1">
+      <w:start w:val="1"/>
+      <w:numFmt w:val="bullet"/>
+      <w:lvlText w:val=""/>
+      <w:lvlJc w:val="left"/>
+      <w:pPr>
+        <w:ind w:left="4320" w:hanging="360"/>
+      </w:pPr>
+      <w:rPr>
+        <w:rFonts w:ascii="Wingdings" w:hAnsi="Wingdings" w:hint="default"/>
+      </w:rPr>
+    </w:lvl>
+    <w:lvl w:ilvl="6" w:tplc="040B0001" w:tentative="1">
+      <w:start w:val="1"/>
+      <w:numFmt w:val="bullet"/>
+      <w:lvlText w:val=""/>
+      <w:lvlJc w:val="left"/>
+      <w:pPr>
+        <w:ind w:left="5040" w:hanging="360"/>
+      </w:pPr>
+      <w:rPr>
+        <w:rFonts w:ascii="Symbol" w:hAnsi="Symbol" w:hint="default"/>
+      </w:rPr>
+    </w:lvl>
+    <w:lvl w:ilvl="7" w:tplc="040B0003" w:tentative="1">
+      <w:start w:val="1"/>
+      <w:numFmt w:val="bullet"/>
+      <w:lvlText w:val="o"/>
+      <w:lvlJc w:val="left"/>
+      <w:pPr>
+        <w:ind w:left="5760" w:hanging="360"/>
+      </w:pPr>
+      <w:rPr>
+        <w:rFonts w:ascii="Courier New" w:hAnsi="Courier New" w:cs="Courier New" w:hint="default"/>
+      </w:rPr>
+    </w:lvl>
+    <w:lvl w:ilvl="8" w:tplc="040B0005" w:tentative="1">
+      <w:start w:val="1"/>
+      <w:numFmt w:val="bullet"/>
+      <w:lvlText w:val=""/>
+      <w:lvlJc w:val="left"/>
+      <w:pPr>
+        <w:ind w:left="6480" w:hanging="360"/>
+      </w:pPr>
+      <w:rPr>
+        <w:rFonts w:ascii="Wingdings" w:hAnsi="Wingdings" w:hint="default"/>
+      </w:rPr>
+    </w:lvl>
+  </w:abstractNum>
+  <w:abstractNum w:abstractNumId="25" w15:restartNumberingAfterBreak="0">
     <w:nsid w:val="61EA1B47"/>
     <w:multiLevelType w:val="hybridMultilevel"/>
     <w:tmpl w:val="40FA09F0"/>
@@ -11783,7 +12880,7 @@
       </w:rPr>
     </w:lvl>
   </w:abstractNum>
-  <w:abstractNum w:abstractNumId="25" w15:restartNumberingAfterBreak="0">
+  <w:abstractNum w:abstractNumId="26" w15:restartNumberingAfterBreak="0">
     <w:nsid w:val="69F06DB9"/>
     <w:multiLevelType w:val="hybridMultilevel"/>
     <w:tmpl w:val="1F52E9CE"/>
@@ -11896,7 +12993,7 @@
       </w:rPr>
     </w:lvl>
   </w:abstractNum>
-  <w:abstractNum w:abstractNumId="26" w15:restartNumberingAfterBreak="0">
+  <w:abstractNum w:abstractNumId="27" w15:restartNumberingAfterBreak="0">
     <w:nsid w:val="6C651A93"/>
     <w:multiLevelType w:val="hybridMultilevel"/>
     <w:tmpl w:val="1B4EE072"/>
@@ -12009,7 +13106,7 @@
       </w:rPr>
     </w:lvl>
   </w:abstractNum>
-  <w:abstractNum w:abstractNumId="27" w15:restartNumberingAfterBreak="0">
+  <w:abstractNum w:abstractNumId="28" w15:restartNumberingAfterBreak="0">
     <w:nsid w:val="6D6C13AF"/>
     <w:multiLevelType w:val="hybridMultilevel"/>
     <w:tmpl w:val="B094CFDA"/>
@@ -12122,7 +13219,7 @@
       </w:rPr>
     </w:lvl>
   </w:abstractNum>
-  <w:abstractNum w:abstractNumId="28" w15:restartNumberingAfterBreak="0">
+  <w:abstractNum w:abstractNumId="29" w15:restartNumberingAfterBreak="0">
     <w:nsid w:val="7D592221"/>
     <w:multiLevelType w:val="hybridMultilevel"/>
     <w:tmpl w:val="F2A0AEAA"/>
@@ -12235,7 +13332,7 @@
       </w:rPr>
     </w:lvl>
   </w:abstractNum>
-  <w:abstractNum w:abstractNumId="29" w15:restartNumberingAfterBreak="0">
+  <w:abstractNum w:abstractNumId="30" w15:restartNumberingAfterBreak="0">
     <w:nsid w:val="7ECA70A8"/>
     <w:multiLevelType w:val="hybridMultilevel"/>
     <w:tmpl w:val="380223AC"/>
@@ -12352,16 +13449,16 @@
     <w:abstractNumId w:val="20"/>
   </w:num>
   <w:num w:numId="2">
-    <w:abstractNumId w:val="28"/>
+    <w:abstractNumId w:val="29"/>
   </w:num>
   <w:num w:numId="3">
-    <w:abstractNumId w:val="25"/>
+    <w:abstractNumId w:val="26"/>
   </w:num>
   <w:num w:numId="4">
     <w:abstractNumId w:val="2"/>
   </w:num>
   <w:num w:numId="5">
-    <w:abstractNumId w:val="26"/>
+    <w:abstractNumId w:val="27"/>
   </w:num>
   <w:num w:numId="6">
     <w:abstractNumId w:val="4"/>
@@ -12373,7 +13470,7 @@
     <w:abstractNumId w:val="21"/>
   </w:num>
   <w:num w:numId="9">
-    <w:abstractNumId w:val="29"/>
+    <w:abstractNumId w:val="30"/>
   </w:num>
   <w:num w:numId="10">
     <w:abstractNumId w:val="22"/>
@@ -12388,7 +13485,7 @@
     <w:abstractNumId w:val="13"/>
   </w:num>
   <w:num w:numId="14">
-    <w:abstractNumId w:val="24"/>
+    <w:abstractNumId w:val="25"/>
   </w:num>
   <w:num w:numId="15">
     <w:abstractNumId w:val="3"/>
@@ -12427,7 +13524,7 @@
     <w:abstractNumId w:val="8"/>
   </w:num>
   <w:num w:numId="27">
-    <w:abstractNumId w:val="27"/>
+    <w:abstractNumId w:val="28"/>
   </w:num>
   <w:num w:numId="28">
     <w:abstractNumId w:val="14"/>
@@ -12438,11 +13535,14 @@
   <w:num w:numId="30">
     <w:abstractNumId w:val="23"/>
   </w:num>
+  <w:num w:numId="31">
+    <w:abstractNumId w:val="24"/>
+  </w:num>
 </w:numbering>
 </file>
 
 <file path=word/styles.xml><?xml version="1.0" encoding="utf-8"?>
-<w:styles xmlns:mc="http://schemas.openxmlformats.org/markup-compatibility/2006" xmlns:r="http://schemas.openxmlformats.org/officeDocument/2006/relationships" xmlns:w="http://schemas.openxmlformats.org/wordprocessingml/2006/main" xmlns:w14="http://schemas.microsoft.com/office/word/2010/wordml" xmlns:w15="http://schemas.microsoft.com/office/word/2012/wordml" xmlns:w16se="http://schemas.microsoft.com/office/word/2015/wordml/symex" mc:Ignorable="w14 w15 w16se">
+<w:styles xmlns:mc="http://schemas.openxmlformats.org/markup-compatibility/2006" xmlns:r="http://schemas.openxmlformats.org/officeDocument/2006/relationships" xmlns:w="http://schemas.openxmlformats.org/wordprocessingml/2006/main" xmlns:w14="http://schemas.microsoft.com/office/word/2010/wordml" xmlns:w15="http://schemas.microsoft.com/office/word/2012/wordml" mc:Ignorable="w14 w15">
   <w:docDefaults>
     <w:rPrDefault>
       <w:rPr>
@@ -12458,7 +13558,7 @@
       </w:pPr>
     </w:pPrDefault>
   </w:docDefaults>
-  <w:latentStyles w:defLockedState="0" w:defUIPriority="99" w:defSemiHidden="0" w:defUnhideWhenUsed="0" w:defQFormat="0" w:count="372">
+  <w:latentStyles w:defLockedState="0" w:defUIPriority="99" w:defSemiHidden="0" w:defUnhideWhenUsed="0" w:defQFormat="0" w:count="371">
     <w:lsdException w:name="Normal" w:uiPriority="0" w:qFormat="1"/>
     <w:lsdException w:name="heading 1" w:uiPriority="9" w:qFormat="1"/>
     <w:lsdException w:name="heading 2" w:semiHidden="1" w:uiPriority="9" w:unhideWhenUsed="1" w:qFormat="1"/>
@@ -12564,6 +13664,7 @@
     <w:lsdException w:name="HTML Sample" w:semiHidden="1" w:unhideWhenUsed="1"/>
     <w:lsdException w:name="HTML Typewriter" w:semiHidden="1" w:unhideWhenUsed="1"/>
     <w:lsdException w:name="HTML Variable" w:semiHidden="1" w:unhideWhenUsed="1"/>
+    <w:lsdException w:name="Normal Table" w:semiHidden="1" w:unhideWhenUsed="1"/>
     <w:lsdException w:name="annotation subject" w:semiHidden="1" w:unhideWhenUsed="1"/>
     <w:lsdException w:name="No List" w:semiHidden="1" w:unhideWhenUsed="1"/>
     <w:lsdException w:name="Outline List 1" w:semiHidden="1" w:unhideWhenUsed="1"/>
@@ -12610,8 +13711,10 @@
     <w:lsdException w:name="Table Subtle 2" w:semiHidden="1" w:unhideWhenUsed="1"/>
     <w:lsdException w:name="Table Web 1" w:semiHidden="1" w:unhideWhenUsed="1"/>
     <w:lsdException w:name="Table Web 2" w:semiHidden="1" w:unhideWhenUsed="1"/>
+    <w:lsdException w:name="Table Web 3" w:semiHidden="1" w:unhideWhenUsed="1"/>
     <w:lsdException w:name="Balloon Text" w:semiHidden="1" w:unhideWhenUsed="1"/>
     <w:lsdException w:name="Table Grid" w:uiPriority="39"/>
+    <w:lsdException w:name="Table Theme" w:semiHidden="1" w:unhideWhenUsed="1"/>
     <w:lsdException w:name="Placeholder Text" w:semiHidden="1"/>
     <w:lsdException w:name="No Spacing" w:uiPriority="1" w:qFormat="1"/>
     <w:lsdException w:name="Light Shading" w:uiPriority="60"/>
@@ -12827,7 +13930,6 @@
     <w:lsdException w:name="List Table 5 Dark Accent 6" w:uiPriority="50"/>
     <w:lsdException w:name="List Table 6 Colorful Accent 6" w:uiPriority="51"/>
     <w:lsdException w:name="List Table 7 Colorful Accent 6" w:uiPriority="52"/>
-    <w:lsdException w:name="Mention" w:semiHidden="1" w:unhideWhenUsed="1"/>
   </w:latentStyles>
   <w:style w:type="paragraph" w:default="1" w:styleId="Normal">
     <w:name w:val="Normal"/>
@@ -13314,7 +14416,7 @@
 </file>
 
 <file path=customXml/itemProps1.xml><?xml version="1.0" encoding="utf-8"?>
-<ds:datastoreItem xmlns:ds="http://schemas.openxmlformats.org/officeDocument/2006/customXml" ds:itemID="{8BCCFBD0-E371-417C-AF0A-2F6231E7D190}">
+<ds:datastoreItem xmlns:ds="http://schemas.openxmlformats.org/officeDocument/2006/customXml" ds:itemID="{2A94198C-CDB5-4763-9C46-AAC1F92CE165}">
   <ds:schemaRefs>
     <ds:schemaRef ds:uri="http://schemas.openxmlformats.org/officeDocument/2006/bibliography"/>
   </ds:schemaRefs>

--- a/BulletHellProject.docx
+++ b/BulletHellProject.docx
@@ -3443,6 +3443,8 @@
         </w:rPr>
         <w:t>Options menu</w:t>
       </w:r>
+      <w:bookmarkStart w:id="2" w:name="_GoBack"/>
+      <w:bookmarkEnd w:id="2"/>
     </w:p>
     <w:p>
       <w:pPr>
@@ -3485,7 +3487,7 @@
         <w:pStyle w:val="ListParagraph"/>
         <w:numPr>
           <w:ilvl w:val="0"/>
-          <w:numId w:val="27"/>
+          <w:numId w:val="32"/>
         </w:numPr>
         <w:rPr>
           <w:lang w:val="en-US"/>
@@ -3513,14 +3515,14 @@
           <w:lang w:val="en-US"/>
         </w:rPr>
       </w:pPr>
-      <w:bookmarkStart w:id="2" w:name="_Toc468177599"/>
+      <w:bookmarkStart w:id="3" w:name="_Toc468177599"/>
       <w:r>
         <w:rPr>
           <w:lang w:val="en-US"/>
         </w:rPr>
         <w:t>Ideas</w:t>
       </w:r>
-      <w:bookmarkEnd w:id="2"/>
+      <w:bookmarkEnd w:id="3"/>
     </w:p>
     <w:p>
       <w:pPr>
@@ -3536,14 +3538,14 @@
           <w:lang w:val="en-US"/>
         </w:rPr>
       </w:pPr>
-      <w:bookmarkStart w:id="3" w:name="_Toc468177600"/>
+      <w:bookmarkStart w:id="4" w:name="_Toc468177600"/>
       <w:r>
         <w:rPr>
           <w:lang w:val="en-US"/>
         </w:rPr>
         <w:t>Story</w:t>
       </w:r>
-      <w:bookmarkEnd w:id="3"/>
+      <w:bookmarkEnd w:id="4"/>
     </w:p>
     <w:p>
       <w:pPr>
@@ -4328,11 +4330,11 @@
       <w:pPr>
         <w:pStyle w:val="Heading2"/>
       </w:pPr>
-      <w:bookmarkStart w:id="4" w:name="_Toc468177601"/>
+      <w:bookmarkStart w:id="5" w:name="_Toc468177601"/>
       <w:r>
         <w:t>Music</w:t>
       </w:r>
-      <w:bookmarkEnd w:id="4"/>
+      <w:bookmarkEnd w:id="5"/>
     </w:p>
     <w:p>
       <w:pPr>
@@ -4433,19 +4435,19 @@
       <w:pPr>
         <w:pStyle w:val="Heading2"/>
       </w:pPr>
-      <w:bookmarkStart w:id="5" w:name="_Toc468177602"/>
+      <w:bookmarkStart w:id="6" w:name="_Toc468177602"/>
       <w:proofErr w:type="spellStart"/>
       <w:r>
         <w:t>Characters</w:t>
       </w:r>
-      <w:bookmarkEnd w:id="5"/>
+      <w:bookmarkEnd w:id="6"/>
       <w:proofErr w:type="spellEnd"/>
     </w:p>
     <w:p>
       <w:pPr>
         <w:pStyle w:val="Heading3"/>
       </w:pPr>
-      <w:bookmarkStart w:id="6" w:name="_Toc468177603"/>
+      <w:bookmarkStart w:id="7" w:name="_Toc468177603"/>
       <w:proofErr w:type="spellStart"/>
       <w:r>
         <w:t>Boss</w:t>
@@ -4454,7 +4456,7 @@
       <w:r>
         <w:t xml:space="preserve"> 0.5</w:t>
       </w:r>
-      <w:bookmarkEnd w:id="6"/>
+      <w:bookmarkEnd w:id="7"/>
       <w:r>
         <w:t xml:space="preserve"> </w:t>
       </w:r>
@@ -4487,11 +4489,11 @@
       <w:pPr>
         <w:pStyle w:val="Heading3"/>
       </w:pPr>
-      <w:bookmarkStart w:id="7" w:name="_Toc468177604"/>
+      <w:bookmarkStart w:id="8" w:name="_Toc468177604"/>
       <w:r>
         <w:t>Boss1</w:t>
       </w:r>
-      <w:bookmarkEnd w:id="7"/>
+      <w:bookmarkEnd w:id="8"/>
     </w:p>
     <w:p>
       <w:pPr>
@@ -4821,7 +4823,7 @@
       <w:pPr>
         <w:pStyle w:val="Heading2"/>
       </w:pPr>
-      <w:bookmarkStart w:id="8" w:name="_Toc468177605"/>
+      <w:bookmarkStart w:id="9" w:name="_Toc468177605"/>
       <w:proofErr w:type="spellStart"/>
       <w:r>
         <w:lastRenderedPageBreak/>
@@ -4843,67 +4845,67 @@
       <w:r>
         <w:t>types</w:t>
       </w:r>
-      <w:bookmarkEnd w:id="8"/>
-      <w:proofErr w:type="spellEnd"/>
-    </w:p>
-    <w:p>
-      <w:pPr>
-        <w:pStyle w:val="ListParagraph"/>
-        <w:numPr>
-          <w:ilvl w:val="0"/>
-          <w:numId w:val="18"/>
-        </w:numPr>
-      </w:pPr>
-      <w:proofErr w:type="spellStart"/>
-      <w:r>
-        <w:t>Round</w:t>
-      </w:r>
-      <w:proofErr w:type="spellEnd"/>
-    </w:p>
-    <w:p>
-      <w:pPr>
-        <w:pStyle w:val="ListParagraph"/>
-        <w:numPr>
-          <w:ilvl w:val="0"/>
-          <w:numId w:val="18"/>
-        </w:numPr>
-      </w:pPr>
-      <w:proofErr w:type="spellStart"/>
-      <w:r>
-        <w:t>Diamond</w:t>
-      </w:r>
-      <w:proofErr w:type="spellEnd"/>
-    </w:p>
-    <w:p>
-      <w:pPr>
-        <w:pStyle w:val="ListParagraph"/>
-        <w:numPr>
-          <w:ilvl w:val="0"/>
-          <w:numId w:val="18"/>
-        </w:numPr>
-      </w:pPr>
-    </w:p>
-    <w:p>
-      <w:pPr>
-        <w:pStyle w:val="Heading2"/>
-      </w:pPr>
-      <w:bookmarkStart w:id="9" w:name="_Toc468177606"/>
-      <w:proofErr w:type="spellStart"/>
-      <w:r>
-        <w:t>Mechanics</w:t>
-      </w:r>
       <w:bookmarkEnd w:id="9"/>
       <w:proofErr w:type="spellEnd"/>
     </w:p>
     <w:p>
       <w:pPr>
+        <w:pStyle w:val="ListParagraph"/>
+        <w:numPr>
+          <w:ilvl w:val="0"/>
+          <w:numId w:val="18"/>
+        </w:numPr>
+      </w:pPr>
+      <w:proofErr w:type="spellStart"/>
+      <w:r>
+        <w:t>Round</w:t>
+      </w:r>
+      <w:proofErr w:type="spellEnd"/>
+    </w:p>
+    <w:p>
+      <w:pPr>
+        <w:pStyle w:val="ListParagraph"/>
+        <w:numPr>
+          <w:ilvl w:val="0"/>
+          <w:numId w:val="18"/>
+        </w:numPr>
+      </w:pPr>
+      <w:proofErr w:type="spellStart"/>
+      <w:r>
+        <w:t>Diamond</w:t>
+      </w:r>
+      <w:proofErr w:type="spellEnd"/>
+    </w:p>
+    <w:p>
+      <w:pPr>
+        <w:pStyle w:val="ListParagraph"/>
+        <w:numPr>
+          <w:ilvl w:val="0"/>
+          <w:numId w:val="18"/>
+        </w:numPr>
+      </w:pPr>
+    </w:p>
+    <w:p>
+      <w:pPr>
         <w:pStyle w:val="Heading2"/>
       </w:pPr>
-      <w:bookmarkStart w:id="10" w:name="_Toc468177607"/>
+      <w:bookmarkStart w:id="10" w:name="_Toc468177606"/>
+      <w:proofErr w:type="spellStart"/>
+      <w:r>
+        <w:t>Mechanics</w:t>
+      </w:r>
+      <w:bookmarkEnd w:id="10"/>
+      <w:proofErr w:type="spellEnd"/>
+    </w:p>
+    <w:p>
+      <w:pPr>
+        <w:pStyle w:val="Heading2"/>
+      </w:pPr>
+      <w:bookmarkStart w:id="11" w:name="_Toc468177607"/>
       <w:r>
         <w:t>Player</w:t>
       </w:r>
-      <w:bookmarkEnd w:id="10"/>
+      <w:bookmarkEnd w:id="11"/>
     </w:p>
     <w:p>
       <w:pPr>
@@ -5138,14 +5140,14 @@
           <w:lang w:val="en-US"/>
         </w:rPr>
       </w:pPr>
-      <w:bookmarkStart w:id="11" w:name="_Toc468177608"/>
+      <w:bookmarkStart w:id="12" w:name="_Toc468177608"/>
       <w:r>
         <w:rPr>
           <w:lang w:val="en-US"/>
         </w:rPr>
         <w:t>Enemies</w:t>
       </w:r>
-      <w:bookmarkEnd w:id="11"/>
+      <w:bookmarkEnd w:id="12"/>
     </w:p>
     <w:p>
       <w:pPr>
@@ -5201,7 +5203,7 @@
           <w:lang w:val="en-US"/>
         </w:rPr>
       </w:pPr>
-      <w:bookmarkStart w:id="12" w:name="_Toc468177609"/>
+      <w:bookmarkStart w:id="13" w:name="_Toc468177609"/>
       <w:r>
         <w:rPr>
           <w:lang w:val="en-US"/>
@@ -5215,7 +5217,7 @@
         </w:rPr>
         <w:t>8</w:t>
       </w:r>
-      <w:bookmarkEnd w:id="12"/>
+      <w:bookmarkEnd w:id="13"/>
     </w:p>
     <w:p>
       <w:pPr>
@@ -5232,14 +5234,14 @@
           <w:lang w:val="en-US"/>
         </w:rPr>
       </w:pPr>
-      <w:bookmarkStart w:id="13" w:name="_Toc468177610"/>
+      <w:bookmarkStart w:id="14" w:name="_Toc468177610"/>
       <w:r>
         <w:rPr>
           <w:lang w:val="en-US"/>
         </w:rPr>
         <w:t>Done</w:t>
       </w:r>
-      <w:bookmarkEnd w:id="13"/>
+      <w:bookmarkEnd w:id="14"/>
     </w:p>
     <w:p>
       <w:pPr>
@@ -5734,7 +5736,7 @@
           <w:lang w:val="en-US"/>
         </w:rPr>
       </w:pPr>
-      <w:bookmarkStart w:id="14" w:name="_Toc468177611"/>
+      <w:bookmarkStart w:id="15" w:name="_Toc468177611"/>
       <w:proofErr w:type="spellStart"/>
       <w:r>
         <w:rPr>
@@ -5742,7 +5744,7 @@
         </w:rPr>
         <w:t>Todo</w:t>
       </w:r>
-      <w:bookmarkEnd w:id="14"/>
+      <w:bookmarkEnd w:id="15"/>
       <w:proofErr w:type="spellEnd"/>
     </w:p>
     <w:p>
@@ -5844,8 +5846,6 @@
           <w:lang w:val="en-US"/>
         </w:rPr>
       </w:pPr>
-      <w:bookmarkStart w:id="15" w:name="_GoBack"/>
-      <w:bookmarkEnd w:id="15"/>
       <w:r>
         <w:rPr>
           <w:highlight w:val="green"/>
@@ -12881,6 +12881,119 @@
     </w:lvl>
   </w:abstractNum>
   <w:abstractNum w:abstractNumId="26" w15:restartNumberingAfterBreak="0">
+    <w:nsid w:val="669F26BB"/>
+    <w:multiLevelType w:val="hybridMultilevel"/>
+    <w:tmpl w:val="25A21202"/>
+    <w:lvl w:ilvl="0" w:tplc="040B000D">
+      <w:start w:val="1"/>
+      <w:numFmt w:val="bullet"/>
+      <w:lvlText w:val=""/>
+      <w:lvlJc w:val="left"/>
+      <w:pPr>
+        <w:ind w:left="720" w:hanging="360"/>
+      </w:pPr>
+      <w:rPr>
+        <w:rFonts w:ascii="Wingdings" w:hAnsi="Wingdings" w:hint="default"/>
+      </w:rPr>
+    </w:lvl>
+    <w:lvl w:ilvl="1" w:tplc="040B0003" w:tentative="1">
+      <w:start w:val="1"/>
+      <w:numFmt w:val="bullet"/>
+      <w:lvlText w:val="o"/>
+      <w:lvlJc w:val="left"/>
+      <w:pPr>
+        <w:ind w:left="1440" w:hanging="360"/>
+      </w:pPr>
+      <w:rPr>
+        <w:rFonts w:ascii="Courier New" w:hAnsi="Courier New" w:cs="Courier New" w:hint="default"/>
+      </w:rPr>
+    </w:lvl>
+    <w:lvl w:ilvl="2" w:tplc="040B0005" w:tentative="1">
+      <w:start w:val="1"/>
+      <w:numFmt w:val="bullet"/>
+      <w:lvlText w:val=""/>
+      <w:lvlJc w:val="left"/>
+      <w:pPr>
+        <w:ind w:left="2160" w:hanging="360"/>
+      </w:pPr>
+      <w:rPr>
+        <w:rFonts w:ascii="Wingdings" w:hAnsi="Wingdings" w:hint="default"/>
+      </w:rPr>
+    </w:lvl>
+    <w:lvl w:ilvl="3" w:tplc="040B0001" w:tentative="1">
+      <w:start w:val="1"/>
+      <w:numFmt w:val="bullet"/>
+      <w:lvlText w:val=""/>
+      <w:lvlJc w:val="left"/>
+      <w:pPr>
+        <w:ind w:left="2880" w:hanging="360"/>
+      </w:pPr>
+      <w:rPr>
+        <w:rFonts w:ascii="Symbol" w:hAnsi="Symbol" w:hint="default"/>
+      </w:rPr>
+    </w:lvl>
+    <w:lvl w:ilvl="4" w:tplc="040B0003" w:tentative="1">
+      <w:start w:val="1"/>
+      <w:numFmt w:val="bullet"/>
+      <w:lvlText w:val="o"/>
+      <w:lvlJc w:val="left"/>
+      <w:pPr>
+        <w:ind w:left="3600" w:hanging="360"/>
+      </w:pPr>
+      <w:rPr>
+        <w:rFonts w:ascii="Courier New" w:hAnsi="Courier New" w:cs="Courier New" w:hint="default"/>
+      </w:rPr>
+    </w:lvl>
+    <w:lvl w:ilvl="5" w:tplc="040B0005" w:tentative="1">
+      <w:start w:val="1"/>
+      <w:numFmt w:val="bullet"/>
+      <w:lvlText w:val=""/>
+      <w:lvlJc w:val="left"/>
+      <w:pPr>
+        <w:ind w:left="4320" w:hanging="360"/>
+      </w:pPr>
+      <w:rPr>
+        <w:rFonts w:ascii="Wingdings" w:hAnsi="Wingdings" w:hint="default"/>
+      </w:rPr>
+    </w:lvl>
+    <w:lvl w:ilvl="6" w:tplc="040B0001" w:tentative="1">
+      <w:start w:val="1"/>
+      <w:numFmt w:val="bullet"/>
+      <w:lvlText w:val=""/>
+      <w:lvlJc w:val="left"/>
+      <w:pPr>
+        <w:ind w:left="5040" w:hanging="360"/>
+      </w:pPr>
+      <w:rPr>
+        <w:rFonts w:ascii="Symbol" w:hAnsi="Symbol" w:hint="default"/>
+      </w:rPr>
+    </w:lvl>
+    <w:lvl w:ilvl="7" w:tplc="040B0003" w:tentative="1">
+      <w:start w:val="1"/>
+      <w:numFmt w:val="bullet"/>
+      <w:lvlText w:val="o"/>
+      <w:lvlJc w:val="left"/>
+      <w:pPr>
+        <w:ind w:left="5760" w:hanging="360"/>
+      </w:pPr>
+      <w:rPr>
+        <w:rFonts w:ascii="Courier New" w:hAnsi="Courier New" w:cs="Courier New" w:hint="default"/>
+      </w:rPr>
+    </w:lvl>
+    <w:lvl w:ilvl="8" w:tplc="040B0005" w:tentative="1">
+      <w:start w:val="1"/>
+      <w:numFmt w:val="bullet"/>
+      <w:lvlText w:val=""/>
+      <w:lvlJc w:val="left"/>
+      <w:pPr>
+        <w:ind w:left="6480" w:hanging="360"/>
+      </w:pPr>
+      <w:rPr>
+        <w:rFonts w:ascii="Wingdings" w:hAnsi="Wingdings" w:hint="default"/>
+      </w:rPr>
+    </w:lvl>
+  </w:abstractNum>
+  <w:abstractNum w:abstractNumId="27" w15:restartNumberingAfterBreak="0">
     <w:nsid w:val="69F06DB9"/>
     <w:multiLevelType w:val="hybridMultilevel"/>
     <w:tmpl w:val="1F52E9CE"/>
@@ -12993,7 +13106,7 @@
       </w:rPr>
     </w:lvl>
   </w:abstractNum>
-  <w:abstractNum w:abstractNumId="27" w15:restartNumberingAfterBreak="0">
+  <w:abstractNum w:abstractNumId="28" w15:restartNumberingAfterBreak="0">
     <w:nsid w:val="6C651A93"/>
     <w:multiLevelType w:val="hybridMultilevel"/>
     <w:tmpl w:val="1B4EE072"/>
@@ -13106,7 +13219,7 @@
       </w:rPr>
     </w:lvl>
   </w:abstractNum>
-  <w:abstractNum w:abstractNumId="28" w15:restartNumberingAfterBreak="0">
+  <w:abstractNum w:abstractNumId="29" w15:restartNumberingAfterBreak="0">
     <w:nsid w:val="6D6C13AF"/>
     <w:multiLevelType w:val="hybridMultilevel"/>
     <w:tmpl w:val="B094CFDA"/>
@@ -13219,7 +13332,7 @@
       </w:rPr>
     </w:lvl>
   </w:abstractNum>
-  <w:abstractNum w:abstractNumId="29" w15:restartNumberingAfterBreak="0">
+  <w:abstractNum w:abstractNumId="30" w15:restartNumberingAfterBreak="0">
     <w:nsid w:val="7D592221"/>
     <w:multiLevelType w:val="hybridMultilevel"/>
     <w:tmpl w:val="F2A0AEAA"/>
@@ -13332,7 +13445,7 @@
       </w:rPr>
     </w:lvl>
   </w:abstractNum>
-  <w:abstractNum w:abstractNumId="30" w15:restartNumberingAfterBreak="0">
+  <w:abstractNum w:abstractNumId="31" w15:restartNumberingAfterBreak="0">
     <w:nsid w:val="7ECA70A8"/>
     <w:multiLevelType w:val="hybridMultilevel"/>
     <w:tmpl w:val="380223AC"/>
@@ -13449,16 +13562,16 @@
     <w:abstractNumId w:val="20"/>
   </w:num>
   <w:num w:numId="2">
-    <w:abstractNumId w:val="29"/>
+    <w:abstractNumId w:val="30"/>
   </w:num>
   <w:num w:numId="3">
-    <w:abstractNumId w:val="26"/>
+    <w:abstractNumId w:val="27"/>
   </w:num>
   <w:num w:numId="4">
     <w:abstractNumId w:val="2"/>
   </w:num>
   <w:num w:numId="5">
-    <w:abstractNumId w:val="27"/>
+    <w:abstractNumId w:val="28"/>
   </w:num>
   <w:num w:numId="6">
     <w:abstractNumId w:val="4"/>
@@ -13470,7 +13583,7 @@
     <w:abstractNumId w:val="21"/>
   </w:num>
   <w:num w:numId="9">
-    <w:abstractNumId w:val="30"/>
+    <w:abstractNumId w:val="31"/>
   </w:num>
   <w:num w:numId="10">
     <w:abstractNumId w:val="22"/>
@@ -13524,7 +13637,7 @@
     <w:abstractNumId w:val="8"/>
   </w:num>
   <w:num w:numId="27">
-    <w:abstractNumId w:val="28"/>
+    <w:abstractNumId w:val="29"/>
   </w:num>
   <w:num w:numId="28">
     <w:abstractNumId w:val="14"/>
@@ -13537,6 +13650,9 @@
   </w:num>
   <w:num w:numId="31">
     <w:abstractNumId w:val="24"/>
+  </w:num>
+  <w:num w:numId="32">
+    <w:abstractNumId w:val="26"/>
   </w:num>
 </w:numbering>
 </file>
@@ -14416,7 +14532,7 @@
 </file>
 
 <file path=customXml/itemProps1.xml><?xml version="1.0" encoding="utf-8"?>
-<ds:datastoreItem xmlns:ds="http://schemas.openxmlformats.org/officeDocument/2006/customXml" ds:itemID="{2A94198C-CDB5-4763-9C46-AAC1F92CE165}">
+<ds:datastoreItem xmlns:ds="http://schemas.openxmlformats.org/officeDocument/2006/customXml" ds:itemID="{FA0010EE-5F7F-4277-AB0C-94563720C602}">
   <ds:schemaRefs>
     <ds:schemaRef ds:uri="http://schemas.openxmlformats.org/officeDocument/2006/bibliography"/>
   </ds:schemaRefs>

--- a/BulletHellProject.docx
+++ b/BulletHellProject.docx
@@ -7,13 +7,8 @@
         <w:pStyle w:val="Heading1"/>
       </w:pPr>
       <w:bookmarkStart w:id="0" w:name="_Toc468270150"/>
-      <w:proofErr w:type="spellStart"/>
-      <w:r>
-        <w:t>Bullet</w:t>
-      </w:r>
-      <w:proofErr w:type="spellEnd"/>
-      <w:r>
-        <w:t xml:space="preserve"> Hell</w:t>
+      <w:r>
+        <w:t>Bullet Hell</w:t>
       </w:r>
       <w:bookmarkEnd w:id="0"/>
     </w:p>
@@ -1888,14 +1883,9 @@
         <w:pStyle w:val="Heading1"/>
       </w:pPr>
       <w:bookmarkStart w:id="1" w:name="_Toc468270151"/>
-      <w:proofErr w:type="spellStart"/>
       <w:r>
         <w:lastRenderedPageBreak/>
-        <w:t>Goals</w:t>
-      </w:r>
-      <w:proofErr w:type="spellEnd"/>
-      <w:r>
-        <w:t xml:space="preserve"> for 0.1.0</w:t>
+        <w:t>Goals for 0.1.0</w:t>
       </w:r>
       <w:bookmarkEnd w:id="1"/>
     </w:p>
@@ -2090,62 +2080,20 @@
         <w:rPr>
           <w:lang w:val="en-US"/>
         </w:rPr>
-        <w:t xml:space="preserve">The lord of realm of </w:t>
-      </w:r>
-      <w:proofErr w:type="spellStart"/>
-      <w:r>
-        <w:rPr>
-          <w:lang w:val="en-US"/>
-        </w:rPr>
-        <w:t>Asuras</w:t>
-      </w:r>
-      <w:proofErr w:type="spellEnd"/>
-      <w:r>
-        <w:rPr>
-          <w:lang w:val="en-US"/>
-        </w:rPr>
-        <w:t xml:space="preserve"> has opened pathways to the regular world. She sent </w:t>
-      </w:r>
-      <w:proofErr w:type="spellStart"/>
-      <w:r>
-        <w:rPr>
-          <w:lang w:val="en-US"/>
-        </w:rPr>
-        <w:t>Asuras</w:t>
-      </w:r>
-      <w:proofErr w:type="spellEnd"/>
-      <w:r>
-        <w:rPr>
-          <w:lang w:val="en-US"/>
-        </w:rPr>
-        <w:t xml:space="preserve"> to find a mystical item that would make her truly immortal, “the twilight core”. Without that, the world will never see a sunrise, or a sunset, only perpetual night or day. </w:t>
-      </w:r>
-    </w:p>
-    <w:p>
-      <w:pPr>
-        <w:rPr>
-          <w:lang w:val="en-US"/>
-        </w:rPr>
-      </w:pPr>
-      <w:r>
-        <w:rPr>
-          <w:lang w:val="en-US"/>
-        </w:rPr>
-        <w:t xml:space="preserve">The main character spots the </w:t>
-      </w:r>
-      <w:proofErr w:type="spellStart"/>
-      <w:r>
-        <w:rPr>
-          <w:lang w:val="en-US"/>
-        </w:rPr>
-        <w:t>Asura</w:t>
-      </w:r>
-      <w:proofErr w:type="spellEnd"/>
-      <w:r>
-        <w:rPr>
-          <w:lang w:val="en-US"/>
-        </w:rPr>
-        <w:t xml:space="preserve"> who stole the core and follows it to the </w:t>
+        <w:t xml:space="preserve">The lord of realm of Asuras has opened pathways to the regular world. She sent Asuras to find a mystical item that would make her truly immortal, “the twilight core”. Without that, the world will never see a sunrise, or a sunset, only perpetual night or day. </w:t>
+      </w:r>
+    </w:p>
+    <w:p>
+      <w:pPr>
+        <w:rPr>
+          <w:lang w:val="en-US"/>
+        </w:rPr>
+      </w:pPr>
+      <w:r>
+        <w:rPr>
+          <w:lang w:val="en-US"/>
+        </w:rPr>
+        <w:t xml:space="preserve">The main character spots the Asura who stole the core and follows it to the </w:t>
       </w:r>
       <w:r>
         <w:rPr>
@@ -2182,48 +2130,20 @@
         <w:rPr>
           <w:lang w:val="en-US"/>
         </w:rPr>
-        <w:t xml:space="preserve">where (Boss2) is opening pathways. She defeats her and follows the </w:t>
-      </w:r>
-      <w:proofErr w:type="spellStart"/>
-      <w:r>
-        <w:rPr>
-          <w:lang w:val="en-US"/>
-        </w:rPr>
-        <w:t>Asura</w:t>
-      </w:r>
-      <w:proofErr w:type="spellEnd"/>
-      <w:r>
-        <w:rPr>
-          <w:lang w:val="en-US"/>
-        </w:rPr>
-        <w:t xml:space="preserve"> through the pathway.</w:t>
-      </w:r>
-    </w:p>
-    <w:p>
-      <w:pPr>
-        <w:rPr>
-          <w:lang w:val="en-US"/>
-        </w:rPr>
-      </w:pPr>
-      <w:r>
-        <w:rPr>
-          <w:lang w:val="en-US"/>
-        </w:rPr>
-        <w:t xml:space="preserve">In the </w:t>
-      </w:r>
-      <w:proofErr w:type="spellStart"/>
-      <w:r>
-        <w:rPr>
-          <w:lang w:val="en-US"/>
-        </w:rPr>
-        <w:t>Asura</w:t>
-      </w:r>
-      <w:proofErr w:type="spellEnd"/>
-      <w:r>
-        <w:rPr>
-          <w:lang w:val="en-US"/>
-        </w:rPr>
-        <w:t xml:space="preserve"> realm</w:t>
+        <w:t>where (Boss2) is opening pathways. She defeats her and follows the Asura through the pathway.</w:t>
+      </w:r>
+    </w:p>
+    <w:p>
+      <w:pPr>
+        <w:rPr>
+          <w:lang w:val="en-US"/>
+        </w:rPr>
+      </w:pPr>
+      <w:r>
+        <w:rPr>
+          <w:lang w:val="en-US"/>
+        </w:rPr>
+        <w:t>In the Asura realm</w:t>
       </w:r>
       <w:r>
         <w:rPr>
@@ -2259,128 +2179,100 @@
         <w:rPr>
           <w:lang w:val="en-US"/>
         </w:rPr>
-        <w:t xml:space="preserve"> the </w:t>
-      </w:r>
-      <w:proofErr w:type="spellStart"/>
-      <w:r>
-        <w:rPr>
-          <w:lang w:val="en-US"/>
-        </w:rPr>
-        <w:t>asura</w:t>
-      </w:r>
-      <w:proofErr w:type="spellEnd"/>
+        <w:t xml:space="preserve"> the asura </w:t>
+      </w:r>
+      <w:r>
+        <w:rPr>
+          <w:lang w:val="en-US"/>
+        </w:rPr>
+        <w:t>who tries to use the core against her</w:t>
+      </w:r>
+      <w:r>
+        <w:rPr>
+          <w:lang w:val="en-US"/>
+        </w:rPr>
+        <w:t xml:space="preserve"> again</w:t>
+      </w:r>
+      <w:r>
+        <w:rPr>
+          <w:lang w:val="en-US"/>
+        </w:rPr>
+        <w:t>. She chases it away and meets (Boss3).</w:t>
+      </w:r>
+    </w:p>
+    <w:p>
+      <w:pPr>
+        <w:rPr>
+          <w:lang w:val="en-US"/>
+        </w:rPr>
+      </w:pPr>
+      <w:r>
+        <w:rPr>
+          <w:lang w:val="en-US"/>
+        </w:rPr>
+        <w:t xml:space="preserve">She enters a lotus garden of the (Boss6) temple where she meets </w:t>
+      </w:r>
+      <w:r>
+        <w:rPr>
+          <w:lang w:val="en-US"/>
+        </w:rPr>
+        <w:t>(</w:t>
+      </w:r>
+      <w:r>
+        <w:rPr>
+          <w:lang w:val="en-US"/>
+        </w:rPr>
+        <w:t>Boss4/</w:t>
+      </w:r>
+      <w:r>
+        <w:rPr>
+          <w:lang w:val="en-US"/>
+        </w:rPr>
+        <w:t>Lakshmi).</w:t>
+      </w:r>
+    </w:p>
+    <w:p>
+      <w:pPr>
+        <w:rPr>
+          <w:lang w:val="en-US"/>
+        </w:rPr>
+      </w:pPr>
+      <w:r>
+        <w:rPr>
+          <w:lang w:val="en-US"/>
+        </w:rPr>
+        <w:t xml:space="preserve">Stage 5 signifies the various layers of the temple (Asura, Human, Deva, Brahma). Main char makes her way to the middle and meets </w:t>
+      </w:r>
+      <w:r>
+        <w:rPr>
+          <w:lang w:val="en-US"/>
+        </w:rPr>
+        <w:t xml:space="preserve">(Brahma) </w:t>
+      </w:r>
+      <w:r>
+        <w:rPr>
+          <w:lang w:val="en-US"/>
+        </w:rPr>
+        <w:t xml:space="preserve">who’s </w:t>
+      </w:r>
+      <w:r>
+        <w:rPr>
+          <w:lang w:val="en-US"/>
+        </w:rPr>
+        <w:t>given (Boss6)</w:t>
+      </w:r>
+      <w:r>
+        <w:rPr>
+          <w:lang w:val="en-US"/>
+        </w:rPr>
+        <w:t xml:space="preserve"> a boon that makes her immortal. (Brahma) doesn’t think the main character is suitable to mess with deity business so she has to defeat her.</w:t>
+      </w:r>
       <w:r>
         <w:rPr>
           <w:lang w:val="en-US"/>
         </w:rPr>
         <w:t xml:space="preserve"> </w:t>
       </w:r>
-      <w:r>
-        <w:rPr>
-          <w:lang w:val="en-US"/>
-        </w:rPr>
-        <w:t>who tries to use the core against her</w:t>
-      </w:r>
-      <w:r>
-        <w:rPr>
-          <w:lang w:val="en-US"/>
-        </w:rPr>
-        <w:t xml:space="preserve"> again</w:t>
-      </w:r>
-      <w:r>
-        <w:rPr>
-          <w:lang w:val="en-US"/>
-        </w:rPr>
-        <w:t>. She chases it away and meets (Boss3).</w:t>
-      </w:r>
-    </w:p>
-    <w:p>
-      <w:pPr>
-        <w:rPr>
-          <w:lang w:val="en-US"/>
-        </w:rPr>
-      </w:pPr>
-      <w:r>
-        <w:rPr>
-          <w:lang w:val="en-US"/>
-        </w:rPr>
-        <w:t xml:space="preserve">She enters a lotus garden of the (Boss6) temple where she meets </w:t>
-      </w:r>
-      <w:r>
-        <w:rPr>
-          <w:lang w:val="en-US"/>
-        </w:rPr>
-        <w:t>(</w:t>
-      </w:r>
-      <w:r>
-        <w:rPr>
-          <w:lang w:val="en-US"/>
-        </w:rPr>
-        <w:t>Boss4/</w:t>
-      </w:r>
-      <w:r>
-        <w:rPr>
-          <w:lang w:val="en-US"/>
-        </w:rPr>
-        <w:t>Lakshmi).</w:t>
-      </w:r>
-    </w:p>
-    <w:p>
-      <w:pPr>
-        <w:rPr>
-          <w:lang w:val="en-US"/>
-        </w:rPr>
-      </w:pPr>
-      <w:r>
-        <w:rPr>
-          <w:lang w:val="en-US"/>
-        </w:rPr>
-        <w:t>Stage 5 signifies the various layers of the temple (</w:t>
-      </w:r>
-      <w:proofErr w:type="spellStart"/>
-      <w:r>
-        <w:rPr>
-          <w:lang w:val="en-US"/>
-        </w:rPr>
-        <w:t>Asura</w:t>
-      </w:r>
-      <w:proofErr w:type="spellEnd"/>
-      <w:r>
-        <w:rPr>
-          <w:lang w:val="en-US"/>
-        </w:rPr>
-        <w:t xml:space="preserve">, Human, Deva, Brahma). Main char makes her way to the middle and meets </w:t>
-      </w:r>
-      <w:r>
-        <w:rPr>
-          <w:lang w:val="en-US"/>
-        </w:rPr>
-        <w:t xml:space="preserve">(Brahma) </w:t>
-      </w:r>
-      <w:r>
-        <w:rPr>
-          <w:lang w:val="en-US"/>
-        </w:rPr>
-        <w:t xml:space="preserve">who’s </w:t>
-      </w:r>
-      <w:r>
-        <w:rPr>
-          <w:lang w:val="en-US"/>
-        </w:rPr>
-        <w:t>given (Boss6)</w:t>
-      </w:r>
-      <w:r>
-        <w:rPr>
-          <w:lang w:val="en-US"/>
-        </w:rPr>
-        <w:t xml:space="preserve"> a boon that makes her immortal. (Brahma) doesn’t think the main character is suitable to mess with deity business so she has to defeat her.</w:t>
-      </w:r>
-      <w:r>
-        <w:rPr>
-          <w:lang w:val="en-US"/>
-        </w:rPr>
-        <w:t xml:space="preserve"> </w:t>
-      </w:r>
     </w:p>
     <w:p>
       <w:pPr>
@@ -2439,7 +2331,6 @@
           <w:lang w:val="en-US"/>
         </w:rPr>
       </w:pPr>
-      <w:proofErr w:type="spellStart"/>
       <w:r>
         <w:rPr>
           <w:b/>
@@ -2447,16 +2338,81 @@
           <w:lang w:val="en-US"/>
         </w:rPr>
         <w:lastRenderedPageBreak/>
-        <w:t>Asura’s</w:t>
-      </w:r>
-      <w:proofErr w:type="spellEnd"/>
+        <w:t>Asura’s Path</w:t>
+      </w:r>
+      <w:r>
+        <w:rPr>
+          <w:lang w:val="en-US"/>
+        </w:rPr>
+        <w:br/>
+      </w:r>
+      <w:r>
+        <w:rPr>
+          <w:lang w:val="en-US"/>
+        </w:rPr>
+        <w:t>Main character follows an asura that has stolen the twilight core. After pursuing her for a while s</w:t>
+      </w:r>
+      <w:r>
+        <w:rPr>
+          <w:lang w:val="en-US"/>
+        </w:rPr>
+        <w:t>he encounters a forest guard who doesn’t let her through for it is a sacred place.</w:t>
+      </w:r>
+    </w:p>
+    <w:p>
+      <w:pPr>
+        <w:pStyle w:val="ListParagraph"/>
+        <w:numPr>
+          <w:ilvl w:val="1"/>
+          <w:numId w:val="16"/>
+        </w:numPr>
+        <w:rPr>
+          <w:lang w:val="en-US"/>
+        </w:rPr>
+      </w:pPr>
+      <w:r>
+        <w:rPr>
+          <w:lang w:val="en-US"/>
+        </w:rPr>
+        <w:t>Midboss: Asura</w:t>
+      </w:r>
+    </w:p>
+    <w:p>
+      <w:pPr>
+        <w:pStyle w:val="ListParagraph"/>
+        <w:numPr>
+          <w:ilvl w:val="1"/>
+          <w:numId w:val="16"/>
+        </w:numPr>
+        <w:rPr>
+          <w:lang w:val="en-US"/>
+        </w:rPr>
+      </w:pPr>
+      <w:r>
+        <w:rPr>
+          <w:lang w:val="en-US"/>
+        </w:rPr>
+        <w:t>Boss: Forest Guardian</w:t>
+      </w:r>
+    </w:p>
+    <w:p>
+      <w:pPr>
+        <w:pStyle w:val="ListParagraph"/>
+        <w:numPr>
+          <w:ilvl w:val="0"/>
+          <w:numId w:val="16"/>
+        </w:numPr>
+        <w:rPr>
+          <w:lang w:val="en-US"/>
+        </w:rPr>
+      </w:pPr>
       <w:r>
         <w:rPr>
           <w:b/>
           <w:bCs/>
           <w:lang w:val="en-US"/>
         </w:rPr>
-        <w:t xml:space="preserve"> Path</w:t>
+        <w:t>Black Forest</w:t>
       </w:r>
       <w:r>
         <w:rPr>
@@ -2468,27 +2424,37 @@
         <w:rPr>
           <w:lang w:val="en-US"/>
         </w:rPr>
-        <w:t xml:space="preserve">Main character follows an </w:t>
-      </w:r>
-      <w:proofErr w:type="spellStart"/>
-      <w:r>
-        <w:rPr>
-          <w:lang w:val="en-US"/>
-        </w:rPr>
-        <w:t>asura</w:t>
-      </w:r>
-      <w:proofErr w:type="spellEnd"/>
-      <w:r>
-        <w:rPr>
-          <w:lang w:val="en-US"/>
-        </w:rPr>
-        <w:t xml:space="preserve"> that has stolen the twilight core. After pursuing her for a while s</w:t>
-      </w:r>
-      <w:r>
-        <w:rPr>
-          <w:lang w:val="en-US"/>
-        </w:rPr>
-        <w:t>he encounters a forest guard who doesn’t let her through for it is a sacred place.</w:t>
+        <w:t>After defeating the guard m</w:t>
+      </w:r>
+      <w:r>
+        <w:rPr>
+          <w:lang w:val="en-US"/>
+        </w:rPr>
+        <w:t xml:space="preserve">ain character </w:t>
+      </w:r>
+      <w:r>
+        <w:rPr>
+          <w:lang w:val="en-US"/>
+        </w:rPr>
+        <w:t>proceeds to the woods</w:t>
+      </w:r>
+      <w:r>
+        <w:rPr>
+          <w:lang w:val="en-US"/>
+        </w:rPr>
+        <w:t xml:space="preserve"> when she notices a twilight leak. She foll</w:t>
+      </w:r>
+      <w:r>
+        <w:rPr>
+          <w:lang w:val="en-US"/>
+        </w:rPr>
+        <w:t xml:space="preserve">ows it to deeper to the forest </w:t>
+      </w:r>
+      <w:r>
+        <w:rPr>
+          <w:lang w:val="en-US"/>
+        </w:rPr>
+        <w:t xml:space="preserve">where she meets a spider queen who is opening portals  to the twilight realm. She defeats her and travels through a portal to the twilight realm. </w:t>
       </w:r>
     </w:p>
     <w:p>
@@ -2502,28 +2468,46 @@
           <w:lang w:val="en-US"/>
         </w:rPr>
       </w:pPr>
-      <w:proofErr w:type="spellStart"/>
-      <w:r>
-        <w:rPr>
-          <w:lang w:val="en-US"/>
-        </w:rPr>
-        <w:t>Midboss</w:t>
-      </w:r>
-      <w:proofErr w:type="spellEnd"/>
-      <w:r>
-        <w:rPr>
-          <w:lang w:val="en-US"/>
-        </w:rPr>
-        <w:t xml:space="preserve">: </w:t>
-      </w:r>
-      <w:proofErr w:type="spellStart"/>
-      <w:r>
-        <w:rPr>
-          <w:lang w:val="en-US"/>
-        </w:rPr>
-        <w:t>Asura</w:t>
-      </w:r>
-      <w:proofErr w:type="spellEnd"/>
+      <w:r>
+        <w:rPr>
+          <w:lang w:val="en-US"/>
+        </w:rPr>
+        <w:t>Boss: Spider queen</w:t>
+      </w:r>
+    </w:p>
+    <w:p>
+      <w:pPr>
+        <w:pStyle w:val="ListParagraph"/>
+        <w:numPr>
+          <w:ilvl w:val="0"/>
+          <w:numId w:val="16"/>
+        </w:numPr>
+        <w:rPr>
+          <w:lang w:val="en-US"/>
+        </w:rPr>
+      </w:pPr>
+      <w:r>
+        <w:rPr>
+          <w:b/>
+          <w:bCs/>
+          <w:lang w:val="en-US"/>
+        </w:rPr>
+        <w:t>Riverbank</w:t>
+      </w:r>
+      <w:r>
+        <w:rPr>
+          <w:b/>
+          <w:bCs/>
+          <w:lang w:val="en-US"/>
+        </w:rPr>
+        <w:br/>
+      </w:r>
+      <w:r>
+        <w:rPr>
+          <w:lang w:val="en-US"/>
+        </w:rPr>
+        <w:t>???</w:t>
+      </w:r>
     </w:p>
     <w:p>
       <w:pPr>
@@ -2540,7 +2524,7 @@
         <w:rPr>
           <w:lang w:val="en-US"/>
         </w:rPr>
-        <w:t>Boss: Forest Guardian</w:t>
+        <w:t>Midboss: Asura</w:t>
       </w:r>
     </w:p>
     <w:p>
@@ -2560,10 +2544,12 @@
           <w:bCs/>
           <w:lang w:val="en-US"/>
         </w:rPr>
-        <w:t>Black Forest</w:t>
-      </w:r>
-      <w:r>
-        <w:rPr>
+        <w:t>Lotus Garden</w:t>
+      </w:r>
+      <w:r>
+        <w:rPr>
+          <w:b/>
+          <w:bCs/>
           <w:lang w:val="en-US"/>
         </w:rPr>
         <w:br/>
@@ -2572,37 +2558,26 @@
         <w:rPr>
           <w:lang w:val="en-US"/>
         </w:rPr>
-        <w:t>After defeating the guard m</w:t>
-      </w:r>
-      <w:r>
-        <w:rPr>
-          <w:lang w:val="en-US"/>
-        </w:rPr>
-        <w:t xml:space="preserve">ain character </w:t>
-      </w:r>
-      <w:r>
-        <w:rPr>
-          <w:lang w:val="en-US"/>
-        </w:rPr>
-        <w:t>proceeds to the woods</w:t>
-      </w:r>
-      <w:r>
-        <w:rPr>
-          <w:lang w:val="en-US"/>
-        </w:rPr>
-        <w:t xml:space="preserve"> when she notices a twilight leak. She foll</w:t>
-      </w:r>
-      <w:r>
-        <w:rPr>
-          <w:lang w:val="en-US"/>
-        </w:rPr>
-        <w:t xml:space="preserve">ows it to deeper to the forest </w:t>
-      </w:r>
-      <w:r>
-        <w:rPr>
-          <w:lang w:val="en-US"/>
-        </w:rPr>
-        <w:t xml:space="preserve">where she meets a spider queen who is opening portals  to the twilight realm. She defeats her and travels through a portal to the twilight realm. </w:t>
+        <w:t>4</w:t>
+      </w:r>
+      <w:r>
+        <w:rPr>
+          <w:vertAlign w:val="superscript"/>
+          <w:lang w:val="en-US"/>
+        </w:rPr>
+        <w:t>th</w:t>
+      </w:r>
+      <w:r>
+        <w:rPr>
+          <w:lang w:val="en-US"/>
+        </w:rPr>
+        <w:t xml:space="preserve"> stage and boss?</w:t>
+      </w:r>
+      <w:r>
+        <w:rPr>
+          <w:lang w:val="en-US"/>
+        </w:rPr>
+        <w:t xml:space="preserve"> Asura</w:t>
       </w:r>
     </w:p>
     <w:p>
@@ -2620,7 +2595,7 @@
         <w:rPr>
           <w:lang w:val="en-US"/>
         </w:rPr>
-        <w:t>Boss: Spider queen</w:t>
+        <w:t>Boss: Lakshmi</w:t>
       </w:r>
     </w:p>
     <w:p>
@@ -2640,7 +2615,7 @@
           <w:bCs/>
           <w:lang w:val="en-US"/>
         </w:rPr>
-        <w:t>Riverbank</w:t>
+        <w:t>Hindu Temple</w:t>
       </w:r>
       <w:r>
         <w:rPr>
@@ -2654,7 +2629,7 @@
         <w:rPr>
           <w:lang w:val="en-US"/>
         </w:rPr>
-        <w:t>???</w:t>
+        <w:t>Main character meets (Brahma) who’s given the final boss a boon that makes her immortal. (Brahma) doesn’t think the main character is suitable to mess with deity business so she has to defeat her. After defeating (Brahma) main character acquires a power from her to temporarily change day or night to twilight to kill the final boss. (Twilight Core)</w:t>
       </w:r>
     </w:p>
     <w:p>
@@ -2668,28 +2643,12 @@
           <w:lang w:val="en-US"/>
         </w:rPr>
       </w:pPr>
-      <w:proofErr w:type="spellStart"/>
-      <w:r>
-        <w:rPr>
-          <w:lang w:val="en-US"/>
-        </w:rPr>
-        <w:t>Midboss</w:t>
-      </w:r>
-      <w:proofErr w:type="spellEnd"/>
-      <w:r>
-        <w:rPr>
-          <w:lang w:val="en-US"/>
-        </w:rPr>
-        <w:t xml:space="preserve">: </w:t>
-      </w:r>
-      <w:proofErr w:type="spellStart"/>
-      <w:r>
-        <w:rPr>
-          <w:lang w:val="en-US"/>
-        </w:rPr>
-        <w:t>Asura</w:t>
-      </w:r>
-      <w:proofErr w:type="spellEnd"/>
+      <w:r>
+        <w:rPr>
+          <w:lang w:val="en-US"/>
+        </w:rPr>
+        <w:t>Boss: Brahma</w:t>
+      </w:r>
     </w:p>
     <w:p>
       <w:pPr>
@@ -2698,149 +2657,18 @@
           <w:ilvl w:val="0"/>
           <w:numId w:val="16"/>
         </w:numPr>
-        <w:rPr>
-          <w:lang w:val="en-US"/>
-        </w:rPr>
-      </w:pPr>
-      <w:r>
         <w:rPr>
           <w:b/>
           <w:bCs/>
           <w:lang w:val="en-US"/>
         </w:rPr>
-        <w:t>Lotus Garden</w:t>
-      </w:r>
+      </w:pPr>
       <w:r>
         <w:rPr>
           <w:b/>
           <w:bCs/>
           <w:lang w:val="en-US"/>
         </w:rPr>
-        <w:br/>
-      </w:r>
-      <w:r>
-        <w:rPr>
-          <w:lang w:val="en-US"/>
-        </w:rPr>
-        <w:t>4</w:t>
-      </w:r>
-      <w:r>
-        <w:rPr>
-          <w:vertAlign w:val="superscript"/>
-          <w:lang w:val="en-US"/>
-        </w:rPr>
-        <w:t>th</w:t>
-      </w:r>
-      <w:r>
-        <w:rPr>
-          <w:lang w:val="en-US"/>
-        </w:rPr>
-        <w:t xml:space="preserve"> stage and boss?</w:t>
-      </w:r>
-      <w:r>
-        <w:rPr>
-          <w:lang w:val="en-US"/>
-        </w:rPr>
-        <w:t xml:space="preserve"> </w:t>
-      </w:r>
-      <w:proofErr w:type="spellStart"/>
-      <w:r>
-        <w:rPr>
-          <w:lang w:val="en-US"/>
-        </w:rPr>
-        <w:t>Asura</w:t>
-      </w:r>
-      <w:proofErr w:type="spellEnd"/>
-    </w:p>
-    <w:p>
-      <w:pPr>
-        <w:pStyle w:val="ListParagraph"/>
-        <w:numPr>
-          <w:ilvl w:val="1"/>
-          <w:numId w:val="16"/>
-        </w:numPr>
-        <w:rPr>
-          <w:lang w:val="en-US"/>
-        </w:rPr>
-      </w:pPr>
-      <w:r>
-        <w:rPr>
-          <w:lang w:val="en-US"/>
-        </w:rPr>
-        <w:t>Boss: Lakshmi</w:t>
-      </w:r>
-    </w:p>
-    <w:p>
-      <w:pPr>
-        <w:pStyle w:val="ListParagraph"/>
-        <w:numPr>
-          <w:ilvl w:val="0"/>
-          <w:numId w:val="16"/>
-        </w:numPr>
-        <w:rPr>
-          <w:lang w:val="en-US"/>
-        </w:rPr>
-      </w:pPr>
-      <w:r>
-        <w:rPr>
-          <w:b/>
-          <w:bCs/>
-          <w:lang w:val="en-US"/>
-        </w:rPr>
-        <w:t>Hindu Temple</w:t>
-      </w:r>
-      <w:r>
-        <w:rPr>
-          <w:b/>
-          <w:bCs/>
-          <w:lang w:val="en-US"/>
-        </w:rPr>
-        <w:br/>
-      </w:r>
-      <w:r>
-        <w:rPr>
-          <w:lang w:val="en-US"/>
-        </w:rPr>
-        <w:t>Main character meets (Brahma) who’s given the final boss a boon that makes her immortal. (Brahma) doesn’t think the main character is suitable to mess with deity business so she has to defeat her. After defeating (Brahma) main character acquires a power from her to temporarily change day or night to twilight to kill the final boss. (Twilight Core)</w:t>
-      </w:r>
-    </w:p>
-    <w:p>
-      <w:pPr>
-        <w:pStyle w:val="ListParagraph"/>
-        <w:numPr>
-          <w:ilvl w:val="1"/>
-          <w:numId w:val="16"/>
-        </w:numPr>
-        <w:rPr>
-          <w:lang w:val="en-US"/>
-        </w:rPr>
-      </w:pPr>
-      <w:r>
-        <w:rPr>
-          <w:lang w:val="en-US"/>
-        </w:rPr>
-        <w:t>Boss: Brahma</w:t>
-      </w:r>
-    </w:p>
-    <w:p>
-      <w:pPr>
-        <w:pStyle w:val="ListParagraph"/>
-        <w:numPr>
-          <w:ilvl w:val="0"/>
-          <w:numId w:val="16"/>
-        </w:numPr>
-        <w:rPr>
-          <w:b/>
-          <w:bCs/>
-          <w:lang w:val="en-US"/>
-        </w:rPr>
-      </w:pPr>
-      <w:r>
-        <w:rPr>
-          <w:b/>
-          <w:bCs/>
-          <w:lang w:val="en-US"/>
-        </w:rPr>
         <w:t>Temple Courtyard</w:t>
       </w:r>
     </w:p>
@@ -2873,7 +2701,6 @@
           <w:rFonts w:cstheme="minorHAnsi"/>
         </w:rPr>
       </w:pPr>
-      <w:proofErr w:type="spellStart"/>
       <w:r>
         <w:rPr>
           <w:rFonts w:cstheme="minorHAnsi"/>
@@ -2882,75 +2709,8 @@
           <w:szCs w:val="21"/>
           <w:shd w:val="clear" w:color="auto" w:fill="FFFFFF"/>
         </w:rPr>
-        <w:t>Asura</w:t>
-      </w:r>
-      <w:proofErr w:type="spellEnd"/>
-      <w:r>
-        <w:rPr>
-          <w:rFonts w:cstheme="minorHAnsi"/>
-          <w:color w:val="252525"/>
-          <w:sz w:val="21"/>
-          <w:szCs w:val="21"/>
-          <w:shd w:val="clear" w:color="auto" w:fill="FFFFFF"/>
-        </w:rPr>
-        <w:t xml:space="preserve"> </w:t>
-      </w:r>
-      <w:proofErr w:type="spellStart"/>
-      <w:r>
-        <w:rPr>
-          <w:rFonts w:cstheme="minorHAnsi"/>
-          <w:color w:val="252525"/>
-          <w:sz w:val="21"/>
-          <w:szCs w:val="21"/>
-          <w:shd w:val="clear" w:color="auto" w:fill="FFFFFF"/>
-        </w:rPr>
-        <w:t>who</w:t>
-      </w:r>
-      <w:proofErr w:type="spellEnd"/>
-      <w:r>
-        <w:rPr>
-          <w:rFonts w:cstheme="minorHAnsi"/>
-          <w:color w:val="252525"/>
-          <w:sz w:val="21"/>
-          <w:szCs w:val="21"/>
-          <w:shd w:val="clear" w:color="auto" w:fill="FFFFFF"/>
-        </w:rPr>
-        <w:t xml:space="preserve"> </w:t>
-      </w:r>
-      <w:proofErr w:type="spellStart"/>
-      <w:r>
-        <w:rPr>
-          <w:rFonts w:cstheme="minorHAnsi"/>
-          <w:color w:val="252525"/>
-          <w:sz w:val="21"/>
-          <w:szCs w:val="21"/>
-          <w:shd w:val="clear" w:color="auto" w:fill="FFFFFF"/>
-        </w:rPr>
-        <w:t>remain</w:t>
-      </w:r>
-      <w:proofErr w:type="spellEnd"/>
-      <w:r>
-        <w:rPr>
-          <w:rFonts w:cstheme="minorHAnsi"/>
-          <w:color w:val="252525"/>
-          <w:sz w:val="21"/>
-          <w:szCs w:val="21"/>
-          <w:shd w:val="clear" w:color="auto" w:fill="FFFFFF"/>
-        </w:rPr>
-        <w:t xml:space="preserve"> </w:t>
-      </w:r>
-      <w:proofErr w:type="spellStart"/>
-      <w:r>
-        <w:rPr>
-          <w:rFonts w:cstheme="minorHAnsi"/>
-          <w:color w:val="252525"/>
-          <w:sz w:val="21"/>
-          <w:szCs w:val="21"/>
-          <w:shd w:val="clear" w:color="auto" w:fill="FFFFFF"/>
-        </w:rPr>
-        <w:t>Asura</w:t>
-      </w:r>
-      <w:proofErr w:type="spellEnd"/>
+        <w:t>Asura who remain Asura</w:t>
+      </w:r>
     </w:p>
     <w:p>
       <w:pPr>
@@ -2962,25 +2722,18 @@
         <w:pStyle w:val="Heading2"/>
       </w:pPr>
       <w:bookmarkStart w:id="5" w:name="_Toc468270155"/>
-      <w:proofErr w:type="spellStart"/>
       <w:r>
         <w:t>Characters</w:t>
       </w:r>
       <w:bookmarkEnd w:id="5"/>
-      <w:proofErr w:type="spellEnd"/>
     </w:p>
     <w:p>
       <w:pPr>
         <w:pStyle w:val="Heading3"/>
       </w:pPr>
       <w:bookmarkStart w:id="6" w:name="_Toc468270156"/>
-      <w:proofErr w:type="spellStart"/>
-      <w:r>
-        <w:t>Boss</w:t>
-      </w:r>
-      <w:proofErr w:type="spellEnd"/>
-      <w:r>
-        <w:t xml:space="preserve"> 0.5</w:t>
+      <w:r>
+        <w:t>Boss 0.5</w:t>
       </w:r>
       <w:bookmarkEnd w:id="6"/>
       <w:r>
@@ -3167,7 +2920,6 @@
           <w:lang w:val="en-US"/>
         </w:rPr>
       </w:pPr>
-      <w:proofErr w:type="spellStart"/>
       <w:r>
         <w:rPr>
           <w:rFonts w:cs="Arial"/>
@@ -3177,26 +2929,14 @@
           <w:shd w:val="clear" w:color="auto" w:fill="FFFFFF"/>
           <w:lang w:val="en-US"/>
         </w:rPr>
-        <w:t>Huldras</w:t>
-      </w:r>
-      <w:proofErr w:type="spellEnd"/>
-      <w:r>
-        <w:rPr>
-          <w:rFonts w:cs="Arial"/>
-          <w:color w:val="000000"/>
+        <w:t>Huldras are usually said to be very self-conscious about their tail and back, and attacks anyone who points them out.</w:t>
+      </w:r>
+    </w:p>
+    <w:p>
+      <w:pPr>
+        <w:rPr>
           <w:sz w:val="21"/>
           <w:szCs w:val="24"/>
-          <w:shd w:val="clear" w:color="auto" w:fill="FFFFFF"/>
-          <w:lang w:val="en-US"/>
-        </w:rPr>
-        <w:t xml:space="preserve"> are usually said to be very self-conscious about their tail and back, and attacks anyone who points them out.</w:t>
-      </w:r>
-    </w:p>
-    <w:p>
-      <w:pPr>
-        <w:rPr>
-          <w:sz w:val="21"/>
-          <w:szCs w:val="24"/>
           <w:lang w:val="en-US"/>
         </w:rPr>
       </w:pPr>
@@ -3209,35 +2949,9 @@
           <w:numId w:val="18"/>
         </w:numPr>
       </w:pPr>
-      <w:proofErr w:type="spellStart"/>
-      <w:r>
-        <w:t>spider</w:t>
-      </w:r>
-      <w:proofErr w:type="spellEnd"/>
-      <w:r>
-        <w:t xml:space="preserve"> </w:t>
-      </w:r>
-      <w:proofErr w:type="spellStart"/>
-      <w:r>
-        <w:t>boss</w:t>
-      </w:r>
-      <w:proofErr w:type="spellEnd"/>
-      <w:r>
-        <w:t xml:space="preserve"> -&gt; </w:t>
-      </w:r>
-      <w:proofErr w:type="spellStart"/>
-      <w:r>
-        <w:t>research</w:t>
-      </w:r>
-      <w:proofErr w:type="spellEnd"/>
-      <w:r>
-        <w:t xml:space="preserve"> </w:t>
-      </w:r>
-      <w:proofErr w:type="spellStart"/>
-      <w:r>
-        <w:t>hinduism</w:t>
-      </w:r>
-      <w:proofErr w:type="spellEnd"/>
+      <w:r>
+        <w:t>spider boss -&gt; research hinduism</w:t>
+      </w:r>
     </w:p>
     <w:p>
       <w:pPr>
@@ -3247,37 +2961,8 @@
           <w:numId w:val="18"/>
         </w:numPr>
       </w:pPr>
-      <w:proofErr w:type="spellStart"/>
-      <w:r>
-        <w:t>stage</w:t>
-      </w:r>
-      <w:proofErr w:type="spellEnd"/>
-      <w:r>
-        <w:t xml:space="preserve"> </w:t>
-      </w:r>
-      <w:proofErr w:type="spellStart"/>
-      <w:r>
-        <w:t>enemies</w:t>
-      </w:r>
-      <w:proofErr w:type="spellEnd"/>
-      <w:r>
-        <w:t xml:space="preserve"> </w:t>
-      </w:r>
-      <w:proofErr w:type="spellStart"/>
-      <w:r>
-        <w:t>little</w:t>
-      </w:r>
-      <w:proofErr w:type="spellEnd"/>
-      <w:r>
-        <w:t xml:space="preserve"> </w:t>
-      </w:r>
-      <w:proofErr w:type="spellStart"/>
-      <w:r>
-        <w:t>spiders</w:t>
-      </w:r>
-      <w:proofErr w:type="spellEnd"/>
-      <w:r>
-        <w:t>?</w:t>
+      <w:r>
+        <w:t>stage enemies little spiders?</w:t>
       </w:r>
       <w:r>
         <w:t>’</w:t>
@@ -3310,14 +2995,7 @@
         <w:rPr>
           <w:lang w:val="en-US"/>
         </w:rPr>
-        <w:t xml:space="preserve">from sprite extra </w:t>
-      </w:r>
-      <w:proofErr w:type="spellStart"/>
-      <w:r>
-        <w:rPr>
-          <w:lang w:val="en-US"/>
-        </w:rPr>
-        <w:t>legs</w:t>
+        <w:t>from sprite extra legs</w:t>
       </w:r>
       <w:r>
         <w:rPr>
@@ -3325,92 +3003,70 @@
         </w:rPr>
         <w:t>s</w:t>
       </w:r>
-      <w:proofErr w:type="spellEnd"/>
     </w:p>
     <w:p>
       <w:pPr>
         <w:pStyle w:val="Heading2"/>
       </w:pPr>
       <w:bookmarkStart w:id="8" w:name="_Toc468270158"/>
-      <w:bookmarkStart w:id="9" w:name="_GoBack"/>
+      <w:r>
+        <w:lastRenderedPageBreak/>
+        <w:t>Bullet sprite types</w:t>
+      </w:r>
+      <w:bookmarkEnd w:id="8"/>
+    </w:p>
+    <w:p>
+      <w:pPr>
+        <w:pStyle w:val="ListParagraph"/>
+        <w:numPr>
+          <w:ilvl w:val="0"/>
+          <w:numId w:val="18"/>
+        </w:numPr>
+      </w:pPr>
+      <w:r>
+        <w:t>Round</w:t>
+      </w:r>
+    </w:p>
+    <w:p>
+      <w:pPr>
+        <w:pStyle w:val="ListParagraph"/>
+        <w:numPr>
+          <w:ilvl w:val="0"/>
+          <w:numId w:val="18"/>
+        </w:numPr>
+      </w:pPr>
+      <w:r>
+        <w:t>Diamond</w:t>
+      </w:r>
+    </w:p>
+    <w:p>
+      <w:pPr>
+        <w:pStyle w:val="ListParagraph"/>
+        <w:numPr>
+          <w:ilvl w:val="0"/>
+          <w:numId w:val="18"/>
+        </w:numPr>
+      </w:pPr>
+    </w:p>
+    <w:p>
+      <w:pPr>
+        <w:pStyle w:val="Heading2"/>
+      </w:pPr>
+      <w:bookmarkStart w:id="9" w:name="_Toc468270159"/>
+      <w:r>
+        <w:t>Mechanics</w:t>
+      </w:r>
       <w:bookmarkEnd w:id="9"/>
-      <w:r>
-        <w:lastRenderedPageBreak/>
-        <w:t xml:space="preserve">Bullet </w:t>
-      </w:r>
-      <w:proofErr w:type="spellStart"/>
-      <w:r>
-        <w:t>sprite</w:t>
-      </w:r>
-      <w:proofErr w:type="spellEnd"/>
-      <w:r>
-        <w:t xml:space="preserve"> </w:t>
-      </w:r>
-      <w:proofErr w:type="spellStart"/>
-      <w:r>
-        <w:t>types</w:t>
-      </w:r>
-      <w:bookmarkEnd w:id="8"/>
-      <w:proofErr w:type="spellEnd"/>
-    </w:p>
-    <w:p>
-      <w:pPr>
-        <w:pStyle w:val="ListParagraph"/>
-        <w:numPr>
-          <w:ilvl w:val="0"/>
-          <w:numId w:val="18"/>
-        </w:numPr>
-      </w:pPr>
-      <w:proofErr w:type="spellStart"/>
-      <w:r>
-        <w:t>Round</w:t>
-      </w:r>
-      <w:proofErr w:type="spellEnd"/>
-    </w:p>
-    <w:p>
-      <w:pPr>
-        <w:pStyle w:val="ListParagraph"/>
-        <w:numPr>
-          <w:ilvl w:val="0"/>
-          <w:numId w:val="18"/>
-        </w:numPr>
-      </w:pPr>
-      <w:proofErr w:type="spellStart"/>
-      <w:r>
-        <w:t>Diamond</w:t>
-      </w:r>
-      <w:proofErr w:type="spellEnd"/>
-    </w:p>
-    <w:p>
-      <w:pPr>
-        <w:pStyle w:val="ListParagraph"/>
-        <w:numPr>
-          <w:ilvl w:val="0"/>
-          <w:numId w:val="18"/>
-        </w:numPr>
-      </w:pPr>
     </w:p>
     <w:p>
       <w:pPr>
         <w:pStyle w:val="Heading2"/>
       </w:pPr>
-      <w:bookmarkStart w:id="10" w:name="_Toc468270159"/>
-      <w:proofErr w:type="spellStart"/>
-      <w:r>
-        <w:t>Mechanics</w:t>
+      <w:bookmarkStart w:id="10" w:name="_Toc468270160"/>
+      <w:r>
+        <w:t>Player</w:t>
       </w:r>
       <w:bookmarkEnd w:id="10"/>
-      <w:proofErr w:type="spellEnd"/>
-    </w:p>
-    <w:p>
-      <w:pPr>
-        <w:pStyle w:val="Heading2"/>
-      </w:pPr>
-      <w:bookmarkStart w:id="11" w:name="_Toc468270160"/>
-      <w:r>
-        <w:t>Player</w:t>
-      </w:r>
-      <w:bookmarkEnd w:id="11"/>
     </w:p>
     <w:p>
       <w:pPr>
@@ -3445,21 +3101,7 @@
         <w:rPr>
           <w:lang w:val="en-US"/>
         </w:rPr>
-        <w:t xml:space="preserve">Day Core: </w:t>
-      </w:r>
-      <w:proofErr w:type="spellStart"/>
-      <w:r>
-        <w:rPr>
-          <w:lang w:val="en-US"/>
-        </w:rPr>
-        <w:t>Startlight</w:t>
-      </w:r>
-      <w:proofErr w:type="spellEnd"/>
-      <w:r>
-        <w:rPr>
-          <w:lang w:val="en-US"/>
-        </w:rPr>
-        <w:t xml:space="preserve"> special</w:t>
+        <w:t>Day Core: Startlight special</w:t>
       </w:r>
     </w:p>
     <w:p>
@@ -3585,21 +3227,7 @@
         <w:rPr>
           <w:lang w:val="en-US"/>
         </w:rPr>
-        <w:t xml:space="preserve">Cores can be leveled with </w:t>
-      </w:r>
-      <w:proofErr w:type="spellStart"/>
-      <w:r>
-        <w:rPr>
-          <w:lang w:val="en-US"/>
-        </w:rPr>
-        <w:t>exp</w:t>
-      </w:r>
-      <w:proofErr w:type="spellEnd"/>
-      <w:r>
-        <w:rPr>
-          <w:lang w:val="en-US"/>
-        </w:rPr>
-        <w:t xml:space="preserve"> points</w:t>
+        <w:t>Cores can be leveled with exp points</w:t>
       </w:r>
     </w:p>
     <w:p>
@@ -3645,14 +3273,14 @@
           <w:lang w:val="en-US"/>
         </w:rPr>
       </w:pPr>
-      <w:bookmarkStart w:id="12" w:name="_Toc468270161"/>
+      <w:bookmarkStart w:id="11" w:name="_Toc468270161"/>
       <w:r>
         <w:rPr>
           <w:lang w:val="en-US"/>
         </w:rPr>
         <w:t>Enemies</w:t>
       </w:r>
-      <w:bookmarkEnd w:id="12"/>
+      <w:bookmarkEnd w:id="11"/>
     </w:p>
     <w:p>
       <w:pPr>
@@ -3708,7 +3336,7 @@
           <w:lang w:val="en-US"/>
         </w:rPr>
       </w:pPr>
-      <w:bookmarkStart w:id="13" w:name="_Toc468270162"/>
+      <w:bookmarkStart w:id="12" w:name="_Toc468270162"/>
       <w:r>
         <w:rPr>
           <w:lang w:val="en-US"/>
@@ -3722,6 +3350,30 @@
         </w:rPr>
         <w:t>9</w:t>
       </w:r>
+      <w:bookmarkEnd w:id="12"/>
+    </w:p>
+    <w:p>
+      <w:pPr>
+        <w:pStyle w:val="Heading2"/>
+        <w:rPr>
+          <w:lang w:val="en-US"/>
+        </w:rPr>
+      </w:pPr>
+    </w:p>
+    <w:p>
+      <w:pPr>
+        <w:pStyle w:val="Heading2"/>
+        <w:rPr>
+          <w:lang w:val="en-US"/>
+        </w:rPr>
+      </w:pPr>
+      <w:bookmarkStart w:id="13" w:name="_Toc468270163"/>
+      <w:r>
+        <w:rPr>
+          <w:lang w:val="en-US"/>
+        </w:rPr>
+        <w:t>Done</w:t>
+      </w:r>
       <w:bookmarkEnd w:id="13"/>
     </w:p>
     <w:p>
@@ -3734,61 +3386,144 @@
     </w:p>
     <w:p>
       <w:pPr>
+        <w:pStyle w:val="ListParagraph"/>
+        <w:rPr>
+          <w:lang w:val="en-US"/>
+        </w:rPr>
+      </w:pPr>
+    </w:p>
+    <w:p>
+      <w:pPr>
         <w:pStyle w:val="Heading2"/>
         <w:rPr>
           <w:lang w:val="en-US"/>
         </w:rPr>
       </w:pPr>
-      <w:bookmarkStart w:id="14" w:name="_Toc468270163"/>
-      <w:r>
-        <w:rPr>
-          <w:lang w:val="en-US"/>
-        </w:rPr>
-        <w:t>Done</w:t>
+    </w:p>
+    <w:p>
+      <w:pPr>
+        <w:pStyle w:val="Heading2"/>
+        <w:rPr>
+          <w:lang w:val="en-US"/>
+        </w:rPr>
+      </w:pPr>
+      <w:bookmarkStart w:id="14" w:name="_Toc468270164"/>
+      <w:r>
+        <w:rPr>
+          <w:lang w:val="en-US"/>
+        </w:rPr>
+        <w:t>Todo</w:t>
       </w:r>
       <w:bookmarkEnd w:id="14"/>
     </w:p>
     <w:p>
       <w:pPr>
-        <w:pStyle w:val="Heading2"/>
-        <w:rPr>
-          <w:lang w:val="en-US"/>
-        </w:rPr>
-      </w:pPr>
-    </w:p>
-    <w:p>
-      <w:pPr>
-        <w:pStyle w:val="ListParagraph"/>
-        <w:rPr>
-          <w:lang w:val="en-US"/>
-        </w:rPr>
-      </w:pPr>
-    </w:p>
-    <w:p>
-      <w:pPr>
-        <w:pStyle w:val="Heading2"/>
-        <w:rPr>
-          <w:lang w:val="en-US"/>
-        </w:rPr>
-      </w:pPr>
-    </w:p>
-    <w:p>
-      <w:pPr>
-        <w:pStyle w:val="Heading2"/>
-        <w:rPr>
-          <w:lang w:val="en-US"/>
-        </w:rPr>
-      </w:pPr>
-      <w:bookmarkStart w:id="15" w:name="_Toc468270164"/>
-      <w:proofErr w:type="spellStart"/>
-      <w:r>
-        <w:rPr>
-          <w:lang w:val="en-US"/>
-        </w:rPr>
-        <w:t>Todo</w:t>
-      </w:r>
+        <w:pStyle w:val="ListParagraph"/>
+        <w:numPr>
+          <w:ilvl w:val="0"/>
+          <w:numId w:val="6"/>
+        </w:numPr>
+        <w:rPr>
+          <w:highlight w:val="yellow"/>
+          <w:lang w:val="en-US"/>
+        </w:rPr>
+      </w:pPr>
+      <w:r>
+        <w:rPr>
+          <w:highlight w:val="yellow"/>
+          <w:lang w:val="en-US"/>
+        </w:rPr>
+        <w:t>create end screen, return to main menu</w:t>
+      </w:r>
+    </w:p>
+    <w:p>
+      <w:pPr>
+        <w:pStyle w:val="ListParagraph"/>
+        <w:numPr>
+          <w:ilvl w:val="0"/>
+          <w:numId w:val="6"/>
+        </w:numPr>
+        <w:rPr>
+          <w:highlight w:val="yellow"/>
+          <w:lang w:val="en-US"/>
+        </w:rPr>
+      </w:pPr>
+      <w:r>
+        <w:rPr>
+          <w:highlight w:val="yellow"/>
+          <w:lang w:val="en-US"/>
+        </w:rPr>
+        <w:t>fix homing bullet by removing the offset and having it check if its reached its destination, then vanishing (or change lerp to translate so it doesn’t slow down near target)</w:t>
+      </w:r>
+    </w:p>
+    <w:p>
+      <w:pPr>
+        <w:pStyle w:val="ListParagraph"/>
+        <w:numPr>
+          <w:ilvl w:val="0"/>
+          <w:numId w:val="6"/>
+        </w:numPr>
+        <w:rPr>
+          <w:highlight w:val="yellow"/>
+          <w:lang w:val="en-US"/>
+        </w:rPr>
+      </w:pPr>
+      <w:r>
+        <w:rPr>
+          <w:highlight w:val="yellow"/>
+          <w:lang w:val="en-US"/>
+        </w:rPr>
+        <w:t>remove spawn positions array</w:t>
+      </w:r>
+      <w:r>
+        <w:rPr>
+          <w:highlight w:val="yellow"/>
+          <w:lang w:val="en-US"/>
+        </w:rPr>
+        <w:t xml:space="preserve"> from wave constructor</w:t>
+      </w:r>
+    </w:p>
+    <w:p>
+      <w:pPr>
+        <w:pStyle w:val="ListParagraph"/>
+        <w:numPr>
+          <w:ilvl w:val="0"/>
+          <w:numId w:val="6"/>
+        </w:numPr>
+        <w:rPr>
+          <w:highlight w:val="yellow"/>
+          <w:lang w:val="en-US"/>
+        </w:rPr>
+      </w:pPr>
+      <w:r>
+        <w:rPr>
+          <w:highlight w:val="yellow"/>
+          <w:lang w:val="en-US"/>
+        </w:rPr>
+        <w:t>add score</w:t>
+      </w:r>
+    </w:p>
+    <w:p>
+      <w:pPr>
+        <w:pStyle w:val="ListParagraph"/>
+        <w:numPr>
+          <w:ilvl w:val="0"/>
+          <w:numId w:val="6"/>
+        </w:numPr>
+        <w:rPr>
+          <w:highlight w:val="yellow"/>
+          <w:lang w:val="en-US"/>
+        </w:rPr>
+      </w:pPr>
+      <w:r>
+        <w:rPr>
+          <w:highlight w:val="yellow"/>
+          <w:lang w:val="en-US"/>
+        </w:rPr>
+        <w:t>fix midboss toplayer showing up when restart</w:t>
+      </w:r>
+      <w:bookmarkStart w:id="15" w:name="_GoBack"/>
       <w:bookmarkEnd w:id="15"/>
-      <w:proofErr w:type="spellEnd"/>
     </w:p>
     <w:p>
       <w:pPr>
@@ -3798,93 +3533,6 @@
           <w:numId w:val="6"/>
         </w:numPr>
         <w:rPr>
-          <w:highlight w:val="yellow"/>
-          <w:lang w:val="en-US"/>
-        </w:rPr>
-      </w:pPr>
-      <w:r>
-        <w:rPr>
-          <w:highlight w:val="yellow"/>
-          <w:lang w:val="en-US"/>
-        </w:rPr>
-        <w:t>create end screen, return to main menu</w:t>
-      </w:r>
-    </w:p>
-    <w:p>
-      <w:pPr>
-        <w:pStyle w:val="ListParagraph"/>
-        <w:numPr>
-          <w:ilvl w:val="0"/>
-          <w:numId w:val="6"/>
-        </w:numPr>
-        <w:rPr>
-          <w:highlight w:val="yellow"/>
-          <w:lang w:val="en-US"/>
-        </w:rPr>
-      </w:pPr>
-      <w:r>
-        <w:rPr>
-          <w:highlight w:val="yellow"/>
-          <w:lang w:val="en-US"/>
-        </w:rPr>
-        <w:t>fix homing bullet by removing the offset and having it check if its reached its destination, then vanishing (or change lerp to translate so it doesn’t slow down near target)</w:t>
-      </w:r>
-    </w:p>
-    <w:p>
-      <w:pPr>
-        <w:pStyle w:val="ListParagraph"/>
-        <w:numPr>
-          <w:ilvl w:val="0"/>
-          <w:numId w:val="6"/>
-        </w:numPr>
-        <w:rPr>
-          <w:highlight w:val="yellow"/>
-          <w:lang w:val="en-US"/>
-        </w:rPr>
-      </w:pPr>
-      <w:r>
-        <w:rPr>
-          <w:highlight w:val="yellow"/>
-          <w:lang w:val="en-US"/>
-        </w:rPr>
-        <w:t>remove spawn positions array</w:t>
-      </w:r>
-      <w:r>
-        <w:rPr>
-          <w:highlight w:val="yellow"/>
-          <w:lang w:val="en-US"/>
-        </w:rPr>
-        <w:t xml:space="preserve"> from wave constructor</w:t>
-      </w:r>
-    </w:p>
-    <w:p>
-      <w:pPr>
-        <w:pStyle w:val="ListParagraph"/>
-        <w:numPr>
-          <w:ilvl w:val="0"/>
-          <w:numId w:val="6"/>
-        </w:numPr>
-        <w:rPr>
-          <w:highlight w:val="yellow"/>
-          <w:lang w:val="en-US"/>
-        </w:rPr>
-      </w:pPr>
-      <w:r>
-        <w:rPr>
-          <w:highlight w:val="yellow"/>
-          <w:lang w:val="en-US"/>
-        </w:rPr>
-        <w:t>add score</w:t>
-      </w:r>
-    </w:p>
-    <w:p>
-      <w:pPr>
-        <w:pStyle w:val="ListParagraph"/>
-        <w:numPr>
-          <w:ilvl w:val="0"/>
-          <w:numId w:val="6"/>
-        </w:numPr>
-        <w:rPr>
           <w:highlight w:val="green"/>
           <w:lang w:val="en-US"/>
         </w:rPr>
@@ -3894,23 +3542,7 @@
           <w:highlight w:val="green"/>
           <w:lang w:val="en-US"/>
         </w:rPr>
-        <w:t xml:space="preserve">create options with </w:t>
-      </w:r>
-      <w:proofErr w:type="spellStart"/>
-      <w:r>
-        <w:rPr>
-          <w:highlight w:val="green"/>
-          <w:lang w:val="en-US"/>
-        </w:rPr>
-        <w:t>playerprefs</w:t>
-      </w:r>
-      <w:proofErr w:type="spellEnd"/>
-      <w:r>
-        <w:rPr>
-          <w:highlight w:val="green"/>
-          <w:lang w:val="en-US"/>
-        </w:rPr>
-        <w:t xml:space="preserve"> for audio volumes</w:t>
+        <w:t>create options with playerprefs for audio volumes</w:t>
       </w:r>
     </w:p>
     <w:p>
@@ -4251,19 +3883,11 @@
           <w:lang w:val="en-US"/>
         </w:rPr>
       </w:pPr>
-      <w:proofErr w:type="spellStart"/>
-      <w:r>
-        <w:rPr>
-          <w:lang w:val="en-US"/>
-        </w:rPr>
-        <w:t>Gameover</w:t>
-      </w:r>
-      <w:proofErr w:type="spellEnd"/>
-      <w:r>
-        <w:rPr>
-          <w:lang w:val="en-US"/>
-        </w:rPr>
-        <w:t xml:space="preserve"> handler on player die</w:t>
+      <w:r>
+        <w:rPr>
+          <w:lang w:val="en-US"/>
+        </w:rPr>
+        <w:t>Gameover handler on player die</w:t>
       </w:r>
     </w:p>
     <w:p>
@@ -4281,16 +3905,8 @@
         <w:rPr>
           <w:lang w:val="en-US"/>
         </w:rPr>
-        <w:t xml:space="preserve">Restart function on </w:t>
-      </w:r>
-      <w:proofErr w:type="spellStart"/>
-      <w:r>
-        <w:rPr>
-          <w:lang w:val="en-US"/>
-        </w:rPr>
-        <w:t>gameover</w:t>
-      </w:r>
-      <w:proofErr w:type="spellEnd"/>
+        <w:t>Restart function on gameover</w:t>
+      </w:r>
     </w:p>
     <w:p>
       <w:pPr>
@@ -4307,21 +3923,7 @@
         <w:rPr>
           <w:lang w:val="en-US"/>
         </w:rPr>
-        <w:t xml:space="preserve">Enemy </w:t>
-      </w:r>
-      <w:proofErr w:type="spellStart"/>
-      <w:r>
-        <w:rPr>
-          <w:lang w:val="en-US"/>
-        </w:rPr>
-        <w:t>spawner</w:t>
-      </w:r>
-      <w:proofErr w:type="spellEnd"/>
-      <w:r>
-        <w:rPr>
-          <w:lang w:val="en-US"/>
-        </w:rPr>
-        <w:t xml:space="preserve"> and wave timer handler</w:t>
+        <w:t>Enemy spawner and wave timer handler</w:t>
       </w:r>
     </w:p>
     <w:p>
@@ -4375,21 +3977,7 @@
         <w:rPr>
           <w:lang w:val="en-US"/>
         </w:rPr>
-        <w:t>2 Enemy bullet types (homing/</w:t>
-      </w:r>
-      <w:proofErr w:type="spellStart"/>
-      <w:r>
-        <w:rPr>
-          <w:lang w:val="en-US"/>
-        </w:rPr>
-        <w:t>nothoming</w:t>
-      </w:r>
-      <w:proofErr w:type="spellEnd"/>
-      <w:r>
-        <w:rPr>
-          <w:lang w:val="en-US"/>
-        </w:rPr>
-        <w:t>)</w:t>
+        <w:t>2 Enemy bullet types (homing/nothoming)</w:t>
       </w:r>
     </w:p>
     <w:p>
@@ -4457,19 +4045,11 @@
           <w:lang w:val="en-US"/>
         </w:rPr>
       </w:pPr>
-      <w:proofErr w:type="spellStart"/>
-      <w:r>
-        <w:rPr>
-          <w:lang w:val="en-US"/>
-        </w:rPr>
-        <w:t>Exp</w:t>
-      </w:r>
-      <w:proofErr w:type="spellEnd"/>
-      <w:r>
-        <w:rPr>
-          <w:lang w:val="en-US"/>
-        </w:rPr>
-        <w:t xml:space="preserve"> point objects created on enemy die</w:t>
+      <w:r>
+        <w:rPr>
+          <w:lang w:val="en-US"/>
+        </w:rPr>
+        <w:t>Exp point objects created on enemy die</w:t>
       </w:r>
     </w:p>
     <w:p>
@@ -4483,19 +4063,11 @@
           <w:lang w:val="en-US"/>
         </w:rPr>
       </w:pPr>
-      <w:proofErr w:type="spellStart"/>
-      <w:r>
-        <w:rPr>
-          <w:lang w:val="en-US"/>
-        </w:rPr>
-        <w:t>Exp</w:t>
-      </w:r>
-      <w:proofErr w:type="spellEnd"/>
-      <w:r>
-        <w:rPr>
-          <w:lang w:val="en-US"/>
-        </w:rPr>
-        <w:t xml:space="preserve"> point hit detection on player</w:t>
+      <w:r>
+        <w:rPr>
+          <w:lang w:val="en-US"/>
+        </w:rPr>
+        <w:t>Exp point hit detection on player</w:t>
       </w:r>
     </w:p>
     <w:p>
@@ -4513,21 +4085,7 @@
         <w:rPr>
           <w:lang w:val="en-US"/>
         </w:rPr>
-        <w:t xml:space="preserve">Player </w:t>
-      </w:r>
-      <w:proofErr w:type="spellStart"/>
-      <w:r>
-        <w:rPr>
-          <w:lang w:val="en-US"/>
-        </w:rPr>
-        <w:t>exp</w:t>
-      </w:r>
-      <w:proofErr w:type="spellEnd"/>
-      <w:r>
-        <w:rPr>
-          <w:lang w:val="en-US"/>
-        </w:rPr>
-        <w:t xml:space="preserve"> gain function</w:t>
+        <w:t>Player exp gain function</w:t>
       </w:r>
     </w:p>
     <w:p>
@@ -4545,16 +4103,8 @@
         <w:rPr>
           <w:lang w:val="en-US"/>
         </w:rPr>
-        <w:t xml:space="preserve">Parallax tile </w:t>
-      </w:r>
-      <w:proofErr w:type="spellStart"/>
-      <w:r>
-        <w:rPr>
-          <w:lang w:val="en-US"/>
-        </w:rPr>
-        <w:t>scroller</w:t>
-      </w:r>
-      <w:proofErr w:type="spellEnd"/>
+        <w:t>Parallax tile scroller</w:t>
+      </w:r>
     </w:p>
     <w:p>
       <w:pPr>
@@ -4571,16 +4121,8 @@
         <w:rPr>
           <w:lang w:val="en-US"/>
         </w:rPr>
-        <w:t xml:space="preserve">Sprite placeholders for </w:t>
-      </w:r>
-      <w:proofErr w:type="spellStart"/>
-      <w:r>
-        <w:rPr>
-          <w:lang w:val="en-US"/>
-        </w:rPr>
-        <w:t>player,enemy,playerProjectile,enemyProjectile,expPoint</w:t>
-      </w:r>
-      <w:proofErr w:type="spellEnd"/>
+        <w:t>Sprite placeholders for player,enemy,playerProjectile,enemyProjectile,expPoint</w:t>
+      </w:r>
     </w:p>
     <w:p>
       <w:pPr>
@@ -4593,33 +4135,11 @@
           <w:lang w:val="en-US"/>
         </w:rPr>
       </w:pPr>
-      <w:proofErr w:type="spellStart"/>
-      <w:r>
-        <w:rPr>
-          <w:lang w:val="en-US"/>
-        </w:rPr>
-        <w:t>MainMenu</w:t>
-      </w:r>
-      <w:proofErr w:type="spellEnd"/>
-      <w:r>
-        <w:rPr>
-          <w:lang w:val="en-US"/>
-        </w:rPr>
-        <w:t xml:space="preserve"> with title </w:t>
-      </w:r>
-      <w:proofErr w:type="spellStart"/>
-      <w:r>
-        <w:rPr>
-          <w:lang w:val="en-US"/>
-        </w:rPr>
-        <w:t>textholder</w:t>
-      </w:r>
-      <w:proofErr w:type="spellEnd"/>
-      <w:r>
-        <w:rPr>
-          <w:lang w:val="en-US"/>
-        </w:rPr>
-        <w:t xml:space="preserve"> and start button</w:t>
+      <w:r>
+        <w:rPr>
+          <w:lang w:val="en-US"/>
+        </w:rPr>
+        <w:t>MainMenu with title textholder and start button</w:t>
       </w:r>
     </w:p>
     <w:p>
@@ -4633,19 +4153,11 @@
           <w:lang w:val="en-US"/>
         </w:rPr>
       </w:pPr>
-      <w:proofErr w:type="spellStart"/>
-      <w:r>
-        <w:rPr>
-          <w:lang w:val="en-US"/>
-        </w:rPr>
-        <w:t>GameOver</w:t>
-      </w:r>
-      <w:proofErr w:type="spellEnd"/>
-      <w:r>
-        <w:rPr>
-          <w:lang w:val="en-US"/>
-        </w:rPr>
-        <w:t xml:space="preserve"> screen with overlaid images and button to restart</w:t>
+      <w:r>
+        <w:rPr>
+          <w:lang w:val="en-US"/>
+        </w:rPr>
+        <w:t>GameOver screen with overlaid images and button to restart</w:t>
       </w:r>
     </w:p>
     <w:p>
@@ -4681,35 +4193,7 @@
         <w:rPr>
           <w:lang w:val="en-US"/>
         </w:rPr>
-        <w:t xml:space="preserve">Player </w:t>
-      </w:r>
-      <w:proofErr w:type="spellStart"/>
-      <w:r>
-        <w:rPr>
-          <w:lang w:val="en-US"/>
-        </w:rPr>
-        <w:t>exp</w:t>
-      </w:r>
-      <w:proofErr w:type="spellEnd"/>
-      <w:r>
-        <w:rPr>
-          <w:lang w:val="en-US"/>
-        </w:rPr>
-        <w:t>/</w:t>
-      </w:r>
-      <w:proofErr w:type="spellStart"/>
-      <w:r>
-        <w:rPr>
-          <w:lang w:val="en-US"/>
-        </w:rPr>
-        <w:t>expCap</w:t>
-      </w:r>
-      <w:proofErr w:type="spellEnd"/>
-      <w:r>
-        <w:rPr>
-          <w:lang w:val="en-US"/>
-        </w:rPr>
-        <w:t xml:space="preserve"> text indicator</w:t>
+        <w:t>Player exp/expCap text indicator</w:t>
       </w:r>
     </w:p>
     <w:p>
@@ -4792,35 +4276,9 @@
           <w:numId w:val="3"/>
         </w:numPr>
       </w:pPr>
-      <w:proofErr w:type="spellStart"/>
-      <w:r>
-        <w:t>Current</w:t>
-      </w:r>
-      <w:proofErr w:type="spellEnd"/>
-      <w:r>
-        <w:t xml:space="preserve"> </w:t>
-      </w:r>
-      <w:proofErr w:type="spellStart"/>
-      <w:r>
-        <w:t>wave</w:t>
-      </w:r>
-      <w:proofErr w:type="spellEnd"/>
-      <w:r>
-        <w:t xml:space="preserve"> </w:t>
-      </w:r>
-      <w:proofErr w:type="spellStart"/>
-      <w:r>
-        <w:t>text</w:t>
-      </w:r>
-      <w:proofErr w:type="spellEnd"/>
-      <w:r>
-        <w:t xml:space="preserve"> </w:t>
-      </w:r>
-      <w:proofErr w:type="spellStart"/>
-      <w:r>
-        <w:t>indicator</w:t>
-      </w:r>
-      <w:proofErr w:type="spellEnd"/>
+      <w:r>
+        <w:t>Current wave text indicator</w:t>
+      </w:r>
     </w:p>
     <w:p>
       <w:pPr>
@@ -4897,16 +4355,8 @@
         <w:rPr>
           <w:lang w:val="en-US"/>
         </w:rPr>
-        <w:t xml:space="preserve">Singleton </w:t>
-      </w:r>
-      <w:proofErr w:type="spellStart"/>
-      <w:r>
-        <w:rPr>
-          <w:lang w:val="en-US"/>
-        </w:rPr>
-        <w:t>gamecontroller</w:t>
-      </w:r>
-      <w:proofErr w:type="spellEnd"/>
+        <w:t>Singleton gamecontroller</w:t>
+      </w:r>
     </w:p>
     <w:p>
       <w:pPr>
@@ -4973,19 +4423,11 @@
           <w:lang w:val="en-US"/>
         </w:rPr>
       </w:pPr>
-      <w:proofErr w:type="spellStart"/>
-      <w:r>
-        <w:rPr>
-          <w:lang w:val="en-US"/>
-        </w:rPr>
-        <w:t>Xp</w:t>
-      </w:r>
-      <w:proofErr w:type="spellEnd"/>
-      <w:r>
-        <w:rPr>
-          <w:lang w:val="en-US"/>
-        </w:rPr>
-        <w:t xml:space="preserve"> accumulates stat points that can be spent on power, speed or life generation</w:t>
+      <w:r>
+        <w:rPr>
+          <w:lang w:val="en-US"/>
+        </w:rPr>
+        <w:t>Xp accumulates stat points that can be spent on power, speed or life generation</w:t>
       </w:r>
     </w:p>
     <w:p>
@@ -5075,16 +4517,8 @@
         <w:rPr>
           <w:lang w:val="en-US"/>
         </w:rPr>
-        <w:t xml:space="preserve">New bullet pattern: </w:t>
-      </w:r>
-      <w:proofErr w:type="spellStart"/>
-      <w:r>
-        <w:rPr>
-          <w:lang w:val="en-US"/>
-        </w:rPr>
-        <w:t>spiderweb</w:t>
-      </w:r>
-      <w:proofErr w:type="spellEnd"/>
+        <w:t>New bullet pattern: spiderweb</w:t>
+      </w:r>
     </w:p>
     <w:p>
       <w:pPr>
@@ -5191,21 +4625,7 @@
         <w:rPr>
           <w:lang w:val="en-US"/>
         </w:rPr>
-        <w:t>Bullet animations (</w:t>
-      </w:r>
-      <w:proofErr w:type="spellStart"/>
-      <w:r>
-        <w:rPr>
-          <w:lang w:val="en-US"/>
-        </w:rPr>
-        <w:t>spiderweb</w:t>
-      </w:r>
-      <w:proofErr w:type="spellEnd"/>
-      <w:r>
-        <w:rPr>
-          <w:lang w:val="en-US"/>
-        </w:rPr>
-        <w:t>)</w:t>
+        <w:t>Bullet animations (spiderweb)</w:t>
       </w:r>
     </w:p>
     <w:p>
@@ -5223,16 +4643,8 @@
         <w:rPr>
           <w:lang w:val="en-US"/>
         </w:rPr>
-        <w:t xml:space="preserve">Singleton </w:t>
-      </w:r>
-      <w:proofErr w:type="spellStart"/>
-      <w:r>
-        <w:rPr>
-          <w:lang w:val="en-US"/>
-        </w:rPr>
-        <w:t>UICanvas</w:t>
-      </w:r>
-      <w:proofErr w:type="spellEnd"/>
+        <w:t>Singleton UICanvas</w:t>
+      </w:r>
     </w:p>
     <w:p>
       <w:pPr>
@@ -5265,27 +4677,9 @@
           <w:numId w:val="7"/>
         </w:numPr>
       </w:pPr>
-      <w:proofErr w:type="spellStart"/>
-      <w:r>
-        <w:t>Multiple</w:t>
-      </w:r>
-      <w:proofErr w:type="spellEnd"/>
-      <w:r>
-        <w:t xml:space="preserve"> </w:t>
-      </w:r>
-      <w:proofErr w:type="spellStart"/>
-      <w:r>
-        <w:t>boss</w:t>
-      </w:r>
-      <w:proofErr w:type="spellEnd"/>
-      <w:r>
-        <w:t xml:space="preserve"> </w:t>
-      </w:r>
-      <w:proofErr w:type="spellStart"/>
-      <w:r>
-        <w:t>healthbars</w:t>
-      </w:r>
-      <w:proofErr w:type="spellEnd"/>
+      <w:r>
+        <w:t>Multiple boss healthbars</w:t>
+      </w:r>
     </w:p>
     <w:p>
       <w:pPr>
@@ -5295,27 +4689,9 @@
           <w:numId w:val="7"/>
         </w:numPr>
       </w:pPr>
-      <w:proofErr w:type="spellStart"/>
-      <w:r>
-        <w:t>Special</w:t>
-      </w:r>
-      <w:proofErr w:type="spellEnd"/>
-      <w:r>
-        <w:t xml:space="preserve"> </w:t>
-      </w:r>
-      <w:proofErr w:type="spellStart"/>
-      <w:r>
-        <w:t>Charge</w:t>
-      </w:r>
-      <w:proofErr w:type="spellEnd"/>
-      <w:r>
-        <w:t xml:space="preserve"> </w:t>
-      </w:r>
-      <w:proofErr w:type="spellStart"/>
-      <w:r>
-        <w:t>Slider</w:t>
-      </w:r>
-      <w:proofErr w:type="spellEnd"/>
+      <w:r>
+        <w:t>Special Charge Slider</w:t>
+      </w:r>
     </w:p>
     <w:p>
       <w:pPr>
@@ -5332,21 +4708,7 @@
         <w:rPr>
           <w:lang w:val="en-US"/>
         </w:rPr>
-        <w:t xml:space="preserve">Rescaled </w:t>
-      </w:r>
-      <w:proofErr w:type="spellStart"/>
-      <w:r>
-        <w:rPr>
-          <w:lang w:val="en-US"/>
-        </w:rPr>
-        <w:t>exp</w:t>
-      </w:r>
-      <w:proofErr w:type="spellEnd"/>
-      <w:r>
-        <w:rPr>
-          <w:lang w:val="en-US"/>
-        </w:rPr>
-        <w:t xml:space="preserve"> point collider for easier collection</w:t>
+        <w:t>Rescaled exp point collider for easier collection</w:t>
       </w:r>
     </w:p>
     <w:p>
@@ -5477,21 +4839,7 @@
         <w:rPr>
           <w:lang w:val="en-US"/>
         </w:rPr>
-        <w:t xml:space="preserve">Programmer art for boss X </w:t>
-      </w:r>
-      <w:proofErr w:type="spellStart"/>
-      <w:r>
-        <w:rPr>
-          <w:lang w:val="en-US"/>
-        </w:rPr>
-        <w:t>pos</w:t>
-      </w:r>
-      <w:proofErr w:type="spellEnd"/>
-      <w:r>
-        <w:rPr>
-          <w:lang w:val="en-US"/>
-        </w:rPr>
-        <w:t xml:space="preserve"> indicator</w:t>
+        <w:t>Programmer art for boss X pos indicator</w:t>
       </w:r>
     </w:p>
     <w:p>
@@ -5502,27 +4850,9 @@
           <w:numId w:val="7"/>
         </w:numPr>
       </w:pPr>
-      <w:proofErr w:type="spellStart"/>
-      <w:r>
-        <w:t>Indication</w:t>
-      </w:r>
-      <w:proofErr w:type="spellEnd"/>
-      <w:r>
-        <w:t xml:space="preserve"> of </w:t>
-      </w:r>
-      <w:proofErr w:type="spellStart"/>
-      <w:r>
-        <w:t>boss</w:t>
-      </w:r>
-      <w:proofErr w:type="spellEnd"/>
-      <w:r>
-        <w:t xml:space="preserve"> </w:t>
-      </w:r>
-      <w:proofErr w:type="spellStart"/>
-      <w:r>
-        <w:t>healthbars</w:t>
-      </w:r>
-      <w:proofErr w:type="spellEnd"/>
+      <w:r>
+        <w:t>Indication of boss healthbars</w:t>
+      </w:r>
     </w:p>
     <w:p>
       <w:pPr>
@@ -5741,30 +5071,8 @@
         <w:rPr>
           <w:lang w:val="en-US"/>
         </w:rPr>
-        <w:t xml:space="preserve">Waves now refer to an </w:t>
-      </w:r>
-      <w:proofErr w:type="spellStart"/>
-      <w:r>
-        <w:rPr>
-          <w:lang w:val="en-US"/>
-        </w:rPr>
-        <w:t>arraylist</w:t>
-      </w:r>
-      <w:proofErr w:type="spellEnd"/>
-      <w:r>
-        <w:rPr>
-          <w:lang w:val="en-US"/>
-        </w:rPr>
-        <w:t xml:space="preserve"> of </w:t>
-      </w:r>
-      <w:proofErr w:type="spellStart"/>
-      <w:r>
-        <w:rPr>
-          <w:lang w:val="en-US"/>
-        </w:rPr>
-        <w:t>spawnpositions</w:t>
-      </w:r>
-      <w:proofErr w:type="spellEnd"/>
+        <w:t>Waves now refer to an arraylist of spawnpositions</w:t>
+      </w:r>
     </w:p>
     <w:p>
       <w:pPr>
@@ -5781,21 +5089,7 @@
         <w:rPr>
           <w:lang w:val="en-US"/>
         </w:rPr>
-        <w:t xml:space="preserve">Added new </w:t>
-      </w:r>
-      <w:proofErr w:type="spellStart"/>
-      <w:r>
-        <w:rPr>
-          <w:lang w:val="en-US"/>
-        </w:rPr>
-        <w:t>movementpattern</w:t>
-      </w:r>
-      <w:proofErr w:type="spellEnd"/>
-      <w:r>
-        <w:rPr>
-          <w:lang w:val="en-US"/>
-        </w:rPr>
-        <w:t xml:space="preserve"> to center enemy horizontally</w:t>
+        <w:t>Added new movementpattern to center enemy horizontally</w:t>
       </w:r>
     </w:p>
     <w:p>
@@ -5849,21 +5143,7 @@
         <w:rPr>
           <w:lang w:val="en-US"/>
         </w:rPr>
-        <w:t xml:space="preserve">Fixed boss </w:t>
-      </w:r>
-      <w:proofErr w:type="spellStart"/>
-      <w:r>
-        <w:rPr>
-          <w:lang w:val="en-US"/>
-        </w:rPr>
-        <w:t>movementpattern</w:t>
-      </w:r>
-      <w:proofErr w:type="spellEnd"/>
-      <w:r>
-        <w:rPr>
-          <w:lang w:val="en-US"/>
-        </w:rPr>
-        <w:t xml:space="preserve"> and pattern referencing the same old one (create a new pattern from template if used more than once)</w:t>
+        <w:t>Fixed boss movementpattern and pattern referencing the same old one (create a new pattern from template if used more than once)</w:t>
       </w:r>
     </w:p>
     <w:p>
@@ -5953,30 +5233,8 @@
         <w:rPr>
           <w:lang w:val="en-US"/>
         </w:rPr>
-        <w:t xml:space="preserve">Fixed boss </w:t>
-      </w:r>
-      <w:proofErr w:type="spellStart"/>
-      <w:r>
-        <w:rPr>
-          <w:lang w:val="en-US"/>
-        </w:rPr>
-        <w:t>healthbar</w:t>
-      </w:r>
-      <w:proofErr w:type="spellEnd"/>
-      <w:r>
-        <w:rPr>
-          <w:lang w:val="en-US"/>
-        </w:rPr>
-        <w:t xml:space="preserve"> resetting when next </w:t>
-      </w:r>
-      <w:proofErr w:type="spellStart"/>
-      <w:r>
-        <w:rPr>
-          <w:lang w:val="en-US"/>
-        </w:rPr>
-        <w:t>healthbar</w:t>
-      </w:r>
-      <w:proofErr w:type="spellEnd"/>
+        <w:t>Fixed boss healthbar resetting when next healthbar</w:t>
+      </w:r>
     </w:p>
     <w:p>
       <w:pPr>
@@ -6007,19 +5265,11 @@
           <w:lang w:val="en-US"/>
         </w:rPr>
       </w:pPr>
-      <w:proofErr w:type="spellStart"/>
-      <w:r>
-        <w:rPr>
-          <w:lang w:val="en-US"/>
-        </w:rPr>
-        <w:t>Toplayer</w:t>
-      </w:r>
-      <w:proofErr w:type="spellEnd"/>
-      <w:r>
-        <w:rPr>
-          <w:lang w:val="en-US"/>
-        </w:rPr>
-        <w:t xml:space="preserve"> alpha fading out/in</w:t>
+      <w:r>
+        <w:rPr>
+          <w:lang w:val="en-US"/>
+        </w:rPr>
+        <w:t>Toplayer alpha fading out/in</w:t>
       </w:r>
     </w:p>
     <w:p>
@@ -6161,16 +5411,8 @@
         <w:rPr>
           <w:lang w:val="en-US"/>
         </w:rPr>
-        <w:t xml:space="preserve">Phase turned into </w:t>
-      </w:r>
-      <w:proofErr w:type="spellStart"/>
-      <w:r>
-        <w:rPr>
-          <w:lang w:val="en-US"/>
-        </w:rPr>
-        <w:t>monobehaviour</w:t>
-      </w:r>
-      <w:proofErr w:type="spellEnd"/>
+        <w:t>Phase turned into monobehaviour</w:t>
+      </w:r>
     </w:p>
     <w:p>
       <w:pPr>
@@ -6187,21 +5429,7 @@
         <w:rPr>
           <w:lang w:val="en-US"/>
         </w:rPr>
-        <w:t xml:space="preserve">Tweaked </w:t>
-      </w:r>
-      <w:proofErr w:type="spellStart"/>
-      <w:r>
-        <w:rPr>
-          <w:lang w:val="en-US"/>
-        </w:rPr>
-        <w:t>giantweb</w:t>
-      </w:r>
-      <w:proofErr w:type="spellEnd"/>
-      <w:r>
-        <w:rPr>
-          <w:lang w:val="en-US"/>
-        </w:rPr>
-        <w:t xml:space="preserve"> pattern so that each layer has less bullets</w:t>
+        <w:t>Tweaked giantweb pattern so that each layer has less bullets</w:t>
       </w:r>
     </w:p>
     <w:p>
@@ -6309,21 +5537,7 @@
         <w:rPr>
           <w:lang w:val="en-US"/>
         </w:rPr>
-        <w:t xml:space="preserve">Phasing loop condition recognition </w:t>
-      </w:r>
-      <w:proofErr w:type="spellStart"/>
-      <w:r>
-        <w:rPr>
-          <w:lang w:val="en-US"/>
-        </w:rPr>
-        <w:t>hotfixed</w:t>
-      </w:r>
-      <w:proofErr w:type="spellEnd"/>
-      <w:r>
-        <w:rPr>
-          <w:lang w:val="en-US"/>
-        </w:rPr>
-        <w:t xml:space="preserve"> with force break while</w:t>
+        <w:t>Phasing loop condition recognition hotfixed with force break while</w:t>
       </w:r>
     </w:p>
     <w:p>
@@ -6449,16 +5663,8 @@
         <w:rPr>
           <w:lang w:val="en-US"/>
         </w:rPr>
-        <w:t xml:space="preserve">+ </w:t>
-      </w:r>
-      <w:proofErr w:type="spellStart"/>
-      <w:r>
-        <w:rPr>
-          <w:lang w:val="en-US"/>
-        </w:rPr>
-        <w:t>Lightsource</w:t>
-      </w:r>
-      <w:proofErr w:type="spellEnd"/>
+        <w:t>+ Lightsource</w:t>
+      </w:r>
     </w:p>
     <w:p>
       <w:pPr>
@@ -6593,16 +5799,8 @@
         <w:rPr>
           <w:lang w:val="en-US"/>
         </w:rPr>
-        <w:t xml:space="preserve">Removed unnecessary multiplier from enemy movement speed </w:t>
-      </w:r>
-      <w:proofErr w:type="spellStart"/>
-      <w:r>
-        <w:rPr>
-          <w:lang w:val="en-US"/>
-        </w:rPr>
-        <w:t>calc</w:t>
-      </w:r>
-      <w:proofErr w:type="spellEnd"/>
+        <w:t>Removed unnecessary multiplier from enemy movement speed calc</w:t>
+      </w:r>
     </w:p>
     <w:p>
       <w:pPr>
@@ -6841,21 +6039,7 @@
         <w:rPr>
           <w:lang w:val="en-US"/>
         </w:rPr>
-        <w:t xml:space="preserve">New movement pattern: Swing (rotates around </w:t>
-      </w:r>
-      <w:proofErr w:type="spellStart"/>
-      <w:r>
-        <w:rPr>
-          <w:lang w:val="en-US"/>
-        </w:rPr>
-        <w:t>centerpoint</w:t>
-      </w:r>
-      <w:proofErr w:type="spellEnd"/>
-      <w:r>
-        <w:rPr>
-          <w:lang w:val="en-US"/>
-        </w:rPr>
-        <w:t>)</w:t>
+        <w:t>New movement pattern: Swing (rotates around centerpoint)</w:t>
       </w:r>
     </w:p>
     <w:p>
@@ -6945,21 +6129,7 @@
         <w:rPr>
           <w:lang w:val="en-US"/>
         </w:rPr>
-        <w:t xml:space="preserve">Started </w:t>
-      </w:r>
-      <w:proofErr w:type="spellStart"/>
-      <w:r>
-        <w:rPr>
-          <w:lang w:val="en-US"/>
-        </w:rPr>
-        <w:t>concepting</w:t>
-      </w:r>
-      <w:proofErr w:type="spellEnd"/>
-      <w:r>
-        <w:rPr>
-          <w:lang w:val="en-US"/>
-        </w:rPr>
-        <w:t xml:space="preserve"> a new boss</w:t>
+        <w:t>Started concepting a new boss</w:t>
       </w:r>
     </w:p>
     <w:p>
@@ -7032,21 +6202,7 @@
         <w:rPr>
           <w:lang w:val="en-US"/>
         </w:rPr>
-        <w:t xml:space="preserve">Refrain from creating </w:t>
-      </w:r>
-      <w:proofErr w:type="spellStart"/>
-      <w:r>
-        <w:rPr>
-          <w:lang w:val="en-US"/>
-        </w:rPr>
-        <w:t>monobehaviours</w:t>
-      </w:r>
-      <w:proofErr w:type="spellEnd"/>
-      <w:r>
-        <w:rPr>
-          <w:lang w:val="en-US"/>
-        </w:rPr>
-        <w:t xml:space="preserve"> with “new”</w:t>
+        <w:t>Refrain from creating monobehaviours with “new”</w:t>
       </w:r>
     </w:p>
     <w:p>
@@ -7137,28 +6293,12 @@
           <w:lang w:val="en-US"/>
         </w:rPr>
       </w:pPr>
-      <w:proofErr w:type="spellStart"/>
-      <w:r>
-        <w:rPr>
-          <w:lang w:val="en-US"/>
-        </w:rPr>
-        <w:t>Statpoints</w:t>
-      </w:r>
-      <w:proofErr w:type="spellEnd"/>
-      <w:r>
-        <w:rPr>
-          <w:lang w:val="en-US"/>
-        </w:rPr>
-        <w:t xml:space="preserve"> are powered up when meter threshold </w:t>
-      </w:r>
-      <w:proofErr w:type="spellStart"/>
-      <w:r>
-        <w:rPr>
-          <w:lang w:val="en-US"/>
-        </w:rPr>
-        <w:t>reahed</w:t>
-      </w:r>
-      <w:proofErr w:type="spellEnd"/>
+      <w:r>
+        <w:rPr>
+          <w:lang w:val="en-US"/>
+        </w:rPr>
+        <w:t>Statpoints are powered up when meter threshold reahed</w:t>
+      </w:r>
     </w:p>
     <w:p>
       <w:pPr>
@@ -7211,21 +6351,7 @@
         <w:rPr>
           <w:lang w:val="en-US"/>
         </w:rPr>
-        <w:t xml:space="preserve">Fixed boss </w:t>
-      </w:r>
-      <w:proofErr w:type="spellStart"/>
-      <w:r>
-        <w:rPr>
-          <w:lang w:val="en-US"/>
-        </w:rPr>
-        <w:t>namepanel</w:t>
-      </w:r>
-      <w:proofErr w:type="spellEnd"/>
-      <w:r>
-        <w:rPr>
-          <w:lang w:val="en-US"/>
-        </w:rPr>
-        <w:t xml:space="preserve"> not resetting when restart</w:t>
+        <w:t>Fixed boss namepanel not resetting when restart</w:t>
       </w:r>
     </w:p>
     <w:p>
@@ -7279,30 +6405,8 @@
         <w:rPr>
           <w:lang w:val="en-US"/>
         </w:rPr>
-        <w:t xml:space="preserve">Character spawns weapons when </w:t>
-      </w:r>
-      <w:proofErr w:type="spellStart"/>
-      <w:r>
-        <w:rPr>
-          <w:lang w:val="en-US"/>
-        </w:rPr>
-        <w:t>powerup</w:t>
-      </w:r>
-      <w:proofErr w:type="spellEnd"/>
-      <w:r>
-        <w:rPr>
-          <w:lang w:val="en-US"/>
-        </w:rPr>
-        <w:t xml:space="preserve">, loses them when </w:t>
-      </w:r>
-      <w:proofErr w:type="spellStart"/>
-      <w:r>
-        <w:rPr>
-          <w:lang w:val="en-US"/>
-        </w:rPr>
-        <w:t>powerdown</w:t>
-      </w:r>
-      <w:proofErr w:type="spellEnd"/>
+        <w:t>Character spawns weapons when powerup, loses them when powerdown</w:t>
+      </w:r>
     </w:p>
     <w:p>
       <w:pPr>
@@ -7834,21 +6938,7 @@
         <w:rPr>
           <w:lang w:val="en-US"/>
         </w:rPr>
-        <w:t xml:space="preserve">Parallax can be handled from </w:t>
-      </w:r>
-      <w:proofErr w:type="spellStart"/>
-      <w:r>
-        <w:rPr>
-          <w:lang w:val="en-US"/>
-        </w:rPr>
-        <w:t>stagehandler</w:t>
-      </w:r>
-      <w:proofErr w:type="spellEnd"/>
-      <w:r>
-        <w:rPr>
-          <w:lang w:val="en-US"/>
-        </w:rPr>
-        <w:t xml:space="preserve"> routine</w:t>
+        <w:t>Parallax can be handled from stagehandler routine</w:t>
       </w:r>
     </w:p>
     <w:p>
@@ -7939,21 +7029,7 @@
           <w:lang w:val="en-US"/>
         </w:rPr>
         <w:lastRenderedPageBreak/>
-        <w:t xml:space="preserve">Stripped down </w:t>
-      </w:r>
-      <w:proofErr w:type="spellStart"/>
-      <w:r>
-        <w:rPr>
-          <w:lang w:val="en-US"/>
-        </w:rPr>
-        <w:t>coroutines</w:t>
-      </w:r>
-      <w:proofErr w:type="spellEnd"/>
-      <w:r>
-        <w:rPr>
-          <w:lang w:val="en-US"/>
-        </w:rPr>
-        <w:t xml:space="preserve"> that broke the initialization</w:t>
+        <w:t>Stripped down coroutines that broke the initialization</w:t>
       </w:r>
     </w:p>
     <w:p>
@@ -7967,19 +7043,11 @@
           <w:lang w:val="en-US"/>
         </w:rPr>
       </w:pPr>
-      <w:proofErr w:type="spellStart"/>
-      <w:r>
-        <w:rPr>
-          <w:lang w:val="en-US"/>
-        </w:rPr>
-        <w:t>WaitUntils</w:t>
-      </w:r>
-      <w:proofErr w:type="spellEnd"/>
-      <w:r>
-        <w:rPr>
-          <w:lang w:val="en-US"/>
-        </w:rPr>
-        <w:t xml:space="preserve"> are not affected by timescale changes</w:t>
+      <w:r>
+        <w:rPr>
+          <w:lang w:val="en-US"/>
+        </w:rPr>
+        <w:t>WaitUntils are not affected by timescale changes</w:t>
       </w:r>
     </w:p>
     <w:p>
@@ -12582,7 +11650,7 @@
 </file>
 
 <file path=customXml/itemProps1.xml><?xml version="1.0" encoding="utf-8"?>
-<ds:datastoreItem xmlns:ds="http://schemas.openxmlformats.org/officeDocument/2006/customXml" ds:itemID="{E760F6DE-D449-425E-9359-96F7F6833046}">
+<ds:datastoreItem xmlns:ds="http://schemas.openxmlformats.org/officeDocument/2006/customXml" ds:itemID="{7153F2ED-3570-4E07-BEBD-09584F22F41C}">
   <ds:schemaRefs>
     <ds:schemaRef ds:uri="http://schemas.openxmlformats.org/officeDocument/2006/bibliography"/>
   </ds:schemaRefs>

--- a/BulletHellProject.docx
+++ b/BulletHellProject.docx
@@ -7,8 +7,13 @@
         <w:pStyle w:val="Heading1"/>
       </w:pPr>
       <w:bookmarkStart w:id="0" w:name="_Toc468270150"/>
-      <w:r>
-        <w:t>Bullet Hell</w:t>
+      <w:proofErr w:type="spellStart"/>
+      <w:r>
+        <w:t>Bullet</w:t>
+      </w:r>
+      <w:proofErr w:type="spellEnd"/>
+      <w:r>
+        <w:t xml:space="preserve"> Hell</w:t>
       </w:r>
       <w:bookmarkEnd w:id="0"/>
     </w:p>
@@ -1883,9 +1888,14 @@
         <w:pStyle w:val="Heading1"/>
       </w:pPr>
       <w:bookmarkStart w:id="1" w:name="_Toc468270151"/>
+      <w:proofErr w:type="spellStart"/>
       <w:r>
         <w:lastRenderedPageBreak/>
-        <w:t>Goals for 0.1.0</w:t>
+        <w:t>Goals</w:t>
+      </w:r>
+      <w:proofErr w:type="spellEnd"/>
+      <w:r>
+        <w:t xml:space="preserve"> for 0.1.0</w:t>
       </w:r>
       <w:bookmarkEnd w:id="1"/>
     </w:p>
@@ -2080,20 +2090,62 @@
         <w:rPr>
           <w:lang w:val="en-US"/>
         </w:rPr>
-        <w:t xml:space="preserve">The lord of realm of Asuras has opened pathways to the regular world. She sent Asuras to find a mystical item that would make her truly immortal, “the twilight core”. Without that, the world will never see a sunrise, or a sunset, only perpetual night or day. </w:t>
-      </w:r>
-    </w:p>
-    <w:p>
-      <w:pPr>
-        <w:rPr>
-          <w:lang w:val="en-US"/>
-        </w:rPr>
-      </w:pPr>
-      <w:r>
-        <w:rPr>
-          <w:lang w:val="en-US"/>
-        </w:rPr>
-        <w:t xml:space="preserve">The main character spots the Asura who stole the core and follows it to the </w:t>
+        <w:t xml:space="preserve">The lord of realm of </w:t>
+      </w:r>
+      <w:proofErr w:type="spellStart"/>
+      <w:r>
+        <w:rPr>
+          <w:lang w:val="en-US"/>
+        </w:rPr>
+        <w:t>Asuras</w:t>
+      </w:r>
+      <w:proofErr w:type="spellEnd"/>
+      <w:r>
+        <w:rPr>
+          <w:lang w:val="en-US"/>
+        </w:rPr>
+        <w:t xml:space="preserve"> has opened pathways to the regular world. She sent </w:t>
+      </w:r>
+      <w:proofErr w:type="spellStart"/>
+      <w:r>
+        <w:rPr>
+          <w:lang w:val="en-US"/>
+        </w:rPr>
+        <w:t>Asuras</w:t>
+      </w:r>
+      <w:proofErr w:type="spellEnd"/>
+      <w:r>
+        <w:rPr>
+          <w:lang w:val="en-US"/>
+        </w:rPr>
+        <w:t xml:space="preserve"> to find a mystical item that would make her truly immortal, “the twilight core”. Without that, the world will never see a sunrise, or a sunset, only perpetual night or day. </w:t>
+      </w:r>
+    </w:p>
+    <w:p>
+      <w:pPr>
+        <w:rPr>
+          <w:lang w:val="en-US"/>
+        </w:rPr>
+      </w:pPr>
+      <w:r>
+        <w:rPr>
+          <w:lang w:val="en-US"/>
+        </w:rPr>
+        <w:t xml:space="preserve">The main character spots the </w:t>
+      </w:r>
+      <w:proofErr w:type="spellStart"/>
+      <w:r>
+        <w:rPr>
+          <w:lang w:val="en-US"/>
+        </w:rPr>
+        <w:t>Asura</w:t>
+      </w:r>
+      <w:proofErr w:type="spellEnd"/>
+      <w:r>
+        <w:rPr>
+          <w:lang w:val="en-US"/>
+        </w:rPr>
+        <w:t xml:space="preserve"> who stole the core and follows it to the </w:t>
       </w:r>
       <w:r>
         <w:rPr>
@@ -2130,20 +2182,48 @@
         <w:rPr>
           <w:lang w:val="en-US"/>
         </w:rPr>
-        <w:t>where (Boss2) is opening pathways. She defeats her and follows the Asura through the pathway.</w:t>
-      </w:r>
-    </w:p>
-    <w:p>
-      <w:pPr>
-        <w:rPr>
-          <w:lang w:val="en-US"/>
-        </w:rPr>
-      </w:pPr>
-      <w:r>
-        <w:rPr>
-          <w:lang w:val="en-US"/>
-        </w:rPr>
-        <w:t>In the Asura realm</w:t>
+        <w:t xml:space="preserve">where (Boss2) is opening pathways. She defeats her and follows the </w:t>
+      </w:r>
+      <w:proofErr w:type="spellStart"/>
+      <w:r>
+        <w:rPr>
+          <w:lang w:val="en-US"/>
+        </w:rPr>
+        <w:t>Asura</w:t>
+      </w:r>
+      <w:proofErr w:type="spellEnd"/>
+      <w:r>
+        <w:rPr>
+          <w:lang w:val="en-US"/>
+        </w:rPr>
+        <w:t xml:space="preserve"> through the pathway.</w:t>
+      </w:r>
+    </w:p>
+    <w:p>
+      <w:pPr>
+        <w:rPr>
+          <w:lang w:val="en-US"/>
+        </w:rPr>
+      </w:pPr>
+      <w:r>
+        <w:rPr>
+          <w:lang w:val="en-US"/>
+        </w:rPr>
+        <w:t xml:space="preserve">In the </w:t>
+      </w:r>
+      <w:proofErr w:type="spellStart"/>
+      <w:r>
+        <w:rPr>
+          <w:lang w:val="en-US"/>
+        </w:rPr>
+        <w:t>Asura</w:t>
+      </w:r>
+      <w:proofErr w:type="spellEnd"/>
+      <w:r>
+        <w:rPr>
+          <w:lang w:val="en-US"/>
+        </w:rPr>
+        <w:t xml:space="preserve"> realm</w:t>
       </w:r>
       <w:r>
         <w:rPr>
@@ -2179,7 +2259,21 @@
         <w:rPr>
           <w:lang w:val="en-US"/>
         </w:rPr>
-        <w:t xml:space="preserve"> the asura </w:t>
+        <w:t xml:space="preserve"> the </w:t>
+      </w:r>
+      <w:proofErr w:type="spellStart"/>
+      <w:r>
+        <w:rPr>
+          <w:lang w:val="en-US"/>
+        </w:rPr>
+        <w:t>asura</w:t>
+      </w:r>
+      <w:proofErr w:type="spellEnd"/>
+      <w:r>
+        <w:rPr>
+          <w:lang w:val="en-US"/>
+        </w:rPr>
+        <w:t xml:space="preserve"> </w:t>
       </w:r>
       <w:r>
         <w:rPr>
@@ -2241,7 +2335,21 @@
         <w:rPr>
           <w:lang w:val="en-US"/>
         </w:rPr>
-        <w:t xml:space="preserve">Stage 5 signifies the various layers of the temple (Asura, Human, Deva, Brahma). Main char makes her way to the middle and meets </w:t>
+        <w:t>Stage 5 signifies the various layers of the temple (</w:t>
+      </w:r>
+      <w:proofErr w:type="spellStart"/>
+      <w:r>
+        <w:rPr>
+          <w:lang w:val="en-US"/>
+        </w:rPr>
+        <w:t>Asura</w:t>
+      </w:r>
+      <w:proofErr w:type="spellEnd"/>
+      <w:r>
+        <w:rPr>
+          <w:lang w:val="en-US"/>
+        </w:rPr>
+        <w:t xml:space="preserve">, Human, Deva, Brahma). Main char makes her way to the middle and meets </w:t>
       </w:r>
       <w:r>
         <w:rPr>
@@ -2331,6 +2439,7 @@
           <w:lang w:val="en-US"/>
         </w:rPr>
       </w:pPr>
+      <w:proofErr w:type="spellStart"/>
       <w:r>
         <w:rPr>
           <w:b/>
@@ -2338,7 +2447,16 @@
           <w:lang w:val="en-US"/>
         </w:rPr>
         <w:lastRenderedPageBreak/>
-        <w:t>Asura’s Path</w:t>
+        <w:t>Asura’s</w:t>
+      </w:r>
+      <w:proofErr w:type="spellEnd"/>
+      <w:r>
+        <w:rPr>
+          <w:b/>
+          <w:bCs/>
+          <w:lang w:val="en-US"/>
+        </w:rPr>
+        <w:t xml:space="preserve"> Path</w:t>
       </w:r>
       <w:r>
         <w:rPr>
@@ -2350,7 +2468,21 @@
         <w:rPr>
           <w:lang w:val="en-US"/>
         </w:rPr>
-        <w:t>Main character follows an asura that has stolen the twilight core. After pursuing her for a while s</w:t>
+        <w:t xml:space="preserve">Main character follows an </w:t>
+      </w:r>
+      <w:proofErr w:type="spellStart"/>
+      <w:r>
+        <w:rPr>
+          <w:lang w:val="en-US"/>
+        </w:rPr>
+        <w:t>asura</w:t>
+      </w:r>
+      <w:proofErr w:type="spellEnd"/>
+      <w:r>
+        <w:rPr>
+          <w:lang w:val="en-US"/>
+        </w:rPr>
+        <w:t xml:space="preserve"> that has stolen the twilight core. After pursuing her for a while s</w:t>
       </w:r>
       <w:r>
         <w:rPr>
@@ -2370,12 +2502,28 @@
           <w:lang w:val="en-US"/>
         </w:rPr>
       </w:pPr>
-      <w:r>
-        <w:rPr>
-          <w:lang w:val="en-US"/>
-        </w:rPr>
-        <w:t>Midboss: Asura</w:t>
-      </w:r>
+      <w:proofErr w:type="spellStart"/>
+      <w:r>
+        <w:rPr>
+          <w:lang w:val="en-US"/>
+        </w:rPr>
+        <w:t>Midboss</w:t>
+      </w:r>
+      <w:proofErr w:type="spellEnd"/>
+      <w:r>
+        <w:rPr>
+          <w:lang w:val="en-US"/>
+        </w:rPr>
+        <w:t xml:space="preserve">: </w:t>
+      </w:r>
+      <w:proofErr w:type="spellStart"/>
+      <w:r>
+        <w:rPr>
+          <w:lang w:val="en-US"/>
+        </w:rPr>
+        <w:t>Asura</w:t>
+      </w:r>
+      <w:proofErr w:type="spellEnd"/>
     </w:p>
     <w:p>
       <w:pPr>
@@ -2520,12 +2668,28 @@
           <w:lang w:val="en-US"/>
         </w:rPr>
       </w:pPr>
-      <w:r>
-        <w:rPr>
-          <w:lang w:val="en-US"/>
-        </w:rPr>
-        <w:t>Midboss: Asura</w:t>
-      </w:r>
+      <w:proofErr w:type="spellStart"/>
+      <w:r>
+        <w:rPr>
+          <w:lang w:val="en-US"/>
+        </w:rPr>
+        <w:t>Midboss</w:t>
+      </w:r>
+      <w:proofErr w:type="spellEnd"/>
+      <w:r>
+        <w:rPr>
+          <w:lang w:val="en-US"/>
+        </w:rPr>
+        <w:t xml:space="preserve">: </w:t>
+      </w:r>
+      <w:proofErr w:type="spellStart"/>
+      <w:r>
+        <w:rPr>
+          <w:lang w:val="en-US"/>
+        </w:rPr>
+        <w:t>Asura</w:t>
+      </w:r>
+      <w:proofErr w:type="spellEnd"/>
     </w:p>
     <w:p>
       <w:pPr>
@@ -2577,8 +2741,16 @@
         <w:rPr>
           <w:lang w:val="en-US"/>
         </w:rPr>
-        <w:t xml:space="preserve"> Asura</w:t>
-      </w:r>
+        <w:t xml:space="preserve"> </w:t>
+      </w:r>
+      <w:proofErr w:type="spellStart"/>
+      <w:r>
+        <w:rPr>
+          <w:lang w:val="en-US"/>
+        </w:rPr>
+        <w:t>Asura</w:t>
+      </w:r>
+      <w:proofErr w:type="spellEnd"/>
     </w:p>
     <w:p>
       <w:pPr>
@@ -2701,6 +2873,7 @@
           <w:rFonts w:cstheme="minorHAnsi"/>
         </w:rPr>
       </w:pPr>
+      <w:proofErr w:type="spellStart"/>
       <w:r>
         <w:rPr>
           <w:rFonts w:cstheme="minorHAnsi"/>
@@ -2709,8 +2882,75 @@
           <w:szCs w:val="21"/>
           <w:shd w:val="clear" w:color="auto" w:fill="FFFFFF"/>
         </w:rPr>
-        <w:t>Asura who remain Asura</w:t>
-      </w:r>
+        <w:t>Asura</w:t>
+      </w:r>
+      <w:proofErr w:type="spellEnd"/>
+      <w:r>
+        <w:rPr>
+          <w:rFonts w:cstheme="minorHAnsi"/>
+          <w:color w:val="252525"/>
+          <w:sz w:val="21"/>
+          <w:szCs w:val="21"/>
+          <w:shd w:val="clear" w:color="auto" w:fill="FFFFFF"/>
+        </w:rPr>
+        <w:t xml:space="preserve"> </w:t>
+      </w:r>
+      <w:proofErr w:type="spellStart"/>
+      <w:r>
+        <w:rPr>
+          <w:rFonts w:cstheme="minorHAnsi"/>
+          <w:color w:val="252525"/>
+          <w:sz w:val="21"/>
+          <w:szCs w:val="21"/>
+          <w:shd w:val="clear" w:color="auto" w:fill="FFFFFF"/>
+        </w:rPr>
+        <w:t>who</w:t>
+      </w:r>
+      <w:proofErr w:type="spellEnd"/>
+      <w:r>
+        <w:rPr>
+          <w:rFonts w:cstheme="minorHAnsi"/>
+          <w:color w:val="252525"/>
+          <w:sz w:val="21"/>
+          <w:szCs w:val="21"/>
+          <w:shd w:val="clear" w:color="auto" w:fill="FFFFFF"/>
+        </w:rPr>
+        <w:t xml:space="preserve"> </w:t>
+      </w:r>
+      <w:proofErr w:type="spellStart"/>
+      <w:r>
+        <w:rPr>
+          <w:rFonts w:cstheme="minorHAnsi"/>
+          <w:color w:val="252525"/>
+          <w:sz w:val="21"/>
+          <w:szCs w:val="21"/>
+          <w:shd w:val="clear" w:color="auto" w:fill="FFFFFF"/>
+        </w:rPr>
+        <w:t>remain</w:t>
+      </w:r>
+      <w:proofErr w:type="spellEnd"/>
+      <w:r>
+        <w:rPr>
+          <w:rFonts w:cstheme="minorHAnsi"/>
+          <w:color w:val="252525"/>
+          <w:sz w:val="21"/>
+          <w:szCs w:val="21"/>
+          <w:shd w:val="clear" w:color="auto" w:fill="FFFFFF"/>
+        </w:rPr>
+        <w:t xml:space="preserve"> </w:t>
+      </w:r>
+      <w:proofErr w:type="spellStart"/>
+      <w:r>
+        <w:rPr>
+          <w:rFonts w:cstheme="minorHAnsi"/>
+          <w:color w:val="252525"/>
+          <w:sz w:val="21"/>
+          <w:szCs w:val="21"/>
+          <w:shd w:val="clear" w:color="auto" w:fill="FFFFFF"/>
+        </w:rPr>
+        <w:t>Asura</w:t>
+      </w:r>
+      <w:proofErr w:type="spellEnd"/>
     </w:p>
     <w:p>
       <w:pPr>
@@ -2722,18 +2962,25 @@
         <w:pStyle w:val="Heading2"/>
       </w:pPr>
       <w:bookmarkStart w:id="5" w:name="_Toc468270155"/>
+      <w:proofErr w:type="spellStart"/>
       <w:r>
         <w:t>Characters</w:t>
       </w:r>
       <w:bookmarkEnd w:id="5"/>
+      <w:proofErr w:type="spellEnd"/>
     </w:p>
     <w:p>
       <w:pPr>
         <w:pStyle w:val="Heading3"/>
       </w:pPr>
       <w:bookmarkStart w:id="6" w:name="_Toc468270156"/>
-      <w:r>
-        <w:t>Boss 0.5</w:t>
+      <w:proofErr w:type="spellStart"/>
+      <w:r>
+        <w:t>Boss</w:t>
+      </w:r>
+      <w:proofErr w:type="spellEnd"/>
+      <w:r>
+        <w:t xml:space="preserve"> 0.5</w:t>
       </w:r>
       <w:bookmarkEnd w:id="6"/>
       <w:r>
@@ -2920,6 +3167,7 @@
           <w:lang w:val="en-US"/>
         </w:rPr>
       </w:pPr>
+      <w:proofErr w:type="spellStart"/>
       <w:r>
         <w:rPr>
           <w:rFonts w:cs="Arial"/>
@@ -2929,14 +3177,26 @@
           <w:shd w:val="clear" w:color="auto" w:fill="FFFFFF"/>
           <w:lang w:val="en-US"/>
         </w:rPr>
-        <w:t>Huldras are usually said to be very self-conscious about their tail and back, and attacks anyone who points them out.</w:t>
-      </w:r>
-    </w:p>
-    <w:p>
-      <w:pPr>
-        <w:rPr>
+        <w:t>Huldras</w:t>
+      </w:r>
+      <w:proofErr w:type="spellEnd"/>
+      <w:r>
+        <w:rPr>
+          <w:rFonts w:cs="Arial"/>
+          <w:color w:val="000000"/>
           <w:sz w:val="21"/>
           <w:szCs w:val="24"/>
+          <w:shd w:val="clear" w:color="auto" w:fill="FFFFFF"/>
+          <w:lang w:val="en-US"/>
+        </w:rPr>
+        <w:t xml:space="preserve"> are usually said to be very self-conscious about their tail and back, and attacks anyone who points them out.</w:t>
+      </w:r>
+    </w:p>
+    <w:p>
+      <w:pPr>
+        <w:rPr>
+          <w:sz w:val="21"/>
+          <w:szCs w:val="24"/>
           <w:lang w:val="en-US"/>
         </w:rPr>
       </w:pPr>
@@ -2949,9 +3209,35 @@
           <w:numId w:val="18"/>
         </w:numPr>
       </w:pPr>
-      <w:r>
-        <w:t>spider boss -&gt; research hinduism</w:t>
-      </w:r>
+      <w:proofErr w:type="spellStart"/>
+      <w:r>
+        <w:t>spider</w:t>
+      </w:r>
+      <w:proofErr w:type="spellEnd"/>
+      <w:r>
+        <w:t xml:space="preserve"> </w:t>
+      </w:r>
+      <w:proofErr w:type="spellStart"/>
+      <w:r>
+        <w:t>boss</w:t>
+      </w:r>
+      <w:proofErr w:type="spellEnd"/>
+      <w:r>
+        <w:t xml:space="preserve"> -&gt; </w:t>
+      </w:r>
+      <w:proofErr w:type="spellStart"/>
+      <w:r>
+        <w:t>research</w:t>
+      </w:r>
+      <w:proofErr w:type="spellEnd"/>
+      <w:r>
+        <w:t xml:space="preserve"> </w:t>
+      </w:r>
+      <w:proofErr w:type="spellStart"/>
+      <w:r>
+        <w:t>hinduism</w:t>
+      </w:r>
+      <w:proofErr w:type="spellEnd"/>
     </w:p>
     <w:p>
       <w:pPr>
@@ -2961,8 +3247,37 @@
           <w:numId w:val="18"/>
         </w:numPr>
       </w:pPr>
-      <w:r>
-        <w:t>stage enemies little spiders?</w:t>
+      <w:proofErr w:type="spellStart"/>
+      <w:r>
+        <w:t>stage</w:t>
+      </w:r>
+      <w:proofErr w:type="spellEnd"/>
+      <w:r>
+        <w:t xml:space="preserve"> </w:t>
+      </w:r>
+      <w:proofErr w:type="spellStart"/>
+      <w:r>
+        <w:t>enemies</w:t>
+      </w:r>
+      <w:proofErr w:type="spellEnd"/>
+      <w:r>
+        <w:t xml:space="preserve"> </w:t>
+      </w:r>
+      <w:proofErr w:type="spellStart"/>
+      <w:r>
+        <w:t>little</w:t>
+      </w:r>
+      <w:proofErr w:type="spellEnd"/>
+      <w:r>
+        <w:t xml:space="preserve"> </w:t>
+      </w:r>
+      <w:proofErr w:type="spellStart"/>
+      <w:r>
+        <w:t>spiders</w:t>
+      </w:r>
+      <w:proofErr w:type="spellEnd"/>
+      <w:r>
+        <w:t>?</w:t>
       </w:r>
       <w:r>
         <w:t>’</w:t>
@@ -2995,7 +3310,14 @@
         <w:rPr>
           <w:lang w:val="en-US"/>
         </w:rPr>
-        <w:t>from sprite extra legs</w:t>
+        <w:t xml:space="preserve">from sprite extra </w:t>
+      </w:r>
+      <w:proofErr w:type="spellStart"/>
+      <w:r>
+        <w:rPr>
+          <w:lang w:val="en-US"/>
+        </w:rPr>
+        <w:t>legs</w:t>
       </w:r>
       <w:r>
         <w:rPr>
@@ -3003,17 +3325,36 @@
         </w:rPr>
         <w:t>s</w:t>
       </w:r>
+      <w:proofErr w:type="spellEnd"/>
     </w:p>
     <w:p>
       <w:pPr>
         <w:pStyle w:val="Heading2"/>
       </w:pPr>
       <w:bookmarkStart w:id="8" w:name="_Toc468270158"/>
+      <w:proofErr w:type="spellStart"/>
       <w:r>
         <w:lastRenderedPageBreak/>
-        <w:t>Bullet sprite types</w:t>
+        <w:t>Bullet</w:t>
+      </w:r>
+      <w:proofErr w:type="spellEnd"/>
+      <w:r>
+        <w:t xml:space="preserve"> </w:t>
+      </w:r>
+      <w:proofErr w:type="spellStart"/>
+      <w:r>
+        <w:t>sprite</w:t>
+      </w:r>
+      <w:proofErr w:type="spellEnd"/>
+      <w:r>
+        <w:t xml:space="preserve"> </w:t>
+      </w:r>
+      <w:proofErr w:type="spellStart"/>
+      <w:r>
+        <w:t>types</w:t>
       </w:r>
       <w:bookmarkEnd w:id="8"/>
+      <w:proofErr w:type="spellEnd"/>
     </w:p>
     <w:p>
       <w:pPr>
@@ -3023,9 +3364,11 @@
           <w:numId w:val="18"/>
         </w:numPr>
       </w:pPr>
+      <w:proofErr w:type="spellStart"/>
       <w:r>
         <w:t>Round</w:t>
       </w:r>
+      <w:proofErr w:type="spellEnd"/>
     </w:p>
     <w:p>
       <w:pPr>
@@ -3035,9 +3378,11 @@
           <w:numId w:val="18"/>
         </w:numPr>
       </w:pPr>
+      <w:proofErr w:type="spellStart"/>
       <w:r>
         <w:t>Diamond</w:t>
       </w:r>
+      <w:proofErr w:type="spellEnd"/>
     </w:p>
     <w:p>
       <w:pPr>
@@ -3053,10 +3398,12 @@
         <w:pStyle w:val="Heading2"/>
       </w:pPr>
       <w:bookmarkStart w:id="9" w:name="_Toc468270159"/>
+      <w:proofErr w:type="spellStart"/>
       <w:r>
         <w:t>Mechanics</w:t>
       </w:r>
       <w:bookmarkEnd w:id="9"/>
+      <w:proofErr w:type="spellEnd"/>
     </w:p>
     <w:p>
       <w:pPr>
@@ -3101,7 +3448,21 @@
         <w:rPr>
           <w:lang w:val="en-US"/>
         </w:rPr>
-        <w:t>Day Core: Startlight special</w:t>
+        <w:t xml:space="preserve">Day Core: </w:t>
+      </w:r>
+      <w:proofErr w:type="spellStart"/>
+      <w:r>
+        <w:rPr>
+          <w:lang w:val="en-US"/>
+        </w:rPr>
+        <w:t>Startlight</w:t>
+      </w:r>
+      <w:proofErr w:type="spellEnd"/>
+      <w:r>
+        <w:rPr>
+          <w:lang w:val="en-US"/>
+        </w:rPr>
+        <w:t xml:space="preserve"> special</w:t>
       </w:r>
     </w:p>
     <w:p>
@@ -3227,7 +3588,21 @@
         <w:rPr>
           <w:lang w:val="en-US"/>
         </w:rPr>
-        <w:t>Cores can be leveled with exp points</w:t>
+        <w:t xml:space="preserve">Cores can be leveled with </w:t>
+      </w:r>
+      <w:proofErr w:type="spellStart"/>
+      <w:r>
+        <w:rPr>
+          <w:lang w:val="en-US"/>
+        </w:rPr>
+        <w:t>exp</w:t>
+      </w:r>
+      <w:proofErr w:type="spellEnd"/>
+      <w:r>
+        <w:rPr>
+          <w:lang w:val="en-US"/>
+        </w:rPr>
+        <w:t xml:space="preserve"> points</w:t>
       </w:r>
     </w:p>
     <w:p>
@@ -3387,10 +3762,20 @@
     <w:p>
       <w:pPr>
         <w:pStyle w:val="ListParagraph"/>
-        <w:rPr>
-          <w:lang w:val="en-US"/>
-        </w:rPr>
-      </w:pPr>
+        <w:numPr>
+          <w:ilvl w:val="0"/>
+          <w:numId w:val="32"/>
+        </w:numPr>
+        <w:rPr>
+          <w:lang w:val="en-US"/>
+        </w:rPr>
+      </w:pPr>
+      <w:r>
+        <w:rPr>
+          <w:lang w:val="en-US"/>
+        </w:rPr>
+        <w:t>Acceleration/deceleration on environment</w:t>
+      </w:r>
     </w:p>
     <w:p>
       <w:pPr>
@@ -3408,6 +3793,7 @@
         </w:rPr>
       </w:pPr>
       <w:bookmarkStart w:id="14" w:name="_Toc468270164"/>
+      <w:proofErr w:type="spellStart"/>
       <w:r>
         <w:rPr>
           <w:lang w:val="en-US"/>
@@ -3415,6 +3801,7 @@
         <w:t>Todo</w:t>
       </w:r>
       <w:bookmarkEnd w:id="14"/>
+      <w:proofErr w:type="spellEnd"/>
     </w:p>
     <w:p>
       <w:pPr>
@@ -3424,6 +3811,42 @@
           <w:numId w:val="6"/>
         </w:numPr>
         <w:rPr>
+          <w:highlight w:val="red"/>
+          <w:lang w:val="en-US"/>
+        </w:rPr>
+      </w:pPr>
+      <w:r>
+        <w:rPr>
+          <w:highlight w:val="red"/>
+          <w:lang w:val="en-US"/>
+        </w:rPr>
+        <w:t xml:space="preserve">create stage </w:t>
+      </w:r>
+      <w:proofErr w:type="spellStart"/>
+      <w:r>
+        <w:rPr>
+          <w:highlight w:val="red"/>
+          <w:lang w:val="en-US"/>
+        </w:rPr>
+        <w:t>end</w:t>
+      </w:r>
+      <w:proofErr w:type="spellEnd"/>
+      <w:r>
+        <w:rPr>
+          <w:highlight w:val="red"/>
+          <w:lang w:val="en-US"/>
+        </w:rPr>
+        <w:t xml:space="preserve"> screen that continues to next stage when z pressed</w:t>
+      </w:r>
+    </w:p>
+    <w:p>
+      <w:pPr>
+        <w:pStyle w:val="ListParagraph"/>
+        <w:numPr>
+          <w:ilvl w:val="0"/>
+          <w:numId w:val="6"/>
+        </w:numPr>
+        <w:rPr>
           <w:highlight w:val="yellow"/>
           <w:lang w:val="en-US"/>
         </w:rPr>
@@ -3433,97 +3856,17 @@
           <w:highlight w:val="yellow"/>
           <w:lang w:val="en-US"/>
         </w:rPr>
-        <w:t>create end screen, return to main menu</w:t>
-      </w:r>
-    </w:p>
-    <w:p>
-      <w:pPr>
-        <w:pStyle w:val="ListParagraph"/>
-        <w:numPr>
-          <w:ilvl w:val="0"/>
-          <w:numId w:val="6"/>
-        </w:numPr>
-        <w:rPr>
-          <w:highlight w:val="yellow"/>
-          <w:lang w:val="en-US"/>
-        </w:rPr>
-      </w:pPr>
-      <w:r>
-        <w:rPr>
-          <w:highlight w:val="yellow"/>
-          <w:lang w:val="en-US"/>
-        </w:rPr>
-        <w:t>fix homing bullet by removing the offset and having it check if its reached its destination, then vanishing (or change lerp to translate so it doesn’t slow down near target)</w:t>
-      </w:r>
-    </w:p>
-    <w:p>
-      <w:pPr>
-        <w:pStyle w:val="ListParagraph"/>
-        <w:numPr>
-          <w:ilvl w:val="0"/>
-          <w:numId w:val="6"/>
-        </w:numPr>
-        <w:rPr>
-          <w:highlight w:val="yellow"/>
-          <w:lang w:val="en-US"/>
-        </w:rPr>
-      </w:pPr>
-      <w:r>
-        <w:rPr>
-          <w:highlight w:val="yellow"/>
-          <w:lang w:val="en-US"/>
-        </w:rPr>
-        <w:t>remove spawn positions array</w:t>
-      </w:r>
-      <w:r>
-        <w:rPr>
-          <w:highlight w:val="yellow"/>
-          <w:lang w:val="en-US"/>
-        </w:rPr>
-        <w:t xml:space="preserve"> from wave constructor</w:t>
-      </w:r>
-    </w:p>
-    <w:p>
-      <w:pPr>
-        <w:pStyle w:val="ListParagraph"/>
-        <w:numPr>
-          <w:ilvl w:val="0"/>
-          <w:numId w:val="6"/>
-        </w:numPr>
-        <w:rPr>
-          <w:highlight w:val="yellow"/>
-          <w:lang w:val="en-US"/>
-        </w:rPr>
-      </w:pPr>
-      <w:r>
-        <w:rPr>
-          <w:highlight w:val="yellow"/>
-          <w:lang w:val="en-US"/>
-        </w:rPr>
-        <w:t>add score</w:t>
-      </w:r>
-    </w:p>
-    <w:p>
-      <w:pPr>
-        <w:pStyle w:val="ListParagraph"/>
-        <w:numPr>
-          <w:ilvl w:val="0"/>
-          <w:numId w:val="6"/>
-        </w:numPr>
-        <w:rPr>
-          <w:highlight w:val="yellow"/>
-          <w:lang w:val="en-US"/>
-        </w:rPr>
-      </w:pPr>
-      <w:r>
-        <w:rPr>
-          <w:highlight w:val="yellow"/>
-          <w:lang w:val="en-US"/>
-        </w:rPr>
-        <w:t>fix midboss toplayer showing up when restart</w:t>
+        <w:t>fix homing bullet by removing the offset and having it check if its reached its destination, then vanishing (or change lerp to translate so it doesn</w:t>
       </w:r>
       <w:bookmarkStart w:id="15" w:name="_GoBack"/>
       <w:bookmarkEnd w:id="15"/>
+      <w:r>
+        <w:rPr>
+          <w:highlight w:val="yellow"/>
+          <w:lang w:val="en-US"/>
+        </w:rPr>
+        <w:t>’t slow down near target)</w:t>
+      </w:r>
     </w:p>
     <w:p>
       <w:pPr>
@@ -3533,6 +3876,105 @@
           <w:numId w:val="6"/>
         </w:numPr>
         <w:rPr>
+          <w:highlight w:val="yellow"/>
+          <w:lang w:val="en-US"/>
+        </w:rPr>
+      </w:pPr>
+      <w:r>
+        <w:rPr>
+          <w:highlight w:val="yellow"/>
+          <w:lang w:val="en-US"/>
+        </w:rPr>
+        <w:t>remove spawn positions array</w:t>
+      </w:r>
+      <w:r>
+        <w:rPr>
+          <w:highlight w:val="yellow"/>
+          <w:lang w:val="en-US"/>
+        </w:rPr>
+        <w:t xml:space="preserve"> from wave constructor</w:t>
+      </w:r>
+    </w:p>
+    <w:p>
+      <w:pPr>
+        <w:pStyle w:val="ListParagraph"/>
+        <w:numPr>
+          <w:ilvl w:val="0"/>
+          <w:numId w:val="6"/>
+        </w:numPr>
+        <w:rPr>
+          <w:highlight w:val="yellow"/>
+          <w:lang w:val="en-US"/>
+        </w:rPr>
+      </w:pPr>
+      <w:r>
+        <w:rPr>
+          <w:highlight w:val="yellow"/>
+          <w:lang w:val="en-US"/>
+        </w:rPr>
+        <w:t>add score</w:t>
+      </w:r>
+    </w:p>
+    <w:p>
+      <w:pPr>
+        <w:pStyle w:val="ListParagraph"/>
+        <w:numPr>
+          <w:ilvl w:val="0"/>
+          <w:numId w:val="6"/>
+        </w:numPr>
+        <w:rPr>
+          <w:highlight w:val="yellow"/>
+          <w:lang w:val="en-US"/>
+        </w:rPr>
+      </w:pPr>
+      <w:r>
+        <w:rPr>
+          <w:highlight w:val="yellow"/>
+          <w:lang w:val="en-US"/>
+        </w:rPr>
+        <w:t xml:space="preserve">fix </w:t>
+      </w:r>
+      <w:proofErr w:type="spellStart"/>
+      <w:r>
+        <w:rPr>
+          <w:highlight w:val="yellow"/>
+          <w:lang w:val="en-US"/>
+        </w:rPr>
+        <w:t>midboss</w:t>
+      </w:r>
+      <w:proofErr w:type="spellEnd"/>
+      <w:r>
+        <w:rPr>
+          <w:highlight w:val="yellow"/>
+          <w:lang w:val="en-US"/>
+        </w:rPr>
+        <w:t xml:space="preserve"> </w:t>
+      </w:r>
+      <w:proofErr w:type="spellStart"/>
+      <w:r>
+        <w:rPr>
+          <w:highlight w:val="yellow"/>
+          <w:lang w:val="en-US"/>
+        </w:rPr>
+        <w:t>toplayer</w:t>
+      </w:r>
+      <w:proofErr w:type="spellEnd"/>
+      <w:r>
+        <w:rPr>
+          <w:highlight w:val="yellow"/>
+          <w:lang w:val="en-US"/>
+        </w:rPr>
+        <w:t xml:space="preserve"> showing up when restart</w:t>
+      </w:r>
+    </w:p>
+    <w:p>
+      <w:pPr>
+        <w:pStyle w:val="ListParagraph"/>
+        <w:numPr>
+          <w:ilvl w:val="0"/>
+          <w:numId w:val="6"/>
+        </w:numPr>
+        <w:rPr>
           <w:highlight w:val="green"/>
           <w:lang w:val="en-US"/>
         </w:rPr>
@@ -3542,7 +3984,23 @@
           <w:highlight w:val="green"/>
           <w:lang w:val="en-US"/>
         </w:rPr>
-        <w:t>create options with playerprefs for audio volumes</w:t>
+        <w:t xml:space="preserve">create options with </w:t>
+      </w:r>
+      <w:proofErr w:type="spellStart"/>
+      <w:r>
+        <w:rPr>
+          <w:highlight w:val="green"/>
+          <w:lang w:val="en-US"/>
+        </w:rPr>
+        <w:t>playerprefs</w:t>
+      </w:r>
+      <w:proofErr w:type="spellEnd"/>
+      <w:r>
+        <w:rPr>
+          <w:highlight w:val="green"/>
+          <w:lang w:val="en-US"/>
+        </w:rPr>
+        <w:t xml:space="preserve"> for audio volumes</w:t>
       </w:r>
     </w:p>
     <w:p>
@@ -3563,6 +4021,26 @@
           <w:lang w:val="en-US"/>
         </w:rPr>
         <w:t>add color tint to night special</w:t>
+      </w:r>
+    </w:p>
+    <w:p>
+      <w:pPr>
+        <w:pStyle w:val="ListParagraph"/>
+        <w:numPr>
+          <w:ilvl w:val="0"/>
+          <w:numId w:val="6"/>
+        </w:numPr>
+        <w:rPr>
+          <w:highlight w:val="green"/>
+          <w:lang w:val="en-US"/>
+        </w:rPr>
+      </w:pPr>
+      <w:r>
+        <w:rPr>
+          <w:highlight w:val="green"/>
+          <w:lang w:val="en-US"/>
+        </w:rPr>
+        <w:t>visual indication of invulnerability</w:t>
       </w:r>
     </w:p>
     <w:p>
@@ -3883,11 +4361,19 @@
           <w:lang w:val="en-US"/>
         </w:rPr>
       </w:pPr>
-      <w:r>
-        <w:rPr>
-          <w:lang w:val="en-US"/>
-        </w:rPr>
-        <w:t>Gameover handler on player die</w:t>
+      <w:proofErr w:type="spellStart"/>
+      <w:r>
+        <w:rPr>
+          <w:lang w:val="en-US"/>
+        </w:rPr>
+        <w:t>Gameover</w:t>
+      </w:r>
+      <w:proofErr w:type="spellEnd"/>
+      <w:r>
+        <w:rPr>
+          <w:lang w:val="en-US"/>
+        </w:rPr>
+        <w:t xml:space="preserve"> handler on player die</w:t>
       </w:r>
     </w:p>
     <w:p>
@@ -3905,8 +4391,16 @@
         <w:rPr>
           <w:lang w:val="en-US"/>
         </w:rPr>
-        <w:t>Restart function on gameover</w:t>
-      </w:r>
+        <w:t xml:space="preserve">Restart function on </w:t>
+      </w:r>
+      <w:proofErr w:type="spellStart"/>
+      <w:r>
+        <w:rPr>
+          <w:lang w:val="en-US"/>
+        </w:rPr>
+        <w:t>gameover</w:t>
+      </w:r>
+      <w:proofErr w:type="spellEnd"/>
     </w:p>
     <w:p>
       <w:pPr>
@@ -3923,7 +4417,21 @@
         <w:rPr>
           <w:lang w:val="en-US"/>
         </w:rPr>
-        <w:t>Enemy spawner and wave timer handler</w:t>
+        <w:t xml:space="preserve">Enemy </w:t>
+      </w:r>
+      <w:proofErr w:type="spellStart"/>
+      <w:r>
+        <w:rPr>
+          <w:lang w:val="en-US"/>
+        </w:rPr>
+        <w:t>spawner</w:t>
+      </w:r>
+      <w:proofErr w:type="spellEnd"/>
+      <w:r>
+        <w:rPr>
+          <w:lang w:val="en-US"/>
+        </w:rPr>
+        <w:t xml:space="preserve"> and wave timer handler</w:t>
       </w:r>
     </w:p>
     <w:p>
@@ -3977,7 +4485,21 @@
         <w:rPr>
           <w:lang w:val="en-US"/>
         </w:rPr>
-        <w:t>2 Enemy bullet types (homing/nothoming)</w:t>
+        <w:t>2 Enemy bullet types (homing/</w:t>
+      </w:r>
+      <w:proofErr w:type="spellStart"/>
+      <w:r>
+        <w:rPr>
+          <w:lang w:val="en-US"/>
+        </w:rPr>
+        <w:t>nothoming</w:t>
+      </w:r>
+      <w:proofErr w:type="spellEnd"/>
+      <w:r>
+        <w:rPr>
+          <w:lang w:val="en-US"/>
+        </w:rPr>
+        <w:t>)</w:t>
       </w:r>
     </w:p>
     <w:p>
@@ -4045,11 +4567,19 @@
           <w:lang w:val="en-US"/>
         </w:rPr>
       </w:pPr>
-      <w:r>
-        <w:rPr>
-          <w:lang w:val="en-US"/>
-        </w:rPr>
-        <w:t>Exp point objects created on enemy die</w:t>
+      <w:proofErr w:type="spellStart"/>
+      <w:r>
+        <w:rPr>
+          <w:lang w:val="en-US"/>
+        </w:rPr>
+        <w:t>Exp</w:t>
+      </w:r>
+      <w:proofErr w:type="spellEnd"/>
+      <w:r>
+        <w:rPr>
+          <w:lang w:val="en-US"/>
+        </w:rPr>
+        <w:t xml:space="preserve"> point objects created on enemy die</w:t>
       </w:r>
     </w:p>
     <w:p>
@@ -4063,11 +4593,19 @@
           <w:lang w:val="en-US"/>
         </w:rPr>
       </w:pPr>
-      <w:r>
-        <w:rPr>
-          <w:lang w:val="en-US"/>
-        </w:rPr>
-        <w:t>Exp point hit detection on player</w:t>
+      <w:proofErr w:type="spellStart"/>
+      <w:r>
+        <w:rPr>
+          <w:lang w:val="en-US"/>
+        </w:rPr>
+        <w:t>Exp</w:t>
+      </w:r>
+      <w:proofErr w:type="spellEnd"/>
+      <w:r>
+        <w:rPr>
+          <w:lang w:val="en-US"/>
+        </w:rPr>
+        <w:t xml:space="preserve"> point hit detection on player</w:t>
       </w:r>
     </w:p>
     <w:p>
@@ -4085,7 +4623,21 @@
         <w:rPr>
           <w:lang w:val="en-US"/>
         </w:rPr>
-        <w:t>Player exp gain function</w:t>
+        <w:t xml:space="preserve">Player </w:t>
+      </w:r>
+      <w:proofErr w:type="spellStart"/>
+      <w:r>
+        <w:rPr>
+          <w:lang w:val="en-US"/>
+        </w:rPr>
+        <w:t>exp</w:t>
+      </w:r>
+      <w:proofErr w:type="spellEnd"/>
+      <w:r>
+        <w:rPr>
+          <w:lang w:val="en-US"/>
+        </w:rPr>
+        <w:t xml:space="preserve"> gain function</w:t>
       </w:r>
     </w:p>
     <w:p>
@@ -4103,8 +4655,16 @@
         <w:rPr>
           <w:lang w:val="en-US"/>
         </w:rPr>
-        <w:t>Parallax tile scroller</w:t>
-      </w:r>
+        <w:t xml:space="preserve">Parallax tile </w:t>
+      </w:r>
+      <w:proofErr w:type="spellStart"/>
+      <w:r>
+        <w:rPr>
+          <w:lang w:val="en-US"/>
+        </w:rPr>
+        <w:t>scroller</w:t>
+      </w:r>
+      <w:proofErr w:type="spellEnd"/>
     </w:p>
     <w:p>
       <w:pPr>
@@ -4121,8 +4681,16 @@
         <w:rPr>
           <w:lang w:val="en-US"/>
         </w:rPr>
-        <w:t>Sprite placeholders for player,enemy,playerProjectile,enemyProjectile,expPoint</w:t>
-      </w:r>
+        <w:t xml:space="preserve">Sprite placeholders for </w:t>
+      </w:r>
+      <w:proofErr w:type="spellStart"/>
+      <w:r>
+        <w:rPr>
+          <w:lang w:val="en-US"/>
+        </w:rPr>
+        <w:t>player,enemy,playerProjectile,enemyProjectile,expPoint</w:t>
+      </w:r>
+      <w:proofErr w:type="spellEnd"/>
     </w:p>
     <w:p>
       <w:pPr>
@@ -4135,11 +4703,33 @@
           <w:lang w:val="en-US"/>
         </w:rPr>
       </w:pPr>
-      <w:r>
-        <w:rPr>
-          <w:lang w:val="en-US"/>
-        </w:rPr>
-        <w:t>MainMenu with title textholder and start button</w:t>
+      <w:proofErr w:type="spellStart"/>
+      <w:r>
+        <w:rPr>
+          <w:lang w:val="en-US"/>
+        </w:rPr>
+        <w:t>MainMenu</w:t>
+      </w:r>
+      <w:proofErr w:type="spellEnd"/>
+      <w:r>
+        <w:rPr>
+          <w:lang w:val="en-US"/>
+        </w:rPr>
+        <w:t xml:space="preserve"> with title </w:t>
+      </w:r>
+      <w:proofErr w:type="spellStart"/>
+      <w:r>
+        <w:rPr>
+          <w:lang w:val="en-US"/>
+        </w:rPr>
+        <w:t>textholder</w:t>
+      </w:r>
+      <w:proofErr w:type="spellEnd"/>
+      <w:r>
+        <w:rPr>
+          <w:lang w:val="en-US"/>
+        </w:rPr>
+        <w:t xml:space="preserve"> and start button</w:t>
       </w:r>
     </w:p>
     <w:p>
@@ -4153,11 +4743,19 @@
           <w:lang w:val="en-US"/>
         </w:rPr>
       </w:pPr>
-      <w:r>
-        <w:rPr>
-          <w:lang w:val="en-US"/>
-        </w:rPr>
-        <w:t>GameOver screen with overlaid images and button to restart</w:t>
+      <w:proofErr w:type="spellStart"/>
+      <w:r>
+        <w:rPr>
+          <w:lang w:val="en-US"/>
+        </w:rPr>
+        <w:t>GameOver</w:t>
+      </w:r>
+      <w:proofErr w:type="spellEnd"/>
+      <w:r>
+        <w:rPr>
+          <w:lang w:val="en-US"/>
+        </w:rPr>
+        <w:t xml:space="preserve"> screen with overlaid images and button to restart</w:t>
       </w:r>
     </w:p>
     <w:p>
@@ -4193,7 +4791,35 @@
         <w:rPr>
           <w:lang w:val="en-US"/>
         </w:rPr>
-        <w:t>Player exp/expCap text indicator</w:t>
+        <w:t xml:space="preserve">Player </w:t>
+      </w:r>
+      <w:proofErr w:type="spellStart"/>
+      <w:r>
+        <w:rPr>
+          <w:lang w:val="en-US"/>
+        </w:rPr>
+        <w:t>exp</w:t>
+      </w:r>
+      <w:proofErr w:type="spellEnd"/>
+      <w:r>
+        <w:rPr>
+          <w:lang w:val="en-US"/>
+        </w:rPr>
+        <w:t>/</w:t>
+      </w:r>
+      <w:proofErr w:type="spellStart"/>
+      <w:r>
+        <w:rPr>
+          <w:lang w:val="en-US"/>
+        </w:rPr>
+        <w:t>expCap</w:t>
+      </w:r>
+      <w:proofErr w:type="spellEnd"/>
+      <w:r>
+        <w:rPr>
+          <w:lang w:val="en-US"/>
+        </w:rPr>
+        <w:t xml:space="preserve"> text indicator</w:t>
       </w:r>
     </w:p>
     <w:p>
@@ -4276,9 +4902,35 @@
           <w:numId w:val="3"/>
         </w:numPr>
       </w:pPr>
-      <w:r>
-        <w:t>Current wave text indicator</w:t>
-      </w:r>
+      <w:proofErr w:type="spellStart"/>
+      <w:r>
+        <w:t>Current</w:t>
+      </w:r>
+      <w:proofErr w:type="spellEnd"/>
+      <w:r>
+        <w:t xml:space="preserve"> </w:t>
+      </w:r>
+      <w:proofErr w:type="spellStart"/>
+      <w:r>
+        <w:t>wave</w:t>
+      </w:r>
+      <w:proofErr w:type="spellEnd"/>
+      <w:r>
+        <w:t xml:space="preserve"> </w:t>
+      </w:r>
+      <w:proofErr w:type="spellStart"/>
+      <w:r>
+        <w:t>text</w:t>
+      </w:r>
+      <w:proofErr w:type="spellEnd"/>
+      <w:r>
+        <w:t xml:space="preserve"> </w:t>
+      </w:r>
+      <w:proofErr w:type="spellStart"/>
+      <w:r>
+        <w:t>indicator</w:t>
+      </w:r>
+      <w:proofErr w:type="spellEnd"/>
     </w:p>
     <w:p>
       <w:pPr>
@@ -4355,8 +5007,16 @@
         <w:rPr>
           <w:lang w:val="en-US"/>
         </w:rPr>
-        <w:t>Singleton gamecontroller</w:t>
-      </w:r>
+        <w:t xml:space="preserve">Singleton </w:t>
+      </w:r>
+      <w:proofErr w:type="spellStart"/>
+      <w:r>
+        <w:rPr>
+          <w:lang w:val="en-US"/>
+        </w:rPr>
+        <w:t>gamecontroller</w:t>
+      </w:r>
+      <w:proofErr w:type="spellEnd"/>
     </w:p>
     <w:p>
       <w:pPr>
@@ -4423,11 +5083,19 @@
           <w:lang w:val="en-US"/>
         </w:rPr>
       </w:pPr>
-      <w:r>
-        <w:rPr>
-          <w:lang w:val="en-US"/>
-        </w:rPr>
-        <w:t>Xp accumulates stat points that can be spent on power, speed or life generation</w:t>
+      <w:proofErr w:type="spellStart"/>
+      <w:r>
+        <w:rPr>
+          <w:lang w:val="en-US"/>
+        </w:rPr>
+        <w:t>Xp</w:t>
+      </w:r>
+      <w:proofErr w:type="spellEnd"/>
+      <w:r>
+        <w:rPr>
+          <w:lang w:val="en-US"/>
+        </w:rPr>
+        <w:t xml:space="preserve"> accumulates stat points that can be spent on power, speed or life generation</w:t>
       </w:r>
     </w:p>
     <w:p>
@@ -4517,8 +5185,16 @@
         <w:rPr>
           <w:lang w:val="en-US"/>
         </w:rPr>
-        <w:t>New bullet pattern: spiderweb</w:t>
-      </w:r>
+        <w:t xml:space="preserve">New bullet pattern: </w:t>
+      </w:r>
+      <w:proofErr w:type="spellStart"/>
+      <w:r>
+        <w:rPr>
+          <w:lang w:val="en-US"/>
+        </w:rPr>
+        <w:t>spiderweb</w:t>
+      </w:r>
+      <w:proofErr w:type="spellEnd"/>
     </w:p>
     <w:p>
       <w:pPr>
@@ -4625,7 +5301,21 @@
         <w:rPr>
           <w:lang w:val="en-US"/>
         </w:rPr>
-        <w:t>Bullet animations (spiderweb)</w:t>
+        <w:t>Bullet animations (</w:t>
+      </w:r>
+      <w:proofErr w:type="spellStart"/>
+      <w:r>
+        <w:rPr>
+          <w:lang w:val="en-US"/>
+        </w:rPr>
+        <w:t>spiderweb</w:t>
+      </w:r>
+      <w:proofErr w:type="spellEnd"/>
+      <w:r>
+        <w:rPr>
+          <w:lang w:val="en-US"/>
+        </w:rPr>
+        <w:t>)</w:t>
       </w:r>
     </w:p>
     <w:p>
@@ -4643,8 +5333,16 @@
         <w:rPr>
           <w:lang w:val="en-US"/>
         </w:rPr>
-        <w:t>Singleton UICanvas</w:t>
-      </w:r>
+        <w:t xml:space="preserve">Singleton </w:t>
+      </w:r>
+      <w:proofErr w:type="spellStart"/>
+      <w:r>
+        <w:rPr>
+          <w:lang w:val="en-US"/>
+        </w:rPr>
+        <w:t>UICanvas</w:t>
+      </w:r>
+      <w:proofErr w:type="spellEnd"/>
     </w:p>
     <w:p>
       <w:pPr>
@@ -4677,9 +5375,27 @@
           <w:numId w:val="7"/>
         </w:numPr>
       </w:pPr>
-      <w:r>
-        <w:t>Multiple boss healthbars</w:t>
-      </w:r>
+      <w:proofErr w:type="spellStart"/>
+      <w:r>
+        <w:t>Multiple</w:t>
+      </w:r>
+      <w:proofErr w:type="spellEnd"/>
+      <w:r>
+        <w:t xml:space="preserve"> </w:t>
+      </w:r>
+      <w:proofErr w:type="spellStart"/>
+      <w:r>
+        <w:t>boss</w:t>
+      </w:r>
+      <w:proofErr w:type="spellEnd"/>
+      <w:r>
+        <w:t xml:space="preserve"> </w:t>
+      </w:r>
+      <w:proofErr w:type="spellStart"/>
+      <w:r>
+        <w:t>healthbars</w:t>
+      </w:r>
+      <w:proofErr w:type="spellEnd"/>
     </w:p>
     <w:p>
       <w:pPr>
@@ -4689,9 +5405,27 @@
           <w:numId w:val="7"/>
         </w:numPr>
       </w:pPr>
-      <w:r>
-        <w:t>Special Charge Slider</w:t>
-      </w:r>
+      <w:proofErr w:type="spellStart"/>
+      <w:r>
+        <w:t>Special</w:t>
+      </w:r>
+      <w:proofErr w:type="spellEnd"/>
+      <w:r>
+        <w:t xml:space="preserve"> </w:t>
+      </w:r>
+      <w:proofErr w:type="spellStart"/>
+      <w:r>
+        <w:t>Charge</w:t>
+      </w:r>
+      <w:proofErr w:type="spellEnd"/>
+      <w:r>
+        <w:t xml:space="preserve"> </w:t>
+      </w:r>
+      <w:proofErr w:type="spellStart"/>
+      <w:r>
+        <w:t>Slider</w:t>
+      </w:r>
+      <w:proofErr w:type="spellEnd"/>
     </w:p>
     <w:p>
       <w:pPr>
@@ -4708,7 +5442,21 @@
         <w:rPr>
           <w:lang w:val="en-US"/>
         </w:rPr>
-        <w:t>Rescaled exp point collider for easier collection</w:t>
+        <w:t xml:space="preserve">Rescaled </w:t>
+      </w:r>
+      <w:proofErr w:type="spellStart"/>
+      <w:r>
+        <w:rPr>
+          <w:lang w:val="en-US"/>
+        </w:rPr>
+        <w:t>exp</w:t>
+      </w:r>
+      <w:proofErr w:type="spellEnd"/>
+      <w:r>
+        <w:rPr>
+          <w:lang w:val="en-US"/>
+        </w:rPr>
+        <w:t xml:space="preserve"> point collider for easier collection</w:t>
       </w:r>
     </w:p>
     <w:p>
@@ -4839,7 +5587,21 @@
         <w:rPr>
           <w:lang w:val="en-US"/>
         </w:rPr>
-        <w:t>Programmer art for boss X pos indicator</w:t>
+        <w:t xml:space="preserve">Programmer art for boss X </w:t>
+      </w:r>
+      <w:proofErr w:type="spellStart"/>
+      <w:r>
+        <w:rPr>
+          <w:lang w:val="en-US"/>
+        </w:rPr>
+        <w:t>pos</w:t>
+      </w:r>
+      <w:proofErr w:type="spellEnd"/>
+      <w:r>
+        <w:rPr>
+          <w:lang w:val="en-US"/>
+        </w:rPr>
+        <w:t xml:space="preserve"> indicator</w:t>
       </w:r>
     </w:p>
     <w:p>
@@ -4850,9 +5612,27 @@
           <w:numId w:val="7"/>
         </w:numPr>
       </w:pPr>
-      <w:r>
-        <w:t>Indication of boss healthbars</w:t>
-      </w:r>
+      <w:proofErr w:type="spellStart"/>
+      <w:r>
+        <w:t>Indication</w:t>
+      </w:r>
+      <w:proofErr w:type="spellEnd"/>
+      <w:r>
+        <w:t xml:space="preserve"> of </w:t>
+      </w:r>
+      <w:proofErr w:type="spellStart"/>
+      <w:r>
+        <w:t>boss</w:t>
+      </w:r>
+      <w:proofErr w:type="spellEnd"/>
+      <w:r>
+        <w:t xml:space="preserve"> </w:t>
+      </w:r>
+      <w:proofErr w:type="spellStart"/>
+      <w:r>
+        <w:t>healthbars</w:t>
+      </w:r>
+      <w:proofErr w:type="spellEnd"/>
     </w:p>
     <w:p>
       <w:pPr>
@@ -5071,8 +5851,30 @@
         <w:rPr>
           <w:lang w:val="en-US"/>
         </w:rPr>
-        <w:t>Waves now refer to an arraylist of spawnpositions</w:t>
-      </w:r>
+        <w:t xml:space="preserve">Waves now refer to an </w:t>
+      </w:r>
+      <w:proofErr w:type="spellStart"/>
+      <w:r>
+        <w:rPr>
+          <w:lang w:val="en-US"/>
+        </w:rPr>
+        <w:t>arraylist</w:t>
+      </w:r>
+      <w:proofErr w:type="spellEnd"/>
+      <w:r>
+        <w:rPr>
+          <w:lang w:val="en-US"/>
+        </w:rPr>
+        <w:t xml:space="preserve"> of </w:t>
+      </w:r>
+      <w:proofErr w:type="spellStart"/>
+      <w:r>
+        <w:rPr>
+          <w:lang w:val="en-US"/>
+        </w:rPr>
+        <w:t>spawnpositions</w:t>
+      </w:r>
+      <w:proofErr w:type="spellEnd"/>
     </w:p>
     <w:p>
       <w:pPr>
@@ -5089,7 +5891,21 @@
         <w:rPr>
           <w:lang w:val="en-US"/>
         </w:rPr>
-        <w:t>Added new movementpattern to center enemy horizontally</w:t>
+        <w:t xml:space="preserve">Added new </w:t>
+      </w:r>
+      <w:proofErr w:type="spellStart"/>
+      <w:r>
+        <w:rPr>
+          <w:lang w:val="en-US"/>
+        </w:rPr>
+        <w:t>movementpattern</w:t>
+      </w:r>
+      <w:proofErr w:type="spellEnd"/>
+      <w:r>
+        <w:rPr>
+          <w:lang w:val="en-US"/>
+        </w:rPr>
+        <w:t xml:space="preserve"> to center enemy horizontally</w:t>
       </w:r>
     </w:p>
     <w:p>
@@ -5143,7 +5959,21 @@
         <w:rPr>
           <w:lang w:val="en-US"/>
         </w:rPr>
-        <w:t>Fixed boss movementpattern and pattern referencing the same old one (create a new pattern from template if used more than once)</w:t>
+        <w:t xml:space="preserve">Fixed boss </w:t>
+      </w:r>
+      <w:proofErr w:type="spellStart"/>
+      <w:r>
+        <w:rPr>
+          <w:lang w:val="en-US"/>
+        </w:rPr>
+        <w:t>movementpattern</w:t>
+      </w:r>
+      <w:proofErr w:type="spellEnd"/>
+      <w:r>
+        <w:rPr>
+          <w:lang w:val="en-US"/>
+        </w:rPr>
+        <w:t xml:space="preserve"> and pattern referencing the same old one (create a new pattern from template if used more than once)</w:t>
       </w:r>
     </w:p>
     <w:p>
@@ -5233,8 +6063,30 @@
         <w:rPr>
           <w:lang w:val="en-US"/>
         </w:rPr>
-        <w:t>Fixed boss healthbar resetting when next healthbar</w:t>
-      </w:r>
+        <w:t xml:space="preserve">Fixed boss </w:t>
+      </w:r>
+      <w:proofErr w:type="spellStart"/>
+      <w:r>
+        <w:rPr>
+          <w:lang w:val="en-US"/>
+        </w:rPr>
+        <w:t>healthbar</w:t>
+      </w:r>
+      <w:proofErr w:type="spellEnd"/>
+      <w:r>
+        <w:rPr>
+          <w:lang w:val="en-US"/>
+        </w:rPr>
+        <w:t xml:space="preserve"> resetting when next </w:t>
+      </w:r>
+      <w:proofErr w:type="spellStart"/>
+      <w:r>
+        <w:rPr>
+          <w:lang w:val="en-US"/>
+        </w:rPr>
+        <w:t>healthbar</w:t>
+      </w:r>
+      <w:proofErr w:type="spellEnd"/>
     </w:p>
     <w:p>
       <w:pPr>
@@ -5265,11 +6117,19 @@
           <w:lang w:val="en-US"/>
         </w:rPr>
       </w:pPr>
-      <w:r>
-        <w:rPr>
-          <w:lang w:val="en-US"/>
-        </w:rPr>
-        <w:t>Toplayer alpha fading out/in</w:t>
+      <w:proofErr w:type="spellStart"/>
+      <w:r>
+        <w:rPr>
+          <w:lang w:val="en-US"/>
+        </w:rPr>
+        <w:t>Toplayer</w:t>
+      </w:r>
+      <w:proofErr w:type="spellEnd"/>
+      <w:r>
+        <w:rPr>
+          <w:lang w:val="en-US"/>
+        </w:rPr>
+        <w:t xml:space="preserve"> alpha fading out/in</w:t>
       </w:r>
     </w:p>
     <w:p>
@@ -5411,8 +6271,16 @@
         <w:rPr>
           <w:lang w:val="en-US"/>
         </w:rPr>
-        <w:t>Phase turned into monobehaviour</w:t>
-      </w:r>
+        <w:t xml:space="preserve">Phase turned into </w:t>
+      </w:r>
+      <w:proofErr w:type="spellStart"/>
+      <w:r>
+        <w:rPr>
+          <w:lang w:val="en-US"/>
+        </w:rPr>
+        <w:t>monobehaviour</w:t>
+      </w:r>
+      <w:proofErr w:type="spellEnd"/>
     </w:p>
     <w:p>
       <w:pPr>
@@ -5429,7 +6297,21 @@
         <w:rPr>
           <w:lang w:val="en-US"/>
         </w:rPr>
-        <w:t>Tweaked giantweb pattern so that each layer has less bullets</w:t>
+        <w:t xml:space="preserve">Tweaked </w:t>
+      </w:r>
+      <w:proofErr w:type="spellStart"/>
+      <w:r>
+        <w:rPr>
+          <w:lang w:val="en-US"/>
+        </w:rPr>
+        <w:t>giantweb</w:t>
+      </w:r>
+      <w:proofErr w:type="spellEnd"/>
+      <w:r>
+        <w:rPr>
+          <w:lang w:val="en-US"/>
+        </w:rPr>
+        <w:t xml:space="preserve"> pattern so that each layer has less bullets</w:t>
       </w:r>
     </w:p>
     <w:p>
@@ -5537,7 +6419,21 @@
         <w:rPr>
           <w:lang w:val="en-US"/>
         </w:rPr>
-        <w:t>Phasing loop condition recognition hotfixed with force break while</w:t>
+        <w:t xml:space="preserve">Phasing loop condition recognition </w:t>
+      </w:r>
+      <w:proofErr w:type="spellStart"/>
+      <w:r>
+        <w:rPr>
+          <w:lang w:val="en-US"/>
+        </w:rPr>
+        <w:t>hotfixed</w:t>
+      </w:r>
+      <w:proofErr w:type="spellEnd"/>
+      <w:r>
+        <w:rPr>
+          <w:lang w:val="en-US"/>
+        </w:rPr>
+        <w:t xml:space="preserve"> with force break while</w:t>
       </w:r>
     </w:p>
     <w:p>
@@ -5663,8 +6559,16 @@
         <w:rPr>
           <w:lang w:val="en-US"/>
         </w:rPr>
-        <w:t>+ Lightsource</w:t>
-      </w:r>
+        <w:t xml:space="preserve">+ </w:t>
+      </w:r>
+      <w:proofErr w:type="spellStart"/>
+      <w:r>
+        <w:rPr>
+          <w:lang w:val="en-US"/>
+        </w:rPr>
+        <w:t>Lightsource</w:t>
+      </w:r>
+      <w:proofErr w:type="spellEnd"/>
     </w:p>
     <w:p>
       <w:pPr>
@@ -5799,8 +6703,16 @@
         <w:rPr>
           <w:lang w:val="en-US"/>
         </w:rPr>
-        <w:t>Removed unnecessary multiplier from enemy movement speed calc</w:t>
-      </w:r>
+        <w:t xml:space="preserve">Removed unnecessary multiplier from enemy movement speed </w:t>
+      </w:r>
+      <w:proofErr w:type="spellStart"/>
+      <w:r>
+        <w:rPr>
+          <w:lang w:val="en-US"/>
+        </w:rPr>
+        <w:t>calc</w:t>
+      </w:r>
+      <w:proofErr w:type="spellEnd"/>
     </w:p>
     <w:p>
       <w:pPr>
@@ -6039,7 +6951,21 @@
         <w:rPr>
           <w:lang w:val="en-US"/>
         </w:rPr>
-        <w:t>New movement pattern: Swing (rotates around centerpoint)</w:t>
+        <w:t xml:space="preserve">New movement pattern: Swing (rotates around </w:t>
+      </w:r>
+      <w:proofErr w:type="spellStart"/>
+      <w:r>
+        <w:rPr>
+          <w:lang w:val="en-US"/>
+        </w:rPr>
+        <w:t>centerpoint</w:t>
+      </w:r>
+      <w:proofErr w:type="spellEnd"/>
+      <w:r>
+        <w:rPr>
+          <w:lang w:val="en-US"/>
+        </w:rPr>
+        <w:t>)</w:t>
       </w:r>
     </w:p>
     <w:p>
@@ -6129,7 +7055,21 @@
         <w:rPr>
           <w:lang w:val="en-US"/>
         </w:rPr>
-        <w:t>Started concepting a new boss</w:t>
+        <w:t xml:space="preserve">Started </w:t>
+      </w:r>
+      <w:proofErr w:type="spellStart"/>
+      <w:r>
+        <w:rPr>
+          <w:lang w:val="en-US"/>
+        </w:rPr>
+        <w:t>concepting</w:t>
+      </w:r>
+      <w:proofErr w:type="spellEnd"/>
+      <w:r>
+        <w:rPr>
+          <w:lang w:val="en-US"/>
+        </w:rPr>
+        <w:t xml:space="preserve"> a new boss</w:t>
       </w:r>
     </w:p>
     <w:p>
@@ -6202,7 +7142,21 @@
         <w:rPr>
           <w:lang w:val="en-US"/>
         </w:rPr>
-        <w:t>Refrain from creating monobehaviours with “new”</w:t>
+        <w:t xml:space="preserve">Refrain from creating </w:t>
+      </w:r>
+      <w:proofErr w:type="spellStart"/>
+      <w:r>
+        <w:rPr>
+          <w:lang w:val="en-US"/>
+        </w:rPr>
+        <w:t>monobehaviours</w:t>
+      </w:r>
+      <w:proofErr w:type="spellEnd"/>
+      <w:r>
+        <w:rPr>
+          <w:lang w:val="en-US"/>
+        </w:rPr>
+        <w:t xml:space="preserve"> with “new”</w:t>
       </w:r>
     </w:p>
     <w:p>
@@ -6293,12 +7247,28 @@
           <w:lang w:val="en-US"/>
         </w:rPr>
       </w:pPr>
-      <w:r>
-        <w:rPr>
-          <w:lang w:val="en-US"/>
-        </w:rPr>
-        <w:t>Statpoints are powered up when meter threshold reahed</w:t>
-      </w:r>
+      <w:proofErr w:type="spellStart"/>
+      <w:r>
+        <w:rPr>
+          <w:lang w:val="en-US"/>
+        </w:rPr>
+        <w:t>Statpoints</w:t>
+      </w:r>
+      <w:proofErr w:type="spellEnd"/>
+      <w:r>
+        <w:rPr>
+          <w:lang w:val="en-US"/>
+        </w:rPr>
+        <w:t xml:space="preserve"> are powered up when meter threshold </w:t>
+      </w:r>
+      <w:proofErr w:type="spellStart"/>
+      <w:r>
+        <w:rPr>
+          <w:lang w:val="en-US"/>
+        </w:rPr>
+        <w:t>reahed</w:t>
+      </w:r>
+      <w:proofErr w:type="spellEnd"/>
     </w:p>
     <w:p>
       <w:pPr>
@@ -6351,7 +7321,21 @@
         <w:rPr>
           <w:lang w:val="en-US"/>
         </w:rPr>
-        <w:t>Fixed boss namepanel not resetting when restart</w:t>
+        <w:t xml:space="preserve">Fixed boss </w:t>
+      </w:r>
+      <w:proofErr w:type="spellStart"/>
+      <w:r>
+        <w:rPr>
+          <w:lang w:val="en-US"/>
+        </w:rPr>
+        <w:t>namepanel</w:t>
+      </w:r>
+      <w:proofErr w:type="spellEnd"/>
+      <w:r>
+        <w:rPr>
+          <w:lang w:val="en-US"/>
+        </w:rPr>
+        <w:t xml:space="preserve"> not resetting when restart</w:t>
       </w:r>
     </w:p>
     <w:p>
@@ -6405,8 +7389,30 @@
         <w:rPr>
           <w:lang w:val="en-US"/>
         </w:rPr>
-        <w:t>Character spawns weapons when powerup, loses them when powerdown</w:t>
-      </w:r>
+        <w:t xml:space="preserve">Character spawns weapons when </w:t>
+      </w:r>
+      <w:proofErr w:type="spellStart"/>
+      <w:r>
+        <w:rPr>
+          <w:lang w:val="en-US"/>
+        </w:rPr>
+        <w:t>powerup</w:t>
+      </w:r>
+      <w:proofErr w:type="spellEnd"/>
+      <w:r>
+        <w:rPr>
+          <w:lang w:val="en-US"/>
+        </w:rPr>
+        <w:t xml:space="preserve">, loses them when </w:t>
+      </w:r>
+      <w:proofErr w:type="spellStart"/>
+      <w:r>
+        <w:rPr>
+          <w:lang w:val="en-US"/>
+        </w:rPr>
+        <w:t>powerdown</w:t>
+      </w:r>
+      <w:proofErr w:type="spellEnd"/>
     </w:p>
     <w:p>
       <w:pPr>
@@ -6938,7 +7944,21 @@
         <w:rPr>
           <w:lang w:val="en-US"/>
         </w:rPr>
-        <w:t>Parallax can be handled from stagehandler routine</w:t>
+        <w:t xml:space="preserve">Parallax can be handled from </w:t>
+      </w:r>
+      <w:proofErr w:type="spellStart"/>
+      <w:r>
+        <w:rPr>
+          <w:lang w:val="en-US"/>
+        </w:rPr>
+        <w:t>stagehandler</w:t>
+      </w:r>
+      <w:proofErr w:type="spellEnd"/>
+      <w:r>
+        <w:rPr>
+          <w:lang w:val="en-US"/>
+        </w:rPr>
+        <w:t xml:space="preserve"> routine</w:t>
       </w:r>
     </w:p>
     <w:p>
@@ -7029,7 +8049,21 @@
           <w:lang w:val="en-US"/>
         </w:rPr>
         <w:lastRenderedPageBreak/>
-        <w:t>Stripped down coroutines that broke the initialization</w:t>
+        <w:t xml:space="preserve">Stripped down </w:t>
+      </w:r>
+      <w:proofErr w:type="spellStart"/>
+      <w:r>
+        <w:rPr>
+          <w:lang w:val="en-US"/>
+        </w:rPr>
+        <w:t>coroutines</w:t>
+      </w:r>
+      <w:proofErr w:type="spellEnd"/>
+      <w:r>
+        <w:rPr>
+          <w:lang w:val="en-US"/>
+        </w:rPr>
+        <w:t xml:space="preserve"> that broke the initialization</w:t>
       </w:r>
     </w:p>
     <w:p>
@@ -7043,11 +8077,19 @@
           <w:lang w:val="en-US"/>
         </w:rPr>
       </w:pPr>
-      <w:r>
-        <w:rPr>
-          <w:lang w:val="en-US"/>
-        </w:rPr>
-        <w:t>WaitUntils are not affected by timescale changes</w:t>
+      <w:proofErr w:type="spellStart"/>
+      <w:r>
+        <w:rPr>
+          <w:lang w:val="en-US"/>
+        </w:rPr>
+        <w:t>WaitUntils</w:t>
+      </w:r>
+      <w:proofErr w:type="spellEnd"/>
+      <w:r>
+        <w:rPr>
+          <w:lang w:val="en-US"/>
+        </w:rPr>
+        <w:t xml:space="preserve"> are not affected by timescale changes</w:t>
       </w:r>
     </w:p>
     <w:p>
@@ -10001,17 +11043,17 @@
   <w:abstractNum w:abstractNumId="26" w15:restartNumberingAfterBreak="0">
     <w:nsid w:val="669F26BB"/>
     <w:multiLevelType w:val="hybridMultilevel"/>
-    <w:tmpl w:val="25A21202"/>
-    <w:lvl w:ilvl="0" w:tplc="040B000D">
-      <w:start w:val="1"/>
-      <w:numFmt w:val="bullet"/>
-      <w:lvlText w:val=""/>
+    <w:tmpl w:val="5BE86BD2"/>
+    <w:lvl w:ilvl="0" w:tplc="040B0001">
+      <w:start w:val="1"/>
+      <w:numFmt w:val="bullet"/>
+      <w:lvlText w:val=""/>
       <w:lvlJc w:val="left"/>
       <w:pPr>
         <w:ind w:left="720" w:hanging="360"/>
       </w:pPr>
       <w:rPr>
-        <w:rFonts w:ascii="Wingdings" w:hAnsi="Wingdings" w:hint="default"/>
+        <w:rFonts w:ascii="Symbol" w:hAnsi="Symbol" w:hint="default"/>
       </w:rPr>
     </w:lvl>
     <w:lvl w:ilvl="1" w:tplc="040B0003" w:tentative="1">
@@ -11650,7 +12692,7 @@
 </file>
 
 <file path=customXml/itemProps1.xml><?xml version="1.0" encoding="utf-8"?>
-<ds:datastoreItem xmlns:ds="http://schemas.openxmlformats.org/officeDocument/2006/customXml" ds:itemID="{7153F2ED-3570-4E07-BEBD-09584F22F41C}">
+<ds:datastoreItem xmlns:ds="http://schemas.openxmlformats.org/officeDocument/2006/customXml" ds:itemID="{538F825F-0C1C-46CD-AC22-0CE753C45BF4}">
   <ds:schemaRefs>
     <ds:schemaRef ds:uri="http://schemas.openxmlformats.org/officeDocument/2006/bibliography"/>
   </ds:schemaRefs>

--- a/BulletHellProject.docx
+++ b/BulletHellProject.docx
@@ -3776,6 +3776,26 @@
         </w:rPr>
         <w:t>Acceleration/deceleration on environment</w:t>
       </w:r>
+      <w:bookmarkStart w:id="14" w:name="_GoBack"/>
+      <w:bookmarkEnd w:id="14"/>
+    </w:p>
+    <w:p>
+      <w:pPr>
+        <w:pStyle w:val="ListParagraph"/>
+        <w:numPr>
+          <w:ilvl w:val="0"/>
+          <w:numId w:val="32"/>
+        </w:numPr>
+        <w:rPr>
+          <w:lang w:val="en-US"/>
+        </w:rPr>
+      </w:pPr>
+      <w:r>
+        <w:rPr>
+          <w:lang w:val="en-US"/>
+        </w:rPr>
+        <w:t>Added templates for score and stage end</w:t>
+      </w:r>
     </w:p>
     <w:p>
       <w:pPr>
@@ -3792,7 +3812,7 @@
           <w:lang w:val="en-US"/>
         </w:rPr>
       </w:pPr>
-      <w:bookmarkStart w:id="14" w:name="_Toc468270164"/>
+      <w:bookmarkStart w:id="15" w:name="_Toc468270164"/>
       <w:proofErr w:type="spellStart"/>
       <w:r>
         <w:rPr>
@@ -3800,7 +3820,7 @@
         </w:rPr>
         <w:t>Todo</w:t>
       </w:r>
-      <w:bookmarkEnd w:id="14"/>
+      <w:bookmarkEnd w:id="15"/>
       <w:proofErr w:type="spellEnd"/>
     </w:p>
     <w:p>
@@ -3847,6 +3867,82 @@
           <w:numId w:val="6"/>
         </w:numPr>
         <w:rPr>
+          <w:highlight w:val="red"/>
+          <w:lang w:val="en-US"/>
+        </w:rPr>
+      </w:pPr>
+      <w:r>
+        <w:rPr>
+          <w:highlight w:val="red"/>
+          <w:lang w:val="en-US"/>
+        </w:rPr>
+        <w:t>add score</w:t>
+      </w:r>
+    </w:p>
+    <w:p>
+      <w:pPr>
+        <w:pStyle w:val="ListParagraph"/>
+        <w:numPr>
+          <w:ilvl w:val="1"/>
+          <w:numId w:val="6"/>
+        </w:numPr>
+        <w:rPr>
+          <w:highlight w:val="red"/>
+          <w:lang w:val="en-US"/>
+        </w:rPr>
+      </w:pPr>
+      <w:r>
+        <w:rPr>
+          <w:highlight w:val="red"/>
+          <w:lang w:val="en-US"/>
+        </w:rPr>
+        <w:t xml:space="preserve">saving to </w:t>
+      </w:r>
+      <w:proofErr w:type="spellStart"/>
+      <w:r>
+        <w:rPr>
+          <w:highlight w:val="red"/>
+          <w:lang w:val="en-US"/>
+        </w:rPr>
+        <w:t>playerprefs</w:t>
+      </w:r>
+      <w:proofErr w:type="spellEnd"/>
+      <w:r>
+        <w:rPr>
+          <w:highlight w:val="red"/>
+          <w:lang w:val="en-US"/>
+        </w:rPr>
+        <w:t>?</w:t>
+      </w:r>
+    </w:p>
+    <w:p>
+      <w:pPr>
+        <w:pStyle w:val="ListParagraph"/>
+        <w:numPr>
+          <w:ilvl w:val="0"/>
+          <w:numId w:val="6"/>
+        </w:numPr>
+        <w:rPr>
+          <w:highlight w:val="red"/>
+          <w:lang w:val="en-US"/>
+        </w:rPr>
+      </w:pPr>
+      <w:r>
+        <w:rPr>
+          <w:highlight w:val="red"/>
+          <w:lang w:val="en-US"/>
+        </w:rPr>
+        <w:t>design score system and score point collection</w:t>
+      </w:r>
+    </w:p>
+    <w:p>
+      <w:pPr>
+        <w:pStyle w:val="ListParagraph"/>
+        <w:numPr>
+          <w:ilvl w:val="0"/>
+          <w:numId w:val="6"/>
+        </w:numPr>
+        <w:rPr>
           <w:highlight w:val="yellow"/>
           <w:lang w:val="en-US"/>
         </w:rPr>
@@ -3856,63 +3952,34 @@
           <w:highlight w:val="yellow"/>
           <w:lang w:val="en-US"/>
         </w:rPr>
-        <w:t>fix homing bullet by removing the offset and having it check if its reached its destination, then vanishing (or change lerp to translate so it doesn</w:t>
-      </w:r>
-      <w:bookmarkStart w:id="15" w:name="_GoBack"/>
-      <w:bookmarkEnd w:id="15"/>
-      <w:r>
+        <w:t>fix homing bullet by removing the offset and having it check if its reached its destination, then vanishing (or change lerp to translate so it doesn’t slow down near target)</w:t>
+      </w:r>
+    </w:p>
+    <w:p>
+      <w:pPr>
+        <w:pStyle w:val="ListParagraph"/>
+        <w:numPr>
+          <w:ilvl w:val="0"/>
+          <w:numId w:val="6"/>
+        </w:numPr>
         <w:rPr>
           <w:highlight w:val="yellow"/>
           <w:lang w:val="en-US"/>
         </w:rPr>
-        <w:t>’t slow down near target)</w:t>
-      </w:r>
-    </w:p>
-    <w:p>
-      <w:pPr>
-        <w:pStyle w:val="ListParagraph"/>
-        <w:numPr>
-          <w:ilvl w:val="0"/>
-          <w:numId w:val="6"/>
-        </w:numPr>
+      </w:pPr>
+      <w:r>
         <w:rPr>
           <w:highlight w:val="yellow"/>
           <w:lang w:val="en-US"/>
         </w:rPr>
-      </w:pPr>
+        <w:t>remove spawn positions array</w:t>
+      </w:r>
       <w:r>
         <w:rPr>
           <w:highlight w:val="yellow"/>
           <w:lang w:val="en-US"/>
         </w:rPr>
-        <w:t>remove spawn positions array</w:t>
-      </w:r>
-      <w:r>
-        <w:rPr>
-          <w:highlight w:val="yellow"/>
-          <w:lang w:val="en-US"/>
-        </w:rPr>
         <w:t xml:space="preserve"> from wave constructor</w:t>
-      </w:r>
-    </w:p>
-    <w:p>
-      <w:pPr>
-        <w:pStyle w:val="ListParagraph"/>
-        <w:numPr>
-          <w:ilvl w:val="0"/>
-          <w:numId w:val="6"/>
-        </w:numPr>
-        <w:rPr>
-          <w:highlight w:val="yellow"/>
-          <w:lang w:val="en-US"/>
-        </w:rPr>
-      </w:pPr>
-      <w:r>
-        <w:rPr>
-          <w:highlight w:val="yellow"/>
-          <w:lang w:val="en-US"/>
-        </w:rPr>
-        <w:t>add score</w:t>
       </w:r>
     </w:p>
     <w:p>
@@ -12692,7 +12759,7 @@
 </file>
 
 <file path=customXml/itemProps1.xml><?xml version="1.0" encoding="utf-8"?>
-<ds:datastoreItem xmlns:ds="http://schemas.openxmlformats.org/officeDocument/2006/customXml" ds:itemID="{538F825F-0C1C-46CD-AC22-0CE753C45BF4}">
+<ds:datastoreItem xmlns:ds="http://schemas.openxmlformats.org/officeDocument/2006/customXml" ds:itemID="{E79BEB4E-58A7-4D65-BD53-DEA3272C2AC6}">
   <ds:schemaRefs>
     <ds:schemaRef ds:uri="http://schemas.openxmlformats.org/officeDocument/2006/bibliography"/>
   </ds:schemaRefs>

--- a/BulletHellProject.docx
+++ b/BulletHellProject.docx
@@ -7,13 +7,8 @@
         <w:pStyle w:val="Heading1"/>
       </w:pPr>
       <w:bookmarkStart w:id="0" w:name="_Toc468270150"/>
-      <w:proofErr w:type="spellStart"/>
-      <w:r>
-        <w:t>Bullet</w:t>
-      </w:r>
-      <w:proofErr w:type="spellEnd"/>
-      <w:r>
-        <w:t xml:space="preserve"> Hell</w:t>
+      <w:r>
+        <w:t>Bullet Hell</w:t>
       </w:r>
       <w:bookmarkEnd w:id="0"/>
     </w:p>
@@ -1888,14 +1883,9 @@
         <w:pStyle w:val="Heading1"/>
       </w:pPr>
       <w:bookmarkStart w:id="1" w:name="_Toc468270151"/>
-      <w:proofErr w:type="spellStart"/>
       <w:r>
         <w:lastRenderedPageBreak/>
-        <w:t>Goals</w:t>
-      </w:r>
-      <w:proofErr w:type="spellEnd"/>
-      <w:r>
-        <w:t xml:space="preserve"> for 0.1.0</w:t>
+        <w:t>Goals for 0.1.0</w:t>
       </w:r>
       <w:bookmarkEnd w:id="1"/>
     </w:p>
@@ -2090,62 +2080,20 @@
         <w:rPr>
           <w:lang w:val="en-US"/>
         </w:rPr>
-        <w:t xml:space="preserve">The lord of realm of </w:t>
-      </w:r>
-      <w:proofErr w:type="spellStart"/>
-      <w:r>
-        <w:rPr>
-          <w:lang w:val="en-US"/>
-        </w:rPr>
-        <w:t>Asuras</w:t>
-      </w:r>
-      <w:proofErr w:type="spellEnd"/>
-      <w:r>
-        <w:rPr>
-          <w:lang w:val="en-US"/>
-        </w:rPr>
-        <w:t xml:space="preserve"> has opened pathways to the regular world. She sent </w:t>
-      </w:r>
-      <w:proofErr w:type="spellStart"/>
-      <w:r>
-        <w:rPr>
-          <w:lang w:val="en-US"/>
-        </w:rPr>
-        <w:t>Asuras</w:t>
-      </w:r>
-      <w:proofErr w:type="spellEnd"/>
-      <w:r>
-        <w:rPr>
-          <w:lang w:val="en-US"/>
-        </w:rPr>
-        <w:t xml:space="preserve"> to find a mystical item that would make her truly immortal, “the twilight core”. Without that, the world will never see a sunrise, or a sunset, only perpetual night or day. </w:t>
-      </w:r>
-    </w:p>
-    <w:p>
-      <w:pPr>
-        <w:rPr>
-          <w:lang w:val="en-US"/>
-        </w:rPr>
-      </w:pPr>
-      <w:r>
-        <w:rPr>
-          <w:lang w:val="en-US"/>
-        </w:rPr>
-        <w:t xml:space="preserve">The main character spots the </w:t>
-      </w:r>
-      <w:proofErr w:type="spellStart"/>
-      <w:r>
-        <w:rPr>
-          <w:lang w:val="en-US"/>
-        </w:rPr>
-        <w:t>Asura</w:t>
-      </w:r>
-      <w:proofErr w:type="spellEnd"/>
-      <w:r>
-        <w:rPr>
-          <w:lang w:val="en-US"/>
-        </w:rPr>
-        <w:t xml:space="preserve"> who stole the core and follows it to the </w:t>
+        <w:t xml:space="preserve">The lord of realm of Asuras has opened pathways to the regular world. She sent Asuras to find a mystical item that would make her truly immortal, “the twilight core”. Without that, the world will never see a sunrise, or a sunset, only perpetual night or day. </w:t>
+      </w:r>
+    </w:p>
+    <w:p>
+      <w:pPr>
+        <w:rPr>
+          <w:lang w:val="en-US"/>
+        </w:rPr>
+      </w:pPr>
+      <w:r>
+        <w:rPr>
+          <w:lang w:val="en-US"/>
+        </w:rPr>
+        <w:t xml:space="preserve">The main character spots the Asura who stole the core and follows it to the </w:t>
       </w:r>
       <w:r>
         <w:rPr>
@@ -2182,48 +2130,20 @@
         <w:rPr>
           <w:lang w:val="en-US"/>
         </w:rPr>
-        <w:t xml:space="preserve">where (Boss2) is opening pathways. She defeats her and follows the </w:t>
-      </w:r>
-      <w:proofErr w:type="spellStart"/>
-      <w:r>
-        <w:rPr>
-          <w:lang w:val="en-US"/>
-        </w:rPr>
-        <w:t>Asura</w:t>
-      </w:r>
-      <w:proofErr w:type="spellEnd"/>
-      <w:r>
-        <w:rPr>
-          <w:lang w:val="en-US"/>
-        </w:rPr>
-        <w:t xml:space="preserve"> through the pathway.</w:t>
-      </w:r>
-    </w:p>
-    <w:p>
-      <w:pPr>
-        <w:rPr>
-          <w:lang w:val="en-US"/>
-        </w:rPr>
-      </w:pPr>
-      <w:r>
-        <w:rPr>
-          <w:lang w:val="en-US"/>
-        </w:rPr>
-        <w:t xml:space="preserve">In the </w:t>
-      </w:r>
-      <w:proofErr w:type="spellStart"/>
-      <w:r>
-        <w:rPr>
-          <w:lang w:val="en-US"/>
-        </w:rPr>
-        <w:t>Asura</w:t>
-      </w:r>
-      <w:proofErr w:type="spellEnd"/>
-      <w:r>
-        <w:rPr>
-          <w:lang w:val="en-US"/>
-        </w:rPr>
-        <w:t xml:space="preserve"> realm</w:t>
+        <w:t>where (Boss2) is opening pathways. She defeats her and follows the Asura through the pathway.</w:t>
+      </w:r>
+    </w:p>
+    <w:p>
+      <w:pPr>
+        <w:rPr>
+          <w:lang w:val="en-US"/>
+        </w:rPr>
+      </w:pPr>
+      <w:r>
+        <w:rPr>
+          <w:lang w:val="en-US"/>
+        </w:rPr>
+        <w:t>In the Asura realm</w:t>
       </w:r>
       <w:r>
         <w:rPr>
@@ -2259,128 +2179,100 @@
         <w:rPr>
           <w:lang w:val="en-US"/>
         </w:rPr>
-        <w:t xml:space="preserve"> the </w:t>
-      </w:r>
-      <w:proofErr w:type="spellStart"/>
-      <w:r>
-        <w:rPr>
-          <w:lang w:val="en-US"/>
-        </w:rPr>
-        <w:t>asura</w:t>
-      </w:r>
-      <w:proofErr w:type="spellEnd"/>
+        <w:t xml:space="preserve"> the asura </w:t>
+      </w:r>
+      <w:r>
+        <w:rPr>
+          <w:lang w:val="en-US"/>
+        </w:rPr>
+        <w:t>who tries to use the core against her</w:t>
+      </w:r>
+      <w:r>
+        <w:rPr>
+          <w:lang w:val="en-US"/>
+        </w:rPr>
+        <w:t xml:space="preserve"> again</w:t>
+      </w:r>
+      <w:r>
+        <w:rPr>
+          <w:lang w:val="en-US"/>
+        </w:rPr>
+        <w:t>. She chases it away and meets (Boss3).</w:t>
+      </w:r>
+    </w:p>
+    <w:p>
+      <w:pPr>
+        <w:rPr>
+          <w:lang w:val="en-US"/>
+        </w:rPr>
+      </w:pPr>
+      <w:r>
+        <w:rPr>
+          <w:lang w:val="en-US"/>
+        </w:rPr>
+        <w:t xml:space="preserve">She enters a lotus garden of the (Boss6) temple where she meets </w:t>
+      </w:r>
+      <w:r>
+        <w:rPr>
+          <w:lang w:val="en-US"/>
+        </w:rPr>
+        <w:t>(</w:t>
+      </w:r>
+      <w:r>
+        <w:rPr>
+          <w:lang w:val="en-US"/>
+        </w:rPr>
+        <w:t>Boss4/</w:t>
+      </w:r>
+      <w:r>
+        <w:rPr>
+          <w:lang w:val="en-US"/>
+        </w:rPr>
+        <w:t>Lakshmi).</w:t>
+      </w:r>
+    </w:p>
+    <w:p>
+      <w:pPr>
+        <w:rPr>
+          <w:lang w:val="en-US"/>
+        </w:rPr>
+      </w:pPr>
+      <w:r>
+        <w:rPr>
+          <w:lang w:val="en-US"/>
+        </w:rPr>
+        <w:t xml:space="preserve">Stage 5 signifies the various layers of the temple (Asura, Human, Deva, Brahma). Main char makes her way to the middle and meets </w:t>
+      </w:r>
+      <w:r>
+        <w:rPr>
+          <w:lang w:val="en-US"/>
+        </w:rPr>
+        <w:t xml:space="preserve">(Brahma) </w:t>
+      </w:r>
+      <w:r>
+        <w:rPr>
+          <w:lang w:val="en-US"/>
+        </w:rPr>
+        <w:t xml:space="preserve">who’s </w:t>
+      </w:r>
+      <w:r>
+        <w:rPr>
+          <w:lang w:val="en-US"/>
+        </w:rPr>
+        <w:t>given (Boss6)</w:t>
+      </w:r>
+      <w:r>
+        <w:rPr>
+          <w:lang w:val="en-US"/>
+        </w:rPr>
+        <w:t xml:space="preserve"> a boon that makes her immortal. (Brahma) doesn’t think the main character is suitable to mess with deity business so she has to defeat her.</w:t>
+      </w:r>
       <w:r>
         <w:rPr>
           <w:lang w:val="en-US"/>
         </w:rPr>
         <w:t xml:space="preserve"> </w:t>
       </w:r>
-      <w:r>
-        <w:rPr>
-          <w:lang w:val="en-US"/>
-        </w:rPr>
-        <w:t>who tries to use the core against her</w:t>
-      </w:r>
-      <w:r>
-        <w:rPr>
-          <w:lang w:val="en-US"/>
-        </w:rPr>
-        <w:t xml:space="preserve"> again</w:t>
-      </w:r>
-      <w:r>
-        <w:rPr>
-          <w:lang w:val="en-US"/>
-        </w:rPr>
-        <w:t>. She chases it away and meets (Boss3).</w:t>
-      </w:r>
-    </w:p>
-    <w:p>
-      <w:pPr>
-        <w:rPr>
-          <w:lang w:val="en-US"/>
-        </w:rPr>
-      </w:pPr>
-      <w:r>
-        <w:rPr>
-          <w:lang w:val="en-US"/>
-        </w:rPr>
-        <w:t xml:space="preserve">She enters a lotus garden of the (Boss6) temple where she meets </w:t>
-      </w:r>
-      <w:r>
-        <w:rPr>
-          <w:lang w:val="en-US"/>
-        </w:rPr>
-        <w:t>(</w:t>
-      </w:r>
-      <w:r>
-        <w:rPr>
-          <w:lang w:val="en-US"/>
-        </w:rPr>
-        <w:t>Boss4/</w:t>
-      </w:r>
-      <w:r>
-        <w:rPr>
-          <w:lang w:val="en-US"/>
-        </w:rPr>
-        <w:t>Lakshmi).</w:t>
-      </w:r>
-    </w:p>
-    <w:p>
-      <w:pPr>
-        <w:rPr>
-          <w:lang w:val="en-US"/>
-        </w:rPr>
-      </w:pPr>
-      <w:r>
-        <w:rPr>
-          <w:lang w:val="en-US"/>
-        </w:rPr>
-        <w:t>Stage 5 signifies the various layers of the temple (</w:t>
-      </w:r>
-      <w:proofErr w:type="spellStart"/>
-      <w:r>
-        <w:rPr>
-          <w:lang w:val="en-US"/>
-        </w:rPr>
-        <w:t>Asura</w:t>
-      </w:r>
-      <w:proofErr w:type="spellEnd"/>
-      <w:r>
-        <w:rPr>
-          <w:lang w:val="en-US"/>
-        </w:rPr>
-        <w:t xml:space="preserve">, Human, Deva, Brahma). Main char makes her way to the middle and meets </w:t>
-      </w:r>
-      <w:r>
-        <w:rPr>
-          <w:lang w:val="en-US"/>
-        </w:rPr>
-        <w:t xml:space="preserve">(Brahma) </w:t>
-      </w:r>
-      <w:r>
-        <w:rPr>
-          <w:lang w:val="en-US"/>
-        </w:rPr>
-        <w:t xml:space="preserve">who’s </w:t>
-      </w:r>
-      <w:r>
-        <w:rPr>
-          <w:lang w:val="en-US"/>
-        </w:rPr>
-        <w:t>given (Boss6)</w:t>
-      </w:r>
-      <w:r>
-        <w:rPr>
-          <w:lang w:val="en-US"/>
-        </w:rPr>
-        <w:t xml:space="preserve"> a boon that makes her immortal. (Brahma) doesn’t think the main character is suitable to mess with deity business so she has to defeat her.</w:t>
-      </w:r>
-      <w:r>
-        <w:rPr>
-          <w:lang w:val="en-US"/>
-        </w:rPr>
-        <w:t xml:space="preserve"> </w:t>
-      </w:r>
     </w:p>
     <w:p>
       <w:pPr>
@@ -2439,7 +2331,6 @@
           <w:lang w:val="en-US"/>
         </w:rPr>
       </w:pPr>
-      <w:proofErr w:type="spellStart"/>
       <w:r>
         <w:rPr>
           <w:b/>
@@ -2447,16 +2338,81 @@
           <w:lang w:val="en-US"/>
         </w:rPr>
         <w:lastRenderedPageBreak/>
-        <w:t>Asura’s</w:t>
-      </w:r>
-      <w:proofErr w:type="spellEnd"/>
+        <w:t>Asura’s Path</w:t>
+      </w:r>
+      <w:r>
+        <w:rPr>
+          <w:lang w:val="en-US"/>
+        </w:rPr>
+        <w:br/>
+      </w:r>
+      <w:r>
+        <w:rPr>
+          <w:lang w:val="en-US"/>
+        </w:rPr>
+        <w:t>Main character follows an asura that has stolen the twilight core. After pursuing her for a while s</w:t>
+      </w:r>
+      <w:r>
+        <w:rPr>
+          <w:lang w:val="en-US"/>
+        </w:rPr>
+        <w:t>he encounters a forest guard who doesn’t let her through for it is a sacred place.</w:t>
+      </w:r>
+    </w:p>
+    <w:p>
+      <w:pPr>
+        <w:pStyle w:val="ListParagraph"/>
+        <w:numPr>
+          <w:ilvl w:val="1"/>
+          <w:numId w:val="16"/>
+        </w:numPr>
+        <w:rPr>
+          <w:lang w:val="en-US"/>
+        </w:rPr>
+      </w:pPr>
+      <w:r>
+        <w:rPr>
+          <w:lang w:val="en-US"/>
+        </w:rPr>
+        <w:t>Midboss: Asura</w:t>
+      </w:r>
+    </w:p>
+    <w:p>
+      <w:pPr>
+        <w:pStyle w:val="ListParagraph"/>
+        <w:numPr>
+          <w:ilvl w:val="1"/>
+          <w:numId w:val="16"/>
+        </w:numPr>
+        <w:rPr>
+          <w:lang w:val="en-US"/>
+        </w:rPr>
+      </w:pPr>
+      <w:r>
+        <w:rPr>
+          <w:lang w:val="en-US"/>
+        </w:rPr>
+        <w:t>Boss: Forest Guardian</w:t>
+      </w:r>
+    </w:p>
+    <w:p>
+      <w:pPr>
+        <w:pStyle w:val="ListParagraph"/>
+        <w:numPr>
+          <w:ilvl w:val="0"/>
+          <w:numId w:val="16"/>
+        </w:numPr>
+        <w:rPr>
+          <w:lang w:val="en-US"/>
+        </w:rPr>
+      </w:pPr>
       <w:r>
         <w:rPr>
           <w:b/>
           <w:bCs/>
           <w:lang w:val="en-US"/>
         </w:rPr>
-        <w:t xml:space="preserve"> Path</w:t>
+        <w:t>Black Forest</w:t>
       </w:r>
       <w:r>
         <w:rPr>
@@ -2468,27 +2424,37 @@
         <w:rPr>
           <w:lang w:val="en-US"/>
         </w:rPr>
-        <w:t xml:space="preserve">Main character follows an </w:t>
-      </w:r>
-      <w:proofErr w:type="spellStart"/>
-      <w:r>
-        <w:rPr>
-          <w:lang w:val="en-US"/>
-        </w:rPr>
-        <w:t>asura</w:t>
-      </w:r>
-      <w:proofErr w:type="spellEnd"/>
-      <w:r>
-        <w:rPr>
-          <w:lang w:val="en-US"/>
-        </w:rPr>
-        <w:t xml:space="preserve"> that has stolen the twilight core. After pursuing her for a while s</w:t>
-      </w:r>
-      <w:r>
-        <w:rPr>
-          <w:lang w:val="en-US"/>
-        </w:rPr>
-        <w:t>he encounters a forest guard who doesn’t let her through for it is a sacred place.</w:t>
+        <w:t>After defeating the guard m</w:t>
+      </w:r>
+      <w:r>
+        <w:rPr>
+          <w:lang w:val="en-US"/>
+        </w:rPr>
+        <w:t xml:space="preserve">ain character </w:t>
+      </w:r>
+      <w:r>
+        <w:rPr>
+          <w:lang w:val="en-US"/>
+        </w:rPr>
+        <w:t>proceeds to the woods</w:t>
+      </w:r>
+      <w:r>
+        <w:rPr>
+          <w:lang w:val="en-US"/>
+        </w:rPr>
+        <w:t xml:space="preserve"> when she notices a twilight leak. She foll</w:t>
+      </w:r>
+      <w:r>
+        <w:rPr>
+          <w:lang w:val="en-US"/>
+        </w:rPr>
+        <w:t xml:space="preserve">ows it to deeper to the forest </w:t>
+      </w:r>
+      <w:r>
+        <w:rPr>
+          <w:lang w:val="en-US"/>
+        </w:rPr>
+        <w:t xml:space="preserve">where she meets a spider queen who is opening portals  to the twilight realm. She defeats her and travels through a portal to the twilight realm. </w:t>
       </w:r>
     </w:p>
     <w:p>
@@ -2502,28 +2468,46 @@
           <w:lang w:val="en-US"/>
         </w:rPr>
       </w:pPr>
-      <w:proofErr w:type="spellStart"/>
-      <w:r>
-        <w:rPr>
-          <w:lang w:val="en-US"/>
-        </w:rPr>
-        <w:t>Midboss</w:t>
-      </w:r>
-      <w:proofErr w:type="spellEnd"/>
-      <w:r>
-        <w:rPr>
-          <w:lang w:val="en-US"/>
-        </w:rPr>
-        <w:t xml:space="preserve">: </w:t>
-      </w:r>
-      <w:proofErr w:type="spellStart"/>
-      <w:r>
-        <w:rPr>
-          <w:lang w:val="en-US"/>
-        </w:rPr>
-        <w:t>Asura</w:t>
-      </w:r>
-      <w:proofErr w:type="spellEnd"/>
+      <w:r>
+        <w:rPr>
+          <w:lang w:val="en-US"/>
+        </w:rPr>
+        <w:t>Boss: Spider queen</w:t>
+      </w:r>
+    </w:p>
+    <w:p>
+      <w:pPr>
+        <w:pStyle w:val="ListParagraph"/>
+        <w:numPr>
+          <w:ilvl w:val="0"/>
+          <w:numId w:val="16"/>
+        </w:numPr>
+        <w:rPr>
+          <w:lang w:val="en-US"/>
+        </w:rPr>
+      </w:pPr>
+      <w:r>
+        <w:rPr>
+          <w:b/>
+          <w:bCs/>
+          <w:lang w:val="en-US"/>
+        </w:rPr>
+        <w:t>Riverbank</w:t>
+      </w:r>
+      <w:r>
+        <w:rPr>
+          <w:b/>
+          <w:bCs/>
+          <w:lang w:val="en-US"/>
+        </w:rPr>
+        <w:br/>
+      </w:r>
+      <w:r>
+        <w:rPr>
+          <w:lang w:val="en-US"/>
+        </w:rPr>
+        <w:t>???</w:t>
+      </w:r>
     </w:p>
     <w:p>
       <w:pPr>
@@ -2540,7 +2524,7 @@
         <w:rPr>
           <w:lang w:val="en-US"/>
         </w:rPr>
-        <w:t>Boss: Forest Guardian</w:t>
+        <w:t>Midboss: Asura</w:t>
       </w:r>
     </w:p>
     <w:p>
@@ -2560,10 +2544,12 @@
           <w:bCs/>
           <w:lang w:val="en-US"/>
         </w:rPr>
-        <w:t>Black Forest</w:t>
-      </w:r>
-      <w:r>
-        <w:rPr>
+        <w:t>Lotus Garden</w:t>
+      </w:r>
+      <w:r>
+        <w:rPr>
+          <w:b/>
+          <w:bCs/>
           <w:lang w:val="en-US"/>
         </w:rPr>
         <w:br/>
@@ -2572,37 +2558,26 @@
         <w:rPr>
           <w:lang w:val="en-US"/>
         </w:rPr>
-        <w:t>After defeating the guard m</w:t>
-      </w:r>
-      <w:r>
-        <w:rPr>
-          <w:lang w:val="en-US"/>
-        </w:rPr>
-        <w:t xml:space="preserve">ain character </w:t>
-      </w:r>
-      <w:r>
-        <w:rPr>
-          <w:lang w:val="en-US"/>
-        </w:rPr>
-        <w:t>proceeds to the woods</w:t>
-      </w:r>
-      <w:r>
-        <w:rPr>
-          <w:lang w:val="en-US"/>
-        </w:rPr>
-        <w:t xml:space="preserve"> when she notices a twilight leak. She foll</w:t>
-      </w:r>
-      <w:r>
-        <w:rPr>
-          <w:lang w:val="en-US"/>
-        </w:rPr>
-        <w:t xml:space="preserve">ows it to deeper to the forest </w:t>
-      </w:r>
-      <w:r>
-        <w:rPr>
-          <w:lang w:val="en-US"/>
-        </w:rPr>
-        <w:t xml:space="preserve">where she meets a spider queen who is opening portals  to the twilight realm. She defeats her and travels through a portal to the twilight realm. </w:t>
+        <w:t>4</w:t>
+      </w:r>
+      <w:r>
+        <w:rPr>
+          <w:vertAlign w:val="superscript"/>
+          <w:lang w:val="en-US"/>
+        </w:rPr>
+        <w:t>th</w:t>
+      </w:r>
+      <w:r>
+        <w:rPr>
+          <w:lang w:val="en-US"/>
+        </w:rPr>
+        <w:t xml:space="preserve"> stage and boss?</w:t>
+      </w:r>
+      <w:r>
+        <w:rPr>
+          <w:lang w:val="en-US"/>
+        </w:rPr>
+        <w:t xml:space="preserve"> Asura</w:t>
       </w:r>
     </w:p>
     <w:p>
@@ -2620,7 +2595,7 @@
         <w:rPr>
           <w:lang w:val="en-US"/>
         </w:rPr>
-        <w:t>Boss: Spider queen</w:t>
+        <w:t>Boss: Lakshmi</w:t>
       </w:r>
     </w:p>
     <w:p>
@@ -2640,7 +2615,7 @@
           <w:bCs/>
           <w:lang w:val="en-US"/>
         </w:rPr>
-        <w:t>Riverbank</w:t>
+        <w:t>Hindu Temple</w:t>
       </w:r>
       <w:r>
         <w:rPr>
@@ -2654,7 +2629,7 @@
         <w:rPr>
           <w:lang w:val="en-US"/>
         </w:rPr>
-        <w:t>???</w:t>
+        <w:t>Main character meets (Brahma) who’s given the final boss a boon that makes her immortal. (Brahma) doesn’t think the main character is suitable to mess with deity business so she has to defeat her. After defeating (Brahma) main character acquires a power from her to temporarily change day or night to twilight to kill the final boss. (Twilight Core)</w:t>
       </w:r>
     </w:p>
     <w:p>
@@ -2668,28 +2643,12 @@
           <w:lang w:val="en-US"/>
         </w:rPr>
       </w:pPr>
-      <w:proofErr w:type="spellStart"/>
-      <w:r>
-        <w:rPr>
-          <w:lang w:val="en-US"/>
-        </w:rPr>
-        <w:t>Midboss</w:t>
-      </w:r>
-      <w:proofErr w:type="spellEnd"/>
-      <w:r>
-        <w:rPr>
-          <w:lang w:val="en-US"/>
-        </w:rPr>
-        <w:t xml:space="preserve">: </w:t>
-      </w:r>
-      <w:proofErr w:type="spellStart"/>
-      <w:r>
-        <w:rPr>
-          <w:lang w:val="en-US"/>
-        </w:rPr>
-        <w:t>Asura</w:t>
-      </w:r>
-      <w:proofErr w:type="spellEnd"/>
+      <w:r>
+        <w:rPr>
+          <w:lang w:val="en-US"/>
+        </w:rPr>
+        <w:t>Boss: Brahma</w:t>
+      </w:r>
     </w:p>
     <w:p>
       <w:pPr>
@@ -2698,149 +2657,18 @@
           <w:ilvl w:val="0"/>
           <w:numId w:val="16"/>
         </w:numPr>
-        <w:rPr>
-          <w:lang w:val="en-US"/>
-        </w:rPr>
-      </w:pPr>
-      <w:r>
         <w:rPr>
           <w:b/>
           <w:bCs/>
           <w:lang w:val="en-US"/>
         </w:rPr>
-        <w:t>Lotus Garden</w:t>
-      </w:r>
+      </w:pPr>
       <w:r>
         <w:rPr>
           <w:b/>
           <w:bCs/>
           <w:lang w:val="en-US"/>
         </w:rPr>
-        <w:br/>
-      </w:r>
-      <w:r>
-        <w:rPr>
-          <w:lang w:val="en-US"/>
-        </w:rPr>
-        <w:t>4</w:t>
-      </w:r>
-      <w:r>
-        <w:rPr>
-          <w:vertAlign w:val="superscript"/>
-          <w:lang w:val="en-US"/>
-        </w:rPr>
-        <w:t>th</w:t>
-      </w:r>
-      <w:r>
-        <w:rPr>
-          <w:lang w:val="en-US"/>
-        </w:rPr>
-        <w:t xml:space="preserve"> stage and boss?</w:t>
-      </w:r>
-      <w:r>
-        <w:rPr>
-          <w:lang w:val="en-US"/>
-        </w:rPr>
-        <w:t xml:space="preserve"> </w:t>
-      </w:r>
-      <w:proofErr w:type="spellStart"/>
-      <w:r>
-        <w:rPr>
-          <w:lang w:val="en-US"/>
-        </w:rPr>
-        <w:t>Asura</w:t>
-      </w:r>
-      <w:proofErr w:type="spellEnd"/>
-    </w:p>
-    <w:p>
-      <w:pPr>
-        <w:pStyle w:val="ListParagraph"/>
-        <w:numPr>
-          <w:ilvl w:val="1"/>
-          <w:numId w:val="16"/>
-        </w:numPr>
-        <w:rPr>
-          <w:lang w:val="en-US"/>
-        </w:rPr>
-      </w:pPr>
-      <w:r>
-        <w:rPr>
-          <w:lang w:val="en-US"/>
-        </w:rPr>
-        <w:t>Boss: Lakshmi</w:t>
-      </w:r>
-    </w:p>
-    <w:p>
-      <w:pPr>
-        <w:pStyle w:val="ListParagraph"/>
-        <w:numPr>
-          <w:ilvl w:val="0"/>
-          <w:numId w:val="16"/>
-        </w:numPr>
-        <w:rPr>
-          <w:lang w:val="en-US"/>
-        </w:rPr>
-      </w:pPr>
-      <w:r>
-        <w:rPr>
-          <w:b/>
-          <w:bCs/>
-          <w:lang w:val="en-US"/>
-        </w:rPr>
-        <w:t>Hindu Temple</w:t>
-      </w:r>
-      <w:r>
-        <w:rPr>
-          <w:b/>
-          <w:bCs/>
-          <w:lang w:val="en-US"/>
-        </w:rPr>
-        <w:br/>
-      </w:r>
-      <w:r>
-        <w:rPr>
-          <w:lang w:val="en-US"/>
-        </w:rPr>
-        <w:t>Main character meets (Brahma) who’s given the final boss a boon that makes her immortal. (Brahma) doesn’t think the main character is suitable to mess with deity business so she has to defeat her. After defeating (Brahma) main character acquires a power from her to temporarily change day or night to twilight to kill the final boss. (Twilight Core)</w:t>
-      </w:r>
-    </w:p>
-    <w:p>
-      <w:pPr>
-        <w:pStyle w:val="ListParagraph"/>
-        <w:numPr>
-          <w:ilvl w:val="1"/>
-          <w:numId w:val="16"/>
-        </w:numPr>
-        <w:rPr>
-          <w:lang w:val="en-US"/>
-        </w:rPr>
-      </w:pPr>
-      <w:r>
-        <w:rPr>
-          <w:lang w:val="en-US"/>
-        </w:rPr>
-        <w:t>Boss: Brahma</w:t>
-      </w:r>
-    </w:p>
-    <w:p>
-      <w:pPr>
-        <w:pStyle w:val="ListParagraph"/>
-        <w:numPr>
-          <w:ilvl w:val="0"/>
-          <w:numId w:val="16"/>
-        </w:numPr>
-        <w:rPr>
-          <w:b/>
-          <w:bCs/>
-          <w:lang w:val="en-US"/>
-        </w:rPr>
-      </w:pPr>
-      <w:r>
-        <w:rPr>
-          <w:b/>
-          <w:bCs/>
-          <w:lang w:val="en-US"/>
-        </w:rPr>
         <w:t>Temple Courtyard</w:t>
       </w:r>
     </w:p>
@@ -2873,7 +2701,6 @@
           <w:rFonts w:cstheme="minorHAnsi"/>
         </w:rPr>
       </w:pPr>
-      <w:proofErr w:type="spellStart"/>
       <w:r>
         <w:rPr>
           <w:rFonts w:cstheme="minorHAnsi"/>
@@ -2882,75 +2709,8 @@
           <w:szCs w:val="21"/>
           <w:shd w:val="clear" w:color="auto" w:fill="FFFFFF"/>
         </w:rPr>
-        <w:t>Asura</w:t>
-      </w:r>
-      <w:proofErr w:type="spellEnd"/>
-      <w:r>
-        <w:rPr>
-          <w:rFonts w:cstheme="minorHAnsi"/>
-          <w:color w:val="252525"/>
-          <w:sz w:val="21"/>
-          <w:szCs w:val="21"/>
-          <w:shd w:val="clear" w:color="auto" w:fill="FFFFFF"/>
-        </w:rPr>
-        <w:t xml:space="preserve"> </w:t>
-      </w:r>
-      <w:proofErr w:type="spellStart"/>
-      <w:r>
-        <w:rPr>
-          <w:rFonts w:cstheme="minorHAnsi"/>
-          <w:color w:val="252525"/>
-          <w:sz w:val="21"/>
-          <w:szCs w:val="21"/>
-          <w:shd w:val="clear" w:color="auto" w:fill="FFFFFF"/>
-        </w:rPr>
-        <w:t>who</w:t>
-      </w:r>
-      <w:proofErr w:type="spellEnd"/>
-      <w:r>
-        <w:rPr>
-          <w:rFonts w:cstheme="minorHAnsi"/>
-          <w:color w:val="252525"/>
-          <w:sz w:val="21"/>
-          <w:szCs w:val="21"/>
-          <w:shd w:val="clear" w:color="auto" w:fill="FFFFFF"/>
-        </w:rPr>
-        <w:t xml:space="preserve"> </w:t>
-      </w:r>
-      <w:proofErr w:type="spellStart"/>
-      <w:r>
-        <w:rPr>
-          <w:rFonts w:cstheme="minorHAnsi"/>
-          <w:color w:val="252525"/>
-          <w:sz w:val="21"/>
-          <w:szCs w:val="21"/>
-          <w:shd w:val="clear" w:color="auto" w:fill="FFFFFF"/>
-        </w:rPr>
-        <w:t>remain</w:t>
-      </w:r>
-      <w:proofErr w:type="spellEnd"/>
-      <w:r>
-        <w:rPr>
-          <w:rFonts w:cstheme="minorHAnsi"/>
-          <w:color w:val="252525"/>
-          <w:sz w:val="21"/>
-          <w:szCs w:val="21"/>
-          <w:shd w:val="clear" w:color="auto" w:fill="FFFFFF"/>
-        </w:rPr>
-        <w:t xml:space="preserve"> </w:t>
-      </w:r>
-      <w:proofErr w:type="spellStart"/>
-      <w:r>
-        <w:rPr>
-          <w:rFonts w:cstheme="minorHAnsi"/>
-          <w:color w:val="252525"/>
-          <w:sz w:val="21"/>
-          <w:szCs w:val="21"/>
-          <w:shd w:val="clear" w:color="auto" w:fill="FFFFFF"/>
-        </w:rPr>
-        <w:t>Asura</w:t>
-      </w:r>
-      <w:proofErr w:type="spellEnd"/>
+        <w:t>Asura who remain Asura</w:t>
+      </w:r>
     </w:p>
     <w:p>
       <w:pPr>
@@ -2962,25 +2722,18 @@
         <w:pStyle w:val="Heading2"/>
       </w:pPr>
       <w:bookmarkStart w:id="5" w:name="_Toc468270155"/>
-      <w:proofErr w:type="spellStart"/>
       <w:r>
         <w:t>Characters</w:t>
       </w:r>
       <w:bookmarkEnd w:id="5"/>
-      <w:proofErr w:type="spellEnd"/>
     </w:p>
     <w:p>
       <w:pPr>
         <w:pStyle w:val="Heading3"/>
       </w:pPr>
       <w:bookmarkStart w:id="6" w:name="_Toc468270156"/>
-      <w:proofErr w:type="spellStart"/>
-      <w:r>
-        <w:t>Boss</w:t>
-      </w:r>
-      <w:proofErr w:type="spellEnd"/>
-      <w:r>
-        <w:t xml:space="preserve"> 0.5</w:t>
+      <w:r>
+        <w:t>Boss 0.5</w:t>
       </w:r>
       <w:bookmarkEnd w:id="6"/>
       <w:r>
@@ -3167,7 +2920,6 @@
           <w:lang w:val="en-US"/>
         </w:rPr>
       </w:pPr>
-      <w:proofErr w:type="spellStart"/>
       <w:r>
         <w:rPr>
           <w:rFonts w:cs="Arial"/>
@@ -3177,26 +2929,14 @@
           <w:shd w:val="clear" w:color="auto" w:fill="FFFFFF"/>
           <w:lang w:val="en-US"/>
         </w:rPr>
-        <w:t>Huldras</w:t>
-      </w:r>
-      <w:proofErr w:type="spellEnd"/>
-      <w:r>
-        <w:rPr>
-          <w:rFonts w:cs="Arial"/>
-          <w:color w:val="000000"/>
+        <w:t>Huldras are usually said to be very self-conscious about their tail and back, and attacks anyone who points them out.</w:t>
+      </w:r>
+    </w:p>
+    <w:p>
+      <w:pPr>
+        <w:rPr>
           <w:sz w:val="21"/>
           <w:szCs w:val="24"/>
-          <w:shd w:val="clear" w:color="auto" w:fill="FFFFFF"/>
-          <w:lang w:val="en-US"/>
-        </w:rPr>
-        <w:t xml:space="preserve"> are usually said to be very self-conscious about their tail and back, and attacks anyone who points them out.</w:t>
-      </w:r>
-    </w:p>
-    <w:p>
-      <w:pPr>
-        <w:rPr>
-          <w:sz w:val="21"/>
-          <w:szCs w:val="24"/>
           <w:lang w:val="en-US"/>
         </w:rPr>
       </w:pPr>
@@ -3209,35 +2949,9 @@
           <w:numId w:val="18"/>
         </w:numPr>
       </w:pPr>
-      <w:proofErr w:type="spellStart"/>
-      <w:r>
-        <w:t>spider</w:t>
-      </w:r>
-      <w:proofErr w:type="spellEnd"/>
-      <w:r>
-        <w:t xml:space="preserve"> </w:t>
-      </w:r>
-      <w:proofErr w:type="spellStart"/>
-      <w:r>
-        <w:t>boss</w:t>
-      </w:r>
-      <w:proofErr w:type="spellEnd"/>
-      <w:r>
-        <w:t xml:space="preserve"> -&gt; </w:t>
-      </w:r>
-      <w:proofErr w:type="spellStart"/>
-      <w:r>
-        <w:t>research</w:t>
-      </w:r>
-      <w:proofErr w:type="spellEnd"/>
-      <w:r>
-        <w:t xml:space="preserve"> </w:t>
-      </w:r>
-      <w:proofErr w:type="spellStart"/>
-      <w:r>
-        <w:t>hinduism</w:t>
-      </w:r>
-      <w:proofErr w:type="spellEnd"/>
+      <w:r>
+        <w:t>spider boss -&gt; research hinduism</w:t>
+      </w:r>
     </w:p>
     <w:p>
       <w:pPr>
@@ -3247,37 +2961,8 @@
           <w:numId w:val="18"/>
         </w:numPr>
       </w:pPr>
-      <w:proofErr w:type="spellStart"/>
-      <w:r>
-        <w:t>stage</w:t>
-      </w:r>
-      <w:proofErr w:type="spellEnd"/>
-      <w:r>
-        <w:t xml:space="preserve"> </w:t>
-      </w:r>
-      <w:proofErr w:type="spellStart"/>
-      <w:r>
-        <w:t>enemies</w:t>
-      </w:r>
-      <w:proofErr w:type="spellEnd"/>
-      <w:r>
-        <w:t xml:space="preserve"> </w:t>
-      </w:r>
-      <w:proofErr w:type="spellStart"/>
-      <w:r>
-        <w:t>little</w:t>
-      </w:r>
-      <w:proofErr w:type="spellEnd"/>
-      <w:r>
-        <w:t xml:space="preserve"> </w:t>
-      </w:r>
-      <w:proofErr w:type="spellStart"/>
-      <w:r>
-        <w:t>spiders</w:t>
-      </w:r>
-      <w:proofErr w:type="spellEnd"/>
-      <w:r>
-        <w:t>?</w:t>
+      <w:r>
+        <w:t>stage enemies little spiders?</w:t>
       </w:r>
       <w:r>
         <w:t>’</w:t>
@@ -3310,14 +2995,7 @@
         <w:rPr>
           <w:lang w:val="en-US"/>
         </w:rPr>
-        <w:t xml:space="preserve">from sprite extra </w:t>
-      </w:r>
-      <w:proofErr w:type="spellStart"/>
-      <w:r>
-        <w:rPr>
-          <w:lang w:val="en-US"/>
-        </w:rPr>
-        <w:t>legs</w:t>
+        <w:t>from sprite extra legs</w:t>
       </w:r>
       <w:r>
         <w:rPr>
@@ -3325,36 +3003,17 @@
         </w:rPr>
         <w:t>s</w:t>
       </w:r>
-      <w:proofErr w:type="spellEnd"/>
     </w:p>
     <w:p>
       <w:pPr>
         <w:pStyle w:val="Heading2"/>
       </w:pPr>
       <w:bookmarkStart w:id="8" w:name="_Toc468270158"/>
-      <w:proofErr w:type="spellStart"/>
       <w:r>
         <w:lastRenderedPageBreak/>
-        <w:t>Bullet</w:t>
-      </w:r>
-      <w:proofErr w:type="spellEnd"/>
-      <w:r>
-        <w:t xml:space="preserve"> </w:t>
-      </w:r>
-      <w:proofErr w:type="spellStart"/>
-      <w:r>
-        <w:t>sprite</w:t>
-      </w:r>
-      <w:proofErr w:type="spellEnd"/>
-      <w:r>
-        <w:t xml:space="preserve"> </w:t>
-      </w:r>
-      <w:proofErr w:type="spellStart"/>
-      <w:r>
-        <w:t>types</w:t>
+        <w:t>Bullet sprite types</w:t>
       </w:r>
       <w:bookmarkEnd w:id="8"/>
-      <w:proofErr w:type="spellEnd"/>
     </w:p>
     <w:p>
       <w:pPr>
@@ -3364,11 +3023,9 @@
           <w:numId w:val="18"/>
         </w:numPr>
       </w:pPr>
-      <w:proofErr w:type="spellStart"/>
       <w:r>
         <w:t>Round</w:t>
       </w:r>
-      <w:proofErr w:type="spellEnd"/>
     </w:p>
     <w:p>
       <w:pPr>
@@ -3378,11 +3035,9 @@
           <w:numId w:val="18"/>
         </w:numPr>
       </w:pPr>
-      <w:proofErr w:type="spellStart"/>
       <w:r>
         <w:t>Diamond</w:t>
       </w:r>
-      <w:proofErr w:type="spellEnd"/>
     </w:p>
     <w:p>
       <w:pPr>
@@ -3398,12 +3053,10 @@
         <w:pStyle w:val="Heading2"/>
       </w:pPr>
       <w:bookmarkStart w:id="9" w:name="_Toc468270159"/>
-      <w:proofErr w:type="spellStart"/>
       <w:r>
         <w:t>Mechanics</w:t>
       </w:r>
       <w:bookmarkEnd w:id="9"/>
-      <w:proofErr w:type="spellEnd"/>
     </w:p>
     <w:p>
       <w:pPr>
@@ -3448,21 +3101,7 @@
         <w:rPr>
           <w:lang w:val="en-US"/>
         </w:rPr>
-        <w:t xml:space="preserve">Day Core: </w:t>
-      </w:r>
-      <w:proofErr w:type="spellStart"/>
-      <w:r>
-        <w:rPr>
-          <w:lang w:val="en-US"/>
-        </w:rPr>
-        <w:t>Startlight</w:t>
-      </w:r>
-      <w:proofErr w:type="spellEnd"/>
-      <w:r>
-        <w:rPr>
-          <w:lang w:val="en-US"/>
-        </w:rPr>
-        <w:t xml:space="preserve"> special</w:t>
+        <w:t>Day Core: Startlight special</w:t>
       </w:r>
     </w:p>
     <w:p>
@@ -3588,21 +3227,7 @@
         <w:rPr>
           <w:lang w:val="en-US"/>
         </w:rPr>
-        <w:t xml:space="preserve">Cores can be leveled with </w:t>
-      </w:r>
-      <w:proofErr w:type="spellStart"/>
-      <w:r>
-        <w:rPr>
-          <w:lang w:val="en-US"/>
-        </w:rPr>
-        <w:t>exp</w:t>
-      </w:r>
-      <w:proofErr w:type="spellEnd"/>
-      <w:r>
-        <w:rPr>
-          <w:lang w:val="en-US"/>
-        </w:rPr>
-        <w:t xml:space="preserve"> points</w:t>
+        <w:t>Cores can be leveled with exp points</w:t>
       </w:r>
     </w:p>
     <w:p>
@@ -3692,6 +3317,63 @@
     </w:p>
     <w:p>
       <w:pPr>
+        <w:pStyle w:val="Heading2"/>
+        <w:rPr>
+          <w:lang w:val="en-US"/>
+        </w:rPr>
+      </w:pPr>
+      <w:r>
+        <w:rPr>
+          <w:lang w:val="en-US"/>
+        </w:rPr>
+        <w:t>Score system</w:t>
+      </w:r>
+    </w:p>
+    <w:p>
+      <w:pPr>
+        <w:rPr>
+          <w:lang w:val="en-US"/>
+        </w:rPr>
+      </w:pPr>
+    </w:p>
+    <w:p>
+      <w:pPr>
+        <w:pStyle w:val="ListParagraph"/>
+        <w:numPr>
+          <w:ilvl w:val="0"/>
+          <w:numId w:val="5"/>
+        </w:numPr>
+        <w:rPr>
+          <w:lang w:val="en-US"/>
+        </w:rPr>
+      </w:pPr>
+      <w:r>
+        <w:rPr>
+          <w:lang w:val="en-US"/>
+        </w:rPr>
+        <w:t>Certain score threshold yields an extra life</w:t>
+      </w:r>
+    </w:p>
+    <w:p>
+      <w:pPr>
+        <w:pStyle w:val="ListParagraph"/>
+        <w:numPr>
+          <w:ilvl w:val="0"/>
+          <w:numId w:val="5"/>
+        </w:numPr>
+        <w:rPr>
+          <w:lang w:val="en-US"/>
+        </w:rPr>
+      </w:pPr>
+      <w:r>
+        <w:rPr>
+          <w:lang w:val="en-US"/>
+        </w:rPr>
+        <w:t>Scorepoint multiplier from core levels?</w:t>
+      </w:r>
+    </w:p>
+    <w:p>
+      <w:pPr>
         <w:pStyle w:val="ListParagraph"/>
         <w:rPr>
           <w:lang w:val="en-US"/>
@@ -3776,7 +3458,95 @@
         </w:rPr>
         <w:t>Acceleration/deceleration on environment</w:t>
       </w:r>
-      <w:bookmarkStart w:id="14" w:name="_GoBack"/>
+    </w:p>
+    <w:p>
+      <w:pPr>
+        <w:pStyle w:val="ListParagraph"/>
+        <w:numPr>
+          <w:ilvl w:val="0"/>
+          <w:numId w:val="32"/>
+        </w:numPr>
+        <w:rPr>
+          <w:lang w:val="en-US"/>
+        </w:rPr>
+      </w:pPr>
+      <w:r>
+        <w:rPr>
+          <w:lang w:val="en-US"/>
+        </w:rPr>
+        <w:t xml:space="preserve">Added </w:t>
+      </w:r>
+      <w:r>
+        <w:rPr>
+          <w:lang w:val="en-US"/>
+        </w:rPr>
+        <w:t>template for s</w:t>
+      </w:r>
+      <w:r>
+        <w:rPr>
+          <w:lang w:val="en-US"/>
+        </w:rPr>
+        <w:t>tage end</w:t>
+      </w:r>
+    </w:p>
+    <w:p>
+      <w:pPr>
+        <w:pStyle w:val="ListParagraph"/>
+        <w:numPr>
+          <w:ilvl w:val="0"/>
+          <w:numId w:val="32"/>
+        </w:numPr>
+        <w:rPr>
+          <w:lang w:val="en-US"/>
+        </w:rPr>
+      </w:pPr>
+      <w:r>
+        <w:rPr>
+          <w:lang w:val="en-US"/>
+        </w:rPr>
+        <w:t>Added score gain for corepoints with multiplier</w:t>
+      </w:r>
+    </w:p>
+    <w:p>
+      <w:pPr>
+        <w:pStyle w:val="ListParagraph"/>
+        <w:numPr>
+          <w:ilvl w:val="0"/>
+          <w:numId w:val="32"/>
+        </w:numPr>
+        <w:rPr>
+          <w:lang w:val="en-US"/>
+        </w:rPr>
+      </w:pPr>
+      <w:r>
+        <w:rPr>
+          <w:lang w:val="en-US"/>
+        </w:rPr>
+        <w:t>Visual indication for score and hiscore</w:t>
+      </w:r>
+    </w:p>
+    <w:p>
+      <w:pPr>
+        <w:pStyle w:val="Heading2"/>
+        <w:rPr>
+          <w:lang w:val="en-US"/>
+        </w:rPr>
+      </w:pPr>
+    </w:p>
+    <w:p>
+      <w:pPr>
+        <w:pStyle w:val="Heading2"/>
+        <w:rPr>
+          <w:lang w:val="en-US"/>
+        </w:rPr>
+      </w:pPr>
+      <w:bookmarkStart w:id="14" w:name="_Toc468270164"/>
+      <w:r>
+        <w:rPr>
+          <w:lang w:val="en-US"/>
+        </w:rPr>
+        <w:t>Todo</w:t>
+      </w:r>
       <w:bookmarkEnd w:id="14"/>
     </w:p>
     <w:p>
@@ -3784,44 +3554,183 @@
         <w:pStyle w:val="ListParagraph"/>
         <w:numPr>
           <w:ilvl w:val="0"/>
-          <w:numId w:val="32"/>
-        </w:numPr>
-        <w:rPr>
-          <w:lang w:val="en-US"/>
-        </w:rPr>
-      </w:pPr>
-      <w:r>
-        <w:rPr>
-          <w:lang w:val="en-US"/>
-        </w:rPr>
-        <w:t>Added templates for score and stage end</w:t>
-      </w:r>
-    </w:p>
-    <w:p>
-      <w:pPr>
-        <w:pStyle w:val="Heading2"/>
-        <w:rPr>
-          <w:lang w:val="en-US"/>
-        </w:rPr>
-      </w:pPr>
-    </w:p>
-    <w:p>
-      <w:pPr>
-        <w:pStyle w:val="Heading2"/>
-        <w:rPr>
-          <w:lang w:val="en-US"/>
-        </w:rPr>
-      </w:pPr>
-      <w:bookmarkStart w:id="15" w:name="_Toc468270164"/>
-      <w:proofErr w:type="spellStart"/>
-      <w:r>
-        <w:rPr>
-          <w:lang w:val="en-US"/>
-        </w:rPr>
-        <w:t>Todo</w:t>
-      </w:r>
+          <w:numId w:val="6"/>
+        </w:numPr>
+        <w:rPr>
+          <w:highlight w:val="red"/>
+          <w:lang w:val="en-US"/>
+        </w:rPr>
+      </w:pPr>
+      <w:r>
+        <w:rPr>
+          <w:highlight w:val="red"/>
+          <w:lang w:val="en-US"/>
+        </w:rPr>
+        <w:t>create stage end screen that continues to next stage when z pressed</w:t>
+      </w:r>
+    </w:p>
+    <w:p>
+      <w:pPr>
+        <w:pStyle w:val="ListParagraph"/>
+        <w:numPr>
+          <w:ilvl w:val="0"/>
+          <w:numId w:val="6"/>
+        </w:numPr>
+        <w:rPr>
+          <w:highlight w:val="red"/>
+          <w:lang w:val="en-US"/>
+        </w:rPr>
+      </w:pPr>
+      <w:r>
+        <w:rPr>
+          <w:highlight w:val="red"/>
+          <w:lang w:val="en-US"/>
+        </w:rPr>
+        <w:t>save</w:t>
+      </w:r>
+      <w:r>
+        <w:rPr>
+          <w:highlight w:val="red"/>
+          <w:lang w:val="en-US"/>
+        </w:rPr>
+        <w:t xml:space="preserve"> hiscore to playerprefs</w:t>
+      </w:r>
+      <w:r>
+        <w:rPr>
+          <w:highlight w:val="red"/>
+          <w:lang w:val="en-US"/>
+        </w:rPr>
+        <w:t xml:space="preserve"> OR binary encoding</w:t>
+      </w:r>
+    </w:p>
+    <w:p>
+      <w:pPr>
+        <w:pStyle w:val="ListParagraph"/>
+        <w:numPr>
+          <w:ilvl w:val="0"/>
+          <w:numId w:val="6"/>
+        </w:numPr>
+        <w:rPr>
+          <w:highlight w:val="red"/>
+          <w:lang w:val="en-US"/>
+        </w:rPr>
+      </w:pPr>
+      <w:r>
+        <w:rPr>
+          <w:highlight w:val="red"/>
+          <w:lang w:val="en-US"/>
+        </w:rPr>
+        <w:t>design score system and score point collection</w:t>
+      </w:r>
+    </w:p>
+    <w:p>
+      <w:pPr>
+        <w:pStyle w:val="ListParagraph"/>
+        <w:numPr>
+          <w:ilvl w:val="0"/>
+          <w:numId w:val="6"/>
+        </w:numPr>
+        <w:rPr>
+          <w:highlight w:val="red"/>
+          <w:lang w:val="en-US"/>
+        </w:rPr>
+      </w:pPr>
+      <w:r>
+        <w:rPr>
+          <w:highlight w:val="red"/>
+          <w:lang w:val="en-US"/>
+        </w:rPr>
+        <w:t>add core upgrade to stage end</w:t>
+      </w:r>
+    </w:p>
+    <w:p>
+      <w:pPr>
+        <w:pStyle w:val="ListParagraph"/>
+        <w:numPr>
+          <w:ilvl w:val="0"/>
+          <w:numId w:val="6"/>
+        </w:numPr>
+        <w:rPr>
+          <w:highlight w:val="yellow"/>
+          <w:lang w:val="en-US"/>
+        </w:rPr>
+      </w:pPr>
+      <w:r>
+        <w:rPr>
+          <w:highlight w:val="yellow"/>
+          <w:lang w:val="en-US"/>
+        </w:rPr>
+        <w:t>fix homing bullet by removing the offset and having it check if its reached its destination, then vanishing (or change lerp to translate so it doesn’t slow down near target)</w:t>
+      </w:r>
+    </w:p>
+    <w:p>
+      <w:pPr>
+        <w:pStyle w:val="ListParagraph"/>
+        <w:numPr>
+          <w:ilvl w:val="0"/>
+          <w:numId w:val="6"/>
+        </w:numPr>
+        <w:rPr>
+          <w:highlight w:val="yellow"/>
+          <w:lang w:val="en-US"/>
+        </w:rPr>
+      </w:pPr>
+      <w:r>
+        <w:rPr>
+          <w:highlight w:val="yellow"/>
+          <w:lang w:val="en-US"/>
+        </w:rPr>
+        <w:t>remove spawn positions array</w:t>
+      </w:r>
+      <w:r>
+        <w:rPr>
+          <w:highlight w:val="yellow"/>
+          <w:lang w:val="en-US"/>
+        </w:rPr>
+        <w:t xml:space="preserve"> from wave constructor</w:t>
+      </w:r>
+    </w:p>
+    <w:p>
+      <w:pPr>
+        <w:pStyle w:val="ListParagraph"/>
+        <w:numPr>
+          <w:ilvl w:val="0"/>
+          <w:numId w:val="6"/>
+        </w:numPr>
+        <w:rPr>
+          <w:highlight w:val="yellow"/>
+          <w:lang w:val="en-US"/>
+        </w:rPr>
+      </w:pPr>
+      <w:r>
+        <w:rPr>
+          <w:highlight w:val="yellow"/>
+          <w:lang w:val="en-US"/>
+        </w:rPr>
+        <w:t>fix midboss toplayer showing up when restart</w:t>
+      </w:r>
+    </w:p>
+    <w:p>
+      <w:pPr>
+        <w:pStyle w:val="ListParagraph"/>
+        <w:numPr>
+          <w:ilvl w:val="0"/>
+          <w:numId w:val="6"/>
+        </w:numPr>
+        <w:rPr>
+          <w:highlight w:val="yellow"/>
+          <w:lang w:val="en-US"/>
+        </w:rPr>
+      </w:pPr>
+      <w:r>
+        <w:rPr>
+          <w:highlight w:val="yellow"/>
+          <w:lang w:val="en-US"/>
+        </w:rPr>
+        <w:t>fix ui canvases</w:t>
+      </w:r>
+      <w:bookmarkStart w:id="15" w:name="_GoBack"/>
       <w:bookmarkEnd w:id="15"/>
-      <w:proofErr w:type="spellEnd"/>
     </w:p>
     <w:p>
       <w:pPr>
@@ -3831,32 +3740,16 @@
           <w:numId w:val="6"/>
         </w:numPr>
         <w:rPr>
-          <w:highlight w:val="red"/>
-          <w:lang w:val="en-US"/>
-        </w:rPr>
-      </w:pPr>
-      <w:r>
-        <w:rPr>
-          <w:highlight w:val="red"/>
-          <w:lang w:val="en-US"/>
-        </w:rPr>
-        <w:t xml:space="preserve">create stage </w:t>
-      </w:r>
-      <w:proofErr w:type="spellStart"/>
-      <w:r>
-        <w:rPr>
-          <w:highlight w:val="red"/>
-          <w:lang w:val="en-US"/>
-        </w:rPr>
-        <w:t>end</w:t>
-      </w:r>
-      <w:proofErr w:type="spellEnd"/>
-      <w:r>
-        <w:rPr>
-          <w:highlight w:val="red"/>
-          <w:lang w:val="en-US"/>
-        </w:rPr>
-        <w:t xml:space="preserve"> screen that continues to next stage when z pressed</w:t>
+          <w:highlight w:val="green"/>
+          <w:lang w:val="en-US"/>
+        </w:rPr>
+      </w:pPr>
+      <w:r>
+        <w:rPr>
+          <w:highlight w:val="green"/>
+          <w:lang w:val="en-US"/>
+        </w:rPr>
+        <w:t>create options with playerprefs for audio volumes</w:t>
       </w:r>
     </w:p>
     <w:p>
@@ -3867,52 +3760,36 @@
           <w:numId w:val="6"/>
         </w:numPr>
         <w:rPr>
-          <w:highlight w:val="red"/>
-          <w:lang w:val="en-US"/>
-        </w:rPr>
-      </w:pPr>
-      <w:r>
-        <w:rPr>
-          <w:highlight w:val="red"/>
-          <w:lang w:val="en-US"/>
-        </w:rPr>
-        <w:t>add score</w:t>
-      </w:r>
-    </w:p>
-    <w:p>
-      <w:pPr>
-        <w:pStyle w:val="ListParagraph"/>
-        <w:numPr>
-          <w:ilvl w:val="1"/>
+          <w:highlight w:val="green"/>
+          <w:lang w:val="en-US"/>
+        </w:rPr>
+      </w:pPr>
+      <w:r>
+        <w:rPr>
+          <w:highlight w:val="green"/>
+          <w:lang w:val="en-US"/>
+        </w:rPr>
+        <w:t>add color tint to night special</w:t>
+      </w:r>
+    </w:p>
+    <w:p>
+      <w:pPr>
+        <w:pStyle w:val="ListParagraph"/>
+        <w:numPr>
+          <w:ilvl w:val="0"/>
           <w:numId w:val="6"/>
         </w:numPr>
         <w:rPr>
-          <w:highlight w:val="red"/>
-          <w:lang w:val="en-US"/>
-        </w:rPr>
-      </w:pPr>
-      <w:r>
-        <w:rPr>
-          <w:highlight w:val="red"/>
-          <w:lang w:val="en-US"/>
-        </w:rPr>
-        <w:t xml:space="preserve">saving to </w:t>
-      </w:r>
-      <w:proofErr w:type="spellStart"/>
-      <w:r>
-        <w:rPr>
-          <w:highlight w:val="red"/>
-          <w:lang w:val="en-US"/>
-        </w:rPr>
-        <w:t>playerprefs</w:t>
-      </w:r>
-      <w:proofErr w:type="spellEnd"/>
-      <w:r>
-        <w:rPr>
-          <w:highlight w:val="red"/>
-          <w:lang w:val="en-US"/>
-        </w:rPr>
-        <w:t>?</w:t>
+          <w:highlight w:val="green"/>
+          <w:lang w:val="en-US"/>
+        </w:rPr>
+      </w:pPr>
+      <w:r>
+        <w:rPr>
+          <w:highlight w:val="green"/>
+          <w:lang w:val="en-US"/>
+        </w:rPr>
+        <w:t>visual indication of invulnerability</w:t>
       </w:r>
     </w:p>
     <w:p>
@@ -3923,125 +3800,6 @@
           <w:numId w:val="6"/>
         </w:numPr>
         <w:rPr>
-          <w:highlight w:val="red"/>
-          <w:lang w:val="en-US"/>
-        </w:rPr>
-      </w:pPr>
-      <w:r>
-        <w:rPr>
-          <w:highlight w:val="red"/>
-          <w:lang w:val="en-US"/>
-        </w:rPr>
-        <w:t>design score system and score point collection</w:t>
-      </w:r>
-    </w:p>
-    <w:p>
-      <w:pPr>
-        <w:pStyle w:val="ListParagraph"/>
-        <w:numPr>
-          <w:ilvl w:val="0"/>
-          <w:numId w:val="6"/>
-        </w:numPr>
-        <w:rPr>
-          <w:highlight w:val="yellow"/>
-          <w:lang w:val="en-US"/>
-        </w:rPr>
-      </w:pPr>
-      <w:r>
-        <w:rPr>
-          <w:highlight w:val="yellow"/>
-          <w:lang w:val="en-US"/>
-        </w:rPr>
-        <w:t>fix homing bullet by removing the offset and having it check if its reached its destination, then vanishing (or change lerp to translate so it doesn’t slow down near target)</w:t>
-      </w:r>
-    </w:p>
-    <w:p>
-      <w:pPr>
-        <w:pStyle w:val="ListParagraph"/>
-        <w:numPr>
-          <w:ilvl w:val="0"/>
-          <w:numId w:val="6"/>
-        </w:numPr>
-        <w:rPr>
-          <w:highlight w:val="yellow"/>
-          <w:lang w:val="en-US"/>
-        </w:rPr>
-      </w:pPr>
-      <w:r>
-        <w:rPr>
-          <w:highlight w:val="yellow"/>
-          <w:lang w:val="en-US"/>
-        </w:rPr>
-        <w:t>remove spawn positions array</w:t>
-      </w:r>
-      <w:r>
-        <w:rPr>
-          <w:highlight w:val="yellow"/>
-          <w:lang w:val="en-US"/>
-        </w:rPr>
-        <w:t xml:space="preserve"> from wave constructor</w:t>
-      </w:r>
-    </w:p>
-    <w:p>
-      <w:pPr>
-        <w:pStyle w:val="ListParagraph"/>
-        <w:numPr>
-          <w:ilvl w:val="0"/>
-          <w:numId w:val="6"/>
-        </w:numPr>
-        <w:rPr>
-          <w:highlight w:val="yellow"/>
-          <w:lang w:val="en-US"/>
-        </w:rPr>
-      </w:pPr>
-      <w:r>
-        <w:rPr>
-          <w:highlight w:val="yellow"/>
-          <w:lang w:val="en-US"/>
-        </w:rPr>
-        <w:t xml:space="preserve">fix </w:t>
-      </w:r>
-      <w:proofErr w:type="spellStart"/>
-      <w:r>
-        <w:rPr>
-          <w:highlight w:val="yellow"/>
-          <w:lang w:val="en-US"/>
-        </w:rPr>
-        <w:t>midboss</w:t>
-      </w:r>
-      <w:proofErr w:type="spellEnd"/>
-      <w:r>
-        <w:rPr>
-          <w:highlight w:val="yellow"/>
-          <w:lang w:val="en-US"/>
-        </w:rPr>
-        <w:t xml:space="preserve"> </w:t>
-      </w:r>
-      <w:proofErr w:type="spellStart"/>
-      <w:r>
-        <w:rPr>
-          <w:highlight w:val="yellow"/>
-          <w:lang w:val="en-US"/>
-        </w:rPr>
-        <w:t>toplayer</w:t>
-      </w:r>
-      <w:proofErr w:type="spellEnd"/>
-      <w:r>
-        <w:rPr>
-          <w:highlight w:val="yellow"/>
-          <w:lang w:val="en-US"/>
-        </w:rPr>
-        <w:t xml:space="preserve"> showing up when restart</w:t>
-      </w:r>
-    </w:p>
-    <w:p>
-      <w:pPr>
-        <w:pStyle w:val="ListParagraph"/>
-        <w:numPr>
-          <w:ilvl w:val="0"/>
-          <w:numId w:val="6"/>
-        </w:numPr>
-        <w:rPr>
           <w:highlight w:val="green"/>
           <w:lang w:val="en-US"/>
         </w:rPr>
@@ -4051,63 +3809,7 @@
           <w:highlight w:val="green"/>
           <w:lang w:val="en-US"/>
         </w:rPr>
-        <w:t xml:space="preserve">create options with </w:t>
-      </w:r>
-      <w:proofErr w:type="spellStart"/>
-      <w:r>
-        <w:rPr>
-          <w:highlight w:val="green"/>
-          <w:lang w:val="en-US"/>
-        </w:rPr>
-        <w:t>playerprefs</w:t>
-      </w:r>
-      <w:proofErr w:type="spellEnd"/>
-      <w:r>
-        <w:rPr>
-          <w:highlight w:val="green"/>
-          <w:lang w:val="en-US"/>
-        </w:rPr>
-        <w:t xml:space="preserve"> for audio volumes</w:t>
-      </w:r>
-    </w:p>
-    <w:p>
-      <w:pPr>
-        <w:pStyle w:val="ListParagraph"/>
-        <w:numPr>
-          <w:ilvl w:val="0"/>
-          <w:numId w:val="6"/>
-        </w:numPr>
-        <w:rPr>
-          <w:highlight w:val="green"/>
-          <w:lang w:val="en-US"/>
-        </w:rPr>
-      </w:pPr>
-      <w:r>
-        <w:rPr>
-          <w:highlight w:val="green"/>
-          <w:lang w:val="en-US"/>
-        </w:rPr>
-        <w:t>add color tint to night special</w:t>
-      </w:r>
-    </w:p>
-    <w:p>
-      <w:pPr>
-        <w:pStyle w:val="ListParagraph"/>
-        <w:numPr>
-          <w:ilvl w:val="0"/>
-          <w:numId w:val="6"/>
-        </w:numPr>
-        <w:rPr>
-          <w:highlight w:val="green"/>
-          <w:lang w:val="en-US"/>
-        </w:rPr>
-      </w:pPr>
-      <w:r>
-        <w:rPr>
-          <w:highlight w:val="green"/>
-          <w:lang w:val="en-US"/>
-        </w:rPr>
-        <w:t>visual indication of invulnerability</w:t>
+        <w:t>visual minitoast for score get</w:t>
       </w:r>
     </w:p>
     <w:p>
@@ -4428,19 +4130,11 @@
           <w:lang w:val="en-US"/>
         </w:rPr>
       </w:pPr>
-      <w:proofErr w:type="spellStart"/>
-      <w:r>
-        <w:rPr>
-          <w:lang w:val="en-US"/>
-        </w:rPr>
-        <w:t>Gameover</w:t>
-      </w:r>
-      <w:proofErr w:type="spellEnd"/>
-      <w:r>
-        <w:rPr>
-          <w:lang w:val="en-US"/>
-        </w:rPr>
-        <w:t xml:space="preserve"> handler on player die</w:t>
+      <w:r>
+        <w:rPr>
+          <w:lang w:val="en-US"/>
+        </w:rPr>
+        <w:t>Gameover handler on player die</w:t>
       </w:r>
     </w:p>
     <w:p>
@@ -4458,16 +4152,8 @@
         <w:rPr>
           <w:lang w:val="en-US"/>
         </w:rPr>
-        <w:t xml:space="preserve">Restart function on </w:t>
-      </w:r>
-      <w:proofErr w:type="spellStart"/>
-      <w:r>
-        <w:rPr>
-          <w:lang w:val="en-US"/>
-        </w:rPr>
-        <w:t>gameover</w:t>
-      </w:r>
-      <w:proofErr w:type="spellEnd"/>
+        <w:t>Restart function on gameover</w:t>
+      </w:r>
     </w:p>
     <w:p>
       <w:pPr>
@@ -4484,21 +4170,7 @@
         <w:rPr>
           <w:lang w:val="en-US"/>
         </w:rPr>
-        <w:t xml:space="preserve">Enemy </w:t>
-      </w:r>
-      <w:proofErr w:type="spellStart"/>
-      <w:r>
-        <w:rPr>
-          <w:lang w:val="en-US"/>
-        </w:rPr>
-        <w:t>spawner</w:t>
-      </w:r>
-      <w:proofErr w:type="spellEnd"/>
-      <w:r>
-        <w:rPr>
-          <w:lang w:val="en-US"/>
-        </w:rPr>
-        <w:t xml:space="preserve"> and wave timer handler</w:t>
+        <w:t>Enemy spawner and wave timer handler</w:t>
       </w:r>
     </w:p>
     <w:p>
@@ -4552,21 +4224,7 @@
         <w:rPr>
           <w:lang w:val="en-US"/>
         </w:rPr>
-        <w:t>2 Enemy bullet types (homing/</w:t>
-      </w:r>
-      <w:proofErr w:type="spellStart"/>
-      <w:r>
-        <w:rPr>
-          <w:lang w:val="en-US"/>
-        </w:rPr>
-        <w:t>nothoming</w:t>
-      </w:r>
-      <w:proofErr w:type="spellEnd"/>
-      <w:r>
-        <w:rPr>
-          <w:lang w:val="en-US"/>
-        </w:rPr>
-        <w:t>)</w:t>
+        <w:t>2 Enemy bullet types (homing/nothoming)</w:t>
       </w:r>
     </w:p>
     <w:p>
@@ -4634,19 +4292,11 @@
           <w:lang w:val="en-US"/>
         </w:rPr>
       </w:pPr>
-      <w:proofErr w:type="spellStart"/>
-      <w:r>
-        <w:rPr>
-          <w:lang w:val="en-US"/>
-        </w:rPr>
-        <w:t>Exp</w:t>
-      </w:r>
-      <w:proofErr w:type="spellEnd"/>
-      <w:r>
-        <w:rPr>
-          <w:lang w:val="en-US"/>
-        </w:rPr>
-        <w:t xml:space="preserve"> point objects created on enemy die</w:t>
+      <w:r>
+        <w:rPr>
+          <w:lang w:val="en-US"/>
+        </w:rPr>
+        <w:t>Exp point objects created on enemy die</w:t>
       </w:r>
     </w:p>
     <w:p>
@@ -4660,19 +4310,11 @@
           <w:lang w:val="en-US"/>
         </w:rPr>
       </w:pPr>
-      <w:proofErr w:type="spellStart"/>
-      <w:r>
-        <w:rPr>
-          <w:lang w:val="en-US"/>
-        </w:rPr>
-        <w:t>Exp</w:t>
-      </w:r>
-      <w:proofErr w:type="spellEnd"/>
-      <w:r>
-        <w:rPr>
-          <w:lang w:val="en-US"/>
-        </w:rPr>
-        <w:t xml:space="preserve"> point hit detection on player</w:t>
+      <w:r>
+        <w:rPr>
+          <w:lang w:val="en-US"/>
+        </w:rPr>
+        <w:t>Exp point hit detection on player</w:t>
       </w:r>
     </w:p>
     <w:p>
@@ -4690,21 +4332,7 @@
         <w:rPr>
           <w:lang w:val="en-US"/>
         </w:rPr>
-        <w:t xml:space="preserve">Player </w:t>
-      </w:r>
-      <w:proofErr w:type="spellStart"/>
-      <w:r>
-        <w:rPr>
-          <w:lang w:val="en-US"/>
-        </w:rPr>
-        <w:t>exp</w:t>
-      </w:r>
-      <w:proofErr w:type="spellEnd"/>
-      <w:r>
-        <w:rPr>
-          <w:lang w:val="en-US"/>
-        </w:rPr>
-        <w:t xml:space="preserve"> gain function</w:t>
+        <w:t>Player exp gain function</w:t>
       </w:r>
     </w:p>
     <w:p>
@@ -4722,16 +4350,8 @@
         <w:rPr>
           <w:lang w:val="en-US"/>
         </w:rPr>
-        <w:t xml:space="preserve">Parallax tile </w:t>
-      </w:r>
-      <w:proofErr w:type="spellStart"/>
-      <w:r>
-        <w:rPr>
-          <w:lang w:val="en-US"/>
-        </w:rPr>
-        <w:t>scroller</w:t>
-      </w:r>
-      <w:proofErr w:type="spellEnd"/>
+        <w:t>Parallax tile scroller</w:t>
+      </w:r>
     </w:p>
     <w:p>
       <w:pPr>
@@ -4748,16 +4368,8 @@
         <w:rPr>
           <w:lang w:val="en-US"/>
         </w:rPr>
-        <w:t xml:space="preserve">Sprite placeholders for </w:t>
-      </w:r>
-      <w:proofErr w:type="spellStart"/>
-      <w:r>
-        <w:rPr>
-          <w:lang w:val="en-US"/>
-        </w:rPr>
-        <w:t>player,enemy,playerProjectile,enemyProjectile,expPoint</w:t>
-      </w:r>
-      <w:proofErr w:type="spellEnd"/>
+        <w:t>Sprite placeholders for player,enemy,playerProjectile,enemyProjectile,expPoint</w:t>
+      </w:r>
     </w:p>
     <w:p>
       <w:pPr>
@@ -4770,33 +4382,11 @@
           <w:lang w:val="en-US"/>
         </w:rPr>
       </w:pPr>
-      <w:proofErr w:type="spellStart"/>
-      <w:r>
-        <w:rPr>
-          <w:lang w:val="en-US"/>
-        </w:rPr>
-        <w:t>MainMenu</w:t>
-      </w:r>
-      <w:proofErr w:type="spellEnd"/>
-      <w:r>
-        <w:rPr>
-          <w:lang w:val="en-US"/>
-        </w:rPr>
-        <w:t xml:space="preserve"> with title </w:t>
-      </w:r>
-      <w:proofErr w:type="spellStart"/>
-      <w:r>
-        <w:rPr>
-          <w:lang w:val="en-US"/>
-        </w:rPr>
-        <w:t>textholder</w:t>
-      </w:r>
-      <w:proofErr w:type="spellEnd"/>
-      <w:r>
-        <w:rPr>
-          <w:lang w:val="en-US"/>
-        </w:rPr>
-        <w:t xml:space="preserve"> and start button</w:t>
+      <w:r>
+        <w:rPr>
+          <w:lang w:val="en-US"/>
+        </w:rPr>
+        <w:t>MainMenu with title textholder and start button</w:t>
       </w:r>
     </w:p>
     <w:p>
@@ -4810,19 +4400,11 @@
           <w:lang w:val="en-US"/>
         </w:rPr>
       </w:pPr>
-      <w:proofErr w:type="spellStart"/>
-      <w:r>
-        <w:rPr>
-          <w:lang w:val="en-US"/>
-        </w:rPr>
-        <w:t>GameOver</w:t>
-      </w:r>
-      <w:proofErr w:type="spellEnd"/>
-      <w:r>
-        <w:rPr>
-          <w:lang w:val="en-US"/>
-        </w:rPr>
-        <w:t xml:space="preserve"> screen with overlaid images and button to restart</w:t>
+      <w:r>
+        <w:rPr>
+          <w:lang w:val="en-US"/>
+        </w:rPr>
+        <w:t>GameOver screen with overlaid images and button to restart</w:t>
       </w:r>
     </w:p>
     <w:p>
@@ -4858,35 +4440,7 @@
         <w:rPr>
           <w:lang w:val="en-US"/>
         </w:rPr>
-        <w:t xml:space="preserve">Player </w:t>
-      </w:r>
-      <w:proofErr w:type="spellStart"/>
-      <w:r>
-        <w:rPr>
-          <w:lang w:val="en-US"/>
-        </w:rPr>
-        <w:t>exp</w:t>
-      </w:r>
-      <w:proofErr w:type="spellEnd"/>
-      <w:r>
-        <w:rPr>
-          <w:lang w:val="en-US"/>
-        </w:rPr>
-        <w:t>/</w:t>
-      </w:r>
-      <w:proofErr w:type="spellStart"/>
-      <w:r>
-        <w:rPr>
-          <w:lang w:val="en-US"/>
-        </w:rPr>
-        <w:t>expCap</w:t>
-      </w:r>
-      <w:proofErr w:type="spellEnd"/>
-      <w:r>
-        <w:rPr>
-          <w:lang w:val="en-US"/>
-        </w:rPr>
-        <w:t xml:space="preserve"> text indicator</w:t>
+        <w:t>Player exp/expCap text indicator</w:t>
       </w:r>
     </w:p>
     <w:p>
@@ -4969,35 +4523,9 @@
           <w:numId w:val="3"/>
         </w:numPr>
       </w:pPr>
-      <w:proofErr w:type="spellStart"/>
-      <w:r>
-        <w:t>Current</w:t>
-      </w:r>
-      <w:proofErr w:type="spellEnd"/>
-      <w:r>
-        <w:t xml:space="preserve"> </w:t>
-      </w:r>
-      <w:proofErr w:type="spellStart"/>
-      <w:r>
-        <w:t>wave</w:t>
-      </w:r>
-      <w:proofErr w:type="spellEnd"/>
-      <w:r>
-        <w:t xml:space="preserve"> </w:t>
-      </w:r>
-      <w:proofErr w:type="spellStart"/>
-      <w:r>
-        <w:t>text</w:t>
-      </w:r>
-      <w:proofErr w:type="spellEnd"/>
-      <w:r>
-        <w:t xml:space="preserve"> </w:t>
-      </w:r>
-      <w:proofErr w:type="spellStart"/>
-      <w:r>
-        <w:t>indicator</w:t>
-      </w:r>
-      <w:proofErr w:type="spellEnd"/>
+      <w:r>
+        <w:t>Current wave text indicator</w:t>
+      </w:r>
     </w:p>
     <w:p>
       <w:pPr>
@@ -5074,16 +4602,8 @@
         <w:rPr>
           <w:lang w:val="en-US"/>
         </w:rPr>
-        <w:t xml:space="preserve">Singleton </w:t>
-      </w:r>
-      <w:proofErr w:type="spellStart"/>
-      <w:r>
-        <w:rPr>
-          <w:lang w:val="en-US"/>
-        </w:rPr>
-        <w:t>gamecontroller</w:t>
-      </w:r>
-      <w:proofErr w:type="spellEnd"/>
+        <w:t>Singleton gamecontroller</w:t>
+      </w:r>
     </w:p>
     <w:p>
       <w:pPr>
@@ -5150,19 +4670,11 @@
           <w:lang w:val="en-US"/>
         </w:rPr>
       </w:pPr>
-      <w:proofErr w:type="spellStart"/>
-      <w:r>
-        <w:rPr>
-          <w:lang w:val="en-US"/>
-        </w:rPr>
-        <w:t>Xp</w:t>
-      </w:r>
-      <w:proofErr w:type="spellEnd"/>
-      <w:r>
-        <w:rPr>
-          <w:lang w:val="en-US"/>
-        </w:rPr>
-        <w:t xml:space="preserve"> accumulates stat points that can be spent on power, speed or life generation</w:t>
+      <w:r>
+        <w:rPr>
+          <w:lang w:val="en-US"/>
+        </w:rPr>
+        <w:t>Xp accumulates stat points that can be spent on power, speed or life generation</w:t>
       </w:r>
     </w:p>
     <w:p>
@@ -5252,16 +4764,8 @@
         <w:rPr>
           <w:lang w:val="en-US"/>
         </w:rPr>
-        <w:t xml:space="preserve">New bullet pattern: </w:t>
-      </w:r>
-      <w:proofErr w:type="spellStart"/>
-      <w:r>
-        <w:rPr>
-          <w:lang w:val="en-US"/>
-        </w:rPr>
-        <w:t>spiderweb</w:t>
-      </w:r>
-      <w:proofErr w:type="spellEnd"/>
+        <w:t>New bullet pattern: spiderweb</w:t>
+      </w:r>
     </w:p>
     <w:p>
       <w:pPr>
@@ -5368,21 +4872,7 @@
         <w:rPr>
           <w:lang w:val="en-US"/>
         </w:rPr>
-        <w:t>Bullet animations (</w:t>
-      </w:r>
-      <w:proofErr w:type="spellStart"/>
-      <w:r>
-        <w:rPr>
-          <w:lang w:val="en-US"/>
-        </w:rPr>
-        <w:t>spiderweb</w:t>
-      </w:r>
-      <w:proofErr w:type="spellEnd"/>
-      <w:r>
-        <w:rPr>
-          <w:lang w:val="en-US"/>
-        </w:rPr>
-        <w:t>)</w:t>
+        <w:t>Bullet animations (spiderweb)</w:t>
       </w:r>
     </w:p>
     <w:p>
@@ -5400,16 +4890,8 @@
         <w:rPr>
           <w:lang w:val="en-US"/>
         </w:rPr>
-        <w:t xml:space="preserve">Singleton </w:t>
-      </w:r>
-      <w:proofErr w:type="spellStart"/>
-      <w:r>
-        <w:rPr>
-          <w:lang w:val="en-US"/>
-        </w:rPr>
-        <w:t>UICanvas</w:t>
-      </w:r>
-      <w:proofErr w:type="spellEnd"/>
+        <w:t>Singleton UICanvas</w:t>
+      </w:r>
     </w:p>
     <w:p>
       <w:pPr>
@@ -5442,27 +4924,9 @@
           <w:numId w:val="7"/>
         </w:numPr>
       </w:pPr>
-      <w:proofErr w:type="spellStart"/>
-      <w:r>
-        <w:t>Multiple</w:t>
-      </w:r>
-      <w:proofErr w:type="spellEnd"/>
-      <w:r>
-        <w:t xml:space="preserve"> </w:t>
-      </w:r>
-      <w:proofErr w:type="spellStart"/>
-      <w:r>
-        <w:t>boss</w:t>
-      </w:r>
-      <w:proofErr w:type="spellEnd"/>
-      <w:r>
-        <w:t xml:space="preserve"> </w:t>
-      </w:r>
-      <w:proofErr w:type="spellStart"/>
-      <w:r>
-        <w:t>healthbars</w:t>
-      </w:r>
-      <w:proofErr w:type="spellEnd"/>
+      <w:r>
+        <w:t>Multiple boss healthbars</w:t>
+      </w:r>
     </w:p>
     <w:p>
       <w:pPr>
@@ -5472,27 +4936,9 @@
           <w:numId w:val="7"/>
         </w:numPr>
       </w:pPr>
-      <w:proofErr w:type="spellStart"/>
-      <w:r>
-        <w:t>Special</w:t>
-      </w:r>
-      <w:proofErr w:type="spellEnd"/>
-      <w:r>
-        <w:t xml:space="preserve"> </w:t>
-      </w:r>
-      <w:proofErr w:type="spellStart"/>
-      <w:r>
-        <w:t>Charge</w:t>
-      </w:r>
-      <w:proofErr w:type="spellEnd"/>
-      <w:r>
-        <w:t xml:space="preserve"> </w:t>
-      </w:r>
-      <w:proofErr w:type="spellStart"/>
-      <w:r>
-        <w:t>Slider</w:t>
-      </w:r>
-      <w:proofErr w:type="spellEnd"/>
+      <w:r>
+        <w:t>Special Charge Slider</w:t>
+      </w:r>
     </w:p>
     <w:p>
       <w:pPr>
@@ -5509,21 +4955,7 @@
         <w:rPr>
           <w:lang w:val="en-US"/>
         </w:rPr>
-        <w:t xml:space="preserve">Rescaled </w:t>
-      </w:r>
-      <w:proofErr w:type="spellStart"/>
-      <w:r>
-        <w:rPr>
-          <w:lang w:val="en-US"/>
-        </w:rPr>
-        <w:t>exp</w:t>
-      </w:r>
-      <w:proofErr w:type="spellEnd"/>
-      <w:r>
-        <w:rPr>
-          <w:lang w:val="en-US"/>
-        </w:rPr>
-        <w:t xml:space="preserve"> point collider for easier collection</w:t>
+        <w:t>Rescaled exp point collider for easier collection</w:t>
       </w:r>
     </w:p>
     <w:p>
@@ -5654,21 +5086,7 @@
         <w:rPr>
           <w:lang w:val="en-US"/>
         </w:rPr>
-        <w:t xml:space="preserve">Programmer art for boss X </w:t>
-      </w:r>
-      <w:proofErr w:type="spellStart"/>
-      <w:r>
-        <w:rPr>
-          <w:lang w:val="en-US"/>
-        </w:rPr>
-        <w:t>pos</w:t>
-      </w:r>
-      <w:proofErr w:type="spellEnd"/>
-      <w:r>
-        <w:rPr>
-          <w:lang w:val="en-US"/>
-        </w:rPr>
-        <w:t xml:space="preserve"> indicator</w:t>
+        <w:t>Programmer art for boss X pos indicator</w:t>
       </w:r>
     </w:p>
     <w:p>
@@ -5679,27 +5097,9 @@
           <w:numId w:val="7"/>
         </w:numPr>
       </w:pPr>
-      <w:proofErr w:type="spellStart"/>
-      <w:r>
-        <w:t>Indication</w:t>
-      </w:r>
-      <w:proofErr w:type="spellEnd"/>
-      <w:r>
-        <w:t xml:space="preserve"> of </w:t>
-      </w:r>
-      <w:proofErr w:type="spellStart"/>
-      <w:r>
-        <w:t>boss</w:t>
-      </w:r>
-      <w:proofErr w:type="spellEnd"/>
-      <w:r>
-        <w:t xml:space="preserve"> </w:t>
-      </w:r>
-      <w:proofErr w:type="spellStart"/>
-      <w:r>
-        <w:t>healthbars</w:t>
-      </w:r>
-      <w:proofErr w:type="spellEnd"/>
+      <w:r>
+        <w:t>Indication of boss healthbars</w:t>
+      </w:r>
     </w:p>
     <w:p>
       <w:pPr>
@@ -5918,30 +5318,8 @@
         <w:rPr>
           <w:lang w:val="en-US"/>
         </w:rPr>
-        <w:t xml:space="preserve">Waves now refer to an </w:t>
-      </w:r>
-      <w:proofErr w:type="spellStart"/>
-      <w:r>
-        <w:rPr>
-          <w:lang w:val="en-US"/>
-        </w:rPr>
-        <w:t>arraylist</w:t>
-      </w:r>
-      <w:proofErr w:type="spellEnd"/>
-      <w:r>
-        <w:rPr>
-          <w:lang w:val="en-US"/>
-        </w:rPr>
-        <w:t xml:space="preserve"> of </w:t>
-      </w:r>
-      <w:proofErr w:type="spellStart"/>
-      <w:r>
-        <w:rPr>
-          <w:lang w:val="en-US"/>
-        </w:rPr>
-        <w:t>spawnpositions</w:t>
-      </w:r>
-      <w:proofErr w:type="spellEnd"/>
+        <w:t>Waves now refer to an arraylist of spawnpositions</w:t>
+      </w:r>
     </w:p>
     <w:p>
       <w:pPr>
@@ -5958,21 +5336,7 @@
         <w:rPr>
           <w:lang w:val="en-US"/>
         </w:rPr>
-        <w:t xml:space="preserve">Added new </w:t>
-      </w:r>
-      <w:proofErr w:type="spellStart"/>
-      <w:r>
-        <w:rPr>
-          <w:lang w:val="en-US"/>
-        </w:rPr>
-        <w:t>movementpattern</w:t>
-      </w:r>
-      <w:proofErr w:type="spellEnd"/>
-      <w:r>
-        <w:rPr>
-          <w:lang w:val="en-US"/>
-        </w:rPr>
-        <w:t xml:space="preserve"> to center enemy horizontally</w:t>
+        <w:t>Added new movementpattern to center enemy horizontally</w:t>
       </w:r>
     </w:p>
     <w:p>
@@ -6026,21 +5390,7 @@
         <w:rPr>
           <w:lang w:val="en-US"/>
         </w:rPr>
-        <w:t xml:space="preserve">Fixed boss </w:t>
-      </w:r>
-      <w:proofErr w:type="spellStart"/>
-      <w:r>
-        <w:rPr>
-          <w:lang w:val="en-US"/>
-        </w:rPr>
-        <w:t>movementpattern</w:t>
-      </w:r>
-      <w:proofErr w:type="spellEnd"/>
-      <w:r>
-        <w:rPr>
-          <w:lang w:val="en-US"/>
-        </w:rPr>
-        <w:t xml:space="preserve"> and pattern referencing the same old one (create a new pattern from template if used more than once)</w:t>
+        <w:t>Fixed boss movementpattern and pattern referencing the same old one (create a new pattern from template if used more than once)</w:t>
       </w:r>
     </w:p>
     <w:p>
@@ -6130,30 +5480,8 @@
         <w:rPr>
           <w:lang w:val="en-US"/>
         </w:rPr>
-        <w:t xml:space="preserve">Fixed boss </w:t>
-      </w:r>
-      <w:proofErr w:type="spellStart"/>
-      <w:r>
-        <w:rPr>
-          <w:lang w:val="en-US"/>
-        </w:rPr>
-        <w:t>healthbar</w:t>
-      </w:r>
-      <w:proofErr w:type="spellEnd"/>
-      <w:r>
-        <w:rPr>
-          <w:lang w:val="en-US"/>
-        </w:rPr>
-        <w:t xml:space="preserve"> resetting when next </w:t>
-      </w:r>
-      <w:proofErr w:type="spellStart"/>
-      <w:r>
-        <w:rPr>
-          <w:lang w:val="en-US"/>
-        </w:rPr>
-        <w:t>healthbar</w:t>
-      </w:r>
-      <w:proofErr w:type="spellEnd"/>
+        <w:t>Fixed boss healthbar resetting when next healthbar</w:t>
+      </w:r>
     </w:p>
     <w:p>
       <w:pPr>
@@ -6184,19 +5512,11 @@
           <w:lang w:val="en-US"/>
         </w:rPr>
       </w:pPr>
-      <w:proofErr w:type="spellStart"/>
-      <w:r>
-        <w:rPr>
-          <w:lang w:val="en-US"/>
-        </w:rPr>
-        <w:t>Toplayer</w:t>
-      </w:r>
-      <w:proofErr w:type="spellEnd"/>
-      <w:r>
-        <w:rPr>
-          <w:lang w:val="en-US"/>
-        </w:rPr>
-        <w:t xml:space="preserve"> alpha fading out/in</w:t>
+      <w:r>
+        <w:rPr>
+          <w:lang w:val="en-US"/>
+        </w:rPr>
+        <w:t>Toplayer alpha fading out/in</w:t>
       </w:r>
     </w:p>
     <w:p>
@@ -6338,16 +5658,8 @@
         <w:rPr>
           <w:lang w:val="en-US"/>
         </w:rPr>
-        <w:t xml:space="preserve">Phase turned into </w:t>
-      </w:r>
-      <w:proofErr w:type="spellStart"/>
-      <w:r>
-        <w:rPr>
-          <w:lang w:val="en-US"/>
-        </w:rPr>
-        <w:t>monobehaviour</w:t>
-      </w:r>
-      <w:proofErr w:type="spellEnd"/>
+        <w:t>Phase turned into monobehaviour</w:t>
+      </w:r>
     </w:p>
     <w:p>
       <w:pPr>
@@ -6364,21 +5676,7 @@
         <w:rPr>
           <w:lang w:val="en-US"/>
         </w:rPr>
-        <w:t xml:space="preserve">Tweaked </w:t>
-      </w:r>
-      <w:proofErr w:type="spellStart"/>
-      <w:r>
-        <w:rPr>
-          <w:lang w:val="en-US"/>
-        </w:rPr>
-        <w:t>giantweb</w:t>
-      </w:r>
-      <w:proofErr w:type="spellEnd"/>
-      <w:r>
-        <w:rPr>
-          <w:lang w:val="en-US"/>
-        </w:rPr>
-        <w:t xml:space="preserve"> pattern so that each layer has less bullets</w:t>
+        <w:t>Tweaked giantweb pattern so that each layer has less bullets</w:t>
       </w:r>
     </w:p>
     <w:p>
@@ -6486,21 +5784,7 @@
         <w:rPr>
           <w:lang w:val="en-US"/>
         </w:rPr>
-        <w:t xml:space="preserve">Phasing loop condition recognition </w:t>
-      </w:r>
-      <w:proofErr w:type="spellStart"/>
-      <w:r>
-        <w:rPr>
-          <w:lang w:val="en-US"/>
-        </w:rPr>
-        <w:t>hotfixed</w:t>
-      </w:r>
-      <w:proofErr w:type="spellEnd"/>
-      <w:r>
-        <w:rPr>
-          <w:lang w:val="en-US"/>
-        </w:rPr>
-        <w:t xml:space="preserve"> with force break while</w:t>
+        <w:t>Phasing loop condition recognition hotfixed with force break while</w:t>
       </w:r>
     </w:p>
     <w:p>
@@ -6626,16 +5910,8 @@
         <w:rPr>
           <w:lang w:val="en-US"/>
         </w:rPr>
-        <w:t xml:space="preserve">+ </w:t>
-      </w:r>
-      <w:proofErr w:type="spellStart"/>
-      <w:r>
-        <w:rPr>
-          <w:lang w:val="en-US"/>
-        </w:rPr>
-        <w:t>Lightsource</w:t>
-      </w:r>
-      <w:proofErr w:type="spellEnd"/>
+        <w:t>+ Lightsource</w:t>
+      </w:r>
     </w:p>
     <w:p>
       <w:pPr>
@@ -6770,16 +6046,8 @@
         <w:rPr>
           <w:lang w:val="en-US"/>
         </w:rPr>
-        <w:t xml:space="preserve">Removed unnecessary multiplier from enemy movement speed </w:t>
-      </w:r>
-      <w:proofErr w:type="spellStart"/>
-      <w:r>
-        <w:rPr>
-          <w:lang w:val="en-US"/>
-        </w:rPr>
-        <w:t>calc</w:t>
-      </w:r>
-      <w:proofErr w:type="spellEnd"/>
+        <w:t>Removed unnecessary multiplier from enemy movement speed calc</w:t>
+      </w:r>
     </w:p>
     <w:p>
       <w:pPr>
@@ -7018,21 +6286,7 @@
         <w:rPr>
           <w:lang w:val="en-US"/>
         </w:rPr>
-        <w:t xml:space="preserve">New movement pattern: Swing (rotates around </w:t>
-      </w:r>
-      <w:proofErr w:type="spellStart"/>
-      <w:r>
-        <w:rPr>
-          <w:lang w:val="en-US"/>
-        </w:rPr>
-        <w:t>centerpoint</w:t>
-      </w:r>
-      <w:proofErr w:type="spellEnd"/>
-      <w:r>
-        <w:rPr>
-          <w:lang w:val="en-US"/>
-        </w:rPr>
-        <w:t>)</w:t>
+        <w:t>New movement pattern: Swing (rotates around centerpoint)</w:t>
       </w:r>
     </w:p>
     <w:p>
@@ -7122,21 +6376,7 @@
         <w:rPr>
           <w:lang w:val="en-US"/>
         </w:rPr>
-        <w:t xml:space="preserve">Started </w:t>
-      </w:r>
-      <w:proofErr w:type="spellStart"/>
-      <w:r>
-        <w:rPr>
-          <w:lang w:val="en-US"/>
-        </w:rPr>
-        <w:t>concepting</w:t>
-      </w:r>
-      <w:proofErr w:type="spellEnd"/>
-      <w:r>
-        <w:rPr>
-          <w:lang w:val="en-US"/>
-        </w:rPr>
-        <w:t xml:space="preserve"> a new boss</w:t>
+        <w:t>Started concepting a new boss</w:t>
       </w:r>
     </w:p>
     <w:p>
@@ -7209,21 +6449,7 @@
         <w:rPr>
           <w:lang w:val="en-US"/>
         </w:rPr>
-        <w:t xml:space="preserve">Refrain from creating </w:t>
-      </w:r>
-      <w:proofErr w:type="spellStart"/>
-      <w:r>
-        <w:rPr>
-          <w:lang w:val="en-US"/>
-        </w:rPr>
-        <w:t>monobehaviours</w:t>
-      </w:r>
-      <w:proofErr w:type="spellEnd"/>
-      <w:r>
-        <w:rPr>
-          <w:lang w:val="en-US"/>
-        </w:rPr>
-        <w:t xml:space="preserve"> with “new”</w:t>
+        <w:t>Refrain from creating monobehaviours with “new”</w:t>
       </w:r>
     </w:p>
     <w:p>
@@ -7314,28 +6540,12 @@
           <w:lang w:val="en-US"/>
         </w:rPr>
       </w:pPr>
-      <w:proofErr w:type="spellStart"/>
-      <w:r>
-        <w:rPr>
-          <w:lang w:val="en-US"/>
-        </w:rPr>
-        <w:t>Statpoints</w:t>
-      </w:r>
-      <w:proofErr w:type="spellEnd"/>
-      <w:r>
-        <w:rPr>
-          <w:lang w:val="en-US"/>
-        </w:rPr>
-        <w:t xml:space="preserve"> are powered up when meter threshold </w:t>
-      </w:r>
-      <w:proofErr w:type="spellStart"/>
-      <w:r>
-        <w:rPr>
-          <w:lang w:val="en-US"/>
-        </w:rPr>
-        <w:t>reahed</w:t>
-      </w:r>
-      <w:proofErr w:type="spellEnd"/>
+      <w:r>
+        <w:rPr>
+          <w:lang w:val="en-US"/>
+        </w:rPr>
+        <w:t>Statpoints are powered up when meter threshold reahed</w:t>
+      </w:r>
     </w:p>
     <w:p>
       <w:pPr>
@@ -7388,21 +6598,7 @@
         <w:rPr>
           <w:lang w:val="en-US"/>
         </w:rPr>
-        <w:t xml:space="preserve">Fixed boss </w:t>
-      </w:r>
-      <w:proofErr w:type="spellStart"/>
-      <w:r>
-        <w:rPr>
-          <w:lang w:val="en-US"/>
-        </w:rPr>
-        <w:t>namepanel</w:t>
-      </w:r>
-      <w:proofErr w:type="spellEnd"/>
-      <w:r>
-        <w:rPr>
-          <w:lang w:val="en-US"/>
-        </w:rPr>
-        <w:t xml:space="preserve"> not resetting when restart</w:t>
+        <w:t>Fixed boss namepanel not resetting when restart</w:t>
       </w:r>
     </w:p>
     <w:p>
@@ -7456,30 +6652,8 @@
         <w:rPr>
           <w:lang w:val="en-US"/>
         </w:rPr>
-        <w:t xml:space="preserve">Character spawns weapons when </w:t>
-      </w:r>
-      <w:proofErr w:type="spellStart"/>
-      <w:r>
-        <w:rPr>
-          <w:lang w:val="en-US"/>
-        </w:rPr>
-        <w:t>powerup</w:t>
-      </w:r>
-      <w:proofErr w:type="spellEnd"/>
-      <w:r>
-        <w:rPr>
-          <w:lang w:val="en-US"/>
-        </w:rPr>
-        <w:t xml:space="preserve">, loses them when </w:t>
-      </w:r>
-      <w:proofErr w:type="spellStart"/>
-      <w:r>
-        <w:rPr>
-          <w:lang w:val="en-US"/>
-        </w:rPr>
-        <w:t>powerdown</w:t>
-      </w:r>
-      <w:proofErr w:type="spellEnd"/>
+        <w:t>Character spawns weapons when powerup, loses them when powerdown</w:t>
+      </w:r>
     </w:p>
     <w:p>
       <w:pPr>
@@ -7716,13 +6890,7 @@
         <w:rPr>
           <w:lang w:val="en-US"/>
         </w:rPr>
-        <w:t>0.0.</w:t>
-      </w:r>
-      <w:r>
-        <w:rPr>
-          <w:lang w:val="en-US"/>
-        </w:rPr>
-        <w:t>8</w:t>
+        <w:t>0.0.8</w:t>
       </w:r>
       <w:bookmarkEnd w:id="26"/>
     </w:p>
@@ -8011,21 +7179,7 @@
         <w:rPr>
           <w:lang w:val="en-US"/>
         </w:rPr>
-        <w:t xml:space="preserve">Parallax can be handled from </w:t>
-      </w:r>
-      <w:proofErr w:type="spellStart"/>
-      <w:r>
-        <w:rPr>
-          <w:lang w:val="en-US"/>
-        </w:rPr>
-        <w:t>stagehandler</w:t>
-      </w:r>
-      <w:proofErr w:type="spellEnd"/>
-      <w:r>
-        <w:rPr>
-          <w:lang w:val="en-US"/>
-        </w:rPr>
-        <w:t xml:space="preserve"> routine</w:t>
+        <w:t>Parallax can be handled from stagehandler routine</w:t>
       </w:r>
     </w:p>
     <w:p>
@@ -8116,21 +7270,7 @@
           <w:lang w:val="en-US"/>
         </w:rPr>
         <w:lastRenderedPageBreak/>
-        <w:t xml:space="preserve">Stripped down </w:t>
-      </w:r>
-      <w:proofErr w:type="spellStart"/>
-      <w:r>
-        <w:rPr>
-          <w:lang w:val="en-US"/>
-        </w:rPr>
-        <w:t>coroutines</w:t>
-      </w:r>
-      <w:proofErr w:type="spellEnd"/>
-      <w:r>
-        <w:rPr>
-          <w:lang w:val="en-US"/>
-        </w:rPr>
-        <w:t xml:space="preserve"> that broke the initialization</w:t>
+        <w:t>Stripped down coroutines that broke the initialization</w:t>
       </w:r>
     </w:p>
     <w:p>
@@ -8144,19 +7284,11 @@
           <w:lang w:val="en-US"/>
         </w:rPr>
       </w:pPr>
-      <w:proofErr w:type="spellStart"/>
-      <w:r>
-        <w:rPr>
-          <w:lang w:val="en-US"/>
-        </w:rPr>
-        <w:t>WaitUntils</w:t>
-      </w:r>
-      <w:proofErr w:type="spellEnd"/>
-      <w:r>
-        <w:rPr>
-          <w:lang w:val="en-US"/>
-        </w:rPr>
-        <w:t xml:space="preserve"> are not affected by timescale changes</w:t>
+      <w:r>
+        <w:rPr>
+          <w:lang w:val="en-US"/>
+        </w:rPr>
+        <w:t>WaitUntils are not affected by timescale changes</w:t>
       </w:r>
     </w:p>
     <w:p>
@@ -11336,7 +10468,7 @@
   <w:abstractNum w:abstractNumId="28" w15:restartNumberingAfterBreak="0">
     <w:nsid w:val="6C651A93"/>
     <w:multiLevelType w:val="hybridMultilevel"/>
-    <w:tmpl w:val="1B4EE072"/>
+    <w:tmpl w:val="715410E2"/>
     <w:lvl w:ilvl="0" w:tplc="040B0001">
       <w:start w:val="1"/>
       <w:numFmt w:val="bullet"/>
@@ -12759,7 +11891,7 @@
 </file>
 
 <file path=customXml/itemProps1.xml><?xml version="1.0" encoding="utf-8"?>
-<ds:datastoreItem xmlns:ds="http://schemas.openxmlformats.org/officeDocument/2006/customXml" ds:itemID="{E79BEB4E-58A7-4D65-BD53-DEA3272C2AC6}">
+<ds:datastoreItem xmlns:ds="http://schemas.openxmlformats.org/officeDocument/2006/customXml" ds:itemID="{2DFE148E-48D8-4615-B318-44D6D2CCE036}">
   <ds:schemaRefs>
     <ds:schemaRef ds:uri="http://schemas.openxmlformats.org/officeDocument/2006/bibliography"/>
   </ds:schemaRefs>

--- a/BulletHellProject.docx
+++ b/BulletHellProject.docx
@@ -3651,86 +3651,106 @@
           <w:numId w:val="6"/>
         </w:numPr>
         <w:rPr>
-          <w:highlight w:val="yellow"/>
-          <w:lang w:val="en-US"/>
-        </w:rPr>
-      </w:pPr>
-      <w:r>
-        <w:rPr>
-          <w:highlight w:val="yellow"/>
-          <w:lang w:val="en-US"/>
-        </w:rPr>
-        <w:t>fix homing bullet by removing the offset and having it check if its reached its destination, then vanishing (or change lerp to translate so it doesn’t slow down near target)</w:t>
-      </w:r>
-    </w:p>
-    <w:p>
-      <w:pPr>
-        <w:pStyle w:val="ListParagraph"/>
-        <w:numPr>
-          <w:ilvl w:val="0"/>
-          <w:numId w:val="6"/>
-        </w:numPr>
-        <w:rPr>
-          <w:highlight w:val="yellow"/>
-          <w:lang w:val="en-US"/>
-        </w:rPr>
-      </w:pPr>
-      <w:r>
-        <w:rPr>
-          <w:highlight w:val="yellow"/>
-          <w:lang w:val="en-US"/>
-        </w:rPr>
-        <w:t>remove spawn positions array</w:t>
-      </w:r>
-      <w:r>
-        <w:rPr>
-          <w:highlight w:val="yellow"/>
-          <w:lang w:val="en-US"/>
-        </w:rPr>
-        <w:t xml:space="preserve"> from wave constructor</w:t>
-      </w:r>
-    </w:p>
-    <w:p>
-      <w:pPr>
-        <w:pStyle w:val="ListParagraph"/>
-        <w:numPr>
-          <w:ilvl w:val="0"/>
-          <w:numId w:val="6"/>
-        </w:numPr>
-        <w:rPr>
-          <w:highlight w:val="yellow"/>
-          <w:lang w:val="en-US"/>
-        </w:rPr>
-      </w:pPr>
-      <w:r>
-        <w:rPr>
-          <w:highlight w:val="yellow"/>
-          <w:lang w:val="en-US"/>
-        </w:rPr>
-        <w:t>fix midboss toplayer showing up when restart</w:t>
-      </w:r>
-    </w:p>
-    <w:p>
-      <w:pPr>
-        <w:pStyle w:val="ListParagraph"/>
-        <w:numPr>
-          <w:ilvl w:val="0"/>
-          <w:numId w:val="6"/>
-        </w:numPr>
-        <w:rPr>
-          <w:highlight w:val="yellow"/>
-          <w:lang w:val="en-US"/>
-        </w:rPr>
-      </w:pPr>
-      <w:r>
-        <w:rPr>
-          <w:highlight w:val="yellow"/>
-          <w:lang w:val="en-US"/>
-        </w:rPr>
-        <w:t>fix ui canvases</w:t>
+          <w:highlight w:val="red"/>
+          <w:lang w:val="en-US"/>
+        </w:rPr>
+      </w:pPr>
+      <w:r>
+        <w:rPr>
+          <w:highlight w:val="red"/>
+          <w:lang w:val="en-US"/>
+        </w:rPr>
+        <w:t>lighten the burden of uicontroller</w:t>
       </w:r>
       <w:bookmarkStart w:id="15" w:name="_GoBack"/>
       <w:bookmarkEnd w:id="15"/>
+    </w:p>
+    <w:p>
+      <w:pPr>
+        <w:pStyle w:val="ListParagraph"/>
+        <w:numPr>
+          <w:ilvl w:val="0"/>
+          <w:numId w:val="6"/>
+        </w:numPr>
+        <w:rPr>
+          <w:highlight w:val="yellow"/>
+          <w:lang w:val="en-US"/>
+        </w:rPr>
+      </w:pPr>
+      <w:r>
+        <w:rPr>
+          <w:highlight w:val="yellow"/>
+          <w:lang w:val="en-US"/>
+        </w:rPr>
+        <w:t>fix homing bullet by removing the offset and having it check if its reached its destination, then vanishing (or change lerp to translate so it doesn’t slow down near target)</w:t>
+      </w:r>
+    </w:p>
+    <w:p>
+      <w:pPr>
+        <w:pStyle w:val="ListParagraph"/>
+        <w:numPr>
+          <w:ilvl w:val="0"/>
+          <w:numId w:val="6"/>
+        </w:numPr>
+        <w:rPr>
+          <w:highlight w:val="yellow"/>
+          <w:lang w:val="en-US"/>
+        </w:rPr>
+      </w:pPr>
+      <w:r>
+        <w:rPr>
+          <w:highlight w:val="yellow"/>
+          <w:lang w:val="en-US"/>
+        </w:rPr>
+        <w:t>remove spawn positions array</w:t>
+      </w:r>
+      <w:r>
+        <w:rPr>
+          <w:highlight w:val="yellow"/>
+          <w:lang w:val="en-US"/>
+        </w:rPr>
+        <w:t xml:space="preserve"> from wave constructor</w:t>
+      </w:r>
+    </w:p>
+    <w:p>
+      <w:pPr>
+        <w:pStyle w:val="ListParagraph"/>
+        <w:numPr>
+          <w:ilvl w:val="0"/>
+          <w:numId w:val="6"/>
+        </w:numPr>
+        <w:rPr>
+          <w:highlight w:val="yellow"/>
+          <w:lang w:val="en-US"/>
+        </w:rPr>
+      </w:pPr>
+      <w:r>
+        <w:rPr>
+          <w:highlight w:val="yellow"/>
+          <w:lang w:val="en-US"/>
+        </w:rPr>
+        <w:t>fix midboss toplayer showing up when restart</w:t>
+      </w:r>
+    </w:p>
+    <w:p>
+      <w:pPr>
+        <w:pStyle w:val="ListParagraph"/>
+        <w:numPr>
+          <w:ilvl w:val="0"/>
+          <w:numId w:val="6"/>
+        </w:numPr>
+        <w:rPr>
+          <w:highlight w:val="yellow"/>
+          <w:lang w:val="en-US"/>
+        </w:rPr>
+      </w:pPr>
+      <w:r>
+        <w:rPr>
+          <w:highlight w:val="yellow"/>
+          <w:lang w:val="en-US"/>
+        </w:rPr>
+        <w:t>fix ui canvases</w:t>
+      </w:r>
     </w:p>
     <w:p>
       <w:pPr>
@@ -11891,7 +11911,7 @@
 </file>
 
 <file path=customXml/itemProps1.xml><?xml version="1.0" encoding="utf-8"?>
-<ds:datastoreItem xmlns:ds="http://schemas.openxmlformats.org/officeDocument/2006/customXml" ds:itemID="{2DFE148E-48D8-4615-B318-44D6D2CCE036}">
+<ds:datastoreItem xmlns:ds="http://schemas.openxmlformats.org/officeDocument/2006/customXml" ds:itemID="{CF301B25-22FE-4667-9A65-39B1E984144E}">
   <ds:schemaRefs>
     <ds:schemaRef ds:uri="http://schemas.openxmlformats.org/officeDocument/2006/bibliography"/>
   </ds:schemaRefs>

--- a/BulletHellProject.docx
+++ b/BulletHellProject.docx
@@ -1,6 +1,6 @@
 
 <file path=word/document.xml><?xml version="1.0" encoding="utf-8"?>
-<w:document xmlns:wpc="http://schemas.microsoft.com/office/word/2010/wordprocessingCanvas" xmlns:mc="http://schemas.openxmlformats.org/markup-compatibility/2006" xmlns:o="urn:schemas-microsoft-com:office:office" xmlns:r="http://schemas.openxmlformats.org/officeDocument/2006/relationships" xmlns:m="http://schemas.openxmlformats.org/officeDocument/2006/math" xmlns:v="urn:schemas-microsoft-com:vml" xmlns:wp14="http://schemas.microsoft.com/office/word/2010/wordprocessingDrawing" xmlns:wp="http://schemas.openxmlformats.org/drawingml/2006/wordprocessingDrawing" xmlns:w10="urn:schemas-microsoft-com:office:word" xmlns:w="http://schemas.openxmlformats.org/wordprocessingml/2006/main" xmlns:w14="http://schemas.microsoft.com/office/word/2010/wordml" xmlns:w15="http://schemas.microsoft.com/office/word/2012/wordml" xmlns:wpg="http://schemas.microsoft.com/office/word/2010/wordprocessingGroup" xmlns:wpi="http://schemas.microsoft.com/office/word/2010/wordprocessingInk" xmlns:wne="http://schemas.microsoft.com/office/word/2006/wordml" xmlns:wps="http://schemas.microsoft.com/office/word/2010/wordprocessingShape" mc:Ignorable="w14 w15 wp14">
+<w:document xmlns:wpc="http://schemas.microsoft.com/office/word/2010/wordprocessingCanvas" xmlns:mc="http://schemas.openxmlformats.org/markup-compatibility/2006" xmlns:o="urn:schemas-microsoft-com:office:office" xmlns:r="http://schemas.openxmlformats.org/officeDocument/2006/relationships" xmlns:m="http://schemas.openxmlformats.org/officeDocument/2006/math" xmlns:v="urn:schemas-microsoft-com:vml" xmlns:wp14="http://schemas.microsoft.com/office/word/2010/wordprocessingDrawing" xmlns:wp="http://schemas.openxmlformats.org/drawingml/2006/wordprocessingDrawing" xmlns:w10="urn:schemas-microsoft-com:office:word" xmlns:w="http://schemas.openxmlformats.org/wordprocessingml/2006/main" xmlns:w14="http://schemas.microsoft.com/office/word/2010/wordml" xmlns:wpg="http://schemas.microsoft.com/office/word/2010/wordprocessingGroup" xmlns:wpi="http://schemas.microsoft.com/office/word/2010/wordprocessingInk" xmlns:wne="http://schemas.microsoft.com/office/word/2006/wordml" xmlns:wps="http://schemas.microsoft.com/office/word/2010/wordprocessingShape" mc:Ignorable="w14 wp14">
   <w:body>
     <w:p>
       <w:pPr>
@@ -1888,6 +1888,9 @@
         <w:t>Goals for 0.1.0</w:t>
       </w:r>
       <w:bookmarkEnd w:id="1"/>
+      <w:r>
+        <w:t xml:space="preserve"> (2016)</w:t>
+      </w:r>
     </w:p>
     <w:p/>
     <w:p>
@@ -1934,15 +1937,24 @@
           <w:numId w:val="27"/>
         </w:numPr>
         <w:rPr>
-          <w:lang w:val="en-US"/>
-        </w:rPr>
-      </w:pPr>
-      <w:r>
-        <w:rPr>
+          <w:color w:val="FF0000"/>
+          <w:lang w:val="en-US"/>
+        </w:rPr>
+      </w:pPr>
+      <w:r>
+        <w:rPr>
+          <w:color w:val="FF0000"/>
           <w:lang w:val="en-US"/>
         </w:rPr>
         <w:t>Local scoreboard</w:t>
       </w:r>
+      <w:r>
+        <w:rPr>
+          <w:color w:val="FF0000"/>
+          <w:lang w:val="en-US"/>
+        </w:rPr>
+        <w:t xml:space="preserve"> </w:t>
+      </w:r>
     </w:p>
     <w:p>
       <w:pPr>
@@ -1952,11 +1964,13 @@
           <w:numId w:val="27"/>
         </w:numPr>
         <w:rPr>
-          <w:lang w:val="en-US"/>
-        </w:rPr>
-      </w:pPr>
-      <w:r>
-        <w:rPr>
+          <w:color w:val="FF0000"/>
+          <w:lang w:val="en-US"/>
+        </w:rPr>
+      </w:pPr>
+      <w:r>
+        <w:rPr>
+          <w:color w:val="FF0000"/>
           <w:lang w:val="en-US"/>
         </w:rPr>
         <w:t>Options menu</w:t>
@@ -1970,11 +1984,13 @@
           <w:numId w:val="27"/>
         </w:numPr>
         <w:rPr>
-          <w:lang w:val="en-US"/>
-        </w:rPr>
-      </w:pPr>
-      <w:r>
-        <w:rPr>
+          <w:color w:val="FF0000"/>
+          <w:lang w:val="en-US"/>
+        </w:rPr>
+      </w:pPr>
+      <w:r>
+        <w:rPr>
+          <w:color w:val="FF0000"/>
           <w:lang w:val="en-US"/>
         </w:rPr>
         <w:t>Ending</w:t>
@@ -2003,6 +2019,47 @@
         <w:pStyle w:val="ListParagraph"/>
         <w:numPr>
           <w:ilvl w:val="0"/>
+          <w:numId w:val="34"/>
+        </w:numPr>
+        <w:rPr>
+          <w:lang w:val="en-US"/>
+        </w:rPr>
+      </w:pPr>
+      <w:r>
+        <w:rPr>
+          <w:lang w:val="en-US"/>
+        </w:rPr>
+        <w:t>Pause menu</w:t>
+      </w:r>
+    </w:p>
+    <w:p>
+      <w:pPr>
+        <w:pStyle w:val="Heading1"/>
+      </w:pPr>
+    </w:p>
+    <w:p>
+      <w:pPr>
+        <w:pStyle w:val="Heading1"/>
+      </w:pPr>
+      <w:r>
+        <w:t>Goals for 0.2.0</w:t>
+      </w:r>
+      <w:r>
+        <w:t xml:space="preserve"> (2022)</w:t>
+      </w:r>
+    </w:p>
+    <w:p>
+      <w:pPr>
+        <w:rPr>
+          <w:lang w:val="en-US"/>
+        </w:rPr>
+      </w:pPr>
+    </w:p>
+    <w:p>
+      <w:pPr>
+        <w:pStyle w:val="ListParagraph"/>
+        <w:numPr>
+          <w:ilvl w:val="0"/>
           <w:numId w:val="32"/>
         </w:numPr>
         <w:rPr>
@@ -2013,7 +2070,67 @@
         <w:rPr>
           <w:lang w:val="en-US"/>
         </w:rPr>
-        <w:t>Pause menu</w:t>
+        <w:t>At least 1 more stage</w:t>
+      </w:r>
+    </w:p>
+    <w:p>
+      <w:pPr>
+        <w:pStyle w:val="ListParagraph"/>
+        <w:numPr>
+          <w:ilvl w:val="0"/>
+          <w:numId w:val="32"/>
+        </w:numPr>
+        <w:rPr>
+          <w:lang w:val="en-US"/>
+        </w:rPr>
+      </w:pPr>
+      <w:r>
+        <w:rPr>
+          <w:lang w:val="en-US"/>
+        </w:rPr>
+        <w:t xml:space="preserve">Concept art </w:t>
+      </w:r>
+      <w:r>
+        <w:rPr>
+          <w:lang w:val="en-US"/>
+        </w:rPr>
+        <w:t>for basic enemies</w:t>
+      </w:r>
+    </w:p>
+    <w:p>
+      <w:pPr>
+        <w:pStyle w:val="ListParagraph"/>
+        <w:numPr>
+          <w:ilvl w:val="0"/>
+          <w:numId w:val="32"/>
+        </w:numPr>
+        <w:rPr>
+          <w:lang w:val="en-US"/>
+        </w:rPr>
+      </w:pPr>
+      <w:r>
+        <w:rPr>
+          <w:lang w:val="en-US"/>
+        </w:rPr>
+        <w:t>Local scoreboard</w:t>
+      </w:r>
+    </w:p>
+    <w:p>
+      <w:pPr>
+        <w:pStyle w:val="ListParagraph"/>
+        <w:numPr>
+          <w:ilvl w:val="0"/>
+          <w:numId w:val="32"/>
+        </w:numPr>
+        <w:rPr>
+          <w:lang w:val="en-US"/>
+        </w:rPr>
+      </w:pPr>
+      <w:r>
+        <w:rPr>
+          <w:lang w:val="en-US"/>
+        </w:rPr>
+        <w:t>Options menu for sound /music volume</w:t>
       </w:r>
     </w:p>
     <w:p>
@@ -2284,7 +2401,14 @@
         <w:rPr>
           <w:lang w:val="en-US"/>
         </w:rPr>
-        <w:t>After that, Brahma teleports her to an astral plane, a courtyard beyond the temple. Main char lures out (Boss6). After main char survives her initial attacks, an avatar appears and knocks the core out of her hand, giving it to the main char. Main char can now temporarily summon twilight to make (Boss6) vulnerable.</w:t>
+        <w:t xml:space="preserve">After that, Brahma teleports her to an astral plane, a courtyard beyond the temple. Main char lures out (Boss6). After main char survives her initial attacks, an avatar appears and knocks the core out of </w:t>
+      </w:r>
+      <w:r>
+        <w:rPr>
+          <w:lang w:val="en-US"/>
+        </w:rPr>
+        <w:lastRenderedPageBreak/>
+        <w:t>her hand, giving it to the main char. Main char can now temporarily summon twilight to make (Boss6) vulnerable.</w:t>
       </w:r>
     </w:p>
     <w:p>
@@ -3527,6 +3651,42 @@
     </w:p>
     <w:p>
       <w:pPr>
+        <w:pStyle w:val="ListParagraph"/>
+        <w:numPr>
+          <w:ilvl w:val="0"/>
+          <w:numId w:val="32"/>
+        </w:numPr>
+        <w:rPr>
+          <w:lang w:val="en-US"/>
+        </w:rPr>
+      </w:pPr>
+      <w:r>
+        <w:rPr>
+          <w:lang w:val="en-US"/>
+        </w:rPr>
+        <w:t>Easier difficulty mode for Stage 1</w:t>
+      </w:r>
+    </w:p>
+    <w:p>
+      <w:pPr>
+        <w:pStyle w:val="ListParagraph"/>
+        <w:numPr>
+          <w:ilvl w:val="0"/>
+          <w:numId w:val="32"/>
+        </w:numPr>
+        <w:rPr>
+          <w:lang w:val="en-US"/>
+        </w:rPr>
+      </w:pPr>
+      <w:r>
+        <w:rPr>
+          <w:lang w:val="en-US"/>
+        </w:rPr>
+        <w:t>Difficulty menu for main menu</w:t>
+      </w:r>
+    </w:p>
+    <w:p>
+      <w:pPr>
         <w:pStyle w:val="Heading2"/>
         <w:rPr>
           <w:lang w:val="en-US"/>
@@ -3551,22 +3711,78 @@
     </w:p>
     <w:p>
       <w:pPr>
+        <w:rPr>
+          <w:lang w:val="en-US"/>
+        </w:rPr>
+      </w:pPr>
+    </w:p>
+    <w:p>
+      <w:pPr>
+        <w:rPr>
+          <w:lang w:val="en-US"/>
+        </w:rPr>
+      </w:pPr>
+      <w:r>
+        <w:rPr>
+          <w:highlight w:val="red"/>
+          <w:lang w:val="en-US"/>
+        </w:rPr>
+        <w:t>CRUCIAL</w:t>
+      </w:r>
+    </w:p>
+    <w:p>
+      <w:pPr>
+        <w:rPr>
+          <w:lang w:val="en-US"/>
+        </w:rPr>
+      </w:pPr>
+      <w:r>
+        <w:rPr>
+          <w:highlight w:val="yellow"/>
+          <w:lang w:val="en-US"/>
+        </w:rPr>
+        <w:t>SUGGESTED</w:t>
+      </w:r>
+    </w:p>
+    <w:p>
+      <w:pPr>
+        <w:rPr>
+          <w:lang w:val="en-US"/>
+        </w:rPr>
+      </w:pPr>
+      <w:r>
+        <w:rPr>
+          <w:highlight w:val="green"/>
+          <w:lang w:val="en-US"/>
+        </w:rPr>
+        <w:t>MINOR</w:t>
+      </w:r>
+    </w:p>
+    <w:p>
+      <w:pPr>
+        <w:rPr>
+          <w:lang w:val="en-US"/>
+        </w:rPr>
+      </w:pPr>
+    </w:p>
+    <w:p>
+      <w:pPr>
         <w:pStyle w:val="ListParagraph"/>
         <w:numPr>
           <w:ilvl w:val="0"/>
           <w:numId w:val="6"/>
         </w:numPr>
         <w:rPr>
-          <w:highlight w:val="red"/>
-          <w:lang w:val="en-US"/>
-        </w:rPr>
-      </w:pPr>
-      <w:r>
-        <w:rPr>
-          <w:highlight w:val="red"/>
-          <w:lang w:val="en-US"/>
-        </w:rPr>
-        <w:t>create stage end screen that continues to next stage when z pressed</w:t>
+          <w:highlight w:val="yellow"/>
+          <w:lang w:val="en-US"/>
+        </w:rPr>
+      </w:pPr>
+      <w:r>
+        <w:rPr>
+          <w:highlight w:val="yellow"/>
+          <w:lang w:val="en-US"/>
+        </w:rPr>
+        <w:t>fix homing bullet by removing the offset and having it check if its reached its destination, then vanishing (or change lerp to translate so it doesn’t slow down near target)</w:t>
       </w:r>
     </w:p>
     <w:p>
@@ -3577,30 +3793,16 @@
           <w:numId w:val="6"/>
         </w:numPr>
         <w:rPr>
-          <w:highlight w:val="red"/>
-          <w:lang w:val="en-US"/>
-        </w:rPr>
-      </w:pPr>
-      <w:r>
-        <w:rPr>
-          <w:highlight w:val="red"/>
-          <w:lang w:val="en-US"/>
-        </w:rPr>
-        <w:t>save</w:t>
-      </w:r>
-      <w:r>
-        <w:rPr>
-          <w:highlight w:val="red"/>
-          <w:lang w:val="en-US"/>
-        </w:rPr>
-        <w:t xml:space="preserve"> hiscore to playerprefs</w:t>
-      </w:r>
-      <w:r>
-        <w:rPr>
-          <w:highlight w:val="red"/>
-          <w:lang w:val="en-US"/>
-        </w:rPr>
-        <w:t xml:space="preserve"> OR binary encoding</w:t>
+          <w:highlight w:val="yellow"/>
+          <w:lang w:val="en-US"/>
+        </w:rPr>
+      </w:pPr>
+      <w:r>
+        <w:rPr>
+          <w:highlight w:val="yellow"/>
+          <w:lang w:val="en-US"/>
+        </w:rPr>
+        <w:t>player score data saving to json</w:t>
       </w:r>
     </w:p>
     <w:p>
@@ -3611,16 +3813,16 @@
           <w:numId w:val="6"/>
         </w:numPr>
         <w:rPr>
-          <w:highlight w:val="red"/>
-          <w:lang w:val="en-US"/>
-        </w:rPr>
-      </w:pPr>
-      <w:r>
-        <w:rPr>
-          <w:highlight w:val="red"/>
-          <w:lang w:val="en-US"/>
-        </w:rPr>
-        <w:t>design score system and score point collection</w:t>
+          <w:highlight w:val="yellow"/>
+          <w:lang w:val="en-US"/>
+        </w:rPr>
+      </w:pPr>
+      <w:r>
+        <w:rPr>
+          <w:highlight w:val="yellow"/>
+          <w:lang w:val="en-US"/>
+        </w:rPr>
+        <w:t>start working on easy difficulty</w:t>
       </w:r>
     </w:p>
     <w:p>
@@ -3631,135 +3833,6 @@
           <w:numId w:val="6"/>
         </w:numPr>
         <w:rPr>
-          <w:highlight w:val="red"/>
-          <w:lang w:val="en-US"/>
-        </w:rPr>
-      </w:pPr>
-      <w:r>
-        <w:rPr>
-          <w:highlight w:val="red"/>
-          <w:lang w:val="en-US"/>
-        </w:rPr>
-        <w:t>add core upgrade to stage end</w:t>
-      </w:r>
-    </w:p>
-    <w:p>
-      <w:pPr>
-        <w:pStyle w:val="ListParagraph"/>
-        <w:numPr>
-          <w:ilvl w:val="0"/>
-          <w:numId w:val="6"/>
-        </w:numPr>
-        <w:rPr>
-          <w:highlight w:val="red"/>
-          <w:lang w:val="en-US"/>
-        </w:rPr>
-      </w:pPr>
-      <w:r>
-        <w:rPr>
-          <w:highlight w:val="red"/>
-          <w:lang w:val="en-US"/>
-        </w:rPr>
-        <w:t>lighten the burden of uicontroller</w:t>
-      </w:r>
-      <w:bookmarkStart w:id="15" w:name="_GoBack"/>
-      <w:bookmarkEnd w:id="15"/>
-    </w:p>
-    <w:p>
-      <w:pPr>
-        <w:pStyle w:val="ListParagraph"/>
-        <w:numPr>
-          <w:ilvl w:val="0"/>
-          <w:numId w:val="6"/>
-        </w:numPr>
-        <w:rPr>
-          <w:highlight w:val="yellow"/>
-          <w:lang w:val="en-US"/>
-        </w:rPr>
-      </w:pPr>
-      <w:r>
-        <w:rPr>
-          <w:highlight w:val="yellow"/>
-          <w:lang w:val="en-US"/>
-        </w:rPr>
-        <w:t>fix homing bullet by removing the offset and having it check if its reached its destination, then vanishing (or change lerp to translate so it doesn’t slow down near target)</w:t>
-      </w:r>
-    </w:p>
-    <w:p>
-      <w:pPr>
-        <w:pStyle w:val="ListParagraph"/>
-        <w:numPr>
-          <w:ilvl w:val="0"/>
-          <w:numId w:val="6"/>
-        </w:numPr>
-        <w:rPr>
-          <w:highlight w:val="yellow"/>
-          <w:lang w:val="en-US"/>
-        </w:rPr>
-      </w:pPr>
-      <w:r>
-        <w:rPr>
-          <w:highlight w:val="yellow"/>
-          <w:lang w:val="en-US"/>
-        </w:rPr>
-        <w:t>remove spawn positions array</w:t>
-      </w:r>
-      <w:r>
-        <w:rPr>
-          <w:highlight w:val="yellow"/>
-          <w:lang w:val="en-US"/>
-        </w:rPr>
-        <w:t xml:space="preserve"> from wave constructor</w:t>
-      </w:r>
-    </w:p>
-    <w:p>
-      <w:pPr>
-        <w:pStyle w:val="ListParagraph"/>
-        <w:numPr>
-          <w:ilvl w:val="0"/>
-          <w:numId w:val="6"/>
-        </w:numPr>
-        <w:rPr>
-          <w:highlight w:val="yellow"/>
-          <w:lang w:val="en-US"/>
-        </w:rPr>
-      </w:pPr>
-      <w:r>
-        <w:rPr>
-          <w:highlight w:val="yellow"/>
-          <w:lang w:val="en-US"/>
-        </w:rPr>
-        <w:t>fix midboss toplayer showing up when restart</w:t>
-      </w:r>
-    </w:p>
-    <w:p>
-      <w:pPr>
-        <w:pStyle w:val="ListParagraph"/>
-        <w:numPr>
-          <w:ilvl w:val="0"/>
-          <w:numId w:val="6"/>
-        </w:numPr>
-        <w:rPr>
-          <w:highlight w:val="yellow"/>
-          <w:lang w:val="en-US"/>
-        </w:rPr>
-      </w:pPr>
-      <w:r>
-        <w:rPr>
-          <w:highlight w:val="yellow"/>
-          <w:lang w:val="en-US"/>
-        </w:rPr>
-        <w:t>fix ui canvases</w:t>
-      </w:r>
-    </w:p>
-    <w:p>
-      <w:pPr>
-        <w:pStyle w:val="ListParagraph"/>
-        <w:numPr>
-          <w:ilvl w:val="0"/>
-          <w:numId w:val="6"/>
-        </w:numPr>
-        <w:rPr>
           <w:highlight w:val="green"/>
           <w:lang w:val="en-US"/>
         </w:rPr>
@@ -3769,47 +3842,7 @@
           <w:highlight w:val="green"/>
           <w:lang w:val="en-US"/>
         </w:rPr>
-        <w:t>create options with playerprefs for audio volumes</w:t>
-      </w:r>
-    </w:p>
-    <w:p>
-      <w:pPr>
-        <w:pStyle w:val="ListParagraph"/>
-        <w:numPr>
-          <w:ilvl w:val="0"/>
-          <w:numId w:val="6"/>
-        </w:numPr>
-        <w:rPr>
-          <w:highlight w:val="green"/>
-          <w:lang w:val="en-US"/>
-        </w:rPr>
-      </w:pPr>
-      <w:r>
-        <w:rPr>
-          <w:highlight w:val="green"/>
-          <w:lang w:val="en-US"/>
-        </w:rPr>
         <w:t>add color tint to night special</w:t>
-      </w:r>
-    </w:p>
-    <w:p>
-      <w:pPr>
-        <w:pStyle w:val="ListParagraph"/>
-        <w:numPr>
-          <w:ilvl w:val="0"/>
-          <w:numId w:val="6"/>
-        </w:numPr>
-        <w:rPr>
-          <w:highlight w:val="green"/>
-          <w:lang w:val="en-US"/>
-        </w:rPr>
-      </w:pPr>
-      <w:r>
-        <w:rPr>
-          <w:highlight w:val="green"/>
-          <w:lang w:val="en-US"/>
-        </w:rPr>
-        <w:t>visual indication of invulnerability</w:t>
       </w:r>
     </w:p>
     <w:p>
@@ -3940,7 +3973,7 @@
           <w:lang w:val="en-US"/>
         </w:rPr>
       </w:pPr>
-      <w:bookmarkStart w:id="16" w:name="_Toc468270165"/>
+      <w:bookmarkStart w:id="15" w:name="_Toc468270165"/>
       <w:r>
         <w:rPr>
           <w:lang w:val="en-US"/>
@@ -3954,7 +3987,7 @@
         </w:rPr>
         <w:t>versions</w:t>
       </w:r>
-      <w:bookmarkEnd w:id="16"/>
+      <w:bookmarkEnd w:id="15"/>
     </w:p>
     <w:p>
       <w:pPr>
@@ -4040,14 +4073,14 @@
           <w:lang w:val="en-US"/>
         </w:rPr>
       </w:pPr>
-      <w:bookmarkStart w:id="17" w:name="_Toc468270166"/>
+      <w:bookmarkStart w:id="16" w:name="_Toc468270166"/>
       <w:r>
         <w:rPr>
           <w:lang w:val="en-US"/>
         </w:rPr>
         <w:t>0.0.1</w:t>
       </w:r>
-      <w:bookmarkEnd w:id="17"/>
+      <w:bookmarkEnd w:id="16"/>
     </w:p>
     <w:p>
       <w:pPr>
@@ -4597,7 +4630,7 @@
           <w:lang w:val="en-US"/>
         </w:rPr>
       </w:pPr>
-      <w:bookmarkStart w:id="18" w:name="_Toc468270167"/>
+      <w:bookmarkStart w:id="17" w:name="_Toc468270167"/>
       <w:r>
         <w:rPr>
           <w:lang w:val="en-US"/>
@@ -4605,336 +4638,336 @@
         <w:lastRenderedPageBreak/>
         <w:t>0.0.2</w:t>
       </w:r>
+      <w:bookmarkEnd w:id="17"/>
+    </w:p>
+    <w:p>
+      <w:pPr>
+        <w:pStyle w:val="ListParagraph"/>
+        <w:numPr>
+          <w:ilvl w:val="0"/>
+          <w:numId w:val="4"/>
+        </w:numPr>
+        <w:rPr>
+          <w:lang w:val="en-US"/>
+        </w:rPr>
+      </w:pPr>
+      <w:r>
+        <w:rPr>
+          <w:lang w:val="en-US"/>
+        </w:rPr>
+        <w:t>Singleton gamecontroller</w:t>
+      </w:r>
+    </w:p>
+    <w:p>
+      <w:pPr>
+        <w:pStyle w:val="ListParagraph"/>
+        <w:numPr>
+          <w:ilvl w:val="0"/>
+          <w:numId w:val="4"/>
+        </w:numPr>
+        <w:rPr>
+          <w:lang w:val="en-US"/>
+        </w:rPr>
+      </w:pPr>
+      <w:r>
+        <w:rPr>
+          <w:lang w:val="en-US"/>
+        </w:rPr>
+        <w:t>Can switch between attack types</w:t>
+      </w:r>
+    </w:p>
+    <w:p>
+      <w:pPr>
+        <w:pStyle w:val="ListParagraph"/>
+        <w:numPr>
+          <w:ilvl w:val="0"/>
+          <w:numId w:val="4"/>
+        </w:numPr>
+        <w:rPr>
+          <w:lang w:val="en-US"/>
+        </w:rPr>
+      </w:pPr>
+      <w:r>
+        <w:rPr>
+          <w:lang w:val="en-US"/>
+        </w:rPr>
+        <w:t>Sound controller</w:t>
+      </w:r>
+    </w:p>
+    <w:p>
+      <w:pPr>
+        <w:pStyle w:val="ListParagraph"/>
+        <w:numPr>
+          <w:ilvl w:val="0"/>
+          <w:numId w:val="4"/>
+        </w:numPr>
+        <w:rPr>
+          <w:lang w:val="en-US"/>
+        </w:rPr>
+      </w:pPr>
+      <w:r>
+        <w:rPr>
+          <w:lang w:val="en-US"/>
+        </w:rPr>
+        <w:t>Stage initializes when navigating from main menu</w:t>
+      </w:r>
+    </w:p>
+    <w:p>
+      <w:pPr>
+        <w:pStyle w:val="ListParagraph"/>
+        <w:numPr>
+          <w:ilvl w:val="0"/>
+          <w:numId w:val="4"/>
+        </w:numPr>
+        <w:rPr>
+          <w:lang w:val="en-US"/>
+        </w:rPr>
+      </w:pPr>
+      <w:r>
+        <w:rPr>
+          <w:lang w:val="en-US"/>
+        </w:rPr>
+        <w:t>Xp accumulates stat points that can be spent on power, speed or life generation</w:t>
+      </w:r>
+    </w:p>
+    <w:p>
+      <w:pPr>
+        <w:pStyle w:val="ListParagraph"/>
+        <w:numPr>
+          <w:ilvl w:val="0"/>
+          <w:numId w:val="4"/>
+        </w:numPr>
+        <w:rPr>
+          <w:lang w:val="en-US"/>
+        </w:rPr>
+      </w:pPr>
+      <w:r>
+        <w:rPr>
+          <w:lang w:val="en-US"/>
+        </w:rPr>
+        <w:t>Wave class</w:t>
+      </w:r>
+    </w:p>
+    <w:p>
+      <w:pPr>
+        <w:pStyle w:val="ListParagraph"/>
+        <w:numPr>
+          <w:ilvl w:val="0"/>
+          <w:numId w:val="4"/>
+        </w:numPr>
+        <w:rPr>
+          <w:lang w:val="en-US"/>
+        </w:rPr>
+      </w:pPr>
+      <w:r>
+        <w:rPr>
+          <w:lang w:val="en-US"/>
+        </w:rPr>
+        <w:t>Bullet pattern class</w:t>
+      </w:r>
+    </w:p>
+    <w:p>
+      <w:pPr>
+        <w:pStyle w:val="ListParagraph"/>
+        <w:numPr>
+          <w:ilvl w:val="0"/>
+          <w:numId w:val="4"/>
+        </w:numPr>
+        <w:rPr>
+          <w:lang w:val="en-US"/>
+        </w:rPr>
+      </w:pPr>
+      <w:r>
+        <w:rPr>
+          <w:lang w:val="en-US"/>
+        </w:rPr>
+        <w:t>Made creating wave types and patterns more easy</w:t>
+      </w:r>
+    </w:p>
+    <w:p>
+      <w:pPr>
+        <w:pStyle w:val="ListParagraph"/>
+        <w:numPr>
+          <w:ilvl w:val="0"/>
+          <w:numId w:val="4"/>
+        </w:numPr>
+        <w:rPr>
+          <w:lang w:val="en-US"/>
+        </w:rPr>
+      </w:pPr>
+      <w:r>
+        <w:rPr>
+          <w:lang w:val="en-US"/>
+        </w:rPr>
+        <w:t>Redid dialog system</w:t>
+      </w:r>
+    </w:p>
+    <w:p>
+      <w:pPr>
+        <w:pStyle w:val="ListParagraph"/>
+        <w:numPr>
+          <w:ilvl w:val="0"/>
+          <w:numId w:val="4"/>
+        </w:numPr>
+        <w:rPr>
+          <w:lang w:val="en-US"/>
+        </w:rPr>
+      </w:pPr>
+      <w:r>
+        <w:rPr>
+          <w:lang w:val="en-US"/>
+        </w:rPr>
+        <w:t>New bullet pattern: spiderweb</w:t>
+      </w:r>
+    </w:p>
+    <w:p>
+      <w:pPr>
+        <w:pStyle w:val="ListParagraph"/>
+        <w:numPr>
+          <w:ilvl w:val="0"/>
+          <w:numId w:val="4"/>
+        </w:numPr>
+        <w:rPr>
+          <w:lang w:val="en-US"/>
+        </w:rPr>
+      </w:pPr>
+      <w:r>
+        <w:rPr>
+          <w:lang w:val="en-US"/>
+        </w:rPr>
+        <w:t>Bullet movement class</w:t>
+      </w:r>
+    </w:p>
+    <w:p>
+      <w:pPr>
+        <w:pStyle w:val="ListParagraph"/>
+        <w:numPr>
+          <w:ilvl w:val="0"/>
+          <w:numId w:val="4"/>
+        </w:numPr>
+        <w:rPr>
+          <w:lang w:val="en-US"/>
+        </w:rPr>
+      </w:pPr>
+      <w:r>
+        <w:rPr>
+          <w:lang w:val="en-US"/>
+        </w:rPr>
+        <w:t>New bullet pattern: giant web</w:t>
+      </w:r>
+    </w:p>
+    <w:p>
+      <w:pPr>
+        <w:pStyle w:val="ListParagraph"/>
+        <w:numPr>
+          <w:ilvl w:val="0"/>
+          <w:numId w:val="4"/>
+        </w:numPr>
+        <w:rPr>
+          <w:lang w:val="en-US"/>
+        </w:rPr>
+      </w:pPr>
+      <w:r>
+        <w:rPr>
+          <w:lang w:val="en-US"/>
+        </w:rPr>
+        <w:t>Visible player hitbox</w:t>
+      </w:r>
+    </w:p>
+    <w:p>
+      <w:pPr>
+        <w:pStyle w:val="ListParagraph"/>
+        <w:numPr>
+          <w:ilvl w:val="0"/>
+          <w:numId w:val="4"/>
+        </w:numPr>
+        <w:rPr>
+          <w:lang w:val="en-US"/>
+        </w:rPr>
+      </w:pPr>
+      <w:r>
+        <w:rPr>
+          <w:lang w:val="en-US"/>
+        </w:rPr>
+        <w:t>Add new projectile art</w:t>
+      </w:r>
+    </w:p>
+    <w:p>
+      <w:pPr>
+        <w:pStyle w:val="ListParagraph"/>
+        <w:numPr>
+          <w:ilvl w:val="0"/>
+          <w:numId w:val="4"/>
+        </w:numPr>
+        <w:rPr>
+          <w:lang w:val="en-US"/>
+        </w:rPr>
+      </w:pPr>
+      <w:r>
+        <w:rPr>
+          <w:lang w:val="en-US"/>
+        </w:rPr>
+        <w:t>Concept art of first boss</w:t>
+      </w:r>
+    </w:p>
+    <w:p>
+      <w:pPr>
+        <w:pStyle w:val="ListParagraph"/>
+        <w:numPr>
+          <w:ilvl w:val="0"/>
+          <w:numId w:val="4"/>
+        </w:numPr>
+        <w:rPr>
+          <w:lang w:val="en-US"/>
+        </w:rPr>
+      </w:pPr>
+      <w:r>
+        <w:rPr>
+          <w:lang w:val="en-US"/>
+        </w:rPr>
+        <w:t>Bullet animations (spiderweb)</w:t>
+      </w:r>
+    </w:p>
+    <w:p>
+      <w:pPr>
+        <w:pStyle w:val="ListParagraph"/>
+        <w:numPr>
+          <w:ilvl w:val="0"/>
+          <w:numId w:val="4"/>
+        </w:numPr>
+        <w:rPr>
+          <w:lang w:val="en-US"/>
+        </w:rPr>
+      </w:pPr>
+      <w:r>
+        <w:rPr>
+          <w:lang w:val="en-US"/>
+        </w:rPr>
+        <w:t>Singleton UICanvas</w:t>
+      </w:r>
+    </w:p>
+    <w:p>
+      <w:pPr>
+        <w:rPr>
+          <w:lang w:val="en-US"/>
+        </w:rPr>
+      </w:pPr>
+    </w:p>
+    <w:p>
+      <w:pPr>
+        <w:pStyle w:val="Heading1"/>
+        <w:rPr>
+          <w:lang w:val="en-US"/>
+        </w:rPr>
+      </w:pPr>
+      <w:bookmarkStart w:id="18" w:name="_Toc468270168"/>
+      <w:r>
+        <w:rPr>
+          <w:lang w:val="en-US"/>
+        </w:rPr>
+        <w:t>0.0.3</w:t>
+      </w:r>
       <w:bookmarkEnd w:id="18"/>
-    </w:p>
-    <w:p>
-      <w:pPr>
-        <w:pStyle w:val="ListParagraph"/>
-        <w:numPr>
-          <w:ilvl w:val="0"/>
-          <w:numId w:val="4"/>
-        </w:numPr>
-        <w:rPr>
-          <w:lang w:val="en-US"/>
-        </w:rPr>
-      </w:pPr>
-      <w:r>
-        <w:rPr>
-          <w:lang w:val="en-US"/>
-        </w:rPr>
-        <w:t>Singleton gamecontroller</w:t>
-      </w:r>
-    </w:p>
-    <w:p>
-      <w:pPr>
-        <w:pStyle w:val="ListParagraph"/>
-        <w:numPr>
-          <w:ilvl w:val="0"/>
-          <w:numId w:val="4"/>
-        </w:numPr>
-        <w:rPr>
-          <w:lang w:val="en-US"/>
-        </w:rPr>
-      </w:pPr>
-      <w:r>
-        <w:rPr>
-          <w:lang w:val="en-US"/>
-        </w:rPr>
-        <w:t>Can switch between attack types</w:t>
-      </w:r>
-    </w:p>
-    <w:p>
-      <w:pPr>
-        <w:pStyle w:val="ListParagraph"/>
-        <w:numPr>
-          <w:ilvl w:val="0"/>
-          <w:numId w:val="4"/>
-        </w:numPr>
-        <w:rPr>
-          <w:lang w:val="en-US"/>
-        </w:rPr>
-      </w:pPr>
-      <w:r>
-        <w:rPr>
-          <w:lang w:val="en-US"/>
-        </w:rPr>
-        <w:t>Sound controller</w:t>
-      </w:r>
-    </w:p>
-    <w:p>
-      <w:pPr>
-        <w:pStyle w:val="ListParagraph"/>
-        <w:numPr>
-          <w:ilvl w:val="0"/>
-          <w:numId w:val="4"/>
-        </w:numPr>
-        <w:rPr>
-          <w:lang w:val="en-US"/>
-        </w:rPr>
-      </w:pPr>
-      <w:r>
-        <w:rPr>
-          <w:lang w:val="en-US"/>
-        </w:rPr>
-        <w:t>Stage initializes when navigating from main menu</w:t>
-      </w:r>
-    </w:p>
-    <w:p>
-      <w:pPr>
-        <w:pStyle w:val="ListParagraph"/>
-        <w:numPr>
-          <w:ilvl w:val="0"/>
-          <w:numId w:val="4"/>
-        </w:numPr>
-        <w:rPr>
-          <w:lang w:val="en-US"/>
-        </w:rPr>
-      </w:pPr>
-      <w:r>
-        <w:rPr>
-          <w:lang w:val="en-US"/>
-        </w:rPr>
-        <w:t>Xp accumulates stat points that can be spent on power, speed or life generation</w:t>
-      </w:r>
-    </w:p>
-    <w:p>
-      <w:pPr>
-        <w:pStyle w:val="ListParagraph"/>
-        <w:numPr>
-          <w:ilvl w:val="0"/>
-          <w:numId w:val="4"/>
-        </w:numPr>
-        <w:rPr>
-          <w:lang w:val="en-US"/>
-        </w:rPr>
-      </w:pPr>
-      <w:r>
-        <w:rPr>
-          <w:lang w:val="en-US"/>
-        </w:rPr>
-        <w:t>Wave class</w:t>
-      </w:r>
-    </w:p>
-    <w:p>
-      <w:pPr>
-        <w:pStyle w:val="ListParagraph"/>
-        <w:numPr>
-          <w:ilvl w:val="0"/>
-          <w:numId w:val="4"/>
-        </w:numPr>
-        <w:rPr>
-          <w:lang w:val="en-US"/>
-        </w:rPr>
-      </w:pPr>
-      <w:r>
-        <w:rPr>
-          <w:lang w:val="en-US"/>
-        </w:rPr>
-        <w:t>Bullet pattern class</w:t>
-      </w:r>
-    </w:p>
-    <w:p>
-      <w:pPr>
-        <w:pStyle w:val="ListParagraph"/>
-        <w:numPr>
-          <w:ilvl w:val="0"/>
-          <w:numId w:val="4"/>
-        </w:numPr>
-        <w:rPr>
-          <w:lang w:val="en-US"/>
-        </w:rPr>
-      </w:pPr>
-      <w:r>
-        <w:rPr>
-          <w:lang w:val="en-US"/>
-        </w:rPr>
-        <w:t>Made creating wave types and patterns more easy</w:t>
-      </w:r>
-    </w:p>
-    <w:p>
-      <w:pPr>
-        <w:pStyle w:val="ListParagraph"/>
-        <w:numPr>
-          <w:ilvl w:val="0"/>
-          <w:numId w:val="4"/>
-        </w:numPr>
-        <w:rPr>
-          <w:lang w:val="en-US"/>
-        </w:rPr>
-      </w:pPr>
-      <w:r>
-        <w:rPr>
-          <w:lang w:val="en-US"/>
-        </w:rPr>
-        <w:t>Redid dialog system</w:t>
-      </w:r>
-    </w:p>
-    <w:p>
-      <w:pPr>
-        <w:pStyle w:val="ListParagraph"/>
-        <w:numPr>
-          <w:ilvl w:val="0"/>
-          <w:numId w:val="4"/>
-        </w:numPr>
-        <w:rPr>
-          <w:lang w:val="en-US"/>
-        </w:rPr>
-      </w:pPr>
-      <w:r>
-        <w:rPr>
-          <w:lang w:val="en-US"/>
-        </w:rPr>
-        <w:t>New bullet pattern: spiderweb</w:t>
-      </w:r>
-    </w:p>
-    <w:p>
-      <w:pPr>
-        <w:pStyle w:val="ListParagraph"/>
-        <w:numPr>
-          <w:ilvl w:val="0"/>
-          <w:numId w:val="4"/>
-        </w:numPr>
-        <w:rPr>
-          <w:lang w:val="en-US"/>
-        </w:rPr>
-      </w:pPr>
-      <w:r>
-        <w:rPr>
-          <w:lang w:val="en-US"/>
-        </w:rPr>
-        <w:t>Bullet movement class</w:t>
-      </w:r>
-    </w:p>
-    <w:p>
-      <w:pPr>
-        <w:pStyle w:val="ListParagraph"/>
-        <w:numPr>
-          <w:ilvl w:val="0"/>
-          <w:numId w:val="4"/>
-        </w:numPr>
-        <w:rPr>
-          <w:lang w:val="en-US"/>
-        </w:rPr>
-      </w:pPr>
-      <w:r>
-        <w:rPr>
-          <w:lang w:val="en-US"/>
-        </w:rPr>
-        <w:t>New bullet pattern: giant web</w:t>
-      </w:r>
-    </w:p>
-    <w:p>
-      <w:pPr>
-        <w:pStyle w:val="ListParagraph"/>
-        <w:numPr>
-          <w:ilvl w:val="0"/>
-          <w:numId w:val="4"/>
-        </w:numPr>
-        <w:rPr>
-          <w:lang w:val="en-US"/>
-        </w:rPr>
-      </w:pPr>
-      <w:r>
-        <w:rPr>
-          <w:lang w:val="en-US"/>
-        </w:rPr>
-        <w:t>Visible player hitbox</w:t>
-      </w:r>
-    </w:p>
-    <w:p>
-      <w:pPr>
-        <w:pStyle w:val="ListParagraph"/>
-        <w:numPr>
-          <w:ilvl w:val="0"/>
-          <w:numId w:val="4"/>
-        </w:numPr>
-        <w:rPr>
-          <w:lang w:val="en-US"/>
-        </w:rPr>
-      </w:pPr>
-      <w:r>
-        <w:rPr>
-          <w:lang w:val="en-US"/>
-        </w:rPr>
-        <w:t>Add new projectile art</w:t>
-      </w:r>
-    </w:p>
-    <w:p>
-      <w:pPr>
-        <w:pStyle w:val="ListParagraph"/>
-        <w:numPr>
-          <w:ilvl w:val="0"/>
-          <w:numId w:val="4"/>
-        </w:numPr>
-        <w:rPr>
-          <w:lang w:val="en-US"/>
-        </w:rPr>
-      </w:pPr>
-      <w:r>
-        <w:rPr>
-          <w:lang w:val="en-US"/>
-        </w:rPr>
-        <w:t>Concept art of first boss</w:t>
-      </w:r>
-    </w:p>
-    <w:p>
-      <w:pPr>
-        <w:pStyle w:val="ListParagraph"/>
-        <w:numPr>
-          <w:ilvl w:val="0"/>
-          <w:numId w:val="4"/>
-        </w:numPr>
-        <w:rPr>
-          <w:lang w:val="en-US"/>
-        </w:rPr>
-      </w:pPr>
-      <w:r>
-        <w:rPr>
-          <w:lang w:val="en-US"/>
-        </w:rPr>
-        <w:t>Bullet animations (spiderweb)</w:t>
-      </w:r>
-    </w:p>
-    <w:p>
-      <w:pPr>
-        <w:pStyle w:val="ListParagraph"/>
-        <w:numPr>
-          <w:ilvl w:val="0"/>
-          <w:numId w:val="4"/>
-        </w:numPr>
-        <w:rPr>
-          <w:lang w:val="en-US"/>
-        </w:rPr>
-      </w:pPr>
-      <w:r>
-        <w:rPr>
-          <w:lang w:val="en-US"/>
-        </w:rPr>
-        <w:t>Singleton UICanvas</w:t>
-      </w:r>
-    </w:p>
-    <w:p>
-      <w:pPr>
-        <w:rPr>
-          <w:lang w:val="en-US"/>
-        </w:rPr>
-      </w:pPr>
-    </w:p>
-    <w:p>
-      <w:pPr>
-        <w:pStyle w:val="Heading1"/>
-        <w:rPr>
-          <w:lang w:val="en-US"/>
-        </w:rPr>
-      </w:pPr>
-      <w:bookmarkStart w:id="19" w:name="_Toc468270168"/>
-      <w:r>
-        <w:rPr>
-          <w:lang w:val="en-US"/>
-        </w:rPr>
-        <w:t>0.0.3</w:t>
-      </w:r>
-      <w:bookmarkEnd w:id="19"/>
     </w:p>
     <w:p>
       <w:pPr>
@@ -5205,14 +5238,14 @@
           <w:lang w:val="en-US"/>
         </w:rPr>
       </w:pPr>
-      <w:bookmarkStart w:id="20" w:name="_Toc468270169"/>
+      <w:bookmarkStart w:id="19" w:name="_Toc468270169"/>
       <w:r>
         <w:rPr>
           <w:lang w:val="en-US"/>
         </w:rPr>
         <w:t>0.0.4</w:t>
       </w:r>
-      <w:bookmarkEnd w:id="20"/>
+      <w:bookmarkEnd w:id="19"/>
     </w:p>
     <w:p>
       <w:pPr>
@@ -5564,14 +5597,14 @@
           <w:lang w:val="en-US"/>
         </w:rPr>
       </w:pPr>
-      <w:bookmarkStart w:id="21" w:name="_Toc468270170"/>
+      <w:bookmarkStart w:id="20" w:name="_Toc468270170"/>
       <w:r>
         <w:rPr>
           <w:lang w:val="en-US"/>
         </w:rPr>
         <w:t>0.0.5</w:t>
       </w:r>
-      <w:bookmarkEnd w:id="21"/>
+      <w:bookmarkEnd w:id="20"/>
     </w:p>
     <w:p>
       <w:pPr>
@@ -5983,14 +6016,14 @@
           <w:lang w:val="en-US"/>
         </w:rPr>
       </w:pPr>
-      <w:bookmarkStart w:id="22" w:name="_Toc468270171"/>
+      <w:bookmarkStart w:id="21" w:name="_Toc468270171"/>
       <w:r>
         <w:rPr>
           <w:lang w:val="en-US"/>
         </w:rPr>
         <w:t>NOTES</w:t>
       </w:r>
-      <w:bookmarkEnd w:id="22"/>
+      <w:bookmarkEnd w:id="21"/>
     </w:p>
     <w:p>
       <w:pPr>
@@ -6017,7 +6050,7 @@
           <w:lang w:val="en-US"/>
         </w:rPr>
       </w:pPr>
-      <w:bookmarkStart w:id="23" w:name="_Toc468270172"/>
+      <w:bookmarkStart w:id="22" w:name="_Toc468270172"/>
       <w:r>
         <w:rPr>
           <w:lang w:val="en-US"/>
@@ -6031,7 +6064,7 @@
         </w:rPr>
         <w:t>6</w:t>
       </w:r>
-      <w:bookmarkEnd w:id="23"/>
+      <w:bookmarkEnd w:id="22"/>
     </w:p>
     <w:p>
       <w:pPr>
@@ -6450,14 +6483,14 @@
           <w:lang w:val="en-US"/>
         </w:rPr>
       </w:pPr>
-      <w:bookmarkStart w:id="24" w:name="_Toc468270173"/>
+      <w:bookmarkStart w:id="23" w:name="_Toc468270173"/>
       <w:r>
         <w:rPr>
           <w:lang w:val="en-US"/>
         </w:rPr>
         <w:t>NOTES</w:t>
       </w:r>
-      <w:bookmarkEnd w:id="24"/>
+      <w:bookmarkEnd w:id="23"/>
     </w:p>
     <w:p>
       <w:pPr>
@@ -6503,7 +6536,7 @@
           <w:lang w:val="en-US"/>
         </w:rPr>
       </w:pPr>
-      <w:bookmarkStart w:id="25" w:name="_Toc468270174"/>
+      <w:bookmarkStart w:id="24" w:name="_Toc468270174"/>
       <w:r>
         <w:rPr>
           <w:lang w:val="en-US"/>
@@ -6511,7 +6544,7 @@
         <w:lastRenderedPageBreak/>
         <w:t>0.0.7</w:t>
       </w:r>
-      <w:bookmarkEnd w:id="25"/>
+      <w:bookmarkEnd w:id="24"/>
     </w:p>
     <w:p>
       <w:pPr>
@@ -6905,14 +6938,14 @@
           <w:lang w:val="en-US"/>
         </w:rPr>
       </w:pPr>
-      <w:bookmarkStart w:id="26" w:name="_Toc468270175"/>
+      <w:bookmarkStart w:id="25" w:name="_Toc468270175"/>
       <w:r>
         <w:rPr>
           <w:lang w:val="en-US"/>
         </w:rPr>
         <w:t>0.0.8</w:t>
       </w:r>
-      <w:bookmarkEnd w:id="26"/>
+      <w:bookmarkEnd w:id="25"/>
     </w:p>
     <w:p>
       <w:pPr>
@@ -7331,6 +7364,180 @@
     </w:p>
     <w:p>
       <w:pPr>
+        <w:pStyle w:val="Heading1"/>
+        <w:rPr>
+          <w:lang w:val="en-US"/>
+        </w:rPr>
+      </w:pPr>
+      <w:r>
+        <w:rPr>
+          <w:lang w:val="en-US"/>
+        </w:rPr>
+        <w:t>0.1.0 (2022)</w:t>
+      </w:r>
+    </w:p>
+    <w:p>
+      <w:pPr>
+        <w:rPr>
+          <w:lang w:val="en-US"/>
+        </w:rPr>
+      </w:pPr>
+    </w:p>
+    <w:p>
+      <w:pPr>
+        <w:pStyle w:val="ListParagraph"/>
+        <w:numPr>
+          <w:ilvl w:val="0"/>
+          <w:numId w:val="33"/>
+        </w:numPr>
+        <w:rPr>
+          <w:lang w:val="en-US"/>
+        </w:rPr>
+      </w:pPr>
+      <w:r>
+        <w:rPr>
+          <w:lang w:val="en-US"/>
+        </w:rPr>
+        <w:t>Refactored and reformatted the project</w:t>
+      </w:r>
+    </w:p>
+    <w:p>
+      <w:pPr>
+        <w:pStyle w:val="ListParagraph"/>
+        <w:numPr>
+          <w:ilvl w:val="0"/>
+          <w:numId w:val="33"/>
+        </w:numPr>
+        <w:rPr>
+          <w:lang w:val="en-US"/>
+        </w:rPr>
+      </w:pPr>
+      <w:r>
+        <w:rPr>
+          <w:lang w:val="en-US"/>
+        </w:rPr>
+        <w:t>Decoupled a lot of components from GameControl and UI</w:t>
+      </w:r>
+    </w:p>
+    <w:p>
+      <w:pPr>
+        <w:pStyle w:val="ListParagraph"/>
+        <w:numPr>
+          <w:ilvl w:val="0"/>
+          <w:numId w:val="33"/>
+        </w:numPr>
+        <w:rPr>
+          <w:lang w:val="en-US"/>
+        </w:rPr>
+      </w:pPr>
+      <w:r>
+        <w:rPr>
+          <w:lang w:val="en-US"/>
+        </w:rPr>
+        <w:t>Fixed stage initialization after restart</w:t>
+      </w:r>
+    </w:p>
+    <w:p>
+      <w:pPr>
+        <w:pStyle w:val="ListParagraph"/>
+        <w:numPr>
+          <w:ilvl w:val="0"/>
+          <w:numId w:val="33"/>
+        </w:numPr>
+        <w:rPr>
+          <w:lang w:val="en-US"/>
+        </w:rPr>
+      </w:pPr>
+      <w:r>
+        <w:rPr>
+          <w:lang w:val="en-US"/>
+        </w:rPr>
+        <w:t xml:space="preserve">Inherited boss phase routines from Phaser so it doesn’t get crowded </w:t>
+      </w:r>
+    </w:p>
+    <w:p>
+      <w:pPr>
+        <w:pStyle w:val="ListParagraph"/>
+        <w:numPr>
+          <w:ilvl w:val="0"/>
+          <w:numId w:val="33"/>
+        </w:numPr>
+        <w:rPr>
+          <w:lang w:val="en-US"/>
+        </w:rPr>
+      </w:pPr>
+      <w:r>
+        <w:rPr>
+          <w:lang w:val="en-US"/>
+        </w:rPr>
+        <w:t>U</w:t>
+      </w:r>
+      <w:r>
+        <w:rPr>
+          <w:lang w:val="en-US"/>
+        </w:rPr>
+        <w:t>pscale</w:t>
+      </w:r>
+      <w:r>
+        <w:rPr>
+          <w:lang w:val="en-US"/>
+        </w:rPr>
+        <w:t>d stage canvas</w:t>
+      </w:r>
+    </w:p>
+    <w:p>
+      <w:pPr>
+        <w:pStyle w:val="ListParagraph"/>
+        <w:numPr>
+          <w:ilvl w:val="0"/>
+          <w:numId w:val="33"/>
+        </w:numPr>
+        <w:rPr>
+          <w:lang w:val="en-US"/>
+        </w:rPr>
+      </w:pPr>
+      <w:r>
+        <w:rPr>
+          <w:lang w:val="en-US"/>
+        </w:rPr>
+        <w:t>Change</w:t>
+      </w:r>
+      <w:r>
+        <w:rPr>
+          <w:lang w:val="en-US"/>
+        </w:rPr>
+        <w:t>d</w:t>
+      </w:r>
+      <w:r>
+        <w:rPr>
+          <w:lang w:val="en-US"/>
+        </w:rPr>
+        <w:t xml:space="preserve"> all normal textassets to TMPro</w:t>
+      </w:r>
+    </w:p>
+    <w:p>
+      <w:pPr>
+        <w:pStyle w:val="ListParagraph"/>
+        <w:numPr>
+          <w:ilvl w:val="0"/>
+          <w:numId w:val="33"/>
+        </w:numPr>
+        <w:rPr>
+          <w:lang w:val="en-US"/>
+        </w:rPr>
+      </w:pPr>
+      <w:r>
+        <w:rPr>
+          <w:lang w:val="en-US"/>
+        </w:rPr>
+        <w:t>Added toggleable invulnerability indicator to boss hp bar</w:t>
+      </w:r>
+      <w:bookmarkStart w:id="26" w:name="_GoBack"/>
+      <w:bookmarkEnd w:id="26"/>
+    </w:p>
+    <w:p>
+      <w:pPr>
+        <w:ind w:left="360"/>
         <w:rPr>
           <w:lang w:val="en-US"/>
         </w:rPr>
@@ -7347,8 +7554,8 @@
 </file>
 
 <file path=word/numbering.xml><?xml version="1.0" encoding="utf-8"?>
-<w:numbering xmlns:wpc="http://schemas.microsoft.com/office/word/2010/wordprocessingCanvas" xmlns:mc="http://schemas.openxmlformats.org/markup-compatibility/2006" xmlns:o="urn:schemas-microsoft-com:office:office" xmlns:r="http://schemas.openxmlformats.org/officeDocument/2006/relationships" xmlns:m="http://schemas.openxmlformats.org/officeDocument/2006/math" xmlns:v="urn:schemas-microsoft-com:vml" xmlns:wp14="http://schemas.microsoft.com/office/word/2010/wordprocessingDrawing" xmlns:wp="http://schemas.openxmlformats.org/drawingml/2006/wordprocessingDrawing" xmlns:w10="urn:schemas-microsoft-com:office:word" xmlns:w="http://schemas.openxmlformats.org/wordprocessingml/2006/main" xmlns:w14="http://schemas.microsoft.com/office/word/2010/wordml" xmlns:w15="http://schemas.microsoft.com/office/word/2012/wordml" xmlns:wpg="http://schemas.microsoft.com/office/word/2010/wordprocessingGroup" xmlns:wpi="http://schemas.microsoft.com/office/word/2010/wordprocessingInk" xmlns:wne="http://schemas.microsoft.com/office/word/2006/wordml" xmlns:wps="http://schemas.microsoft.com/office/word/2010/wordprocessingShape" mc:Ignorable="w14 w15 wp14">
-  <w:abstractNum w:abstractNumId="0" w15:restartNumberingAfterBreak="0">
+<w:numbering xmlns:wpc="http://schemas.microsoft.com/office/word/2010/wordprocessingCanvas" xmlns:mc="http://schemas.openxmlformats.org/markup-compatibility/2006" xmlns:o="urn:schemas-microsoft-com:office:office" xmlns:r="http://schemas.openxmlformats.org/officeDocument/2006/relationships" xmlns:m="http://schemas.openxmlformats.org/officeDocument/2006/math" xmlns:v="urn:schemas-microsoft-com:vml" xmlns:wp14="http://schemas.microsoft.com/office/word/2010/wordprocessingDrawing" xmlns:wp="http://schemas.openxmlformats.org/drawingml/2006/wordprocessingDrawing" xmlns:w10="urn:schemas-microsoft-com:office:word" xmlns:w="http://schemas.openxmlformats.org/wordprocessingml/2006/main" xmlns:w14="http://schemas.microsoft.com/office/word/2010/wordml" xmlns:wpg="http://schemas.microsoft.com/office/word/2010/wordprocessingGroup" xmlns:wpi="http://schemas.microsoft.com/office/word/2010/wordprocessingInk" xmlns:wne="http://schemas.microsoft.com/office/word/2006/wordml" xmlns:wps="http://schemas.microsoft.com/office/word/2010/wordprocessingShape" mc:Ignorable="w14 wp14">
+  <w:abstractNum w:abstractNumId="0">
     <w:nsid w:val="0A9F2AE8"/>
     <w:multiLevelType w:val="hybridMultilevel"/>
     <w:tmpl w:val="6E460820"/>
@@ -7461,7 +7668,7 @@
       </w:rPr>
     </w:lvl>
   </w:abstractNum>
-  <w:abstractNum w:abstractNumId="1" w15:restartNumberingAfterBreak="0">
+  <w:abstractNum w:abstractNumId="1">
     <w:nsid w:val="18801131"/>
     <w:multiLevelType w:val="hybridMultilevel"/>
     <w:tmpl w:val="8C5C3212"/>
@@ -7547,7 +7754,7 @@
       </w:pPr>
     </w:lvl>
   </w:abstractNum>
-  <w:abstractNum w:abstractNumId="2" w15:restartNumberingAfterBreak="0">
+  <w:abstractNum w:abstractNumId="2">
     <w:nsid w:val="18D00B2C"/>
     <w:multiLevelType w:val="hybridMultilevel"/>
     <w:tmpl w:val="9DB25E30"/>
@@ -7660,7 +7867,7 @@
       </w:rPr>
     </w:lvl>
   </w:abstractNum>
-  <w:abstractNum w:abstractNumId="3" w15:restartNumberingAfterBreak="0">
+  <w:abstractNum w:abstractNumId="3">
     <w:nsid w:val="193E1FBD"/>
     <w:multiLevelType w:val="hybridMultilevel"/>
     <w:tmpl w:val="A290E018"/>
@@ -7773,10 +7980,10 @@
       </w:rPr>
     </w:lvl>
   </w:abstractNum>
-  <w:abstractNum w:abstractNumId="4" w15:restartNumberingAfterBreak="0">
+  <w:abstractNum w:abstractNumId="4">
     <w:nsid w:val="1B3571D2"/>
     <w:multiLevelType w:val="hybridMultilevel"/>
-    <w:tmpl w:val="14788F14"/>
+    <w:tmpl w:val="A3EE7B3C"/>
     <w:lvl w:ilvl="0" w:tplc="040B0001">
       <w:start w:val="1"/>
       <w:numFmt w:val="bullet"/>
@@ -7886,7 +8093,7 @@
       </w:rPr>
     </w:lvl>
   </w:abstractNum>
-  <w:abstractNum w:abstractNumId="5" w15:restartNumberingAfterBreak="0">
+  <w:abstractNum w:abstractNumId="5">
     <w:nsid w:val="206E4898"/>
     <w:multiLevelType w:val="hybridMultilevel"/>
     <w:tmpl w:val="5B66AFD2"/>
@@ -7999,7 +8206,7 @@
       </w:rPr>
     </w:lvl>
   </w:abstractNum>
-  <w:abstractNum w:abstractNumId="6" w15:restartNumberingAfterBreak="0">
+  <w:abstractNum w:abstractNumId="6">
     <w:nsid w:val="22484AA7"/>
     <w:multiLevelType w:val="hybridMultilevel"/>
     <w:tmpl w:val="7EB0C696"/>
@@ -8112,7 +8319,7 @@
       </w:rPr>
     </w:lvl>
   </w:abstractNum>
-  <w:abstractNum w:abstractNumId="7" w15:restartNumberingAfterBreak="0">
+  <w:abstractNum w:abstractNumId="7">
     <w:nsid w:val="22C35DE7"/>
     <w:multiLevelType w:val="hybridMultilevel"/>
     <w:tmpl w:val="38C8B6E4"/>
@@ -8225,7 +8432,7 @@
       </w:rPr>
     </w:lvl>
   </w:abstractNum>
-  <w:abstractNum w:abstractNumId="8" w15:restartNumberingAfterBreak="0">
+  <w:abstractNum w:abstractNumId="8">
     <w:nsid w:val="23D85D73"/>
     <w:multiLevelType w:val="hybridMultilevel"/>
     <w:tmpl w:val="7840B72C"/>
@@ -8338,7 +8545,7 @@
       </w:rPr>
     </w:lvl>
   </w:abstractNum>
-  <w:abstractNum w:abstractNumId="9" w15:restartNumberingAfterBreak="0">
+  <w:abstractNum w:abstractNumId="9">
     <w:nsid w:val="24C5422D"/>
     <w:multiLevelType w:val="hybridMultilevel"/>
     <w:tmpl w:val="F9EA3A42"/>
@@ -8451,7 +8658,120 @@
       </w:rPr>
     </w:lvl>
   </w:abstractNum>
-  <w:abstractNum w:abstractNumId="10" w15:restartNumberingAfterBreak="0">
+  <w:abstractNum w:abstractNumId="10">
+    <w:nsid w:val="26B80A6F"/>
+    <w:multiLevelType w:val="hybridMultilevel"/>
+    <w:tmpl w:val="DFC67236"/>
+    <w:lvl w:ilvl="0" w:tplc="04090001">
+      <w:start w:val="1"/>
+      <w:numFmt w:val="bullet"/>
+      <w:lvlText w:val=""/>
+      <w:lvlJc w:val="left"/>
+      <w:pPr>
+        <w:ind w:left="720" w:hanging="360"/>
+      </w:pPr>
+      <w:rPr>
+        <w:rFonts w:ascii="Symbol" w:hAnsi="Symbol" w:hint="default"/>
+      </w:rPr>
+    </w:lvl>
+    <w:lvl w:ilvl="1" w:tplc="04090003" w:tentative="1">
+      <w:start w:val="1"/>
+      <w:numFmt w:val="bullet"/>
+      <w:lvlText w:val="o"/>
+      <w:lvlJc w:val="left"/>
+      <w:pPr>
+        <w:ind w:left="1440" w:hanging="360"/>
+      </w:pPr>
+      <w:rPr>
+        <w:rFonts w:ascii="Courier New" w:hAnsi="Courier New" w:cs="Courier New" w:hint="default"/>
+      </w:rPr>
+    </w:lvl>
+    <w:lvl w:ilvl="2" w:tplc="04090005" w:tentative="1">
+      <w:start w:val="1"/>
+      <w:numFmt w:val="bullet"/>
+      <w:lvlText w:val=""/>
+      <w:lvlJc w:val="left"/>
+      <w:pPr>
+        <w:ind w:left="2160" w:hanging="360"/>
+      </w:pPr>
+      <w:rPr>
+        <w:rFonts w:ascii="Wingdings" w:hAnsi="Wingdings" w:hint="default"/>
+      </w:rPr>
+    </w:lvl>
+    <w:lvl w:ilvl="3" w:tplc="04090001" w:tentative="1">
+      <w:start w:val="1"/>
+      <w:numFmt w:val="bullet"/>
+      <w:lvlText w:val=""/>
+      <w:lvlJc w:val="left"/>
+      <w:pPr>
+        <w:ind w:left="2880" w:hanging="360"/>
+      </w:pPr>
+      <w:rPr>
+        <w:rFonts w:ascii="Symbol" w:hAnsi="Symbol" w:hint="default"/>
+      </w:rPr>
+    </w:lvl>
+    <w:lvl w:ilvl="4" w:tplc="04090003" w:tentative="1">
+      <w:start w:val="1"/>
+      <w:numFmt w:val="bullet"/>
+      <w:lvlText w:val="o"/>
+      <w:lvlJc w:val="left"/>
+      <w:pPr>
+        <w:ind w:left="3600" w:hanging="360"/>
+      </w:pPr>
+      <w:rPr>
+        <w:rFonts w:ascii="Courier New" w:hAnsi="Courier New" w:cs="Courier New" w:hint="default"/>
+      </w:rPr>
+    </w:lvl>
+    <w:lvl w:ilvl="5" w:tplc="04090005" w:tentative="1">
+      <w:start w:val="1"/>
+      <w:numFmt w:val="bullet"/>
+      <w:lvlText w:val=""/>
+      <w:lvlJc w:val="left"/>
+      <w:pPr>
+        <w:ind w:left="4320" w:hanging="360"/>
+      </w:pPr>
+      <w:rPr>
+        <w:rFonts w:ascii="Wingdings" w:hAnsi="Wingdings" w:hint="default"/>
+      </w:rPr>
+    </w:lvl>
+    <w:lvl w:ilvl="6" w:tplc="04090001" w:tentative="1">
+      <w:start w:val="1"/>
+      <w:numFmt w:val="bullet"/>
+      <w:lvlText w:val=""/>
+      <w:lvlJc w:val="left"/>
+      <w:pPr>
+        <w:ind w:left="5040" w:hanging="360"/>
+      </w:pPr>
+      <w:rPr>
+        <w:rFonts w:ascii="Symbol" w:hAnsi="Symbol" w:hint="default"/>
+      </w:rPr>
+    </w:lvl>
+    <w:lvl w:ilvl="7" w:tplc="04090003" w:tentative="1">
+      <w:start w:val="1"/>
+      <w:numFmt w:val="bullet"/>
+      <w:lvlText w:val="o"/>
+      <w:lvlJc w:val="left"/>
+      <w:pPr>
+        <w:ind w:left="5760" w:hanging="360"/>
+      </w:pPr>
+      <w:rPr>
+        <w:rFonts w:ascii="Courier New" w:hAnsi="Courier New" w:cs="Courier New" w:hint="default"/>
+      </w:rPr>
+    </w:lvl>
+    <w:lvl w:ilvl="8" w:tplc="04090005" w:tentative="1">
+      <w:start w:val="1"/>
+      <w:numFmt w:val="bullet"/>
+      <w:lvlText w:val=""/>
+      <w:lvlJc w:val="left"/>
+      <w:pPr>
+        <w:ind w:left="6480" w:hanging="360"/>
+      </w:pPr>
+      <w:rPr>
+        <w:rFonts w:ascii="Wingdings" w:hAnsi="Wingdings" w:hint="default"/>
+      </w:rPr>
+    </w:lvl>
+  </w:abstractNum>
+  <w:abstractNum w:abstractNumId="11">
     <w:nsid w:val="289E65F8"/>
     <w:multiLevelType w:val="hybridMultilevel"/>
     <w:tmpl w:val="3370A2DE"/>
@@ -8564,7 +8884,7 @@
       </w:rPr>
     </w:lvl>
   </w:abstractNum>
-  <w:abstractNum w:abstractNumId="11" w15:restartNumberingAfterBreak="0">
+  <w:abstractNum w:abstractNumId="12">
     <w:nsid w:val="2D0A2088"/>
     <w:multiLevelType w:val="hybridMultilevel"/>
     <w:tmpl w:val="5E1A5E3E"/>
@@ -8677,7 +8997,7 @@
       </w:rPr>
     </w:lvl>
   </w:abstractNum>
-  <w:abstractNum w:abstractNumId="12" w15:restartNumberingAfterBreak="0">
+  <w:abstractNum w:abstractNumId="13">
     <w:nsid w:val="2ED72398"/>
     <w:multiLevelType w:val="hybridMultilevel"/>
     <w:tmpl w:val="8E24A578"/>
@@ -8790,7 +9110,7 @@
       </w:rPr>
     </w:lvl>
   </w:abstractNum>
-  <w:abstractNum w:abstractNumId="13" w15:restartNumberingAfterBreak="0">
+  <w:abstractNum w:abstractNumId="14">
     <w:nsid w:val="3BA31A47"/>
     <w:multiLevelType w:val="hybridMultilevel"/>
     <w:tmpl w:val="789A3874"/>
@@ -8903,7 +9223,7 @@
       </w:rPr>
     </w:lvl>
   </w:abstractNum>
-  <w:abstractNum w:abstractNumId="14" w15:restartNumberingAfterBreak="0">
+  <w:abstractNum w:abstractNumId="15">
     <w:nsid w:val="3E9A55A1"/>
     <w:multiLevelType w:val="hybridMultilevel"/>
     <w:tmpl w:val="7CD47082"/>
@@ -9016,7 +9336,7 @@
       </w:rPr>
     </w:lvl>
   </w:abstractNum>
-  <w:abstractNum w:abstractNumId="15" w15:restartNumberingAfterBreak="0">
+  <w:abstractNum w:abstractNumId="16">
     <w:nsid w:val="42A4431A"/>
     <w:multiLevelType w:val="hybridMultilevel"/>
     <w:tmpl w:val="D92E6078"/>
@@ -9129,7 +9449,7 @@
       </w:rPr>
     </w:lvl>
   </w:abstractNum>
-  <w:abstractNum w:abstractNumId="16" w15:restartNumberingAfterBreak="0">
+  <w:abstractNum w:abstractNumId="17">
     <w:nsid w:val="43333FBA"/>
     <w:multiLevelType w:val="hybridMultilevel"/>
     <w:tmpl w:val="F956113E"/>
@@ -9242,7 +9562,7 @@
       </w:rPr>
     </w:lvl>
   </w:abstractNum>
-  <w:abstractNum w:abstractNumId="17" w15:restartNumberingAfterBreak="0">
+  <w:abstractNum w:abstractNumId="18">
     <w:nsid w:val="45813713"/>
     <w:multiLevelType w:val="hybridMultilevel"/>
     <w:tmpl w:val="38C2DB92"/>
@@ -9355,7 +9675,7 @@
       </w:rPr>
     </w:lvl>
   </w:abstractNum>
-  <w:abstractNum w:abstractNumId="18" w15:restartNumberingAfterBreak="0">
+  <w:abstractNum w:abstractNumId="19">
     <w:nsid w:val="4675310F"/>
     <w:multiLevelType w:val="hybridMultilevel"/>
     <w:tmpl w:val="AB1008C0"/>
@@ -9468,7 +9788,7 @@
       </w:rPr>
     </w:lvl>
   </w:abstractNum>
-  <w:abstractNum w:abstractNumId="19" w15:restartNumberingAfterBreak="0">
+  <w:abstractNum w:abstractNumId="20">
     <w:nsid w:val="4B87315B"/>
     <w:multiLevelType w:val="hybridMultilevel"/>
     <w:tmpl w:val="74A090AC"/>
@@ -9581,7 +9901,7 @@
       </w:rPr>
     </w:lvl>
   </w:abstractNum>
-  <w:abstractNum w:abstractNumId="20" w15:restartNumberingAfterBreak="0">
+  <w:abstractNum w:abstractNumId="21">
     <w:nsid w:val="55F84C08"/>
     <w:multiLevelType w:val="hybridMultilevel"/>
     <w:tmpl w:val="4070948C"/>
@@ -9694,7 +10014,7 @@
       </w:rPr>
     </w:lvl>
   </w:abstractNum>
-  <w:abstractNum w:abstractNumId="21" w15:restartNumberingAfterBreak="0">
+  <w:abstractNum w:abstractNumId="22">
     <w:nsid w:val="56B7040A"/>
     <w:multiLevelType w:val="hybridMultilevel"/>
     <w:tmpl w:val="68FE5DBC"/>
@@ -9807,7 +10127,7 @@
       </w:rPr>
     </w:lvl>
   </w:abstractNum>
-  <w:abstractNum w:abstractNumId="22" w15:restartNumberingAfterBreak="0">
+  <w:abstractNum w:abstractNumId="23">
     <w:nsid w:val="59304B29"/>
     <w:multiLevelType w:val="hybridMultilevel"/>
     <w:tmpl w:val="6E4E35E2"/>
@@ -9920,7 +10240,7 @@
       </w:rPr>
     </w:lvl>
   </w:abstractNum>
-  <w:abstractNum w:abstractNumId="23" w15:restartNumberingAfterBreak="0">
+  <w:abstractNum w:abstractNumId="24">
     <w:nsid w:val="59C47E51"/>
     <w:multiLevelType w:val="hybridMultilevel"/>
     <w:tmpl w:val="8092BDE8"/>
@@ -10033,7 +10353,7 @@
       </w:rPr>
     </w:lvl>
   </w:abstractNum>
-  <w:abstractNum w:abstractNumId="24" w15:restartNumberingAfterBreak="0">
+  <w:abstractNum w:abstractNumId="25">
     <w:nsid w:val="5E256BC1"/>
     <w:multiLevelType w:val="hybridMultilevel"/>
     <w:tmpl w:val="1FE8912A"/>
@@ -10146,7 +10466,7 @@
       </w:rPr>
     </w:lvl>
   </w:abstractNum>
-  <w:abstractNum w:abstractNumId="25" w15:restartNumberingAfterBreak="0">
+  <w:abstractNum w:abstractNumId="26">
     <w:nsid w:val="61EA1B47"/>
     <w:multiLevelType w:val="hybridMultilevel"/>
     <w:tmpl w:val="40FA09F0"/>
@@ -10259,11 +10579,11 @@
       </w:rPr>
     </w:lvl>
   </w:abstractNum>
-  <w:abstractNum w:abstractNumId="26" w15:restartNumberingAfterBreak="0">
+  <w:abstractNum w:abstractNumId="27">
     <w:nsid w:val="669F26BB"/>
     <w:multiLevelType w:val="hybridMultilevel"/>
-    <w:tmpl w:val="5BE86BD2"/>
-    <w:lvl w:ilvl="0" w:tplc="040B0001">
+    <w:tmpl w:val="4EDA5672"/>
+    <w:lvl w:ilvl="0" w:tplc="04090001">
       <w:start w:val="1"/>
       <w:numFmt w:val="bullet"/>
       <w:lvlText w:val=""/>
@@ -10372,7 +10692,120 @@
       </w:rPr>
     </w:lvl>
   </w:abstractNum>
-  <w:abstractNum w:abstractNumId="27" w15:restartNumberingAfterBreak="0">
+  <w:abstractNum w:abstractNumId="28">
+    <w:nsid w:val="67404C24"/>
+    <w:multiLevelType w:val="hybridMultilevel"/>
+    <w:tmpl w:val="67F23BB8"/>
+    <w:lvl w:ilvl="0" w:tplc="04090001">
+      <w:start w:val="1"/>
+      <w:numFmt w:val="bullet"/>
+      <w:lvlText w:val=""/>
+      <w:lvlJc w:val="left"/>
+      <w:pPr>
+        <w:ind w:left="720" w:hanging="360"/>
+      </w:pPr>
+      <w:rPr>
+        <w:rFonts w:ascii="Symbol" w:hAnsi="Symbol" w:hint="default"/>
+      </w:rPr>
+    </w:lvl>
+    <w:lvl w:ilvl="1" w:tplc="04090003" w:tentative="1">
+      <w:start w:val="1"/>
+      <w:numFmt w:val="bullet"/>
+      <w:lvlText w:val="o"/>
+      <w:lvlJc w:val="left"/>
+      <w:pPr>
+        <w:ind w:left="1440" w:hanging="360"/>
+      </w:pPr>
+      <w:rPr>
+        <w:rFonts w:ascii="Courier New" w:hAnsi="Courier New" w:cs="Courier New" w:hint="default"/>
+      </w:rPr>
+    </w:lvl>
+    <w:lvl w:ilvl="2" w:tplc="04090005" w:tentative="1">
+      <w:start w:val="1"/>
+      <w:numFmt w:val="bullet"/>
+      <w:lvlText w:val=""/>
+      <w:lvlJc w:val="left"/>
+      <w:pPr>
+        <w:ind w:left="2160" w:hanging="360"/>
+      </w:pPr>
+      <w:rPr>
+        <w:rFonts w:ascii="Wingdings" w:hAnsi="Wingdings" w:hint="default"/>
+      </w:rPr>
+    </w:lvl>
+    <w:lvl w:ilvl="3" w:tplc="04090001" w:tentative="1">
+      <w:start w:val="1"/>
+      <w:numFmt w:val="bullet"/>
+      <w:lvlText w:val=""/>
+      <w:lvlJc w:val="left"/>
+      <w:pPr>
+        <w:ind w:left="2880" w:hanging="360"/>
+      </w:pPr>
+      <w:rPr>
+        <w:rFonts w:ascii="Symbol" w:hAnsi="Symbol" w:hint="default"/>
+      </w:rPr>
+    </w:lvl>
+    <w:lvl w:ilvl="4" w:tplc="04090003" w:tentative="1">
+      <w:start w:val="1"/>
+      <w:numFmt w:val="bullet"/>
+      <w:lvlText w:val="o"/>
+      <w:lvlJc w:val="left"/>
+      <w:pPr>
+        <w:ind w:left="3600" w:hanging="360"/>
+      </w:pPr>
+      <w:rPr>
+        <w:rFonts w:ascii="Courier New" w:hAnsi="Courier New" w:cs="Courier New" w:hint="default"/>
+      </w:rPr>
+    </w:lvl>
+    <w:lvl w:ilvl="5" w:tplc="04090005" w:tentative="1">
+      <w:start w:val="1"/>
+      <w:numFmt w:val="bullet"/>
+      <w:lvlText w:val=""/>
+      <w:lvlJc w:val="left"/>
+      <w:pPr>
+        <w:ind w:left="4320" w:hanging="360"/>
+      </w:pPr>
+      <w:rPr>
+        <w:rFonts w:ascii="Wingdings" w:hAnsi="Wingdings" w:hint="default"/>
+      </w:rPr>
+    </w:lvl>
+    <w:lvl w:ilvl="6" w:tplc="04090001" w:tentative="1">
+      <w:start w:val="1"/>
+      <w:numFmt w:val="bullet"/>
+      <w:lvlText w:val=""/>
+      <w:lvlJc w:val="left"/>
+      <w:pPr>
+        <w:ind w:left="5040" w:hanging="360"/>
+      </w:pPr>
+      <w:rPr>
+        <w:rFonts w:ascii="Symbol" w:hAnsi="Symbol" w:hint="default"/>
+      </w:rPr>
+    </w:lvl>
+    <w:lvl w:ilvl="7" w:tplc="04090003" w:tentative="1">
+      <w:start w:val="1"/>
+      <w:numFmt w:val="bullet"/>
+      <w:lvlText w:val="o"/>
+      <w:lvlJc w:val="left"/>
+      <w:pPr>
+        <w:ind w:left="5760" w:hanging="360"/>
+      </w:pPr>
+      <w:rPr>
+        <w:rFonts w:ascii="Courier New" w:hAnsi="Courier New" w:cs="Courier New" w:hint="default"/>
+      </w:rPr>
+    </w:lvl>
+    <w:lvl w:ilvl="8" w:tplc="04090005" w:tentative="1">
+      <w:start w:val="1"/>
+      <w:numFmt w:val="bullet"/>
+      <w:lvlText w:val=""/>
+      <w:lvlJc w:val="left"/>
+      <w:pPr>
+        <w:ind w:left="6480" w:hanging="360"/>
+      </w:pPr>
+      <w:rPr>
+        <w:rFonts w:ascii="Wingdings" w:hAnsi="Wingdings" w:hint="default"/>
+      </w:rPr>
+    </w:lvl>
+  </w:abstractNum>
+  <w:abstractNum w:abstractNumId="29">
     <w:nsid w:val="69F06DB9"/>
     <w:multiLevelType w:val="hybridMultilevel"/>
     <w:tmpl w:val="1F52E9CE"/>
@@ -10485,7 +10918,120 @@
       </w:rPr>
     </w:lvl>
   </w:abstractNum>
-  <w:abstractNum w:abstractNumId="28" w15:restartNumberingAfterBreak="0">
+  <w:abstractNum w:abstractNumId="30">
+    <w:nsid w:val="6AC273CF"/>
+    <w:multiLevelType w:val="hybridMultilevel"/>
+    <w:tmpl w:val="153AB552"/>
+    <w:lvl w:ilvl="0" w:tplc="0409000D">
+      <w:start w:val="1"/>
+      <w:numFmt w:val="bullet"/>
+      <w:lvlText w:val=""/>
+      <w:lvlJc w:val="left"/>
+      <w:pPr>
+        <w:ind w:left="720" w:hanging="360"/>
+      </w:pPr>
+      <w:rPr>
+        <w:rFonts w:ascii="Wingdings" w:hAnsi="Wingdings" w:hint="default"/>
+      </w:rPr>
+    </w:lvl>
+    <w:lvl w:ilvl="1" w:tplc="040B0003" w:tentative="1">
+      <w:start w:val="1"/>
+      <w:numFmt w:val="bullet"/>
+      <w:lvlText w:val="o"/>
+      <w:lvlJc w:val="left"/>
+      <w:pPr>
+        <w:ind w:left="1440" w:hanging="360"/>
+      </w:pPr>
+      <w:rPr>
+        <w:rFonts w:ascii="Courier New" w:hAnsi="Courier New" w:cs="Courier New" w:hint="default"/>
+      </w:rPr>
+    </w:lvl>
+    <w:lvl w:ilvl="2" w:tplc="040B0005" w:tentative="1">
+      <w:start w:val="1"/>
+      <w:numFmt w:val="bullet"/>
+      <w:lvlText w:val=""/>
+      <w:lvlJc w:val="left"/>
+      <w:pPr>
+        <w:ind w:left="2160" w:hanging="360"/>
+      </w:pPr>
+      <w:rPr>
+        <w:rFonts w:ascii="Wingdings" w:hAnsi="Wingdings" w:hint="default"/>
+      </w:rPr>
+    </w:lvl>
+    <w:lvl w:ilvl="3" w:tplc="040B0001" w:tentative="1">
+      <w:start w:val="1"/>
+      <w:numFmt w:val="bullet"/>
+      <w:lvlText w:val=""/>
+      <w:lvlJc w:val="left"/>
+      <w:pPr>
+        <w:ind w:left="2880" w:hanging="360"/>
+      </w:pPr>
+      <w:rPr>
+        <w:rFonts w:ascii="Symbol" w:hAnsi="Symbol" w:hint="default"/>
+      </w:rPr>
+    </w:lvl>
+    <w:lvl w:ilvl="4" w:tplc="040B0003" w:tentative="1">
+      <w:start w:val="1"/>
+      <w:numFmt w:val="bullet"/>
+      <w:lvlText w:val="o"/>
+      <w:lvlJc w:val="left"/>
+      <w:pPr>
+        <w:ind w:left="3600" w:hanging="360"/>
+      </w:pPr>
+      <w:rPr>
+        <w:rFonts w:ascii="Courier New" w:hAnsi="Courier New" w:cs="Courier New" w:hint="default"/>
+      </w:rPr>
+    </w:lvl>
+    <w:lvl w:ilvl="5" w:tplc="040B0005" w:tentative="1">
+      <w:start w:val="1"/>
+      <w:numFmt w:val="bullet"/>
+      <w:lvlText w:val=""/>
+      <w:lvlJc w:val="left"/>
+      <w:pPr>
+        <w:ind w:left="4320" w:hanging="360"/>
+      </w:pPr>
+      <w:rPr>
+        <w:rFonts w:ascii="Wingdings" w:hAnsi="Wingdings" w:hint="default"/>
+      </w:rPr>
+    </w:lvl>
+    <w:lvl w:ilvl="6" w:tplc="040B0001" w:tentative="1">
+      <w:start w:val="1"/>
+      <w:numFmt w:val="bullet"/>
+      <w:lvlText w:val=""/>
+      <w:lvlJc w:val="left"/>
+      <w:pPr>
+        <w:ind w:left="5040" w:hanging="360"/>
+      </w:pPr>
+      <w:rPr>
+        <w:rFonts w:ascii="Symbol" w:hAnsi="Symbol" w:hint="default"/>
+      </w:rPr>
+    </w:lvl>
+    <w:lvl w:ilvl="7" w:tplc="040B0003" w:tentative="1">
+      <w:start w:val="1"/>
+      <w:numFmt w:val="bullet"/>
+      <w:lvlText w:val="o"/>
+      <w:lvlJc w:val="left"/>
+      <w:pPr>
+        <w:ind w:left="5760" w:hanging="360"/>
+      </w:pPr>
+      <w:rPr>
+        <w:rFonts w:ascii="Courier New" w:hAnsi="Courier New" w:cs="Courier New" w:hint="default"/>
+      </w:rPr>
+    </w:lvl>
+    <w:lvl w:ilvl="8" w:tplc="040B0005" w:tentative="1">
+      <w:start w:val="1"/>
+      <w:numFmt w:val="bullet"/>
+      <w:lvlText w:val=""/>
+      <w:lvlJc w:val="left"/>
+      <w:pPr>
+        <w:ind w:left="6480" w:hanging="360"/>
+      </w:pPr>
+      <w:rPr>
+        <w:rFonts w:ascii="Wingdings" w:hAnsi="Wingdings" w:hint="default"/>
+      </w:rPr>
+    </w:lvl>
+  </w:abstractNum>
+  <w:abstractNum w:abstractNumId="31">
     <w:nsid w:val="6C651A93"/>
     <w:multiLevelType w:val="hybridMultilevel"/>
     <w:tmpl w:val="715410E2"/>
@@ -10598,7 +11144,7 @@
       </w:rPr>
     </w:lvl>
   </w:abstractNum>
-  <w:abstractNum w:abstractNumId="29" w15:restartNumberingAfterBreak="0">
+  <w:abstractNum w:abstractNumId="32">
     <w:nsid w:val="6D6C13AF"/>
     <w:multiLevelType w:val="hybridMultilevel"/>
     <w:tmpl w:val="B094CFDA"/>
@@ -10711,7 +11257,7 @@
       </w:rPr>
     </w:lvl>
   </w:abstractNum>
-  <w:abstractNum w:abstractNumId="30" w15:restartNumberingAfterBreak="0">
+  <w:abstractNum w:abstractNumId="33">
     <w:nsid w:val="7D592221"/>
     <w:multiLevelType w:val="hybridMultilevel"/>
     <w:tmpl w:val="F2A0AEAA"/>
@@ -10824,7 +11370,7 @@
       </w:rPr>
     </w:lvl>
   </w:abstractNum>
-  <w:abstractNum w:abstractNumId="31" w15:restartNumberingAfterBreak="0">
+  <w:abstractNum w:abstractNumId="34">
     <w:nsid w:val="7ECA70A8"/>
     <w:multiLevelType w:val="hybridMultilevel"/>
     <w:tmpl w:val="380223AC"/>
@@ -10938,19 +11484,19 @@
     </w:lvl>
   </w:abstractNum>
   <w:num w:numId="1">
-    <w:abstractNumId w:val="20"/>
+    <w:abstractNumId w:val="21"/>
   </w:num>
   <w:num w:numId="2">
-    <w:abstractNumId w:val="30"/>
+    <w:abstractNumId w:val="33"/>
   </w:num>
   <w:num w:numId="3">
-    <w:abstractNumId w:val="27"/>
+    <w:abstractNumId w:val="29"/>
   </w:num>
   <w:num w:numId="4">
     <w:abstractNumId w:val="2"/>
   </w:num>
   <w:num w:numId="5">
-    <w:abstractNumId w:val="28"/>
+    <w:abstractNumId w:val="31"/>
   </w:num>
   <w:num w:numId="6">
     <w:abstractNumId w:val="4"/>
@@ -10959,25 +11505,25 @@
     <w:abstractNumId w:val="0"/>
   </w:num>
   <w:num w:numId="8">
-    <w:abstractNumId w:val="21"/>
+    <w:abstractNumId w:val="22"/>
   </w:num>
   <w:num w:numId="9">
-    <w:abstractNumId w:val="31"/>
+    <w:abstractNumId w:val="34"/>
   </w:num>
   <w:num w:numId="10">
-    <w:abstractNumId w:val="22"/>
+    <w:abstractNumId w:val="23"/>
   </w:num>
   <w:num w:numId="11">
     <w:abstractNumId w:val="6"/>
   </w:num>
   <w:num w:numId="12">
-    <w:abstractNumId w:val="10"/>
+    <w:abstractNumId w:val="11"/>
   </w:num>
   <w:num w:numId="13">
-    <w:abstractNumId w:val="13"/>
+    <w:abstractNumId w:val="14"/>
   </w:num>
   <w:num w:numId="14">
-    <w:abstractNumId w:val="25"/>
+    <w:abstractNumId w:val="26"/>
   </w:num>
   <w:num w:numId="15">
     <w:abstractNumId w:val="3"/>
@@ -10986,7 +11532,7 @@
     <w:abstractNumId w:val="1"/>
   </w:num>
   <w:num w:numId="17">
-    <w:abstractNumId w:val="19"/>
+    <w:abstractNumId w:val="20"/>
   </w:num>
   <w:num w:numId="18">
     <w:abstractNumId w:val="7"/>
@@ -10995,49 +11541,58 @@
     <w:abstractNumId w:val="5"/>
   </w:num>
   <w:num w:numId="20">
-    <w:abstractNumId w:val="17"/>
+    <w:abstractNumId w:val="18"/>
   </w:num>
   <w:num w:numId="21">
-    <w:abstractNumId w:val="12"/>
+    <w:abstractNumId w:val="13"/>
   </w:num>
   <w:num w:numId="22">
-    <w:abstractNumId w:val="18"/>
+    <w:abstractNumId w:val="19"/>
   </w:num>
   <w:num w:numId="23">
-    <w:abstractNumId w:val="11"/>
+    <w:abstractNumId w:val="12"/>
   </w:num>
   <w:num w:numId="24">
     <w:abstractNumId w:val="9"/>
   </w:num>
   <w:num w:numId="25">
-    <w:abstractNumId w:val="15"/>
+    <w:abstractNumId w:val="16"/>
   </w:num>
   <w:num w:numId="26">
     <w:abstractNumId w:val="8"/>
   </w:num>
   <w:num w:numId="27">
-    <w:abstractNumId w:val="29"/>
+    <w:abstractNumId w:val="32"/>
   </w:num>
   <w:num w:numId="28">
-    <w:abstractNumId w:val="14"/>
+    <w:abstractNumId w:val="15"/>
   </w:num>
   <w:num w:numId="29">
-    <w:abstractNumId w:val="16"/>
+    <w:abstractNumId w:val="17"/>
   </w:num>
   <w:num w:numId="30">
-    <w:abstractNumId w:val="23"/>
+    <w:abstractNumId w:val="24"/>
   </w:num>
   <w:num w:numId="31">
-    <w:abstractNumId w:val="24"/>
+    <w:abstractNumId w:val="25"/>
   </w:num>
   <w:num w:numId="32">
-    <w:abstractNumId w:val="26"/>
+    <w:abstractNumId w:val="27"/>
+  </w:num>
+  <w:num w:numId="33">
+    <w:abstractNumId w:val="10"/>
+  </w:num>
+  <w:num w:numId="34">
+    <w:abstractNumId w:val="30"/>
+  </w:num>
+  <w:num w:numId="35">
+    <w:abstractNumId w:val="28"/>
   </w:num>
 </w:numbering>
 </file>
 
 <file path=word/styles.xml><?xml version="1.0" encoding="utf-8"?>
-<w:styles xmlns:mc="http://schemas.openxmlformats.org/markup-compatibility/2006" xmlns:r="http://schemas.openxmlformats.org/officeDocument/2006/relationships" xmlns:w="http://schemas.openxmlformats.org/wordprocessingml/2006/main" xmlns:w14="http://schemas.microsoft.com/office/word/2010/wordml" xmlns:w15="http://schemas.microsoft.com/office/word/2012/wordml" mc:Ignorable="w14 w15">
+<w:styles xmlns:mc="http://schemas.openxmlformats.org/markup-compatibility/2006" xmlns:r="http://schemas.openxmlformats.org/officeDocument/2006/relationships" xmlns:w="http://schemas.openxmlformats.org/wordprocessingml/2006/main" xmlns:w14="http://schemas.microsoft.com/office/word/2010/wordml" mc:Ignorable="w14">
   <w:docDefaults>
     <w:rPrDefault>
       <w:rPr>
@@ -11053,378 +11608,144 @@
       </w:pPr>
     </w:pPrDefault>
   </w:docDefaults>
-  <w:latentStyles w:defLockedState="0" w:defUIPriority="99" w:defSemiHidden="0" w:defUnhideWhenUsed="0" w:defQFormat="0" w:count="371">
-    <w:lsdException w:name="Normal" w:uiPriority="0" w:qFormat="1"/>
-    <w:lsdException w:name="heading 1" w:uiPriority="9" w:qFormat="1"/>
-    <w:lsdException w:name="heading 2" w:semiHidden="1" w:uiPriority="9" w:unhideWhenUsed="1" w:qFormat="1"/>
-    <w:lsdException w:name="heading 3" w:semiHidden="1" w:uiPriority="9" w:unhideWhenUsed="1" w:qFormat="1"/>
-    <w:lsdException w:name="heading 4" w:semiHidden="1" w:uiPriority="9" w:unhideWhenUsed="1" w:qFormat="1"/>
-    <w:lsdException w:name="heading 5" w:semiHidden="1" w:uiPriority="9" w:unhideWhenUsed="1" w:qFormat="1"/>
-    <w:lsdException w:name="heading 6" w:semiHidden="1" w:uiPriority="9" w:unhideWhenUsed="1" w:qFormat="1"/>
-    <w:lsdException w:name="heading 7" w:semiHidden="1" w:uiPriority="9" w:unhideWhenUsed="1" w:qFormat="1"/>
-    <w:lsdException w:name="heading 8" w:semiHidden="1" w:uiPriority="9" w:unhideWhenUsed="1" w:qFormat="1"/>
-    <w:lsdException w:name="heading 9" w:semiHidden="1" w:uiPriority="9" w:unhideWhenUsed="1" w:qFormat="1"/>
-    <w:lsdException w:name="index 1" w:semiHidden="1" w:unhideWhenUsed="1"/>
-    <w:lsdException w:name="index 2" w:semiHidden="1" w:unhideWhenUsed="1"/>
-    <w:lsdException w:name="index 3" w:semiHidden="1" w:unhideWhenUsed="1"/>
-    <w:lsdException w:name="index 4" w:semiHidden="1" w:unhideWhenUsed="1"/>
-    <w:lsdException w:name="index 5" w:semiHidden="1" w:unhideWhenUsed="1"/>
-    <w:lsdException w:name="index 6" w:semiHidden="1" w:unhideWhenUsed="1"/>
-    <w:lsdException w:name="index 7" w:semiHidden="1" w:unhideWhenUsed="1"/>
-    <w:lsdException w:name="index 8" w:semiHidden="1" w:unhideWhenUsed="1"/>
-    <w:lsdException w:name="index 9" w:semiHidden="1" w:unhideWhenUsed="1"/>
-    <w:lsdException w:name="toc 1" w:semiHidden="1" w:uiPriority="39" w:unhideWhenUsed="1"/>
-    <w:lsdException w:name="toc 2" w:semiHidden="1" w:uiPriority="39" w:unhideWhenUsed="1"/>
-    <w:lsdException w:name="toc 3" w:semiHidden="1" w:uiPriority="39" w:unhideWhenUsed="1"/>
-    <w:lsdException w:name="toc 4" w:semiHidden="1" w:uiPriority="39" w:unhideWhenUsed="1"/>
-    <w:lsdException w:name="toc 5" w:semiHidden="1" w:uiPriority="39" w:unhideWhenUsed="1"/>
-    <w:lsdException w:name="toc 6" w:semiHidden="1" w:uiPriority="39" w:unhideWhenUsed="1"/>
-    <w:lsdException w:name="toc 7" w:semiHidden="1" w:uiPriority="39" w:unhideWhenUsed="1"/>
-    <w:lsdException w:name="toc 8" w:semiHidden="1" w:uiPriority="39" w:unhideWhenUsed="1"/>
-    <w:lsdException w:name="toc 9" w:semiHidden="1" w:uiPriority="39" w:unhideWhenUsed="1"/>
-    <w:lsdException w:name="Normal Indent" w:semiHidden="1" w:unhideWhenUsed="1"/>
-    <w:lsdException w:name="footnote text" w:semiHidden="1" w:unhideWhenUsed="1"/>
-    <w:lsdException w:name="annotation text" w:semiHidden="1" w:unhideWhenUsed="1"/>
-    <w:lsdException w:name="header" w:semiHidden="1" w:unhideWhenUsed="1"/>
-    <w:lsdException w:name="footer" w:semiHidden="1" w:unhideWhenUsed="1"/>
-    <w:lsdException w:name="index heading" w:semiHidden="1" w:unhideWhenUsed="1"/>
-    <w:lsdException w:name="caption" w:semiHidden="1" w:uiPriority="35" w:unhideWhenUsed="1" w:qFormat="1"/>
-    <w:lsdException w:name="table of figures" w:semiHidden="1" w:unhideWhenUsed="1"/>
-    <w:lsdException w:name="envelope address" w:semiHidden="1" w:unhideWhenUsed="1"/>
-    <w:lsdException w:name="envelope return" w:semiHidden="1" w:unhideWhenUsed="1"/>
-    <w:lsdException w:name="footnote reference" w:semiHidden="1" w:unhideWhenUsed="1"/>
-    <w:lsdException w:name="annotation reference" w:semiHidden="1" w:unhideWhenUsed="1"/>
-    <w:lsdException w:name="line number" w:semiHidden="1" w:unhideWhenUsed="1"/>
-    <w:lsdException w:name="page number" w:semiHidden="1" w:unhideWhenUsed="1"/>
-    <w:lsdException w:name="endnote reference" w:semiHidden="1" w:unhideWhenUsed="1"/>
-    <w:lsdException w:name="endnote text" w:semiHidden="1" w:unhideWhenUsed="1"/>
-    <w:lsdException w:name="table of authorities" w:semiHidden="1" w:unhideWhenUsed="1"/>
-    <w:lsdException w:name="macro" w:semiHidden="1" w:unhideWhenUsed="1"/>
-    <w:lsdException w:name="toa heading" w:semiHidden="1" w:unhideWhenUsed="1"/>
-    <w:lsdException w:name="List" w:semiHidden="1" w:unhideWhenUsed="1"/>
-    <w:lsdException w:name="List Bullet" w:semiHidden="1" w:unhideWhenUsed="1"/>
-    <w:lsdException w:name="List Number" w:semiHidden="1" w:unhideWhenUsed="1"/>
-    <w:lsdException w:name="List 2" w:semiHidden="1" w:unhideWhenUsed="1"/>
-    <w:lsdException w:name="List 3" w:semiHidden="1" w:unhideWhenUsed="1"/>
-    <w:lsdException w:name="List 4" w:semiHidden="1" w:unhideWhenUsed="1"/>
-    <w:lsdException w:name="List 5" w:semiHidden="1" w:unhideWhenUsed="1"/>
-    <w:lsdException w:name="List Bullet 2" w:semiHidden="1" w:unhideWhenUsed="1"/>
-    <w:lsdException w:name="List Bullet 3" w:semiHidden="1" w:unhideWhenUsed="1"/>
-    <w:lsdException w:name="List Bullet 4" w:semiHidden="1" w:unhideWhenUsed="1"/>
-    <w:lsdException w:name="List Bullet 5" w:semiHidden="1" w:unhideWhenUsed="1"/>
-    <w:lsdException w:name="List Number 2" w:semiHidden="1" w:unhideWhenUsed="1"/>
-    <w:lsdException w:name="List Number 3" w:semiHidden="1" w:unhideWhenUsed="1"/>
-    <w:lsdException w:name="List Number 4" w:semiHidden="1" w:unhideWhenUsed="1"/>
-    <w:lsdException w:name="List Number 5" w:semiHidden="1" w:unhideWhenUsed="1"/>
-    <w:lsdException w:name="Title" w:uiPriority="10" w:qFormat="1"/>
-    <w:lsdException w:name="Closing" w:semiHidden="1" w:unhideWhenUsed="1"/>
-    <w:lsdException w:name="Signature" w:semiHidden="1" w:unhideWhenUsed="1"/>
-    <w:lsdException w:name="Default Paragraph Font" w:semiHidden="1" w:uiPriority="1" w:unhideWhenUsed="1"/>
-    <w:lsdException w:name="Body Text" w:semiHidden="1" w:unhideWhenUsed="1"/>
-    <w:lsdException w:name="Body Text Indent" w:semiHidden="1" w:unhideWhenUsed="1"/>
-    <w:lsdException w:name="List Continue" w:semiHidden="1" w:unhideWhenUsed="1"/>
-    <w:lsdException w:name="List Continue 2" w:semiHidden="1" w:unhideWhenUsed="1"/>
-    <w:lsdException w:name="List Continue 3" w:semiHidden="1" w:unhideWhenUsed="1"/>
-    <w:lsdException w:name="List Continue 4" w:semiHidden="1" w:unhideWhenUsed="1"/>
-    <w:lsdException w:name="List Continue 5" w:semiHidden="1" w:unhideWhenUsed="1"/>
-    <w:lsdException w:name="Message Header" w:semiHidden="1" w:unhideWhenUsed="1"/>
-    <w:lsdException w:name="Subtitle" w:uiPriority="11" w:qFormat="1"/>
-    <w:lsdException w:name="Salutation" w:semiHidden="1" w:unhideWhenUsed="1"/>
-    <w:lsdException w:name="Date" w:semiHidden="1" w:unhideWhenUsed="1"/>
-    <w:lsdException w:name="Body Text First Indent" w:semiHidden="1" w:unhideWhenUsed="1"/>
-    <w:lsdException w:name="Body Text First Indent 2" w:semiHidden="1" w:unhideWhenUsed="1"/>
-    <w:lsdException w:name="Note Heading" w:semiHidden="1" w:unhideWhenUsed="1"/>
-    <w:lsdException w:name="Body Text 2" w:semiHidden="1" w:unhideWhenUsed="1"/>
-    <w:lsdException w:name="Body Text 3" w:semiHidden="1" w:unhideWhenUsed="1"/>
-    <w:lsdException w:name="Body Text Indent 2" w:semiHidden="1" w:unhideWhenUsed="1"/>
-    <w:lsdException w:name="Body Text Indent 3" w:semiHidden="1" w:unhideWhenUsed="1"/>
-    <w:lsdException w:name="Block Text" w:semiHidden="1" w:unhideWhenUsed="1"/>
-    <w:lsdException w:name="Hyperlink" w:semiHidden="1" w:unhideWhenUsed="1"/>
-    <w:lsdException w:name="FollowedHyperlink" w:semiHidden="1" w:unhideWhenUsed="1"/>
-    <w:lsdException w:name="Strong" w:uiPriority="22" w:qFormat="1"/>
-    <w:lsdException w:name="Emphasis" w:uiPriority="20" w:qFormat="1"/>
-    <w:lsdException w:name="Document Map" w:semiHidden="1" w:unhideWhenUsed="1"/>
-    <w:lsdException w:name="Plain Text" w:semiHidden="1" w:unhideWhenUsed="1"/>
-    <w:lsdException w:name="E-mail Signature" w:semiHidden="1" w:unhideWhenUsed="1"/>
-    <w:lsdException w:name="HTML Top of Form" w:semiHidden="1" w:unhideWhenUsed="1"/>
-    <w:lsdException w:name="HTML Bottom of Form" w:semiHidden="1" w:unhideWhenUsed="1"/>
-    <w:lsdException w:name="Normal (Web)" w:semiHidden="1" w:unhideWhenUsed="1"/>
-    <w:lsdException w:name="HTML Acronym" w:semiHidden="1" w:unhideWhenUsed="1"/>
-    <w:lsdException w:name="HTML Address" w:semiHidden="1" w:unhideWhenUsed="1"/>
-    <w:lsdException w:name="HTML Cite" w:semiHidden="1" w:unhideWhenUsed="1"/>
-    <w:lsdException w:name="HTML Code" w:semiHidden="1" w:unhideWhenUsed="1"/>
-    <w:lsdException w:name="HTML Definition" w:semiHidden="1" w:unhideWhenUsed="1"/>
-    <w:lsdException w:name="HTML Keyboard" w:semiHidden="1" w:unhideWhenUsed="1"/>
-    <w:lsdException w:name="HTML Preformatted" w:semiHidden="1" w:unhideWhenUsed="1"/>
-    <w:lsdException w:name="HTML Sample" w:semiHidden="1" w:unhideWhenUsed="1"/>
-    <w:lsdException w:name="HTML Typewriter" w:semiHidden="1" w:unhideWhenUsed="1"/>
-    <w:lsdException w:name="HTML Variable" w:semiHidden="1" w:unhideWhenUsed="1"/>
-    <w:lsdException w:name="Normal Table" w:semiHidden="1" w:unhideWhenUsed="1"/>
-    <w:lsdException w:name="annotation subject" w:semiHidden="1" w:unhideWhenUsed="1"/>
-    <w:lsdException w:name="No List" w:semiHidden="1" w:unhideWhenUsed="1"/>
-    <w:lsdException w:name="Outline List 1" w:semiHidden="1" w:unhideWhenUsed="1"/>
-    <w:lsdException w:name="Outline List 2" w:semiHidden="1" w:unhideWhenUsed="1"/>
-    <w:lsdException w:name="Outline List 3" w:semiHidden="1" w:unhideWhenUsed="1"/>
-    <w:lsdException w:name="Table Simple 1" w:semiHidden="1" w:unhideWhenUsed="1"/>
-    <w:lsdException w:name="Table Simple 2" w:semiHidden="1" w:unhideWhenUsed="1"/>
-    <w:lsdException w:name="Table Simple 3" w:semiHidden="1" w:unhideWhenUsed="1"/>
-    <w:lsdException w:name="Table Classic 1" w:semiHidden="1" w:unhideWhenUsed="1"/>
-    <w:lsdException w:name="Table Classic 2" w:semiHidden="1" w:unhideWhenUsed="1"/>
-    <w:lsdException w:name="Table Classic 3" w:semiHidden="1" w:unhideWhenUsed="1"/>
-    <w:lsdException w:name="Table Classic 4" w:semiHidden="1" w:unhideWhenUsed="1"/>
-    <w:lsdException w:name="Table Colorful 1" w:semiHidden="1" w:unhideWhenUsed="1"/>
-    <w:lsdException w:name="Table Colorful 2" w:semiHidden="1" w:unhideWhenUsed="1"/>
-    <w:lsdException w:name="Table Colorful 3" w:semiHidden="1" w:unhideWhenUsed="1"/>
-    <w:lsdException w:name="Table Columns 1" w:semiHidden="1" w:unhideWhenUsed="1"/>
-    <w:lsdException w:name="Table Columns 2" w:semiHidden="1" w:unhideWhenUsed="1"/>
-    <w:lsdException w:name="Table Columns 3" w:semiHidden="1" w:unhideWhenUsed="1"/>
-    <w:lsdException w:name="Table Columns 4" w:semiHidden="1" w:unhideWhenUsed="1"/>
-    <w:lsdException w:name="Table Columns 5" w:semiHidden="1" w:unhideWhenUsed="1"/>
-    <w:lsdException w:name="Table Grid 1" w:semiHidden="1" w:unhideWhenUsed="1"/>
-    <w:lsdException w:name="Table Grid 2" w:semiHidden="1" w:unhideWhenUsed="1"/>
-    <w:lsdException w:name="Table Grid 3" w:semiHidden="1" w:unhideWhenUsed="1"/>
-    <w:lsdException w:name="Table Grid 4" w:semiHidden="1" w:unhideWhenUsed="1"/>
-    <w:lsdException w:name="Table Grid 5" w:semiHidden="1" w:unhideWhenUsed="1"/>
-    <w:lsdException w:name="Table Grid 6" w:semiHidden="1" w:unhideWhenUsed="1"/>
-    <w:lsdException w:name="Table Grid 7" w:semiHidden="1" w:unhideWhenUsed="1"/>
-    <w:lsdException w:name="Table Grid 8" w:semiHidden="1" w:unhideWhenUsed="1"/>
-    <w:lsdException w:name="Table List 1" w:semiHidden="1" w:unhideWhenUsed="1"/>
-    <w:lsdException w:name="Table List 2" w:semiHidden="1" w:unhideWhenUsed="1"/>
-    <w:lsdException w:name="Table List 3" w:semiHidden="1" w:unhideWhenUsed="1"/>
-    <w:lsdException w:name="Table List 4" w:semiHidden="1" w:unhideWhenUsed="1"/>
-    <w:lsdException w:name="Table List 5" w:semiHidden="1" w:unhideWhenUsed="1"/>
-    <w:lsdException w:name="Table List 6" w:semiHidden="1" w:unhideWhenUsed="1"/>
-    <w:lsdException w:name="Table List 7" w:semiHidden="1" w:unhideWhenUsed="1"/>
-    <w:lsdException w:name="Table List 8" w:semiHidden="1" w:unhideWhenUsed="1"/>
-    <w:lsdException w:name="Table 3D effects 1" w:semiHidden="1" w:unhideWhenUsed="1"/>
-    <w:lsdException w:name="Table 3D effects 2" w:semiHidden="1" w:unhideWhenUsed="1"/>
-    <w:lsdException w:name="Table 3D effects 3" w:semiHidden="1" w:unhideWhenUsed="1"/>
-    <w:lsdException w:name="Table Contemporary" w:semiHidden="1" w:unhideWhenUsed="1"/>
-    <w:lsdException w:name="Table Elegant" w:semiHidden="1" w:unhideWhenUsed="1"/>
-    <w:lsdException w:name="Table Professional" w:semiHidden="1" w:unhideWhenUsed="1"/>
-    <w:lsdException w:name="Table Subtle 1" w:semiHidden="1" w:unhideWhenUsed="1"/>
-    <w:lsdException w:name="Table Subtle 2" w:semiHidden="1" w:unhideWhenUsed="1"/>
-    <w:lsdException w:name="Table Web 1" w:semiHidden="1" w:unhideWhenUsed="1"/>
-    <w:lsdException w:name="Table Web 2" w:semiHidden="1" w:unhideWhenUsed="1"/>
-    <w:lsdException w:name="Table Web 3" w:semiHidden="1" w:unhideWhenUsed="1"/>
-    <w:lsdException w:name="Balloon Text" w:semiHidden="1" w:unhideWhenUsed="1"/>
-    <w:lsdException w:name="Table Grid" w:uiPriority="39"/>
-    <w:lsdException w:name="Table Theme" w:semiHidden="1" w:unhideWhenUsed="1"/>
-    <w:lsdException w:name="Placeholder Text" w:semiHidden="1"/>
-    <w:lsdException w:name="No Spacing" w:uiPriority="1" w:qFormat="1"/>
-    <w:lsdException w:name="Light Shading" w:uiPriority="60"/>
-    <w:lsdException w:name="Light List" w:uiPriority="61"/>
-    <w:lsdException w:name="Light Grid" w:uiPriority="62"/>
-    <w:lsdException w:name="Medium Shading 1" w:uiPriority="63"/>
-    <w:lsdException w:name="Medium Shading 2" w:uiPriority="64"/>
-    <w:lsdException w:name="Medium List 1" w:uiPriority="65"/>
-    <w:lsdException w:name="Medium List 2" w:uiPriority="66"/>
-    <w:lsdException w:name="Medium Grid 1" w:uiPriority="67"/>
-    <w:lsdException w:name="Medium Grid 2" w:uiPriority="68"/>
-    <w:lsdException w:name="Medium Grid 3" w:uiPriority="69"/>
-    <w:lsdException w:name="Dark List" w:uiPriority="70"/>
-    <w:lsdException w:name="Colorful Shading" w:uiPriority="71"/>
-    <w:lsdException w:name="Colorful List" w:uiPriority="72"/>
-    <w:lsdException w:name="Colorful Grid" w:uiPriority="73"/>
-    <w:lsdException w:name="Light Shading Accent 1" w:uiPriority="60"/>
-    <w:lsdException w:name="Light List Accent 1" w:uiPriority="61"/>
-    <w:lsdException w:name="Light Grid Accent 1" w:uiPriority="62"/>
-    <w:lsdException w:name="Medium Shading 1 Accent 1" w:uiPriority="63"/>
-    <w:lsdException w:name="Medium Shading 2 Accent 1" w:uiPriority="64"/>
-    <w:lsdException w:name="Medium List 1 Accent 1" w:uiPriority="65"/>
-    <w:lsdException w:name="Revision" w:semiHidden="1"/>
-    <w:lsdException w:name="List Paragraph" w:uiPriority="34" w:qFormat="1"/>
-    <w:lsdException w:name="Quote" w:uiPriority="29" w:qFormat="1"/>
-    <w:lsdException w:name="Intense Quote" w:uiPriority="30" w:qFormat="1"/>
-    <w:lsdException w:name="Medium List 2 Accent 1" w:uiPriority="66"/>
-    <w:lsdException w:name="Medium Grid 1 Accent 1" w:uiPriority="67"/>
-    <w:lsdException w:name="Medium Grid 2 Accent 1" w:uiPriority="68"/>
-    <w:lsdException w:name="Medium Grid 3 Accent 1" w:uiPriority="69"/>
-    <w:lsdException w:name="Dark List Accent 1" w:uiPriority="70"/>
-    <w:lsdException w:name="Colorful Shading Accent 1" w:uiPriority="71"/>
-    <w:lsdException w:name="Colorful List Accent 1" w:uiPriority="72"/>
-    <w:lsdException w:name="Colorful Grid Accent 1" w:uiPriority="73"/>
-    <w:lsdException w:name="Light Shading Accent 2" w:uiPriority="60"/>
-    <w:lsdException w:name="Light List Accent 2" w:uiPriority="61"/>
-    <w:lsdException w:name="Light Grid Accent 2" w:uiPriority="62"/>
-    <w:lsdException w:name="Medium Shading 1 Accent 2" w:uiPriority="63"/>
-    <w:lsdException w:name="Medium Shading 2 Accent 2" w:uiPriority="64"/>
-    <w:lsdException w:name="Medium List 1 Accent 2" w:uiPriority="65"/>
-    <w:lsdException w:name="Medium List 2 Accent 2" w:uiPriority="66"/>
-    <w:lsdException w:name="Medium Grid 1 Accent 2" w:uiPriority="67"/>
-    <w:lsdException w:name="Medium Grid 2 Accent 2" w:uiPriority="68"/>
-    <w:lsdException w:name="Medium Grid 3 Accent 2" w:uiPriority="69"/>
-    <w:lsdException w:name="Dark List Accent 2" w:uiPriority="70"/>
-    <w:lsdException w:name="Colorful Shading Accent 2" w:uiPriority="71"/>
-    <w:lsdException w:name="Colorful List Accent 2" w:uiPriority="72"/>
-    <w:lsdException w:name="Colorful Grid Accent 2" w:uiPriority="73"/>
-    <w:lsdException w:name="Light Shading Accent 3" w:uiPriority="60"/>
-    <w:lsdException w:name="Light List Accent 3" w:uiPriority="61"/>
-    <w:lsdException w:name="Light Grid Accent 3" w:uiPriority="62"/>
-    <w:lsdException w:name="Medium Shading 1 Accent 3" w:uiPriority="63"/>
-    <w:lsdException w:name="Medium Shading 2 Accent 3" w:uiPriority="64"/>
-    <w:lsdException w:name="Medium List 1 Accent 3" w:uiPriority="65"/>
-    <w:lsdException w:name="Medium List 2 Accent 3" w:uiPriority="66"/>
-    <w:lsdException w:name="Medium Grid 1 Accent 3" w:uiPriority="67"/>
-    <w:lsdException w:name="Medium Grid 2 Accent 3" w:uiPriority="68"/>
-    <w:lsdException w:name="Medium Grid 3 Accent 3" w:uiPriority="69"/>
-    <w:lsdException w:name="Dark List Accent 3" w:uiPriority="70"/>
-    <w:lsdException w:name="Colorful Shading Accent 3" w:uiPriority="71"/>
-    <w:lsdException w:name="Colorful List Accent 3" w:uiPriority="72"/>
-    <w:lsdException w:name="Colorful Grid Accent 3" w:uiPriority="73"/>
-    <w:lsdException w:name="Light Shading Accent 4" w:uiPriority="60"/>
-    <w:lsdException w:name="Light List Accent 4" w:uiPriority="61"/>
-    <w:lsdException w:name="Light Grid Accent 4" w:uiPriority="62"/>
-    <w:lsdException w:name="Medium Shading 1 Accent 4" w:uiPriority="63"/>
-    <w:lsdException w:name="Medium Shading 2 Accent 4" w:uiPriority="64"/>
-    <w:lsdException w:name="Medium List 1 Accent 4" w:uiPriority="65"/>
-    <w:lsdException w:name="Medium List 2 Accent 4" w:uiPriority="66"/>
-    <w:lsdException w:name="Medium Grid 1 Accent 4" w:uiPriority="67"/>
-    <w:lsdException w:name="Medium Grid 2 Accent 4" w:uiPriority="68"/>
-    <w:lsdException w:name="Medium Grid 3 Accent 4" w:uiPriority="69"/>
-    <w:lsdException w:name="Dark List Accent 4" w:uiPriority="70"/>
-    <w:lsdException w:name="Colorful Shading Accent 4" w:uiPriority="71"/>
-    <w:lsdException w:name="Colorful List Accent 4" w:uiPriority="72"/>
-    <w:lsdException w:name="Colorful Grid Accent 4" w:uiPriority="73"/>
-    <w:lsdException w:name="Light Shading Accent 5" w:uiPriority="60"/>
-    <w:lsdException w:name="Light List Accent 5" w:uiPriority="61"/>
-    <w:lsdException w:name="Light Grid Accent 5" w:uiPriority="62"/>
-    <w:lsdException w:name="Medium Shading 1 Accent 5" w:uiPriority="63"/>
-    <w:lsdException w:name="Medium Shading 2 Accent 5" w:uiPriority="64"/>
-    <w:lsdException w:name="Medium List 1 Accent 5" w:uiPriority="65"/>
-    <w:lsdException w:name="Medium List 2 Accent 5" w:uiPriority="66"/>
-    <w:lsdException w:name="Medium Grid 1 Accent 5" w:uiPriority="67"/>
-    <w:lsdException w:name="Medium Grid 2 Accent 5" w:uiPriority="68"/>
-    <w:lsdException w:name="Medium Grid 3 Accent 5" w:uiPriority="69"/>
-    <w:lsdException w:name="Dark List Accent 5" w:uiPriority="70"/>
-    <w:lsdException w:name="Colorful Shading Accent 5" w:uiPriority="71"/>
-    <w:lsdException w:name="Colorful List Accent 5" w:uiPriority="72"/>
-    <w:lsdException w:name="Colorful Grid Accent 5" w:uiPriority="73"/>
-    <w:lsdException w:name="Light Shading Accent 6" w:uiPriority="60"/>
-    <w:lsdException w:name="Light List Accent 6" w:uiPriority="61"/>
-    <w:lsdException w:name="Light Grid Accent 6" w:uiPriority="62"/>
-    <w:lsdException w:name="Medium Shading 1 Accent 6" w:uiPriority="63"/>
-    <w:lsdException w:name="Medium Shading 2 Accent 6" w:uiPriority="64"/>
-    <w:lsdException w:name="Medium List 1 Accent 6" w:uiPriority="65"/>
-    <w:lsdException w:name="Medium List 2 Accent 6" w:uiPriority="66"/>
-    <w:lsdException w:name="Medium Grid 1 Accent 6" w:uiPriority="67"/>
-    <w:lsdException w:name="Medium Grid 2 Accent 6" w:uiPriority="68"/>
-    <w:lsdException w:name="Medium Grid 3 Accent 6" w:uiPriority="69"/>
-    <w:lsdException w:name="Dark List Accent 6" w:uiPriority="70"/>
-    <w:lsdException w:name="Colorful Shading Accent 6" w:uiPriority="71"/>
-    <w:lsdException w:name="Colorful List Accent 6" w:uiPriority="72"/>
-    <w:lsdException w:name="Colorful Grid Accent 6" w:uiPriority="73"/>
-    <w:lsdException w:name="Subtle Emphasis" w:uiPriority="19" w:qFormat="1"/>
-    <w:lsdException w:name="Intense Emphasis" w:uiPriority="21" w:qFormat="1"/>
-    <w:lsdException w:name="Subtle Reference" w:uiPriority="31" w:qFormat="1"/>
-    <w:lsdException w:name="Intense Reference" w:uiPriority="32" w:qFormat="1"/>
-    <w:lsdException w:name="Book Title" w:uiPriority="33" w:qFormat="1"/>
-    <w:lsdException w:name="Bibliography" w:semiHidden="1" w:uiPriority="37" w:unhideWhenUsed="1"/>
-    <w:lsdException w:name="TOC Heading" w:semiHidden="1" w:uiPriority="39" w:unhideWhenUsed="1" w:qFormat="1"/>
-    <w:lsdException w:name="Plain Table 1" w:uiPriority="41"/>
-    <w:lsdException w:name="Plain Table 2" w:uiPriority="42"/>
-    <w:lsdException w:name="Plain Table 3" w:uiPriority="43"/>
-    <w:lsdException w:name="Plain Table 4" w:uiPriority="44"/>
-    <w:lsdException w:name="Plain Table 5" w:uiPriority="45"/>
-    <w:lsdException w:name="Grid Table Light" w:uiPriority="40"/>
-    <w:lsdException w:name="Grid Table 1 Light" w:uiPriority="46"/>
-    <w:lsdException w:name="Grid Table 2" w:uiPriority="47"/>
-    <w:lsdException w:name="Grid Table 3" w:uiPriority="48"/>
-    <w:lsdException w:name="Grid Table 4" w:uiPriority="49"/>
-    <w:lsdException w:name="Grid Table 5 Dark" w:uiPriority="50"/>
-    <w:lsdException w:name="Grid Table 6 Colorful" w:uiPriority="51"/>
-    <w:lsdException w:name="Grid Table 7 Colorful" w:uiPriority="52"/>
-    <w:lsdException w:name="Grid Table 1 Light Accent 1" w:uiPriority="46"/>
-    <w:lsdException w:name="Grid Table 2 Accent 1" w:uiPriority="47"/>
-    <w:lsdException w:name="Grid Table 3 Accent 1" w:uiPriority="48"/>
-    <w:lsdException w:name="Grid Table 4 Accent 1" w:uiPriority="49"/>
-    <w:lsdException w:name="Grid Table 5 Dark Accent 1" w:uiPriority="50"/>
-    <w:lsdException w:name="Grid Table 6 Colorful Accent 1" w:uiPriority="51"/>
-    <w:lsdException w:name="Grid Table 7 Colorful Accent 1" w:uiPriority="52"/>
-    <w:lsdException w:name="Grid Table 1 Light Accent 2" w:uiPriority="46"/>
-    <w:lsdException w:name="Grid Table 2 Accent 2" w:uiPriority="47"/>
-    <w:lsdException w:name="Grid Table 3 Accent 2" w:uiPriority="48"/>
-    <w:lsdException w:name="Grid Table 4 Accent 2" w:uiPriority="49"/>
-    <w:lsdException w:name="Grid Table 5 Dark Accent 2" w:uiPriority="50"/>
-    <w:lsdException w:name="Grid Table 6 Colorful Accent 2" w:uiPriority="51"/>
-    <w:lsdException w:name="Grid Table 7 Colorful Accent 2" w:uiPriority="52"/>
-    <w:lsdException w:name="Grid Table 1 Light Accent 3" w:uiPriority="46"/>
-    <w:lsdException w:name="Grid Table 2 Accent 3" w:uiPriority="47"/>
-    <w:lsdException w:name="Grid Table 3 Accent 3" w:uiPriority="48"/>
-    <w:lsdException w:name="Grid Table 4 Accent 3" w:uiPriority="49"/>
-    <w:lsdException w:name="Grid Table 5 Dark Accent 3" w:uiPriority="50"/>
-    <w:lsdException w:name="Grid Table 6 Colorful Accent 3" w:uiPriority="51"/>
-    <w:lsdException w:name="Grid Table 7 Colorful Accent 3" w:uiPriority="52"/>
-    <w:lsdException w:name="Grid Table 1 Light Accent 4" w:uiPriority="46"/>
-    <w:lsdException w:name="Grid Table 2 Accent 4" w:uiPriority="47"/>
-    <w:lsdException w:name="Grid Table 3 Accent 4" w:uiPriority="48"/>
-    <w:lsdException w:name="Grid Table 4 Accent 4" w:uiPriority="49"/>
-    <w:lsdException w:name="Grid Table 5 Dark Accent 4" w:uiPriority="50"/>
-    <w:lsdException w:name="Grid Table 6 Colorful Accent 4" w:uiPriority="51"/>
-    <w:lsdException w:name="Grid Table 7 Colorful Accent 4" w:uiPriority="52"/>
-    <w:lsdException w:name="Grid Table 1 Light Accent 5" w:uiPriority="46"/>
-    <w:lsdException w:name="Grid Table 2 Accent 5" w:uiPriority="47"/>
-    <w:lsdException w:name="Grid Table 3 Accent 5" w:uiPriority="48"/>
-    <w:lsdException w:name="Grid Table 4 Accent 5" w:uiPriority="49"/>
-    <w:lsdException w:name="Grid Table 5 Dark Accent 5" w:uiPriority="50"/>
-    <w:lsdException w:name="Grid Table 6 Colorful Accent 5" w:uiPriority="51"/>
-    <w:lsdException w:name="Grid Table 7 Colorful Accent 5" w:uiPriority="52"/>
-    <w:lsdException w:name="Grid Table 1 Light Accent 6" w:uiPriority="46"/>
-    <w:lsdException w:name="Grid Table 2 Accent 6" w:uiPriority="47"/>
-    <w:lsdException w:name="Grid Table 3 Accent 6" w:uiPriority="48"/>
-    <w:lsdException w:name="Grid Table 4 Accent 6" w:uiPriority="49"/>
-    <w:lsdException w:name="Grid Table 5 Dark Accent 6" w:uiPriority="50"/>
-    <w:lsdException w:name="Grid Table 6 Colorful Accent 6" w:uiPriority="51"/>
-    <w:lsdException w:name="Grid Table 7 Colorful Accent 6" w:uiPriority="52"/>
-    <w:lsdException w:name="List Table 1 Light" w:uiPriority="46"/>
-    <w:lsdException w:name="List Table 2" w:uiPriority="47"/>
-    <w:lsdException w:name="List Table 3" w:uiPriority="48"/>
-    <w:lsdException w:name="List Table 4" w:uiPriority="49"/>
-    <w:lsdException w:name="List Table 5 Dark" w:uiPriority="50"/>
-    <w:lsdException w:name="List Table 6 Colorful" w:uiPriority="51"/>
-    <w:lsdException w:name="List Table 7 Colorful" w:uiPriority="52"/>
-    <w:lsdException w:name="List Table 1 Light Accent 1" w:uiPriority="46"/>
-    <w:lsdException w:name="List Table 2 Accent 1" w:uiPriority="47"/>
-    <w:lsdException w:name="List Table 3 Accent 1" w:uiPriority="48"/>
-    <w:lsdException w:name="List Table 4 Accent 1" w:uiPriority="49"/>
-    <w:lsdException w:name="List Table 5 Dark Accent 1" w:uiPriority="50"/>
-    <w:lsdException w:name="List Table 6 Colorful Accent 1" w:uiPriority="51"/>
-    <w:lsdException w:name="List Table 7 Colorful Accent 1" w:uiPriority="52"/>
-    <w:lsdException w:name="List Table 1 Light Accent 2" w:uiPriority="46"/>
-    <w:lsdException w:name="List Table 2 Accent 2" w:uiPriority="47"/>
-    <w:lsdException w:name="List Table 3 Accent 2" w:uiPriority="48"/>
-    <w:lsdException w:name="List Table 4 Accent 2" w:uiPriority="49"/>
-    <w:lsdException w:name="List Table 5 Dark Accent 2" w:uiPriority="50"/>
-    <w:lsdException w:name="List Table 6 Colorful Accent 2" w:uiPriority="51"/>
-    <w:lsdException w:name="List Table 7 Colorful Accent 2" w:uiPriority="52"/>
-    <w:lsdException w:name="List Table 1 Light Accent 3" w:uiPriority="46"/>
-    <w:lsdException w:name="List Table 2 Accent 3" w:uiPriority="47"/>
-    <w:lsdException w:name="List Table 3 Accent 3" w:uiPriority="48"/>
-    <w:lsdException w:name="List Table 4 Accent 3" w:uiPriority="49"/>
-    <w:lsdException w:name="List Table 5 Dark Accent 3" w:uiPriority="50"/>
-    <w:lsdException w:name="List Table 6 Colorful Accent 3" w:uiPriority="51"/>
-    <w:lsdException w:name="List Table 7 Colorful Accent 3" w:uiPriority="52"/>
-    <w:lsdException w:name="List Table 1 Light Accent 4" w:uiPriority="46"/>
-    <w:lsdException w:name="List Table 2 Accent 4" w:uiPriority="47"/>
-    <w:lsdException w:name="List Table 3 Accent 4" w:uiPriority="48"/>
-    <w:lsdException w:name="List Table 4 Accent 4" w:uiPriority="49"/>
-    <w:lsdException w:name="List Table 5 Dark Accent 4" w:uiPriority="50"/>
-    <w:lsdException w:name="List Table 6 Colorful Accent 4" w:uiPriority="51"/>
-    <w:lsdException w:name="List Table 7 Colorful Accent 4" w:uiPriority="52"/>
-    <w:lsdException w:name="List Table 1 Light Accent 5" w:uiPriority="46"/>
-    <w:lsdException w:name="List Table 2 Accent 5" w:uiPriority="47"/>
-    <w:lsdException w:name="List Table 3 Accent 5" w:uiPriority="48"/>
-    <w:lsdException w:name="List Table 4 Accent 5" w:uiPriority="49"/>
-    <w:lsdException w:name="List Table 5 Dark Accent 5" w:uiPriority="50"/>
-    <w:lsdException w:name="List Table 6 Colorful Accent 5" w:uiPriority="51"/>
-    <w:lsdException w:name="List Table 7 Colorful Accent 5" w:uiPriority="52"/>
-    <w:lsdException w:name="List Table 1 Light Accent 6" w:uiPriority="46"/>
-    <w:lsdException w:name="List Table 2 Accent 6" w:uiPriority="47"/>
-    <w:lsdException w:name="List Table 3 Accent 6" w:uiPriority="48"/>
-    <w:lsdException w:name="List Table 4 Accent 6" w:uiPriority="49"/>
-    <w:lsdException w:name="List Table 5 Dark Accent 6" w:uiPriority="50"/>
-    <w:lsdException w:name="List Table 6 Colorful Accent 6" w:uiPriority="51"/>
-    <w:lsdException w:name="List Table 7 Colorful Accent 6" w:uiPriority="52"/>
+  <w:latentStyles w:defLockedState="0" w:defUIPriority="99" w:defSemiHidden="1" w:defUnhideWhenUsed="1" w:defQFormat="0" w:count="267">
+    <w:lsdException w:name="Normal" w:semiHidden="0" w:uiPriority="0" w:unhideWhenUsed="0" w:qFormat="1"/>
+    <w:lsdException w:name="heading 1" w:semiHidden="0" w:uiPriority="9" w:unhideWhenUsed="0" w:qFormat="1"/>
+    <w:lsdException w:name="heading 2" w:uiPriority="9" w:qFormat="1"/>
+    <w:lsdException w:name="heading 3" w:uiPriority="9" w:qFormat="1"/>
+    <w:lsdException w:name="heading 4" w:uiPriority="9" w:qFormat="1"/>
+    <w:lsdException w:name="heading 5" w:uiPriority="9" w:qFormat="1"/>
+    <w:lsdException w:name="heading 6" w:uiPriority="9" w:qFormat="1"/>
+    <w:lsdException w:name="heading 7" w:uiPriority="9" w:qFormat="1"/>
+    <w:lsdException w:name="heading 8" w:uiPriority="9" w:qFormat="1"/>
+    <w:lsdException w:name="heading 9" w:uiPriority="9" w:qFormat="1"/>
+    <w:lsdException w:name="toc 1" w:uiPriority="39"/>
+    <w:lsdException w:name="toc 2" w:uiPriority="39"/>
+    <w:lsdException w:name="toc 3" w:uiPriority="39"/>
+    <w:lsdException w:name="toc 4" w:uiPriority="39"/>
+    <w:lsdException w:name="toc 5" w:uiPriority="39"/>
+    <w:lsdException w:name="toc 6" w:uiPriority="39"/>
+    <w:lsdException w:name="toc 7" w:uiPriority="39"/>
+    <w:lsdException w:name="toc 8" w:uiPriority="39"/>
+    <w:lsdException w:name="toc 9" w:uiPriority="39"/>
+    <w:lsdException w:name="caption" w:uiPriority="35" w:qFormat="1"/>
+    <w:lsdException w:name="Title" w:semiHidden="0" w:uiPriority="10" w:unhideWhenUsed="0" w:qFormat="1"/>
+    <w:lsdException w:name="Default Paragraph Font" w:uiPriority="1"/>
+    <w:lsdException w:name="Subtitle" w:semiHidden="0" w:uiPriority="11" w:unhideWhenUsed="0" w:qFormat="1"/>
+    <w:lsdException w:name="Strong" w:semiHidden="0" w:uiPriority="22" w:unhideWhenUsed="0" w:qFormat="1"/>
+    <w:lsdException w:name="Emphasis" w:semiHidden="0" w:uiPriority="20" w:unhideWhenUsed="0" w:qFormat="1"/>
+    <w:lsdException w:name="Table Grid" w:semiHidden="0" w:uiPriority="39" w:unhideWhenUsed="0"/>
+    <w:lsdException w:name="Placeholder Text" w:unhideWhenUsed="0"/>
+    <w:lsdException w:name="No Spacing" w:semiHidden="0" w:uiPriority="1" w:unhideWhenUsed="0" w:qFormat="1"/>
+    <w:lsdException w:name="Light Shading" w:semiHidden="0" w:uiPriority="60" w:unhideWhenUsed="0"/>
+    <w:lsdException w:name="Light List" w:semiHidden="0" w:uiPriority="61" w:unhideWhenUsed="0"/>
+    <w:lsdException w:name="Light Grid" w:semiHidden="0" w:uiPriority="62" w:unhideWhenUsed="0"/>
+    <w:lsdException w:name="Medium Shading 1" w:semiHidden="0" w:uiPriority="63" w:unhideWhenUsed="0"/>
+    <w:lsdException w:name="Medium Shading 2" w:semiHidden="0" w:uiPriority="64" w:unhideWhenUsed="0"/>
+    <w:lsdException w:name="Medium List 1" w:semiHidden="0" w:uiPriority="65" w:unhideWhenUsed="0"/>
+    <w:lsdException w:name="Medium List 2" w:semiHidden="0" w:uiPriority="66" w:unhideWhenUsed="0"/>
+    <w:lsdException w:name="Medium Grid 1" w:semiHidden="0" w:uiPriority="67" w:unhideWhenUsed="0"/>
+    <w:lsdException w:name="Medium Grid 2" w:semiHidden="0" w:uiPriority="68" w:unhideWhenUsed="0"/>
+    <w:lsdException w:name="Medium Grid 3" w:semiHidden="0" w:uiPriority="69" w:unhideWhenUsed="0"/>
+    <w:lsdException w:name="Dark List" w:semiHidden="0" w:uiPriority="70" w:unhideWhenUsed="0"/>
+    <w:lsdException w:name="Colorful Shading" w:semiHidden="0" w:uiPriority="71" w:unhideWhenUsed="0"/>
+    <w:lsdException w:name="Colorful List" w:semiHidden="0" w:uiPriority="72" w:unhideWhenUsed="0"/>
+    <w:lsdException w:name="Colorful Grid" w:semiHidden="0" w:uiPriority="73" w:unhideWhenUsed="0"/>
+    <w:lsdException w:name="Light Shading Accent 1" w:semiHidden="0" w:uiPriority="60" w:unhideWhenUsed="0"/>
+    <w:lsdException w:name="Light List Accent 1" w:semiHidden="0" w:uiPriority="61" w:unhideWhenUsed="0"/>
+    <w:lsdException w:name="Light Grid Accent 1" w:semiHidden="0" w:uiPriority="62" w:unhideWhenUsed="0"/>
+    <w:lsdException w:name="Medium Shading 1 Accent 1" w:semiHidden="0" w:uiPriority="63" w:unhideWhenUsed="0"/>
+    <w:lsdException w:name="Medium Shading 2 Accent 1" w:semiHidden="0" w:uiPriority="64" w:unhideWhenUsed="0"/>
+    <w:lsdException w:name="Medium List 1 Accent 1" w:semiHidden="0" w:uiPriority="65" w:unhideWhenUsed="0"/>
+    <w:lsdException w:name="Revision" w:unhideWhenUsed="0"/>
+    <w:lsdException w:name="List Paragraph" w:semiHidden="0" w:uiPriority="34" w:unhideWhenUsed="0" w:qFormat="1"/>
+    <w:lsdException w:name="Quote" w:semiHidden="0" w:uiPriority="29" w:unhideWhenUsed="0" w:qFormat="1"/>
+    <w:lsdException w:name="Intense Quote" w:semiHidden="0" w:uiPriority="30" w:unhideWhenUsed="0" w:qFormat="1"/>
+    <w:lsdException w:name="Medium List 2 Accent 1" w:semiHidden="0" w:uiPriority="66" w:unhideWhenUsed="0"/>
+    <w:lsdException w:name="Medium Grid 1 Accent 1" w:semiHidden="0" w:uiPriority="67" w:unhideWhenUsed="0"/>
+    <w:lsdException w:name="Medium Grid 2 Accent 1" w:semiHidden="0" w:uiPriority="68" w:unhideWhenUsed="0"/>
+    <w:lsdException w:name="Medium Grid 3 Accent 1" w:semiHidden="0" w:uiPriority="69" w:unhideWhenUsed="0"/>
+    <w:lsdException w:name="Dark List Accent 1" w:semiHidden="0" w:uiPriority="70" w:unhideWhenUsed="0"/>
+    <w:lsdException w:name="Colorful Shading Accent 1" w:semiHidden="0" w:uiPriority="71" w:unhideWhenUsed="0"/>
+    <w:lsdException w:name="Colorful List Accent 1" w:semiHidden="0" w:uiPriority="72" w:unhideWhenUsed="0"/>
+    <w:lsdException w:name="Colorful Grid Accent 1" w:semiHidden="0" w:uiPriority="73" w:unhideWhenUsed="0"/>
+    <w:lsdException w:name="Light Shading Accent 2" w:semiHidden="0" w:uiPriority="60" w:unhideWhenUsed="0"/>
+    <w:lsdException w:name="Light List Accent 2" w:semiHidden="0" w:uiPriority="61" w:unhideWhenUsed="0"/>
+    <w:lsdException w:name="Light Grid Accent 2" w:semiHidden="0" w:uiPriority="62" w:unhideWhenUsed="0"/>
+    <w:lsdException w:name="Medium Shading 1 Accent 2" w:semiHidden="0" w:uiPriority="63" w:unhideWhenUsed="0"/>
+    <w:lsdException w:name="Medium Shading 2 Accent 2" w:semiHidden="0" w:uiPriority="64" w:unhideWhenUsed="0"/>
+    <w:lsdException w:name="Medium List 1 Accent 2" w:semiHidden="0" w:uiPriority="65" w:unhideWhenUsed="0"/>
+    <w:lsdException w:name="Medium List 2 Accent 2" w:semiHidden="0" w:uiPriority="66" w:unhideWhenUsed="0"/>
+    <w:lsdException w:name="Medium Grid 1 Accent 2" w:semiHidden="0" w:uiPriority="67" w:unhideWhenUsed="0"/>
+    <w:lsdException w:name="Medium Grid 2 Accent 2" w:semiHidden="0" w:uiPriority="68" w:unhideWhenUsed="0"/>
+    <w:lsdException w:name="Medium Grid 3 Accent 2" w:semiHidden="0" w:uiPriority="69" w:unhideWhenUsed="0"/>
+    <w:lsdException w:name="Dark List Accent 2" w:semiHidden="0" w:uiPriority="70" w:unhideWhenUsed="0"/>
+    <w:lsdException w:name="Colorful Shading Accent 2" w:semiHidden="0" w:uiPriority="71" w:unhideWhenUsed="0"/>
+    <w:lsdException w:name="Colorful List Accent 2" w:semiHidden="0" w:uiPriority="72" w:unhideWhenUsed="0"/>
+    <w:lsdException w:name="Colorful Grid Accent 2" w:semiHidden="0" w:uiPriority="73" w:unhideWhenUsed="0"/>
+    <w:lsdException w:name="Light Shading Accent 3" w:semiHidden="0" w:uiPriority="60" w:unhideWhenUsed="0"/>
+    <w:lsdException w:name="Light List Accent 3" w:semiHidden="0" w:uiPriority="61" w:unhideWhenUsed="0"/>
+    <w:lsdException w:name="Light Grid Accent 3" w:semiHidden="0" w:uiPriority="62" w:unhideWhenUsed="0"/>
+    <w:lsdException w:name="Medium Shading 1 Accent 3" w:semiHidden="0" w:uiPriority="63" w:unhideWhenUsed="0"/>
+    <w:lsdException w:name="Medium Shading 2 Accent 3" w:semiHidden="0" w:uiPriority="64" w:unhideWhenUsed="0"/>
+    <w:lsdException w:name="Medium List 1 Accent 3" w:semiHidden="0" w:uiPriority="65" w:unhideWhenUsed="0"/>
+    <w:lsdException w:name="Medium List 2 Accent 3" w:semiHidden="0" w:uiPriority="66" w:unhideWhenUsed="0"/>
+    <w:lsdException w:name="Medium Grid 1 Accent 3" w:semiHidden="0" w:uiPriority="67" w:unhideWhenUsed="0"/>
+    <w:lsdException w:name="Medium Grid 2 Accent 3" w:semiHidden="0" w:uiPriority="68" w:unhideWhenUsed="0"/>
+    <w:lsdException w:name="Medium Grid 3 Accent 3" w:semiHidden="0" w:uiPriority="69" w:unhideWhenUsed="0"/>
+    <w:lsdException w:name="Dark List Accent 3" w:semiHidden="0" w:uiPriority="70" w:unhideWhenUsed="0"/>
+    <w:lsdException w:name="Colorful Shading Accent 3" w:semiHidden="0" w:uiPriority="71" w:unhideWhenUsed="0"/>
+    <w:lsdException w:name="Colorful List Accent 3" w:semiHidden="0" w:uiPriority="72" w:unhideWhenUsed="0"/>
+    <w:lsdException w:name="Colorful Grid Accent 3" w:semiHidden="0" w:uiPriority="73" w:unhideWhenUsed="0"/>
+    <w:lsdException w:name="Light Shading Accent 4" w:semiHidden="0" w:uiPriority="60" w:unhideWhenUsed="0"/>
+    <w:lsdException w:name="Light List Accent 4" w:semiHidden="0" w:uiPriority="61" w:unhideWhenUsed="0"/>
+    <w:lsdException w:name="Light Grid Accent 4" w:semiHidden="0" w:uiPriority="62" w:unhideWhenUsed="0"/>
+    <w:lsdException w:name="Medium Shading 1 Accent 4" w:semiHidden="0" w:uiPriority="63" w:unhideWhenUsed="0"/>
+    <w:lsdException w:name="Medium Shading 2 Accent 4" w:semiHidden="0" w:uiPriority="64" w:unhideWhenUsed="0"/>
+    <w:lsdException w:name="Medium List 1 Accent 4" w:semiHidden="0" w:uiPriority="65" w:unhideWhenUsed="0"/>
+    <w:lsdException w:name="Medium List 2 Accent 4" w:semiHidden="0" w:uiPriority="66" w:unhideWhenUsed="0"/>
+    <w:lsdException w:name="Medium Grid 1 Accent 4" w:semiHidden="0" w:uiPriority="67" w:unhideWhenUsed="0"/>
+    <w:lsdException w:name="Medium Grid 2 Accent 4" w:semiHidden="0" w:uiPriority="68" w:unhideWhenUsed="0"/>
+    <w:lsdException w:name="Medium Grid 3 Accent 4" w:semiHidden="0" w:uiPriority="69" w:unhideWhenUsed="0"/>
+    <w:lsdException w:name="Dark List Accent 4" w:semiHidden="0" w:uiPriority="70" w:unhideWhenUsed="0"/>
+    <w:lsdException w:name="Colorful Shading Accent 4" w:semiHidden="0" w:uiPriority="71" w:unhideWhenUsed="0"/>
+    <w:lsdException w:name="Colorful List Accent 4" w:semiHidden="0" w:uiPriority="72" w:unhideWhenUsed="0"/>
+    <w:lsdException w:name="Colorful Grid Accent 4" w:semiHidden="0" w:uiPriority="73" w:unhideWhenUsed="0"/>
+    <w:lsdException w:name="Light Shading Accent 5" w:semiHidden="0" w:uiPriority="60" w:unhideWhenUsed="0"/>
+    <w:lsdException w:name="Light List Accent 5" w:semiHidden="0" w:uiPriority="61" w:unhideWhenUsed="0"/>
+    <w:lsdException w:name="Light Grid Accent 5" w:semiHidden="0" w:uiPriority="62" w:unhideWhenUsed="0"/>
+    <w:lsdException w:name="Medium Shading 1 Accent 5" w:semiHidden="0" w:uiPriority="63" w:unhideWhenUsed="0"/>
+    <w:lsdException w:name="Medium Shading 2 Accent 5" w:semiHidden="0" w:uiPriority="64" w:unhideWhenUsed="0"/>
+    <w:lsdException w:name="Medium List 1 Accent 5" w:semiHidden="0" w:uiPriority="65" w:unhideWhenUsed="0"/>
+    <w:lsdException w:name="Medium List 2 Accent 5" w:semiHidden="0" w:uiPriority="66" w:unhideWhenUsed="0"/>
+    <w:lsdException w:name="Medium Grid 1 Accent 5" w:semiHidden="0" w:uiPriority="67" w:unhideWhenUsed="0"/>
+    <w:lsdException w:name="Medium Grid 2 Accent 5" w:semiHidden="0" w:uiPriority="68" w:unhideWhenUsed="0"/>
+    <w:lsdException w:name="Medium Grid 3 Accent 5" w:semiHidden="0" w:uiPriority="69" w:unhideWhenUsed="0"/>
+    <w:lsdException w:name="Dark List Accent 5" w:semiHidden="0" w:uiPriority="70" w:unhideWhenUsed="0"/>
+    <w:lsdException w:name="Colorful Shading Accent 5" w:semiHidden="0" w:uiPriority="71" w:unhideWhenUsed="0"/>
+    <w:lsdException w:name="Colorful List Accent 5" w:semiHidden="0" w:uiPriority="72" w:unhideWhenUsed="0"/>
+    <w:lsdException w:name="Colorful Grid Accent 5" w:semiHidden="0" w:uiPriority="73" w:unhideWhenUsed="0"/>
+    <w:lsdException w:name="Light Shading Accent 6" w:semiHidden="0" w:uiPriority="60" w:unhideWhenUsed="0"/>
+    <w:lsdException w:name="Light List Accent 6" w:semiHidden="0" w:uiPriority="61" w:unhideWhenUsed="0"/>
+    <w:lsdException w:name="Light Grid Accent 6" w:semiHidden="0" w:uiPriority="62" w:unhideWhenUsed="0"/>
+    <w:lsdException w:name="Medium Shading 1 Accent 6" w:semiHidden="0" w:uiPriority="63" w:unhideWhenUsed="0"/>
+    <w:lsdException w:name="Medium Shading 2 Accent 6" w:semiHidden="0" w:uiPriority="64" w:unhideWhenUsed="0"/>
+    <w:lsdException w:name="Medium List 1 Accent 6" w:semiHidden="0" w:uiPriority="65" w:unhideWhenUsed="0"/>
+    <w:lsdException w:name="Medium List 2 Accent 6" w:semiHidden="0" w:uiPriority="66" w:unhideWhenUsed="0"/>
+    <w:lsdException w:name="Medium Grid 1 Accent 6" w:semiHidden="0" w:uiPriority="67" w:unhideWhenUsed="0"/>
+    <w:lsdException w:name="Medium Grid 2 Accent 6" w:semiHidden="0" w:uiPriority="68" w:unhideWhenUsed="0"/>
+    <w:lsdException w:name="Medium Grid 3 Accent 6" w:semiHidden="0" w:uiPriority="69" w:unhideWhenUsed="0"/>
+    <w:lsdException w:name="Dark List Accent 6" w:semiHidden="0" w:uiPriority="70" w:unhideWhenUsed="0"/>
+    <w:lsdException w:name="Colorful Shading Accent 6" w:semiHidden="0" w:uiPriority="71" w:unhideWhenUsed="0"/>
+    <w:lsdException w:name="Colorful List Accent 6" w:semiHidden="0" w:uiPriority="72" w:unhideWhenUsed="0"/>
+    <w:lsdException w:name="Colorful Grid Accent 6" w:semiHidden="0" w:uiPriority="73" w:unhideWhenUsed="0"/>
+    <w:lsdException w:name="Subtle Emphasis" w:semiHidden="0" w:uiPriority="19" w:unhideWhenUsed="0" w:qFormat="1"/>
+    <w:lsdException w:name="Intense Emphasis" w:semiHidden="0" w:uiPriority="21" w:unhideWhenUsed="0" w:qFormat="1"/>
+    <w:lsdException w:name="Subtle Reference" w:semiHidden="0" w:uiPriority="31" w:unhideWhenUsed="0" w:qFormat="1"/>
+    <w:lsdException w:name="Intense Reference" w:semiHidden="0" w:uiPriority="32" w:unhideWhenUsed="0" w:qFormat="1"/>
+    <w:lsdException w:name="Book Title" w:semiHidden="0" w:uiPriority="33" w:unhideWhenUsed="0" w:qFormat="1"/>
+    <w:lsdException w:name="Bibliography" w:uiPriority="37"/>
+    <w:lsdException w:name="TOC Heading" w:uiPriority="39" w:qFormat="1"/>
   </w:latentStyles>
   <w:style w:type="paragraph" w:default="1" w:styleId="Normal">
     <w:name w:val="Normal"/>
@@ -11642,6 +11963,441 @@
     <w:basedOn w:val="DefaultParagraphFont"/>
     <w:rsid w:val="00306866"/>
   </w:style>
+  <w:style w:type="paragraph" w:styleId="BalloonText">
+    <w:name w:val="Balloon Text"/>
+    <w:basedOn w:val="Normal"/>
+    <w:link w:val="BalloonTextChar"/>
+    <w:uiPriority w:val="99"/>
+    <w:semiHidden/>
+    <w:unhideWhenUsed/>
+    <w:rsid w:val="00E46075"/>
+    <w:pPr>
+      <w:spacing w:after="0" w:line="240" w:lineRule="auto"/>
+    </w:pPr>
+    <w:rPr>
+      <w:rFonts w:ascii="Tahoma" w:hAnsi="Tahoma" w:cs="Angsana New"/>
+      <w:sz w:val="16"/>
+      <w:szCs w:val="20"/>
+    </w:rPr>
+  </w:style>
+  <w:style w:type="character" w:customStyle="1" w:styleId="BalloonTextChar">
+    <w:name w:val="Balloon Text Char"/>
+    <w:basedOn w:val="DefaultParagraphFont"/>
+    <w:link w:val="BalloonText"/>
+    <w:uiPriority w:val="99"/>
+    <w:semiHidden/>
+    <w:rsid w:val="00E46075"/>
+    <w:rPr>
+      <w:rFonts w:ascii="Tahoma" w:hAnsi="Tahoma" w:cs="Angsana New"/>
+      <w:sz w:val="16"/>
+      <w:szCs w:val="20"/>
+    </w:rPr>
+  </w:style>
+</w:styles>
+</file>
+
+<file path=word/stylesWithEffects.xml><?xml version="1.0" encoding="utf-8"?>
+<w:styles xmlns:wpc="http://schemas.microsoft.com/office/word/2010/wordprocessingCanvas" xmlns:mc="http://schemas.openxmlformats.org/markup-compatibility/2006" xmlns:o="urn:schemas-microsoft-com:office:office" xmlns:r="http://schemas.openxmlformats.org/officeDocument/2006/relationships" xmlns:m="http://schemas.openxmlformats.org/officeDocument/2006/math" xmlns:v="urn:schemas-microsoft-com:vml" xmlns:wp14="http://schemas.microsoft.com/office/word/2010/wordprocessingDrawing" xmlns:wp="http://schemas.openxmlformats.org/drawingml/2006/wordprocessingDrawing" xmlns:w10="urn:schemas-microsoft-com:office:word" xmlns:w="http://schemas.openxmlformats.org/wordprocessingml/2006/main" xmlns:w14="http://schemas.microsoft.com/office/word/2010/wordml" xmlns:wpg="http://schemas.microsoft.com/office/word/2010/wordprocessingGroup" xmlns:wpi="http://schemas.microsoft.com/office/word/2010/wordprocessingInk" xmlns:wne="http://schemas.microsoft.com/office/word/2006/wordml" xmlns:wps="http://schemas.microsoft.com/office/word/2010/wordprocessingShape" mc:Ignorable="w14 wp14">
+  <w:docDefaults>
+    <w:rPrDefault>
+      <w:rPr>
+        <w:rFonts w:asciiTheme="minorHAnsi" w:eastAsiaTheme="minorEastAsia" w:hAnsiTheme="minorHAnsi" w:cstheme="minorBidi"/>
+        <w:sz w:val="22"/>
+        <w:szCs w:val="28"/>
+        <w:lang w:val="fi-FI" w:eastAsia="ja-JP" w:bidi="th-TH"/>
+      </w:rPr>
+    </w:rPrDefault>
+    <w:pPrDefault>
+      <w:pPr>
+        <w:spacing w:after="160" w:line="259" w:lineRule="auto"/>
+      </w:pPr>
+    </w:pPrDefault>
+  </w:docDefaults>
+  <w:latentStyles w:defLockedState="0" w:defUIPriority="99" w:defSemiHidden="1" w:defUnhideWhenUsed="1" w:defQFormat="0" w:count="267">
+    <w:lsdException w:name="Normal" w:semiHidden="0" w:uiPriority="0" w:unhideWhenUsed="0" w:qFormat="1"/>
+    <w:lsdException w:name="heading 1" w:semiHidden="0" w:uiPriority="9" w:unhideWhenUsed="0" w:qFormat="1"/>
+    <w:lsdException w:name="heading 2" w:uiPriority="9" w:qFormat="1"/>
+    <w:lsdException w:name="heading 3" w:uiPriority="9" w:qFormat="1"/>
+    <w:lsdException w:name="heading 4" w:uiPriority="9" w:qFormat="1"/>
+    <w:lsdException w:name="heading 5" w:uiPriority="9" w:qFormat="1"/>
+    <w:lsdException w:name="heading 6" w:uiPriority="9" w:qFormat="1"/>
+    <w:lsdException w:name="heading 7" w:uiPriority="9" w:qFormat="1"/>
+    <w:lsdException w:name="heading 8" w:uiPriority="9" w:qFormat="1"/>
+    <w:lsdException w:name="heading 9" w:uiPriority="9" w:qFormat="1"/>
+    <w:lsdException w:name="toc 1" w:uiPriority="39"/>
+    <w:lsdException w:name="toc 2" w:uiPriority="39"/>
+    <w:lsdException w:name="toc 3" w:uiPriority="39"/>
+    <w:lsdException w:name="toc 4" w:uiPriority="39"/>
+    <w:lsdException w:name="toc 5" w:uiPriority="39"/>
+    <w:lsdException w:name="toc 6" w:uiPriority="39"/>
+    <w:lsdException w:name="toc 7" w:uiPriority="39"/>
+    <w:lsdException w:name="toc 8" w:uiPriority="39"/>
+    <w:lsdException w:name="toc 9" w:uiPriority="39"/>
+    <w:lsdException w:name="caption" w:uiPriority="35" w:qFormat="1"/>
+    <w:lsdException w:name="Title" w:semiHidden="0" w:uiPriority="10" w:unhideWhenUsed="0" w:qFormat="1"/>
+    <w:lsdException w:name="Default Paragraph Font" w:uiPriority="1"/>
+    <w:lsdException w:name="Subtitle" w:semiHidden="0" w:uiPriority="11" w:unhideWhenUsed="0" w:qFormat="1"/>
+    <w:lsdException w:name="Strong" w:semiHidden="0" w:uiPriority="22" w:unhideWhenUsed="0" w:qFormat="1"/>
+    <w:lsdException w:name="Emphasis" w:semiHidden="0" w:uiPriority="20" w:unhideWhenUsed="0" w:qFormat="1"/>
+    <w:lsdException w:name="Table Grid" w:semiHidden="0" w:uiPriority="39" w:unhideWhenUsed="0"/>
+    <w:lsdException w:name="Placeholder Text" w:unhideWhenUsed="0"/>
+    <w:lsdException w:name="No Spacing" w:semiHidden="0" w:uiPriority="1" w:unhideWhenUsed="0" w:qFormat="1"/>
+    <w:lsdException w:name="Light Shading" w:semiHidden="0" w:uiPriority="60" w:unhideWhenUsed="0"/>
+    <w:lsdException w:name="Light List" w:semiHidden="0" w:uiPriority="61" w:unhideWhenUsed="0"/>
+    <w:lsdException w:name="Light Grid" w:semiHidden="0" w:uiPriority="62" w:unhideWhenUsed="0"/>
+    <w:lsdException w:name="Medium Shading 1" w:semiHidden="0" w:uiPriority="63" w:unhideWhenUsed="0"/>
+    <w:lsdException w:name="Medium Shading 2" w:semiHidden="0" w:uiPriority="64" w:unhideWhenUsed="0"/>
+    <w:lsdException w:name="Medium List 1" w:semiHidden="0" w:uiPriority="65" w:unhideWhenUsed="0"/>
+    <w:lsdException w:name="Medium List 2" w:semiHidden="0" w:uiPriority="66" w:unhideWhenUsed="0"/>
+    <w:lsdException w:name="Medium Grid 1" w:semiHidden="0" w:uiPriority="67" w:unhideWhenUsed="0"/>
+    <w:lsdException w:name="Medium Grid 2" w:semiHidden="0" w:uiPriority="68" w:unhideWhenUsed="0"/>
+    <w:lsdException w:name="Medium Grid 3" w:semiHidden="0" w:uiPriority="69" w:unhideWhenUsed="0"/>
+    <w:lsdException w:name="Dark List" w:semiHidden="0" w:uiPriority="70" w:unhideWhenUsed="0"/>
+    <w:lsdException w:name="Colorful Shading" w:semiHidden="0" w:uiPriority="71" w:unhideWhenUsed="0"/>
+    <w:lsdException w:name="Colorful List" w:semiHidden="0" w:uiPriority="72" w:unhideWhenUsed="0"/>
+    <w:lsdException w:name="Colorful Grid" w:semiHidden="0" w:uiPriority="73" w:unhideWhenUsed="0"/>
+    <w:lsdException w:name="Light Shading Accent 1" w:semiHidden="0" w:uiPriority="60" w:unhideWhenUsed="0"/>
+    <w:lsdException w:name="Light List Accent 1" w:semiHidden="0" w:uiPriority="61" w:unhideWhenUsed="0"/>
+    <w:lsdException w:name="Light Grid Accent 1" w:semiHidden="0" w:uiPriority="62" w:unhideWhenUsed="0"/>
+    <w:lsdException w:name="Medium Shading 1 Accent 1" w:semiHidden="0" w:uiPriority="63" w:unhideWhenUsed="0"/>
+    <w:lsdException w:name="Medium Shading 2 Accent 1" w:semiHidden="0" w:uiPriority="64" w:unhideWhenUsed="0"/>
+    <w:lsdException w:name="Medium List 1 Accent 1" w:semiHidden="0" w:uiPriority="65" w:unhideWhenUsed="0"/>
+    <w:lsdException w:name="Revision" w:unhideWhenUsed="0"/>
+    <w:lsdException w:name="List Paragraph" w:semiHidden="0" w:uiPriority="34" w:unhideWhenUsed="0" w:qFormat="1"/>
+    <w:lsdException w:name="Quote" w:semiHidden="0" w:uiPriority="29" w:unhideWhenUsed="0" w:qFormat="1"/>
+    <w:lsdException w:name="Intense Quote" w:semiHidden="0" w:uiPriority="30" w:unhideWhenUsed="0" w:qFormat="1"/>
+    <w:lsdException w:name="Medium List 2 Accent 1" w:semiHidden="0" w:uiPriority="66" w:unhideWhenUsed="0"/>
+    <w:lsdException w:name="Medium Grid 1 Accent 1" w:semiHidden="0" w:uiPriority="67" w:unhideWhenUsed="0"/>
+    <w:lsdException w:name="Medium Grid 2 Accent 1" w:semiHidden="0" w:uiPriority="68" w:unhideWhenUsed="0"/>
+    <w:lsdException w:name="Medium Grid 3 Accent 1" w:semiHidden="0" w:uiPriority="69" w:unhideWhenUsed="0"/>
+    <w:lsdException w:name="Dark List Accent 1" w:semiHidden="0" w:uiPriority="70" w:unhideWhenUsed="0"/>
+    <w:lsdException w:name="Colorful Shading Accent 1" w:semiHidden="0" w:uiPriority="71" w:unhideWhenUsed="0"/>
+    <w:lsdException w:name="Colorful List Accent 1" w:semiHidden="0" w:uiPriority="72" w:unhideWhenUsed="0"/>
+    <w:lsdException w:name="Colorful Grid Accent 1" w:semiHidden="0" w:uiPriority="73" w:unhideWhenUsed="0"/>
+    <w:lsdException w:name="Light Shading Accent 2" w:semiHidden="0" w:uiPriority="60" w:unhideWhenUsed="0"/>
+    <w:lsdException w:name="Light List Accent 2" w:semiHidden="0" w:uiPriority="61" w:unhideWhenUsed="0"/>
+    <w:lsdException w:name="Light Grid Accent 2" w:semiHidden="0" w:uiPriority="62" w:unhideWhenUsed="0"/>
+    <w:lsdException w:name="Medium Shading 1 Accent 2" w:semiHidden="0" w:uiPriority="63" w:unhideWhenUsed="0"/>
+    <w:lsdException w:name="Medium Shading 2 Accent 2" w:semiHidden="0" w:uiPriority="64" w:unhideWhenUsed="0"/>
+    <w:lsdException w:name="Medium List 1 Accent 2" w:semiHidden="0" w:uiPriority="65" w:unhideWhenUsed="0"/>
+    <w:lsdException w:name="Medium List 2 Accent 2" w:semiHidden="0" w:uiPriority="66" w:unhideWhenUsed="0"/>
+    <w:lsdException w:name="Medium Grid 1 Accent 2" w:semiHidden="0" w:uiPriority="67" w:unhideWhenUsed="0"/>
+    <w:lsdException w:name="Medium Grid 2 Accent 2" w:semiHidden="0" w:uiPriority="68" w:unhideWhenUsed="0"/>
+    <w:lsdException w:name="Medium Grid 3 Accent 2" w:semiHidden="0" w:uiPriority="69" w:unhideWhenUsed="0"/>
+    <w:lsdException w:name="Dark List Accent 2" w:semiHidden="0" w:uiPriority="70" w:unhideWhenUsed="0"/>
+    <w:lsdException w:name="Colorful Shading Accent 2" w:semiHidden="0" w:uiPriority="71" w:unhideWhenUsed="0"/>
+    <w:lsdException w:name="Colorful List Accent 2" w:semiHidden="0" w:uiPriority="72" w:unhideWhenUsed="0"/>
+    <w:lsdException w:name="Colorful Grid Accent 2" w:semiHidden="0" w:uiPriority="73" w:unhideWhenUsed="0"/>
+    <w:lsdException w:name="Light Shading Accent 3" w:semiHidden="0" w:uiPriority="60" w:unhideWhenUsed="0"/>
+    <w:lsdException w:name="Light List Accent 3" w:semiHidden="0" w:uiPriority="61" w:unhideWhenUsed="0"/>
+    <w:lsdException w:name="Light Grid Accent 3" w:semiHidden="0" w:uiPriority="62" w:unhideWhenUsed="0"/>
+    <w:lsdException w:name="Medium Shading 1 Accent 3" w:semiHidden="0" w:uiPriority="63" w:unhideWhenUsed="0"/>
+    <w:lsdException w:name="Medium Shading 2 Accent 3" w:semiHidden="0" w:uiPriority="64" w:unhideWhenUsed="0"/>
+    <w:lsdException w:name="Medium List 1 Accent 3" w:semiHidden="0" w:uiPriority="65" w:unhideWhenUsed="0"/>
+    <w:lsdException w:name="Medium List 2 Accent 3" w:semiHidden="0" w:uiPriority="66" w:unhideWhenUsed="0"/>
+    <w:lsdException w:name="Medium Grid 1 Accent 3" w:semiHidden="0" w:uiPriority="67" w:unhideWhenUsed="0"/>
+    <w:lsdException w:name="Medium Grid 2 Accent 3" w:semiHidden="0" w:uiPriority="68" w:unhideWhenUsed="0"/>
+    <w:lsdException w:name="Medium Grid 3 Accent 3" w:semiHidden="0" w:uiPriority="69" w:unhideWhenUsed="0"/>
+    <w:lsdException w:name="Dark List Accent 3" w:semiHidden="0" w:uiPriority="70" w:unhideWhenUsed="0"/>
+    <w:lsdException w:name="Colorful Shading Accent 3" w:semiHidden="0" w:uiPriority="71" w:unhideWhenUsed="0"/>
+    <w:lsdException w:name="Colorful List Accent 3" w:semiHidden="0" w:uiPriority="72" w:unhideWhenUsed="0"/>
+    <w:lsdException w:name="Colorful Grid Accent 3" w:semiHidden="0" w:uiPriority="73" w:unhideWhenUsed="0"/>
+    <w:lsdException w:name="Light Shading Accent 4" w:semiHidden="0" w:uiPriority="60" w:unhideWhenUsed="0"/>
+    <w:lsdException w:name="Light List Accent 4" w:semiHidden="0" w:uiPriority="61" w:unhideWhenUsed="0"/>
+    <w:lsdException w:name="Light Grid Accent 4" w:semiHidden="0" w:uiPriority="62" w:unhideWhenUsed="0"/>
+    <w:lsdException w:name="Medium Shading 1 Accent 4" w:semiHidden="0" w:uiPriority="63" w:unhideWhenUsed="0"/>
+    <w:lsdException w:name="Medium Shading 2 Accent 4" w:semiHidden="0" w:uiPriority="64" w:unhideWhenUsed="0"/>
+    <w:lsdException w:name="Medium List 1 Accent 4" w:semiHidden="0" w:uiPriority="65" w:unhideWhenUsed="0"/>
+    <w:lsdException w:name="Medium List 2 Accent 4" w:semiHidden="0" w:uiPriority="66" w:unhideWhenUsed="0"/>
+    <w:lsdException w:name="Medium Grid 1 Accent 4" w:semiHidden="0" w:uiPriority="67" w:unhideWhenUsed="0"/>
+    <w:lsdException w:name="Medium Grid 2 Accent 4" w:semiHidden="0" w:uiPriority="68" w:unhideWhenUsed="0"/>
+    <w:lsdException w:name="Medium Grid 3 Accent 4" w:semiHidden="0" w:uiPriority="69" w:unhideWhenUsed="0"/>
+    <w:lsdException w:name="Dark List Accent 4" w:semiHidden="0" w:uiPriority="70" w:unhideWhenUsed="0"/>
+    <w:lsdException w:name="Colorful Shading Accent 4" w:semiHidden="0" w:uiPriority="71" w:unhideWhenUsed="0"/>
+    <w:lsdException w:name="Colorful List Accent 4" w:semiHidden="0" w:uiPriority="72" w:unhideWhenUsed="0"/>
+    <w:lsdException w:name="Colorful Grid Accent 4" w:semiHidden="0" w:uiPriority="73" w:unhideWhenUsed="0"/>
+    <w:lsdException w:name="Light Shading Accent 5" w:semiHidden="0" w:uiPriority="60" w:unhideWhenUsed="0"/>
+    <w:lsdException w:name="Light List Accent 5" w:semiHidden="0" w:uiPriority="61" w:unhideWhenUsed="0"/>
+    <w:lsdException w:name="Light Grid Accent 5" w:semiHidden="0" w:uiPriority="62" w:unhideWhenUsed="0"/>
+    <w:lsdException w:name="Medium Shading 1 Accent 5" w:semiHidden="0" w:uiPriority="63" w:unhideWhenUsed="0"/>
+    <w:lsdException w:name="Medium Shading 2 Accent 5" w:semiHidden="0" w:uiPriority="64" w:unhideWhenUsed="0"/>
+    <w:lsdException w:name="Medium List 1 Accent 5" w:semiHidden="0" w:uiPriority="65" w:unhideWhenUsed="0"/>
+    <w:lsdException w:name="Medium List 2 Accent 5" w:semiHidden="0" w:uiPriority="66" w:unhideWhenUsed="0"/>
+    <w:lsdException w:name="Medium Grid 1 Accent 5" w:semiHidden="0" w:uiPriority="67" w:unhideWhenUsed="0"/>
+    <w:lsdException w:name="Medium Grid 2 Accent 5" w:semiHidden="0" w:uiPriority="68" w:unhideWhenUsed="0"/>
+    <w:lsdException w:name="Medium Grid 3 Accent 5" w:semiHidden="0" w:uiPriority="69" w:unhideWhenUsed="0"/>
+    <w:lsdException w:name="Dark List Accent 5" w:semiHidden="0" w:uiPriority="70" w:unhideWhenUsed="0"/>
+    <w:lsdException w:name="Colorful Shading Accent 5" w:semiHidden="0" w:uiPriority="71" w:unhideWhenUsed="0"/>
+    <w:lsdException w:name="Colorful List Accent 5" w:semiHidden="0" w:uiPriority="72" w:unhideWhenUsed="0"/>
+    <w:lsdException w:name="Colorful Grid Accent 5" w:semiHidden="0" w:uiPriority="73" w:unhideWhenUsed="0"/>
+    <w:lsdException w:name="Light Shading Accent 6" w:semiHidden="0" w:uiPriority="60" w:unhideWhenUsed="0"/>
+    <w:lsdException w:name="Light List Accent 6" w:semiHidden="0" w:uiPriority="61" w:unhideWhenUsed="0"/>
+    <w:lsdException w:name="Light Grid Accent 6" w:semiHidden="0" w:uiPriority="62" w:unhideWhenUsed="0"/>
+    <w:lsdException w:name="Medium Shading 1 Accent 6" w:semiHidden="0" w:uiPriority="63" w:unhideWhenUsed="0"/>
+    <w:lsdException w:name="Medium Shading 2 Accent 6" w:semiHidden="0" w:uiPriority="64" w:unhideWhenUsed="0"/>
+    <w:lsdException w:name="Medium List 1 Accent 6" w:semiHidden="0" w:uiPriority="65" w:unhideWhenUsed="0"/>
+    <w:lsdException w:name="Medium List 2 Accent 6" w:semiHidden="0" w:uiPriority="66" w:unhideWhenUsed="0"/>
+    <w:lsdException w:name="Medium Grid 1 Accent 6" w:semiHidden="0" w:uiPriority="67" w:unhideWhenUsed="0"/>
+    <w:lsdException w:name="Medium Grid 2 Accent 6" w:semiHidden="0" w:uiPriority="68" w:unhideWhenUsed="0"/>
+    <w:lsdException w:name="Medium Grid 3 Accent 6" w:semiHidden="0" w:uiPriority="69" w:unhideWhenUsed="0"/>
+    <w:lsdException w:name="Dark List Accent 6" w:semiHidden="0" w:uiPriority="70" w:unhideWhenUsed="0"/>
+    <w:lsdException w:name="Colorful Shading Accent 6" w:semiHidden="0" w:uiPriority="71" w:unhideWhenUsed="0"/>
+    <w:lsdException w:name="Colorful List Accent 6" w:semiHidden="0" w:uiPriority="72" w:unhideWhenUsed="0"/>
+    <w:lsdException w:name="Colorful Grid Accent 6" w:semiHidden="0" w:uiPriority="73" w:unhideWhenUsed="0"/>
+    <w:lsdException w:name="Subtle Emphasis" w:semiHidden="0" w:uiPriority="19" w:unhideWhenUsed="0" w:qFormat="1"/>
+    <w:lsdException w:name="Intense Emphasis" w:semiHidden="0" w:uiPriority="21" w:unhideWhenUsed="0" w:qFormat="1"/>
+    <w:lsdException w:name="Subtle Reference" w:semiHidden="0" w:uiPriority="31" w:unhideWhenUsed="0" w:qFormat="1"/>
+    <w:lsdException w:name="Intense Reference" w:semiHidden="0" w:uiPriority="32" w:unhideWhenUsed="0" w:qFormat="1"/>
+    <w:lsdException w:name="Book Title" w:semiHidden="0" w:uiPriority="33" w:unhideWhenUsed="0" w:qFormat="1"/>
+    <w:lsdException w:name="Bibliography" w:uiPriority="37"/>
+    <w:lsdException w:name="TOC Heading" w:uiPriority="39" w:qFormat="1"/>
+  </w:latentStyles>
+  <w:style w:type="paragraph" w:default="1" w:styleId="Normal">
+    <w:name w:val="Normal"/>
+    <w:qFormat/>
+  </w:style>
+  <w:style w:type="paragraph" w:styleId="Heading1">
+    <w:name w:val="heading 1"/>
+    <w:basedOn w:val="Normal"/>
+    <w:next w:val="Normal"/>
+    <w:link w:val="Heading1Char"/>
+    <w:uiPriority w:val="9"/>
+    <w:qFormat/>
+    <w:rsid w:val="00955B20"/>
+    <w:pPr>
+      <w:keepNext/>
+      <w:keepLines/>
+      <w:spacing w:before="240" w:after="0"/>
+      <w:outlineLvl w:val="0"/>
+    </w:pPr>
+    <w:rPr>
+      <w:rFonts w:asciiTheme="majorHAnsi" w:eastAsiaTheme="majorEastAsia" w:hAnsiTheme="majorHAnsi" w:cstheme="majorBidi"/>
+      <w:color w:val="2E74B5" w:themeColor="accent1" w:themeShade="BF"/>
+      <w:sz w:val="32"/>
+      <w:szCs w:val="40"/>
+    </w:rPr>
+  </w:style>
+  <w:style w:type="paragraph" w:styleId="Heading2">
+    <w:name w:val="heading 2"/>
+    <w:basedOn w:val="Normal"/>
+    <w:next w:val="Normal"/>
+    <w:link w:val="Heading2Char"/>
+    <w:uiPriority w:val="9"/>
+    <w:unhideWhenUsed/>
+    <w:qFormat/>
+    <w:rsid w:val="00955B20"/>
+    <w:pPr>
+      <w:keepNext/>
+      <w:keepLines/>
+      <w:spacing w:before="40" w:after="0"/>
+      <w:outlineLvl w:val="1"/>
+    </w:pPr>
+    <w:rPr>
+      <w:rFonts w:asciiTheme="majorHAnsi" w:eastAsiaTheme="majorEastAsia" w:hAnsiTheme="majorHAnsi" w:cstheme="majorBidi"/>
+      <w:color w:val="2E74B5" w:themeColor="accent1" w:themeShade="BF"/>
+      <w:sz w:val="26"/>
+      <w:szCs w:val="33"/>
+    </w:rPr>
+  </w:style>
+  <w:style w:type="paragraph" w:styleId="Heading3">
+    <w:name w:val="heading 3"/>
+    <w:basedOn w:val="Normal"/>
+    <w:next w:val="Normal"/>
+    <w:link w:val="Heading3Char"/>
+    <w:uiPriority w:val="9"/>
+    <w:unhideWhenUsed/>
+    <w:qFormat/>
+    <w:rsid w:val="00955B20"/>
+    <w:pPr>
+      <w:keepNext/>
+      <w:keepLines/>
+      <w:spacing w:before="40" w:after="0"/>
+      <w:outlineLvl w:val="2"/>
+    </w:pPr>
+    <w:rPr>
+      <w:rFonts w:asciiTheme="majorHAnsi" w:eastAsiaTheme="majorEastAsia" w:hAnsiTheme="majorHAnsi" w:cstheme="majorBidi"/>
+      <w:color w:val="1F4D78" w:themeColor="accent1" w:themeShade="7F"/>
+      <w:sz w:val="24"/>
+      <w:szCs w:val="30"/>
+    </w:rPr>
+  </w:style>
+  <w:style w:type="character" w:default="1" w:styleId="DefaultParagraphFont">
+    <w:name w:val="Default Paragraph Font"/>
+    <w:uiPriority w:val="1"/>
+    <w:semiHidden/>
+    <w:unhideWhenUsed/>
+  </w:style>
+  <w:style w:type="table" w:default="1" w:styleId="TableNormal">
+    <w:name w:val="Normal Table"/>
+    <w:uiPriority w:val="99"/>
+    <w:semiHidden/>
+    <w:unhideWhenUsed/>
+    <w:tblPr>
+      <w:tblInd w:w="0" w:type="dxa"/>
+      <w:tblCellMar>
+        <w:top w:w="0" w:type="dxa"/>
+        <w:left w:w="108" w:type="dxa"/>
+        <w:bottom w:w="0" w:type="dxa"/>
+        <w:right w:w="108" w:type="dxa"/>
+      </w:tblCellMar>
+    </w:tblPr>
+  </w:style>
+  <w:style w:type="numbering" w:default="1" w:styleId="NoList">
+    <w:name w:val="No List"/>
+    <w:uiPriority w:val="99"/>
+    <w:semiHidden/>
+    <w:unhideWhenUsed/>
+  </w:style>
+  <w:style w:type="character" w:customStyle="1" w:styleId="Heading1Char">
+    <w:name w:val="Heading 1 Char"/>
+    <w:basedOn w:val="DefaultParagraphFont"/>
+    <w:link w:val="Heading1"/>
+    <w:uiPriority w:val="9"/>
+    <w:rsid w:val="00955B20"/>
+    <w:rPr>
+      <w:rFonts w:asciiTheme="majorHAnsi" w:eastAsiaTheme="majorEastAsia" w:hAnsiTheme="majorHAnsi" w:cstheme="majorBidi"/>
+      <w:color w:val="2E74B5" w:themeColor="accent1" w:themeShade="BF"/>
+      <w:sz w:val="32"/>
+      <w:szCs w:val="40"/>
+    </w:rPr>
+  </w:style>
+  <w:style w:type="character" w:customStyle="1" w:styleId="Heading2Char">
+    <w:name w:val="Heading 2 Char"/>
+    <w:basedOn w:val="DefaultParagraphFont"/>
+    <w:link w:val="Heading2"/>
+    <w:uiPriority w:val="9"/>
+    <w:rsid w:val="00955B20"/>
+    <w:rPr>
+      <w:rFonts w:asciiTheme="majorHAnsi" w:eastAsiaTheme="majorEastAsia" w:hAnsiTheme="majorHAnsi" w:cstheme="majorBidi"/>
+      <w:color w:val="2E74B5" w:themeColor="accent1" w:themeShade="BF"/>
+      <w:sz w:val="26"/>
+      <w:szCs w:val="33"/>
+    </w:rPr>
+  </w:style>
+  <w:style w:type="paragraph" w:styleId="ListParagraph">
+    <w:name w:val="List Paragraph"/>
+    <w:basedOn w:val="Normal"/>
+    <w:uiPriority w:val="34"/>
+    <w:qFormat/>
+    <w:rsid w:val="00955B20"/>
+    <w:pPr>
+      <w:ind w:left="720"/>
+      <w:contextualSpacing/>
+    </w:pPr>
+  </w:style>
+  <w:style w:type="character" w:customStyle="1" w:styleId="Heading3Char">
+    <w:name w:val="Heading 3 Char"/>
+    <w:basedOn w:val="DefaultParagraphFont"/>
+    <w:link w:val="Heading3"/>
+    <w:uiPriority w:val="9"/>
+    <w:rsid w:val="00955B20"/>
+    <w:rPr>
+      <w:rFonts w:asciiTheme="majorHAnsi" w:eastAsiaTheme="majorEastAsia" w:hAnsiTheme="majorHAnsi" w:cstheme="majorBidi"/>
+      <w:color w:val="1F4D78" w:themeColor="accent1" w:themeShade="7F"/>
+      <w:sz w:val="24"/>
+      <w:szCs w:val="30"/>
+    </w:rPr>
+  </w:style>
+  <w:style w:type="paragraph" w:styleId="TOCHeading">
+    <w:name w:val="TOC Heading"/>
+    <w:basedOn w:val="Heading1"/>
+    <w:next w:val="Normal"/>
+    <w:uiPriority w:val="39"/>
+    <w:unhideWhenUsed/>
+    <w:qFormat/>
+    <w:rsid w:val="00C51258"/>
+    <w:pPr>
+      <w:outlineLvl w:val="9"/>
+    </w:pPr>
+    <w:rPr>
+      <w:szCs w:val="32"/>
+      <w:lang w:val="en-US" w:eastAsia="en-US" w:bidi="ar-SA"/>
+    </w:rPr>
+  </w:style>
+  <w:style w:type="paragraph" w:styleId="TOC1">
+    <w:name w:val="toc 1"/>
+    <w:basedOn w:val="Normal"/>
+    <w:next w:val="Normal"/>
+    <w:autoRedefine/>
+    <w:uiPriority w:val="39"/>
+    <w:unhideWhenUsed/>
+    <w:rsid w:val="00C51258"/>
+    <w:pPr>
+      <w:spacing w:after="100"/>
+    </w:pPr>
+  </w:style>
+  <w:style w:type="paragraph" w:styleId="TOC2">
+    <w:name w:val="toc 2"/>
+    <w:basedOn w:val="Normal"/>
+    <w:next w:val="Normal"/>
+    <w:autoRedefine/>
+    <w:uiPriority w:val="39"/>
+    <w:unhideWhenUsed/>
+    <w:rsid w:val="00C51258"/>
+    <w:pPr>
+      <w:spacing w:after="100"/>
+      <w:ind w:left="220"/>
+    </w:pPr>
+  </w:style>
+  <w:style w:type="paragraph" w:styleId="TOC3">
+    <w:name w:val="toc 3"/>
+    <w:basedOn w:val="Normal"/>
+    <w:next w:val="Normal"/>
+    <w:autoRedefine/>
+    <w:uiPriority w:val="39"/>
+    <w:unhideWhenUsed/>
+    <w:rsid w:val="00C51258"/>
+    <w:pPr>
+      <w:spacing w:after="100"/>
+      <w:ind w:left="440"/>
+    </w:pPr>
+  </w:style>
+  <w:style w:type="character" w:styleId="Hyperlink">
+    <w:name w:val="Hyperlink"/>
+    <w:basedOn w:val="DefaultParagraphFont"/>
+    <w:uiPriority w:val="99"/>
+    <w:unhideWhenUsed/>
+    <w:rsid w:val="00C51258"/>
+    <w:rPr>
+      <w:color w:val="0563C1" w:themeColor="hyperlink"/>
+      <w:u w:val="single"/>
+    </w:rPr>
+  </w:style>
+  <w:style w:type="character" w:customStyle="1" w:styleId="apple-converted-space">
+    <w:name w:val="apple-converted-space"/>
+    <w:basedOn w:val="DefaultParagraphFont"/>
+    <w:rsid w:val="00306866"/>
+  </w:style>
+  <w:style w:type="paragraph" w:styleId="BalloonText">
+    <w:name w:val="Balloon Text"/>
+    <w:basedOn w:val="Normal"/>
+    <w:link w:val="BalloonTextChar"/>
+    <w:uiPriority w:val="99"/>
+    <w:semiHidden/>
+    <w:unhideWhenUsed/>
+    <w:rsid w:val="00E46075"/>
+    <w:pPr>
+      <w:spacing w:after="0" w:line="240" w:lineRule="auto"/>
+    </w:pPr>
+    <w:rPr>
+      <w:rFonts w:ascii="Tahoma" w:hAnsi="Tahoma" w:cs="Angsana New"/>
+      <w:sz w:val="16"/>
+      <w:szCs w:val="20"/>
+    </w:rPr>
+  </w:style>
+  <w:style w:type="character" w:customStyle="1" w:styleId="BalloonTextChar">
+    <w:name w:val="Balloon Text Char"/>
+    <w:basedOn w:val="DefaultParagraphFont"/>
+    <w:link w:val="BalloonText"/>
+    <w:uiPriority w:val="99"/>
+    <w:semiHidden/>
+    <w:rsid w:val="00E46075"/>
+    <w:rPr>
+      <w:rFonts w:ascii="Tahoma" w:hAnsi="Tahoma" w:cs="Angsana New"/>
+      <w:sz w:val="16"/>
+      <w:szCs w:val="20"/>
+    </w:rPr>
+  </w:style>
 </w:styles>
 </file>
 
@@ -11688,7 +12444,7 @@
     </a:clrScheme>
     <a:fontScheme name="Office">
       <a:majorFont>
-        <a:latin typeface="Calibri Light" panose="020F0302020204030204"/>
+        <a:latin typeface="Calibri Light"/>
         <a:ea typeface=""/>
         <a:cs typeface=""/>
         <a:font script="Jpan" typeface="ＭＳ ゴシック"/>
@@ -11723,7 +12479,7 @@
         <a:font script="Geor" typeface="Sylfaen"/>
       </a:majorFont>
       <a:minorFont>
-        <a:latin typeface="Calibri" panose="020F0502020204030204"/>
+        <a:latin typeface="Calibri"/>
         <a:ea typeface=""/>
         <a:cs typeface=""/>
         <a:font script="Jpan" typeface="ＭＳ 明朝"/>
@@ -11900,7 +12656,7 @@
   <a:extraClrSchemeLst/>
   <a:extLst>
     <a:ext uri="{05A4C25C-085E-4340-85A3-A5531E510DB2}">
-      <thm15:themeFamily xmlns:thm15="http://schemas.microsoft.com/office/thememl/2012/main" name="Office Theme" id="{62F939B6-93AF-4DB8-9C6B-D6C7DFDC589F}" vid="{4A3C46E8-61CC-4603-A589-7422A47A8E4A}"/>
+      <thm15:themeFamily xmlns="" xmlns:thm15="http://schemas.microsoft.com/office/thememl/2012/main" name="Office Theme" id="{62F939B6-93AF-4DB8-9C6B-D6C7DFDC589F}" vid="{4A3C46E8-61CC-4603-A589-7422A47A8E4A}"/>
     </a:ext>
   </a:extLst>
 </a:theme>
@@ -11911,7 +12667,7 @@
 </file>
 
 <file path=customXml/itemProps1.xml><?xml version="1.0" encoding="utf-8"?>
-<ds:datastoreItem xmlns:ds="http://schemas.openxmlformats.org/officeDocument/2006/customXml" ds:itemID="{CF301B25-22FE-4667-9A65-39B1E984144E}">
+<ds:datastoreItem xmlns:ds="http://schemas.openxmlformats.org/officeDocument/2006/customXml" ds:itemID="{71698BFA-3270-4AC7-AB8B-B4E21B59D778}">
   <ds:schemaRefs>
     <ds:schemaRef ds:uri="http://schemas.openxmlformats.org/officeDocument/2006/bibliography"/>
   </ds:schemaRefs>

--- a/BulletHellProject.docx
+++ b/BulletHellProject.docx
@@ -2197,20 +2197,62 @@
         <w:rPr>
           <w:lang w:val="en-US"/>
         </w:rPr>
-        <w:t xml:space="preserve">The lord of realm of Asuras has opened pathways to the regular world. She sent Asuras to find a mystical item that would make her truly immortal, “the twilight core”. Without that, the world will never see a sunrise, or a sunset, only perpetual night or day. </w:t>
-      </w:r>
-    </w:p>
-    <w:p>
-      <w:pPr>
-        <w:rPr>
-          <w:lang w:val="en-US"/>
-        </w:rPr>
-      </w:pPr>
-      <w:r>
-        <w:rPr>
-          <w:lang w:val="en-US"/>
-        </w:rPr>
-        <w:t xml:space="preserve">The main character spots the Asura who stole the core and follows it to the </w:t>
+        <w:t xml:space="preserve">The lord of realm of </w:t>
+      </w:r>
+      <w:proofErr w:type="spellStart"/>
+      <w:r>
+        <w:rPr>
+          <w:lang w:val="en-US"/>
+        </w:rPr>
+        <w:t>Asuras</w:t>
+      </w:r>
+      <w:proofErr w:type="spellEnd"/>
+      <w:r>
+        <w:rPr>
+          <w:lang w:val="en-US"/>
+        </w:rPr>
+        <w:t xml:space="preserve"> has opened pathways to the regular world. She sent </w:t>
+      </w:r>
+      <w:proofErr w:type="spellStart"/>
+      <w:r>
+        <w:rPr>
+          <w:lang w:val="en-US"/>
+        </w:rPr>
+        <w:t>Asuras</w:t>
+      </w:r>
+      <w:proofErr w:type="spellEnd"/>
+      <w:r>
+        <w:rPr>
+          <w:lang w:val="en-US"/>
+        </w:rPr>
+        <w:t xml:space="preserve"> to find a mystical item that would make her truly immortal, “the twilight core”. Without that, the world will never see a sunrise, or a sunset, only perpetual night or day. </w:t>
+      </w:r>
+    </w:p>
+    <w:p>
+      <w:pPr>
+        <w:rPr>
+          <w:lang w:val="en-US"/>
+        </w:rPr>
+      </w:pPr>
+      <w:r>
+        <w:rPr>
+          <w:lang w:val="en-US"/>
+        </w:rPr>
+        <w:t xml:space="preserve">The main character spots the </w:t>
+      </w:r>
+      <w:proofErr w:type="spellStart"/>
+      <w:r>
+        <w:rPr>
+          <w:lang w:val="en-US"/>
+        </w:rPr>
+        <w:t>Asura</w:t>
+      </w:r>
+      <w:proofErr w:type="spellEnd"/>
+      <w:r>
+        <w:rPr>
+          <w:lang w:val="en-US"/>
+        </w:rPr>
+        <w:t xml:space="preserve"> who stole the core and follows it to the </w:t>
       </w:r>
       <w:r>
         <w:rPr>
@@ -2247,20 +2289,48 @@
         <w:rPr>
           <w:lang w:val="en-US"/>
         </w:rPr>
-        <w:t>where (Boss2) is opening pathways. She defeats her and follows the Asura through the pathway.</w:t>
-      </w:r>
-    </w:p>
-    <w:p>
-      <w:pPr>
-        <w:rPr>
-          <w:lang w:val="en-US"/>
-        </w:rPr>
-      </w:pPr>
-      <w:r>
-        <w:rPr>
-          <w:lang w:val="en-US"/>
-        </w:rPr>
-        <w:t>In the Asura realm</w:t>
+        <w:t xml:space="preserve">where (Boss2) is opening pathways. She defeats her and follows the </w:t>
+      </w:r>
+      <w:proofErr w:type="spellStart"/>
+      <w:r>
+        <w:rPr>
+          <w:lang w:val="en-US"/>
+        </w:rPr>
+        <w:t>Asura</w:t>
+      </w:r>
+      <w:proofErr w:type="spellEnd"/>
+      <w:r>
+        <w:rPr>
+          <w:lang w:val="en-US"/>
+        </w:rPr>
+        <w:t xml:space="preserve"> through the pathway.</w:t>
+      </w:r>
+    </w:p>
+    <w:p>
+      <w:pPr>
+        <w:rPr>
+          <w:lang w:val="en-US"/>
+        </w:rPr>
+      </w:pPr>
+      <w:r>
+        <w:rPr>
+          <w:lang w:val="en-US"/>
+        </w:rPr>
+        <w:t xml:space="preserve">In the </w:t>
+      </w:r>
+      <w:proofErr w:type="spellStart"/>
+      <w:r>
+        <w:rPr>
+          <w:lang w:val="en-US"/>
+        </w:rPr>
+        <w:t>Asura</w:t>
+      </w:r>
+      <w:proofErr w:type="spellEnd"/>
+      <w:r>
+        <w:rPr>
+          <w:lang w:val="en-US"/>
+        </w:rPr>
+        <w:t xml:space="preserve"> realm</w:t>
       </w:r>
       <w:r>
         <w:rPr>
@@ -2296,7 +2366,21 @@
         <w:rPr>
           <w:lang w:val="en-US"/>
         </w:rPr>
-        <w:t xml:space="preserve"> the asura </w:t>
+        <w:t xml:space="preserve"> the </w:t>
+      </w:r>
+      <w:proofErr w:type="spellStart"/>
+      <w:r>
+        <w:rPr>
+          <w:lang w:val="en-US"/>
+        </w:rPr>
+        <w:t>asura</w:t>
+      </w:r>
+      <w:proofErr w:type="spellEnd"/>
+      <w:r>
+        <w:rPr>
+          <w:lang w:val="en-US"/>
+        </w:rPr>
+        <w:t xml:space="preserve"> </w:t>
       </w:r>
       <w:r>
         <w:rPr>
@@ -2358,7 +2442,35 @@
         <w:rPr>
           <w:lang w:val="en-US"/>
         </w:rPr>
-        <w:t xml:space="preserve">Stage 5 signifies the various layers of the temple (Asura, Human, Deva, Brahma). Main char makes her way to the middle and meets </w:t>
+        <w:t>Stage 5 signifies the various layers of the temple (</w:t>
+      </w:r>
+      <w:proofErr w:type="spellStart"/>
+      <w:r>
+        <w:rPr>
+          <w:lang w:val="en-US"/>
+        </w:rPr>
+        <w:t>Asura</w:t>
+      </w:r>
+      <w:proofErr w:type="spellEnd"/>
+      <w:r>
+        <w:rPr>
+          <w:lang w:val="en-US"/>
+        </w:rPr>
+        <w:t xml:space="preserve">, Human, Deva, </w:t>
+      </w:r>
+      <w:proofErr w:type="gramStart"/>
+      <w:r>
+        <w:rPr>
+          <w:lang w:val="en-US"/>
+        </w:rPr>
+        <w:t>Brahma</w:t>
+      </w:r>
+      <w:proofErr w:type="gramEnd"/>
+      <w:r>
+        <w:rPr>
+          <w:lang w:val="en-US"/>
+        </w:rPr>
+        <w:t xml:space="preserve">). Main char makes her way to the middle and meets </w:t>
       </w:r>
       <w:r>
         <w:rPr>
@@ -2397,11 +2509,19 @@
           <w:lang w:val="en-US"/>
         </w:rPr>
       </w:pPr>
-      <w:r>
-        <w:rPr>
-          <w:lang w:val="en-US"/>
-        </w:rPr>
-        <w:t xml:space="preserve">After that, Brahma teleports her to an astral plane, a courtyard beyond the temple. Main char lures out (Boss6). After main char survives her initial attacks, an avatar appears and knocks the core out of </w:t>
+      <w:proofErr w:type="gramStart"/>
+      <w:r>
+        <w:rPr>
+          <w:lang w:val="en-US"/>
+        </w:rPr>
+        <w:t>After that, Brahma teleports her to an astral plane, a courtyard beyond the temple.</w:t>
+      </w:r>
+      <w:proofErr w:type="gramEnd"/>
+      <w:r>
+        <w:rPr>
+          <w:lang w:val="en-US"/>
+        </w:rPr>
+        <w:t xml:space="preserve"> Main char lures out (Boss6). After main char survives her initial attacks, an avatar appears and knocks the core out of </w:t>
       </w:r>
       <w:r>
         <w:rPr>
@@ -2421,7 +2541,21 @@
         <w:rPr>
           <w:lang w:val="en-US"/>
         </w:rPr>
-        <w:t>After defeating her the main char returns to her realm to enjoy the sunsets and sunrises again.</w:t>
+        <w:t xml:space="preserve">After defeating </w:t>
+      </w:r>
+      <w:proofErr w:type="gramStart"/>
+      <w:r>
+        <w:rPr>
+          <w:lang w:val="en-US"/>
+        </w:rPr>
+        <w:t>her the</w:t>
+      </w:r>
+      <w:proofErr w:type="gramEnd"/>
+      <w:r>
+        <w:rPr>
+          <w:lang w:val="en-US"/>
+        </w:rPr>
+        <w:t xml:space="preserve"> main char returns to her realm to enjoy the sunsets and sunrises again.</w:t>
       </w:r>
     </w:p>
     <w:p>
@@ -2455,6 +2589,7 @@
           <w:lang w:val="en-US"/>
         </w:rPr>
       </w:pPr>
+      <w:proofErr w:type="spellStart"/>
       <w:r>
         <w:rPr>
           <w:b/>
@@ -2462,7 +2597,16 @@
           <w:lang w:val="en-US"/>
         </w:rPr>
         <w:lastRenderedPageBreak/>
-        <w:t>Asura’s Path</w:t>
+        <w:t>Asura’s</w:t>
+      </w:r>
+      <w:proofErr w:type="spellEnd"/>
+      <w:r>
+        <w:rPr>
+          <w:b/>
+          <w:bCs/>
+          <w:lang w:val="en-US"/>
+        </w:rPr>
+        <w:t xml:space="preserve"> Path</w:t>
       </w:r>
       <w:r>
         <w:rPr>
@@ -2474,7 +2618,21 @@
         <w:rPr>
           <w:lang w:val="en-US"/>
         </w:rPr>
-        <w:t>Main character follows an asura that has stolen the twilight core. After pursuing her for a while s</w:t>
+        <w:t xml:space="preserve">Main character follows an </w:t>
+      </w:r>
+      <w:proofErr w:type="spellStart"/>
+      <w:r>
+        <w:rPr>
+          <w:lang w:val="en-US"/>
+        </w:rPr>
+        <w:t>asura</w:t>
+      </w:r>
+      <w:proofErr w:type="spellEnd"/>
+      <w:r>
+        <w:rPr>
+          <w:lang w:val="en-US"/>
+        </w:rPr>
+        <w:t xml:space="preserve"> that has stolen the twilight core. After pursuing her for a while s</w:t>
       </w:r>
       <w:r>
         <w:rPr>
@@ -2494,12 +2652,28 @@
           <w:lang w:val="en-US"/>
         </w:rPr>
       </w:pPr>
-      <w:r>
-        <w:rPr>
-          <w:lang w:val="en-US"/>
-        </w:rPr>
-        <w:t>Midboss: Asura</w:t>
-      </w:r>
+      <w:proofErr w:type="spellStart"/>
+      <w:r>
+        <w:rPr>
+          <w:lang w:val="en-US"/>
+        </w:rPr>
+        <w:t>Midboss</w:t>
+      </w:r>
+      <w:proofErr w:type="spellEnd"/>
+      <w:r>
+        <w:rPr>
+          <w:lang w:val="en-US"/>
+        </w:rPr>
+        <w:t xml:space="preserve">: </w:t>
+      </w:r>
+      <w:proofErr w:type="spellStart"/>
+      <w:r>
+        <w:rPr>
+          <w:lang w:val="en-US"/>
+        </w:rPr>
+        <w:t>Asura</w:t>
+      </w:r>
+      <w:proofErr w:type="spellEnd"/>
     </w:p>
     <w:p>
       <w:pPr>
@@ -2544,11 +2718,19 @@
         </w:rPr>
         <w:br/>
       </w:r>
-      <w:r>
-        <w:rPr>
-          <w:lang w:val="en-US"/>
-        </w:rPr>
-        <w:t>After defeating the guard m</w:t>
+      <w:proofErr w:type="gramStart"/>
+      <w:r>
+        <w:rPr>
+          <w:lang w:val="en-US"/>
+        </w:rPr>
+        <w:t>After</w:t>
+      </w:r>
+      <w:proofErr w:type="gramEnd"/>
+      <w:r>
+        <w:rPr>
+          <w:lang w:val="en-US"/>
+        </w:rPr>
+        <w:t xml:space="preserve"> defeating the guard m</w:t>
       </w:r>
       <w:r>
         <w:rPr>
@@ -2578,7 +2760,21 @@
         <w:rPr>
           <w:lang w:val="en-US"/>
         </w:rPr>
-        <w:t xml:space="preserve">where she meets a spider queen who is opening portals  to the twilight realm. She defeats her and travels through a portal to the twilight realm. </w:t>
+        <w:t xml:space="preserve">where she meets a spider queen who is opening </w:t>
+      </w:r>
+      <w:proofErr w:type="gramStart"/>
+      <w:r>
+        <w:rPr>
+          <w:lang w:val="en-US"/>
+        </w:rPr>
+        <w:t>portals  to</w:t>
+      </w:r>
+      <w:proofErr w:type="gramEnd"/>
+      <w:r>
+        <w:rPr>
+          <w:lang w:val="en-US"/>
+        </w:rPr>
+        <w:t xml:space="preserve"> the twilight realm. She defeats her and travels through a portal to the twilight realm. </w:t>
       </w:r>
     </w:p>
     <w:p>
@@ -2644,12 +2840,28 @@
           <w:lang w:val="en-US"/>
         </w:rPr>
       </w:pPr>
-      <w:r>
-        <w:rPr>
-          <w:lang w:val="en-US"/>
-        </w:rPr>
-        <w:t>Midboss: Asura</w:t>
-      </w:r>
+      <w:proofErr w:type="spellStart"/>
+      <w:r>
+        <w:rPr>
+          <w:lang w:val="en-US"/>
+        </w:rPr>
+        <w:t>Midboss</w:t>
+      </w:r>
+      <w:proofErr w:type="spellEnd"/>
+      <w:r>
+        <w:rPr>
+          <w:lang w:val="en-US"/>
+        </w:rPr>
+        <w:t xml:space="preserve">: </w:t>
+      </w:r>
+      <w:proofErr w:type="spellStart"/>
+      <w:r>
+        <w:rPr>
+          <w:lang w:val="en-US"/>
+        </w:rPr>
+        <w:t>Asura</w:t>
+      </w:r>
+      <w:proofErr w:type="spellEnd"/>
     </w:p>
     <w:p>
       <w:pPr>
@@ -2701,8 +2913,16 @@
         <w:rPr>
           <w:lang w:val="en-US"/>
         </w:rPr>
-        <w:t xml:space="preserve"> Asura</w:t>
-      </w:r>
+        <w:t xml:space="preserve"> </w:t>
+      </w:r>
+      <w:proofErr w:type="spellStart"/>
+      <w:r>
+        <w:rPr>
+          <w:lang w:val="en-US"/>
+        </w:rPr>
+        <w:t>Asura</w:t>
+      </w:r>
+      <w:proofErr w:type="spellEnd"/>
     </w:p>
     <w:p>
       <w:pPr>
@@ -3044,6 +3264,7 @@
           <w:lang w:val="en-US"/>
         </w:rPr>
       </w:pPr>
+      <w:proofErr w:type="spellStart"/>
       <w:r>
         <w:rPr>
           <w:rFonts w:cs="Arial"/>
@@ -3053,14 +3274,26 @@
           <w:shd w:val="clear" w:color="auto" w:fill="FFFFFF"/>
           <w:lang w:val="en-US"/>
         </w:rPr>
-        <w:t>Huldras are usually said to be very self-conscious about their tail and back, and attacks anyone who points them out.</w:t>
-      </w:r>
-    </w:p>
-    <w:p>
-      <w:pPr>
-        <w:rPr>
+        <w:t>Huldras</w:t>
+      </w:r>
+      <w:proofErr w:type="spellEnd"/>
+      <w:r>
+        <w:rPr>
+          <w:rFonts w:cs="Arial"/>
+          <w:color w:val="000000"/>
           <w:sz w:val="21"/>
           <w:szCs w:val="24"/>
+          <w:shd w:val="clear" w:color="auto" w:fill="FFFFFF"/>
+          <w:lang w:val="en-US"/>
+        </w:rPr>
+        <w:t xml:space="preserve"> are usually said to be very self-conscious about their tail and back, and attacks anyone who points them out.</w:t>
+      </w:r>
+    </w:p>
+    <w:p>
+      <w:pPr>
+        <w:rPr>
+          <w:sz w:val="21"/>
+          <w:szCs w:val="24"/>
           <w:lang w:val="en-US"/>
         </w:rPr>
       </w:pPr>
@@ -3119,7 +3352,14 @@
         <w:rPr>
           <w:lang w:val="en-US"/>
         </w:rPr>
-        <w:t>from sprite extra legs</w:t>
+        <w:t xml:space="preserve">from sprite extra </w:t>
+      </w:r>
+      <w:proofErr w:type="spellStart"/>
+      <w:r>
+        <w:rPr>
+          <w:lang w:val="en-US"/>
+        </w:rPr>
+        <w:t>legs</w:t>
       </w:r>
       <w:r>
         <w:rPr>
@@ -3127,6 +3367,7 @@
         </w:rPr>
         <w:t>s</w:t>
       </w:r>
+      <w:proofErr w:type="spellEnd"/>
     </w:p>
     <w:p>
       <w:pPr>
@@ -3225,7 +3466,21 @@
         <w:rPr>
           <w:lang w:val="en-US"/>
         </w:rPr>
-        <w:t>Day Core: Startlight special</w:t>
+        <w:t xml:space="preserve">Day Core: </w:t>
+      </w:r>
+      <w:proofErr w:type="spellStart"/>
+      <w:r>
+        <w:rPr>
+          <w:lang w:val="en-US"/>
+        </w:rPr>
+        <w:t>Startlight</w:t>
+      </w:r>
+      <w:proofErr w:type="spellEnd"/>
+      <w:r>
+        <w:rPr>
+          <w:lang w:val="en-US"/>
+        </w:rPr>
+        <w:t xml:space="preserve"> special</w:t>
       </w:r>
     </w:p>
     <w:p>
@@ -3351,7 +3606,21 @@
         <w:rPr>
           <w:lang w:val="en-US"/>
         </w:rPr>
-        <w:t>Cores can be leveled with exp points</w:t>
+        <w:t xml:space="preserve">Cores can be leveled with </w:t>
+      </w:r>
+      <w:proofErr w:type="spellStart"/>
+      <w:r>
+        <w:rPr>
+          <w:lang w:val="en-US"/>
+        </w:rPr>
+        <w:t>exp</w:t>
+      </w:r>
+      <w:proofErr w:type="spellEnd"/>
+      <w:r>
+        <w:rPr>
+          <w:lang w:val="en-US"/>
+        </w:rPr>
+        <w:t xml:space="preserve"> points</w:t>
       </w:r>
     </w:p>
     <w:p>
@@ -3489,11 +3758,19 @@
           <w:lang w:val="en-US"/>
         </w:rPr>
       </w:pPr>
-      <w:r>
-        <w:rPr>
-          <w:lang w:val="en-US"/>
-        </w:rPr>
-        <w:t>Scorepoint multiplier from core levels?</w:t>
+      <w:proofErr w:type="spellStart"/>
+      <w:r>
+        <w:rPr>
+          <w:lang w:val="en-US"/>
+        </w:rPr>
+        <w:t>Scorepoint</w:t>
+      </w:r>
+      <w:proofErr w:type="spellEnd"/>
+      <w:r>
+        <w:rPr>
+          <w:lang w:val="en-US"/>
+        </w:rPr>
+        <w:t xml:space="preserve"> multiplier from core levels?</w:t>
       </w:r>
     </w:p>
     <w:p>
@@ -3628,7 +3905,21 @@
         <w:rPr>
           <w:lang w:val="en-US"/>
         </w:rPr>
-        <w:t>Added score gain for corepoints with multiplier</w:t>
+        <w:t xml:space="preserve">Added score gain for </w:t>
+      </w:r>
+      <w:proofErr w:type="spellStart"/>
+      <w:r>
+        <w:rPr>
+          <w:lang w:val="en-US"/>
+        </w:rPr>
+        <w:t>corepoints</w:t>
+      </w:r>
+      <w:proofErr w:type="spellEnd"/>
+      <w:r>
+        <w:rPr>
+          <w:lang w:val="en-US"/>
+        </w:rPr>
+        <w:t xml:space="preserve"> with multiplier</w:t>
       </w:r>
     </w:p>
     <w:p>
@@ -3646,8 +3937,16 @@
         <w:rPr>
           <w:lang w:val="en-US"/>
         </w:rPr>
-        <w:t>Visual indication for score and hiscore</w:t>
-      </w:r>
+        <w:t xml:space="preserve">Visual indication for score and </w:t>
+      </w:r>
+      <w:proofErr w:type="spellStart"/>
+      <w:r>
+        <w:rPr>
+          <w:lang w:val="en-US"/>
+        </w:rPr>
+        <w:t>hiscore</w:t>
+      </w:r>
+      <w:proofErr w:type="spellEnd"/>
     </w:p>
     <w:p>
       <w:pPr>
@@ -3701,6 +4000,7 @@
         </w:rPr>
       </w:pPr>
       <w:bookmarkStart w:id="14" w:name="_Toc468270164"/>
+      <w:proofErr w:type="spellStart"/>
       <w:r>
         <w:rPr>
           <w:lang w:val="en-US"/>
@@ -3708,6 +4008,7 @@
         <w:t>Todo</w:t>
       </w:r>
       <w:bookmarkEnd w:id="14"/>
+      <w:proofErr w:type="spellEnd"/>
     </w:p>
     <w:p>
       <w:pPr>
@@ -3727,7 +4028,7 @@
           <w:highlight w:val="red"/>
           <w:lang w:val="en-US"/>
         </w:rPr>
-        <w:t>CRUCIAL</w:t>
+        <w:t>URGENT, SHIT’S BROKE</w:t>
       </w:r>
     </w:p>
     <w:p>
@@ -3802,8 +4103,17 @@
           <w:highlight w:val="yellow"/>
           <w:lang w:val="en-US"/>
         </w:rPr>
-        <w:t>player score data saving to json</w:t>
-      </w:r>
+        <w:t xml:space="preserve">player score data saving to </w:t>
+      </w:r>
+      <w:proofErr w:type="spellStart"/>
+      <w:r>
+        <w:rPr>
+          <w:highlight w:val="yellow"/>
+          <w:lang w:val="en-US"/>
+        </w:rPr>
+        <w:t>json</w:t>
+      </w:r>
+      <w:proofErr w:type="spellEnd"/>
     </w:p>
     <w:p>
       <w:pPr>
@@ -3833,6 +4143,28 @@
           <w:numId w:val="6"/>
         </w:numPr>
         <w:rPr>
+          <w:highlight w:val="yellow"/>
+          <w:lang w:val="en-US"/>
+        </w:rPr>
+      </w:pPr>
+      <w:r>
+        <w:rPr>
+          <w:highlight w:val="yellow"/>
+          <w:lang w:val="en-US"/>
+        </w:rPr>
+        <w:t>separate stage routine to its own file</w:t>
+      </w:r>
+      <w:bookmarkStart w:id="15" w:name="_GoBack"/>
+      <w:bookmarkEnd w:id="15"/>
+    </w:p>
+    <w:p>
+      <w:pPr>
+        <w:pStyle w:val="ListParagraph"/>
+        <w:numPr>
+          <w:ilvl w:val="0"/>
+          <w:numId w:val="6"/>
+        </w:numPr>
+        <w:rPr>
           <w:highlight w:val="green"/>
           <w:lang w:val="en-US"/>
         </w:rPr>
@@ -3862,7 +4194,23 @@
           <w:highlight w:val="green"/>
           <w:lang w:val="en-US"/>
         </w:rPr>
-        <w:t>visual minitoast for score get</w:t>
+        <w:t xml:space="preserve">visual </w:t>
+      </w:r>
+      <w:proofErr w:type="spellStart"/>
+      <w:r>
+        <w:rPr>
+          <w:highlight w:val="green"/>
+          <w:lang w:val="en-US"/>
+        </w:rPr>
+        <w:t>minitoast</w:t>
+      </w:r>
+      <w:proofErr w:type="spellEnd"/>
+      <w:r>
+        <w:rPr>
+          <w:highlight w:val="green"/>
+          <w:lang w:val="en-US"/>
+        </w:rPr>
+        <w:t xml:space="preserve"> for score get</w:t>
       </w:r>
     </w:p>
     <w:p>
@@ -3973,7 +4321,7 @@
           <w:lang w:val="en-US"/>
         </w:rPr>
       </w:pPr>
-      <w:bookmarkStart w:id="15" w:name="_Toc468270165"/>
+      <w:bookmarkStart w:id="16" w:name="_Toc468270165"/>
       <w:r>
         <w:rPr>
           <w:lang w:val="en-US"/>
@@ -3987,7 +4335,7 @@
         </w:rPr>
         <w:t>versions</w:t>
       </w:r>
-      <w:bookmarkEnd w:id="15"/>
+      <w:bookmarkEnd w:id="16"/>
     </w:p>
     <w:p>
       <w:pPr>
@@ -4038,8 +4386,16 @@
         <w:rPr>
           <w:lang w:val="en-US"/>
         </w:rPr>
-        <w:t>X - special</w:t>
-      </w:r>
+        <w:t xml:space="preserve">X - </w:t>
+      </w:r>
+      <w:proofErr w:type="gramStart"/>
+      <w:r>
+        <w:rPr>
+          <w:lang w:val="en-US"/>
+        </w:rPr>
+        <w:t>special</w:t>
+      </w:r>
+      <w:proofErr w:type="gramEnd"/>
     </w:p>
     <w:p>
       <w:pPr>
@@ -4073,14 +4429,14 @@
           <w:lang w:val="en-US"/>
         </w:rPr>
       </w:pPr>
-      <w:bookmarkStart w:id="16" w:name="_Toc468270166"/>
+      <w:bookmarkStart w:id="17" w:name="_Toc468270166"/>
       <w:r>
         <w:rPr>
           <w:lang w:val="en-US"/>
         </w:rPr>
         <w:t>0.0.1</w:t>
       </w:r>
-      <w:bookmarkEnd w:id="16"/>
+      <w:bookmarkEnd w:id="17"/>
     </w:p>
     <w:p>
       <w:pPr>
@@ -4183,11 +4539,19 @@
           <w:lang w:val="en-US"/>
         </w:rPr>
       </w:pPr>
-      <w:r>
-        <w:rPr>
-          <w:lang w:val="en-US"/>
-        </w:rPr>
-        <w:t>Gameover handler on player die</w:t>
+      <w:proofErr w:type="spellStart"/>
+      <w:r>
+        <w:rPr>
+          <w:lang w:val="en-US"/>
+        </w:rPr>
+        <w:t>Gameover</w:t>
+      </w:r>
+      <w:proofErr w:type="spellEnd"/>
+      <w:r>
+        <w:rPr>
+          <w:lang w:val="en-US"/>
+        </w:rPr>
+        <w:t xml:space="preserve"> handler on player die</w:t>
       </w:r>
     </w:p>
     <w:p>
@@ -4205,8 +4569,16 @@
         <w:rPr>
           <w:lang w:val="en-US"/>
         </w:rPr>
-        <w:t>Restart function on gameover</w:t>
-      </w:r>
+        <w:t xml:space="preserve">Restart function on </w:t>
+      </w:r>
+      <w:proofErr w:type="spellStart"/>
+      <w:r>
+        <w:rPr>
+          <w:lang w:val="en-US"/>
+        </w:rPr>
+        <w:t>gameover</w:t>
+      </w:r>
+      <w:proofErr w:type="spellEnd"/>
     </w:p>
     <w:p>
       <w:pPr>
@@ -4223,7 +4595,21 @@
         <w:rPr>
           <w:lang w:val="en-US"/>
         </w:rPr>
-        <w:t>Enemy spawner and wave timer handler</w:t>
+        <w:t xml:space="preserve">Enemy </w:t>
+      </w:r>
+      <w:proofErr w:type="spellStart"/>
+      <w:r>
+        <w:rPr>
+          <w:lang w:val="en-US"/>
+        </w:rPr>
+        <w:t>spawner</w:t>
+      </w:r>
+      <w:proofErr w:type="spellEnd"/>
+      <w:r>
+        <w:rPr>
+          <w:lang w:val="en-US"/>
+        </w:rPr>
+        <w:t xml:space="preserve"> and wave timer handler</w:t>
       </w:r>
     </w:p>
     <w:p>
@@ -4277,7 +4663,21 @@
         <w:rPr>
           <w:lang w:val="en-US"/>
         </w:rPr>
-        <w:t>2 Enemy bullet types (homing/nothoming)</w:t>
+        <w:t>2 Enemy bullet types (homing/</w:t>
+      </w:r>
+      <w:proofErr w:type="spellStart"/>
+      <w:r>
+        <w:rPr>
+          <w:lang w:val="en-US"/>
+        </w:rPr>
+        <w:t>nothoming</w:t>
+      </w:r>
+      <w:proofErr w:type="spellEnd"/>
+      <w:r>
+        <w:rPr>
+          <w:lang w:val="en-US"/>
+        </w:rPr>
+        <w:t>)</w:t>
       </w:r>
     </w:p>
     <w:p>
@@ -4345,11 +4745,19 @@
           <w:lang w:val="en-US"/>
         </w:rPr>
       </w:pPr>
-      <w:r>
-        <w:rPr>
-          <w:lang w:val="en-US"/>
-        </w:rPr>
-        <w:t>Exp point objects created on enemy die</w:t>
+      <w:proofErr w:type="spellStart"/>
+      <w:r>
+        <w:rPr>
+          <w:lang w:val="en-US"/>
+        </w:rPr>
+        <w:t>Exp</w:t>
+      </w:r>
+      <w:proofErr w:type="spellEnd"/>
+      <w:r>
+        <w:rPr>
+          <w:lang w:val="en-US"/>
+        </w:rPr>
+        <w:t xml:space="preserve"> point objects created on enemy die</w:t>
       </w:r>
     </w:p>
     <w:p>
@@ -4363,11 +4771,19 @@
           <w:lang w:val="en-US"/>
         </w:rPr>
       </w:pPr>
-      <w:r>
-        <w:rPr>
-          <w:lang w:val="en-US"/>
-        </w:rPr>
-        <w:t>Exp point hit detection on player</w:t>
+      <w:proofErr w:type="spellStart"/>
+      <w:r>
+        <w:rPr>
+          <w:lang w:val="en-US"/>
+        </w:rPr>
+        <w:t>Exp</w:t>
+      </w:r>
+      <w:proofErr w:type="spellEnd"/>
+      <w:r>
+        <w:rPr>
+          <w:lang w:val="en-US"/>
+        </w:rPr>
+        <w:t xml:space="preserve"> point hit detection on player</w:t>
       </w:r>
     </w:p>
     <w:p>
@@ -4385,7 +4801,21 @@
         <w:rPr>
           <w:lang w:val="en-US"/>
         </w:rPr>
-        <w:t>Player exp gain function</w:t>
+        <w:t xml:space="preserve">Player </w:t>
+      </w:r>
+      <w:proofErr w:type="spellStart"/>
+      <w:r>
+        <w:rPr>
+          <w:lang w:val="en-US"/>
+        </w:rPr>
+        <w:t>exp</w:t>
+      </w:r>
+      <w:proofErr w:type="spellEnd"/>
+      <w:r>
+        <w:rPr>
+          <w:lang w:val="en-US"/>
+        </w:rPr>
+        <w:t xml:space="preserve"> gain function</w:t>
       </w:r>
     </w:p>
     <w:p>
@@ -4403,8 +4833,16 @@
         <w:rPr>
           <w:lang w:val="en-US"/>
         </w:rPr>
-        <w:t>Parallax tile scroller</w:t>
-      </w:r>
+        <w:t xml:space="preserve">Parallax tile </w:t>
+      </w:r>
+      <w:proofErr w:type="spellStart"/>
+      <w:r>
+        <w:rPr>
+          <w:lang w:val="en-US"/>
+        </w:rPr>
+        <w:t>scroller</w:t>
+      </w:r>
+      <w:proofErr w:type="spellEnd"/>
     </w:p>
     <w:p>
       <w:pPr>
@@ -4421,8 +4859,16 @@
         <w:rPr>
           <w:lang w:val="en-US"/>
         </w:rPr>
-        <w:t>Sprite placeholders for player,enemy,playerProjectile,enemyProjectile,expPoint</w:t>
-      </w:r>
+        <w:t xml:space="preserve">Sprite placeholders for </w:t>
+      </w:r>
+      <w:proofErr w:type="spellStart"/>
+      <w:r>
+        <w:rPr>
+          <w:lang w:val="en-US"/>
+        </w:rPr>
+        <w:t>player,enemy,playerProjectile,enemyProjectile,expPoint</w:t>
+      </w:r>
+      <w:proofErr w:type="spellEnd"/>
     </w:p>
     <w:p>
       <w:pPr>
@@ -4435,11 +4881,33 @@
           <w:lang w:val="en-US"/>
         </w:rPr>
       </w:pPr>
-      <w:r>
-        <w:rPr>
-          <w:lang w:val="en-US"/>
-        </w:rPr>
-        <w:t>MainMenu with title textholder and start button</w:t>
+      <w:proofErr w:type="spellStart"/>
+      <w:r>
+        <w:rPr>
+          <w:lang w:val="en-US"/>
+        </w:rPr>
+        <w:t>MainMenu</w:t>
+      </w:r>
+      <w:proofErr w:type="spellEnd"/>
+      <w:r>
+        <w:rPr>
+          <w:lang w:val="en-US"/>
+        </w:rPr>
+        <w:t xml:space="preserve"> with title </w:t>
+      </w:r>
+      <w:proofErr w:type="spellStart"/>
+      <w:r>
+        <w:rPr>
+          <w:lang w:val="en-US"/>
+        </w:rPr>
+        <w:t>textholder</w:t>
+      </w:r>
+      <w:proofErr w:type="spellEnd"/>
+      <w:r>
+        <w:rPr>
+          <w:lang w:val="en-US"/>
+        </w:rPr>
+        <w:t xml:space="preserve"> and start button</w:t>
       </w:r>
     </w:p>
     <w:p>
@@ -4453,11 +4921,19 @@
           <w:lang w:val="en-US"/>
         </w:rPr>
       </w:pPr>
-      <w:r>
-        <w:rPr>
-          <w:lang w:val="en-US"/>
-        </w:rPr>
-        <w:t>GameOver screen with overlaid images and button to restart</w:t>
+      <w:proofErr w:type="spellStart"/>
+      <w:r>
+        <w:rPr>
+          <w:lang w:val="en-US"/>
+        </w:rPr>
+        <w:t>GameOver</w:t>
+      </w:r>
+      <w:proofErr w:type="spellEnd"/>
+      <w:r>
+        <w:rPr>
+          <w:lang w:val="en-US"/>
+        </w:rPr>
+        <w:t xml:space="preserve"> screen with overlaid images and button to restart</w:t>
       </w:r>
     </w:p>
     <w:p>
@@ -4493,7 +4969,35 @@
         <w:rPr>
           <w:lang w:val="en-US"/>
         </w:rPr>
-        <w:t>Player exp/expCap text indicator</w:t>
+        <w:t xml:space="preserve">Player </w:t>
+      </w:r>
+      <w:proofErr w:type="spellStart"/>
+      <w:r>
+        <w:rPr>
+          <w:lang w:val="en-US"/>
+        </w:rPr>
+        <w:t>exp</w:t>
+      </w:r>
+      <w:proofErr w:type="spellEnd"/>
+      <w:r>
+        <w:rPr>
+          <w:lang w:val="en-US"/>
+        </w:rPr>
+        <w:t>/</w:t>
+      </w:r>
+      <w:proofErr w:type="spellStart"/>
+      <w:r>
+        <w:rPr>
+          <w:lang w:val="en-US"/>
+        </w:rPr>
+        <w:t>expCap</w:t>
+      </w:r>
+      <w:proofErr w:type="spellEnd"/>
+      <w:r>
+        <w:rPr>
+          <w:lang w:val="en-US"/>
+        </w:rPr>
+        <w:t xml:space="preserve"> text indicator</w:t>
       </w:r>
     </w:p>
     <w:p>
@@ -4630,7 +5134,7 @@
           <w:lang w:val="en-US"/>
         </w:rPr>
       </w:pPr>
-      <w:bookmarkStart w:id="17" w:name="_Toc468270167"/>
+      <w:bookmarkStart w:id="18" w:name="_Toc468270167"/>
       <w:r>
         <w:rPr>
           <w:lang w:val="en-US"/>
@@ -4638,7 +5142,7 @@
         <w:lastRenderedPageBreak/>
         <w:t>0.0.2</w:t>
       </w:r>
-      <w:bookmarkEnd w:id="17"/>
+      <w:bookmarkEnd w:id="18"/>
     </w:p>
     <w:p>
       <w:pPr>
@@ -4655,8 +5159,16 @@
         <w:rPr>
           <w:lang w:val="en-US"/>
         </w:rPr>
-        <w:t>Singleton gamecontroller</w:t>
-      </w:r>
+        <w:t xml:space="preserve">Singleton </w:t>
+      </w:r>
+      <w:proofErr w:type="spellStart"/>
+      <w:r>
+        <w:rPr>
+          <w:lang w:val="en-US"/>
+        </w:rPr>
+        <w:t>gamecontroller</w:t>
+      </w:r>
+      <w:proofErr w:type="spellEnd"/>
     </w:p>
     <w:p>
       <w:pPr>
@@ -4723,11 +5235,19 @@
           <w:lang w:val="en-US"/>
         </w:rPr>
       </w:pPr>
-      <w:r>
-        <w:rPr>
-          <w:lang w:val="en-US"/>
-        </w:rPr>
-        <w:t>Xp accumulates stat points that can be spent on power, speed or life generation</w:t>
+      <w:proofErr w:type="spellStart"/>
+      <w:r>
+        <w:rPr>
+          <w:lang w:val="en-US"/>
+        </w:rPr>
+        <w:t>Xp</w:t>
+      </w:r>
+      <w:proofErr w:type="spellEnd"/>
+      <w:r>
+        <w:rPr>
+          <w:lang w:val="en-US"/>
+        </w:rPr>
+        <w:t xml:space="preserve"> accumulates stat points that can be spent on power, speed or life generation</w:t>
       </w:r>
     </w:p>
     <w:p>
@@ -4817,8 +5337,16 @@
         <w:rPr>
           <w:lang w:val="en-US"/>
         </w:rPr>
-        <w:t>New bullet pattern: spiderweb</w:t>
-      </w:r>
+        <w:t xml:space="preserve">New bullet pattern: </w:t>
+      </w:r>
+      <w:proofErr w:type="spellStart"/>
+      <w:r>
+        <w:rPr>
+          <w:lang w:val="en-US"/>
+        </w:rPr>
+        <w:t>spiderweb</w:t>
+      </w:r>
+      <w:proofErr w:type="spellEnd"/>
     </w:p>
     <w:p>
       <w:pPr>
@@ -4871,8 +5399,16 @@
         <w:rPr>
           <w:lang w:val="en-US"/>
         </w:rPr>
-        <w:t>Visible player hitbox</w:t>
-      </w:r>
+        <w:t xml:space="preserve">Visible player </w:t>
+      </w:r>
+      <w:proofErr w:type="spellStart"/>
+      <w:r>
+        <w:rPr>
+          <w:lang w:val="en-US"/>
+        </w:rPr>
+        <w:t>hitbox</w:t>
+      </w:r>
+      <w:proofErr w:type="spellEnd"/>
     </w:p>
     <w:p>
       <w:pPr>
@@ -4925,7 +5461,21 @@
         <w:rPr>
           <w:lang w:val="en-US"/>
         </w:rPr>
-        <w:t>Bullet animations (spiderweb)</w:t>
+        <w:t>Bullet animations (</w:t>
+      </w:r>
+      <w:proofErr w:type="spellStart"/>
+      <w:r>
+        <w:rPr>
+          <w:lang w:val="en-US"/>
+        </w:rPr>
+        <w:t>spiderweb</w:t>
+      </w:r>
+      <w:proofErr w:type="spellEnd"/>
+      <w:r>
+        <w:rPr>
+          <w:lang w:val="en-US"/>
+        </w:rPr>
+        <w:t>)</w:t>
       </w:r>
     </w:p>
     <w:p>
@@ -4943,8 +5493,16 @@
         <w:rPr>
           <w:lang w:val="en-US"/>
         </w:rPr>
-        <w:t>Singleton UICanvas</w:t>
-      </w:r>
+        <w:t xml:space="preserve">Singleton </w:t>
+      </w:r>
+      <w:proofErr w:type="spellStart"/>
+      <w:r>
+        <w:rPr>
+          <w:lang w:val="en-US"/>
+        </w:rPr>
+        <w:t>UICanvas</w:t>
+      </w:r>
+      <w:proofErr w:type="spellEnd"/>
     </w:p>
     <w:p>
       <w:pPr>
@@ -4960,14 +5518,14 @@
           <w:lang w:val="en-US"/>
         </w:rPr>
       </w:pPr>
-      <w:bookmarkStart w:id="18" w:name="_Toc468270168"/>
+      <w:bookmarkStart w:id="19" w:name="_Toc468270168"/>
       <w:r>
         <w:rPr>
           <w:lang w:val="en-US"/>
         </w:rPr>
         <w:t>0.0.3</w:t>
       </w:r>
-      <w:bookmarkEnd w:id="18"/>
+      <w:bookmarkEnd w:id="19"/>
     </w:p>
     <w:p>
       <w:pPr>
@@ -5008,7 +5566,21 @@
         <w:rPr>
           <w:lang w:val="en-US"/>
         </w:rPr>
-        <w:t>Rescaled exp point collider for easier collection</w:t>
+        <w:t xml:space="preserve">Rescaled </w:t>
+      </w:r>
+      <w:proofErr w:type="spellStart"/>
+      <w:r>
+        <w:rPr>
+          <w:lang w:val="en-US"/>
+        </w:rPr>
+        <w:t>exp</w:t>
+      </w:r>
+      <w:proofErr w:type="spellEnd"/>
+      <w:r>
+        <w:rPr>
+          <w:lang w:val="en-US"/>
+        </w:rPr>
+        <w:t xml:space="preserve"> point collider for easier collection</w:t>
       </w:r>
     </w:p>
     <w:p>
@@ -5139,7 +5711,21 @@
         <w:rPr>
           <w:lang w:val="en-US"/>
         </w:rPr>
-        <w:t>Programmer art for boss X pos indicator</w:t>
+        <w:t xml:space="preserve">Programmer art for boss X </w:t>
+      </w:r>
+      <w:proofErr w:type="spellStart"/>
+      <w:r>
+        <w:rPr>
+          <w:lang w:val="en-US"/>
+        </w:rPr>
+        <w:t>pos</w:t>
+      </w:r>
+      <w:proofErr w:type="spellEnd"/>
+      <w:r>
+        <w:rPr>
+          <w:lang w:val="en-US"/>
+        </w:rPr>
+        <w:t xml:space="preserve"> indicator</w:t>
       </w:r>
     </w:p>
     <w:p>
@@ -5238,14 +5824,14 @@
           <w:lang w:val="en-US"/>
         </w:rPr>
       </w:pPr>
-      <w:bookmarkStart w:id="19" w:name="_Toc468270169"/>
+      <w:bookmarkStart w:id="20" w:name="_Toc468270169"/>
       <w:r>
         <w:rPr>
           <w:lang w:val="en-US"/>
         </w:rPr>
         <w:t>0.0.4</w:t>
       </w:r>
-      <w:bookmarkEnd w:id="19"/>
+      <w:bookmarkEnd w:id="20"/>
     </w:p>
     <w:p>
       <w:pPr>
@@ -5371,8 +5957,30 @@
         <w:rPr>
           <w:lang w:val="en-US"/>
         </w:rPr>
-        <w:t>Waves now refer to an arraylist of spawnpositions</w:t>
-      </w:r>
+        <w:t xml:space="preserve">Waves now refer to an </w:t>
+      </w:r>
+      <w:proofErr w:type="spellStart"/>
+      <w:r>
+        <w:rPr>
+          <w:lang w:val="en-US"/>
+        </w:rPr>
+        <w:t>arraylist</w:t>
+      </w:r>
+      <w:proofErr w:type="spellEnd"/>
+      <w:r>
+        <w:rPr>
+          <w:lang w:val="en-US"/>
+        </w:rPr>
+        <w:t xml:space="preserve"> of </w:t>
+      </w:r>
+      <w:proofErr w:type="spellStart"/>
+      <w:r>
+        <w:rPr>
+          <w:lang w:val="en-US"/>
+        </w:rPr>
+        <w:t>spawnpositions</w:t>
+      </w:r>
+      <w:proofErr w:type="spellEnd"/>
     </w:p>
     <w:p>
       <w:pPr>
@@ -5389,7 +5997,21 @@
         <w:rPr>
           <w:lang w:val="en-US"/>
         </w:rPr>
-        <w:t>Added new movementpattern to center enemy horizontally</w:t>
+        <w:t xml:space="preserve">Added new </w:t>
+      </w:r>
+      <w:proofErr w:type="spellStart"/>
+      <w:r>
+        <w:rPr>
+          <w:lang w:val="en-US"/>
+        </w:rPr>
+        <w:t>movementpattern</w:t>
+      </w:r>
+      <w:proofErr w:type="spellEnd"/>
+      <w:r>
+        <w:rPr>
+          <w:lang w:val="en-US"/>
+        </w:rPr>
+        <w:t xml:space="preserve"> to center enemy horizontally</w:t>
       </w:r>
     </w:p>
     <w:p>
@@ -5443,7 +6065,21 @@
         <w:rPr>
           <w:lang w:val="en-US"/>
         </w:rPr>
-        <w:t>Fixed boss movementpattern and pattern referencing the same old one (create a new pattern from template if used more than once)</w:t>
+        <w:t xml:space="preserve">Fixed boss </w:t>
+      </w:r>
+      <w:proofErr w:type="spellStart"/>
+      <w:r>
+        <w:rPr>
+          <w:lang w:val="en-US"/>
+        </w:rPr>
+        <w:t>movementpattern</w:t>
+      </w:r>
+      <w:proofErr w:type="spellEnd"/>
+      <w:r>
+        <w:rPr>
+          <w:lang w:val="en-US"/>
+        </w:rPr>
+        <w:t xml:space="preserve"> and pattern referencing the same old one (create a new pattern from template if used more than once)</w:t>
       </w:r>
     </w:p>
     <w:p>
@@ -5479,7 +6115,21 @@
         <w:rPr>
           <w:lang w:val="en-US"/>
         </w:rPr>
-        <w:t>Added focus mode -&gt; hitbox becomes visible, player movement speed halves</w:t>
+        <w:t xml:space="preserve">Added focus mode -&gt; </w:t>
+      </w:r>
+      <w:proofErr w:type="spellStart"/>
+      <w:r>
+        <w:rPr>
+          <w:lang w:val="en-US"/>
+        </w:rPr>
+        <w:t>hitbox</w:t>
+      </w:r>
+      <w:proofErr w:type="spellEnd"/>
+      <w:r>
+        <w:rPr>
+          <w:lang w:val="en-US"/>
+        </w:rPr>
+        <w:t xml:space="preserve"> becomes visible, player movement speed halves</w:t>
       </w:r>
     </w:p>
     <w:p>
@@ -5533,8 +6183,30 @@
         <w:rPr>
           <w:lang w:val="en-US"/>
         </w:rPr>
-        <w:t>Fixed boss healthbar resetting when next healthbar</w:t>
-      </w:r>
+        <w:t xml:space="preserve">Fixed boss </w:t>
+      </w:r>
+      <w:proofErr w:type="spellStart"/>
+      <w:r>
+        <w:rPr>
+          <w:lang w:val="en-US"/>
+        </w:rPr>
+        <w:t>healthbar</w:t>
+      </w:r>
+      <w:proofErr w:type="spellEnd"/>
+      <w:r>
+        <w:rPr>
+          <w:lang w:val="en-US"/>
+        </w:rPr>
+        <w:t xml:space="preserve"> resetting when next </w:t>
+      </w:r>
+      <w:proofErr w:type="spellStart"/>
+      <w:r>
+        <w:rPr>
+          <w:lang w:val="en-US"/>
+        </w:rPr>
+        <w:t>healthbar</w:t>
+      </w:r>
+      <w:proofErr w:type="spellEnd"/>
     </w:p>
     <w:p>
       <w:pPr>
@@ -5565,11 +6237,19 @@
           <w:lang w:val="en-US"/>
         </w:rPr>
       </w:pPr>
-      <w:r>
-        <w:rPr>
-          <w:lang w:val="en-US"/>
-        </w:rPr>
-        <w:t>Toplayer alpha fading out/in</w:t>
+      <w:proofErr w:type="spellStart"/>
+      <w:r>
+        <w:rPr>
+          <w:lang w:val="en-US"/>
+        </w:rPr>
+        <w:t>Toplayer</w:t>
+      </w:r>
+      <w:proofErr w:type="spellEnd"/>
+      <w:r>
+        <w:rPr>
+          <w:lang w:val="en-US"/>
+        </w:rPr>
+        <w:t xml:space="preserve"> alpha fading out/in</w:t>
       </w:r>
     </w:p>
     <w:p>
@@ -5597,14 +6277,14 @@
           <w:lang w:val="en-US"/>
         </w:rPr>
       </w:pPr>
-      <w:bookmarkStart w:id="20" w:name="_Toc468270170"/>
+      <w:bookmarkStart w:id="21" w:name="_Toc468270170"/>
       <w:r>
         <w:rPr>
           <w:lang w:val="en-US"/>
         </w:rPr>
         <w:t>0.0.5</w:t>
       </w:r>
-      <w:bookmarkEnd w:id="20"/>
+      <w:bookmarkEnd w:id="21"/>
     </w:p>
     <w:p>
       <w:pPr>
@@ -5711,8 +6391,16 @@
         <w:rPr>
           <w:lang w:val="en-US"/>
         </w:rPr>
-        <w:t>Phase turned into monobehaviour</w:t>
-      </w:r>
+        <w:t xml:space="preserve">Phase turned into </w:t>
+      </w:r>
+      <w:proofErr w:type="spellStart"/>
+      <w:r>
+        <w:rPr>
+          <w:lang w:val="en-US"/>
+        </w:rPr>
+        <w:t>monobehaviour</w:t>
+      </w:r>
+      <w:proofErr w:type="spellEnd"/>
     </w:p>
     <w:p>
       <w:pPr>
@@ -5729,7 +6417,21 @@
         <w:rPr>
           <w:lang w:val="en-US"/>
         </w:rPr>
-        <w:t>Tweaked giantweb pattern so that each layer has less bullets</w:t>
+        <w:t xml:space="preserve">Tweaked </w:t>
+      </w:r>
+      <w:proofErr w:type="spellStart"/>
+      <w:r>
+        <w:rPr>
+          <w:lang w:val="en-US"/>
+        </w:rPr>
+        <w:t>giantweb</w:t>
+      </w:r>
+      <w:proofErr w:type="spellEnd"/>
+      <w:r>
+        <w:rPr>
+          <w:lang w:val="en-US"/>
+        </w:rPr>
+        <w:t xml:space="preserve"> pattern so that each layer has less bullets</w:t>
       </w:r>
     </w:p>
     <w:p>
@@ -5837,7 +6539,21 @@
         <w:rPr>
           <w:lang w:val="en-US"/>
         </w:rPr>
-        <w:t>Phasing loop condition recognition hotfixed with force break while</w:t>
+        <w:t xml:space="preserve">Phasing loop condition recognition </w:t>
+      </w:r>
+      <w:proofErr w:type="spellStart"/>
+      <w:r>
+        <w:rPr>
+          <w:lang w:val="en-US"/>
+        </w:rPr>
+        <w:t>hotfixed</w:t>
+      </w:r>
+      <w:proofErr w:type="spellEnd"/>
+      <w:r>
+        <w:rPr>
+          <w:lang w:val="en-US"/>
+        </w:rPr>
+        <w:t xml:space="preserve"> with force break while</w:t>
       </w:r>
     </w:p>
     <w:p>
@@ -5963,8 +6679,16 @@
         <w:rPr>
           <w:lang w:val="en-US"/>
         </w:rPr>
-        <w:t>+ Lightsource</w:t>
-      </w:r>
+        <w:t xml:space="preserve">+ </w:t>
+      </w:r>
+      <w:proofErr w:type="spellStart"/>
+      <w:r>
+        <w:rPr>
+          <w:lang w:val="en-US"/>
+        </w:rPr>
+        <w:t>Lightsource</w:t>
+      </w:r>
+      <w:proofErr w:type="spellEnd"/>
     </w:p>
     <w:p>
       <w:pPr>
@@ -6016,14 +6740,14 @@
           <w:lang w:val="en-US"/>
         </w:rPr>
       </w:pPr>
-      <w:bookmarkStart w:id="21" w:name="_Toc468270171"/>
+      <w:bookmarkStart w:id="22" w:name="_Toc468270171"/>
       <w:r>
         <w:rPr>
           <w:lang w:val="en-US"/>
         </w:rPr>
         <w:t>NOTES</w:t>
       </w:r>
-      <w:bookmarkEnd w:id="21"/>
+      <w:bookmarkEnd w:id="22"/>
     </w:p>
     <w:p>
       <w:pPr>
@@ -6050,7 +6774,7 @@
           <w:lang w:val="en-US"/>
         </w:rPr>
       </w:pPr>
-      <w:bookmarkStart w:id="22" w:name="_Toc468270172"/>
+      <w:bookmarkStart w:id="23" w:name="_Toc468270172"/>
       <w:r>
         <w:rPr>
           <w:lang w:val="en-US"/>
@@ -6064,7 +6788,7 @@
         </w:rPr>
         <w:t>6</w:t>
       </w:r>
-      <w:bookmarkEnd w:id="22"/>
+      <w:bookmarkEnd w:id="23"/>
     </w:p>
     <w:p>
       <w:pPr>
@@ -6099,8 +6823,16 @@
         <w:rPr>
           <w:lang w:val="en-US"/>
         </w:rPr>
-        <w:t>Removed unnecessary multiplier from enemy movement speed calc</w:t>
-      </w:r>
+        <w:t xml:space="preserve">Removed unnecessary multiplier from enemy movement speed </w:t>
+      </w:r>
+      <w:proofErr w:type="spellStart"/>
+      <w:r>
+        <w:rPr>
+          <w:lang w:val="en-US"/>
+        </w:rPr>
+        <w:t>calc</w:t>
+      </w:r>
+      <w:proofErr w:type="spellEnd"/>
     </w:p>
     <w:p>
       <w:pPr>
@@ -6339,7 +7071,21 @@
         <w:rPr>
           <w:lang w:val="en-US"/>
         </w:rPr>
-        <w:t>New movement pattern: Swing (rotates around centerpoint)</w:t>
+        <w:t xml:space="preserve">New movement pattern: Swing (rotates around </w:t>
+      </w:r>
+      <w:proofErr w:type="spellStart"/>
+      <w:r>
+        <w:rPr>
+          <w:lang w:val="en-US"/>
+        </w:rPr>
+        <w:t>centerpoint</w:t>
+      </w:r>
+      <w:proofErr w:type="spellEnd"/>
+      <w:r>
+        <w:rPr>
+          <w:lang w:val="en-US"/>
+        </w:rPr>
+        <w:t>)</w:t>
       </w:r>
     </w:p>
     <w:p>
@@ -6429,7 +7175,21 @@
         <w:rPr>
           <w:lang w:val="en-US"/>
         </w:rPr>
-        <w:t>Started concepting a new boss</w:t>
+        <w:t xml:space="preserve">Started </w:t>
+      </w:r>
+      <w:proofErr w:type="spellStart"/>
+      <w:r>
+        <w:rPr>
+          <w:lang w:val="en-US"/>
+        </w:rPr>
+        <w:t>concepting</w:t>
+      </w:r>
+      <w:proofErr w:type="spellEnd"/>
+      <w:r>
+        <w:rPr>
+          <w:lang w:val="en-US"/>
+        </w:rPr>
+        <w:t xml:space="preserve"> a new boss</w:t>
       </w:r>
     </w:p>
     <w:p>
@@ -6483,26 +7243,40 @@
           <w:lang w:val="en-US"/>
         </w:rPr>
       </w:pPr>
-      <w:bookmarkStart w:id="23" w:name="_Toc468270173"/>
+      <w:bookmarkStart w:id="24" w:name="_Toc468270173"/>
       <w:r>
         <w:rPr>
           <w:lang w:val="en-US"/>
         </w:rPr>
         <w:t>NOTES</w:t>
       </w:r>
-      <w:bookmarkEnd w:id="23"/>
-    </w:p>
-    <w:p>
-      <w:pPr>
-        <w:rPr>
-          <w:lang w:val="en-US"/>
-        </w:rPr>
-      </w:pPr>
-      <w:r>
-        <w:rPr>
-          <w:lang w:val="en-US"/>
-        </w:rPr>
-        <w:t>Refrain from creating monobehaviours with “new”</w:t>
+      <w:bookmarkEnd w:id="24"/>
+    </w:p>
+    <w:p>
+      <w:pPr>
+        <w:rPr>
+          <w:lang w:val="en-US"/>
+        </w:rPr>
+      </w:pPr>
+      <w:r>
+        <w:rPr>
+          <w:lang w:val="en-US"/>
+        </w:rPr>
+        <w:t xml:space="preserve">Refrain from creating </w:t>
+      </w:r>
+      <w:proofErr w:type="spellStart"/>
+      <w:r>
+        <w:rPr>
+          <w:lang w:val="en-US"/>
+        </w:rPr>
+        <w:t>monobehaviours</w:t>
+      </w:r>
+      <w:proofErr w:type="spellEnd"/>
+      <w:r>
+        <w:rPr>
+          <w:lang w:val="en-US"/>
+        </w:rPr>
+        <w:t xml:space="preserve"> with “new”</w:t>
       </w:r>
     </w:p>
     <w:p>
@@ -6536,7 +7310,7 @@
           <w:lang w:val="en-US"/>
         </w:rPr>
       </w:pPr>
-      <w:bookmarkStart w:id="24" w:name="_Toc468270174"/>
+      <w:bookmarkStart w:id="25" w:name="_Toc468270174"/>
       <w:r>
         <w:rPr>
           <w:lang w:val="en-US"/>
@@ -6544,7 +7318,7 @@
         <w:lastRenderedPageBreak/>
         <w:t>0.0.7</w:t>
       </w:r>
-      <w:bookmarkEnd w:id="24"/>
+      <w:bookmarkEnd w:id="25"/>
     </w:p>
     <w:p>
       <w:pPr>
@@ -6593,12 +7367,28 @@
           <w:lang w:val="en-US"/>
         </w:rPr>
       </w:pPr>
-      <w:r>
-        <w:rPr>
-          <w:lang w:val="en-US"/>
-        </w:rPr>
-        <w:t>Statpoints are powered up when meter threshold reahed</w:t>
-      </w:r>
+      <w:proofErr w:type="spellStart"/>
+      <w:r>
+        <w:rPr>
+          <w:lang w:val="en-US"/>
+        </w:rPr>
+        <w:t>Statpoints</w:t>
+      </w:r>
+      <w:proofErr w:type="spellEnd"/>
+      <w:r>
+        <w:rPr>
+          <w:lang w:val="en-US"/>
+        </w:rPr>
+        <w:t xml:space="preserve"> are powered up when meter threshold </w:t>
+      </w:r>
+      <w:proofErr w:type="spellStart"/>
+      <w:r>
+        <w:rPr>
+          <w:lang w:val="en-US"/>
+        </w:rPr>
+        <w:t>reahed</w:t>
+      </w:r>
+      <w:proofErr w:type="spellEnd"/>
     </w:p>
     <w:p>
       <w:pPr>
@@ -6651,7 +7441,21 @@
         <w:rPr>
           <w:lang w:val="en-US"/>
         </w:rPr>
-        <w:t>Fixed boss namepanel not resetting when restart</w:t>
+        <w:t xml:space="preserve">Fixed boss </w:t>
+      </w:r>
+      <w:proofErr w:type="spellStart"/>
+      <w:r>
+        <w:rPr>
+          <w:lang w:val="en-US"/>
+        </w:rPr>
+        <w:t>namepanel</w:t>
+      </w:r>
+      <w:proofErr w:type="spellEnd"/>
+      <w:r>
+        <w:rPr>
+          <w:lang w:val="en-US"/>
+        </w:rPr>
+        <w:t xml:space="preserve"> not resetting when restart</w:t>
       </w:r>
     </w:p>
     <w:p>
@@ -6705,8 +7509,30 @@
         <w:rPr>
           <w:lang w:val="en-US"/>
         </w:rPr>
-        <w:t>Character spawns weapons when powerup, loses them when powerdown</w:t>
-      </w:r>
+        <w:t xml:space="preserve">Character spawns weapons when </w:t>
+      </w:r>
+      <w:proofErr w:type="spellStart"/>
+      <w:r>
+        <w:rPr>
+          <w:lang w:val="en-US"/>
+        </w:rPr>
+        <w:t>powerup</w:t>
+      </w:r>
+      <w:proofErr w:type="spellEnd"/>
+      <w:r>
+        <w:rPr>
+          <w:lang w:val="en-US"/>
+        </w:rPr>
+        <w:t xml:space="preserve">, loses them when </w:t>
+      </w:r>
+      <w:proofErr w:type="spellStart"/>
+      <w:r>
+        <w:rPr>
+          <w:lang w:val="en-US"/>
+        </w:rPr>
+        <w:t>powerdown</w:t>
+      </w:r>
+      <w:proofErr w:type="spellEnd"/>
     </w:p>
     <w:p>
       <w:pPr>
@@ -6938,14 +7764,14 @@
           <w:lang w:val="en-US"/>
         </w:rPr>
       </w:pPr>
-      <w:bookmarkStart w:id="25" w:name="_Toc468270175"/>
+      <w:bookmarkStart w:id="26" w:name="_Toc468270175"/>
       <w:r>
         <w:rPr>
           <w:lang w:val="en-US"/>
         </w:rPr>
         <w:t>0.0.8</w:t>
       </w:r>
-      <w:bookmarkEnd w:id="25"/>
+      <w:bookmarkEnd w:id="26"/>
     </w:p>
     <w:p>
       <w:pPr>
@@ -7232,7 +8058,21 @@
         <w:rPr>
           <w:lang w:val="en-US"/>
         </w:rPr>
-        <w:t>Parallax can be handled from stagehandler routine</w:t>
+        <w:t xml:space="preserve">Parallax can be handled from </w:t>
+      </w:r>
+      <w:proofErr w:type="spellStart"/>
+      <w:r>
+        <w:rPr>
+          <w:lang w:val="en-US"/>
+        </w:rPr>
+        <w:t>stagehandler</w:t>
+      </w:r>
+      <w:proofErr w:type="spellEnd"/>
+      <w:r>
+        <w:rPr>
+          <w:lang w:val="en-US"/>
+        </w:rPr>
+        <w:t xml:space="preserve"> routine</w:t>
       </w:r>
     </w:p>
     <w:p>
@@ -7323,7 +8163,21 @@
           <w:lang w:val="en-US"/>
         </w:rPr>
         <w:lastRenderedPageBreak/>
-        <w:t>Stripped down coroutines that broke the initialization</w:t>
+        <w:t xml:space="preserve">Stripped down </w:t>
+      </w:r>
+      <w:proofErr w:type="spellStart"/>
+      <w:r>
+        <w:rPr>
+          <w:lang w:val="en-US"/>
+        </w:rPr>
+        <w:t>coroutines</w:t>
+      </w:r>
+      <w:proofErr w:type="spellEnd"/>
+      <w:r>
+        <w:rPr>
+          <w:lang w:val="en-US"/>
+        </w:rPr>
+        <w:t xml:space="preserve"> that broke the initialization</w:t>
       </w:r>
     </w:p>
     <w:p>
@@ -7337,11 +8191,19 @@
           <w:lang w:val="en-US"/>
         </w:rPr>
       </w:pPr>
-      <w:r>
-        <w:rPr>
-          <w:lang w:val="en-US"/>
-        </w:rPr>
-        <w:t>WaitUntils are not affected by timescale changes</w:t>
+      <w:proofErr w:type="spellStart"/>
+      <w:r>
+        <w:rPr>
+          <w:lang w:val="en-US"/>
+        </w:rPr>
+        <w:t>WaitUntils</w:t>
+      </w:r>
+      <w:proofErr w:type="spellEnd"/>
+      <w:r>
+        <w:rPr>
+          <w:lang w:val="en-US"/>
+        </w:rPr>
+        <w:t xml:space="preserve"> are not affected by timescale changes</w:t>
       </w:r>
     </w:p>
     <w:p>
@@ -7416,7 +8278,21 @@
         <w:rPr>
           <w:lang w:val="en-US"/>
         </w:rPr>
-        <w:t>Decoupled a lot of components from GameControl and UI</w:t>
+        <w:t xml:space="preserve">Decoupled a lot of components from </w:t>
+      </w:r>
+      <w:proofErr w:type="spellStart"/>
+      <w:r>
+        <w:rPr>
+          <w:lang w:val="en-US"/>
+        </w:rPr>
+        <w:t>GameControl</w:t>
+      </w:r>
+      <w:proofErr w:type="spellEnd"/>
+      <w:r>
+        <w:rPr>
+          <w:lang w:val="en-US"/>
+        </w:rPr>
+        <w:t xml:space="preserve"> and UI</w:t>
       </w:r>
     </w:p>
     <w:p>
@@ -7452,7 +8328,21 @@
         <w:rPr>
           <w:lang w:val="en-US"/>
         </w:rPr>
-        <w:t xml:space="preserve">Inherited boss phase routines from Phaser so it doesn’t get crowded </w:t>
+        <w:t xml:space="preserve">Inherited boss phase routines from </w:t>
+      </w:r>
+      <w:proofErr w:type="spellStart"/>
+      <w:r>
+        <w:rPr>
+          <w:lang w:val="en-US"/>
+        </w:rPr>
+        <w:t>Phaser</w:t>
+      </w:r>
+      <w:proofErr w:type="spellEnd"/>
+      <w:r>
+        <w:rPr>
+          <w:lang w:val="en-US"/>
+        </w:rPr>
+        <w:t xml:space="preserve"> so it doesn’t get crowded </w:t>
       </w:r>
     </w:p>
     <w:p>
@@ -7466,6 +8356,7 @@
           <w:lang w:val="en-US"/>
         </w:rPr>
       </w:pPr>
+      <w:proofErr w:type="spellStart"/>
       <w:r>
         <w:rPr>
           <w:lang w:val="en-US"/>
@@ -7482,7 +8373,14 @@
         <w:rPr>
           <w:lang w:val="en-US"/>
         </w:rPr>
-        <w:t>d stage canvas</w:t>
+        <w:t>d</w:t>
+      </w:r>
+      <w:proofErr w:type="spellEnd"/>
+      <w:r>
+        <w:rPr>
+          <w:lang w:val="en-US"/>
+        </w:rPr>
+        <w:t xml:space="preserve"> stage canvas</w:t>
       </w:r>
     </w:p>
     <w:p>
@@ -7512,8 +8410,30 @@
         <w:rPr>
           <w:lang w:val="en-US"/>
         </w:rPr>
-        <w:t xml:space="preserve"> all normal textassets to TMPro</w:t>
-      </w:r>
+        <w:t xml:space="preserve"> all normal </w:t>
+      </w:r>
+      <w:proofErr w:type="spellStart"/>
+      <w:r>
+        <w:rPr>
+          <w:lang w:val="en-US"/>
+        </w:rPr>
+        <w:t>textassets</w:t>
+      </w:r>
+      <w:proofErr w:type="spellEnd"/>
+      <w:r>
+        <w:rPr>
+          <w:lang w:val="en-US"/>
+        </w:rPr>
+        <w:t xml:space="preserve"> to </w:t>
+      </w:r>
+      <w:proofErr w:type="spellStart"/>
+      <w:r>
+        <w:rPr>
+          <w:lang w:val="en-US"/>
+        </w:rPr>
+        <w:t>TMPro</w:t>
+      </w:r>
+      <w:proofErr w:type="spellEnd"/>
     </w:p>
     <w:p>
       <w:pPr>
@@ -7530,10 +8450,36 @@
         <w:rPr>
           <w:lang w:val="en-US"/>
         </w:rPr>
-        <w:t>Added toggleable invulnerability indicator to boss hp bar</w:t>
-      </w:r>
-      <w:bookmarkStart w:id="26" w:name="_GoBack"/>
-      <w:bookmarkEnd w:id="26"/>
+        <w:t xml:space="preserve">Added </w:t>
+      </w:r>
+      <w:proofErr w:type="spellStart"/>
+      <w:r>
+        <w:rPr>
+          <w:lang w:val="en-US"/>
+        </w:rPr>
+        <w:t>toggleable</w:t>
+      </w:r>
+      <w:proofErr w:type="spellEnd"/>
+      <w:r>
+        <w:rPr>
+          <w:lang w:val="en-US"/>
+        </w:rPr>
+        <w:t xml:space="preserve"> invulnerability indicator to boss </w:t>
+      </w:r>
+      <w:proofErr w:type="spellStart"/>
+      <w:r>
+        <w:rPr>
+          <w:lang w:val="en-US"/>
+        </w:rPr>
+        <w:t>hp</w:t>
+      </w:r>
+      <w:proofErr w:type="spellEnd"/>
+      <w:r>
+        <w:rPr>
+          <w:lang w:val="en-US"/>
+        </w:rPr>
+        <w:t xml:space="preserve"> bar</w:t>
+      </w:r>
     </w:p>
     <w:p>
       <w:pPr>
@@ -12667,7 +13613,7 @@
 </file>
 
 <file path=customXml/itemProps1.xml><?xml version="1.0" encoding="utf-8"?>
-<ds:datastoreItem xmlns:ds="http://schemas.openxmlformats.org/officeDocument/2006/customXml" ds:itemID="{71698BFA-3270-4AC7-AB8B-B4E21B59D778}">
+<ds:datastoreItem xmlns:ds="http://schemas.openxmlformats.org/officeDocument/2006/customXml" ds:itemID="{64566B22-2356-4BF3-A7A1-276DD54FFE9D}">
   <ds:schemaRefs>
     <ds:schemaRef ds:uri="http://schemas.openxmlformats.org/officeDocument/2006/bibliography"/>
   </ds:schemaRefs>

--- a/BulletHellProject.docx
+++ b/BulletHellProject.docx
@@ -2197,62 +2197,20 @@
         <w:rPr>
           <w:lang w:val="en-US"/>
         </w:rPr>
-        <w:t xml:space="preserve">The lord of realm of </w:t>
-      </w:r>
-      <w:proofErr w:type="spellStart"/>
-      <w:r>
-        <w:rPr>
-          <w:lang w:val="en-US"/>
-        </w:rPr>
-        <w:t>Asuras</w:t>
-      </w:r>
-      <w:proofErr w:type="spellEnd"/>
-      <w:r>
-        <w:rPr>
-          <w:lang w:val="en-US"/>
-        </w:rPr>
-        <w:t xml:space="preserve"> has opened pathways to the regular world. She sent </w:t>
-      </w:r>
-      <w:proofErr w:type="spellStart"/>
-      <w:r>
-        <w:rPr>
-          <w:lang w:val="en-US"/>
-        </w:rPr>
-        <w:t>Asuras</w:t>
-      </w:r>
-      <w:proofErr w:type="spellEnd"/>
-      <w:r>
-        <w:rPr>
-          <w:lang w:val="en-US"/>
-        </w:rPr>
-        <w:t xml:space="preserve"> to find a mystical item that would make her truly immortal, “the twilight core”. Without that, the world will never see a sunrise, or a sunset, only perpetual night or day. </w:t>
-      </w:r>
-    </w:p>
-    <w:p>
-      <w:pPr>
-        <w:rPr>
-          <w:lang w:val="en-US"/>
-        </w:rPr>
-      </w:pPr>
-      <w:r>
-        <w:rPr>
-          <w:lang w:val="en-US"/>
-        </w:rPr>
-        <w:t xml:space="preserve">The main character spots the </w:t>
-      </w:r>
-      <w:proofErr w:type="spellStart"/>
-      <w:r>
-        <w:rPr>
-          <w:lang w:val="en-US"/>
-        </w:rPr>
-        <w:t>Asura</w:t>
-      </w:r>
-      <w:proofErr w:type="spellEnd"/>
-      <w:r>
-        <w:rPr>
-          <w:lang w:val="en-US"/>
-        </w:rPr>
-        <w:t xml:space="preserve"> who stole the core and follows it to the </w:t>
+        <w:t xml:space="preserve">The lord of realm of Asuras has opened pathways to the regular world. She sent Asuras to find a mystical item that would make her truly immortal, “the twilight core”. Without that, the world will never see a sunrise, or a sunset, only perpetual night or day. </w:t>
+      </w:r>
+    </w:p>
+    <w:p>
+      <w:pPr>
+        <w:rPr>
+          <w:lang w:val="en-US"/>
+        </w:rPr>
+      </w:pPr>
+      <w:r>
+        <w:rPr>
+          <w:lang w:val="en-US"/>
+        </w:rPr>
+        <w:t xml:space="preserve">The main character spots the Asura who stole the core and follows it to the </w:t>
       </w:r>
       <w:r>
         <w:rPr>
@@ -2289,48 +2247,20 @@
         <w:rPr>
           <w:lang w:val="en-US"/>
         </w:rPr>
-        <w:t xml:space="preserve">where (Boss2) is opening pathways. She defeats her and follows the </w:t>
-      </w:r>
-      <w:proofErr w:type="spellStart"/>
-      <w:r>
-        <w:rPr>
-          <w:lang w:val="en-US"/>
-        </w:rPr>
-        <w:t>Asura</w:t>
-      </w:r>
-      <w:proofErr w:type="spellEnd"/>
-      <w:r>
-        <w:rPr>
-          <w:lang w:val="en-US"/>
-        </w:rPr>
-        <w:t xml:space="preserve"> through the pathway.</w:t>
-      </w:r>
-    </w:p>
-    <w:p>
-      <w:pPr>
-        <w:rPr>
-          <w:lang w:val="en-US"/>
-        </w:rPr>
-      </w:pPr>
-      <w:r>
-        <w:rPr>
-          <w:lang w:val="en-US"/>
-        </w:rPr>
-        <w:t xml:space="preserve">In the </w:t>
-      </w:r>
-      <w:proofErr w:type="spellStart"/>
-      <w:r>
-        <w:rPr>
-          <w:lang w:val="en-US"/>
-        </w:rPr>
-        <w:t>Asura</w:t>
-      </w:r>
-      <w:proofErr w:type="spellEnd"/>
-      <w:r>
-        <w:rPr>
-          <w:lang w:val="en-US"/>
-        </w:rPr>
-        <w:t xml:space="preserve"> realm</w:t>
+        <w:t>where (Boss2) is opening pathways. She defeats her and follows the Asura through the pathway.</w:t>
+      </w:r>
+    </w:p>
+    <w:p>
+      <w:pPr>
+        <w:rPr>
+          <w:lang w:val="en-US"/>
+        </w:rPr>
+      </w:pPr>
+      <w:r>
+        <w:rPr>
+          <w:lang w:val="en-US"/>
+        </w:rPr>
+        <w:t>In the Asura realm</w:t>
       </w:r>
       <w:r>
         <w:rPr>
@@ -2366,162 +2296,112 @@
         <w:rPr>
           <w:lang w:val="en-US"/>
         </w:rPr>
-        <w:t xml:space="preserve"> the </w:t>
-      </w:r>
-      <w:proofErr w:type="spellStart"/>
-      <w:r>
-        <w:rPr>
-          <w:lang w:val="en-US"/>
-        </w:rPr>
-        <w:t>asura</w:t>
-      </w:r>
-      <w:proofErr w:type="spellEnd"/>
+        <w:t xml:space="preserve"> the asura </w:t>
+      </w:r>
+      <w:r>
+        <w:rPr>
+          <w:lang w:val="en-US"/>
+        </w:rPr>
+        <w:t>who tries to use the core against her</w:t>
+      </w:r>
+      <w:r>
+        <w:rPr>
+          <w:lang w:val="en-US"/>
+        </w:rPr>
+        <w:t xml:space="preserve"> again</w:t>
+      </w:r>
+      <w:r>
+        <w:rPr>
+          <w:lang w:val="en-US"/>
+        </w:rPr>
+        <w:t>. She chases it away and meets (Boss3).</w:t>
+      </w:r>
+    </w:p>
+    <w:p>
+      <w:pPr>
+        <w:rPr>
+          <w:lang w:val="en-US"/>
+        </w:rPr>
+      </w:pPr>
+      <w:r>
+        <w:rPr>
+          <w:lang w:val="en-US"/>
+        </w:rPr>
+        <w:t xml:space="preserve">She enters a lotus garden of the (Boss6) temple where she meets </w:t>
+      </w:r>
+      <w:r>
+        <w:rPr>
+          <w:lang w:val="en-US"/>
+        </w:rPr>
+        <w:t>(</w:t>
+      </w:r>
+      <w:r>
+        <w:rPr>
+          <w:lang w:val="en-US"/>
+        </w:rPr>
+        <w:t>Boss4/</w:t>
+      </w:r>
+      <w:r>
+        <w:rPr>
+          <w:lang w:val="en-US"/>
+        </w:rPr>
+        <w:t>Lakshmi).</w:t>
+      </w:r>
+    </w:p>
+    <w:p>
+      <w:pPr>
+        <w:rPr>
+          <w:lang w:val="en-US"/>
+        </w:rPr>
+      </w:pPr>
+      <w:r>
+        <w:rPr>
+          <w:lang w:val="en-US"/>
+        </w:rPr>
+        <w:t xml:space="preserve">Stage 5 signifies the various layers of the temple (Asura, Human, Deva, Brahma). Main char makes her way to the middle and meets </w:t>
+      </w:r>
+      <w:r>
+        <w:rPr>
+          <w:lang w:val="en-US"/>
+        </w:rPr>
+        <w:t xml:space="preserve">(Brahma) </w:t>
+      </w:r>
+      <w:r>
+        <w:rPr>
+          <w:lang w:val="en-US"/>
+        </w:rPr>
+        <w:t xml:space="preserve">who’s </w:t>
+      </w:r>
+      <w:r>
+        <w:rPr>
+          <w:lang w:val="en-US"/>
+        </w:rPr>
+        <w:t>given (Boss6)</w:t>
+      </w:r>
+      <w:r>
+        <w:rPr>
+          <w:lang w:val="en-US"/>
+        </w:rPr>
+        <w:t xml:space="preserve"> a boon that makes her immortal. (Brahma) doesn’t think the main character is suitable to mess with deity business so she has to defeat her.</w:t>
+      </w:r>
       <w:r>
         <w:rPr>
           <w:lang w:val="en-US"/>
         </w:rPr>
         <w:t xml:space="preserve"> </w:t>
       </w:r>
-      <w:r>
-        <w:rPr>
-          <w:lang w:val="en-US"/>
-        </w:rPr>
-        <w:t>who tries to use the core against her</w:t>
-      </w:r>
-      <w:r>
-        <w:rPr>
-          <w:lang w:val="en-US"/>
-        </w:rPr>
-        <w:t xml:space="preserve"> again</w:t>
-      </w:r>
-      <w:r>
-        <w:rPr>
-          <w:lang w:val="en-US"/>
-        </w:rPr>
-        <w:t>. She chases it away and meets (Boss3).</w:t>
-      </w:r>
-    </w:p>
-    <w:p>
-      <w:pPr>
-        <w:rPr>
-          <w:lang w:val="en-US"/>
-        </w:rPr>
-      </w:pPr>
-      <w:r>
-        <w:rPr>
-          <w:lang w:val="en-US"/>
-        </w:rPr>
-        <w:t xml:space="preserve">She enters a lotus garden of the (Boss6) temple where she meets </w:t>
-      </w:r>
-      <w:r>
-        <w:rPr>
-          <w:lang w:val="en-US"/>
-        </w:rPr>
-        <w:t>(</w:t>
-      </w:r>
-      <w:r>
-        <w:rPr>
-          <w:lang w:val="en-US"/>
-        </w:rPr>
-        <w:t>Boss4/</w:t>
-      </w:r>
-      <w:r>
-        <w:rPr>
-          <w:lang w:val="en-US"/>
-        </w:rPr>
-        <w:t>Lakshmi).</w:t>
-      </w:r>
-    </w:p>
-    <w:p>
-      <w:pPr>
-        <w:rPr>
-          <w:lang w:val="en-US"/>
-        </w:rPr>
-      </w:pPr>
-      <w:r>
-        <w:rPr>
-          <w:lang w:val="en-US"/>
-        </w:rPr>
-        <w:t>Stage 5 signifies the various layers of the temple (</w:t>
-      </w:r>
-      <w:proofErr w:type="spellStart"/>
-      <w:r>
-        <w:rPr>
-          <w:lang w:val="en-US"/>
-        </w:rPr>
-        <w:t>Asura</w:t>
-      </w:r>
-      <w:proofErr w:type="spellEnd"/>
-      <w:r>
-        <w:rPr>
-          <w:lang w:val="en-US"/>
-        </w:rPr>
-        <w:t xml:space="preserve">, Human, Deva, </w:t>
-      </w:r>
-      <w:proofErr w:type="gramStart"/>
-      <w:r>
-        <w:rPr>
-          <w:lang w:val="en-US"/>
-        </w:rPr>
-        <w:t>Brahma</w:t>
-      </w:r>
-      <w:proofErr w:type="gramEnd"/>
-      <w:r>
-        <w:rPr>
-          <w:lang w:val="en-US"/>
-        </w:rPr>
-        <w:t xml:space="preserve">). Main char makes her way to the middle and meets </w:t>
-      </w:r>
-      <w:r>
-        <w:rPr>
-          <w:lang w:val="en-US"/>
-        </w:rPr>
-        <w:t xml:space="preserve">(Brahma) </w:t>
-      </w:r>
-      <w:r>
-        <w:rPr>
-          <w:lang w:val="en-US"/>
-        </w:rPr>
-        <w:t xml:space="preserve">who’s </w:t>
-      </w:r>
-      <w:r>
-        <w:rPr>
-          <w:lang w:val="en-US"/>
-        </w:rPr>
-        <w:t>given (Boss6)</w:t>
-      </w:r>
-      <w:r>
-        <w:rPr>
-          <w:lang w:val="en-US"/>
-        </w:rPr>
-        <w:t xml:space="preserve"> a boon that makes her immortal. (Brahma) doesn’t think the main character is suitable to mess with deity business so she has to defeat her.</w:t>
-      </w:r>
-      <w:r>
-        <w:rPr>
-          <w:lang w:val="en-US"/>
-        </w:rPr>
-        <w:t xml:space="preserve"> </w:t>
-      </w:r>
-    </w:p>
-    <w:p>
-      <w:pPr>
-        <w:rPr>
-          <w:lang w:val="en-US"/>
-        </w:rPr>
-      </w:pPr>
-      <w:proofErr w:type="gramStart"/>
-      <w:r>
-        <w:rPr>
-          <w:lang w:val="en-US"/>
-        </w:rPr>
-        <w:t>After that, Brahma teleports her to an astral plane, a courtyard beyond the temple.</w:t>
-      </w:r>
-      <w:proofErr w:type="gramEnd"/>
-      <w:r>
-        <w:rPr>
-          <w:lang w:val="en-US"/>
-        </w:rPr>
-        <w:t xml:space="preserve"> Main char lures out (Boss6). After main char survives her initial attacks, an avatar appears and knocks the core out of </w:t>
+    </w:p>
+    <w:p>
+      <w:pPr>
+        <w:rPr>
+          <w:lang w:val="en-US"/>
+        </w:rPr>
+      </w:pPr>
+      <w:r>
+        <w:rPr>
+          <w:lang w:val="en-US"/>
+        </w:rPr>
+        <w:t xml:space="preserve">After that, Brahma teleports her to an astral plane, a courtyard beyond the temple. Main char lures out (Boss6). After main char survives her initial attacks, an avatar appears and knocks the core out of </w:t>
       </w:r>
       <w:r>
         <w:rPr>
@@ -2541,21 +2421,7 @@
         <w:rPr>
           <w:lang w:val="en-US"/>
         </w:rPr>
-        <w:t xml:space="preserve">After defeating </w:t>
-      </w:r>
-      <w:proofErr w:type="gramStart"/>
-      <w:r>
-        <w:rPr>
-          <w:lang w:val="en-US"/>
-        </w:rPr>
-        <w:t>her the</w:t>
-      </w:r>
-      <w:proofErr w:type="gramEnd"/>
-      <w:r>
-        <w:rPr>
-          <w:lang w:val="en-US"/>
-        </w:rPr>
-        <w:t xml:space="preserve"> main char returns to her realm to enjoy the sunsets and sunrises again.</w:t>
+        <w:t>After defeating her the main char returns to her realm to enjoy the sunsets and sunrises again.</w:t>
       </w:r>
     </w:p>
     <w:p>
@@ -2589,7 +2455,6 @@
           <w:lang w:val="en-US"/>
         </w:rPr>
       </w:pPr>
-      <w:proofErr w:type="spellStart"/>
       <w:r>
         <w:rPr>
           <w:b/>
@@ -2597,16 +2462,81 @@
           <w:lang w:val="en-US"/>
         </w:rPr>
         <w:lastRenderedPageBreak/>
-        <w:t>Asura’s</w:t>
-      </w:r>
-      <w:proofErr w:type="spellEnd"/>
+        <w:t>Asura’s Path</w:t>
+      </w:r>
+      <w:r>
+        <w:rPr>
+          <w:lang w:val="en-US"/>
+        </w:rPr>
+        <w:br/>
+      </w:r>
+      <w:r>
+        <w:rPr>
+          <w:lang w:val="en-US"/>
+        </w:rPr>
+        <w:t>Main character follows an asura that has stolen the twilight core. After pursuing her for a while s</w:t>
+      </w:r>
+      <w:r>
+        <w:rPr>
+          <w:lang w:val="en-US"/>
+        </w:rPr>
+        <w:t>he encounters a forest guard who doesn’t let her through for it is a sacred place.</w:t>
+      </w:r>
+    </w:p>
+    <w:p>
+      <w:pPr>
+        <w:pStyle w:val="ListParagraph"/>
+        <w:numPr>
+          <w:ilvl w:val="1"/>
+          <w:numId w:val="16"/>
+        </w:numPr>
+        <w:rPr>
+          <w:lang w:val="en-US"/>
+        </w:rPr>
+      </w:pPr>
+      <w:r>
+        <w:rPr>
+          <w:lang w:val="en-US"/>
+        </w:rPr>
+        <w:t>Midboss: Asura</w:t>
+      </w:r>
+    </w:p>
+    <w:p>
+      <w:pPr>
+        <w:pStyle w:val="ListParagraph"/>
+        <w:numPr>
+          <w:ilvl w:val="1"/>
+          <w:numId w:val="16"/>
+        </w:numPr>
+        <w:rPr>
+          <w:lang w:val="en-US"/>
+        </w:rPr>
+      </w:pPr>
+      <w:r>
+        <w:rPr>
+          <w:lang w:val="en-US"/>
+        </w:rPr>
+        <w:t>Boss: Forest Guardian</w:t>
+      </w:r>
+    </w:p>
+    <w:p>
+      <w:pPr>
+        <w:pStyle w:val="ListParagraph"/>
+        <w:numPr>
+          <w:ilvl w:val="0"/>
+          <w:numId w:val="16"/>
+        </w:numPr>
+        <w:rPr>
+          <w:lang w:val="en-US"/>
+        </w:rPr>
+      </w:pPr>
       <w:r>
         <w:rPr>
           <w:b/>
           <w:bCs/>
           <w:lang w:val="en-US"/>
         </w:rPr>
-        <w:t xml:space="preserve"> Path</w:t>
+        <w:t>Black Forest</w:t>
       </w:r>
       <w:r>
         <w:rPr>
@@ -2618,27 +2548,37 @@
         <w:rPr>
           <w:lang w:val="en-US"/>
         </w:rPr>
-        <w:t xml:space="preserve">Main character follows an </w:t>
-      </w:r>
-      <w:proofErr w:type="spellStart"/>
-      <w:r>
-        <w:rPr>
-          <w:lang w:val="en-US"/>
-        </w:rPr>
-        <w:t>asura</w:t>
-      </w:r>
-      <w:proofErr w:type="spellEnd"/>
-      <w:r>
-        <w:rPr>
-          <w:lang w:val="en-US"/>
-        </w:rPr>
-        <w:t xml:space="preserve"> that has stolen the twilight core. After pursuing her for a while s</w:t>
-      </w:r>
-      <w:r>
-        <w:rPr>
-          <w:lang w:val="en-US"/>
-        </w:rPr>
-        <w:t>he encounters a forest guard who doesn’t let her through for it is a sacred place.</w:t>
+        <w:t>After defeating the guard m</w:t>
+      </w:r>
+      <w:r>
+        <w:rPr>
+          <w:lang w:val="en-US"/>
+        </w:rPr>
+        <w:t xml:space="preserve">ain character </w:t>
+      </w:r>
+      <w:r>
+        <w:rPr>
+          <w:lang w:val="en-US"/>
+        </w:rPr>
+        <w:t>proceeds to the woods</w:t>
+      </w:r>
+      <w:r>
+        <w:rPr>
+          <w:lang w:val="en-US"/>
+        </w:rPr>
+        <w:t xml:space="preserve"> when she notices a twilight leak. She foll</w:t>
+      </w:r>
+      <w:r>
+        <w:rPr>
+          <w:lang w:val="en-US"/>
+        </w:rPr>
+        <w:t xml:space="preserve">ows it to deeper to the forest </w:t>
+      </w:r>
+      <w:r>
+        <w:rPr>
+          <w:lang w:val="en-US"/>
+        </w:rPr>
+        <w:t xml:space="preserve">where she meets a spider queen who is opening portals  to the twilight realm. She defeats her and travels through a portal to the twilight realm. </w:t>
       </w:r>
     </w:p>
     <w:p>
@@ -2652,28 +2592,46 @@
           <w:lang w:val="en-US"/>
         </w:rPr>
       </w:pPr>
-      <w:proofErr w:type="spellStart"/>
-      <w:r>
-        <w:rPr>
-          <w:lang w:val="en-US"/>
-        </w:rPr>
-        <w:t>Midboss</w:t>
-      </w:r>
-      <w:proofErr w:type="spellEnd"/>
-      <w:r>
-        <w:rPr>
-          <w:lang w:val="en-US"/>
-        </w:rPr>
-        <w:t xml:space="preserve">: </w:t>
-      </w:r>
-      <w:proofErr w:type="spellStart"/>
-      <w:r>
-        <w:rPr>
-          <w:lang w:val="en-US"/>
-        </w:rPr>
-        <w:t>Asura</w:t>
-      </w:r>
-      <w:proofErr w:type="spellEnd"/>
+      <w:r>
+        <w:rPr>
+          <w:lang w:val="en-US"/>
+        </w:rPr>
+        <w:t>Boss: Spider queen</w:t>
+      </w:r>
+    </w:p>
+    <w:p>
+      <w:pPr>
+        <w:pStyle w:val="ListParagraph"/>
+        <w:numPr>
+          <w:ilvl w:val="0"/>
+          <w:numId w:val="16"/>
+        </w:numPr>
+        <w:rPr>
+          <w:lang w:val="en-US"/>
+        </w:rPr>
+      </w:pPr>
+      <w:r>
+        <w:rPr>
+          <w:b/>
+          <w:bCs/>
+          <w:lang w:val="en-US"/>
+        </w:rPr>
+        <w:t>Riverbank</w:t>
+      </w:r>
+      <w:r>
+        <w:rPr>
+          <w:b/>
+          <w:bCs/>
+          <w:lang w:val="en-US"/>
+        </w:rPr>
+        <w:br/>
+      </w:r>
+      <w:r>
+        <w:rPr>
+          <w:lang w:val="en-US"/>
+        </w:rPr>
+        <w:t>???</w:t>
+      </w:r>
     </w:p>
     <w:p>
       <w:pPr>
@@ -2690,7 +2648,7 @@
         <w:rPr>
           <w:lang w:val="en-US"/>
         </w:rPr>
-        <w:t>Boss: Forest Guardian</w:t>
+        <w:t>Midboss: Asura</w:t>
       </w:r>
     </w:p>
     <w:p>
@@ -2710,190 +2668,20 @@
           <w:bCs/>
           <w:lang w:val="en-US"/>
         </w:rPr>
-        <w:t>Black Forest</w:t>
-      </w:r>
-      <w:r>
-        <w:rPr>
-          <w:lang w:val="en-US"/>
-        </w:rPr>
-        <w:br/>
-      </w:r>
-      <w:proofErr w:type="gramStart"/>
-      <w:r>
-        <w:rPr>
-          <w:lang w:val="en-US"/>
-        </w:rPr>
-        <w:t>After</w:t>
-      </w:r>
-      <w:proofErr w:type="gramEnd"/>
-      <w:r>
-        <w:rPr>
-          <w:lang w:val="en-US"/>
-        </w:rPr>
-        <w:t xml:space="preserve"> defeating the guard m</w:t>
-      </w:r>
-      <w:r>
-        <w:rPr>
-          <w:lang w:val="en-US"/>
-        </w:rPr>
-        <w:t xml:space="preserve">ain character </w:t>
-      </w:r>
-      <w:r>
-        <w:rPr>
-          <w:lang w:val="en-US"/>
-        </w:rPr>
-        <w:t>proceeds to the woods</w:t>
-      </w:r>
-      <w:r>
-        <w:rPr>
-          <w:lang w:val="en-US"/>
-        </w:rPr>
-        <w:t xml:space="preserve"> when she notices a twilight leak. She foll</w:t>
-      </w:r>
-      <w:r>
-        <w:rPr>
-          <w:lang w:val="en-US"/>
-        </w:rPr>
-        <w:t xml:space="preserve">ows it to deeper to the forest </w:t>
-      </w:r>
-      <w:r>
-        <w:rPr>
-          <w:lang w:val="en-US"/>
-        </w:rPr>
-        <w:t xml:space="preserve">where she meets a spider queen who is opening </w:t>
-      </w:r>
-      <w:proofErr w:type="gramStart"/>
-      <w:r>
-        <w:rPr>
-          <w:lang w:val="en-US"/>
-        </w:rPr>
-        <w:t>portals  to</w:t>
-      </w:r>
-      <w:proofErr w:type="gramEnd"/>
-      <w:r>
-        <w:rPr>
-          <w:lang w:val="en-US"/>
-        </w:rPr>
-        <w:t xml:space="preserve"> the twilight realm. She defeats her and travels through a portal to the twilight realm. </w:t>
-      </w:r>
-    </w:p>
-    <w:p>
-      <w:pPr>
-        <w:pStyle w:val="ListParagraph"/>
-        <w:numPr>
-          <w:ilvl w:val="1"/>
-          <w:numId w:val="16"/>
-        </w:numPr>
-        <w:rPr>
-          <w:lang w:val="en-US"/>
-        </w:rPr>
-      </w:pPr>
-      <w:r>
-        <w:rPr>
-          <w:lang w:val="en-US"/>
-        </w:rPr>
-        <w:t>Boss: Spider queen</w:t>
-      </w:r>
-    </w:p>
-    <w:p>
-      <w:pPr>
-        <w:pStyle w:val="ListParagraph"/>
-        <w:numPr>
-          <w:ilvl w:val="0"/>
-          <w:numId w:val="16"/>
-        </w:numPr>
-        <w:rPr>
-          <w:lang w:val="en-US"/>
-        </w:rPr>
-      </w:pPr>
+        <w:t>Lotus Garden</w:t>
+      </w:r>
       <w:r>
         <w:rPr>
           <w:b/>
           <w:bCs/>
           <w:lang w:val="en-US"/>
         </w:rPr>
-        <w:t>Riverbank</w:t>
-      </w:r>
-      <w:r>
-        <w:rPr>
-          <w:b/>
-          <w:bCs/>
-          <w:lang w:val="en-US"/>
-        </w:rPr>
         <w:br/>
       </w:r>
       <w:r>
         <w:rPr>
           <w:lang w:val="en-US"/>
         </w:rPr>
-        <w:t>???</w:t>
-      </w:r>
-    </w:p>
-    <w:p>
-      <w:pPr>
-        <w:pStyle w:val="ListParagraph"/>
-        <w:numPr>
-          <w:ilvl w:val="1"/>
-          <w:numId w:val="16"/>
-        </w:numPr>
-        <w:rPr>
-          <w:lang w:val="en-US"/>
-        </w:rPr>
-      </w:pPr>
-      <w:proofErr w:type="spellStart"/>
-      <w:r>
-        <w:rPr>
-          <w:lang w:val="en-US"/>
-        </w:rPr>
-        <w:t>Midboss</w:t>
-      </w:r>
-      <w:proofErr w:type="spellEnd"/>
-      <w:r>
-        <w:rPr>
-          <w:lang w:val="en-US"/>
-        </w:rPr>
-        <w:t xml:space="preserve">: </w:t>
-      </w:r>
-      <w:proofErr w:type="spellStart"/>
-      <w:r>
-        <w:rPr>
-          <w:lang w:val="en-US"/>
-        </w:rPr>
-        <w:t>Asura</w:t>
-      </w:r>
-      <w:proofErr w:type="spellEnd"/>
-    </w:p>
-    <w:p>
-      <w:pPr>
-        <w:pStyle w:val="ListParagraph"/>
-        <w:numPr>
-          <w:ilvl w:val="0"/>
-          <w:numId w:val="16"/>
-        </w:numPr>
-        <w:rPr>
-          <w:lang w:val="en-US"/>
-        </w:rPr>
-      </w:pPr>
-      <w:r>
-        <w:rPr>
-          <w:b/>
-          <w:bCs/>
-          <w:lang w:val="en-US"/>
-        </w:rPr>
-        <w:t>Lotus Garden</w:t>
-      </w:r>
-      <w:r>
-        <w:rPr>
-          <w:b/>
-          <w:bCs/>
-          <w:lang w:val="en-US"/>
-        </w:rPr>
-        <w:br/>
-      </w:r>
-      <w:r>
-        <w:rPr>
-          <w:lang w:val="en-US"/>
-        </w:rPr>
         <w:t>4</w:t>
       </w:r>
       <w:r>
@@ -2913,16 +2701,8 @@
         <w:rPr>
           <w:lang w:val="en-US"/>
         </w:rPr>
-        <w:t xml:space="preserve"> </w:t>
-      </w:r>
-      <w:proofErr w:type="spellStart"/>
-      <w:r>
-        <w:rPr>
-          <w:lang w:val="en-US"/>
-        </w:rPr>
-        <w:t>Asura</w:t>
-      </w:r>
-      <w:proofErr w:type="spellEnd"/>
+        <w:t xml:space="preserve"> Asura</w:t>
+      </w:r>
     </w:p>
     <w:p>
       <w:pPr>
@@ -3264,7 +3044,6 @@
           <w:lang w:val="en-US"/>
         </w:rPr>
       </w:pPr>
-      <w:proofErr w:type="spellStart"/>
       <w:r>
         <w:rPr>
           <w:rFonts w:cs="Arial"/>
@@ -3274,26 +3053,14 @@
           <w:shd w:val="clear" w:color="auto" w:fill="FFFFFF"/>
           <w:lang w:val="en-US"/>
         </w:rPr>
-        <w:t>Huldras</w:t>
-      </w:r>
-      <w:proofErr w:type="spellEnd"/>
-      <w:r>
-        <w:rPr>
-          <w:rFonts w:cs="Arial"/>
-          <w:color w:val="000000"/>
+        <w:t>Huldras are usually said to be very self-conscious about their tail and back, and attacks anyone who points them out.</w:t>
+      </w:r>
+    </w:p>
+    <w:p>
+      <w:pPr>
+        <w:rPr>
           <w:sz w:val="21"/>
           <w:szCs w:val="24"/>
-          <w:shd w:val="clear" w:color="auto" w:fill="FFFFFF"/>
-          <w:lang w:val="en-US"/>
-        </w:rPr>
-        <w:t xml:space="preserve"> are usually said to be very self-conscious about their tail and back, and attacks anyone who points them out.</w:t>
-      </w:r>
-    </w:p>
-    <w:p>
-      <w:pPr>
-        <w:rPr>
-          <w:sz w:val="21"/>
-          <w:szCs w:val="24"/>
           <w:lang w:val="en-US"/>
         </w:rPr>
       </w:pPr>
@@ -3352,14 +3119,7 @@
         <w:rPr>
           <w:lang w:val="en-US"/>
         </w:rPr>
-        <w:t xml:space="preserve">from sprite extra </w:t>
-      </w:r>
-      <w:proofErr w:type="spellStart"/>
-      <w:r>
-        <w:rPr>
-          <w:lang w:val="en-US"/>
-        </w:rPr>
-        <w:t>legs</w:t>
+        <w:t>from sprite extra legs</w:t>
       </w:r>
       <w:r>
         <w:rPr>
@@ -3367,7 +3127,6 @@
         </w:rPr>
         <w:t>s</w:t>
       </w:r>
-      <w:proofErr w:type="spellEnd"/>
     </w:p>
     <w:p>
       <w:pPr>
@@ -3466,21 +3225,7 @@
         <w:rPr>
           <w:lang w:val="en-US"/>
         </w:rPr>
-        <w:t xml:space="preserve">Day Core: </w:t>
-      </w:r>
-      <w:proofErr w:type="spellStart"/>
-      <w:r>
-        <w:rPr>
-          <w:lang w:val="en-US"/>
-        </w:rPr>
-        <w:t>Startlight</w:t>
-      </w:r>
-      <w:proofErr w:type="spellEnd"/>
-      <w:r>
-        <w:rPr>
-          <w:lang w:val="en-US"/>
-        </w:rPr>
-        <w:t xml:space="preserve"> special</w:t>
+        <w:t>Day Core: Startlight special</w:t>
       </w:r>
     </w:p>
     <w:p>
@@ -3606,21 +3351,7 @@
         <w:rPr>
           <w:lang w:val="en-US"/>
         </w:rPr>
-        <w:t xml:space="preserve">Cores can be leveled with </w:t>
-      </w:r>
-      <w:proofErr w:type="spellStart"/>
-      <w:r>
-        <w:rPr>
-          <w:lang w:val="en-US"/>
-        </w:rPr>
-        <w:t>exp</w:t>
-      </w:r>
-      <w:proofErr w:type="spellEnd"/>
-      <w:r>
-        <w:rPr>
-          <w:lang w:val="en-US"/>
-        </w:rPr>
-        <w:t xml:space="preserve"> points</w:t>
+        <w:t>Cores can be leveled with exp points</w:t>
       </w:r>
     </w:p>
     <w:p>
@@ -3758,19 +3489,11 @@
           <w:lang w:val="en-US"/>
         </w:rPr>
       </w:pPr>
-      <w:proofErr w:type="spellStart"/>
-      <w:r>
-        <w:rPr>
-          <w:lang w:val="en-US"/>
-        </w:rPr>
-        <w:t>Scorepoint</w:t>
-      </w:r>
-      <w:proofErr w:type="spellEnd"/>
-      <w:r>
-        <w:rPr>
-          <w:lang w:val="en-US"/>
-        </w:rPr>
-        <w:t xml:space="preserve"> multiplier from core levels?</w:t>
+      <w:r>
+        <w:rPr>
+          <w:lang w:val="en-US"/>
+        </w:rPr>
+        <w:t>Scorepoint multiplier from core levels?</w:t>
       </w:r>
     </w:p>
     <w:p>
@@ -3905,21 +3628,7 @@
         <w:rPr>
           <w:lang w:val="en-US"/>
         </w:rPr>
-        <w:t xml:space="preserve">Added score gain for </w:t>
-      </w:r>
-      <w:proofErr w:type="spellStart"/>
-      <w:r>
-        <w:rPr>
-          <w:lang w:val="en-US"/>
-        </w:rPr>
-        <w:t>corepoints</w:t>
-      </w:r>
-      <w:proofErr w:type="spellEnd"/>
-      <w:r>
-        <w:rPr>
-          <w:lang w:val="en-US"/>
-        </w:rPr>
-        <w:t xml:space="preserve"> with multiplier</w:t>
+        <w:t>Added score gain for corepoints with multiplier</w:t>
       </w:r>
     </w:p>
     <w:p>
@@ -3937,16 +3646,8 @@
         <w:rPr>
           <w:lang w:val="en-US"/>
         </w:rPr>
-        <w:t xml:space="preserve">Visual indication for score and </w:t>
-      </w:r>
-      <w:proofErr w:type="spellStart"/>
-      <w:r>
-        <w:rPr>
-          <w:lang w:val="en-US"/>
-        </w:rPr>
-        <w:t>hiscore</w:t>
-      </w:r>
-      <w:proofErr w:type="spellEnd"/>
+        <w:t>Visual indication for score and hiscore</w:t>
+      </w:r>
     </w:p>
     <w:p>
       <w:pPr>
@@ -4000,7 +3701,6 @@
         </w:rPr>
       </w:pPr>
       <w:bookmarkStart w:id="14" w:name="_Toc468270164"/>
-      <w:proofErr w:type="spellStart"/>
       <w:r>
         <w:rPr>
           <w:lang w:val="en-US"/>
@@ -4008,7 +3708,6 @@
         <w:t>Todo</w:t>
       </w:r>
       <w:bookmarkEnd w:id="14"/>
-      <w:proofErr w:type="spellEnd"/>
     </w:p>
     <w:p>
       <w:pPr>
@@ -4103,56 +3802,34 @@
           <w:highlight w:val="yellow"/>
           <w:lang w:val="en-US"/>
         </w:rPr>
-        <w:t xml:space="preserve">player score data saving to </w:t>
-      </w:r>
-      <w:proofErr w:type="spellStart"/>
-      <w:r>
+        <w:t>player score data saving to json</w:t>
+      </w:r>
+    </w:p>
+    <w:p>
+      <w:pPr>
+        <w:pStyle w:val="ListParagraph"/>
+        <w:numPr>
+          <w:ilvl w:val="0"/>
+          <w:numId w:val="6"/>
+        </w:numPr>
         <w:rPr>
           <w:highlight w:val="yellow"/>
           <w:lang w:val="en-US"/>
         </w:rPr>
-        <w:t>json</w:t>
-      </w:r>
-      <w:proofErr w:type="spellEnd"/>
-    </w:p>
-    <w:p>
-      <w:pPr>
-        <w:pStyle w:val="ListParagraph"/>
-        <w:numPr>
-          <w:ilvl w:val="0"/>
-          <w:numId w:val="6"/>
-        </w:numPr>
+      </w:pPr>
+      <w:r>
         <w:rPr>
           <w:highlight w:val="yellow"/>
           <w:lang w:val="en-US"/>
         </w:rPr>
-      </w:pPr>
+        <w:t>start working on easy difficulty</w:t>
+      </w:r>
       <w:r>
         <w:rPr>
           <w:highlight w:val="yellow"/>
           <w:lang w:val="en-US"/>
         </w:rPr>
-        <w:t>start working on easy difficulty</w:t>
-      </w:r>
-    </w:p>
-    <w:p>
-      <w:pPr>
-        <w:pStyle w:val="ListParagraph"/>
-        <w:numPr>
-          <w:ilvl w:val="0"/>
-          <w:numId w:val="6"/>
-        </w:numPr>
-        <w:rPr>
-          <w:highlight w:val="yellow"/>
-          <w:lang w:val="en-US"/>
-        </w:rPr>
-      </w:pPr>
-      <w:r>
-        <w:rPr>
-          <w:highlight w:val="yellow"/>
-          <w:lang w:val="en-US"/>
-        </w:rPr>
-        <w:t>separate stage routine to its own file</w:t>
+        <w:t xml:space="preserve"> ( with multipliers?)</w:t>
       </w:r>
       <w:bookmarkStart w:id="15" w:name="_GoBack"/>
       <w:bookmarkEnd w:id="15"/>
@@ -4165,6 +3842,26 @@
           <w:numId w:val="6"/>
         </w:numPr>
         <w:rPr>
+          <w:highlight w:val="yellow"/>
+          <w:lang w:val="en-US"/>
+        </w:rPr>
+      </w:pPr>
+      <w:r>
+        <w:rPr>
+          <w:highlight w:val="yellow"/>
+          <w:lang w:val="en-US"/>
+        </w:rPr>
+        <w:t>fix level timer label</w:t>
+      </w:r>
+    </w:p>
+    <w:p>
+      <w:pPr>
+        <w:pStyle w:val="ListParagraph"/>
+        <w:numPr>
+          <w:ilvl w:val="0"/>
+          <w:numId w:val="6"/>
+        </w:numPr>
+        <w:rPr>
           <w:highlight w:val="green"/>
           <w:lang w:val="en-US"/>
         </w:rPr>
@@ -4194,23 +3891,7 @@
           <w:highlight w:val="green"/>
           <w:lang w:val="en-US"/>
         </w:rPr>
-        <w:t xml:space="preserve">visual </w:t>
-      </w:r>
-      <w:proofErr w:type="spellStart"/>
-      <w:r>
-        <w:rPr>
-          <w:highlight w:val="green"/>
-          <w:lang w:val="en-US"/>
-        </w:rPr>
-        <w:t>minitoast</w:t>
-      </w:r>
-      <w:proofErr w:type="spellEnd"/>
-      <w:r>
-        <w:rPr>
-          <w:highlight w:val="green"/>
-          <w:lang w:val="en-US"/>
-        </w:rPr>
-        <w:t xml:space="preserve"> for score get</w:t>
+        <w:t>visual minitoast for score get</w:t>
       </w:r>
     </w:p>
     <w:p>
@@ -4386,16 +4067,8 @@
         <w:rPr>
           <w:lang w:val="en-US"/>
         </w:rPr>
-        <w:t xml:space="preserve">X - </w:t>
-      </w:r>
-      <w:proofErr w:type="gramStart"/>
-      <w:r>
-        <w:rPr>
-          <w:lang w:val="en-US"/>
-        </w:rPr>
-        <w:t>special</w:t>
-      </w:r>
-      <w:proofErr w:type="gramEnd"/>
+        <w:t>X - special</w:t>
+      </w:r>
     </w:p>
     <w:p>
       <w:pPr>
@@ -4539,19 +4212,11 @@
           <w:lang w:val="en-US"/>
         </w:rPr>
       </w:pPr>
-      <w:proofErr w:type="spellStart"/>
-      <w:r>
-        <w:rPr>
-          <w:lang w:val="en-US"/>
-        </w:rPr>
-        <w:t>Gameover</w:t>
-      </w:r>
-      <w:proofErr w:type="spellEnd"/>
-      <w:r>
-        <w:rPr>
-          <w:lang w:val="en-US"/>
-        </w:rPr>
-        <w:t xml:space="preserve"> handler on player die</w:t>
+      <w:r>
+        <w:rPr>
+          <w:lang w:val="en-US"/>
+        </w:rPr>
+        <w:t>Gameover handler on player die</w:t>
       </w:r>
     </w:p>
     <w:p>
@@ -4569,16 +4234,8 @@
         <w:rPr>
           <w:lang w:val="en-US"/>
         </w:rPr>
-        <w:t xml:space="preserve">Restart function on </w:t>
-      </w:r>
-      <w:proofErr w:type="spellStart"/>
-      <w:r>
-        <w:rPr>
-          <w:lang w:val="en-US"/>
-        </w:rPr>
-        <w:t>gameover</w:t>
-      </w:r>
-      <w:proofErr w:type="spellEnd"/>
+        <w:t>Restart function on gameover</w:t>
+      </w:r>
     </w:p>
     <w:p>
       <w:pPr>
@@ -4595,21 +4252,7 @@
         <w:rPr>
           <w:lang w:val="en-US"/>
         </w:rPr>
-        <w:t xml:space="preserve">Enemy </w:t>
-      </w:r>
-      <w:proofErr w:type="spellStart"/>
-      <w:r>
-        <w:rPr>
-          <w:lang w:val="en-US"/>
-        </w:rPr>
-        <w:t>spawner</w:t>
-      </w:r>
-      <w:proofErr w:type="spellEnd"/>
-      <w:r>
-        <w:rPr>
-          <w:lang w:val="en-US"/>
-        </w:rPr>
-        <w:t xml:space="preserve"> and wave timer handler</w:t>
+        <w:t>Enemy spawner and wave timer handler</w:t>
       </w:r>
     </w:p>
     <w:p>
@@ -4663,21 +4306,7 @@
         <w:rPr>
           <w:lang w:val="en-US"/>
         </w:rPr>
-        <w:t>2 Enemy bullet types (homing/</w:t>
-      </w:r>
-      <w:proofErr w:type="spellStart"/>
-      <w:r>
-        <w:rPr>
-          <w:lang w:val="en-US"/>
-        </w:rPr>
-        <w:t>nothoming</w:t>
-      </w:r>
-      <w:proofErr w:type="spellEnd"/>
-      <w:r>
-        <w:rPr>
-          <w:lang w:val="en-US"/>
-        </w:rPr>
-        <w:t>)</w:t>
+        <w:t>2 Enemy bullet types (homing/nothoming)</w:t>
       </w:r>
     </w:p>
     <w:p>
@@ -4745,19 +4374,11 @@
           <w:lang w:val="en-US"/>
         </w:rPr>
       </w:pPr>
-      <w:proofErr w:type="spellStart"/>
-      <w:r>
-        <w:rPr>
-          <w:lang w:val="en-US"/>
-        </w:rPr>
-        <w:t>Exp</w:t>
-      </w:r>
-      <w:proofErr w:type="spellEnd"/>
-      <w:r>
-        <w:rPr>
-          <w:lang w:val="en-US"/>
-        </w:rPr>
-        <w:t xml:space="preserve"> point objects created on enemy die</w:t>
+      <w:r>
+        <w:rPr>
+          <w:lang w:val="en-US"/>
+        </w:rPr>
+        <w:t>Exp point objects created on enemy die</w:t>
       </w:r>
     </w:p>
     <w:p>
@@ -4771,19 +4392,11 @@
           <w:lang w:val="en-US"/>
         </w:rPr>
       </w:pPr>
-      <w:proofErr w:type="spellStart"/>
-      <w:r>
-        <w:rPr>
-          <w:lang w:val="en-US"/>
-        </w:rPr>
-        <w:t>Exp</w:t>
-      </w:r>
-      <w:proofErr w:type="spellEnd"/>
-      <w:r>
-        <w:rPr>
-          <w:lang w:val="en-US"/>
-        </w:rPr>
-        <w:t xml:space="preserve"> point hit detection on player</w:t>
+      <w:r>
+        <w:rPr>
+          <w:lang w:val="en-US"/>
+        </w:rPr>
+        <w:t>Exp point hit detection on player</w:t>
       </w:r>
     </w:p>
     <w:p>
@@ -4801,21 +4414,7 @@
         <w:rPr>
           <w:lang w:val="en-US"/>
         </w:rPr>
-        <w:t xml:space="preserve">Player </w:t>
-      </w:r>
-      <w:proofErr w:type="spellStart"/>
-      <w:r>
-        <w:rPr>
-          <w:lang w:val="en-US"/>
-        </w:rPr>
-        <w:t>exp</w:t>
-      </w:r>
-      <w:proofErr w:type="spellEnd"/>
-      <w:r>
-        <w:rPr>
-          <w:lang w:val="en-US"/>
-        </w:rPr>
-        <w:t xml:space="preserve"> gain function</w:t>
+        <w:t>Player exp gain function</w:t>
       </w:r>
     </w:p>
     <w:p>
@@ -4833,16 +4432,8 @@
         <w:rPr>
           <w:lang w:val="en-US"/>
         </w:rPr>
-        <w:t xml:space="preserve">Parallax tile </w:t>
-      </w:r>
-      <w:proofErr w:type="spellStart"/>
-      <w:r>
-        <w:rPr>
-          <w:lang w:val="en-US"/>
-        </w:rPr>
-        <w:t>scroller</w:t>
-      </w:r>
-      <w:proofErr w:type="spellEnd"/>
+        <w:t>Parallax tile scroller</w:t>
+      </w:r>
     </w:p>
     <w:p>
       <w:pPr>
@@ -4859,16 +4450,8 @@
         <w:rPr>
           <w:lang w:val="en-US"/>
         </w:rPr>
-        <w:t xml:space="preserve">Sprite placeholders for </w:t>
-      </w:r>
-      <w:proofErr w:type="spellStart"/>
-      <w:r>
-        <w:rPr>
-          <w:lang w:val="en-US"/>
-        </w:rPr>
-        <w:t>player,enemy,playerProjectile,enemyProjectile,expPoint</w:t>
-      </w:r>
-      <w:proofErr w:type="spellEnd"/>
+        <w:t>Sprite placeholders for player,enemy,playerProjectile,enemyProjectile,expPoint</w:t>
+      </w:r>
     </w:p>
     <w:p>
       <w:pPr>
@@ -4881,33 +4464,11 @@
           <w:lang w:val="en-US"/>
         </w:rPr>
       </w:pPr>
-      <w:proofErr w:type="spellStart"/>
-      <w:r>
-        <w:rPr>
-          <w:lang w:val="en-US"/>
-        </w:rPr>
-        <w:t>MainMenu</w:t>
-      </w:r>
-      <w:proofErr w:type="spellEnd"/>
-      <w:r>
-        <w:rPr>
-          <w:lang w:val="en-US"/>
-        </w:rPr>
-        <w:t xml:space="preserve"> with title </w:t>
-      </w:r>
-      <w:proofErr w:type="spellStart"/>
-      <w:r>
-        <w:rPr>
-          <w:lang w:val="en-US"/>
-        </w:rPr>
-        <w:t>textholder</w:t>
-      </w:r>
-      <w:proofErr w:type="spellEnd"/>
-      <w:r>
-        <w:rPr>
-          <w:lang w:val="en-US"/>
-        </w:rPr>
-        <w:t xml:space="preserve"> and start button</w:t>
+      <w:r>
+        <w:rPr>
+          <w:lang w:val="en-US"/>
+        </w:rPr>
+        <w:t>MainMenu with title textholder and start button</w:t>
       </w:r>
     </w:p>
     <w:p>
@@ -4921,19 +4482,11 @@
           <w:lang w:val="en-US"/>
         </w:rPr>
       </w:pPr>
-      <w:proofErr w:type="spellStart"/>
-      <w:r>
-        <w:rPr>
-          <w:lang w:val="en-US"/>
-        </w:rPr>
-        <w:t>GameOver</w:t>
-      </w:r>
-      <w:proofErr w:type="spellEnd"/>
-      <w:r>
-        <w:rPr>
-          <w:lang w:val="en-US"/>
-        </w:rPr>
-        <w:t xml:space="preserve"> screen with overlaid images and button to restart</w:t>
+      <w:r>
+        <w:rPr>
+          <w:lang w:val="en-US"/>
+        </w:rPr>
+        <w:t>GameOver screen with overlaid images and button to restart</w:t>
       </w:r>
     </w:p>
     <w:p>
@@ -4969,35 +4522,7 @@
         <w:rPr>
           <w:lang w:val="en-US"/>
         </w:rPr>
-        <w:t xml:space="preserve">Player </w:t>
-      </w:r>
-      <w:proofErr w:type="spellStart"/>
-      <w:r>
-        <w:rPr>
-          <w:lang w:val="en-US"/>
-        </w:rPr>
-        <w:t>exp</w:t>
-      </w:r>
-      <w:proofErr w:type="spellEnd"/>
-      <w:r>
-        <w:rPr>
-          <w:lang w:val="en-US"/>
-        </w:rPr>
-        <w:t>/</w:t>
-      </w:r>
-      <w:proofErr w:type="spellStart"/>
-      <w:r>
-        <w:rPr>
-          <w:lang w:val="en-US"/>
-        </w:rPr>
-        <w:t>expCap</w:t>
-      </w:r>
-      <w:proofErr w:type="spellEnd"/>
-      <w:r>
-        <w:rPr>
-          <w:lang w:val="en-US"/>
-        </w:rPr>
-        <w:t xml:space="preserve"> text indicator</w:t>
+        <w:t>Player exp/expCap text indicator</w:t>
       </w:r>
     </w:p>
     <w:p>
@@ -5159,16 +4684,8 @@
         <w:rPr>
           <w:lang w:val="en-US"/>
         </w:rPr>
-        <w:t xml:space="preserve">Singleton </w:t>
-      </w:r>
-      <w:proofErr w:type="spellStart"/>
-      <w:r>
-        <w:rPr>
-          <w:lang w:val="en-US"/>
-        </w:rPr>
-        <w:t>gamecontroller</w:t>
-      </w:r>
-      <w:proofErr w:type="spellEnd"/>
+        <w:t>Singleton gamecontroller</w:t>
+      </w:r>
     </w:p>
     <w:p>
       <w:pPr>
@@ -5235,19 +4752,11 @@
           <w:lang w:val="en-US"/>
         </w:rPr>
       </w:pPr>
-      <w:proofErr w:type="spellStart"/>
-      <w:r>
-        <w:rPr>
-          <w:lang w:val="en-US"/>
-        </w:rPr>
-        <w:t>Xp</w:t>
-      </w:r>
-      <w:proofErr w:type="spellEnd"/>
-      <w:r>
-        <w:rPr>
-          <w:lang w:val="en-US"/>
-        </w:rPr>
-        <w:t xml:space="preserve"> accumulates stat points that can be spent on power, speed or life generation</w:t>
+      <w:r>
+        <w:rPr>
+          <w:lang w:val="en-US"/>
+        </w:rPr>
+        <w:t>Xp accumulates stat points that can be spent on power, speed or life generation</w:t>
       </w:r>
     </w:p>
     <w:p>
@@ -5337,16 +4846,8 @@
         <w:rPr>
           <w:lang w:val="en-US"/>
         </w:rPr>
-        <w:t xml:space="preserve">New bullet pattern: </w:t>
-      </w:r>
-      <w:proofErr w:type="spellStart"/>
-      <w:r>
-        <w:rPr>
-          <w:lang w:val="en-US"/>
-        </w:rPr>
-        <w:t>spiderweb</w:t>
-      </w:r>
-      <w:proofErr w:type="spellEnd"/>
+        <w:t>New bullet pattern: spiderweb</w:t>
+      </w:r>
     </w:p>
     <w:p>
       <w:pPr>
@@ -5399,16 +4900,8 @@
         <w:rPr>
           <w:lang w:val="en-US"/>
         </w:rPr>
-        <w:t xml:space="preserve">Visible player </w:t>
-      </w:r>
-      <w:proofErr w:type="spellStart"/>
-      <w:r>
-        <w:rPr>
-          <w:lang w:val="en-US"/>
-        </w:rPr>
-        <w:t>hitbox</w:t>
-      </w:r>
-      <w:proofErr w:type="spellEnd"/>
+        <w:t>Visible player hitbox</w:t>
+      </w:r>
     </w:p>
     <w:p>
       <w:pPr>
@@ -5461,21 +4954,7 @@
         <w:rPr>
           <w:lang w:val="en-US"/>
         </w:rPr>
-        <w:t>Bullet animations (</w:t>
-      </w:r>
-      <w:proofErr w:type="spellStart"/>
-      <w:r>
-        <w:rPr>
-          <w:lang w:val="en-US"/>
-        </w:rPr>
-        <w:t>spiderweb</w:t>
-      </w:r>
-      <w:proofErr w:type="spellEnd"/>
-      <w:r>
-        <w:rPr>
-          <w:lang w:val="en-US"/>
-        </w:rPr>
-        <w:t>)</w:t>
+        <w:t>Bullet animations (spiderweb)</w:t>
       </w:r>
     </w:p>
     <w:p>
@@ -5493,16 +4972,8 @@
         <w:rPr>
           <w:lang w:val="en-US"/>
         </w:rPr>
-        <w:t xml:space="preserve">Singleton </w:t>
-      </w:r>
-      <w:proofErr w:type="spellStart"/>
-      <w:r>
-        <w:rPr>
-          <w:lang w:val="en-US"/>
-        </w:rPr>
-        <w:t>UICanvas</w:t>
-      </w:r>
-      <w:proofErr w:type="spellEnd"/>
+        <w:t>Singleton UICanvas</w:t>
+      </w:r>
     </w:p>
     <w:p>
       <w:pPr>
@@ -5566,21 +5037,7 @@
         <w:rPr>
           <w:lang w:val="en-US"/>
         </w:rPr>
-        <w:t xml:space="preserve">Rescaled </w:t>
-      </w:r>
-      <w:proofErr w:type="spellStart"/>
-      <w:r>
-        <w:rPr>
-          <w:lang w:val="en-US"/>
-        </w:rPr>
-        <w:t>exp</w:t>
-      </w:r>
-      <w:proofErr w:type="spellEnd"/>
-      <w:r>
-        <w:rPr>
-          <w:lang w:val="en-US"/>
-        </w:rPr>
-        <w:t xml:space="preserve"> point collider for easier collection</w:t>
+        <w:t>Rescaled exp point collider for easier collection</w:t>
       </w:r>
     </w:p>
     <w:p>
@@ -5711,21 +5168,7 @@
         <w:rPr>
           <w:lang w:val="en-US"/>
         </w:rPr>
-        <w:t xml:space="preserve">Programmer art for boss X </w:t>
-      </w:r>
-      <w:proofErr w:type="spellStart"/>
-      <w:r>
-        <w:rPr>
-          <w:lang w:val="en-US"/>
-        </w:rPr>
-        <w:t>pos</w:t>
-      </w:r>
-      <w:proofErr w:type="spellEnd"/>
-      <w:r>
-        <w:rPr>
-          <w:lang w:val="en-US"/>
-        </w:rPr>
-        <w:t xml:space="preserve"> indicator</w:t>
+        <w:t>Programmer art for boss X pos indicator</w:t>
       </w:r>
     </w:p>
     <w:p>
@@ -5957,30 +5400,8 @@
         <w:rPr>
           <w:lang w:val="en-US"/>
         </w:rPr>
-        <w:t xml:space="preserve">Waves now refer to an </w:t>
-      </w:r>
-      <w:proofErr w:type="spellStart"/>
-      <w:r>
-        <w:rPr>
-          <w:lang w:val="en-US"/>
-        </w:rPr>
-        <w:t>arraylist</w:t>
-      </w:r>
-      <w:proofErr w:type="spellEnd"/>
-      <w:r>
-        <w:rPr>
-          <w:lang w:val="en-US"/>
-        </w:rPr>
-        <w:t xml:space="preserve"> of </w:t>
-      </w:r>
-      <w:proofErr w:type="spellStart"/>
-      <w:r>
-        <w:rPr>
-          <w:lang w:val="en-US"/>
-        </w:rPr>
-        <w:t>spawnpositions</w:t>
-      </w:r>
-      <w:proofErr w:type="spellEnd"/>
+        <w:t>Waves now refer to an arraylist of spawnpositions</w:t>
+      </w:r>
     </w:p>
     <w:p>
       <w:pPr>
@@ -5997,21 +5418,7 @@
         <w:rPr>
           <w:lang w:val="en-US"/>
         </w:rPr>
-        <w:t xml:space="preserve">Added new </w:t>
-      </w:r>
-      <w:proofErr w:type="spellStart"/>
-      <w:r>
-        <w:rPr>
-          <w:lang w:val="en-US"/>
-        </w:rPr>
-        <w:t>movementpattern</w:t>
-      </w:r>
-      <w:proofErr w:type="spellEnd"/>
-      <w:r>
-        <w:rPr>
-          <w:lang w:val="en-US"/>
-        </w:rPr>
-        <w:t xml:space="preserve"> to center enemy horizontally</w:t>
+        <w:t>Added new movementpattern to center enemy horizontally</w:t>
       </w:r>
     </w:p>
     <w:p>
@@ -6065,21 +5472,7 @@
         <w:rPr>
           <w:lang w:val="en-US"/>
         </w:rPr>
-        <w:t xml:space="preserve">Fixed boss </w:t>
-      </w:r>
-      <w:proofErr w:type="spellStart"/>
-      <w:r>
-        <w:rPr>
-          <w:lang w:val="en-US"/>
-        </w:rPr>
-        <w:t>movementpattern</w:t>
-      </w:r>
-      <w:proofErr w:type="spellEnd"/>
-      <w:r>
-        <w:rPr>
-          <w:lang w:val="en-US"/>
-        </w:rPr>
-        <w:t xml:space="preserve"> and pattern referencing the same old one (create a new pattern from template if used more than once)</w:t>
+        <w:t>Fixed boss movementpattern and pattern referencing the same old one (create a new pattern from template if used more than once)</w:t>
       </w:r>
     </w:p>
     <w:p>
@@ -6115,21 +5508,7 @@
         <w:rPr>
           <w:lang w:val="en-US"/>
         </w:rPr>
-        <w:t xml:space="preserve">Added focus mode -&gt; </w:t>
-      </w:r>
-      <w:proofErr w:type="spellStart"/>
-      <w:r>
-        <w:rPr>
-          <w:lang w:val="en-US"/>
-        </w:rPr>
-        <w:t>hitbox</w:t>
-      </w:r>
-      <w:proofErr w:type="spellEnd"/>
-      <w:r>
-        <w:rPr>
-          <w:lang w:val="en-US"/>
-        </w:rPr>
-        <w:t xml:space="preserve"> becomes visible, player movement speed halves</w:t>
+        <w:t>Added focus mode -&gt; hitbox becomes visible, player movement speed halves</w:t>
       </w:r>
     </w:p>
     <w:p>
@@ -6183,30 +5562,8 @@
         <w:rPr>
           <w:lang w:val="en-US"/>
         </w:rPr>
-        <w:t xml:space="preserve">Fixed boss </w:t>
-      </w:r>
-      <w:proofErr w:type="spellStart"/>
-      <w:r>
-        <w:rPr>
-          <w:lang w:val="en-US"/>
-        </w:rPr>
-        <w:t>healthbar</w:t>
-      </w:r>
-      <w:proofErr w:type="spellEnd"/>
-      <w:r>
-        <w:rPr>
-          <w:lang w:val="en-US"/>
-        </w:rPr>
-        <w:t xml:space="preserve"> resetting when next </w:t>
-      </w:r>
-      <w:proofErr w:type="spellStart"/>
-      <w:r>
-        <w:rPr>
-          <w:lang w:val="en-US"/>
-        </w:rPr>
-        <w:t>healthbar</w:t>
-      </w:r>
-      <w:proofErr w:type="spellEnd"/>
+        <w:t>Fixed boss healthbar resetting when next healthbar</w:t>
+      </w:r>
     </w:p>
     <w:p>
       <w:pPr>
@@ -6237,19 +5594,11 @@
           <w:lang w:val="en-US"/>
         </w:rPr>
       </w:pPr>
-      <w:proofErr w:type="spellStart"/>
-      <w:r>
-        <w:rPr>
-          <w:lang w:val="en-US"/>
-        </w:rPr>
-        <w:t>Toplayer</w:t>
-      </w:r>
-      <w:proofErr w:type="spellEnd"/>
-      <w:r>
-        <w:rPr>
-          <w:lang w:val="en-US"/>
-        </w:rPr>
-        <w:t xml:space="preserve"> alpha fading out/in</w:t>
+      <w:r>
+        <w:rPr>
+          <w:lang w:val="en-US"/>
+        </w:rPr>
+        <w:t>Toplayer alpha fading out/in</w:t>
       </w:r>
     </w:p>
     <w:p>
@@ -6391,16 +5740,8 @@
         <w:rPr>
           <w:lang w:val="en-US"/>
         </w:rPr>
-        <w:t xml:space="preserve">Phase turned into </w:t>
-      </w:r>
-      <w:proofErr w:type="spellStart"/>
-      <w:r>
-        <w:rPr>
-          <w:lang w:val="en-US"/>
-        </w:rPr>
-        <w:t>monobehaviour</w:t>
-      </w:r>
-      <w:proofErr w:type="spellEnd"/>
+        <w:t>Phase turned into monobehaviour</w:t>
+      </w:r>
     </w:p>
     <w:p>
       <w:pPr>
@@ -6417,21 +5758,7 @@
         <w:rPr>
           <w:lang w:val="en-US"/>
         </w:rPr>
-        <w:t xml:space="preserve">Tweaked </w:t>
-      </w:r>
-      <w:proofErr w:type="spellStart"/>
-      <w:r>
-        <w:rPr>
-          <w:lang w:val="en-US"/>
-        </w:rPr>
-        <w:t>giantweb</w:t>
-      </w:r>
-      <w:proofErr w:type="spellEnd"/>
-      <w:r>
-        <w:rPr>
-          <w:lang w:val="en-US"/>
-        </w:rPr>
-        <w:t xml:space="preserve"> pattern so that each layer has less bullets</w:t>
+        <w:t>Tweaked giantweb pattern so that each layer has less bullets</w:t>
       </w:r>
     </w:p>
     <w:p>
@@ -6539,21 +5866,7 @@
         <w:rPr>
           <w:lang w:val="en-US"/>
         </w:rPr>
-        <w:t xml:space="preserve">Phasing loop condition recognition </w:t>
-      </w:r>
-      <w:proofErr w:type="spellStart"/>
-      <w:r>
-        <w:rPr>
-          <w:lang w:val="en-US"/>
-        </w:rPr>
-        <w:t>hotfixed</w:t>
-      </w:r>
-      <w:proofErr w:type="spellEnd"/>
-      <w:r>
-        <w:rPr>
-          <w:lang w:val="en-US"/>
-        </w:rPr>
-        <w:t xml:space="preserve"> with force break while</w:t>
+        <w:t>Phasing loop condition recognition hotfixed with force break while</w:t>
       </w:r>
     </w:p>
     <w:p>
@@ -6679,16 +5992,8 @@
         <w:rPr>
           <w:lang w:val="en-US"/>
         </w:rPr>
-        <w:t xml:space="preserve">+ </w:t>
-      </w:r>
-      <w:proofErr w:type="spellStart"/>
-      <w:r>
-        <w:rPr>
-          <w:lang w:val="en-US"/>
-        </w:rPr>
-        <w:t>Lightsource</w:t>
-      </w:r>
-      <w:proofErr w:type="spellEnd"/>
+        <w:t>+ Lightsource</w:t>
+      </w:r>
     </w:p>
     <w:p>
       <w:pPr>
@@ -6823,16 +6128,8 @@
         <w:rPr>
           <w:lang w:val="en-US"/>
         </w:rPr>
-        <w:t xml:space="preserve">Removed unnecessary multiplier from enemy movement speed </w:t>
-      </w:r>
-      <w:proofErr w:type="spellStart"/>
-      <w:r>
-        <w:rPr>
-          <w:lang w:val="en-US"/>
-        </w:rPr>
-        <w:t>calc</w:t>
-      </w:r>
-      <w:proofErr w:type="spellEnd"/>
+        <w:t>Removed unnecessary multiplier from enemy movement speed calc</w:t>
+      </w:r>
     </w:p>
     <w:p>
       <w:pPr>
@@ -7071,21 +6368,7 @@
         <w:rPr>
           <w:lang w:val="en-US"/>
         </w:rPr>
-        <w:t xml:space="preserve">New movement pattern: Swing (rotates around </w:t>
-      </w:r>
-      <w:proofErr w:type="spellStart"/>
-      <w:r>
-        <w:rPr>
-          <w:lang w:val="en-US"/>
-        </w:rPr>
-        <w:t>centerpoint</w:t>
-      </w:r>
-      <w:proofErr w:type="spellEnd"/>
-      <w:r>
-        <w:rPr>
-          <w:lang w:val="en-US"/>
-        </w:rPr>
-        <w:t>)</w:t>
+        <w:t>New movement pattern: Swing (rotates around centerpoint)</w:t>
       </w:r>
     </w:p>
     <w:p>
@@ -7175,21 +6458,7 @@
         <w:rPr>
           <w:lang w:val="en-US"/>
         </w:rPr>
-        <w:t xml:space="preserve">Started </w:t>
-      </w:r>
-      <w:proofErr w:type="spellStart"/>
-      <w:r>
-        <w:rPr>
-          <w:lang w:val="en-US"/>
-        </w:rPr>
-        <w:t>concepting</w:t>
-      </w:r>
-      <w:proofErr w:type="spellEnd"/>
-      <w:r>
-        <w:rPr>
-          <w:lang w:val="en-US"/>
-        </w:rPr>
-        <w:t xml:space="preserve"> a new boss</w:t>
+        <w:t>Started concepting a new boss</w:t>
       </w:r>
     </w:p>
     <w:p>
@@ -7262,21 +6531,7 @@
         <w:rPr>
           <w:lang w:val="en-US"/>
         </w:rPr>
-        <w:t xml:space="preserve">Refrain from creating </w:t>
-      </w:r>
-      <w:proofErr w:type="spellStart"/>
-      <w:r>
-        <w:rPr>
-          <w:lang w:val="en-US"/>
-        </w:rPr>
-        <w:t>monobehaviours</w:t>
-      </w:r>
-      <w:proofErr w:type="spellEnd"/>
-      <w:r>
-        <w:rPr>
-          <w:lang w:val="en-US"/>
-        </w:rPr>
-        <w:t xml:space="preserve"> with “new”</w:t>
+        <w:t>Refrain from creating monobehaviours with “new”</w:t>
       </w:r>
     </w:p>
     <w:p>
@@ -7367,28 +6622,12 @@
           <w:lang w:val="en-US"/>
         </w:rPr>
       </w:pPr>
-      <w:proofErr w:type="spellStart"/>
-      <w:r>
-        <w:rPr>
-          <w:lang w:val="en-US"/>
-        </w:rPr>
-        <w:t>Statpoints</w:t>
-      </w:r>
-      <w:proofErr w:type="spellEnd"/>
-      <w:r>
-        <w:rPr>
-          <w:lang w:val="en-US"/>
-        </w:rPr>
-        <w:t xml:space="preserve"> are powered up when meter threshold </w:t>
-      </w:r>
-      <w:proofErr w:type="spellStart"/>
-      <w:r>
-        <w:rPr>
-          <w:lang w:val="en-US"/>
-        </w:rPr>
-        <w:t>reahed</w:t>
-      </w:r>
-      <w:proofErr w:type="spellEnd"/>
+      <w:r>
+        <w:rPr>
+          <w:lang w:val="en-US"/>
+        </w:rPr>
+        <w:t>Statpoints are powered up when meter threshold reahed</w:t>
+      </w:r>
     </w:p>
     <w:p>
       <w:pPr>
@@ -7441,21 +6680,7 @@
         <w:rPr>
           <w:lang w:val="en-US"/>
         </w:rPr>
-        <w:t xml:space="preserve">Fixed boss </w:t>
-      </w:r>
-      <w:proofErr w:type="spellStart"/>
-      <w:r>
-        <w:rPr>
-          <w:lang w:val="en-US"/>
-        </w:rPr>
-        <w:t>namepanel</w:t>
-      </w:r>
-      <w:proofErr w:type="spellEnd"/>
-      <w:r>
-        <w:rPr>
-          <w:lang w:val="en-US"/>
-        </w:rPr>
-        <w:t xml:space="preserve"> not resetting when restart</w:t>
+        <w:t>Fixed boss namepanel not resetting when restart</w:t>
       </w:r>
     </w:p>
     <w:p>
@@ -7509,30 +6734,8 @@
         <w:rPr>
           <w:lang w:val="en-US"/>
         </w:rPr>
-        <w:t xml:space="preserve">Character spawns weapons when </w:t>
-      </w:r>
-      <w:proofErr w:type="spellStart"/>
-      <w:r>
-        <w:rPr>
-          <w:lang w:val="en-US"/>
-        </w:rPr>
-        <w:t>powerup</w:t>
-      </w:r>
-      <w:proofErr w:type="spellEnd"/>
-      <w:r>
-        <w:rPr>
-          <w:lang w:val="en-US"/>
-        </w:rPr>
-        <w:t xml:space="preserve">, loses them when </w:t>
-      </w:r>
-      <w:proofErr w:type="spellStart"/>
-      <w:r>
-        <w:rPr>
-          <w:lang w:val="en-US"/>
-        </w:rPr>
-        <w:t>powerdown</w:t>
-      </w:r>
-      <w:proofErr w:type="spellEnd"/>
+        <w:t>Character spawns weapons when powerup, loses them when powerdown</w:t>
+      </w:r>
     </w:p>
     <w:p>
       <w:pPr>
@@ -8058,21 +7261,7 @@
         <w:rPr>
           <w:lang w:val="en-US"/>
         </w:rPr>
-        <w:t xml:space="preserve">Parallax can be handled from </w:t>
-      </w:r>
-      <w:proofErr w:type="spellStart"/>
-      <w:r>
-        <w:rPr>
-          <w:lang w:val="en-US"/>
-        </w:rPr>
-        <w:t>stagehandler</w:t>
-      </w:r>
-      <w:proofErr w:type="spellEnd"/>
-      <w:r>
-        <w:rPr>
-          <w:lang w:val="en-US"/>
-        </w:rPr>
-        <w:t xml:space="preserve"> routine</w:t>
+        <w:t>Parallax can be handled from stagehandler routine</w:t>
       </w:r>
     </w:p>
     <w:p>
@@ -8163,21 +7352,7 @@
           <w:lang w:val="en-US"/>
         </w:rPr>
         <w:lastRenderedPageBreak/>
-        <w:t xml:space="preserve">Stripped down </w:t>
-      </w:r>
-      <w:proofErr w:type="spellStart"/>
-      <w:r>
-        <w:rPr>
-          <w:lang w:val="en-US"/>
-        </w:rPr>
-        <w:t>coroutines</w:t>
-      </w:r>
-      <w:proofErr w:type="spellEnd"/>
-      <w:r>
-        <w:rPr>
-          <w:lang w:val="en-US"/>
-        </w:rPr>
-        <w:t xml:space="preserve"> that broke the initialization</w:t>
+        <w:t>Stripped down coroutines that broke the initialization</w:t>
       </w:r>
     </w:p>
     <w:p>
@@ -8191,19 +7366,11 @@
           <w:lang w:val="en-US"/>
         </w:rPr>
       </w:pPr>
-      <w:proofErr w:type="spellStart"/>
-      <w:r>
-        <w:rPr>
-          <w:lang w:val="en-US"/>
-        </w:rPr>
-        <w:t>WaitUntils</w:t>
-      </w:r>
-      <w:proofErr w:type="spellEnd"/>
-      <w:r>
-        <w:rPr>
-          <w:lang w:val="en-US"/>
-        </w:rPr>
-        <w:t xml:space="preserve"> are not affected by timescale changes</w:t>
+      <w:r>
+        <w:rPr>
+          <w:lang w:val="en-US"/>
+        </w:rPr>
+        <w:t>WaitUntils are not affected by timescale changes</w:t>
       </w:r>
     </w:p>
     <w:p>
@@ -8278,21 +7445,7 @@
         <w:rPr>
           <w:lang w:val="en-US"/>
         </w:rPr>
-        <w:t xml:space="preserve">Decoupled a lot of components from </w:t>
-      </w:r>
-      <w:proofErr w:type="spellStart"/>
-      <w:r>
-        <w:rPr>
-          <w:lang w:val="en-US"/>
-        </w:rPr>
-        <w:t>GameControl</w:t>
-      </w:r>
-      <w:proofErr w:type="spellEnd"/>
-      <w:r>
-        <w:rPr>
-          <w:lang w:val="en-US"/>
-        </w:rPr>
-        <w:t xml:space="preserve"> and UI</w:t>
+        <w:t>Decoupled a lot of components from GameControl and UI</w:t>
       </w:r>
     </w:p>
     <w:p>
@@ -8328,21 +7481,7 @@
         <w:rPr>
           <w:lang w:val="en-US"/>
         </w:rPr>
-        <w:t xml:space="preserve">Inherited boss phase routines from </w:t>
-      </w:r>
-      <w:proofErr w:type="spellStart"/>
-      <w:r>
-        <w:rPr>
-          <w:lang w:val="en-US"/>
-        </w:rPr>
-        <w:t>Phaser</w:t>
-      </w:r>
-      <w:proofErr w:type="spellEnd"/>
-      <w:r>
-        <w:rPr>
-          <w:lang w:val="en-US"/>
-        </w:rPr>
-        <w:t xml:space="preserve"> so it doesn’t get crowded </w:t>
+        <w:t xml:space="preserve">Inherited boss phase routines from Phaser so it doesn’t get crowded </w:t>
       </w:r>
     </w:p>
     <w:p>
@@ -8356,7 +7495,6 @@
           <w:lang w:val="en-US"/>
         </w:rPr>
       </w:pPr>
-      <w:proofErr w:type="spellStart"/>
       <w:r>
         <w:rPr>
           <w:lang w:val="en-US"/>
@@ -8373,14 +7511,37 @@
         <w:rPr>
           <w:lang w:val="en-US"/>
         </w:rPr>
+        <w:t>d stage canvas</w:t>
+      </w:r>
+    </w:p>
+    <w:p>
+      <w:pPr>
+        <w:pStyle w:val="ListParagraph"/>
+        <w:numPr>
+          <w:ilvl w:val="0"/>
+          <w:numId w:val="33"/>
+        </w:numPr>
+        <w:rPr>
+          <w:lang w:val="en-US"/>
+        </w:rPr>
+      </w:pPr>
+      <w:r>
+        <w:rPr>
+          <w:lang w:val="en-US"/>
+        </w:rPr>
+        <w:t>Change</w:t>
+      </w:r>
+      <w:r>
+        <w:rPr>
+          <w:lang w:val="en-US"/>
+        </w:rPr>
         <w:t>d</w:t>
       </w:r>
-      <w:proofErr w:type="spellEnd"/>
-      <w:r>
-        <w:rPr>
-          <w:lang w:val="en-US"/>
-        </w:rPr>
-        <w:t xml:space="preserve"> stage canvas</w:t>
+      <w:r>
+        <w:rPr>
+          <w:lang w:val="en-US"/>
+        </w:rPr>
+        <w:t xml:space="preserve"> all normal textassets to TMPro</w:t>
       </w:r>
     </w:p>
     <w:p>
@@ -8398,88 +7559,16 @@
         <w:rPr>
           <w:lang w:val="en-US"/>
         </w:rPr>
-        <w:t>Change</w:t>
-      </w:r>
-      <w:r>
-        <w:rPr>
-          <w:lang w:val="en-US"/>
-        </w:rPr>
-        <w:t>d</w:t>
-      </w:r>
-      <w:r>
-        <w:rPr>
-          <w:lang w:val="en-US"/>
-        </w:rPr>
-        <w:t xml:space="preserve"> all normal </w:t>
-      </w:r>
-      <w:proofErr w:type="spellStart"/>
-      <w:r>
-        <w:rPr>
-          <w:lang w:val="en-US"/>
-        </w:rPr>
-        <w:t>textassets</w:t>
-      </w:r>
-      <w:proofErr w:type="spellEnd"/>
-      <w:r>
-        <w:rPr>
-          <w:lang w:val="en-US"/>
-        </w:rPr>
-        <w:t xml:space="preserve"> to </w:t>
-      </w:r>
-      <w:proofErr w:type="spellStart"/>
-      <w:r>
-        <w:rPr>
-          <w:lang w:val="en-US"/>
-        </w:rPr>
-        <w:t>TMPro</w:t>
-      </w:r>
-      <w:proofErr w:type="spellEnd"/>
-    </w:p>
-    <w:p>
-      <w:pPr>
-        <w:pStyle w:val="ListParagraph"/>
-        <w:numPr>
-          <w:ilvl w:val="0"/>
-          <w:numId w:val="33"/>
-        </w:numPr>
-        <w:rPr>
-          <w:lang w:val="en-US"/>
-        </w:rPr>
-      </w:pPr>
-      <w:r>
-        <w:rPr>
-          <w:lang w:val="en-US"/>
-        </w:rPr>
-        <w:t xml:space="preserve">Added </w:t>
-      </w:r>
-      <w:proofErr w:type="spellStart"/>
-      <w:r>
-        <w:rPr>
-          <w:lang w:val="en-US"/>
-        </w:rPr>
-        <w:t>toggleable</w:t>
-      </w:r>
-      <w:proofErr w:type="spellEnd"/>
-      <w:r>
-        <w:rPr>
-          <w:lang w:val="en-US"/>
-        </w:rPr>
-        <w:t xml:space="preserve"> invulnerability indicator to boss </w:t>
-      </w:r>
-      <w:proofErr w:type="spellStart"/>
-      <w:r>
-        <w:rPr>
-          <w:lang w:val="en-US"/>
-        </w:rPr>
-        <w:t>hp</w:t>
-      </w:r>
-      <w:proofErr w:type="spellEnd"/>
-      <w:r>
-        <w:rPr>
-          <w:lang w:val="en-US"/>
-        </w:rPr>
-        <w:t xml:space="preserve"> bar</w:t>
-      </w:r>
+        <w:t>Added toggleable invulnerability indicator to boss hp bar</w:t>
+      </w:r>
+    </w:p>
+    <w:p>
+      <w:pPr>
+        <w:pStyle w:val="ListParagraph"/>
+        <w:rPr>
+          <w:lang w:val="en-US"/>
+        </w:rPr>
+      </w:pPr>
     </w:p>
     <w:p>
       <w:pPr>
@@ -13613,7 +12702,7 @@
 </file>
 
 <file path=customXml/itemProps1.xml><?xml version="1.0" encoding="utf-8"?>
-<ds:datastoreItem xmlns:ds="http://schemas.openxmlformats.org/officeDocument/2006/customXml" ds:itemID="{64566B22-2356-4BF3-A7A1-276DD54FFE9D}">
+<ds:datastoreItem xmlns:ds="http://schemas.openxmlformats.org/officeDocument/2006/customXml" ds:itemID="{A64E5F91-7AE8-472E-9C85-1F919E648201}">
   <ds:schemaRefs>
     <ds:schemaRef ds:uri="http://schemas.openxmlformats.org/officeDocument/2006/bibliography"/>
   </ds:schemaRefs>

--- a/BulletHellProject.docx
+++ b/BulletHellProject.docx
@@ -3822,35 +3822,6 @@
           <w:highlight w:val="yellow"/>
           <w:lang w:val="en-US"/>
         </w:rPr>
-        <w:t>start working on easy difficulty</w:t>
-      </w:r>
-      <w:r>
-        <w:rPr>
-          <w:highlight w:val="yellow"/>
-          <w:lang w:val="en-US"/>
-        </w:rPr>
-        <w:t xml:space="preserve"> ( with multipliers?)</w:t>
-      </w:r>
-      <w:bookmarkStart w:id="15" w:name="_GoBack"/>
-      <w:bookmarkEnd w:id="15"/>
-    </w:p>
-    <w:p>
-      <w:pPr>
-        <w:pStyle w:val="ListParagraph"/>
-        <w:numPr>
-          <w:ilvl w:val="0"/>
-          <w:numId w:val="6"/>
-        </w:numPr>
-        <w:rPr>
-          <w:highlight w:val="yellow"/>
-          <w:lang w:val="en-US"/>
-        </w:rPr>
-      </w:pPr>
-      <w:r>
-        <w:rPr>
-          <w:highlight w:val="yellow"/>
-          <w:lang w:val="en-US"/>
-        </w:rPr>
         <w:t>fix level timer label</w:t>
       </w:r>
     </w:p>
@@ -4002,7 +3973,7 @@
           <w:lang w:val="en-US"/>
         </w:rPr>
       </w:pPr>
-      <w:bookmarkStart w:id="16" w:name="_Toc468270165"/>
+      <w:bookmarkStart w:id="15" w:name="_Toc468270165"/>
       <w:r>
         <w:rPr>
           <w:lang w:val="en-US"/>
@@ -4016,7 +3987,7 @@
         </w:rPr>
         <w:t>versions</w:t>
       </w:r>
-      <w:bookmarkEnd w:id="16"/>
+      <w:bookmarkEnd w:id="15"/>
     </w:p>
     <w:p>
       <w:pPr>
@@ -4102,14 +4073,14 @@
           <w:lang w:val="en-US"/>
         </w:rPr>
       </w:pPr>
-      <w:bookmarkStart w:id="17" w:name="_Toc468270166"/>
+      <w:bookmarkStart w:id="16" w:name="_Toc468270166"/>
       <w:r>
         <w:rPr>
           <w:lang w:val="en-US"/>
         </w:rPr>
         <w:t>0.0.1</w:t>
       </w:r>
-      <w:bookmarkEnd w:id="17"/>
+      <w:bookmarkEnd w:id="16"/>
     </w:p>
     <w:p>
       <w:pPr>
@@ -4659,7 +4630,7 @@
           <w:lang w:val="en-US"/>
         </w:rPr>
       </w:pPr>
-      <w:bookmarkStart w:id="18" w:name="_Toc468270167"/>
+      <w:bookmarkStart w:id="17" w:name="_Toc468270167"/>
       <w:r>
         <w:rPr>
           <w:lang w:val="en-US"/>
@@ -4667,336 +4638,336 @@
         <w:lastRenderedPageBreak/>
         <w:t>0.0.2</w:t>
       </w:r>
+      <w:bookmarkEnd w:id="17"/>
+    </w:p>
+    <w:p>
+      <w:pPr>
+        <w:pStyle w:val="ListParagraph"/>
+        <w:numPr>
+          <w:ilvl w:val="0"/>
+          <w:numId w:val="4"/>
+        </w:numPr>
+        <w:rPr>
+          <w:lang w:val="en-US"/>
+        </w:rPr>
+      </w:pPr>
+      <w:r>
+        <w:rPr>
+          <w:lang w:val="en-US"/>
+        </w:rPr>
+        <w:t>Singleton gamecontroller</w:t>
+      </w:r>
+    </w:p>
+    <w:p>
+      <w:pPr>
+        <w:pStyle w:val="ListParagraph"/>
+        <w:numPr>
+          <w:ilvl w:val="0"/>
+          <w:numId w:val="4"/>
+        </w:numPr>
+        <w:rPr>
+          <w:lang w:val="en-US"/>
+        </w:rPr>
+      </w:pPr>
+      <w:r>
+        <w:rPr>
+          <w:lang w:val="en-US"/>
+        </w:rPr>
+        <w:t>Can switch between attack types</w:t>
+      </w:r>
+    </w:p>
+    <w:p>
+      <w:pPr>
+        <w:pStyle w:val="ListParagraph"/>
+        <w:numPr>
+          <w:ilvl w:val="0"/>
+          <w:numId w:val="4"/>
+        </w:numPr>
+        <w:rPr>
+          <w:lang w:val="en-US"/>
+        </w:rPr>
+      </w:pPr>
+      <w:r>
+        <w:rPr>
+          <w:lang w:val="en-US"/>
+        </w:rPr>
+        <w:t>Sound controller</w:t>
+      </w:r>
+    </w:p>
+    <w:p>
+      <w:pPr>
+        <w:pStyle w:val="ListParagraph"/>
+        <w:numPr>
+          <w:ilvl w:val="0"/>
+          <w:numId w:val="4"/>
+        </w:numPr>
+        <w:rPr>
+          <w:lang w:val="en-US"/>
+        </w:rPr>
+      </w:pPr>
+      <w:r>
+        <w:rPr>
+          <w:lang w:val="en-US"/>
+        </w:rPr>
+        <w:t>Stage initializes when navigating from main menu</w:t>
+      </w:r>
+    </w:p>
+    <w:p>
+      <w:pPr>
+        <w:pStyle w:val="ListParagraph"/>
+        <w:numPr>
+          <w:ilvl w:val="0"/>
+          <w:numId w:val="4"/>
+        </w:numPr>
+        <w:rPr>
+          <w:lang w:val="en-US"/>
+        </w:rPr>
+      </w:pPr>
+      <w:r>
+        <w:rPr>
+          <w:lang w:val="en-US"/>
+        </w:rPr>
+        <w:t>Xp accumulates stat points that can be spent on power, speed or life generation</w:t>
+      </w:r>
+    </w:p>
+    <w:p>
+      <w:pPr>
+        <w:pStyle w:val="ListParagraph"/>
+        <w:numPr>
+          <w:ilvl w:val="0"/>
+          <w:numId w:val="4"/>
+        </w:numPr>
+        <w:rPr>
+          <w:lang w:val="en-US"/>
+        </w:rPr>
+      </w:pPr>
+      <w:r>
+        <w:rPr>
+          <w:lang w:val="en-US"/>
+        </w:rPr>
+        <w:t>Wave class</w:t>
+      </w:r>
+    </w:p>
+    <w:p>
+      <w:pPr>
+        <w:pStyle w:val="ListParagraph"/>
+        <w:numPr>
+          <w:ilvl w:val="0"/>
+          <w:numId w:val="4"/>
+        </w:numPr>
+        <w:rPr>
+          <w:lang w:val="en-US"/>
+        </w:rPr>
+      </w:pPr>
+      <w:r>
+        <w:rPr>
+          <w:lang w:val="en-US"/>
+        </w:rPr>
+        <w:t>Bullet pattern class</w:t>
+      </w:r>
+    </w:p>
+    <w:p>
+      <w:pPr>
+        <w:pStyle w:val="ListParagraph"/>
+        <w:numPr>
+          <w:ilvl w:val="0"/>
+          <w:numId w:val="4"/>
+        </w:numPr>
+        <w:rPr>
+          <w:lang w:val="en-US"/>
+        </w:rPr>
+      </w:pPr>
+      <w:r>
+        <w:rPr>
+          <w:lang w:val="en-US"/>
+        </w:rPr>
+        <w:t>Made creating wave types and patterns more easy</w:t>
+      </w:r>
+    </w:p>
+    <w:p>
+      <w:pPr>
+        <w:pStyle w:val="ListParagraph"/>
+        <w:numPr>
+          <w:ilvl w:val="0"/>
+          <w:numId w:val="4"/>
+        </w:numPr>
+        <w:rPr>
+          <w:lang w:val="en-US"/>
+        </w:rPr>
+      </w:pPr>
+      <w:r>
+        <w:rPr>
+          <w:lang w:val="en-US"/>
+        </w:rPr>
+        <w:t>Redid dialog system</w:t>
+      </w:r>
+    </w:p>
+    <w:p>
+      <w:pPr>
+        <w:pStyle w:val="ListParagraph"/>
+        <w:numPr>
+          <w:ilvl w:val="0"/>
+          <w:numId w:val="4"/>
+        </w:numPr>
+        <w:rPr>
+          <w:lang w:val="en-US"/>
+        </w:rPr>
+      </w:pPr>
+      <w:r>
+        <w:rPr>
+          <w:lang w:val="en-US"/>
+        </w:rPr>
+        <w:t>New bullet pattern: spiderweb</w:t>
+      </w:r>
+    </w:p>
+    <w:p>
+      <w:pPr>
+        <w:pStyle w:val="ListParagraph"/>
+        <w:numPr>
+          <w:ilvl w:val="0"/>
+          <w:numId w:val="4"/>
+        </w:numPr>
+        <w:rPr>
+          <w:lang w:val="en-US"/>
+        </w:rPr>
+      </w:pPr>
+      <w:r>
+        <w:rPr>
+          <w:lang w:val="en-US"/>
+        </w:rPr>
+        <w:t>Bullet movement class</w:t>
+      </w:r>
+    </w:p>
+    <w:p>
+      <w:pPr>
+        <w:pStyle w:val="ListParagraph"/>
+        <w:numPr>
+          <w:ilvl w:val="0"/>
+          <w:numId w:val="4"/>
+        </w:numPr>
+        <w:rPr>
+          <w:lang w:val="en-US"/>
+        </w:rPr>
+      </w:pPr>
+      <w:r>
+        <w:rPr>
+          <w:lang w:val="en-US"/>
+        </w:rPr>
+        <w:t>New bullet pattern: giant web</w:t>
+      </w:r>
+    </w:p>
+    <w:p>
+      <w:pPr>
+        <w:pStyle w:val="ListParagraph"/>
+        <w:numPr>
+          <w:ilvl w:val="0"/>
+          <w:numId w:val="4"/>
+        </w:numPr>
+        <w:rPr>
+          <w:lang w:val="en-US"/>
+        </w:rPr>
+      </w:pPr>
+      <w:r>
+        <w:rPr>
+          <w:lang w:val="en-US"/>
+        </w:rPr>
+        <w:t>Visible player hitbox</w:t>
+      </w:r>
+    </w:p>
+    <w:p>
+      <w:pPr>
+        <w:pStyle w:val="ListParagraph"/>
+        <w:numPr>
+          <w:ilvl w:val="0"/>
+          <w:numId w:val="4"/>
+        </w:numPr>
+        <w:rPr>
+          <w:lang w:val="en-US"/>
+        </w:rPr>
+      </w:pPr>
+      <w:r>
+        <w:rPr>
+          <w:lang w:val="en-US"/>
+        </w:rPr>
+        <w:t>Add new projectile art</w:t>
+      </w:r>
+    </w:p>
+    <w:p>
+      <w:pPr>
+        <w:pStyle w:val="ListParagraph"/>
+        <w:numPr>
+          <w:ilvl w:val="0"/>
+          <w:numId w:val="4"/>
+        </w:numPr>
+        <w:rPr>
+          <w:lang w:val="en-US"/>
+        </w:rPr>
+      </w:pPr>
+      <w:r>
+        <w:rPr>
+          <w:lang w:val="en-US"/>
+        </w:rPr>
+        <w:t>Concept art of first boss</w:t>
+      </w:r>
+    </w:p>
+    <w:p>
+      <w:pPr>
+        <w:pStyle w:val="ListParagraph"/>
+        <w:numPr>
+          <w:ilvl w:val="0"/>
+          <w:numId w:val="4"/>
+        </w:numPr>
+        <w:rPr>
+          <w:lang w:val="en-US"/>
+        </w:rPr>
+      </w:pPr>
+      <w:r>
+        <w:rPr>
+          <w:lang w:val="en-US"/>
+        </w:rPr>
+        <w:t>Bullet animations (spiderweb)</w:t>
+      </w:r>
+    </w:p>
+    <w:p>
+      <w:pPr>
+        <w:pStyle w:val="ListParagraph"/>
+        <w:numPr>
+          <w:ilvl w:val="0"/>
+          <w:numId w:val="4"/>
+        </w:numPr>
+        <w:rPr>
+          <w:lang w:val="en-US"/>
+        </w:rPr>
+      </w:pPr>
+      <w:r>
+        <w:rPr>
+          <w:lang w:val="en-US"/>
+        </w:rPr>
+        <w:t>Singleton UICanvas</w:t>
+      </w:r>
+    </w:p>
+    <w:p>
+      <w:pPr>
+        <w:rPr>
+          <w:lang w:val="en-US"/>
+        </w:rPr>
+      </w:pPr>
+    </w:p>
+    <w:p>
+      <w:pPr>
+        <w:pStyle w:val="Heading1"/>
+        <w:rPr>
+          <w:lang w:val="en-US"/>
+        </w:rPr>
+      </w:pPr>
+      <w:bookmarkStart w:id="18" w:name="_Toc468270168"/>
+      <w:r>
+        <w:rPr>
+          <w:lang w:val="en-US"/>
+        </w:rPr>
+        <w:t>0.0.3</w:t>
+      </w:r>
       <w:bookmarkEnd w:id="18"/>
-    </w:p>
-    <w:p>
-      <w:pPr>
-        <w:pStyle w:val="ListParagraph"/>
-        <w:numPr>
-          <w:ilvl w:val="0"/>
-          <w:numId w:val="4"/>
-        </w:numPr>
-        <w:rPr>
-          <w:lang w:val="en-US"/>
-        </w:rPr>
-      </w:pPr>
-      <w:r>
-        <w:rPr>
-          <w:lang w:val="en-US"/>
-        </w:rPr>
-        <w:t>Singleton gamecontroller</w:t>
-      </w:r>
-    </w:p>
-    <w:p>
-      <w:pPr>
-        <w:pStyle w:val="ListParagraph"/>
-        <w:numPr>
-          <w:ilvl w:val="0"/>
-          <w:numId w:val="4"/>
-        </w:numPr>
-        <w:rPr>
-          <w:lang w:val="en-US"/>
-        </w:rPr>
-      </w:pPr>
-      <w:r>
-        <w:rPr>
-          <w:lang w:val="en-US"/>
-        </w:rPr>
-        <w:t>Can switch between attack types</w:t>
-      </w:r>
-    </w:p>
-    <w:p>
-      <w:pPr>
-        <w:pStyle w:val="ListParagraph"/>
-        <w:numPr>
-          <w:ilvl w:val="0"/>
-          <w:numId w:val="4"/>
-        </w:numPr>
-        <w:rPr>
-          <w:lang w:val="en-US"/>
-        </w:rPr>
-      </w:pPr>
-      <w:r>
-        <w:rPr>
-          <w:lang w:val="en-US"/>
-        </w:rPr>
-        <w:t>Sound controller</w:t>
-      </w:r>
-    </w:p>
-    <w:p>
-      <w:pPr>
-        <w:pStyle w:val="ListParagraph"/>
-        <w:numPr>
-          <w:ilvl w:val="0"/>
-          <w:numId w:val="4"/>
-        </w:numPr>
-        <w:rPr>
-          <w:lang w:val="en-US"/>
-        </w:rPr>
-      </w:pPr>
-      <w:r>
-        <w:rPr>
-          <w:lang w:val="en-US"/>
-        </w:rPr>
-        <w:t>Stage initializes when navigating from main menu</w:t>
-      </w:r>
-    </w:p>
-    <w:p>
-      <w:pPr>
-        <w:pStyle w:val="ListParagraph"/>
-        <w:numPr>
-          <w:ilvl w:val="0"/>
-          <w:numId w:val="4"/>
-        </w:numPr>
-        <w:rPr>
-          <w:lang w:val="en-US"/>
-        </w:rPr>
-      </w:pPr>
-      <w:r>
-        <w:rPr>
-          <w:lang w:val="en-US"/>
-        </w:rPr>
-        <w:t>Xp accumulates stat points that can be spent on power, speed or life generation</w:t>
-      </w:r>
-    </w:p>
-    <w:p>
-      <w:pPr>
-        <w:pStyle w:val="ListParagraph"/>
-        <w:numPr>
-          <w:ilvl w:val="0"/>
-          <w:numId w:val="4"/>
-        </w:numPr>
-        <w:rPr>
-          <w:lang w:val="en-US"/>
-        </w:rPr>
-      </w:pPr>
-      <w:r>
-        <w:rPr>
-          <w:lang w:val="en-US"/>
-        </w:rPr>
-        <w:t>Wave class</w:t>
-      </w:r>
-    </w:p>
-    <w:p>
-      <w:pPr>
-        <w:pStyle w:val="ListParagraph"/>
-        <w:numPr>
-          <w:ilvl w:val="0"/>
-          <w:numId w:val="4"/>
-        </w:numPr>
-        <w:rPr>
-          <w:lang w:val="en-US"/>
-        </w:rPr>
-      </w:pPr>
-      <w:r>
-        <w:rPr>
-          <w:lang w:val="en-US"/>
-        </w:rPr>
-        <w:t>Bullet pattern class</w:t>
-      </w:r>
-    </w:p>
-    <w:p>
-      <w:pPr>
-        <w:pStyle w:val="ListParagraph"/>
-        <w:numPr>
-          <w:ilvl w:val="0"/>
-          <w:numId w:val="4"/>
-        </w:numPr>
-        <w:rPr>
-          <w:lang w:val="en-US"/>
-        </w:rPr>
-      </w:pPr>
-      <w:r>
-        <w:rPr>
-          <w:lang w:val="en-US"/>
-        </w:rPr>
-        <w:t>Made creating wave types and patterns more easy</w:t>
-      </w:r>
-    </w:p>
-    <w:p>
-      <w:pPr>
-        <w:pStyle w:val="ListParagraph"/>
-        <w:numPr>
-          <w:ilvl w:val="0"/>
-          <w:numId w:val="4"/>
-        </w:numPr>
-        <w:rPr>
-          <w:lang w:val="en-US"/>
-        </w:rPr>
-      </w:pPr>
-      <w:r>
-        <w:rPr>
-          <w:lang w:val="en-US"/>
-        </w:rPr>
-        <w:t>Redid dialog system</w:t>
-      </w:r>
-    </w:p>
-    <w:p>
-      <w:pPr>
-        <w:pStyle w:val="ListParagraph"/>
-        <w:numPr>
-          <w:ilvl w:val="0"/>
-          <w:numId w:val="4"/>
-        </w:numPr>
-        <w:rPr>
-          <w:lang w:val="en-US"/>
-        </w:rPr>
-      </w:pPr>
-      <w:r>
-        <w:rPr>
-          <w:lang w:val="en-US"/>
-        </w:rPr>
-        <w:t>New bullet pattern: spiderweb</w:t>
-      </w:r>
-    </w:p>
-    <w:p>
-      <w:pPr>
-        <w:pStyle w:val="ListParagraph"/>
-        <w:numPr>
-          <w:ilvl w:val="0"/>
-          <w:numId w:val="4"/>
-        </w:numPr>
-        <w:rPr>
-          <w:lang w:val="en-US"/>
-        </w:rPr>
-      </w:pPr>
-      <w:r>
-        <w:rPr>
-          <w:lang w:val="en-US"/>
-        </w:rPr>
-        <w:t>Bullet movement class</w:t>
-      </w:r>
-    </w:p>
-    <w:p>
-      <w:pPr>
-        <w:pStyle w:val="ListParagraph"/>
-        <w:numPr>
-          <w:ilvl w:val="0"/>
-          <w:numId w:val="4"/>
-        </w:numPr>
-        <w:rPr>
-          <w:lang w:val="en-US"/>
-        </w:rPr>
-      </w:pPr>
-      <w:r>
-        <w:rPr>
-          <w:lang w:val="en-US"/>
-        </w:rPr>
-        <w:t>New bullet pattern: giant web</w:t>
-      </w:r>
-    </w:p>
-    <w:p>
-      <w:pPr>
-        <w:pStyle w:val="ListParagraph"/>
-        <w:numPr>
-          <w:ilvl w:val="0"/>
-          <w:numId w:val="4"/>
-        </w:numPr>
-        <w:rPr>
-          <w:lang w:val="en-US"/>
-        </w:rPr>
-      </w:pPr>
-      <w:r>
-        <w:rPr>
-          <w:lang w:val="en-US"/>
-        </w:rPr>
-        <w:t>Visible player hitbox</w:t>
-      </w:r>
-    </w:p>
-    <w:p>
-      <w:pPr>
-        <w:pStyle w:val="ListParagraph"/>
-        <w:numPr>
-          <w:ilvl w:val="0"/>
-          <w:numId w:val="4"/>
-        </w:numPr>
-        <w:rPr>
-          <w:lang w:val="en-US"/>
-        </w:rPr>
-      </w:pPr>
-      <w:r>
-        <w:rPr>
-          <w:lang w:val="en-US"/>
-        </w:rPr>
-        <w:t>Add new projectile art</w:t>
-      </w:r>
-    </w:p>
-    <w:p>
-      <w:pPr>
-        <w:pStyle w:val="ListParagraph"/>
-        <w:numPr>
-          <w:ilvl w:val="0"/>
-          <w:numId w:val="4"/>
-        </w:numPr>
-        <w:rPr>
-          <w:lang w:val="en-US"/>
-        </w:rPr>
-      </w:pPr>
-      <w:r>
-        <w:rPr>
-          <w:lang w:val="en-US"/>
-        </w:rPr>
-        <w:t>Concept art of first boss</w:t>
-      </w:r>
-    </w:p>
-    <w:p>
-      <w:pPr>
-        <w:pStyle w:val="ListParagraph"/>
-        <w:numPr>
-          <w:ilvl w:val="0"/>
-          <w:numId w:val="4"/>
-        </w:numPr>
-        <w:rPr>
-          <w:lang w:val="en-US"/>
-        </w:rPr>
-      </w:pPr>
-      <w:r>
-        <w:rPr>
-          <w:lang w:val="en-US"/>
-        </w:rPr>
-        <w:t>Bullet animations (spiderweb)</w:t>
-      </w:r>
-    </w:p>
-    <w:p>
-      <w:pPr>
-        <w:pStyle w:val="ListParagraph"/>
-        <w:numPr>
-          <w:ilvl w:val="0"/>
-          <w:numId w:val="4"/>
-        </w:numPr>
-        <w:rPr>
-          <w:lang w:val="en-US"/>
-        </w:rPr>
-      </w:pPr>
-      <w:r>
-        <w:rPr>
-          <w:lang w:val="en-US"/>
-        </w:rPr>
-        <w:t>Singleton UICanvas</w:t>
-      </w:r>
-    </w:p>
-    <w:p>
-      <w:pPr>
-        <w:rPr>
-          <w:lang w:val="en-US"/>
-        </w:rPr>
-      </w:pPr>
-    </w:p>
-    <w:p>
-      <w:pPr>
-        <w:pStyle w:val="Heading1"/>
-        <w:rPr>
-          <w:lang w:val="en-US"/>
-        </w:rPr>
-      </w:pPr>
-      <w:bookmarkStart w:id="19" w:name="_Toc468270168"/>
-      <w:r>
-        <w:rPr>
-          <w:lang w:val="en-US"/>
-        </w:rPr>
-        <w:t>0.0.3</w:t>
-      </w:r>
-      <w:bookmarkEnd w:id="19"/>
     </w:p>
     <w:p>
       <w:pPr>
@@ -5267,14 +5238,14 @@
           <w:lang w:val="en-US"/>
         </w:rPr>
       </w:pPr>
-      <w:bookmarkStart w:id="20" w:name="_Toc468270169"/>
+      <w:bookmarkStart w:id="19" w:name="_Toc468270169"/>
       <w:r>
         <w:rPr>
           <w:lang w:val="en-US"/>
         </w:rPr>
         <w:t>0.0.4</w:t>
       </w:r>
-      <w:bookmarkEnd w:id="20"/>
+      <w:bookmarkEnd w:id="19"/>
     </w:p>
     <w:p>
       <w:pPr>
@@ -5626,14 +5597,14 @@
           <w:lang w:val="en-US"/>
         </w:rPr>
       </w:pPr>
-      <w:bookmarkStart w:id="21" w:name="_Toc468270170"/>
+      <w:bookmarkStart w:id="20" w:name="_Toc468270170"/>
       <w:r>
         <w:rPr>
           <w:lang w:val="en-US"/>
         </w:rPr>
         <w:t>0.0.5</w:t>
       </w:r>
-      <w:bookmarkEnd w:id="21"/>
+      <w:bookmarkEnd w:id="20"/>
     </w:p>
     <w:p>
       <w:pPr>
@@ -6045,14 +6016,14 @@
           <w:lang w:val="en-US"/>
         </w:rPr>
       </w:pPr>
-      <w:bookmarkStart w:id="22" w:name="_Toc468270171"/>
+      <w:bookmarkStart w:id="21" w:name="_Toc468270171"/>
       <w:r>
         <w:rPr>
           <w:lang w:val="en-US"/>
         </w:rPr>
         <w:t>NOTES</w:t>
       </w:r>
-      <w:bookmarkEnd w:id="22"/>
+      <w:bookmarkEnd w:id="21"/>
     </w:p>
     <w:p>
       <w:pPr>
@@ -6079,7 +6050,7 @@
           <w:lang w:val="en-US"/>
         </w:rPr>
       </w:pPr>
-      <w:bookmarkStart w:id="23" w:name="_Toc468270172"/>
+      <w:bookmarkStart w:id="22" w:name="_Toc468270172"/>
       <w:r>
         <w:rPr>
           <w:lang w:val="en-US"/>
@@ -6093,7 +6064,7 @@
         </w:rPr>
         <w:t>6</w:t>
       </w:r>
-      <w:bookmarkEnd w:id="23"/>
+      <w:bookmarkEnd w:id="22"/>
     </w:p>
     <w:p>
       <w:pPr>
@@ -6512,14 +6483,14 @@
           <w:lang w:val="en-US"/>
         </w:rPr>
       </w:pPr>
-      <w:bookmarkStart w:id="24" w:name="_Toc468270173"/>
+      <w:bookmarkStart w:id="23" w:name="_Toc468270173"/>
       <w:r>
         <w:rPr>
           <w:lang w:val="en-US"/>
         </w:rPr>
         <w:t>NOTES</w:t>
       </w:r>
-      <w:bookmarkEnd w:id="24"/>
+      <w:bookmarkEnd w:id="23"/>
     </w:p>
     <w:p>
       <w:pPr>
@@ -6565,7 +6536,7 @@
           <w:lang w:val="en-US"/>
         </w:rPr>
       </w:pPr>
-      <w:bookmarkStart w:id="25" w:name="_Toc468270174"/>
+      <w:bookmarkStart w:id="24" w:name="_Toc468270174"/>
       <w:r>
         <w:rPr>
           <w:lang w:val="en-US"/>
@@ -6573,7 +6544,7 @@
         <w:lastRenderedPageBreak/>
         <w:t>0.0.7</w:t>
       </w:r>
-      <w:bookmarkEnd w:id="25"/>
+      <w:bookmarkEnd w:id="24"/>
     </w:p>
     <w:p>
       <w:pPr>
@@ -6967,14 +6938,14 @@
           <w:lang w:val="en-US"/>
         </w:rPr>
       </w:pPr>
-      <w:bookmarkStart w:id="26" w:name="_Toc468270175"/>
+      <w:bookmarkStart w:id="25" w:name="_Toc468270175"/>
       <w:r>
         <w:rPr>
           <w:lang w:val="en-US"/>
         </w:rPr>
         <w:t>0.0.8</w:t>
       </w:r>
-      <w:bookmarkEnd w:id="26"/>
+      <w:bookmarkEnd w:id="25"/>
     </w:p>
     <w:p>
       <w:pPr>
@@ -7561,6 +7532,44 @@
         </w:rPr>
         <w:t>Added toggleable invulnerability indicator to boss hp bar</w:t>
       </w:r>
+    </w:p>
+    <w:p>
+      <w:pPr>
+        <w:pStyle w:val="ListParagraph"/>
+        <w:numPr>
+          <w:ilvl w:val="0"/>
+          <w:numId w:val="33"/>
+        </w:numPr>
+        <w:rPr>
+          <w:lang w:val="en-US"/>
+        </w:rPr>
+      </w:pPr>
+      <w:r>
+        <w:rPr>
+          <w:lang w:val="en-US"/>
+        </w:rPr>
+        <w:t>Moved boss init from enemylib to stage init</w:t>
+      </w:r>
+    </w:p>
+    <w:p>
+      <w:pPr>
+        <w:pStyle w:val="ListParagraph"/>
+        <w:numPr>
+          <w:ilvl w:val="0"/>
+          <w:numId w:val="33"/>
+        </w:numPr>
+        <w:rPr>
+          <w:lang w:val="en-US"/>
+        </w:rPr>
+      </w:pPr>
+      <w:r>
+        <w:rPr>
+          <w:lang w:val="en-US"/>
+        </w:rPr>
+        <w:t>Added a difficulty modifier to stage init that affects enemy shootspeed and bullet count in patterns. Difficulties 1-5</w:t>
+      </w:r>
+      <w:bookmarkStart w:id="26" w:name="_GoBack"/>
+      <w:bookmarkEnd w:id="26"/>
     </w:p>
     <w:p>
       <w:pPr>
@@ -12702,7 +12711,7 @@
 </file>
 
 <file path=customXml/itemProps1.xml><?xml version="1.0" encoding="utf-8"?>
-<ds:datastoreItem xmlns:ds="http://schemas.openxmlformats.org/officeDocument/2006/customXml" ds:itemID="{A64E5F91-7AE8-472E-9C85-1F919E648201}">
+<ds:datastoreItem xmlns:ds="http://schemas.openxmlformats.org/officeDocument/2006/customXml" ds:itemID="{D5D3F597-DE4E-4A93-A973-29FDB49958D8}">
   <ds:schemaRefs>
     <ds:schemaRef ds:uri="http://schemas.openxmlformats.org/officeDocument/2006/bibliography"/>
   </ds:schemaRefs>

--- a/BulletHellProject.docx
+++ b/BulletHellProject.docx
@@ -3833,6 +3833,28 @@
           <w:numId w:val="6"/>
         </w:numPr>
         <w:rPr>
+          <w:highlight w:val="yellow"/>
+          <w:lang w:val="en-US"/>
+        </w:rPr>
+      </w:pPr>
+      <w:r>
+        <w:rPr>
+          <w:highlight w:val="yellow"/>
+          <w:lang w:val="en-US"/>
+        </w:rPr>
+        <w:t>enemies don’t seem to take damage all the time</w:t>
+      </w:r>
+      <w:bookmarkStart w:id="15" w:name="_GoBack"/>
+      <w:bookmarkEnd w:id="15"/>
+    </w:p>
+    <w:p>
+      <w:pPr>
+        <w:pStyle w:val="ListParagraph"/>
+        <w:numPr>
+          <w:ilvl w:val="0"/>
+          <w:numId w:val="6"/>
+        </w:numPr>
+        <w:rPr>
           <w:highlight w:val="green"/>
           <w:lang w:val="en-US"/>
         </w:rPr>
@@ -3973,7 +3995,7 @@
           <w:lang w:val="en-US"/>
         </w:rPr>
       </w:pPr>
-      <w:bookmarkStart w:id="15" w:name="_Toc468270165"/>
+      <w:bookmarkStart w:id="16" w:name="_Toc468270165"/>
       <w:r>
         <w:rPr>
           <w:lang w:val="en-US"/>
@@ -3987,7 +4009,7 @@
         </w:rPr>
         <w:t>versions</w:t>
       </w:r>
-      <w:bookmarkEnd w:id="15"/>
+      <w:bookmarkEnd w:id="16"/>
     </w:p>
     <w:p>
       <w:pPr>
@@ -4073,14 +4095,14 @@
           <w:lang w:val="en-US"/>
         </w:rPr>
       </w:pPr>
-      <w:bookmarkStart w:id="16" w:name="_Toc468270166"/>
+      <w:bookmarkStart w:id="17" w:name="_Toc468270166"/>
       <w:r>
         <w:rPr>
           <w:lang w:val="en-US"/>
         </w:rPr>
         <w:t>0.0.1</w:t>
       </w:r>
-      <w:bookmarkEnd w:id="16"/>
+      <w:bookmarkEnd w:id="17"/>
     </w:p>
     <w:p>
       <w:pPr>
@@ -4630,7 +4652,7 @@
           <w:lang w:val="en-US"/>
         </w:rPr>
       </w:pPr>
-      <w:bookmarkStart w:id="17" w:name="_Toc468270167"/>
+      <w:bookmarkStart w:id="18" w:name="_Toc468270167"/>
       <w:r>
         <w:rPr>
           <w:lang w:val="en-US"/>
@@ -4638,7 +4660,7 @@
         <w:lastRenderedPageBreak/>
         <w:t>0.0.2</w:t>
       </w:r>
-      <w:bookmarkEnd w:id="17"/>
+      <w:bookmarkEnd w:id="18"/>
     </w:p>
     <w:p>
       <w:pPr>
@@ -4960,14 +4982,14 @@
           <w:lang w:val="en-US"/>
         </w:rPr>
       </w:pPr>
-      <w:bookmarkStart w:id="18" w:name="_Toc468270168"/>
+      <w:bookmarkStart w:id="19" w:name="_Toc468270168"/>
       <w:r>
         <w:rPr>
           <w:lang w:val="en-US"/>
         </w:rPr>
         <w:t>0.0.3</w:t>
       </w:r>
-      <w:bookmarkEnd w:id="18"/>
+      <w:bookmarkEnd w:id="19"/>
     </w:p>
     <w:p>
       <w:pPr>
@@ -5238,14 +5260,14 @@
           <w:lang w:val="en-US"/>
         </w:rPr>
       </w:pPr>
-      <w:bookmarkStart w:id="19" w:name="_Toc468270169"/>
+      <w:bookmarkStart w:id="20" w:name="_Toc468270169"/>
       <w:r>
         <w:rPr>
           <w:lang w:val="en-US"/>
         </w:rPr>
         <w:t>0.0.4</w:t>
       </w:r>
-      <w:bookmarkEnd w:id="19"/>
+      <w:bookmarkEnd w:id="20"/>
     </w:p>
     <w:p>
       <w:pPr>
@@ -5597,14 +5619,14 @@
           <w:lang w:val="en-US"/>
         </w:rPr>
       </w:pPr>
-      <w:bookmarkStart w:id="20" w:name="_Toc468270170"/>
+      <w:bookmarkStart w:id="21" w:name="_Toc468270170"/>
       <w:r>
         <w:rPr>
           <w:lang w:val="en-US"/>
         </w:rPr>
         <w:t>0.0.5</w:t>
       </w:r>
-      <w:bookmarkEnd w:id="20"/>
+      <w:bookmarkEnd w:id="21"/>
     </w:p>
     <w:p>
       <w:pPr>
@@ -6016,14 +6038,14 @@
           <w:lang w:val="en-US"/>
         </w:rPr>
       </w:pPr>
-      <w:bookmarkStart w:id="21" w:name="_Toc468270171"/>
+      <w:bookmarkStart w:id="22" w:name="_Toc468270171"/>
       <w:r>
         <w:rPr>
           <w:lang w:val="en-US"/>
         </w:rPr>
         <w:t>NOTES</w:t>
       </w:r>
-      <w:bookmarkEnd w:id="21"/>
+      <w:bookmarkEnd w:id="22"/>
     </w:p>
     <w:p>
       <w:pPr>
@@ -6050,7 +6072,7 @@
           <w:lang w:val="en-US"/>
         </w:rPr>
       </w:pPr>
-      <w:bookmarkStart w:id="22" w:name="_Toc468270172"/>
+      <w:bookmarkStart w:id="23" w:name="_Toc468270172"/>
       <w:r>
         <w:rPr>
           <w:lang w:val="en-US"/>
@@ -6064,7 +6086,7 @@
         </w:rPr>
         <w:t>6</w:t>
       </w:r>
-      <w:bookmarkEnd w:id="22"/>
+      <w:bookmarkEnd w:id="23"/>
     </w:p>
     <w:p>
       <w:pPr>
@@ -6483,14 +6505,14 @@
           <w:lang w:val="en-US"/>
         </w:rPr>
       </w:pPr>
-      <w:bookmarkStart w:id="23" w:name="_Toc468270173"/>
+      <w:bookmarkStart w:id="24" w:name="_Toc468270173"/>
       <w:r>
         <w:rPr>
           <w:lang w:val="en-US"/>
         </w:rPr>
         <w:t>NOTES</w:t>
       </w:r>
-      <w:bookmarkEnd w:id="23"/>
+      <w:bookmarkEnd w:id="24"/>
     </w:p>
     <w:p>
       <w:pPr>
@@ -6536,7 +6558,7 @@
           <w:lang w:val="en-US"/>
         </w:rPr>
       </w:pPr>
-      <w:bookmarkStart w:id="24" w:name="_Toc468270174"/>
+      <w:bookmarkStart w:id="25" w:name="_Toc468270174"/>
       <w:r>
         <w:rPr>
           <w:lang w:val="en-US"/>
@@ -6544,7 +6566,7 @@
         <w:lastRenderedPageBreak/>
         <w:t>0.0.7</w:t>
       </w:r>
-      <w:bookmarkEnd w:id="24"/>
+      <w:bookmarkEnd w:id="25"/>
     </w:p>
     <w:p>
       <w:pPr>
@@ -6938,14 +6960,14 @@
           <w:lang w:val="en-US"/>
         </w:rPr>
       </w:pPr>
-      <w:bookmarkStart w:id="25" w:name="_Toc468270175"/>
+      <w:bookmarkStart w:id="26" w:name="_Toc468270175"/>
       <w:r>
         <w:rPr>
           <w:lang w:val="en-US"/>
         </w:rPr>
         <w:t>0.0.8</w:t>
       </w:r>
-      <w:bookmarkEnd w:id="25"/>
+      <w:bookmarkEnd w:id="26"/>
     </w:p>
     <w:p>
       <w:pPr>
@@ -7568,8 +7590,6 @@
         </w:rPr>
         <w:t>Added a difficulty modifier to stage init that affects enemy shootspeed and bullet count in patterns. Difficulties 1-5</w:t>
       </w:r>
-      <w:bookmarkStart w:id="26" w:name="_GoBack"/>
-      <w:bookmarkEnd w:id="26"/>
     </w:p>
     <w:p>
       <w:pPr>
@@ -12700,7 +12720,7 @@
   <a:extraClrSchemeLst/>
   <a:extLst>
     <a:ext uri="{05A4C25C-085E-4340-85A3-A5531E510DB2}">
-      <thm15:themeFamily xmlns="" xmlns:thm15="http://schemas.microsoft.com/office/thememl/2012/main" name="Office Theme" id="{62F939B6-93AF-4DB8-9C6B-D6C7DFDC589F}" vid="{4A3C46E8-61CC-4603-A589-7422A47A8E4A}"/>
+      <thm15:themeFamily xmlns:thm15="http://schemas.microsoft.com/office/thememl/2012/main" xmlns="" name="Office Theme" id="{62F939B6-93AF-4DB8-9C6B-D6C7DFDC589F}" vid="{4A3C46E8-61CC-4603-A589-7422A47A8E4A}"/>
     </a:ext>
   </a:extLst>
 </a:theme>
@@ -12711,7 +12731,7 @@
 </file>
 
 <file path=customXml/itemProps1.xml><?xml version="1.0" encoding="utf-8"?>
-<ds:datastoreItem xmlns:ds="http://schemas.openxmlformats.org/officeDocument/2006/customXml" ds:itemID="{D5D3F597-DE4E-4A93-A973-29FDB49958D8}">
+<ds:datastoreItem xmlns:ds="http://schemas.openxmlformats.org/officeDocument/2006/customXml" ds:itemID="{45A73357-7C7D-438C-A3BF-9B09020908A4}">
   <ds:schemaRefs>
     <ds:schemaRef ds:uri="http://schemas.openxmlformats.org/officeDocument/2006/bibliography"/>
   </ds:schemaRefs>

--- a/BulletHellProject.docx
+++ b/BulletHellProject.docx
@@ -3782,6 +3782,33 @@
           <w:highlight w:val="yellow"/>
           <w:lang w:val="en-US"/>
         </w:rPr>
+        <w:t xml:space="preserve">Find out why </w:t>
+      </w:r>
+      <w:r>
+        <w:rPr>
+          <w:highlight w:val="yellow"/>
+          <w:lang w:val="en-US"/>
+        </w:rPr>
+        <w:t>enemies don’t seem to take damage all the time</w:t>
+      </w:r>
+    </w:p>
+    <w:p>
+      <w:pPr>
+        <w:pStyle w:val="ListParagraph"/>
+        <w:numPr>
+          <w:ilvl w:val="0"/>
+          <w:numId w:val="6"/>
+        </w:numPr>
+        <w:rPr>
+          <w:highlight w:val="yellow"/>
+          <w:lang w:val="en-US"/>
+        </w:rPr>
+      </w:pPr>
+      <w:r>
+        <w:rPr>
+          <w:highlight w:val="yellow"/>
+          <w:lang w:val="en-US"/>
+        </w:rPr>
         <w:t>fix homing bullet by removing the offset and having it check if its reached its destination, then vanishing (or change lerp to translate so it doesn’t slow down near target)</w:t>
       </w:r>
     </w:p>
@@ -3823,29 +3850,29 @@
           <w:lang w:val="en-US"/>
         </w:rPr>
         <w:t>fix level timer label</w:t>
-      </w:r>
-    </w:p>
-    <w:p>
-      <w:pPr>
-        <w:pStyle w:val="ListParagraph"/>
-        <w:numPr>
-          <w:ilvl w:val="0"/>
-          <w:numId w:val="6"/>
-        </w:numPr>
-        <w:rPr>
-          <w:highlight w:val="yellow"/>
-          <w:lang w:val="en-US"/>
-        </w:rPr>
-      </w:pPr>
-      <w:r>
-        <w:rPr>
-          <w:highlight w:val="yellow"/>
-          <w:lang w:val="en-US"/>
-        </w:rPr>
-        <w:t>enemies don’t seem to take damage all the time</w:t>
       </w:r>
       <w:bookmarkStart w:id="15" w:name="_GoBack"/>
       <w:bookmarkEnd w:id="15"/>
+    </w:p>
+    <w:p>
+      <w:pPr>
+        <w:pStyle w:val="ListParagraph"/>
+        <w:numPr>
+          <w:ilvl w:val="0"/>
+          <w:numId w:val="6"/>
+        </w:numPr>
+        <w:rPr>
+          <w:highlight w:val="yellow"/>
+          <w:lang w:val="en-US"/>
+        </w:rPr>
+      </w:pPr>
+      <w:r>
+        <w:rPr>
+          <w:highlight w:val="yellow"/>
+          <w:lang w:val="en-US"/>
+        </w:rPr>
+        <w:t>add difficulty selection screen</w:t>
+      </w:r>
     </w:p>
     <w:p>
       <w:pPr>
@@ -12731,7 +12758,7 @@
 </file>
 
 <file path=customXml/itemProps1.xml><?xml version="1.0" encoding="utf-8"?>
-<ds:datastoreItem xmlns:ds="http://schemas.openxmlformats.org/officeDocument/2006/customXml" ds:itemID="{45A73357-7C7D-438C-A3BF-9B09020908A4}">
+<ds:datastoreItem xmlns:ds="http://schemas.openxmlformats.org/officeDocument/2006/customXml" ds:itemID="{F8660080-6C23-4A5F-93DD-B4771659A7E5}">
   <ds:schemaRefs>
     <ds:schemaRef ds:uri="http://schemas.openxmlformats.org/officeDocument/2006/bibliography"/>
   </ds:schemaRefs>

--- a/BulletHellProject.docx
+++ b/BulletHellProject.docx
@@ -3851,28 +3851,6 @@
         </w:rPr>
         <w:t>fix level timer label</w:t>
       </w:r>
-      <w:bookmarkStart w:id="15" w:name="_GoBack"/>
-      <w:bookmarkEnd w:id="15"/>
-    </w:p>
-    <w:p>
-      <w:pPr>
-        <w:pStyle w:val="ListParagraph"/>
-        <w:numPr>
-          <w:ilvl w:val="0"/>
-          <w:numId w:val="6"/>
-        </w:numPr>
-        <w:rPr>
-          <w:highlight w:val="yellow"/>
-          <w:lang w:val="en-US"/>
-        </w:rPr>
-      </w:pPr>
-      <w:r>
-        <w:rPr>
-          <w:highlight w:val="yellow"/>
-          <w:lang w:val="en-US"/>
-        </w:rPr>
-        <w:t>add difficulty selection screen</w:t>
-      </w:r>
     </w:p>
     <w:p>
       <w:pPr>
@@ -4022,7 +4000,7 @@
           <w:lang w:val="en-US"/>
         </w:rPr>
       </w:pPr>
-      <w:bookmarkStart w:id="16" w:name="_Toc468270165"/>
+      <w:bookmarkStart w:id="15" w:name="_Toc468270165"/>
       <w:r>
         <w:rPr>
           <w:lang w:val="en-US"/>
@@ -4036,7 +4014,7 @@
         </w:rPr>
         <w:t>versions</w:t>
       </w:r>
-      <w:bookmarkEnd w:id="16"/>
+      <w:bookmarkEnd w:id="15"/>
     </w:p>
     <w:p>
       <w:pPr>
@@ -4122,14 +4100,14 @@
           <w:lang w:val="en-US"/>
         </w:rPr>
       </w:pPr>
-      <w:bookmarkStart w:id="17" w:name="_Toc468270166"/>
+      <w:bookmarkStart w:id="16" w:name="_Toc468270166"/>
       <w:r>
         <w:rPr>
           <w:lang w:val="en-US"/>
         </w:rPr>
         <w:t>0.0.1</w:t>
       </w:r>
-      <w:bookmarkEnd w:id="17"/>
+      <w:bookmarkEnd w:id="16"/>
     </w:p>
     <w:p>
       <w:pPr>
@@ -4679,7 +4657,7 @@
           <w:lang w:val="en-US"/>
         </w:rPr>
       </w:pPr>
-      <w:bookmarkStart w:id="18" w:name="_Toc468270167"/>
+      <w:bookmarkStart w:id="17" w:name="_Toc468270167"/>
       <w:r>
         <w:rPr>
           <w:lang w:val="en-US"/>
@@ -4687,336 +4665,336 @@
         <w:lastRenderedPageBreak/>
         <w:t>0.0.2</w:t>
       </w:r>
+      <w:bookmarkEnd w:id="17"/>
+    </w:p>
+    <w:p>
+      <w:pPr>
+        <w:pStyle w:val="ListParagraph"/>
+        <w:numPr>
+          <w:ilvl w:val="0"/>
+          <w:numId w:val="4"/>
+        </w:numPr>
+        <w:rPr>
+          <w:lang w:val="en-US"/>
+        </w:rPr>
+      </w:pPr>
+      <w:r>
+        <w:rPr>
+          <w:lang w:val="en-US"/>
+        </w:rPr>
+        <w:t>Singleton gamecontroller</w:t>
+      </w:r>
+    </w:p>
+    <w:p>
+      <w:pPr>
+        <w:pStyle w:val="ListParagraph"/>
+        <w:numPr>
+          <w:ilvl w:val="0"/>
+          <w:numId w:val="4"/>
+        </w:numPr>
+        <w:rPr>
+          <w:lang w:val="en-US"/>
+        </w:rPr>
+      </w:pPr>
+      <w:r>
+        <w:rPr>
+          <w:lang w:val="en-US"/>
+        </w:rPr>
+        <w:t>Can switch between attack types</w:t>
+      </w:r>
+    </w:p>
+    <w:p>
+      <w:pPr>
+        <w:pStyle w:val="ListParagraph"/>
+        <w:numPr>
+          <w:ilvl w:val="0"/>
+          <w:numId w:val="4"/>
+        </w:numPr>
+        <w:rPr>
+          <w:lang w:val="en-US"/>
+        </w:rPr>
+      </w:pPr>
+      <w:r>
+        <w:rPr>
+          <w:lang w:val="en-US"/>
+        </w:rPr>
+        <w:t>Sound controller</w:t>
+      </w:r>
+    </w:p>
+    <w:p>
+      <w:pPr>
+        <w:pStyle w:val="ListParagraph"/>
+        <w:numPr>
+          <w:ilvl w:val="0"/>
+          <w:numId w:val="4"/>
+        </w:numPr>
+        <w:rPr>
+          <w:lang w:val="en-US"/>
+        </w:rPr>
+      </w:pPr>
+      <w:r>
+        <w:rPr>
+          <w:lang w:val="en-US"/>
+        </w:rPr>
+        <w:t>Stage initializes when navigating from main menu</w:t>
+      </w:r>
+    </w:p>
+    <w:p>
+      <w:pPr>
+        <w:pStyle w:val="ListParagraph"/>
+        <w:numPr>
+          <w:ilvl w:val="0"/>
+          <w:numId w:val="4"/>
+        </w:numPr>
+        <w:rPr>
+          <w:lang w:val="en-US"/>
+        </w:rPr>
+      </w:pPr>
+      <w:r>
+        <w:rPr>
+          <w:lang w:val="en-US"/>
+        </w:rPr>
+        <w:t>Xp accumulates stat points that can be spent on power, speed or life generation</w:t>
+      </w:r>
+    </w:p>
+    <w:p>
+      <w:pPr>
+        <w:pStyle w:val="ListParagraph"/>
+        <w:numPr>
+          <w:ilvl w:val="0"/>
+          <w:numId w:val="4"/>
+        </w:numPr>
+        <w:rPr>
+          <w:lang w:val="en-US"/>
+        </w:rPr>
+      </w:pPr>
+      <w:r>
+        <w:rPr>
+          <w:lang w:val="en-US"/>
+        </w:rPr>
+        <w:t>Wave class</w:t>
+      </w:r>
+    </w:p>
+    <w:p>
+      <w:pPr>
+        <w:pStyle w:val="ListParagraph"/>
+        <w:numPr>
+          <w:ilvl w:val="0"/>
+          <w:numId w:val="4"/>
+        </w:numPr>
+        <w:rPr>
+          <w:lang w:val="en-US"/>
+        </w:rPr>
+      </w:pPr>
+      <w:r>
+        <w:rPr>
+          <w:lang w:val="en-US"/>
+        </w:rPr>
+        <w:t>Bullet pattern class</w:t>
+      </w:r>
+    </w:p>
+    <w:p>
+      <w:pPr>
+        <w:pStyle w:val="ListParagraph"/>
+        <w:numPr>
+          <w:ilvl w:val="0"/>
+          <w:numId w:val="4"/>
+        </w:numPr>
+        <w:rPr>
+          <w:lang w:val="en-US"/>
+        </w:rPr>
+      </w:pPr>
+      <w:r>
+        <w:rPr>
+          <w:lang w:val="en-US"/>
+        </w:rPr>
+        <w:t>Made creating wave types and patterns more easy</w:t>
+      </w:r>
+    </w:p>
+    <w:p>
+      <w:pPr>
+        <w:pStyle w:val="ListParagraph"/>
+        <w:numPr>
+          <w:ilvl w:val="0"/>
+          <w:numId w:val="4"/>
+        </w:numPr>
+        <w:rPr>
+          <w:lang w:val="en-US"/>
+        </w:rPr>
+      </w:pPr>
+      <w:r>
+        <w:rPr>
+          <w:lang w:val="en-US"/>
+        </w:rPr>
+        <w:t>Redid dialog system</w:t>
+      </w:r>
+    </w:p>
+    <w:p>
+      <w:pPr>
+        <w:pStyle w:val="ListParagraph"/>
+        <w:numPr>
+          <w:ilvl w:val="0"/>
+          <w:numId w:val="4"/>
+        </w:numPr>
+        <w:rPr>
+          <w:lang w:val="en-US"/>
+        </w:rPr>
+      </w:pPr>
+      <w:r>
+        <w:rPr>
+          <w:lang w:val="en-US"/>
+        </w:rPr>
+        <w:t>New bullet pattern: spiderweb</w:t>
+      </w:r>
+    </w:p>
+    <w:p>
+      <w:pPr>
+        <w:pStyle w:val="ListParagraph"/>
+        <w:numPr>
+          <w:ilvl w:val="0"/>
+          <w:numId w:val="4"/>
+        </w:numPr>
+        <w:rPr>
+          <w:lang w:val="en-US"/>
+        </w:rPr>
+      </w:pPr>
+      <w:r>
+        <w:rPr>
+          <w:lang w:val="en-US"/>
+        </w:rPr>
+        <w:t>Bullet movement class</w:t>
+      </w:r>
+    </w:p>
+    <w:p>
+      <w:pPr>
+        <w:pStyle w:val="ListParagraph"/>
+        <w:numPr>
+          <w:ilvl w:val="0"/>
+          <w:numId w:val="4"/>
+        </w:numPr>
+        <w:rPr>
+          <w:lang w:val="en-US"/>
+        </w:rPr>
+      </w:pPr>
+      <w:r>
+        <w:rPr>
+          <w:lang w:val="en-US"/>
+        </w:rPr>
+        <w:t>New bullet pattern: giant web</w:t>
+      </w:r>
+    </w:p>
+    <w:p>
+      <w:pPr>
+        <w:pStyle w:val="ListParagraph"/>
+        <w:numPr>
+          <w:ilvl w:val="0"/>
+          <w:numId w:val="4"/>
+        </w:numPr>
+        <w:rPr>
+          <w:lang w:val="en-US"/>
+        </w:rPr>
+      </w:pPr>
+      <w:r>
+        <w:rPr>
+          <w:lang w:val="en-US"/>
+        </w:rPr>
+        <w:t>Visible player hitbox</w:t>
+      </w:r>
+    </w:p>
+    <w:p>
+      <w:pPr>
+        <w:pStyle w:val="ListParagraph"/>
+        <w:numPr>
+          <w:ilvl w:val="0"/>
+          <w:numId w:val="4"/>
+        </w:numPr>
+        <w:rPr>
+          <w:lang w:val="en-US"/>
+        </w:rPr>
+      </w:pPr>
+      <w:r>
+        <w:rPr>
+          <w:lang w:val="en-US"/>
+        </w:rPr>
+        <w:t>Add new projectile art</w:t>
+      </w:r>
+    </w:p>
+    <w:p>
+      <w:pPr>
+        <w:pStyle w:val="ListParagraph"/>
+        <w:numPr>
+          <w:ilvl w:val="0"/>
+          <w:numId w:val="4"/>
+        </w:numPr>
+        <w:rPr>
+          <w:lang w:val="en-US"/>
+        </w:rPr>
+      </w:pPr>
+      <w:r>
+        <w:rPr>
+          <w:lang w:val="en-US"/>
+        </w:rPr>
+        <w:t>Concept art of first boss</w:t>
+      </w:r>
+    </w:p>
+    <w:p>
+      <w:pPr>
+        <w:pStyle w:val="ListParagraph"/>
+        <w:numPr>
+          <w:ilvl w:val="0"/>
+          <w:numId w:val="4"/>
+        </w:numPr>
+        <w:rPr>
+          <w:lang w:val="en-US"/>
+        </w:rPr>
+      </w:pPr>
+      <w:r>
+        <w:rPr>
+          <w:lang w:val="en-US"/>
+        </w:rPr>
+        <w:t>Bullet animations (spiderweb)</w:t>
+      </w:r>
+    </w:p>
+    <w:p>
+      <w:pPr>
+        <w:pStyle w:val="ListParagraph"/>
+        <w:numPr>
+          <w:ilvl w:val="0"/>
+          <w:numId w:val="4"/>
+        </w:numPr>
+        <w:rPr>
+          <w:lang w:val="en-US"/>
+        </w:rPr>
+      </w:pPr>
+      <w:r>
+        <w:rPr>
+          <w:lang w:val="en-US"/>
+        </w:rPr>
+        <w:t>Singleton UICanvas</w:t>
+      </w:r>
+    </w:p>
+    <w:p>
+      <w:pPr>
+        <w:rPr>
+          <w:lang w:val="en-US"/>
+        </w:rPr>
+      </w:pPr>
+    </w:p>
+    <w:p>
+      <w:pPr>
+        <w:pStyle w:val="Heading1"/>
+        <w:rPr>
+          <w:lang w:val="en-US"/>
+        </w:rPr>
+      </w:pPr>
+      <w:bookmarkStart w:id="18" w:name="_Toc468270168"/>
+      <w:r>
+        <w:rPr>
+          <w:lang w:val="en-US"/>
+        </w:rPr>
+        <w:t>0.0.3</w:t>
+      </w:r>
       <w:bookmarkEnd w:id="18"/>
-    </w:p>
-    <w:p>
-      <w:pPr>
-        <w:pStyle w:val="ListParagraph"/>
-        <w:numPr>
-          <w:ilvl w:val="0"/>
-          <w:numId w:val="4"/>
-        </w:numPr>
-        <w:rPr>
-          <w:lang w:val="en-US"/>
-        </w:rPr>
-      </w:pPr>
-      <w:r>
-        <w:rPr>
-          <w:lang w:val="en-US"/>
-        </w:rPr>
-        <w:t>Singleton gamecontroller</w:t>
-      </w:r>
-    </w:p>
-    <w:p>
-      <w:pPr>
-        <w:pStyle w:val="ListParagraph"/>
-        <w:numPr>
-          <w:ilvl w:val="0"/>
-          <w:numId w:val="4"/>
-        </w:numPr>
-        <w:rPr>
-          <w:lang w:val="en-US"/>
-        </w:rPr>
-      </w:pPr>
-      <w:r>
-        <w:rPr>
-          <w:lang w:val="en-US"/>
-        </w:rPr>
-        <w:t>Can switch between attack types</w:t>
-      </w:r>
-    </w:p>
-    <w:p>
-      <w:pPr>
-        <w:pStyle w:val="ListParagraph"/>
-        <w:numPr>
-          <w:ilvl w:val="0"/>
-          <w:numId w:val="4"/>
-        </w:numPr>
-        <w:rPr>
-          <w:lang w:val="en-US"/>
-        </w:rPr>
-      </w:pPr>
-      <w:r>
-        <w:rPr>
-          <w:lang w:val="en-US"/>
-        </w:rPr>
-        <w:t>Sound controller</w:t>
-      </w:r>
-    </w:p>
-    <w:p>
-      <w:pPr>
-        <w:pStyle w:val="ListParagraph"/>
-        <w:numPr>
-          <w:ilvl w:val="0"/>
-          <w:numId w:val="4"/>
-        </w:numPr>
-        <w:rPr>
-          <w:lang w:val="en-US"/>
-        </w:rPr>
-      </w:pPr>
-      <w:r>
-        <w:rPr>
-          <w:lang w:val="en-US"/>
-        </w:rPr>
-        <w:t>Stage initializes when navigating from main menu</w:t>
-      </w:r>
-    </w:p>
-    <w:p>
-      <w:pPr>
-        <w:pStyle w:val="ListParagraph"/>
-        <w:numPr>
-          <w:ilvl w:val="0"/>
-          <w:numId w:val="4"/>
-        </w:numPr>
-        <w:rPr>
-          <w:lang w:val="en-US"/>
-        </w:rPr>
-      </w:pPr>
-      <w:r>
-        <w:rPr>
-          <w:lang w:val="en-US"/>
-        </w:rPr>
-        <w:t>Xp accumulates stat points that can be spent on power, speed or life generation</w:t>
-      </w:r>
-    </w:p>
-    <w:p>
-      <w:pPr>
-        <w:pStyle w:val="ListParagraph"/>
-        <w:numPr>
-          <w:ilvl w:val="0"/>
-          <w:numId w:val="4"/>
-        </w:numPr>
-        <w:rPr>
-          <w:lang w:val="en-US"/>
-        </w:rPr>
-      </w:pPr>
-      <w:r>
-        <w:rPr>
-          <w:lang w:val="en-US"/>
-        </w:rPr>
-        <w:t>Wave class</w:t>
-      </w:r>
-    </w:p>
-    <w:p>
-      <w:pPr>
-        <w:pStyle w:val="ListParagraph"/>
-        <w:numPr>
-          <w:ilvl w:val="0"/>
-          <w:numId w:val="4"/>
-        </w:numPr>
-        <w:rPr>
-          <w:lang w:val="en-US"/>
-        </w:rPr>
-      </w:pPr>
-      <w:r>
-        <w:rPr>
-          <w:lang w:val="en-US"/>
-        </w:rPr>
-        <w:t>Bullet pattern class</w:t>
-      </w:r>
-    </w:p>
-    <w:p>
-      <w:pPr>
-        <w:pStyle w:val="ListParagraph"/>
-        <w:numPr>
-          <w:ilvl w:val="0"/>
-          <w:numId w:val="4"/>
-        </w:numPr>
-        <w:rPr>
-          <w:lang w:val="en-US"/>
-        </w:rPr>
-      </w:pPr>
-      <w:r>
-        <w:rPr>
-          <w:lang w:val="en-US"/>
-        </w:rPr>
-        <w:t>Made creating wave types and patterns more easy</w:t>
-      </w:r>
-    </w:p>
-    <w:p>
-      <w:pPr>
-        <w:pStyle w:val="ListParagraph"/>
-        <w:numPr>
-          <w:ilvl w:val="0"/>
-          <w:numId w:val="4"/>
-        </w:numPr>
-        <w:rPr>
-          <w:lang w:val="en-US"/>
-        </w:rPr>
-      </w:pPr>
-      <w:r>
-        <w:rPr>
-          <w:lang w:val="en-US"/>
-        </w:rPr>
-        <w:t>Redid dialog system</w:t>
-      </w:r>
-    </w:p>
-    <w:p>
-      <w:pPr>
-        <w:pStyle w:val="ListParagraph"/>
-        <w:numPr>
-          <w:ilvl w:val="0"/>
-          <w:numId w:val="4"/>
-        </w:numPr>
-        <w:rPr>
-          <w:lang w:val="en-US"/>
-        </w:rPr>
-      </w:pPr>
-      <w:r>
-        <w:rPr>
-          <w:lang w:val="en-US"/>
-        </w:rPr>
-        <w:t>New bullet pattern: spiderweb</w:t>
-      </w:r>
-    </w:p>
-    <w:p>
-      <w:pPr>
-        <w:pStyle w:val="ListParagraph"/>
-        <w:numPr>
-          <w:ilvl w:val="0"/>
-          <w:numId w:val="4"/>
-        </w:numPr>
-        <w:rPr>
-          <w:lang w:val="en-US"/>
-        </w:rPr>
-      </w:pPr>
-      <w:r>
-        <w:rPr>
-          <w:lang w:val="en-US"/>
-        </w:rPr>
-        <w:t>Bullet movement class</w:t>
-      </w:r>
-    </w:p>
-    <w:p>
-      <w:pPr>
-        <w:pStyle w:val="ListParagraph"/>
-        <w:numPr>
-          <w:ilvl w:val="0"/>
-          <w:numId w:val="4"/>
-        </w:numPr>
-        <w:rPr>
-          <w:lang w:val="en-US"/>
-        </w:rPr>
-      </w:pPr>
-      <w:r>
-        <w:rPr>
-          <w:lang w:val="en-US"/>
-        </w:rPr>
-        <w:t>New bullet pattern: giant web</w:t>
-      </w:r>
-    </w:p>
-    <w:p>
-      <w:pPr>
-        <w:pStyle w:val="ListParagraph"/>
-        <w:numPr>
-          <w:ilvl w:val="0"/>
-          <w:numId w:val="4"/>
-        </w:numPr>
-        <w:rPr>
-          <w:lang w:val="en-US"/>
-        </w:rPr>
-      </w:pPr>
-      <w:r>
-        <w:rPr>
-          <w:lang w:val="en-US"/>
-        </w:rPr>
-        <w:t>Visible player hitbox</w:t>
-      </w:r>
-    </w:p>
-    <w:p>
-      <w:pPr>
-        <w:pStyle w:val="ListParagraph"/>
-        <w:numPr>
-          <w:ilvl w:val="0"/>
-          <w:numId w:val="4"/>
-        </w:numPr>
-        <w:rPr>
-          <w:lang w:val="en-US"/>
-        </w:rPr>
-      </w:pPr>
-      <w:r>
-        <w:rPr>
-          <w:lang w:val="en-US"/>
-        </w:rPr>
-        <w:t>Add new projectile art</w:t>
-      </w:r>
-    </w:p>
-    <w:p>
-      <w:pPr>
-        <w:pStyle w:val="ListParagraph"/>
-        <w:numPr>
-          <w:ilvl w:val="0"/>
-          <w:numId w:val="4"/>
-        </w:numPr>
-        <w:rPr>
-          <w:lang w:val="en-US"/>
-        </w:rPr>
-      </w:pPr>
-      <w:r>
-        <w:rPr>
-          <w:lang w:val="en-US"/>
-        </w:rPr>
-        <w:t>Concept art of first boss</w:t>
-      </w:r>
-    </w:p>
-    <w:p>
-      <w:pPr>
-        <w:pStyle w:val="ListParagraph"/>
-        <w:numPr>
-          <w:ilvl w:val="0"/>
-          <w:numId w:val="4"/>
-        </w:numPr>
-        <w:rPr>
-          <w:lang w:val="en-US"/>
-        </w:rPr>
-      </w:pPr>
-      <w:r>
-        <w:rPr>
-          <w:lang w:val="en-US"/>
-        </w:rPr>
-        <w:t>Bullet animations (spiderweb)</w:t>
-      </w:r>
-    </w:p>
-    <w:p>
-      <w:pPr>
-        <w:pStyle w:val="ListParagraph"/>
-        <w:numPr>
-          <w:ilvl w:val="0"/>
-          <w:numId w:val="4"/>
-        </w:numPr>
-        <w:rPr>
-          <w:lang w:val="en-US"/>
-        </w:rPr>
-      </w:pPr>
-      <w:r>
-        <w:rPr>
-          <w:lang w:val="en-US"/>
-        </w:rPr>
-        <w:t>Singleton UICanvas</w:t>
-      </w:r>
-    </w:p>
-    <w:p>
-      <w:pPr>
-        <w:rPr>
-          <w:lang w:val="en-US"/>
-        </w:rPr>
-      </w:pPr>
-    </w:p>
-    <w:p>
-      <w:pPr>
-        <w:pStyle w:val="Heading1"/>
-        <w:rPr>
-          <w:lang w:val="en-US"/>
-        </w:rPr>
-      </w:pPr>
-      <w:bookmarkStart w:id="19" w:name="_Toc468270168"/>
-      <w:r>
-        <w:rPr>
-          <w:lang w:val="en-US"/>
-        </w:rPr>
-        <w:t>0.0.3</w:t>
-      </w:r>
-      <w:bookmarkEnd w:id="19"/>
     </w:p>
     <w:p>
       <w:pPr>
@@ -5287,14 +5265,14 @@
           <w:lang w:val="en-US"/>
         </w:rPr>
       </w:pPr>
-      <w:bookmarkStart w:id="20" w:name="_Toc468270169"/>
+      <w:bookmarkStart w:id="19" w:name="_Toc468270169"/>
       <w:r>
         <w:rPr>
           <w:lang w:val="en-US"/>
         </w:rPr>
         <w:t>0.0.4</w:t>
       </w:r>
-      <w:bookmarkEnd w:id="20"/>
+      <w:bookmarkEnd w:id="19"/>
     </w:p>
     <w:p>
       <w:pPr>
@@ -5646,14 +5624,14 @@
           <w:lang w:val="en-US"/>
         </w:rPr>
       </w:pPr>
-      <w:bookmarkStart w:id="21" w:name="_Toc468270170"/>
+      <w:bookmarkStart w:id="20" w:name="_Toc468270170"/>
       <w:r>
         <w:rPr>
           <w:lang w:val="en-US"/>
         </w:rPr>
         <w:t>0.0.5</w:t>
       </w:r>
-      <w:bookmarkEnd w:id="21"/>
+      <w:bookmarkEnd w:id="20"/>
     </w:p>
     <w:p>
       <w:pPr>
@@ -6065,14 +6043,14 @@
           <w:lang w:val="en-US"/>
         </w:rPr>
       </w:pPr>
-      <w:bookmarkStart w:id="22" w:name="_Toc468270171"/>
+      <w:bookmarkStart w:id="21" w:name="_Toc468270171"/>
       <w:r>
         <w:rPr>
           <w:lang w:val="en-US"/>
         </w:rPr>
         <w:t>NOTES</w:t>
       </w:r>
-      <w:bookmarkEnd w:id="22"/>
+      <w:bookmarkEnd w:id="21"/>
     </w:p>
     <w:p>
       <w:pPr>
@@ -6099,7 +6077,7 @@
           <w:lang w:val="en-US"/>
         </w:rPr>
       </w:pPr>
-      <w:bookmarkStart w:id="23" w:name="_Toc468270172"/>
+      <w:bookmarkStart w:id="22" w:name="_Toc468270172"/>
       <w:r>
         <w:rPr>
           <w:lang w:val="en-US"/>
@@ -6113,7 +6091,7 @@
         </w:rPr>
         <w:t>6</w:t>
       </w:r>
-      <w:bookmarkEnd w:id="23"/>
+      <w:bookmarkEnd w:id="22"/>
     </w:p>
     <w:p>
       <w:pPr>
@@ -6532,14 +6510,14 @@
           <w:lang w:val="en-US"/>
         </w:rPr>
       </w:pPr>
-      <w:bookmarkStart w:id="24" w:name="_Toc468270173"/>
+      <w:bookmarkStart w:id="23" w:name="_Toc468270173"/>
       <w:r>
         <w:rPr>
           <w:lang w:val="en-US"/>
         </w:rPr>
         <w:t>NOTES</w:t>
       </w:r>
-      <w:bookmarkEnd w:id="24"/>
+      <w:bookmarkEnd w:id="23"/>
     </w:p>
     <w:p>
       <w:pPr>
@@ -6585,7 +6563,7 @@
           <w:lang w:val="en-US"/>
         </w:rPr>
       </w:pPr>
-      <w:bookmarkStart w:id="25" w:name="_Toc468270174"/>
+      <w:bookmarkStart w:id="24" w:name="_Toc468270174"/>
       <w:r>
         <w:rPr>
           <w:lang w:val="en-US"/>
@@ -6593,7 +6571,7 @@
         <w:lastRenderedPageBreak/>
         <w:t>0.0.7</w:t>
       </w:r>
-      <w:bookmarkEnd w:id="25"/>
+      <w:bookmarkEnd w:id="24"/>
     </w:p>
     <w:p>
       <w:pPr>
@@ -6987,14 +6965,14 @@
           <w:lang w:val="en-US"/>
         </w:rPr>
       </w:pPr>
-      <w:bookmarkStart w:id="26" w:name="_Toc468270175"/>
+      <w:bookmarkStart w:id="25" w:name="_Toc468270175"/>
       <w:r>
         <w:rPr>
           <w:lang w:val="en-US"/>
         </w:rPr>
         <w:t>0.0.8</w:t>
       </w:r>
-      <w:bookmarkEnd w:id="26"/>
+      <w:bookmarkEnd w:id="25"/>
     </w:p>
     <w:p>
       <w:pPr>
@@ -7615,8 +7593,46 @@
         <w:rPr>
           <w:lang w:val="en-US"/>
         </w:rPr>
-        <w:t>Added a difficulty modifier to stage init that affects enemy shootspeed and bullet count in patterns. Difficulties 1-5</w:t>
-      </w:r>
+        <w:t>Added a difficulty modifier to stage init that affects enemy shootspeed and bullet cou</w:t>
+      </w:r>
+      <w:r>
+        <w:rPr>
+          <w:lang w:val="en-US"/>
+        </w:rPr>
+        <w:t>nt in patterns. Difficulties  1, 3, 5, 7</w:t>
+      </w:r>
+    </w:p>
+    <w:p>
+      <w:pPr>
+        <w:pStyle w:val="ListParagraph"/>
+        <w:numPr>
+          <w:ilvl w:val="0"/>
+          <w:numId w:val="33"/>
+        </w:numPr>
+        <w:rPr>
+          <w:lang w:val="en-US"/>
+        </w:rPr>
+      </w:pPr>
+      <w:r>
+        <w:rPr>
+          <w:lang w:val="en-US"/>
+        </w:rPr>
+        <w:t>Added a difficulty selection</w:t>
+      </w:r>
+      <w:r>
+        <w:rPr>
+          <w:lang w:val="en-US"/>
+        </w:rPr>
+        <w:t xml:space="preserve"> screen</w:t>
+      </w:r>
+      <w:r>
+        <w:rPr>
+          <w:lang w:val="en-US"/>
+        </w:rPr>
+        <w:t xml:space="preserve"> to main menu</w:t>
+      </w:r>
+      <w:bookmarkStart w:id="26" w:name="_GoBack"/>
+      <w:bookmarkEnd w:id="26"/>
     </w:p>
     <w:p>
       <w:pPr>
@@ -12758,7 +12774,7 @@
 </file>
 
 <file path=customXml/itemProps1.xml><?xml version="1.0" encoding="utf-8"?>
-<ds:datastoreItem xmlns:ds="http://schemas.openxmlformats.org/officeDocument/2006/customXml" ds:itemID="{F8660080-6C23-4A5F-93DD-B4771659A7E5}">
+<ds:datastoreItem xmlns:ds="http://schemas.openxmlformats.org/officeDocument/2006/customXml" ds:itemID="{78648CA6-8DC0-49B7-8359-250AD7F87231}">
   <ds:schemaRefs>
     <ds:schemaRef ds:uri="http://schemas.openxmlformats.org/officeDocument/2006/bibliography"/>
   </ds:schemaRefs>

--- a/BulletHellProject.docx
+++ b/BulletHellProject.docx
@@ -2197,20 +2197,62 @@
         <w:rPr>
           <w:lang w:val="en-US"/>
         </w:rPr>
-        <w:t xml:space="preserve">The lord of realm of Asuras has opened pathways to the regular world. She sent Asuras to find a mystical item that would make her truly immortal, “the twilight core”. Without that, the world will never see a sunrise, or a sunset, only perpetual night or day. </w:t>
-      </w:r>
-    </w:p>
-    <w:p>
-      <w:pPr>
-        <w:rPr>
-          <w:lang w:val="en-US"/>
-        </w:rPr>
-      </w:pPr>
-      <w:r>
-        <w:rPr>
-          <w:lang w:val="en-US"/>
-        </w:rPr>
-        <w:t xml:space="preserve">The main character spots the Asura who stole the core and follows it to the </w:t>
+        <w:t xml:space="preserve">The lord of realm of </w:t>
+      </w:r>
+      <w:proofErr w:type="spellStart"/>
+      <w:r>
+        <w:rPr>
+          <w:lang w:val="en-US"/>
+        </w:rPr>
+        <w:t>Asuras</w:t>
+      </w:r>
+      <w:proofErr w:type="spellEnd"/>
+      <w:r>
+        <w:rPr>
+          <w:lang w:val="en-US"/>
+        </w:rPr>
+        <w:t xml:space="preserve"> has opened pathways to the regular world. She sent </w:t>
+      </w:r>
+      <w:proofErr w:type="spellStart"/>
+      <w:r>
+        <w:rPr>
+          <w:lang w:val="en-US"/>
+        </w:rPr>
+        <w:t>Asuras</w:t>
+      </w:r>
+      <w:proofErr w:type="spellEnd"/>
+      <w:r>
+        <w:rPr>
+          <w:lang w:val="en-US"/>
+        </w:rPr>
+        <w:t xml:space="preserve"> to find a mystical item that would make her truly immortal, “the twilight core”. Without that, the world will never see a sunrise, or a sunset, only perpetual night or day. </w:t>
+      </w:r>
+    </w:p>
+    <w:p>
+      <w:pPr>
+        <w:rPr>
+          <w:lang w:val="en-US"/>
+        </w:rPr>
+      </w:pPr>
+      <w:r>
+        <w:rPr>
+          <w:lang w:val="en-US"/>
+        </w:rPr>
+        <w:t xml:space="preserve">The main character spots the </w:t>
+      </w:r>
+      <w:proofErr w:type="spellStart"/>
+      <w:r>
+        <w:rPr>
+          <w:lang w:val="en-US"/>
+        </w:rPr>
+        <w:t>Asura</w:t>
+      </w:r>
+      <w:proofErr w:type="spellEnd"/>
+      <w:r>
+        <w:rPr>
+          <w:lang w:val="en-US"/>
+        </w:rPr>
+        <w:t xml:space="preserve"> who stole the core and follows it to the </w:t>
       </w:r>
       <w:r>
         <w:rPr>
@@ -2247,20 +2289,48 @@
         <w:rPr>
           <w:lang w:val="en-US"/>
         </w:rPr>
-        <w:t>where (Boss2) is opening pathways. She defeats her and follows the Asura through the pathway.</w:t>
-      </w:r>
-    </w:p>
-    <w:p>
-      <w:pPr>
-        <w:rPr>
-          <w:lang w:val="en-US"/>
-        </w:rPr>
-      </w:pPr>
-      <w:r>
-        <w:rPr>
-          <w:lang w:val="en-US"/>
-        </w:rPr>
-        <w:t>In the Asura realm</w:t>
+        <w:t xml:space="preserve">where (Boss2) is opening pathways. She defeats her and follows the </w:t>
+      </w:r>
+      <w:proofErr w:type="spellStart"/>
+      <w:r>
+        <w:rPr>
+          <w:lang w:val="en-US"/>
+        </w:rPr>
+        <w:t>Asura</w:t>
+      </w:r>
+      <w:proofErr w:type="spellEnd"/>
+      <w:r>
+        <w:rPr>
+          <w:lang w:val="en-US"/>
+        </w:rPr>
+        <w:t xml:space="preserve"> through the pathway.</w:t>
+      </w:r>
+    </w:p>
+    <w:p>
+      <w:pPr>
+        <w:rPr>
+          <w:lang w:val="en-US"/>
+        </w:rPr>
+      </w:pPr>
+      <w:r>
+        <w:rPr>
+          <w:lang w:val="en-US"/>
+        </w:rPr>
+        <w:t xml:space="preserve">In the </w:t>
+      </w:r>
+      <w:proofErr w:type="spellStart"/>
+      <w:r>
+        <w:rPr>
+          <w:lang w:val="en-US"/>
+        </w:rPr>
+        <w:t>Asura</w:t>
+      </w:r>
+      <w:proofErr w:type="spellEnd"/>
+      <w:r>
+        <w:rPr>
+          <w:lang w:val="en-US"/>
+        </w:rPr>
+        <w:t xml:space="preserve"> realm</w:t>
       </w:r>
       <w:r>
         <w:rPr>
@@ -2296,7 +2366,21 @@
         <w:rPr>
           <w:lang w:val="en-US"/>
         </w:rPr>
-        <w:t xml:space="preserve"> the asura </w:t>
+        <w:t xml:space="preserve"> the </w:t>
+      </w:r>
+      <w:proofErr w:type="spellStart"/>
+      <w:r>
+        <w:rPr>
+          <w:lang w:val="en-US"/>
+        </w:rPr>
+        <w:t>asura</w:t>
+      </w:r>
+      <w:proofErr w:type="spellEnd"/>
+      <w:r>
+        <w:rPr>
+          <w:lang w:val="en-US"/>
+        </w:rPr>
+        <w:t xml:space="preserve"> </w:t>
       </w:r>
       <w:r>
         <w:rPr>
@@ -2358,7 +2442,35 @@
         <w:rPr>
           <w:lang w:val="en-US"/>
         </w:rPr>
-        <w:t xml:space="preserve">Stage 5 signifies the various layers of the temple (Asura, Human, Deva, Brahma). Main char makes her way to the middle and meets </w:t>
+        <w:t>Stage 5 signifies the various layers of the temple (</w:t>
+      </w:r>
+      <w:proofErr w:type="spellStart"/>
+      <w:r>
+        <w:rPr>
+          <w:lang w:val="en-US"/>
+        </w:rPr>
+        <w:t>Asura</w:t>
+      </w:r>
+      <w:proofErr w:type="spellEnd"/>
+      <w:r>
+        <w:rPr>
+          <w:lang w:val="en-US"/>
+        </w:rPr>
+        <w:t xml:space="preserve">, Human, Deva, </w:t>
+      </w:r>
+      <w:proofErr w:type="gramStart"/>
+      <w:r>
+        <w:rPr>
+          <w:lang w:val="en-US"/>
+        </w:rPr>
+        <w:t>Brahma</w:t>
+      </w:r>
+      <w:proofErr w:type="gramEnd"/>
+      <w:r>
+        <w:rPr>
+          <w:lang w:val="en-US"/>
+        </w:rPr>
+        <w:t xml:space="preserve">). Main char makes her way to the middle and meets </w:t>
       </w:r>
       <w:r>
         <w:rPr>
@@ -2397,11 +2509,19 @@
           <w:lang w:val="en-US"/>
         </w:rPr>
       </w:pPr>
-      <w:r>
-        <w:rPr>
-          <w:lang w:val="en-US"/>
-        </w:rPr>
-        <w:t xml:space="preserve">After that, Brahma teleports her to an astral plane, a courtyard beyond the temple. Main char lures out (Boss6). After main char survives her initial attacks, an avatar appears and knocks the core out of </w:t>
+      <w:proofErr w:type="gramStart"/>
+      <w:r>
+        <w:rPr>
+          <w:lang w:val="en-US"/>
+        </w:rPr>
+        <w:t>After that, Brahma teleports her to an astral plane, a courtyard beyond the temple.</w:t>
+      </w:r>
+      <w:proofErr w:type="gramEnd"/>
+      <w:r>
+        <w:rPr>
+          <w:lang w:val="en-US"/>
+        </w:rPr>
+        <w:t xml:space="preserve"> Main char lures out (Boss6). After main char survives her initial attacks, an avatar appears and knocks the core out of </w:t>
       </w:r>
       <w:r>
         <w:rPr>
@@ -2421,7 +2541,21 @@
         <w:rPr>
           <w:lang w:val="en-US"/>
         </w:rPr>
-        <w:t>After defeating her the main char returns to her realm to enjoy the sunsets and sunrises again.</w:t>
+        <w:t xml:space="preserve">After defeating </w:t>
+      </w:r>
+      <w:proofErr w:type="gramStart"/>
+      <w:r>
+        <w:rPr>
+          <w:lang w:val="en-US"/>
+        </w:rPr>
+        <w:t>her the</w:t>
+      </w:r>
+      <w:proofErr w:type="gramEnd"/>
+      <w:r>
+        <w:rPr>
+          <w:lang w:val="en-US"/>
+        </w:rPr>
+        <w:t xml:space="preserve"> main char returns to her realm to enjoy the sunsets and sunrises again.</w:t>
       </w:r>
     </w:p>
     <w:p>
@@ -2455,6 +2589,7 @@
           <w:lang w:val="en-US"/>
         </w:rPr>
       </w:pPr>
+      <w:proofErr w:type="spellStart"/>
       <w:r>
         <w:rPr>
           <w:b/>
@@ -2462,7 +2597,16 @@
           <w:lang w:val="en-US"/>
         </w:rPr>
         <w:lastRenderedPageBreak/>
-        <w:t>Asura’s Path</w:t>
+        <w:t>Asura’s</w:t>
+      </w:r>
+      <w:proofErr w:type="spellEnd"/>
+      <w:r>
+        <w:rPr>
+          <w:b/>
+          <w:bCs/>
+          <w:lang w:val="en-US"/>
+        </w:rPr>
+        <w:t xml:space="preserve"> Path</w:t>
       </w:r>
       <w:r>
         <w:rPr>
@@ -2474,7 +2618,21 @@
         <w:rPr>
           <w:lang w:val="en-US"/>
         </w:rPr>
-        <w:t>Main character follows an asura that has stolen the twilight core. After pursuing her for a while s</w:t>
+        <w:t xml:space="preserve">Main character follows an </w:t>
+      </w:r>
+      <w:proofErr w:type="spellStart"/>
+      <w:r>
+        <w:rPr>
+          <w:lang w:val="en-US"/>
+        </w:rPr>
+        <w:t>asura</w:t>
+      </w:r>
+      <w:proofErr w:type="spellEnd"/>
+      <w:r>
+        <w:rPr>
+          <w:lang w:val="en-US"/>
+        </w:rPr>
+        <w:t xml:space="preserve"> that has stolen the twilight core. After pursuing her for a while s</w:t>
       </w:r>
       <w:r>
         <w:rPr>
@@ -2494,12 +2652,28 @@
           <w:lang w:val="en-US"/>
         </w:rPr>
       </w:pPr>
-      <w:r>
-        <w:rPr>
-          <w:lang w:val="en-US"/>
-        </w:rPr>
-        <w:t>Midboss: Asura</w:t>
-      </w:r>
+      <w:proofErr w:type="spellStart"/>
+      <w:r>
+        <w:rPr>
+          <w:lang w:val="en-US"/>
+        </w:rPr>
+        <w:t>Midboss</w:t>
+      </w:r>
+      <w:proofErr w:type="spellEnd"/>
+      <w:r>
+        <w:rPr>
+          <w:lang w:val="en-US"/>
+        </w:rPr>
+        <w:t xml:space="preserve">: </w:t>
+      </w:r>
+      <w:proofErr w:type="spellStart"/>
+      <w:r>
+        <w:rPr>
+          <w:lang w:val="en-US"/>
+        </w:rPr>
+        <w:t>Asura</w:t>
+      </w:r>
+      <w:proofErr w:type="spellEnd"/>
     </w:p>
     <w:p>
       <w:pPr>
@@ -2544,11 +2718,19 @@
         </w:rPr>
         <w:br/>
       </w:r>
-      <w:r>
-        <w:rPr>
-          <w:lang w:val="en-US"/>
-        </w:rPr>
-        <w:t>After defeating the guard m</w:t>
+      <w:proofErr w:type="gramStart"/>
+      <w:r>
+        <w:rPr>
+          <w:lang w:val="en-US"/>
+        </w:rPr>
+        <w:t>After</w:t>
+      </w:r>
+      <w:proofErr w:type="gramEnd"/>
+      <w:r>
+        <w:rPr>
+          <w:lang w:val="en-US"/>
+        </w:rPr>
+        <w:t xml:space="preserve"> defeating the guard m</w:t>
       </w:r>
       <w:r>
         <w:rPr>
@@ -2578,7 +2760,21 @@
         <w:rPr>
           <w:lang w:val="en-US"/>
         </w:rPr>
-        <w:t xml:space="preserve">where she meets a spider queen who is opening portals  to the twilight realm. She defeats her and travels through a portal to the twilight realm. </w:t>
+        <w:t xml:space="preserve">where she meets a spider queen who is opening </w:t>
+      </w:r>
+      <w:proofErr w:type="gramStart"/>
+      <w:r>
+        <w:rPr>
+          <w:lang w:val="en-US"/>
+        </w:rPr>
+        <w:t>portals  to</w:t>
+      </w:r>
+      <w:proofErr w:type="gramEnd"/>
+      <w:r>
+        <w:rPr>
+          <w:lang w:val="en-US"/>
+        </w:rPr>
+        <w:t xml:space="preserve"> the twilight realm. She defeats her and travels through a portal to the twilight realm. </w:t>
       </w:r>
     </w:p>
     <w:p>
@@ -2644,12 +2840,28 @@
           <w:lang w:val="en-US"/>
         </w:rPr>
       </w:pPr>
-      <w:r>
-        <w:rPr>
-          <w:lang w:val="en-US"/>
-        </w:rPr>
-        <w:t>Midboss: Asura</w:t>
-      </w:r>
+      <w:proofErr w:type="spellStart"/>
+      <w:r>
+        <w:rPr>
+          <w:lang w:val="en-US"/>
+        </w:rPr>
+        <w:t>Midboss</w:t>
+      </w:r>
+      <w:proofErr w:type="spellEnd"/>
+      <w:r>
+        <w:rPr>
+          <w:lang w:val="en-US"/>
+        </w:rPr>
+        <w:t xml:space="preserve">: </w:t>
+      </w:r>
+      <w:proofErr w:type="spellStart"/>
+      <w:r>
+        <w:rPr>
+          <w:lang w:val="en-US"/>
+        </w:rPr>
+        <w:t>Asura</w:t>
+      </w:r>
+      <w:proofErr w:type="spellEnd"/>
     </w:p>
     <w:p>
       <w:pPr>
@@ -2701,8 +2913,16 @@
         <w:rPr>
           <w:lang w:val="en-US"/>
         </w:rPr>
-        <w:t xml:space="preserve"> Asura</w:t>
-      </w:r>
+        <w:t xml:space="preserve"> </w:t>
+      </w:r>
+      <w:proofErr w:type="spellStart"/>
+      <w:r>
+        <w:rPr>
+          <w:lang w:val="en-US"/>
+        </w:rPr>
+        <w:t>Asura</w:t>
+      </w:r>
+      <w:proofErr w:type="spellEnd"/>
     </w:p>
     <w:p>
       <w:pPr>
@@ -3044,6 +3264,7 @@
           <w:lang w:val="en-US"/>
         </w:rPr>
       </w:pPr>
+      <w:proofErr w:type="spellStart"/>
       <w:r>
         <w:rPr>
           <w:rFonts w:cs="Arial"/>
@@ -3053,14 +3274,26 @@
           <w:shd w:val="clear" w:color="auto" w:fill="FFFFFF"/>
           <w:lang w:val="en-US"/>
         </w:rPr>
-        <w:t>Huldras are usually said to be very self-conscious about their tail and back, and attacks anyone who points them out.</w:t>
-      </w:r>
-    </w:p>
-    <w:p>
-      <w:pPr>
-        <w:rPr>
+        <w:t>Huldras</w:t>
+      </w:r>
+      <w:proofErr w:type="spellEnd"/>
+      <w:r>
+        <w:rPr>
+          <w:rFonts w:cs="Arial"/>
+          <w:color w:val="000000"/>
           <w:sz w:val="21"/>
           <w:szCs w:val="24"/>
+          <w:shd w:val="clear" w:color="auto" w:fill="FFFFFF"/>
+          <w:lang w:val="en-US"/>
+        </w:rPr>
+        <w:t xml:space="preserve"> are usually said to be very self-conscious about their tail and back, and attacks anyone who points them out.</w:t>
+      </w:r>
+    </w:p>
+    <w:p>
+      <w:pPr>
+        <w:rPr>
+          <w:sz w:val="21"/>
+          <w:szCs w:val="24"/>
           <w:lang w:val="en-US"/>
         </w:rPr>
       </w:pPr>
@@ -3119,7 +3352,14 @@
         <w:rPr>
           <w:lang w:val="en-US"/>
         </w:rPr>
-        <w:t>from sprite extra legs</w:t>
+        <w:t xml:space="preserve">from sprite extra </w:t>
+      </w:r>
+      <w:proofErr w:type="spellStart"/>
+      <w:r>
+        <w:rPr>
+          <w:lang w:val="en-US"/>
+        </w:rPr>
+        <w:t>legs</w:t>
       </w:r>
       <w:r>
         <w:rPr>
@@ -3127,6 +3367,7 @@
         </w:rPr>
         <w:t>s</w:t>
       </w:r>
+      <w:proofErr w:type="spellEnd"/>
     </w:p>
     <w:p>
       <w:pPr>
@@ -3225,7 +3466,21 @@
         <w:rPr>
           <w:lang w:val="en-US"/>
         </w:rPr>
-        <w:t>Day Core: Startlight special</w:t>
+        <w:t xml:space="preserve">Day Core: </w:t>
+      </w:r>
+      <w:proofErr w:type="spellStart"/>
+      <w:r>
+        <w:rPr>
+          <w:lang w:val="en-US"/>
+        </w:rPr>
+        <w:t>Startlight</w:t>
+      </w:r>
+      <w:proofErr w:type="spellEnd"/>
+      <w:r>
+        <w:rPr>
+          <w:lang w:val="en-US"/>
+        </w:rPr>
+        <w:t xml:space="preserve"> special</w:t>
       </w:r>
     </w:p>
     <w:p>
@@ -3351,7 +3606,21 @@
         <w:rPr>
           <w:lang w:val="en-US"/>
         </w:rPr>
-        <w:t>Cores can be leveled with exp points</w:t>
+        <w:t xml:space="preserve">Cores can be leveled with </w:t>
+      </w:r>
+      <w:proofErr w:type="spellStart"/>
+      <w:r>
+        <w:rPr>
+          <w:lang w:val="en-US"/>
+        </w:rPr>
+        <w:t>exp</w:t>
+      </w:r>
+      <w:proofErr w:type="spellEnd"/>
+      <w:r>
+        <w:rPr>
+          <w:lang w:val="en-US"/>
+        </w:rPr>
+        <w:t xml:space="preserve"> points</w:t>
       </w:r>
     </w:p>
     <w:p>
@@ -3489,11 +3758,19 @@
           <w:lang w:val="en-US"/>
         </w:rPr>
       </w:pPr>
-      <w:r>
-        <w:rPr>
-          <w:lang w:val="en-US"/>
-        </w:rPr>
-        <w:t>Scorepoint multiplier from core levels?</w:t>
+      <w:proofErr w:type="spellStart"/>
+      <w:r>
+        <w:rPr>
+          <w:lang w:val="en-US"/>
+        </w:rPr>
+        <w:t>Scorepoint</w:t>
+      </w:r>
+      <w:proofErr w:type="spellEnd"/>
+      <w:r>
+        <w:rPr>
+          <w:lang w:val="en-US"/>
+        </w:rPr>
+        <w:t xml:space="preserve"> multiplier from core levels?</w:t>
       </w:r>
     </w:p>
     <w:p>
@@ -3628,7 +3905,21 @@
         <w:rPr>
           <w:lang w:val="en-US"/>
         </w:rPr>
-        <w:t>Added score gain for corepoints with multiplier</w:t>
+        <w:t xml:space="preserve">Added score gain for </w:t>
+      </w:r>
+      <w:proofErr w:type="spellStart"/>
+      <w:r>
+        <w:rPr>
+          <w:lang w:val="en-US"/>
+        </w:rPr>
+        <w:t>corepoints</w:t>
+      </w:r>
+      <w:proofErr w:type="spellEnd"/>
+      <w:r>
+        <w:rPr>
+          <w:lang w:val="en-US"/>
+        </w:rPr>
+        <w:t xml:space="preserve"> with multiplier</w:t>
       </w:r>
     </w:p>
     <w:p>
@@ -3646,8 +3937,16 @@
         <w:rPr>
           <w:lang w:val="en-US"/>
         </w:rPr>
-        <w:t>Visual indication for score and hiscore</w:t>
-      </w:r>
+        <w:t xml:space="preserve">Visual indication for score and </w:t>
+      </w:r>
+      <w:proofErr w:type="spellStart"/>
+      <w:r>
+        <w:rPr>
+          <w:lang w:val="en-US"/>
+        </w:rPr>
+        <w:t>hiscore</w:t>
+      </w:r>
+      <w:proofErr w:type="spellEnd"/>
     </w:p>
     <w:p>
       <w:pPr>
@@ -3701,6 +4000,7 @@
         </w:rPr>
       </w:pPr>
       <w:bookmarkStart w:id="14" w:name="_Toc468270164"/>
+      <w:proofErr w:type="spellStart"/>
       <w:r>
         <w:rPr>
           <w:lang w:val="en-US"/>
@@ -3708,6 +4008,7 @@
         <w:t>Todo</w:t>
       </w:r>
       <w:bookmarkEnd w:id="14"/>
+      <w:proofErr w:type="spellEnd"/>
     </w:p>
     <w:p>
       <w:pPr>
@@ -3782,14 +4083,27 @@
           <w:highlight w:val="yellow"/>
           <w:lang w:val="en-US"/>
         </w:rPr>
-        <w:t xml:space="preserve">Find out why </w:t>
-      </w:r>
-      <w:r>
+        <w:t>Find out why enemies don’t seem to take damage all the time</w:t>
+      </w:r>
+    </w:p>
+    <w:p>
+      <w:pPr>
+        <w:pStyle w:val="ListParagraph"/>
+        <w:numPr>
+          <w:ilvl w:val="0"/>
+          <w:numId w:val="6"/>
+        </w:numPr>
         <w:rPr>
           <w:highlight w:val="yellow"/>
           <w:lang w:val="en-US"/>
         </w:rPr>
-        <w:t>enemies don’t seem to take damage all the time</w:t>
+      </w:pPr>
+      <w:r>
+        <w:rPr>
+          <w:highlight w:val="yellow"/>
+          <w:lang w:val="en-US"/>
+        </w:rPr>
+        <w:t>fix homing bullet by removing the offset and having it check if its reached its destination, then vanishing (or change lerp to translate so it doesn’t slow down near target)</w:t>
       </w:r>
     </w:p>
     <w:p>
@@ -3809,8 +4123,17 @@
           <w:highlight w:val="yellow"/>
           <w:lang w:val="en-US"/>
         </w:rPr>
-        <w:t>fix homing bullet by removing the offset and having it check if its reached its destination, then vanishing (or change lerp to translate so it doesn’t slow down near target)</w:t>
-      </w:r>
+        <w:t xml:space="preserve">player score data saving to </w:t>
+      </w:r>
+      <w:proofErr w:type="spellStart"/>
+      <w:r>
+        <w:rPr>
+          <w:highlight w:val="yellow"/>
+          <w:lang w:val="en-US"/>
+        </w:rPr>
+        <w:t>json</w:t>
+      </w:r>
+      <w:proofErr w:type="spellEnd"/>
     </w:p>
     <w:p>
       <w:pPr>
@@ -3829,7 +4152,44 @@
           <w:highlight w:val="yellow"/>
           <w:lang w:val="en-US"/>
         </w:rPr>
-        <w:t>player score data saving to json</w:t>
+        <w:t xml:space="preserve">fix </w:t>
+      </w:r>
+      <w:r>
+        <w:rPr>
+          <w:highlight w:val="yellow"/>
+          <w:lang w:val="en-US"/>
+        </w:rPr>
+        <w:t xml:space="preserve"> </w:t>
+      </w:r>
+      <w:proofErr w:type="spellStart"/>
+      <w:r>
+        <w:rPr>
+          <w:highlight w:val="yellow"/>
+          <w:lang w:val="en-US"/>
+        </w:rPr>
+        <w:t>asura</w:t>
+      </w:r>
+      <w:proofErr w:type="spellEnd"/>
+      <w:r>
+        <w:rPr>
+          <w:highlight w:val="yellow"/>
+          <w:lang w:val="en-US"/>
+        </w:rPr>
+        <w:t xml:space="preserve"> </w:t>
+      </w:r>
+      <w:r>
+        <w:rPr>
+          <w:highlight w:val="yellow"/>
+          <w:lang w:val="en-US"/>
+        </w:rPr>
+        <w:t xml:space="preserve">visual </w:t>
+      </w:r>
+      <w:r>
+        <w:rPr>
+          <w:highlight w:val="yellow"/>
+          <w:lang w:val="en-US"/>
+        </w:rPr>
+        <w:t>boss timer</w:t>
       </w:r>
     </w:p>
     <w:p>
@@ -3840,16 +4200,16 @@
           <w:numId w:val="6"/>
         </w:numPr>
         <w:rPr>
-          <w:highlight w:val="yellow"/>
-          <w:lang w:val="en-US"/>
-        </w:rPr>
-      </w:pPr>
-      <w:r>
-        <w:rPr>
-          <w:highlight w:val="yellow"/>
-          <w:lang w:val="en-US"/>
-        </w:rPr>
-        <w:t>fix level timer label</w:t>
+          <w:highlight w:val="green"/>
+          <w:lang w:val="en-US"/>
+        </w:rPr>
+      </w:pPr>
+      <w:r>
+        <w:rPr>
+          <w:highlight w:val="green"/>
+          <w:lang w:val="en-US"/>
+        </w:rPr>
+        <w:t>add color tint to night special</w:t>
       </w:r>
     </w:p>
     <w:p>
@@ -3869,27 +4229,23 @@
           <w:highlight w:val="green"/>
           <w:lang w:val="en-US"/>
         </w:rPr>
-        <w:t>add color tint to night special</w:t>
-      </w:r>
-    </w:p>
-    <w:p>
-      <w:pPr>
-        <w:pStyle w:val="ListParagraph"/>
-        <w:numPr>
-          <w:ilvl w:val="0"/>
-          <w:numId w:val="6"/>
-        </w:numPr>
+        <w:t xml:space="preserve">visual </w:t>
+      </w:r>
+      <w:proofErr w:type="spellStart"/>
+      <w:r>
         <w:rPr>
           <w:highlight w:val="green"/>
           <w:lang w:val="en-US"/>
         </w:rPr>
-      </w:pPr>
+        <w:t>minitoast</w:t>
+      </w:r>
+      <w:proofErr w:type="spellEnd"/>
       <w:r>
         <w:rPr>
           <w:highlight w:val="green"/>
           <w:lang w:val="en-US"/>
         </w:rPr>
-        <w:t>visual minitoast for score get</w:t>
+        <w:t xml:space="preserve"> for score get</w:t>
       </w:r>
     </w:p>
     <w:p>
@@ -4065,8 +4421,16 @@
         <w:rPr>
           <w:lang w:val="en-US"/>
         </w:rPr>
-        <w:t>X - special</w:t>
-      </w:r>
+        <w:t xml:space="preserve">X - </w:t>
+      </w:r>
+      <w:proofErr w:type="gramStart"/>
+      <w:r>
+        <w:rPr>
+          <w:lang w:val="en-US"/>
+        </w:rPr>
+        <w:t>special</w:t>
+      </w:r>
+      <w:proofErr w:type="gramEnd"/>
     </w:p>
     <w:p>
       <w:pPr>
@@ -4210,11 +4574,19 @@
           <w:lang w:val="en-US"/>
         </w:rPr>
       </w:pPr>
-      <w:r>
-        <w:rPr>
-          <w:lang w:val="en-US"/>
-        </w:rPr>
-        <w:t>Gameover handler on player die</w:t>
+      <w:proofErr w:type="spellStart"/>
+      <w:r>
+        <w:rPr>
+          <w:lang w:val="en-US"/>
+        </w:rPr>
+        <w:t>Gameover</w:t>
+      </w:r>
+      <w:proofErr w:type="spellEnd"/>
+      <w:r>
+        <w:rPr>
+          <w:lang w:val="en-US"/>
+        </w:rPr>
+        <w:t xml:space="preserve"> handler on player die</w:t>
       </w:r>
     </w:p>
     <w:p>
@@ -4232,8 +4604,16 @@
         <w:rPr>
           <w:lang w:val="en-US"/>
         </w:rPr>
-        <w:t>Restart function on gameover</w:t>
-      </w:r>
+        <w:t xml:space="preserve">Restart function on </w:t>
+      </w:r>
+      <w:proofErr w:type="spellStart"/>
+      <w:r>
+        <w:rPr>
+          <w:lang w:val="en-US"/>
+        </w:rPr>
+        <w:t>gameover</w:t>
+      </w:r>
+      <w:proofErr w:type="spellEnd"/>
     </w:p>
     <w:p>
       <w:pPr>
@@ -4250,7 +4630,21 @@
         <w:rPr>
           <w:lang w:val="en-US"/>
         </w:rPr>
-        <w:t>Enemy spawner and wave timer handler</w:t>
+        <w:t xml:space="preserve">Enemy </w:t>
+      </w:r>
+      <w:proofErr w:type="spellStart"/>
+      <w:r>
+        <w:rPr>
+          <w:lang w:val="en-US"/>
+        </w:rPr>
+        <w:t>spawner</w:t>
+      </w:r>
+      <w:proofErr w:type="spellEnd"/>
+      <w:r>
+        <w:rPr>
+          <w:lang w:val="en-US"/>
+        </w:rPr>
+        <w:t xml:space="preserve"> and wave timer handler</w:t>
       </w:r>
     </w:p>
     <w:p>
@@ -4304,7 +4698,21 @@
         <w:rPr>
           <w:lang w:val="en-US"/>
         </w:rPr>
-        <w:t>2 Enemy bullet types (homing/nothoming)</w:t>
+        <w:t>2 Enemy bullet types (homing/</w:t>
+      </w:r>
+      <w:proofErr w:type="spellStart"/>
+      <w:r>
+        <w:rPr>
+          <w:lang w:val="en-US"/>
+        </w:rPr>
+        <w:t>nothoming</w:t>
+      </w:r>
+      <w:proofErr w:type="spellEnd"/>
+      <w:r>
+        <w:rPr>
+          <w:lang w:val="en-US"/>
+        </w:rPr>
+        <w:t>)</w:t>
       </w:r>
     </w:p>
     <w:p>
@@ -4372,11 +4780,19 @@
           <w:lang w:val="en-US"/>
         </w:rPr>
       </w:pPr>
-      <w:r>
-        <w:rPr>
-          <w:lang w:val="en-US"/>
-        </w:rPr>
-        <w:t>Exp point objects created on enemy die</w:t>
+      <w:proofErr w:type="spellStart"/>
+      <w:r>
+        <w:rPr>
+          <w:lang w:val="en-US"/>
+        </w:rPr>
+        <w:t>Exp</w:t>
+      </w:r>
+      <w:proofErr w:type="spellEnd"/>
+      <w:r>
+        <w:rPr>
+          <w:lang w:val="en-US"/>
+        </w:rPr>
+        <w:t xml:space="preserve"> point objects created on enemy die</w:t>
       </w:r>
     </w:p>
     <w:p>
@@ -4390,11 +4806,19 @@
           <w:lang w:val="en-US"/>
         </w:rPr>
       </w:pPr>
-      <w:r>
-        <w:rPr>
-          <w:lang w:val="en-US"/>
-        </w:rPr>
-        <w:t>Exp point hit detection on player</w:t>
+      <w:proofErr w:type="spellStart"/>
+      <w:r>
+        <w:rPr>
+          <w:lang w:val="en-US"/>
+        </w:rPr>
+        <w:t>Exp</w:t>
+      </w:r>
+      <w:proofErr w:type="spellEnd"/>
+      <w:r>
+        <w:rPr>
+          <w:lang w:val="en-US"/>
+        </w:rPr>
+        <w:t xml:space="preserve"> point hit detection on player</w:t>
       </w:r>
     </w:p>
     <w:p>
@@ -4412,7 +4836,21 @@
         <w:rPr>
           <w:lang w:val="en-US"/>
         </w:rPr>
-        <w:t>Player exp gain function</w:t>
+        <w:t xml:space="preserve">Player </w:t>
+      </w:r>
+      <w:proofErr w:type="spellStart"/>
+      <w:r>
+        <w:rPr>
+          <w:lang w:val="en-US"/>
+        </w:rPr>
+        <w:t>exp</w:t>
+      </w:r>
+      <w:proofErr w:type="spellEnd"/>
+      <w:r>
+        <w:rPr>
+          <w:lang w:val="en-US"/>
+        </w:rPr>
+        <w:t xml:space="preserve"> gain function</w:t>
       </w:r>
     </w:p>
     <w:p>
@@ -4430,8 +4868,16 @@
         <w:rPr>
           <w:lang w:val="en-US"/>
         </w:rPr>
-        <w:t>Parallax tile scroller</w:t>
-      </w:r>
+        <w:t xml:space="preserve">Parallax tile </w:t>
+      </w:r>
+      <w:proofErr w:type="spellStart"/>
+      <w:r>
+        <w:rPr>
+          <w:lang w:val="en-US"/>
+        </w:rPr>
+        <w:t>scroller</w:t>
+      </w:r>
+      <w:proofErr w:type="spellEnd"/>
     </w:p>
     <w:p>
       <w:pPr>
@@ -4448,8 +4894,16 @@
         <w:rPr>
           <w:lang w:val="en-US"/>
         </w:rPr>
-        <w:t>Sprite placeholders for player,enemy,playerProjectile,enemyProjectile,expPoint</w:t>
-      </w:r>
+        <w:t xml:space="preserve">Sprite placeholders for </w:t>
+      </w:r>
+      <w:proofErr w:type="spellStart"/>
+      <w:r>
+        <w:rPr>
+          <w:lang w:val="en-US"/>
+        </w:rPr>
+        <w:t>player,enemy,playerProjectile,enemyProjectile,expPoint</w:t>
+      </w:r>
+      <w:proofErr w:type="spellEnd"/>
     </w:p>
     <w:p>
       <w:pPr>
@@ -4462,11 +4916,33 @@
           <w:lang w:val="en-US"/>
         </w:rPr>
       </w:pPr>
-      <w:r>
-        <w:rPr>
-          <w:lang w:val="en-US"/>
-        </w:rPr>
-        <w:t>MainMenu with title textholder and start button</w:t>
+      <w:proofErr w:type="spellStart"/>
+      <w:r>
+        <w:rPr>
+          <w:lang w:val="en-US"/>
+        </w:rPr>
+        <w:t>MainMenu</w:t>
+      </w:r>
+      <w:proofErr w:type="spellEnd"/>
+      <w:r>
+        <w:rPr>
+          <w:lang w:val="en-US"/>
+        </w:rPr>
+        <w:t xml:space="preserve"> with title </w:t>
+      </w:r>
+      <w:proofErr w:type="spellStart"/>
+      <w:r>
+        <w:rPr>
+          <w:lang w:val="en-US"/>
+        </w:rPr>
+        <w:t>textholder</w:t>
+      </w:r>
+      <w:proofErr w:type="spellEnd"/>
+      <w:r>
+        <w:rPr>
+          <w:lang w:val="en-US"/>
+        </w:rPr>
+        <w:t xml:space="preserve"> and start button</w:t>
       </w:r>
     </w:p>
     <w:p>
@@ -4480,11 +4956,19 @@
           <w:lang w:val="en-US"/>
         </w:rPr>
       </w:pPr>
-      <w:r>
-        <w:rPr>
-          <w:lang w:val="en-US"/>
-        </w:rPr>
-        <w:t>GameOver screen with overlaid images and button to restart</w:t>
+      <w:proofErr w:type="spellStart"/>
+      <w:r>
+        <w:rPr>
+          <w:lang w:val="en-US"/>
+        </w:rPr>
+        <w:t>GameOver</w:t>
+      </w:r>
+      <w:proofErr w:type="spellEnd"/>
+      <w:r>
+        <w:rPr>
+          <w:lang w:val="en-US"/>
+        </w:rPr>
+        <w:t xml:space="preserve"> screen with overlaid images and button to restart</w:t>
       </w:r>
     </w:p>
     <w:p>
@@ -4520,7 +5004,35 @@
         <w:rPr>
           <w:lang w:val="en-US"/>
         </w:rPr>
-        <w:t>Player exp/expCap text indicator</w:t>
+        <w:t xml:space="preserve">Player </w:t>
+      </w:r>
+      <w:proofErr w:type="spellStart"/>
+      <w:r>
+        <w:rPr>
+          <w:lang w:val="en-US"/>
+        </w:rPr>
+        <w:t>exp</w:t>
+      </w:r>
+      <w:proofErr w:type="spellEnd"/>
+      <w:r>
+        <w:rPr>
+          <w:lang w:val="en-US"/>
+        </w:rPr>
+        <w:t>/</w:t>
+      </w:r>
+      <w:proofErr w:type="spellStart"/>
+      <w:r>
+        <w:rPr>
+          <w:lang w:val="en-US"/>
+        </w:rPr>
+        <w:t>expCap</w:t>
+      </w:r>
+      <w:proofErr w:type="spellEnd"/>
+      <w:r>
+        <w:rPr>
+          <w:lang w:val="en-US"/>
+        </w:rPr>
+        <w:t xml:space="preserve"> text indicator</w:t>
       </w:r>
     </w:p>
     <w:p>
@@ -4682,8 +5194,16 @@
         <w:rPr>
           <w:lang w:val="en-US"/>
         </w:rPr>
-        <w:t>Singleton gamecontroller</w:t>
-      </w:r>
+        <w:t xml:space="preserve">Singleton </w:t>
+      </w:r>
+      <w:proofErr w:type="spellStart"/>
+      <w:r>
+        <w:rPr>
+          <w:lang w:val="en-US"/>
+        </w:rPr>
+        <w:t>gamecontroller</w:t>
+      </w:r>
+      <w:proofErr w:type="spellEnd"/>
     </w:p>
     <w:p>
       <w:pPr>
@@ -4750,11 +5270,19 @@
           <w:lang w:val="en-US"/>
         </w:rPr>
       </w:pPr>
-      <w:r>
-        <w:rPr>
-          <w:lang w:val="en-US"/>
-        </w:rPr>
-        <w:t>Xp accumulates stat points that can be spent on power, speed or life generation</w:t>
+      <w:proofErr w:type="spellStart"/>
+      <w:r>
+        <w:rPr>
+          <w:lang w:val="en-US"/>
+        </w:rPr>
+        <w:t>Xp</w:t>
+      </w:r>
+      <w:proofErr w:type="spellEnd"/>
+      <w:r>
+        <w:rPr>
+          <w:lang w:val="en-US"/>
+        </w:rPr>
+        <w:t xml:space="preserve"> accumulates stat points that can be spent on power, speed or life generation</w:t>
       </w:r>
     </w:p>
     <w:p>
@@ -4844,8 +5372,16 @@
         <w:rPr>
           <w:lang w:val="en-US"/>
         </w:rPr>
-        <w:t>New bullet pattern: spiderweb</w:t>
-      </w:r>
+        <w:t xml:space="preserve">New bullet pattern: </w:t>
+      </w:r>
+      <w:proofErr w:type="spellStart"/>
+      <w:r>
+        <w:rPr>
+          <w:lang w:val="en-US"/>
+        </w:rPr>
+        <w:t>spiderweb</w:t>
+      </w:r>
+      <w:proofErr w:type="spellEnd"/>
     </w:p>
     <w:p>
       <w:pPr>
@@ -4898,8 +5434,16 @@
         <w:rPr>
           <w:lang w:val="en-US"/>
         </w:rPr>
-        <w:t>Visible player hitbox</w:t>
-      </w:r>
+        <w:t xml:space="preserve">Visible player </w:t>
+      </w:r>
+      <w:proofErr w:type="spellStart"/>
+      <w:r>
+        <w:rPr>
+          <w:lang w:val="en-US"/>
+        </w:rPr>
+        <w:t>hitbox</w:t>
+      </w:r>
+      <w:proofErr w:type="spellEnd"/>
     </w:p>
     <w:p>
       <w:pPr>
@@ -4952,7 +5496,21 @@
         <w:rPr>
           <w:lang w:val="en-US"/>
         </w:rPr>
-        <w:t>Bullet animations (spiderweb)</w:t>
+        <w:t>Bullet animations (</w:t>
+      </w:r>
+      <w:proofErr w:type="spellStart"/>
+      <w:r>
+        <w:rPr>
+          <w:lang w:val="en-US"/>
+        </w:rPr>
+        <w:t>spiderweb</w:t>
+      </w:r>
+      <w:proofErr w:type="spellEnd"/>
+      <w:r>
+        <w:rPr>
+          <w:lang w:val="en-US"/>
+        </w:rPr>
+        <w:t>)</w:t>
       </w:r>
     </w:p>
     <w:p>
@@ -4970,8 +5528,16 @@
         <w:rPr>
           <w:lang w:val="en-US"/>
         </w:rPr>
-        <w:t>Singleton UICanvas</w:t>
-      </w:r>
+        <w:t xml:space="preserve">Singleton </w:t>
+      </w:r>
+      <w:proofErr w:type="spellStart"/>
+      <w:r>
+        <w:rPr>
+          <w:lang w:val="en-US"/>
+        </w:rPr>
+        <w:t>UICanvas</w:t>
+      </w:r>
+      <w:proofErr w:type="spellEnd"/>
     </w:p>
     <w:p>
       <w:pPr>
@@ -5035,7 +5601,21 @@
         <w:rPr>
           <w:lang w:val="en-US"/>
         </w:rPr>
-        <w:t>Rescaled exp point collider for easier collection</w:t>
+        <w:t xml:space="preserve">Rescaled </w:t>
+      </w:r>
+      <w:proofErr w:type="spellStart"/>
+      <w:r>
+        <w:rPr>
+          <w:lang w:val="en-US"/>
+        </w:rPr>
+        <w:t>exp</w:t>
+      </w:r>
+      <w:proofErr w:type="spellEnd"/>
+      <w:r>
+        <w:rPr>
+          <w:lang w:val="en-US"/>
+        </w:rPr>
+        <w:t xml:space="preserve"> point collider for easier collection</w:t>
       </w:r>
     </w:p>
     <w:p>
@@ -5166,7 +5746,21 @@
         <w:rPr>
           <w:lang w:val="en-US"/>
         </w:rPr>
-        <w:t>Programmer art for boss X pos indicator</w:t>
+        <w:t xml:space="preserve">Programmer art for boss X </w:t>
+      </w:r>
+      <w:proofErr w:type="spellStart"/>
+      <w:r>
+        <w:rPr>
+          <w:lang w:val="en-US"/>
+        </w:rPr>
+        <w:t>pos</w:t>
+      </w:r>
+      <w:proofErr w:type="spellEnd"/>
+      <w:r>
+        <w:rPr>
+          <w:lang w:val="en-US"/>
+        </w:rPr>
+        <w:t xml:space="preserve"> indicator</w:t>
       </w:r>
     </w:p>
     <w:p>
@@ -5398,8 +5992,30 @@
         <w:rPr>
           <w:lang w:val="en-US"/>
         </w:rPr>
-        <w:t>Waves now refer to an arraylist of spawnpositions</w:t>
-      </w:r>
+        <w:t xml:space="preserve">Waves now refer to an </w:t>
+      </w:r>
+      <w:proofErr w:type="spellStart"/>
+      <w:r>
+        <w:rPr>
+          <w:lang w:val="en-US"/>
+        </w:rPr>
+        <w:t>arraylist</w:t>
+      </w:r>
+      <w:proofErr w:type="spellEnd"/>
+      <w:r>
+        <w:rPr>
+          <w:lang w:val="en-US"/>
+        </w:rPr>
+        <w:t xml:space="preserve"> of </w:t>
+      </w:r>
+      <w:proofErr w:type="spellStart"/>
+      <w:r>
+        <w:rPr>
+          <w:lang w:val="en-US"/>
+        </w:rPr>
+        <w:t>spawnpositions</w:t>
+      </w:r>
+      <w:proofErr w:type="spellEnd"/>
     </w:p>
     <w:p>
       <w:pPr>
@@ -5416,7 +6032,21 @@
         <w:rPr>
           <w:lang w:val="en-US"/>
         </w:rPr>
-        <w:t>Added new movementpattern to center enemy horizontally</w:t>
+        <w:t xml:space="preserve">Added new </w:t>
+      </w:r>
+      <w:proofErr w:type="spellStart"/>
+      <w:r>
+        <w:rPr>
+          <w:lang w:val="en-US"/>
+        </w:rPr>
+        <w:t>movementpattern</w:t>
+      </w:r>
+      <w:proofErr w:type="spellEnd"/>
+      <w:r>
+        <w:rPr>
+          <w:lang w:val="en-US"/>
+        </w:rPr>
+        <w:t xml:space="preserve"> to center enemy horizontally</w:t>
       </w:r>
     </w:p>
     <w:p>
@@ -5470,7 +6100,21 @@
         <w:rPr>
           <w:lang w:val="en-US"/>
         </w:rPr>
-        <w:t>Fixed boss movementpattern and pattern referencing the same old one (create a new pattern from template if used more than once)</w:t>
+        <w:t xml:space="preserve">Fixed boss </w:t>
+      </w:r>
+      <w:proofErr w:type="spellStart"/>
+      <w:r>
+        <w:rPr>
+          <w:lang w:val="en-US"/>
+        </w:rPr>
+        <w:t>movementpattern</w:t>
+      </w:r>
+      <w:proofErr w:type="spellEnd"/>
+      <w:r>
+        <w:rPr>
+          <w:lang w:val="en-US"/>
+        </w:rPr>
+        <w:t xml:space="preserve"> and pattern referencing the same old one (create a new pattern from template if used more than once)</w:t>
       </w:r>
     </w:p>
     <w:p>
@@ -5506,7 +6150,21 @@
         <w:rPr>
           <w:lang w:val="en-US"/>
         </w:rPr>
-        <w:t>Added focus mode -&gt; hitbox becomes visible, player movement speed halves</w:t>
+        <w:t xml:space="preserve">Added focus mode -&gt; </w:t>
+      </w:r>
+      <w:proofErr w:type="spellStart"/>
+      <w:r>
+        <w:rPr>
+          <w:lang w:val="en-US"/>
+        </w:rPr>
+        <w:t>hitbox</w:t>
+      </w:r>
+      <w:proofErr w:type="spellEnd"/>
+      <w:r>
+        <w:rPr>
+          <w:lang w:val="en-US"/>
+        </w:rPr>
+        <w:t xml:space="preserve"> becomes visible, player movement speed halves</w:t>
       </w:r>
     </w:p>
     <w:p>
@@ -5560,8 +6218,30 @@
         <w:rPr>
           <w:lang w:val="en-US"/>
         </w:rPr>
-        <w:t>Fixed boss healthbar resetting when next healthbar</w:t>
-      </w:r>
+        <w:t xml:space="preserve">Fixed boss </w:t>
+      </w:r>
+      <w:proofErr w:type="spellStart"/>
+      <w:r>
+        <w:rPr>
+          <w:lang w:val="en-US"/>
+        </w:rPr>
+        <w:t>healthbar</w:t>
+      </w:r>
+      <w:proofErr w:type="spellEnd"/>
+      <w:r>
+        <w:rPr>
+          <w:lang w:val="en-US"/>
+        </w:rPr>
+        <w:t xml:space="preserve"> resetting when next </w:t>
+      </w:r>
+      <w:proofErr w:type="spellStart"/>
+      <w:r>
+        <w:rPr>
+          <w:lang w:val="en-US"/>
+        </w:rPr>
+        <w:t>healthbar</w:t>
+      </w:r>
+      <w:proofErr w:type="spellEnd"/>
     </w:p>
     <w:p>
       <w:pPr>
@@ -5592,11 +6272,19 @@
           <w:lang w:val="en-US"/>
         </w:rPr>
       </w:pPr>
-      <w:r>
-        <w:rPr>
-          <w:lang w:val="en-US"/>
-        </w:rPr>
-        <w:t>Toplayer alpha fading out/in</w:t>
+      <w:proofErr w:type="spellStart"/>
+      <w:r>
+        <w:rPr>
+          <w:lang w:val="en-US"/>
+        </w:rPr>
+        <w:t>Toplayer</w:t>
+      </w:r>
+      <w:proofErr w:type="spellEnd"/>
+      <w:r>
+        <w:rPr>
+          <w:lang w:val="en-US"/>
+        </w:rPr>
+        <w:t xml:space="preserve"> alpha fading out/in</w:t>
       </w:r>
     </w:p>
     <w:p>
@@ -5738,8 +6426,16 @@
         <w:rPr>
           <w:lang w:val="en-US"/>
         </w:rPr>
-        <w:t>Phase turned into monobehaviour</w:t>
-      </w:r>
+        <w:t xml:space="preserve">Phase turned into </w:t>
+      </w:r>
+      <w:proofErr w:type="spellStart"/>
+      <w:r>
+        <w:rPr>
+          <w:lang w:val="en-US"/>
+        </w:rPr>
+        <w:t>monobehaviour</w:t>
+      </w:r>
+      <w:proofErr w:type="spellEnd"/>
     </w:p>
     <w:p>
       <w:pPr>
@@ -5756,7 +6452,21 @@
         <w:rPr>
           <w:lang w:val="en-US"/>
         </w:rPr>
-        <w:t>Tweaked giantweb pattern so that each layer has less bullets</w:t>
+        <w:t xml:space="preserve">Tweaked </w:t>
+      </w:r>
+      <w:proofErr w:type="spellStart"/>
+      <w:r>
+        <w:rPr>
+          <w:lang w:val="en-US"/>
+        </w:rPr>
+        <w:t>giantweb</w:t>
+      </w:r>
+      <w:proofErr w:type="spellEnd"/>
+      <w:r>
+        <w:rPr>
+          <w:lang w:val="en-US"/>
+        </w:rPr>
+        <w:t xml:space="preserve"> pattern so that each layer has less bullets</w:t>
       </w:r>
     </w:p>
     <w:p>
@@ -5864,7 +6574,21 @@
         <w:rPr>
           <w:lang w:val="en-US"/>
         </w:rPr>
-        <w:t>Phasing loop condition recognition hotfixed with force break while</w:t>
+        <w:t xml:space="preserve">Phasing loop condition recognition </w:t>
+      </w:r>
+      <w:proofErr w:type="spellStart"/>
+      <w:r>
+        <w:rPr>
+          <w:lang w:val="en-US"/>
+        </w:rPr>
+        <w:t>hotfixed</w:t>
+      </w:r>
+      <w:proofErr w:type="spellEnd"/>
+      <w:r>
+        <w:rPr>
+          <w:lang w:val="en-US"/>
+        </w:rPr>
+        <w:t xml:space="preserve"> with force break while</w:t>
       </w:r>
     </w:p>
     <w:p>
@@ -5990,8 +6714,16 @@
         <w:rPr>
           <w:lang w:val="en-US"/>
         </w:rPr>
-        <w:t>+ Lightsource</w:t>
-      </w:r>
+        <w:t xml:space="preserve">+ </w:t>
+      </w:r>
+      <w:proofErr w:type="spellStart"/>
+      <w:r>
+        <w:rPr>
+          <w:lang w:val="en-US"/>
+        </w:rPr>
+        <w:t>Lightsource</w:t>
+      </w:r>
+      <w:proofErr w:type="spellEnd"/>
     </w:p>
     <w:p>
       <w:pPr>
@@ -6126,8 +6858,16 @@
         <w:rPr>
           <w:lang w:val="en-US"/>
         </w:rPr>
-        <w:t>Removed unnecessary multiplier from enemy movement speed calc</w:t>
-      </w:r>
+        <w:t xml:space="preserve">Removed unnecessary multiplier from enemy movement speed </w:t>
+      </w:r>
+      <w:proofErr w:type="spellStart"/>
+      <w:r>
+        <w:rPr>
+          <w:lang w:val="en-US"/>
+        </w:rPr>
+        <w:t>calc</w:t>
+      </w:r>
+      <w:proofErr w:type="spellEnd"/>
     </w:p>
     <w:p>
       <w:pPr>
@@ -6366,7 +7106,21 @@
         <w:rPr>
           <w:lang w:val="en-US"/>
         </w:rPr>
-        <w:t>New movement pattern: Swing (rotates around centerpoint)</w:t>
+        <w:t xml:space="preserve">New movement pattern: Swing (rotates around </w:t>
+      </w:r>
+      <w:proofErr w:type="spellStart"/>
+      <w:r>
+        <w:rPr>
+          <w:lang w:val="en-US"/>
+        </w:rPr>
+        <w:t>centerpoint</w:t>
+      </w:r>
+      <w:proofErr w:type="spellEnd"/>
+      <w:r>
+        <w:rPr>
+          <w:lang w:val="en-US"/>
+        </w:rPr>
+        <w:t>)</w:t>
       </w:r>
     </w:p>
     <w:p>
@@ -6456,7 +7210,21 @@
         <w:rPr>
           <w:lang w:val="en-US"/>
         </w:rPr>
-        <w:t>Started concepting a new boss</w:t>
+        <w:t xml:space="preserve">Started </w:t>
+      </w:r>
+      <w:proofErr w:type="spellStart"/>
+      <w:r>
+        <w:rPr>
+          <w:lang w:val="en-US"/>
+        </w:rPr>
+        <w:t>concepting</w:t>
+      </w:r>
+      <w:proofErr w:type="spellEnd"/>
+      <w:r>
+        <w:rPr>
+          <w:lang w:val="en-US"/>
+        </w:rPr>
+        <w:t xml:space="preserve"> a new boss</w:t>
       </w:r>
     </w:p>
     <w:p>
@@ -6529,7 +7297,21 @@
         <w:rPr>
           <w:lang w:val="en-US"/>
         </w:rPr>
-        <w:t>Refrain from creating monobehaviours with “new”</w:t>
+        <w:t xml:space="preserve">Refrain from creating </w:t>
+      </w:r>
+      <w:proofErr w:type="spellStart"/>
+      <w:r>
+        <w:rPr>
+          <w:lang w:val="en-US"/>
+        </w:rPr>
+        <w:t>monobehaviours</w:t>
+      </w:r>
+      <w:proofErr w:type="spellEnd"/>
+      <w:r>
+        <w:rPr>
+          <w:lang w:val="en-US"/>
+        </w:rPr>
+        <w:t xml:space="preserve"> with “new”</w:t>
       </w:r>
     </w:p>
     <w:p>
@@ -6620,12 +7402,28 @@
           <w:lang w:val="en-US"/>
         </w:rPr>
       </w:pPr>
-      <w:r>
-        <w:rPr>
-          <w:lang w:val="en-US"/>
-        </w:rPr>
-        <w:t>Statpoints are powered up when meter threshold reahed</w:t>
-      </w:r>
+      <w:proofErr w:type="spellStart"/>
+      <w:r>
+        <w:rPr>
+          <w:lang w:val="en-US"/>
+        </w:rPr>
+        <w:t>Statpoints</w:t>
+      </w:r>
+      <w:proofErr w:type="spellEnd"/>
+      <w:r>
+        <w:rPr>
+          <w:lang w:val="en-US"/>
+        </w:rPr>
+        <w:t xml:space="preserve"> are powered up when meter threshold </w:t>
+      </w:r>
+      <w:proofErr w:type="spellStart"/>
+      <w:r>
+        <w:rPr>
+          <w:lang w:val="en-US"/>
+        </w:rPr>
+        <w:t>reahed</w:t>
+      </w:r>
+      <w:proofErr w:type="spellEnd"/>
     </w:p>
     <w:p>
       <w:pPr>
@@ -6678,7 +7476,21 @@
         <w:rPr>
           <w:lang w:val="en-US"/>
         </w:rPr>
-        <w:t>Fixed boss namepanel not resetting when restart</w:t>
+        <w:t xml:space="preserve">Fixed boss </w:t>
+      </w:r>
+      <w:proofErr w:type="spellStart"/>
+      <w:r>
+        <w:rPr>
+          <w:lang w:val="en-US"/>
+        </w:rPr>
+        <w:t>namepanel</w:t>
+      </w:r>
+      <w:proofErr w:type="spellEnd"/>
+      <w:r>
+        <w:rPr>
+          <w:lang w:val="en-US"/>
+        </w:rPr>
+        <w:t xml:space="preserve"> not resetting when restart</w:t>
       </w:r>
     </w:p>
     <w:p>
@@ -6732,8 +7544,30 @@
         <w:rPr>
           <w:lang w:val="en-US"/>
         </w:rPr>
-        <w:t>Character spawns weapons when powerup, loses them when powerdown</w:t>
-      </w:r>
+        <w:t xml:space="preserve">Character spawns weapons when </w:t>
+      </w:r>
+      <w:proofErr w:type="spellStart"/>
+      <w:r>
+        <w:rPr>
+          <w:lang w:val="en-US"/>
+        </w:rPr>
+        <w:t>powerup</w:t>
+      </w:r>
+      <w:proofErr w:type="spellEnd"/>
+      <w:r>
+        <w:rPr>
+          <w:lang w:val="en-US"/>
+        </w:rPr>
+        <w:t xml:space="preserve">, loses them when </w:t>
+      </w:r>
+      <w:proofErr w:type="spellStart"/>
+      <w:r>
+        <w:rPr>
+          <w:lang w:val="en-US"/>
+        </w:rPr>
+        <w:t>powerdown</w:t>
+      </w:r>
+      <w:proofErr w:type="spellEnd"/>
     </w:p>
     <w:p>
       <w:pPr>
@@ -7259,7 +8093,21 @@
         <w:rPr>
           <w:lang w:val="en-US"/>
         </w:rPr>
-        <w:t>Parallax can be handled from stagehandler routine</w:t>
+        <w:t xml:space="preserve">Parallax can be handled from </w:t>
+      </w:r>
+      <w:proofErr w:type="spellStart"/>
+      <w:r>
+        <w:rPr>
+          <w:lang w:val="en-US"/>
+        </w:rPr>
+        <w:t>stagehandler</w:t>
+      </w:r>
+      <w:proofErr w:type="spellEnd"/>
+      <w:r>
+        <w:rPr>
+          <w:lang w:val="en-US"/>
+        </w:rPr>
+        <w:t xml:space="preserve"> routine</w:t>
       </w:r>
     </w:p>
     <w:p>
@@ -7350,7 +8198,21 @@
           <w:lang w:val="en-US"/>
         </w:rPr>
         <w:lastRenderedPageBreak/>
-        <w:t>Stripped down coroutines that broke the initialization</w:t>
+        <w:t xml:space="preserve">Stripped down </w:t>
+      </w:r>
+      <w:proofErr w:type="spellStart"/>
+      <w:r>
+        <w:rPr>
+          <w:lang w:val="en-US"/>
+        </w:rPr>
+        <w:t>coroutines</w:t>
+      </w:r>
+      <w:proofErr w:type="spellEnd"/>
+      <w:r>
+        <w:rPr>
+          <w:lang w:val="en-US"/>
+        </w:rPr>
+        <w:t xml:space="preserve"> that broke the initialization</w:t>
       </w:r>
     </w:p>
     <w:p>
@@ -7364,11 +8226,19 @@
           <w:lang w:val="en-US"/>
         </w:rPr>
       </w:pPr>
-      <w:r>
-        <w:rPr>
-          <w:lang w:val="en-US"/>
-        </w:rPr>
-        <w:t>WaitUntils are not affected by timescale changes</w:t>
+      <w:proofErr w:type="spellStart"/>
+      <w:r>
+        <w:rPr>
+          <w:lang w:val="en-US"/>
+        </w:rPr>
+        <w:t>WaitUntils</w:t>
+      </w:r>
+      <w:proofErr w:type="spellEnd"/>
+      <w:r>
+        <w:rPr>
+          <w:lang w:val="en-US"/>
+        </w:rPr>
+        <w:t xml:space="preserve"> are not affected by timescale changes</w:t>
       </w:r>
     </w:p>
     <w:p>
@@ -7443,7 +8313,21 @@
         <w:rPr>
           <w:lang w:val="en-US"/>
         </w:rPr>
-        <w:t>Decoupled a lot of components from GameControl and UI</w:t>
+        <w:t xml:space="preserve">Decoupled a lot of components from </w:t>
+      </w:r>
+      <w:proofErr w:type="spellStart"/>
+      <w:r>
+        <w:rPr>
+          <w:lang w:val="en-US"/>
+        </w:rPr>
+        <w:t>GameControl</w:t>
+      </w:r>
+      <w:proofErr w:type="spellEnd"/>
+      <w:r>
+        <w:rPr>
+          <w:lang w:val="en-US"/>
+        </w:rPr>
+        <w:t xml:space="preserve"> and UI</w:t>
       </w:r>
     </w:p>
     <w:p>
@@ -7479,7 +8363,21 @@
         <w:rPr>
           <w:lang w:val="en-US"/>
         </w:rPr>
-        <w:t xml:space="preserve">Inherited boss phase routines from Phaser so it doesn’t get crowded </w:t>
+        <w:t xml:space="preserve">Inherited boss phase routines from </w:t>
+      </w:r>
+      <w:proofErr w:type="spellStart"/>
+      <w:r>
+        <w:rPr>
+          <w:lang w:val="en-US"/>
+        </w:rPr>
+        <w:t>Phaser</w:t>
+      </w:r>
+      <w:proofErr w:type="spellEnd"/>
+      <w:r>
+        <w:rPr>
+          <w:lang w:val="en-US"/>
+        </w:rPr>
+        <w:t xml:space="preserve"> so it doesn’t get crowded </w:t>
       </w:r>
     </w:p>
     <w:p>
@@ -7493,6 +8391,7 @@
           <w:lang w:val="en-US"/>
         </w:rPr>
       </w:pPr>
+      <w:proofErr w:type="spellStart"/>
       <w:r>
         <w:rPr>
           <w:lang w:val="en-US"/>
@@ -7509,7 +8408,14 @@
         <w:rPr>
           <w:lang w:val="en-US"/>
         </w:rPr>
-        <w:t>d stage canvas</w:t>
+        <w:t>d</w:t>
+      </w:r>
+      <w:proofErr w:type="spellEnd"/>
+      <w:r>
+        <w:rPr>
+          <w:lang w:val="en-US"/>
+        </w:rPr>
+        <w:t xml:space="preserve"> stage canvas</w:t>
       </w:r>
     </w:p>
     <w:p>
@@ -7539,8 +8445,30 @@
         <w:rPr>
           <w:lang w:val="en-US"/>
         </w:rPr>
-        <w:t xml:space="preserve"> all normal textassets to TMPro</w:t>
-      </w:r>
+        <w:t xml:space="preserve"> all normal </w:t>
+      </w:r>
+      <w:proofErr w:type="spellStart"/>
+      <w:r>
+        <w:rPr>
+          <w:lang w:val="en-US"/>
+        </w:rPr>
+        <w:t>textassets</w:t>
+      </w:r>
+      <w:proofErr w:type="spellEnd"/>
+      <w:r>
+        <w:rPr>
+          <w:lang w:val="en-US"/>
+        </w:rPr>
+        <w:t xml:space="preserve"> to </w:t>
+      </w:r>
+      <w:proofErr w:type="spellStart"/>
+      <w:r>
+        <w:rPr>
+          <w:lang w:val="en-US"/>
+        </w:rPr>
+        <w:t>TMPro</w:t>
+      </w:r>
+      <w:proofErr w:type="spellEnd"/>
     </w:p>
     <w:p>
       <w:pPr>
@@ -7557,7 +8485,35 @@
         <w:rPr>
           <w:lang w:val="en-US"/>
         </w:rPr>
-        <w:t>Added toggleable invulnerability indicator to boss hp bar</w:t>
+        <w:t xml:space="preserve">Added </w:t>
+      </w:r>
+      <w:proofErr w:type="spellStart"/>
+      <w:r>
+        <w:rPr>
+          <w:lang w:val="en-US"/>
+        </w:rPr>
+        <w:t>toggleable</w:t>
+      </w:r>
+      <w:proofErr w:type="spellEnd"/>
+      <w:r>
+        <w:rPr>
+          <w:lang w:val="en-US"/>
+        </w:rPr>
+        <w:t xml:space="preserve"> invulnerability indicator to boss </w:t>
+      </w:r>
+      <w:proofErr w:type="spellStart"/>
+      <w:r>
+        <w:rPr>
+          <w:lang w:val="en-US"/>
+        </w:rPr>
+        <w:t>hp</w:t>
+      </w:r>
+      <w:proofErr w:type="spellEnd"/>
+      <w:r>
+        <w:rPr>
+          <w:lang w:val="en-US"/>
+        </w:rPr>
+        <w:t xml:space="preserve"> bar</w:t>
       </w:r>
     </w:p>
     <w:p>
@@ -7575,8 +8531,44 @@
         <w:rPr>
           <w:lang w:val="en-US"/>
         </w:rPr>
-        <w:t>Moved boss init from enemylib to stage init</w:t>
-      </w:r>
+        <w:t xml:space="preserve">Moved boss </w:t>
+      </w:r>
+      <w:proofErr w:type="spellStart"/>
+      <w:r>
+        <w:rPr>
+          <w:lang w:val="en-US"/>
+        </w:rPr>
+        <w:t>init</w:t>
+      </w:r>
+      <w:proofErr w:type="spellEnd"/>
+      <w:r>
+        <w:rPr>
+          <w:lang w:val="en-US"/>
+        </w:rPr>
+        <w:t xml:space="preserve"> from </w:t>
+      </w:r>
+      <w:proofErr w:type="spellStart"/>
+      <w:r>
+        <w:rPr>
+          <w:lang w:val="en-US"/>
+        </w:rPr>
+        <w:t>enemylib</w:t>
+      </w:r>
+      <w:proofErr w:type="spellEnd"/>
+      <w:r>
+        <w:rPr>
+          <w:lang w:val="en-US"/>
+        </w:rPr>
+        <w:t xml:space="preserve"> to stage </w:t>
+      </w:r>
+      <w:proofErr w:type="spellStart"/>
+      <w:r>
+        <w:rPr>
+          <w:lang w:val="en-US"/>
+        </w:rPr>
+        <w:t>init</w:t>
+      </w:r>
+      <w:proofErr w:type="spellEnd"/>
     </w:p>
     <w:p>
       <w:pPr>
@@ -7593,7 +8585,35 @@
         <w:rPr>
           <w:lang w:val="en-US"/>
         </w:rPr>
-        <w:t>Added a difficulty modifier to stage init that affects enemy shootspeed and bullet cou</w:t>
+        <w:t xml:space="preserve">Added a difficulty modifier to stage </w:t>
+      </w:r>
+      <w:proofErr w:type="spellStart"/>
+      <w:r>
+        <w:rPr>
+          <w:lang w:val="en-US"/>
+        </w:rPr>
+        <w:t>init</w:t>
+      </w:r>
+      <w:proofErr w:type="spellEnd"/>
+      <w:r>
+        <w:rPr>
+          <w:lang w:val="en-US"/>
+        </w:rPr>
+        <w:t xml:space="preserve"> that affects enemy </w:t>
+      </w:r>
+      <w:proofErr w:type="spellStart"/>
+      <w:r>
+        <w:rPr>
+          <w:lang w:val="en-US"/>
+        </w:rPr>
+        <w:t>shootspeed</w:t>
+      </w:r>
+      <w:proofErr w:type="spellEnd"/>
+      <w:r>
+        <w:rPr>
+          <w:lang w:val="en-US"/>
+        </w:rPr>
+        <w:t xml:space="preserve"> and bullet cou</w:t>
       </w:r>
       <w:r>
         <w:rPr>
@@ -7630,17 +8650,95 @@
           <w:lang w:val="en-US"/>
         </w:rPr>
         <w:t xml:space="preserve"> to main menu</w:t>
+      </w:r>
+    </w:p>
+    <w:p>
+      <w:pPr>
+        <w:pStyle w:val="ListParagraph"/>
+        <w:numPr>
+          <w:ilvl w:val="0"/>
+          <w:numId w:val="33"/>
+        </w:numPr>
+        <w:rPr>
+          <w:lang w:val="en-US"/>
+        </w:rPr>
+      </w:pPr>
+      <w:r>
+        <w:rPr>
+          <w:lang w:val="en-US"/>
+        </w:rPr>
+        <w:t xml:space="preserve">Fixed character movement speed, wasn’t using </w:t>
+      </w:r>
+      <w:proofErr w:type="spellStart"/>
+      <w:r>
+        <w:rPr>
+          <w:lang w:val="en-US"/>
+        </w:rPr>
+        <w:t>deltatime</w:t>
+      </w:r>
+      <w:proofErr w:type="spellEnd"/>
+      <w:r>
+        <w:rPr>
+          <w:lang w:val="en-US"/>
+        </w:rPr>
+        <w:t xml:space="preserve"> so it was different between </w:t>
+      </w:r>
+      <w:proofErr w:type="spellStart"/>
+      <w:r>
+        <w:rPr>
+          <w:lang w:val="en-US"/>
+        </w:rPr>
+        <w:t>dev</w:t>
+      </w:r>
+      <w:proofErr w:type="spellEnd"/>
+      <w:r>
+        <w:rPr>
+          <w:lang w:val="en-US"/>
+        </w:rPr>
+        <w:t xml:space="preserve"> and build</w:t>
+      </w:r>
+    </w:p>
+    <w:p>
+      <w:pPr>
+        <w:pStyle w:val="ListParagraph"/>
+        <w:rPr>
+          <w:lang w:val="en-US"/>
+        </w:rPr>
+      </w:pPr>
+    </w:p>
+    <w:p>
+      <w:pPr>
+        <w:pStyle w:val="Heading1"/>
+        <w:rPr>
+          <w:lang w:val="en-US"/>
+        </w:rPr>
+      </w:pPr>
+      <w:r>
+        <w:rPr>
+          <w:lang w:val="en-US"/>
+        </w:rPr>
+        <w:t>0.</w:t>
+      </w:r>
+      <w:r>
+        <w:rPr>
+          <w:lang w:val="en-US"/>
+        </w:rPr>
+        <w:t>2</w:t>
+      </w:r>
+      <w:r>
+        <w:rPr>
+          <w:lang w:val="en-US"/>
+        </w:rPr>
+        <w:t>.</w:t>
+      </w:r>
+      <w:r>
+        <w:rPr>
+          <w:lang w:val="en-US"/>
+        </w:rPr>
+        <w:t>0</w:t>
       </w:r>
       <w:bookmarkStart w:id="26" w:name="_GoBack"/>
       <w:bookmarkEnd w:id="26"/>
-    </w:p>
-    <w:p>
-      <w:pPr>
-        <w:pStyle w:val="ListParagraph"/>
-        <w:rPr>
-          <w:lang w:val="en-US"/>
-        </w:rPr>
-      </w:pPr>
     </w:p>
     <w:p>
       <w:pPr>
@@ -12763,7 +13861,7 @@
   <a:extraClrSchemeLst/>
   <a:extLst>
     <a:ext uri="{05A4C25C-085E-4340-85A3-A5531E510DB2}">
-      <thm15:themeFamily xmlns:thm15="http://schemas.microsoft.com/office/thememl/2012/main" xmlns="" name="Office Theme" id="{62F939B6-93AF-4DB8-9C6B-D6C7DFDC589F}" vid="{4A3C46E8-61CC-4603-A589-7422A47A8E4A}"/>
+      <thm15:themeFamily xmlns="" xmlns:thm15="http://schemas.microsoft.com/office/thememl/2012/main" name="Office Theme" id="{62F939B6-93AF-4DB8-9C6B-D6C7DFDC589F}" vid="{4A3C46E8-61CC-4603-A589-7422A47A8E4A}"/>
     </a:ext>
   </a:extLst>
 </a:theme>
@@ -12774,7 +13872,7 @@
 </file>
 
 <file path=customXml/itemProps1.xml><?xml version="1.0" encoding="utf-8"?>
-<ds:datastoreItem xmlns:ds="http://schemas.openxmlformats.org/officeDocument/2006/customXml" ds:itemID="{78648CA6-8DC0-49B7-8359-250AD7F87231}">
+<ds:datastoreItem xmlns:ds="http://schemas.openxmlformats.org/officeDocument/2006/customXml" ds:itemID="{9A66D339-566D-4344-A971-09842B0C1E87}">
   <ds:schemaRefs>
     <ds:schemaRef ds:uri="http://schemas.openxmlformats.org/officeDocument/2006/bibliography"/>
   </ds:schemaRefs>

--- a/BulletHellProject.docx
+++ b/BulletHellProject.docx
@@ -4083,7 +4083,7 @@
           <w:highlight w:val="yellow"/>
           <w:lang w:val="en-US"/>
         </w:rPr>
-        <w:t>Find out why enemies don’t seem to take damage all the time</w:t>
+        <w:t>fix homing bullet by removing the offset and having it check if its reached its destination, then vanishing (or change lerp to translate so it doesn’t slow down near target)</w:t>
       </w:r>
     </w:p>
     <w:p>
@@ -4103,8 +4103,17 @@
           <w:highlight w:val="yellow"/>
           <w:lang w:val="en-US"/>
         </w:rPr>
-        <w:t>fix homing bullet by removing the offset and having it check if its reached its destination, then vanishing (or change lerp to translate so it doesn’t slow down near target)</w:t>
-      </w:r>
+        <w:t xml:space="preserve">player score data saving to </w:t>
+      </w:r>
+      <w:proofErr w:type="spellStart"/>
+      <w:r>
+        <w:rPr>
+          <w:highlight w:val="yellow"/>
+          <w:lang w:val="en-US"/>
+        </w:rPr>
+        <w:t>json</w:t>
+      </w:r>
+      <w:proofErr w:type="spellEnd"/>
     </w:p>
     <w:p>
       <w:pPr>
@@ -4123,7 +4132,7 @@
           <w:highlight w:val="yellow"/>
           <w:lang w:val="en-US"/>
         </w:rPr>
-        <w:t xml:space="preserve">player score data saving to </w:t>
+        <w:t xml:space="preserve">see if it’s smarter to make a new scene for new stages or should you just swap the </w:t>
       </w:r>
       <w:proofErr w:type="spellStart"/>
       <w:r>
@@ -4131,9 +4140,16 @@
           <w:highlight w:val="yellow"/>
           <w:lang w:val="en-US"/>
         </w:rPr>
-        <w:t>json</w:t>
+        <w:t>envi</w:t>
       </w:r>
       <w:proofErr w:type="spellEnd"/>
+      <w:r>
+        <w:rPr>
+          <w:highlight w:val="yellow"/>
+          <w:lang w:val="en-US"/>
+        </w:rPr>
+        <w:t xml:space="preserve"> files </w:t>
+      </w:r>
     </w:p>
     <w:p>
       <w:pPr>
@@ -4143,109 +4159,88 @@
           <w:numId w:val="6"/>
         </w:numPr>
         <w:rPr>
-          <w:highlight w:val="yellow"/>
-          <w:lang w:val="en-US"/>
-        </w:rPr>
-      </w:pPr>
-      <w:r>
-        <w:rPr>
-          <w:highlight w:val="yellow"/>
-          <w:lang w:val="en-US"/>
-        </w:rPr>
-        <w:t xml:space="preserve">fix </w:t>
-      </w:r>
-      <w:r>
-        <w:rPr>
-          <w:highlight w:val="yellow"/>
-          <w:lang w:val="en-US"/>
-        </w:rPr>
-        <w:t xml:space="preserve"> </w:t>
+          <w:highlight w:val="green"/>
+          <w:lang w:val="en-US"/>
+        </w:rPr>
+      </w:pPr>
+      <w:r>
+        <w:rPr>
+          <w:highlight w:val="green"/>
+          <w:lang w:val="en-US"/>
+        </w:rPr>
+        <w:t>add color tint to night special</w:t>
+      </w:r>
+    </w:p>
+    <w:p>
+      <w:pPr>
+        <w:pStyle w:val="ListParagraph"/>
+        <w:numPr>
+          <w:ilvl w:val="0"/>
+          <w:numId w:val="6"/>
+        </w:numPr>
+        <w:rPr>
+          <w:highlight w:val="green"/>
+          <w:lang w:val="en-US"/>
+        </w:rPr>
+      </w:pPr>
+      <w:r>
+        <w:rPr>
+          <w:highlight w:val="green"/>
+          <w:lang w:val="en-US"/>
+        </w:rPr>
+        <w:t xml:space="preserve">visual </w:t>
       </w:r>
       <w:proofErr w:type="spellStart"/>
       <w:r>
         <w:rPr>
-          <w:highlight w:val="yellow"/>
-          <w:lang w:val="en-US"/>
-        </w:rPr>
-        <w:t>asura</w:t>
+          <w:highlight w:val="green"/>
+          <w:lang w:val="en-US"/>
+        </w:rPr>
+        <w:t>minitoast</w:t>
       </w:r>
       <w:proofErr w:type="spellEnd"/>
       <w:r>
         <w:rPr>
-          <w:highlight w:val="yellow"/>
-          <w:lang w:val="en-US"/>
-        </w:rPr>
-        <w:t xml:space="preserve"> </w:t>
-      </w:r>
-      <w:r>
-        <w:rPr>
-          <w:highlight w:val="yellow"/>
+          <w:highlight w:val="green"/>
+          <w:lang w:val="en-US"/>
+        </w:rPr>
+        <w:t xml:space="preserve"> for score get</w:t>
+      </w:r>
+    </w:p>
+    <w:p>
+      <w:pPr>
+        <w:pStyle w:val="ListParagraph"/>
+        <w:numPr>
+          <w:ilvl w:val="0"/>
+          <w:numId w:val="6"/>
+        </w:numPr>
+        <w:rPr>
+          <w:highlight w:val="green"/>
+          <w:lang w:val="en-US"/>
+        </w:rPr>
+      </w:pPr>
+      <w:r>
+        <w:rPr>
+          <w:highlight w:val="green"/>
           <w:lang w:val="en-US"/>
         </w:rPr>
         <w:t xml:space="preserve">visual </w:t>
       </w:r>
-      <w:r>
-        <w:rPr>
-          <w:highlight w:val="yellow"/>
-          <w:lang w:val="en-US"/>
-        </w:rPr>
-        <w:t>boss timer</w:t>
-      </w:r>
-    </w:p>
-    <w:p>
-      <w:pPr>
-        <w:pStyle w:val="ListParagraph"/>
-        <w:numPr>
-          <w:ilvl w:val="0"/>
-          <w:numId w:val="6"/>
-        </w:numPr>
+      <w:proofErr w:type="spellStart"/>
+      <w:r>
         <w:rPr>
           <w:highlight w:val="green"/>
           <w:lang w:val="en-US"/>
         </w:rPr>
-      </w:pPr>
+        <w:t>minitoast</w:t>
+      </w:r>
+      <w:proofErr w:type="spellEnd"/>
       <w:r>
         <w:rPr>
           <w:highlight w:val="green"/>
           <w:lang w:val="en-US"/>
         </w:rPr>
-        <w:t>add color tint to night special</w:t>
-      </w:r>
-    </w:p>
-    <w:p>
-      <w:pPr>
-        <w:pStyle w:val="ListParagraph"/>
-        <w:numPr>
-          <w:ilvl w:val="0"/>
-          <w:numId w:val="6"/>
-        </w:numPr>
-        <w:rPr>
-          <w:highlight w:val="green"/>
-          <w:lang w:val="en-US"/>
-        </w:rPr>
-      </w:pPr>
-      <w:r>
-        <w:rPr>
-          <w:highlight w:val="green"/>
-          <w:lang w:val="en-US"/>
-        </w:rPr>
-        <w:t xml:space="preserve">visual </w:t>
-      </w:r>
-      <w:proofErr w:type="spellStart"/>
-      <w:r>
-        <w:rPr>
-          <w:highlight w:val="green"/>
-          <w:lang w:val="en-US"/>
-        </w:rPr>
-        <w:t>minitoast</w:t>
-      </w:r>
-      <w:proofErr w:type="spellEnd"/>
-      <w:r>
-        <w:rPr>
-          <w:highlight w:val="green"/>
-          <w:lang w:val="en-US"/>
-        </w:rPr>
-        <w:t xml:space="preserve"> for score get</w:t>
+        <w:t xml:space="preserve">  for enemy damage take</w:t>
       </w:r>
     </w:p>
     <w:p>
@@ -8701,6 +8696,38 @@
     <w:p>
       <w:pPr>
         <w:pStyle w:val="ListParagraph"/>
+        <w:numPr>
+          <w:ilvl w:val="0"/>
+          <w:numId w:val="33"/>
+        </w:numPr>
+        <w:rPr>
+          <w:lang w:val="en-US"/>
+        </w:rPr>
+      </w:pPr>
+      <w:r>
+        <w:rPr>
+          <w:lang w:val="en-US"/>
+        </w:rPr>
+        <w:t xml:space="preserve">Fixed </w:t>
+      </w:r>
+      <w:proofErr w:type="spellStart"/>
+      <w:r>
+        <w:rPr>
+          <w:lang w:val="en-US"/>
+        </w:rPr>
+        <w:t>midboss</w:t>
+      </w:r>
+      <w:proofErr w:type="spellEnd"/>
+      <w:r>
+        <w:rPr>
+          <w:lang w:val="en-US"/>
+        </w:rPr>
+        <w:t xml:space="preserve"> timer</w:t>
+      </w:r>
+    </w:p>
+    <w:p>
+      <w:pPr>
+        <w:pStyle w:val="ListParagraph"/>
         <w:rPr>
           <w:lang w:val="en-US"/>
         </w:rPr>
@@ -8736,6 +8763,42 @@
           <w:lang w:val="en-US"/>
         </w:rPr>
         <w:t>0</w:t>
+      </w:r>
+    </w:p>
+    <w:p>
+      <w:pPr>
+        <w:pStyle w:val="ListParagraph"/>
+        <w:numPr>
+          <w:ilvl w:val="0"/>
+          <w:numId w:val="6"/>
+        </w:numPr>
+        <w:rPr>
+          <w:lang w:val="en-US"/>
+        </w:rPr>
+      </w:pPr>
+      <w:r>
+        <w:rPr>
+          <w:lang w:val="en-US"/>
+        </w:rPr>
+        <w:t>M</w:t>
+      </w:r>
+      <w:r>
+        <w:rPr>
+          <w:lang w:val="en-US"/>
+        </w:rPr>
+        <w:t>ove</w:t>
+      </w:r>
+      <w:r>
+        <w:rPr>
+          <w:lang w:val="en-US"/>
+        </w:rPr>
+        <w:t>d</w:t>
+      </w:r>
+      <w:r>
+        <w:rPr>
+          <w:lang w:val="en-US"/>
+        </w:rPr>
+        <w:t xml:space="preserve"> stage handler routines to their corresponding files</w:t>
       </w:r>
       <w:bookmarkStart w:id="26" w:name="_GoBack"/>
       <w:bookmarkEnd w:id="26"/>
@@ -13872,7 +13935,7 @@
 </file>
 
 <file path=customXml/itemProps1.xml><?xml version="1.0" encoding="utf-8"?>
-<ds:datastoreItem xmlns:ds="http://schemas.openxmlformats.org/officeDocument/2006/customXml" ds:itemID="{9A66D339-566D-4344-A971-09842B0C1E87}">
+<ds:datastoreItem xmlns:ds="http://schemas.openxmlformats.org/officeDocument/2006/customXml" ds:itemID="{F891420E-F1B0-4B89-B40E-D1D92A7FFBC1}">
   <ds:schemaRefs>
     <ds:schemaRef ds:uri="http://schemas.openxmlformats.org/officeDocument/2006/bibliography"/>
   </ds:schemaRefs>

--- a/BulletHellProject.docx
+++ b/BulletHellProject.docx
@@ -2197,62 +2197,20 @@
         <w:rPr>
           <w:lang w:val="en-US"/>
         </w:rPr>
-        <w:t xml:space="preserve">The lord of realm of </w:t>
-      </w:r>
-      <w:proofErr w:type="spellStart"/>
-      <w:r>
-        <w:rPr>
-          <w:lang w:val="en-US"/>
-        </w:rPr>
-        <w:t>Asuras</w:t>
-      </w:r>
-      <w:proofErr w:type="spellEnd"/>
-      <w:r>
-        <w:rPr>
-          <w:lang w:val="en-US"/>
-        </w:rPr>
-        <w:t xml:space="preserve"> has opened pathways to the regular world. She sent </w:t>
-      </w:r>
-      <w:proofErr w:type="spellStart"/>
-      <w:r>
-        <w:rPr>
-          <w:lang w:val="en-US"/>
-        </w:rPr>
-        <w:t>Asuras</w:t>
-      </w:r>
-      <w:proofErr w:type="spellEnd"/>
-      <w:r>
-        <w:rPr>
-          <w:lang w:val="en-US"/>
-        </w:rPr>
-        <w:t xml:space="preserve"> to find a mystical item that would make her truly immortal, “the twilight core”. Without that, the world will never see a sunrise, or a sunset, only perpetual night or day. </w:t>
-      </w:r>
-    </w:p>
-    <w:p>
-      <w:pPr>
-        <w:rPr>
-          <w:lang w:val="en-US"/>
-        </w:rPr>
-      </w:pPr>
-      <w:r>
-        <w:rPr>
-          <w:lang w:val="en-US"/>
-        </w:rPr>
-        <w:t xml:space="preserve">The main character spots the </w:t>
-      </w:r>
-      <w:proofErr w:type="spellStart"/>
-      <w:r>
-        <w:rPr>
-          <w:lang w:val="en-US"/>
-        </w:rPr>
-        <w:t>Asura</w:t>
-      </w:r>
-      <w:proofErr w:type="spellEnd"/>
-      <w:r>
-        <w:rPr>
-          <w:lang w:val="en-US"/>
-        </w:rPr>
-        <w:t xml:space="preserve"> who stole the core and follows it to the </w:t>
+        <w:t xml:space="preserve">The lord of realm of Asuras has opened pathways to the regular world. She sent Asuras to find a mystical item that would make her truly immortal, “the twilight core”. Without that, the world will never see a sunrise, or a sunset, only perpetual night or day. </w:t>
+      </w:r>
+    </w:p>
+    <w:p>
+      <w:pPr>
+        <w:rPr>
+          <w:lang w:val="en-US"/>
+        </w:rPr>
+      </w:pPr>
+      <w:r>
+        <w:rPr>
+          <w:lang w:val="en-US"/>
+        </w:rPr>
+        <w:t xml:space="preserve">The main character spots the Asura who stole the core and follows it to the </w:t>
       </w:r>
       <w:r>
         <w:rPr>
@@ -2289,48 +2247,20 @@
         <w:rPr>
           <w:lang w:val="en-US"/>
         </w:rPr>
-        <w:t xml:space="preserve">where (Boss2) is opening pathways. She defeats her and follows the </w:t>
-      </w:r>
-      <w:proofErr w:type="spellStart"/>
-      <w:r>
-        <w:rPr>
-          <w:lang w:val="en-US"/>
-        </w:rPr>
-        <w:t>Asura</w:t>
-      </w:r>
-      <w:proofErr w:type="spellEnd"/>
-      <w:r>
-        <w:rPr>
-          <w:lang w:val="en-US"/>
-        </w:rPr>
-        <w:t xml:space="preserve"> through the pathway.</w:t>
-      </w:r>
-    </w:p>
-    <w:p>
-      <w:pPr>
-        <w:rPr>
-          <w:lang w:val="en-US"/>
-        </w:rPr>
-      </w:pPr>
-      <w:r>
-        <w:rPr>
-          <w:lang w:val="en-US"/>
-        </w:rPr>
-        <w:t xml:space="preserve">In the </w:t>
-      </w:r>
-      <w:proofErr w:type="spellStart"/>
-      <w:r>
-        <w:rPr>
-          <w:lang w:val="en-US"/>
-        </w:rPr>
-        <w:t>Asura</w:t>
-      </w:r>
-      <w:proofErr w:type="spellEnd"/>
-      <w:r>
-        <w:rPr>
-          <w:lang w:val="en-US"/>
-        </w:rPr>
-        <w:t xml:space="preserve"> realm</w:t>
+        <w:t>where (Boss2) is opening pathways. She defeats her and follows the Asura through the pathway.</w:t>
+      </w:r>
+    </w:p>
+    <w:p>
+      <w:pPr>
+        <w:rPr>
+          <w:lang w:val="en-US"/>
+        </w:rPr>
+      </w:pPr>
+      <w:r>
+        <w:rPr>
+          <w:lang w:val="en-US"/>
+        </w:rPr>
+        <w:t>In the Asura realm</w:t>
       </w:r>
       <w:r>
         <w:rPr>
@@ -2366,162 +2296,112 @@
         <w:rPr>
           <w:lang w:val="en-US"/>
         </w:rPr>
-        <w:t xml:space="preserve"> the </w:t>
-      </w:r>
-      <w:proofErr w:type="spellStart"/>
-      <w:r>
-        <w:rPr>
-          <w:lang w:val="en-US"/>
-        </w:rPr>
-        <w:t>asura</w:t>
-      </w:r>
-      <w:proofErr w:type="spellEnd"/>
+        <w:t xml:space="preserve"> the asura </w:t>
+      </w:r>
+      <w:r>
+        <w:rPr>
+          <w:lang w:val="en-US"/>
+        </w:rPr>
+        <w:t>who tries to use the core against her</w:t>
+      </w:r>
+      <w:r>
+        <w:rPr>
+          <w:lang w:val="en-US"/>
+        </w:rPr>
+        <w:t xml:space="preserve"> again</w:t>
+      </w:r>
+      <w:r>
+        <w:rPr>
+          <w:lang w:val="en-US"/>
+        </w:rPr>
+        <w:t>. She chases it away and meets (Boss3).</w:t>
+      </w:r>
+    </w:p>
+    <w:p>
+      <w:pPr>
+        <w:rPr>
+          <w:lang w:val="en-US"/>
+        </w:rPr>
+      </w:pPr>
+      <w:r>
+        <w:rPr>
+          <w:lang w:val="en-US"/>
+        </w:rPr>
+        <w:t xml:space="preserve">She enters a lotus garden of the (Boss6) temple where she meets </w:t>
+      </w:r>
+      <w:r>
+        <w:rPr>
+          <w:lang w:val="en-US"/>
+        </w:rPr>
+        <w:t>(</w:t>
+      </w:r>
+      <w:r>
+        <w:rPr>
+          <w:lang w:val="en-US"/>
+        </w:rPr>
+        <w:t>Boss4/</w:t>
+      </w:r>
+      <w:r>
+        <w:rPr>
+          <w:lang w:val="en-US"/>
+        </w:rPr>
+        <w:t>Lakshmi).</w:t>
+      </w:r>
+    </w:p>
+    <w:p>
+      <w:pPr>
+        <w:rPr>
+          <w:lang w:val="en-US"/>
+        </w:rPr>
+      </w:pPr>
+      <w:r>
+        <w:rPr>
+          <w:lang w:val="en-US"/>
+        </w:rPr>
+        <w:t xml:space="preserve">Stage 5 signifies the various layers of the temple (Asura, Human, Deva, Brahma). Main char makes her way to the middle and meets </w:t>
+      </w:r>
+      <w:r>
+        <w:rPr>
+          <w:lang w:val="en-US"/>
+        </w:rPr>
+        <w:t xml:space="preserve">(Brahma) </w:t>
+      </w:r>
+      <w:r>
+        <w:rPr>
+          <w:lang w:val="en-US"/>
+        </w:rPr>
+        <w:t xml:space="preserve">who’s </w:t>
+      </w:r>
+      <w:r>
+        <w:rPr>
+          <w:lang w:val="en-US"/>
+        </w:rPr>
+        <w:t>given (Boss6)</w:t>
+      </w:r>
+      <w:r>
+        <w:rPr>
+          <w:lang w:val="en-US"/>
+        </w:rPr>
+        <w:t xml:space="preserve"> a boon that makes her immortal. (Brahma) doesn’t think the main character is suitable to mess with deity business so she has to defeat her.</w:t>
+      </w:r>
       <w:r>
         <w:rPr>
           <w:lang w:val="en-US"/>
         </w:rPr>
         <w:t xml:space="preserve"> </w:t>
       </w:r>
-      <w:r>
-        <w:rPr>
-          <w:lang w:val="en-US"/>
-        </w:rPr>
-        <w:t>who tries to use the core against her</w:t>
-      </w:r>
-      <w:r>
-        <w:rPr>
-          <w:lang w:val="en-US"/>
-        </w:rPr>
-        <w:t xml:space="preserve"> again</w:t>
-      </w:r>
-      <w:r>
-        <w:rPr>
-          <w:lang w:val="en-US"/>
-        </w:rPr>
-        <w:t>. She chases it away and meets (Boss3).</w:t>
-      </w:r>
-    </w:p>
-    <w:p>
-      <w:pPr>
-        <w:rPr>
-          <w:lang w:val="en-US"/>
-        </w:rPr>
-      </w:pPr>
-      <w:r>
-        <w:rPr>
-          <w:lang w:val="en-US"/>
-        </w:rPr>
-        <w:t xml:space="preserve">She enters a lotus garden of the (Boss6) temple where she meets </w:t>
-      </w:r>
-      <w:r>
-        <w:rPr>
-          <w:lang w:val="en-US"/>
-        </w:rPr>
-        <w:t>(</w:t>
-      </w:r>
-      <w:r>
-        <w:rPr>
-          <w:lang w:val="en-US"/>
-        </w:rPr>
-        <w:t>Boss4/</w:t>
-      </w:r>
-      <w:r>
-        <w:rPr>
-          <w:lang w:val="en-US"/>
-        </w:rPr>
-        <w:t>Lakshmi).</w:t>
-      </w:r>
-    </w:p>
-    <w:p>
-      <w:pPr>
-        <w:rPr>
-          <w:lang w:val="en-US"/>
-        </w:rPr>
-      </w:pPr>
-      <w:r>
-        <w:rPr>
-          <w:lang w:val="en-US"/>
-        </w:rPr>
-        <w:t>Stage 5 signifies the various layers of the temple (</w:t>
-      </w:r>
-      <w:proofErr w:type="spellStart"/>
-      <w:r>
-        <w:rPr>
-          <w:lang w:val="en-US"/>
-        </w:rPr>
-        <w:t>Asura</w:t>
-      </w:r>
-      <w:proofErr w:type="spellEnd"/>
-      <w:r>
-        <w:rPr>
-          <w:lang w:val="en-US"/>
-        </w:rPr>
-        <w:t xml:space="preserve">, Human, Deva, </w:t>
-      </w:r>
-      <w:proofErr w:type="gramStart"/>
-      <w:r>
-        <w:rPr>
-          <w:lang w:val="en-US"/>
-        </w:rPr>
-        <w:t>Brahma</w:t>
-      </w:r>
-      <w:proofErr w:type="gramEnd"/>
-      <w:r>
-        <w:rPr>
-          <w:lang w:val="en-US"/>
-        </w:rPr>
-        <w:t xml:space="preserve">). Main char makes her way to the middle and meets </w:t>
-      </w:r>
-      <w:r>
-        <w:rPr>
-          <w:lang w:val="en-US"/>
-        </w:rPr>
-        <w:t xml:space="preserve">(Brahma) </w:t>
-      </w:r>
-      <w:r>
-        <w:rPr>
-          <w:lang w:val="en-US"/>
-        </w:rPr>
-        <w:t xml:space="preserve">who’s </w:t>
-      </w:r>
-      <w:r>
-        <w:rPr>
-          <w:lang w:val="en-US"/>
-        </w:rPr>
-        <w:t>given (Boss6)</w:t>
-      </w:r>
-      <w:r>
-        <w:rPr>
-          <w:lang w:val="en-US"/>
-        </w:rPr>
-        <w:t xml:space="preserve"> a boon that makes her immortal. (Brahma) doesn’t think the main character is suitable to mess with deity business so she has to defeat her.</w:t>
-      </w:r>
-      <w:r>
-        <w:rPr>
-          <w:lang w:val="en-US"/>
-        </w:rPr>
-        <w:t xml:space="preserve"> </w:t>
-      </w:r>
-    </w:p>
-    <w:p>
-      <w:pPr>
-        <w:rPr>
-          <w:lang w:val="en-US"/>
-        </w:rPr>
-      </w:pPr>
-      <w:proofErr w:type="gramStart"/>
-      <w:r>
-        <w:rPr>
-          <w:lang w:val="en-US"/>
-        </w:rPr>
-        <w:t>After that, Brahma teleports her to an astral plane, a courtyard beyond the temple.</w:t>
-      </w:r>
-      <w:proofErr w:type="gramEnd"/>
-      <w:r>
-        <w:rPr>
-          <w:lang w:val="en-US"/>
-        </w:rPr>
-        <w:t xml:space="preserve"> Main char lures out (Boss6). After main char survives her initial attacks, an avatar appears and knocks the core out of </w:t>
+    </w:p>
+    <w:p>
+      <w:pPr>
+        <w:rPr>
+          <w:lang w:val="en-US"/>
+        </w:rPr>
+      </w:pPr>
+      <w:r>
+        <w:rPr>
+          <w:lang w:val="en-US"/>
+        </w:rPr>
+        <w:t xml:space="preserve">After that, Brahma teleports her to an astral plane, a courtyard beyond the temple. Main char lures out (Boss6). After main char survives her initial attacks, an avatar appears and knocks the core out of </w:t>
       </w:r>
       <w:r>
         <w:rPr>
@@ -2541,21 +2421,7 @@
         <w:rPr>
           <w:lang w:val="en-US"/>
         </w:rPr>
-        <w:t xml:space="preserve">After defeating </w:t>
-      </w:r>
-      <w:proofErr w:type="gramStart"/>
-      <w:r>
-        <w:rPr>
-          <w:lang w:val="en-US"/>
-        </w:rPr>
-        <w:t>her the</w:t>
-      </w:r>
-      <w:proofErr w:type="gramEnd"/>
-      <w:r>
-        <w:rPr>
-          <w:lang w:val="en-US"/>
-        </w:rPr>
-        <w:t xml:space="preserve"> main char returns to her realm to enjoy the sunsets and sunrises again.</w:t>
+        <w:t>After defeating her the main char returns to her realm to enjoy the sunsets and sunrises again.</w:t>
       </w:r>
     </w:p>
     <w:p>
@@ -2589,7 +2455,6 @@
           <w:lang w:val="en-US"/>
         </w:rPr>
       </w:pPr>
-      <w:proofErr w:type="spellStart"/>
       <w:r>
         <w:rPr>
           <w:b/>
@@ -2597,16 +2462,81 @@
           <w:lang w:val="en-US"/>
         </w:rPr>
         <w:lastRenderedPageBreak/>
-        <w:t>Asura’s</w:t>
-      </w:r>
-      <w:proofErr w:type="spellEnd"/>
+        <w:t>Asura’s Path</w:t>
+      </w:r>
+      <w:r>
+        <w:rPr>
+          <w:lang w:val="en-US"/>
+        </w:rPr>
+        <w:br/>
+      </w:r>
+      <w:r>
+        <w:rPr>
+          <w:lang w:val="en-US"/>
+        </w:rPr>
+        <w:t>Main character follows an asura that has stolen the twilight core. After pursuing her for a while s</w:t>
+      </w:r>
+      <w:r>
+        <w:rPr>
+          <w:lang w:val="en-US"/>
+        </w:rPr>
+        <w:t>he encounters a forest guard who doesn’t let her through for it is a sacred place.</w:t>
+      </w:r>
+    </w:p>
+    <w:p>
+      <w:pPr>
+        <w:pStyle w:val="ListParagraph"/>
+        <w:numPr>
+          <w:ilvl w:val="1"/>
+          <w:numId w:val="16"/>
+        </w:numPr>
+        <w:rPr>
+          <w:lang w:val="en-US"/>
+        </w:rPr>
+      </w:pPr>
+      <w:r>
+        <w:rPr>
+          <w:lang w:val="en-US"/>
+        </w:rPr>
+        <w:t>Midboss: Asura</w:t>
+      </w:r>
+    </w:p>
+    <w:p>
+      <w:pPr>
+        <w:pStyle w:val="ListParagraph"/>
+        <w:numPr>
+          <w:ilvl w:val="1"/>
+          <w:numId w:val="16"/>
+        </w:numPr>
+        <w:rPr>
+          <w:lang w:val="en-US"/>
+        </w:rPr>
+      </w:pPr>
+      <w:r>
+        <w:rPr>
+          <w:lang w:val="en-US"/>
+        </w:rPr>
+        <w:t>Boss: Forest Guardian</w:t>
+      </w:r>
+    </w:p>
+    <w:p>
+      <w:pPr>
+        <w:pStyle w:val="ListParagraph"/>
+        <w:numPr>
+          <w:ilvl w:val="0"/>
+          <w:numId w:val="16"/>
+        </w:numPr>
+        <w:rPr>
+          <w:lang w:val="en-US"/>
+        </w:rPr>
+      </w:pPr>
       <w:r>
         <w:rPr>
           <w:b/>
           <w:bCs/>
           <w:lang w:val="en-US"/>
         </w:rPr>
-        <w:t xml:space="preserve"> Path</w:t>
+        <w:t>Black Forest</w:t>
       </w:r>
       <w:r>
         <w:rPr>
@@ -2618,27 +2548,37 @@
         <w:rPr>
           <w:lang w:val="en-US"/>
         </w:rPr>
-        <w:t xml:space="preserve">Main character follows an </w:t>
-      </w:r>
-      <w:proofErr w:type="spellStart"/>
-      <w:r>
-        <w:rPr>
-          <w:lang w:val="en-US"/>
-        </w:rPr>
-        <w:t>asura</w:t>
-      </w:r>
-      <w:proofErr w:type="spellEnd"/>
-      <w:r>
-        <w:rPr>
-          <w:lang w:val="en-US"/>
-        </w:rPr>
-        <w:t xml:space="preserve"> that has stolen the twilight core. After pursuing her for a while s</w:t>
-      </w:r>
-      <w:r>
-        <w:rPr>
-          <w:lang w:val="en-US"/>
-        </w:rPr>
-        <w:t>he encounters a forest guard who doesn’t let her through for it is a sacred place.</w:t>
+        <w:t>After defeating the guard m</w:t>
+      </w:r>
+      <w:r>
+        <w:rPr>
+          <w:lang w:val="en-US"/>
+        </w:rPr>
+        <w:t xml:space="preserve">ain character </w:t>
+      </w:r>
+      <w:r>
+        <w:rPr>
+          <w:lang w:val="en-US"/>
+        </w:rPr>
+        <w:t>proceeds to the woods</w:t>
+      </w:r>
+      <w:r>
+        <w:rPr>
+          <w:lang w:val="en-US"/>
+        </w:rPr>
+        <w:t xml:space="preserve"> when she notices a twilight leak. She foll</w:t>
+      </w:r>
+      <w:r>
+        <w:rPr>
+          <w:lang w:val="en-US"/>
+        </w:rPr>
+        <w:t xml:space="preserve">ows it to deeper to the forest </w:t>
+      </w:r>
+      <w:r>
+        <w:rPr>
+          <w:lang w:val="en-US"/>
+        </w:rPr>
+        <w:t xml:space="preserve">where she meets a spider queen who is opening portals  to the twilight realm. She defeats her and travels through a portal to the twilight realm. </w:t>
       </w:r>
     </w:p>
     <w:p>
@@ -2652,28 +2592,46 @@
           <w:lang w:val="en-US"/>
         </w:rPr>
       </w:pPr>
-      <w:proofErr w:type="spellStart"/>
-      <w:r>
-        <w:rPr>
-          <w:lang w:val="en-US"/>
-        </w:rPr>
-        <w:t>Midboss</w:t>
-      </w:r>
-      <w:proofErr w:type="spellEnd"/>
-      <w:r>
-        <w:rPr>
-          <w:lang w:val="en-US"/>
-        </w:rPr>
-        <w:t xml:space="preserve">: </w:t>
-      </w:r>
-      <w:proofErr w:type="spellStart"/>
-      <w:r>
-        <w:rPr>
-          <w:lang w:val="en-US"/>
-        </w:rPr>
-        <w:t>Asura</w:t>
-      </w:r>
-      <w:proofErr w:type="spellEnd"/>
+      <w:r>
+        <w:rPr>
+          <w:lang w:val="en-US"/>
+        </w:rPr>
+        <w:t>Boss: Spider queen</w:t>
+      </w:r>
+    </w:p>
+    <w:p>
+      <w:pPr>
+        <w:pStyle w:val="ListParagraph"/>
+        <w:numPr>
+          <w:ilvl w:val="0"/>
+          <w:numId w:val="16"/>
+        </w:numPr>
+        <w:rPr>
+          <w:lang w:val="en-US"/>
+        </w:rPr>
+      </w:pPr>
+      <w:r>
+        <w:rPr>
+          <w:b/>
+          <w:bCs/>
+          <w:lang w:val="en-US"/>
+        </w:rPr>
+        <w:t>Riverbank</w:t>
+      </w:r>
+      <w:r>
+        <w:rPr>
+          <w:b/>
+          <w:bCs/>
+          <w:lang w:val="en-US"/>
+        </w:rPr>
+        <w:br/>
+      </w:r>
+      <w:r>
+        <w:rPr>
+          <w:lang w:val="en-US"/>
+        </w:rPr>
+        <w:t>???</w:t>
+      </w:r>
     </w:p>
     <w:p>
       <w:pPr>
@@ -2690,7 +2648,7 @@
         <w:rPr>
           <w:lang w:val="en-US"/>
         </w:rPr>
-        <w:t>Boss: Forest Guardian</w:t>
+        <w:t>Midboss: Asura</w:t>
       </w:r>
     </w:p>
     <w:p>
@@ -2710,190 +2668,20 @@
           <w:bCs/>
           <w:lang w:val="en-US"/>
         </w:rPr>
-        <w:t>Black Forest</w:t>
-      </w:r>
-      <w:r>
-        <w:rPr>
-          <w:lang w:val="en-US"/>
-        </w:rPr>
-        <w:br/>
-      </w:r>
-      <w:proofErr w:type="gramStart"/>
-      <w:r>
-        <w:rPr>
-          <w:lang w:val="en-US"/>
-        </w:rPr>
-        <w:t>After</w:t>
-      </w:r>
-      <w:proofErr w:type="gramEnd"/>
-      <w:r>
-        <w:rPr>
-          <w:lang w:val="en-US"/>
-        </w:rPr>
-        <w:t xml:space="preserve"> defeating the guard m</w:t>
-      </w:r>
-      <w:r>
-        <w:rPr>
-          <w:lang w:val="en-US"/>
-        </w:rPr>
-        <w:t xml:space="preserve">ain character </w:t>
-      </w:r>
-      <w:r>
-        <w:rPr>
-          <w:lang w:val="en-US"/>
-        </w:rPr>
-        <w:t>proceeds to the woods</w:t>
-      </w:r>
-      <w:r>
-        <w:rPr>
-          <w:lang w:val="en-US"/>
-        </w:rPr>
-        <w:t xml:space="preserve"> when she notices a twilight leak. She foll</w:t>
-      </w:r>
-      <w:r>
-        <w:rPr>
-          <w:lang w:val="en-US"/>
-        </w:rPr>
-        <w:t xml:space="preserve">ows it to deeper to the forest </w:t>
-      </w:r>
-      <w:r>
-        <w:rPr>
-          <w:lang w:val="en-US"/>
-        </w:rPr>
-        <w:t xml:space="preserve">where she meets a spider queen who is opening </w:t>
-      </w:r>
-      <w:proofErr w:type="gramStart"/>
-      <w:r>
-        <w:rPr>
-          <w:lang w:val="en-US"/>
-        </w:rPr>
-        <w:t>portals  to</w:t>
-      </w:r>
-      <w:proofErr w:type="gramEnd"/>
-      <w:r>
-        <w:rPr>
-          <w:lang w:val="en-US"/>
-        </w:rPr>
-        <w:t xml:space="preserve"> the twilight realm. She defeats her and travels through a portal to the twilight realm. </w:t>
-      </w:r>
-    </w:p>
-    <w:p>
-      <w:pPr>
-        <w:pStyle w:val="ListParagraph"/>
-        <w:numPr>
-          <w:ilvl w:val="1"/>
-          <w:numId w:val="16"/>
-        </w:numPr>
-        <w:rPr>
-          <w:lang w:val="en-US"/>
-        </w:rPr>
-      </w:pPr>
-      <w:r>
-        <w:rPr>
-          <w:lang w:val="en-US"/>
-        </w:rPr>
-        <w:t>Boss: Spider queen</w:t>
-      </w:r>
-    </w:p>
-    <w:p>
-      <w:pPr>
-        <w:pStyle w:val="ListParagraph"/>
-        <w:numPr>
-          <w:ilvl w:val="0"/>
-          <w:numId w:val="16"/>
-        </w:numPr>
-        <w:rPr>
-          <w:lang w:val="en-US"/>
-        </w:rPr>
-      </w:pPr>
+        <w:t>Lotus Garden</w:t>
+      </w:r>
       <w:r>
         <w:rPr>
           <w:b/>
           <w:bCs/>
           <w:lang w:val="en-US"/>
         </w:rPr>
-        <w:t>Riverbank</w:t>
-      </w:r>
-      <w:r>
-        <w:rPr>
-          <w:b/>
-          <w:bCs/>
-          <w:lang w:val="en-US"/>
-        </w:rPr>
         <w:br/>
       </w:r>
       <w:r>
         <w:rPr>
           <w:lang w:val="en-US"/>
         </w:rPr>
-        <w:t>???</w:t>
-      </w:r>
-    </w:p>
-    <w:p>
-      <w:pPr>
-        <w:pStyle w:val="ListParagraph"/>
-        <w:numPr>
-          <w:ilvl w:val="1"/>
-          <w:numId w:val="16"/>
-        </w:numPr>
-        <w:rPr>
-          <w:lang w:val="en-US"/>
-        </w:rPr>
-      </w:pPr>
-      <w:proofErr w:type="spellStart"/>
-      <w:r>
-        <w:rPr>
-          <w:lang w:val="en-US"/>
-        </w:rPr>
-        <w:t>Midboss</w:t>
-      </w:r>
-      <w:proofErr w:type="spellEnd"/>
-      <w:r>
-        <w:rPr>
-          <w:lang w:val="en-US"/>
-        </w:rPr>
-        <w:t xml:space="preserve">: </w:t>
-      </w:r>
-      <w:proofErr w:type="spellStart"/>
-      <w:r>
-        <w:rPr>
-          <w:lang w:val="en-US"/>
-        </w:rPr>
-        <w:t>Asura</w:t>
-      </w:r>
-      <w:proofErr w:type="spellEnd"/>
-    </w:p>
-    <w:p>
-      <w:pPr>
-        <w:pStyle w:val="ListParagraph"/>
-        <w:numPr>
-          <w:ilvl w:val="0"/>
-          <w:numId w:val="16"/>
-        </w:numPr>
-        <w:rPr>
-          <w:lang w:val="en-US"/>
-        </w:rPr>
-      </w:pPr>
-      <w:r>
-        <w:rPr>
-          <w:b/>
-          <w:bCs/>
-          <w:lang w:val="en-US"/>
-        </w:rPr>
-        <w:t>Lotus Garden</w:t>
-      </w:r>
-      <w:r>
-        <w:rPr>
-          <w:b/>
-          <w:bCs/>
-          <w:lang w:val="en-US"/>
-        </w:rPr>
-        <w:br/>
-      </w:r>
-      <w:r>
-        <w:rPr>
-          <w:lang w:val="en-US"/>
-        </w:rPr>
         <w:t>4</w:t>
       </w:r>
       <w:r>
@@ -2913,16 +2701,8 @@
         <w:rPr>
           <w:lang w:val="en-US"/>
         </w:rPr>
-        <w:t xml:space="preserve"> </w:t>
-      </w:r>
-      <w:proofErr w:type="spellStart"/>
-      <w:r>
-        <w:rPr>
-          <w:lang w:val="en-US"/>
-        </w:rPr>
-        <w:t>Asura</w:t>
-      </w:r>
-      <w:proofErr w:type="spellEnd"/>
+        <w:t xml:space="preserve"> Asura</w:t>
+      </w:r>
     </w:p>
     <w:p>
       <w:pPr>
@@ -3264,7 +3044,6 @@
           <w:lang w:val="en-US"/>
         </w:rPr>
       </w:pPr>
-      <w:proofErr w:type="spellStart"/>
       <w:r>
         <w:rPr>
           <w:rFonts w:cs="Arial"/>
@@ -3274,26 +3053,14 @@
           <w:shd w:val="clear" w:color="auto" w:fill="FFFFFF"/>
           <w:lang w:val="en-US"/>
         </w:rPr>
-        <w:t>Huldras</w:t>
-      </w:r>
-      <w:proofErr w:type="spellEnd"/>
-      <w:r>
-        <w:rPr>
-          <w:rFonts w:cs="Arial"/>
-          <w:color w:val="000000"/>
+        <w:t>Huldras are usually said to be very self-conscious about their tail and back, and attacks anyone who points them out.</w:t>
+      </w:r>
+    </w:p>
+    <w:p>
+      <w:pPr>
+        <w:rPr>
           <w:sz w:val="21"/>
           <w:szCs w:val="24"/>
-          <w:shd w:val="clear" w:color="auto" w:fill="FFFFFF"/>
-          <w:lang w:val="en-US"/>
-        </w:rPr>
-        <w:t xml:space="preserve"> are usually said to be very self-conscious about their tail and back, and attacks anyone who points them out.</w:t>
-      </w:r>
-    </w:p>
-    <w:p>
-      <w:pPr>
-        <w:rPr>
-          <w:sz w:val="21"/>
-          <w:szCs w:val="24"/>
           <w:lang w:val="en-US"/>
         </w:rPr>
       </w:pPr>
@@ -3352,14 +3119,7 @@
         <w:rPr>
           <w:lang w:val="en-US"/>
         </w:rPr>
-        <w:t xml:space="preserve">from sprite extra </w:t>
-      </w:r>
-      <w:proofErr w:type="spellStart"/>
-      <w:r>
-        <w:rPr>
-          <w:lang w:val="en-US"/>
-        </w:rPr>
-        <w:t>legs</w:t>
+        <w:t>from sprite extra legs</w:t>
       </w:r>
       <w:r>
         <w:rPr>
@@ -3367,7 +3127,6 @@
         </w:rPr>
         <w:t>s</w:t>
       </w:r>
-      <w:proofErr w:type="spellEnd"/>
     </w:p>
     <w:p>
       <w:pPr>
@@ -3466,21 +3225,7 @@
         <w:rPr>
           <w:lang w:val="en-US"/>
         </w:rPr>
-        <w:t xml:space="preserve">Day Core: </w:t>
-      </w:r>
-      <w:proofErr w:type="spellStart"/>
-      <w:r>
-        <w:rPr>
-          <w:lang w:val="en-US"/>
-        </w:rPr>
-        <w:t>Startlight</w:t>
-      </w:r>
-      <w:proofErr w:type="spellEnd"/>
-      <w:r>
-        <w:rPr>
-          <w:lang w:val="en-US"/>
-        </w:rPr>
-        <w:t xml:space="preserve"> special</w:t>
+        <w:t>Day Core: Startlight special</w:t>
       </w:r>
     </w:p>
     <w:p>
@@ -3606,21 +3351,7 @@
         <w:rPr>
           <w:lang w:val="en-US"/>
         </w:rPr>
-        <w:t xml:space="preserve">Cores can be leveled with </w:t>
-      </w:r>
-      <w:proofErr w:type="spellStart"/>
-      <w:r>
-        <w:rPr>
-          <w:lang w:val="en-US"/>
-        </w:rPr>
-        <w:t>exp</w:t>
-      </w:r>
-      <w:proofErr w:type="spellEnd"/>
-      <w:r>
-        <w:rPr>
-          <w:lang w:val="en-US"/>
-        </w:rPr>
-        <w:t xml:space="preserve"> points</w:t>
+        <w:t>Cores can be leveled with exp points</w:t>
       </w:r>
     </w:p>
     <w:p>
@@ -3758,19 +3489,11 @@
           <w:lang w:val="en-US"/>
         </w:rPr>
       </w:pPr>
-      <w:proofErr w:type="spellStart"/>
-      <w:r>
-        <w:rPr>
-          <w:lang w:val="en-US"/>
-        </w:rPr>
-        <w:t>Scorepoint</w:t>
-      </w:r>
-      <w:proofErr w:type="spellEnd"/>
-      <w:r>
-        <w:rPr>
-          <w:lang w:val="en-US"/>
-        </w:rPr>
-        <w:t xml:space="preserve"> multiplier from core levels?</w:t>
+      <w:r>
+        <w:rPr>
+          <w:lang w:val="en-US"/>
+        </w:rPr>
+        <w:t>Scorepoint multiplier from core levels?</w:t>
       </w:r>
     </w:p>
     <w:p>
@@ -3800,15 +3523,21 @@
           <w:lang w:val="en-US"/>
         </w:rPr>
         <w:lastRenderedPageBreak/>
-        <w:t>In development 0.0.</w:t>
-      </w:r>
-      <w:r>
-        <w:rPr>
-          <w:lang w:val="en-US"/>
-        </w:rPr>
-        <w:t>9</w:t>
+        <w:t>In development 0.</w:t>
       </w:r>
       <w:bookmarkEnd w:id="12"/>
+      <w:r>
+        <w:rPr>
+          <w:lang w:val="en-US"/>
+        </w:rPr>
+        <w:t>1</w:t>
+      </w:r>
+      <w:r>
+        <w:rPr>
+          <w:lang w:val="en-US"/>
+        </w:rPr>
+        <w:t>.1</w:t>
+      </w:r>
     </w:p>
     <w:p>
       <w:pPr>
@@ -3844,148 +3573,6 @@
     </w:p>
     <w:p>
       <w:pPr>
-        <w:pStyle w:val="ListParagraph"/>
-        <w:numPr>
-          <w:ilvl w:val="0"/>
-          <w:numId w:val="32"/>
-        </w:numPr>
-        <w:rPr>
-          <w:lang w:val="en-US"/>
-        </w:rPr>
-      </w:pPr>
-      <w:r>
-        <w:rPr>
-          <w:lang w:val="en-US"/>
-        </w:rPr>
-        <w:t>Acceleration/deceleration on environment</w:t>
-      </w:r>
-    </w:p>
-    <w:p>
-      <w:pPr>
-        <w:pStyle w:val="ListParagraph"/>
-        <w:numPr>
-          <w:ilvl w:val="0"/>
-          <w:numId w:val="32"/>
-        </w:numPr>
-        <w:rPr>
-          <w:lang w:val="en-US"/>
-        </w:rPr>
-      </w:pPr>
-      <w:r>
-        <w:rPr>
-          <w:lang w:val="en-US"/>
-        </w:rPr>
-        <w:t xml:space="preserve">Added </w:t>
-      </w:r>
-      <w:r>
-        <w:rPr>
-          <w:lang w:val="en-US"/>
-        </w:rPr>
-        <w:t>template for s</w:t>
-      </w:r>
-      <w:r>
-        <w:rPr>
-          <w:lang w:val="en-US"/>
-        </w:rPr>
-        <w:t>tage end</w:t>
-      </w:r>
-    </w:p>
-    <w:p>
-      <w:pPr>
-        <w:pStyle w:val="ListParagraph"/>
-        <w:numPr>
-          <w:ilvl w:val="0"/>
-          <w:numId w:val="32"/>
-        </w:numPr>
-        <w:rPr>
-          <w:lang w:val="en-US"/>
-        </w:rPr>
-      </w:pPr>
-      <w:r>
-        <w:rPr>
-          <w:lang w:val="en-US"/>
-        </w:rPr>
-        <w:t xml:space="preserve">Added score gain for </w:t>
-      </w:r>
-      <w:proofErr w:type="spellStart"/>
-      <w:r>
-        <w:rPr>
-          <w:lang w:val="en-US"/>
-        </w:rPr>
-        <w:t>corepoints</w:t>
-      </w:r>
-      <w:proofErr w:type="spellEnd"/>
-      <w:r>
-        <w:rPr>
-          <w:lang w:val="en-US"/>
-        </w:rPr>
-        <w:t xml:space="preserve"> with multiplier</w:t>
-      </w:r>
-    </w:p>
-    <w:p>
-      <w:pPr>
-        <w:pStyle w:val="ListParagraph"/>
-        <w:numPr>
-          <w:ilvl w:val="0"/>
-          <w:numId w:val="32"/>
-        </w:numPr>
-        <w:rPr>
-          <w:lang w:val="en-US"/>
-        </w:rPr>
-      </w:pPr>
-      <w:r>
-        <w:rPr>
-          <w:lang w:val="en-US"/>
-        </w:rPr>
-        <w:t xml:space="preserve">Visual indication for score and </w:t>
-      </w:r>
-      <w:proofErr w:type="spellStart"/>
-      <w:r>
-        <w:rPr>
-          <w:lang w:val="en-US"/>
-        </w:rPr>
-        <w:t>hiscore</w:t>
-      </w:r>
-      <w:proofErr w:type="spellEnd"/>
-    </w:p>
-    <w:p>
-      <w:pPr>
-        <w:pStyle w:val="ListParagraph"/>
-        <w:numPr>
-          <w:ilvl w:val="0"/>
-          <w:numId w:val="32"/>
-        </w:numPr>
-        <w:rPr>
-          <w:lang w:val="en-US"/>
-        </w:rPr>
-      </w:pPr>
-      <w:r>
-        <w:rPr>
-          <w:lang w:val="en-US"/>
-        </w:rPr>
-        <w:t>Easier difficulty mode for Stage 1</w:t>
-      </w:r>
-    </w:p>
-    <w:p>
-      <w:pPr>
-        <w:pStyle w:val="ListParagraph"/>
-        <w:numPr>
-          <w:ilvl w:val="0"/>
-          <w:numId w:val="32"/>
-        </w:numPr>
-        <w:rPr>
-          <w:lang w:val="en-US"/>
-        </w:rPr>
-      </w:pPr>
-      <w:r>
-        <w:rPr>
-          <w:lang w:val="en-US"/>
-        </w:rPr>
-        <w:t>Difficulty menu for main menu</w:t>
-      </w:r>
-    </w:p>
-    <w:p>
-      <w:pPr>
         <w:pStyle w:val="Heading2"/>
         <w:rPr>
           <w:lang w:val="en-US"/>
@@ -4000,7 +3587,6 @@
         </w:rPr>
       </w:pPr>
       <w:bookmarkStart w:id="14" w:name="_Toc468270164"/>
-      <w:proofErr w:type="spellStart"/>
       <w:r>
         <w:rPr>
           <w:lang w:val="en-US"/>
@@ -4008,7 +3594,6 @@
         <w:t>Todo</w:t>
       </w:r>
       <w:bookmarkEnd w:id="14"/>
-      <w:proofErr w:type="spellEnd"/>
     </w:p>
     <w:p>
       <w:pPr>
@@ -4103,17 +3688,28 @@
           <w:highlight w:val="yellow"/>
           <w:lang w:val="en-US"/>
         </w:rPr>
-        <w:t xml:space="preserve">player score data saving to </w:t>
-      </w:r>
-      <w:proofErr w:type="spellStart"/>
-      <w:r>
+        <w:t>player score data saving to json</w:t>
+      </w:r>
+    </w:p>
+    <w:p>
+      <w:pPr>
+        <w:pStyle w:val="ListParagraph"/>
+        <w:numPr>
+          <w:ilvl w:val="0"/>
+          <w:numId w:val="6"/>
+        </w:numPr>
         <w:rPr>
           <w:highlight w:val="yellow"/>
           <w:lang w:val="en-US"/>
         </w:rPr>
-        <w:t>json</w:t>
-      </w:r>
-      <w:proofErr w:type="spellEnd"/>
+      </w:pPr>
+      <w:r>
+        <w:rPr>
+          <w:highlight w:val="yellow"/>
+          <w:lang w:val="en-US"/>
+        </w:rPr>
+        <w:t xml:space="preserve">see if it’s smarter to make a new scene for new stages or should you just swap the envi files </w:t>
+      </w:r>
     </w:p>
     <w:p>
       <w:pPr>
@@ -4123,32 +3719,16 @@
           <w:numId w:val="6"/>
         </w:numPr>
         <w:rPr>
-          <w:highlight w:val="yellow"/>
-          <w:lang w:val="en-US"/>
-        </w:rPr>
-      </w:pPr>
-      <w:r>
-        <w:rPr>
-          <w:highlight w:val="yellow"/>
-          <w:lang w:val="en-US"/>
-        </w:rPr>
-        <w:t xml:space="preserve">see if it’s smarter to make a new scene for new stages or should you just swap the </w:t>
-      </w:r>
-      <w:proofErr w:type="spellStart"/>
-      <w:r>
-        <w:rPr>
-          <w:highlight w:val="yellow"/>
-          <w:lang w:val="en-US"/>
-        </w:rPr>
-        <w:t>envi</w:t>
-      </w:r>
-      <w:proofErr w:type="spellEnd"/>
-      <w:r>
-        <w:rPr>
-          <w:highlight w:val="yellow"/>
-          <w:lang w:val="en-US"/>
-        </w:rPr>
-        <w:t xml:space="preserve"> files </w:t>
+          <w:highlight w:val="green"/>
+          <w:lang w:val="en-US"/>
+        </w:rPr>
+      </w:pPr>
+      <w:r>
+        <w:rPr>
+          <w:highlight w:val="green"/>
+          <w:lang w:val="en-US"/>
+        </w:rPr>
+        <w:t>add color tint to night special</w:t>
       </w:r>
     </w:p>
     <w:p>
@@ -4168,7 +3748,7 @@
           <w:highlight w:val="green"/>
           <w:lang w:val="en-US"/>
         </w:rPr>
-        <w:t>add color tint to night special</w:t>
+        <w:t>visual minitoast for score get</w:t>
       </w:r>
     </w:p>
     <w:p>
@@ -4188,59 +3768,7 @@
           <w:highlight w:val="green"/>
           <w:lang w:val="en-US"/>
         </w:rPr>
-        <w:t xml:space="preserve">visual </w:t>
-      </w:r>
-      <w:proofErr w:type="spellStart"/>
-      <w:r>
-        <w:rPr>
-          <w:highlight w:val="green"/>
-          <w:lang w:val="en-US"/>
-        </w:rPr>
-        <w:t>minitoast</w:t>
-      </w:r>
-      <w:proofErr w:type="spellEnd"/>
-      <w:r>
-        <w:rPr>
-          <w:highlight w:val="green"/>
-          <w:lang w:val="en-US"/>
-        </w:rPr>
-        <w:t xml:space="preserve"> for score get</w:t>
-      </w:r>
-    </w:p>
-    <w:p>
-      <w:pPr>
-        <w:pStyle w:val="ListParagraph"/>
-        <w:numPr>
-          <w:ilvl w:val="0"/>
-          <w:numId w:val="6"/>
-        </w:numPr>
-        <w:rPr>
-          <w:highlight w:val="green"/>
-          <w:lang w:val="en-US"/>
-        </w:rPr>
-      </w:pPr>
-      <w:r>
-        <w:rPr>
-          <w:highlight w:val="green"/>
-          <w:lang w:val="en-US"/>
-        </w:rPr>
-        <w:t xml:space="preserve">visual </w:t>
-      </w:r>
-      <w:proofErr w:type="spellStart"/>
-      <w:r>
-        <w:rPr>
-          <w:highlight w:val="green"/>
-          <w:lang w:val="en-US"/>
-        </w:rPr>
-        <w:t>minitoast</w:t>
-      </w:r>
-      <w:proofErr w:type="spellEnd"/>
-      <w:r>
-        <w:rPr>
-          <w:highlight w:val="green"/>
-          <w:lang w:val="en-US"/>
-        </w:rPr>
-        <w:t xml:space="preserve">  for enemy damage take</w:t>
+        <w:t>visual minitoast  for enemy damage take</w:t>
       </w:r>
     </w:p>
     <w:p>
@@ -4416,16 +3944,8 @@
         <w:rPr>
           <w:lang w:val="en-US"/>
         </w:rPr>
-        <w:t xml:space="preserve">X - </w:t>
-      </w:r>
-      <w:proofErr w:type="gramStart"/>
-      <w:r>
-        <w:rPr>
-          <w:lang w:val="en-US"/>
-        </w:rPr>
-        <w:t>special</w:t>
-      </w:r>
-      <w:proofErr w:type="gramEnd"/>
+        <w:t>X - special</w:t>
+      </w:r>
     </w:p>
     <w:p>
       <w:pPr>
@@ -4569,19 +4089,11 @@
           <w:lang w:val="en-US"/>
         </w:rPr>
       </w:pPr>
-      <w:proofErr w:type="spellStart"/>
-      <w:r>
-        <w:rPr>
-          <w:lang w:val="en-US"/>
-        </w:rPr>
-        <w:t>Gameover</w:t>
-      </w:r>
-      <w:proofErr w:type="spellEnd"/>
-      <w:r>
-        <w:rPr>
-          <w:lang w:val="en-US"/>
-        </w:rPr>
-        <w:t xml:space="preserve"> handler on player die</w:t>
+      <w:r>
+        <w:rPr>
+          <w:lang w:val="en-US"/>
+        </w:rPr>
+        <w:t>Gameover handler on player die</w:t>
       </w:r>
     </w:p>
     <w:p>
@@ -4599,16 +4111,8 @@
         <w:rPr>
           <w:lang w:val="en-US"/>
         </w:rPr>
-        <w:t xml:space="preserve">Restart function on </w:t>
-      </w:r>
-      <w:proofErr w:type="spellStart"/>
-      <w:r>
-        <w:rPr>
-          <w:lang w:val="en-US"/>
-        </w:rPr>
-        <w:t>gameover</w:t>
-      </w:r>
-      <w:proofErr w:type="spellEnd"/>
+        <w:t>Restart function on gameover</w:t>
+      </w:r>
     </w:p>
     <w:p>
       <w:pPr>
@@ -4625,21 +4129,7 @@
         <w:rPr>
           <w:lang w:val="en-US"/>
         </w:rPr>
-        <w:t xml:space="preserve">Enemy </w:t>
-      </w:r>
-      <w:proofErr w:type="spellStart"/>
-      <w:r>
-        <w:rPr>
-          <w:lang w:val="en-US"/>
-        </w:rPr>
-        <w:t>spawner</w:t>
-      </w:r>
-      <w:proofErr w:type="spellEnd"/>
-      <w:r>
-        <w:rPr>
-          <w:lang w:val="en-US"/>
-        </w:rPr>
-        <w:t xml:space="preserve"> and wave timer handler</w:t>
+        <w:t>Enemy spawner and wave timer handler</w:t>
       </w:r>
     </w:p>
     <w:p>
@@ -4693,21 +4183,7 @@
         <w:rPr>
           <w:lang w:val="en-US"/>
         </w:rPr>
-        <w:t>2 Enemy bullet types (homing/</w:t>
-      </w:r>
-      <w:proofErr w:type="spellStart"/>
-      <w:r>
-        <w:rPr>
-          <w:lang w:val="en-US"/>
-        </w:rPr>
-        <w:t>nothoming</w:t>
-      </w:r>
-      <w:proofErr w:type="spellEnd"/>
-      <w:r>
-        <w:rPr>
-          <w:lang w:val="en-US"/>
-        </w:rPr>
-        <w:t>)</w:t>
+        <w:t>2 Enemy bullet types (homing/nothoming)</w:t>
       </w:r>
     </w:p>
     <w:p>
@@ -4775,19 +4251,11 @@
           <w:lang w:val="en-US"/>
         </w:rPr>
       </w:pPr>
-      <w:proofErr w:type="spellStart"/>
-      <w:r>
-        <w:rPr>
-          <w:lang w:val="en-US"/>
-        </w:rPr>
-        <w:t>Exp</w:t>
-      </w:r>
-      <w:proofErr w:type="spellEnd"/>
-      <w:r>
-        <w:rPr>
-          <w:lang w:val="en-US"/>
-        </w:rPr>
-        <w:t xml:space="preserve"> point objects created on enemy die</w:t>
+      <w:r>
+        <w:rPr>
+          <w:lang w:val="en-US"/>
+        </w:rPr>
+        <w:t>Exp point objects created on enemy die</w:t>
       </w:r>
     </w:p>
     <w:p>
@@ -4801,19 +4269,11 @@
           <w:lang w:val="en-US"/>
         </w:rPr>
       </w:pPr>
-      <w:proofErr w:type="spellStart"/>
-      <w:r>
-        <w:rPr>
-          <w:lang w:val="en-US"/>
-        </w:rPr>
-        <w:t>Exp</w:t>
-      </w:r>
-      <w:proofErr w:type="spellEnd"/>
-      <w:r>
-        <w:rPr>
-          <w:lang w:val="en-US"/>
-        </w:rPr>
-        <w:t xml:space="preserve"> point hit detection on player</w:t>
+      <w:r>
+        <w:rPr>
+          <w:lang w:val="en-US"/>
+        </w:rPr>
+        <w:t>Exp point hit detection on player</w:t>
       </w:r>
     </w:p>
     <w:p>
@@ -4831,21 +4291,7 @@
         <w:rPr>
           <w:lang w:val="en-US"/>
         </w:rPr>
-        <w:t xml:space="preserve">Player </w:t>
-      </w:r>
-      <w:proofErr w:type="spellStart"/>
-      <w:r>
-        <w:rPr>
-          <w:lang w:val="en-US"/>
-        </w:rPr>
-        <w:t>exp</w:t>
-      </w:r>
-      <w:proofErr w:type="spellEnd"/>
-      <w:r>
-        <w:rPr>
-          <w:lang w:val="en-US"/>
-        </w:rPr>
-        <w:t xml:space="preserve"> gain function</w:t>
+        <w:t>Player exp gain function</w:t>
       </w:r>
     </w:p>
     <w:p>
@@ -4863,16 +4309,8 @@
         <w:rPr>
           <w:lang w:val="en-US"/>
         </w:rPr>
-        <w:t xml:space="preserve">Parallax tile </w:t>
-      </w:r>
-      <w:proofErr w:type="spellStart"/>
-      <w:r>
-        <w:rPr>
-          <w:lang w:val="en-US"/>
-        </w:rPr>
-        <w:t>scroller</w:t>
-      </w:r>
-      <w:proofErr w:type="spellEnd"/>
+        <w:t>Parallax tile scroller</w:t>
+      </w:r>
     </w:p>
     <w:p>
       <w:pPr>
@@ -4889,16 +4327,8 @@
         <w:rPr>
           <w:lang w:val="en-US"/>
         </w:rPr>
-        <w:t xml:space="preserve">Sprite placeholders for </w:t>
-      </w:r>
-      <w:proofErr w:type="spellStart"/>
-      <w:r>
-        <w:rPr>
-          <w:lang w:val="en-US"/>
-        </w:rPr>
-        <w:t>player,enemy,playerProjectile,enemyProjectile,expPoint</w:t>
-      </w:r>
-      <w:proofErr w:type="spellEnd"/>
+        <w:t>Sprite placeholders for player,enemy,playerProjectile,enemyProjectile,expPoint</w:t>
+      </w:r>
     </w:p>
     <w:p>
       <w:pPr>
@@ -4911,33 +4341,11 @@
           <w:lang w:val="en-US"/>
         </w:rPr>
       </w:pPr>
-      <w:proofErr w:type="spellStart"/>
-      <w:r>
-        <w:rPr>
-          <w:lang w:val="en-US"/>
-        </w:rPr>
-        <w:t>MainMenu</w:t>
-      </w:r>
-      <w:proofErr w:type="spellEnd"/>
-      <w:r>
-        <w:rPr>
-          <w:lang w:val="en-US"/>
-        </w:rPr>
-        <w:t xml:space="preserve"> with title </w:t>
-      </w:r>
-      <w:proofErr w:type="spellStart"/>
-      <w:r>
-        <w:rPr>
-          <w:lang w:val="en-US"/>
-        </w:rPr>
-        <w:t>textholder</w:t>
-      </w:r>
-      <w:proofErr w:type="spellEnd"/>
-      <w:r>
-        <w:rPr>
-          <w:lang w:val="en-US"/>
-        </w:rPr>
-        <w:t xml:space="preserve"> and start button</w:t>
+      <w:r>
+        <w:rPr>
+          <w:lang w:val="en-US"/>
+        </w:rPr>
+        <w:t>MainMenu with title textholder and start button</w:t>
       </w:r>
     </w:p>
     <w:p>
@@ -4951,19 +4359,11 @@
           <w:lang w:val="en-US"/>
         </w:rPr>
       </w:pPr>
-      <w:proofErr w:type="spellStart"/>
-      <w:r>
-        <w:rPr>
-          <w:lang w:val="en-US"/>
-        </w:rPr>
-        <w:t>GameOver</w:t>
-      </w:r>
-      <w:proofErr w:type="spellEnd"/>
-      <w:r>
-        <w:rPr>
-          <w:lang w:val="en-US"/>
-        </w:rPr>
-        <w:t xml:space="preserve"> screen with overlaid images and button to restart</w:t>
+      <w:r>
+        <w:rPr>
+          <w:lang w:val="en-US"/>
+        </w:rPr>
+        <w:t>GameOver screen with overlaid images and button to restart</w:t>
       </w:r>
     </w:p>
     <w:p>
@@ -4999,35 +4399,7 @@
         <w:rPr>
           <w:lang w:val="en-US"/>
         </w:rPr>
-        <w:t xml:space="preserve">Player </w:t>
-      </w:r>
-      <w:proofErr w:type="spellStart"/>
-      <w:r>
-        <w:rPr>
-          <w:lang w:val="en-US"/>
-        </w:rPr>
-        <w:t>exp</w:t>
-      </w:r>
-      <w:proofErr w:type="spellEnd"/>
-      <w:r>
-        <w:rPr>
-          <w:lang w:val="en-US"/>
-        </w:rPr>
-        <w:t>/</w:t>
-      </w:r>
-      <w:proofErr w:type="spellStart"/>
-      <w:r>
-        <w:rPr>
-          <w:lang w:val="en-US"/>
-        </w:rPr>
-        <w:t>expCap</w:t>
-      </w:r>
-      <w:proofErr w:type="spellEnd"/>
-      <w:r>
-        <w:rPr>
-          <w:lang w:val="en-US"/>
-        </w:rPr>
-        <w:t xml:space="preserve"> text indicator</w:t>
+        <w:t>Player exp/expCap text indicator</w:t>
       </w:r>
     </w:p>
     <w:p>
@@ -5189,16 +4561,8 @@
         <w:rPr>
           <w:lang w:val="en-US"/>
         </w:rPr>
-        <w:t xml:space="preserve">Singleton </w:t>
-      </w:r>
-      <w:proofErr w:type="spellStart"/>
-      <w:r>
-        <w:rPr>
-          <w:lang w:val="en-US"/>
-        </w:rPr>
-        <w:t>gamecontroller</w:t>
-      </w:r>
-      <w:proofErr w:type="spellEnd"/>
+        <w:t>Singleton gamecontroller</w:t>
+      </w:r>
     </w:p>
     <w:p>
       <w:pPr>
@@ -5265,19 +4629,11 @@
           <w:lang w:val="en-US"/>
         </w:rPr>
       </w:pPr>
-      <w:proofErr w:type="spellStart"/>
-      <w:r>
-        <w:rPr>
-          <w:lang w:val="en-US"/>
-        </w:rPr>
-        <w:t>Xp</w:t>
-      </w:r>
-      <w:proofErr w:type="spellEnd"/>
-      <w:r>
-        <w:rPr>
-          <w:lang w:val="en-US"/>
-        </w:rPr>
-        <w:t xml:space="preserve"> accumulates stat points that can be spent on power, speed or life generation</w:t>
+      <w:r>
+        <w:rPr>
+          <w:lang w:val="en-US"/>
+        </w:rPr>
+        <w:t>Xp accumulates stat points that can be spent on power, speed or life generation</w:t>
       </w:r>
     </w:p>
     <w:p>
@@ -5367,16 +4723,8 @@
         <w:rPr>
           <w:lang w:val="en-US"/>
         </w:rPr>
-        <w:t xml:space="preserve">New bullet pattern: </w:t>
-      </w:r>
-      <w:proofErr w:type="spellStart"/>
-      <w:r>
-        <w:rPr>
-          <w:lang w:val="en-US"/>
-        </w:rPr>
-        <w:t>spiderweb</w:t>
-      </w:r>
-      <w:proofErr w:type="spellEnd"/>
+        <w:t>New bullet pattern: spiderweb</w:t>
+      </w:r>
     </w:p>
     <w:p>
       <w:pPr>
@@ -5429,16 +4777,8 @@
         <w:rPr>
           <w:lang w:val="en-US"/>
         </w:rPr>
-        <w:t xml:space="preserve">Visible player </w:t>
-      </w:r>
-      <w:proofErr w:type="spellStart"/>
-      <w:r>
-        <w:rPr>
-          <w:lang w:val="en-US"/>
-        </w:rPr>
-        <w:t>hitbox</w:t>
-      </w:r>
-      <w:proofErr w:type="spellEnd"/>
+        <w:t>Visible player hitbox</w:t>
+      </w:r>
     </w:p>
     <w:p>
       <w:pPr>
@@ -5491,21 +4831,7 @@
         <w:rPr>
           <w:lang w:val="en-US"/>
         </w:rPr>
-        <w:t>Bullet animations (</w:t>
-      </w:r>
-      <w:proofErr w:type="spellStart"/>
-      <w:r>
-        <w:rPr>
-          <w:lang w:val="en-US"/>
-        </w:rPr>
-        <w:t>spiderweb</w:t>
-      </w:r>
-      <w:proofErr w:type="spellEnd"/>
-      <w:r>
-        <w:rPr>
-          <w:lang w:val="en-US"/>
-        </w:rPr>
-        <w:t>)</w:t>
+        <w:t>Bullet animations (spiderweb)</w:t>
       </w:r>
     </w:p>
     <w:p>
@@ -5523,16 +4849,8 @@
         <w:rPr>
           <w:lang w:val="en-US"/>
         </w:rPr>
-        <w:t xml:space="preserve">Singleton </w:t>
-      </w:r>
-      <w:proofErr w:type="spellStart"/>
-      <w:r>
-        <w:rPr>
-          <w:lang w:val="en-US"/>
-        </w:rPr>
-        <w:t>UICanvas</w:t>
-      </w:r>
-      <w:proofErr w:type="spellEnd"/>
+        <w:t>Singleton UICanvas</w:t>
+      </w:r>
     </w:p>
     <w:p>
       <w:pPr>
@@ -5596,21 +4914,7 @@
         <w:rPr>
           <w:lang w:val="en-US"/>
         </w:rPr>
-        <w:t xml:space="preserve">Rescaled </w:t>
-      </w:r>
-      <w:proofErr w:type="spellStart"/>
-      <w:r>
-        <w:rPr>
-          <w:lang w:val="en-US"/>
-        </w:rPr>
-        <w:t>exp</w:t>
-      </w:r>
-      <w:proofErr w:type="spellEnd"/>
-      <w:r>
-        <w:rPr>
-          <w:lang w:val="en-US"/>
-        </w:rPr>
-        <w:t xml:space="preserve"> point collider for easier collection</w:t>
+        <w:t>Rescaled exp point collider for easier collection</w:t>
       </w:r>
     </w:p>
     <w:p>
@@ -5741,21 +5045,7 @@
         <w:rPr>
           <w:lang w:val="en-US"/>
         </w:rPr>
-        <w:t xml:space="preserve">Programmer art for boss X </w:t>
-      </w:r>
-      <w:proofErr w:type="spellStart"/>
-      <w:r>
-        <w:rPr>
-          <w:lang w:val="en-US"/>
-        </w:rPr>
-        <w:t>pos</w:t>
-      </w:r>
-      <w:proofErr w:type="spellEnd"/>
-      <w:r>
-        <w:rPr>
-          <w:lang w:val="en-US"/>
-        </w:rPr>
-        <w:t xml:space="preserve"> indicator</w:t>
+        <w:t>Programmer art for boss X pos indicator</w:t>
       </w:r>
     </w:p>
     <w:p>
@@ -5987,30 +5277,8 @@
         <w:rPr>
           <w:lang w:val="en-US"/>
         </w:rPr>
-        <w:t xml:space="preserve">Waves now refer to an </w:t>
-      </w:r>
-      <w:proofErr w:type="spellStart"/>
-      <w:r>
-        <w:rPr>
-          <w:lang w:val="en-US"/>
-        </w:rPr>
-        <w:t>arraylist</w:t>
-      </w:r>
-      <w:proofErr w:type="spellEnd"/>
-      <w:r>
-        <w:rPr>
-          <w:lang w:val="en-US"/>
-        </w:rPr>
-        <w:t xml:space="preserve"> of </w:t>
-      </w:r>
-      <w:proofErr w:type="spellStart"/>
-      <w:r>
-        <w:rPr>
-          <w:lang w:val="en-US"/>
-        </w:rPr>
-        <w:t>spawnpositions</w:t>
-      </w:r>
-      <w:proofErr w:type="spellEnd"/>
+        <w:t>Waves now refer to an arraylist of spawnpositions</w:t>
+      </w:r>
     </w:p>
     <w:p>
       <w:pPr>
@@ -6027,21 +5295,7 @@
         <w:rPr>
           <w:lang w:val="en-US"/>
         </w:rPr>
-        <w:t xml:space="preserve">Added new </w:t>
-      </w:r>
-      <w:proofErr w:type="spellStart"/>
-      <w:r>
-        <w:rPr>
-          <w:lang w:val="en-US"/>
-        </w:rPr>
-        <w:t>movementpattern</w:t>
-      </w:r>
-      <w:proofErr w:type="spellEnd"/>
-      <w:r>
-        <w:rPr>
-          <w:lang w:val="en-US"/>
-        </w:rPr>
-        <w:t xml:space="preserve"> to center enemy horizontally</w:t>
+        <w:t>Added new movementpattern to center enemy horizontally</w:t>
       </w:r>
     </w:p>
     <w:p>
@@ -6095,21 +5349,7 @@
         <w:rPr>
           <w:lang w:val="en-US"/>
         </w:rPr>
-        <w:t xml:space="preserve">Fixed boss </w:t>
-      </w:r>
-      <w:proofErr w:type="spellStart"/>
-      <w:r>
-        <w:rPr>
-          <w:lang w:val="en-US"/>
-        </w:rPr>
-        <w:t>movementpattern</w:t>
-      </w:r>
-      <w:proofErr w:type="spellEnd"/>
-      <w:r>
-        <w:rPr>
-          <w:lang w:val="en-US"/>
-        </w:rPr>
-        <w:t xml:space="preserve"> and pattern referencing the same old one (create a new pattern from template if used more than once)</w:t>
+        <w:t>Fixed boss movementpattern and pattern referencing the same old one (create a new pattern from template if used more than once)</w:t>
       </w:r>
     </w:p>
     <w:p>
@@ -6145,21 +5385,7 @@
         <w:rPr>
           <w:lang w:val="en-US"/>
         </w:rPr>
-        <w:t xml:space="preserve">Added focus mode -&gt; </w:t>
-      </w:r>
-      <w:proofErr w:type="spellStart"/>
-      <w:r>
-        <w:rPr>
-          <w:lang w:val="en-US"/>
-        </w:rPr>
-        <w:t>hitbox</w:t>
-      </w:r>
-      <w:proofErr w:type="spellEnd"/>
-      <w:r>
-        <w:rPr>
-          <w:lang w:val="en-US"/>
-        </w:rPr>
-        <w:t xml:space="preserve"> becomes visible, player movement speed halves</w:t>
+        <w:t>Added focus mode -&gt; hitbox becomes visible, player movement speed halves</w:t>
       </w:r>
     </w:p>
     <w:p>
@@ -6213,30 +5439,8 @@
         <w:rPr>
           <w:lang w:val="en-US"/>
         </w:rPr>
-        <w:t xml:space="preserve">Fixed boss </w:t>
-      </w:r>
-      <w:proofErr w:type="spellStart"/>
-      <w:r>
-        <w:rPr>
-          <w:lang w:val="en-US"/>
-        </w:rPr>
-        <w:t>healthbar</w:t>
-      </w:r>
-      <w:proofErr w:type="spellEnd"/>
-      <w:r>
-        <w:rPr>
-          <w:lang w:val="en-US"/>
-        </w:rPr>
-        <w:t xml:space="preserve"> resetting when next </w:t>
-      </w:r>
-      <w:proofErr w:type="spellStart"/>
-      <w:r>
-        <w:rPr>
-          <w:lang w:val="en-US"/>
-        </w:rPr>
-        <w:t>healthbar</w:t>
-      </w:r>
-      <w:proofErr w:type="spellEnd"/>
+        <w:t>Fixed boss healthbar resetting when next healthbar</w:t>
+      </w:r>
     </w:p>
     <w:p>
       <w:pPr>
@@ -6267,19 +5471,11 @@
           <w:lang w:val="en-US"/>
         </w:rPr>
       </w:pPr>
-      <w:proofErr w:type="spellStart"/>
-      <w:r>
-        <w:rPr>
-          <w:lang w:val="en-US"/>
-        </w:rPr>
-        <w:t>Toplayer</w:t>
-      </w:r>
-      <w:proofErr w:type="spellEnd"/>
-      <w:r>
-        <w:rPr>
-          <w:lang w:val="en-US"/>
-        </w:rPr>
-        <w:t xml:space="preserve"> alpha fading out/in</w:t>
+      <w:r>
+        <w:rPr>
+          <w:lang w:val="en-US"/>
+        </w:rPr>
+        <w:t>Toplayer alpha fading out/in</w:t>
       </w:r>
     </w:p>
     <w:p>
@@ -6421,16 +5617,8 @@
         <w:rPr>
           <w:lang w:val="en-US"/>
         </w:rPr>
-        <w:t xml:space="preserve">Phase turned into </w:t>
-      </w:r>
-      <w:proofErr w:type="spellStart"/>
-      <w:r>
-        <w:rPr>
-          <w:lang w:val="en-US"/>
-        </w:rPr>
-        <w:t>monobehaviour</w:t>
-      </w:r>
-      <w:proofErr w:type="spellEnd"/>
+        <w:t>Phase turned into monobehaviour</w:t>
+      </w:r>
     </w:p>
     <w:p>
       <w:pPr>
@@ -6447,21 +5635,7 @@
         <w:rPr>
           <w:lang w:val="en-US"/>
         </w:rPr>
-        <w:t xml:space="preserve">Tweaked </w:t>
-      </w:r>
-      <w:proofErr w:type="spellStart"/>
-      <w:r>
-        <w:rPr>
-          <w:lang w:val="en-US"/>
-        </w:rPr>
-        <w:t>giantweb</w:t>
-      </w:r>
-      <w:proofErr w:type="spellEnd"/>
-      <w:r>
-        <w:rPr>
-          <w:lang w:val="en-US"/>
-        </w:rPr>
-        <w:t xml:space="preserve"> pattern so that each layer has less bullets</w:t>
+        <w:t>Tweaked giantweb pattern so that each layer has less bullets</w:t>
       </w:r>
     </w:p>
     <w:p>
@@ -6569,21 +5743,7 @@
         <w:rPr>
           <w:lang w:val="en-US"/>
         </w:rPr>
-        <w:t xml:space="preserve">Phasing loop condition recognition </w:t>
-      </w:r>
-      <w:proofErr w:type="spellStart"/>
-      <w:r>
-        <w:rPr>
-          <w:lang w:val="en-US"/>
-        </w:rPr>
-        <w:t>hotfixed</w:t>
-      </w:r>
-      <w:proofErr w:type="spellEnd"/>
-      <w:r>
-        <w:rPr>
-          <w:lang w:val="en-US"/>
-        </w:rPr>
-        <w:t xml:space="preserve"> with force break while</w:t>
+        <w:t>Phasing loop condition recognition hotfixed with force break while</w:t>
       </w:r>
     </w:p>
     <w:p>
@@ -6709,16 +5869,8 @@
         <w:rPr>
           <w:lang w:val="en-US"/>
         </w:rPr>
-        <w:t xml:space="preserve">+ </w:t>
-      </w:r>
-      <w:proofErr w:type="spellStart"/>
-      <w:r>
-        <w:rPr>
-          <w:lang w:val="en-US"/>
-        </w:rPr>
-        <w:t>Lightsource</w:t>
-      </w:r>
-      <w:proofErr w:type="spellEnd"/>
+        <w:t>+ Lightsource</w:t>
+      </w:r>
     </w:p>
     <w:p>
       <w:pPr>
@@ -6853,16 +6005,8 @@
         <w:rPr>
           <w:lang w:val="en-US"/>
         </w:rPr>
-        <w:t xml:space="preserve">Removed unnecessary multiplier from enemy movement speed </w:t>
-      </w:r>
-      <w:proofErr w:type="spellStart"/>
-      <w:r>
-        <w:rPr>
-          <w:lang w:val="en-US"/>
-        </w:rPr>
-        <w:t>calc</w:t>
-      </w:r>
-      <w:proofErr w:type="spellEnd"/>
+        <w:t>Removed unnecessary multiplier from enemy movement speed calc</w:t>
+      </w:r>
     </w:p>
     <w:p>
       <w:pPr>
@@ -7101,21 +6245,7 @@
         <w:rPr>
           <w:lang w:val="en-US"/>
         </w:rPr>
-        <w:t xml:space="preserve">New movement pattern: Swing (rotates around </w:t>
-      </w:r>
-      <w:proofErr w:type="spellStart"/>
-      <w:r>
-        <w:rPr>
-          <w:lang w:val="en-US"/>
-        </w:rPr>
-        <w:t>centerpoint</w:t>
-      </w:r>
-      <w:proofErr w:type="spellEnd"/>
-      <w:r>
-        <w:rPr>
-          <w:lang w:val="en-US"/>
-        </w:rPr>
-        <w:t>)</w:t>
+        <w:t>New movement pattern: Swing (rotates around centerpoint)</w:t>
       </w:r>
     </w:p>
     <w:p>
@@ -7205,21 +6335,7 @@
         <w:rPr>
           <w:lang w:val="en-US"/>
         </w:rPr>
-        <w:t xml:space="preserve">Started </w:t>
-      </w:r>
-      <w:proofErr w:type="spellStart"/>
-      <w:r>
-        <w:rPr>
-          <w:lang w:val="en-US"/>
-        </w:rPr>
-        <w:t>concepting</w:t>
-      </w:r>
-      <w:proofErr w:type="spellEnd"/>
-      <w:r>
-        <w:rPr>
-          <w:lang w:val="en-US"/>
-        </w:rPr>
-        <w:t xml:space="preserve"> a new boss</w:t>
+        <w:t>Started concepting a new boss</w:t>
       </w:r>
     </w:p>
     <w:p>
@@ -7292,21 +6408,7 @@
         <w:rPr>
           <w:lang w:val="en-US"/>
         </w:rPr>
-        <w:t xml:space="preserve">Refrain from creating </w:t>
-      </w:r>
-      <w:proofErr w:type="spellStart"/>
-      <w:r>
-        <w:rPr>
-          <w:lang w:val="en-US"/>
-        </w:rPr>
-        <w:t>monobehaviours</w:t>
-      </w:r>
-      <w:proofErr w:type="spellEnd"/>
-      <w:r>
-        <w:rPr>
-          <w:lang w:val="en-US"/>
-        </w:rPr>
-        <w:t xml:space="preserve"> with “new”</w:t>
+        <w:t>Refrain from creating monobehaviours with “new”</w:t>
       </w:r>
     </w:p>
     <w:p>
@@ -7397,28 +6499,12 @@
           <w:lang w:val="en-US"/>
         </w:rPr>
       </w:pPr>
-      <w:proofErr w:type="spellStart"/>
-      <w:r>
-        <w:rPr>
-          <w:lang w:val="en-US"/>
-        </w:rPr>
-        <w:t>Statpoints</w:t>
-      </w:r>
-      <w:proofErr w:type="spellEnd"/>
-      <w:r>
-        <w:rPr>
-          <w:lang w:val="en-US"/>
-        </w:rPr>
-        <w:t xml:space="preserve"> are powered up when meter threshold </w:t>
-      </w:r>
-      <w:proofErr w:type="spellStart"/>
-      <w:r>
-        <w:rPr>
-          <w:lang w:val="en-US"/>
-        </w:rPr>
-        <w:t>reahed</w:t>
-      </w:r>
-      <w:proofErr w:type="spellEnd"/>
+      <w:r>
+        <w:rPr>
+          <w:lang w:val="en-US"/>
+        </w:rPr>
+        <w:t>Statpoints are powered up when meter threshold reahed</w:t>
+      </w:r>
     </w:p>
     <w:p>
       <w:pPr>
@@ -7471,21 +6557,7 @@
         <w:rPr>
           <w:lang w:val="en-US"/>
         </w:rPr>
-        <w:t xml:space="preserve">Fixed boss </w:t>
-      </w:r>
-      <w:proofErr w:type="spellStart"/>
-      <w:r>
-        <w:rPr>
-          <w:lang w:val="en-US"/>
-        </w:rPr>
-        <w:t>namepanel</w:t>
-      </w:r>
-      <w:proofErr w:type="spellEnd"/>
-      <w:r>
-        <w:rPr>
-          <w:lang w:val="en-US"/>
-        </w:rPr>
-        <w:t xml:space="preserve"> not resetting when restart</w:t>
+        <w:t>Fixed boss namepanel not resetting when restart</w:t>
       </w:r>
     </w:p>
     <w:p>
@@ -7539,30 +6611,8 @@
         <w:rPr>
           <w:lang w:val="en-US"/>
         </w:rPr>
-        <w:t xml:space="preserve">Character spawns weapons when </w:t>
-      </w:r>
-      <w:proofErr w:type="spellStart"/>
-      <w:r>
-        <w:rPr>
-          <w:lang w:val="en-US"/>
-        </w:rPr>
-        <w:t>powerup</w:t>
-      </w:r>
-      <w:proofErr w:type="spellEnd"/>
-      <w:r>
-        <w:rPr>
-          <w:lang w:val="en-US"/>
-        </w:rPr>
-        <w:t xml:space="preserve">, loses them when </w:t>
-      </w:r>
-      <w:proofErr w:type="spellStart"/>
-      <w:r>
-        <w:rPr>
-          <w:lang w:val="en-US"/>
-        </w:rPr>
-        <w:t>powerdown</w:t>
-      </w:r>
-      <w:proofErr w:type="spellEnd"/>
+        <w:t>Character spawns weapons when powerup, loses them when powerdown</w:t>
+      </w:r>
     </w:p>
     <w:p>
       <w:pPr>
@@ -8088,21 +7138,7 @@
         <w:rPr>
           <w:lang w:val="en-US"/>
         </w:rPr>
-        <w:t xml:space="preserve">Parallax can be handled from </w:t>
-      </w:r>
-      <w:proofErr w:type="spellStart"/>
-      <w:r>
-        <w:rPr>
-          <w:lang w:val="en-US"/>
-        </w:rPr>
-        <w:t>stagehandler</w:t>
-      </w:r>
-      <w:proofErr w:type="spellEnd"/>
-      <w:r>
-        <w:rPr>
-          <w:lang w:val="en-US"/>
-        </w:rPr>
-        <w:t xml:space="preserve"> routine</w:t>
+        <w:t>Parallax can be handled from stagehandler routine</w:t>
       </w:r>
     </w:p>
     <w:p>
@@ -8193,21 +7229,7 @@
           <w:lang w:val="en-US"/>
         </w:rPr>
         <w:lastRenderedPageBreak/>
-        <w:t xml:space="preserve">Stripped down </w:t>
-      </w:r>
-      <w:proofErr w:type="spellStart"/>
-      <w:r>
-        <w:rPr>
-          <w:lang w:val="en-US"/>
-        </w:rPr>
-        <w:t>coroutines</w:t>
-      </w:r>
-      <w:proofErr w:type="spellEnd"/>
-      <w:r>
-        <w:rPr>
-          <w:lang w:val="en-US"/>
-        </w:rPr>
-        <w:t xml:space="preserve"> that broke the initialization</w:t>
+        <w:t>Stripped down coroutines that broke the initialization</w:t>
       </w:r>
     </w:p>
     <w:p>
@@ -8221,19 +7243,11 @@
           <w:lang w:val="en-US"/>
         </w:rPr>
       </w:pPr>
-      <w:proofErr w:type="spellStart"/>
-      <w:r>
-        <w:rPr>
-          <w:lang w:val="en-US"/>
-        </w:rPr>
-        <w:t>WaitUntils</w:t>
-      </w:r>
-      <w:proofErr w:type="spellEnd"/>
-      <w:r>
-        <w:rPr>
-          <w:lang w:val="en-US"/>
-        </w:rPr>
-        <w:t xml:space="preserve"> are not affected by timescale changes</w:t>
+      <w:r>
+        <w:rPr>
+          <w:lang w:val="en-US"/>
+        </w:rPr>
+        <w:t>WaitUntils are not affected by timescale changes</w:t>
       </w:r>
     </w:p>
     <w:p>
@@ -8256,6 +7270,96 @@
     </w:p>
     <w:p>
       <w:pPr>
+        <w:pStyle w:val="ListParagraph"/>
+        <w:numPr>
+          <w:ilvl w:val="0"/>
+          <w:numId w:val="22"/>
+        </w:numPr>
+        <w:rPr>
+          <w:lang w:val="en-US"/>
+        </w:rPr>
+      </w:pPr>
+      <w:r>
+        <w:rPr>
+          <w:lang w:val="en-US"/>
+        </w:rPr>
+        <w:t>Acceleration/deceleration on environment</w:t>
+      </w:r>
+    </w:p>
+    <w:p>
+      <w:pPr>
+        <w:pStyle w:val="ListParagraph"/>
+        <w:numPr>
+          <w:ilvl w:val="0"/>
+          <w:numId w:val="22"/>
+        </w:numPr>
+        <w:rPr>
+          <w:lang w:val="en-US"/>
+        </w:rPr>
+      </w:pPr>
+      <w:r>
+        <w:rPr>
+          <w:lang w:val="en-US"/>
+        </w:rPr>
+        <w:t>Added template for stage end</w:t>
+      </w:r>
+    </w:p>
+    <w:p>
+      <w:pPr>
+        <w:pStyle w:val="ListParagraph"/>
+        <w:numPr>
+          <w:ilvl w:val="0"/>
+          <w:numId w:val="22"/>
+        </w:numPr>
+        <w:rPr>
+          <w:lang w:val="en-US"/>
+        </w:rPr>
+      </w:pPr>
+      <w:r>
+        <w:rPr>
+          <w:lang w:val="en-US"/>
+        </w:rPr>
+        <w:t>Added score gain for corepoints with multiplier</w:t>
+      </w:r>
+    </w:p>
+    <w:p>
+      <w:pPr>
+        <w:pStyle w:val="ListParagraph"/>
+        <w:numPr>
+          <w:ilvl w:val="0"/>
+          <w:numId w:val="22"/>
+        </w:numPr>
+        <w:rPr>
+          <w:lang w:val="en-US"/>
+        </w:rPr>
+      </w:pPr>
+      <w:r>
+        <w:rPr>
+          <w:lang w:val="en-US"/>
+        </w:rPr>
+        <w:t>Visual indication for score and hiscore</w:t>
+      </w:r>
+    </w:p>
+    <w:p>
+      <w:pPr>
+        <w:pStyle w:val="ListParagraph"/>
+        <w:numPr>
+          <w:ilvl w:val="0"/>
+          <w:numId w:val="22"/>
+        </w:numPr>
+        <w:rPr>
+          <w:lang w:val="en-US"/>
+        </w:rPr>
+      </w:pPr>
+      <w:r>
+        <w:rPr>
+          <w:lang w:val="en-US"/>
+        </w:rPr>
+        <w:t>Difficulty menu for main menu</w:t>
+      </w:r>
+    </w:p>
+    <w:p>
+      <w:pPr>
         <w:pStyle w:val="Heading1"/>
         <w:rPr>
           <w:lang w:val="en-US"/>
@@ -8308,21 +7412,7 @@
         <w:rPr>
           <w:lang w:val="en-US"/>
         </w:rPr>
-        <w:t xml:space="preserve">Decoupled a lot of components from </w:t>
-      </w:r>
-      <w:proofErr w:type="spellStart"/>
-      <w:r>
-        <w:rPr>
-          <w:lang w:val="en-US"/>
-        </w:rPr>
-        <w:t>GameControl</w:t>
-      </w:r>
-      <w:proofErr w:type="spellEnd"/>
-      <w:r>
-        <w:rPr>
-          <w:lang w:val="en-US"/>
-        </w:rPr>
-        <w:t xml:space="preserve"> and UI</w:t>
+        <w:t>Decoupled a lot of components from GameControl and UI</w:t>
       </w:r>
     </w:p>
     <w:p>
@@ -8358,21 +7448,7 @@
         <w:rPr>
           <w:lang w:val="en-US"/>
         </w:rPr>
-        <w:t xml:space="preserve">Inherited boss phase routines from </w:t>
-      </w:r>
-      <w:proofErr w:type="spellStart"/>
-      <w:r>
-        <w:rPr>
-          <w:lang w:val="en-US"/>
-        </w:rPr>
-        <w:t>Phaser</w:t>
-      </w:r>
-      <w:proofErr w:type="spellEnd"/>
-      <w:r>
-        <w:rPr>
-          <w:lang w:val="en-US"/>
-        </w:rPr>
-        <w:t xml:space="preserve"> so it doesn’t get crowded </w:t>
+        <w:t xml:space="preserve">Inherited boss phase routines from Phaser so it doesn’t get crowded </w:t>
       </w:r>
     </w:p>
     <w:p>
@@ -8386,7 +7462,6 @@
           <w:lang w:val="en-US"/>
         </w:rPr>
       </w:pPr>
-      <w:proofErr w:type="spellStart"/>
       <w:r>
         <w:rPr>
           <w:lang w:val="en-US"/>
@@ -8403,14 +7478,37 @@
         <w:rPr>
           <w:lang w:val="en-US"/>
         </w:rPr>
+        <w:t>d stage canvas</w:t>
+      </w:r>
+    </w:p>
+    <w:p>
+      <w:pPr>
+        <w:pStyle w:val="ListParagraph"/>
+        <w:numPr>
+          <w:ilvl w:val="0"/>
+          <w:numId w:val="33"/>
+        </w:numPr>
+        <w:rPr>
+          <w:lang w:val="en-US"/>
+        </w:rPr>
+      </w:pPr>
+      <w:r>
+        <w:rPr>
+          <w:lang w:val="en-US"/>
+        </w:rPr>
+        <w:t>Change</w:t>
+      </w:r>
+      <w:r>
+        <w:rPr>
+          <w:lang w:val="en-US"/>
+        </w:rPr>
         <w:t>d</w:t>
       </w:r>
-      <w:proofErr w:type="spellEnd"/>
-      <w:r>
-        <w:rPr>
-          <w:lang w:val="en-US"/>
-        </w:rPr>
-        <w:t xml:space="preserve"> stage canvas</w:t>
+      <w:r>
+        <w:rPr>
+          <w:lang w:val="en-US"/>
+        </w:rPr>
+        <w:t xml:space="preserve"> all normal textassets to TMPro</w:t>
       </w:r>
     </w:p>
     <w:p>
@@ -8428,42 +7526,8 @@
         <w:rPr>
           <w:lang w:val="en-US"/>
         </w:rPr>
-        <w:t>Change</w:t>
-      </w:r>
-      <w:r>
-        <w:rPr>
-          <w:lang w:val="en-US"/>
-        </w:rPr>
-        <w:t>d</w:t>
-      </w:r>
-      <w:r>
-        <w:rPr>
-          <w:lang w:val="en-US"/>
-        </w:rPr>
-        <w:t xml:space="preserve"> all normal </w:t>
-      </w:r>
-      <w:proofErr w:type="spellStart"/>
-      <w:r>
-        <w:rPr>
-          <w:lang w:val="en-US"/>
-        </w:rPr>
-        <w:t>textassets</w:t>
-      </w:r>
-      <w:proofErr w:type="spellEnd"/>
-      <w:r>
-        <w:rPr>
-          <w:lang w:val="en-US"/>
-        </w:rPr>
-        <w:t xml:space="preserve"> to </w:t>
-      </w:r>
-      <w:proofErr w:type="spellStart"/>
-      <w:r>
-        <w:rPr>
-          <w:lang w:val="en-US"/>
-        </w:rPr>
-        <w:t>TMPro</w:t>
-      </w:r>
-      <w:proofErr w:type="spellEnd"/>
+        <w:t>Added toggleable invulnerability indicator to boss hp bar</w:t>
+      </w:r>
     </w:p>
     <w:p>
       <w:pPr>
@@ -8480,35 +7544,7 @@
         <w:rPr>
           <w:lang w:val="en-US"/>
         </w:rPr>
-        <w:t xml:space="preserve">Added </w:t>
-      </w:r>
-      <w:proofErr w:type="spellStart"/>
-      <w:r>
-        <w:rPr>
-          <w:lang w:val="en-US"/>
-        </w:rPr>
-        <w:t>toggleable</w:t>
-      </w:r>
-      <w:proofErr w:type="spellEnd"/>
-      <w:r>
-        <w:rPr>
-          <w:lang w:val="en-US"/>
-        </w:rPr>
-        <w:t xml:space="preserve"> invulnerability indicator to boss </w:t>
-      </w:r>
-      <w:proofErr w:type="spellStart"/>
-      <w:r>
-        <w:rPr>
-          <w:lang w:val="en-US"/>
-        </w:rPr>
-        <w:t>hp</w:t>
-      </w:r>
-      <w:proofErr w:type="spellEnd"/>
-      <w:r>
-        <w:rPr>
-          <w:lang w:val="en-US"/>
-        </w:rPr>
-        <w:t xml:space="preserve"> bar</w:t>
+        <w:t>Moved boss init from enemylib to stage init</w:t>
       </w:r>
     </w:p>
     <w:p>
@@ -8526,44 +7562,14 @@
         <w:rPr>
           <w:lang w:val="en-US"/>
         </w:rPr>
-        <w:t xml:space="preserve">Moved boss </w:t>
-      </w:r>
-      <w:proofErr w:type="spellStart"/>
-      <w:r>
-        <w:rPr>
-          <w:lang w:val="en-US"/>
-        </w:rPr>
-        <w:t>init</w:t>
-      </w:r>
-      <w:proofErr w:type="spellEnd"/>
-      <w:r>
-        <w:rPr>
-          <w:lang w:val="en-US"/>
-        </w:rPr>
-        <w:t xml:space="preserve"> from </w:t>
-      </w:r>
-      <w:proofErr w:type="spellStart"/>
-      <w:r>
-        <w:rPr>
-          <w:lang w:val="en-US"/>
-        </w:rPr>
-        <w:t>enemylib</w:t>
-      </w:r>
-      <w:proofErr w:type="spellEnd"/>
-      <w:r>
-        <w:rPr>
-          <w:lang w:val="en-US"/>
-        </w:rPr>
-        <w:t xml:space="preserve"> to stage </w:t>
-      </w:r>
-      <w:proofErr w:type="spellStart"/>
-      <w:r>
-        <w:rPr>
-          <w:lang w:val="en-US"/>
-        </w:rPr>
-        <w:t>init</w:t>
-      </w:r>
-      <w:proofErr w:type="spellEnd"/>
+        <w:t>Added a difficulty modifier to stage init that affects enemy shootspeed and bullet cou</w:t>
+      </w:r>
+      <w:r>
+        <w:rPr>
+          <w:lang w:val="en-US"/>
+        </w:rPr>
+        <w:t>nt in patterns. Difficulties  1, 3, 5, 7</w:t>
+      </w:r>
     </w:p>
     <w:p>
       <w:pPr>
@@ -8580,41 +7586,19 @@
         <w:rPr>
           <w:lang w:val="en-US"/>
         </w:rPr>
-        <w:t xml:space="preserve">Added a difficulty modifier to stage </w:t>
-      </w:r>
-      <w:proofErr w:type="spellStart"/>
-      <w:r>
-        <w:rPr>
-          <w:lang w:val="en-US"/>
-        </w:rPr>
-        <w:t>init</w:t>
-      </w:r>
-      <w:proofErr w:type="spellEnd"/>
-      <w:r>
-        <w:rPr>
-          <w:lang w:val="en-US"/>
-        </w:rPr>
-        <w:t xml:space="preserve"> that affects enemy </w:t>
-      </w:r>
-      <w:proofErr w:type="spellStart"/>
-      <w:r>
-        <w:rPr>
-          <w:lang w:val="en-US"/>
-        </w:rPr>
-        <w:t>shootspeed</w:t>
-      </w:r>
-      <w:proofErr w:type="spellEnd"/>
-      <w:r>
-        <w:rPr>
-          <w:lang w:val="en-US"/>
-        </w:rPr>
-        <w:t xml:space="preserve"> and bullet cou</w:t>
-      </w:r>
-      <w:r>
-        <w:rPr>
-          <w:lang w:val="en-US"/>
-        </w:rPr>
-        <w:t>nt in patterns. Difficulties  1, 3, 5, 7</w:t>
+        <w:t>Added a difficulty selection</w:t>
+      </w:r>
+      <w:r>
+        <w:rPr>
+          <w:lang w:val="en-US"/>
+        </w:rPr>
+        <w:t xml:space="preserve"> screen</w:t>
+      </w:r>
+      <w:r>
+        <w:rPr>
+          <w:lang w:val="en-US"/>
+        </w:rPr>
+        <w:t xml:space="preserve"> to main menu</w:t>
       </w:r>
     </w:p>
     <w:p>
@@ -8632,19 +7616,7 @@
         <w:rPr>
           <w:lang w:val="en-US"/>
         </w:rPr>
-        <w:t>Added a difficulty selection</w:t>
-      </w:r>
-      <w:r>
-        <w:rPr>
-          <w:lang w:val="en-US"/>
-        </w:rPr>
-        <w:t xml:space="preserve"> screen</w:t>
-      </w:r>
-      <w:r>
-        <w:rPr>
-          <w:lang w:val="en-US"/>
-        </w:rPr>
-        <w:t xml:space="preserve"> to main menu</w:t>
+        <w:t>Fixed character movement speed, wasn’t using deltatime so it was different between dev and build</w:t>
       </w:r>
     </w:p>
     <w:p>
@@ -8662,67 +7634,7 @@
         <w:rPr>
           <w:lang w:val="en-US"/>
         </w:rPr>
-        <w:t xml:space="preserve">Fixed character movement speed, wasn’t using </w:t>
-      </w:r>
-      <w:proofErr w:type="spellStart"/>
-      <w:r>
-        <w:rPr>
-          <w:lang w:val="en-US"/>
-        </w:rPr>
-        <w:t>deltatime</w:t>
-      </w:r>
-      <w:proofErr w:type="spellEnd"/>
-      <w:r>
-        <w:rPr>
-          <w:lang w:val="en-US"/>
-        </w:rPr>
-        <w:t xml:space="preserve"> so it was different between </w:t>
-      </w:r>
-      <w:proofErr w:type="spellStart"/>
-      <w:r>
-        <w:rPr>
-          <w:lang w:val="en-US"/>
-        </w:rPr>
-        <w:t>dev</w:t>
-      </w:r>
-      <w:proofErr w:type="spellEnd"/>
-      <w:r>
-        <w:rPr>
-          <w:lang w:val="en-US"/>
-        </w:rPr>
-        <w:t xml:space="preserve"> and build</w:t>
-      </w:r>
-    </w:p>
-    <w:p>
-      <w:pPr>
-        <w:pStyle w:val="ListParagraph"/>
-        <w:numPr>
-          <w:ilvl w:val="0"/>
-          <w:numId w:val="33"/>
-        </w:numPr>
-        <w:rPr>
-          <w:lang w:val="en-US"/>
-        </w:rPr>
-      </w:pPr>
-      <w:r>
-        <w:rPr>
-          <w:lang w:val="en-US"/>
-        </w:rPr>
-        <w:t xml:space="preserve">Fixed </w:t>
-      </w:r>
-      <w:proofErr w:type="spellStart"/>
-      <w:r>
-        <w:rPr>
-          <w:lang w:val="en-US"/>
-        </w:rPr>
-        <w:t>midboss</w:t>
-      </w:r>
-      <w:proofErr w:type="spellEnd"/>
-      <w:r>
-        <w:rPr>
-          <w:lang w:val="en-US"/>
-        </w:rPr>
-        <w:t xml:space="preserve"> timer</w:t>
+        <w:t>Fixed midboss timer</w:t>
       </w:r>
     </w:p>
     <w:p>
@@ -8750,7 +7662,7 @@
         <w:rPr>
           <w:lang w:val="en-US"/>
         </w:rPr>
-        <w:t>2</w:t>
+        <w:t>1</w:t>
       </w:r>
       <w:r>
         <w:rPr>
@@ -8762,46 +7674,70 @@
         <w:rPr>
           <w:lang w:val="en-US"/>
         </w:rPr>
-        <w:t>0</w:t>
-      </w:r>
-    </w:p>
-    <w:p>
-      <w:pPr>
-        <w:pStyle w:val="ListParagraph"/>
-        <w:numPr>
-          <w:ilvl w:val="0"/>
-          <w:numId w:val="6"/>
-        </w:numPr>
-        <w:rPr>
-          <w:lang w:val="en-US"/>
-        </w:rPr>
-      </w:pPr>
-      <w:r>
-        <w:rPr>
-          <w:lang w:val="en-US"/>
-        </w:rPr>
-        <w:t>M</w:t>
-      </w:r>
-      <w:r>
-        <w:rPr>
-          <w:lang w:val="en-US"/>
-        </w:rPr>
-        <w:t>ove</w:t>
-      </w:r>
-      <w:r>
-        <w:rPr>
-          <w:lang w:val="en-US"/>
-        </w:rPr>
-        <w:t>d</w:t>
-      </w:r>
-      <w:r>
-        <w:rPr>
-          <w:lang w:val="en-US"/>
-        </w:rPr>
-        <w:t xml:space="preserve"> stage handler routines to their corresponding files</w:t>
+        <w:t>1</w:t>
       </w:r>
       <w:bookmarkStart w:id="26" w:name="_GoBack"/>
       <w:bookmarkEnd w:id="26"/>
+    </w:p>
+    <w:p>
+      <w:pPr>
+        <w:pStyle w:val="ListParagraph"/>
+        <w:numPr>
+          <w:ilvl w:val="0"/>
+          <w:numId w:val="6"/>
+        </w:numPr>
+        <w:rPr>
+          <w:lang w:val="en-US"/>
+        </w:rPr>
+      </w:pPr>
+      <w:r>
+        <w:rPr>
+          <w:lang w:val="en-US"/>
+        </w:rPr>
+        <w:t>M</w:t>
+      </w:r>
+      <w:r>
+        <w:rPr>
+          <w:lang w:val="en-US"/>
+        </w:rPr>
+        <w:t>ove</w:t>
+      </w:r>
+      <w:r>
+        <w:rPr>
+          <w:lang w:val="en-US"/>
+        </w:rPr>
+        <w:t>d</w:t>
+      </w:r>
+      <w:r>
+        <w:rPr>
+          <w:lang w:val="en-US"/>
+        </w:rPr>
+        <w:t xml:space="preserve"> </w:t>
+      </w:r>
+      <w:r>
+        <w:rPr>
+          <w:lang w:val="en-US"/>
+        </w:rPr>
+        <w:t xml:space="preserve">stagehandling </w:t>
+      </w:r>
+      <w:r>
+        <w:rPr>
+          <w:lang w:val="en-US"/>
+        </w:rPr>
+        <w:t>routines</w:t>
+      </w:r>
+      <w:r>
+        <w:rPr>
+          <w:lang w:val="en-US"/>
+        </w:rPr>
+        <w:t xml:space="preserve"> from handler switch</w:t>
+      </w:r>
+      <w:r>
+        <w:rPr>
+          <w:lang w:val="en-US"/>
+        </w:rPr>
+        <w:t xml:space="preserve"> to their corresponding files</w:t>
+      </w:r>
     </w:p>
     <w:p>
       <w:pPr>
@@ -13935,7 +12871,7 @@
 </file>
 
 <file path=customXml/itemProps1.xml><?xml version="1.0" encoding="utf-8"?>
-<ds:datastoreItem xmlns:ds="http://schemas.openxmlformats.org/officeDocument/2006/customXml" ds:itemID="{F891420E-F1B0-4B89-B40E-D1D92A7FFBC1}">
+<ds:datastoreItem xmlns:ds="http://schemas.openxmlformats.org/officeDocument/2006/customXml" ds:itemID="{00238127-E8DF-4BCC-AA7D-E1B0F27172D3}">
   <ds:schemaRefs>
     <ds:schemaRef ds:uri="http://schemas.openxmlformats.org/officeDocument/2006/bibliography"/>
   </ds:schemaRefs>

--- a/BulletHellProject.docx
+++ b/BulletHellProject.docx
@@ -2474,13 +2474,37 @@
         <w:rPr>
           <w:lang w:val="en-US"/>
         </w:rPr>
-        <w:t>Main character follows an asura that has stolen the twilight core. After pursuing her for a while s</w:t>
-      </w:r>
-      <w:r>
-        <w:rPr>
-          <w:lang w:val="en-US"/>
-        </w:rPr>
-        <w:t>he encounters a forest guard who doesn’t let her through for it is a sacred place.</w:t>
+        <w:t>Main character follows an asura that has stolen the twilight core. After pursuing h</w:t>
+      </w:r>
+      <w:r>
+        <w:rPr>
+          <w:lang w:val="en-US"/>
+        </w:rPr>
+        <w:t xml:space="preserve">im </w:t>
+      </w:r>
+      <w:r>
+        <w:rPr>
+          <w:lang w:val="en-US"/>
+        </w:rPr>
+        <w:t>for a while s</w:t>
+      </w:r>
+      <w:r>
+        <w:rPr>
+          <w:lang w:val="en-US"/>
+        </w:rPr>
+        <w:t>he encounters a forest guard</w:t>
+      </w:r>
+      <w:r>
+        <w:rPr>
+          <w:lang w:val="en-US"/>
+        </w:rPr>
+        <w:t>ian</w:t>
+      </w:r>
+      <w:r>
+        <w:rPr>
+          <w:lang w:val="en-US"/>
+        </w:rPr>
+        <w:t xml:space="preserve"> who doesn’t let her through for it is a sacred place.</w:t>
       </w:r>
     </w:p>
     <w:p>
@@ -2530,6 +2554,14 @@
           <w:lang w:val="en-US"/>
         </w:rPr>
       </w:pPr>
+      <w:r>
+        <w:rPr>
+          <w:b/>
+          <w:bCs/>
+          <w:lang w:val="en-US"/>
+        </w:rPr>
+        <w:t xml:space="preserve">Seehmes - </w:t>
+      </w:r>
       <w:r>
         <w:rPr>
           <w:b/>
@@ -3646,13 +3678,6 @@
     </w:p>
     <w:p>
       <w:pPr>
-        <w:rPr>
-          <w:lang w:val="en-US"/>
-        </w:rPr>
-      </w:pPr>
-    </w:p>
-    <w:p>
-      <w:pPr>
         <w:pStyle w:val="ListParagraph"/>
         <w:numPr>
           <w:ilvl w:val="0"/>
@@ -3689,26 +3714,6 @@
           <w:lang w:val="en-US"/>
         </w:rPr>
         <w:t>player score data saving to json</w:t>
-      </w:r>
-    </w:p>
-    <w:p>
-      <w:pPr>
-        <w:pStyle w:val="ListParagraph"/>
-        <w:numPr>
-          <w:ilvl w:val="0"/>
-          <w:numId w:val="6"/>
-        </w:numPr>
-        <w:rPr>
-          <w:highlight w:val="yellow"/>
-          <w:lang w:val="en-US"/>
-        </w:rPr>
-      </w:pPr>
-      <w:r>
-        <w:rPr>
-          <w:highlight w:val="yellow"/>
-          <w:lang w:val="en-US"/>
-        </w:rPr>
-        <w:t xml:space="preserve">see if it’s smarter to make a new scene for new stages or should you just swap the envi files </w:t>
       </w:r>
     </w:p>
     <w:p>
@@ -7676,68 +7681,86 @@
         </w:rPr>
         <w:t>1</w:t>
       </w:r>
+    </w:p>
+    <w:p>
+      <w:pPr>
+        <w:pStyle w:val="ListParagraph"/>
+        <w:numPr>
+          <w:ilvl w:val="0"/>
+          <w:numId w:val="6"/>
+        </w:numPr>
+        <w:rPr>
+          <w:lang w:val="en-US"/>
+        </w:rPr>
+      </w:pPr>
+      <w:r>
+        <w:rPr>
+          <w:lang w:val="en-US"/>
+        </w:rPr>
+        <w:t>M</w:t>
+      </w:r>
+      <w:r>
+        <w:rPr>
+          <w:lang w:val="en-US"/>
+        </w:rPr>
+        <w:t>ove</w:t>
+      </w:r>
+      <w:r>
+        <w:rPr>
+          <w:lang w:val="en-US"/>
+        </w:rPr>
+        <w:t>d</w:t>
+      </w:r>
+      <w:r>
+        <w:rPr>
+          <w:lang w:val="en-US"/>
+        </w:rPr>
+        <w:t xml:space="preserve"> </w:t>
+      </w:r>
+      <w:r>
+        <w:rPr>
+          <w:lang w:val="en-US"/>
+        </w:rPr>
+        <w:t xml:space="preserve">stagehandling </w:t>
+      </w:r>
+      <w:r>
+        <w:rPr>
+          <w:lang w:val="en-US"/>
+        </w:rPr>
+        <w:t>routines</w:t>
+      </w:r>
+      <w:r>
+        <w:rPr>
+          <w:lang w:val="en-US"/>
+        </w:rPr>
+        <w:t xml:space="preserve"> from handler switch</w:t>
+      </w:r>
+      <w:r>
+        <w:rPr>
+          <w:lang w:val="en-US"/>
+        </w:rPr>
+        <w:t xml:space="preserve"> to their corresponding files</w:t>
+      </w:r>
+    </w:p>
+    <w:p>
+      <w:pPr>
+        <w:pStyle w:val="ListParagraph"/>
+        <w:numPr>
+          <w:ilvl w:val="0"/>
+          <w:numId w:val="6"/>
+        </w:numPr>
+        <w:rPr>
+          <w:lang w:val="en-US"/>
+        </w:rPr>
+      </w:pPr>
+      <w:r>
+        <w:rPr>
+          <w:lang w:val="en-US"/>
+        </w:rPr>
+        <w:t>Handle stage switching by reloading the same scene but swap scripts</w:t>
+      </w:r>
       <w:bookmarkStart w:id="26" w:name="_GoBack"/>
       <w:bookmarkEnd w:id="26"/>
-    </w:p>
-    <w:p>
-      <w:pPr>
-        <w:pStyle w:val="ListParagraph"/>
-        <w:numPr>
-          <w:ilvl w:val="0"/>
-          <w:numId w:val="6"/>
-        </w:numPr>
-        <w:rPr>
-          <w:lang w:val="en-US"/>
-        </w:rPr>
-      </w:pPr>
-      <w:r>
-        <w:rPr>
-          <w:lang w:val="en-US"/>
-        </w:rPr>
-        <w:t>M</w:t>
-      </w:r>
-      <w:r>
-        <w:rPr>
-          <w:lang w:val="en-US"/>
-        </w:rPr>
-        <w:t>ove</w:t>
-      </w:r>
-      <w:r>
-        <w:rPr>
-          <w:lang w:val="en-US"/>
-        </w:rPr>
-        <w:t>d</w:t>
-      </w:r>
-      <w:r>
-        <w:rPr>
-          <w:lang w:val="en-US"/>
-        </w:rPr>
-        <w:t xml:space="preserve"> </w:t>
-      </w:r>
-      <w:r>
-        <w:rPr>
-          <w:lang w:val="en-US"/>
-        </w:rPr>
-        <w:t xml:space="preserve">stagehandling </w:t>
-      </w:r>
-      <w:r>
-        <w:rPr>
-          <w:lang w:val="en-US"/>
-        </w:rPr>
-        <w:t>routines</w:t>
-      </w:r>
-      <w:r>
-        <w:rPr>
-          <w:lang w:val="en-US"/>
-        </w:rPr>
-        <w:t xml:space="preserve"> from handler switch</w:t>
-      </w:r>
-      <w:r>
-        <w:rPr>
-          <w:lang w:val="en-US"/>
-        </w:rPr>
-        <w:t xml:space="preserve"> to their corresponding files</w:t>
-      </w:r>
     </w:p>
     <w:p>
       <w:pPr>
@@ -9767,6 +9790,119 @@
     </w:lvl>
   </w:abstractNum>
   <w:abstractNum w:abstractNumId="18">
+    <w:nsid w:val="437C3BD6"/>
+    <w:multiLevelType w:val="hybridMultilevel"/>
+    <w:tmpl w:val="67A0CABC"/>
+    <w:lvl w:ilvl="0" w:tplc="04090001">
+      <w:start w:val="1"/>
+      <w:numFmt w:val="bullet"/>
+      <w:lvlText w:val=""/>
+      <w:lvlJc w:val="left"/>
+      <w:pPr>
+        <w:ind w:left="720" w:hanging="360"/>
+      </w:pPr>
+      <w:rPr>
+        <w:rFonts w:ascii="Symbol" w:hAnsi="Symbol" w:hint="default"/>
+      </w:rPr>
+    </w:lvl>
+    <w:lvl w:ilvl="1" w:tplc="04090003" w:tentative="1">
+      <w:start w:val="1"/>
+      <w:numFmt w:val="bullet"/>
+      <w:lvlText w:val="o"/>
+      <w:lvlJc w:val="left"/>
+      <w:pPr>
+        <w:ind w:left="1440" w:hanging="360"/>
+      </w:pPr>
+      <w:rPr>
+        <w:rFonts w:ascii="Courier New" w:hAnsi="Courier New" w:cs="Courier New" w:hint="default"/>
+      </w:rPr>
+    </w:lvl>
+    <w:lvl w:ilvl="2" w:tplc="04090005" w:tentative="1">
+      <w:start w:val="1"/>
+      <w:numFmt w:val="bullet"/>
+      <w:lvlText w:val=""/>
+      <w:lvlJc w:val="left"/>
+      <w:pPr>
+        <w:ind w:left="2160" w:hanging="360"/>
+      </w:pPr>
+      <w:rPr>
+        <w:rFonts w:ascii="Wingdings" w:hAnsi="Wingdings" w:hint="default"/>
+      </w:rPr>
+    </w:lvl>
+    <w:lvl w:ilvl="3" w:tplc="04090001" w:tentative="1">
+      <w:start w:val="1"/>
+      <w:numFmt w:val="bullet"/>
+      <w:lvlText w:val=""/>
+      <w:lvlJc w:val="left"/>
+      <w:pPr>
+        <w:ind w:left="2880" w:hanging="360"/>
+      </w:pPr>
+      <w:rPr>
+        <w:rFonts w:ascii="Symbol" w:hAnsi="Symbol" w:hint="default"/>
+      </w:rPr>
+    </w:lvl>
+    <w:lvl w:ilvl="4" w:tplc="04090003" w:tentative="1">
+      <w:start w:val="1"/>
+      <w:numFmt w:val="bullet"/>
+      <w:lvlText w:val="o"/>
+      <w:lvlJc w:val="left"/>
+      <w:pPr>
+        <w:ind w:left="3600" w:hanging="360"/>
+      </w:pPr>
+      <w:rPr>
+        <w:rFonts w:ascii="Courier New" w:hAnsi="Courier New" w:cs="Courier New" w:hint="default"/>
+      </w:rPr>
+    </w:lvl>
+    <w:lvl w:ilvl="5" w:tplc="04090005" w:tentative="1">
+      <w:start w:val="1"/>
+      <w:numFmt w:val="bullet"/>
+      <w:lvlText w:val=""/>
+      <w:lvlJc w:val="left"/>
+      <w:pPr>
+        <w:ind w:left="4320" w:hanging="360"/>
+      </w:pPr>
+      <w:rPr>
+        <w:rFonts w:ascii="Wingdings" w:hAnsi="Wingdings" w:hint="default"/>
+      </w:rPr>
+    </w:lvl>
+    <w:lvl w:ilvl="6" w:tplc="04090001" w:tentative="1">
+      <w:start w:val="1"/>
+      <w:numFmt w:val="bullet"/>
+      <w:lvlText w:val=""/>
+      <w:lvlJc w:val="left"/>
+      <w:pPr>
+        <w:ind w:left="5040" w:hanging="360"/>
+      </w:pPr>
+      <w:rPr>
+        <w:rFonts w:ascii="Symbol" w:hAnsi="Symbol" w:hint="default"/>
+      </w:rPr>
+    </w:lvl>
+    <w:lvl w:ilvl="7" w:tplc="04090003" w:tentative="1">
+      <w:start w:val="1"/>
+      <w:numFmt w:val="bullet"/>
+      <w:lvlText w:val="o"/>
+      <w:lvlJc w:val="left"/>
+      <w:pPr>
+        <w:ind w:left="5760" w:hanging="360"/>
+      </w:pPr>
+      <w:rPr>
+        <w:rFonts w:ascii="Courier New" w:hAnsi="Courier New" w:cs="Courier New" w:hint="default"/>
+      </w:rPr>
+    </w:lvl>
+    <w:lvl w:ilvl="8" w:tplc="04090005" w:tentative="1">
+      <w:start w:val="1"/>
+      <w:numFmt w:val="bullet"/>
+      <w:lvlText w:val=""/>
+      <w:lvlJc w:val="left"/>
+      <w:pPr>
+        <w:ind w:left="6480" w:hanging="360"/>
+      </w:pPr>
+      <w:rPr>
+        <w:rFonts w:ascii="Wingdings" w:hAnsi="Wingdings" w:hint="default"/>
+      </w:rPr>
+    </w:lvl>
+  </w:abstractNum>
+  <w:abstractNum w:abstractNumId="19">
     <w:nsid w:val="45813713"/>
     <w:multiLevelType w:val="hybridMultilevel"/>
     <w:tmpl w:val="38C2DB92"/>
@@ -9879,7 +10015,7 @@
       </w:rPr>
     </w:lvl>
   </w:abstractNum>
-  <w:abstractNum w:abstractNumId="19">
+  <w:abstractNum w:abstractNumId="20">
     <w:nsid w:val="4675310F"/>
     <w:multiLevelType w:val="hybridMultilevel"/>
     <w:tmpl w:val="AB1008C0"/>
@@ -9992,7 +10128,7 @@
       </w:rPr>
     </w:lvl>
   </w:abstractNum>
-  <w:abstractNum w:abstractNumId="20">
+  <w:abstractNum w:abstractNumId="21">
     <w:nsid w:val="4B87315B"/>
     <w:multiLevelType w:val="hybridMultilevel"/>
     <w:tmpl w:val="74A090AC"/>
@@ -10105,7 +10241,7 @@
       </w:rPr>
     </w:lvl>
   </w:abstractNum>
-  <w:abstractNum w:abstractNumId="21">
+  <w:abstractNum w:abstractNumId="22">
     <w:nsid w:val="55F84C08"/>
     <w:multiLevelType w:val="hybridMultilevel"/>
     <w:tmpl w:val="4070948C"/>
@@ -10218,7 +10354,7 @@
       </w:rPr>
     </w:lvl>
   </w:abstractNum>
-  <w:abstractNum w:abstractNumId="22">
+  <w:abstractNum w:abstractNumId="23">
     <w:nsid w:val="56B7040A"/>
     <w:multiLevelType w:val="hybridMultilevel"/>
     <w:tmpl w:val="68FE5DBC"/>
@@ -10331,7 +10467,7 @@
       </w:rPr>
     </w:lvl>
   </w:abstractNum>
-  <w:abstractNum w:abstractNumId="23">
+  <w:abstractNum w:abstractNumId="24">
     <w:nsid w:val="59304B29"/>
     <w:multiLevelType w:val="hybridMultilevel"/>
     <w:tmpl w:val="6E4E35E2"/>
@@ -10444,7 +10580,7 @@
       </w:rPr>
     </w:lvl>
   </w:abstractNum>
-  <w:abstractNum w:abstractNumId="24">
+  <w:abstractNum w:abstractNumId="25">
     <w:nsid w:val="59C47E51"/>
     <w:multiLevelType w:val="hybridMultilevel"/>
     <w:tmpl w:val="8092BDE8"/>
@@ -10557,7 +10693,7 @@
       </w:rPr>
     </w:lvl>
   </w:abstractNum>
-  <w:abstractNum w:abstractNumId="25">
+  <w:abstractNum w:abstractNumId="26">
     <w:nsid w:val="5E256BC1"/>
     <w:multiLevelType w:val="hybridMultilevel"/>
     <w:tmpl w:val="1FE8912A"/>
@@ -10670,7 +10806,7 @@
       </w:rPr>
     </w:lvl>
   </w:abstractNum>
-  <w:abstractNum w:abstractNumId="26">
+  <w:abstractNum w:abstractNumId="27">
     <w:nsid w:val="61EA1B47"/>
     <w:multiLevelType w:val="hybridMultilevel"/>
     <w:tmpl w:val="40FA09F0"/>
@@ -10783,7 +10919,7 @@
       </w:rPr>
     </w:lvl>
   </w:abstractNum>
-  <w:abstractNum w:abstractNumId="27">
+  <w:abstractNum w:abstractNumId="28">
     <w:nsid w:val="669F26BB"/>
     <w:multiLevelType w:val="hybridMultilevel"/>
     <w:tmpl w:val="4EDA5672"/>
@@ -10896,7 +11032,7 @@
       </w:rPr>
     </w:lvl>
   </w:abstractNum>
-  <w:abstractNum w:abstractNumId="28">
+  <w:abstractNum w:abstractNumId="29">
     <w:nsid w:val="67404C24"/>
     <w:multiLevelType w:val="hybridMultilevel"/>
     <w:tmpl w:val="67F23BB8"/>
@@ -11009,7 +11145,7 @@
       </w:rPr>
     </w:lvl>
   </w:abstractNum>
-  <w:abstractNum w:abstractNumId="29">
+  <w:abstractNum w:abstractNumId="30">
     <w:nsid w:val="69F06DB9"/>
     <w:multiLevelType w:val="hybridMultilevel"/>
     <w:tmpl w:val="1F52E9CE"/>
@@ -11122,7 +11258,7 @@
       </w:rPr>
     </w:lvl>
   </w:abstractNum>
-  <w:abstractNum w:abstractNumId="30">
+  <w:abstractNum w:abstractNumId="31">
     <w:nsid w:val="6AC273CF"/>
     <w:multiLevelType w:val="hybridMultilevel"/>
     <w:tmpl w:val="153AB552"/>
@@ -11235,7 +11371,7 @@
       </w:rPr>
     </w:lvl>
   </w:abstractNum>
-  <w:abstractNum w:abstractNumId="31">
+  <w:abstractNum w:abstractNumId="32">
     <w:nsid w:val="6C651A93"/>
     <w:multiLevelType w:val="hybridMultilevel"/>
     <w:tmpl w:val="715410E2"/>
@@ -11348,7 +11484,7 @@
       </w:rPr>
     </w:lvl>
   </w:abstractNum>
-  <w:abstractNum w:abstractNumId="32">
+  <w:abstractNum w:abstractNumId="33">
     <w:nsid w:val="6D6C13AF"/>
     <w:multiLevelType w:val="hybridMultilevel"/>
     <w:tmpl w:val="B094CFDA"/>
@@ -11461,7 +11597,7 @@
       </w:rPr>
     </w:lvl>
   </w:abstractNum>
-  <w:abstractNum w:abstractNumId="33">
+  <w:abstractNum w:abstractNumId="34">
     <w:nsid w:val="7D592221"/>
     <w:multiLevelType w:val="hybridMultilevel"/>
     <w:tmpl w:val="F2A0AEAA"/>
@@ -11574,7 +11710,7 @@
       </w:rPr>
     </w:lvl>
   </w:abstractNum>
-  <w:abstractNum w:abstractNumId="34">
+  <w:abstractNum w:abstractNumId="35">
     <w:nsid w:val="7ECA70A8"/>
     <w:multiLevelType w:val="hybridMultilevel"/>
     <w:tmpl w:val="380223AC"/>
@@ -11688,19 +11824,19 @@
     </w:lvl>
   </w:abstractNum>
   <w:num w:numId="1">
-    <w:abstractNumId w:val="21"/>
+    <w:abstractNumId w:val="22"/>
   </w:num>
   <w:num w:numId="2">
-    <w:abstractNumId w:val="33"/>
+    <w:abstractNumId w:val="34"/>
   </w:num>
   <w:num w:numId="3">
-    <w:abstractNumId w:val="29"/>
+    <w:abstractNumId w:val="30"/>
   </w:num>
   <w:num w:numId="4">
     <w:abstractNumId w:val="2"/>
   </w:num>
   <w:num w:numId="5">
-    <w:abstractNumId w:val="31"/>
+    <w:abstractNumId w:val="32"/>
   </w:num>
   <w:num w:numId="6">
     <w:abstractNumId w:val="4"/>
@@ -11709,13 +11845,13 @@
     <w:abstractNumId w:val="0"/>
   </w:num>
   <w:num w:numId="8">
-    <w:abstractNumId w:val="22"/>
+    <w:abstractNumId w:val="23"/>
   </w:num>
   <w:num w:numId="9">
-    <w:abstractNumId w:val="34"/>
+    <w:abstractNumId w:val="35"/>
   </w:num>
   <w:num w:numId="10">
-    <w:abstractNumId w:val="23"/>
+    <w:abstractNumId w:val="24"/>
   </w:num>
   <w:num w:numId="11">
     <w:abstractNumId w:val="6"/>
@@ -11727,7 +11863,7 @@
     <w:abstractNumId w:val="14"/>
   </w:num>
   <w:num w:numId="14">
-    <w:abstractNumId w:val="26"/>
+    <w:abstractNumId w:val="27"/>
   </w:num>
   <w:num w:numId="15">
     <w:abstractNumId w:val="3"/>
@@ -11736,7 +11872,7 @@
     <w:abstractNumId w:val="1"/>
   </w:num>
   <w:num w:numId="17">
-    <w:abstractNumId w:val="20"/>
+    <w:abstractNumId w:val="21"/>
   </w:num>
   <w:num w:numId="18">
     <w:abstractNumId w:val="7"/>
@@ -11745,13 +11881,13 @@
     <w:abstractNumId w:val="5"/>
   </w:num>
   <w:num w:numId="20">
-    <w:abstractNumId w:val="18"/>
+    <w:abstractNumId w:val="19"/>
   </w:num>
   <w:num w:numId="21">
     <w:abstractNumId w:val="13"/>
   </w:num>
   <w:num w:numId="22">
-    <w:abstractNumId w:val="19"/>
+    <w:abstractNumId w:val="20"/>
   </w:num>
   <w:num w:numId="23">
     <w:abstractNumId w:val="12"/>
@@ -11766,7 +11902,7 @@
     <w:abstractNumId w:val="8"/>
   </w:num>
   <w:num w:numId="27">
-    <w:abstractNumId w:val="32"/>
+    <w:abstractNumId w:val="33"/>
   </w:num>
   <w:num w:numId="28">
     <w:abstractNumId w:val="15"/>
@@ -11775,22 +11911,25 @@
     <w:abstractNumId w:val="17"/>
   </w:num>
   <w:num w:numId="30">
-    <w:abstractNumId w:val="24"/>
+    <w:abstractNumId w:val="25"/>
   </w:num>
   <w:num w:numId="31">
-    <w:abstractNumId w:val="25"/>
+    <w:abstractNumId w:val="26"/>
   </w:num>
   <w:num w:numId="32">
-    <w:abstractNumId w:val="27"/>
+    <w:abstractNumId w:val="28"/>
   </w:num>
   <w:num w:numId="33">
     <w:abstractNumId w:val="10"/>
   </w:num>
   <w:num w:numId="34">
-    <w:abstractNumId w:val="30"/>
+    <w:abstractNumId w:val="31"/>
   </w:num>
   <w:num w:numId="35">
-    <w:abstractNumId w:val="28"/>
+    <w:abstractNumId w:val="29"/>
+  </w:num>
+  <w:num w:numId="36">
+    <w:abstractNumId w:val="18"/>
   </w:num>
 </w:numbering>
 </file>
@@ -12871,7 +13010,7 @@
 </file>
 
 <file path=customXml/itemProps1.xml><?xml version="1.0" encoding="utf-8"?>
-<ds:datastoreItem xmlns:ds="http://schemas.openxmlformats.org/officeDocument/2006/customXml" ds:itemID="{00238127-E8DF-4BCC-AA7D-E1B0F27172D3}">
+<ds:datastoreItem xmlns:ds="http://schemas.openxmlformats.org/officeDocument/2006/customXml" ds:itemID="{47D5D049-9C19-48B1-A1D9-FADF74ECC68B}">
   <ds:schemaRefs>
     <ds:schemaRef ds:uri="http://schemas.openxmlformats.org/officeDocument/2006/bibliography"/>
   </ds:schemaRefs>

--- a/BulletHellProject.docx
+++ b/BulletHellProject.docx
@@ -2197,76 +2197,382 @@
         <w:rPr>
           <w:lang w:val="en-US"/>
         </w:rPr>
-        <w:t xml:space="preserve">The lord of realm of Asuras has opened pathways to the regular world. She sent Asuras to find a mystical item that would make her truly immortal, “the twilight core”. Without that, the world will never see a sunrise, or a sunset, only perpetual night or day. </w:t>
-      </w:r>
-    </w:p>
-    <w:p>
-      <w:pPr>
-        <w:rPr>
-          <w:lang w:val="en-US"/>
-        </w:rPr>
-      </w:pPr>
-      <w:r>
-        <w:rPr>
-          <w:lang w:val="en-US"/>
-        </w:rPr>
-        <w:t xml:space="preserve">The main character spots the Asura who stole the core and follows it to the </w:t>
-      </w:r>
-      <w:r>
-        <w:rPr>
-          <w:lang w:val="en-US"/>
-        </w:rPr>
-        <w:t xml:space="preserve">forest gate </w:t>
-      </w:r>
-      <w:r>
-        <w:rPr>
-          <w:lang w:val="en-US"/>
-        </w:rPr>
-        <w:t xml:space="preserve">that is guarded by (Boss1). </w:t>
-      </w:r>
-    </w:p>
-    <w:p>
-      <w:pPr>
-        <w:rPr>
-          <w:lang w:val="en-US"/>
-        </w:rPr>
-      </w:pPr>
-      <w:r>
-        <w:rPr>
-          <w:lang w:val="en-US"/>
-        </w:rPr>
-        <w:t xml:space="preserve">She travels deep into the </w:t>
-      </w:r>
-      <w:r>
-        <w:rPr>
-          <w:lang w:val="en-US"/>
-        </w:rPr>
-        <w:t xml:space="preserve">Black Forest </w:t>
-      </w:r>
-      <w:r>
-        <w:rPr>
-          <w:lang w:val="en-US"/>
-        </w:rPr>
-        <w:t>where (Boss2) is opening pathways. She defeats her and follows the Asura through the pathway.</w:t>
-      </w:r>
-    </w:p>
-    <w:p>
-      <w:pPr>
-        <w:rPr>
-          <w:lang w:val="en-US"/>
-        </w:rPr>
-      </w:pPr>
-      <w:r>
-        <w:rPr>
-          <w:lang w:val="en-US"/>
-        </w:rPr>
-        <w:t>In the Asura realm</w:t>
-      </w:r>
-      <w:r>
-        <w:rPr>
-          <w:lang w:val="en-US"/>
-        </w:rPr>
-        <w:t xml:space="preserve"> she follows the river</w:t>
+        <w:t xml:space="preserve">The </w:t>
+      </w:r>
+      <w:proofErr w:type="spellStart"/>
+      <w:r>
+        <w:rPr>
+          <w:lang w:val="en-US"/>
+        </w:rPr>
+        <w:t>Lordess</w:t>
+      </w:r>
+      <w:proofErr w:type="spellEnd"/>
+      <w:r>
+        <w:rPr>
+          <w:lang w:val="en-US"/>
+        </w:rPr>
+        <w:t xml:space="preserve"> of the realm of </w:t>
+      </w:r>
+      <w:proofErr w:type="spellStart"/>
+      <w:r>
+        <w:rPr>
+          <w:lang w:val="en-US"/>
+        </w:rPr>
+        <w:t>Asuras</w:t>
+      </w:r>
+      <w:proofErr w:type="spellEnd"/>
+      <w:r>
+        <w:rPr>
+          <w:lang w:val="en-US"/>
+        </w:rPr>
+        <w:t xml:space="preserve"> has opened pathways to the regular world and sent </w:t>
+      </w:r>
+      <w:proofErr w:type="spellStart"/>
+      <w:r>
+        <w:rPr>
+          <w:lang w:val="en-US"/>
+        </w:rPr>
+        <w:t>Asuras</w:t>
+      </w:r>
+      <w:proofErr w:type="spellEnd"/>
+      <w:r>
+        <w:rPr>
+          <w:lang w:val="en-US"/>
+        </w:rPr>
+        <w:t xml:space="preserve"> to fetch </w:t>
+      </w:r>
+      <w:proofErr w:type="gramStart"/>
+      <w:r>
+        <w:rPr>
+          <w:lang w:val="en-US"/>
+        </w:rPr>
+        <w:t>her a</w:t>
+      </w:r>
+      <w:proofErr w:type="gramEnd"/>
+      <w:r>
+        <w:rPr>
+          <w:lang w:val="en-US"/>
+        </w:rPr>
+        <w:t xml:space="preserve"> mystical item, “The Twilight Core”. But by removing it, the world stopped seeing sunrises or sunsets, only perpetual night or day.</w:t>
+      </w:r>
+    </w:p>
+    <w:p>
+      <w:pPr>
+        <w:rPr>
+          <w:lang w:val="en-US"/>
+        </w:rPr>
+      </w:pPr>
+      <w:r>
+        <w:rPr>
+          <w:lang w:val="en-US"/>
+        </w:rPr>
+        <w:t xml:space="preserve">You are </w:t>
+      </w:r>
+      <w:r>
+        <w:rPr>
+          <w:highlight w:val="magenta"/>
+          <w:lang w:val="en-US"/>
+        </w:rPr>
+        <w:t>Soma</w:t>
+      </w:r>
+      <w:r>
+        <w:rPr>
+          <w:lang w:val="en-US"/>
+        </w:rPr>
+        <w:t xml:space="preserve">, a happy-go-lucky witch, a pumpkin farm owner and juice entrepreneur, who is a part of a lunar commission tasked to keep an eye on any paranormal activities on the earth the moon orbits. One day she was tasked to investigate this weird phenomenon. That’s when she spots a fleeing </w:t>
+      </w:r>
+      <w:proofErr w:type="spellStart"/>
+      <w:r>
+        <w:rPr>
+          <w:lang w:val="en-US"/>
+        </w:rPr>
+        <w:t>Asura</w:t>
+      </w:r>
+      <w:proofErr w:type="spellEnd"/>
+      <w:r>
+        <w:rPr>
+          <w:lang w:val="en-US"/>
+        </w:rPr>
+        <w:t>.</w:t>
+      </w:r>
+    </w:p>
+    <w:p>
+      <w:pPr>
+        <w:rPr>
+          <w:lang w:val="en-US"/>
+        </w:rPr>
+      </w:pPr>
+      <w:r>
+        <w:rPr>
+          <w:lang w:val="en-US"/>
+        </w:rPr>
+        <w:t>Soma</w:t>
+      </w:r>
+      <w:r>
+        <w:rPr>
+          <w:lang w:val="en-US"/>
+        </w:rPr>
+        <w:t xml:space="preserve"> </w:t>
+      </w:r>
+      <w:r>
+        <w:rPr>
+          <w:lang w:val="en-US"/>
+        </w:rPr>
+        <w:t>tracks</w:t>
+      </w:r>
+      <w:r>
+        <w:rPr>
+          <w:lang w:val="en-US"/>
+        </w:rPr>
+        <w:t xml:space="preserve"> the </w:t>
+      </w:r>
+      <w:proofErr w:type="spellStart"/>
+      <w:r>
+        <w:rPr>
+          <w:lang w:val="en-US"/>
+        </w:rPr>
+        <w:t>Asura</w:t>
+      </w:r>
+      <w:proofErr w:type="spellEnd"/>
+      <w:r>
+        <w:rPr>
+          <w:lang w:val="en-US"/>
+        </w:rPr>
+        <w:t xml:space="preserve"> who stole</w:t>
+      </w:r>
+      <w:r>
+        <w:rPr>
+          <w:lang w:val="en-US"/>
+        </w:rPr>
+        <w:t xml:space="preserve"> the core and follows its path to a forest</w:t>
+      </w:r>
+      <w:r>
+        <w:rPr>
+          <w:lang w:val="en-US"/>
+        </w:rPr>
+        <w:t xml:space="preserve"> </w:t>
+      </w:r>
+      <w:r>
+        <w:rPr>
+          <w:lang w:val="en-US"/>
+        </w:rPr>
+        <w:t xml:space="preserve">that is guarded by </w:t>
+      </w:r>
+      <w:proofErr w:type="spellStart"/>
+      <w:r>
+        <w:rPr>
+          <w:highlight w:val="red"/>
+          <w:lang w:val="en-US"/>
+        </w:rPr>
+        <w:t>Silvi</w:t>
+      </w:r>
+      <w:proofErr w:type="spellEnd"/>
+      <w:r>
+        <w:rPr>
+          <w:highlight w:val="red"/>
+          <w:lang w:val="en-US"/>
+        </w:rPr>
+        <w:t xml:space="preserve">, a Friendly </w:t>
+      </w:r>
+      <w:proofErr w:type="spellStart"/>
+      <w:r>
+        <w:rPr>
+          <w:highlight w:val="red"/>
+          <w:lang w:val="en-US"/>
+        </w:rPr>
+        <w:t>Huldra</w:t>
+      </w:r>
+      <w:proofErr w:type="spellEnd"/>
+      <w:r>
+        <w:rPr>
+          <w:highlight w:val="red"/>
+          <w:lang w:val="en-US"/>
+        </w:rPr>
+        <w:t>.</w:t>
+      </w:r>
+      <w:r>
+        <w:rPr>
+          <w:lang w:val="en-US"/>
+        </w:rPr>
+        <w:t xml:space="preserve"> </w:t>
+      </w:r>
+    </w:p>
+    <w:p>
+      <w:pPr>
+        <w:rPr>
+          <w:lang w:val="en-US"/>
+        </w:rPr>
+      </w:pPr>
+      <w:r>
+        <w:rPr>
+          <w:lang w:val="en-US"/>
+        </w:rPr>
+        <w:t xml:space="preserve">After defeating </w:t>
+      </w:r>
+      <w:proofErr w:type="spellStart"/>
+      <w:r>
+        <w:rPr>
+          <w:lang w:val="en-US"/>
+        </w:rPr>
+        <w:t>Silvi</w:t>
+      </w:r>
+      <w:proofErr w:type="spellEnd"/>
+      <w:r>
+        <w:rPr>
+          <w:lang w:val="en-US"/>
+        </w:rPr>
+        <w:t xml:space="preserve">, </w:t>
+      </w:r>
+      <w:r>
+        <w:rPr>
+          <w:lang w:val="en-US"/>
+        </w:rPr>
+        <w:t>Soma</w:t>
+      </w:r>
+      <w:r>
+        <w:rPr>
+          <w:lang w:val="en-US"/>
+        </w:rPr>
+        <w:t xml:space="preserve"> travels deep into</w:t>
+      </w:r>
+      <w:r>
+        <w:rPr>
+          <w:lang w:val="en-US"/>
+        </w:rPr>
+        <w:t xml:space="preserve"> </w:t>
+      </w:r>
+      <w:proofErr w:type="spellStart"/>
+      <w:r>
+        <w:rPr>
+          <w:highlight w:val="green"/>
+          <w:lang w:val="en-US"/>
+        </w:rPr>
+        <w:t>Se</w:t>
+      </w:r>
+      <w:r>
+        <w:rPr>
+          <w:highlight w:val="green"/>
+          <w:lang w:val="en-US"/>
+        </w:rPr>
+        <w:t>hmes</w:t>
+      </w:r>
+      <w:proofErr w:type="spellEnd"/>
+      <w:r>
+        <w:rPr>
+          <w:highlight w:val="green"/>
+          <w:lang w:val="en-US"/>
+        </w:rPr>
+        <w:t xml:space="preserve">, the </w:t>
+      </w:r>
+      <w:r>
+        <w:rPr>
+          <w:highlight w:val="green"/>
+          <w:lang w:val="en-US"/>
+        </w:rPr>
+        <w:t>Black Forest</w:t>
+      </w:r>
+      <w:r>
+        <w:rPr>
+          <w:lang w:val="en-US"/>
+        </w:rPr>
+        <w:t xml:space="preserve"> </w:t>
+      </w:r>
+      <w:r>
+        <w:rPr>
+          <w:lang w:val="en-US"/>
+        </w:rPr>
+        <w:t xml:space="preserve">where (Boss2) is </w:t>
+      </w:r>
+      <w:r>
+        <w:rPr>
+          <w:lang w:val="en-US"/>
+        </w:rPr>
+        <w:t xml:space="preserve">helping the </w:t>
+      </w:r>
+      <w:proofErr w:type="spellStart"/>
+      <w:r>
+        <w:rPr>
+          <w:lang w:val="en-US"/>
+        </w:rPr>
+        <w:t>Asuras</w:t>
+      </w:r>
+      <w:proofErr w:type="spellEnd"/>
+      <w:r>
+        <w:rPr>
+          <w:lang w:val="en-US"/>
+        </w:rPr>
+        <w:t xml:space="preserve"> open </w:t>
+      </w:r>
+      <w:r>
+        <w:rPr>
+          <w:lang w:val="en-US"/>
+        </w:rPr>
+        <w:t xml:space="preserve">pathways. </w:t>
+      </w:r>
+      <w:r>
+        <w:rPr>
+          <w:lang w:val="en-US"/>
+        </w:rPr>
+        <w:t>Soma</w:t>
+      </w:r>
+      <w:r>
+        <w:rPr>
+          <w:lang w:val="en-US"/>
+        </w:rPr>
+        <w:t xml:space="preserve"> defeats her and follows the </w:t>
+      </w:r>
+      <w:proofErr w:type="spellStart"/>
+      <w:r>
+        <w:rPr>
+          <w:lang w:val="en-US"/>
+        </w:rPr>
+        <w:t>Asura</w:t>
+      </w:r>
+      <w:proofErr w:type="spellEnd"/>
+      <w:r>
+        <w:rPr>
+          <w:lang w:val="en-US"/>
+        </w:rPr>
+        <w:t xml:space="preserve"> through the pathway.</w:t>
+      </w:r>
+    </w:p>
+    <w:p>
+      <w:pPr>
+        <w:rPr>
+          <w:lang w:val="en-US"/>
+        </w:rPr>
+      </w:pPr>
+      <w:r>
+        <w:rPr>
+          <w:lang w:val="en-US"/>
+        </w:rPr>
+        <w:t xml:space="preserve">In the </w:t>
+      </w:r>
+      <w:proofErr w:type="spellStart"/>
+      <w:r>
+        <w:rPr>
+          <w:lang w:val="en-US"/>
+        </w:rPr>
+        <w:t>Asura</w:t>
+      </w:r>
+      <w:proofErr w:type="spellEnd"/>
+      <w:r>
+        <w:rPr>
+          <w:lang w:val="en-US"/>
+        </w:rPr>
+        <w:t xml:space="preserve"> realm</w:t>
+      </w:r>
+      <w:r>
+        <w:rPr>
+          <w:lang w:val="en-US"/>
+        </w:rPr>
+        <w:t xml:space="preserve"> Soma</w:t>
+      </w:r>
+      <w:r>
+        <w:rPr>
+          <w:lang w:val="en-US"/>
+        </w:rPr>
+        <w:t xml:space="preserve"> follows the river</w:t>
       </w:r>
       <w:r>
         <w:rPr>
@@ -2296,7 +2602,21 @@
         <w:rPr>
           <w:lang w:val="en-US"/>
         </w:rPr>
-        <w:t xml:space="preserve"> the asura </w:t>
+        <w:t xml:space="preserve"> the </w:t>
+      </w:r>
+      <w:proofErr w:type="spellStart"/>
+      <w:r>
+        <w:rPr>
+          <w:lang w:val="en-US"/>
+        </w:rPr>
+        <w:t>asura</w:t>
+      </w:r>
+      <w:proofErr w:type="spellEnd"/>
+      <w:r>
+        <w:rPr>
+          <w:lang w:val="en-US"/>
+        </w:rPr>
+        <w:t xml:space="preserve"> </w:t>
       </w:r>
       <w:r>
         <w:rPr>
@@ -2327,7 +2647,13 @@
         <w:rPr>
           <w:lang w:val="en-US"/>
         </w:rPr>
-        <w:t xml:space="preserve">She enters a lotus garden of the (Boss6) temple where she meets </w:t>
+        <w:t>Soma</w:t>
+      </w:r>
+      <w:r>
+        <w:rPr>
+          <w:lang w:val="en-US"/>
+        </w:rPr>
+        <w:t xml:space="preserve"> enters a lotus garden of the (Boss6) temple where she meets </w:t>
       </w:r>
       <w:r>
         <w:rPr>
@@ -2358,7 +2684,48 @@
         <w:rPr>
           <w:lang w:val="en-US"/>
         </w:rPr>
-        <w:t xml:space="preserve">Stage 5 signifies the various layers of the temple (Asura, Human, Deva, Brahma). Main char makes her way to the middle and meets </w:t>
+        <w:lastRenderedPageBreak/>
+        <w:t>Stage 5 signifies the various layers of the temple (</w:t>
+      </w:r>
+      <w:proofErr w:type="spellStart"/>
+      <w:r>
+        <w:rPr>
+          <w:lang w:val="en-US"/>
+        </w:rPr>
+        <w:t>Asura</w:t>
+      </w:r>
+      <w:proofErr w:type="spellEnd"/>
+      <w:r>
+        <w:rPr>
+          <w:lang w:val="en-US"/>
+        </w:rPr>
+        <w:t xml:space="preserve">, Human, Deva, </w:t>
+      </w:r>
+      <w:proofErr w:type="gramStart"/>
+      <w:r>
+        <w:rPr>
+          <w:lang w:val="en-US"/>
+        </w:rPr>
+        <w:t>Brahma</w:t>
+      </w:r>
+      <w:proofErr w:type="gramEnd"/>
+      <w:r>
+        <w:rPr>
+          <w:lang w:val="en-US"/>
+        </w:rPr>
+        <w:t xml:space="preserve">). </w:t>
+      </w:r>
+      <w:r>
+        <w:rPr>
+          <w:lang w:val="en-US"/>
+        </w:rPr>
+        <w:t>Soma</w:t>
+      </w:r>
+      <w:r>
+        <w:rPr>
+          <w:lang w:val="en-US"/>
+        </w:rPr>
+        <w:t xml:space="preserve"> makes her way to the middle and meets </w:t>
       </w:r>
       <w:r>
         <w:rPr>
@@ -2382,7 +2749,27 @@
         <w:rPr>
           <w:lang w:val="en-US"/>
         </w:rPr>
-        <w:t xml:space="preserve"> a boon that makes her immortal. (Brahma) doesn’t think the main character is suitable to mess with deity business so she has to defeat her.</w:t>
+        <w:t xml:space="preserve"> a boon that makes her immortal. (Brahma) doesn’t think </w:t>
+      </w:r>
+      <w:proofErr w:type="gramStart"/>
+      <w:r>
+        <w:rPr>
+          <w:lang w:val="en-US"/>
+        </w:rPr>
+        <w:t xml:space="preserve">Soma </w:t>
+      </w:r>
+      <w:r>
+        <w:rPr>
+          <w:lang w:val="en-US"/>
+        </w:rPr>
+        <w:t xml:space="preserve"> is</w:t>
+      </w:r>
+      <w:proofErr w:type="gramEnd"/>
+      <w:r>
+        <w:rPr>
+          <w:lang w:val="en-US"/>
+        </w:rPr>
+        <w:t xml:space="preserve"> suitable to mess with deity business so she has to defeat her.</w:t>
       </w:r>
       <w:r>
         <w:rPr>
@@ -2397,31 +2784,46 @@
           <w:lang w:val="en-US"/>
         </w:rPr>
       </w:pPr>
-      <w:r>
-        <w:rPr>
-          <w:lang w:val="en-US"/>
-        </w:rPr>
-        <w:t xml:space="preserve">After that, Brahma teleports her to an astral plane, a courtyard beyond the temple. Main char lures out (Boss6). After main char survives her initial attacks, an avatar appears and knocks the core out of </w:t>
-      </w:r>
-      <w:r>
-        <w:rPr>
-          <w:lang w:val="en-US"/>
-        </w:rPr>
-        <w:lastRenderedPageBreak/>
-        <w:t>her hand, giving it to the main char. Main char can now temporarily summon twilight to make (Boss6) vulnerable.</w:t>
-      </w:r>
-    </w:p>
-    <w:p>
-      <w:pPr>
-        <w:rPr>
-          <w:lang w:val="en-US"/>
-        </w:rPr>
-      </w:pPr>
-      <w:r>
-        <w:rPr>
-          <w:lang w:val="en-US"/>
-        </w:rPr>
-        <w:t>After defeating her the main char returns to her realm to enjoy the sunsets and sunrises again.</w:t>
+      <w:proofErr w:type="gramStart"/>
+      <w:r>
+        <w:rPr>
+          <w:lang w:val="en-US"/>
+        </w:rPr>
+        <w:t>After that, Brahma teleports her to an astral plane, a courtyard beyond the temple.</w:t>
+      </w:r>
+      <w:proofErr w:type="gramEnd"/>
+      <w:r>
+        <w:rPr>
+          <w:lang w:val="en-US"/>
+        </w:rPr>
+        <w:t xml:space="preserve"> Main char lures out (Boss6). After main char survives her initial attacks, an avatar appears and knocks the core out of her hand, giving it to the main char. Main char can now temporarily summon twilight to make (Boss6) vulnerable.</w:t>
+      </w:r>
+    </w:p>
+    <w:p>
+      <w:pPr>
+        <w:rPr>
+          <w:lang w:val="en-US"/>
+        </w:rPr>
+      </w:pPr>
+      <w:r>
+        <w:rPr>
+          <w:lang w:val="en-US"/>
+        </w:rPr>
+        <w:t xml:space="preserve">After defeating </w:t>
+      </w:r>
+      <w:proofErr w:type="gramStart"/>
+      <w:r>
+        <w:rPr>
+          <w:lang w:val="en-US"/>
+        </w:rPr>
+        <w:t>her the</w:t>
+      </w:r>
+      <w:proofErr w:type="gramEnd"/>
+      <w:r>
+        <w:rPr>
+          <w:lang w:val="en-US"/>
+        </w:rPr>
+        <w:t xml:space="preserve"> main char returns to her realm to enjoy the sunsets and sunrises again.</w:t>
       </w:r>
     </w:p>
     <w:p>
@@ -2455,6 +2857,7 @@
           <w:lang w:val="en-US"/>
         </w:rPr>
       </w:pPr>
+      <w:proofErr w:type="spellStart"/>
       <w:r>
         <w:rPr>
           <w:b/>
@@ -2462,7 +2865,16 @@
           <w:lang w:val="en-US"/>
         </w:rPr>
         <w:lastRenderedPageBreak/>
-        <w:t>Asura’s Path</w:t>
+        <w:t>Asura’s</w:t>
+      </w:r>
+      <w:proofErr w:type="spellEnd"/>
+      <w:r>
+        <w:rPr>
+          <w:b/>
+          <w:bCs/>
+          <w:lang w:val="en-US"/>
+        </w:rPr>
+        <w:t xml:space="preserve"> Path</w:t>
       </w:r>
       <w:r>
         <w:rPr>
@@ -2474,7 +2886,21 @@
         <w:rPr>
           <w:lang w:val="en-US"/>
         </w:rPr>
-        <w:t>Main character follows an asura that has stolen the twilight core. After pursuing h</w:t>
+        <w:t xml:space="preserve">Main character follows an </w:t>
+      </w:r>
+      <w:proofErr w:type="spellStart"/>
+      <w:r>
+        <w:rPr>
+          <w:lang w:val="en-US"/>
+        </w:rPr>
+        <w:t>asura</w:t>
+      </w:r>
+      <w:proofErr w:type="spellEnd"/>
+      <w:r>
+        <w:rPr>
+          <w:lang w:val="en-US"/>
+        </w:rPr>
+        <w:t xml:space="preserve"> that has stolen the twilight core. After pursuing h</w:t>
       </w:r>
       <w:r>
         <w:rPr>
@@ -2518,12 +2944,28 @@
           <w:lang w:val="en-US"/>
         </w:rPr>
       </w:pPr>
-      <w:r>
-        <w:rPr>
-          <w:lang w:val="en-US"/>
-        </w:rPr>
-        <w:t>Midboss: Asura</w:t>
-      </w:r>
+      <w:proofErr w:type="spellStart"/>
+      <w:r>
+        <w:rPr>
+          <w:lang w:val="en-US"/>
+        </w:rPr>
+        <w:t>Midboss</w:t>
+      </w:r>
+      <w:proofErr w:type="spellEnd"/>
+      <w:r>
+        <w:rPr>
+          <w:lang w:val="en-US"/>
+        </w:rPr>
+        <w:t xml:space="preserve">: </w:t>
+      </w:r>
+      <w:proofErr w:type="spellStart"/>
+      <w:r>
+        <w:rPr>
+          <w:lang w:val="en-US"/>
+        </w:rPr>
+        <w:t>Asura</w:t>
+      </w:r>
+      <w:proofErr w:type="spellEnd"/>
     </w:p>
     <w:p>
       <w:pPr>
@@ -2554,20 +2996,30 @@
           <w:lang w:val="en-US"/>
         </w:rPr>
       </w:pPr>
+      <w:proofErr w:type="spellStart"/>
       <w:r>
         <w:rPr>
           <w:b/>
           <w:bCs/>
           <w:lang w:val="en-US"/>
         </w:rPr>
-        <w:t xml:space="preserve">Seehmes - </w:t>
-      </w:r>
+        <w:t>Seehmes</w:t>
+      </w:r>
+      <w:proofErr w:type="spellEnd"/>
       <w:r>
         <w:rPr>
           <w:b/>
           <w:bCs/>
           <w:lang w:val="en-US"/>
         </w:rPr>
+        <w:t xml:space="preserve"> - </w:t>
+      </w:r>
+      <w:r>
+        <w:rPr>
+          <w:b/>
+          <w:bCs/>
+          <w:lang w:val="en-US"/>
+        </w:rPr>
         <w:t>Black Forest</w:t>
       </w:r>
       <w:r>
@@ -2576,11 +3028,19 @@
         </w:rPr>
         <w:br/>
       </w:r>
-      <w:r>
-        <w:rPr>
-          <w:lang w:val="en-US"/>
-        </w:rPr>
-        <w:t>After defeating the guard m</w:t>
+      <w:proofErr w:type="gramStart"/>
+      <w:r>
+        <w:rPr>
+          <w:lang w:val="en-US"/>
+        </w:rPr>
+        <w:t>After</w:t>
+      </w:r>
+      <w:proofErr w:type="gramEnd"/>
+      <w:r>
+        <w:rPr>
+          <w:lang w:val="en-US"/>
+        </w:rPr>
+        <w:t xml:space="preserve"> defeating the guard m</w:t>
       </w:r>
       <w:r>
         <w:rPr>
@@ -2610,7 +3070,21 @@
         <w:rPr>
           <w:lang w:val="en-US"/>
         </w:rPr>
-        <w:t xml:space="preserve">where she meets a spider queen who is opening portals  to the twilight realm. She defeats her and travels through a portal to the twilight realm. </w:t>
+        <w:t xml:space="preserve">where she meets a spider queen who is opening </w:t>
+      </w:r>
+      <w:proofErr w:type="gramStart"/>
+      <w:r>
+        <w:rPr>
+          <w:lang w:val="en-US"/>
+        </w:rPr>
+        <w:t>portals  to</w:t>
+      </w:r>
+      <w:proofErr w:type="gramEnd"/>
+      <w:r>
+        <w:rPr>
+          <w:lang w:val="en-US"/>
+        </w:rPr>
+        <w:t xml:space="preserve"> the twilight realm. She defeats her and travels through a portal to the twilight realm. </w:t>
       </w:r>
     </w:p>
     <w:p>
@@ -2676,12 +3150,28 @@
           <w:lang w:val="en-US"/>
         </w:rPr>
       </w:pPr>
-      <w:r>
-        <w:rPr>
-          <w:lang w:val="en-US"/>
-        </w:rPr>
-        <w:t>Midboss: Asura</w:t>
-      </w:r>
+      <w:proofErr w:type="spellStart"/>
+      <w:r>
+        <w:rPr>
+          <w:lang w:val="en-US"/>
+        </w:rPr>
+        <w:t>Midboss</w:t>
+      </w:r>
+      <w:proofErr w:type="spellEnd"/>
+      <w:r>
+        <w:rPr>
+          <w:lang w:val="en-US"/>
+        </w:rPr>
+        <w:t xml:space="preserve">: </w:t>
+      </w:r>
+      <w:proofErr w:type="spellStart"/>
+      <w:r>
+        <w:rPr>
+          <w:lang w:val="en-US"/>
+        </w:rPr>
+        <w:t>Asura</w:t>
+      </w:r>
+      <w:proofErr w:type="spellEnd"/>
     </w:p>
     <w:p>
       <w:pPr>
@@ -2733,8 +3223,16 @@
         <w:rPr>
           <w:lang w:val="en-US"/>
         </w:rPr>
-        <w:t xml:space="preserve"> Asura</w:t>
-      </w:r>
+        <w:t xml:space="preserve"> </w:t>
+      </w:r>
+      <w:proofErr w:type="spellStart"/>
+      <w:r>
+        <w:rPr>
+          <w:lang w:val="en-US"/>
+        </w:rPr>
+        <w:t>Asura</w:t>
+      </w:r>
+      <w:proofErr w:type="spellEnd"/>
     </w:p>
     <w:p>
       <w:pPr>
@@ -3076,6 +3574,7 @@
           <w:lang w:val="en-US"/>
         </w:rPr>
       </w:pPr>
+      <w:proofErr w:type="spellStart"/>
       <w:r>
         <w:rPr>
           <w:rFonts w:cs="Arial"/>
@@ -3085,14 +3584,26 @@
           <w:shd w:val="clear" w:color="auto" w:fill="FFFFFF"/>
           <w:lang w:val="en-US"/>
         </w:rPr>
-        <w:t>Huldras are usually said to be very self-conscious about their tail and back, and attacks anyone who points them out.</w:t>
-      </w:r>
-    </w:p>
-    <w:p>
-      <w:pPr>
-        <w:rPr>
+        <w:t>Huldras</w:t>
+      </w:r>
+      <w:proofErr w:type="spellEnd"/>
+      <w:r>
+        <w:rPr>
+          <w:rFonts w:cs="Arial"/>
+          <w:color w:val="000000"/>
           <w:sz w:val="21"/>
           <w:szCs w:val="24"/>
+          <w:shd w:val="clear" w:color="auto" w:fill="FFFFFF"/>
+          <w:lang w:val="en-US"/>
+        </w:rPr>
+        <w:t xml:space="preserve"> are usually said to be very self-conscious about their tail and back, and attacks anyone who points them out.</w:t>
+      </w:r>
+    </w:p>
+    <w:p>
+      <w:pPr>
+        <w:rPr>
+          <w:sz w:val="21"/>
+          <w:szCs w:val="24"/>
           <w:lang w:val="en-US"/>
         </w:rPr>
       </w:pPr>
@@ -3151,7 +3662,14 @@
         <w:rPr>
           <w:lang w:val="en-US"/>
         </w:rPr>
-        <w:t>from sprite extra legs</w:t>
+        <w:t xml:space="preserve">from sprite extra </w:t>
+      </w:r>
+      <w:proofErr w:type="spellStart"/>
+      <w:r>
+        <w:rPr>
+          <w:lang w:val="en-US"/>
+        </w:rPr>
+        <w:t>legs</w:t>
       </w:r>
       <w:r>
         <w:rPr>
@@ -3159,6 +3677,7 @@
         </w:rPr>
         <w:t>s</w:t>
       </w:r>
+      <w:proofErr w:type="spellEnd"/>
     </w:p>
     <w:p>
       <w:pPr>
@@ -3257,7 +3776,21 @@
         <w:rPr>
           <w:lang w:val="en-US"/>
         </w:rPr>
-        <w:t>Day Core: Startlight special</w:t>
+        <w:t xml:space="preserve">Day Core: </w:t>
+      </w:r>
+      <w:proofErr w:type="spellStart"/>
+      <w:r>
+        <w:rPr>
+          <w:lang w:val="en-US"/>
+        </w:rPr>
+        <w:t>Startlight</w:t>
+      </w:r>
+      <w:proofErr w:type="spellEnd"/>
+      <w:r>
+        <w:rPr>
+          <w:lang w:val="en-US"/>
+        </w:rPr>
+        <w:t xml:space="preserve"> special</w:t>
       </w:r>
     </w:p>
     <w:p>
@@ -3383,7 +3916,21 @@
         <w:rPr>
           <w:lang w:val="en-US"/>
         </w:rPr>
-        <w:t>Cores can be leveled with exp points</w:t>
+        <w:t xml:space="preserve">Cores can be leveled with </w:t>
+      </w:r>
+      <w:proofErr w:type="spellStart"/>
+      <w:r>
+        <w:rPr>
+          <w:lang w:val="en-US"/>
+        </w:rPr>
+        <w:t>exp</w:t>
+      </w:r>
+      <w:proofErr w:type="spellEnd"/>
+      <w:r>
+        <w:rPr>
+          <w:lang w:val="en-US"/>
+        </w:rPr>
+        <w:t xml:space="preserve"> points</w:t>
       </w:r>
     </w:p>
     <w:p>
@@ -3521,11 +4068,19 @@
           <w:lang w:val="en-US"/>
         </w:rPr>
       </w:pPr>
-      <w:r>
-        <w:rPr>
-          <w:lang w:val="en-US"/>
-        </w:rPr>
-        <w:t>Scorepoint multiplier from core levels?</w:t>
+      <w:proofErr w:type="spellStart"/>
+      <w:r>
+        <w:rPr>
+          <w:lang w:val="en-US"/>
+        </w:rPr>
+        <w:t>Scorepoint</w:t>
+      </w:r>
+      <w:proofErr w:type="spellEnd"/>
+      <w:r>
+        <w:rPr>
+          <w:lang w:val="en-US"/>
+        </w:rPr>
+        <w:t xml:space="preserve"> multiplier from core levels?</w:t>
       </w:r>
     </w:p>
     <w:p>
@@ -3619,6 +4174,7 @@
         </w:rPr>
       </w:pPr>
       <w:bookmarkStart w:id="14" w:name="_Toc468270164"/>
+      <w:proofErr w:type="spellStart"/>
       <w:r>
         <w:rPr>
           <w:lang w:val="en-US"/>
@@ -3626,6 +4182,7 @@
         <w:t>Todo</w:t>
       </w:r>
       <w:bookmarkEnd w:id="14"/>
+      <w:proofErr w:type="spellEnd"/>
     </w:p>
     <w:p>
       <w:pPr>
@@ -3645,7 +4202,7 @@
           <w:highlight w:val="red"/>
           <w:lang w:val="en-US"/>
         </w:rPr>
-        <w:t>URGENT, SHIT’S BROKE</w:t>
+        <w:t>URGENT</w:t>
       </w:r>
     </w:p>
     <w:p>
@@ -3678,6 +4235,13 @@
     </w:p>
     <w:p>
       <w:pPr>
+        <w:rPr>
+          <w:lang w:val="en-US"/>
+        </w:rPr>
+      </w:pPr>
+    </w:p>
+    <w:p>
+      <w:pPr>
         <w:pStyle w:val="ListParagraph"/>
         <w:numPr>
           <w:ilvl w:val="0"/>
@@ -3688,6 +4252,8 @@
           <w:lang w:val="en-US"/>
         </w:rPr>
       </w:pPr>
+      <w:bookmarkStart w:id="15" w:name="_GoBack"/>
+      <w:bookmarkEnd w:id="15"/>
       <w:r>
         <w:rPr>
           <w:highlight w:val="yellow"/>
@@ -3713,8 +4279,17 @@
           <w:highlight w:val="yellow"/>
           <w:lang w:val="en-US"/>
         </w:rPr>
-        <w:t>player score data saving to json</w:t>
-      </w:r>
+        <w:t xml:space="preserve">player score data saving to </w:t>
+      </w:r>
+      <w:proofErr w:type="spellStart"/>
+      <w:r>
+        <w:rPr>
+          <w:highlight w:val="yellow"/>
+          <w:lang w:val="en-US"/>
+        </w:rPr>
+        <w:t>json</w:t>
+      </w:r>
+      <w:proofErr w:type="spellEnd"/>
     </w:p>
     <w:p>
       <w:pPr>
@@ -3724,6 +4299,46 @@
           <w:numId w:val="6"/>
         </w:numPr>
         <w:rPr>
+          <w:highlight w:val="yellow"/>
+          <w:lang w:val="en-US"/>
+        </w:rPr>
+      </w:pPr>
+      <w:r>
+        <w:rPr>
+          <w:highlight w:val="yellow"/>
+          <w:lang w:val="en-US"/>
+        </w:rPr>
+        <w:t>rework dialog handling</w:t>
+      </w:r>
+    </w:p>
+    <w:p>
+      <w:pPr>
+        <w:pStyle w:val="ListParagraph"/>
+        <w:numPr>
+          <w:ilvl w:val="0"/>
+          <w:numId w:val="6"/>
+        </w:numPr>
+        <w:rPr>
+          <w:highlight w:val="yellow"/>
+          <w:lang w:val="en-US"/>
+        </w:rPr>
+      </w:pPr>
+      <w:r>
+        <w:rPr>
+          <w:highlight w:val="yellow"/>
+          <w:lang w:val="en-US"/>
+        </w:rPr>
+        <w:t>make a death menu, remove restart button</w:t>
+      </w:r>
+    </w:p>
+    <w:p>
+      <w:pPr>
+        <w:pStyle w:val="ListParagraph"/>
+        <w:numPr>
+          <w:ilvl w:val="0"/>
+          <w:numId w:val="6"/>
+        </w:numPr>
+        <w:rPr>
           <w:highlight w:val="green"/>
           <w:lang w:val="en-US"/>
         </w:rPr>
@@ -3753,7 +4368,23 @@
           <w:highlight w:val="green"/>
           <w:lang w:val="en-US"/>
         </w:rPr>
-        <w:t>visual minitoast for score get</w:t>
+        <w:t xml:space="preserve">visual </w:t>
+      </w:r>
+      <w:proofErr w:type="spellStart"/>
+      <w:r>
+        <w:rPr>
+          <w:highlight w:val="green"/>
+          <w:lang w:val="en-US"/>
+        </w:rPr>
+        <w:t>minitoast</w:t>
+      </w:r>
+      <w:proofErr w:type="spellEnd"/>
+      <w:r>
+        <w:rPr>
+          <w:highlight w:val="green"/>
+          <w:lang w:val="en-US"/>
+        </w:rPr>
+        <w:t xml:space="preserve"> for score get</w:t>
       </w:r>
     </w:p>
     <w:p>
@@ -3773,7 +4404,106 @@
           <w:highlight w:val="green"/>
           <w:lang w:val="en-US"/>
         </w:rPr>
-        <w:t>visual minitoast  for enemy damage take</w:t>
+        <w:t xml:space="preserve">visual </w:t>
+      </w:r>
+      <w:proofErr w:type="spellStart"/>
+      <w:r>
+        <w:rPr>
+          <w:highlight w:val="green"/>
+          <w:lang w:val="en-US"/>
+        </w:rPr>
+        <w:t>minitoast</w:t>
+      </w:r>
+      <w:proofErr w:type="spellEnd"/>
+      <w:r>
+        <w:rPr>
+          <w:highlight w:val="green"/>
+          <w:lang w:val="en-US"/>
+        </w:rPr>
+        <w:t xml:space="preserve">  for enemy damage take</w:t>
+      </w:r>
+    </w:p>
+    <w:p>
+      <w:pPr>
+        <w:pStyle w:val="ListParagraph"/>
+        <w:numPr>
+          <w:ilvl w:val="0"/>
+          <w:numId w:val="6"/>
+        </w:numPr>
+        <w:rPr>
+          <w:highlight w:val="green"/>
+          <w:lang w:val="en-US"/>
+        </w:rPr>
+      </w:pPr>
+      <w:r>
+        <w:rPr>
+          <w:highlight w:val="green"/>
+          <w:lang w:val="en-US"/>
+        </w:rPr>
+        <w:t xml:space="preserve">add soma dialogue before the </w:t>
+      </w:r>
+      <w:proofErr w:type="spellStart"/>
+      <w:r>
+        <w:rPr>
+          <w:highlight w:val="green"/>
+          <w:lang w:val="en-US"/>
+        </w:rPr>
+        <w:t>asura</w:t>
+      </w:r>
+      <w:proofErr w:type="spellEnd"/>
+      <w:r>
+        <w:rPr>
+          <w:highlight w:val="green"/>
+          <w:lang w:val="en-US"/>
+        </w:rPr>
+        <w:t xml:space="preserve"> appears(stage1)</w:t>
+      </w:r>
+    </w:p>
+    <w:p>
+      <w:pPr>
+        <w:pStyle w:val="ListParagraph"/>
+        <w:numPr>
+          <w:ilvl w:val="0"/>
+          <w:numId w:val="6"/>
+        </w:numPr>
+        <w:rPr>
+          <w:highlight w:val="green"/>
+          <w:lang w:val="en-US"/>
+        </w:rPr>
+      </w:pPr>
+      <w:r>
+        <w:rPr>
+          <w:highlight w:val="green"/>
+          <w:lang w:val="en-US"/>
+        </w:rPr>
+        <w:t xml:space="preserve">fix player </w:t>
+      </w:r>
+      <w:r>
+        <w:rPr>
+          <w:highlight w:val="green"/>
+          <w:lang w:val="en-US"/>
+        </w:rPr>
+        <w:t>focus/movement not disappearing on death</w:t>
+      </w:r>
+    </w:p>
+    <w:p>
+      <w:pPr>
+        <w:pStyle w:val="ListParagraph"/>
+        <w:numPr>
+          <w:ilvl w:val="0"/>
+          <w:numId w:val="6"/>
+        </w:numPr>
+        <w:rPr>
+          <w:highlight w:val="green"/>
+          <w:lang w:val="en-US"/>
+        </w:rPr>
+      </w:pPr>
+      <w:r>
+        <w:rPr>
+          <w:highlight w:val="green"/>
+          <w:lang w:val="en-US"/>
+        </w:rPr>
+        <w:t>make BGM for Boss1</w:t>
       </w:r>
     </w:p>
     <w:p>
@@ -3884,7 +4614,7 @@
           <w:lang w:val="en-US"/>
         </w:rPr>
       </w:pPr>
-      <w:bookmarkStart w:id="15" w:name="_Toc468270165"/>
+      <w:bookmarkStart w:id="16" w:name="_Toc468270165"/>
       <w:r>
         <w:rPr>
           <w:lang w:val="en-US"/>
@@ -3898,7 +4628,7 @@
         </w:rPr>
         <w:t>versions</w:t>
       </w:r>
-      <w:bookmarkEnd w:id="15"/>
+      <w:bookmarkEnd w:id="16"/>
     </w:p>
     <w:p>
       <w:pPr>
@@ -3949,8 +4679,16 @@
         <w:rPr>
           <w:lang w:val="en-US"/>
         </w:rPr>
-        <w:t>X - special</w:t>
-      </w:r>
+        <w:t xml:space="preserve">X - </w:t>
+      </w:r>
+      <w:proofErr w:type="gramStart"/>
+      <w:r>
+        <w:rPr>
+          <w:lang w:val="en-US"/>
+        </w:rPr>
+        <w:t>special</w:t>
+      </w:r>
+      <w:proofErr w:type="gramEnd"/>
     </w:p>
     <w:p>
       <w:pPr>
@@ -3984,14 +4722,14 @@
           <w:lang w:val="en-US"/>
         </w:rPr>
       </w:pPr>
-      <w:bookmarkStart w:id="16" w:name="_Toc468270166"/>
+      <w:bookmarkStart w:id="17" w:name="_Toc468270166"/>
       <w:r>
         <w:rPr>
           <w:lang w:val="en-US"/>
         </w:rPr>
         <w:t>0.0.1</w:t>
       </w:r>
-      <w:bookmarkEnd w:id="16"/>
+      <w:bookmarkEnd w:id="17"/>
     </w:p>
     <w:p>
       <w:pPr>
@@ -4094,11 +4832,19 @@
           <w:lang w:val="en-US"/>
         </w:rPr>
       </w:pPr>
-      <w:r>
-        <w:rPr>
-          <w:lang w:val="en-US"/>
-        </w:rPr>
-        <w:t>Gameover handler on player die</w:t>
+      <w:proofErr w:type="spellStart"/>
+      <w:r>
+        <w:rPr>
+          <w:lang w:val="en-US"/>
+        </w:rPr>
+        <w:t>Gameover</w:t>
+      </w:r>
+      <w:proofErr w:type="spellEnd"/>
+      <w:r>
+        <w:rPr>
+          <w:lang w:val="en-US"/>
+        </w:rPr>
+        <w:t xml:space="preserve"> handler on player die</w:t>
       </w:r>
     </w:p>
     <w:p>
@@ -4116,8 +4862,16 @@
         <w:rPr>
           <w:lang w:val="en-US"/>
         </w:rPr>
-        <w:t>Restart function on gameover</w:t>
-      </w:r>
+        <w:t xml:space="preserve">Restart function on </w:t>
+      </w:r>
+      <w:proofErr w:type="spellStart"/>
+      <w:r>
+        <w:rPr>
+          <w:lang w:val="en-US"/>
+        </w:rPr>
+        <w:t>gameover</w:t>
+      </w:r>
+      <w:proofErr w:type="spellEnd"/>
     </w:p>
     <w:p>
       <w:pPr>
@@ -4134,7 +4888,21 @@
         <w:rPr>
           <w:lang w:val="en-US"/>
         </w:rPr>
-        <w:t>Enemy spawner and wave timer handler</w:t>
+        <w:t xml:space="preserve">Enemy </w:t>
+      </w:r>
+      <w:proofErr w:type="spellStart"/>
+      <w:r>
+        <w:rPr>
+          <w:lang w:val="en-US"/>
+        </w:rPr>
+        <w:t>spawner</w:t>
+      </w:r>
+      <w:proofErr w:type="spellEnd"/>
+      <w:r>
+        <w:rPr>
+          <w:lang w:val="en-US"/>
+        </w:rPr>
+        <w:t xml:space="preserve"> and wave timer handler</w:t>
       </w:r>
     </w:p>
     <w:p>
@@ -4188,7 +4956,21 @@
         <w:rPr>
           <w:lang w:val="en-US"/>
         </w:rPr>
-        <w:t>2 Enemy bullet types (homing/nothoming)</w:t>
+        <w:t>2 Enemy bullet types (homing/</w:t>
+      </w:r>
+      <w:proofErr w:type="spellStart"/>
+      <w:r>
+        <w:rPr>
+          <w:lang w:val="en-US"/>
+        </w:rPr>
+        <w:t>nothoming</w:t>
+      </w:r>
+      <w:proofErr w:type="spellEnd"/>
+      <w:r>
+        <w:rPr>
+          <w:lang w:val="en-US"/>
+        </w:rPr>
+        <w:t>)</w:t>
       </w:r>
     </w:p>
     <w:p>
@@ -4256,11 +5038,19 @@
           <w:lang w:val="en-US"/>
         </w:rPr>
       </w:pPr>
-      <w:r>
-        <w:rPr>
-          <w:lang w:val="en-US"/>
-        </w:rPr>
-        <w:t>Exp point objects created on enemy die</w:t>
+      <w:proofErr w:type="spellStart"/>
+      <w:r>
+        <w:rPr>
+          <w:lang w:val="en-US"/>
+        </w:rPr>
+        <w:t>Exp</w:t>
+      </w:r>
+      <w:proofErr w:type="spellEnd"/>
+      <w:r>
+        <w:rPr>
+          <w:lang w:val="en-US"/>
+        </w:rPr>
+        <w:t xml:space="preserve"> point objects created on enemy die</w:t>
       </w:r>
     </w:p>
     <w:p>
@@ -4274,11 +5064,19 @@
           <w:lang w:val="en-US"/>
         </w:rPr>
       </w:pPr>
-      <w:r>
-        <w:rPr>
-          <w:lang w:val="en-US"/>
-        </w:rPr>
-        <w:t>Exp point hit detection on player</w:t>
+      <w:proofErr w:type="spellStart"/>
+      <w:r>
+        <w:rPr>
+          <w:lang w:val="en-US"/>
+        </w:rPr>
+        <w:t>Exp</w:t>
+      </w:r>
+      <w:proofErr w:type="spellEnd"/>
+      <w:r>
+        <w:rPr>
+          <w:lang w:val="en-US"/>
+        </w:rPr>
+        <w:t xml:space="preserve"> point hit detection on player</w:t>
       </w:r>
     </w:p>
     <w:p>
@@ -4296,7 +5094,21 @@
         <w:rPr>
           <w:lang w:val="en-US"/>
         </w:rPr>
-        <w:t>Player exp gain function</w:t>
+        <w:t xml:space="preserve">Player </w:t>
+      </w:r>
+      <w:proofErr w:type="spellStart"/>
+      <w:r>
+        <w:rPr>
+          <w:lang w:val="en-US"/>
+        </w:rPr>
+        <w:t>exp</w:t>
+      </w:r>
+      <w:proofErr w:type="spellEnd"/>
+      <w:r>
+        <w:rPr>
+          <w:lang w:val="en-US"/>
+        </w:rPr>
+        <w:t xml:space="preserve"> gain function</w:t>
       </w:r>
     </w:p>
     <w:p>
@@ -4314,8 +5126,16 @@
         <w:rPr>
           <w:lang w:val="en-US"/>
         </w:rPr>
-        <w:t>Parallax tile scroller</w:t>
-      </w:r>
+        <w:t xml:space="preserve">Parallax tile </w:t>
+      </w:r>
+      <w:proofErr w:type="spellStart"/>
+      <w:r>
+        <w:rPr>
+          <w:lang w:val="en-US"/>
+        </w:rPr>
+        <w:t>scroller</w:t>
+      </w:r>
+      <w:proofErr w:type="spellEnd"/>
     </w:p>
     <w:p>
       <w:pPr>
@@ -4332,8 +5152,16 @@
         <w:rPr>
           <w:lang w:val="en-US"/>
         </w:rPr>
-        <w:t>Sprite placeholders for player,enemy,playerProjectile,enemyProjectile,expPoint</w:t>
-      </w:r>
+        <w:t xml:space="preserve">Sprite placeholders for </w:t>
+      </w:r>
+      <w:proofErr w:type="spellStart"/>
+      <w:r>
+        <w:rPr>
+          <w:lang w:val="en-US"/>
+        </w:rPr>
+        <w:t>player,enemy,playerProjectile,enemyProjectile,expPoint</w:t>
+      </w:r>
+      <w:proofErr w:type="spellEnd"/>
     </w:p>
     <w:p>
       <w:pPr>
@@ -4346,11 +5174,33 @@
           <w:lang w:val="en-US"/>
         </w:rPr>
       </w:pPr>
-      <w:r>
-        <w:rPr>
-          <w:lang w:val="en-US"/>
-        </w:rPr>
-        <w:t>MainMenu with title textholder and start button</w:t>
+      <w:proofErr w:type="spellStart"/>
+      <w:r>
+        <w:rPr>
+          <w:lang w:val="en-US"/>
+        </w:rPr>
+        <w:t>MainMenu</w:t>
+      </w:r>
+      <w:proofErr w:type="spellEnd"/>
+      <w:r>
+        <w:rPr>
+          <w:lang w:val="en-US"/>
+        </w:rPr>
+        <w:t xml:space="preserve"> with title </w:t>
+      </w:r>
+      <w:proofErr w:type="spellStart"/>
+      <w:r>
+        <w:rPr>
+          <w:lang w:val="en-US"/>
+        </w:rPr>
+        <w:t>textholder</w:t>
+      </w:r>
+      <w:proofErr w:type="spellEnd"/>
+      <w:r>
+        <w:rPr>
+          <w:lang w:val="en-US"/>
+        </w:rPr>
+        <w:t xml:space="preserve"> and start button</w:t>
       </w:r>
     </w:p>
     <w:p>
@@ -4364,11 +5214,19 @@
           <w:lang w:val="en-US"/>
         </w:rPr>
       </w:pPr>
-      <w:r>
-        <w:rPr>
-          <w:lang w:val="en-US"/>
-        </w:rPr>
-        <w:t>GameOver screen with overlaid images and button to restart</w:t>
+      <w:proofErr w:type="spellStart"/>
+      <w:r>
+        <w:rPr>
+          <w:lang w:val="en-US"/>
+        </w:rPr>
+        <w:t>GameOver</w:t>
+      </w:r>
+      <w:proofErr w:type="spellEnd"/>
+      <w:r>
+        <w:rPr>
+          <w:lang w:val="en-US"/>
+        </w:rPr>
+        <w:t xml:space="preserve"> screen with overlaid images and button to restart</w:t>
       </w:r>
     </w:p>
     <w:p>
@@ -4404,7 +5262,35 @@
         <w:rPr>
           <w:lang w:val="en-US"/>
         </w:rPr>
-        <w:t>Player exp/expCap text indicator</w:t>
+        <w:t xml:space="preserve">Player </w:t>
+      </w:r>
+      <w:proofErr w:type="spellStart"/>
+      <w:r>
+        <w:rPr>
+          <w:lang w:val="en-US"/>
+        </w:rPr>
+        <w:t>exp</w:t>
+      </w:r>
+      <w:proofErr w:type="spellEnd"/>
+      <w:r>
+        <w:rPr>
+          <w:lang w:val="en-US"/>
+        </w:rPr>
+        <w:t>/</w:t>
+      </w:r>
+      <w:proofErr w:type="spellStart"/>
+      <w:r>
+        <w:rPr>
+          <w:lang w:val="en-US"/>
+        </w:rPr>
+        <w:t>expCap</w:t>
+      </w:r>
+      <w:proofErr w:type="spellEnd"/>
+      <w:r>
+        <w:rPr>
+          <w:lang w:val="en-US"/>
+        </w:rPr>
+        <w:t xml:space="preserve"> text indicator</w:t>
       </w:r>
     </w:p>
     <w:p>
@@ -4541,7 +5427,7 @@
           <w:lang w:val="en-US"/>
         </w:rPr>
       </w:pPr>
-      <w:bookmarkStart w:id="17" w:name="_Toc468270167"/>
+      <w:bookmarkStart w:id="18" w:name="_Toc468270167"/>
       <w:r>
         <w:rPr>
           <w:lang w:val="en-US"/>
@@ -4549,7 +5435,7 @@
         <w:lastRenderedPageBreak/>
         <w:t>0.0.2</w:t>
       </w:r>
-      <w:bookmarkEnd w:id="17"/>
+      <w:bookmarkEnd w:id="18"/>
     </w:p>
     <w:p>
       <w:pPr>
@@ -4566,8 +5452,16 @@
         <w:rPr>
           <w:lang w:val="en-US"/>
         </w:rPr>
-        <w:t>Singleton gamecontroller</w:t>
-      </w:r>
+        <w:t xml:space="preserve">Singleton </w:t>
+      </w:r>
+      <w:proofErr w:type="spellStart"/>
+      <w:r>
+        <w:rPr>
+          <w:lang w:val="en-US"/>
+        </w:rPr>
+        <w:t>gamecontroller</w:t>
+      </w:r>
+      <w:proofErr w:type="spellEnd"/>
     </w:p>
     <w:p>
       <w:pPr>
@@ -4634,11 +5528,19 @@
           <w:lang w:val="en-US"/>
         </w:rPr>
       </w:pPr>
-      <w:r>
-        <w:rPr>
-          <w:lang w:val="en-US"/>
-        </w:rPr>
-        <w:t>Xp accumulates stat points that can be spent on power, speed or life generation</w:t>
+      <w:proofErr w:type="spellStart"/>
+      <w:r>
+        <w:rPr>
+          <w:lang w:val="en-US"/>
+        </w:rPr>
+        <w:t>Xp</w:t>
+      </w:r>
+      <w:proofErr w:type="spellEnd"/>
+      <w:r>
+        <w:rPr>
+          <w:lang w:val="en-US"/>
+        </w:rPr>
+        <w:t xml:space="preserve"> accumulates stat points that can be spent on power, speed or life generation</w:t>
       </w:r>
     </w:p>
     <w:p>
@@ -4728,8 +5630,16 @@
         <w:rPr>
           <w:lang w:val="en-US"/>
         </w:rPr>
-        <w:t>New bullet pattern: spiderweb</w:t>
-      </w:r>
+        <w:t xml:space="preserve">New bullet pattern: </w:t>
+      </w:r>
+      <w:proofErr w:type="spellStart"/>
+      <w:r>
+        <w:rPr>
+          <w:lang w:val="en-US"/>
+        </w:rPr>
+        <w:t>spiderweb</w:t>
+      </w:r>
+      <w:proofErr w:type="spellEnd"/>
     </w:p>
     <w:p>
       <w:pPr>
@@ -4782,8 +5692,16 @@
         <w:rPr>
           <w:lang w:val="en-US"/>
         </w:rPr>
-        <w:t>Visible player hitbox</w:t>
-      </w:r>
+        <w:t xml:space="preserve">Visible player </w:t>
+      </w:r>
+      <w:proofErr w:type="spellStart"/>
+      <w:r>
+        <w:rPr>
+          <w:lang w:val="en-US"/>
+        </w:rPr>
+        <w:t>hitbox</w:t>
+      </w:r>
+      <w:proofErr w:type="spellEnd"/>
     </w:p>
     <w:p>
       <w:pPr>
@@ -4836,7 +5754,21 @@
         <w:rPr>
           <w:lang w:val="en-US"/>
         </w:rPr>
-        <w:t>Bullet animations (spiderweb)</w:t>
+        <w:t>Bullet animations (</w:t>
+      </w:r>
+      <w:proofErr w:type="spellStart"/>
+      <w:r>
+        <w:rPr>
+          <w:lang w:val="en-US"/>
+        </w:rPr>
+        <w:t>spiderweb</w:t>
+      </w:r>
+      <w:proofErr w:type="spellEnd"/>
+      <w:r>
+        <w:rPr>
+          <w:lang w:val="en-US"/>
+        </w:rPr>
+        <w:t>)</w:t>
       </w:r>
     </w:p>
     <w:p>
@@ -4854,8 +5786,16 @@
         <w:rPr>
           <w:lang w:val="en-US"/>
         </w:rPr>
-        <w:t>Singleton UICanvas</w:t>
-      </w:r>
+        <w:t xml:space="preserve">Singleton </w:t>
+      </w:r>
+      <w:proofErr w:type="spellStart"/>
+      <w:r>
+        <w:rPr>
+          <w:lang w:val="en-US"/>
+        </w:rPr>
+        <w:t>UICanvas</w:t>
+      </w:r>
+      <w:proofErr w:type="spellEnd"/>
     </w:p>
     <w:p>
       <w:pPr>
@@ -4871,14 +5811,14 @@
           <w:lang w:val="en-US"/>
         </w:rPr>
       </w:pPr>
-      <w:bookmarkStart w:id="18" w:name="_Toc468270168"/>
+      <w:bookmarkStart w:id="19" w:name="_Toc468270168"/>
       <w:r>
         <w:rPr>
           <w:lang w:val="en-US"/>
         </w:rPr>
         <w:t>0.0.3</w:t>
       </w:r>
-      <w:bookmarkEnd w:id="18"/>
+      <w:bookmarkEnd w:id="19"/>
     </w:p>
     <w:p>
       <w:pPr>
@@ -4919,7 +5859,21 @@
         <w:rPr>
           <w:lang w:val="en-US"/>
         </w:rPr>
-        <w:t>Rescaled exp point collider for easier collection</w:t>
+        <w:t xml:space="preserve">Rescaled </w:t>
+      </w:r>
+      <w:proofErr w:type="spellStart"/>
+      <w:r>
+        <w:rPr>
+          <w:lang w:val="en-US"/>
+        </w:rPr>
+        <w:t>exp</w:t>
+      </w:r>
+      <w:proofErr w:type="spellEnd"/>
+      <w:r>
+        <w:rPr>
+          <w:lang w:val="en-US"/>
+        </w:rPr>
+        <w:t xml:space="preserve"> point collider for easier collection</w:t>
       </w:r>
     </w:p>
     <w:p>
@@ -5050,7 +6004,21 @@
         <w:rPr>
           <w:lang w:val="en-US"/>
         </w:rPr>
-        <w:t>Programmer art for boss X pos indicator</w:t>
+        <w:t xml:space="preserve">Programmer art for boss X </w:t>
+      </w:r>
+      <w:proofErr w:type="spellStart"/>
+      <w:r>
+        <w:rPr>
+          <w:lang w:val="en-US"/>
+        </w:rPr>
+        <w:t>pos</w:t>
+      </w:r>
+      <w:proofErr w:type="spellEnd"/>
+      <w:r>
+        <w:rPr>
+          <w:lang w:val="en-US"/>
+        </w:rPr>
+        <w:t xml:space="preserve"> indicator</w:t>
       </w:r>
     </w:p>
     <w:p>
@@ -5149,14 +6117,14 @@
           <w:lang w:val="en-US"/>
         </w:rPr>
       </w:pPr>
-      <w:bookmarkStart w:id="19" w:name="_Toc468270169"/>
+      <w:bookmarkStart w:id="20" w:name="_Toc468270169"/>
       <w:r>
         <w:rPr>
           <w:lang w:val="en-US"/>
         </w:rPr>
         <w:t>0.0.4</w:t>
       </w:r>
-      <w:bookmarkEnd w:id="19"/>
+      <w:bookmarkEnd w:id="20"/>
     </w:p>
     <w:p>
       <w:pPr>
@@ -5282,8 +6250,30 @@
         <w:rPr>
           <w:lang w:val="en-US"/>
         </w:rPr>
-        <w:t>Waves now refer to an arraylist of spawnpositions</w:t>
-      </w:r>
+        <w:t xml:space="preserve">Waves now refer to an </w:t>
+      </w:r>
+      <w:proofErr w:type="spellStart"/>
+      <w:r>
+        <w:rPr>
+          <w:lang w:val="en-US"/>
+        </w:rPr>
+        <w:t>arraylist</w:t>
+      </w:r>
+      <w:proofErr w:type="spellEnd"/>
+      <w:r>
+        <w:rPr>
+          <w:lang w:val="en-US"/>
+        </w:rPr>
+        <w:t xml:space="preserve"> of </w:t>
+      </w:r>
+      <w:proofErr w:type="spellStart"/>
+      <w:r>
+        <w:rPr>
+          <w:lang w:val="en-US"/>
+        </w:rPr>
+        <w:t>spawnpositions</w:t>
+      </w:r>
+      <w:proofErr w:type="spellEnd"/>
     </w:p>
     <w:p>
       <w:pPr>
@@ -5300,7 +6290,21 @@
         <w:rPr>
           <w:lang w:val="en-US"/>
         </w:rPr>
-        <w:t>Added new movementpattern to center enemy horizontally</w:t>
+        <w:t xml:space="preserve">Added new </w:t>
+      </w:r>
+      <w:proofErr w:type="spellStart"/>
+      <w:r>
+        <w:rPr>
+          <w:lang w:val="en-US"/>
+        </w:rPr>
+        <w:t>movementpattern</w:t>
+      </w:r>
+      <w:proofErr w:type="spellEnd"/>
+      <w:r>
+        <w:rPr>
+          <w:lang w:val="en-US"/>
+        </w:rPr>
+        <w:t xml:space="preserve"> to center enemy horizontally</w:t>
       </w:r>
     </w:p>
     <w:p>
@@ -5354,7 +6358,21 @@
         <w:rPr>
           <w:lang w:val="en-US"/>
         </w:rPr>
-        <w:t>Fixed boss movementpattern and pattern referencing the same old one (create a new pattern from template if used more than once)</w:t>
+        <w:t xml:space="preserve">Fixed boss </w:t>
+      </w:r>
+      <w:proofErr w:type="spellStart"/>
+      <w:r>
+        <w:rPr>
+          <w:lang w:val="en-US"/>
+        </w:rPr>
+        <w:t>movementpattern</w:t>
+      </w:r>
+      <w:proofErr w:type="spellEnd"/>
+      <w:r>
+        <w:rPr>
+          <w:lang w:val="en-US"/>
+        </w:rPr>
+        <w:t xml:space="preserve"> and pattern referencing the same old one (create a new pattern from template if used more than once)</w:t>
       </w:r>
     </w:p>
     <w:p>
@@ -5390,7 +6408,21 @@
         <w:rPr>
           <w:lang w:val="en-US"/>
         </w:rPr>
-        <w:t>Added focus mode -&gt; hitbox becomes visible, player movement speed halves</w:t>
+        <w:t xml:space="preserve">Added focus mode -&gt; </w:t>
+      </w:r>
+      <w:proofErr w:type="spellStart"/>
+      <w:r>
+        <w:rPr>
+          <w:lang w:val="en-US"/>
+        </w:rPr>
+        <w:t>hitbox</w:t>
+      </w:r>
+      <w:proofErr w:type="spellEnd"/>
+      <w:r>
+        <w:rPr>
+          <w:lang w:val="en-US"/>
+        </w:rPr>
+        <w:t xml:space="preserve"> becomes visible, player movement speed halves</w:t>
       </w:r>
     </w:p>
     <w:p>
@@ -5444,8 +6476,30 @@
         <w:rPr>
           <w:lang w:val="en-US"/>
         </w:rPr>
-        <w:t>Fixed boss healthbar resetting when next healthbar</w:t>
-      </w:r>
+        <w:t xml:space="preserve">Fixed boss </w:t>
+      </w:r>
+      <w:proofErr w:type="spellStart"/>
+      <w:r>
+        <w:rPr>
+          <w:lang w:val="en-US"/>
+        </w:rPr>
+        <w:t>healthbar</w:t>
+      </w:r>
+      <w:proofErr w:type="spellEnd"/>
+      <w:r>
+        <w:rPr>
+          <w:lang w:val="en-US"/>
+        </w:rPr>
+        <w:t xml:space="preserve"> resetting when next </w:t>
+      </w:r>
+      <w:proofErr w:type="spellStart"/>
+      <w:r>
+        <w:rPr>
+          <w:lang w:val="en-US"/>
+        </w:rPr>
+        <w:t>healthbar</w:t>
+      </w:r>
+      <w:proofErr w:type="spellEnd"/>
     </w:p>
     <w:p>
       <w:pPr>
@@ -5476,11 +6530,19 @@
           <w:lang w:val="en-US"/>
         </w:rPr>
       </w:pPr>
-      <w:r>
-        <w:rPr>
-          <w:lang w:val="en-US"/>
-        </w:rPr>
-        <w:t>Toplayer alpha fading out/in</w:t>
+      <w:proofErr w:type="spellStart"/>
+      <w:r>
+        <w:rPr>
+          <w:lang w:val="en-US"/>
+        </w:rPr>
+        <w:t>Toplayer</w:t>
+      </w:r>
+      <w:proofErr w:type="spellEnd"/>
+      <w:r>
+        <w:rPr>
+          <w:lang w:val="en-US"/>
+        </w:rPr>
+        <w:t xml:space="preserve"> alpha fading out/in</w:t>
       </w:r>
     </w:p>
     <w:p>
@@ -5508,14 +6570,14 @@
           <w:lang w:val="en-US"/>
         </w:rPr>
       </w:pPr>
-      <w:bookmarkStart w:id="20" w:name="_Toc468270170"/>
+      <w:bookmarkStart w:id="21" w:name="_Toc468270170"/>
       <w:r>
         <w:rPr>
           <w:lang w:val="en-US"/>
         </w:rPr>
         <w:t>0.0.5</w:t>
       </w:r>
-      <w:bookmarkEnd w:id="20"/>
+      <w:bookmarkEnd w:id="21"/>
     </w:p>
     <w:p>
       <w:pPr>
@@ -5622,8 +6684,16 @@
         <w:rPr>
           <w:lang w:val="en-US"/>
         </w:rPr>
-        <w:t>Phase turned into monobehaviour</w:t>
-      </w:r>
+        <w:t xml:space="preserve">Phase turned into </w:t>
+      </w:r>
+      <w:proofErr w:type="spellStart"/>
+      <w:r>
+        <w:rPr>
+          <w:lang w:val="en-US"/>
+        </w:rPr>
+        <w:t>monobehaviour</w:t>
+      </w:r>
+      <w:proofErr w:type="spellEnd"/>
     </w:p>
     <w:p>
       <w:pPr>
@@ -5640,7 +6710,21 @@
         <w:rPr>
           <w:lang w:val="en-US"/>
         </w:rPr>
-        <w:t>Tweaked giantweb pattern so that each layer has less bullets</w:t>
+        <w:t xml:space="preserve">Tweaked </w:t>
+      </w:r>
+      <w:proofErr w:type="spellStart"/>
+      <w:r>
+        <w:rPr>
+          <w:lang w:val="en-US"/>
+        </w:rPr>
+        <w:t>giantweb</w:t>
+      </w:r>
+      <w:proofErr w:type="spellEnd"/>
+      <w:r>
+        <w:rPr>
+          <w:lang w:val="en-US"/>
+        </w:rPr>
+        <w:t xml:space="preserve"> pattern so that each layer has less bullets</w:t>
       </w:r>
     </w:p>
     <w:p>
@@ -5748,7 +6832,21 @@
         <w:rPr>
           <w:lang w:val="en-US"/>
         </w:rPr>
-        <w:t>Phasing loop condition recognition hotfixed with force break while</w:t>
+        <w:t xml:space="preserve">Phasing loop condition recognition </w:t>
+      </w:r>
+      <w:proofErr w:type="spellStart"/>
+      <w:r>
+        <w:rPr>
+          <w:lang w:val="en-US"/>
+        </w:rPr>
+        <w:t>hotfixed</w:t>
+      </w:r>
+      <w:proofErr w:type="spellEnd"/>
+      <w:r>
+        <w:rPr>
+          <w:lang w:val="en-US"/>
+        </w:rPr>
+        <w:t xml:space="preserve"> with force break while</w:t>
       </w:r>
     </w:p>
     <w:p>
@@ -5874,8 +6972,16 @@
         <w:rPr>
           <w:lang w:val="en-US"/>
         </w:rPr>
-        <w:t>+ Lightsource</w:t>
-      </w:r>
+        <w:t xml:space="preserve">+ </w:t>
+      </w:r>
+      <w:proofErr w:type="spellStart"/>
+      <w:r>
+        <w:rPr>
+          <w:lang w:val="en-US"/>
+        </w:rPr>
+        <w:t>Lightsource</w:t>
+      </w:r>
+      <w:proofErr w:type="spellEnd"/>
     </w:p>
     <w:p>
       <w:pPr>
@@ -5927,14 +7033,14 @@
           <w:lang w:val="en-US"/>
         </w:rPr>
       </w:pPr>
-      <w:bookmarkStart w:id="21" w:name="_Toc468270171"/>
+      <w:bookmarkStart w:id="22" w:name="_Toc468270171"/>
       <w:r>
         <w:rPr>
           <w:lang w:val="en-US"/>
         </w:rPr>
         <w:t>NOTES</w:t>
       </w:r>
-      <w:bookmarkEnd w:id="21"/>
+      <w:bookmarkEnd w:id="22"/>
     </w:p>
     <w:p>
       <w:pPr>
@@ -5961,7 +7067,7 @@
           <w:lang w:val="en-US"/>
         </w:rPr>
       </w:pPr>
-      <w:bookmarkStart w:id="22" w:name="_Toc468270172"/>
+      <w:bookmarkStart w:id="23" w:name="_Toc468270172"/>
       <w:r>
         <w:rPr>
           <w:lang w:val="en-US"/>
@@ -5975,7 +7081,7 @@
         </w:rPr>
         <w:t>6</w:t>
       </w:r>
-      <w:bookmarkEnd w:id="22"/>
+      <w:bookmarkEnd w:id="23"/>
     </w:p>
     <w:p>
       <w:pPr>
@@ -6010,8 +7116,16 @@
         <w:rPr>
           <w:lang w:val="en-US"/>
         </w:rPr>
-        <w:t>Removed unnecessary multiplier from enemy movement speed calc</w:t>
-      </w:r>
+        <w:t xml:space="preserve">Removed unnecessary multiplier from enemy movement speed </w:t>
+      </w:r>
+      <w:proofErr w:type="spellStart"/>
+      <w:r>
+        <w:rPr>
+          <w:lang w:val="en-US"/>
+        </w:rPr>
+        <w:t>calc</w:t>
+      </w:r>
+      <w:proofErr w:type="spellEnd"/>
     </w:p>
     <w:p>
       <w:pPr>
@@ -6250,7 +7364,21 @@
         <w:rPr>
           <w:lang w:val="en-US"/>
         </w:rPr>
-        <w:t>New movement pattern: Swing (rotates around centerpoint)</w:t>
+        <w:t xml:space="preserve">New movement pattern: Swing (rotates around </w:t>
+      </w:r>
+      <w:proofErr w:type="spellStart"/>
+      <w:r>
+        <w:rPr>
+          <w:lang w:val="en-US"/>
+        </w:rPr>
+        <w:t>centerpoint</w:t>
+      </w:r>
+      <w:proofErr w:type="spellEnd"/>
+      <w:r>
+        <w:rPr>
+          <w:lang w:val="en-US"/>
+        </w:rPr>
+        <w:t>)</w:t>
       </w:r>
     </w:p>
     <w:p>
@@ -6340,7 +7468,21 @@
         <w:rPr>
           <w:lang w:val="en-US"/>
         </w:rPr>
-        <w:t>Started concepting a new boss</w:t>
+        <w:t xml:space="preserve">Started </w:t>
+      </w:r>
+      <w:proofErr w:type="spellStart"/>
+      <w:r>
+        <w:rPr>
+          <w:lang w:val="en-US"/>
+        </w:rPr>
+        <w:t>concepting</w:t>
+      </w:r>
+      <w:proofErr w:type="spellEnd"/>
+      <w:r>
+        <w:rPr>
+          <w:lang w:val="en-US"/>
+        </w:rPr>
+        <w:t xml:space="preserve"> a new boss</w:t>
       </w:r>
     </w:p>
     <w:p>
@@ -6394,26 +7536,40 @@
           <w:lang w:val="en-US"/>
         </w:rPr>
       </w:pPr>
-      <w:bookmarkStart w:id="23" w:name="_Toc468270173"/>
+      <w:bookmarkStart w:id="24" w:name="_Toc468270173"/>
       <w:r>
         <w:rPr>
           <w:lang w:val="en-US"/>
         </w:rPr>
         <w:t>NOTES</w:t>
       </w:r>
-      <w:bookmarkEnd w:id="23"/>
-    </w:p>
-    <w:p>
-      <w:pPr>
-        <w:rPr>
-          <w:lang w:val="en-US"/>
-        </w:rPr>
-      </w:pPr>
-      <w:r>
-        <w:rPr>
-          <w:lang w:val="en-US"/>
-        </w:rPr>
-        <w:t>Refrain from creating monobehaviours with “new”</w:t>
+      <w:bookmarkEnd w:id="24"/>
+    </w:p>
+    <w:p>
+      <w:pPr>
+        <w:rPr>
+          <w:lang w:val="en-US"/>
+        </w:rPr>
+      </w:pPr>
+      <w:r>
+        <w:rPr>
+          <w:lang w:val="en-US"/>
+        </w:rPr>
+        <w:t xml:space="preserve">Refrain from creating </w:t>
+      </w:r>
+      <w:proofErr w:type="spellStart"/>
+      <w:r>
+        <w:rPr>
+          <w:lang w:val="en-US"/>
+        </w:rPr>
+        <w:t>monobehaviours</w:t>
+      </w:r>
+      <w:proofErr w:type="spellEnd"/>
+      <w:r>
+        <w:rPr>
+          <w:lang w:val="en-US"/>
+        </w:rPr>
+        <w:t xml:space="preserve"> with “new”</w:t>
       </w:r>
     </w:p>
     <w:p>
@@ -6447,7 +7603,7 @@
           <w:lang w:val="en-US"/>
         </w:rPr>
       </w:pPr>
-      <w:bookmarkStart w:id="24" w:name="_Toc468270174"/>
+      <w:bookmarkStart w:id="25" w:name="_Toc468270174"/>
       <w:r>
         <w:rPr>
           <w:lang w:val="en-US"/>
@@ -6455,7 +7611,7 @@
         <w:lastRenderedPageBreak/>
         <w:t>0.0.7</w:t>
       </w:r>
-      <w:bookmarkEnd w:id="24"/>
+      <w:bookmarkEnd w:id="25"/>
     </w:p>
     <w:p>
       <w:pPr>
@@ -6504,12 +7660,28 @@
           <w:lang w:val="en-US"/>
         </w:rPr>
       </w:pPr>
-      <w:r>
-        <w:rPr>
-          <w:lang w:val="en-US"/>
-        </w:rPr>
-        <w:t>Statpoints are powered up when meter threshold reahed</w:t>
-      </w:r>
+      <w:proofErr w:type="spellStart"/>
+      <w:r>
+        <w:rPr>
+          <w:lang w:val="en-US"/>
+        </w:rPr>
+        <w:t>Statpoints</w:t>
+      </w:r>
+      <w:proofErr w:type="spellEnd"/>
+      <w:r>
+        <w:rPr>
+          <w:lang w:val="en-US"/>
+        </w:rPr>
+        <w:t xml:space="preserve"> are powered up when meter threshold </w:t>
+      </w:r>
+      <w:proofErr w:type="spellStart"/>
+      <w:r>
+        <w:rPr>
+          <w:lang w:val="en-US"/>
+        </w:rPr>
+        <w:t>reahed</w:t>
+      </w:r>
+      <w:proofErr w:type="spellEnd"/>
     </w:p>
     <w:p>
       <w:pPr>
@@ -6562,7 +7734,21 @@
         <w:rPr>
           <w:lang w:val="en-US"/>
         </w:rPr>
-        <w:t>Fixed boss namepanel not resetting when restart</w:t>
+        <w:t xml:space="preserve">Fixed boss </w:t>
+      </w:r>
+      <w:proofErr w:type="spellStart"/>
+      <w:r>
+        <w:rPr>
+          <w:lang w:val="en-US"/>
+        </w:rPr>
+        <w:t>namepanel</w:t>
+      </w:r>
+      <w:proofErr w:type="spellEnd"/>
+      <w:r>
+        <w:rPr>
+          <w:lang w:val="en-US"/>
+        </w:rPr>
+        <w:t xml:space="preserve"> not resetting when restart</w:t>
       </w:r>
     </w:p>
     <w:p>
@@ -6616,8 +7802,30 @@
         <w:rPr>
           <w:lang w:val="en-US"/>
         </w:rPr>
-        <w:t>Character spawns weapons when powerup, loses them when powerdown</w:t>
-      </w:r>
+        <w:t xml:space="preserve">Character spawns weapons when </w:t>
+      </w:r>
+      <w:proofErr w:type="spellStart"/>
+      <w:r>
+        <w:rPr>
+          <w:lang w:val="en-US"/>
+        </w:rPr>
+        <w:t>powerup</w:t>
+      </w:r>
+      <w:proofErr w:type="spellEnd"/>
+      <w:r>
+        <w:rPr>
+          <w:lang w:val="en-US"/>
+        </w:rPr>
+        <w:t xml:space="preserve">, loses them when </w:t>
+      </w:r>
+      <w:proofErr w:type="spellStart"/>
+      <w:r>
+        <w:rPr>
+          <w:lang w:val="en-US"/>
+        </w:rPr>
+        <w:t>powerdown</w:t>
+      </w:r>
+      <w:proofErr w:type="spellEnd"/>
     </w:p>
     <w:p>
       <w:pPr>
@@ -6849,14 +8057,14 @@
           <w:lang w:val="en-US"/>
         </w:rPr>
       </w:pPr>
-      <w:bookmarkStart w:id="25" w:name="_Toc468270175"/>
+      <w:bookmarkStart w:id="26" w:name="_Toc468270175"/>
       <w:r>
         <w:rPr>
           <w:lang w:val="en-US"/>
         </w:rPr>
         <w:t>0.0.8</w:t>
       </w:r>
-      <w:bookmarkEnd w:id="25"/>
+      <w:bookmarkEnd w:id="26"/>
     </w:p>
     <w:p>
       <w:pPr>
@@ -7143,7 +8351,21 @@
         <w:rPr>
           <w:lang w:val="en-US"/>
         </w:rPr>
-        <w:t>Parallax can be handled from stagehandler routine</w:t>
+        <w:t xml:space="preserve">Parallax can be handled from </w:t>
+      </w:r>
+      <w:proofErr w:type="spellStart"/>
+      <w:r>
+        <w:rPr>
+          <w:lang w:val="en-US"/>
+        </w:rPr>
+        <w:t>stagehandler</w:t>
+      </w:r>
+      <w:proofErr w:type="spellEnd"/>
+      <w:r>
+        <w:rPr>
+          <w:lang w:val="en-US"/>
+        </w:rPr>
+        <w:t xml:space="preserve"> routine</w:t>
       </w:r>
     </w:p>
     <w:p>
@@ -7234,7 +8456,21 @@
           <w:lang w:val="en-US"/>
         </w:rPr>
         <w:lastRenderedPageBreak/>
-        <w:t>Stripped down coroutines that broke the initialization</w:t>
+        <w:t xml:space="preserve">Stripped down </w:t>
+      </w:r>
+      <w:proofErr w:type="spellStart"/>
+      <w:r>
+        <w:rPr>
+          <w:lang w:val="en-US"/>
+        </w:rPr>
+        <w:t>coroutines</w:t>
+      </w:r>
+      <w:proofErr w:type="spellEnd"/>
+      <w:r>
+        <w:rPr>
+          <w:lang w:val="en-US"/>
+        </w:rPr>
+        <w:t xml:space="preserve"> that broke the initialization</w:t>
       </w:r>
     </w:p>
     <w:p>
@@ -7248,11 +8484,19 @@
           <w:lang w:val="en-US"/>
         </w:rPr>
       </w:pPr>
-      <w:r>
-        <w:rPr>
-          <w:lang w:val="en-US"/>
-        </w:rPr>
-        <w:t>WaitUntils are not affected by timescale changes</w:t>
+      <w:proofErr w:type="spellStart"/>
+      <w:r>
+        <w:rPr>
+          <w:lang w:val="en-US"/>
+        </w:rPr>
+        <w:t>WaitUntils</w:t>
+      </w:r>
+      <w:proofErr w:type="spellEnd"/>
+      <w:r>
+        <w:rPr>
+          <w:lang w:val="en-US"/>
+        </w:rPr>
+        <w:t xml:space="preserve"> are not affected by timescale changes</w:t>
       </w:r>
     </w:p>
     <w:p>
@@ -7324,7 +8568,21 @@
         <w:rPr>
           <w:lang w:val="en-US"/>
         </w:rPr>
-        <w:t>Added score gain for corepoints with multiplier</w:t>
+        <w:t xml:space="preserve">Added score gain for </w:t>
+      </w:r>
+      <w:proofErr w:type="spellStart"/>
+      <w:r>
+        <w:rPr>
+          <w:lang w:val="en-US"/>
+        </w:rPr>
+        <w:t>corepoints</w:t>
+      </w:r>
+      <w:proofErr w:type="spellEnd"/>
+      <w:r>
+        <w:rPr>
+          <w:lang w:val="en-US"/>
+        </w:rPr>
+        <w:t xml:space="preserve"> with multiplier</w:t>
       </w:r>
     </w:p>
     <w:p>
@@ -7342,8 +8600,16 @@
         <w:rPr>
           <w:lang w:val="en-US"/>
         </w:rPr>
-        <w:t>Visual indication for score and hiscore</w:t>
-      </w:r>
+        <w:t xml:space="preserve">Visual indication for score and </w:t>
+      </w:r>
+      <w:proofErr w:type="spellStart"/>
+      <w:r>
+        <w:rPr>
+          <w:lang w:val="en-US"/>
+        </w:rPr>
+        <w:t>hiscore</w:t>
+      </w:r>
+      <w:proofErr w:type="spellEnd"/>
     </w:p>
     <w:p>
       <w:pPr>
@@ -7417,7 +8683,21 @@
         <w:rPr>
           <w:lang w:val="en-US"/>
         </w:rPr>
-        <w:t>Decoupled a lot of components from GameControl and UI</w:t>
+        <w:t xml:space="preserve">Decoupled a lot of components from </w:t>
+      </w:r>
+      <w:proofErr w:type="spellStart"/>
+      <w:r>
+        <w:rPr>
+          <w:lang w:val="en-US"/>
+        </w:rPr>
+        <w:t>GameControl</w:t>
+      </w:r>
+      <w:proofErr w:type="spellEnd"/>
+      <w:r>
+        <w:rPr>
+          <w:lang w:val="en-US"/>
+        </w:rPr>
+        <w:t xml:space="preserve"> and UI</w:t>
       </w:r>
     </w:p>
     <w:p>
@@ -7453,7 +8733,21 @@
         <w:rPr>
           <w:lang w:val="en-US"/>
         </w:rPr>
-        <w:t xml:space="preserve">Inherited boss phase routines from Phaser so it doesn’t get crowded </w:t>
+        <w:t xml:space="preserve">Inherited boss phase routines from </w:t>
+      </w:r>
+      <w:proofErr w:type="spellStart"/>
+      <w:r>
+        <w:rPr>
+          <w:lang w:val="en-US"/>
+        </w:rPr>
+        <w:t>Phaser</w:t>
+      </w:r>
+      <w:proofErr w:type="spellEnd"/>
+      <w:r>
+        <w:rPr>
+          <w:lang w:val="en-US"/>
+        </w:rPr>
+        <w:t xml:space="preserve"> so it doesn’t get crowded </w:t>
       </w:r>
     </w:p>
     <w:p>
@@ -7467,6 +8761,7 @@
           <w:lang w:val="en-US"/>
         </w:rPr>
       </w:pPr>
+      <w:proofErr w:type="spellStart"/>
       <w:r>
         <w:rPr>
           <w:lang w:val="en-US"/>
@@ -7483,7 +8778,14 @@
         <w:rPr>
           <w:lang w:val="en-US"/>
         </w:rPr>
-        <w:t>d stage canvas</w:t>
+        <w:t>d</w:t>
+      </w:r>
+      <w:proofErr w:type="spellEnd"/>
+      <w:r>
+        <w:rPr>
+          <w:lang w:val="en-US"/>
+        </w:rPr>
+        <w:t xml:space="preserve"> stage canvas</w:t>
       </w:r>
     </w:p>
     <w:p>
@@ -7513,8 +8815,30 @@
         <w:rPr>
           <w:lang w:val="en-US"/>
         </w:rPr>
-        <w:t xml:space="preserve"> all normal textassets to TMPro</w:t>
-      </w:r>
+        <w:t xml:space="preserve"> all normal </w:t>
+      </w:r>
+      <w:proofErr w:type="spellStart"/>
+      <w:r>
+        <w:rPr>
+          <w:lang w:val="en-US"/>
+        </w:rPr>
+        <w:t>textassets</w:t>
+      </w:r>
+      <w:proofErr w:type="spellEnd"/>
+      <w:r>
+        <w:rPr>
+          <w:lang w:val="en-US"/>
+        </w:rPr>
+        <w:t xml:space="preserve"> to </w:t>
+      </w:r>
+      <w:proofErr w:type="spellStart"/>
+      <w:r>
+        <w:rPr>
+          <w:lang w:val="en-US"/>
+        </w:rPr>
+        <w:t>TMPro</w:t>
+      </w:r>
+      <w:proofErr w:type="spellEnd"/>
     </w:p>
     <w:p>
       <w:pPr>
@@ -7531,7 +8855,35 @@
         <w:rPr>
           <w:lang w:val="en-US"/>
         </w:rPr>
-        <w:t>Added toggleable invulnerability indicator to boss hp bar</w:t>
+        <w:t xml:space="preserve">Added </w:t>
+      </w:r>
+      <w:proofErr w:type="spellStart"/>
+      <w:r>
+        <w:rPr>
+          <w:lang w:val="en-US"/>
+        </w:rPr>
+        <w:t>toggleable</w:t>
+      </w:r>
+      <w:proofErr w:type="spellEnd"/>
+      <w:r>
+        <w:rPr>
+          <w:lang w:val="en-US"/>
+        </w:rPr>
+        <w:t xml:space="preserve"> invulnerability indicator to boss </w:t>
+      </w:r>
+      <w:proofErr w:type="spellStart"/>
+      <w:r>
+        <w:rPr>
+          <w:lang w:val="en-US"/>
+        </w:rPr>
+        <w:t>hp</w:t>
+      </w:r>
+      <w:proofErr w:type="spellEnd"/>
+      <w:r>
+        <w:rPr>
+          <w:lang w:val="en-US"/>
+        </w:rPr>
+        <w:t xml:space="preserve"> bar</w:t>
       </w:r>
     </w:p>
     <w:p>
@@ -7549,8 +8901,44 @@
         <w:rPr>
           <w:lang w:val="en-US"/>
         </w:rPr>
-        <w:t>Moved boss init from enemylib to stage init</w:t>
-      </w:r>
+        <w:t xml:space="preserve">Moved boss </w:t>
+      </w:r>
+      <w:proofErr w:type="spellStart"/>
+      <w:r>
+        <w:rPr>
+          <w:lang w:val="en-US"/>
+        </w:rPr>
+        <w:t>init</w:t>
+      </w:r>
+      <w:proofErr w:type="spellEnd"/>
+      <w:r>
+        <w:rPr>
+          <w:lang w:val="en-US"/>
+        </w:rPr>
+        <w:t xml:space="preserve"> from </w:t>
+      </w:r>
+      <w:proofErr w:type="spellStart"/>
+      <w:r>
+        <w:rPr>
+          <w:lang w:val="en-US"/>
+        </w:rPr>
+        <w:t>enemylib</w:t>
+      </w:r>
+      <w:proofErr w:type="spellEnd"/>
+      <w:r>
+        <w:rPr>
+          <w:lang w:val="en-US"/>
+        </w:rPr>
+        <w:t xml:space="preserve"> to stage </w:t>
+      </w:r>
+      <w:proofErr w:type="spellStart"/>
+      <w:r>
+        <w:rPr>
+          <w:lang w:val="en-US"/>
+        </w:rPr>
+        <w:t>init</w:t>
+      </w:r>
+      <w:proofErr w:type="spellEnd"/>
     </w:p>
     <w:p>
       <w:pPr>
@@ -7567,7 +8955,35 @@
         <w:rPr>
           <w:lang w:val="en-US"/>
         </w:rPr>
-        <w:t>Added a difficulty modifier to stage init that affects enemy shootspeed and bullet cou</w:t>
+        <w:t xml:space="preserve">Added a difficulty modifier to stage </w:t>
+      </w:r>
+      <w:proofErr w:type="spellStart"/>
+      <w:r>
+        <w:rPr>
+          <w:lang w:val="en-US"/>
+        </w:rPr>
+        <w:t>init</w:t>
+      </w:r>
+      <w:proofErr w:type="spellEnd"/>
+      <w:r>
+        <w:rPr>
+          <w:lang w:val="en-US"/>
+        </w:rPr>
+        <w:t xml:space="preserve"> that affects enemy </w:t>
+      </w:r>
+      <w:proofErr w:type="spellStart"/>
+      <w:r>
+        <w:rPr>
+          <w:lang w:val="en-US"/>
+        </w:rPr>
+        <w:t>shootspeed</w:t>
+      </w:r>
+      <w:proofErr w:type="spellEnd"/>
+      <w:r>
+        <w:rPr>
+          <w:lang w:val="en-US"/>
+        </w:rPr>
+        <w:t xml:space="preserve"> and bullet cou</w:t>
       </w:r>
       <w:r>
         <w:rPr>
@@ -7621,7 +9037,35 @@
         <w:rPr>
           <w:lang w:val="en-US"/>
         </w:rPr>
-        <w:t>Fixed character movement speed, wasn’t using deltatime so it was different between dev and build</w:t>
+        <w:t xml:space="preserve">Fixed character movement speed, wasn’t using </w:t>
+      </w:r>
+      <w:proofErr w:type="spellStart"/>
+      <w:r>
+        <w:rPr>
+          <w:lang w:val="en-US"/>
+        </w:rPr>
+        <w:t>deltatime</w:t>
+      </w:r>
+      <w:proofErr w:type="spellEnd"/>
+      <w:r>
+        <w:rPr>
+          <w:lang w:val="en-US"/>
+        </w:rPr>
+        <w:t xml:space="preserve"> so it was different between </w:t>
+      </w:r>
+      <w:proofErr w:type="spellStart"/>
+      <w:r>
+        <w:rPr>
+          <w:lang w:val="en-US"/>
+        </w:rPr>
+        <w:t>dev</w:t>
+      </w:r>
+      <w:proofErr w:type="spellEnd"/>
+      <w:r>
+        <w:rPr>
+          <w:lang w:val="en-US"/>
+        </w:rPr>
+        <w:t xml:space="preserve"> and build</w:t>
       </w:r>
     </w:p>
     <w:p>
@@ -7639,7 +9083,21 @@
         <w:rPr>
           <w:lang w:val="en-US"/>
         </w:rPr>
-        <w:t>Fixed midboss timer</w:t>
+        <w:t xml:space="preserve">Fixed </w:t>
+      </w:r>
+      <w:proofErr w:type="spellStart"/>
+      <w:r>
+        <w:rPr>
+          <w:lang w:val="en-US"/>
+        </w:rPr>
+        <w:t>midboss</w:t>
+      </w:r>
+      <w:proofErr w:type="spellEnd"/>
+      <w:r>
+        <w:rPr>
+          <w:lang w:val="en-US"/>
+        </w:rPr>
+        <w:t xml:space="preserve"> timer</w:t>
       </w:r>
     </w:p>
     <w:p>
@@ -7717,11 +9175,19 @@
         </w:rPr>
         <w:t xml:space="preserve"> </w:t>
       </w:r>
-      <w:r>
-        <w:rPr>
-          <w:lang w:val="en-US"/>
-        </w:rPr>
-        <w:t xml:space="preserve">stagehandling </w:t>
+      <w:proofErr w:type="spellStart"/>
+      <w:r>
+        <w:rPr>
+          <w:lang w:val="en-US"/>
+        </w:rPr>
+        <w:t>stagehandling</w:t>
+      </w:r>
+      <w:proofErr w:type="spellEnd"/>
+      <w:r>
+        <w:rPr>
+          <w:lang w:val="en-US"/>
+        </w:rPr>
+        <w:t xml:space="preserve"> </w:t>
       </w:r>
       <w:r>
         <w:rPr>
@@ -7759,8 +9225,6 @@
         </w:rPr>
         <w:t>Handle stage switching by reloading the same scene but swap scripts</w:t>
       </w:r>
-      <w:bookmarkStart w:id="26" w:name="_GoBack"/>
-      <w:bookmarkEnd w:id="26"/>
     </w:p>
     <w:p>
       <w:pPr>
@@ -10129,6 +11593,119 @@
     </w:lvl>
   </w:abstractNum>
   <w:abstractNum w:abstractNumId="21">
+    <w:nsid w:val="496906EF"/>
+    <w:multiLevelType w:val="hybridMultilevel"/>
+    <w:tmpl w:val="5E707DFE"/>
+    <w:lvl w:ilvl="0" w:tplc="04090001">
+      <w:start w:val="1"/>
+      <w:numFmt w:val="bullet"/>
+      <w:lvlText w:val=""/>
+      <w:lvlJc w:val="left"/>
+      <w:pPr>
+        <w:ind w:left="720" w:hanging="360"/>
+      </w:pPr>
+      <w:rPr>
+        <w:rFonts w:ascii="Symbol" w:hAnsi="Symbol" w:hint="default"/>
+      </w:rPr>
+    </w:lvl>
+    <w:lvl w:ilvl="1" w:tplc="04090003" w:tentative="1">
+      <w:start w:val="1"/>
+      <w:numFmt w:val="bullet"/>
+      <w:lvlText w:val="o"/>
+      <w:lvlJc w:val="left"/>
+      <w:pPr>
+        <w:ind w:left="1440" w:hanging="360"/>
+      </w:pPr>
+      <w:rPr>
+        <w:rFonts w:ascii="Courier New" w:hAnsi="Courier New" w:cs="Courier New" w:hint="default"/>
+      </w:rPr>
+    </w:lvl>
+    <w:lvl w:ilvl="2" w:tplc="04090005" w:tentative="1">
+      <w:start w:val="1"/>
+      <w:numFmt w:val="bullet"/>
+      <w:lvlText w:val=""/>
+      <w:lvlJc w:val="left"/>
+      <w:pPr>
+        <w:ind w:left="2160" w:hanging="360"/>
+      </w:pPr>
+      <w:rPr>
+        <w:rFonts w:ascii="Wingdings" w:hAnsi="Wingdings" w:hint="default"/>
+      </w:rPr>
+    </w:lvl>
+    <w:lvl w:ilvl="3" w:tplc="04090001" w:tentative="1">
+      <w:start w:val="1"/>
+      <w:numFmt w:val="bullet"/>
+      <w:lvlText w:val=""/>
+      <w:lvlJc w:val="left"/>
+      <w:pPr>
+        <w:ind w:left="2880" w:hanging="360"/>
+      </w:pPr>
+      <w:rPr>
+        <w:rFonts w:ascii="Symbol" w:hAnsi="Symbol" w:hint="default"/>
+      </w:rPr>
+    </w:lvl>
+    <w:lvl w:ilvl="4" w:tplc="04090003" w:tentative="1">
+      <w:start w:val="1"/>
+      <w:numFmt w:val="bullet"/>
+      <w:lvlText w:val="o"/>
+      <w:lvlJc w:val="left"/>
+      <w:pPr>
+        <w:ind w:left="3600" w:hanging="360"/>
+      </w:pPr>
+      <w:rPr>
+        <w:rFonts w:ascii="Courier New" w:hAnsi="Courier New" w:cs="Courier New" w:hint="default"/>
+      </w:rPr>
+    </w:lvl>
+    <w:lvl w:ilvl="5" w:tplc="04090005" w:tentative="1">
+      <w:start w:val="1"/>
+      <w:numFmt w:val="bullet"/>
+      <w:lvlText w:val=""/>
+      <w:lvlJc w:val="left"/>
+      <w:pPr>
+        <w:ind w:left="4320" w:hanging="360"/>
+      </w:pPr>
+      <w:rPr>
+        <w:rFonts w:ascii="Wingdings" w:hAnsi="Wingdings" w:hint="default"/>
+      </w:rPr>
+    </w:lvl>
+    <w:lvl w:ilvl="6" w:tplc="04090001" w:tentative="1">
+      <w:start w:val="1"/>
+      <w:numFmt w:val="bullet"/>
+      <w:lvlText w:val=""/>
+      <w:lvlJc w:val="left"/>
+      <w:pPr>
+        <w:ind w:left="5040" w:hanging="360"/>
+      </w:pPr>
+      <w:rPr>
+        <w:rFonts w:ascii="Symbol" w:hAnsi="Symbol" w:hint="default"/>
+      </w:rPr>
+    </w:lvl>
+    <w:lvl w:ilvl="7" w:tplc="04090003" w:tentative="1">
+      <w:start w:val="1"/>
+      <w:numFmt w:val="bullet"/>
+      <w:lvlText w:val="o"/>
+      <w:lvlJc w:val="left"/>
+      <w:pPr>
+        <w:ind w:left="5760" w:hanging="360"/>
+      </w:pPr>
+      <w:rPr>
+        <w:rFonts w:ascii="Courier New" w:hAnsi="Courier New" w:cs="Courier New" w:hint="default"/>
+      </w:rPr>
+    </w:lvl>
+    <w:lvl w:ilvl="8" w:tplc="04090005" w:tentative="1">
+      <w:start w:val="1"/>
+      <w:numFmt w:val="bullet"/>
+      <w:lvlText w:val=""/>
+      <w:lvlJc w:val="left"/>
+      <w:pPr>
+        <w:ind w:left="6480" w:hanging="360"/>
+      </w:pPr>
+      <w:rPr>
+        <w:rFonts w:ascii="Wingdings" w:hAnsi="Wingdings" w:hint="default"/>
+      </w:rPr>
+    </w:lvl>
+  </w:abstractNum>
+  <w:abstractNum w:abstractNumId="22">
     <w:nsid w:val="4B87315B"/>
     <w:multiLevelType w:val="hybridMultilevel"/>
     <w:tmpl w:val="74A090AC"/>
@@ -10241,7 +11818,7 @@
       </w:rPr>
     </w:lvl>
   </w:abstractNum>
-  <w:abstractNum w:abstractNumId="22">
+  <w:abstractNum w:abstractNumId="23">
     <w:nsid w:val="55F84C08"/>
     <w:multiLevelType w:val="hybridMultilevel"/>
     <w:tmpl w:val="4070948C"/>
@@ -10354,7 +11931,7 @@
       </w:rPr>
     </w:lvl>
   </w:abstractNum>
-  <w:abstractNum w:abstractNumId="23">
+  <w:abstractNum w:abstractNumId="24">
     <w:nsid w:val="56B7040A"/>
     <w:multiLevelType w:val="hybridMultilevel"/>
     <w:tmpl w:val="68FE5DBC"/>
@@ -10467,7 +12044,7 @@
       </w:rPr>
     </w:lvl>
   </w:abstractNum>
-  <w:abstractNum w:abstractNumId="24">
+  <w:abstractNum w:abstractNumId="25">
     <w:nsid w:val="59304B29"/>
     <w:multiLevelType w:val="hybridMultilevel"/>
     <w:tmpl w:val="6E4E35E2"/>
@@ -10580,7 +12157,7 @@
       </w:rPr>
     </w:lvl>
   </w:abstractNum>
-  <w:abstractNum w:abstractNumId="25">
+  <w:abstractNum w:abstractNumId="26">
     <w:nsid w:val="59C47E51"/>
     <w:multiLevelType w:val="hybridMultilevel"/>
     <w:tmpl w:val="8092BDE8"/>
@@ -10693,7 +12270,7 @@
       </w:rPr>
     </w:lvl>
   </w:abstractNum>
-  <w:abstractNum w:abstractNumId="26">
+  <w:abstractNum w:abstractNumId="27">
     <w:nsid w:val="5E256BC1"/>
     <w:multiLevelType w:val="hybridMultilevel"/>
     <w:tmpl w:val="1FE8912A"/>
@@ -10806,7 +12383,7 @@
       </w:rPr>
     </w:lvl>
   </w:abstractNum>
-  <w:abstractNum w:abstractNumId="27">
+  <w:abstractNum w:abstractNumId="28">
     <w:nsid w:val="61EA1B47"/>
     <w:multiLevelType w:val="hybridMultilevel"/>
     <w:tmpl w:val="40FA09F0"/>
@@ -10919,7 +12496,7 @@
       </w:rPr>
     </w:lvl>
   </w:abstractNum>
-  <w:abstractNum w:abstractNumId="28">
+  <w:abstractNum w:abstractNumId="29">
     <w:nsid w:val="669F26BB"/>
     <w:multiLevelType w:val="hybridMultilevel"/>
     <w:tmpl w:val="4EDA5672"/>
@@ -11032,7 +12609,7 @@
       </w:rPr>
     </w:lvl>
   </w:abstractNum>
-  <w:abstractNum w:abstractNumId="29">
+  <w:abstractNum w:abstractNumId="30">
     <w:nsid w:val="67404C24"/>
     <w:multiLevelType w:val="hybridMultilevel"/>
     <w:tmpl w:val="67F23BB8"/>
@@ -11145,7 +12722,7 @@
       </w:rPr>
     </w:lvl>
   </w:abstractNum>
-  <w:abstractNum w:abstractNumId="30">
+  <w:abstractNum w:abstractNumId="31">
     <w:nsid w:val="69F06DB9"/>
     <w:multiLevelType w:val="hybridMultilevel"/>
     <w:tmpl w:val="1F52E9CE"/>
@@ -11258,7 +12835,7 @@
       </w:rPr>
     </w:lvl>
   </w:abstractNum>
-  <w:abstractNum w:abstractNumId="31">
+  <w:abstractNum w:abstractNumId="32">
     <w:nsid w:val="6AC273CF"/>
     <w:multiLevelType w:val="hybridMultilevel"/>
     <w:tmpl w:val="153AB552"/>
@@ -11371,7 +12948,7 @@
       </w:rPr>
     </w:lvl>
   </w:abstractNum>
-  <w:abstractNum w:abstractNumId="32">
+  <w:abstractNum w:abstractNumId="33">
     <w:nsid w:val="6C651A93"/>
     <w:multiLevelType w:val="hybridMultilevel"/>
     <w:tmpl w:val="715410E2"/>
@@ -11484,7 +13061,7 @@
       </w:rPr>
     </w:lvl>
   </w:abstractNum>
-  <w:abstractNum w:abstractNumId="33">
+  <w:abstractNum w:abstractNumId="34">
     <w:nsid w:val="6D6C13AF"/>
     <w:multiLevelType w:val="hybridMultilevel"/>
     <w:tmpl w:val="B094CFDA"/>
@@ -11597,7 +13174,7 @@
       </w:rPr>
     </w:lvl>
   </w:abstractNum>
-  <w:abstractNum w:abstractNumId="34">
+  <w:abstractNum w:abstractNumId="35">
     <w:nsid w:val="7D592221"/>
     <w:multiLevelType w:val="hybridMultilevel"/>
     <w:tmpl w:val="F2A0AEAA"/>
@@ -11710,7 +13287,7 @@
       </w:rPr>
     </w:lvl>
   </w:abstractNum>
-  <w:abstractNum w:abstractNumId="35">
+  <w:abstractNum w:abstractNumId="36">
     <w:nsid w:val="7ECA70A8"/>
     <w:multiLevelType w:val="hybridMultilevel"/>
     <w:tmpl w:val="380223AC"/>
@@ -11824,19 +13401,19 @@
     </w:lvl>
   </w:abstractNum>
   <w:num w:numId="1">
-    <w:abstractNumId w:val="22"/>
+    <w:abstractNumId w:val="23"/>
   </w:num>
   <w:num w:numId="2">
-    <w:abstractNumId w:val="34"/>
+    <w:abstractNumId w:val="35"/>
   </w:num>
   <w:num w:numId="3">
-    <w:abstractNumId w:val="30"/>
+    <w:abstractNumId w:val="31"/>
   </w:num>
   <w:num w:numId="4">
     <w:abstractNumId w:val="2"/>
   </w:num>
   <w:num w:numId="5">
-    <w:abstractNumId w:val="32"/>
+    <w:abstractNumId w:val="33"/>
   </w:num>
   <w:num w:numId="6">
     <w:abstractNumId w:val="4"/>
@@ -11845,13 +13422,13 @@
     <w:abstractNumId w:val="0"/>
   </w:num>
   <w:num w:numId="8">
-    <w:abstractNumId w:val="23"/>
+    <w:abstractNumId w:val="24"/>
   </w:num>
   <w:num w:numId="9">
-    <w:abstractNumId w:val="35"/>
+    <w:abstractNumId w:val="36"/>
   </w:num>
   <w:num w:numId="10">
-    <w:abstractNumId w:val="24"/>
+    <w:abstractNumId w:val="25"/>
   </w:num>
   <w:num w:numId="11">
     <w:abstractNumId w:val="6"/>
@@ -11863,7 +13440,7 @@
     <w:abstractNumId w:val="14"/>
   </w:num>
   <w:num w:numId="14">
-    <w:abstractNumId w:val="27"/>
+    <w:abstractNumId w:val="28"/>
   </w:num>
   <w:num w:numId="15">
     <w:abstractNumId w:val="3"/>
@@ -11872,7 +13449,7 @@
     <w:abstractNumId w:val="1"/>
   </w:num>
   <w:num w:numId="17">
-    <w:abstractNumId w:val="21"/>
+    <w:abstractNumId w:val="22"/>
   </w:num>
   <w:num w:numId="18">
     <w:abstractNumId w:val="7"/>
@@ -11902,7 +13479,7 @@
     <w:abstractNumId w:val="8"/>
   </w:num>
   <w:num w:numId="27">
-    <w:abstractNumId w:val="33"/>
+    <w:abstractNumId w:val="34"/>
   </w:num>
   <w:num w:numId="28">
     <w:abstractNumId w:val="15"/>
@@ -11911,25 +13488,28 @@
     <w:abstractNumId w:val="17"/>
   </w:num>
   <w:num w:numId="30">
-    <w:abstractNumId w:val="25"/>
+    <w:abstractNumId w:val="26"/>
   </w:num>
   <w:num w:numId="31">
-    <w:abstractNumId w:val="26"/>
+    <w:abstractNumId w:val="27"/>
   </w:num>
   <w:num w:numId="32">
-    <w:abstractNumId w:val="28"/>
+    <w:abstractNumId w:val="29"/>
   </w:num>
   <w:num w:numId="33">
     <w:abstractNumId w:val="10"/>
   </w:num>
   <w:num w:numId="34">
-    <w:abstractNumId w:val="31"/>
+    <w:abstractNumId w:val="32"/>
   </w:num>
   <w:num w:numId="35">
-    <w:abstractNumId w:val="29"/>
+    <w:abstractNumId w:val="30"/>
   </w:num>
   <w:num w:numId="36">
     <w:abstractNumId w:val="18"/>
+  </w:num>
+  <w:num w:numId="37">
+    <w:abstractNumId w:val="21"/>
   </w:num>
 </w:numbering>
 </file>
@@ -12999,7 +14579,7 @@
   <a:extraClrSchemeLst/>
   <a:extLst>
     <a:ext uri="{05A4C25C-085E-4340-85A3-A5531E510DB2}">
-      <thm15:themeFamily xmlns="" xmlns:thm15="http://schemas.microsoft.com/office/thememl/2012/main" name="Office Theme" id="{62F939B6-93AF-4DB8-9C6B-D6C7DFDC589F}" vid="{4A3C46E8-61CC-4603-A589-7422A47A8E4A}"/>
+      <thm15:themeFamily xmlns:thm15="http://schemas.microsoft.com/office/thememl/2012/main" xmlns="" name="Office Theme" id="{62F939B6-93AF-4DB8-9C6B-D6C7DFDC589F}" vid="{4A3C46E8-61CC-4603-A589-7422A47A8E4A}"/>
     </a:ext>
   </a:extLst>
 </a:theme>
@@ -13010,7 +14590,7 @@
 </file>
 
 <file path=customXml/itemProps1.xml><?xml version="1.0" encoding="utf-8"?>
-<ds:datastoreItem xmlns:ds="http://schemas.openxmlformats.org/officeDocument/2006/customXml" ds:itemID="{47D5D049-9C19-48B1-A1D9-FADF74ECC68B}">
+<ds:datastoreItem xmlns:ds="http://schemas.openxmlformats.org/officeDocument/2006/customXml" ds:itemID="{4F6F9206-C3FD-4ACF-B946-365342536C04}">
   <ds:schemaRefs>
     <ds:schemaRef ds:uri="http://schemas.openxmlformats.org/officeDocument/2006/bibliography"/>
   </ds:schemaRefs>

--- a/BulletHellProject.docx
+++ b/BulletHellProject.docx
@@ -2197,63 +2197,7 @@
         <w:rPr>
           <w:lang w:val="en-US"/>
         </w:rPr>
-        <w:t xml:space="preserve">The </w:t>
-      </w:r>
-      <w:proofErr w:type="spellStart"/>
-      <w:r>
-        <w:rPr>
-          <w:lang w:val="en-US"/>
-        </w:rPr>
-        <w:t>Lordess</w:t>
-      </w:r>
-      <w:proofErr w:type="spellEnd"/>
-      <w:r>
-        <w:rPr>
-          <w:lang w:val="en-US"/>
-        </w:rPr>
-        <w:t xml:space="preserve"> of the realm of </w:t>
-      </w:r>
-      <w:proofErr w:type="spellStart"/>
-      <w:r>
-        <w:rPr>
-          <w:lang w:val="en-US"/>
-        </w:rPr>
-        <w:t>Asuras</w:t>
-      </w:r>
-      <w:proofErr w:type="spellEnd"/>
-      <w:r>
-        <w:rPr>
-          <w:lang w:val="en-US"/>
-        </w:rPr>
-        <w:t xml:space="preserve"> has opened pathways to the regular world and sent </w:t>
-      </w:r>
-      <w:proofErr w:type="spellStart"/>
-      <w:r>
-        <w:rPr>
-          <w:lang w:val="en-US"/>
-        </w:rPr>
-        <w:t>Asuras</w:t>
-      </w:r>
-      <w:proofErr w:type="spellEnd"/>
-      <w:r>
-        <w:rPr>
-          <w:lang w:val="en-US"/>
-        </w:rPr>
-        <w:t xml:space="preserve"> to fetch </w:t>
-      </w:r>
-      <w:proofErr w:type="gramStart"/>
-      <w:r>
-        <w:rPr>
-          <w:lang w:val="en-US"/>
-        </w:rPr>
-        <w:t>her a</w:t>
-      </w:r>
-      <w:proofErr w:type="gramEnd"/>
-      <w:r>
-        <w:rPr>
-          <w:lang w:val="en-US"/>
-        </w:rPr>
-        <w:t xml:space="preserve"> mystical item, “The Twilight Core”. But by removing it, the world stopped seeing sunrises or sunsets, only perpetual night or day.</w:t>
+        <w:t>The Lordess of the realm of Asuras has opened pathways to the regular world and sent Asuras to fetch her a mystical item, “The Twilight Core”. But by removing it, the world stopped seeing sunrises or sunsets, only perpetual night or day.</w:t>
       </w:r>
     </w:p>
     <w:p>
@@ -2279,21 +2223,7 @@
         <w:rPr>
           <w:lang w:val="en-US"/>
         </w:rPr>
-        <w:t xml:space="preserve">, a happy-go-lucky witch, a pumpkin farm owner and juice entrepreneur, who is a part of a lunar commission tasked to keep an eye on any paranormal activities on the earth the moon orbits. One day she was tasked to investigate this weird phenomenon. That’s when she spots a fleeing </w:t>
-      </w:r>
-      <w:proofErr w:type="spellStart"/>
-      <w:r>
-        <w:rPr>
-          <w:lang w:val="en-US"/>
-        </w:rPr>
-        <w:t>Asura</w:t>
-      </w:r>
-      <w:proofErr w:type="spellEnd"/>
-      <w:r>
-        <w:rPr>
-          <w:lang w:val="en-US"/>
-        </w:rPr>
-        <w:t>.</w:t>
+        <w:t>, a happy-go-lucky witch, a pumpkin farm owner and juice entrepreneur, who is a part of a lunar commission tasked to keep an eye on any paranormal activities on the earth the moon orbits. One day she was tasked to investigate this weird phenomenon. That’s when she spots a fleeing Asura.</w:t>
       </w:r>
     </w:p>
     <w:p>
@@ -2324,21 +2254,7 @@
         <w:rPr>
           <w:lang w:val="en-US"/>
         </w:rPr>
-        <w:t xml:space="preserve"> the </w:t>
-      </w:r>
-      <w:proofErr w:type="spellStart"/>
-      <w:r>
-        <w:rPr>
-          <w:lang w:val="en-US"/>
-        </w:rPr>
-        <w:t>Asura</w:t>
-      </w:r>
-      <w:proofErr w:type="spellEnd"/>
-      <w:r>
-        <w:rPr>
-          <w:lang w:val="en-US"/>
-        </w:rPr>
-        <w:t xml:space="preserve"> who stole</w:t>
+        <w:t xml:space="preserve"> the Asura who stole</w:t>
       </w:r>
       <w:r>
         <w:rPr>
@@ -2358,37 +2274,12 @@
         </w:rPr>
         <w:t xml:space="preserve">that is guarded by </w:t>
       </w:r>
-      <w:proofErr w:type="spellStart"/>
       <w:r>
         <w:rPr>
           <w:highlight w:val="red"/>
           <w:lang w:val="en-US"/>
         </w:rPr>
-        <w:t>Silvi</w:t>
-      </w:r>
-      <w:proofErr w:type="spellEnd"/>
-      <w:r>
-        <w:rPr>
-          <w:highlight w:val="red"/>
-          <w:lang w:val="en-US"/>
-        </w:rPr>
-        <w:t xml:space="preserve">, a Friendly </w:t>
-      </w:r>
-      <w:proofErr w:type="spellStart"/>
-      <w:r>
-        <w:rPr>
-          <w:highlight w:val="red"/>
-          <w:lang w:val="en-US"/>
-        </w:rPr>
-        <w:t>Huldra</w:t>
-      </w:r>
-      <w:proofErr w:type="spellEnd"/>
-      <w:r>
-        <w:rPr>
-          <w:highlight w:val="red"/>
-          <w:lang w:val="en-US"/>
-        </w:rPr>
-        <w:t>.</w:t>
+        <w:t>Silvi, a Friendly Huldra.</w:t>
       </w:r>
       <w:r>
         <w:rPr>
@@ -2407,21 +2298,7 @@
         <w:rPr>
           <w:lang w:val="en-US"/>
         </w:rPr>
-        <w:t xml:space="preserve">After defeating </w:t>
-      </w:r>
-      <w:proofErr w:type="spellStart"/>
-      <w:r>
-        <w:rPr>
-          <w:lang w:val="en-US"/>
-        </w:rPr>
-        <w:t>Silvi</w:t>
-      </w:r>
-      <w:proofErr w:type="spellEnd"/>
-      <w:r>
-        <w:rPr>
-          <w:lang w:val="en-US"/>
-        </w:rPr>
-        <w:t xml:space="preserve">, </w:t>
+        <w:t xml:space="preserve">After defeating Silvi, </w:t>
       </w:r>
       <w:r>
         <w:rPr>
@@ -2441,7 +2318,6 @@
         </w:rPr>
         <w:t xml:space="preserve"> </w:t>
       </w:r>
-      <w:proofErr w:type="spellStart"/>
       <w:r>
         <w:rPr>
           <w:highlight w:val="green"/>
@@ -2454,21 +2330,13 @@
           <w:highlight w:val="green"/>
           <w:lang w:val="en-US"/>
         </w:rPr>
-        <w:t>hmes</w:t>
-      </w:r>
-      <w:proofErr w:type="spellEnd"/>
+        <w:t xml:space="preserve">hmes, the </w:t>
+      </w:r>
       <w:r>
         <w:rPr>
           <w:highlight w:val="green"/>
           <w:lang w:val="en-US"/>
         </w:rPr>
-        <w:t xml:space="preserve">, the </w:t>
-      </w:r>
-      <w:r>
-        <w:rPr>
-          <w:highlight w:val="green"/>
-          <w:lang w:val="en-US"/>
-        </w:rPr>
         <w:t>Black Forest</w:t>
       </w:r>
       <w:r>
@@ -2487,21 +2355,7 @@
         <w:rPr>
           <w:lang w:val="en-US"/>
         </w:rPr>
-        <w:t xml:space="preserve">helping the </w:t>
-      </w:r>
-      <w:proofErr w:type="spellStart"/>
-      <w:r>
-        <w:rPr>
-          <w:lang w:val="en-US"/>
-        </w:rPr>
-        <w:t>Asuras</w:t>
-      </w:r>
-      <w:proofErr w:type="spellEnd"/>
-      <w:r>
-        <w:rPr>
-          <w:lang w:val="en-US"/>
-        </w:rPr>
-        <w:t xml:space="preserve"> open </w:t>
+        <w:t xml:space="preserve">helping the Asuras open </w:t>
       </w:r>
       <w:r>
         <w:rPr>
@@ -2519,48 +2373,20 @@
         <w:rPr>
           <w:lang w:val="en-US"/>
         </w:rPr>
-        <w:t xml:space="preserve"> defeats her and follows the </w:t>
-      </w:r>
-      <w:proofErr w:type="spellStart"/>
-      <w:r>
-        <w:rPr>
-          <w:lang w:val="en-US"/>
-        </w:rPr>
-        <w:t>Asura</w:t>
-      </w:r>
-      <w:proofErr w:type="spellEnd"/>
-      <w:r>
-        <w:rPr>
-          <w:lang w:val="en-US"/>
-        </w:rPr>
-        <w:t xml:space="preserve"> through the pathway.</w:t>
-      </w:r>
-    </w:p>
-    <w:p>
-      <w:pPr>
-        <w:rPr>
-          <w:lang w:val="en-US"/>
-        </w:rPr>
-      </w:pPr>
-      <w:r>
-        <w:rPr>
-          <w:lang w:val="en-US"/>
-        </w:rPr>
-        <w:t xml:space="preserve">In the </w:t>
-      </w:r>
-      <w:proofErr w:type="spellStart"/>
-      <w:r>
-        <w:rPr>
-          <w:lang w:val="en-US"/>
-        </w:rPr>
-        <w:t>Asura</w:t>
-      </w:r>
-      <w:proofErr w:type="spellEnd"/>
-      <w:r>
-        <w:rPr>
-          <w:lang w:val="en-US"/>
-        </w:rPr>
-        <w:t xml:space="preserve"> realm</w:t>
+        <w:t xml:space="preserve"> defeats her and follows the Asura through the pathway.</w:t>
+      </w:r>
+    </w:p>
+    <w:p>
+      <w:pPr>
+        <w:rPr>
+          <w:lang w:val="en-US"/>
+        </w:rPr>
+      </w:pPr>
+      <w:r>
+        <w:rPr>
+          <w:lang w:val="en-US"/>
+        </w:rPr>
+        <w:t>In the Asura realm</w:t>
       </w:r>
       <w:r>
         <w:rPr>
@@ -2602,228 +2428,156 @@
         <w:rPr>
           <w:lang w:val="en-US"/>
         </w:rPr>
-        <w:t xml:space="preserve"> the </w:t>
-      </w:r>
-      <w:proofErr w:type="spellStart"/>
-      <w:r>
-        <w:rPr>
-          <w:lang w:val="en-US"/>
-        </w:rPr>
-        <w:t>asura</w:t>
-      </w:r>
-      <w:proofErr w:type="spellEnd"/>
+        <w:t xml:space="preserve"> the asura </w:t>
+      </w:r>
+      <w:r>
+        <w:rPr>
+          <w:lang w:val="en-US"/>
+        </w:rPr>
+        <w:t>who tries to use the core against her</w:t>
+      </w:r>
+      <w:r>
+        <w:rPr>
+          <w:lang w:val="en-US"/>
+        </w:rPr>
+        <w:t xml:space="preserve"> again</w:t>
+      </w:r>
+      <w:r>
+        <w:rPr>
+          <w:lang w:val="en-US"/>
+        </w:rPr>
+        <w:t>. She chases it away and meets (Boss3).</w:t>
+      </w:r>
+    </w:p>
+    <w:p>
+      <w:pPr>
+        <w:rPr>
+          <w:lang w:val="en-US"/>
+        </w:rPr>
+      </w:pPr>
+      <w:r>
+        <w:rPr>
+          <w:lang w:val="en-US"/>
+        </w:rPr>
+        <w:t>Soma</w:t>
+      </w:r>
+      <w:r>
+        <w:rPr>
+          <w:lang w:val="en-US"/>
+        </w:rPr>
+        <w:t xml:space="preserve"> enters a lotus garden of the (Boss6) temple where she meets </w:t>
+      </w:r>
+      <w:r>
+        <w:rPr>
+          <w:lang w:val="en-US"/>
+        </w:rPr>
+        <w:t>(</w:t>
+      </w:r>
+      <w:r>
+        <w:rPr>
+          <w:lang w:val="en-US"/>
+        </w:rPr>
+        <w:t>Boss4/</w:t>
+      </w:r>
+      <w:r>
+        <w:rPr>
+          <w:lang w:val="en-US"/>
+        </w:rPr>
+        <w:t>Lakshmi).</w:t>
+      </w:r>
+    </w:p>
+    <w:p>
+      <w:pPr>
+        <w:rPr>
+          <w:lang w:val="en-US"/>
+        </w:rPr>
+      </w:pPr>
+      <w:r>
+        <w:rPr>
+          <w:lang w:val="en-US"/>
+        </w:rPr>
+        <w:lastRenderedPageBreak/>
+        <w:t xml:space="preserve">Stage 5 signifies the various layers of the temple (Asura, Human, Deva, Brahma). </w:t>
+      </w:r>
+      <w:r>
+        <w:rPr>
+          <w:lang w:val="en-US"/>
+        </w:rPr>
+        <w:t>Soma</w:t>
+      </w:r>
+      <w:r>
+        <w:rPr>
+          <w:lang w:val="en-US"/>
+        </w:rPr>
+        <w:t xml:space="preserve"> makes her way to the middle and meets </w:t>
+      </w:r>
+      <w:r>
+        <w:rPr>
+          <w:lang w:val="en-US"/>
+        </w:rPr>
+        <w:t xml:space="preserve">(Brahma) </w:t>
+      </w:r>
+      <w:r>
+        <w:rPr>
+          <w:lang w:val="en-US"/>
+        </w:rPr>
+        <w:t xml:space="preserve">who’s </w:t>
+      </w:r>
+      <w:r>
+        <w:rPr>
+          <w:lang w:val="en-US"/>
+        </w:rPr>
+        <w:t>given (Boss6)</w:t>
+      </w:r>
+      <w:r>
+        <w:rPr>
+          <w:lang w:val="en-US"/>
+        </w:rPr>
+        <w:t xml:space="preserve"> a boon that makes her immortal. (Brahma) doesn’t think </w:t>
+      </w:r>
+      <w:r>
+        <w:rPr>
+          <w:lang w:val="en-US"/>
+        </w:rPr>
+        <w:t xml:space="preserve">Soma </w:t>
+      </w:r>
+      <w:r>
+        <w:rPr>
+          <w:lang w:val="en-US"/>
+        </w:rPr>
+        <w:t xml:space="preserve"> is suitable to mess with deity business so she has to defeat her.</w:t>
+      </w:r>
       <w:r>
         <w:rPr>
           <w:lang w:val="en-US"/>
         </w:rPr>
         <w:t xml:space="preserve"> </w:t>
       </w:r>
-      <w:r>
-        <w:rPr>
-          <w:lang w:val="en-US"/>
-        </w:rPr>
-        <w:t>who tries to use the core against her</w:t>
-      </w:r>
-      <w:r>
-        <w:rPr>
-          <w:lang w:val="en-US"/>
-        </w:rPr>
-        <w:t xml:space="preserve"> again</w:t>
-      </w:r>
-      <w:r>
-        <w:rPr>
-          <w:lang w:val="en-US"/>
-        </w:rPr>
-        <w:t>. She chases it away and meets (Boss3).</w:t>
-      </w:r>
-    </w:p>
-    <w:p>
-      <w:pPr>
-        <w:rPr>
-          <w:lang w:val="en-US"/>
-        </w:rPr>
-      </w:pPr>
-      <w:r>
-        <w:rPr>
-          <w:lang w:val="en-US"/>
-        </w:rPr>
-        <w:t>Soma</w:t>
-      </w:r>
-      <w:r>
-        <w:rPr>
-          <w:lang w:val="en-US"/>
-        </w:rPr>
-        <w:t xml:space="preserve"> enters a lotus garden of the (Boss6) temple where she meets </w:t>
-      </w:r>
-      <w:r>
-        <w:rPr>
-          <w:lang w:val="en-US"/>
-        </w:rPr>
-        <w:t>(</w:t>
-      </w:r>
-      <w:r>
-        <w:rPr>
-          <w:lang w:val="en-US"/>
-        </w:rPr>
-        <w:t>Boss4/</w:t>
-      </w:r>
-      <w:r>
-        <w:rPr>
-          <w:lang w:val="en-US"/>
-        </w:rPr>
-        <w:t>Lakshmi).</w:t>
-      </w:r>
-    </w:p>
-    <w:p>
-      <w:pPr>
-        <w:rPr>
-          <w:lang w:val="en-US"/>
-        </w:rPr>
-      </w:pPr>
-      <w:r>
-        <w:rPr>
-          <w:lang w:val="en-US"/>
-        </w:rPr>
-        <w:lastRenderedPageBreak/>
-        <w:t>Stage 5 signifies the various layers of the temple (</w:t>
-      </w:r>
-      <w:proofErr w:type="spellStart"/>
-      <w:r>
-        <w:rPr>
-          <w:lang w:val="en-US"/>
-        </w:rPr>
-        <w:t>Asura</w:t>
-      </w:r>
-      <w:proofErr w:type="spellEnd"/>
-      <w:r>
-        <w:rPr>
-          <w:lang w:val="en-US"/>
-        </w:rPr>
-        <w:t xml:space="preserve">, Human, Deva, </w:t>
-      </w:r>
-      <w:proofErr w:type="gramStart"/>
-      <w:r>
-        <w:rPr>
-          <w:lang w:val="en-US"/>
-        </w:rPr>
-        <w:t>Brahma</w:t>
-      </w:r>
-      <w:proofErr w:type="gramEnd"/>
-      <w:r>
-        <w:rPr>
-          <w:lang w:val="en-US"/>
-        </w:rPr>
-        <w:t xml:space="preserve">). </w:t>
-      </w:r>
-      <w:r>
-        <w:rPr>
-          <w:lang w:val="en-US"/>
-        </w:rPr>
-        <w:t>Soma</w:t>
-      </w:r>
-      <w:r>
-        <w:rPr>
-          <w:lang w:val="en-US"/>
-        </w:rPr>
-        <w:t xml:space="preserve"> makes her way to the middle and meets </w:t>
-      </w:r>
-      <w:r>
-        <w:rPr>
-          <w:lang w:val="en-US"/>
-        </w:rPr>
-        <w:t xml:space="preserve">(Brahma) </w:t>
-      </w:r>
-      <w:r>
-        <w:rPr>
-          <w:lang w:val="en-US"/>
-        </w:rPr>
-        <w:t xml:space="preserve">who’s </w:t>
-      </w:r>
-      <w:r>
-        <w:rPr>
-          <w:lang w:val="en-US"/>
-        </w:rPr>
-        <w:t>given (Boss6)</w:t>
-      </w:r>
-      <w:r>
-        <w:rPr>
-          <w:lang w:val="en-US"/>
-        </w:rPr>
-        <w:t xml:space="preserve"> a boon that makes her immortal. (Brahma) doesn’t think </w:t>
-      </w:r>
-      <w:proofErr w:type="gramStart"/>
-      <w:r>
-        <w:rPr>
-          <w:lang w:val="en-US"/>
-        </w:rPr>
-        <w:t xml:space="preserve">Soma </w:t>
-      </w:r>
-      <w:r>
-        <w:rPr>
-          <w:lang w:val="en-US"/>
-        </w:rPr>
-        <w:t xml:space="preserve"> is</w:t>
-      </w:r>
-      <w:proofErr w:type="gramEnd"/>
-      <w:r>
-        <w:rPr>
-          <w:lang w:val="en-US"/>
-        </w:rPr>
-        <w:t xml:space="preserve"> suitable to mess with deity business so she has to defeat her.</w:t>
-      </w:r>
-      <w:r>
-        <w:rPr>
-          <w:lang w:val="en-US"/>
-        </w:rPr>
-        <w:t xml:space="preserve"> </w:t>
-      </w:r>
-    </w:p>
-    <w:p>
-      <w:pPr>
-        <w:rPr>
-          <w:lang w:val="en-US"/>
-        </w:rPr>
-      </w:pPr>
-      <w:proofErr w:type="gramStart"/>
-      <w:r>
-        <w:rPr>
-          <w:lang w:val="en-US"/>
-        </w:rPr>
-        <w:t>After that, Brahma teleports her to an astral plane, a courtyard beyond the temple.</w:t>
-      </w:r>
-      <w:proofErr w:type="gramEnd"/>
-      <w:r>
-        <w:rPr>
-          <w:lang w:val="en-US"/>
-        </w:rPr>
-        <w:t xml:space="preserve"> Main char lures out (Boss6). After main char survives her initial attacks, an avatar appears and knocks the core out of her hand, giving it to the main char. Main char can now temporarily summon twilight to make (Boss6) vulnerable.</w:t>
-      </w:r>
-    </w:p>
-    <w:p>
-      <w:pPr>
-        <w:rPr>
-          <w:lang w:val="en-US"/>
-        </w:rPr>
-      </w:pPr>
-      <w:r>
-        <w:rPr>
-          <w:lang w:val="en-US"/>
-        </w:rPr>
-        <w:t xml:space="preserve">After defeating </w:t>
-      </w:r>
-      <w:proofErr w:type="gramStart"/>
-      <w:r>
-        <w:rPr>
-          <w:lang w:val="en-US"/>
-        </w:rPr>
-        <w:t>her the</w:t>
-      </w:r>
-      <w:proofErr w:type="gramEnd"/>
-      <w:r>
-        <w:rPr>
-          <w:lang w:val="en-US"/>
-        </w:rPr>
-        <w:t xml:space="preserve"> main char returns to her realm to enjoy the sunsets and sunrises again.</w:t>
+    </w:p>
+    <w:p>
+      <w:pPr>
+        <w:rPr>
+          <w:lang w:val="en-US"/>
+        </w:rPr>
+      </w:pPr>
+      <w:r>
+        <w:rPr>
+          <w:lang w:val="en-US"/>
+        </w:rPr>
+        <w:t>After that, Brahma teleports her to an astral plane, a courtyard beyond the temple. Main char lures out (Boss6). After main char survives her initial attacks, an avatar appears and knocks the core out of her hand, giving it to the main char. Main char can now temporarily summon twilight to make (Boss6) vulnerable.</w:t>
+      </w:r>
+    </w:p>
+    <w:p>
+      <w:pPr>
+        <w:rPr>
+          <w:lang w:val="en-US"/>
+        </w:rPr>
+      </w:pPr>
+      <w:r>
+        <w:rPr>
+          <w:lang w:val="en-US"/>
+        </w:rPr>
+        <w:t>After defeating her the main char returns to her realm to enjoy the sunsets and sunrises again.</w:t>
       </w:r>
     </w:p>
     <w:p>
@@ -2857,7 +2611,6 @@
           <w:lang w:val="en-US"/>
         </w:rPr>
       </w:pPr>
-      <w:proofErr w:type="spellStart"/>
       <w:r>
         <w:rPr>
           <w:b/>
@@ -2865,16 +2618,113 @@
           <w:lang w:val="en-US"/>
         </w:rPr>
         <w:lastRenderedPageBreak/>
-        <w:t>Asura’s</w:t>
-      </w:r>
-      <w:proofErr w:type="spellEnd"/>
+        <w:t>Asura’s Path</w:t>
+      </w:r>
+      <w:r>
+        <w:rPr>
+          <w:lang w:val="en-US"/>
+        </w:rPr>
+        <w:br/>
+      </w:r>
+      <w:r>
+        <w:rPr>
+          <w:lang w:val="en-US"/>
+        </w:rPr>
+        <w:t>Main character follows an asura that has stolen the twilight core. After pursuing h</w:t>
+      </w:r>
+      <w:r>
+        <w:rPr>
+          <w:lang w:val="en-US"/>
+        </w:rPr>
+        <w:t xml:space="preserve">im </w:t>
+      </w:r>
+      <w:r>
+        <w:rPr>
+          <w:lang w:val="en-US"/>
+        </w:rPr>
+        <w:t>for a while s</w:t>
+      </w:r>
+      <w:r>
+        <w:rPr>
+          <w:lang w:val="en-US"/>
+        </w:rPr>
+        <w:t>he encounters a forest guard</w:t>
+      </w:r>
+      <w:r>
+        <w:rPr>
+          <w:lang w:val="en-US"/>
+        </w:rPr>
+        <w:t>ian</w:t>
+      </w:r>
+      <w:r>
+        <w:rPr>
+          <w:lang w:val="en-US"/>
+        </w:rPr>
+        <w:t xml:space="preserve"> who doesn’t let her through for it is a sacred place.</w:t>
+      </w:r>
+    </w:p>
+    <w:p>
+      <w:pPr>
+        <w:pStyle w:val="ListParagraph"/>
+        <w:numPr>
+          <w:ilvl w:val="1"/>
+          <w:numId w:val="16"/>
+        </w:numPr>
+        <w:rPr>
+          <w:lang w:val="en-US"/>
+        </w:rPr>
+      </w:pPr>
+      <w:r>
+        <w:rPr>
+          <w:lang w:val="en-US"/>
+        </w:rPr>
+        <w:t>Midboss: Asura</w:t>
+      </w:r>
+    </w:p>
+    <w:p>
+      <w:pPr>
+        <w:pStyle w:val="ListParagraph"/>
+        <w:numPr>
+          <w:ilvl w:val="1"/>
+          <w:numId w:val="16"/>
+        </w:numPr>
+        <w:rPr>
+          <w:lang w:val="en-US"/>
+        </w:rPr>
+      </w:pPr>
+      <w:r>
+        <w:rPr>
+          <w:lang w:val="en-US"/>
+        </w:rPr>
+        <w:t>Boss: Forest Guardian</w:t>
+      </w:r>
+    </w:p>
+    <w:p>
+      <w:pPr>
+        <w:pStyle w:val="ListParagraph"/>
+        <w:numPr>
+          <w:ilvl w:val="0"/>
+          <w:numId w:val="16"/>
+        </w:numPr>
+        <w:rPr>
+          <w:lang w:val="en-US"/>
+        </w:rPr>
+      </w:pPr>
       <w:r>
         <w:rPr>
           <w:b/>
           <w:bCs/>
           <w:lang w:val="en-US"/>
         </w:rPr>
-        <w:t xml:space="preserve"> Path</w:t>
+        <w:t xml:space="preserve">Seehmes - </w:t>
+      </w:r>
+      <w:r>
+        <w:rPr>
+          <w:b/>
+          <w:bCs/>
+          <w:lang w:val="en-US"/>
+        </w:rPr>
+        <w:t>Black Forest</w:t>
       </w:r>
       <w:r>
         <w:rPr>
@@ -2886,51 +2736,37 @@
         <w:rPr>
           <w:lang w:val="en-US"/>
         </w:rPr>
-        <w:t xml:space="preserve">Main character follows an </w:t>
-      </w:r>
-      <w:proofErr w:type="spellStart"/>
-      <w:r>
-        <w:rPr>
-          <w:lang w:val="en-US"/>
-        </w:rPr>
-        <w:t>asura</w:t>
-      </w:r>
-      <w:proofErr w:type="spellEnd"/>
-      <w:r>
-        <w:rPr>
-          <w:lang w:val="en-US"/>
-        </w:rPr>
-        <w:t xml:space="preserve"> that has stolen the twilight core. After pursuing h</w:t>
-      </w:r>
-      <w:r>
-        <w:rPr>
-          <w:lang w:val="en-US"/>
-        </w:rPr>
-        <w:t xml:space="preserve">im </w:t>
-      </w:r>
-      <w:r>
-        <w:rPr>
-          <w:lang w:val="en-US"/>
-        </w:rPr>
-        <w:t>for a while s</w:t>
-      </w:r>
-      <w:r>
-        <w:rPr>
-          <w:lang w:val="en-US"/>
-        </w:rPr>
-        <w:t>he encounters a forest guard</w:t>
-      </w:r>
-      <w:r>
-        <w:rPr>
-          <w:lang w:val="en-US"/>
-        </w:rPr>
-        <w:t>ian</w:t>
-      </w:r>
-      <w:r>
-        <w:rPr>
-          <w:lang w:val="en-US"/>
-        </w:rPr>
-        <w:t xml:space="preserve"> who doesn’t let her through for it is a sacred place.</w:t>
+        <w:t>After defeating the guard m</w:t>
+      </w:r>
+      <w:r>
+        <w:rPr>
+          <w:lang w:val="en-US"/>
+        </w:rPr>
+        <w:t xml:space="preserve">ain character </w:t>
+      </w:r>
+      <w:r>
+        <w:rPr>
+          <w:lang w:val="en-US"/>
+        </w:rPr>
+        <w:t>proceeds to the woods</w:t>
+      </w:r>
+      <w:r>
+        <w:rPr>
+          <w:lang w:val="en-US"/>
+        </w:rPr>
+        <w:t xml:space="preserve"> when she notices a twilight leak. She foll</w:t>
+      </w:r>
+      <w:r>
+        <w:rPr>
+          <w:lang w:val="en-US"/>
+        </w:rPr>
+        <w:t xml:space="preserve">ows it to deeper to the forest </w:t>
+      </w:r>
+      <w:r>
+        <w:rPr>
+          <w:lang w:val="en-US"/>
+        </w:rPr>
+        <w:t xml:space="preserve">where she meets a spider queen who is opening portals  to the twilight realm. She defeats her and travels through a portal to the twilight realm. </w:t>
       </w:r>
     </w:p>
     <w:p>
@@ -2944,28 +2780,46 @@
           <w:lang w:val="en-US"/>
         </w:rPr>
       </w:pPr>
-      <w:proofErr w:type="spellStart"/>
-      <w:r>
-        <w:rPr>
-          <w:lang w:val="en-US"/>
-        </w:rPr>
-        <w:t>Midboss</w:t>
-      </w:r>
-      <w:proofErr w:type="spellEnd"/>
-      <w:r>
-        <w:rPr>
-          <w:lang w:val="en-US"/>
-        </w:rPr>
-        <w:t xml:space="preserve">: </w:t>
-      </w:r>
-      <w:proofErr w:type="spellStart"/>
-      <w:r>
-        <w:rPr>
-          <w:lang w:val="en-US"/>
-        </w:rPr>
-        <w:t>Asura</w:t>
-      </w:r>
-      <w:proofErr w:type="spellEnd"/>
+      <w:r>
+        <w:rPr>
+          <w:lang w:val="en-US"/>
+        </w:rPr>
+        <w:t>Boss: Spider queen</w:t>
+      </w:r>
+    </w:p>
+    <w:p>
+      <w:pPr>
+        <w:pStyle w:val="ListParagraph"/>
+        <w:numPr>
+          <w:ilvl w:val="0"/>
+          <w:numId w:val="16"/>
+        </w:numPr>
+        <w:rPr>
+          <w:lang w:val="en-US"/>
+        </w:rPr>
+      </w:pPr>
+      <w:r>
+        <w:rPr>
+          <w:b/>
+          <w:bCs/>
+          <w:lang w:val="en-US"/>
+        </w:rPr>
+        <w:t>Riverbank</w:t>
+      </w:r>
+      <w:r>
+        <w:rPr>
+          <w:b/>
+          <w:bCs/>
+          <w:lang w:val="en-US"/>
+        </w:rPr>
+        <w:br/>
+      </w:r>
+      <w:r>
+        <w:rPr>
+          <w:lang w:val="en-US"/>
+        </w:rPr>
+        <w:t>???</w:t>
+      </w:r>
     </w:p>
     <w:p>
       <w:pPr>
@@ -2982,7 +2836,7 @@
         <w:rPr>
           <w:lang w:val="en-US"/>
         </w:rPr>
-        <w:t>Boss: Forest Guardian</w:t>
+        <w:t>Midboss: Asura</w:t>
       </w:r>
     </w:p>
     <w:p>
@@ -2996,210 +2850,22 @@
           <w:lang w:val="en-US"/>
         </w:rPr>
       </w:pPr>
-      <w:proofErr w:type="spellStart"/>
       <w:r>
         <w:rPr>
           <w:b/>
           <w:bCs/>
           <w:lang w:val="en-US"/>
         </w:rPr>
-        <w:t>Seehmes</w:t>
-      </w:r>
-      <w:proofErr w:type="spellEnd"/>
+        <w:t>Lotus Garden</w:t>
+      </w:r>
       <w:r>
         <w:rPr>
           <w:b/>
           <w:bCs/>
           <w:lang w:val="en-US"/>
         </w:rPr>
-        <w:t xml:space="preserve"> - </w:t>
-      </w:r>
-      <w:r>
-        <w:rPr>
-          <w:b/>
-          <w:bCs/>
-          <w:lang w:val="en-US"/>
-        </w:rPr>
-        <w:t>Black Forest</w:t>
-      </w:r>
-      <w:r>
-        <w:rPr>
-          <w:lang w:val="en-US"/>
-        </w:rPr>
         <w:br/>
       </w:r>
-      <w:proofErr w:type="gramStart"/>
-      <w:r>
-        <w:rPr>
-          <w:lang w:val="en-US"/>
-        </w:rPr>
-        <w:t>After</w:t>
-      </w:r>
-      <w:proofErr w:type="gramEnd"/>
-      <w:r>
-        <w:rPr>
-          <w:lang w:val="en-US"/>
-        </w:rPr>
-        <w:t xml:space="preserve"> defeating the guard m</w:t>
-      </w:r>
-      <w:r>
-        <w:rPr>
-          <w:lang w:val="en-US"/>
-        </w:rPr>
-        <w:t xml:space="preserve">ain character </w:t>
-      </w:r>
-      <w:r>
-        <w:rPr>
-          <w:lang w:val="en-US"/>
-        </w:rPr>
-        <w:t>proceeds to the woods</w:t>
-      </w:r>
-      <w:r>
-        <w:rPr>
-          <w:lang w:val="en-US"/>
-        </w:rPr>
-        <w:t xml:space="preserve"> when she notices a twilight leak. She foll</w:t>
-      </w:r>
-      <w:r>
-        <w:rPr>
-          <w:lang w:val="en-US"/>
-        </w:rPr>
-        <w:t xml:space="preserve">ows it to deeper to the forest </w:t>
-      </w:r>
-      <w:r>
-        <w:rPr>
-          <w:lang w:val="en-US"/>
-        </w:rPr>
-        <w:t xml:space="preserve">where she meets a spider queen who is opening </w:t>
-      </w:r>
-      <w:proofErr w:type="gramStart"/>
-      <w:r>
-        <w:rPr>
-          <w:lang w:val="en-US"/>
-        </w:rPr>
-        <w:t>portals  to</w:t>
-      </w:r>
-      <w:proofErr w:type="gramEnd"/>
-      <w:r>
-        <w:rPr>
-          <w:lang w:val="en-US"/>
-        </w:rPr>
-        <w:t xml:space="preserve"> the twilight realm. She defeats her and travels through a portal to the twilight realm. </w:t>
-      </w:r>
-    </w:p>
-    <w:p>
-      <w:pPr>
-        <w:pStyle w:val="ListParagraph"/>
-        <w:numPr>
-          <w:ilvl w:val="1"/>
-          <w:numId w:val="16"/>
-        </w:numPr>
-        <w:rPr>
-          <w:lang w:val="en-US"/>
-        </w:rPr>
-      </w:pPr>
-      <w:r>
-        <w:rPr>
-          <w:lang w:val="en-US"/>
-        </w:rPr>
-        <w:t>Boss: Spider queen</w:t>
-      </w:r>
-    </w:p>
-    <w:p>
-      <w:pPr>
-        <w:pStyle w:val="ListParagraph"/>
-        <w:numPr>
-          <w:ilvl w:val="0"/>
-          <w:numId w:val="16"/>
-        </w:numPr>
-        <w:rPr>
-          <w:lang w:val="en-US"/>
-        </w:rPr>
-      </w:pPr>
-      <w:r>
-        <w:rPr>
-          <w:b/>
-          <w:bCs/>
-          <w:lang w:val="en-US"/>
-        </w:rPr>
-        <w:t>Riverbank</w:t>
-      </w:r>
-      <w:r>
-        <w:rPr>
-          <w:b/>
-          <w:bCs/>
-          <w:lang w:val="en-US"/>
-        </w:rPr>
-        <w:br/>
-      </w:r>
-      <w:r>
-        <w:rPr>
-          <w:lang w:val="en-US"/>
-        </w:rPr>
-        <w:t>???</w:t>
-      </w:r>
-    </w:p>
-    <w:p>
-      <w:pPr>
-        <w:pStyle w:val="ListParagraph"/>
-        <w:numPr>
-          <w:ilvl w:val="1"/>
-          <w:numId w:val="16"/>
-        </w:numPr>
-        <w:rPr>
-          <w:lang w:val="en-US"/>
-        </w:rPr>
-      </w:pPr>
-      <w:proofErr w:type="spellStart"/>
-      <w:r>
-        <w:rPr>
-          <w:lang w:val="en-US"/>
-        </w:rPr>
-        <w:t>Midboss</w:t>
-      </w:r>
-      <w:proofErr w:type="spellEnd"/>
-      <w:r>
-        <w:rPr>
-          <w:lang w:val="en-US"/>
-        </w:rPr>
-        <w:t xml:space="preserve">: </w:t>
-      </w:r>
-      <w:proofErr w:type="spellStart"/>
-      <w:r>
-        <w:rPr>
-          <w:lang w:val="en-US"/>
-        </w:rPr>
-        <w:t>Asura</w:t>
-      </w:r>
-      <w:proofErr w:type="spellEnd"/>
-    </w:p>
-    <w:p>
-      <w:pPr>
-        <w:pStyle w:val="ListParagraph"/>
-        <w:numPr>
-          <w:ilvl w:val="0"/>
-          <w:numId w:val="16"/>
-        </w:numPr>
-        <w:rPr>
-          <w:lang w:val="en-US"/>
-        </w:rPr>
-      </w:pPr>
-      <w:r>
-        <w:rPr>
-          <w:b/>
-          <w:bCs/>
-          <w:lang w:val="en-US"/>
-        </w:rPr>
-        <w:t>Lotus Garden</w:t>
-      </w:r>
-      <w:r>
-        <w:rPr>
-          <w:b/>
-          <w:bCs/>
-          <w:lang w:val="en-US"/>
-        </w:rPr>
-        <w:br/>
-      </w:r>
       <w:r>
         <w:rPr>
           <w:lang w:val="en-US"/>
@@ -3223,16 +2889,8 @@
         <w:rPr>
           <w:lang w:val="en-US"/>
         </w:rPr>
-        <w:t xml:space="preserve"> </w:t>
-      </w:r>
-      <w:proofErr w:type="spellStart"/>
-      <w:r>
-        <w:rPr>
-          <w:lang w:val="en-US"/>
-        </w:rPr>
-        <w:t>Asura</w:t>
-      </w:r>
-      <w:proofErr w:type="spellEnd"/>
+        <w:t xml:space="preserve"> Asura</w:t>
+      </w:r>
     </w:p>
     <w:p>
       <w:pPr>
@@ -3574,7 +3232,6 @@
           <w:lang w:val="en-US"/>
         </w:rPr>
       </w:pPr>
-      <w:proofErr w:type="spellStart"/>
       <w:r>
         <w:rPr>
           <w:rFonts w:cs="Arial"/>
@@ -3584,26 +3241,14 @@
           <w:shd w:val="clear" w:color="auto" w:fill="FFFFFF"/>
           <w:lang w:val="en-US"/>
         </w:rPr>
-        <w:t>Huldras</w:t>
-      </w:r>
-      <w:proofErr w:type="spellEnd"/>
-      <w:r>
-        <w:rPr>
-          <w:rFonts w:cs="Arial"/>
-          <w:color w:val="000000"/>
+        <w:t>Huldras are usually said to be very self-conscious about their tail and back, and attacks anyone who points them out.</w:t>
+      </w:r>
+    </w:p>
+    <w:p>
+      <w:pPr>
+        <w:rPr>
           <w:sz w:val="21"/>
           <w:szCs w:val="24"/>
-          <w:shd w:val="clear" w:color="auto" w:fill="FFFFFF"/>
-          <w:lang w:val="en-US"/>
-        </w:rPr>
-        <w:t xml:space="preserve"> are usually said to be very self-conscious about their tail and back, and attacks anyone who points them out.</w:t>
-      </w:r>
-    </w:p>
-    <w:p>
-      <w:pPr>
-        <w:rPr>
-          <w:sz w:val="21"/>
-          <w:szCs w:val="24"/>
           <w:lang w:val="en-US"/>
         </w:rPr>
       </w:pPr>
@@ -3662,14 +3307,7 @@
         <w:rPr>
           <w:lang w:val="en-US"/>
         </w:rPr>
-        <w:t xml:space="preserve">from sprite extra </w:t>
-      </w:r>
-      <w:proofErr w:type="spellStart"/>
-      <w:r>
-        <w:rPr>
-          <w:lang w:val="en-US"/>
-        </w:rPr>
-        <w:t>legs</w:t>
+        <w:t>from sprite extra legs</w:t>
       </w:r>
       <w:r>
         <w:rPr>
@@ -3677,7 +3315,6 @@
         </w:rPr>
         <w:t>s</w:t>
       </w:r>
-      <w:proofErr w:type="spellEnd"/>
     </w:p>
     <w:p>
       <w:pPr>
@@ -3776,21 +3413,7 @@
         <w:rPr>
           <w:lang w:val="en-US"/>
         </w:rPr>
-        <w:t xml:space="preserve">Day Core: </w:t>
-      </w:r>
-      <w:proofErr w:type="spellStart"/>
-      <w:r>
-        <w:rPr>
-          <w:lang w:val="en-US"/>
-        </w:rPr>
-        <w:t>Startlight</w:t>
-      </w:r>
-      <w:proofErr w:type="spellEnd"/>
-      <w:r>
-        <w:rPr>
-          <w:lang w:val="en-US"/>
-        </w:rPr>
-        <w:t xml:space="preserve"> special</w:t>
+        <w:t>Day Core: Startlight special</w:t>
       </w:r>
     </w:p>
     <w:p>
@@ -3916,21 +3539,7 @@
         <w:rPr>
           <w:lang w:val="en-US"/>
         </w:rPr>
-        <w:t xml:space="preserve">Cores can be leveled with </w:t>
-      </w:r>
-      <w:proofErr w:type="spellStart"/>
-      <w:r>
-        <w:rPr>
-          <w:lang w:val="en-US"/>
-        </w:rPr>
-        <w:t>exp</w:t>
-      </w:r>
-      <w:proofErr w:type="spellEnd"/>
-      <w:r>
-        <w:rPr>
-          <w:lang w:val="en-US"/>
-        </w:rPr>
-        <w:t xml:space="preserve"> points</w:t>
+        <w:t>Cores can be leveled with exp points</w:t>
       </w:r>
     </w:p>
     <w:p>
@@ -4068,19 +3677,11 @@
           <w:lang w:val="en-US"/>
         </w:rPr>
       </w:pPr>
-      <w:proofErr w:type="spellStart"/>
-      <w:r>
-        <w:rPr>
-          <w:lang w:val="en-US"/>
-        </w:rPr>
-        <w:t>Scorepoint</w:t>
-      </w:r>
-      <w:proofErr w:type="spellEnd"/>
-      <w:r>
-        <w:rPr>
-          <w:lang w:val="en-US"/>
-        </w:rPr>
-        <w:t xml:space="preserve"> multiplier from core levels?</w:t>
+      <w:r>
+        <w:rPr>
+          <w:lang w:val="en-US"/>
+        </w:rPr>
+        <w:t>Scorepoint multiplier from core levels?</w:t>
       </w:r>
     </w:p>
     <w:p>
@@ -4174,7 +3775,6 @@
         </w:rPr>
       </w:pPr>
       <w:bookmarkStart w:id="14" w:name="_Toc468270164"/>
-      <w:proofErr w:type="spellStart"/>
       <w:r>
         <w:rPr>
           <w:lang w:val="en-US"/>
@@ -4182,7 +3782,6 @@
         <w:t>Todo</w:t>
       </w:r>
       <w:bookmarkEnd w:id="14"/>
-      <w:proofErr w:type="spellEnd"/>
     </w:p>
     <w:p>
       <w:pPr>
@@ -4252,15 +3851,195 @@
           <w:lang w:val="en-US"/>
         </w:rPr>
       </w:pPr>
+      <w:r>
+        <w:rPr>
+          <w:highlight w:val="yellow"/>
+          <w:lang w:val="en-US"/>
+        </w:rPr>
+        <w:t>fix homing bullet by removing the offset and having it check if its reached its destination, then vanishing (or change lerp to translate so it doesn’t slow down near target)</w:t>
+      </w:r>
+    </w:p>
+    <w:p>
+      <w:pPr>
+        <w:pStyle w:val="ListParagraph"/>
+        <w:numPr>
+          <w:ilvl w:val="0"/>
+          <w:numId w:val="6"/>
+        </w:numPr>
+        <w:rPr>
+          <w:highlight w:val="yellow"/>
+          <w:lang w:val="en-US"/>
+        </w:rPr>
+      </w:pPr>
+      <w:r>
+        <w:rPr>
+          <w:highlight w:val="yellow"/>
+          <w:lang w:val="en-US"/>
+        </w:rPr>
+        <w:t>player score data saving to json</w:t>
+      </w:r>
+    </w:p>
+    <w:p>
+      <w:pPr>
+        <w:pStyle w:val="ListParagraph"/>
+        <w:numPr>
+          <w:ilvl w:val="0"/>
+          <w:numId w:val="6"/>
+        </w:numPr>
+        <w:rPr>
+          <w:highlight w:val="yellow"/>
+          <w:lang w:val="en-US"/>
+        </w:rPr>
+      </w:pPr>
+      <w:r>
+        <w:rPr>
+          <w:highlight w:val="yellow"/>
+          <w:lang w:val="en-US"/>
+        </w:rPr>
+        <w:t>rework dialog handling</w:t>
+      </w:r>
+    </w:p>
+    <w:p>
+      <w:pPr>
+        <w:pStyle w:val="ListParagraph"/>
+        <w:numPr>
+          <w:ilvl w:val="0"/>
+          <w:numId w:val="6"/>
+        </w:numPr>
+        <w:rPr>
+          <w:highlight w:val="yellow"/>
+          <w:lang w:val="en-US"/>
+        </w:rPr>
+      </w:pPr>
+      <w:r>
+        <w:rPr>
+          <w:highlight w:val="yellow"/>
+          <w:lang w:val="en-US"/>
+        </w:rPr>
+        <w:t>make a death menu, remove restart button</w:t>
+      </w:r>
+    </w:p>
+    <w:p>
+      <w:pPr>
+        <w:pStyle w:val="ListParagraph"/>
+        <w:numPr>
+          <w:ilvl w:val="0"/>
+          <w:numId w:val="6"/>
+        </w:numPr>
+        <w:rPr>
+          <w:highlight w:val="green"/>
+          <w:lang w:val="en-US"/>
+        </w:rPr>
+      </w:pPr>
+      <w:r>
+        <w:rPr>
+          <w:highlight w:val="green"/>
+          <w:lang w:val="en-US"/>
+        </w:rPr>
+        <w:t>add color tint to night special</w:t>
+      </w:r>
+    </w:p>
+    <w:p>
+      <w:pPr>
+        <w:pStyle w:val="ListParagraph"/>
+        <w:numPr>
+          <w:ilvl w:val="0"/>
+          <w:numId w:val="6"/>
+        </w:numPr>
+        <w:rPr>
+          <w:highlight w:val="green"/>
+          <w:lang w:val="en-US"/>
+        </w:rPr>
+      </w:pPr>
+      <w:r>
+        <w:rPr>
+          <w:highlight w:val="green"/>
+          <w:lang w:val="en-US"/>
+        </w:rPr>
+        <w:t>visual minitoast for score get</w:t>
+      </w:r>
+    </w:p>
+    <w:p>
+      <w:pPr>
+        <w:pStyle w:val="ListParagraph"/>
+        <w:numPr>
+          <w:ilvl w:val="0"/>
+          <w:numId w:val="6"/>
+        </w:numPr>
+        <w:rPr>
+          <w:highlight w:val="green"/>
+          <w:lang w:val="en-US"/>
+        </w:rPr>
+      </w:pPr>
+      <w:r>
+        <w:rPr>
+          <w:highlight w:val="green"/>
+          <w:lang w:val="en-US"/>
+        </w:rPr>
+        <w:t>visual minitoast  for enemy damage take</w:t>
+      </w:r>
+    </w:p>
+    <w:p>
+      <w:pPr>
+        <w:pStyle w:val="ListParagraph"/>
+        <w:numPr>
+          <w:ilvl w:val="0"/>
+          <w:numId w:val="6"/>
+        </w:numPr>
+        <w:rPr>
+          <w:highlight w:val="green"/>
+          <w:lang w:val="en-US"/>
+        </w:rPr>
+      </w:pPr>
+      <w:r>
+        <w:rPr>
+          <w:highlight w:val="green"/>
+          <w:lang w:val="en-US"/>
+        </w:rPr>
+        <w:t>make BGM for Boss1</w:t>
+      </w:r>
+    </w:p>
+    <w:p>
+      <w:pPr>
+        <w:pStyle w:val="ListParagraph"/>
+        <w:numPr>
+          <w:ilvl w:val="0"/>
+          <w:numId w:val="6"/>
+        </w:numPr>
+        <w:rPr>
+          <w:highlight w:val="green"/>
+          <w:lang w:val="en-US"/>
+        </w:rPr>
+      </w:pPr>
+      <w:r>
+        <w:rPr>
+          <w:highlight w:val="green"/>
+          <w:lang w:val="en-US"/>
+        </w:rPr>
+        <w:t>start researching a way to make new 3d terrains because I didn’t log what program I used</w:t>
+      </w:r>
+    </w:p>
+    <w:p>
+      <w:pPr>
+        <w:pStyle w:val="ListParagraph"/>
+        <w:numPr>
+          <w:ilvl w:val="1"/>
+          <w:numId w:val="6"/>
+        </w:numPr>
+        <w:rPr>
+          <w:highlight w:val="green"/>
+          <w:lang w:val="en-US"/>
+        </w:rPr>
+      </w:pPr>
+      <w:r>
+        <w:rPr>
+          <w:highlight w:val="green"/>
+          <w:lang w:val="en-US"/>
+        </w:rPr>
+        <w:t>make a “twilight leak” from the core, signifying the asura’s path</w:t>
+      </w:r>
       <w:bookmarkStart w:id="15" w:name="_GoBack"/>
       <w:bookmarkEnd w:id="15"/>
-      <w:r>
-        <w:rPr>
-          <w:highlight w:val="yellow"/>
-          <w:lang w:val="en-US"/>
-        </w:rPr>
-        <w:t>fix homing bullet by removing the offset and having it check if its reached its destination, then vanishing (or change lerp to translate so it doesn’t slow down near target)</w:t>
-      </w:r>
     </w:p>
     <w:p>
       <w:pPr>
@@ -4270,75 +4049,6 @@
           <w:numId w:val="6"/>
         </w:numPr>
         <w:rPr>
-          <w:highlight w:val="yellow"/>
-          <w:lang w:val="en-US"/>
-        </w:rPr>
-      </w:pPr>
-      <w:r>
-        <w:rPr>
-          <w:highlight w:val="yellow"/>
-          <w:lang w:val="en-US"/>
-        </w:rPr>
-        <w:t xml:space="preserve">player score data saving to </w:t>
-      </w:r>
-      <w:proofErr w:type="spellStart"/>
-      <w:r>
-        <w:rPr>
-          <w:highlight w:val="yellow"/>
-          <w:lang w:val="en-US"/>
-        </w:rPr>
-        <w:t>json</w:t>
-      </w:r>
-      <w:proofErr w:type="spellEnd"/>
-    </w:p>
-    <w:p>
-      <w:pPr>
-        <w:pStyle w:val="ListParagraph"/>
-        <w:numPr>
-          <w:ilvl w:val="0"/>
-          <w:numId w:val="6"/>
-        </w:numPr>
-        <w:rPr>
-          <w:highlight w:val="yellow"/>
-          <w:lang w:val="en-US"/>
-        </w:rPr>
-      </w:pPr>
-      <w:r>
-        <w:rPr>
-          <w:highlight w:val="yellow"/>
-          <w:lang w:val="en-US"/>
-        </w:rPr>
-        <w:t>rework dialog handling</w:t>
-      </w:r>
-    </w:p>
-    <w:p>
-      <w:pPr>
-        <w:pStyle w:val="ListParagraph"/>
-        <w:numPr>
-          <w:ilvl w:val="0"/>
-          <w:numId w:val="6"/>
-        </w:numPr>
-        <w:rPr>
-          <w:highlight w:val="yellow"/>
-          <w:lang w:val="en-US"/>
-        </w:rPr>
-      </w:pPr>
-      <w:r>
-        <w:rPr>
-          <w:highlight w:val="yellow"/>
-          <w:lang w:val="en-US"/>
-        </w:rPr>
-        <w:t>make a death menu, remove restart button</w:t>
-      </w:r>
-    </w:p>
-    <w:p>
-      <w:pPr>
-        <w:pStyle w:val="ListParagraph"/>
-        <w:numPr>
-          <w:ilvl w:val="0"/>
-          <w:numId w:val="6"/>
-        </w:numPr>
-        <w:rPr>
           <w:highlight w:val="green"/>
           <w:lang w:val="en-US"/>
         </w:rPr>
@@ -4348,162 +4058,7 @@
           <w:highlight w:val="green"/>
           <w:lang w:val="en-US"/>
         </w:rPr>
-        <w:t>add color tint to night special</w:t>
-      </w:r>
-    </w:p>
-    <w:p>
-      <w:pPr>
-        <w:pStyle w:val="ListParagraph"/>
-        <w:numPr>
-          <w:ilvl w:val="0"/>
-          <w:numId w:val="6"/>
-        </w:numPr>
-        <w:rPr>
-          <w:highlight w:val="green"/>
-          <w:lang w:val="en-US"/>
-        </w:rPr>
-      </w:pPr>
-      <w:r>
-        <w:rPr>
-          <w:highlight w:val="green"/>
-          <w:lang w:val="en-US"/>
-        </w:rPr>
-        <w:t xml:space="preserve">visual </w:t>
-      </w:r>
-      <w:proofErr w:type="spellStart"/>
-      <w:r>
-        <w:rPr>
-          <w:highlight w:val="green"/>
-          <w:lang w:val="en-US"/>
-        </w:rPr>
-        <w:t>minitoast</w:t>
-      </w:r>
-      <w:proofErr w:type="spellEnd"/>
-      <w:r>
-        <w:rPr>
-          <w:highlight w:val="green"/>
-          <w:lang w:val="en-US"/>
-        </w:rPr>
-        <w:t xml:space="preserve"> for score get</w:t>
-      </w:r>
-    </w:p>
-    <w:p>
-      <w:pPr>
-        <w:pStyle w:val="ListParagraph"/>
-        <w:numPr>
-          <w:ilvl w:val="0"/>
-          <w:numId w:val="6"/>
-        </w:numPr>
-        <w:rPr>
-          <w:highlight w:val="green"/>
-          <w:lang w:val="en-US"/>
-        </w:rPr>
-      </w:pPr>
-      <w:r>
-        <w:rPr>
-          <w:highlight w:val="green"/>
-          <w:lang w:val="en-US"/>
-        </w:rPr>
-        <w:t xml:space="preserve">visual </w:t>
-      </w:r>
-      <w:proofErr w:type="spellStart"/>
-      <w:r>
-        <w:rPr>
-          <w:highlight w:val="green"/>
-          <w:lang w:val="en-US"/>
-        </w:rPr>
-        <w:t>minitoast</w:t>
-      </w:r>
-      <w:proofErr w:type="spellEnd"/>
-      <w:r>
-        <w:rPr>
-          <w:highlight w:val="green"/>
-          <w:lang w:val="en-US"/>
-        </w:rPr>
-        <w:t xml:space="preserve">  for enemy damage take</w:t>
-      </w:r>
-    </w:p>
-    <w:p>
-      <w:pPr>
-        <w:pStyle w:val="ListParagraph"/>
-        <w:numPr>
-          <w:ilvl w:val="0"/>
-          <w:numId w:val="6"/>
-        </w:numPr>
-        <w:rPr>
-          <w:highlight w:val="green"/>
-          <w:lang w:val="en-US"/>
-        </w:rPr>
-      </w:pPr>
-      <w:r>
-        <w:rPr>
-          <w:highlight w:val="green"/>
-          <w:lang w:val="en-US"/>
-        </w:rPr>
-        <w:t xml:space="preserve">add soma dialogue before the </w:t>
-      </w:r>
-      <w:proofErr w:type="spellStart"/>
-      <w:r>
-        <w:rPr>
-          <w:highlight w:val="green"/>
-          <w:lang w:val="en-US"/>
-        </w:rPr>
-        <w:t>asura</w:t>
-      </w:r>
-      <w:proofErr w:type="spellEnd"/>
-      <w:r>
-        <w:rPr>
-          <w:highlight w:val="green"/>
-          <w:lang w:val="en-US"/>
-        </w:rPr>
-        <w:t xml:space="preserve"> appears(stage1)</w:t>
-      </w:r>
-    </w:p>
-    <w:p>
-      <w:pPr>
-        <w:pStyle w:val="ListParagraph"/>
-        <w:numPr>
-          <w:ilvl w:val="0"/>
-          <w:numId w:val="6"/>
-        </w:numPr>
-        <w:rPr>
-          <w:highlight w:val="green"/>
-          <w:lang w:val="en-US"/>
-        </w:rPr>
-      </w:pPr>
-      <w:r>
-        <w:rPr>
-          <w:highlight w:val="green"/>
-          <w:lang w:val="en-US"/>
-        </w:rPr>
-        <w:t xml:space="preserve">fix player </w:t>
-      </w:r>
-      <w:r>
-        <w:rPr>
-          <w:highlight w:val="green"/>
-          <w:lang w:val="en-US"/>
-        </w:rPr>
-        <w:t>focus/movement not disappearing on death</w:t>
-      </w:r>
-    </w:p>
-    <w:p>
-      <w:pPr>
-        <w:pStyle w:val="ListParagraph"/>
-        <w:numPr>
-          <w:ilvl w:val="0"/>
-          <w:numId w:val="6"/>
-        </w:numPr>
-        <w:rPr>
-          <w:highlight w:val="green"/>
-          <w:lang w:val="en-US"/>
-        </w:rPr>
-      </w:pPr>
-      <w:r>
-        <w:rPr>
-          <w:highlight w:val="green"/>
-          <w:lang w:val="en-US"/>
-        </w:rPr>
-        <w:t>make BGM for Boss1</w:t>
+        <w:t>new dialog box</w:t>
       </w:r>
     </w:p>
     <w:p>
@@ -4588,6 +4143,36 @@
         </w:rPr>
         <w:t>3 sizes</w:t>
       </w:r>
+    </w:p>
+    <w:p>
+      <w:pPr>
+        <w:pStyle w:val="ListParagraph"/>
+        <w:numPr>
+          <w:ilvl w:val="0"/>
+          <w:numId w:val="6"/>
+        </w:numPr>
+        <w:rPr>
+          <w:highlight w:val="yellow"/>
+          <w:lang w:val="en-US"/>
+        </w:rPr>
+      </w:pPr>
+      <w:r>
+        <w:rPr>
+          <w:highlight w:val="yellow"/>
+          <w:lang w:val="en-US"/>
+        </w:rPr>
+        <w:t>Dialog autoscroll speed determined by char count of lines</w:t>
+      </w:r>
+    </w:p>
+    <w:p>
+      <w:pPr>
+        <w:pStyle w:val="ListParagraph"/>
+        <w:ind w:left="1440"/>
+        <w:rPr>
+          <w:highlight w:val="yellow"/>
+          <w:lang w:val="en-US"/>
+        </w:rPr>
+      </w:pPr>
     </w:p>
     <w:p/>
     <w:p>
@@ -4679,16 +4264,8 @@
         <w:rPr>
           <w:lang w:val="en-US"/>
         </w:rPr>
-        <w:t xml:space="preserve">X - </w:t>
-      </w:r>
-      <w:proofErr w:type="gramStart"/>
-      <w:r>
-        <w:rPr>
-          <w:lang w:val="en-US"/>
-        </w:rPr>
-        <w:t>special</w:t>
-      </w:r>
-      <w:proofErr w:type="gramEnd"/>
+        <w:t>X - special</w:t>
+      </w:r>
     </w:p>
     <w:p>
       <w:pPr>
@@ -4832,19 +4409,11 @@
           <w:lang w:val="en-US"/>
         </w:rPr>
       </w:pPr>
-      <w:proofErr w:type="spellStart"/>
-      <w:r>
-        <w:rPr>
-          <w:lang w:val="en-US"/>
-        </w:rPr>
-        <w:t>Gameover</w:t>
-      </w:r>
-      <w:proofErr w:type="spellEnd"/>
-      <w:r>
-        <w:rPr>
-          <w:lang w:val="en-US"/>
-        </w:rPr>
-        <w:t xml:space="preserve"> handler on player die</w:t>
+      <w:r>
+        <w:rPr>
+          <w:lang w:val="en-US"/>
+        </w:rPr>
+        <w:t>Gameover handler on player die</w:t>
       </w:r>
     </w:p>
     <w:p>
@@ -4862,16 +4431,8 @@
         <w:rPr>
           <w:lang w:val="en-US"/>
         </w:rPr>
-        <w:t xml:space="preserve">Restart function on </w:t>
-      </w:r>
-      <w:proofErr w:type="spellStart"/>
-      <w:r>
-        <w:rPr>
-          <w:lang w:val="en-US"/>
-        </w:rPr>
-        <w:t>gameover</w:t>
-      </w:r>
-      <w:proofErr w:type="spellEnd"/>
+        <w:t>Restart function on gameover</w:t>
+      </w:r>
     </w:p>
     <w:p>
       <w:pPr>
@@ -4888,21 +4449,7 @@
         <w:rPr>
           <w:lang w:val="en-US"/>
         </w:rPr>
-        <w:t xml:space="preserve">Enemy </w:t>
-      </w:r>
-      <w:proofErr w:type="spellStart"/>
-      <w:r>
-        <w:rPr>
-          <w:lang w:val="en-US"/>
-        </w:rPr>
-        <w:t>spawner</w:t>
-      </w:r>
-      <w:proofErr w:type="spellEnd"/>
-      <w:r>
-        <w:rPr>
-          <w:lang w:val="en-US"/>
-        </w:rPr>
-        <w:t xml:space="preserve"> and wave timer handler</w:t>
+        <w:t>Enemy spawner and wave timer handler</w:t>
       </w:r>
     </w:p>
     <w:p>
@@ -4956,21 +4503,7 @@
         <w:rPr>
           <w:lang w:val="en-US"/>
         </w:rPr>
-        <w:t>2 Enemy bullet types (homing/</w:t>
-      </w:r>
-      <w:proofErr w:type="spellStart"/>
-      <w:r>
-        <w:rPr>
-          <w:lang w:val="en-US"/>
-        </w:rPr>
-        <w:t>nothoming</w:t>
-      </w:r>
-      <w:proofErr w:type="spellEnd"/>
-      <w:r>
-        <w:rPr>
-          <w:lang w:val="en-US"/>
-        </w:rPr>
-        <w:t>)</w:t>
+        <w:t>2 Enemy bullet types (homing/nothoming)</w:t>
       </w:r>
     </w:p>
     <w:p>
@@ -5038,19 +4571,11 @@
           <w:lang w:val="en-US"/>
         </w:rPr>
       </w:pPr>
-      <w:proofErr w:type="spellStart"/>
-      <w:r>
-        <w:rPr>
-          <w:lang w:val="en-US"/>
-        </w:rPr>
-        <w:t>Exp</w:t>
-      </w:r>
-      <w:proofErr w:type="spellEnd"/>
-      <w:r>
-        <w:rPr>
-          <w:lang w:val="en-US"/>
-        </w:rPr>
-        <w:t xml:space="preserve"> point objects created on enemy die</w:t>
+      <w:r>
+        <w:rPr>
+          <w:lang w:val="en-US"/>
+        </w:rPr>
+        <w:t>Exp point objects created on enemy die</w:t>
       </w:r>
     </w:p>
     <w:p>
@@ -5064,19 +4589,11 @@
           <w:lang w:val="en-US"/>
         </w:rPr>
       </w:pPr>
-      <w:proofErr w:type="spellStart"/>
-      <w:r>
-        <w:rPr>
-          <w:lang w:val="en-US"/>
-        </w:rPr>
-        <w:t>Exp</w:t>
-      </w:r>
-      <w:proofErr w:type="spellEnd"/>
-      <w:r>
-        <w:rPr>
-          <w:lang w:val="en-US"/>
-        </w:rPr>
-        <w:t xml:space="preserve"> point hit detection on player</w:t>
+      <w:r>
+        <w:rPr>
+          <w:lang w:val="en-US"/>
+        </w:rPr>
+        <w:t>Exp point hit detection on player</w:t>
       </w:r>
     </w:p>
     <w:p>
@@ -5094,21 +4611,7 @@
         <w:rPr>
           <w:lang w:val="en-US"/>
         </w:rPr>
-        <w:t xml:space="preserve">Player </w:t>
-      </w:r>
-      <w:proofErr w:type="spellStart"/>
-      <w:r>
-        <w:rPr>
-          <w:lang w:val="en-US"/>
-        </w:rPr>
-        <w:t>exp</w:t>
-      </w:r>
-      <w:proofErr w:type="spellEnd"/>
-      <w:r>
-        <w:rPr>
-          <w:lang w:val="en-US"/>
-        </w:rPr>
-        <w:t xml:space="preserve"> gain function</w:t>
+        <w:t>Player exp gain function</w:t>
       </w:r>
     </w:p>
     <w:p>
@@ -5126,16 +4629,8 @@
         <w:rPr>
           <w:lang w:val="en-US"/>
         </w:rPr>
-        <w:t xml:space="preserve">Parallax tile </w:t>
-      </w:r>
-      <w:proofErr w:type="spellStart"/>
-      <w:r>
-        <w:rPr>
-          <w:lang w:val="en-US"/>
-        </w:rPr>
-        <w:t>scroller</w:t>
-      </w:r>
-      <w:proofErr w:type="spellEnd"/>
+        <w:t>Parallax tile scroller</w:t>
+      </w:r>
     </w:p>
     <w:p>
       <w:pPr>
@@ -5152,16 +4647,8 @@
         <w:rPr>
           <w:lang w:val="en-US"/>
         </w:rPr>
-        <w:t xml:space="preserve">Sprite placeholders for </w:t>
-      </w:r>
-      <w:proofErr w:type="spellStart"/>
-      <w:r>
-        <w:rPr>
-          <w:lang w:val="en-US"/>
-        </w:rPr>
-        <w:t>player,enemy,playerProjectile,enemyProjectile,expPoint</w:t>
-      </w:r>
-      <w:proofErr w:type="spellEnd"/>
+        <w:t>Sprite placeholders for player,enemy,playerProjectile,enemyProjectile,expPoint</w:t>
+      </w:r>
     </w:p>
     <w:p>
       <w:pPr>
@@ -5174,33 +4661,11 @@
           <w:lang w:val="en-US"/>
         </w:rPr>
       </w:pPr>
-      <w:proofErr w:type="spellStart"/>
-      <w:r>
-        <w:rPr>
-          <w:lang w:val="en-US"/>
-        </w:rPr>
-        <w:t>MainMenu</w:t>
-      </w:r>
-      <w:proofErr w:type="spellEnd"/>
-      <w:r>
-        <w:rPr>
-          <w:lang w:val="en-US"/>
-        </w:rPr>
-        <w:t xml:space="preserve"> with title </w:t>
-      </w:r>
-      <w:proofErr w:type="spellStart"/>
-      <w:r>
-        <w:rPr>
-          <w:lang w:val="en-US"/>
-        </w:rPr>
-        <w:t>textholder</w:t>
-      </w:r>
-      <w:proofErr w:type="spellEnd"/>
-      <w:r>
-        <w:rPr>
-          <w:lang w:val="en-US"/>
-        </w:rPr>
-        <w:t xml:space="preserve"> and start button</w:t>
+      <w:r>
+        <w:rPr>
+          <w:lang w:val="en-US"/>
+        </w:rPr>
+        <w:t>MainMenu with title textholder and start button</w:t>
       </w:r>
     </w:p>
     <w:p>
@@ -5214,19 +4679,11 @@
           <w:lang w:val="en-US"/>
         </w:rPr>
       </w:pPr>
-      <w:proofErr w:type="spellStart"/>
-      <w:r>
-        <w:rPr>
-          <w:lang w:val="en-US"/>
-        </w:rPr>
-        <w:t>GameOver</w:t>
-      </w:r>
-      <w:proofErr w:type="spellEnd"/>
-      <w:r>
-        <w:rPr>
-          <w:lang w:val="en-US"/>
-        </w:rPr>
-        <w:t xml:space="preserve"> screen with overlaid images and button to restart</w:t>
+      <w:r>
+        <w:rPr>
+          <w:lang w:val="en-US"/>
+        </w:rPr>
+        <w:t>GameOver screen with overlaid images and button to restart</w:t>
       </w:r>
     </w:p>
     <w:p>
@@ -5262,35 +4719,7 @@
         <w:rPr>
           <w:lang w:val="en-US"/>
         </w:rPr>
-        <w:t xml:space="preserve">Player </w:t>
-      </w:r>
-      <w:proofErr w:type="spellStart"/>
-      <w:r>
-        <w:rPr>
-          <w:lang w:val="en-US"/>
-        </w:rPr>
-        <w:t>exp</w:t>
-      </w:r>
-      <w:proofErr w:type="spellEnd"/>
-      <w:r>
-        <w:rPr>
-          <w:lang w:val="en-US"/>
-        </w:rPr>
-        <w:t>/</w:t>
-      </w:r>
-      <w:proofErr w:type="spellStart"/>
-      <w:r>
-        <w:rPr>
-          <w:lang w:val="en-US"/>
-        </w:rPr>
-        <w:t>expCap</w:t>
-      </w:r>
-      <w:proofErr w:type="spellEnd"/>
-      <w:r>
-        <w:rPr>
-          <w:lang w:val="en-US"/>
-        </w:rPr>
-        <w:t xml:space="preserve"> text indicator</w:t>
+        <w:t>Player exp/expCap text indicator</w:t>
       </w:r>
     </w:p>
     <w:p>
@@ -5452,16 +4881,8 @@
         <w:rPr>
           <w:lang w:val="en-US"/>
         </w:rPr>
-        <w:t xml:space="preserve">Singleton </w:t>
-      </w:r>
-      <w:proofErr w:type="spellStart"/>
-      <w:r>
-        <w:rPr>
-          <w:lang w:val="en-US"/>
-        </w:rPr>
-        <w:t>gamecontroller</w:t>
-      </w:r>
-      <w:proofErr w:type="spellEnd"/>
+        <w:t>Singleton gamecontroller</w:t>
+      </w:r>
     </w:p>
     <w:p>
       <w:pPr>
@@ -5528,19 +4949,11 @@
           <w:lang w:val="en-US"/>
         </w:rPr>
       </w:pPr>
-      <w:proofErr w:type="spellStart"/>
-      <w:r>
-        <w:rPr>
-          <w:lang w:val="en-US"/>
-        </w:rPr>
-        <w:t>Xp</w:t>
-      </w:r>
-      <w:proofErr w:type="spellEnd"/>
-      <w:r>
-        <w:rPr>
-          <w:lang w:val="en-US"/>
-        </w:rPr>
-        <w:t xml:space="preserve"> accumulates stat points that can be spent on power, speed or life generation</w:t>
+      <w:r>
+        <w:rPr>
+          <w:lang w:val="en-US"/>
+        </w:rPr>
+        <w:t>Xp accumulates stat points that can be spent on power, speed or life generation</w:t>
       </w:r>
     </w:p>
     <w:p>
@@ -5630,16 +5043,8 @@
         <w:rPr>
           <w:lang w:val="en-US"/>
         </w:rPr>
-        <w:t xml:space="preserve">New bullet pattern: </w:t>
-      </w:r>
-      <w:proofErr w:type="spellStart"/>
-      <w:r>
-        <w:rPr>
-          <w:lang w:val="en-US"/>
-        </w:rPr>
-        <w:t>spiderweb</w:t>
-      </w:r>
-      <w:proofErr w:type="spellEnd"/>
+        <w:t>New bullet pattern: spiderweb</w:t>
+      </w:r>
     </w:p>
     <w:p>
       <w:pPr>
@@ -5692,16 +5097,8 @@
         <w:rPr>
           <w:lang w:val="en-US"/>
         </w:rPr>
-        <w:t xml:space="preserve">Visible player </w:t>
-      </w:r>
-      <w:proofErr w:type="spellStart"/>
-      <w:r>
-        <w:rPr>
-          <w:lang w:val="en-US"/>
-        </w:rPr>
-        <w:t>hitbox</w:t>
-      </w:r>
-      <w:proofErr w:type="spellEnd"/>
+        <w:t>Visible player hitbox</w:t>
+      </w:r>
     </w:p>
     <w:p>
       <w:pPr>
@@ -5754,21 +5151,7 @@
         <w:rPr>
           <w:lang w:val="en-US"/>
         </w:rPr>
-        <w:t>Bullet animations (</w:t>
-      </w:r>
-      <w:proofErr w:type="spellStart"/>
-      <w:r>
-        <w:rPr>
-          <w:lang w:val="en-US"/>
-        </w:rPr>
-        <w:t>spiderweb</w:t>
-      </w:r>
-      <w:proofErr w:type="spellEnd"/>
-      <w:r>
-        <w:rPr>
-          <w:lang w:val="en-US"/>
-        </w:rPr>
-        <w:t>)</w:t>
+        <w:t>Bullet animations (spiderweb)</w:t>
       </w:r>
     </w:p>
     <w:p>
@@ -5786,16 +5169,8 @@
         <w:rPr>
           <w:lang w:val="en-US"/>
         </w:rPr>
-        <w:t xml:space="preserve">Singleton </w:t>
-      </w:r>
-      <w:proofErr w:type="spellStart"/>
-      <w:r>
-        <w:rPr>
-          <w:lang w:val="en-US"/>
-        </w:rPr>
-        <w:t>UICanvas</w:t>
-      </w:r>
-      <w:proofErr w:type="spellEnd"/>
+        <w:t>Singleton UICanvas</w:t>
+      </w:r>
     </w:p>
     <w:p>
       <w:pPr>
@@ -5859,21 +5234,7 @@
         <w:rPr>
           <w:lang w:val="en-US"/>
         </w:rPr>
-        <w:t xml:space="preserve">Rescaled </w:t>
-      </w:r>
-      <w:proofErr w:type="spellStart"/>
-      <w:r>
-        <w:rPr>
-          <w:lang w:val="en-US"/>
-        </w:rPr>
-        <w:t>exp</w:t>
-      </w:r>
-      <w:proofErr w:type="spellEnd"/>
-      <w:r>
-        <w:rPr>
-          <w:lang w:val="en-US"/>
-        </w:rPr>
-        <w:t xml:space="preserve"> point collider for easier collection</w:t>
+        <w:t>Rescaled exp point collider for easier collection</w:t>
       </w:r>
     </w:p>
     <w:p>
@@ -6004,21 +5365,7 @@
         <w:rPr>
           <w:lang w:val="en-US"/>
         </w:rPr>
-        <w:t xml:space="preserve">Programmer art for boss X </w:t>
-      </w:r>
-      <w:proofErr w:type="spellStart"/>
-      <w:r>
-        <w:rPr>
-          <w:lang w:val="en-US"/>
-        </w:rPr>
-        <w:t>pos</w:t>
-      </w:r>
-      <w:proofErr w:type="spellEnd"/>
-      <w:r>
-        <w:rPr>
-          <w:lang w:val="en-US"/>
-        </w:rPr>
-        <w:t xml:space="preserve"> indicator</w:t>
+        <w:t>Programmer art for boss X pos indicator</w:t>
       </w:r>
     </w:p>
     <w:p>
@@ -6250,30 +5597,8 @@
         <w:rPr>
           <w:lang w:val="en-US"/>
         </w:rPr>
-        <w:t xml:space="preserve">Waves now refer to an </w:t>
-      </w:r>
-      <w:proofErr w:type="spellStart"/>
-      <w:r>
-        <w:rPr>
-          <w:lang w:val="en-US"/>
-        </w:rPr>
-        <w:t>arraylist</w:t>
-      </w:r>
-      <w:proofErr w:type="spellEnd"/>
-      <w:r>
-        <w:rPr>
-          <w:lang w:val="en-US"/>
-        </w:rPr>
-        <w:t xml:space="preserve"> of </w:t>
-      </w:r>
-      <w:proofErr w:type="spellStart"/>
-      <w:r>
-        <w:rPr>
-          <w:lang w:val="en-US"/>
-        </w:rPr>
-        <w:t>spawnpositions</w:t>
-      </w:r>
-      <w:proofErr w:type="spellEnd"/>
+        <w:t>Waves now refer to an arraylist of spawnpositions</w:t>
+      </w:r>
     </w:p>
     <w:p>
       <w:pPr>
@@ -6290,21 +5615,7 @@
         <w:rPr>
           <w:lang w:val="en-US"/>
         </w:rPr>
-        <w:t xml:space="preserve">Added new </w:t>
-      </w:r>
-      <w:proofErr w:type="spellStart"/>
-      <w:r>
-        <w:rPr>
-          <w:lang w:val="en-US"/>
-        </w:rPr>
-        <w:t>movementpattern</w:t>
-      </w:r>
-      <w:proofErr w:type="spellEnd"/>
-      <w:r>
-        <w:rPr>
-          <w:lang w:val="en-US"/>
-        </w:rPr>
-        <w:t xml:space="preserve"> to center enemy horizontally</w:t>
+        <w:t>Added new movementpattern to center enemy horizontally</w:t>
       </w:r>
     </w:p>
     <w:p>
@@ -6358,21 +5669,7 @@
         <w:rPr>
           <w:lang w:val="en-US"/>
         </w:rPr>
-        <w:t xml:space="preserve">Fixed boss </w:t>
-      </w:r>
-      <w:proofErr w:type="spellStart"/>
-      <w:r>
-        <w:rPr>
-          <w:lang w:val="en-US"/>
-        </w:rPr>
-        <w:t>movementpattern</w:t>
-      </w:r>
-      <w:proofErr w:type="spellEnd"/>
-      <w:r>
-        <w:rPr>
-          <w:lang w:val="en-US"/>
-        </w:rPr>
-        <w:t xml:space="preserve"> and pattern referencing the same old one (create a new pattern from template if used more than once)</w:t>
+        <w:t>Fixed boss movementpattern and pattern referencing the same old one (create a new pattern from template if used more than once)</w:t>
       </w:r>
     </w:p>
     <w:p>
@@ -6408,21 +5705,7 @@
         <w:rPr>
           <w:lang w:val="en-US"/>
         </w:rPr>
-        <w:t xml:space="preserve">Added focus mode -&gt; </w:t>
-      </w:r>
-      <w:proofErr w:type="spellStart"/>
-      <w:r>
-        <w:rPr>
-          <w:lang w:val="en-US"/>
-        </w:rPr>
-        <w:t>hitbox</w:t>
-      </w:r>
-      <w:proofErr w:type="spellEnd"/>
-      <w:r>
-        <w:rPr>
-          <w:lang w:val="en-US"/>
-        </w:rPr>
-        <w:t xml:space="preserve"> becomes visible, player movement speed halves</w:t>
+        <w:t>Added focus mode -&gt; hitbox becomes visible, player movement speed halves</w:t>
       </w:r>
     </w:p>
     <w:p>
@@ -6476,30 +5759,8 @@
         <w:rPr>
           <w:lang w:val="en-US"/>
         </w:rPr>
-        <w:t xml:space="preserve">Fixed boss </w:t>
-      </w:r>
-      <w:proofErr w:type="spellStart"/>
-      <w:r>
-        <w:rPr>
-          <w:lang w:val="en-US"/>
-        </w:rPr>
-        <w:t>healthbar</w:t>
-      </w:r>
-      <w:proofErr w:type="spellEnd"/>
-      <w:r>
-        <w:rPr>
-          <w:lang w:val="en-US"/>
-        </w:rPr>
-        <w:t xml:space="preserve"> resetting when next </w:t>
-      </w:r>
-      <w:proofErr w:type="spellStart"/>
-      <w:r>
-        <w:rPr>
-          <w:lang w:val="en-US"/>
-        </w:rPr>
-        <w:t>healthbar</w:t>
-      </w:r>
-      <w:proofErr w:type="spellEnd"/>
+        <w:t>Fixed boss healthbar resetting when next healthbar</w:t>
+      </w:r>
     </w:p>
     <w:p>
       <w:pPr>
@@ -6530,19 +5791,11 @@
           <w:lang w:val="en-US"/>
         </w:rPr>
       </w:pPr>
-      <w:proofErr w:type="spellStart"/>
-      <w:r>
-        <w:rPr>
-          <w:lang w:val="en-US"/>
-        </w:rPr>
-        <w:t>Toplayer</w:t>
-      </w:r>
-      <w:proofErr w:type="spellEnd"/>
-      <w:r>
-        <w:rPr>
-          <w:lang w:val="en-US"/>
-        </w:rPr>
-        <w:t xml:space="preserve"> alpha fading out/in</w:t>
+      <w:r>
+        <w:rPr>
+          <w:lang w:val="en-US"/>
+        </w:rPr>
+        <w:t>Toplayer alpha fading out/in</w:t>
       </w:r>
     </w:p>
     <w:p>
@@ -6684,16 +5937,8 @@
         <w:rPr>
           <w:lang w:val="en-US"/>
         </w:rPr>
-        <w:t xml:space="preserve">Phase turned into </w:t>
-      </w:r>
-      <w:proofErr w:type="spellStart"/>
-      <w:r>
-        <w:rPr>
-          <w:lang w:val="en-US"/>
-        </w:rPr>
-        <w:t>monobehaviour</w:t>
-      </w:r>
-      <w:proofErr w:type="spellEnd"/>
+        <w:t>Phase turned into monobehaviour</w:t>
+      </w:r>
     </w:p>
     <w:p>
       <w:pPr>
@@ -6710,21 +5955,7 @@
         <w:rPr>
           <w:lang w:val="en-US"/>
         </w:rPr>
-        <w:t xml:space="preserve">Tweaked </w:t>
-      </w:r>
-      <w:proofErr w:type="spellStart"/>
-      <w:r>
-        <w:rPr>
-          <w:lang w:val="en-US"/>
-        </w:rPr>
-        <w:t>giantweb</w:t>
-      </w:r>
-      <w:proofErr w:type="spellEnd"/>
-      <w:r>
-        <w:rPr>
-          <w:lang w:val="en-US"/>
-        </w:rPr>
-        <w:t xml:space="preserve"> pattern so that each layer has less bullets</w:t>
+        <w:t>Tweaked giantweb pattern so that each layer has less bullets</w:t>
       </w:r>
     </w:p>
     <w:p>
@@ -6832,21 +6063,7 @@
         <w:rPr>
           <w:lang w:val="en-US"/>
         </w:rPr>
-        <w:t xml:space="preserve">Phasing loop condition recognition </w:t>
-      </w:r>
-      <w:proofErr w:type="spellStart"/>
-      <w:r>
-        <w:rPr>
-          <w:lang w:val="en-US"/>
-        </w:rPr>
-        <w:t>hotfixed</w:t>
-      </w:r>
-      <w:proofErr w:type="spellEnd"/>
-      <w:r>
-        <w:rPr>
-          <w:lang w:val="en-US"/>
-        </w:rPr>
-        <w:t xml:space="preserve"> with force break while</w:t>
+        <w:t>Phasing loop condition recognition hotfixed with force break while</w:t>
       </w:r>
     </w:p>
     <w:p>
@@ -6972,16 +6189,8 @@
         <w:rPr>
           <w:lang w:val="en-US"/>
         </w:rPr>
-        <w:t xml:space="preserve">+ </w:t>
-      </w:r>
-      <w:proofErr w:type="spellStart"/>
-      <w:r>
-        <w:rPr>
-          <w:lang w:val="en-US"/>
-        </w:rPr>
-        <w:t>Lightsource</w:t>
-      </w:r>
-      <w:proofErr w:type="spellEnd"/>
+        <w:t>+ Lightsource</w:t>
+      </w:r>
     </w:p>
     <w:p>
       <w:pPr>
@@ -7116,16 +6325,8 @@
         <w:rPr>
           <w:lang w:val="en-US"/>
         </w:rPr>
-        <w:t xml:space="preserve">Removed unnecessary multiplier from enemy movement speed </w:t>
-      </w:r>
-      <w:proofErr w:type="spellStart"/>
-      <w:r>
-        <w:rPr>
-          <w:lang w:val="en-US"/>
-        </w:rPr>
-        <w:t>calc</w:t>
-      </w:r>
-      <w:proofErr w:type="spellEnd"/>
+        <w:t>Removed unnecessary multiplier from enemy movement speed calc</w:t>
+      </w:r>
     </w:p>
     <w:p>
       <w:pPr>
@@ -7364,21 +6565,7 @@
         <w:rPr>
           <w:lang w:val="en-US"/>
         </w:rPr>
-        <w:t xml:space="preserve">New movement pattern: Swing (rotates around </w:t>
-      </w:r>
-      <w:proofErr w:type="spellStart"/>
-      <w:r>
-        <w:rPr>
-          <w:lang w:val="en-US"/>
-        </w:rPr>
-        <w:t>centerpoint</w:t>
-      </w:r>
-      <w:proofErr w:type="spellEnd"/>
-      <w:r>
-        <w:rPr>
-          <w:lang w:val="en-US"/>
-        </w:rPr>
-        <w:t>)</w:t>
+        <w:t>New movement pattern: Swing (rotates around centerpoint)</w:t>
       </w:r>
     </w:p>
     <w:p>
@@ -7468,21 +6655,7 @@
         <w:rPr>
           <w:lang w:val="en-US"/>
         </w:rPr>
-        <w:t xml:space="preserve">Started </w:t>
-      </w:r>
-      <w:proofErr w:type="spellStart"/>
-      <w:r>
-        <w:rPr>
-          <w:lang w:val="en-US"/>
-        </w:rPr>
-        <w:t>concepting</w:t>
-      </w:r>
-      <w:proofErr w:type="spellEnd"/>
-      <w:r>
-        <w:rPr>
-          <w:lang w:val="en-US"/>
-        </w:rPr>
-        <w:t xml:space="preserve"> a new boss</w:t>
+        <w:t>Started concepting a new boss</w:t>
       </w:r>
     </w:p>
     <w:p>
@@ -7555,21 +6728,7 @@
         <w:rPr>
           <w:lang w:val="en-US"/>
         </w:rPr>
-        <w:t xml:space="preserve">Refrain from creating </w:t>
-      </w:r>
-      <w:proofErr w:type="spellStart"/>
-      <w:r>
-        <w:rPr>
-          <w:lang w:val="en-US"/>
-        </w:rPr>
-        <w:t>monobehaviours</w:t>
-      </w:r>
-      <w:proofErr w:type="spellEnd"/>
-      <w:r>
-        <w:rPr>
-          <w:lang w:val="en-US"/>
-        </w:rPr>
-        <w:t xml:space="preserve"> with “new”</w:t>
+        <w:t>Refrain from creating monobehaviours with “new”</w:t>
       </w:r>
     </w:p>
     <w:p>
@@ -7660,28 +6819,12 @@
           <w:lang w:val="en-US"/>
         </w:rPr>
       </w:pPr>
-      <w:proofErr w:type="spellStart"/>
-      <w:r>
-        <w:rPr>
-          <w:lang w:val="en-US"/>
-        </w:rPr>
-        <w:t>Statpoints</w:t>
-      </w:r>
-      <w:proofErr w:type="spellEnd"/>
-      <w:r>
-        <w:rPr>
-          <w:lang w:val="en-US"/>
-        </w:rPr>
-        <w:t xml:space="preserve"> are powered up when meter threshold </w:t>
-      </w:r>
-      <w:proofErr w:type="spellStart"/>
-      <w:r>
-        <w:rPr>
-          <w:lang w:val="en-US"/>
-        </w:rPr>
-        <w:t>reahed</w:t>
-      </w:r>
-      <w:proofErr w:type="spellEnd"/>
+      <w:r>
+        <w:rPr>
+          <w:lang w:val="en-US"/>
+        </w:rPr>
+        <w:t>Statpoints are powered up when meter threshold reahed</w:t>
+      </w:r>
     </w:p>
     <w:p>
       <w:pPr>
@@ -7734,21 +6877,7 @@
         <w:rPr>
           <w:lang w:val="en-US"/>
         </w:rPr>
-        <w:t xml:space="preserve">Fixed boss </w:t>
-      </w:r>
-      <w:proofErr w:type="spellStart"/>
-      <w:r>
-        <w:rPr>
-          <w:lang w:val="en-US"/>
-        </w:rPr>
-        <w:t>namepanel</w:t>
-      </w:r>
-      <w:proofErr w:type="spellEnd"/>
-      <w:r>
-        <w:rPr>
-          <w:lang w:val="en-US"/>
-        </w:rPr>
-        <w:t xml:space="preserve"> not resetting when restart</w:t>
+        <w:t>Fixed boss namepanel not resetting when restart</w:t>
       </w:r>
     </w:p>
     <w:p>
@@ -7802,30 +6931,8 @@
         <w:rPr>
           <w:lang w:val="en-US"/>
         </w:rPr>
-        <w:t xml:space="preserve">Character spawns weapons when </w:t>
-      </w:r>
-      <w:proofErr w:type="spellStart"/>
-      <w:r>
-        <w:rPr>
-          <w:lang w:val="en-US"/>
-        </w:rPr>
-        <w:t>powerup</w:t>
-      </w:r>
-      <w:proofErr w:type="spellEnd"/>
-      <w:r>
-        <w:rPr>
-          <w:lang w:val="en-US"/>
-        </w:rPr>
-        <w:t xml:space="preserve">, loses them when </w:t>
-      </w:r>
-      <w:proofErr w:type="spellStart"/>
-      <w:r>
-        <w:rPr>
-          <w:lang w:val="en-US"/>
-        </w:rPr>
-        <w:t>powerdown</w:t>
-      </w:r>
-      <w:proofErr w:type="spellEnd"/>
+        <w:t>Character spawns weapons when powerup, loses them when powerdown</w:t>
+      </w:r>
     </w:p>
     <w:p>
       <w:pPr>
@@ -8351,21 +7458,7 @@
         <w:rPr>
           <w:lang w:val="en-US"/>
         </w:rPr>
-        <w:t xml:space="preserve">Parallax can be handled from </w:t>
-      </w:r>
-      <w:proofErr w:type="spellStart"/>
-      <w:r>
-        <w:rPr>
-          <w:lang w:val="en-US"/>
-        </w:rPr>
-        <w:t>stagehandler</w:t>
-      </w:r>
-      <w:proofErr w:type="spellEnd"/>
-      <w:r>
-        <w:rPr>
-          <w:lang w:val="en-US"/>
-        </w:rPr>
-        <w:t xml:space="preserve"> routine</w:t>
+        <w:t>Parallax can be handled from stagehandler routine</w:t>
       </w:r>
     </w:p>
     <w:p>
@@ -8456,21 +7549,7 @@
           <w:lang w:val="en-US"/>
         </w:rPr>
         <w:lastRenderedPageBreak/>
-        <w:t xml:space="preserve">Stripped down </w:t>
-      </w:r>
-      <w:proofErr w:type="spellStart"/>
-      <w:r>
-        <w:rPr>
-          <w:lang w:val="en-US"/>
-        </w:rPr>
-        <w:t>coroutines</w:t>
-      </w:r>
-      <w:proofErr w:type="spellEnd"/>
-      <w:r>
-        <w:rPr>
-          <w:lang w:val="en-US"/>
-        </w:rPr>
-        <w:t xml:space="preserve"> that broke the initialization</w:t>
+        <w:t>Stripped down coroutines that broke the initialization</w:t>
       </w:r>
     </w:p>
     <w:p>
@@ -8484,19 +7563,11 @@
           <w:lang w:val="en-US"/>
         </w:rPr>
       </w:pPr>
-      <w:proofErr w:type="spellStart"/>
-      <w:r>
-        <w:rPr>
-          <w:lang w:val="en-US"/>
-        </w:rPr>
-        <w:t>WaitUntils</w:t>
-      </w:r>
-      <w:proofErr w:type="spellEnd"/>
-      <w:r>
-        <w:rPr>
-          <w:lang w:val="en-US"/>
-        </w:rPr>
-        <w:t xml:space="preserve"> are not affected by timescale changes</w:t>
+      <w:r>
+        <w:rPr>
+          <w:lang w:val="en-US"/>
+        </w:rPr>
+        <w:t>WaitUntils are not affected by timescale changes</w:t>
       </w:r>
     </w:p>
     <w:p>
@@ -8568,21 +7639,7 @@
         <w:rPr>
           <w:lang w:val="en-US"/>
         </w:rPr>
-        <w:t xml:space="preserve">Added score gain for </w:t>
-      </w:r>
-      <w:proofErr w:type="spellStart"/>
-      <w:r>
-        <w:rPr>
-          <w:lang w:val="en-US"/>
-        </w:rPr>
-        <w:t>corepoints</w:t>
-      </w:r>
-      <w:proofErr w:type="spellEnd"/>
-      <w:r>
-        <w:rPr>
-          <w:lang w:val="en-US"/>
-        </w:rPr>
-        <w:t xml:space="preserve"> with multiplier</w:t>
+        <w:t>Added score gain for corepoints with multiplier</w:t>
       </w:r>
     </w:p>
     <w:p>
@@ -8600,16 +7657,8 @@
         <w:rPr>
           <w:lang w:val="en-US"/>
         </w:rPr>
-        <w:t xml:space="preserve">Visual indication for score and </w:t>
-      </w:r>
-      <w:proofErr w:type="spellStart"/>
-      <w:r>
-        <w:rPr>
-          <w:lang w:val="en-US"/>
-        </w:rPr>
-        <w:t>hiscore</w:t>
-      </w:r>
-      <w:proofErr w:type="spellEnd"/>
+        <w:t>Visual indication for score and hiscore</w:t>
+      </w:r>
     </w:p>
     <w:p>
       <w:pPr>
@@ -8683,21 +7732,7 @@
         <w:rPr>
           <w:lang w:val="en-US"/>
         </w:rPr>
-        <w:t xml:space="preserve">Decoupled a lot of components from </w:t>
-      </w:r>
-      <w:proofErr w:type="spellStart"/>
-      <w:r>
-        <w:rPr>
-          <w:lang w:val="en-US"/>
-        </w:rPr>
-        <w:t>GameControl</w:t>
-      </w:r>
-      <w:proofErr w:type="spellEnd"/>
-      <w:r>
-        <w:rPr>
-          <w:lang w:val="en-US"/>
-        </w:rPr>
-        <w:t xml:space="preserve"> and UI</w:t>
+        <w:t>Decoupled a lot of components from GameControl and UI</w:t>
       </w:r>
     </w:p>
     <w:p>
@@ -8733,21 +7768,7 @@
         <w:rPr>
           <w:lang w:val="en-US"/>
         </w:rPr>
-        <w:t xml:space="preserve">Inherited boss phase routines from </w:t>
-      </w:r>
-      <w:proofErr w:type="spellStart"/>
-      <w:r>
-        <w:rPr>
-          <w:lang w:val="en-US"/>
-        </w:rPr>
-        <w:t>Phaser</w:t>
-      </w:r>
-      <w:proofErr w:type="spellEnd"/>
-      <w:r>
-        <w:rPr>
-          <w:lang w:val="en-US"/>
-        </w:rPr>
-        <w:t xml:space="preserve"> so it doesn’t get crowded </w:t>
+        <w:t xml:space="preserve">Inherited boss phase routines from Phaser so it doesn’t get crowded </w:t>
       </w:r>
     </w:p>
     <w:p>
@@ -8761,7 +7782,6 @@
           <w:lang w:val="en-US"/>
         </w:rPr>
       </w:pPr>
-      <w:proofErr w:type="spellStart"/>
       <w:r>
         <w:rPr>
           <w:lang w:val="en-US"/>
@@ -8778,14 +7798,37 @@
         <w:rPr>
           <w:lang w:val="en-US"/>
         </w:rPr>
+        <w:t>d stage canvas</w:t>
+      </w:r>
+    </w:p>
+    <w:p>
+      <w:pPr>
+        <w:pStyle w:val="ListParagraph"/>
+        <w:numPr>
+          <w:ilvl w:val="0"/>
+          <w:numId w:val="33"/>
+        </w:numPr>
+        <w:rPr>
+          <w:lang w:val="en-US"/>
+        </w:rPr>
+      </w:pPr>
+      <w:r>
+        <w:rPr>
+          <w:lang w:val="en-US"/>
+        </w:rPr>
+        <w:t>Change</w:t>
+      </w:r>
+      <w:r>
+        <w:rPr>
+          <w:lang w:val="en-US"/>
+        </w:rPr>
         <w:t>d</w:t>
       </w:r>
-      <w:proofErr w:type="spellEnd"/>
-      <w:r>
-        <w:rPr>
-          <w:lang w:val="en-US"/>
-        </w:rPr>
-        <w:t xml:space="preserve"> stage canvas</w:t>
+      <w:r>
+        <w:rPr>
+          <w:lang w:val="en-US"/>
+        </w:rPr>
+        <w:t xml:space="preserve"> all normal textassets to TMPro</w:t>
       </w:r>
     </w:p>
     <w:p>
@@ -8803,7 +7846,179 @@
         <w:rPr>
           <w:lang w:val="en-US"/>
         </w:rPr>
-        <w:t>Change</w:t>
+        <w:t>Added toggleable invulnerability indicator to boss hp bar</w:t>
+      </w:r>
+    </w:p>
+    <w:p>
+      <w:pPr>
+        <w:pStyle w:val="ListParagraph"/>
+        <w:numPr>
+          <w:ilvl w:val="0"/>
+          <w:numId w:val="33"/>
+        </w:numPr>
+        <w:rPr>
+          <w:lang w:val="en-US"/>
+        </w:rPr>
+      </w:pPr>
+      <w:r>
+        <w:rPr>
+          <w:lang w:val="en-US"/>
+        </w:rPr>
+        <w:t>Moved boss init from enemylib to stage init</w:t>
+      </w:r>
+    </w:p>
+    <w:p>
+      <w:pPr>
+        <w:pStyle w:val="ListParagraph"/>
+        <w:numPr>
+          <w:ilvl w:val="0"/>
+          <w:numId w:val="33"/>
+        </w:numPr>
+        <w:rPr>
+          <w:lang w:val="en-US"/>
+        </w:rPr>
+      </w:pPr>
+      <w:r>
+        <w:rPr>
+          <w:lang w:val="en-US"/>
+        </w:rPr>
+        <w:t>Added a difficulty modifier to stage init that affects enemy shootspeed and bullet cou</w:t>
+      </w:r>
+      <w:r>
+        <w:rPr>
+          <w:lang w:val="en-US"/>
+        </w:rPr>
+        <w:t>nt in patterns. Difficulties  1, 3, 5, 7</w:t>
+      </w:r>
+    </w:p>
+    <w:p>
+      <w:pPr>
+        <w:pStyle w:val="ListParagraph"/>
+        <w:numPr>
+          <w:ilvl w:val="0"/>
+          <w:numId w:val="33"/>
+        </w:numPr>
+        <w:rPr>
+          <w:lang w:val="en-US"/>
+        </w:rPr>
+      </w:pPr>
+      <w:r>
+        <w:rPr>
+          <w:lang w:val="en-US"/>
+        </w:rPr>
+        <w:t>Added a difficulty selection</w:t>
+      </w:r>
+      <w:r>
+        <w:rPr>
+          <w:lang w:val="en-US"/>
+        </w:rPr>
+        <w:t xml:space="preserve"> screen</w:t>
+      </w:r>
+      <w:r>
+        <w:rPr>
+          <w:lang w:val="en-US"/>
+        </w:rPr>
+        <w:t xml:space="preserve"> to main menu</w:t>
+      </w:r>
+    </w:p>
+    <w:p>
+      <w:pPr>
+        <w:pStyle w:val="ListParagraph"/>
+        <w:numPr>
+          <w:ilvl w:val="0"/>
+          <w:numId w:val="33"/>
+        </w:numPr>
+        <w:rPr>
+          <w:lang w:val="en-US"/>
+        </w:rPr>
+      </w:pPr>
+      <w:r>
+        <w:rPr>
+          <w:lang w:val="en-US"/>
+        </w:rPr>
+        <w:t>Fixed character movement speed, wasn’t using deltatime so it was different between dev and build</w:t>
+      </w:r>
+    </w:p>
+    <w:p>
+      <w:pPr>
+        <w:pStyle w:val="ListParagraph"/>
+        <w:numPr>
+          <w:ilvl w:val="0"/>
+          <w:numId w:val="33"/>
+        </w:numPr>
+        <w:rPr>
+          <w:lang w:val="en-US"/>
+        </w:rPr>
+      </w:pPr>
+      <w:r>
+        <w:rPr>
+          <w:lang w:val="en-US"/>
+        </w:rPr>
+        <w:t>Fixed midboss timer</w:t>
+      </w:r>
+    </w:p>
+    <w:p>
+      <w:pPr>
+        <w:pStyle w:val="ListParagraph"/>
+        <w:rPr>
+          <w:lang w:val="en-US"/>
+        </w:rPr>
+      </w:pPr>
+    </w:p>
+    <w:p>
+      <w:pPr>
+        <w:pStyle w:val="Heading1"/>
+        <w:rPr>
+          <w:lang w:val="en-US"/>
+        </w:rPr>
+      </w:pPr>
+      <w:r>
+        <w:rPr>
+          <w:lang w:val="en-US"/>
+        </w:rPr>
+        <w:t>0.</w:t>
+      </w:r>
+      <w:r>
+        <w:rPr>
+          <w:lang w:val="en-US"/>
+        </w:rPr>
+        <w:t>1</w:t>
+      </w:r>
+      <w:r>
+        <w:rPr>
+          <w:lang w:val="en-US"/>
+        </w:rPr>
+        <w:t>.</w:t>
+      </w:r>
+      <w:r>
+        <w:rPr>
+          <w:lang w:val="en-US"/>
+        </w:rPr>
+        <w:t>1</w:t>
+      </w:r>
+    </w:p>
+    <w:p>
+      <w:pPr>
+        <w:pStyle w:val="ListParagraph"/>
+        <w:numPr>
+          <w:ilvl w:val="0"/>
+          <w:numId w:val="6"/>
+        </w:numPr>
+        <w:rPr>
+          <w:lang w:val="en-US"/>
+        </w:rPr>
+      </w:pPr>
+      <w:r>
+        <w:rPr>
+          <w:lang w:val="en-US"/>
+        </w:rPr>
+        <w:t>M</w:t>
+      </w:r>
+      <w:r>
+        <w:rPr>
+          <w:lang w:val="en-US"/>
+        </w:rPr>
+        <w:t>ove</w:t>
       </w:r>
       <w:r>
         <w:rPr>
@@ -8815,379 +8030,13 @@
         <w:rPr>
           <w:lang w:val="en-US"/>
         </w:rPr>
-        <w:t xml:space="preserve"> all normal </w:t>
-      </w:r>
-      <w:proofErr w:type="spellStart"/>
-      <w:r>
-        <w:rPr>
-          <w:lang w:val="en-US"/>
-        </w:rPr>
-        <w:t>textassets</w:t>
-      </w:r>
-      <w:proofErr w:type="spellEnd"/>
-      <w:r>
-        <w:rPr>
-          <w:lang w:val="en-US"/>
-        </w:rPr>
-        <w:t xml:space="preserve"> to </w:t>
-      </w:r>
-      <w:proofErr w:type="spellStart"/>
-      <w:r>
-        <w:rPr>
-          <w:lang w:val="en-US"/>
-        </w:rPr>
-        <w:t>TMPro</w:t>
-      </w:r>
-      <w:proofErr w:type="spellEnd"/>
-    </w:p>
-    <w:p>
-      <w:pPr>
-        <w:pStyle w:val="ListParagraph"/>
-        <w:numPr>
-          <w:ilvl w:val="0"/>
-          <w:numId w:val="33"/>
-        </w:numPr>
-        <w:rPr>
-          <w:lang w:val="en-US"/>
-        </w:rPr>
-      </w:pPr>
-      <w:r>
-        <w:rPr>
-          <w:lang w:val="en-US"/>
-        </w:rPr>
-        <w:t xml:space="preserve">Added </w:t>
-      </w:r>
-      <w:proofErr w:type="spellStart"/>
-      <w:r>
-        <w:rPr>
-          <w:lang w:val="en-US"/>
-        </w:rPr>
-        <w:t>toggleable</w:t>
-      </w:r>
-      <w:proofErr w:type="spellEnd"/>
-      <w:r>
-        <w:rPr>
-          <w:lang w:val="en-US"/>
-        </w:rPr>
-        <w:t xml:space="preserve"> invulnerability indicator to boss </w:t>
-      </w:r>
-      <w:proofErr w:type="spellStart"/>
-      <w:r>
-        <w:rPr>
-          <w:lang w:val="en-US"/>
-        </w:rPr>
-        <w:t>hp</w:t>
-      </w:r>
-      <w:proofErr w:type="spellEnd"/>
-      <w:r>
-        <w:rPr>
-          <w:lang w:val="en-US"/>
-        </w:rPr>
-        <w:t xml:space="preserve"> bar</w:t>
-      </w:r>
-    </w:p>
-    <w:p>
-      <w:pPr>
-        <w:pStyle w:val="ListParagraph"/>
-        <w:numPr>
-          <w:ilvl w:val="0"/>
-          <w:numId w:val="33"/>
-        </w:numPr>
-        <w:rPr>
-          <w:lang w:val="en-US"/>
-        </w:rPr>
-      </w:pPr>
-      <w:r>
-        <w:rPr>
-          <w:lang w:val="en-US"/>
-        </w:rPr>
-        <w:t xml:space="preserve">Moved boss </w:t>
-      </w:r>
-      <w:proofErr w:type="spellStart"/>
-      <w:r>
-        <w:rPr>
-          <w:lang w:val="en-US"/>
-        </w:rPr>
-        <w:t>init</w:t>
-      </w:r>
-      <w:proofErr w:type="spellEnd"/>
-      <w:r>
-        <w:rPr>
-          <w:lang w:val="en-US"/>
-        </w:rPr>
-        <w:t xml:space="preserve"> from </w:t>
-      </w:r>
-      <w:proofErr w:type="spellStart"/>
-      <w:r>
-        <w:rPr>
-          <w:lang w:val="en-US"/>
-        </w:rPr>
-        <w:t>enemylib</w:t>
-      </w:r>
-      <w:proofErr w:type="spellEnd"/>
-      <w:r>
-        <w:rPr>
-          <w:lang w:val="en-US"/>
-        </w:rPr>
-        <w:t xml:space="preserve"> to stage </w:t>
-      </w:r>
-      <w:proofErr w:type="spellStart"/>
-      <w:r>
-        <w:rPr>
-          <w:lang w:val="en-US"/>
-        </w:rPr>
-        <w:t>init</w:t>
-      </w:r>
-      <w:proofErr w:type="spellEnd"/>
-    </w:p>
-    <w:p>
-      <w:pPr>
-        <w:pStyle w:val="ListParagraph"/>
-        <w:numPr>
-          <w:ilvl w:val="0"/>
-          <w:numId w:val="33"/>
-        </w:numPr>
-        <w:rPr>
-          <w:lang w:val="en-US"/>
-        </w:rPr>
-      </w:pPr>
-      <w:r>
-        <w:rPr>
-          <w:lang w:val="en-US"/>
-        </w:rPr>
-        <w:t xml:space="preserve">Added a difficulty modifier to stage </w:t>
-      </w:r>
-      <w:proofErr w:type="spellStart"/>
-      <w:r>
-        <w:rPr>
-          <w:lang w:val="en-US"/>
-        </w:rPr>
-        <w:t>init</w:t>
-      </w:r>
-      <w:proofErr w:type="spellEnd"/>
-      <w:r>
-        <w:rPr>
-          <w:lang w:val="en-US"/>
-        </w:rPr>
-        <w:t xml:space="preserve"> that affects enemy </w:t>
-      </w:r>
-      <w:proofErr w:type="spellStart"/>
-      <w:r>
-        <w:rPr>
-          <w:lang w:val="en-US"/>
-        </w:rPr>
-        <w:t>shootspeed</w:t>
-      </w:r>
-      <w:proofErr w:type="spellEnd"/>
-      <w:r>
-        <w:rPr>
-          <w:lang w:val="en-US"/>
-        </w:rPr>
-        <w:t xml:space="preserve"> and bullet cou</w:t>
-      </w:r>
-      <w:r>
-        <w:rPr>
-          <w:lang w:val="en-US"/>
-        </w:rPr>
-        <w:t>nt in patterns. Difficulties  1, 3, 5, 7</w:t>
-      </w:r>
-    </w:p>
-    <w:p>
-      <w:pPr>
-        <w:pStyle w:val="ListParagraph"/>
-        <w:numPr>
-          <w:ilvl w:val="0"/>
-          <w:numId w:val="33"/>
-        </w:numPr>
-        <w:rPr>
-          <w:lang w:val="en-US"/>
-        </w:rPr>
-      </w:pPr>
-      <w:r>
-        <w:rPr>
-          <w:lang w:val="en-US"/>
-        </w:rPr>
-        <w:t>Added a difficulty selection</w:t>
-      </w:r>
-      <w:r>
-        <w:rPr>
-          <w:lang w:val="en-US"/>
-        </w:rPr>
-        <w:t xml:space="preserve"> screen</w:t>
-      </w:r>
-      <w:r>
-        <w:rPr>
-          <w:lang w:val="en-US"/>
-        </w:rPr>
-        <w:t xml:space="preserve"> to main menu</w:t>
-      </w:r>
-    </w:p>
-    <w:p>
-      <w:pPr>
-        <w:pStyle w:val="ListParagraph"/>
-        <w:numPr>
-          <w:ilvl w:val="0"/>
-          <w:numId w:val="33"/>
-        </w:numPr>
-        <w:rPr>
-          <w:lang w:val="en-US"/>
-        </w:rPr>
-      </w:pPr>
-      <w:r>
-        <w:rPr>
-          <w:lang w:val="en-US"/>
-        </w:rPr>
-        <w:t xml:space="preserve">Fixed character movement speed, wasn’t using </w:t>
-      </w:r>
-      <w:proofErr w:type="spellStart"/>
-      <w:r>
-        <w:rPr>
-          <w:lang w:val="en-US"/>
-        </w:rPr>
-        <w:t>deltatime</w:t>
-      </w:r>
-      <w:proofErr w:type="spellEnd"/>
-      <w:r>
-        <w:rPr>
-          <w:lang w:val="en-US"/>
-        </w:rPr>
-        <w:t xml:space="preserve"> so it was different between </w:t>
-      </w:r>
-      <w:proofErr w:type="spellStart"/>
-      <w:r>
-        <w:rPr>
-          <w:lang w:val="en-US"/>
-        </w:rPr>
-        <w:t>dev</w:t>
-      </w:r>
-      <w:proofErr w:type="spellEnd"/>
-      <w:r>
-        <w:rPr>
-          <w:lang w:val="en-US"/>
-        </w:rPr>
-        <w:t xml:space="preserve"> and build</w:t>
-      </w:r>
-    </w:p>
-    <w:p>
-      <w:pPr>
-        <w:pStyle w:val="ListParagraph"/>
-        <w:numPr>
-          <w:ilvl w:val="0"/>
-          <w:numId w:val="33"/>
-        </w:numPr>
-        <w:rPr>
-          <w:lang w:val="en-US"/>
-        </w:rPr>
-      </w:pPr>
-      <w:r>
-        <w:rPr>
-          <w:lang w:val="en-US"/>
-        </w:rPr>
-        <w:t xml:space="preserve">Fixed </w:t>
-      </w:r>
-      <w:proofErr w:type="spellStart"/>
-      <w:r>
-        <w:rPr>
-          <w:lang w:val="en-US"/>
-        </w:rPr>
-        <w:t>midboss</w:t>
-      </w:r>
-      <w:proofErr w:type="spellEnd"/>
-      <w:r>
-        <w:rPr>
-          <w:lang w:val="en-US"/>
-        </w:rPr>
-        <w:t xml:space="preserve"> timer</w:t>
-      </w:r>
-    </w:p>
-    <w:p>
-      <w:pPr>
-        <w:pStyle w:val="ListParagraph"/>
-        <w:rPr>
-          <w:lang w:val="en-US"/>
-        </w:rPr>
-      </w:pPr>
-    </w:p>
-    <w:p>
-      <w:pPr>
-        <w:pStyle w:val="Heading1"/>
-        <w:rPr>
-          <w:lang w:val="en-US"/>
-        </w:rPr>
-      </w:pPr>
-      <w:r>
-        <w:rPr>
-          <w:lang w:val="en-US"/>
-        </w:rPr>
-        <w:t>0.</w:t>
-      </w:r>
-      <w:r>
-        <w:rPr>
-          <w:lang w:val="en-US"/>
-        </w:rPr>
-        <w:t>1</w:t>
-      </w:r>
-      <w:r>
-        <w:rPr>
-          <w:lang w:val="en-US"/>
-        </w:rPr>
-        <w:t>.</w:t>
-      </w:r>
-      <w:r>
-        <w:rPr>
-          <w:lang w:val="en-US"/>
-        </w:rPr>
-        <w:t>1</w:t>
-      </w:r>
-    </w:p>
-    <w:p>
-      <w:pPr>
-        <w:pStyle w:val="ListParagraph"/>
-        <w:numPr>
-          <w:ilvl w:val="0"/>
-          <w:numId w:val="6"/>
-        </w:numPr>
-        <w:rPr>
-          <w:lang w:val="en-US"/>
-        </w:rPr>
-      </w:pPr>
-      <w:r>
-        <w:rPr>
-          <w:lang w:val="en-US"/>
-        </w:rPr>
-        <w:t>M</w:t>
-      </w:r>
-      <w:r>
-        <w:rPr>
-          <w:lang w:val="en-US"/>
-        </w:rPr>
-        <w:t>ove</w:t>
-      </w:r>
-      <w:r>
-        <w:rPr>
-          <w:lang w:val="en-US"/>
-        </w:rPr>
-        <w:t>d</w:t>
-      </w:r>
-      <w:r>
-        <w:rPr>
-          <w:lang w:val="en-US"/>
-        </w:rPr>
         <w:t xml:space="preserve"> </w:t>
       </w:r>
-      <w:proofErr w:type="spellStart"/>
-      <w:r>
-        <w:rPr>
-          <w:lang w:val="en-US"/>
-        </w:rPr>
-        <w:t>stagehandling</w:t>
-      </w:r>
-      <w:proofErr w:type="spellEnd"/>
-      <w:r>
-        <w:rPr>
-          <w:lang w:val="en-US"/>
-        </w:rPr>
-        <w:t xml:space="preserve"> </w:t>
+      <w:r>
+        <w:rPr>
+          <w:lang w:val="en-US"/>
+        </w:rPr>
+        <w:t xml:space="preserve">stagehandling </w:t>
       </w:r>
       <w:r>
         <w:rPr>
@@ -9674,7 +8523,7 @@
   <w:abstractNum w:abstractNumId="4">
     <w:nsid w:val="1B3571D2"/>
     <w:multiLevelType w:val="hybridMultilevel"/>
-    <w:tmpl w:val="A3EE7B3C"/>
+    <w:tmpl w:val="0284DCFE"/>
     <w:lvl w:ilvl="0" w:tplc="040B0001">
       <w:start w:val="1"/>
       <w:numFmt w:val="bullet"/>
@@ -14590,7 +13439,7 @@
 </file>
 
 <file path=customXml/itemProps1.xml><?xml version="1.0" encoding="utf-8"?>
-<ds:datastoreItem xmlns:ds="http://schemas.openxmlformats.org/officeDocument/2006/customXml" ds:itemID="{4F6F9206-C3FD-4ACF-B946-365342536C04}">
+<ds:datastoreItem xmlns:ds="http://schemas.openxmlformats.org/officeDocument/2006/customXml" ds:itemID="{00935B30-83EF-43EB-A925-B43250C7A08B}">
   <ds:schemaRefs>
     <ds:schemaRef ds:uri="http://schemas.openxmlformats.org/officeDocument/2006/bibliography"/>
   </ds:schemaRefs>

--- a/BulletHellProject.docx
+++ b/BulletHellProject.docx
@@ -3896,7 +3896,7 @@
           <w:highlight w:val="yellow"/>
           <w:lang w:val="en-US"/>
         </w:rPr>
-        <w:t>rework dialog handling</w:t>
+        <w:t>make a death menu, remove restart button</w:t>
       </w:r>
     </w:p>
     <w:p>
@@ -3916,107 +3916,23 @@
           <w:highlight w:val="yellow"/>
           <w:lang w:val="en-US"/>
         </w:rPr>
-        <w:t>make a death menu, remove restart button</w:t>
-      </w:r>
-    </w:p>
-    <w:p>
-      <w:pPr>
-        <w:pStyle w:val="ListParagraph"/>
-        <w:numPr>
-          <w:ilvl w:val="0"/>
-          <w:numId w:val="6"/>
-        </w:numPr>
-        <w:rPr>
-          <w:highlight w:val="green"/>
-          <w:lang w:val="en-US"/>
-        </w:rPr>
-      </w:pPr>
-      <w:r>
-        <w:rPr>
-          <w:highlight w:val="green"/>
-          <w:lang w:val="en-US"/>
-        </w:rPr>
-        <w:t>add color tint to night special</w:t>
-      </w:r>
-    </w:p>
-    <w:p>
-      <w:pPr>
-        <w:pStyle w:val="ListParagraph"/>
-        <w:numPr>
-          <w:ilvl w:val="0"/>
-          <w:numId w:val="6"/>
-        </w:numPr>
-        <w:rPr>
-          <w:highlight w:val="green"/>
-          <w:lang w:val="en-US"/>
-        </w:rPr>
-      </w:pPr>
-      <w:r>
-        <w:rPr>
-          <w:highlight w:val="green"/>
-          <w:lang w:val="en-US"/>
-        </w:rPr>
-        <w:t>visual minitoast for score get</w:t>
-      </w:r>
-    </w:p>
-    <w:p>
-      <w:pPr>
-        <w:pStyle w:val="ListParagraph"/>
-        <w:numPr>
-          <w:ilvl w:val="0"/>
-          <w:numId w:val="6"/>
-        </w:numPr>
-        <w:rPr>
-          <w:highlight w:val="green"/>
-          <w:lang w:val="en-US"/>
-        </w:rPr>
-      </w:pPr>
-      <w:r>
-        <w:rPr>
-          <w:highlight w:val="green"/>
-          <w:lang w:val="en-US"/>
-        </w:rPr>
-        <w:t>visual minitoast  for enemy damage take</w:t>
-      </w:r>
-    </w:p>
-    <w:p>
-      <w:pPr>
-        <w:pStyle w:val="ListParagraph"/>
-        <w:numPr>
-          <w:ilvl w:val="0"/>
-          <w:numId w:val="6"/>
-        </w:numPr>
-        <w:rPr>
-          <w:highlight w:val="green"/>
-          <w:lang w:val="en-US"/>
-        </w:rPr>
-      </w:pPr>
-      <w:r>
-        <w:rPr>
-          <w:highlight w:val="green"/>
-          <w:lang w:val="en-US"/>
-        </w:rPr>
-        <w:t>make BGM for Boss1</w:t>
-      </w:r>
-    </w:p>
-    <w:p>
-      <w:pPr>
-        <w:pStyle w:val="ListParagraph"/>
-        <w:numPr>
-          <w:ilvl w:val="0"/>
-          <w:numId w:val="6"/>
-        </w:numPr>
-        <w:rPr>
-          <w:highlight w:val="green"/>
-          <w:lang w:val="en-US"/>
-        </w:rPr>
-      </w:pPr>
-      <w:r>
-        <w:rPr>
-          <w:highlight w:val="green"/>
-          <w:lang w:val="en-US"/>
-        </w:rPr>
-        <w:t>start researching a way to make new 3d terrains because I didn’t log what program I used</w:t>
+        <w:t xml:space="preserve">start researching a way to make new </w:t>
+      </w:r>
+      <w:r>
+        <w:rPr>
+          <w:highlight w:val="yellow"/>
+          <w:lang w:val="en-US"/>
+        </w:rPr>
+        <w:t>terrain images</w:t>
+      </w:r>
+      <w:bookmarkStart w:id="15" w:name="_GoBack"/>
+      <w:bookmarkEnd w:id="15"/>
+      <w:r>
+        <w:rPr>
+          <w:highlight w:val="yellow"/>
+          <w:lang w:val="en-US"/>
+        </w:rPr>
+        <w:t xml:space="preserve"> because I didn’t log what program I used</w:t>
       </w:r>
     </w:p>
     <w:p>
@@ -4038,8 +3954,86 @@
         </w:rPr>
         <w:t>make a “twilight leak” from the core, signifying the asura’s path</w:t>
       </w:r>
-      <w:bookmarkStart w:id="15" w:name="_GoBack"/>
-      <w:bookmarkEnd w:id="15"/>
+    </w:p>
+    <w:p>
+      <w:pPr>
+        <w:pStyle w:val="ListParagraph"/>
+        <w:numPr>
+          <w:ilvl w:val="0"/>
+          <w:numId w:val="6"/>
+        </w:numPr>
+        <w:rPr>
+          <w:highlight w:val="green"/>
+          <w:lang w:val="en-US"/>
+        </w:rPr>
+      </w:pPr>
+      <w:r>
+        <w:rPr>
+          <w:highlight w:val="green"/>
+          <w:lang w:val="en-US"/>
+        </w:rPr>
+        <w:t>add color tint to night special</w:t>
+      </w:r>
+    </w:p>
+    <w:p>
+      <w:pPr>
+        <w:pStyle w:val="ListParagraph"/>
+        <w:numPr>
+          <w:ilvl w:val="0"/>
+          <w:numId w:val="6"/>
+        </w:numPr>
+        <w:rPr>
+          <w:highlight w:val="green"/>
+          <w:lang w:val="en-US"/>
+        </w:rPr>
+      </w:pPr>
+      <w:r>
+        <w:rPr>
+          <w:highlight w:val="green"/>
+          <w:lang w:val="en-US"/>
+        </w:rPr>
+        <w:t>visual minitoast for score get</w:t>
+      </w:r>
+    </w:p>
+    <w:p>
+      <w:pPr>
+        <w:pStyle w:val="ListParagraph"/>
+        <w:numPr>
+          <w:ilvl w:val="0"/>
+          <w:numId w:val="6"/>
+        </w:numPr>
+        <w:rPr>
+          <w:highlight w:val="green"/>
+          <w:lang w:val="en-US"/>
+        </w:rPr>
+      </w:pPr>
+      <w:r>
+        <w:rPr>
+          <w:highlight w:val="green"/>
+          <w:lang w:val="en-US"/>
+        </w:rPr>
+        <w:t>visual minitoast  for enemy damage take</w:t>
+      </w:r>
+    </w:p>
+    <w:p>
+      <w:pPr>
+        <w:pStyle w:val="ListParagraph"/>
+        <w:numPr>
+          <w:ilvl w:val="0"/>
+          <w:numId w:val="6"/>
+        </w:numPr>
+        <w:rPr>
+          <w:highlight w:val="green"/>
+          <w:lang w:val="en-US"/>
+        </w:rPr>
+      </w:pPr>
+      <w:r>
+        <w:rPr>
+          <w:highlight w:val="green"/>
+          <w:lang w:val="en-US"/>
+        </w:rPr>
+        <w:t>make BGM for Boss1</w:t>
+      </w:r>
     </w:p>
     <w:p>
       <w:pPr>
@@ -8073,6 +8067,24 @@
           <w:lang w:val="en-US"/>
         </w:rPr>
         <w:t>Handle stage switching by reloading the same scene but swap scripts</w:t>
+      </w:r>
+    </w:p>
+    <w:p>
+      <w:pPr>
+        <w:pStyle w:val="ListParagraph"/>
+        <w:numPr>
+          <w:ilvl w:val="0"/>
+          <w:numId w:val="6"/>
+        </w:numPr>
+        <w:rPr>
+          <w:lang w:val="en-US"/>
+        </w:rPr>
+      </w:pPr>
+      <w:r>
+        <w:rPr>
+          <w:lang w:val="en-US"/>
+        </w:rPr>
+        <w:t>Reworked dialog handling to be more flexible</w:t>
       </w:r>
     </w:p>
     <w:p>
@@ -13439,7 +13451,7 @@
 </file>
 
 <file path=customXml/itemProps1.xml><?xml version="1.0" encoding="utf-8"?>
-<ds:datastoreItem xmlns:ds="http://schemas.openxmlformats.org/officeDocument/2006/customXml" ds:itemID="{00935B30-83EF-43EB-A925-B43250C7A08B}">
+<ds:datastoreItem xmlns:ds="http://schemas.openxmlformats.org/officeDocument/2006/customXml" ds:itemID="{853F05EA-A841-45A2-A6CB-9689435A59FE}">
   <ds:schemaRefs>
     <ds:schemaRef ds:uri="http://schemas.openxmlformats.org/officeDocument/2006/bibliography"/>
   </ds:schemaRefs>

--- a/BulletHellProject.docx
+++ b/BulletHellProject.docx
@@ -3841,6 +3841,13 @@
     </w:p>
     <w:p>
       <w:pPr>
+        <w:rPr>
+          <w:lang w:val="en-US"/>
+        </w:rPr>
+      </w:pPr>
+    </w:p>
+    <w:p>
+      <w:pPr>
         <w:pStyle w:val="ListParagraph"/>
         <w:numPr>
           <w:ilvl w:val="0"/>
@@ -3856,77 +3863,104 @@
           <w:highlight w:val="yellow"/>
           <w:lang w:val="en-US"/>
         </w:rPr>
-        <w:t>fix homing bullet by removing the offset and having it check if its reached its destination, then vanishing (or change lerp to translate so it doesn’t slow down near target)</w:t>
-      </w:r>
-    </w:p>
-    <w:p>
-      <w:pPr>
-        <w:pStyle w:val="ListParagraph"/>
-        <w:numPr>
-          <w:ilvl w:val="0"/>
-          <w:numId w:val="6"/>
-        </w:numPr>
+        <w:t>Find  a way to unify optionsmenu</w:t>
+      </w:r>
+      <w:r>
         <w:rPr>
           <w:highlight w:val="yellow"/>
           <w:lang w:val="en-US"/>
         </w:rPr>
-      </w:pPr>
-      <w:r>
-        <w:rPr>
-          <w:highlight w:val="yellow"/>
-          <w:lang w:val="en-US"/>
-        </w:rPr>
-        <w:t>player score data saving to json</w:t>
-      </w:r>
-    </w:p>
-    <w:p>
-      <w:pPr>
-        <w:pStyle w:val="ListParagraph"/>
-        <w:numPr>
-          <w:ilvl w:val="0"/>
-          <w:numId w:val="6"/>
-        </w:numPr>
-        <w:rPr>
-          <w:highlight w:val="yellow"/>
-          <w:lang w:val="en-US"/>
-        </w:rPr>
-      </w:pPr>
-      <w:r>
-        <w:rPr>
-          <w:highlight w:val="yellow"/>
-          <w:lang w:val="en-US"/>
-        </w:rPr>
-        <w:t>make a death menu, remove restart button</w:t>
-      </w:r>
-    </w:p>
-    <w:p>
-      <w:pPr>
-        <w:pStyle w:val="ListParagraph"/>
-        <w:numPr>
-          <w:ilvl w:val="0"/>
-          <w:numId w:val="6"/>
-        </w:numPr>
-        <w:rPr>
-          <w:highlight w:val="yellow"/>
-          <w:lang w:val="en-US"/>
-        </w:rPr>
-      </w:pPr>
-      <w:r>
-        <w:rPr>
-          <w:highlight w:val="yellow"/>
-          <w:lang w:val="en-US"/>
-        </w:rPr>
-        <w:t xml:space="preserve">start researching a way to make new </w:t>
-      </w:r>
-      <w:r>
-        <w:rPr>
-          <w:highlight w:val="yellow"/>
-          <w:lang w:val="en-US"/>
-        </w:rPr>
-        <w:t>terrain images</w:t>
+        <w:t xml:space="preserve"> between stage and mainmenu</w:t>
       </w:r>
       <w:bookmarkStart w:id="15" w:name="_GoBack"/>
       <w:bookmarkEnd w:id="15"/>
+    </w:p>
+    <w:p>
+      <w:pPr>
+        <w:pStyle w:val="ListParagraph"/>
+        <w:numPr>
+          <w:ilvl w:val="0"/>
+          <w:numId w:val="6"/>
+        </w:numPr>
+        <w:rPr>
+          <w:highlight w:val="yellow"/>
+          <w:lang w:val="en-US"/>
+        </w:rPr>
+      </w:pPr>
+      <w:r>
+        <w:rPr>
+          <w:highlight w:val="yellow"/>
+          <w:lang w:val="en-US"/>
+        </w:rPr>
+        <w:t>fix homing bullet by removing the offset and having it check if its reached its destination, then vanishing (or change lerp to translate so it doesn’t slow down near target)</w:t>
+      </w:r>
+    </w:p>
+    <w:p>
+      <w:pPr>
+        <w:pStyle w:val="ListParagraph"/>
+        <w:numPr>
+          <w:ilvl w:val="0"/>
+          <w:numId w:val="6"/>
+        </w:numPr>
+        <w:rPr>
+          <w:highlight w:val="yellow"/>
+          <w:lang w:val="en-US"/>
+        </w:rPr>
+      </w:pPr>
+      <w:r>
+        <w:rPr>
+          <w:highlight w:val="yellow"/>
+          <w:lang w:val="en-US"/>
+        </w:rPr>
+        <w:t>player score data saving to json</w:t>
+      </w:r>
+    </w:p>
+    <w:p>
+      <w:pPr>
+        <w:pStyle w:val="ListParagraph"/>
+        <w:numPr>
+          <w:ilvl w:val="0"/>
+          <w:numId w:val="6"/>
+        </w:numPr>
+        <w:rPr>
+          <w:highlight w:val="yellow"/>
+          <w:lang w:val="en-US"/>
+        </w:rPr>
+      </w:pPr>
+      <w:r>
+        <w:rPr>
+          <w:highlight w:val="yellow"/>
+          <w:lang w:val="en-US"/>
+        </w:rPr>
+        <w:t>make a death menu, remove restart button</w:t>
+      </w:r>
+    </w:p>
+    <w:p>
+      <w:pPr>
+        <w:pStyle w:val="ListParagraph"/>
+        <w:numPr>
+          <w:ilvl w:val="0"/>
+          <w:numId w:val="6"/>
+        </w:numPr>
+        <w:rPr>
+          <w:highlight w:val="yellow"/>
+          <w:lang w:val="en-US"/>
+        </w:rPr>
+      </w:pPr>
+      <w:r>
+        <w:rPr>
+          <w:highlight w:val="yellow"/>
+          <w:lang w:val="en-US"/>
+        </w:rPr>
+        <w:t xml:space="preserve">start researching a way to make new </w:t>
+      </w:r>
+      <w:r>
+        <w:rPr>
+          <w:highlight w:val="yellow"/>
+          <w:lang w:val="en-US"/>
+        </w:rPr>
+        <w:t>terrain images</w:t>
+      </w:r>
       <w:r>
         <w:rPr>
           <w:highlight w:val="yellow"/>
@@ -13451,7 +13485,7 @@
 </file>
 
 <file path=customXml/itemProps1.xml><?xml version="1.0" encoding="utf-8"?>
-<ds:datastoreItem xmlns:ds="http://schemas.openxmlformats.org/officeDocument/2006/customXml" ds:itemID="{853F05EA-A841-45A2-A6CB-9689435A59FE}">
+<ds:datastoreItem xmlns:ds="http://schemas.openxmlformats.org/officeDocument/2006/customXml" ds:itemID="{09F10D32-B423-4C90-B588-995253984A6B}">
   <ds:schemaRefs>
     <ds:schemaRef ds:uri="http://schemas.openxmlformats.org/officeDocument/2006/bibliography"/>
   </ds:schemaRefs>

--- a/BulletHellProject.docx
+++ b/BulletHellProject.docx
@@ -3863,14 +3863,7 @@
           <w:highlight w:val="yellow"/>
           <w:lang w:val="en-US"/>
         </w:rPr>
-        <w:t>Find  a way to unify optionsmenu</w:t>
-      </w:r>
-      <w:r>
-        <w:rPr>
-          <w:highlight w:val="yellow"/>
-          <w:lang w:val="en-US"/>
-        </w:rPr>
-        <w:t xml:space="preserve"> between stage and mainmenu</w:t>
+        <w:t>Make options menu</w:t>
       </w:r>
       <w:bookmarkStart w:id="15" w:name="_GoBack"/>
       <w:bookmarkEnd w:id="15"/>
@@ -13485,7 +13478,7 @@
 </file>
 
 <file path=customXml/itemProps1.xml><?xml version="1.0" encoding="utf-8"?>
-<ds:datastoreItem xmlns:ds="http://schemas.openxmlformats.org/officeDocument/2006/customXml" ds:itemID="{09F10D32-B423-4C90-B588-995253984A6B}">
+<ds:datastoreItem xmlns:ds="http://schemas.openxmlformats.org/officeDocument/2006/customXml" ds:itemID="{F2A0C34D-BFF3-499B-B0A0-57010BA9F5F8}">
   <ds:schemaRefs>
     <ds:schemaRef ds:uri="http://schemas.openxmlformats.org/officeDocument/2006/bibliography"/>
   </ds:schemaRefs>

--- a/BulletHellProject.docx
+++ b/BulletHellProject.docx
@@ -3865,48 +3865,68 @@
         </w:rPr>
         <w:t>Make options menu</w:t>
       </w:r>
+    </w:p>
+    <w:p>
+      <w:pPr>
+        <w:pStyle w:val="ListParagraph"/>
+        <w:numPr>
+          <w:ilvl w:val="0"/>
+          <w:numId w:val="6"/>
+        </w:numPr>
+        <w:rPr>
+          <w:highlight w:val="yellow"/>
+          <w:lang w:val="en-US"/>
+        </w:rPr>
+      </w:pPr>
+      <w:r>
+        <w:rPr>
+          <w:highlight w:val="yellow"/>
+          <w:lang w:val="en-US"/>
+        </w:rPr>
+        <w:t>fix homing bullet by removing the offset and having it check if its reached its destination, then vanishing (or change lerp to translate so it doesn’t slow down near target)</w:t>
+      </w:r>
+    </w:p>
+    <w:p>
+      <w:pPr>
+        <w:pStyle w:val="ListParagraph"/>
+        <w:numPr>
+          <w:ilvl w:val="0"/>
+          <w:numId w:val="6"/>
+        </w:numPr>
+        <w:rPr>
+          <w:highlight w:val="yellow"/>
+          <w:lang w:val="en-US"/>
+        </w:rPr>
+      </w:pPr>
+      <w:r>
+        <w:rPr>
+          <w:highlight w:val="yellow"/>
+          <w:lang w:val="en-US"/>
+        </w:rPr>
+        <w:t>player score data saving to json</w:t>
+      </w:r>
+    </w:p>
+    <w:p>
+      <w:pPr>
+        <w:pStyle w:val="ListParagraph"/>
+        <w:numPr>
+          <w:ilvl w:val="0"/>
+          <w:numId w:val="6"/>
+        </w:numPr>
+        <w:rPr>
+          <w:highlight w:val="yellow"/>
+          <w:lang w:val="en-US"/>
+        </w:rPr>
+      </w:pPr>
+      <w:r>
+        <w:rPr>
+          <w:highlight w:val="yellow"/>
+          <w:lang w:val="en-US"/>
+        </w:rPr>
+        <w:t>options saving to json</w:t>
+      </w:r>
       <w:bookmarkStart w:id="15" w:name="_GoBack"/>
       <w:bookmarkEnd w:id="15"/>
-    </w:p>
-    <w:p>
-      <w:pPr>
-        <w:pStyle w:val="ListParagraph"/>
-        <w:numPr>
-          <w:ilvl w:val="0"/>
-          <w:numId w:val="6"/>
-        </w:numPr>
-        <w:rPr>
-          <w:highlight w:val="yellow"/>
-          <w:lang w:val="en-US"/>
-        </w:rPr>
-      </w:pPr>
-      <w:r>
-        <w:rPr>
-          <w:highlight w:val="yellow"/>
-          <w:lang w:val="en-US"/>
-        </w:rPr>
-        <w:t>fix homing bullet by removing the offset and having it check if its reached its destination, then vanishing (or change lerp to translate so it doesn’t slow down near target)</w:t>
-      </w:r>
-    </w:p>
-    <w:p>
-      <w:pPr>
-        <w:pStyle w:val="ListParagraph"/>
-        <w:numPr>
-          <w:ilvl w:val="0"/>
-          <w:numId w:val="6"/>
-        </w:numPr>
-        <w:rPr>
-          <w:highlight w:val="yellow"/>
-          <w:lang w:val="en-US"/>
-        </w:rPr>
-      </w:pPr>
-      <w:r>
-        <w:rPr>
-          <w:highlight w:val="yellow"/>
-          <w:lang w:val="en-US"/>
-        </w:rPr>
-        <w:t>player score data saving to json</w:t>
-      </w:r>
     </w:p>
     <w:p>
       <w:pPr>
@@ -13478,7 +13498,7 @@
 </file>
 
 <file path=customXml/itemProps1.xml><?xml version="1.0" encoding="utf-8"?>
-<ds:datastoreItem xmlns:ds="http://schemas.openxmlformats.org/officeDocument/2006/customXml" ds:itemID="{F2A0C34D-BFF3-499B-B0A0-57010BA9F5F8}">
+<ds:datastoreItem xmlns:ds="http://schemas.openxmlformats.org/officeDocument/2006/customXml" ds:itemID="{61B9BEC6-67AE-43D0-AA65-EC3CAEEF74A9}">
   <ds:schemaRefs>
     <ds:schemaRef ds:uri="http://schemas.openxmlformats.org/officeDocument/2006/bibliography"/>
   </ds:schemaRefs>

--- a/BulletHellProject.docx
+++ b/BulletHellProject.docx
@@ -3863,7 +3863,7 @@
           <w:highlight w:val="yellow"/>
           <w:lang w:val="en-US"/>
         </w:rPr>
-        <w:t>Make options menu</w:t>
+        <w:t>fix homing bullet by removing the offset and having it check if its reached its destination, then vanishing (or change lerp to translate so it doesn’t slow down near target)</w:t>
       </w:r>
     </w:p>
     <w:p>
@@ -3883,7 +3883,7 @@
           <w:highlight w:val="yellow"/>
           <w:lang w:val="en-US"/>
         </w:rPr>
-        <w:t>fix homing bullet by removing the offset and having it check if its reached its destination, then vanishing (or change lerp to translate so it doesn’t slow down near target)</w:t>
+        <w:t>player score data saving to json</w:t>
       </w:r>
     </w:p>
     <w:p>
@@ -3903,30 +3903,8 @@
           <w:highlight w:val="yellow"/>
           <w:lang w:val="en-US"/>
         </w:rPr>
-        <w:t>player score data saving to json</w:t>
-      </w:r>
-    </w:p>
-    <w:p>
-      <w:pPr>
-        <w:pStyle w:val="ListParagraph"/>
-        <w:numPr>
-          <w:ilvl w:val="0"/>
-          <w:numId w:val="6"/>
-        </w:numPr>
-        <w:rPr>
-          <w:highlight w:val="yellow"/>
-          <w:lang w:val="en-US"/>
-        </w:rPr>
-      </w:pPr>
-      <w:r>
-        <w:rPr>
-          <w:highlight w:val="yellow"/>
-          <w:lang w:val="en-US"/>
-        </w:rPr>
         <w:t>options saving to json</w:t>
       </w:r>
-      <w:bookmarkStart w:id="15" w:name="_GoBack"/>
-      <w:bookmarkEnd w:id="15"/>
     </w:p>
     <w:p>
       <w:pPr>
@@ -4240,7 +4218,7 @@
           <w:lang w:val="en-US"/>
         </w:rPr>
       </w:pPr>
-      <w:bookmarkStart w:id="16" w:name="_Toc468270165"/>
+      <w:bookmarkStart w:id="15" w:name="_Toc468270165"/>
       <w:r>
         <w:rPr>
           <w:lang w:val="en-US"/>
@@ -4254,7 +4232,7 @@
         </w:rPr>
         <w:t>versions</w:t>
       </w:r>
-      <w:bookmarkEnd w:id="16"/>
+      <w:bookmarkEnd w:id="15"/>
     </w:p>
     <w:p>
       <w:pPr>
@@ -4340,14 +4318,14 @@
           <w:lang w:val="en-US"/>
         </w:rPr>
       </w:pPr>
-      <w:bookmarkStart w:id="17" w:name="_Toc468270166"/>
+      <w:bookmarkStart w:id="16" w:name="_Toc468270166"/>
       <w:r>
         <w:rPr>
           <w:lang w:val="en-US"/>
         </w:rPr>
         <w:t>0.0.1</w:t>
       </w:r>
-      <w:bookmarkEnd w:id="17"/>
+      <w:bookmarkEnd w:id="16"/>
     </w:p>
     <w:p>
       <w:pPr>
@@ -4897,7 +4875,7 @@
           <w:lang w:val="en-US"/>
         </w:rPr>
       </w:pPr>
-      <w:bookmarkStart w:id="18" w:name="_Toc468270167"/>
+      <w:bookmarkStart w:id="17" w:name="_Toc468270167"/>
       <w:r>
         <w:rPr>
           <w:lang w:val="en-US"/>
@@ -4905,336 +4883,336 @@
         <w:lastRenderedPageBreak/>
         <w:t>0.0.2</w:t>
       </w:r>
+      <w:bookmarkEnd w:id="17"/>
+    </w:p>
+    <w:p>
+      <w:pPr>
+        <w:pStyle w:val="ListParagraph"/>
+        <w:numPr>
+          <w:ilvl w:val="0"/>
+          <w:numId w:val="4"/>
+        </w:numPr>
+        <w:rPr>
+          <w:lang w:val="en-US"/>
+        </w:rPr>
+      </w:pPr>
+      <w:r>
+        <w:rPr>
+          <w:lang w:val="en-US"/>
+        </w:rPr>
+        <w:t>Singleton gamecontroller</w:t>
+      </w:r>
+    </w:p>
+    <w:p>
+      <w:pPr>
+        <w:pStyle w:val="ListParagraph"/>
+        <w:numPr>
+          <w:ilvl w:val="0"/>
+          <w:numId w:val="4"/>
+        </w:numPr>
+        <w:rPr>
+          <w:lang w:val="en-US"/>
+        </w:rPr>
+      </w:pPr>
+      <w:r>
+        <w:rPr>
+          <w:lang w:val="en-US"/>
+        </w:rPr>
+        <w:t>Can switch between attack types</w:t>
+      </w:r>
+    </w:p>
+    <w:p>
+      <w:pPr>
+        <w:pStyle w:val="ListParagraph"/>
+        <w:numPr>
+          <w:ilvl w:val="0"/>
+          <w:numId w:val="4"/>
+        </w:numPr>
+        <w:rPr>
+          <w:lang w:val="en-US"/>
+        </w:rPr>
+      </w:pPr>
+      <w:r>
+        <w:rPr>
+          <w:lang w:val="en-US"/>
+        </w:rPr>
+        <w:t>Sound controller</w:t>
+      </w:r>
+    </w:p>
+    <w:p>
+      <w:pPr>
+        <w:pStyle w:val="ListParagraph"/>
+        <w:numPr>
+          <w:ilvl w:val="0"/>
+          <w:numId w:val="4"/>
+        </w:numPr>
+        <w:rPr>
+          <w:lang w:val="en-US"/>
+        </w:rPr>
+      </w:pPr>
+      <w:r>
+        <w:rPr>
+          <w:lang w:val="en-US"/>
+        </w:rPr>
+        <w:t>Stage initializes when navigating from main menu</w:t>
+      </w:r>
+    </w:p>
+    <w:p>
+      <w:pPr>
+        <w:pStyle w:val="ListParagraph"/>
+        <w:numPr>
+          <w:ilvl w:val="0"/>
+          <w:numId w:val="4"/>
+        </w:numPr>
+        <w:rPr>
+          <w:lang w:val="en-US"/>
+        </w:rPr>
+      </w:pPr>
+      <w:r>
+        <w:rPr>
+          <w:lang w:val="en-US"/>
+        </w:rPr>
+        <w:t>Xp accumulates stat points that can be spent on power, speed or life generation</w:t>
+      </w:r>
+    </w:p>
+    <w:p>
+      <w:pPr>
+        <w:pStyle w:val="ListParagraph"/>
+        <w:numPr>
+          <w:ilvl w:val="0"/>
+          <w:numId w:val="4"/>
+        </w:numPr>
+        <w:rPr>
+          <w:lang w:val="en-US"/>
+        </w:rPr>
+      </w:pPr>
+      <w:r>
+        <w:rPr>
+          <w:lang w:val="en-US"/>
+        </w:rPr>
+        <w:t>Wave class</w:t>
+      </w:r>
+    </w:p>
+    <w:p>
+      <w:pPr>
+        <w:pStyle w:val="ListParagraph"/>
+        <w:numPr>
+          <w:ilvl w:val="0"/>
+          <w:numId w:val="4"/>
+        </w:numPr>
+        <w:rPr>
+          <w:lang w:val="en-US"/>
+        </w:rPr>
+      </w:pPr>
+      <w:r>
+        <w:rPr>
+          <w:lang w:val="en-US"/>
+        </w:rPr>
+        <w:t>Bullet pattern class</w:t>
+      </w:r>
+    </w:p>
+    <w:p>
+      <w:pPr>
+        <w:pStyle w:val="ListParagraph"/>
+        <w:numPr>
+          <w:ilvl w:val="0"/>
+          <w:numId w:val="4"/>
+        </w:numPr>
+        <w:rPr>
+          <w:lang w:val="en-US"/>
+        </w:rPr>
+      </w:pPr>
+      <w:r>
+        <w:rPr>
+          <w:lang w:val="en-US"/>
+        </w:rPr>
+        <w:t>Made creating wave types and patterns more easy</w:t>
+      </w:r>
+    </w:p>
+    <w:p>
+      <w:pPr>
+        <w:pStyle w:val="ListParagraph"/>
+        <w:numPr>
+          <w:ilvl w:val="0"/>
+          <w:numId w:val="4"/>
+        </w:numPr>
+        <w:rPr>
+          <w:lang w:val="en-US"/>
+        </w:rPr>
+      </w:pPr>
+      <w:r>
+        <w:rPr>
+          <w:lang w:val="en-US"/>
+        </w:rPr>
+        <w:t>Redid dialog system</w:t>
+      </w:r>
+    </w:p>
+    <w:p>
+      <w:pPr>
+        <w:pStyle w:val="ListParagraph"/>
+        <w:numPr>
+          <w:ilvl w:val="0"/>
+          <w:numId w:val="4"/>
+        </w:numPr>
+        <w:rPr>
+          <w:lang w:val="en-US"/>
+        </w:rPr>
+      </w:pPr>
+      <w:r>
+        <w:rPr>
+          <w:lang w:val="en-US"/>
+        </w:rPr>
+        <w:t>New bullet pattern: spiderweb</w:t>
+      </w:r>
+    </w:p>
+    <w:p>
+      <w:pPr>
+        <w:pStyle w:val="ListParagraph"/>
+        <w:numPr>
+          <w:ilvl w:val="0"/>
+          <w:numId w:val="4"/>
+        </w:numPr>
+        <w:rPr>
+          <w:lang w:val="en-US"/>
+        </w:rPr>
+      </w:pPr>
+      <w:r>
+        <w:rPr>
+          <w:lang w:val="en-US"/>
+        </w:rPr>
+        <w:t>Bullet movement class</w:t>
+      </w:r>
+    </w:p>
+    <w:p>
+      <w:pPr>
+        <w:pStyle w:val="ListParagraph"/>
+        <w:numPr>
+          <w:ilvl w:val="0"/>
+          <w:numId w:val="4"/>
+        </w:numPr>
+        <w:rPr>
+          <w:lang w:val="en-US"/>
+        </w:rPr>
+      </w:pPr>
+      <w:r>
+        <w:rPr>
+          <w:lang w:val="en-US"/>
+        </w:rPr>
+        <w:t>New bullet pattern: giant web</w:t>
+      </w:r>
+    </w:p>
+    <w:p>
+      <w:pPr>
+        <w:pStyle w:val="ListParagraph"/>
+        <w:numPr>
+          <w:ilvl w:val="0"/>
+          <w:numId w:val="4"/>
+        </w:numPr>
+        <w:rPr>
+          <w:lang w:val="en-US"/>
+        </w:rPr>
+      </w:pPr>
+      <w:r>
+        <w:rPr>
+          <w:lang w:val="en-US"/>
+        </w:rPr>
+        <w:t>Visible player hitbox</w:t>
+      </w:r>
+    </w:p>
+    <w:p>
+      <w:pPr>
+        <w:pStyle w:val="ListParagraph"/>
+        <w:numPr>
+          <w:ilvl w:val="0"/>
+          <w:numId w:val="4"/>
+        </w:numPr>
+        <w:rPr>
+          <w:lang w:val="en-US"/>
+        </w:rPr>
+      </w:pPr>
+      <w:r>
+        <w:rPr>
+          <w:lang w:val="en-US"/>
+        </w:rPr>
+        <w:t>Add new projectile art</w:t>
+      </w:r>
+    </w:p>
+    <w:p>
+      <w:pPr>
+        <w:pStyle w:val="ListParagraph"/>
+        <w:numPr>
+          <w:ilvl w:val="0"/>
+          <w:numId w:val="4"/>
+        </w:numPr>
+        <w:rPr>
+          <w:lang w:val="en-US"/>
+        </w:rPr>
+      </w:pPr>
+      <w:r>
+        <w:rPr>
+          <w:lang w:val="en-US"/>
+        </w:rPr>
+        <w:t>Concept art of first boss</w:t>
+      </w:r>
+    </w:p>
+    <w:p>
+      <w:pPr>
+        <w:pStyle w:val="ListParagraph"/>
+        <w:numPr>
+          <w:ilvl w:val="0"/>
+          <w:numId w:val="4"/>
+        </w:numPr>
+        <w:rPr>
+          <w:lang w:val="en-US"/>
+        </w:rPr>
+      </w:pPr>
+      <w:r>
+        <w:rPr>
+          <w:lang w:val="en-US"/>
+        </w:rPr>
+        <w:t>Bullet animations (spiderweb)</w:t>
+      </w:r>
+    </w:p>
+    <w:p>
+      <w:pPr>
+        <w:pStyle w:val="ListParagraph"/>
+        <w:numPr>
+          <w:ilvl w:val="0"/>
+          <w:numId w:val="4"/>
+        </w:numPr>
+        <w:rPr>
+          <w:lang w:val="en-US"/>
+        </w:rPr>
+      </w:pPr>
+      <w:r>
+        <w:rPr>
+          <w:lang w:val="en-US"/>
+        </w:rPr>
+        <w:t>Singleton UICanvas</w:t>
+      </w:r>
+    </w:p>
+    <w:p>
+      <w:pPr>
+        <w:rPr>
+          <w:lang w:val="en-US"/>
+        </w:rPr>
+      </w:pPr>
+    </w:p>
+    <w:p>
+      <w:pPr>
+        <w:pStyle w:val="Heading1"/>
+        <w:rPr>
+          <w:lang w:val="en-US"/>
+        </w:rPr>
+      </w:pPr>
+      <w:bookmarkStart w:id="18" w:name="_Toc468270168"/>
+      <w:r>
+        <w:rPr>
+          <w:lang w:val="en-US"/>
+        </w:rPr>
+        <w:t>0.0.3</w:t>
+      </w:r>
       <w:bookmarkEnd w:id="18"/>
-    </w:p>
-    <w:p>
-      <w:pPr>
-        <w:pStyle w:val="ListParagraph"/>
-        <w:numPr>
-          <w:ilvl w:val="0"/>
-          <w:numId w:val="4"/>
-        </w:numPr>
-        <w:rPr>
-          <w:lang w:val="en-US"/>
-        </w:rPr>
-      </w:pPr>
-      <w:r>
-        <w:rPr>
-          <w:lang w:val="en-US"/>
-        </w:rPr>
-        <w:t>Singleton gamecontroller</w:t>
-      </w:r>
-    </w:p>
-    <w:p>
-      <w:pPr>
-        <w:pStyle w:val="ListParagraph"/>
-        <w:numPr>
-          <w:ilvl w:val="0"/>
-          <w:numId w:val="4"/>
-        </w:numPr>
-        <w:rPr>
-          <w:lang w:val="en-US"/>
-        </w:rPr>
-      </w:pPr>
-      <w:r>
-        <w:rPr>
-          <w:lang w:val="en-US"/>
-        </w:rPr>
-        <w:t>Can switch between attack types</w:t>
-      </w:r>
-    </w:p>
-    <w:p>
-      <w:pPr>
-        <w:pStyle w:val="ListParagraph"/>
-        <w:numPr>
-          <w:ilvl w:val="0"/>
-          <w:numId w:val="4"/>
-        </w:numPr>
-        <w:rPr>
-          <w:lang w:val="en-US"/>
-        </w:rPr>
-      </w:pPr>
-      <w:r>
-        <w:rPr>
-          <w:lang w:val="en-US"/>
-        </w:rPr>
-        <w:t>Sound controller</w:t>
-      </w:r>
-    </w:p>
-    <w:p>
-      <w:pPr>
-        <w:pStyle w:val="ListParagraph"/>
-        <w:numPr>
-          <w:ilvl w:val="0"/>
-          <w:numId w:val="4"/>
-        </w:numPr>
-        <w:rPr>
-          <w:lang w:val="en-US"/>
-        </w:rPr>
-      </w:pPr>
-      <w:r>
-        <w:rPr>
-          <w:lang w:val="en-US"/>
-        </w:rPr>
-        <w:t>Stage initializes when navigating from main menu</w:t>
-      </w:r>
-    </w:p>
-    <w:p>
-      <w:pPr>
-        <w:pStyle w:val="ListParagraph"/>
-        <w:numPr>
-          <w:ilvl w:val="0"/>
-          <w:numId w:val="4"/>
-        </w:numPr>
-        <w:rPr>
-          <w:lang w:val="en-US"/>
-        </w:rPr>
-      </w:pPr>
-      <w:r>
-        <w:rPr>
-          <w:lang w:val="en-US"/>
-        </w:rPr>
-        <w:t>Xp accumulates stat points that can be spent on power, speed or life generation</w:t>
-      </w:r>
-    </w:p>
-    <w:p>
-      <w:pPr>
-        <w:pStyle w:val="ListParagraph"/>
-        <w:numPr>
-          <w:ilvl w:val="0"/>
-          <w:numId w:val="4"/>
-        </w:numPr>
-        <w:rPr>
-          <w:lang w:val="en-US"/>
-        </w:rPr>
-      </w:pPr>
-      <w:r>
-        <w:rPr>
-          <w:lang w:val="en-US"/>
-        </w:rPr>
-        <w:t>Wave class</w:t>
-      </w:r>
-    </w:p>
-    <w:p>
-      <w:pPr>
-        <w:pStyle w:val="ListParagraph"/>
-        <w:numPr>
-          <w:ilvl w:val="0"/>
-          <w:numId w:val="4"/>
-        </w:numPr>
-        <w:rPr>
-          <w:lang w:val="en-US"/>
-        </w:rPr>
-      </w:pPr>
-      <w:r>
-        <w:rPr>
-          <w:lang w:val="en-US"/>
-        </w:rPr>
-        <w:t>Bullet pattern class</w:t>
-      </w:r>
-    </w:p>
-    <w:p>
-      <w:pPr>
-        <w:pStyle w:val="ListParagraph"/>
-        <w:numPr>
-          <w:ilvl w:val="0"/>
-          <w:numId w:val="4"/>
-        </w:numPr>
-        <w:rPr>
-          <w:lang w:val="en-US"/>
-        </w:rPr>
-      </w:pPr>
-      <w:r>
-        <w:rPr>
-          <w:lang w:val="en-US"/>
-        </w:rPr>
-        <w:t>Made creating wave types and patterns more easy</w:t>
-      </w:r>
-    </w:p>
-    <w:p>
-      <w:pPr>
-        <w:pStyle w:val="ListParagraph"/>
-        <w:numPr>
-          <w:ilvl w:val="0"/>
-          <w:numId w:val="4"/>
-        </w:numPr>
-        <w:rPr>
-          <w:lang w:val="en-US"/>
-        </w:rPr>
-      </w:pPr>
-      <w:r>
-        <w:rPr>
-          <w:lang w:val="en-US"/>
-        </w:rPr>
-        <w:t>Redid dialog system</w:t>
-      </w:r>
-    </w:p>
-    <w:p>
-      <w:pPr>
-        <w:pStyle w:val="ListParagraph"/>
-        <w:numPr>
-          <w:ilvl w:val="0"/>
-          <w:numId w:val="4"/>
-        </w:numPr>
-        <w:rPr>
-          <w:lang w:val="en-US"/>
-        </w:rPr>
-      </w:pPr>
-      <w:r>
-        <w:rPr>
-          <w:lang w:val="en-US"/>
-        </w:rPr>
-        <w:t>New bullet pattern: spiderweb</w:t>
-      </w:r>
-    </w:p>
-    <w:p>
-      <w:pPr>
-        <w:pStyle w:val="ListParagraph"/>
-        <w:numPr>
-          <w:ilvl w:val="0"/>
-          <w:numId w:val="4"/>
-        </w:numPr>
-        <w:rPr>
-          <w:lang w:val="en-US"/>
-        </w:rPr>
-      </w:pPr>
-      <w:r>
-        <w:rPr>
-          <w:lang w:val="en-US"/>
-        </w:rPr>
-        <w:t>Bullet movement class</w:t>
-      </w:r>
-    </w:p>
-    <w:p>
-      <w:pPr>
-        <w:pStyle w:val="ListParagraph"/>
-        <w:numPr>
-          <w:ilvl w:val="0"/>
-          <w:numId w:val="4"/>
-        </w:numPr>
-        <w:rPr>
-          <w:lang w:val="en-US"/>
-        </w:rPr>
-      </w:pPr>
-      <w:r>
-        <w:rPr>
-          <w:lang w:val="en-US"/>
-        </w:rPr>
-        <w:t>New bullet pattern: giant web</w:t>
-      </w:r>
-    </w:p>
-    <w:p>
-      <w:pPr>
-        <w:pStyle w:val="ListParagraph"/>
-        <w:numPr>
-          <w:ilvl w:val="0"/>
-          <w:numId w:val="4"/>
-        </w:numPr>
-        <w:rPr>
-          <w:lang w:val="en-US"/>
-        </w:rPr>
-      </w:pPr>
-      <w:r>
-        <w:rPr>
-          <w:lang w:val="en-US"/>
-        </w:rPr>
-        <w:t>Visible player hitbox</w:t>
-      </w:r>
-    </w:p>
-    <w:p>
-      <w:pPr>
-        <w:pStyle w:val="ListParagraph"/>
-        <w:numPr>
-          <w:ilvl w:val="0"/>
-          <w:numId w:val="4"/>
-        </w:numPr>
-        <w:rPr>
-          <w:lang w:val="en-US"/>
-        </w:rPr>
-      </w:pPr>
-      <w:r>
-        <w:rPr>
-          <w:lang w:val="en-US"/>
-        </w:rPr>
-        <w:t>Add new projectile art</w:t>
-      </w:r>
-    </w:p>
-    <w:p>
-      <w:pPr>
-        <w:pStyle w:val="ListParagraph"/>
-        <w:numPr>
-          <w:ilvl w:val="0"/>
-          <w:numId w:val="4"/>
-        </w:numPr>
-        <w:rPr>
-          <w:lang w:val="en-US"/>
-        </w:rPr>
-      </w:pPr>
-      <w:r>
-        <w:rPr>
-          <w:lang w:val="en-US"/>
-        </w:rPr>
-        <w:t>Concept art of first boss</w:t>
-      </w:r>
-    </w:p>
-    <w:p>
-      <w:pPr>
-        <w:pStyle w:val="ListParagraph"/>
-        <w:numPr>
-          <w:ilvl w:val="0"/>
-          <w:numId w:val="4"/>
-        </w:numPr>
-        <w:rPr>
-          <w:lang w:val="en-US"/>
-        </w:rPr>
-      </w:pPr>
-      <w:r>
-        <w:rPr>
-          <w:lang w:val="en-US"/>
-        </w:rPr>
-        <w:t>Bullet animations (spiderweb)</w:t>
-      </w:r>
-    </w:p>
-    <w:p>
-      <w:pPr>
-        <w:pStyle w:val="ListParagraph"/>
-        <w:numPr>
-          <w:ilvl w:val="0"/>
-          <w:numId w:val="4"/>
-        </w:numPr>
-        <w:rPr>
-          <w:lang w:val="en-US"/>
-        </w:rPr>
-      </w:pPr>
-      <w:r>
-        <w:rPr>
-          <w:lang w:val="en-US"/>
-        </w:rPr>
-        <w:t>Singleton UICanvas</w:t>
-      </w:r>
-    </w:p>
-    <w:p>
-      <w:pPr>
-        <w:rPr>
-          <w:lang w:val="en-US"/>
-        </w:rPr>
-      </w:pPr>
-    </w:p>
-    <w:p>
-      <w:pPr>
-        <w:pStyle w:val="Heading1"/>
-        <w:rPr>
-          <w:lang w:val="en-US"/>
-        </w:rPr>
-      </w:pPr>
-      <w:bookmarkStart w:id="19" w:name="_Toc468270168"/>
-      <w:r>
-        <w:rPr>
-          <w:lang w:val="en-US"/>
-        </w:rPr>
-        <w:t>0.0.3</w:t>
-      </w:r>
-      <w:bookmarkEnd w:id="19"/>
     </w:p>
     <w:p>
       <w:pPr>
@@ -5505,14 +5483,14 @@
           <w:lang w:val="en-US"/>
         </w:rPr>
       </w:pPr>
-      <w:bookmarkStart w:id="20" w:name="_Toc468270169"/>
+      <w:bookmarkStart w:id="19" w:name="_Toc468270169"/>
       <w:r>
         <w:rPr>
           <w:lang w:val="en-US"/>
         </w:rPr>
         <w:t>0.0.4</w:t>
       </w:r>
-      <w:bookmarkEnd w:id="20"/>
+      <w:bookmarkEnd w:id="19"/>
     </w:p>
     <w:p>
       <w:pPr>
@@ -5864,14 +5842,14 @@
           <w:lang w:val="en-US"/>
         </w:rPr>
       </w:pPr>
-      <w:bookmarkStart w:id="21" w:name="_Toc468270170"/>
+      <w:bookmarkStart w:id="20" w:name="_Toc468270170"/>
       <w:r>
         <w:rPr>
           <w:lang w:val="en-US"/>
         </w:rPr>
         <w:t>0.0.5</w:t>
       </w:r>
-      <w:bookmarkEnd w:id="21"/>
+      <w:bookmarkEnd w:id="20"/>
     </w:p>
     <w:p>
       <w:pPr>
@@ -6283,14 +6261,14 @@
           <w:lang w:val="en-US"/>
         </w:rPr>
       </w:pPr>
-      <w:bookmarkStart w:id="22" w:name="_Toc468270171"/>
+      <w:bookmarkStart w:id="21" w:name="_Toc468270171"/>
       <w:r>
         <w:rPr>
           <w:lang w:val="en-US"/>
         </w:rPr>
         <w:t>NOTES</w:t>
       </w:r>
-      <w:bookmarkEnd w:id="22"/>
+      <w:bookmarkEnd w:id="21"/>
     </w:p>
     <w:p>
       <w:pPr>
@@ -6317,7 +6295,7 @@
           <w:lang w:val="en-US"/>
         </w:rPr>
       </w:pPr>
-      <w:bookmarkStart w:id="23" w:name="_Toc468270172"/>
+      <w:bookmarkStart w:id="22" w:name="_Toc468270172"/>
       <w:r>
         <w:rPr>
           <w:lang w:val="en-US"/>
@@ -6331,7 +6309,7 @@
         </w:rPr>
         <w:t>6</w:t>
       </w:r>
-      <w:bookmarkEnd w:id="23"/>
+      <w:bookmarkEnd w:id="22"/>
     </w:p>
     <w:p>
       <w:pPr>
@@ -6750,14 +6728,14 @@
           <w:lang w:val="en-US"/>
         </w:rPr>
       </w:pPr>
-      <w:bookmarkStart w:id="24" w:name="_Toc468270173"/>
+      <w:bookmarkStart w:id="23" w:name="_Toc468270173"/>
       <w:r>
         <w:rPr>
           <w:lang w:val="en-US"/>
         </w:rPr>
         <w:t>NOTES</w:t>
       </w:r>
-      <w:bookmarkEnd w:id="24"/>
+      <w:bookmarkEnd w:id="23"/>
     </w:p>
     <w:p>
       <w:pPr>
@@ -6803,7 +6781,7 @@
           <w:lang w:val="en-US"/>
         </w:rPr>
       </w:pPr>
-      <w:bookmarkStart w:id="25" w:name="_Toc468270174"/>
+      <w:bookmarkStart w:id="24" w:name="_Toc468270174"/>
       <w:r>
         <w:rPr>
           <w:lang w:val="en-US"/>
@@ -6811,7 +6789,7 @@
         <w:lastRenderedPageBreak/>
         <w:t>0.0.7</w:t>
       </w:r>
-      <w:bookmarkEnd w:id="25"/>
+      <w:bookmarkEnd w:id="24"/>
     </w:p>
     <w:p>
       <w:pPr>
@@ -7205,14 +7183,14 @@
           <w:lang w:val="en-US"/>
         </w:rPr>
       </w:pPr>
-      <w:bookmarkStart w:id="26" w:name="_Toc468270175"/>
+      <w:bookmarkStart w:id="25" w:name="_Toc468270175"/>
       <w:r>
         <w:rPr>
           <w:lang w:val="en-US"/>
         </w:rPr>
         <w:t>0.0.8</w:t>
       </w:r>
-      <w:bookmarkEnd w:id="26"/>
+      <w:bookmarkEnd w:id="25"/>
     </w:p>
     <w:p>
       <w:pPr>
@@ -8133,6 +8111,26 @@
         </w:rPr>
         <w:t>Reworked dialog handling to be more flexible</w:t>
       </w:r>
+    </w:p>
+    <w:p>
+      <w:pPr>
+        <w:pStyle w:val="ListParagraph"/>
+        <w:numPr>
+          <w:ilvl w:val="0"/>
+          <w:numId w:val="6"/>
+        </w:numPr>
+        <w:rPr>
+          <w:lang w:val="en-US"/>
+        </w:rPr>
+      </w:pPr>
+      <w:r>
+        <w:rPr>
+          <w:lang w:val="en-US"/>
+        </w:rPr>
+        <w:t>Made options menu with Autoscroll toggle, BGM and SFX volume control</w:t>
+      </w:r>
+      <w:bookmarkStart w:id="26" w:name="_GoBack"/>
+      <w:bookmarkEnd w:id="26"/>
     </w:p>
     <w:p>
       <w:pPr>
@@ -13498,7 +13496,7 @@
 </file>
 
 <file path=customXml/itemProps1.xml><?xml version="1.0" encoding="utf-8"?>
-<ds:datastoreItem xmlns:ds="http://schemas.openxmlformats.org/officeDocument/2006/customXml" ds:itemID="{61B9BEC6-67AE-43D0-AA65-EC3CAEEF74A9}">
+<ds:datastoreItem xmlns:ds="http://schemas.openxmlformats.org/officeDocument/2006/customXml" ds:itemID="{6A91C26B-79BB-4110-81C8-0B213B566B47}">
   <ds:schemaRefs>
     <ds:schemaRef ds:uri="http://schemas.openxmlformats.org/officeDocument/2006/bibliography"/>
   </ds:schemaRefs>

--- a/BulletHellProject.docx
+++ b/BulletHellProject.docx
@@ -3923,26 +3923,6 @@
           <w:highlight w:val="yellow"/>
           <w:lang w:val="en-US"/>
         </w:rPr>
-        <w:t>make a death menu, remove restart button</w:t>
-      </w:r>
-    </w:p>
-    <w:p>
-      <w:pPr>
-        <w:pStyle w:val="ListParagraph"/>
-        <w:numPr>
-          <w:ilvl w:val="0"/>
-          <w:numId w:val="6"/>
-        </w:numPr>
-        <w:rPr>
-          <w:highlight w:val="yellow"/>
-          <w:lang w:val="en-US"/>
-        </w:rPr>
-      </w:pPr>
-      <w:r>
-        <w:rPr>
-          <w:highlight w:val="yellow"/>
-          <w:lang w:val="en-US"/>
-        </w:rPr>
         <w:t xml:space="preserve">start researching a way to make new </w:t>
       </w:r>
       <w:r>
@@ -8128,6 +8108,24 @@
           <w:lang w:val="en-US"/>
         </w:rPr>
         <w:t>Made options menu with Autoscroll toggle, BGM and SFX volume control</w:t>
+      </w:r>
+    </w:p>
+    <w:p>
+      <w:pPr>
+        <w:pStyle w:val="ListParagraph"/>
+        <w:numPr>
+          <w:ilvl w:val="0"/>
+          <w:numId w:val="6"/>
+        </w:numPr>
+        <w:rPr>
+          <w:lang w:val="en-US"/>
+        </w:rPr>
+      </w:pPr>
+      <w:r>
+        <w:rPr>
+          <w:lang w:val="en-US"/>
+        </w:rPr>
+        <w:t>Added gameover menu</w:t>
       </w:r>
       <w:bookmarkStart w:id="26" w:name="_GoBack"/>
       <w:bookmarkEnd w:id="26"/>
@@ -13496,7 +13494,7 @@
 </file>
 
 <file path=customXml/itemProps1.xml><?xml version="1.0" encoding="utf-8"?>
-<ds:datastoreItem xmlns:ds="http://schemas.openxmlformats.org/officeDocument/2006/customXml" ds:itemID="{6A91C26B-79BB-4110-81C8-0B213B566B47}">
+<ds:datastoreItem xmlns:ds="http://schemas.openxmlformats.org/officeDocument/2006/customXml" ds:itemID="{B2FB680D-BCF3-4C47-B3BF-9AA8597EEECC}">
   <ds:schemaRefs>
     <ds:schemaRef ds:uri="http://schemas.openxmlformats.org/officeDocument/2006/bibliography"/>
   </ds:schemaRefs>

--- a/BulletHellProject.docx
+++ b/BulletHellProject.docx
@@ -2197,7 +2197,63 @@
         <w:rPr>
           <w:lang w:val="en-US"/>
         </w:rPr>
-        <w:t>The Lordess of the realm of Asuras has opened pathways to the regular world and sent Asuras to fetch her a mystical item, “The Twilight Core”. But by removing it, the world stopped seeing sunrises or sunsets, only perpetual night or day.</w:t>
+        <w:t xml:space="preserve">The </w:t>
+      </w:r>
+      <w:proofErr w:type="spellStart"/>
+      <w:r>
+        <w:rPr>
+          <w:lang w:val="en-US"/>
+        </w:rPr>
+        <w:t>Lordess</w:t>
+      </w:r>
+      <w:proofErr w:type="spellEnd"/>
+      <w:r>
+        <w:rPr>
+          <w:lang w:val="en-US"/>
+        </w:rPr>
+        <w:t xml:space="preserve"> of the realm of </w:t>
+      </w:r>
+      <w:proofErr w:type="spellStart"/>
+      <w:r>
+        <w:rPr>
+          <w:lang w:val="en-US"/>
+        </w:rPr>
+        <w:t>Asuras</w:t>
+      </w:r>
+      <w:proofErr w:type="spellEnd"/>
+      <w:r>
+        <w:rPr>
+          <w:lang w:val="en-US"/>
+        </w:rPr>
+        <w:t xml:space="preserve"> has opened pathways to the regular world and sent </w:t>
+      </w:r>
+      <w:proofErr w:type="spellStart"/>
+      <w:r>
+        <w:rPr>
+          <w:lang w:val="en-US"/>
+        </w:rPr>
+        <w:t>Asuras</w:t>
+      </w:r>
+      <w:proofErr w:type="spellEnd"/>
+      <w:r>
+        <w:rPr>
+          <w:lang w:val="en-US"/>
+        </w:rPr>
+        <w:t xml:space="preserve"> to fetch </w:t>
+      </w:r>
+      <w:proofErr w:type="gramStart"/>
+      <w:r>
+        <w:rPr>
+          <w:lang w:val="en-US"/>
+        </w:rPr>
+        <w:t>her a</w:t>
+      </w:r>
+      <w:proofErr w:type="gramEnd"/>
+      <w:r>
+        <w:rPr>
+          <w:lang w:val="en-US"/>
+        </w:rPr>
+        <w:t xml:space="preserve"> mystical item, “The Twilight Core”. But by removing it, the world stopped seeing sunrises or sunsets, only perpetual night or day.</w:t>
       </w:r>
     </w:p>
     <w:p>
@@ -2223,7 +2279,21 @@
         <w:rPr>
           <w:lang w:val="en-US"/>
         </w:rPr>
-        <w:t>, a happy-go-lucky witch, a pumpkin farm owner and juice entrepreneur, who is a part of a lunar commission tasked to keep an eye on any paranormal activities on the earth the moon orbits. One day she was tasked to investigate this weird phenomenon. That’s when she spots a fleeing Asura.</w:t>
+        <w:t xml:space="preserve">, a happy-go-lucky witch, a pumpkin farm owner and juice entrepreneur, who is a part of a lunar commission tasked to keep an eye on any paranormal activities on the earth the moon orbits. One day she was tasked to investigate this weird phenomenon. That’s when she spots a fleeing </w:t>
+      </w:r>
+      <w:proofErr w:type="spellStart"/>
+      <w:r>
+        <w:rPr>
+          <w:lang w:val="en-US"/>
+        </w:rPr>
+        <w:t>Asura</w:t>
+      </w:r>
+      <w:proofErr w:type="spellEnd"/>
+      <w:r>
+        <w:rPr>
+          <w:lang w:val="en-US"/>
+        </w:rPr>
+        <w:t>.</w:t>
       </w:r>
     </w:p>
     <w:p>
@@ -2254,7 +2324,21 @@
         <w:rPr>
           <w:lang w:val="en-US"/>
         </w:rPr>
-        <w:t xml:space="preserve"> the Asura who stole</w:t>
+        <w:t xml:space="preserve"> the </w:t>
+      </w:r>
+      <w:proofErr w:type="spellStart"/>
+      <w:r>
+        <w:rPr>
+          <w:lang w:val="en-US"/>
+        </w:rPr>
+        <w:t>Asura</w:t>
+      </w:r>
+      <w:proofErr w:type="spellEnd"/>
+      <w:r>
+        <w:rPr>
+          <w:lang w:val="en-US"/>
+        </w:rPr>
+        <w:t xml:space="preserve"> who stole</w:t>
       </w:r>
       <w:r>
         <w:rPr>
@@ -2274,12 +2358,37 @@
         </w:rPr>
         <w:t xml:space="preserve">that is guarded by </w:t>
       </w:r>
+      <w:proofErr w:type="spellStart"/>
       <w:r>
         <w:rPr>
           <w:highlight w:val="red"/>
           <w:lang w:val="en-US"/>
         </w:rPr>
-        <w:t>Silvi, a Friendly Huldra.</w:t>
+        <w:t>Silvi</w:t>
+      </w:r>
+      <w:proofErr w:type="spellEnd"/>
+      <w:r>
+        <w:rPr>
+          <w:highlight w:val="red"/>
+          <w:lang w:val="en-US"/>
+        </w:rPr>
+        <w:t xml:space="preserve">, a Friendly </w:t>
+      </w:r>
+      <w:proofErr w:type="spellStart"/>
+      <w:r>
+        <w:rPr>
+          <w:highlight w:val="red"/>
+          <w:lang w:val="en-US"/>
+        </w:rPr>
+        <w:t>Huldra</w:t>
+      </w:r>
+      <w:proofErr w:type="spellEnd"/>
+      <w:r>
+        <w:rPr>
+          <w:highlight w:val="red"/>
+          <w:lang w:val="en-US"/>
+        </w:rPr>
+        <w:t>.</w:t>
       </w:r>
       <w:r>
         <w:rPr>
@@ -2298,7 +2407,21 @@
         <w:rPr>
           <w:lang w:val="en-US"/>
         </w:rPr>
-        <w:t xml:space="preserve">After defeating Silvi, </w:t>
+        <w:t xml:space="preserve">After defeating </w:t>
+      </w:r>
+      <w:proofErr w:type="spellStart"/>
+      <w:r>
+        <w:rPr>
+          <w:lang w:val="en-US"/>
+        </w:rPr>
+        <w:t>Silvi</w:t>
+      </w:r>
+      <w:proofErr w:type="spellEnd"/>
+      <w:r>
+        <w:rPr>
+          <w:lang w:val="en-US"/>
+        </w:rPr>
+        <w:t xml:space="preserve">, </w:t>
       </w:r>
       <w:r>
         <w:rPr>
@@ -2318,6 +2441,7 @@
         </w:rPr>
         <w:t xml:space="preserve"> </w:t>
       </w:r>
+      <w:proofErr w:type="spellStart"/>
       <w:r>
         <w:rPr>
           <w:highlight w:val="green"/>
@@ -2330,13 +2454,21 @@
           <w:highlight w:val="green"/>
           <w:lang w:val="en-US"/>
         </w:rPr>
-        <w:t xml:space="preserve">hmes, the </w:t>
-      </w:r>
+        <w:t>hmes</w:t>
+      </w:r>
+      <w:proofErr w:type="spellEnd"/>
       <w:r>
         <w:rPr>
           <w:highlight w:val="green"/>
           <w:lang w:val="en-US"/>
         </w:rPr>
+        <w:t xml:space="preserve">, the </w:t>
+      </w:r>
+      <w:r>
+        <w:rPr>
+          <w:highlight w:val="green"/>
+          <w:lang w:val="en-US"/>
+        </w:rPr>
         <w:t>Black Forest</w:t>
       </w:r>
       <w:r>
@@ -2355,7 +2487,21 @@
         <w:rPr>
           <w:lang w:val="en-US"/>
         </w:rPr>
-        <w:t xml:space="preserve">helping the Asuras open </w:t>
+        <w:t xml:space="preserve">helping the </w:t>
+      </w:r>
+      <w:proofErr w:type="spellStart"/>
+      <w:r>
+        <w:rPr>
+          <w:lang w:val="en-US"/>
+        </w:rPr>
+        <w:t>Asuras</w:t>
+      </w:r>
+      <w:proofErr w:type="spellEnd"/>
+      <w:r>
+        <w:rPr>
+          <w:lang w:val="en-US"/>
+        </w:rPr>
+        <w:t xml:space="preserve"> open </w:t>
       </w:r>
       <w:r>
         <w:rPr>
@@ -2373,20 +2519,48 @@
         <w:rPr>
           <w:lang w:val="en-US"/>
         </w:rPr>
-        <w:t xml:space="preserve"> defeats her and follows the Asura through the pathway.</w:t>
-      </w:r>
-    </w:p>
-    <w:p>
-      <w:pPr>
-        <w:rPr>
-          <w:lang w:val="en-US"/>
-        </w:rPr>
-      </w:pPr>
-      <w:r>
-        <w:rPr>
-          <w:lang w:val="en-US"/>
-        </w:rPr>
-        <w:t>In the Asura realm</w:t>
+        <w:t xml:space="preserve"> defeats her and follows the </w:t>
+      </w:r>
+      <w:proofErr w:type="spellStart"/>
+      <w:r>
+        <w:rPr>
+          <w:lang w:val="en-US"/>
+        </w:rPr>
+        <w:t>Asura</w:t>
+      </w:r>
+      <w:proofErr w:type="spellEnd"/>
+      <w:r>
+        <w:rPr>
+          <w:lang w:val="en-US"/>
+        </w:rPr>
+        <w:t xml:space="preserve"> through the pathway.</w:t>
+      </w:r>
+    </w:p>
+    <w:p>
+      <w:pPr>
+        <w:rPr>
+          <w:lang w:val="en-US"/>
+        </w:rPr>
+      </w:pPr>
+      <w:r>
+        <w:rPr>
+          <w:lang w:val="en-US"/>
+        </w:rPr>
+        <w:t xml:space="preserve">In the </w:t>
+      </w:r>
+      <w:proofErr w:type="spellStart"/>
+      <w:r>
+        <w:rPr>
+          <w:lang w:val="en-US"/>
+        </w:rPr>
+        <w:t>Asura</w:t>
+      </w:r>
+      <w:proofErr w:type="spellEnd"/>
+      <w:r>
+        <w:rPr>
+          <w:lang w:val="en-US"/>
+        </w:rPr>
+        <w:t xml:space="preserve"> realm</w:t>
       </w:r>
       <w:r>
         <w:rPr>
@@ -2428,7 +2602,21 @@
         <w:rPr>
           <w:lang w:val="en-US"/>
         </w:rPr>
-        <w:t xml:space="preserve"> the asura </w:t>
+        <w:t xml:space="preserve"> the </w:t>
+      </w:r>
+      <w:proofErr w:type="spellStart"/>
+      <w:r>
+        <w:rPr>
+          <w:lang w:val="en-US"/>
+        </w:rPr>
+        <w:t>asura</w:t>
+      </w:r>
+      <w:proofErr w:type="spellEnd"/>
+      <w:r>
+        <w:rPr>
+          <w:lang w:val="en-US"/>
+        </w:rPr>
+        <w:t xml:space="preserve"> </w:t>
       </w:r>
       <w:r>
         <w:rPr>
@@ -2497,7 +2685,35 @@
           <w:lang w:val="en-US"/>
         </w:rPr>
         <w:lastRenderedPageBreak/>
-        <w:t xml:space="preserve">Stage 5 signifies the various layers of the temple (Asura, Human, Deva, Brahma). </w:t>
+        <w:t>Stage 5 signifies the various layers of the temple (</w:t>
+      </w:r>
+      <w:proofErr w:type="spellStart"/>
+      <w:r>
+        <w:rPr>
+          <w:lang w:val="en-US"/>
+        </w:rPr>
+        <w:t>Asura</w:t>
+      </w:r>
+      <w:proofErr w:type="spellEnd"/>
+      <w:r>
+        <w:rPr>
+          <w:lang w:val="en-US"/>
+        </w:rPr>
+        <w:t xml:space="preserve">, Human, Deva, </w:t>
+      </w:r>
+      <w:proofErr w:type="gramStart"/>
+      <w:r>
+        <w:rPr>
+          <w:lang w:val="en-US"/>
+        </w:rPr>
+        <w:t>Brahma</w:t>
+      </w:r>
+      <w:proofErr w:type="gramEnd"/>
+      <w:r>
+        <w:rPr>
+          <w:lang w:val="en-US"/>
+        </w:rPr>
+        <w:t xml:space="preserve">). </w:t>
       </w:r>
       <w:r>
         <w:rPr>
@@ -2535,6 +2751,7 @@
         </w:rPr>
         <w:t xml:space="preserve"> a boon that makes her immortal. (Brahma) doesn’t think </w:t>
       </w:r>
+      <w:proofErr w:type="gramStart"/>
       <w:r>
         <w:rPr>
           <w:lang w:val="en-US"/>
@@ -2545,7 +2762,14 @@
         <w:rPr>
           <w:lang w:val="en-US"/>
         </w:rPr>
-        <w:t xml:space="preserve"> is suitable to mess with deity business so she has to defeat her.</w:t>
+        <w:t xml:space="preserve"> is</w:t>
+      </w:r>
+      <w:proofErr w:type="gramEnd"/>
+      <w:r>
+        <w:rPr>
+          <w:lang w:val="en-US"/>
+        </w:rPr>
+        <w:t xml:space="preserve"> suitable to mess with deity business so she has to defeat her.</w:t>
       </w:r>
       <w:r>
         <w:rPr>
@@ -2560,24 +2784,46 @@
           <w:lang w:val="en-US"/>
         </w:rPr>
       </w:pPr>
-      <w:r>
-        <w:rPr>
-          <w:lang w:val="en-US"/>
-        </w:rPr>
-        <w:t>After that, Brahma teleports her to an astral plane, a courtyard beyond the temple. Main char lures out (Boss6). After main char survives her initial attacks, an avatar appears and knocks the core out of her hand, giving it to the main char. Main char can now temporarily summon twilight to make (Boss6) vulnerable.</w:t>
-      </w:r>
-    </w:p>
-    <w:p>
-      <w:pPr>
-        <w:rPr>
-          <w:lang w:val="en-US"/>
-        </w:rPr>
-      </w:pPr>
-      <w:r>
-        <w:rPr>
-          <w:lang w:val="en-US"/>
-        </w:rPr>
-        <w:t>After defeating her the main char returns to her realm to enjoy the sunsets and sunrises again.</w:t>
+      <w:proofErr w:type="gramStart"/>
+      <w:r>
+        <w:rPr>
+          <w:lang w:val="en-US"/>
+        </w:rPr>
+        <w:t>After that, Brahma teleports her to an astral plane, a courtyard beyond the temple.</w:t>
+      </w:r>
+      <w:proofErr w:type="gramEnd"/>
+      <w:r>
+        <w:rPr>
+          <w:lang w:val="en-US"/>
+        </w:rPr>
+        <w:t xml:space="preserve"> Main char lures out (Boss6). After main char survives her initial attacks, an avatar appears and knocks the core out of her hand, giving it to the main char. Main char can now temporarily summon twilight to make (Boss6) vulnerable.</w:t>
+      </w:r>
+    </w:p>
+    <w:p>
+      <w:pPr>
+        <w:rPr>
+          <w:lang w:val="en-US"/>
+        </w:rPr>
+      </w:pPr>
+      <w:r>
+        <w:rPr>
+          <w:lang w:val="en-US"/>
+        </w:rPr>
+        <w:t xml:space="preserve">After defeating </w:t>
+      </w:r>
+      <w:proofErr w:type="gramStart"/>
+      <w:r>
+        <w:rPr>
+          <w:lang w:val="en-US"/>
+        </w:rPr>
+        <w:t>her the</w:t>
+      </w:r>
+      <w:proofErr w:type="gramEnd"/>
+      <w:r>
+        <w:rPr>
+          <w:lang w:val="en-US"/>
+        </w:rPr>
+        <w:t xml:space="preserve"> main char returns to her realm to enjoy the sunsets and sunrises again.</w:t>
       </w:r>
     </w:p>
     <w:p>
@@ -2611,6 +2857,7 @@
           <w:lang w:val="en-US"/>
         </w:rPr>
       </w:pPr>
+      <w:proofErr w:type="spellStart"/>
       <w:r>
         <w:rPr>
           <w:b/>
@@ -2618,7 +2865,16 @@
           <w:lang w:val="en-US"/>
         </w:rPr>
         <w:lastRenderedPageBreak/>
-        <w:t>Asura’s Path</w:t>
+        <w:t>Asura’s</w:t>
+      </w:r>
+      <w:proofErr w:type="spellEnd"/>
+      <w:r>
+        <w:rPr>
+          <w:b/>
+          <w:bCs/>
+          <w:lang w:val="en-US"/>
+        </w:rPr>
+        <w:t xml:space="preserve"> Path</w:t>
       </w:r>
       <w:r>
         <w:rPr>
@@ -2630,7 +2886,21 @@
         <w:rPr>
           <w:lang w:val="en-US"/>
         </w:rPr>
-        <w:t>Main character follows an asura that has stolen the twilight core. After pursuing h</w:t>
+        <w:t xml:space="preserve">Main character follows an </w:t>
+      </w:r>
+      <w:proofErr w:type="spellStart"/>
+      <w:r>
+        <w:rPr>
+          <w:lang w:val="en-US"/>
+        </w:rPr>
+        <w:t>asura</w:t>
+      </w:r>
+      <w:proofErr w:type="spellEnd"/>
+      <w:r>
+        <w:rPr>
+          <w:lang w:val="en-US"/>
+        </w:rPr>
+        <w:t xml:space="preserve"> that has stolen the twilight core. After pursuing h</w:t>
       </w:r>
       <w:r>
         <w:rPr>
@@ -2674,12 +2944,28 @@
           <w:lang w:val="en-US"/>
         </w:rPr>
       </w:pPr>
-      <w:r>
-        <w:rPr>
-          <w:lang w:val="en-US"/>
-        </w:rPr>
-        <w:t>Midboss: Asura</w:t>
-      </w:r>
+      <w:proofErr w:type="spellStart"/>
+      <w:r>
+        <w:rPr>
+          <w:lang w:val="en-US"/>
+        </w:rPr>
+        <w:t>Midboss</w:t>
+      </w:r>
+      <w:proofErr w:type="spellEnd"/>
+      <w:r>
+        <w:rPr>
+          <w:lang w:val="en-US"/>
+        </w:rPr>
+        <w:t xml:space="preserve">: </w:t>
+      </w:r>
+      <w:proofErr w:type="spellStart"/>
+      <w:r>
+        <w:rPr>
+          <w:lang w:val="en-US"/>
+        </w:rPr>
+        <w:t>Asura</w:t>
+      </w:r>
+      <w:proofErr w:type="spellEnd"/>
     </w:p>
     <w:p>
       <w:pPr>
@@ -2710,20 +2996,30 @@
           <w:lang w:val="en-US"/>
         </w:rPr>
       </w:pPr>
+      <w:proofErr w:type="spellStart"/>
       <w:r>
         <w:rPr>
           <w:b/>
           <w:bCs/>
           <w:lang w:val="en-US"/>
         </w:rPr>
-        <w:t xml:space="preserve">Seehmes - </w:t>
-      </w:r>
+        <w:t>Seehmes</w:t>
+      </w:r>
+      <w:proofErr w:type="spellEnd"/>
       <w:r>
         <w:rPr>
           <w:b/>
           <w:bCs/>
           <w:lang w:val="en-US"/>
         </w:rPr>
+        <w:t xml:space="preserve"> - </w:t>
+      </w:r>
+      <w:r>
+        <w:rPr>
+          <w:b/>
+          <w:bCs/>
+          <w:lang w:val="en-US"/>
+        </w:rPr>
         <w:t>Black Forest</w:t>
       </w:r>
       <w:r>
@@ -2732,11 +3028,19 @@
         </w:rPr>
         <w:br/>
       </w:r>
-      <w:r>
-        <w:rPr>
-          <w:lang w:val="en-US"/>
-        </w:rPr>
-        <w:t>After defeating the guard m</w:t>
+      <w:proofErr w:type="gramStart"/>
+      <w:r>
+        <w:rPr>
+          <w:lang w:val="en-US"/>
+        </w:rPr>
+        <w:t>After</w:t>
+      </w:r>
+      <w:proofErr w:type="gramEnd"/>
+      <w:r>
+        <w:rPr>
+          <w:lang w:val="en-US"/>
+        </w:rPr>
+        <w:t xml:space="preserve"> defeating the guard m</w:t>
       </w:r>
       <w:r>
         <w:rPr>
@@ -2766,7 +3070,21 @@
         <w:rPr>
           <w:lang w:val="en-US"/>
         </w:rPr>
-        <w:t xml:space="preserve">where she meets a spider queen who is opening portals  to the twilight realm. She defeats her and travels through a portal to the twilight realm. </w:t>
+        <w:t xml:space="preserve">where she meets a spider queen who is opening </w:t>
+      </w:r>
+      <w:proofErr w:type="gramStart"/>
+      <w:r>
+        <w:rPr>
+          <w:lang w:val="en-US"/>
+        </w:rPr>
+        <w:t>portals  to</w:t>
+      </w:r>
+      <w:proofErr w:type="gramEnd"/>
+      <w:r>
+        <w:rPr>
+          <w:lang w:val="en-US"/>
+        </w:rPr>
+        <w:t xml:space="preserve"> the twilight realm. She defeats her and travels through a portal to the twilight realm. </w:t>
       </w:r>
     </w:p>
     <w:p>
@@ -2832,12 +3150,28 @@
           <w:lang w:val="en-US"/>
         </w:rPr>
       </w:pPr>
-      <w:r>
-        <w:rPr>
-          <w:lang w:val="en-US"/>
-        </w:rPr>
-        <w:t>Midboss: Asura</w:t>
-      </w:r>
+      <w:proofErr w:type="spellStart"/>
+      <w:r>
+        <w:rPr>
+          <w:lang w:val="en-US"/>
+        </w:rPr>
+        <w:t>Midboss</w:t>
+      </w:r>
+      <w:proofErr w:type="spellEnd"/>
+      <w:r>
+        <w:rPr>
+          <w:lang w:val="en-US"/>
+        </w:rPr>
+        <w:t xml:space="preserve">: </w:t>
+      </w:r>
+      <w:proofErr w:type="spellStart"/>
+      <w:r>
+        <w:rPr>
+          <w:lang w:val="en-US"/>
+        </w:rPr>
+        <w:t>Asura</w:t>
+      </w:r>
+      <w:proofErr w:type="spellEnd"/>
     </w:p>
     <w:p>
       <w:pPr>
@@ -2889,8 +3223,16 @@
         <w:rPr>
           <w:lang w:val="en-US"/>
         </w:rPr>
-        <w:t xml:space="preserve"> Asura</w:t>
-      </w:r>
+        <w:t xml:space="preserve"> </w:t>
+      </w:r>
+      <w:proofErr w:type="spellStart"/>
+      <w:r>
+        <w:rPr>
+          <w:lang w:val="en-US"/>
+        </w:rPr>
+        <w:t>Asura</w:t>
+      </w:r>
+      <w:proofErr w:type="spellEnd"/>
     </w:p>
     <w:p>
       <w:pPr>
@@ -3232,6 +3574,7 @@
           <w:lang w:val="en-US"/>
         </w:rPr>
       </w:pPr>
+      <w:proofErr w:type="spellStart"/>
       <w:r>
         <w:rPr>
           <w:rFonts w:cs="Arial"/>
@@ -3241,14 +3584,26 @@
           <w:shd w:val="clear" w:color="auto" w:fill="FFFFFF"/>
           <w:lang w:val="en-US"/>
         </w:rPr>
-        <w:t>Huldras are usually said to be very self-conscious about their tail and back, and attacks anyone who points them out.</w:t>
-      </w:r>
-    </w:p>
-    <w:p>
-      <w:pPr>
-        <w:rPr>
+        <w:t>Huldras</w:t>
+      </w:r>
+      <w:proofErr w:type="spellEnd"/>
+      <w:r>
+        <w:rPr>
+          <w:rFonts w:cs="Arial"/>
+          <w:color w:val="000000"/>
           <w:sz w:val="21"/>
           <w:szCs w:val="24"/>
+          <w:shd w:val="clear" w:color="auto" w:fill="FFFFFF"/>
+          <w:lang w:val="en-US"/>
+        </w:rPr>
+        <w:t xml:space="preserve"> are usually said to be very self-conscious about their tail and back, and attacks anyone who points them out.</w:t>
+      </w:r>
+    </w:p>
+    <w:p>
+      <w:pPr>
+        <w:rPr>
+          <w:sz w:val="21"/>
+          <w:szCs w:val="24"/>
           <w:lang w:val="en-US"/>
         </w:rPr>
       </w:pPr>
@@ -3307,7 +3662,14 @@
         <w:rPr>
           <w:lang w:val="en-US"/>
         </w:rPr>
-        <w:t>from sprite extra legs</w:t>
+        <w:t xml:space="preserve">from sprite extra </w:t>
+      </w:r>
+      <w:proofErr w:type="spellStart"/>
+      <w:r>
+        <w:rPr>
+          <w:lang w:val="en-US"/>
+        </w:rPr>
+        <w:t>legs</w:t>
       </w:r>
       <w:r>
         <w:rPr>
@@ -3315,6 +3677,7 @@
         </w:rPr>
         <w:t>s</w:t>
       </w:r>
+      <w:proofErr w:type="spellEnd"/>
     </w:p>
     <w:p>
       <w:pPr>
@@ -3413,7 +3776,21 @@
         <w:rPr>
           <w:lang w:val="en-US"/>
         </w:rPr>
-        <w:t>Day Core: Startlight special</w:t>
+        <w:t xml:space="preserve">Day Core: </w:t>
+      </w:r>
+      <w:proofErr w:type="spellStart"/>
+      <w:r>
+        <w:rPr>
+          <w:lang w:val="en-US"/>
+        </w:rPr>
+        <w:t>Startlight</w:t>
+      </w:r>
+      <w:proofErr w:type="spellEnd"/>
+      <w:r>
+        <w:rPr>
+          <w:lang w:val="en-US"/>
+        </w:rPr>
+        <w:t xml:space="preserve"> special</w:t>
       </w:r>
     </w:p>
     <w:p>
@@ -3539,7 +3916,21 @@
         <w:rPr>
           <w:lang w:val="en-US"/>
         </w:rPr>
-        <w:t>Cores can be leveled with exp points</w:t>
+        <w:t xml:space="preserve">Cores can be leveled with </w:t>
+      </w:r>
+      <w:proofErr w:type="spellStart"/>
+      <w:r>
+        <w:rPr>
+          <w:lang w:val="en-US"/>
+        </w:rPr>
+        <w:t>exp</w:t>
+      </w:r>
+      <w:proofErr w:type="spellEnd"/>
+      <w:r>
+        <w:rPr>
+          <w:lang w:val="en-US"/>
+        </w:rPr>
+        <w:t xml:space="preserve"> points</w:t>
       </w:r>
     </w:p>
     <w:p>
@@ -3677,11 +4068,19 @@
           <w:lang w:val="en-US"/>
         </w:rPr>
       </w:pPr>
-      <w:r>
-        <w:rPr>
-          <w:lang w:val="en-US"/>
-        </w:rPr>
-        <w:t>Scorepoint multiplier from core levels?</w:t>
+      <w:proofErr w:type="spellStart"/>
+      <w:r>
+        <w:rPr>
+          <w:lang w:val="en-US"/>
+        </w:rPr>
+        <w:t>Scorepoint</w:t>
+      </w:r>
+      <w:proofErr w:type="spellEnd"/>
+      <w:r>
+        <w:rPr>
+          <w:lang w:val="en-US"/>
+        </w:rPr>
+        <w:t xml:space="preserve"> multiplier from core levels?</w:t>
       </w:r>
     </w:p>
     <w:p>
@@ -3742,46 +4141,24 @@
           <w:lang w:val="en-US"/>
         </w:rPr>
       </w:pPr>
-      <w:bookmarkStart w:id="13" w:name="_Toc468270163"/>
-      <w:r>
-        <w:rPr>
-          <w:lang w:val="en-US"/>
-        </w:rPr>
-        <w:t>Done</w:t>
+    </w:p>
+    <w:p>
+      <w:pPr>
+        <w:pStyle w:val="Heading2"/>
+        <w:rPr>
+          <w:lang w:val="en-US"/>
+        </w:rPr>
+      </w:pPr>
+      <w:bookmarkStart w:id="13" w:name="_Toc468270164"/>
+      <w:proofErr w:type="spellStart"/>
+      <w:r>
+        <w:rPr>
+          <w:lang w:val="en-US"/>
+        </w:rPr>
+        <w:t>Todo</w:t>
       </w:r>
       <w:bookmarkEnd w:id="13"/>
-    </w:p>
-    <w:p>
-      <w:pPr>
-        <w:pStyle w:val="Heading2"/>
-        <w:rPr>
-          <w:lang w:val="en-US"/>
-        </w:rPr>
-      </w:pPr>
-    </w:p>
-    <w:p>
-      <w:pPr>
-        <w:pStyle w:val="Heading2"/>
-        <w:rPr>
-          <w:lang w:val="en-US"/>
-        </w:rPr>
-      </w:pPr>
-    </w:p>
-    <w:p>
-      <w:pPr>
-        <w:pStyle w:val="Heading2"/>
-        <w:rPr>
-          <w:lang w:val="en-US"/>
-        </w:rPr>
-      </w:pPr>
-      <w:bookmarkStart w:id="14" w:name="_Toc468270164"/>
-      <w:r>
-        <w:rPr>
-          <w:lang w:val="en-US"/>
-        </w:rPr>
-        <w:t>Todo</w:t>
-      </w:r>
-      <w:bookmarkEnd w:id="14"/>
+      <w:proofErr w:type="spellEnd"/>
     </w:p>
     <w:p>
       <w:pPr>
@@ -3883,28 +4260,17 @@
           <w:highlight w:val="yellow"/>
           <w:lang w:val="en-US"/>
         </w:rPr>
-        <w:t>player score data saving to json</w:t>
-      </w:r>
-    </w:p>
-    <w:p>
-      <w:pPr>
-        <w:pStyle w:val="ListParagraph"/>
-        <w:numPr>
-          <w:ilvl w:val="0"/>
-          <w:numId w:val="6"/>
-        </w:numPr>
+        <w:t xml:space="preserve">player score data saving to </w:t>
+      </w:r>
+      <w:proofErr w:type="spellStart"/>
+      <w:r>
         <w:rPr>
           <w:highlight w:val="yellow"/>
           <w:lang w:val="en-US"/>
         </w:rPr>
-      </w:pPr>
-      <w:r>
-        <w:rPr>
-          <w:highlight w:val="yellow"/>
-          <w:lang w:val="en-US"/>
-        </w:rPr>
-        <w:t>options saving to json</w:t>
-      </w:r>
+        <w:t>json</w:t>
+      </w:r>
+      <w:proofErr w:type="spellEnd"/>
     </w:p>
     <w:p>
       <w:pPr>
@@ -3957,7 +4323,23 @@
           <w:highlight w:val="green"/>
           <w:lang w:val="en-US"/>
         </w:rPr>
-        <w:t>make a “twilight leak” from the core, signifying the asura’s path</w:t>
+        <w:t xml:space="preserve">make a “twilight leak” from the core, signifying the </w:t>
+      </w:r>
+      <w:proofErr w:type="spellStart"/>
+      <w:r>
+        <w:rPr>
+          <w:highlight w:val="green"/>
+          <w:lang w:val="en-US"/>
+        </w:rPr>
+        <w:t>asura’s</w:t>
+      </w:r>
+      <w:proofErr w:type="spellEnd"/>
+      <w:r>
+        <w:rPr>
+          <w:highlight w:val="green"/>
+          <w:lang w:val="en-US"/>
+        </w:rPr>
+        <w:t xml:space="preserve"> path</w:t>
       </w:r>
     </w:p>
     <w:p>
@@ -3997,7 +4379,23 @@
           <w:highlight w:val="green"/>
           <w:lang w:val="en-US"/>
         </w:rPr>
-        <w:t>visual minitoast for score get</w:t>
+        <w:t xml:space="preserve">visual </w:t>
+      </w:r>
+      <w:proofErr w:type="spellStart"/>
+      <w:r>
+        <w:rPr>
+          <w:highlight w:val="green"/>
+          <w:lang w:val="en-US"/>
+        </w:rPr>
+        <w:t>minitoast</w:t>
+      </w:r>
+      <w:proofErr w:type="spellEnd"/>
+      <w:r>
+        <w:rPr>
+          <w:highlight w:val="green"/>
+          <w:lang w:val="en-US"/>
+        </w:rPr>
+        <w:t xml:space="preserve"> for score get</w:t>
       </w:r>
     </w:p>
     <w:p>
@@ -4017,7 +4415,23 @@
           <w:highlight w:val="green"/>
           <w:lang w:val="en-US"/>
         </w:rPr>
-        <w:t>visual minitoast  for enemy damage take</w:t>
+        <w:t xml:space="preserve">visual </w:t>
+      </w:r>
+      <w:proofErr w:type="spellStart"/>
+      <w:r>
+        <w:rPr>
+          <w:highlight w:val="green"/>
+          <w:lang w:val="en-US"/>
+        </w:rPr>
+        <w:t>minitoast</w:t>
+      </w:r>
+      <w:proofErr w:type="spellEnd"/>
+      <w:r>
+        <w:rPr>
+          <w:highlight w:val="green"/>
+          <w:lang w:val="en-US"/>
+        </w:rPr>
+        <w:t xml:space="preserve">  for enemy damage take</w:t>
       </w:r>
     </w:p>
     <w:p>
@@ -4160,7 +4574,23 @@
           <w:highlight w:val="yellow"/>
           <w:lang w:val="en-US"/>
         </w:rPr>
-        <w:t>Dialog autoscroll speed determined by char count of lines</w:t>
+        <w:t xml:space="preserve">Dialog </w:t>
+      </w:r>
+      <w:proofErr w:type="spellStart"/>
+      <w:r>
+        <w:rPr>
+          <w:highlight w:val="yellow"/>
+          <w:lang w:val="en-US"/>
+        </w:rPr>
+        <w:t>autoscroll</w:t>
+      </w:r>
+      <w:proofErr w:type="spellEnd"/>
+      <w:r>
+        <w:rPr>
+          <w:highlight w:val="yellow"/>
+          <w:lang w:val="en-US"/>
+        </w:rPr>
+        <w:t xml:space="preserve"> speed determined by char count of lines</w:t>
       </w:r>
     </w:p>
     <w:p>
@@ -4198,7 +4628,7 @@
           <w:lang w:val="en-US"/>
         </w:rPr>
       </w:pPr>
-      <w:bookmarkStart w:id="15" w:name="_Toc468270165"/>
+      <w:bookmarkStart w:id="14" w:name="_Toc468270165"/>
       <w:r>
         <w:rPr>
           <w:lang w:val="en-US"/>
@@ -4212,7 +4642,7 @@
         </w:rPr>
         <w:t>versions</w:t>
       </w:r>
-      <w:bookmarkEnd w:id="15"/>
+      <w:bookmarkEnd w:id="14"/>
     </w:p>
     <w:p>
       <w:pPr>
@@ -4263,8 +4693,16 @@
         <w:rPr>
           <w:lang w:val="en-US"/>
         </w:rPr>
-        <w:t>X - special</w:t>
-      </w:r>
+        <w:t xml:space="preserve">X - </w:t>
+      </w:r>
+      <w:proofErr w:type="gramStart"/>
+      <w:r>
+        <w:rPr>
+          <w:lang w:val="en-US"/>
+        </w:rPr>
+        <w:t>special</w:t>
+      </w:r>
+      <w:proofErr w:type="gramEnd"/>
     </w:p>
     <w:p>
       <w:pPr>
@@ -4298,14 +4736,14 @@
           <w:lang w:val="en-US"/>
         </w:rPr>
       </w:pPr>
-      <w:bookmarkStart w:id="16" w:name="_Toc468270166"/>
+      <w:bookmarkStart w:id="15" w:name="_Toc468270166"/>
       <w:r>
         <w:rPr>
           <w:lang w:val="en-US"/>
         </w:rPr>
         <w:t>0.0.1</w:t>
       </w:r>
-      <w:bookmarkEnd w:id="16"/>
+      <w:bookmarkEnd w:id="15"/>
     </w:p>
     <w:p>
       <w:pPr>
@@ -4408,11 +4846,19 @@
           <w:lang w:val="en-US"/>
         </w:rPr>
       </w:pPr>
-      <w:r>
-        <w:rPr>
-          <w:lang w:val="en-US"/>
-        </w:rPr>
-        <w:t>Gameover handler on player die</w:t>
+      <w:proofErr w:type="spellStart"/>
+      <w:r>
+        <w:rPr>
+          <w:lang w:val="en-US"/>
+        </w:rPr>
+        <w:t>Gameover</w:t>
+      </w:r>
+      <w:proofErr w:type="spellEnd"/>
+      <w:r>
+        <w:rPr>
+          <w:lang w:val="en-US"/>
+        </w:rPr>
+        <w:t xml:space="preserve"> handler on player die</w:t>
       </w:r>
     </w:p>
     <w:p>
@@ -4430,8 +4876,16 @@
         <w:rPr>
           <w:lang w:val="en-US"/>
         </w:rPr>
-        <w:t>Restart function on gameover</w:t>
-      </w:r>
+        <w:t xml:space="preserve">Restart function on </w:t>
+      </w:r>
+      <w:proofErr w:type="spellStart"/>
+      <w:r>
+        <w:rPr>
+          <w:lang w:val="en-US"/>
+        </w:rPr>
+        <w:t>gameover</w:t>
+      </w:r>
+      <w:proofErr w:type="spellEnd"/>
     </w:p>
     <w:p>
       <w:pPr>
@@ -4448,7 +4902,21 @@
         <w:rPr>
           <w:lang w:val="en-US"/>
         </w:rPr>
-        <w:t>Enemy spawner and wave timer handler</w:t>
+        <w:t xml:space="preserve">Enemy </w:t>
+      </w:r>
+      <w:proofErr w:type="spellStart"/>
+      <w:r>
+        <w:rPr>
+          <w:lang w:val="en-US"/>
+        </w:rPr>
+        <w:t>spawner</w:t>
+      </w:r>
+      <w:proofErr w:type="spellEnd"/>
+      <w:r>
+        <w:rPr>
+          <w:lang w:val="en-US"/>
+        </w:rPr>
+        <w:t xml:space="preserve"> and wave timer handler</w:t>
       </w:r>
     </w:p>
     <w:p>
@@ -4502,7 +4970,21 @@
         <w:rPr>
           <w:lang w:val="en-US"/>
         </w:rPr>
-        <w:t>2 Enemy bullet types (homing/nothoming)</w:t>
+        <w:t>2 Enemy bullet types (homing/</w:t>
+      </w:r>
+      <w:proofErr w:type="spellStart"/>
+      <w:r>
+        <w:rPr>
+          <w:lang w:val="en-US"/>
+        </w:rPr>
+        <w:t>nothoming</w:t>
+      </w:r>
+      <w:proofErr w:type="spellEnd"/>
+      <w:r>
+        <w:rPr>
+          <w:lang w:val="en-US"/>
+        </w:rPr>
+        <w:t>)</w:t>
       </w:r>
     </w:p>
     <w:p>
@@ -4570,11 +5052,19 @@
           <w:lang w:val="en-US"/>
         </w:rPr>
       </w:pPr>
-      <w:r>
-        <w:rPr>
-          <w:lang w:val="en-US"/>
-        </w:rPr>
-        <w:t>Exp point objects created on enemy die</w:t>
+      <w:proofErr w:type="spellStart"/>
+      <w:r>
+        <w:rPr>
+          <w:lang w:val="en-US"/>
+        </w:rPr>
+        <w:t>Exp</w:t>
+      </w:r>
+      <w:proofErr w:type="spellEnd"/>
+      <w:r>
+        <w:rPr>
+          <w:lang w:val="en-US"/>
+        </w:rPr>
+        <w:t xml:space="preserve"> point objects created on enemy die</w:t>
       </w:r>
     </w:p>
     <w:p>
@@ -4588,11 +5078,19 @@
           <w:lang w:val="en-US"/>
         </w:rPr>
       </w:pPr>
-      <w:r>
-        <w:rPr>
-          <w:lang w:val="en-US"/>
-        </w:rPr>
-        <w:t>Exp point hit detection on player</w:t>
+      <w:proofErr w:type="spellStart"/>
+      <w:r>
+        <w:rPr>
+          <w:lang w:val="en-US"/>
+        </w:rPr>
+        <w:t>Exp</w:t>
+      </w:r>
+      <w:proofErr w:type="spellEnd"/>
+      <w:r>
+        <w:rPr>
+          <w:lang w:val="en-US"/>
+        </w:rPr>
+        <w:t xml:space="preserve"> point hit detection on player</w:t>
       </w:r>
     </w:p>
     <w:p>
@@ -4610,7 +5108,21 @@
         <w:rPr>
           <w:lang w:val="en-US"/>
         </w:rPr>
-        <w:t>Player exp gain function</w:t>
+        <w:t xml:space="preserve">Player </w:t>
+      </w:r>
+      <w:proofErr w:type="spellStart"/>
+      <w:r>
+        <w:rPr>
+          <w:lang w:val="en-US"/>
+        </w:rPr>
+        <w:t>exp</w:t>
+      </w:r>
+      <w:proofErr w:type="spellEnd"/>
+      <w:r>
+        <w:rPr>
+          <w:lang w:val="en-US"/>
+        </w:rPr>
+        <w:t xml:space="preserve"> gain function</w:t>
       </w:r>
     </w:p>
     <w:p>
@@ -4628,8 +5140,16 @@
         <w:rPr>
           <w:lang w:val="en-US"/>
         </w:rPr>
-        <w:t>Parallax tile scroller</w:t>
-      </w:r>
+        <w:t xml:space="preserve">Parallax tile </w:t>
+      </w:r>
+      <w:proofErr w:type="spellStart"/>
+      <w:r>
+        <w:rPr>
+          <w:lang w:val="en-US"/>
+        </w:rPr>
+        <w:t>scroller</w:t>
+      </w:r>
+      <w:proofErr w:type="spellEnd"/>
     </w:p>
     <w:p>
       <w:pPr>
@@ -4646,8 +5166,16 @@
         <w:rPr>
           <w:lang w:val="en-US"/>
         </w:rPr>
-        <w:t>Sprite placeholders for player,enemy,playerProjectile,enemyProjectile,expPoint</w:t>
-      </w:r>
+        <w:t xml:space="preserve">Sprite placeholders for </w:t>
+      </w:r>
+      <w:proofErr w:type="spellStart"/>
+      <w:r>
+        <w:rPr>
+          <w:lang w:val="en-US"/>
+        </w:rPr>
+        <w:t>player,enemy,playerProjectile,enemyProjectile,expPoint</w:t>
+      </w:r>
+      <w:proofErr w:type="spellEnd"/>
     </w:p>
     <w:p>
       <w:pPr>
@@ -4660,11 +5188,33 @@
           <w:lang w:val="en-US"/>
         </w:rPr>
       </w:pPr>
-      <w:r>
-        <w:rPr>
-          <w:lang w:val="en-US"/>
-        </w:rPr>
-        <w:t>MainMenu with title textholder and start button</w:t>
+      <w:proofErr w:type="spellStart"/>
+      <w:r>
+        <w:rPr>
+          <w:lang w:val="en-US"/>
+        </w:rPr>
+        <w:t>MainMenu</w:t>
+      </w:r>
+      <w:proofErr w:type="spellEnd"/>
+      <w:r>
+        <w:rPr>
+          <w:lang w:val="en-US"/>
+        </w:rPr>
+        <w:t xml:space="preserve"> with title </w:t>
+      </w:r>
+      <w:proofErr w:type="spellStart"/>
+      <w:r>
+        <w:rPr>
+          <w:lang w:val="en-US"/>
+        </w:rPr>
+        <w:t>textholder</w:t>
+      </w:r>
+      <w:proofErr w:type="spellEnd"/>
+      <w:r>
+        <w:rPr>
+          <w:lang w:val="en-US"/>
+        </w:rPr>
+        <w:t xml:space="preserve"> and start button</w:t>
       </w:r>
     </w:p>
     <w:p>
@@ -4678,11 +5228,19 @@
           <w:lang w:val="en-US"/>
         </w:rPr>
       </w:pPr>
-      <w:r>
-        <w:rPr>
-          <w:lang w:val="en-US"/>
-        </w:rPr>
-        <w:t>GameOver screen with overlaid images and button to restart</w:t>
+      <w:proofErr w:type="spellStart"/>
+      <w:r>
+        <w:rPr>
+          <w:lang w:val="en-US"/>
+        </w:rPr>
+        <w:t>GameOver</w:t>
+      </w:r>
+      <w:proofErr w:type="spellEnd"/>
+      <w:r>
+        <w:rPr>
+          <w:lang w:val="en-US"/>
+        </w:rPr>
+        <w:t xml:space="preserve"> screen with overlaid images and button to restart</w:t>
       </w:r>
     </w:p>
     <w:p>
@@ -4718,7 +5276,35 @@
         <w:rPr>
           <w:lang w:val="en-US"/>
         </w:rPr>
-        <w:t>Player exp/expCap text indicator</w:t>
+        <w:t xml:space="preserve">Player </w:t>
+      </w:r>
+      <w:proofErr w:type="spellStart"/>
+      <w:r>
+        <w:rPr>
+          <w:lang w:val="en-US"/>
+        </w:rPr>
+        <w:t>exp</w:t>
+      </w:r>
+      <w:proofErr w:type="spellEnd"/>
+      <w:r>
+        <w:rPr>
+          <w:lang w:val="en-US"/>
+        </w:rPr>
+        <w:t>/</w:t>
+      </w:r>
+      <w:proofErr w:type="spellStart"/>
+      <w:r>
+        <w:rPr>
+          <w:lang w:val="en-US"/>
+        </w:rPr>
+        <w:t>expCap</w:t>
+      </w:r>
+      <w:proofErr w:type="spellEnd"/>
+      <w:r>
+        <w:rPr>
+          <w:lang w:val="en-US"/>
+        </w:rPr>
+        <w:t xml:space="preserve"> text indicator</w:t>
       </w:r>
     </w:p>
     <w:p>
@@ -4855,7 +5441,7 @@
           <w:lang w:val="en-US"/>
         </w:rPr>
       </w:pPr>
-      <w:bookmarkStart w:id="17" w:name="_Toc468270167"/>
+      <w:bookmarkStart w:id="16" w:name="_Toc468270167"/>
       <w:r>
         <w:rPr>
           <w:lang w:val="en-US"/>
@@ -4863,6 +5449,389 @@
         <w:lastRenderedPageBreak/>
         <w:t>0.0.2</w:t>
       </w:r>
+      <w:bookmarkEnd w:id="16"/>
+    </w:p>
+    <w:p>
+      <w:pPr>
+        <w:pStyle w:val="ListParagraph"/>
+        <w:numPr>
+          <w:ilvl w:val="0"/>
+          <w:numId w:val="4"/>
+        </w:numPr>
+        <w:rPr>
+          <w:lang w:val="en-US"/>
+        </w:rPr>
+      </w:pPr>
+      <w:r>
+        <w:rPr>
+          <w:lang w:val="en-US"/>
+        </w:rPr>
+        <w:t xml:space="preserve">Singleton </w:t>
+      </w:r>
+      <w:proofErr w:type="spellStart"/>
+      <w:r>
+        <w:rPr>
+          <w:lang w:val="en-US"/>
+        </w:rPr>
+        <w:t>gamecontroller</w:t>
+      </w:r>
+      <w:proofErr w:type="spellEnd"/>
+    </w:p>
+    <w:p>
+      <w:pPr>
+        <w:pStyle w:val="ListParagraph"/>
+        <w:numPr>
+          <w:ilvl w:val="0"/>
+          <w:numId w:val="4"/>
+        </w:numPr>
+        <w:rPr>
+          <w:lang w:val="en-US"/>
+        </w:rPr>
+      </w:pPr>
+      <w:r>
+        <w:rPr>
+          <w:lang w:val="en-US"/>
+        </w:rPr>
+        <w:t>Can switch between attack types</w:t>
+      </w:r>
+    </w:p>
+    <w:p>
+      <w:pPr>
+        <w:pStyle w:val="ListParagraph"/>
+        <w:numPr>
+          <w:ilvl w:val="0"/>
+          <w:numId w:val="4"/>
+        </w:numPr>
+        <w:rPr>
+          <w:lang w:val="en-US"/>
+        </w:rPr>
+      </w:pPr>
+      <w:r>
+        <w:rPr>
+          <w:lang w:val="en-US"/>
+        </w:rPr>
+        <w:t>Sound controller</w:t>
+      </w:r>
+    </w:p>
+    <w:p>
+      <w:pPr>
+        <w:pStyle w:val="ListParagraph"/>
+        <w:numPr>
+          <w:ilvl w:val="0"/>
+          <w:numId w:val="4"/>
+        </w:numPr>
+        <w:rPr>
+          <w:lang w:val="en-US"/>
+        </w:rPr>
+      </w:pPr>
+      <w:r>
+        <w:rPr>
+          <w:lang w:val="en-US"/>
+        </w:rPr>
+        <w:t>Stage initializes when navigating from main menu</w:t>
+      </w:r>
+    </w:p>
+    <w:p>
+      <w:pPr>
+        <w:pStyle w:val="ListParagraph"/>
+        <w:numPr>
+          <w:ilvl w:val="0"/>
+          <w:numId w:val="4"/>
+        </w:numPr>
+        <w:rPr>
+          <w:lang w:val="en-US"/>
+        </w:rPr>
+      </w:pPr>
+      <w:proofErr w:type="spellStart"/>
+      <w:r>
+        <w:rPr>
+          <w:lang w:val="en-US"/>
+        </w:rPr>
+        <w:t>Xp</w:t>
+      </w:r>
+      <w:proofErr w:type="spellEnd"/>
+      <w:r>
+        <w:rPr>
+          <w:lang w:val="en-US"/>
+        </w:rPr>
+        <w:t xml:space="preserve"> accumulates stat points that can be spent on power, speed or life generation</w:t>
+      </w:r>
+    </w:p>
+    <w:p>
+      <w:pPr>
+        <w:pStyle w:val="ListParagraph"/>
+        <w:numPr>
+          <w:ilvl w:val="0"/>
+          <w:numId w:val="4"/>
+        </w:numPr>
+        <w:rPr>
+          <w:lang w:val="en-US"/>
+        </w:rPr>
+      </w:pPr>
+      <w:r>
+        <w:rPr>
+          <w:lang w:val="en-US"/>
+        </w:rPr>
+        <w:t>Wave class</w:t>
+      </w:r>
+    </w:p>
+    <w:p>
+      <w:pPr>
+        <w:pStyle w:val="ListParagraph"/>
+        <w:numPr>
+          <w:ilvl w:val="0"/>
+          <w:numId w:val="4"/>
+        </w:numPr>
+        <w:rPr>
+          <w:lang w:val="en-US"/>
+        </w:rPr>
+      </w:pPr>
+      <w:r>
+        <w:rPr>
+          <w:lang w:val="en-US"/>
+        </w:rPr>
+        <w:t>Bullet pattern class</w:t>
+      </w:r>
+    </w:p>
+    <w:p>
+      <w:pPr>
+        <w:pStyle w:val="ListParagraph"/>
+        <w:numPr>
+          <w:ilvl w:val="0"/>
+          <w:numId w:val="4"/>
+        </w:numPr>
+        <w:rPr>
+          <w:lang w:val="en-US"/>
+        </w:rPr>
+      </w:pPr>
+      <w:r>
+        <w:rPr>
+          <w:lang w:val="en-US"/>
+        </w:rPr>
+        <w:t>Made creating wave types and patterns more easy</w:t>
+      </w:r>
+    </w:p>
+    <w:p>
+      <w:pPr>
+        <w:pStyle w:val="ListParagraph"/>
+        <w:numPr>
+          <w:ilvl w:val="0"/>
+          <w:numId w:val="4"/>
+        </w:numPr>
+        <w:rPr>
+          <w:lang w:val="en-US"/>
+        </w:rPr>
+      </w:pPr>
+      <w:r>
+        <w:rPr>
+          <w:lang w:val="en-US"/>
+        </w:rPr>
+        <w:t>Redid dialog system</w:t>
+      </w:r>
+    </w:p>
+    <w:p>
+      <w:pPr>
+        <w:pStyle w:val="ListParagraph"/>
+        <w:numPr>
+          <w:ilvl w:val="0"/>
+          <w:numId w:val="4"/>
+        </w:numPr>
+        <w:rPr>
+          <w:lang w:val="en-US"/>
+        </w:rPr>
+      </w:pPr>
+      <w:r>
+        <w:rPr>
+          <w:lang w:val="en-US"/>
+        </w:rPr>
+        <w:t xml:space="preserve">New bullet pattern: </w:t>
+      </w:r>
+      <w:proofErr w:type="spellStart"/>
+      <w:r>
+        <w:rPr>
+          <w:lang w:val="en-US"/>
+        </w:rPr>
+        <w:t>spiderweb</w:t>
+      </w:r>
+      <w:proofErr w:type="spellEnd"/>
+    </w:p>
+    <w:p>
+      <w:pPr>
+        <w:pStyle w:val="ListParagraph"/>
+        <w:numPr>
+          <w:ilvl w:val="0"/>
+          <w:numId w:val="4"/>
+        </w:numPr>
+        <w:rPr>
+          <w:lang w:val="en-US"/>
+        </w:rPr>
+      </w:pPr>
+      <w:r>
+        <w:rPr>
+          <w:lang w:val="en-US"/>
+        </w:rPr>
+        <w:t>Bullet movement class</w:t>
+      </w:r>
+    </w:p>
+    <w:p>
+      <w:pPr>
+        <w:pStyle w:val="ListParagraph"/>
+        <w:numPr>
+          <w:ilvl w:val="0"/>
+          <w:numId w:val="4"/>
+        </w:numPr>
+        <w:rPr>
+          <w:lang w:val="en-US"/>
+        </w:rPr>
+      </w:pPr>
+      <w:r>
+        <w:rPr>
+          <w:lang w:val="en-US"/>
+        </w:rPr>
+        <w:t>New bullet pattern: giant web</w:t>
+      </w:r>
+    </w:p>
+    <w:p>
+      <w:pPr>
+        <w:pStyle w:val="ListParagraph"/>
+        <w:numPr>
+          <w:ilvl w:val="0"/>
+          <w:numId w:val="4"/>
+        </w:numPr>
+        <w:rPr>
+          <w:lang w:val="en-US"/>
+        </w:rPr>
+      </w:pPr>
+      <w:r>
+        <w:rPr>
+          <w:lang w:val="en-US"/>
+        </w:rPr>
+        <w:t xml:space="preserve">Visible player </w:t>
+      </w:r>
+      <w:proofErr w:type="spellStart"/>
+      <w:r>
+        <w:rPr>
+          <w:lang w:val="en-US"/>
+        </w:rPr>
+        <w:t>hitbox</w:t>
+      </w:r>
+      <w:proofErr w:type="spellEnd"/>
+    </w:p>
+    <w:p>
+      <w:pPr>
+        <w:pStyle w:val="ListParagraph"/>
+        <w:numPr>
+          <w:ilvl w:val="0"/>
+          <w:numId w:val="4"/>
+        </w:numPr>
+        <w:rPr>
+          <w:lang w:val="en-US"/>
+        </w:rPr>
+      </w:pPr>
+      <w:r>
+        <w:rPr>
+          <w:lang w:val="en-US"/>
+        </w:rPr>
+        <w:t>Add new projectile art</w:t>
+      </w:r>
+    </w:p>
+    <w:p>
+      <w:pPr>
+        <w:pStyle w:val="ListParagraph"/>
+        <w:numPr>
+          <w:ilvl w:val="0"/>
+          <w:numId w:val="4"/>
+        </w:numPr>
+        <w:rPr>
+          <w:lang w:val="en-US"/>
+        </w:rPr>
+      </w:pPr>
+      <w:r>
+        <w:rPr>
+          <w:lang w:val="en-US"/>
+        </w:rPr>
+        <w:t>Concept art of first boss</w:t>
+      </w:r>
+    </w:p>
+    <w:p>
+      <w:pPr>
+        <w:pStyle w:val="ListParagraph"/>
+        <w:numPr>
+          <w:ilvl w:val="0"/>
+          <w:numId w:val="4"/>
+        </w:numPr>
+        <w:rPr>
+          <w:lang w:val="en-US"/>
+        </w:rPr>
+      </w:pPr>
+      <w:r>
+        <w:rPr>
+          <w:lang w:val="en-US"/>
+        </w:rPr>
+        <w:t>Bullet animations (</w:t>
+      </w:r>
+      <w:proofErr w:type="spellStart"/>
+      <w:r>
+        <w:rPr>
+          <w:lang w:val="en-US"/>
+        </w:rPr>
+        <w:t>spiderweb</w:t>
+      </w:r>
+      <w:proofErr w:type="spellEnd"/>
+      <w:r>
+        <w:rPr>
+          <w:lang w:val="en-US"/>
+        </w:rPr>
+        <w:t>)</w:t>
+      </w:r>
+    </w:p>
+    <w:p>
+      <w:pPr>
+        <w:pStyle w:val="ListParagraph"/>
+        <w:numPr>
+          <w:ilvl w:val="0"/>
+          <w:numId w:val="4"/>
+        </w:numPr>
+        <w:rPr>
+          <w:lang w:val="en-US"/>
+        </w:rPr>
+      </w:pPr>
+      <w:r>
+        <w:rPr>
+          <w:lang w:val="en-US"/>
+        </w:rPr>
+        <w:t xml:space="preserve">Singleton </w:t>
+      </w:r>
+      <w:proofErr w:type="spellStart"/>
+      <w:r>
+        <w:rPr>
+          <w:lang w:val="en-US"/>
+        </w:rPr>
+        <w:t>UICanvas</w:t>
+      </w:r>
+      <w:proofErr w:type="spellEnd"/>
+    </w:p>
+    <w:p>
+      <w:pPr>
+        <w:rPr>
+          <w:lang w:val="en-US"/>
+        </w:rPr>
+      </w:pPr>
+    </w:p>
+    <w:p>
+      <w:pPr>
+        <w:pStyle w:val="Heading1"/>
+        <w:rPr>
+          <w:lang w:val="en-US"/>
+        </w:rPr>
+      </w:pPr>
+      <w:bookmarkStart w:id="17" w:name="_Toc468270168"/>
+      <w:r>
+        <w:rPr>
+          <w:lang w:val="en-US"/>
+        </w:rPr>
+        <w:t>0.0.3</w:t>
+      </w:r>
       <w:bookmarkEnd w:id="17"/>
     </w:p>
     <w:p>
@@ -4870,335 +5839,6 @@
         <w:pStyle w:val="ListParagraph"/>
         <w:numPr>
           <w:ilvl w:val="0"/>
-          <w:numId w:val="4"/>
-        </w:numPr>
-        <w:rPr>
-          <w:lang w:val="en-US"/>
-        </w:rPr>
-      </w:pPr>
-      <w:r>
-        <w:rPr>
-          <w:lang w:val="en-US"/>
-        </w:rPr>
-        <w:t>Singleton gamecontroller</w:t>
-      </w:r>
-    </w:p>
-    <w:p>
-      <w:pPr>
-        <w:pStyle w:val="ListParagraph"/>
-        <w:numPr>
-          <w:ilvl w:val="0"/>
-          <w:numId w:val="4"/>
-        </w:numPr>
-        <w:rPr>
-          <w:lang w:val="en-US"/>
-        </w:rPr>
-      </w:pPr>
-      <w:r>
-        <w:rPr>
-          <w:lang w:val="en-US"/>
-        </w:rPr>
-        <w:t>Can switch between attack types</w:t>
-      </w:r>
-    </w:p>
-    <w:p>
-      <w:pPr>
-        <w:pStyle w:val="ListParagraph"/>
-        <w:numPr>
-          <w:ilvl w:val="0"/>
-          <w:numId w:val="4"/>
-        </w:numPr>
-        <w:rPr>
-          <w:lang w:val="en-US"/>
-        </w:rPr>
-      </w:pPr>
-      <w:r>
-        <w:rPr>
-          <w:lang w:val="en-US"/>
-        </w:rPr>
-        <w:t>Sound controller</w:t>
-      </w:r>
-    </w:p>
-    <w:p>
-      <w:pPr>
-        <w:pStyle w:val="ListParagraph"/>
-        <w:numPr>
-          <w:ilvl w:val="0"/>
-          <w:numId w:val="4"/>
-        </w:numPr>
-        <w:rPr>
-          <w:lang w:val="en-US"/>
-        </w:rPr>
-      </w:pPr>
-      <w:r>
-        <w:rPr>
-          <w:lang w:val="en-US"/>
-        </w:rPr>
-        <w:t>Stage initializes when navigating from main menu</w:t>
-      </w:r>
-    </w:p>
-    <w:p>
-      <w:pPr>
-        <w:pStyle w:val="ListParagraph"/>
-        <w:numPr>
-          <w:ilvl w:val="0"/>
-          <w:numId w:val="4"/>
-        </w:numPr>
-        <w:rPr>
-          <w:lang w:val="en-US"/>
-        </w:rPr>
-      </w:pPr>
-      <w:r>
-        <w:rPr>
-          <w:lang w:val="en-US"/>
-        </w:rPr>
-        <w:t>Xp accumulates stat points that can be spent on power, speed or life generation</w:t>
-      </w:r>
-    </w:p>
-    <w:p>
-      <w:pPr>
-        <w:pStyle w:val="ListParagraph"/>
-        <w:numPr>
-          <w:ilvl w:val="0"/>
-          <w:numId w:val="4"/>
-        </w:numPr>
-        <w:rPr>
-          <w:lang w:val="en-US"/>
-        </w:rPr>
-      </w:pPr>
-      <w:r>
-        <w:rPr>
-          <w:lang w:val="en-US"/>
-        </w:rPr>
-        <w:t>Wave class</w:t>
-      </w:r>
-    </w:p>
-    <w:p>
-      <w:pPr>
-        <w:pStyle w:val="ListParagraph"/>
-        <w:numPr>
-          <w:ilvl w:val="0"/>
-          <w:numId w:val="4"/>
-        </w:numPr>
-        <w:rPr>
-          <w:lang w:val="en-US"/>
-        </w:rPr>
-      </w:pPr>
-      <w:r>
-        <w:rPr>
-          <w:lang w:val="en-US"/>
-        </w:rPr>
-        <w:t>Bullet pattern class</w:t>
-      </w:r>
-    </w:p>
-    <w:p>
-      <w:pPr>
-        <w:pStyle w:val="ListParagraph"/>
-        <w:numPr>
-          <w:ilvl w:val="0"/>
-          <w:numId w:val="4"/>
-        </w:numPr>
-        <w:rPr>
-          <w:lang w:val="en-US"/>
-        </w:rPr>
-      </w:pPr>
-      <w:r>
-        <w:rPr>
-          <w:lang w:val="en-US"/>
-        </w:rPr>
-        <w:t>Made creating wave types and patterns more easy</w:t>
-      </w:r>
-    </w:p>
-    <w:p>
-      <w:pPr>
-        <w:pStyle w:val="ListParagraph"/>
-        <w:numPr>
-          <w:ilvl w:val="0"/>
-          <w:numId w:val="4"/>
-        </w:numPr>
-        <w:rPr>
-          <w:lang w:val="en-US"/>
-        </w:rPr>
-      </w:pPr>
-      <w:r>
-        <w:rPr>
-          <w:lang w:val="en-US"/>
-        </w:rPr>
-        <w:t>Redid dialog system</w:t>
-      </w:r>
-    </w:p>
-    <w:p>
-      <w:pPr>
-        <w:pStyle w:val="ListParagraph"/>
-        <w:numPr>
-          <w:ilvl w:val="0"/>
-          <w:numId w:val="4"/>
-        </w:numPr>
-        <w:rPr>
-          <w:lang w:val="en-US"/>
-        </w:rPr>
-      </w:pPr>
-      <w:r>
-        <w:rPr>
-          <w:lang w:val="en-US"/>
-        </w:rPr>
-        <w:t>New bullet pattern: spiderweb</w:t>
-      </w:r>
-    </w:p>
-    <w:p>
-      <w:pPr>
-        <w:pStyle w:val="ListParagraph"/>
-        <w:numPr>
-          <w:ilvl w:val="0"/>
-          <w:numId w:val="4"/>
-        </w:numPr>
-        <w:rPr>
-          <w:lang w:val="en-US"/>
-        </w:rPr>
-      </w:pPr>
-      <w:r>
-        <w:rPr>
-          <w:lang w:val="en-US"/>
-        </w:rPr>
-        <w:t>Bullet movement class</w:t>
-      </w:r>
-    </w:p>
-    <w:p>
-      <w:pPr>
-        <w:pStyle w:val="ListParagraph"/>
-        <w:numPr>
-          <w:ilvl w:val="0"/>
-          <w:numId w:val="4"/>
-        </w:numPr>
-        <w:rPr>
-          <w:lang w:val="en-US"/>
-        </w:rPr>
-      </w:pPr>
-      <w:r>
-        <w:rPr>
-          <w:lang w:val="en-US"/>
-        </w:rPr>
-        <w:t>New bullet pattern: giant web</w:t>
-      </w:r>
-    </w:p>
-    <w:p>
-      <w:pPr>
-        <w:pStyle w:val="ListParagraph"/>
-        <w:numPr>
-          <w:ilvl w:val="0"/>
-          <w:numId w:val="4"/>
-        </w:numPr>
-        <w:rPr>
-          <w:lang w:val="en-US"/>
-        </w:rPr>
-      </w:pPr>
-      <w:r>
-        <w:rPr>
-          <w:lang w:val="en-US"/>
-        </w:rPr>
-        <w:t>Visible player hitbox</w:t>
-      </w:r>
-    </w:p>
-    <w:p>
-      <w:pPr>
-        <w:pStyle w:val="ListParagraph"/>
-        <w:numPr>
-          <w:ilvl w:val="0"/>
-          <w:numId w:val="4"/>
-        </w:numPr>
-        <w:rPr>
-          <w:lang w:val="en-US"/>
-        </w:rPr>
-      </w:pPr>
-      <w:r>
-        <w:rPr>
-          <w:lang w:val="en-US"/>
-        </w:rPr>
-        <w:t>Add new projectile art</w:t>
-      </w:r>
-    </w:p>
-    <w:p>
-      <w:pPr>
-        <w:pStyle w:val="ListParagraph"/>
-        <w:numPr>
-          <w:ilvl w:val="0"/>
-          <w:numId w:val="4"/>
-        </w:numPr>
-        <w:rPr>
-          <w:lang w:val="en-US"/>
-        </w:rPr>
-      </w:pPr>
-      <w:r>
-        <w:rPr>
-          <w:lang w:val="en-US"/>
-        </w:rPr>
-        <w:t>Concept art of first boss</w:t>
-      </w:r>
-    </w:p>
-    <w:p>
-      <w:pPr>
-        <w:pStyle w:val="ListParagraph"/>
-        <w:numPr>
-          <w:ilvl w:val="0"/>
-          <w:numId w:val="4"/>
-        </w:numPr>
-        <w:rPr>
-          <w:lang w:val="en-US"/>
-        </w:rPr>
-      </w:pPr>
-      <w:r>
-        <w:rPr>
-          <w:lang w:val="en-US"/>
-        </w:rPr>
-        <w:t>Bullet animations (spiderweb)</w:t>
-      </w:r>
-    </w:p>
-    <w:p>
-      <w:pPr>
-        <w:pStyle w:val="ListParagraph"/>
-        <w:numPr>
-          <w:ilvl w:val="0"/>
-          <w:numId w:val="4"/>
-        </w:numPr>
-        <w:rPr>
-          <w:lang w:val="en-US"/>
-        </w:rPr>
-      </w:pPr>
-      <w:r>
-        <w:rPr>
-          <w:lang w:val="en-US"/>
-        </w:rPr>
-        <w:t>Singleton UICanvas</w:t>
-      </w:r>
-    </w:p>
-    <w:p>
-      <w:pPr>
-        <w:rPr>
-          <w:lang w:val="en-US"/>
-        </w:rPr>
-      </w:pPr>
-    </w:p>
-    <w:p>
-      <w:pPr>
-        <w:pStyle w:val="Heading1"/>
-        <w:rPr>
-          <w:lang w:val="en-US"/>
-        </w:rPr>
-      </w:pPr>
-      <w:bookmarkStart w:id="18" w:name="_Toc468270168"/>
-      <w:r>
-        <w:rPr>
-          <w:lang w:val="en-US"/>
-        </w:rPr>
-        <w:t>0.0.3</w:t>
-      </w:r>
-      <w:bookmarkEnd w:id="18"/>
-    </w:p>
-    <w:p>
-      <w:pPr>
-        <w:pStyle w:val="ListParagraph"/>
-        <w:numPr>
-          <w:ilvl w:val="0"/>
           <w:numId w:val="7"/>
         </w:numPr>
       </w:pPr>
@@ -5233,7 +5873,21 @@
         <w:rPr>
           <w:lang w:val="en-US"/>
         </w:rPr>
-        <w:t>Rescaled exp point collider for easier collection</w:t>
+        <w:t xml:space="preserve">Rescaled </w:t>
+      </w:r>
+      <w:proofErr w:type="spellStart"/>
+      <w:r>
+        <w:rPr>
+          <w:lang w:val="en-US"/>
+        </w:rPr>
+        <w:t>exp</w:t>
+      </w:r>
+      <w:proofErr w:type="spellEnd"/>
+      <w:r>
+        <w:rPr>
+          <w:lang w:val="en-US"/>
+        </w:rPr>
+        <w:t xml:space="preserve"> point collider for easier collection</w:t>
       </w:r>
     </w:p>
     <w:p>
@@ -5364,7 +6018,21 @@
         <w:rPr>
           <w:lang w:val="en-US"/>
         </w:rPr>
-        <w:t>Programmer art for boss X pos indicator</w:t>
+        <w:t xml:space="preserve">Programmer art for boss X </w:t>
+      </w:r>
+      <w:proofErr w:type="spellStart"/>
+      <w:r>
+        <w:rPr>
+          <w:lang w:val="en-US"/>
+        </w:rPr>
+        <w:t>pos</w:t>
+      </w:r>
+      <w:proofErr w:type="spellEnd"/>
+      <w:r>
+        <w:rPr>
+          <w:lang w:val="en-US"/>
+        </w:rPr>
+        <w:t xml:space="preserve"> indicator</w:t>
       </w:r>
     </w:p>
     <w:p>
@@ -5463,14 +6131,14 @@
           <w:lang w:val="en-US"/>
         </w:rPr>
       </w:pPr>
-      <w:bookmarkStart w:id="19" w:name="_Toc468270169"/>
+      <w:bookmarkStart w:id="18" w:name="_Toc468270169"/>
       <w:r>
         <w:rPr>
           <w:lang w:val="en-US"/>
         </w:rPr>
         <w:t>0.0.4</w:t>
       </w:r>
-      <w:bookmarkEnd w:id="19"/>
+      <w:bookmarkEnd w:id="18"/>
     </w:p>
     <w:p>
       <w:pPr>
@@ -5596,8 +6264,30 @@
         <w:rPr>
           <w:lang w:val="en-US"/>
         </w:rPr>
-        <w:t>Waves now refer to an arraylist of spawnpositions</w:t>
-      </w:r>
+        <w:t xml:space="preserve">Waves now refer to an </w:t>
+      </w:r>
+      <w:proofErr w:type="spellStart"/>
+      <w:r>
+        <w:rPr>
+          <w:lang w:val="en-US"/>
+        </w:rPr>
+        <w:t>arraylist</w:t>
+      </w:r>
+      <w:proofErr w:type="spellEnd"/>
+      <w:r>
+        <w:rPr>
+          <w:lang w:val="en-US"/>
+        </w:rPr>
+        <w:t xml:space="preserve"> of </w:t>
+      </w:r>
+      <w:proofErr w:type="spellStart"/>
+      <w:r>
+        <w:rPr>
+          <w:lang w:val="en-US"/>
+        </w:rPr>
+        <w:t>spawnpositions</w:t>
+      </w:r>
+      <w:proofErr w:type="spellEnd"/>
     </w:p>
     <w:p>
       <w:pPr>
@@ -5614,7 +6304,21 @@
         <w:rPr>
           <w:lang w:val="en-US"/>
         </w:rPr>
-        <w:t>Added new movementpattern to center enemy horizontally</w:t>
+        <w:t xml:space="preserve">Added new </w:t>
+      </w:r>
+      <w:proofErr w:type="spellStart"/>
+      <w:r>
+        <w:rPr>
+          <w:lang w:val="en-US"/>
+        </w:rPr>
+        <w:t>movementpattern</w:t>
+      </w:r>
+      <w:proofErr w:type="spellEnd"/>
+      <w:r>
+        <w:rPr>
+          <w:lang w:val="en-US"/>
+        </w:rPr>
+        <w:t xml:space="preserve"> to center enemy horizontally</w:t>
       </w:r>
     </w:p>
     <w:p>
@@ -5668,7 +6372,21 @@
         <w:rPr>
           <w:lang w:val="en-US"/>
         </w:rPr>
-        <w:t>Fixed boss movementpattern and pattern referencing the same old one (create a new pattern from template if used more than once)</w:t>
+        <w:t xml:space="preserve">Fixed boss </w:t>
+      </w:r>
+      <w:proofErr w:type="spellStart"/>
+      <w:r>
+        <w:rPr>
+          <w:lang w:val="en-US"/>
+        </w:rPr>
+        <w:t>movementpattern</w:t>
+      </w:r>
+      <w:proofErr w:type="spellEnd"/>
+      <w:r>
+        <w:rPr>
+          <w:lang w:val="en-US"/>
+        </w:rPr>
+        <w:t xml:space="preserve"> and pattern referencing the same old one (create a new pattern from template if used more than once)</w:t>
       </w:r>
     </w:p>
     <w:p>
@@ -5704,7 +6422,21 @@
         <w:rPr>
           <w:lang w:val="en-US"/>
         </w:rPr>
-        <w:t>Added focus mode -&gt; hitbox becomes visible, player movement speed halves</w:t>
+        <w:t xml:space="preserve">Added focus mode -&gt; </w:t>
+      </w:r>
+      <w:proofErr w:type="spellStart"/>
+      <w:r>
+        <w:rPr>
+          <w:lang w:val="en-US"/>
+        </w:rPr>
+        <w:t>hitbox</w:t>
+      </w:r>
+      <w:proofErr w:type="spellEnd"/>
+      <w:r>
+        <w:rPr>
+          <w:lang w:val="en-US"/>
+        </w:rPr>
+        <w:t xml:space="preserve"> becomes visible, player movement speed halves</w:t>
       </w:r>
     </w:p>
     <w:p>
@@ -5758,8 +6490,30 @@
         <w:rPr>
           <w:lang w:val="en-US"/>
         </w:rPr>
-        <w:t>Fixed boss healthbar resetting when next healthbar</w:t>
-      </w:r>
+        <w:t xml:space="preserve">Fixed boss </w:t>
+      </w:r>
+      <w:proofErr w:type="spellStart"/>
+      <w:r>
+        <w:rPr>
+          <w:lang w:val="en-US"/>
+        </w:rPr>
+        <w:t>healthbar</w:t>
+      </w:r>
+      <w:proofErr w:type="spellEnd"/>
+      <w:r>
+        <w:rPr>
+          <w:lang w:val="en-US"/>
+        </w:rPr>
+        <w:t xml:space="preserve"> resetting when next </w:t>
+      </w:r>
+      <w:proofErr w:type="spellStart"/>
+      <w:r>
+        <w:rPr>
+          <w:lang w:val="en-US"/>
+        </w:rPr>
+        <w:t>healthbar</w:t>
+      </w:r>
+      <w:proofErr w:type="spellEnd"/>
     </w:p>
     <w:p>
       <w:pPr>
@@ -5790,11 +6544,19 @@
           <w:lang w:val="en-US"/>
         </w:rPr>
       </w:pPr>
-      <w:r>
-        <w:rPr>
-          <w:lang w:val="en-US"/>
-        </w:rPr>
-        <w:t>Toplayer alpha fading out/in</w:t>
+      <w:proofErr w:type="spellStart"/>
+      <w:r>
+        <w:rPr>
+          <w:lang w:val="en-US"/>
+        </w:rPr>
+        <w:t>Toplayer</w:t>
+      </w:r>
+      <w:proofErr w:type="spellEnd"/>
+      <w:r>
+        <w:rPr>
+          <w:lang w:val="en-US"/>
+        </w:rPr>
+        <w:t xml:space="preserve"> alpha fading out/in</w:t>
       </w:r>
     </w:p>
     <w:p>
@@ -5822,14 +6584,14 @@
           <w:lang w:val="en-US"/>
         </w:rPr>
       </w:pPr>
-      <w:bookmarkStart w:id="20" w:name="_Toc468270170"/>
+      <w:bookmarkStart w:id="19" w:name="_Toc468270170"/>
       <w:r>
         <w:rPr>
           <w:lang w:val="en-US"/>
         </w:rPr>
         <w:t>0.0.5</w:t>
       </w:r>
-      <w:bookmarkEnd w:id="20"/>
+      <w:bookmarkEnd w:id="19"/>
     </w:p>
     <w:p>
       <w:pPr>
@@ -5936,8 +6698,16 @@
         <w:rPr>
           <w:lang w:val="en-US"/>
         </w:rPr>
-        <w:t>Phase turned into monobehaviour</w:t>
-      </w:r>
+        <w:t xml:space="preserve">Phase turned into </w:t>
+      </w:r>
+      <w:proofErr w:type="spellStart"/>
+      <w:r>
+        <w:rPr>
+          <w:lang w:val="en-US"/>
+        </w:rPr>
+        <w:t>monobehaviour</w:t>
+      </w:r>
+      <w:proofErr w:type="spellEnd"/>
     </w:p>
     <w:p>
       <w:pPr>
@@ -5954,7 +6724,21 @@
         <w:rPr>
           <w:lang w:val="en-US"/>
         </w:rPr>
-        <w:t>Tweaked giantweb pattern so that each layer has less bullets</w:t>
+        <w:t xml:space="preserve">Tweaked </w:t>
+      </w:r>
+      <w:proofErr w:type="spellStart"/>
+      <w:r>
+        <w:rPr>
+          <w:lang w:val="en-US"/>
+        </w:rPr>
+        <w:t>giantweb</w:t>
+      </w:r>
+      <w:proofErr w:type="spellEnd"/>
+      <w:r>
+        <w:rPr>
+          <w:lang w:val="en-US"/>
+        </w:rPr>
+        <w:t xml:space="preserve"> pattern so that each layer has less bullets</w:t>
       </w:r>
     </w:p>
     <w:p>
@@ -6062,7 +6846,21 @@
         <w:rPr>
           <w:lang w:val="en-US"/>
         </w:rPr>
-        <w:t>Phasing loop condition recognition hotfixed with force break while</w:t>
+        <w:t xml:space="preserve">Phasing loop condition recognition </w:t>
+      </w:r>
+      <w:proofErr w:type="spellStart"/>
+      <w:r>
+        <w:rPr>
+          <w:lang w:val="en-US"/>
+        </w:rPr>
+        <w:t>hotfixed</w:t>
+      </w:r>
+      <w:proofErr w:type="spellEnd"/>
+      <w:r>
+        <w:rPr>
+          <w:lang w:val="en-US"/>
+        </w:rPr>
+        <w:t xml:space="preserve"> with force break while</w:t>
       </w:r>
     </w:p>
     <w:p>
@@ -6188,8 +6986,16 @@
         <w:rPr>
           <w:lang w:val="en-US"/>
         </w:rPr>
-        <w:t>+ Lightsource</w:t>
-      </w:r>
+        <w:t xml:space="preserve">+ </w:t>
+      </w:r>
+      <w:proofErr w:type="spellStart"/>
+      <w:r>
+        <w:rPr>
+          <w:lang w:val="en-US"/>
+        </w:rPr>
+        <w:t>Lightsource</w:t>
+      </w:r>
+      <w:proofErr w:type="spellEnd"/>
     </w:p>
     <w:p>
       <w:pPr>
@@ -6241,14 +7047,14 @@
           <w:lang w:val="en-US"/>
         </w:rPr>
       </w:pPr>
-      <w:bookmarkStart w:id="21" w:name="_Toc468270171"/>
+      <w:bookmarkStart w:id="20" w:name="_Toc468270171"/>
       <w:r>
         <w:rPr>
           <w:lang w:val="en-US"/>
         </w:rPr>
         <w:t>NOTES</w:t>
       </w:r>
-      <w:bookmarkEnd w:id="21"/>
+      <w:bookmarkEnd w:id="20"/>
     </w:p>
     <w:p>
       <w:pPr>
@@ -6275,7 +7081,7 @@
           <w:lang w:val="en-US"/>
         </w:rPr>
       </w:pPr>
-      <w:bookmarkStart w:id="22" w:name="_Toc468270172"/>
+      <w:bookmarkStart w:id="21" w:name="_Toc468270172"/>
       <w:r>
         <w:rPr>
           <w:lang w:val="en-US"/>
@@ -6289,7 +7095,7 @@
         </w:rPr>
         <w:t>6</w:t>
       </w:r>
-      <w:bookmarkEnd w:id="22"/>
+      <w:bookmarkEnd w:id="21"/>
     </w:p>
     <w:p>
       <w:pPr>
@@ -6324,8 +7130,16 @@
         <w:rPr>
           <w:lang w:val="en-US"/>
         </w:rPr>
-        <w:t>Removed unnecessary multiplier from enemy movement speed calc</w:t>
-      </w:r>
+        <w:t xml:space="preserve">Removed unnecessary multiplier from enemy movement speed </w:t>
+      </w:r>
+      <w:proofErr w:type="spellStart"/>
+      <w:r>
+        <w:rPr>
+          <w:lang w:val="en-US"/>
+        </w:rPr>
+        <w:t>calc</w:t>
+      </w:r>
+      <w:proofErr w:type="spellEnd"/>
     </w:p>
     <w:p>
       <w:pPr>
@@ -6564,7 +7378,21 @@
         <w:rPr>
           <w:lang w:val="en-US"/>
         </w:rPr>
-        <w:t>New movement pattern: Swing (rotates around centerpoint)</w:t>
+        <w:t xml:space="preserve">New movement pattern: Swing (rotates around </w:t>
+      </w:r>
+      <w:proofErr w:type="spellStart"/>
+      <w:r>
+        <w:rPr>
+          <w:lang w:val="en-US"/>
+        </w:rPr>
+        <w:t>centerpoint</w:t>
+      </w:r>
+      <w:proofErr w:type="spellEnd"/>
+      <w:r>
+        <w:rPr>
+          <w:lang w:val="en-US"/>
+        </w:rPr>
+        <w:t>)</w:t>
       </w:r>
     </w:p>
     <w:p>
@@ -6654,7 +7482,21 @@
         <w:rPr>
           <w:lang w:val="en-US"/>
         </w:rPr>
-        <w:t>Started concepting a new boss</w:t>
+        <w:t xml:space="preserve">Started </w:t>
+      </w:r>
+      <w:proofErr w:type="spellStart"/>
+      <w:r>
+        <w:rPr>
+          <w:lang w:val="en-US"/>
+        </w:rPr>
+        <w:t>concepting</w:t>
+      </w:r>
+      <w:proofErr w:type="spellEnd"/>
+      <w:r>
+        <w:rPr>
+          <w:lang w:val="en-US"/>
+        </w:rPr>
+        <w:t xml:space="preserve"> a new boss</w:t>
       </w:r>
     </w:p>
     <w:p>
@@ -6708,26 +7550,40 @@
           <w:lang w:val="en-US"/>
         </w:rPr>
       </w:pPr>
-      <w:bookmarkStart w:id="23" w:name="_Toc468270173"/>
+      <w:bookmarkStart w:id="22" w:name="_Toc468270173"/>
       <w:r>
         <w:rPr>
           <w:lang w:val="en-US"/>
         </w:rPr>
         <w:t>NOTES</w:t>
       </w:r>
-      <w:bookmarkEnd w:id="23"/>
-    </w:p>
-    <w:p>
-      <w:pPr>
-        <w:rPr>
-          <w:lang w:val="en-US"/>
-        </w:rPr>
-      </w:pPr>
-      <w:r>
-        <w:rPr>
-          <w:lang w:val="en-US"/>
-        </w:rPr>
-        <w:t>Refrain from creating monobehaviours with “new”</w:t>
+      <w:bookmarkEnd w:id="22"/>
+    </w:p>
+    <w:p>
+      <w:pPr>
+        <w:rPr>
+          <w:lang w:val="en-US"/>
+        </w:rPr>
+      </w:pPr>
+      <w:r>
+        <w:rPr>
+          <w:lang w:val="en-US"/>
+        </w:rPr>
+        <w:t xml:space="preserve">Refrain from creating </w:t>
+      </w:r>
+      <w:proofErr w:type="spellStart"/>
+      <w:r>
+        <w:rPr>
+          <w:lang w:val="en-US"/>
+        </w:rPr>
+        <w:t>monobehaviours</w:t>
+      </w:r>
+      <w:proofErr w:type="spellEnd"/>
+      <w:r>
+        <w:rPr>
+          <w:lang w:val="en-US"/>
+        </w:rPr>
+        <w:t xml:space="preserve"> with “new”</w:t>
       </w:r>
     </w:p>
     <w:p>
@@ -6761,7 +7617,7 @@
           <w:lang w:val="en-US"/>
         </w:rPr>
       </w:pPr>
-      <w:bookmarkStart w:id="24" w:name="_Toc468270174"/>
+      <w:bookmarkStart w:id="23" w:name="_Toc468270174"/>
       <w:r>
         <w:rPr>
           <w:lang w:val="en-US"/>
@@ -6769,7 +7625,7 @@
         <w:lastRenderedPageBreak/>
         <w:t>0.0.7</w:t>
       </w:r>
-      <w:bookmarkEnd w:id="24"/>
+      <w:bookmarkEnd w:id="23"/>
     </w:p>
     <w:p>
       <w:pPr>
@@ -6818,12 +7674,28 @@
           <w:lang w:val="en-US"/>
         </w:rPr>
       </w:pPr>
-      <w:r>
-        <w:rPr>
-          <w:lang w:val="en-US"/>
-        </w:rPr>
-        <w:t>Statpoints are powered up when meter threshold reahed</w:t>
-      </w:r>
+      <w:proofErr w:type="spellStart"/>
+      <w:r>
+        <w:rPr>
+          <w:lang w:val="en-US"/>
+        </w:rPr>
+        <w:t>Statpoints</w:t>
+      </w:r>
+      <w:proofErr w:type="spellEnd"/>
+      <w:r>
+        <w:rPr>
+          <w:lang w:val="en-US"/>
+        </w:rPr>
+        <w:t xml:space="preserve"> are powered up when meter threshold </w:t>
+      </w:r>
+      <w:proofErr w:type="spellStart"/>
+      <w:r>
+        <w:rPr>
+          <w:lang w:val="en-US"/>
+        </w:rPr>
+        <w:t>reahed</w:t>
+      </w:r>
+      <w:proofErr w:type="spellEnd"/>
     </w:p>
     <w:p>
       <w:pPr>
@@ -6876,7 +7748,21 @@
         <w:rPr>
           <w:lang w:val="en-US"/>
         </w:rPr>
-        <w:t>Fixed boss namepanel not resetting when restart</w:t>
+        <w:t xml:space="preserve">Fixed boss </w:t>
+      </w:r>
+      <w:proofErr w:type="spellStart"/>
+      <w:r>
+        <w:rPr>
+          <w:lang w:val="en-US"/>
+        </w:rPr>
+        <w:t>namepanel</w:t>
+      </w:r>
+      <w:proofErr w:type="spellEnd"/>
+      <w:r>
+        <w:rPr>
+          <w:lang w:val="en-US"/>
+        </w:rPr>
+        <w:t xml:space="preserve"> not resetting when restart</w:t>
       </w:r>
     </w:p>
     <w:p>
@@ -6930,8 +7816,30 @@
         <w:rPr>
           <w:lang w:val="en-US"/>
         </w:rPr>
-        <w:t>Character spawns weapons when powerup, loses them when powerdown</w:t>
-      </w:r>
+        <w:t xml:space="preserve">Character spawns weapons when </w:t>
+      </w:r>
+      <w:proofErr w:type="spellStart"/>
+      <w:r>
+        <w:rPr>
+          <w:lang w:val="en-US"/>
+        </w:rPr>
+        <w:t>powerup</w:t>
+      </w:r>
+      <w:proofErr w:type="spellEnd"/>
+      <w:r>
+        <w:rPr>
+          <w:lang w:val="en-US"/>
+        </w:rPr>
+        <w:t xml:space="preserve">, loses them when </w:t>
+      </w:r>
+      <w:proofErr w:type="spellStart"/>
+      <w:r>
+        <w:rPr>
+          <w:lang w:val="en-US"/>
+        </w:rPr>
+        <w:t>powerdown</w:t>
+      </w:r>
+      <w:proofErr w:type="spellEnd"/>
     </w:p>
     <w:p>
       <w:pPr>
@@ -7163,14 +8071,14 @@
           <w:lang w:val="en-US"/>
         </w:rPr>
       </w:pPr>
-      <w:bookmarkStart w:id="25" w:name="_Toc468270175"/>
+      <w:bookmarkStart w:id="24" w:name="_Toc468270175"/>
       <w:r>
         <w:rPr>
           <w:lang w:val="en-US"/>
         </w:rPr>
         <w:t>0.0.8</w:t>
       </w:r>
-      <w:bookmarkEnd w:id="25"/>
+      <w:bookmarkEnd w:id="24"/>
     </w:p>
     <w:p>
       <w:pPr>
@@ -7457,7 +8365,21 @@
         <w:rPr>
           <w:lang w:val="en-US"/>
         </w:rPr>
-        <w:t>Parallax can be handled from stagehandler routine</w:t>
+        <w:t xml:space="preserve">Parallax can be handled from </w:t>
+      </w:r>
+      <w:proofErr w:type="spellStart"/>
+      <w:r>
+        <w:rPr>
+          <w:lang w:val="en-US"/>
+        </w:rPr>
+        <w:t>stagehandler</w:t>
+      </w:r>
+      <w:proofErr w:type="spellEnd"/>
+      <w:r>
+        <w:rPr>
+          <w:lang w:val="en-US"/>
+        </w:rPr>
+        <w:t xml:space="preserve"> routine</w:t>
       </w:r>
     </w:p>
     <w:p>
@@ -7548,7 +8470,21 @@
           <w:lang w:val="en-US"/>
         </w:rPr>
         <w:lastRenderedPageBreak/>
-        <w:t>Stripped down coroutines that broke the initialization</w:t>
+        <w:t xml:space="preserve">Stripped down </w:t>
+      </w:r>
+      <w:proofErr w:type="spellStart"/>
+      <w:r>
+        <w:rPr>
+          <w:lang w:val="en-US"/>
+        </w:rPr>
+        <w:t>coroutines</w:t>
+      </w:r>
+      <w:proofErr w:type="spellEnd"/>
+      <w:r>
+        <w:rPr>
+          <w:lang w:val="en-US"/>
+        </w:rPr>
+        <w:t xml:space="preserve"> that broke the initialization</w:t>
       </w:r>
     </w:p>
     <w:p>
@@ -7562,11 +8498,19 @@
           <w:lang w:val="en-US"/>
         </w:rPr>
       </w:pPr>
-      <w:r>
-        <w:rPr>
-          <w:lang w:val="en-US"/>
-        </w:rPr>
-        <w:t>WaitUntils are not affected by timescale changes</w:t>
+      <w:proofErr w:type="spellStart"/>
+      <w:r>
+        <w:rPr>
+          <w:lang w:val="en-US"/>
+        </w:rPr>
+        <w:t>WaitUntils</w:t>
+      </w:r>
+      <w:proofErr w:type="spellEnd"/>
+      <w:r>
+        <w:rPr>
+          <w:lang w:val="en-US"/>
+        </w:rPr>
+        <w:t xml:space="preserve"> are not affected by timescale changes</w:t>
       </w:r>
     </w:p>
     <w:p>
@@ -7638,7 +8582,21 @@
         <w:rPr>
           <w:lang w:val="en-US"/>
         </w:rPr>
-        <w:t>Added score gain for corepoints with multiplier</w:t>
+        <w:t xml:space="preserve">Added score gain for </w:t>
+      </w:r>
+      <w:proofErr w:type="spellStart"/>
+      <w:r>
+        <w:rPr>
+          <w:lang w:val="en-US"/>
+        </w:rPr>
+        <w:t>corepoints</w:t>
+      </w:r>
+      <w:proofErr w:type="spellEnd"/>
+      <w:r>
+        <w:rPr>
+          <w:lang w:val="en-US"/>
+        </w:rPr>
+        <w:t xml:space="preserve"> with multiplier</w:t>
       </w:r>
     </w:p>
     <w:p>
@@ -7656,8 +8614,16 @@
         <w:rPr>
           <w:lang w:val="en-US"/>
         </w:rPr>
-        <w:t>Visual indication for score and hiscore</w:t>
-      </w:r>
+        <w:t xml:space="preserve">Visual indication for score and </w:t>
+      </w:r>
+      <w:proofErr w:type="spellStart"/>
+      <w:r>
+        <w:rPr>
+          <w:lang w:val="en-US"/>
+        </w:rPr>
+        <w:t>hiscore</w:t>
+      </w:r>
+      <w:proofErr w:type="spellEnd"/>
     </w:p>
     <w:p>
       <w:pPr>
@@ -7731,7 +8697,21 @@
         <w:rPr>
           <w:lang w:val="en-US"/>
         </w:rPr>
-        <w:t>Decoupled a lot of components from GameControl and UI</w:t>
+        <w:t xml:space="preserve">Decoupled a lot of components from </w:t>
+      </w:r>
+      <w:proofErr w:type="spellStart"/>
+      <w:r>
+        <w:rPr>
+          <w:lang w:val="en-US"/>
+        </w:rPr>
+        <w:t>GameControl</w:t>
+      </w:r>
+      <w:proofErr w:type="spellEnd"/>
+      <w:r>
+        <w:rPr>
+          <w:lang w:val="en-US"/>
+        </w:rPr>
+        <w:t xml:space="preserve"> and UI</w:t>
       </w:r>
     </w:p>
     <w:p>
@@ -7767,7 +8747,21 @@
         <w:rPr>
           <w:lang w:val="en-US"/>
         </w:rPr>
-        <w:t xml:space="preserve">Inherited boss phase routines from Phaser so it doesn’t get crowded </w:t>
+        <w:t xml:space="preserve">Inherited boss phase routines from </w:t>
+      </w:r>
+      <w:proofErr w:type="spellStart"/>
+      <w:r>
+        <w:rPr>
+          <w:lang w:val="en-US"/>
+        </w:rPr>
+        <w:t>Phaser</w:t>
+      </w:r>
+      <w:proofErr w:type="spellEnd"/>
+      <w:r>
+        <w:rPr>
+          <w:lang w:val="en-US"/>
+        </w:rPr>
+        <w:t xml:space="preserve"> so it doesn’t get crowded </w:t>
       </w:r>
     </w:p>
     <w:p>
@@ -7781,6 +8775,7 @@
           <w:lang w:val="en-US"/>
         </w:rPr>
       </w:pPr>
+      <w:proofErr w:type="spellStart"/>
       <w:r>
         <w:rPr>
           <w:lang w:val="en-US"/>
@@ -7797,7 +8792,14 @@
         <w:rPr>
           <w:lang w:val="en-US"/>
         </w:rPr>
-        <w:t>d stage canvas</w:t>
+        <w:t>d</w:t>
+      </w:r>
+      <w:proofErr w:type="spellEnd"/>
+      <w:r>
+        <w:rPr>
+          <w:lang w:val="en-US"/>
+        </w:rPr>
+        <w:t xml:space="preserve"> stage canvas</w:t>
       </w:r>
     </w:p>
     <w:p>
@@ -7827,8 +8829,30 @@
         <w:rPr>
           <w:lang w:val="en-US"/>
         </w:rPr>
-        <w:t xml:space="preserve"> all normal textassets to TMPro</w:t>
-      </w:r>
+        <w:t xml:space="preserve"> all normal </w:t>
+      </w:r>
+      <w:proofErr w:type="spellStart"/>
+      <w:r>
+        <w:rPr>
+          <w:lang w:val="en-US"/>
+        </w:rPr>
+        <w:t>textassets</w:t>
+      </w:r>
+      <w:proofErr w:type="spellEnd"/>
+      <w:r>
+        <w:rPr>
+          <w:lang w:val="en-US"/>
+        </w:rPr>
+        <w:t xml:space="preserve"> to </w:t>
+      </w:r>
+      <w:proofErr w:type="spellStart"/>
+      <w:r>
+        <w:rPr>
+          <w:lang w:val="en-US"/>
+        </w:rPr>
+        <w:t>TMPro</w:t>
+      </w:r>
+      <w:proofErr w:type="spellEnd"/>
     </w:p>
     <w:p>
       <w:pPr>
@@ -7845,7 +8869,35 @@
         <w:rPr>
           <w:lang w:val="en-US"/>
         </w:rPr>
-        <w:t>Added toggleable invulnerability indicator to boss hp bar</w:t>
+        <w:t xml:space="preserve">Added </w:t>
+      </w:r>
+      <w:proofErr w:type="spellStart"/>
+      <w:r>
+        <w:rPr>
+          <w:lang w:val="en-US"/>
+        </w:rPr>
+        <w:t>toggleable</w:t>
+      </w:r>
+      <w:proofErr w:type="spellEnd"/>
+      <w:r>
+        <w:rPr>
+          <w:lang w:val="en-US"/>
+        </w:rPr>
+        <w:t xml:space="preserve"> invulnerability indicator to boss </w:t>
+      </w:r>
+      <w:proofErr w:type="spellStart"/>
+      <w:r>
+        <w:rPr>
+          <w:lang w:val="en-US"/>
+        </w:rPr>
+        <w:t>hp</w:t>
+      </w:r>
+      <w:proofErr w:type="spellEnd"/>
+      <w:r>
+        <w:rPr>
+          <w:lang w:val="en-US"/>
+        </w:rPr>
+        <w:t xml:space="preserve"> bar</w:t>
       </w:r>
     </w:p>
     <w:p>
@@ -7863,8 +8915,44 @@
         <w:rPr>
           <w:lang w:val="en-US"/>
         </w:rPr>
-        <w:t>Moved boss init from enemylib to stage init</w:t>
-      </w:r>
+        <w:t xml:space="preserve">Moved boss </w:t>
+      </w:r>
+      <w:proofErr w:type="spellStart"/>
+      <w:r>
+        <w:rPr>
+          <w:lang w:val="en-US"/>
+        </w:rPr>
+        <w:t>init</w:t>
+      </w:r>
+      <w:proofErr w:type="spellEnd"/>
+      <w:r>
+        <w:rPr>
+          <w:lang w:val="en-US"/>
+        </w:rPr>
+        <w:t xml:space="preserve"> from </w:t>
+      </w:r>
+      <w:proofErr w:type="spellStart"/>
+      <w:r>
+        <w:rPr>
+          <w:lang w:val="en-US"/>
+        </w:rPr>
+        <w:t>enemylib</w:t>
+      </w:r>
+      <w:proofErr w:type="spellEnd"/>
+      <w:r>
+        <w:rPr>
+          <w:lang w:val="en-US"/>
+        </w:rPr>
+        <w:t xml:space="preserve"> to stage </w:t>
+      </w:r>
+      <w:proofErr w:type="spellStart"/>
+      <w:r>
+        <w:rPr>
+          <w:lang w:val="en-US"/>
+        </w:rPr>
+        <w:t>init</w:t>
+      </w:r>
+      <w:proofErr w:type="spellEnd"/>
     </w:p>
     <w:p>
       <w:pPr>
@@ -7881,7 +8969,35 @@
         <w:rPr>
           <w:lang w:val="en-US"/>
         </w:rPr>
-        <w:t>Added a difficulty modifier to stage init that affects enemy shootspeed and bullet cou</w:t>
+        <w:t xml:space="preserve">Added a difficulty modifier to stage </w:t>
+      </w:r>
+      <w:proofErr w:type="spellStart"/>
+      <w:r>
+        <w:rPr>
+          <w:lang w:val="en-US"/>
+        </w:rPr>
+        <w:t>init</w:t>
+      </w:r>
+      <w:proofErr w:type="spellEnd"/>
+      <w:r>
+        <w:rPr>
+          <w:lang w:val="en-US"/>
+        </w:rPr>
+        <w:t xml:space="preserve"> that affects enemy </w:t>
+      </w:r>
+      <w:proofErr w:type="spellStart"/>
+      <w:r>
+        <w:rPr>
+          <w:lang w:val="en-US"/>
+        </w:rPr>
+        <w:t>shootspeed</w:t>
+      </w:r>
+      <w:proofErr w:type="spellEnd"/>
+      <w:r>
+        <w:rPr>
+          <w:lang w:val="en-US"/>
+        </w:rPr>
+        <w:t xml:space="preserve"> and bullet cou</w:t>
       </w:r>
       <w:r>
         <w:rPr>
@@ -7935,7 +9051,35 @@
         <w:rPr>
           <w:lang w:val="en-US"/>
         </w:rPr>
-        <w:t>Fixed character movement speed, wasn’t using deltatime so it was different between dev and build</w:t>
+        <w:t xml:space="preserve">Fixed character movement speed, wasn’t using </w:t>
+      </w:r>
+      <w:proofErr w:type="spellStart"/>
+      <w:r>
+        <w:rPr>
+          <w:lang w:val="en-US"/>
+        </w:rPr>
+        <w:t>deltatime</w:t>
+      </w:r>
+      <w:proofErr w:type="spellEnd"/>
+      <w:r>
+        <w:rPr>
+          <w:lang w:val="en-US"/>
+        </w:rPr>
+        <w:t xml:space="preserve"> so it was different between </w:t>
+      </w:r>
+      <w:proofErr w:type="spellStart"/>
+      <w:r>
+        <w:rPr>
+          <w:lang w:val="en-US"/>
+        </w:rPr>
+        <w:t>dev</w:t>
+      </w:r>
+      <w:proofErr w:type="spellEnd"/>
+      <w:r>
+        <w:rPr>
+          <w:lang w:val="en-US"/>
+        </w:rPr>
+        <w:t xml:space="preserve"> and build</w:t>
       </w:r>
     </w:p>
     <w:p>
@@ -7953,7 +9097,21 @@
         <w:rPr>
           <w:lang w:val="en-US"/>
         </w:rPr>
-        <w:t>Fixed midboss timer</w:t>
+        <w:t xml:space="preserve">Fixed </w:t>
+      </w:r>
+      <w:proofErr w:type="spellStart"/>
+      <w:r>
+        <w:rPr>
+          <w:lang w:val="en-US"/>
+        </w:rPr>
+        <w:t>midboss</w:t>
+      </w:r>
+      <w:proofErr w:type="spellEnd"/>
+      <w:r>
+        <w:rPr>
+          <w:lang w:val="en-US"/>
+        </w:rPr>
+        <w:t xml:space="preserve"> timer</w:t>
       </w:r>
     </w:p>
     <w:p>
@@ -8031,11 +9189,19 @@
         </w:rPr>
         <w:t xml:space="preserve"> </w:t>
       </w:r>
-      <w:r>
-        <w:rPr>
-          <w:lang w:val="en-US"/>
-        </w:rPr>
-        <w:t xml:space="preserve">stagehandling </w:t>
+      <w:proofErr w:type="spellStart"/>
+      <w:r>
+        <w:rPr>
+          <w:lang w:val="en-US"/>
+        </w:rPr>
+        <w:t>stagehandling</w:t>
+      </w:r>
+      <w:proofErr w:type="spellEnd"/>
+      <w:r>
+        <w:rPr>
+          <w:lang w:val="en-US"/>
+        </w:rPr>
+        <w:t xml:space="preserve"> </w:t>
       </w:r>
       <w:r>
         <w:rPr>
@@ -8107,7 +9273,21 @@
         <w:rPr>
           <w:lang w:val="en-US"/>
         </w:rPr>
-        <w:t>Made options menu with Autoscroll toggle, BGM and SFX volume control</w:t>
+        <w:t xml:space="preserve">Made options menu with </w:t>
+      </w:r>
+      <w:proofErr w:type="spellStart"/>
+      <w:r>
+        <w:rPr>
+          <w:lang w:val="en-US"/>
+        </w:rPr>
+        <w:t>Autoscroll</w:t>
+      </w:r>
+      <w:proofErr w:type="spellEnd"/>
+      <w:r>
+        <w:rPr>
+          <w:lang w:val="en-US"/>
+        </w:rPr>
+        <w:t xml:space="preserve"> toggle, BGM and SFX volume control</w:t>
       </w:r>
     </w:p>
     <w:p>
@@ -8125,10 +9305,56 @@
         <w:rPr>
           <w:lang w:val="en-US"/>
         </w:rPr>
-        <w:t>Added gameover menu</w:t>
-      </w:r>
-      <w:bookmarkStart w:id="26" w:name="_GoBack"/>
-      <w:bookmarkEnd w:id="26"/>
+        <w:t xml:space="preserve">Added </w:t>
+      </w:r>
+      <w:proofErr w:type="spellStart"/>
+      <w:r>
+        <w:rPr>
+          <w:lang w:val="en-US"/>
+        </w:rPr>
+        <w:t>gameover</w:t>
+      </w:r>
+      <w:proofErr w:type="spellEnd"/>
+      <w:r>
+        <w:rPr>
+          <w:lang w:val="en-US"/>
+        </w:rPr>
+        <w:t xml:space="preserve"> menu</w:t>
+      </w:r>
+    </w:p>
+    <w:p>
+      <w:pPr>
+        <w:pStyle w:val="ListParagraph"/>
+        <w:numPr>
+          <w:ilvl w:val="0"/>
+          <w:numId w:val="6"/>
+        </w:numPr>
+        <w:rPr>
+          <w:lang w:val="en-US"/>
+        </w:rPr>
+      </w:pPr>
+      <w:r>
+        <w:rPr>
+          <w:lang w:val="en-US"/>
+        </w:rPr>
+        <w:t xml:space="preserve">Options JSON </w:t>
+      </w:r>
+      <w:bookmarkStart w:id="25" w:name="_GoBack"/>
+      <w:bookmarkEnd w:id="25"/>
+      <w:r>
+        <w:rPr>
+          <w:lang w:val="en-US"/>
+        </w:rPr>
+        <w:t>save/load</w:t>
+      </w:r>
+    </w:p>
+    <w:p>
+      <w:pPr>
+        <w:pStyle w:val="ListParagraph"/>
+        <w:rPr>
+          <w:lang w:val="en-US"/>
+        </w:rPr>
+      </w:pPr>
     </w:p>
     <w:p>
       <w:pPr>
@@ -13494,7 +14720,7 @@
 </file>
 
 <file path=customXml/itemProps1.xml><?xml version="1.0" encoding="utf-8"?>
-<ds:datastoreItem xmlns:ds="http://schemas.openxmlformats.org/officeDocument/2006/customXml" ds:itemID="{B2FB680D-BCF3-4C47-B3BF-9AA8597EEECC}">
+<ds:datastoreItem xmlns:ds="http://schemas.openxmlformats.org/officeDocument/2006/customXml" ds:itemID="{986E13B1-FB45-4783-97D7-1349F1252335}">
   <ds:schemaRefs>
     <ds:schemaRef ds:uri="http://schemas.openxmlformats.org/officeDocument/2006/bibliography"/>
   </ds:schemaRefs>

--- a/BulletHellProject.docx
+++ b/BulletHellProject.docx
@@ -2197,63 +2197,7 @@
         <w:rPr>
           <w:lang w:val="en-US"/>
         </w:rPr>
-        <w:t xml:space="preserve">The </w:t>
-      </w:r>
-      <w:proofErr w:type="spellStart"/>
-      <w:r>
-        <w:rPr>
-          <w:lang w:val="en-US"/>
-        </w:rPr>
-        <w:t>Lordess</w:t>
-      </w:r>
-      <w:proofErr w:type="spellEnd"/>
-      <w:r>
-        <w:rPr>
-          <w:lang w:val="en-US"/>
-        </w:rPr>
-        <w:t xml:space="preserve"> of the realm of </w:t>
-      </w:r>
-      <w:proofErr w:type="spellStart"/>
-      <w:r>
-        <w:rPr>
-          <w:lang w:val="en-US"/>
-        </w:rPr>
-        <w:t>Asuras</w:t>
-      </w:r>
-      <w:proofErr w:type="spellEnd"/>
-      <w:r>
-        <w:rPr>
-          <w:lang w:val="en-US"/>
-        </w:rPr>
-        <w:t xml:space="preserve"> has opened pathways to the regular world and sent </w:t>
-      </w:r>
-      <w:proofErr w:type="spellStart"/>
-      <w:r>
-        <w:rPr>
-          <w:lang w:val="en-US"/>
-        </w:rPr>
-        <w:t>Asuras</w:t>
-      </w:r>
-      <w:proofErr w:type="spellEnd"/>
-      <w:r>
-        <w:rPr>
-          <w:lang w:val="en-US"/>
-        </w:rPr>
-        <w:t xml:space="preserve"> to fetch </w:t>
-      </w:r>
-      <w:proofErr w:type="gramStart"/>
-      <w:r>
-        <w:rPr>
-          <w:lang w:val="en-US"/>
-        </w:rPr>
-        <w:t>her a</w:t>
-      </w:r>
-      <w:proofErr w:type="gramEnd"/>
-      <w:r>
-        <w:rPr>
-          <w:lang w:val="en-US"/>
-        </w:rPr>
-        <w:t xml:space="preserve"> mystical item, “The Twilight Core”. But by removing it, the world stopped seeing sunrises or sunsets, only perpetual night or day.</w:t>
+        <w:t>The Lordess of the realm of Asuras has opened pathways to the regular world and sent Asuras to fetch her a mystical item, “The Twilight Core”. But by removing it, the world stopped seeing sunrises or sunsets, only perpetual night or day.</w:t>
       </w:r>
     </w:p>
     <w:p>
@@ -2279,21 +2223,7 @@
         <w:rPr>
           <w:lang w:val="en-US"/>
         </w:rPr>
-        <w:t xml:space="preserve">, a happy-go-lucky witch, a pumpkin farm owner and juice entrepreneur, who is a part of a lunar commission tasked to keep an eye on any paranormal activities on the earth the moon orbits. One day she was tasked to investigate this weird phenomenon. That’s when she spots a fleeing </w:t>
-      </w:r>
-      <w:proofErr w:type="spellStart"/>
-      <w:r>
-        <w:rPr>
-          <w:lang w:val="en-US"/>
-        </w:rPr>
-        <w:t>Asura</w:t>
-      </w:r>
-      <w:proofErr w:type="spellEnd"/>
-      <w:r>
-        <w:rPr>
-          <w:lang w:val="en-US"/>
-        </w:rPr>
-        <w:t>.</w:t>
+        <w:t>, a happy-go-lucky witch, a pumpkin farm owner and juice entrepreneur, who is a part of a lunar commission tasked to keep an eye on any paranormal activities on the earth the moon orbits. One day she was tasked to investigate this weird phenomenon. That’s when she spots a fleeing Asura.</w:t>
       </w:r>
     </w:p>
     <w:p>
@@ -2324,21 +2254,7 @@
         <w:rPr>
           <w:lang w:val="en-US"/>
         </w:rPr>
-        <w:t xml:space="preserve"> the </w:t>
-      </w:r>
-      <w:proofErr w:type="spellStart"/>
-      <w:r>
-        <w:rPr>
-          <w:lang w:val="en-US"/>
-        </w:rPr>
-        <w:t>Asura</w:t>
-      </w:r>
-      <w:proofErr w:type="spellEnd"/>
-      <w:r>
-        <w:rPr>
-          <w:lang w:val="en-US"/>
-        </w:rPr>
-        <w:t xml:space="preserve"> who stole</w:t>
+        <w:t xml:space="preserve"> the Asura who stole</w:t>
       </w:r>
       <w:r>
         <w:rPr>
@@ -2358,37 +2274,12 @@
         </w:rPr>
         <w:t xml:space="preserve">that is guarded by </w:t>
       </w:r>
-      <w:proofErr w:type="spellStart"/>
       <w:r>
         <w:rPr>
           <w:highlight w:val="red"/>
           <w:lang w:val="en-US"/>
         </w:rPr>
-        <w:t>Silvi</w:t>
-      </w:r>
-      <w:proofErr w:type="spellEnd"/>
-      <w:r>
-        <w:rPr>
-          <w:highlight w:val="red"/>
-          <w:lang w:val="en-US"/>
-        </w:rPr>
-        <w:t xml:space="preserve">, a Friendly </w:t>
-      </w:r>
-      <w:proofErr w:type="spellStart"/>
-      <w:r>
-        <w:rPr>
-          <w:highlight w:val="red"/>
-          <w:lang w:val="en-US"/>
-        </w:rPr>
-        <w:t>Huldra</w:t>
-      </w:r>
-      <w:proofErr w:type="spellEnd"/>
-      <w:r>
-        <w:rPr>
-          <w:highlight w:val="red"/>
-          <w:lang w:val="en-US"/>
-        </w:rPr>
-        <w:t>.</w:t>
+        <w:t>Silvi, a Friendly Huldra.</w:t>
       </w:r>
       <w:r>
         <w:rPr>
@@ -2407,21 +2298,7 @@
         <w:rPr>
           <w:lang w:val="en-US"/>
         </w:rPr>
-        <w:t xml:space="preserve">After defeating </w:t>
-      </w:r>
-      <w:proofErr w:type="spellStart"/>
-      <w:r>
-        <w:rPr>
-          <w:lang w:val="en-US"/>
-        </w:rPr>
-        <w:t>Silvi</w:t>
-      </w:r>
-      <w:proofErr w:type="spellEnd"/>
-      <w:r>
-        <w:rPr>
-          <w:lang w:val="en-US"/>
-        </w:rPr>
-        <w:t xml:space="preserve">, </w:t>
+        <w:t xml:space="preserve">After defeating Silvi, </w:t>
       </w:r>
       <w:r>
         <w:rPr>
@@ -2441,7 +2318,6 @@
         </w:rPr>
         <w:t xml:space="preserve"> </w:t>
       </w:r>
-      <w:proofErr w:type="spellStart"/>
       <w:r>
         <w:rPr>
           <w:highlight w:val="green"/>
@@ -2454,21 +2330,13 @@
           <w:highlight w:val="green"/>
           <w:lang w:val="en-US"/>
         </w:rPr>
-        <w:t>hmes</w:t>
-      </w:r>
-      <w:proofErr w:type="spellEnd"/>
+        <w:t xml:space="preserve">hmes, the </w:t>
+      </w:r>
       <w:r>
         <w:rPr>
           <w:highlight w:val="green"/>
           <w:lang w:val="en-US"/>
         </w:rPr>
-        <w:t xml:space="preserve">, the </w:t>
-      </w:r>
-      <w:r>
-        <w:rPr>
-          <w:highlight w:val="green"/>
-          <w:lang w:val="en-US"/>
-        </w:rPr>
         <w:t>Black Forest</w:t>
       </w:r>
       <w:r>
@@ -2487,21 +2355,7 @@
         <w:rPr>
           <w:lang w:val="en-US"/>
         </w:rPr>
-        <w:t xml:space="preserve">helping the </w:t>
-      </w:r>
-      <w:proofErr w:type="spellStart"/>
-      <w:r>
-        <w:rPr>
-          <w:lang w:val="en-US"/>
-        </w:rPr>
-        <w:t>Asuras</w:t>
-      </w:r>
-      <w:proofErr w:type="spellEnd"/>
-      <w:r>
-        <w:rPr>
-          <w:lang w:val="en-US"/>
-        </w:rPr>
-        <w:t xml:space="preserve"> open </w:t>
+        <w:t xml:space="preserve">helping the Asuras open </w:t>
       </w:r>
       <w:r>
         <w:rPr>
@@ -2519,48 +2373,20 @@
         <w:rPr>
           <w:lang w:val="en-US"/>
         </w:rPr>
-        <w:t xml:space="preserve"> defeats her and follows the </w:t>
-      </w:r>
-      <w:proofErr w:type="spellStart"/>
-      <w:r>
-        <w:rPr>
-          <w:lang w:val="en-US"/>
-        </w:rPr>
-        <w:t>Asura</w:t>
-      </w:r>
-      <w:proofErr w:type="spellEnd"/>
-      <w:r>
-        <w:rPr>
-          <w:lang w:val="en-US"/>
-        </w:rPr>
-        <w:t xml:space="preserve"> through the pathway.</w:t>
-      </w:r>
-    </w:p>
-    <w:p>
-      <w:pPr>
-        <w:rPr>
-          <w:lang w:val="en-US"/>
-        </w:rPr>
-      </w:pPr>
-      <w:r>
-        <w:rPr>
-          <w:lang w:val="en-US"/>
-        </w:rPr>
-        <w:t xml:space="preserve">In the </w:t>
-      </w:r>
-      <w:proofErr w:type="spellStart"/>
-      <w:r>
-        <w:rPr>
-          <w:lang w:val="en-US"/>
-        </w:rPr>
-        <w:t>Asura</w:t>
-      </w:r>
-      <w:proofErr w:type="spellEnd"/>
-      <w:r>
-        <w:rPr>
-          <w:lang w:val="en-US"/>
-        </w:rPr>
-        <w:t xml:space="preserve"> realm</w:t>
+        <w:t xml:space="preserve"> defeats her and follows the Asura through the pathway.</w:t>
+      </w:r>
+    </w:p>
+    <w:p>
+      <w:pPr>
+        <w:rPr>
+          <w:lang w:val="en-US"/>
+        </w:rPr>
+      </w:pPr>
+      <w:r>
+        <w:rPr>
+          <w:lang w:val="en-US"/>
+        </w:rPr>
+        <w:t>In the Asura realm</w:t>
       </w:r>
       <w:r>
         <w:rPr>
@@ -2602,228 +2428,156 @@
         <w:rPr>
           <w:lang w:val="en-US"/>
         </w:rPr>
-        <w:t xml:space="preserve"> the </w:t>
-      </w:r>
-      <w:proofErr w:type="spellStart"/>
-      <w:r>
-        <w:rPr>
-          <w:lang w:val="en-US"/>
-        </w:rPr>
-        <w:t>asura</w:t>
-      </w:r>
-      <w:proofErr w:type="spellEnd"/>
+        <w:t xml:space="preserve"> the asura </w:t>
+      </w:r>
+      <w:r>
+        <w:rPr>
+          <w:lang w:val="en-US"/>
+        </w:rPr>
+        <w:t>who tries to use the core against her</w:t>
+      </w:r>
+      <w:r>
+        <w:rPr>
+          <w:lang w:val="en-US"/>
+        </w:rPr>
+        <w:t xml:space="preserve"> again</w:t>
+      </w:r>
+      <w:r>
+        <w:rPr>
+          <w:lang w:val="en-US"/>
+        </w:rPr>
+        <w:t>. She chases it away and meets (Boss3).</w:t>
+      </w:r>
+    </w:p>
+    <w:p>
+      <w:pPr>
+        <w:rPr>
+          <w:lang w:val="en-US"/>
+        </w:rPr>
+      </w:pPr>
+      <w:r>
+        <w:rPr>
+          <w:lang w:val="en-US"/>
+        </w:rPr>
+        <w:t>Soma</w:t>
+      </w:r>
+      <w:r>
+        <w:rPr>
+          <w:lang w:val="en-US"/>
+        </w:rPr>
+        <w:t xml:space="preserve"> enters a lotus garden of the (Boss6) temple where she meets </w:t>
+      </w:r>
+      <w:r>
+        <w:rPr>
+          <w:lang w:val="en-US"/>
+        </w:rPr>
+        <w:t>(</w:t>
+      </w:r>
+      <w:r>
+        <w:rPr>
+          <w:lang w:val="en-US"/>
+        </w:rPr>
+        <w:t>Boss4/</w:t>
+      </w:r>
+      <w:r>
+        <w:rPr>
+          <w:lang w:val="en-US"/>
+        </w:rPr>
+        <w:t>Lakshmi).</w:t>
+      </w:r>
+    </w:p>
+    <w:p>
+      <w:pPr>
+        <w:rPr>
+          <w:lang w:val="en-US"/>
+        </w:rPr>
+      </w:pPr>
+      <w:r>
+        <w:rPr>
+          <w:lang w:val="en-US"/>
+        </w:rPr>
+        <w:lastRenderedPageBreak/>
+        <w:t xml:space="preserve">Stage 5 signifies the various layers of the temple (Asura, Human, Deva, Brahma). </w:t>
+      </w:r>
+      <w:r>
+        <w:rPr>
+          <w:lang w:val="en-US"/>
+        </w:rPr>
+        <w:t>Soma</w:t>
+      </w:r>
+      <w:r>
+        <w:rPr>
+          <w:lang w:val="en-US"/>
+        </w:rPr>
+        <w:t xml:space="preserve"> makes her way to the middle and meets </w:t>
+      </w:r>
+      <w:r>
+        <w:rPr>
+          <w:lang w:val="en-US"/>
+        </w:rPr>
+        <w:t xml:space="preserve">(Brahma) </w:t>
+      </w:r>
+      <w:r>
+        <w:rPr>
+          <w:lang w:val="en-US"/>
+        </w:rPr>
+        <w:t xml:space="preserve">who’s </w:t>
+      </w:r>
+      <w:r>
+        <w:rPr>
+          <w:lang w:val="en-US"/>
+        </w:rPr>
+        <w:t>given (Boss6)</w:t>
+      </w:r>
+      <w:r>
+        <w:rPr>
+          <w:lang w:val="en-US"/>
+        </w:rPr>
+        <w:t xml:space="preserve"> a boon that makes her immortal. (Brahma) doesn’t think </w:t>
+      </w:r>
+      <w:r>
+        <w:rPr>
+          <w:lang w:val="en-US"/>
+        </w:rPr>
+        <w:t xml:space="preserve">Soma </w:t>
+      </w:r>
+      <w:r>
+        <w:rPr>
+          <w:lang w:val="en-US"/>
+        </w:rPr>
+        <w:t xml:space="preserve"> is suitable to mess with deity business so she has to defeat her.</w:t>
+      </w:r>
       <w:r>
         <w:rPr>
           <w:lang w:val="en-US"/>
         </w:rPr>
         <w:t xml:space="preserve"> </w:t>
       </w:r>
-      <w:r>
-        <w:rPr>
-          <w:lang w:val="en-US"/>
-        </w:rPr>
-        <w:t>who tries to use the core against her</w:t>
-      </w:r>
-      <w:r>
-        <w:rPr>
-          <w:lang w:val="en-US"/>
-        </w:rPr>
-        <w:t xml:space="preserve"> again</w:t>
-      </w:r>
-      <w:r>
-        <w:rPr>
-          <w:lang w:val="en-US"/>
-        </w:rPr>
-        <w:t>. She chases it away and meets (Boss3).</w:t>
-      </w:r>
-    </w:p>
-    <w:p>
-      <w:pPr>
-        <w:rPr>
-          <w:lang w:val="en-US"/>
-        </w:rPr>
-      </w:pPr>
-      <w:r>
-        <w:rPr>
-          <w:lang w:val="en-US"/>
-        </w:rPr>
-        <w:t>Soma</w:t>
-      </w:r>
-      <w:r>
-        <w:rPr>
-          <w:lang w:val="en-US"/>
-        </w:rPr>
-        <w:t xml:space="preserve"> enters a lotus garden of the (Boss6) temple where she meets </w:t>
-      </w:r>
-      <w:r>
-        <w:rPr>
-          <w:lang w:val="en-US"/>
-        </w:rPr>
-        <w:t>(</w:t>
-      </w:r>
-      <w:r>
-        <w:rPr>
-          <w:lang w:val="en-US"/>
-        </w:rPr>
-        <w:t>Boss4/</w:t>
-      </w:r>
-      <w:r>
-        <w:rPr>
-          <w:lang w:val="en-US"/>
-        </w:rPr>
-        <w:t>Lakshmi).</w:t>
-      </w:r>
-    </w:p>
-    <w:p>
-      <w:pPr>
-        <w:rPr>
-          <w:lang w:val="en-US"/>
-        </w:rPr>
-      </w:pPr>
-      <w:r>
-        <w:rPr>
-          <w:lang w:val="en-US"/>
-        </w:rPr>
-        <w:lastRenderedPageBreak/>
-        <w:t>Stage 5 signifies the various layers of the temple (</w:t>
-      </w:r>
-      <w:proofErr w:type="spellStart"/>
-      <w:r>
-        <w:rPr>
-          <w:lang w:val="en-US"/>
-        </w:rPr>
-        <w:t>Asura</w:t>
-      </w:r>
-      <w:proofErr w:type="spellEnd"/>
-      <w:r>
-        <w:rPr>
-          <w:lang w:val="en-US"/>
-        </w:rPr>
-        <w:t xml:space="preserve">, Human, Deva, </w:t>
-      </w:r>
-      <w:proofErr w:type="gramStart"/>
-      <w:r>
-        <w:rPr>
-          <w:lang w:val="en-US"/>
-        </w:rPr>
-        <w:t>Brahma</w:t>
-      </w:r>
-      <w:proofErr w:type="gramEnd"/>
-      <w:r>
-        <w:rPr>
-          <w:lang w:val="en-US"/>
-        </w:rPr>
-        <w:t xml:space="preserve">). </w:t>
-      </w:r>
-      <w:r>
-        <w:rPr>
-          <w:lang w:val="en-US"/>
-        </w:rPr>
-        <w:t>Soma</w:t>
-      </w:r>
-      <w:r>
-        <w:rPr>
-          <w:lang w:val="en-US"/>
-        </w:rPr>
-        <w:t xml:space="preserve"> makes her way to the middle and meets </w:t>
-      </w:r>
-      <w:r>
-        <w:rPr>
-          <w:lang w:val="en-US"/>
-        </w:rPr>
-        <w:t xml:space="preserve">(Brahma) </w:t>
-      </w:r>
-      <w:r>
-        <w:rPr>
-          <w:lang w:val="en-US"/>
-        </w:rPr>
-        <w:t xml:space="preserve">who’s </w:t>
-      </w:r>
-      <w:r>
-        <w:rPr>
-          <w:lang w:val="en-US"/>
-        </w:rPr>
-        <w:t>given (Boss6)</w:t>
-      </w:r>
-      <w:r>
-        <w:rPr>
-          <w:lang w:val="en-US"/>
-        </w:rPr>
-        <w:t xml:space="preserve"> a boon that makes her immortal. (Brahma) doesn’t think </w:t>
-      </w:r>
-      <w:proofErr w:type="gramStart"/>
-      <w:r>
-        <w:rPr>
-          <w:lang w:val="en-US"/>
-        </w:rPr>
-        <w:t xml:space="preserve">Soma </w:t>
-      </w:r>
-      <w:r>
-        <w:rPr>
-          <w:lang w:val="en-US"/>
-        </w:rPr>
-        <w:t xml:space="preserve"> is</w:t>
-      </w:r>
-      <w:proofErr w:type="gramEnd"/>
-      <w:r>
-        <w:rPr>
-          <w:lang w:val="en-US"/>
-        </w:rPr>
-        <w:t xml:space="preserve"> suitable to mess with deity business so she has to defeat her.</w:t>
-      </w:r>
-      <w:r>
-        <w:rPr>
-          <w:lang w:val="en-US"/>
-        </w:rPr>
-        <w:t xml:space="preserve"> </w:t>
-      </w:r>
-    </w:p>
-    <w:p>
-      <w:pPr>
-        <w:rPr>
-          <w:lang w:val="en-US"/>
-        </w:rPr>
-      </w:pPr>
-      <w:proofErr w:type="gramStart"/>
-      <w:r>
-        <w:rPr>
-          <w:lang w:val="en-US"/>
-        </w:rPr>
-        <w:t>After that, Brahma teleports her to an astral plane, a courtyard beyond the temple.</w:t>
-      </w:r>
-      <w:proofErr w:type="gramEnd"/>
-      <w:r>
-        <w:rPr>
-          <w:lang w:val="en-US"/>
-        </w:rPr>
-        <w:t xml:space="preserve"> Main char lures out (Boss6). After main char survives her initial attacks, an avatar appears and knocks the core out of her hand, giving it to the main char. Main char can now temporarily summon twilight to make (Boss6) vulnerable.</w:t>
-      </w:r>
-    </w:p>
-    <w:p>
-      <w:pPr>
-        <w:rPr>
-          <w:lang w:val="en-US"/>
-        </w:rPr>
-      </w:pPr>
-      <w:r>
-        <w:rPr>
-          <w:lang w:val="en-US"/>
-        </w:rPr>
-        <w:t xml:space="preserve">After defeating </w:t>
-      </w:r>
-      <w:proofErr w:type="gramStart"/>
-      <w:r>
-        <w:rPr>
-          <w:lang w:val="en-US"/>
-        </w:rPr>
-        <w:t>her the</w:t>
-      </w:r>
-      <w:proofErr w:type="gramEnd"/>
-      <w:r>
-        <w:rPr>
-          <w:lang w:val="en-US"/>
-        </w:rPr>
-        <w:t xml:space="preserve"> main char returns to her realm to enjoy the sunsets and sunrises again.</w:t>
+    </w:p>
+    <w:p>
+      <w:pPr>
+        <w:rPr>
+          <w:lang w:val="en-US"/>
+        </w:rPr>
+      </w:pPr>
+      <w:r>
+        <w:rPr>
+          <w:lang w:val="en-US"/>
+        </w:rPr>
+        <w:t>After that, Brahma teleports her to an astral plane, a courtyard beyond the temple. Main char lures out (Boss6). After main char survives her initial attacks, an avatar appears and knocks the core out of her hand, giving it to the main char. Main char can now temporarily summon twilight to make (Boss6) vulnerable.</w:t>
+      </w:r>
+    </w:p>
+    <w:p>
+      <w:pPr>
+        <w:rPr>
+          <w:lang w:val="en-US"/>
+        </w:rPr>
+      </w:pPr>
+      <w:r>
+        <w:rPr>
+          <w:lang w:val="en-US"/>
+        </w:rPr>
+        <w:t>After defeating her the main char returns to her realm to enjoy the sunsets and sunrises again.</w:t>
       </w:r>
     </w:p>
     <w:p>
@@ -2857,7 +2611,6 @@
           <w:lang w:val="en-US"/>
         </w:rPr>
       </w:pPr>
-      <w:proofErr w:type="spellStart"/>
       <w:r>
         <w:rPr>
           <w:b/>
@@ -2865,16 +2618,113 @@
           <w:lang w:val="en-US"/>
         </w:rPr>
         <w:lastRenderedPageBreak/>
-        <w:t>Asura’s</w:t>
-      </w:r>
-      <w:proofErr w:type="spellEnd"/>
+        <w:t>Asura’s Path</w:t>
+      </w:r>
+      <w:r>
+        <w:rPr>
+          <w:lang w:val="en-US"/>
+        </w:rPr>
+        <w:br/>
+      </w:r>
+      <w:r>
+        <w:rPr>
+          <w:lang w:val="en-US"/>
+        </w:rPr>
+        <w:t>Main character follows an asura that has stolen the twilight core. After pursuing h</w:t>
+      </w:r>
+      <w:r>
+        <w:rPr>
+          <w:lang w:val="en-US"/>
+        </w:rPr>
+        <w:t xml:space="preserve">im </w:t>
+      </w:r>
+      <w:r>
+        <w:rPr>
+          <w:lang w:val="en-US"/>
+        </w:rPr>
+        <w:t>for a while s</w:t>
+      </w:r>
+      <w:r>
+        <w:rPr>
+          <w:lang w:val="en-US"/>
+        </w:rPr>
+        <w:t>he encounters a forest guard</w:t>
+      </w:r>
+      <w:r>
+        <w:rPr>
+          <w:lang w:val="en-US"/>
+        </w:rPr>
+        <w:t>ian</w:t>
+      </w:r>
+      <w:r>
+        <w:rPr>
+          <w:lang w:val="en-US"/>
+        </w:rPr>
+        <w:t xml:space="preserve"> who doesn’t let her through for it is a sacred place.</w:t>
+      </w:r>
+    </w:p>
+    <w:p>
+      <w:pPr>
+        <w:pStyle w:val="ListParagraph"/>
+        <w:numPr>
+          <w:ilvl w:val="1"/>
+          <w:numId w:val="16"/>
+        </w:numPr>
+        <w:rPr>
+          <w:lang w:val="en-US"/>
+        </w:rPr>
+      </w:pPr>
+      <w:r>
+        <w:rPr>
+          <w:lang w:val="en-US"/>
+        </w:rPr>
+        <w:t>Midboss: Asura</w:t>
+      </w:r>
+    </w:p>
+    <w:p>
+      <w:pPr>
+        <w:pStyle w:val="ListParagraph"/>
+        <w:numPr>
+          <w:ilvl w:val="1"/>
+          <w:numId w:val="16"/>
+        </w:numPr>
+        <w:rPr>
+          <w:lang w:val="en-US"/>
+        </w:rPr>
+      </w:pPr>
+      <w:r>
+        <w:rPr>
+          <w:lang w:val="en-US"/>
+        </w:rPr>
+        <w:t>Boss: Forest Guardian</w:t>
+      </w:r>
+    </w:p>
+    <w:p>
+      <w:pPr>
+        <w:pStyle w:val="ListParagraph"/>
+        <w:numPr>
+          <w:ilvl w:val="0"/>
+          <w:numId w:val="16"/>
+        </w:numPr>
+        <w:rPr>
+          <w:lang w:val="en-US"/>
+        </w:rPr>
+      </w:pPr>
       <w:r>
         <w:rPr>
           <w:b/>
           <w:bCs/>
           <w:lang w:val="en-US"/>
         </w:rPr>
-        <w:t xml:space="preserve"> Path</w:t>
+        <w:t xml:space="preserve">Seehmes - </w:t>
+      </w:r>
+      <w:r>
+        <w:rPr>
+          <w:b/>
+          <w:bCs/>
+          <w:lang w:val="en-US"/>
+        </w:rPr>
+        <w:t>Black Forest</w:t>
       </w:r>
       <w:r>
         <w:rPr>
@@ -2886,51 +2736,37 @@
         <w:rPr>
           <w:lang w:val="en-US"/>
         </w:rPr>
-        <w:t xml:space="preserve">Main character follows an </w:t>
-      </w:r>
-      <w:proofErr w:type="spellStart"/>
-      <w:r>
-        <w:rPr>
-          <w:lang w:val="en-US"/>
-        </w:rPr>
-        <w:t>asura</w:t>
-      </w:r>
-      <w:proofErr w:type="spellEnd"/>
-      <w:r>
-        <w:rPr>
-          <w:lang w:val="en-US"/>
-        </w:rPr>
-        <w:t xml:space="preserve"> that has stolen the twilight core. After pursuing h</w:t>
-      </w:r>
-      <w:r>
-        <w:rPr>
-          <w:lang w:val="en-US"/>
-        </w:rPr>
-        <w:t xml:space="preserve">im </w:t>
-      </w:r>
-      <w:r>
-        <w:rPr>
-          <w:lang w:val="en-US"/>
-        </w:rPr>
-        <w:t>for a while s</w:t>
-      </w:r>
-      <w:r>
-        <w:rPr>
-          <w:lang w:val="en-US"/>
-        </w:rPr>
-        <w:t>he encounters a forest guard</w:t>
-      </w:r>
-      <w:r>
-        <w:rPr>
-          <w:lang w:val="en-US"/>
-        </w:rPr>
-        <w:t>ian</w:t>
-      </w:r>
-      <w:r>
-        <w:rPr>
-          <w:lang w:val="en-US"/>
-        </w:rPr>
-        <w:t xml:space="preserve"> who doesn’t let her through for it is a sacred place.</w:t>
+        <w:t>After defeating the guard m</w:t>
+      </w:r>
+      <w:r>
+        <w:rPr>
+          <w:lang w:val="en-US"/>
+        </w:rPr>
+        <w:t xml:space="preserve">ain character </w:t>
+      </w:r>
+      <w:r>
+        <w:rPr>
+          <w:lang w:val="en-US"/>
+        </w:rPr>
+        <w:t>proceeds to the woods</w:t>
+      </w:r>
+      <w:r>
+        <w:rPr>
+          <w:lang w:val="en-US"/>
+        </w:rPr>
+        <w:t xml:space="preserve"> when she notices a twilight leak. She foll</w:t>
+      </w:r>
+      <w:r>
+        <w:rPr>
+          <w:lang w:val="en-US"/>
+        </w:rPr>
+        <w:t xml:space="preserve">ows it to deeper to the forest </w:t>
+      </w:r>
+      <w:r>
+        <w:rPr>
+          <w:lang w:val="en-US"/>
+        </w:rPr>
+        <w:t xml:space="preserve">where she meets a spider queen who is opening portals  to the twilight realm. She defeats her and travels through a portal to the twilight realm. </w:t>
       </w:r>
     </w:p>
     <w:p>
@@ -2944,28 +2780,46 @@
           <w:lang w:val="en-US"/>
         </w:rPr>
       </w:pPr>
-      <w:proofErr w:type="spellStart"/>
-      <w:r>
-        <w:rPr>
-          <w:lang w:val="en-US"/>
-        </w:rPr>
-        <w:t>Midboss</w:t>
-      </w:r>
-      <w:proofErr w:type="spellEnd"/>
-      <w:r>
-        <w:rPr>
-          <w:lang w:val="en-US"/>
-        </w:rPr>
-        <w:t xml:space="preserve">: </w:t>
-      </w:r>
-      <w:proofErr w:type="spellStart"/>
-      <w:r>
-        <w:rPr>
-          <w:lang w:val="en-US"/>
-        </w:rPr>
-        <w:t>Asura</w:t>
-      </w:r>
-      <w:proofErr w:type="spellEnd"/>
+      <w:r>
+        <w:rPr>
+          <w:lang w:val="en-US"/>
+        </w:rPr>
+        <w:t>Boss: Spider queen</w:t>
+      </w:r>
+    </w:p>
+    <w:p>
+      <w:pPr>
+        <w:pStyle w:val="ListParagraph"/>
+        <w:numPr>
+          <w:ilvl w:val="0"/>
+          <w:numId w:val="16"/>
+        </w:numPr>
+        <w:rPr>
+          <w:lang w:val="en-US"/>
+        </w:rPr>
+      </w:pPr>
+      <w:r>
+        <w:rPr>
+          <w:b/>
+          <w:bCs/>
+          <w:lang w:val="en-US"/>
+        </w:rPr>
+        <w:t>Riverbank</w:t>
+      </w:r>
+      <w:r>
+        <w:rPr>
+          <w:b/>
+          <w:bCs/>
+          <w:lang w:val="en-US"/>
+        </w:rPr>
+        <w:br/>
+      </w:r>
+      <w:r>
+        <w:rPr>
+          <w:lang w:val="en-US"/>
+        </w:rPr>
+        <w:t>???</w:t>
+      </w:r>
     </w:p>
     <w:p>
       <w:pPr>
@@ -2982,7 +2836,7 @@
         <w:rPr>
           <w:lang w:val="en-US"/>
         </w:rPr>
-        <w:t>Boss: Forest Guardian</w:t>
+        <w:t>Midboss: Asura</w:t>
       </w:r>
     </w:p>
     <w:p>
@@ -2996,210 +2850,22 @@
           <w:lang w:val="en-US"/>
         </w:rPr>
       </w:pPr>
-      <w:proofErr w:type="spellStart"/>
       <w:r>
         <w:rPr>
           <w:b/>
           <w:bCs/>
           <w:lang w:val="en-US"/>
         </w:rPr>
-        <w:t>Seehmes</w:t>
-      </w:r>
-      <w:proofErr w:type="spellEnd"/>
+        <w:t>Lotus Garden</w:t>
+      </w:r>
       <w:r>
         <w:rPr>
           <w:b/>
           <w:bCs/>
           <w:lang w:val="en-US"/>
         </w:rPr>
-        <w:t xml:space="preserve"> - </w:t>
-      </w:r>
-      <w:r>
-        <w:rPr>
-          <w:b/>
-          <w:bCs/>
-          <w:lang w:val="en-US"/>
-        </w:rPr>
-        <w:t>Black Forest</w:t>
-      </w:r>
-      <w:r>
-        <w:rPr>
-          <w:lang w:val="en-US"/>
-        </w:rPr>
         <w:br/>
       </w:r>
-      <w:proofErr w:type="gramStart"/>
-      <w:r>
-        <w:rPr>
-          <w:lang w:val="en-US"/>
-        </w:rPr>
-        <w:t>After</w:t>
-      </w:r>
-      <w:proofErr w:type="gramEnd"/>
-      <w:r>
-        <w:rPr>
-          <w:lang w:val="en-US"/>
-        </w:rPr>
-        <w:t xml:space="preserve"> defeating the guard m</w:t>
-      </w:r>
-      <w:r>
-        <w:rPr>
-          <w:lang w:val="en-US"/>
-        </w:rPr>
-        <w:t xml:space="preserve">ain character </w:t>
-      </w:r>
-      <w:r>
-        <w:rPr>
-          <w:lang w:val="en-US"/>
-        </w:rPr>
-        <w:t>proceeds to the woods</w:t>
-      </w:r>
-      <w:r>
-        <w:rPr>
-          <w:lang w:val="en-US"/>
-        </w:rPr>
-        <w:t xml:space="preserve"> when she notices a twilight leak. She foll</w:t>
-      </w:r>
-      <w:r>
-        <w:rPr>
-          <w:lang w:val="en-US"/>
-        </w:rPr>
-        <w:t xml:space="preserve">ows it to deeper to the forest </w:t>
-      </w:r>
-      <w:r>
-        <w:rPr>
-          <w:lang w:val="en-US"/>
-        </w:rPr>
-        <w:t xml:space="preserve">where she meets a spider queen who is opening </w:t>
-      </w:r>
-      <w:proofErr w:type="gramStart"/>
-      <w:r>
-        <w:rPr>
-          <w:lang w:val="en-US"/>
-        </w:rPr>
-        <w:t>portals  to</w:t>
-      </w:r>
-      <w:proofErr w:type="gramEnd"/>
-      <w:r>
-        <w:rPr>
-          <w:lang w:val="en-US"/>
-        </w:rPr>
-        <w:t xml:space="preserve"> the twilight realm. She defeats her and travels through a portal to the twilight realm. </w:t>
-      </w:r>
-    </w:p>
-    <w:p>
-      <w:pPr>
-        <w:pStyle w:val="ListParagraph"/>
-        <w:numPr>
-          <w:ilvl w:val="1"/>
-          <w:numId w:val="16"/>
-        </w:numPr>
-        <w:rPr>
-          <w:lang w:val="en-US"/>
-        </w:rPr>
-      </w:pPr>
-      <w:r>
-        <w:rPr>
-          <w:lang w:val="en-US"/>
-        </w:rPr>
-        <w:t>Boss: Spider queen</w:t>
-      </w:r>
-    </w:p>
-    <w:p>
-      <w:pPr>
-        <w:pStyle w:val="ListParagraph"/>
-        <w:numPr>
-          <w:ilvl w:val="0"/>
-          <w:numId w:val="16"/>
-        </w:numPr>
-        <w:rPr>
-          <w:lang w:val="en-US"/>
-        </w:rPr>
-      </w:pPr>
-      <w:r>
-        <w:rPr>
-          <w:b/>
-          <w:bCs/>
-          <w:lang w:val="en-US"/>
-        </w:rPr>
-        <w:t>Riverbank</w:t>
-      </w:r>
-      <w:r>
-        <w:rPr>
-          <w:b/>
-          <w:bCs/>
-          <w:lang w:val="en-US"/>
-        </w:rPr>
-        <w:br/>
-      </w:r>
-      <w:r>
-        <w:rPr>
-          <w:lang w:val="en-US"/>
-        </w:rPr>
-        <w:t>???</w:t>
-      </w:r>
-    </w:p>
-    <w:p>
-      <w:pPr>
-        <w:pStyle w:val="ListParagraph"/>
-        <w:numPr>
-          <w:ilvl w:val="1"/>
-          <w:numId w:val="16"/>
-        </w:numPr>
-        <w:rPr>
-          <w:lang w:val="en-US"/>
-        </w:rPr>
-      </w:pPr>
-      <w:proofErr w:type="spellStart"/>
-      <w:r>
-        <w:rPr>
-          <w:lang w:val="en-US"/>
-        </w:rPr>
-        <w:t>Midboss</w:t>
-      </w:r>
-      <w:proofErr w:type="spellEnd"/>
-      <w:r>
-        <w:rPr>
-          <w:lang w:val="en-US"/>
-        </w:rPr>
-        <w:t xml:space="preserve">: </w:t>
-      </w:r>
-      <w:proofErr w:type="spellStart"/>
-      <w:r>
-        <w:rPr>
-          <w:lang w:val="en-US"/>
-        </w:rPr>
-        <w:t>Asura</w:t>
-      </w:r>
-      <w:proofErr w:type="spellEnd"/>
-    </w:p>
-    <w:p>
-      <w:pPr>
-        <w:pStyle w:val="ListParagraph"/>
-        <w:numPr>
-          <w:ilvl w:val="0"/>
-          <w:numId w:val="16"/>
-        </w:numPr>
-        <w:rPr>
-          <w:lang w:val="en-US"/>
-        </w:rPr>
-      </w:pPr>
-      <w:r>
-        <w:rPr>
-          <w:b/>
-          <w:bCs/>
-          <w:lang w:val="en-US"/>
-        </w:rPr>
-        <w:t>Lotus Garden</w:t>
-      </w:r>
-      <w:r>
-        <w:rPr>
-          <w:b/>
-          <w:bCs/>
-          <w:lang w:val="en-US"/>
-        </w:rPr>
-        <w:br/>
-      </w:r>
       <w:r>
         <w:rPr>
           <w:lang w:val="en-US"/>
@@ -3223,16 +2889,8 @@
         <w:rPr>
           <w:lang w:val="en-US"/>
         </w:rPr>
-        <w:t xml:space="preserve"> </w:t>
-      </w:r>
-      <w:proofErr w:type="spellStart"/>
-      <w:r>
-        <w:rPr>
-          <w:lang w:val="en-US"/>
-        </w:rPr>
-        <w:t>Asura</w:t>
-      </w:r>
-      <w:proofErr w:type="spellEnd"/>
+        <w:t xml:space="preserve"> Asura</w:t>
+      </w:r>
     </w:p>
     <w:p>
       <w:pPr>
@@ -3574,7 +3232,6 @@
           <w:lang w:val="en-US"/>
         </w:rPr>
       </w:pPr>
-      <w:proofErr w:type="spellStart"/>
       <w:r>
         <w:rPr>
           <w:rFonts w:cs="Arial"/>
@@ -3584,26 +3241,14 @@
           <w:shd w:val="clear" w:color="auto" w:fill="FFFFFF"/>
           <w:lang w:val="en-US"/>
         </w:rPr>
-        <w:t>Huldras</w:t>
-      </w:r>
-      <w:proofErr w:type="spellEnd"/>
-      <w:r>
-        <w:rPr>
-          <w:rFonts w:cs="Arial"/>
-          <w:color w:val="000000"/>
+        <w:t>Huldras are usually said to be very self-conscious about their tail and back, and attacks anyone who points them out.</w:t>
+      </w:r>
+    </w:p>
+    <w:p>
+      <w:pPr>
+        <w:rPr>
           <w:sz w:val="21"/>
           <w:szCs w:val="24"/>
-          <w:shd w:val="clear" w:color="auto" w:fill="FFFFFF"/>
-          <w:lang w:val="en-US"/>
-        </w:rPr>
-        <w:t xml:space="preserve"> are usually said to be very self-conscious about their tail and back, and attacks anyone who points them out.</w:t>
-      </w:r>
-    </w:p>
-    <w:p>
-      <w:pPr>
-        <w:rPr>
-          <w:sz w:val="21"/>
-          <w:szCs w:val="24"/>
           <w:lang w:val="en-US"/>
         </w:rPr>
       </w:pPr>
@@ -3662,14 +3307,7 @@
         <w:rPr>
           <w:lang w:val="en-US"/>
         </w:rPr>
-        <w:t xml:space="preserve">from sprite extra </w:t>
-      </w:r>
-      <w:proofErr w:type="spellStart"/>
-      <w:r>
-        <w:rPr>
-          <w:lang w:val="en-US"/>
-        </w:rPr>
-        <w:t>legs</w:t>
+        <w:t>from sprite extra legs</w:t>
       </w:r>
       <w:r>
         <w:rPr>
@@ -3677,7 +3315,6 @@
         </w:rPr>
         <w:t>s</w:t>
       </w:r>
-      <w:proofErr w:type="spellEnd"/>
     </w:p>
     <w:p>
       <w:pPr>
@@ -3776,21 +3413,7 @@
         <w:rPr>
           <w:lang w:val="en-US"/>
         </w:rPr>
-        <w:t xml:space="preserve">Day Core: </w:t>
-      </w:r>
-      <w:proofErr w:type="spellStart"/>
-      <w:r>
-        <w:rPr>
-          <w:lang w:val="en-US"/>
-        </w:rPr>
-        <w:t>Startlight</w:t>
-      </w:r>
-      <w:proofErr w:type="spellEnd"/>
-      <w:r>
-        <w:rPr>
-          <w:lang w:val="en-US"/>
-        </w:rPr>
-        <w:t xml:space="preserve"> special</w:t>
+        <w:t>Day Core: Startlight special</w:t>
       </w:r>
     </w:p>
     <w:p>
@@ -3916,21 +3539,7 @@
         <w:rPr>
           <w:lang w:val="en-US"/>
         </w:rPr>
-        <w:t xml:space="preserve">Cores can be leveled with </w:t>
-      </w:r>
-      <w:proofErr w:type="spellStart"/>
-      <w:r>
-        <w:rPr>
-          <w:lang w:val="en-US"/>
-        </w:rPr>
-        <w:t>exp</w:t>
-      </w:r>
-      <w:proofErr w:type="spellEnd"/>
-      <w:r>
-        <w:rPr>
-          <w:lang w:val="en-US"/>
-        </w:rPr>
-        <w:t xml:space="preserve"> points</w:t>
+        <w:t>Cores can be leveled with exp points</w:t>
       </w:r>
     </w:p>
     <w:p>
@@ -4068,19 +3677,11 @@
           <w:lang w:val="en-US"/>
         </w:rPr>
       </w:pPr>
-      <w:proofErr w:type="spellStart"/>
-      <w:r>
-        <w:rPr>
-          <w:lang w:val="en-US"/>
-        </w:rPr>
-        <w:t>Scorepoint</w:t>
-      </w:r>
-      <w:proofErr w:type="spellEnd"/>
-      <w:r>
-        <w:rPr>
-          <w:lang w:val="en-US"/>
-        </w:rPr>
-        <w:t xml:space="preserve"> multiplier from core levels?</w:t>
+      <w:r>
+        <w:rPr>
+          <w:lang w:val="en-US"/>
+        </w:rPr>
+        <w:t>Scorepoint multiplier from core levels?</w:t>
       </w:r>
     </w:p>
     <w:p>
@@ -4150,7 +3751,6 @@
         </w:rPr>
       </w:pPr>
       <w:bookmarkStart w:id="13" w:name="_Toc468270164"/>
-      <w:proofErr w:type="spellStart"/>
       <w:r>
         <w:rPr>
           <w:lang w:val="en-US"/>
@@ -4158,7 +3758,6 @@
         <w:t>Todo</w:t>
       </w:r>
       <w:bookmarkEnd w:id="13"/>
-      <w:proofErr w:type="spellEnd"/>
     </w:p>
     <w:p>
       <w:pPr>
@@ -4260,17 +3859,42 @@
           <w:highlight w:val="yellow"/>
           <w:lang w:val="en-US"/>
         </w:rPr>
-        <w:t xml:space="preserve">player score data saving to </w:t>
-      </w:r>
-      <w:proofErr w:type="spellStart"/>
-      <w:r>
+        <w:t>player score data saving to json</w:t>
+      </w:r>
+    </w:p>
+    <w:p>
+      <w:pPr>
+        <w:pStyle w:val="ListParagraph"/>
+        <w:numPr>
+          <w:ilvl w:val="0"/>
+          <w:numId w:val="6"/>
+        </w:numPr>
         <w:rPr>
           <w:highlight w:val="yellow"/>
           <w:lang w:val="en-US"/>
         </w:rPr>
-        <w:t>json</w:t>
-      </w:r>
-      <w:proofErr w:type="spellEnd"/>
+      </w:pPr>
+      <w:r>
+        <w:rPr>
+          <w:highlight w:val="yellow"/>
+          <w:lang w:val="en-US"/>
+        </w:rPr>
+        <w:t xml:space="preserve">start researching a way to make new </w:t>
+      </w:r>
+      <w:r>
+        <w:rPr>
+          <w:highlight w:val="yellow"/>
+          <w:lang w:val="en-US"/>
+        </w:rPr>
+        <w:t>terrain images</w:t>
+      </w:r>
+      <w:r>
+        <w:rPr>
+          <w:highlight w:val="yellow"/>
+          <w:lang w:val="en-US"/>
+        </w:rPr>
+        <w:t xml:space="preserve"> because I didn’t log what program I used</w:t>
+      </w:r>
     </w:p>
     <w:p>
       <w:pPr>
@@ -4289,22 +3913,10 @@
           <w:highlight w:val="yellow"/>
           <w:lang w:val="en-US"/>
         </w:rPr>
-        <w:t xml:space="preserve">start researching a way to make new </w:t>
-      </w:r>
-      <w:r>
-        <w:rPr>
-          <w:highlight w:val="yellow"/>
-          <w:lang w:val="en-US"/>
-        </w:rPr>
-        <w:t>terrain images</w:t>
-      </w:r>
-      <w:r>
-        <w:rPr>
-          <w:highlight w:val="yellow"/>
-          <w:lang w:val="en-US"/>
-        </w:rPr>
-        <w:t xml:space="preserve"> because I didn’t log what program I used</w:t>
-      </w:r>
+        <w:t>add options menu to main menu</w:t>
+      </w:r>
+      <w:bookmarkStart w:id="14" w:name="_GoBack"/>
+      <w:bookmarkEnd w:id="14"/>
     </w:p>
     <w:p>
       <w:pPr>
@@ -4323,23 +3935,27 @@
           <w:highlight w:val="green"/>
           <w:lang w:val="en-US"/>
         </w:rPr>
-        <w:t xml:space="preserve">make a “twilight leak” from the core, signifying the </w:t>
-      </w:r>
-      <w:proofErr w:type="spellStart"/>
-      <w:r>
+        <w:t>make a “twilight leak” from the core, signifying the asura’s path</w:t>
+      </w:r>
+    </w:p>
+    <w:p>
+      <w:pPr>
+        <w:pStyle w:val="ListParagraph"/>
+        <w:numPr>
+          <w:ilvl w:val="0"/>
+          <w:numId w:val="6"/>
+        </w:numPr>
         <w:rPr>
           <w:highlight w:val="green"/>
           <w:lang w:val="en-US"/>
         </w:rPr>
-        <w:t>asura’s</w:t>
-      </w:r>
-      <w:proofErr w:type="spellEnd"/>
+      </w:pPr>
       <w:r>
         <w:rPr>
           <w:highlight w:val="green"/>
           <w:lang w:val="en-US"/>
         </w:rPr>
-        <w:t xml:space="preserve"> path</w:t>
+        <w:t>add color tint to night special</w:t>
       </w:r>
     </w:p>
     <w:p>
@@ -4359,7 +3975,7 @@
           <w:highlight w:val="green"/>
           <w:lang w:val="en-US"/>
         </w:rPr>
-        <w:t>add color tint to night special</w:t>
+        <w:t>visual minitoast for score get</w:t>
       </w:r>
     </w:p>
     <w:p>
@@ -4379,59 +3995,7 @@
           <w:highlight w:val="green"/>
           <w:lang w:val="en-US"/>
         </w:rPr>
-        <w:t xml:space="preserve">visual </w:t>
-      </w:r>
-      <w:proofErr w:type="spellStart"/>
-      <w:r>
-        <w:rPr>
-          <w:highlight w:val="green"/>
-          <w:lang w:val="en-US"/>
-        </w:rPr>
-        <w:t>minitoast</w:t>
-      </w:r>
-      <w:proofErr w:type="spellEnd"/>
-      <w:r>
-        <w:rPr>
-          <w:highlight w:val="green"/>
-          <w:lang w:val="en-US"/>
-        </w:rPr>
-        <w:t xml:space="preserve"> for score get</w:t>
-      </w:r>
-    </w:p>
-    <w:p>
-      <w:pPr>
-        <w:pStyle w:val="ListParagraph"/>
-        <w:numPr>
-          <w:ilvl w:val="0"/>
-          <w:numId w:val="6"/>
-        </w:numPr>
-        <w:rPr>
-          <w:highlight w:val="green"/>
-          <w:lang w:val="en-US"/>
-        </w:rPr>
-      </w:pPr>
-      <w:r>
-        <w:rPr>
-          <w:highlight w:val="green"/>
-          <w:lang w:val="en-US"/>
-        </w:rPr>
-        <w:t xml:space="preserve">visual </w:t>
-      </w:r>
-      <w:proofErr w:type="spellStart"/>
-      <w:r>
-        <w:rPr>
-          <w:highlight w:val="green"/>
-          <w:lang w:val="en-US"/>
-        </w:rPr>
-        <w:t>minitoast</w:t>
-      </w:r>
-      <w:proofErr w:type="spellEnd"/>
-      <w:r>
-        <w:rPr>
-          <w:highlight w:val="green"/>
-          <w:lang w:val="en-US"/>
-        </w:rPr>
-        <w:t xml:space="preserve">  for enemy damage take</w:t>
+        <w:t>visual minitoast  for enemy damage take</w:t>
       </w:r>
     </w:p>
     <w:p>
@@ -4574,23 +4138,7 @@
           <w:highlight w:val="yellow"/>
           <w:lang w:val="en-US"/>
         </w:rPr>
-        <w:t xml:space="preserve">Dialog </w:t>
-      </w:r>
-      <w:proofErr w:type="spellStart"/>
-      <w:r>
-        <w:rPr>
-          <w:highlight w:val="yellow"/>
-          <w:lang w:val="en-US"/>
-        </w:rPr>
-        <w:t>autoscroll</w:t>
-      </w:r>
-      <w:proofErr w:type="spellEnd"/>
-      <w:r>
-        <w:rPr>
-          <w:highlight w:val="yellow"/>
-          <w:lang w:val="en-US"/>
-        </w:rPr>
-        <w:t xml:space="preserve"> speed determined by char count of lines</w:t>
+        <w:t>Dialog autoscroll speed determined by char count of lines</w:t>
       </w:r>
     </w:p>
     <w:p>
@@ -4628,7 +4176,7 @@
           <w:lang w:val="en-US"/>
         </w:rPr>
       </w:pPr>
-      <w:bookmarkStart w:id="14" w:name="_Toc468270165"/>
+      <w:bookmarkStart w:id="15" w:name="_Toc468270165"/>
       <w:r>
         <w:rPr>
           <w:lang w:val="en-US"/>
@@ -4642,7 +4190,7 @@
         </w:rPr>
         <w:t>versions</w:t>
       </w:r>
-      <w:bookmarkEnd w:id="14"/>
+      <w:bookmarkEnd w:id="15"/>
     </w:p>
     <w:p>
       <w:pPr>
@@ -4693,16 +4241,8 @@
         <w:rPr>
           <w:lang w:val="en-US"/>
         </w:rPr>
-        <w:t xml:space="preserve">X - </w:t>
-      </w:r>
-      <w:proofErr w:type="gramStart"/>
-      <w:r>
-        <w:rPr>
-          <w:lang w:val="en-US"/>
-        </w:rPr>
-        <w:t>special</w:t>
-      </w:r>
-      <w:proofErr w:type="gramEnd"/>
+        <w:t>X - special</w:t>
+      </w:r>
     </w:p>
     <w:p>
       <w:pPr>
@@ -4736,14 +4276,14 @@
           <w:lang w:val="en-US"/>
         </w:rPr>
       </w:pPr>
-      <w:bookmarkStart w:id="15" w:name="_Toc468270166"/>
+      <w:bookmarkStart w:id="16" w:name="_Toc468270166"/>
       <w:r>
         <w:rPr>
           <w:lang w:val="en-US"/>
         </w:rPr>
         <w:t>0.0.1</w:t>
       </w:r>
-      <w:bookmarkEnd w:id="15"/>
+      <w:bookmarkEnd w:id="16"/>
     </w:p>
     <w:p>
       <w:pPr>
@@ -4846,19 +4386,11 @@
           <w:lang w:val="en-US"/>
         </w:rPr>
       </w:pPr>
-      <w:proofErr w:type="spellStart"/>
-      <w:r>
-        <w:rPr>
-          <w:lang w:val="en-US"/>
-        </w:rPr>
-        <w:t>Gameover</w:t>
-      </w:r>
-      <w:proofErr w:type="spellEnd"/>
-      <w:r>
-        <w:rPr>
-          <w:lang w:val="en-US"/>
-        </w:rPr>
-        <w:t xml:space="preserve"> handler on player die</w:t>
+      <w:r>
+        <w:rPr>
+          <w:lang w:val="en-US"/>
+        </w:rPr>
+        <w:t>Gameover handler on player die</w:t>
       </w:r>
     </w:p>
     <w:p>
@@ -4876,16 +4408,8 @@
         <w:rPr>
           <w:lang w:val="en-US"/>
         </w:rPr>
-        <w:t xml:space="preserve">Restart function on </w:t>
-      </w:r>
-      <w:proofErr w:type="spellStart"/>
-      <w:r>
-        <w:rPr>
-          <w:lang w:val="en-US"/>
-        </w:rPr>
-        <w:t>gameover</w:t>
-      </w:r>
-      <w:proofErr w:type="spellEnd"/>
+        <w:t>Restart function on gameover</w:t>
+      </w:r>
     </w:p>
     <w:p>
       <w:pPr>
@@ -4902,21 +4426,7 @@
         <w:rPr>
           <w:lang w:val="en-US"/>
         </w:rPr>
-        <w:t xml:space="preserve">Enemy </w:t>
-      </w:r>
-      <w:proofErr w:type="spellStart"/>
-      <w:r>
-        <w:rPr>
-          <w:lang w:val="en-US"/>
-        </w:rPr>
-        <w:t>spawner</w:t>
-      </w:r>
-      <w:proofErr w:type="spellEnd"/>
-      <w:r>
-        <w:rPr>
-          <w:lang w:val="en-US"/>
-        </w:rPr>
-        <w:t xml:space="preserve"> and wave timer handler</w:t>
+        <w:t>Enemy spawner and wave timer handler</w:t>
       </w:r>
     </w:p>
     <w:p>
@@ -4970,21 +4480,7 @@
         <w:rPr>
           <w:lang w:val="en-US"/>
         </w:rPr>
-        <w:t>2 Enemy bullet types (homing/</w:t>
-      </w:r>
-      <w:proofErr w:type="spellStart"/>
-      <w:r>
-        <w:rPr>
-          <w:lang w:val="en-US"/>
-        </w:rPr>
-        <w:t>nothoming</w:t>
-      </w:r>
-      <w:proofErr w:type="spellEnd"/>
-      <w:r>
-        <w:rPr>
-          <w:lang w:val="en-US"/>
-        </w:rPr>
-        <w:t>)</w:t>
+        <w:t>2 Enemy bullet types (homing/nothoming)</w:t>
       </w:r>
     </w:p>
     <w:p>
@@ -5052,19 +4548,11 @@
           <w:lang w:val="en-US"/>
         </w:rPr>
       </w:pPr>
-      <w:proofErr w:type="spellStart"/>
-      <w:r>
-        <w:rPr>
-          <w:lang w:val="en-US"/>
-        </w:rPr>
-        <w:t>Exp</w:t>
-      </w:r>
-      <w:proofErr w:type="spellEnd"/>
-      <w:r>
-        <w:rPr>
-          <w:lang w:val="en-US"/>
-        </w:rPr>
-        <w:t xml:space="preserve"> point objects created on enemy die</w:t>
+      <w:r>
+        <w:rPr>
+          <w:lang w:val="en-US"/>
+        </w:rPr>
+        <w:t>Exp point objects created on enemy die</w:t>
       </w:r>
     </w:p>
     <w:p>
@@ -5078,19 +4566,11 @@
           <w:lang w:val="en-US"/>
         </w:rPr>
       </w:pPr>
-      <w:proofErr w:type="spellStart"/>
-      <w:r>
-        <w:rPr>
-          <w:lang w:val="en-US"/>
-        </w:rPr>
-        <w:t>Exp</w:t>
-      </w:r>
-      <w:proofErr w:type="spellEnd"/>
-      <w:r>
-        <w:rPr>
-          <w:lang w:val="en-US"/>
-        </w:rPr>
-        <w:t xml:space="preserve"> point hit detection on player</w:t>
+      <w:r>
+        <w:rPr>
+          <w:lang w:val="en-US"/>
+        </w:rPr>
+        <w:t>Exp point hit detection on player</w:t>
       </w:r>
     </w:p>
     <w:p>
@@ -5108,21 +4588,7 @@
         <w:rPr>
           <w:lang w:val="en-US"/>
         </w:rPr>
-        <w:t xml:space="preserve">Player </w:t>
-      </w:r>
-      <w:proofErr w:type="spellStart"/>
-      <w:r>
-        <w:rPr>
-          <w:lang w:val="en-US"/>
-        </w:rPr>
-        <w:t>exp</w:t>
-      </w:r>
-      <w:proofErr w:type="spellEnd"/>
-      <w:r>
-        <w:rPr>
-          <w:lang w:val="en-US"/>
-        </w:rPr>
-        <w:t xml:space="preserve"> gain function</w:t>
+        <w:t>Player exp gain function</w:t>
       </w:r>
     </w:p>
     <w:p>
@@ -5140,16 +4606,8 @@
         <w:rPr>
           <w:lang w:val="en-US"/>
         </w:rPr>
-        <w:t xml:space="preserve">Parallax tile </w:t>
-      </w:r>
-      <w:proofErr w:type="spellStart"/>
-      <w:r>
-        <w:rPr>
-          <w:lang w:val="en-US"/>
-        </w:rPr>
-        <w:t>scroller</w:t>
-      </w:r>
-      <w:proofErr w:type="spellEnd"/>
+        <w:t>Parallax tile scroller</w:t>
+      </w:r>
     </w:p>
     <w:p>
       <w:pPr>
@@ -5166,16 +4624,8 @@
         <w:rPr>
           <w:lang w:val="en-US"/>
         </w:rPr>
-        <w:t xml:space="preserve">Sprite placeholders for </w:t>
-      </w:r>
-      <w:proofErr w:type="spellStart"/>
-      <w:r>
-        <w:rPr>
-          <w:lang w:val="en-US"/>
-        </w:rPr>
-        <w:t>player,enemy,playerProjectile,enemyProjectile,expPoint</w:t>
-      </w:r>
-      <w:proofErr w:type="spellEnd"/>
+        <w:t>Sprite placeholders for player,enemy,playerProjectile,enemyProjectile,expPoint</w:t>
+      </w:r>
     </w:p>
     <w:p>
       <w:pPr>
@@ -5188,33 +4638,11 @@
           <w:lang w:val="en-US"/>
         </w:rPr>
       </w:pPr>
-      <w:proofErr w:type="spellStart"/>
-      <w:r>
-        <w:rPr>
-          <w:lang w:val="en-US"/>
-        </w:rPr>
-        <w:t>MainMenu</w:t>
-      </w:r>
-      <w:proofErr w:type="spellEnd"/>
-      <w:r>
-        <w:rPr>
-          <w:lang w:val="en-US"/>
-        </w:rPr>
-        <w:t xml:space="preserve"> with title </w:t>
-      </w:r>
-      <w:proofErr w:type="spellStart"/>
-      <w:r>
-        <w:rPr>
-          <w:lang w:val="en-US"/>
-        </w:rPr>
-        <w:t>textholder</w:t>
-      </w:r>
-      <w:proofErr w:type="spellEnd"/>
-      <w:r>
-        <w:rPr>
-          <w:lang w:val="en-US"/>
-        </w:rPr>
-        <w:t xml:space="preserve"> and start button</w:t>
+      <w:r>
+        <w:rPr>
+          <w:lang w:val="en-US"/>
+        </w:rPr>
+        <w:t>MainMenu with title textholder and start button</w:t>
       </w:r>
     </w:p>
     <w:p>
@@ -5228,19 +4656,11 @@
           <w:lang w:val="en-US"/>
         </w:rPr>
       </w:pPr>
-      <w:proofErr w:type="spellStart"/>
-      <w:r>
-        <w:rPr>
-          <w:lang w:val="en-US"/>
-        </w:rPr>
-        <w:t>GameOver</w:t>
-      </w:r>
-      <w:proofErr w:type="spellEnd"/>
-      <w:r>
-        <w:rPr>
-          <w:lang w:val="en-US"/>
-        </w:rPr>
-        <w:t xml:space="preserve"> screen with overlaid images and button to restart</w:t>
+      <w:r>
+        <w:rPr>
+          <w:lang w:val="en-US"/>
+        </w:rPr>
+        <w:t>GameOver screen with overlaid images and button to restart</w:t>
       </w:r>
     </w:p>
     <w:p>
@@ -5276,35 +4696,7 @@
         <w:rPr>
           <w:lang w:val="en-US"/>
         </w:rPr>
-        <w:t xml:space="preserve">Player </w:t>
-      </w:r>
-      <w:proofErr w:type="spellStart"/>
-      <w:r>
-        <w:rPr>
-          <w:lang w:val="en-US"/>
-        </w:rPr>
-        <w:t>exp</w:t>
-      </w:r>
-      <w:proofErr w:type="spellEnd"/>
-      <w:r>
-        <w:rPr>
-          <w:lang w:val="en-US"/>
-        </w:rPr>
-        <w:t>/</w:t>
-      </w:r>
-      <w:proofErr w:type="spellStart"/>
-      <w:r>
-        <w:rPr>
-          <w:lang w:val="en-US"/>
-        </w:rPr>
-        <w:t>expCap</w:t>
-      </w:r>
-      <w:proofErr w:type="spellEnd"/>
-      <w:r>
-        <w:rPr>
-          <w:lang w:val="en-US"/>
-        </w:rPr>
-        <w:t xml:space="preserve"> text indicator</w:t>
+        <w:t>Player exp/expCap text indicator</w:t>
       </w:r>
     </w:p>
     <w:p>
@@ -5441,7 +4833,7 @@
           <w:lang w:val="en-US"/>
         </w:rPr>
       </w:pPr>
-      <w:bookmarkStart w:id="16" w:name="_Toc468270167"/>
+      <w:bookmarkStart w:id="17" w:name="_Toc468270167"/>
       <w:r>
         <w:rPr>
           <w:lang w:val="en-US"/>
@@ -5449,7 +4841,7 @@
         <w:lastRenderedPageBreak/>
         <w:t>0.0.2</w:t>
       </w:r>
-      <w:bookmarkEnd w:id="16"/>
+      <w:bookmarkEnd w:id="17"/>
     </w:p>
     <w:p>
       <w:pPr>
@@ -5466,16 +4858,8 @@
         <w:rPr>
           <w:lang w:val="en-US"/>
         </w:rPr>
-        <w:t xml:space="preserve">Singleton </w:t>
-      </w:r>
-      <w:proofErr w:type="spellStart"/>
-      <w:r>
-        <w:rPr>
-          <w:lang w:val="en-US"/>
-        </w:rPr>
-        <w:t>gamecontroller</w:t>
-      </w:r>
-      <w:proofErr w:type="spellEnd"/>
+        <w:t>Singleton gamecontroller</w:t>
+      </w:r>
     </w:p>
     <w:p>
       <w:pPr>
@@ -5542,19 +4926,11 @@
           <w:lang w:val="en-US"/>
         </w:rPr>
       </w:pPr>
-      <w:proofErr w:type="spellStart"/>
-      <w:r>
-        <w:rPr>
-          <w:lang w:val="en-US"/>
-        </w:rPr>
-        <w:t>Xp</w:t>
-      </w:r>
-      <w:proofErr w:type="spellEnd"/>
-      <w:r>
-        <w:rPr>
-          <w:lang w:val="en-US"/>
-        </w:rPr>
-        <w:t xml:space="preserve"> accumulates stat points that can be spent on power, speed or life generation</w:t>
+      <w:r>
+        <w:rPr>
+          <w:lang w:val="en-US"/>
+        </w:rPr>
+        <w:t>Xp accumulates stat points that can be spent on power, speed or life generation</w:t>
       </w:r>
     </w:p>
     <w:p>
@@ -5644,16 +5020,8 @@
         <w:rPr>
           <w:lang w:val="en-US"/>
         </w:rPr>
-        <w:t xml:space="preserve">New bullet pattern: </w:t>
-      </w:r>
-      <w:proofErr w:type="spellStart"/>
-      <w:r>
-        <w:rPr>
-          <w:lang w:val="en-US"/>
-        </w:rPr>
-        <w:t>spiderweb</w:t>
-      </w:r>
-      <w:proofErr w:type="spellEnd"/>
+        <w:t>New bullet pattern: spiderweb</w:t>
+      </w:r>
     </w:p>
     <w:p>
       <w:pPr>
@@ -5706,16 +5074,8 @@
         <w:rPr>
           <w:lang w:val="en-US"/>
         </w:rPr>
-        <w:t xml:space="preserve">Visible player </w:t>
-      </w:r>
-      <w:proofErr w:type="spellStart"/>
-      <w:r>
-        <w:rPr>
-          <w:lang w:val="en-US"/>
-        </w:rPr>
-        <w:t>hitbox</w:t>
-      </w:r>
-      <w:proofErr w:type="spellEnd"/>
+        <w:t>Visible player hitbox</w:t>
+      </w:r>
     </w:p>
     <w:p>
       <w:pPr>
@@ -5768,21 +5128,7 @@
         <w:rPr>
           <w:lang w:val="en-US"/>
         </w:rPr>
-        <w:t>Bullet animations (</w:t>
-      </w:r>
-      <w:proofErr w:type="spellStart"/>
-      <w:r>
-        <w:rPr>
-          <w:lang w:val="en-US"/>
-        </w:rPr>
-        <w:t>spiderweb</w:t>
-      </w:r>
-      <w:proofErr w:type="spellEnd"/>
-      <w:r>
-        <w:rPr>
-          <w:lang w:val="en-US"/>
-        </w:rPr>
-        <w:t>)</w:t>
+        <w:t>Bullet animations (spiderweb)</w:t>
       </w:r>
     </w:p>
     <w:p>
@@ -5800,16 +5146,8 @@
         <w:rPr>
           <w:lang w:val="en-US"/>
         </w:rPr>
-        <w:t xml:space="preserve">Singleton </w:t>
-      </w:r>
-      <w:proofErr w:type="spellStart"/>
-      <w:r>
-        <w:rPr>
-          <w:lang w:val="en-US"/>
-        </w:rPr>
-        <w:t>UICanvas</w:t>
-      </w:r>
-      <w:proofErr w:type="spellEnd"/>
+        <w:t>Singleton UICanvas</w:t>
+      </w:r>
     </w:p>
     <w:p>
       <w:pPr>
@@ -5825,14 +5163,14 @@
           <w:lang w:val="en-US"/>
         </w:rPr>
       </w:pPr>
-      <w:bookmarkStart w:id="17" w:name="_Toc468270168"/>
+      <w:bookmarkStart w:id="18" w:name="_Toc468270168"/>
       <w:r>
         <w:rPr>
           <w:lang w:val="en-US"/>
         </w:rPr>
         <w:t>0.0.3</w:t>
       </w:r>
-      <w:bookmarkEnd w:id="17"/>
+      <w:bookmarkEnd w:id="18"/>
     </w:p>
     <w:p>
       <w:pPr>
@@ -5873,21 +5211,7 @@
         <w:rPr>
           <w:lang w:val="en-US"/>
         </w:rPr>
-        <w:t xml:space="preserve">Rescaled </w:t>
-      </w:r>
-      <w:proofErr w:type="spellStart"/>
-      <w:r>
-        <w:rPr>
-          <w:lang w:val="en-US"/>
-        </w:rPr>
-        <w:t>exp</w:t>
-      </w:r>
-      <w:proofErr w:type="spellEnd"/>
-      <w:r>
-        <w:rPr>
-          <w:lang w:val="en-US"/>
-        </w:rPr>
-        <w:t xml:space="preserve"> point collider for easier collection</w:t>
+        <w:t>Rescaled exp point collider for easier collection</w:t>
       </w:r>
     </w:p>
     <w:p>
@@ -6018,21 +5342,7 @@
         <w:rPr>
           <w:lang w:val="en-US"/>
         </w:rPr>
-        <w:t xml:space="preserve">Programmer art for boss X </w:t>
-      </w:r>
-      <w:proofErr w:type="spellStart"/>
-      <w:r>
-        <w:rPr>
-          <w:lang w:val="en-US"/>
-        </w:rPr>
-        <w:t>pos</w:t>
-      </w:r>
-      <w:proofErr w:type="spellEnd"/>
-      <w:r>
-        <w:rPr>
-          <w:lang w:val="en-US"/>
-        </w:rPr>
-        <w:t xml:space="preserve"> indicator</w:t>
+        <w:t>Programmer art for boss X pos indicator</w:t>
       </w:r>
     </w:p>
     <w:p>
@@ -6131,14 +5441,14 @@
           <w:lang w:val="en-US"/>
         </w:rPr>
       </w:pPr>
-      <w:bookmarkStart w:id="18" w:name="_Toc468270169"/>
+      <w:bookmarkStart w:id="19" w:name="_Toc468270169"/>
       <w:r>
         <w:rPr>
           <w:lang w:val="en-US"/>
         </w:rPr>
         <w:t>0.0.4</w:t>
       </w:r>
-      <w:bookmarkEnd w:id="18"/>
+      <w:bookmarkEnd w:id="19"/>
     </w:p>
     <w:p>
       <w:pPr>
@@ -6264,30 +5574,8 @@
         <w:rPr>
           <w:lang w:val="en-US"/>
         </w:rPr>
-        <w:t xml:space="preserve">Waves now refer to an </w:t>
-      </w:r>
-      <w:proofErr w:type="spellStart"/>
-      <w:r>
-        <w:rPr>
-          <w:lang w:val="en-US"/>
-        </w:rPr>
-        <w:t>arraylist</w:t>
-      </w:r>
-      <w:proofErr w:type="spellEnd"/>
-      <w:r>
-        <w:rPr>
-          <w:lang w:val="en-US"/>
-        </w:rPr>
-        <w:t xml:space="preserve"> of </w:t>
-      </w:r>
-      <w:proofErr w:type="spellStart"/>
-      <w:r>
-        <w:rPr>
-          <w:lang w:val="en-US"/>
-        </w:rPr>
-        <w:t>spawnpositions</w:t>
-      </w:r>
-      <w:proofErr w:type="spellEnd"/>
+        <w:t>Waves now refer to an arraylist of spawnpositions</w:t>
+      </w:r>
     </w:p>
     <w:p>
       <w:pPr>
@@ -6304,21 +5592,7 @@
         <w:rPr>
           <w:lang w:val="en-US"/>
         </w:rPr>
-        <w:t xml:space="preserve">Added new </w:t>
-      </w:r>
-      <w:proofErr w:type="spellStart"/>
-      <w:r>
-        <w:rPr>
-          <w:lang w:val="en-US"/>
-        </w:rPr>
-        <w:t>movementpattern</w:t>
-      </w:r>
-      <w:proofErr w:type="spellEnd"/>
-      <w:r>
-        <w:rPr>
-          <w:lang w:val="en-US"/>
-        </w:rPr>
-        <w:t xml:space="preserve"> to center enemy horizontally</w:t>
+        <w:t>Added new movementpattern to center enemy horizontally</w:t>
       </w:r>
     </w:p>
     <w:p>
@@ -6372,21 +5646,7 @@
         <w:rPr>
           <w:lang w:val="en-US"/>
         </w:rPr>
-        <w:t xml:space="preserve">Fixed boss </w:t>
-      </w:r>
-      <w:proofErr w:type="spellStart"/>
-      <w:r>
-        <w:rPr>
-          <w:lang w:val="en-US"/>
-        </w:rPr>
-        <w:t>movementpattern</w:t>
-      </w:r>
-      <w:proofErr w:type="spellEnd"/>
-      <w:r>
-        <w:rPr>
-          <w:lang w:val="en-US"/>
-        </w:rPr>
-        <w:t xml:space="preserve"> and pattern referencing the same old one (create a new pattern from template if used more than once)</w:t>
+        <w:t>Fixed boss movementpattern and pattern referencing the same old one (create a new pattern from template if used more than once)</w:t>
       </w:r>
     </w:p>
     <w:p>
@@ -6422,21 +5682,7 @@
         <w:rPr>
           <w:lang w:val="en-US"/>
         </w:rPr>
-        <w:t xml:space="preserve">Added focus mode -&gt; </w:t>
-      </w:r>
-      <w:proofErr w:type="spellStart"/>
-      <w:r>
-        <w:rPr>
-          <w:lang w:val="en-US"/>
-        </w:rPr>
-        <w:t>hitbox</w:t>
-      </w:r>
-      <w:proofErr w:type="spellEnd"/>
-      <w:r>
-        <w:rPr>
-          <w:lang w:val="en-US"/>
-        </w:rPr>
-        <w:t xml:space="preserve"> becomes visible, player movement speed halves</w:t>
+        <w:t>Added focus mode -&gt; hitbox becomes visible, player movement speed halves</w:t>
       </w:r>
     </w:p>
     <w:p>
@@ -6490,30 +5736,8 @@
         <w:rPr>
           <w:lang w:val="en-US"/>
         </w:rPr>
-        <w:t xml:space="preserve">Fixed boss </w:t>
-      </w:r>
-      <w:proofErr w:type="spellStart"/>
-      <w:r>
-        <w:rPr>
-          <w:lang w:val="en-US"/>
-        </w:rPr>
-        <w:t>healthbar</w:t>
-      </w:r>
-      <w:proofErr w:type="spellEnd"/>
-      <w:r>
-        <w:rPr>
-          <w:lang w:val="en-US"/>
-        </w:rPr>
-        <w:t xml:space="preserve"> resetting when next </w:t>
-      </w:r>
-      <w:proofErr w:type="spellStart"/>
-      <w:r>
-        <w:rPr>
-          <w:lang w:val="en-US"/>
-        </w:rPr>
-        <w:t>healthbar</w:t>
-      </w:r>
-      <w:proofErr w:type="spellEnd"/>
+        <w:t>Fixed boss healthbar resetting when next healthbar</w:t>
+      </w:r>
     </w:p>
     <w:p>
       <w:pPr>
@@ -6544,19 +5768,11 @@
           <w:lang w:val="en-US"/>
         </w:rPr>
       </w:pPr>
-      <w:proofErr w:type="spellStart"/>
-      <w:r>
-        <w:rPr>
-          <w:lang w:val="en-US"/>
-        </w:rPr>
-        <w:t>Toplayer</w:t>
-      </w:r>
-      <w:proofErr w:type="spellEnd"/>
-      <w:r>
-        <w:rPr>
-          <w:lang w:val="en-US"/>
-        </w:rPr>
-        <w:t xml:space="preserve"> alpha fading out/in</w:t>
+      <w:r>
+        <w:rPr>
+          <w:lang w:val="en-US"/>
+        </w:rPr>
+        <w:t>Toplayer alpha fading out/in</w:t>
       </w:r>
     </w:p>
     <w:p>
@@ -6584,14 +5800,14 @@
           <w:lang w:val="en-US"/>
         </w:rPr>
       </w:pPr>
-      <w:bookmarkStart w:id="19" w:name="_Toc468270170"/>
+      <w:bookmarkStart w:id="20" w:name="_Toc468270170"/>
       <w:r>
         <w:rPr>
           <w:lang w:val="en-US"/>
         </w:rPr>
         <w:t>0.0.5</w:t>
       </w:r>
-      <w:bookmarkEnd w:id="19"/>
+      <w:bookmarkEnd w:id="20"/>
     </w:p>
     <w:p>
       <w:pPr>
@@ -6698,16 +5914,8 @@
         <w:rPr>
           <w:lang w:val="en-US"/>
         </w:rPr>
-        <w:t xml:space="preserve">Phase turned into </w:t>
-      </w:r>
-      <w:proofErr w:type="spellStart"/>
-      <w:r>
-        <w:rPr>
-          <w:lang w:val="en-US"/>
-        </w:rPr>
-        <w:t>monobehaviour</w:t>
-      </w:r>
-      <w:proofErr w:type="spellEnd"/>
+        <w:t>Phase turned into monobehaviour</w:t>
+      </w:r>
     </w:p>
     <w:p>
       <w:pPr>
@@ -6724,21 +5932,7 @@
         <w:rPr>
           <w:lang w:val="en-US"/>
         </w:rPr>
-        <w:t xml:space="preserve">Tweaked </w:t>
-      </w:r>
-      <w:proofErr w:type="spellStart"/>
-      <w:r>
-        <w:rPr>
-          <w:lang w:val="en-US"/>
-        </w:rPr>
-        <w:t>giantweb</w:t>
-      </w:r>
-      <w:proofErr w:type="spellEnd"/>
-      <w:r>
-        <w:rPr>
-          <w:lang w:val="en-US"/>
-        </w:rPr>
-        <w:t xml:space="preserve"> pattern so that each layer has less bullets</w:t>
+        <w:t>Tweaked giantweb pattern so that each layer has less bullets</w:t>
       </w:r>
     </w:p>
     <w:p>
@@ -6846,21 +6040,7 @@
         <w:rPr>
           <w:lang w:val="en-US"/>
         </w:rPr>
-        <w:t xml:space="preserve">Phasing loop condition recognition </w:t>
-      </w:r>
-      <w:proofErr w:type="spellStart"/>
-      <w:r>
-        <w:rPr>
-          <w:lang w:val="en-US"/>
-        </w:rPr>
-        <w:t>hotfixed</w:t>
-      </w:r>
-      <w:proofErr w:type="spellEnd"/>
-      <w:r>
-        <w:rPr>
-          <w:lang w:val="en-US"/>
-        </w:rPr>
-        <w:t xml:space="preserve"> with force break while</w:t>
+        <w:t>Phasing loop condition recognition hotfixed with force break while</w:t>
       </w:r>
     </w:p>
     <w:p>
@@ -6986,16 +6166,8 @@
         <w:rPr>
           <w:lang w:val="en-US"/>
         </w:rPr>
-        <w:t xml:space="preserve">+ </w:t>
-      </w:r>
-      <w:proofErr w:type="spellStart"/>
-      <w:r>
-        <w:rPr>
-          <w:lang w:val="en-US"/>
-        </w:rPr>
-        <w:t>Lightsource</w:t>
-      </w:r>
-      <w:proofErr w:type="spellEnd"/>
+        <w:t>+ Lightsource</w:t>
+      </w:r>
     </w:p>
     <w:p>
       <w:pPr>
@@ -7047,14 +6219,14 @@
           <w:lang w:val="en-US"/>
         </w:rPr>
       </w:pPr>
-      <w:bookmarkStart w:id="20" w:name="_Toc468270171"/>
+      <w:bookmarkStart w:id="21" w:name="_Toc468270171"/>
       <w:r>
         <w:rPr>
           <w:lang w:val="en-US"/>
         </w:rPr>
         <w:t>NOTES</w:t>
       </w:r>
-      <w:bookmarkEnd w:id="20"/>
+      <w:bookmarkEnd w:id="21"/>
     </w:p>
     <w:p>
       <w:pPr>
@@ -7081,7 +6253,7 @@
           <w:lang w:val="en-US"/>
         </w:rPr>
       </w:pPr>
-      <w:bookmarkStart w:id="21" w:name="_Toc468270172"/>
+      <w:bookmarkStart w:id="22" w:name="_Toc468270172"/>
       <w:r>
         <w:rPr>
           <w:lang w:val="en-US"/>
@@ -7095,7 +6267,7 @@
         </w:rPr>
         <w:t>6</w:t>
       </w:r>
-      <w:bookmarkEnd w:id="21"/>
+      <w:bookmarkEnd w:id="22"/>
     </w:p>
     <w:p>
       <w:pPr>
@@ -7130,16 +6302,8 @@
         <w:rPr>
           <w:lang w:val="en-US"/>
         </w:rPr>
-        <w:t xml:space="preserve">Removed unnecessary multiplier from enemy movement speed </w:t>
-      </w:r>
-      <w:proofErr w:type="spellStart"/>
-      <w:r>
-        <w:rPr>
-          <w:lang w:val="en-US"/>
-        </w:rPr>
-        <w:t>calc</w:t>
-      </w:r>
-      <w:proofErr w:type="spellEnd"/>
+        <w:t>Removed unnecessary multiplier from enemy movement speed calc</w:t>
+      </w:r>
     </w:p>
     <w:p>
       <w:pPr>
@@ -7378,21 +6542,7 @@
         <w:rPr>
           <w:lang w:val="en-US"/>
         </w:rPr>
-        <w:t xml:space="preserve">New movement pattern: Swing (rotates around </w:t>
-      </w:r>
-      <w:proofErr w:type="spellStart"/>
-      <w:r>
-        <w:rPr>
-          <w:lang w:val="en-US"/>
-        </w:rPr>
-        <w:t>centerpoint</w:t>
-      </w:r>
-      <w:proofErr w:type="spellEnd"/>
-      <w:r>
-        <w:rPr>
-          <w:lang w:val="en-US"/>
-        </w:rPr>
-        <w:t>)</w:t>
+        <w:t>New movement pattern: Swing (rotates around centerpoint)</w:t>
       </w:r>
     </w:p>
     <w:p>
@@ -7482,21 +6632,7 @@
         <w:rPr>
           <w:lang w:val="en-US"/>
         </w:rPr>
-        <w:t xml:space="preserve">Started </w:t>
-      </w:r>
-      <w:proofErr w:type="spellStart"/>
-      <w:r>
-        <w:rPr>
-          <w:lang w:val="en-US"/>
-        </w:rPr>
-        <w:t>concepting</w:t>
-      </w:r>
-      <w:proofErr w:type="spellEnd"/>
-      <w:r>
-        <w:rPr>
-          <w:lang w:val="en-US"/>
-        </w:rPr>
-        <w:t xml:space="preserve"> a new boss</w:t>
+        <w:t>Started concepting a new boss</w:t>
       </w:r>
     </w:p>
     <w:p>
@@ -7550,40 +6686,26 @@
           <w:lang w:val="en-US"/>
         </w:rPr>
       </w:pPr>
-      <w:bookmarkStart w:id="22" w:name="_Toc468270173"/>
+      <w:bookmarkStart w:id="23" w:name="_Toc468270173"/>
       <w:r>
         <w:rPr>
           <w:lang w:val="en-US"/>
         </w:rPr>
         <w:t>NOTES</w:t>
       </w:r>
-      <w:bookmarkEnd w:id="22"/>
-    </w:p>
-    <w:p>
-      <w:pPr>
-        <w:rPr>
-          <w:lang w:val="en-US"/>
-        </w:rPr>
-      </w:pPr>
-      <w:r>
-        <w:rPr>
-          <w:lang w:val="en-US"/>
-        </w:rPr>
-        <w:t xml:space="preserve">Refrain from creating </w:t>
-      </w:r>
-      <w:proofErr w:type="spellStart"/>
-      <w:r>
-        <w:rPr>
-          <w:lang w:val="en-US"/>
-        </w:rPr>
-        <w:t>monobehaviours</w:t>
-      </w:r>
-      <w:proofErr w:type="spellEnd"/>
-      <w:r>
-        <w:rPr>
-          <w:lang w:val="en-US"/>
-        </w:rPr>
-        <w:t xml:space="preserve"> with “new”</w:t>
+      <w:bookmarkEnd w:id="23"/>
+    </w:p>
+    <w:p>
+      <w:pPr>
+        <w:rPr>
+          <w:lang w:val="en-US"/>
+        </w:rPr>
+      </w:pPr>
+      <w:r>
+        <w:rPr>
+          <w:lang w:val="en-US"/>
+        </w:rPr>
+        <w:t>Refrain from creating monobehaviours with “new”</w:t>
       </w:r>
     </w:p>
     <w:p>
@@ -7617,7 +6739,7 @@
           <w:lang w:val="en-US"/>
         </w:rPr>
       </w:pPr>
-      <w:bookmarkStart w:id="23" w:name="_Toc468270174"/>
+      <w:bookmarkStart w:id="24" w:name="_Toc468270174"/>
       <w:r>
         <w:rPr>
           <w:lang w:val="en-US"/>
@@ -7625,7 +6747,7 @@
         <w:lastRenderedPageBreak/>
         <w:t>0.0.7</w:t>
       </w:r>
-      <w:bookmarkEnd w:id="23"/>
+      <w:bookmarkEnd w:id="24"/>
     </w:p>
     <w:p>
       <w:pPr>
@@ -7674,28 +6796,12 @@
           <w:lang w:val="en-US"/>
         </w:rPr>
       </w:pPr>
-      <w:proofErr w:type="spellStart"/>
-      <w:r>
-        <w:rPr>
-          <w:lang w:val="en-US"/>
-        </w:rPr>
-        <w:t>Statpoints</w:t>
-      </w:r>
-      <w:proofErr w:type="spellEnd"/>
-      <w:r>
-        <w:rPr>
-          <w:lang w:val="en-US"/>
-        </w:rPr>
-        <w:t xml:space="preserve"> are powered up when meter threshold </w:t>
-      </w:r>
-      <w:proofErr w:type="spellStart"/>
-      <w:r>
-        <w:rPr>
-          <w:lang w:val="en-US"/>
-        </w:rPr>
-        <w:t>reahed</w:t>
-      </w:r>
-      <w:proofErr w:type="spellEnd"/>
+      <w:r>
+        <w:rPr>
+          <w:lang w:val="en-US"/>
+        </w:rPr>
+        <w:t>Statpoints are powered up when meter threshold reahed</w:t>
+      </w:r>
     </w:p>
     <w:p>
       <w:pPr>
@@ -7748,21 +6854,7 @@
         <w:rPr>
           <w:lang w:val="en-US"/>
         </w:rPr>
-        <w:t xml:space="preserve">Fixed boss </w:t>
-      </w:r>
-      <w:proofErr w:type="spellStart"/>
-      <w:r>
-        <w:rPr>
-          <w:lang w:val="en-US"/>
-        </w:rPr>
-        <w:t>namepanel</w:t>
-      </w:r>
-      <w:proofErr w:type="spellEnd"/>
-      <w:r>
-        <w:rPr>
-          <w:lang w:val="en-US"/>
-        </w:rPr>
-        <w:t xml:space="preserve"> not resetting when restart</w:t>
+        <w:t>Fixed boss namepanel not resetting when restart</w:t>
       </w:r>
     </w:p>
     <w:p>
@@ -7816,30 +6908,8 @@
         <w:rPr>
           <w:lang w:val="en-US"/>
         </w:rPr>
-        <w:t xml:space="preserve">Character spawns weapons when </w:t>
-      </w:r>
-      <w:proofErr w:type="spellStart"/>
-      <w:r>
-        <w:rPr>
-          <w:lang w:val="en-US"/>
-        </w:rPr>
-        <w:t>powerup</w:t>
-      </w:r>
-      <w:proofErr w:type="spellEnd"/>
-      <w:r>
-        <w:rPr>
-          <w:lang w:val="en-US"/>
-        </w:rPr>
-        <w:t xml:space="preserve">, loses them when </w:t>
-      </w:r>
-      <w:proofErr w:type="spellStart"/>
-      <w:r>
-        <w:rPr>
-          <w:lang w:val="en-US"/>
-        </w:rPr>
-        <w:t>powerdown</w:t>
-      </w:r>
-      <w:proofErr w:type="spellEnd"/>
+        <w:t>Character spawns weapons when powerup, loses them when powerdown</w:t>
+      </w:r>
     </w:p>
     <w:p>
       <w:pPr>
@@ -8071,14 +7141,14 @@
           <w:lang w:val="en-US"/>
         </w:rPr>
       </w:pPr>
-      <w:bookmarkStart w:id="24" w:name="_Toc468270175"/>
+      <w:bookmarkStart w:id="25" w:name="_Toc468270175"/>
       <w:r>
         <w:rPr>
           <w:lang w:val="en-US"/>
         </w:rPr>
         <w:t>0.0.8</w:t>
       </w:r>
-      <w:bookmarkEnd w:id="24"/>
+      <w:bookmarkEnd w:id="25"/>
     </w:p>
     <w:p>
       <w:pPr>
@@ -8365,21 +7435,7 @@
         <w:rPr>
           <w:lang w:val="en-US"/>
         </w:rPr>
-        <w:t xml:space="preserve">Parallax can be handled from </w:t>
-      </w:r>
-      <w:proofErr w:type="spellStart"/>
-      <w:r>
-        <w:rPr>
-          <w:lang w:val="en-US"/>
-        </w:rPr>
-        <w:t>stagehandler</w:t>
-      </w:r>
-      <w:proofErr w:type="spellEnd"/>
-      <w:r>
-        <w:rPr>
-          <w:lang w:val="en-US"/>
-        </w:rPr>
-        <w:t xml:space="preserve"> routine</w:t>
+        <w:t>Parallax can be handled from stagehandler routine</w:t>
       </w:r>
     </w:p>
     <w:p>
@@ -8470,21 +7526,7 @@
           <w:lang w:val="en-US"/>
         </w:rPr>
         <w:lastRenderedPageBreak/>
-        <w:t xml:space="preserve">Stripped down </w:t>
-      </w:r>
-      <w:proofErr w:type="spellStart"/>
-      <w:r>
-        <w:rPr>
-          <w:lang w:val="en-US"/>
-        </w:rPr>
-        <w:t>coroutines</w:t>
-      </w:r>
-      <w:proofErr w:type="spellEnd"/>
-      <w:r>
-        <w:rPr>
-          <w:lang w:val="en-US"/>
-        </w:rPr>
-        <w:t xml:space="preserve"> that broke the initialization</w:t>
+        <w:t>Stripped down coroutines that broke the initialization</w:t>
       </w:r>
     </w:p>
     <w:p>
@@ -8498,19 +7540,11 @@
           <w:lang w:val="en-US"/>
         </w:rPr>
       </w:pPr>
-      <w:proofErr w:type="spellStart"/>
-      <w:r>
-        <w:rPr>
-          <w:lang w:val="en-US"/>
-        </w:rPr>
-        <w:t>WaitUntils</w:t>
-      </w:r>
-      <w:proofErr w:type="spellEnd"/>
-      <w:r>
-        <w:rPr>
-          <w:lang w:val="en-US"/>
-        </w:rPr>
-        <w:t xml:space="preserve"> are not affected by timescale changes</w:t>
+      <w:r>
+        <w:rPr>
+          <w:lang w:val="en-US"/>
+        </w:rPr>
+        <w:t>WaitUntils are not affected by timescale changes</w:t>
       </w:r>
     </w:p>
     <w:p>
@@ -8582,21 +7616,7 @@
         <w:rPr>
           <w:lang w:val="en-US"/>
         </w:rPr>
-        <w:t xml:space="preserve">Added score gain for </w:t>
-      </w:r>
-      <w:proofErr w:type="spellStart"/>
-      <w:r>
-        <w:rPr>
-          <w:lang w:val="en-US"/>
-        </w:rPr>
-        <w:t>corepoints</w:t>
-      </w:r>
-      <w:proofErr w:type="spellEnd"/>
-      <w:r>
-        <w:rPr>
-          <w:lang w:val="en-US"/>
-        </w:rPr>
-        <w:t xml:space="preserve"> with multiplier</w:t>
+        <w:t>Added score gain for corepoints with multiplier</w:t>
       </w:r>
     </w:p>
     <w:p>
@@ -8614,16 +7634,8 @@
         <w:rPr>
           <w:lang w:val="en-US"/>
         </w:rPr>
-        <w:t xml:space="preserve">Visual indication for score and </w:t>
-      </w:r>
-      <w:proofErr w:type="spellStart"/>
-      <w:r>
-        <w:rPr>
-          <w:lang w:val="en-US"/>
-        </w:rPr>
-        <w:t>hiscore</w:t>
-      </w:r>
-      <w:proofErr w:type="spellEnd"/>
+        <w:t>Visual indication for score and hiscore</w:t>
+      </w:r>
     </w:p>
     <w:p>
       <w:pPr>
@@ -8697,21 +7709,7 @@
         <w:rPr>
           <w:lang w:val="en-US"/>
         </w:rPr>
-        <w:t xml:space="preserve">Decoupled a lot of components from </w:t>
-      </w:r>
-      <w:proofErr w:type="spellStart"/>
-      <w:r>
-        <w:rPr>
-          <w:lang w:val="en-US"/>
-        </w:rPr>
-        <w:t>GameControl</w:t>
-      </w:r>
-      <w:proofErr w:type="spellEnd"/>
-      <w:r>
-        <w:rPr>
-          <w:lang w:val="en-US"/>
-        </w:rPr>
-        <w:t xml:space="preserve"> and UI</w:t>
+        <w:t>Decoupled a lot of components from GameControl and UI</w:t>
       </w:r>
     </w:p>
     <w:p>
@@ -8747,21 +7745,7 @@
         <w:rPr>
           <w:lang w:val="en-US"/>
         </w:rPr>
-        <w:t xml:space="preserve">Inherited boss phase routines from </w:t>
-      </w:r>
-      <w:proofErr w:type="spellStart"/>
-      <w:r>
-        <w:rPr>
-          <w:lang w:val="en-US"/>
-        </w:rPr>
-        <w:t>Phaser</w:t>
-      </w:r>
-      <w:proofErr w:type="spellEnd"/>
-      <w:r>
-        <w:rPr>
-          <w:lang w:val="en-US"/>
-        </w:rPr>
-        <w:t xml:space="preserve"> so it doesn’t get crowded </w:t>
+        <w:t xml:space="preserve">Inherited boss phase routines from Phaser so it doesn’t get crowded </w:t>
       </w:r>
     </w:p>
     <w:p>
@@ -8775,7 +7759,6 @@
           <w:lang w:val="en-US"/>
         </w:rPr>
       </w:pPr>
-      <w:proofErr w:type="spellStart"/>
       <w:r>
         <w:rPr>
           <w:lang w:val="en-US"/>
@@ -8792,14 +7775,37 @@
         <w:rPr>
           <w:lang w:val="en-US"/>
         </w:rPr>
+        <w:t>d stage canvas</w:t>
+      </w:r>
+    </w:p>
+    <w:p>
+      <w:pPr>
+        <w:pStyle w:val="ListParagraph"/>
+        <w:numPr>
+          <w:ilvl w:val="0"/>
+          <w:numId w:val="33"/>
+        </w:numPr>
+        <w:rPr>
+          <w:lang w:val="en-US"/>
+        </w:rPr>
+      </w:pPr>
+      <w:r>
+        <w:rPr>
+          <w:lang w:val="en-US"/>
+        </w:rPr>
+        <w:t>Change</w:t>
+      </w:r>
+      <w:r>
+        <w:rPr>
+          <w:lang w:val="en-US"/>
+        </w:rPr>
         <w:t>d</w:t>
       </w:r>
-      <w:proofErr w:type="spellEnd"/>
-      <w:r>
-        <w:rPr>
-          <w:lang w:val="en-US"/>
-        </w:rPr>
-        <w:t xml:space="preserve"> stage canvas</w:t>
+      <w:r>
+        <w:rPr>
+          <w:lang w:val="en-US"/>
+        </w:rPr>
+        <w:t xml:space="preserve"> all normal textassets to TMPro</w:t>
       </w:r>
     </w:p>
     <w:p>
@@ -8817,7 +7823,179 @@
         <w:rPr>
           <w:lang w:val="en-US"/>
         </w:rPr>
-        <w:t>Change</w:t>
+        <w:t>Added toggleable invulnerability indicator to boss hp bar</w:t>
+      </w:r>
+    </w:p>
+    <w:p>
+      <w:pPr>
+        <w:pStyle w:val="ListParagraph"/>
+        <w:numPr>
+          <w:ilvl w:val="0"/>
+          <w:numId w:val="33"/>
+        </w:numPr>
+        <w:rPr>
+          <w:lang w:val="en-US"/>
+        </w:rPr>
+      </w:pPr>
+      <w:r>
+        <w:rPr>
+          <w:lang w:val="en-US"/>
+        </w:rPr>
+        <w:t>Moved boss init from enemylib to stage init</w:t>
+      </w:r>
+    </w:p>
+    <w:p>
+      <w:pPr>
+        <w:pStyle w:val="ListParagraph"/>
+        <w:numPr>
+          <w:ilvl w:val="0"/>
+          <w:numId w:val="33"/>
+        </w:numPr>
+        <w:rPr>
+          <w:lang w:val="en-US"/>
+        </w:rPr>
+      </w:pPr>
+      <w:r>
+        <w:rPr>
+          <w:lang w:val="en-US"/>
+        </w:rPr>
+        <w:t>Added a difficulty modifier to stage init that affects enemy shootspeed and bullet cou</w:t>
+      </w:r>
+      <w:r>
+        <w:rPr>
+          <w:lang w:val="en-US"/>
+        </w:rPr>
+        <w:t>nt in patterns. Difficulties  1, 3, 5, 7</w:t>
+      </w:r>
+    </w:p>
+    <w:p>
+      <w:pPr>
+        <w:pStyle w:val="ListParagraph"/>
+        <w:numPr>
+          <w:ilvl w:val="0"/>
+          <w:numId w:val="33"/>
+        </w:numPr>
+        <w:rPr>
+          <w:lang w:val="en-US"/>
+        </w:rPr>
+      </w:pPr>
+      <w:r>
+        <w:rPr>
+          <w:lang w:val="en-US"/>
+        </w:rPr>
+        <w:t>Added a difficulty selection</w:t>
+      </w:r>
+      <w:r>
+        <w:rPr>
+          <w:lang w:val="en-US"/>
+        </w:rPr>
+        <w:t xml:space="preserve"> screen</w:t>
+      </w:r>
+      <w:r>
+        <w:rPr>
+          <w:lang w:val="en-US"/>
+        </w:rPr>
+        <w:t xml:space="preserve"> to main menu</w:t>
+      </w:r>
+    </w:p>
+    <w:p>
+      <w:pPr>
+        <w:pStyle w:val="ListParagraph"/>
+        <w:numPr>
+          <w:ilvl w:val="0"/>
+          <w:numId w:val="33"/>
+        </w:numPr>
+        <w:rPr>
+          <w:lang w:val="en-US"/>
+        </w:rPr>
+      </w:pPr>
+      <w:r>
+        <w:rPr>
+          <w:lang w:val="en-US"/>
+        </w:rPr>
+        <w:t>Fixed character movement speed, wasn’t using deltatime so it was different between dev and build</w:t>
+      </w:r>
+    </w:p>
+    <w:p>
+      <w:pPr>
+        <w:pStyle w:val="ListParagraph"/>
+        <w:numPr>
+          <w:ilvl w:val="0"/>
+          <w:numId w:val="33"/>
+        </w:numPr>
+        <w:rPr>
+          <w:lang w:val="en-US"/>
+        </w:rPr>
+      </w:pPr>
+      <w:r>
+        <w:rPr>
+          <w:lang w:val="en-US"/>
+        </w:rPr>
+        <w:t>Fixed midboss timer</w:t>
+      </w:r>
+    </w:p>
+    <w:p>
+      <w:pPr>
+        <w:pStyle w:val="ListParagraph"/>
+        <w:rPr>
+          <w:lang w:val="en-US"/>
+        </w:rPr>
+      </w:pPr>
+    </w:p>
+    <w:p>
+      <w:pPr>
+        <w:pStyle w:val="Heading1"/>
+        <w:rPr>
+          <w:lang w:val="en-US"/>
+        </w:rPr>
+      </w:pPr>
+      <w:r>
+        <w:rPr>
+          <w:lang w:val="en-US"/>
+        </w:rPr>
+        <w:t>0.</w:t>
+      </w:r>
+      <w:r>
+        <w:rPr>
+          <w:lang w:val="en-US"/>
+        </w:rPr>
+        <w:t>1</w:t>
+      </w:r>
+      <w:r>
+        <w:rPr>
+          <w:lang w:val="en-US"/>
+        </w:rPr>
+        <w:t>.</w:t>
+      </w:r>
+      <w:r>
+        <w:rPr>
+          <w:lang w:val="en-US"/>
+        </w:rPr>
+        <w:t>1</w:t>
+      </w:r>
+    </w:p>
+    <w:p>
+      <w:pPr>
+        <w:pStyle w:val="ListParagraph"/>
+        <w:numPr>
+          <w:ilvl w:val="0"/>
+          <w:numId w:val="6"/>
+        </w:numPr>
+        <w:rPr>
+          <w:lang w:val="en-US"/>
+        </w:rPr>
+      </w:pPr>
+      <w:r>
+        <w:rPr>
+          <w:lang w:val="en-US"/>
+        </w:rPr>
+        <w:t>M</w:t>
+      </w:r>
+      <w:r>
+        <w:rPr>
+          <w:lang w:val="en-US"/>
+        </w:rPr>
+        <w:t>ove</w:t>
       </w:r>
       <w:r>
         <w:rPr>
@@ -8829,329 +8007,31 @@
         <w:rPr>
           <w:lang w:val="en-US"/>
         </w:rPr>
-        <w:t xml:space="preserve"> all normal </w:t>
-      </w:r>
-      <w:proofErr w:type="spellStart"/>
-      <w:r>
-        <w:rPr>
-          <w:lang w:val="en-US"/>
-        </w:rPr>
-        <w:t>textassets</w:t>
-      </w:r>
-      <w:proofErr w:type="spellEnd"/>
-      <w:r>
-        <w:rPr>
-          <w:lang w:val="en-US"/>
-        </w:rPr>
-        <w:t xml:space="preserve"> to </w:t>
-      </w:r>
-      <w:proofErr w:type="spellStart"/>
-      <w:r>
-        <w:rPr>
-          <w:lang w:val="en-US"/>
-        </w:rPr>
-        <w:t>TMPro</w:t>
-      </w:r>
-      <w:proofErr w:type="spellEnd"/>
-    </w:p>
-    <w:p>
-      <w:pPr>
-        <w:pStyle w:val="ListParagraph"/>
-        <w:numPr>
-          <w:ilvl w:val="0"/>
-          <w:numId w:val="33"/>
-        </w:numPr>
-        <w:rPr>
-          <w:lang w:val="en-US"/>
-        </w:rPr>
-      </w:pPr>
-      <w:r>
-        <w:rPr>
-          <w:lang w:val="en-US"/>
-        </w:rPr>
-        <w:t xml:space="preserve">Added </w:t>
-      </w:r>
-      <w:proofErr w:type="spellStart"/>
-      <w:r>
-        <w:rPr>
-          <w:lang w:val="en-US"/>
-        </w:rPr>
-        <w:t>toggleable</w:t>
-      </w:r>
-      <w:proofErr w:type="spellEnd"/>
-      <w:r>
-        <w:rPr>
-          <w:lang w:val="en-US"/>
-        </w:rPr>
-        <w:t xml:space="preserve"> invulnerability indicator to boss </w:t>
-      </w:r>
-      <w:proofErr w:type="spellStart"/>
-      <w:r>
-        <w:rPr>
-          <w:lang w:val="en-US"/>
-        </w:rPr>
-        <w:t>hp</w:t>
-      </w:r>
-      <w:proofErr w:type="spellEnd"/>
-      <w:r>
-        <w:rPr>
-          <w:lang w:val="en-US"/>
-        </w:rPr>
-        <w:t xml:space="preserve"> bar</w:t>
-      </w:r>
-    </w:p>
-    <w:p>
-      <w:pPr>
-        <w:pStyle w:val="ListParagraph"/>
-        <w:numPr>
-          <w:ilvl w:val="0"/>
-          <w:numId w:val="33"/>
-        </w:numPr>
-        <w:rPr>
-          <w:lang w:val="en-US"/>
-        </w:rPr>
-      </w:pPr>
-      <w:r>
-        <w:rPr>
-          <w:lang w:val="en-US"/>
-        </w:rPr>
-        <w:t xml:space="preserve">Moved boss </w:t>
-      </w:r>
-      <w:proofErr w:type="spellStart"/>
-      <w:r>
-        <w:rPr>
-          <w:lang w:val="en-US"/>
-        </w:rPr>
-        <w:t>init</w:t>
-      </w:r>
-      <w:proofErr w:type="spellEnd"/>
-      <w:r>
-        <w:rPr>
-          <w:lang w:val="en-US"/>
-        </w:rPr>
-        <w:t xml:space="preserve"> from </w:t>
-      </w:r>
-      <w:proofErr w:type="spellStart"/>
-      <w:r>
-        <w:rPr>
-          <w:lang w:val="en-US"/>
-        </w:rPr>
-        <w:t>enemylib</w:t>
-      </w:r>
-      <w:proofErr w:type="spellEnd"/>
-      <w:r>
-        <w:rPr>
-          <w:lang w:val="en-US"/>
-        </w:rPr>
-        <w:t xml:space="preserve"> to stage </w:t>
-      </w:r>
-      <w:proofErr w:type="spellStart"/>
-      <w:r>
-        <w:rPr>
-          <w:lang w:val="en-US"/>
-        </w:rPr>
-        <w:t>init</w:t>
-      </w:r>
-      <w:proofErr w:type="spellEnd"/>
-    </w:p>
-    <w:p>
-      <w:pPr>
-        <w:pStyle w:val="ListParagraph"/>
-        <w:numPr>
-          <w:ilvl w:val="0"/>
-          <w:numId w:val="33"/>
-        </w:numPr>
-        <w:rPr>
-          <w:lang w:val="en-US"/>
-        </w:rPr>
-      </w:pPr>
-      <w:r>
-        <w:rPr>
-          <w:lang w:val="en-US"/>
-        </w:rPr>
-        <w:t xml:space="preserve">Added a difficulty modifier to stage </w:t>
-      </w:r>
-      <w:proofErr w:type="spellStart"/>
-      <w:r>
-        <w:rPr>
-          <w:lang w:val="en-US"/>
-        </w:rPr>
-        <w:t>init</w:t>
-      </w:r>
-      <w:proofErr w:type="spellEnd"/>
-      <w:r>
-        <w:rPr>
-          <w:lang w:val="en-US"/>
-        </w:rPr>
-        <w:t xml:space="preserve"> that affects enemy </w:t>
-      </w:r>
-      <w:proofErr w:type="spellStart"/>
-      <w:r>
-        <w:rPr>
-          <w:lang w:val="en-US"/>
-        </w:rPr>
-        <w:t>shootspeed</w:t>
-      </w:r>
-      <w:proofErr w:type="spellEnd"/>
-      <w:r>
-        <w:rPr>
-          <w:lang w:val="en-US"/>
-        </w:rPr>
-        <w:t xml:space="preserve"> and bullet cou</w:t>
-      </w:r>
-      <w:r>
-        <w:rPr>
-          <w:lang w:val="en-US"/>
-        </w:rPr>
-        <w:t>nt in patterns. Difficulties  1, 3, 5, 7</w:t>
-      </w:r>
-    </w:p>
-    <w:p>
-      <w:pPr>
-        <w:pStyle w:val="ListParagraph"/>
-        <w:numPr>
-          <w:ilvl w:val="0"/>
-          <w:numId w:val="33"/>
-        </w:numPr>
-        <w:rPr>
-          <w:lang w:val="en-US"/>
-        </w:rPr>
-      </w:pPr>
-      <w:r>
-        <w:rPr>
-          <w:lang w:val="en-US"/>
-        </w:rPr>
-        <w:t>Added a difficulty selection</w:t>
-      </w:r>
-      <w:r>
-        <w:rPr>
-          <w:lang w:val="en-US"/>
-        </w:rPr>
-        <w:t xml:space="preserve"> screen</w:t>
-      </w:r>
-      <w:r>
-        <w:rPr>
-          <w:lang w:val="en-US"/>
-        </w:rPr>
-        <w:t xml:space="preserve"> to main menu</w:t>
-      </w:r>
-    </w:p>
-    <w:p>
-      <w:pPr>
-        <w:pStyle w:val="ListParagraph"/>
-        <w:numPr>
-          <w:ilvl w:val="0"/>
-          <w:numId w:val="33"/>
-        </w:numPr>
-        <w:rPr>
-          <w:lang w:val="en-US"/>
-        </w:rPr>
-      </w:pPr>
-      <w:r>
-        <w:rPr>
-          <w:lang w:val="en-US"/>
-        </w:rPr>
-        <w:t xml:space="preserve">Fixed character movement speed, wasn’t using </w:t>
-      </w:r>
-      <w:proofErr w:type="spellStart"/>
-      <w:r>
-        <w:rPr>
-          <w:lang w:val="en-US"/>
-        </w:rPr>
-        <w:t>deltatime</w:t>
-      </w:r>
-      <w:proofErr w:type="spellEnd"/>
-      <w:r>
-        <w:rPr>
-          <w:lang w:val="en-US"/>
-        </w:rPr>
-        <w:t xml:space="preserve"> so it was different between </w:t>
-      </w:r>
-      <w:proofErr w:type="spellStart"/>
-      <w:r>
-        <w:rPr>
-          <w:lang w:val="en-US"/>
-        </w:rPr>
-        <w:t>dev</w:t>
-      </w:r>
-      <w:proofErr w:type="spellEnd"/>
-      <w:r>
-        <w:rPr>
-          <w:lang w:val="en-US"/>
-        </w:rPr>
-        <w:t xml:space="preserve"> and build</w:t>
-      </w:r>
-    </w:p>
-    <w:p>
-      <w:pPr>
-        <w:pStyle w:val="ListParagraph"/>
-        <w:numPr>
-          <w:ilvl w:val="0"/>
-          <w:numId w:val="33"/>
-        </w:numPr>
-        <w:rPr>
-          <w:lang w:val="en-US"/>
-        </w:rPr>
-      </w:pPr>
-      <w:r>
-        <w:rPr>
-          <w:lang w:val="en-US"/>
-        </w:rPr>
-        <w:t xml:space="preserve">Fixed </w:t>
-      </w:r>
-      <w:proofErr w:type="spellStart"/>
-      <w:r>
-        <w:rPr>
-          <w:lang w:val="en-US"/>
-        </w:rPr>
-        <w:t>midboss</w:t>
-      </w:r>
-      <w:proofErr w:type="spellEnd"/>
-      <w:r>
-        <w:rPr>
-          <w:lang w:val="en-US"/>
-        </w:rPr>
-        <w:t xml:space="preserve"> timer</w:t>
-      </w:r>
-    </w:p>
-    <w:p>
-      <w:pPr>
-        <w:pStyle w:val="ListParagraph"/>
-        <w:rPr>
-          <w:lang w:val="en-US"/>
-        </w:rPr>
-      </w:pPr>
-    </w:p>
-    <w:p>
-      <w:pPr>
-        <w:pStyle w:val="Heading1"/>
-        <w:rPr>
-          <w:lang w:val="en-US"/>
-        </w:rPr>
-      </w:pPr>
-      <w:r>
-        <w:rPr>
-          <w:lang w:val="en-US"/>
-        </w:rPr>
-        <w:t>0.</w:t>
-      </w:r>
-      <w:r>
-        <w:rPr>
-          <w:lang w:val="en-US"/>
-        </w:rPr>
-        <w:t>1</w:t>
-      </w:r>
-      <w:r>
-        <w:rPr>
-          <w:lang w:val="en-US"/>
-        </w:rPr>
-        <w:t>.</w:t>
-      </w:r>
-      <w:r>
-        <w:rPr>
-          <w:lang w:val="en-US"/>
-        </w:rPr>
-        <w:t>1</w:t>
+        <w:t xml:space="preserve"> </w:t>
+      </w:r>
+      <w:r>
+        <w:rPr>
+          <w:lang w:val="en-US"/>
+        </w:rPr>
+        <w:t xml:space="preserve">stagehandling </w:t>
+      </w:r>
+      <w:r>
+        <w:rPr>
+          <w:lang w:val="en-US"/>
+        </w:rPr>
+        <w:t>routines</w:t>
+      </w:r>
+      <w:r>
+        <w:rPr>
+          <w:lang w:val="en-US"/>
+        </w:rPr>
+        <w:t xml:space="preserve"> from handler switch</w:t>
+      </w:r>
+      <w:r>
+        <w:rPr>
+          <w:lang w:val="en-US"/>
+        </w:rPr>
+        <w:t xml:space="preserve"> to their corresponding files</w:t>
       </w:r>
     </w:p>
     <w:p>
@@ -9169,57 +8049,7 @@
         <w:rPr>
           <w:lang w:val="en-US"/>
         </w:rPr>
-        <w:t>M</w:t>
-      </w:r>
-      <w:r>
-        <w:rPr>
-          <w:lang w:val="en-US"/>
-        </w:rPr>
-        <w:t>ove</w:t>
-      </w:r>
-      <w:r>
-        <w:rPr>
-          <w:lang w:val="en-US"/>
-        </w:rPr>
-        <w:t>d</w:t>
-      </w:r>
-      <w:r>
-        <w:rPr>
-          <w:lang w:val="en-US"/>
-        </w:rPr>
-        <w:t xml:space="preserve"> </w:t>
-      </w:r>
-      <w:proofErr w:type="spellStart"/>
-      <w:r>
-        <w:rPr>
-          <w:lang w:val="en-US"/>
-        </w:rPr>
-        <w:t>stagehandling</w:t>
-      </w:r>
-      <w:proofErr w:type="spellEnd"/>
-      <w:r>
-        <w:rPr>
-          <w:lang w:val="en-US"/>
-        </w:rPr>
-        <w:t xml:space="preserve"> </w:t>
-      </w:r>
-      <w:r>
-        <w:rPr>
-          <w:lang w:val="en-US"/>
-        </w:rPr>
-        <w:t>routines</w:t>
-      </w:r>
-      <w:r>
-        <w:rPr>
-          <w:lang w:val="en-US"/>
-        </w:rPr>
-        <w:t xml:space="preserve"> from handler switch</w:t>
-      </w:r>
-      <w:r>
-        <w:rPr>
-          <w:lang w:val="en-US"/>
-        </w:rPr>
-        <w:t xml:space="preserve"> to their corresponding files</w:t>
+        <w:t>Handle stage switching by reloading the same scene but swap scripts</w:t>
       </w:r>
     </w:p>
     <w:p>
@@ -9237,7 +8067,7 @@
         <w:rPr>
           <w:lang w:val="en-US"/>
         </w:rPr>
-        <w:t>Handle stage switching by reloading the same scene but swap scripts</w:t>
+        <w:t>Reworked dialog handling to be more flexible</w:t>
       </w:r>
     </w:p>
     <w:p>
@@ -9255,7 +8085,7 @@
         <w:rPr>
           <w:lang w:val="en-US"/>
         </w:rPr>
-        <w:t>Reworked dialog handling to be more flexible</w:t>
+        <w:t>Made options menu with Autoscroll toggle, BGM and SFX volume control</w:t>
       </w:r>
     </w:p>
     <w:p>
@@ -9273,21 +8103,7 @@
         <w:rPr>
           <w:lang w:val="en-US"/>
         </w:rPr>
-        <w:t xml:space="preserve">Made options menu with </w:t>
-      </w:r>
-      <w:proofErr w:type="spellStart"/>
-      <w:r>
-        <w:rPr>
-          <w:lang w:val="en-US"/>
-        </w:rPr>
-        <w:t>Autoscroll</w:t>
-      </w:r>
-      <w:proofErr w:type="spellEnd"/>
-      <w:r>
-        <w:rPr>
-          <w:lang w:val="en-US"/>
-        </w:rPr>
-        <w:t xml:space="preserve"> toggle, BGM and SFX volume control</w:t>
+        <w:t>Added gameover menu</w:t>
       </w:r>
     </w:p>
     <w:p>
@@ -9305,47 +8121,7 @@
         <w:rPr>
           <w:lang w:val="en-US"/>
         </w:rPr>
-        <w:t xml:space="preserve">Added </w:t>
-      </w:r>
-      <w:proofErr w:type="spellStart"/>
-      <w:r>
-        <w:rPr>
-          <w:lang w:val="en-US"/>
-        </w:rPr>
-        <w:t>gameover</w:t>
-      </w:r>
-      <w:proofErr w:type="spellEnd"/>
-      <w:r>
-        <w:rPr>
-          <w:lang w:val="en-US"/>
-        </w:rPr>
-        <w:t xml:space="preserve"> menu</w:t>
-      </w:r>
-    </w:p>
-    <w:p>
-      <w:pPr>
-        <w:pStyle w:val="ListParagraph"/>
-        <w:numPr>
-          <w:ilvl w:val="0"/>
-          <w:numId w:val="6"/>
-        </w:numPr>
-        <w:rPr>
-          <w:lang w:val="en-US"/>
-        </w:rPr>
-      </w:pPr>
-      <w:r>
-        <w:rPr>
-          <w:lang w:val="en-US"/>
-        </w:rPr>
-        <w:t xml:space="preserve">Options JSON </w:t>
-      </w:r>
-      <w:bookmarkStart w:id="25" w:name="_GoBack"/>
-      <w:bookmarkEnd w:id="25"/>
-      <w:r>
-        <w:rPr>
-          <w:lang w:val="en-US"/>
-        </w:rPr>
-        <w:t>save/load</w:t>
+        <w:t>Options JSON save/load</w:t>
       </w:r>
     </w:p>
     <w:p>
@@ -14720,7 +13496,7 @@
 </file>
 
 <file path=customXml/itemProps1.xml><?xml version="1.0" encoding="utf-8"?>
-<ds:datastoreItem xmlns:ds="http://schemas.openxmlformats.org/officeDocument/2006/customXml" ds:itemID="{986E13B1-FB45-4783-97D7-1349F1252335}">
+<ds:datastoreItem xmlns:ds="http://schemas.openxmlformats.org/officeDocument/2006/customXml" ds:itemID="{E48DEB86-F209-4BF7-A690-98AA26E2D1EC}">
   <ds:schemaRefs>
     <ds:schemaRef ds:uri="http://schemas.openxmlformats.org/officeDocument/2006/bibliography"/>
   </ds:schemaRefs>

--- a/BulletHellProject.docx
+++ b/BulletHellProject.docx
@@ -3839,84 +3839,22 @@
           <w:highlight w:val="yellow"/>
           <w:lang w:val="en-US"/>
         </w:rPr>
-        <w:t>fix homing bullet by removing the offset and having it check if its reached its destination, then vanishing (or change lerp to translate so it doesn’t slow down near target)</w:t>
-      </w:r>
-    </w:p>
-    <w:p>
-      <w:pPr>
-        <w:pStyle w:val="ListParagraph"/>
-        <w:numPr>
-          <w:ilvl w:val="0"/>
-          <w:numId w:val="6"/>
-        </w:numPr>
+        <w:t xml:space="preserve">start researching a way to make new </w:t>
+      </w:r>
+      <w:r>
         <w:rPr>
           <w:highlight w:val="yellow"/>
           <w:lang w:val="en-US"/>
         </w:rPr>
-      </w:pPr>
+        <w:t>terrain images</w:t>
+      </w:r>
       <w:r>
         <w:rPr>
           <w:highlight w:val="yellow"/>
           <w:lang w:val="en-US"/>
         </w:rPr>
-        <w:t>player score data saving to json</w:t>
-      </w:r>
-    </w:p>
-    <w:p>
-      <w:pPr>
-        <w:pStyle w:val="ListParagraph"/>
-        <w:numPr>
-          <w:ilvl w:val="0"/>
-          <w:numId w:val="6"/>
-        </w:numPr>
-        <w:rPr>
-          <w:highlight w:val="yellow"/>
-          <w:lang w:val="en-US"/>
-        </w:rPr>
-      </w:pPr>
-      <w:r>
-        <w:rPr>
-          <w:highlight w:val="yellow"/>
-          <w:lang w:val="en-US"/>
-        </w:rPr>
-        <w:t xml:space="preserve">start researching a way to make new </w:t>
-      </w:r>
-      <w:r>
-        <w:rPr>
-          <w:highlight w:val="yellow"/>
-          <w:lang w:val="en-US"/>
-        </w:rPr>
-        <w:t>terrain images</w:t>
-      </w:r>
-      <w:r>
-        <w:rPr>
-          <w:highlight w:val="yellow"/>
-          <w:lang w:val="en-US"/>
-        </w:rPr>
         <w:t xml:space="preserve"> because I didn’t log what program I used</w:t>
       </w:r>
-    </w:p>
-    <w:p>
-      <w:pPr>
-        <w:pStyle w:val="ListParagraph"/>
-        <w:numPr>
-          <w:ilvl w:val="0"/>
-          <w:numId w:val="6"/>
-        </w:numPr>
-        <w:rPr>
-          <w:highlight w:val="yellow"/>
-          <w:lang w:val="en-US"/>
-        </w:rPr>
-      </w:pPr>
-      <w:r>
-        <w:rPr>
-          <w:highlight w:val="yellow"/>
-          <w:lang w:val="en-US"/>
-        </w:rPr>
-        <w:t>add options menu to main menu</w:t>
-      </w:r>
-      <w:bookmarkStart w:id="14" w:name="_GoBack"/>
-      <w:bookmarkEnd w:id="14"/>
     </w:p>
     <w:p>
       <w:pPr>
@@ -4140,6 +4078,35 @@
         </w:rPr>
         <w:t>Dialog autoscroll speed determined by char count of lines</w:t>
       </w:r>
+    </w:p>
+    <w:p>
+      <w:pPr>
+        <w:pStyle w:val="ListParagraph"/>
+        <w:numPr>
+          <w:ilvl w:val="0"/>
+          <w:numId w:val="6"/>
+        </w:numPr>
+        <w:rPr>
+          <w:highlight w:val="yellow"/>
+          <w:lang w:val="en-US"/>
+        </w:rPr>
+      </w:pPr>
+      <w:r>
+        <w:rPr>
+          <w:highlight w:val="yellow"/>
+          <w:lang w:val="en-US"/>
+        </w:rPr>
+        <w:t>fix homing bullet by removing the offset and having it check if its reached its destination, then vanishing (or change lerp to translate so it doesn’t slow down near target)</w:t>
+      </w:r>
+    </w:p>
+    <w:p>
+      <w:pPr>
+        <w:pStyle w:val="ListParagraph"/>
+        <w:rPr>
+          <w:highlight w:val="yellow"/>
+          <w:lang w:val="en-US"/>
+        </w:rPr>
+      </w:pPr>
     </w:p>
     <w:p>
       <w:pPr>
@@ -4176,7 +4143,7 @@
           <w:lang w:val="en-US"/>
         </w:rPr>
       </w:pPr>
-      <w:bookmarkStart w:id="15" w:name="_Toc468270165"/>
+      <w:bookmarkStart w:id="14" w:name="_Toc468270165"/>
       <w:r>
         <w:rPr>
           <w:lang w:val="en-US"/>
@@ -4190,7 +4157,7 @@
         </w:rPr>
         <w:t>versions</w:t>
       </w:r>
-      <w:bookmarkEnd w:id="15"/>
+      <w:bookmarkEnd w:id="14"/>
     </w:p>
     <w:p>
       <w:pPr>
@@ -4276,14 +4243,14 @@
           <w:lang w:val="en-US"/>
         </w:rPr>
       </w:pPr>
-      <w:bookmarkStart w:id="16" w:name="_Toc468270166"/>
+      <w:bookmarkStart w:id="15" w:name="_Toc468270166"/>
       <w:r>
         <w:rPr>
           <w:lang w:val="en-US"/>
         </w:rPr>
         <w:t>0.0.1</w:t>
       </w:r>
-      <w:bookmarkEnd w:id="16"/>
+      <w:bookmarkEnd w:id="15"/>
     </w:p>
     <w:p>
       <w:pPr>
@@ -4833,7 +4800,7 @@
           <w:lang w:val="en-US"/>
         </w:rPr>
       </w:pPr>
-      <w:bookmarkStart w:id="17" w:name="_Toc468270167"/>
+      <w:bookmarkStart w:id="16" w:name="_Toc468270167"/>
       <w:r>
         <w:rPr>
           <w:lang w:val="en-US"/>
@@ -4841,336 +4808,336 @@
         <w:lastRenderedPageBreak/>
         <w:t>0.0.2</w:t>
       </w:r>
+      <w:bookmarkEnd w:id="16"/>
+    </w:p>
+    <w:p>
+      <w:pPr>
+        <w:pStyle w:val="ListParagraph"/>
+        <w:numPr>
+          <w:ilvl w:val="0"/>
+          <w:numId w:val="4"/>
+        </w:numPr>
+        <w:rPr>
+          <w:lang w:val="en-US"/>
+        </w:rPr>
+      </w:pPr>
+      <w:r>
+        <w:rPr>
+          <w:lang w:val="en-US"/>
+        </w:rPr>
+        <w:t>Singleton gamecontroller</w:t>
+      </w:r>
+    </w:p>
+    <w:p>
+      <w:pPr>
+        <w:pStyle w:val="ListParagraph"/>
+        <w:numPr>
+          <w:ilvl w:val="0"/>
+          <w:numId w:val="4"/>
+        </w:numPr>
+        <w:rPr>
+          <w:lang w:val="en-US"/>
+        </w:rPr>
+      </w:pPr>
+      <w:r>
+        <w:rPr>
+          <w:lang w:val="en-US"/>
+        </w:rPr>
+        <w:t>Can switch between attack types</w:t>
+      </w:r>
+    </w:p>
+    <w:p>
+      <w:pPr>
+        <w:pStyle w:val="ListParagraph"/>
+        <w:numPr>
+          <w:ilvl w:val="0"/>
+          <w:numId w:val="4"/>
+        </w:numPr>
+        <w:rPr>
+          <w:lang w:val="en-US"/>
+        </w:rPr>
+      </w:pPr>
+      <w:r>
+        <w:rPr>
+          <w:lang w:val="en-US"/>
+        </w:rPr>
+        <w:t>Sound controller</w:t>
+      </w:r>
+    </w:p>
+    <w:p>
+      <w:pPr>
+        <w:pStyle w:val="ListParagraph"/>
+        <w:numPr>
+          <w:ilvl w:val="0"/>
+          <w:numId w:val="4"/>
+        </w:numPr>
+        <w:rPr>
+          <w:lang w:val="en-US"/>
+        </w:rPr>
+      </w:pPr>
+      <w:r>
+        <w:rPr>
+          <w:lang w:val="en-US"/>
+        </w:rPr>
+        <w:t>Stage initializes when navigating from main menu</w:t>
+      </w:r>
+    </w:p>
+    <w:p>
+      <w:pPr>
+        <w:pStyle w:val="ListParagraph"/>
+        <w:numPr>
+          <w:ilvl w:val="0"/>
+          <w:numId w:val="4"/>
+        </w:numPr>
+        <w:rPr>
+          <w:lang w:val="en-US"/>
+        </w:rPr>
+      </w:pPr>
+      <w:r>
+        <w:rPr>
+          <w:lang w:val="en-US"/>
+        </w:rPr>
+        <w:t>Xp accumulates stat points that can be spent on power, speed or life generation</w:t>
+      </w:r>
+    </w:p>
+    <w:p>
+      <w:pPr>
+        <w:pStyle w:val="ListParagraph"/>
+        <w:numPr>
+          <w:ilvl w:val="0"/>
+          <w:numId w:val="4"/>
+        </w:numPr>
+        <w:rPr>
+          <w:lang w:val="en-US"/>
+        </w:rPr>
+      </w:pPr>
+      <w:r>
+        <w:rPr>
+          <w:lang w:val="en-US"/>
+        </w:rPr>
+        <w:t>Wave class</w:t>
+      </w:r>
+    </w:p>
+    <w:p>
+      <w:pPr>
+        <w:pStyle w:val="ListParagraph"/>
+        <w:numPr>
+          <w:ilvl w:val="0"/>
+          <w:numId w:val="4"/>
+        </w:numPr>
+        <w:rPr>
+          <w:lang w:val="en-US"/>
+        </w:rPr>
+      </w:pPr>
+      <w:r>
+        <w:rPr>
+          <w:lang w:val="en-US"/>
+        </w:rPr>
+        <w:t>Bullet pattern class</w:t>
+      </w:r>
+    </w:p>
+    <w:p>
+      <w:pPr>
+        <w:pStyle w:val="ListParagraph"/>
+        <w:numPr>
+          <w:ilvl w:val="0"/>
+          <w:numId w:val="4"/>
+        </w:numPr>
+        <w:rPr>
+          <w:lang w:val="en-US"/>
+        </w:rPr>
+      </w:pPr>
+      <w:r>
+        <w:rPr>
+          <w:lang w:val="en-US"/>
+        </w:rPr>
+        <w:t>Made creating wave types and patterns more easy</w:t>
+      </w:r>
+    </w:p>
+    <w:p>
+      <w:pPr>
+        <w:pStyle w:val="ListParagraph"/>
+        <w:numPr>
+          <w:ilvl w:val="0"/>
+          <w:numId w:val="4"/>
+        </w:numPr>
+        <w:rPr>
+          <w:lang w:val="en-US"/>
+        </w:rPr>
+      </w:pPr>
+      <w:r>
+        <w:rPr>
+          <w:lang w:val="en-US"/>
+        </w:rPr>
+        <w:t>Redid dialog system</w:t>
+      </w:r>
+    </w:p>
+    <w:p>
+      <w:pPr>
+        <w:pStyle w:val="ListParagraph"/>
+        <w:numPr>
+          <w:ilvl w:val="0"/>
+          <w:numId w:val="4"/>
+        </w:numPr>
+        <w:rPr>
+          <w:lang w:val="en-US"/>
+        </w:rPr>
+      </w:pPr>
+      <w:r>
+        <w:rPr>
+          <w:lang w:val="en-US"/>
+        </w:rPr>
+        <w:t>New bullet pattern: spiderweb</w:t>
+      </w:r>
+    </w:p>
+    <w:p>
+      <w:pPr>
+        <w:pStyle w:val="ListParagraph"/>
+        <w:numPr>
+          <w:ilvl w:val="0"/>
+          <w:numId w:val="4"/>
+        </w:numPr>
+        <w:rPr>
+          <w:lang w:val="en-US"/>
+        </w:rPr>
+      </w:pPr>
+      <w:r>
+        <w:rPr>
+          <w:lang w:val="en-US"/>
+        </w:rPr>
+        <w:t>Bullet movement class</w:t>
+      </w:r>
+    </w:p>
+    <w:p>
+      <w:pPr>
+        <w:pStyle w:val="ListParagraph"/>
+        <w:numPr>
+          <w:ilvl w:val="0"/>
+          <w:numId w:val="4"/>
+        </w:numPr>
+        <w:rPr>
+          <w:lang w:val="en-US"/>
+        </w:rPr>
+      </w:pPr>
+      <w:r>
+        <w:rPr>
+          <w:lang w:val="en-US"/>
+        </w:rPr>
+        <w:t>New bullet pattern: giant web</w:t>
+      </w:r>
+    </w:p>
+    <w:p>
+      <w:pPr>
+        <w:pStyle w:val="ListParagraph"/>
+        <w:numPr>
+          <w:ilvl w:val="0"/>
+          <w:numId w:val="4"/>
+        </w:numPr>
+        <w:rPr>
+          <w:lang w:val="en-US"/>
+        </w:rPr>
+      </w:pPr>
+      <w:r>
+        <w:rPr>
+          <w:lang w:val="en-US"/>
+        </w:rPr>
+        <w:t>Visible player hitbox</w:t>
+      </w:r>
+    </w:p>
+    <w:p>
+      <w:pPr>
+        <w:pStyle w:val="ListParagraph"/>
+        <w:numPr>
+          <w:ilvl w:val="0"/>
+          <w:numId w:val="4"/>
+        </w:numPr>
+        <w:rPr>
+          <w:lang w:val="en-US"/>
+        </w:rPr>
+      </w:pPr>
+      <w:r>
+        <w:rPr>
+          <w:lang w:val="en-US"/>
+        </w:rPr>
+        <w:t>Add new projectile art</w:t>
+      </w:r>
+    </w:p>
+    <w:p>
+      <w:pPr>
+        <w:pStyle w:val="ListParagraph"/>
+        <w:numPr>
+          <w:ilvl w:val="0"/>
+          <w:numId w:val="4"/>
+        </w:numPr>
+        <w:rPr>
+          <w:lang w:val="en-US"/>
+        </w:rPr>
+      </w:pPr>
+      <w:r>
+        <w:rPr>
+          <w:lang w:val="en-US"/>
+        </w:rPr>
+        <w:t>Concept art of first boss</w:t>
+      </w:r>
+    </w:p>
+    <w:p>
+      <w:pPr>
+        <w:pStyle w:val="ListParagraph"/>
+        <w:numPr>
+          <w:ilvl w:val="0"/>
+          <w:numId w:val="4"/>
+        </w:numPr>
+        <w:rPr>
+          <w:lang w:val="en-US"/>
+        </w:rPr>
+      </w:pPr>
+      <w:r>
+        <w:rPr>
+          <w:lang w:val="en-US"/>
+        </w:rPr>
+        <w:t>Bullet animations (spiderweb)</w:t>
+      </w:r>
+    </w:p>
+    <w:p>
+      <w:pPr>
+        <w:pStyle w:val="ListParagraph"/>
+        <w:numPr>
+          <w:ilvl w:val="0"/>
+          <w:numId w:val="4"/>
+        </w:numPr>
+        <w:rPr>
+          <w:lang w:val="en-US"/>
+        </w:rPr>
+      </w:pPr>
+      <w:r>
+        <w:rPr>
+          <w:lang w:val="en-US"/>
+        </w:rPr>
+        <w:t>Singleton UICanvas</w:t>
+      </w:r>
+    </w:p>
+    <w:p>
+      <w:pPr>
+        <w:rPr>
+          <w:lang w:val="en-US"/>
+        </w:rPr>
+      </w:pPr>
+    </w:p>
+    <w:p>
+      <w:pPr>
+        <w:pStyle w:val="Heading1"/>
+        <w:rPr>
+          <w:lang w:val="en-US"/>
+        </w:rPr>
+      </w:pPr>
+      <w:bookmarkStart w:id="17" w:name="_Toc468270168"/>
+      <w:r>
+        <w:rPr>
+          <w:lang w:val="en-US"/>
+        </w:rPr>
+        <w:t>0.0.3</w:t>
+      </w:r>
       <w:bookmarkEnd w:id="17"/>
-    </w:p>
-    <w:p>
-      <w:pPr>
-        <w:pStyle w:val="ListParagraph"/>
-        <w:numPr>
-          <w:ilvl w:val="0"/>
-          <w:numId w:val="4"/>
-        </w:numPr>
-        <w:rPr>
-          <w:lang w:val="en-US"/>
-        </w:rPr>
-      </w:pPr>
-      <w:r>
-        <w:rPr>
-          <w:lang w:val="en-US"/>
-        </w:rPr>
-        <w:t>Singleton gamecontroller</w:t>
-      </w:r>
-    </w:p>
-    <w:p>
-      <w:pPr>
-        <w:pStyle w:val="ListParagraph"/>
-        <w:numPr>
-          <w:ilvl w:val="0"/>
-          <w:numId w:val="4"/>
-        </w:numPr>
-        <w:rPr>
-          <w:lang w:val="en-US"/>
-        </w:rPr>
-      </w:pPr>
-      <w:r>
-        <w:rPr>
-          <w:lang w:val="en-US"/>
-        </w:rPr>
-        <w:t>Can switch between attack types</w:t>
-      </w:r>
-    </w:p>
-    <w:p>
-      <w:pPr>
-        <w:pStyle w:val="ListParagraph"/>
-        <w:numPr>
-          <w:ilvl w:val="0"/>
-          <w:numId w:val="4"/>
-        </w:numPr>
-        <w:rPr>
-          <w:lang w:val="en-US"/>
-        </w:rPr>
-      </w:pPr>
-      <w:r>
-        <w:rPr>
-          <w:lang w:val="en-US"/>
-        </w:rPr>
-        <w:t>Sound controller</w:t>
-      </w:r>
-    </w:p>
-    <w:p>
-      <w:pPr>
-        <w:pStyle w:val="ListParagraph"/>
-        <w:numPr>
-          <w:ilvl w:val="0"/>
-          <w:numId w:val="4"/>
-        </w:numPr>
-        <w:rPr>
-          <w:lang w:val="en-US"/>
-        </w:rPr>
-      </w:pPr>
-      <w:r>
-        <w:rPr>
-          <w:lang w:val="en-US"/>
-        </w:rPr>
-        <w:t>Stage initializes when navigating from main menu</w:t>
-      </w:r>
-    </w:p>
-    <w:p>
-      <w:pPr>
-        <w:pStyle w:val="ListParagraph"/>
-        <w:numPr>
-          <w:ilvl w:val="0"/>
-          <w:numId w:val="4"/>
-        </w:numPr>
-        <w:rPr>
-          <w:lang w:val="en-US"/>
-        </w:rPr>
-      </w:pPr>
-      <w:r>
-        <w:rPr>
-          <w:lang w:val="en-US"/>
-        </w:rPr>
-        <w:t>Xp accumulates stat points that can be spent on power, speed or life generation</w:t>
-      </w:r>
-    </w:p>
-    <w:p>
-      <w:pPr>
-        <w:pStyle w:val="ListParagraph"/>
-        <w:numPr>
-          <w:ilvl w:val="0"/>
-          <w:numId w:val="4"/>
-        </w:numPr>
-        <w:rPr>
-          <w:lang w:val="en-US"/>
-        </w:rPr>
-      </w:pPr>
-      <w:r>
-        <w:rPr>
-          <w:lang w:val="en-US"/>
-        </w:rPr>
-        <w:t>Wave class</w:t>
-      </w:r>
-    </w:p>
-    <w:p>
-      <w:pPr>
-        <w:pStyle w:val="ListParagraph"/>
-        <w:numPr>
-          <w:ilvl w:val="0"/>
-          <w:numId w:val="4"/>
-        </w:numPr>
-        <w:rPr>
-          <w:lang w:val="en-US"/>
-        </w:rPr>
-      </w:pPr>
-      <w:r>
-        <w:rPr>
-          <w:lang w:val="en-US"/>
-        </w:rPr>
-        <w:t>Bullet pattern class</w:t>
-      </w:r>
-    </w:p>
-    <w:p>
-      <w:pPr>
-        <w:pStyle w:val="ListParagraph"/>
-        <w:numPr>
-          <w:ilvl w:val="0"/>
-          <w:numId w:val="4"/>
-        </w:numPr>
-        <w:rPr>
-          <w:lang w:val="en-US"/>
-        </w:rPr>
-      </w:pPr>
-      <w:r>
-        <w:rPr>
-          <w:lang w:val="en-US"/>
-        </w:rPr>
-        <w:t>Made creating wave types and patterns more easy</w:t>
-      </w:r>
-    </w:p>
-    <w:p>
-      <w:pPr>
-        <w:pStyle w:val="ListParagraph"/>
-        <w:numPr>
-          <w:ilvl w:val="0"/>
-          <w:numId w:val="4"/>
-        </w:numPr>
-        <w:rPr>
-          <w:lang w:val="en-US"/>
-        </w:rPr>
-      </w:pPr>
-      <w:r>
-        <w:rPr>
-          <w:lang w:val="en-US"/>
-        </w:rPr>
-        <w:t>Redid dialog system</w:t>
-      </w:r>
-    </w:p>
-    <w:p>
-      <w:pPr>
-        <w:pStyle w:val="ListParagraph"/>
-        <w:numPr>
-          <w:ilvl w:val="0"/>
-          <w:numId w:val="4"/>
-        </w:numPr>
-        <w:rPr>
-          <w:lang w:val="en-US"/>
-        </w:rPr>
-      </w:pPr>
-      <w:r>
-        <w:rPr>
-          <w:lang w:val="en-US"/>
-        </w:rPr>
-        <w:t>New bullet pattern: spiderweb</w:t>
-      </w:r>
-    </w:p>
-    <w:p>
-      <w:pPr>
-        <w:pStyle w:val="ListParagraph"/>
-        <w:numPr>
-          <w:ilvl w:val="0"/>
-          <w:numId w:val="4"/>
-        </w:numPr>
-        <w:rPr>
-          <w:lang w:val="en-US"/>
-        </w:rPr>
-      </w:pPr>
-      <w:r>
-        <w:rPr>
-          <w:lang w:val="en-US"/>
-        </w:rPr>
-        <w:t>Bullet movement class</w:t>
-      </w:r>
-    </w:p>
-    <w:p>
-      <w:pPr>
-        <w:pStyle w:val="ListParagraph"/>
-        <w:numPr>
-          <w:ilvl w:val="0"/>
-          <w:numId w:val="4"/>
-        </w:numPr>
-        <w:rPr>
-          <w:lang w:val="en-US"/>
-        </w:rPr>
-      </w:pPr>
-      <w:r>
-        <w:rPr>
-          <w:lang w:val="en-US"/>
-        </w:rPr>
-        <w:t>New bullet pattern: giant web</w:t>
-      </w:r>
-    </w:p>
-    <w:p>
-      <w:pPr>
-        <w:pStyle w:val="ListParagraph"/>
-        <w:numPr>
-          <w:ilvl w:val="0"/>
-          <w:numId w:val="4"/>
-        </w:numPr>
-        <w:rPr>
-          <w:lang w:val="en-US"/>
-        </w:rPr>
-      </w:pPr>
-      <w:r>
-        <w:rPr>
-          <w:lang w:val="en-US"/>
-        </w:rPr>
-        <w:t>Visible player hitbox</w:t>
-      </w:r>
-    </w:p>
-    <w:p>
-      <w:pPr>
-        <w:pStyle w:val="ListParagraph"/>
-        <w:numPr>
-          <w:ilvl w:val="0"/>
-          <w:numId w:val="4"/>
-        </w:numPr>
-        <w:rPr>
-          <w:lang w:val="en-US"/>
-        </w:rPr>
-      </w:pPr>
-      <w:r>
-        <w:rPr>
-          <w:lang w:val="en-US"/>
-        </w:rPr>
-        <w:t>Add new projectile art</w:t>
-      </w:r>
-    </w:p>
-    <w:p>
-      <w:pPr>
-        <w:pStyle w:val="ListParagraph"/>
-        <w:numPr>
-          <w:ilvl w:val="0"/>
-          <w:numId w:val="4"/>
-        </w:numPr>
-        <w:rPr>
-          <w:lang w:val="en-US"/>
-        </w:rPr>
-      </w:pPr>
-      <w:r>
-        <w:rPr>
-          <w:lang w:val="en-US"/>
-        </w:rPr>
-        <w:t>Concept art of first boss</w:t>
-      </w:r>
-    </w:p>
-    <w:p>
-      <w:pPr>
-        <w:pStyle w:val="ListParagraph"/>
-        <w:numPr>
-          <w:ilvl w:val="0"/>
-          <w:numId w:val="4"/>
-        </w:numPr>
-        <w:rPr>
-          <w:lang w:val="en-US"/>
-        </w:rPr>
-      </w:pPr>
-      <w:r>
-        <w:rPr>
-          <w:lang w:val="en-US"/>
-        </w:rPr>
-        <w:t>Bullet animations (spiderweb)</w:t>
-      </w:r>
-    </w:p>
-    <w:p>
-      <w:pPr>
-        <w:pStyle w:val="ListParagraph"/>
-        <w:numPr>
-          <w:ilvl w:val="0"/>
-          <w:numId w:val="4"/>
-        </w:numPr>
-        <w:rPr>
-          <w:lang w:val="en-US"/>
-        </w:rPr>
-      </w:pPr>
-      <w:r>
-        <w:rPr>
-          <w:lang w:val="en-US"/>
-        </w:rPr>
-        <w:t>Singleton UICanvas</w:t>
-      </w:r>
-    </w:p>
-    <w:p>
-      <w:pPr>
-        <w:rPr>
-          <w:lang w:val="en-US"/>
-        </w:rPr>
-      </w:pPr>
-    </w:p>
-    <w:p>
-      <w:pPr>
-        <w:pStyle w:val="Heading1"/>
-        <w:rPr>
-          <w:lang w:val="en-US"/>
-        </w:rPr>
-      </w:pPr>
-      <w:bookmarkStart w:id="18" w:name="_Toc468270168"/>
-      <w:r>
-        <w:rPr>
-          <w:lang w:val="en-US"/>
-        </w:rPr>
-        <w:t>0.0.3</w:t>
-      </w:r>
-      <w:bookmarkEnd w:id="18"/>
     </w:p>
     <w:p>
       <w:pPr>
@@ -5441,14 +5408,14 @@
           <w:lang w:val="en-US"/>
         </w:rPr>
       </w:pPr>
-      <w:bookmarkStart w:id="19" w:name="_Toc468270169"/>
+      <w:bookmarkStart w:id="18" w:name="_Toc468270169"/>
       <w:r>
         <w:rPr>
           <w:lang w:val="en-US"/>
         </w:rPr>
         <w:t>0.0.4</w:t>
       </w:r>
-      <w:bookmarkEnd w:id="19"/>
+      <w:bookmarkEnd w:id="18"/>
     </w:p>
     <w:p>
       <w:pPr>
@@ -5800,14 +5767,14 @@
           <w:lang w:val="en-US"/>
         </w:rPr>
       </w:pPr>
-      <w:bookmarkStart w:id="20" w:name="_Toc468270170"/>
+      <w:bookmarkStart w:id="19" w:name="_Toc468270170"/>
       <w:r>
         <w:rPr>
           <w:lang w:val="en-US"/>
         </w:rPr>
         <w:t>0.0.5</w:t>
       </w:r>
-      <w:bookmarkEnd w:id="20"/>
+      <w:bookmarkEnd w:id="19"/>
     </w:p>
     <w:p>
       <w:pPr>
@@ -6219,14 +6186,14 @@
           <w:lang w:val="en-US"/>
         </w:rPr>
       </w:pPr>
-      <w:bookmarkStart w:id="21" w:name="_Toc468270171"/>
+      <w:bookmarkStart w:id="20" w:name="_Toc468270171"/>
       <w:r>
         <w:rPr>
           <w:lang w:val="en-US"/>
         </w:rPr>
         <w:t>NOTES</w:t>
       </w:r>
-      <w:bookmarkEnd w:id="21"/>
+      <w:bookmarkEnd w:id="20"/>
     </w:p>
     <w:p>
       <w:pPr>
@@ -6253,7 +6220,7 @@
           <w:lang w:val="en-US"/>
         </w:rPr>
       </w:pPr>
-      <w:bookmarkStart w:id="22" w:name="_Toc468270172"/>
+      <w:bookmarkStart w:id="21" w:name="_Toc468270172"/>
       <w:r>
         <w:rPr>
           <w:lang w:val="en-US"/>
@@ -6267,7 +6234,7 @@
         </w:rPr>
         <w:t>6</w:t>
       </w:r>
-      <w:bookmarkEnd w:id="22"/>
+      <w:bookmarkEnd w:id="21"/>
     </w:p>
     <w:p>
       <w:pPr>
@@ -6686,14 +6653,14 @@
           <w:lang w:val="en-US"/>
         </w:rPr>
       </w:pPr>
-      <w:bookmarkStart w:id="23" w:name="_Toc468270173"/>
+      <w:bookmarkStart w:id="22" w:name="_Toc468270173"/>
       <w:r>
         <w:rPr>
           <w:lang w:val="en-US"/>
         </w:rPr>
         <w:t>NOTES</w:t>
       </w:r>
-      <w:bookmarkEnd w:id="23"/>
+      <w:bookmarkEnd w:id="22"/>
     </w:p>
     <w:p>
       <w:pPr>
@@ -6739,7 +6706,7 @@
           <w:lang w:val="en-US"/>
         </w:rPr>
       </w:pPr>
-      <w:bookmarkStart w:id="24" w:name="_Toc468270174"/>
+      <w:bookmarkStart w:id="23" w:name="_Toc468270174"/>
       <w:r>
         <w:rPr>
           <w:lang w:val="en-US"/>
@@ -6747,7 +6714,7 @@
         <w:lastRenderedPageBreak/>
         <w:t>0.0.7</w:t>
       </w:r>
-      <w:bookmarkEnd w:id="24"/>
+      <w:bookmarkEnd w:id="23"/>
     </w:p>
     <w:p>
       <w:pPr>
@@ -7141,14 +7108,14 @@
           <w:lang w:val="en-US"/>
         </w:rPr>
       </w:pPr>
-      <w:bookmarkStart w:id="25" w:name="_Toc468270175"/>
+      <w:bookmarkStart w:id="24" w:name="_Toc468270175"/>
       <w:r>
         <w:rPr>
           <w:lang w:val="en-US"/>
         </w:rPr>
         <w:t>0.0.8</w:t>
       </w:r>
-      <w:bookmarkEnd w:id="25"/>
+      <w:bookmarkEnd w:id="24"/>
     </w:p>
     <w:p>
       <w:pPr>
@@ -8123,6 +8090,44 @@
         </w:rPr>
         <w:t>Options JSON save/load</w:t>
       </w:r>
+    </w:p>
+    <w:p>
+      <w:pPr>
+        <w:pStyle w:val="ListParagraph"/>
+        <w:numPr>
+          <w:ilvl w:val="0"/>
+          <w:numId w:val="6"/>
+        </w:numPr>
+        <w:rPr>
+          <w:lang w:val="en-US"/>
+        </w:rPr>
+      </w:pPr>
+      <w:r>
+        <w:rPr>
+          <w:lang w:val="en-US"/>
+        </w:rPr>
+        <w:t>Added options menu to main menu</w:t>
+      </w:r>
+    </w:p>
+    <w:p>
+      <w:pPr>
+        <w:pStyle w:val="ListParagraph"/>
+        <w:numPr>
+          <w:ilvl w:val="0"/>
+          <w:numId w:val="6"/>
+        </w:numPr>
+        <w:rPr>
+          <w:lang w:val="en-US"/>
+        </w:rPr>
+      </w:pPr>
+      <w:r>
+        <w:rPr>
+          <w:lang w:val="en-US"/>
+        </w:rPr>
+        <w:t>Hiscore JSON save/load</w:t>
+      </w:r>
+      <w:bookmarkStart w:id="25" w:name="_GoBack"/>
+      <w:bookmarkEnd w:id="25"/>
     </w:p>
     <w:p>
       <w:pPr>
@@ -13496,7 +13501,7 @@
 </file>
 
 <file path=customXml/itemProps1.xml><?xml version="1.0" encoding="utf-8"?>
-<ds:datastoreItem xmlns:ds="http://schemas.openxmlformats.org/officeDocument/2006/customXml" ds:itemID="{E48DEB86-F209-4BF7-A690-98AA26E2D1EC}">
+<ds:datastoreItem xmlns:ds="http://schemas.openxmlformats.org/officeDocument/2006/customXml" ds:itemID="{679CD2A5-AEA8-4B7D-B814-B4690E16DEBB}">
   <ds:schemaRefs>
     <ds:schemaRef ds:uri="http://schemas.openxmlformats.org/officeDocument/2006/bibliography"/>
   </ds:schemaRefs>

--- a/BulletHellProject.docx
+++ b/BulletHellProject.docx
@@ -3860,6 +3860,48 @@
       <w:pPr>
         <w:pStyle w:val="ListParagraph"/>
         <w:numPr>
+          <w:ilvl w:val="0"/>
+          <w:numId w:val="6"/>
+        </w:numPr>
+        <w:rPr>
+          <w:highlight w:val="yellow"/>
+          <w:lang w:val="en-US"/>
+        </w:rPr>
+      </w:pPr>
+      <w:r>
+        <w:rPr>
+          <w:highlight w:val="yellow"/>
+          <w:lang w:val="en-US"/>
+        </w:rPr>
+        <w:t>add life 1-up pickup and reqs for getting it</w:t>
+      </w:r>
+    </w:p>
+    <w:p>
+      <w:pPr>
+        <w:pStyle w:val="ListParagraph"/>
+        <w:numPr>
+          <w:ilvl w:val="0"/>
+          <w:numId w:val="6"/>
+        </w:numPr>
+        <w:rPr>
+          <w:highlight w:val="yellow"/>
+          <w:lang w:val="en-US"/>
+        </w:rPr>
+      </w:pPr>
+      <w:r>
+        <w:rPr>
+          <w:highlight w:val="yellow"/>
+          <w:lang w:val="en-US"/>
+        </w:rPr>
+        <w:t>differentiate between difficulties in hiscore file</w:t>
+      </w:r>
+      <w:bookmarkStart w:id="14" w:name="_GoBack"/>
+      <w:bookmarkEnd w:id="14"/>
+    </w:p>
+    <w:p>
+      <w:pPr>
+        <w:pStyle w:val="ListParagraph"/>
+        <w:numPr>
           <w:ilvl w:val="1"/>
           <w:numId w:val="6"/>
         </w:numPr>
@@ -4143,7 +4185,7 @@
           <w:lang w:val="en-US"/>
         </w:rPr>
       </w:pPr>
-      <w:bookmarkStart w:id="14" w:name="_Toc468270165"/>
+      <w:bookmarkStart w:id="15" w:name="_Toc468270165"/>
       <w:r>
         <w:rPr>
           <w:lang w:val="en-US"/>
@@ -4157,7 +4199,7 @@
         </w:rPr>
         <w:t>versions</w:t>
       </w:r>
-      <w:bookmarkEnd w:id="14"/>
+      <w:bookmarkEnd w:id="15"/>
     </w:p>
     <w:p>
       <w:pPr>
@@ -4243,14 +4285,14 @@
           <w:lang w:val="en-US"/>
         </w:rPr>
       </w:pPr>
-      <w:bookmarkStart w:id="15" w:name="_Toc468270166"/>
+      <w:bookmarkStart w:id="16" w:name="_Toc468270166"/>
       <w:r>
         <w:rPr>
           <w:lang w:val="en-US"/>
         </w:rPr>
         <w:t>0.0.1</w:t>
       </w:r>
-      <w:bookmarkEnd w:id="15"/>
+      <w:bookmarkEnd w:id="16"/>
     </w:p>
     <w:p>
       <w:pPr>
@@ -4800,7 +4842,7 @@
           <w:lang w:val="en-US"/>
         </w:rPr>
       </w:pPr>
-      <w:bookmarkStart w:id="16" w:name="_Toc468270167"/>
+      <w:bookmarkStart w:id="17" w:name="_Toc468270167"/>
       <w:r>
         <w:rPr>
           <w:lang w:val="en-US"/>
@@ -4808,7 +4850,7 @@
         <w:lastRenderedPageBreak/>
         <w:t>0.0.2</w:t>
       </w:r>
-      <w:bookmarkEnd w:id="16"/>
+      <w:bookmarkEnd w:id="17"/>
     </w:p>
     <w:p>
       <w:pPr>
@@ -5130,14 +5172,14 @@
           <w:lang w:val="en-US"/>
         </w:rPr>
       </w:pPr>
-      <w:bookmarkStart w:id="17" w:name="_Toc468270168"/>
+      <w:bookmarkStart w:id="18" w:name="_Toc468270168"/>
       <w:r>
         <w:rPr>
           <w:lang w:val="en-US"/>
         </w:rPr>
         <w:t>0.0.3</w:t>
       </w:r>
-      <w:bookmarkEnd w:id="17"/>
+      <w:bookmarkEnd w:id="18"/>
     </w:p>
     <w:p>
       <w:pPr>
@@ -5408,14 +5450,14 @@
           <w:lang w:val="en-US"/>
         </w:rPr>
       </w:pPr>
-      <w:bookmarkStart w:id="18" w:name="_Toc468270169"/>
+      <w:bookmarkStart w:id="19" w:name="_Toc468270169"/>
       <w:r>
         <w:rPr>
           <w:lang w:val="en-US"/>
         </w:rPr>
         <w:t>0.0.4</w:t>
       </w:r>
-      <w:bookmarkEnd w:id="18"/>
+      <w:bookmarkEnd w:id="19"/>
     </w:p>
     <w:p>
       <w:pPr>
@@ -5767,14 +5809,14 @@
           <w:lang w:val="en-US"/>
         </w:rPr>
       </w:pPr>
-      <w:bookmarkStart w:id="19" w:name="_Toc468270170"/>
+      <w:bookmarkStart w:id="20" w:name="_Toc468270170"/>
       <w:r>
         <w:rPr>
           <w:lang w:val="en-US"/>
         </w:rPr>
         <w:t>0.0.5</w:t>
       </w:r>
-      <w:bookmarkEnd w:id="19"/>
+      <w:bookmarkEnd w:id="20"/>
     </w:p>
     <w:p>
       <w:pPr>
@@ -6186,14 +6228,14 @@
           <w:lang w:val="en-US"/>
         </w:rPr>
       </w:pPr>
-      <w:bookmarkStart w:id="20" w:name="_Toc468270171"/>
+      <w:bookmarkStart w:id="21" w:name="_Toc468270171"/>
       <w:r>
         <w:rPr>
           <w:lang w:val="en-US"/>
         </w:rPr>
         <w:t>NOTES</w:t>
       </w:r>
-      <w:bookmarkEnd w:id="20"/>
+      <w:bookmarkEnd w:id="21"/>
     </w:p>
     <w:p>
       <w:pPr>
@@ -6220,7 +6262,7 @@
           <w:lang w:val="en-US"/>
         </w:rPr>
       </w:pPr>
-      <w:bookmarkStart w:id="21" w:name="_Toc468270172"/>
+      <w:bookmarkStart w:id="22" w:name="_Toc468270172"/>
       <w:r>
         <w:rPr>
           <w:lang w:val="en-US"/>
@@ -6234,7 +6276,7 @@
         </w:rPr>
         <w:t>6</w:t>
       </w:r>
-      <w:bookmarkEnd w:id="21"/>
+      <w:bookmarkEnd w:id="22"/>
     </w:p>
     <w:p>
       <w:pPr>
@@ -6653,14 +6695,14 @@
           <w:lang w:val="en-US"/>
         </w:rPr>
       </w:pPr>
-      <w:bookmarkStart w:id="22" w:name="_Toc468270173"/>
+      <w:bookmarkStart w:id="23" w:name="_Toc468270173"/>
       <w:r>
         <w:rPr>
           <w:lang w:val="en-US"/>
         </w:rPr>
         <w:t>NOTES</w:t>
       </w:r>
-      <w:bookmarkEnd w:id="22"/>
+      <w:bookmarkEnd w:id="23"/>
     </w:p>
     <w:p>
       <w:pPr>
@@ -6706,7 +6748,7 @@
           <w:lang w:val="en-US"/>
         </w:rPr>
       </w:pPr>
-      <w:bookmarkStart w:id="23" w:name="_Toc468270174"/>
+      <w:bookmarkStart w:id="24" w:name="_Toc468270174"/>
       <w:r>
         <w:rPr>
           <w:lang w:val="en-US"/>
@@ -6714,7 +6756,7 @@
         <w:lastRenderedPageBreak/>
         <w:t>0.0.7</w:t>
       </w:r>
-      <w:bookmarkEnd w:id="23"/>
+      <w:bookmarkEnd w:id="24"/>
     </w:p>
     <w:p>
       <w:pPr>
@@ -7108,14 +7150,14 @@
           <w:lang w:val="en-US"/>
         </w:rPr>
       </w:pPr>
-      <w:bookmarkStart w:id="24" w:name="_Toc468270175"/>
+      <w:bookmarkStart w:id="25" w:name="_Toc468270175"/>
       <w:r>
         <w:rPr>
           <w:lang w:val="en-US"/>
         </w:rPr>
         <w:t>0.0.8</w:t>
       </w:r>
-      <w:bookmarkEnd w:id="24"/>
+      <w:bookmarkEnd w:id="25"/>
     </w:p>
     <w:p>
       <w:pPr>
@@ -8126,8 +8168,24 @@
         </w:rPr>
         <w:t>Hiscore JSON save/load</w:t>
       </w:r>
-      <w:bookmarkStart w:id="25" w:name="_GoBack"/>
-      <w:bookmarkEnd w:id="25"/>
+    </w:p>
+    <w:p>
+      <w:pPr>
+        <w:pStyle w:val="ListParagraph"/>
+        <w:numPr>
+          <w:ilvl w:val="0"/>
+          <w:numId w:val="6"/>
+        </w:numPr>
+        <w:rPr>
+          <w:lang w:val="en-US"/>
+        </w:rPr>
+      </w:pPr>
+      <w:r>
+        <w:rPr>
+          <w:lang w:val="en-US"/>
+        </w:rPr>
+        <w:t>Damage gives score</w:t>
+      </w:r>
     </w:p>
     <w:p>
       <w:pPr>
@@ -13501,7 +13559,7 @@
 </file>
 
 <file path=customXml/itemProps1.xml><?xml version="1.0" encoding="utf-8"?>
-<ds:datastoreItem xmlns:ds="http://schemas.openxmlformats.org/officeDocument/2006/customXml" ds:itemID="{679CD2A5-AEA8-4B7D-B814-B4690E16DEBB}">
+<ds:datastoreItem xmlns:ds="http://schemas.openxmlformats.org/officeDocument/2006/customXml" ds:itemID="{FD292205-02CF-42C4-87CB-23F839A7DA14}">
   <ds:schemaRefs>
     <ds:schemaRef ds:uri="http://schemas.openxmlformats.org/officeDocument/2006/bibliography"/>
   </ds:schemaRefs>

--- a/BulletHellProject.docx
+++ b/BulletHellProject.docx
@@ -6,11 +6,13 @@
       <w:pPr>
         <w:pStyle w:val="Heading1"/>
       </w:pPr>
-      <w:bookmarkStart w:id="0" w:name="_Toc468270150"/>
+      <w:bookmarkStart w:id="0" w:name="_Toc102511744"/>
       <w:r>
         <w:t>Bullet Hell</w:t>
       </w:r>
+      <w:bookmarkStart w:id="1" w:name="_GoBack"/>
       <w:bookmarkEnd w:id="0"/>
+      <w:bookmarkEnd w:id="1"/>
     </w:p>
     <w:sdt>
       <w:sdtPr>
@@ -51,6 +53,8 @@
             </w:tabs>
             <w:rPr>
               <w:noProof/>
+              <w:szCs w:val="22"/>
+              <w:lang w:val="en-US" w:bidi="ar-SA"/>
             </w:rPr>
           </w:pPr>
           <w:r>
@@ -62,7 +66,7 @@
           <w:r>
             <w:fldChar w:fldCharType="separate"/>
           </w:r>
-          <w:hyperlink w:anchor="_Toc468270150" w:history="1">
+          <w:hyperlink w:anchor="_Toc102511744" w:history="1">
             <w:r>
               <w:rPr>
                 <w:rStyle w:val="Hyperlink"/>
@@ -89,7 +93,7 @@
                 <w:noProof/>
                 <w:webHidden/>
               </w:rPr>
-              <w:instrText xml:space="preserve"> PAGEREF _Toc468270150 \h </w:instrText>
+              <w:instrText xml:space="preserve"> PAGEREF _Toc102511744 \h </w:instrText>
             </w:r>
             <w:r>
               <w:rPr>
@@ -128,15 +132,17 @@
             </w:tabs>
             <w:rPr>
               <w:noProof/>
+              <w:szCs w:val="22"/>
+              <w:lang w:val="en-US" w:bidi="ar-SA"/>
             </w:rPr>
           </w:pPr>
-          <w:hyperlink w:anchor="_Toc468270151" w:history="1">
+          <w:hyperlink w:anchor="_Toc102511745" w:history="1">
             <w:r>
               <w:rPr>
                 <w:rStyle w:val="Hyperlink"/>
                 <w:noProof/>
               </w:rPr>
-              <w:t>Goals for 0.1.0</w:t>
+              <w:t>Goals for 0.1.0 (2016)</w:t>
             </w:r>
             <w:r>
               <w:rPr>
@@ -157,7 +163,7 @@
                 <w:noProof/>
                 <w:webHidden/>
               </w:rPr>
-              <w:instrText xml:space="preserve"> PAGEREF _Toc468270151 \h </w:instrText>
+              <w:instrText xml:space="preserve"> PAGEREF _Toc102511745 \h </w:instrText>
             </w:r>
             <w:r>
               <w:rPr>
@@ -177,7 +183,7 @@
                 <w:noProof/>
                 <w:webHidden/>
               </w:rPr>
-              <w:t>2</w:t>
+              <w:t>3</w:t>
             </w:r>
             <w:r>
               <w:rPr>
@@ -196,13 +202,85 @@
             </w:tabs>
             <w:rPr>
               <w:noProof/>
+              <w:szCs w:val="22"/>
+              <w:lang w:val="en-US" w:bidi="ar-SA"/>
             </w:rPr>
           </w:pPr>
-          <w:hyperlink w:anchor="_Toc468270152" w:history="1">
+          <w:hyperlink w:anchor="_Toc102511746" w:history="1">
             <w:r>
               <w:rPr>
                 <w:rStyle w:val="Hyperlink"/>
                 <w:noProof/>
+              </w:rPr>
+              <w:t>Goals for 0.2.0 (2022)</w:t>
+            </w:r>
+            <w:r>
+              <w:rPr>
+                <w:noProof/>
+                <w:webHidden/>
+              </w:rPr>
+              <w:tab/>
+            </w:r>
+            <w:r>
+              <w:rPr>
+                <w:noProof/>
+                <w:webHidden/>
+              </w:rPr>
+              <w:fldChar w:fldCharType="begin"/>
+            </w:r>
+            <w:r>
+              <w:rPr>
+                <w:noProof/>
+                <w:webHidden/>
+              </w:rPr>
+              <w:instrText xml:space="preserve"> PAGEREF _Toc102511746 \h </w:instrText>
+            </w:r>
+            <w:r>
+              <w:rPr>
+                <w:noProof/>
+                <w:webHidden/>
+              </w:rPr>
+            </w:r>
+            <w:r>
+              <w:rPr>
+                <w:noProof/>
+                <w:webHidden/>
+              </w:rPr>
+              <w:fldChar w:fldCharType="separate"/>
+            </w:r>
+            <w:r>
+              <w:rPr>
+                <w:noProof/>
+                <w:webHidden/>
+              </w:rPr>
+              <w:t>3</w:t>
+            </w:r>
+            <w:r>
+              <w:rPr>
+                <w:noProof/>
+                <w:webHidden/>
+              </w:rPr>
+              <w:fldChar w:fldCharType="end"/>
+            </w:r>
+          </w:hyperlink>
+        </w:p>
+        <w:p>
+          <w:pPr>
+            <w:pStyle w:val="TOC1"/>
+            <w:tabs>
+              <w:tab w:val="right" w:leader="dot" w:pos="9016"/>
+            </w:tabs>
+            <w:rPr>
+              <w:noProof/>
+              <w:szCs w:val="22"/>
+              <w:lang w:val="en-US" w:bidi="ar-SA"/>
+            </w:rPr>
+          </w:pPr>
+          <w:hyperlink w:anchor="_Toc102511747" w:history="1">
+            <w:r>
+              <w:rPr>
+                <w:rStyle w:val="Hyperlink"/>
+                <w:noProof/>
                 <w:lang w:val="en-US"/>
               </w:rPr>
               <w:t>Ideas</w:t>
@@ -226,7 +304,7 @@
                 <w:noProof/>
                 <w:webHidden/>
               </w:rPr>
-              <w:instrText xml:space="preserve"> PAGEREF _Toc468270152 \h </w:instrText>
+              <w:instrText xml:space="preserve"> PAGEREF _Toc102511747 \h </w:instrText>
             </w:r>
             <w:r>
               <w:rPr>
@@ -246,7 +324,7 @@
                 <w:noProof/>
                 <w:webHidden/>
               </w:rPr>
-              <w:t>2</w:t>
+              <w:t>3</w:t>
             </w:r>
             <w:r>
               <w:rPr>
@@ -265,9 +343,11 @@
             </w:tabs>
             <w:rPr>
               <w:noProof/>
+              <w:szCs w:val="22"/>
+              <w:lang w:val="en-US" w:bidi="ar-SA"/>
             </w:rPr>
           </w:pPr>
-          <w:hyperlink w:anchor="_Toc468270153" w:history="1">
+          <w:hyperlink w:anchor="_Toc102511748" w:history="1">
             <w:r>
               <w:rPr>
                 <w:rStyle w:val="Hyperlink"/>
@@ -295,7 +375,7 @@
                 <w:noProof/>
                 <w:webHidden/>
               </w:rPr>
-              <w:instrText xml:space="preserve"> PAGEREF _Toc468270153 \h </w:instrText>
+              <w:instrText xml:space="preserve"> PAGEREF _Toc102511748 \h </w:instrText>
             </w:r>
             <w:r>
               <w:rPr>
@@ -315,7 +395,7 @@
                 <w:noProof/>
                 <w:webHidden/>
               </w:rPr>
-              <w:t>2</w:t>
+              <w:t>3</w:t>
             </w:r>
             <w:r>
               <w:rPr>
@@ -334,9 +414,11 @@
             </w:tabs>
             <w:rPr>
               <w:noProof/>
+              <w:szCs w:val="22"/>
+              <w:lang w:val="en-US" w:bidi="ar-SA"/>
             </w:rPr>
           </w:pPr>
-          <w:hyperlink w:anchor="_Toc468270154" w:history="1">
+          <w:hyperlink w:anchor="_Toc102511749" w:history="1">
             <w:r>
               <w:rPr>
                 <w:rStyle w:val="Hyperlink"/>
@@ -363,7 +445,7 @@
                 <w:noProof/>
                 <w:webHidden/>
               </w:rPr>
-              <w:instrText xml:space="preserve"> PAGEREF _Toc468270154 \h </w:instrText>
+              <w:instrText xml:space="preserve"> PAGEREF _Toc102511749 \h </w:instrText>
             </w:r>
             <w:r>
               <w:rPr>
@@ -383,7 +465,7 @@
                 <w:noProof/>
                 <w:webHidden/>
               </w:rPr>
-              <w:t>3</w:t>
+              <w:t>5</w:t>
             </w:r>
             <w:r>
               <w:rPr>
@@ -402,9 +484,11 @@
             </w:tabs>
             <w:rPr>
               <w:noProof/>
+              <w:szCs w:val="22"/>
+              <w:lang w:val="en-US" w:bidi="ar-SA"/>
             </w:rPr>
           </w:pPr>
-          <w:hyperlink w:anchor="_Toc468270155" w:history="1">
+          <w:hyperlink w:anchor="_Toc102511750" w:history="1">
             <w:r>
               <w:rPr>
                 <w:rStyle w:val="Hyperlink"/>
@@ -431,7 +515,7 @@
                 <w:noProof/>
                 <w:webHidden/>
               </w:rPr>
-              <w:instrText xml:space="preserve"> PAGEREF _Toc468270155 \h </w:instrText>
+              <w:instrText xml:space="preserve"> PAGEREF _Toc102511750 \h </w:instrText>
             </w:r>
             <w:r>
               <w:rPr>
@@ -451,7 +535,7 @@
                 <w:noProof/>
                 <w:webHidden/>
               </w:rPr>
-              <w:t>3</w:t>
+              <w:t>5</w:t>
             </w:r>
             <w:r>
               <w:rPr>
@@ -470,15 +554,17 @@
             </w:tabs>
             <w:rPr>
               <w:noProof/>
+              <w:szCs w:val="22"/>
+              <w:lang w:val="en-US" w:bidi="ar-SA"/>
             </w:rPr>
           </w:pPr>
-          <w:hyperlink w:anchor="_Toc468270156" w:history="1">
+          <w:hyperlink w:anchor="_Toc102511751" w:history="1">
             <w:r>
               <w:rPr>
                 <w:rStyle w:val="Hyperlink"/>
                 <w:noProof/>
               </w:rPr>
-              <w:t>Boss 0.5</w:t>
+              <w:t>Boss 0.5 - Asura</w:t>
             </w:r>
             <w:r>
               <w:rPr>
@@ -499,7 +585,7 @@
                 <w:noProof/>
                 <w:webHidden/>
               </w:rPr>
-              <w:instrText xml:space="preserve"> PAGEREF _Toc468270156 \h </w:instrText>
+              <w:instrText xml:space="preserve"> PAGEREF _Toc102511751 \h </w:instrText>
             </w:r>
             <w:r>
               <w:rPr>
@@ -519,7 +605,7 @@
                 <w:noProof/>
                 <w:webHidden/>
               </w:rPr>
-              <w:t>3</w:t>
+              <w:t>5</w:t>
             </w:r>
             <w:r>
               <w:rPr>
@@ -538,15 +624,17 @@
             </w:tabs>
             <w:rPr>
               <w:noProof/>
+              <w:szCs w:val="22"/>
+              <w:lang w:val="en-US" w:bidi="ar-SA"/>
             </w:rPr>
           </w:pPr>
-          <w:hyperlink w:anchor="_Toc468270157" w:history="1">
+          <w:hyperlink w:anchor="_Toc102511752" w:history="1">
             <w:r>
               <w:rPr>
                 <w:rStyle w:val="Hyperlink"/>
                 <w:noProof/>
               </w:rPr>
-              <w:t>Boss1</w:t>
+              <w:t>Boss 1 - Maaya, Friendly Huldra</w:t>
             </w:r>
             <w:r>
               <w:rPr>
@@ -567,7 +655,7 @@
                 <w:noProof/>
                 <w:webHidden/>
               </w:rPr>
-              <w:instrText xml:space="preserve"> PAGEREF _Toc468270157 \h </w:instrText>
+              <w:instrText xml:space="preserve"> PAGEREF _Toc102511752 \h </w:instrText>
             </w:r>
             <w:r>
               <w:rPr>
@@ -587,7 +675,77 @@
                 <w:noProof/>
                 <w:webHidden/>
               </w:rPr>
-              <w:t>3</w:t>
+              <w:t>6</w:t>
+            </w:r>
+            <w:r>
+              <w:rPr>
+                <w:noProof/>
+                <w:webHidden/>
+              </w:rPr>
+              <w:fldChar w:fldCharType="end"/>
+            </w:r>
+          </w:hyperlink>
+        </w:p>
+        <w:p>
+          <w:pPr>
+            <w:pStyle w:val="TOC3"/>
+            <w:tabs>
+              <w:tab w:val="right" w:leader="dot" w:pos="9016"/>
+            </w:tabs>
+            <w:rPr>
+              <w:noProof/>
+              <w:szCs w:val="22"/>
+              <w:lang w:val="en-US" w:bidi="ar-SA"/>
+            </w:rPr>
+          </w:pPr>
+          <w:hyperlink w:anchor="_Toc102511753" w:history="1">
+            <w:r>
+              <w:rPr>
+                <w:rStyle w:val="Hyperlink"/>
+                <w:noProof/>
+              </w:rPr>
+              <w:t>Boss2 – Spider Queen (no name yet)</w:t>
+            </w:r>
+            <w:r>
+              <w:rPr>
+                <w:noProof/>
+                <w:webHidden/>
+              </w:rPr>
+              <w:tab/>
+            </w:r>
+            <w:r>
+              <w:rPr>
+                <w:noProof/>
+                <w:webHidden/>
+              </w:rPr>
+              <w:fldChar w:fldCharType="begin"/>
+            </w:r>
+            <w:r>
+              <w:rPr>
+                <w:noProof/>
+                <w:webHidden/>
+              </w:rPr>
+              <w:instrText xml:space="preserve"> PAGEREF _Toc102511753 \h </w:instrText>
+            </w:r>
+            <w:r>
+              <w:rPr>
+                <w:noProof/>
+                <w:webHidden/>
+              </w:rPr>
+            </w:r>
+            <w:r>
+              <w:rPr>
+                <w:noProof/>
+                <w:webHidden/>
+              </w:rPr>
+              <w:fldChar w:fldCharType="separate"/>
+            </w:r>
+            <w:r>
+              <w:rPr>
+                <w:noProof/>
+                <w:webHidden/>
+              </w:rPr>
+              <w:t>7</w:t>
             </w:r>
             <w:r>
               <w:rPr>
@@ -606,15 +764,17 @@
             </w:tabs>
             <w:rPr>
               <w:noProof/>
+              <w:szCs w:val="22"/>
+              <w:lang w:val="en-US" w:bidi="ar-SA"/>
             </w:rPr>
           </w:pPr>
-          <w:hyperlink w:anchor="_Toc468270158" w:history="1">
+          <w:hyperlink w:anchor="_Toc102511754" w:history="1">
             <w:r>
               <w:rPr>
                 <w:rStyle w:val="Hyperlink"/>
                 <w:noProof/>
               </w:rPr>
-              <w:t>Bullet sprite types</w:t>
+              <w:t>Mechanics</w:t>
             </w:r>
             <w:r>
               <w:rPr>
@@ -635,7 +795,7 @@
                 <w:noProof/>
                 <w:webHidden/>
               </w:rPr>
-              <w:instrText xml:space="preserve"> PAGEREF _Toc468270158 \h </w:instrText>
+              <w:instrText xml:space="preserve"> PAGEREF _Toc102511754 \h </w:instrText>
             </w:r>
             <w:r>
               <w:rPr>
@@ -655,7 +815,7 @@
                 <w:noProof/>
                 <w:webHidden/>
               </w:rPr>
-              <w:t>5</w:t>
+              <w:t>8</w:t>
             </w:r>
             <w:r>
               <w:rPr>
@@ -674,15 +834,17 @@
             </w:tabs>
             <w:rPr>
               <w:noProof/>
+              <w:szCs w:val="22"/>
+              <w:lang w:val="en-US" w:bidi="ar-SA"/>
             </w:rPr>
           </w:pPr>
-          <w:hyperlink w:anchor="_Toc468270159" w:history="1">
+          <w:hyperlink w:anchor="_Toc102511755" w:history="1">
             <w:r>
               <w:rPr>
                 <w:rStyle w:val="Hyperlink"/>
                 <w:noProof/>
               </w:rPr>
-              <w:t>Mechanics</w:t>
+              <w:t>Player</w:t>
             </w:r>
             <w:r>
               <w:rPr>
@@ -703,7 +865,7 @@
                 <w:noProof/>
                 <w:webHidden/>
               </w:rPr>
-              <w:instrText xml:space="preserve"> PAGEREF _Toc468270159 \h </w:instrText>
+              <w:instrText xml:space="preserve"> PAGEREF _Toc102511755 \h </w:instrText>
             </w:r>
             <w:r>
               <w:rPr>
@@ -723,7 +885,7 @@
                 <w:noProof/>
                 <w:webHidden/>
               </w:rPr>
-              <w:t>5</w:t>
+              <w:t>8</w:t>
             </w:r>
             <w:r>
               <w:rPr>
@@ -742,15 +904,18 @@
             </w:tabs>
             <w:rPr>
               <w:noProof/>
+              <w:szCs w:val="22"/>
+              <w:lang w:val="en-US" w:bidi="ar-SA"/>
             </w:rPr>
           </w:pPr>
-          <w:hyperlink w:anchor="_Toc468270160" w:history="1">
+          <w:hyperlink w:anchor="_Toc102511756" w:history="1">
             <w:r>
               <w:rPr>
                 <w:rStyle w:val="Hyperlink"/>
                 <w:noProof/>
-              </w:rPr>
-              <w:t>Player</w:t>
+                <w:lang w:val="en-US"/>
+              </w:rPr>
+              <w:t>Enemies</w:t>
             </w:r>
             <w:r>
               <w:rPr>
@@ -771,7 +936,7 @@
                 <w:noProof/>
                 <w:webHidden/>
               </w:rPr>
-              <w:instrText xml:space="preserve"> PAGEREF _Toc468270160 \h </w:instrText>
+              <w:instrText xml:space="preserve"> PAGEREF _Toc102511756 \h </w:instrText>
             </w:r>
             <w:r>
               <w:rPr>
@@ -791,7 +956,7 @@
                 <w:noProof/>
                 <w:webHidden/>
               </w:rPr>
-              <w:t>5</w:t>
+              <w:t>8</w:t>
             </w:r>
             <w:r>
               <w:rPr>
@@ -810,16 +975,18 @@
             </w:tabs>
             <w:rPr>
               <w:noProof/>
+              <w:szCs w:val="22"/>
+              <w:lang w:val="en-US" w:bidi="ar-SA"/>
             </w:rPr>
           </w:pPr>
-          <w:hyperlink w:anchor="_Toc468270161" w:history="1">
+          <w:hyperlink w:anchor="_Toc102511757" w:history="1">
             <w:r>
               <w:rPr>
                 <w:rStyle w:val="Hyperlink"/>
                 <w:noProof/>
                 <w:lang w:val="en-US"/>
               </w:rPr>
-              <w:t>Enemies</w:t>
+              <w:t>Score system</w:t>
             </w:r>
             <w:r>
               <w:rPr>
@@ -840,7 +1007,7 @@
                 <w:noProof/>
                 <w:webHidden/>
               </w:rPr>
-              <w:instrText xml:space="preserve"> PAGEREF _Toc468270161 \h </w:instrText>
+              <w:instrText xml:space="preserve"> PAGEREF _Toc102511757 \h </w:instrText>
             </w:r>
             <w:r>
               <w:rPr>
@@ -860,7 +1027,7 @@
                 <w:noProof/>
                 <w:webHidden/>
               </w:rPr>
-              <w:t>5</w:t>
+              <w:t>8</w:t>
             </w:r>
             <w:r>
               <w:rPr>
@@ -879,16 +1046,18 @@
             </w:tabs>
             <w:rPr>
               <w:noProof/>
+              <w:szCs w:val="22"/>
+              <w:lang w:val="en-US" w:bidi="ar-SA"/>
             </w:rPr>
           </w:pPr>
-          <w:hyperlink w:anchor="_Toc468270162" w:history="1">
+          <w:hyperlink w:anchor="_Toc102511758" w:history="1">
             <w:r>
               <w:rPr>
                 <w:rStyle w:val="Hyperlink"/>
                 <w:noProof/>
                 <w:lang w:val="en-US"/>
               </w:rPr>
-              <w:t>In development 0.0.9</w:t>
+              <w:t>In development 0.1.1</w:t>
             </w:r>
             <w:r>
               <w:rPr>
@@ -909,7 +1078,7 @@
                 <w:noProof/>
                 <w:webHidden/>
               </w:rPr>
-              <w:instrText xml:space="preserve"> PAGEREF _Toc468270162 \h </w:instrText>
+              <w:instrText xml:space="preserve"> PAGEREF _Toc102511758 \h </w:instrText>
             </w:r>
             <w:r>
               <w:rPr>
@@ -929,7 +1098,7 @@
                 <w:noProof/>
                 <w:webHidden/>
               </w:rPr>
-              <w:t>6</w:t>
+              <w:t>9</w:t>
             </w:r>
             <w:r>
               <w:rPr>
@@ -948,16 +1117,18 @@
             </w:tabs>
             <w:rPr>
               <w:noProof/>
+              <w:szCs w:val="22"/>
+              <w:lang w:val="en-US" w:bidi="ar-SA"/>
             </w:rPr>
           </w:pPr>
-          <w:hyperlink w:anchor="_Toc468270163" w:history="1">
+          <w:hyperlink w:anchor="_Toc102511759" w:history="1">
             <w:r>
               <w:rPr>
                 <w:rStyle w:val="Hyperlink"/>
                 <w:noProof/>
                 <w:lang w:val="en-US"/>
               </w:rPr>
-              <w:t>Done</w:t>
+              <w:t>Todo</w:t>
             </w:r>
             <w:r>
               <w:rPr>
@@ -978,7 +1149,7 @@
                 <w:noProof/>
                 <w:webHidden/>
               </w:rPr>
-              <w:instrText xml:space="preserve"> PAGEREF _Toc468270163 \h </w:instrText>
+              <w:instrText xml:space="preserve"> PAGEREF _Toc102511759 \h </w:instrText>
             </w:r>
             <w:r>
               <w:rPr>
@@ -998,76 +1169,7 @@
                 <w:noProof/>
                 <w:webHidden/>
               </w:rPr>
-              <w:t>6</w:t>
-            </w:r>
-            <w:r>
-              <w:rPr>
-                <w:noProof/>
-                <w:webHidden/>
-              </w:rPr>
-              <w:fldChar w:fldCharType="end"/>
-            </w:r>
-          </w:hyperlink>
-        </w:p>
-        <w:p>
-          <w:pPr>
-            <w:pStyle w:val="TOC2"/>
-            <w:tabs>
-              <w:tab w:val="right" w:leader="dot" w:pos="9016"/>
-            </w:tabs>
-            <w:rPr>
-              <w:noProof/>
-            </w:rPr>
-          </w:pPr>
-          <w:hyperlink w:anchor="_Toc468270164" w:history="1">
-            <w:r>
-              <w:rPr>
-                <w:rStyle w:val="Hyperlink"/>
-                <w:noProof/>
-                <w:lang w:val="en-US"/>
-              </w:rPr>
-              <w:t>Todo</w:t>
-            </w:r>
-            <w:r>
-              <w:rPr>
-                <w:noProof/>
-                <w:webHidden/>
-              </w:rPr>
-              <w:tab/>
-            </w:r>
-            <w:r>
-              <w:rPr>
-                <w:noProof/>
-                <w:webHidden/>
-              </w:rPr>
-              <w:fldChar w:fldCharType="begin"/>
-            </w:r>
-            <w:r>
-              <w:rPr>
-                <w:noProof/>
-                <w:webHidden/>
-              </w:rPr>
-              <w:instrText xml:space="preserve"> PAGEREF _Toc468270164 \h </w:instrText>
-            </w:r>
-            <w:r>
-              <w:rPr>
-                <w:noProof/>
-                <w:webHidden/>
-              </w:rPr>
-            </w:r>
-            <w:r>
-              <w:rPr>
-                <w:noProof/>
-                <w:webHidden/>
-              </w:rPr>
-              <w:fldChar w:fldCharType="separate"/>
-            </w:r>
-            <w:r>
-              <w:rPr>
-                <w:noProof/>
-                <w:webHidden/>
-              </w:rPr>
-              <w:t>6</w:t>
+              <w:t>9</w:t>
             </w:r>
             <w:r>
               <w:rPr>
@@ -1086,9 +1188,11 @@
             </w:tabs>
             <w:rPr>
               <w:noProof/>
+              <w:szCs w:val="22"/>
+              <w:lang w:val="en-US" w:bidi="ar-SA"/>
             </w:rPr>
           </w:pPr>
-          <w:hyperlink w:anchor="_Toc468270165" w:history="1">
+          <w:hyperlink w:anchor="_Toc102511760" w:history="1">
             <w:r>
               <w:rPr>
                 <w:rStyle w:val="Hyperlink"/>
@@ -1116,7 +1220,7 @@
                 <w:noProof/>
                 <w:webHidden/>
               </w:rPr>
-              <w:instrText xml:space="preserve"> PAGEREF _Toc468270165 \h </w:instrText>
+              <w:instrText xml:space="preserve"> PAGEREF _Toc102511760 \h </w:instrText>
             </w:r>
             <w:r>
               <w:rPr>
@@ -1136,7 +1240,7 @@
                 <w:noProof/>
                 <w:webHidden/>
               </w:rPr>
-              <w:t>7</w:t>
+              <w:t>10</w:t>
             </w:r>
             <w:r>
               <w:rPr>
@@ -1155,9 +1259,11 @@
             </w:tabs>
             <w:rPr>
               <w:noProof/>
+              <w:szCs w:val="22"/>
+              <w:lang w:val="en-US" w:bidi="ar-SA"/>
             </w:rPr>
           </w:pPr>
-          <w:hyperlink w:anchor="_Toc468270166" w:history="1">
+          <w:hyperlink w:anchor="_Toc102511761" w:history="1">
             <w:r>
               <w:rPr>
                 <w:rStyle w:val="Hyperlink"/>
@@ -1185,7 +1291,7 @@
                 <w:noProof/>
                 <w:webHidden/>
               </w:rPr>
-              <w:instrText xml:space="preserve"> PAGEREF _Toc468270166 \h </w:instrText>
+              <w:instrText xml:space="preserve"> PAGEREF _Toc102511761 \h </w:instrText>
             </w:r>
             <w:r>
               <w:rPr>
@@ -1205,7 +1311,7 @@
                 <w:noProof/>
                 <w:webHidden/>
               </w:rPr>
-              <w:t>7</w:t>
+              <w:t>10</w:t>
             </w:r>
             <w:r>
               <w:rPr>
@@ -1224,9 +1330,11 @@
             </w:tabs>
             <w:rPr>
               <w:noProof/>
+              <w:szCs w:val="22"/>
+              <w:lang w:val="en-US" w:bidi="ar-SA"/>
             </w:rPr>
           </w:pPr>
-          <w:hyperlink w:anchor="_Toc468270167" w:history="1">
+          <w:hyperlink w:anchor="_Toc102511762" w:history="1">
             <w:r>
               <w:rPr>
                 <w:rStyle w:val="Hyperlink"/>
@@ -1254,7 +1362,7 @@
                 <w:noProof/>
                 <w:webHidden/>
               </w:rPr>
-              <w:instrText xml:space="preserve"> PAGEREF _Toc468270167 \h </w:instrText>
+              <w:instrText xml:space="preserve"> PAGEREF _Toc102511762 \h </w:instrText>
             </w:r>
             <w:r>
               <w:rPr>
@@ -1274,7 +1382,7 @@
                 <w:noProof/>
                 <w:webHidden/>
               </w:rPr>
-              <w:t>8</w:t>
+              <w:t>11</w:t>
             </w:r>
             <w:r>
               <w:rPr>
@@ -1293,9 +1401,11 @@
             </w:tabs>
             <w:rPr>
               <w:noProof/>
+              <w:szCs w:val="22"/>
+              <w:lang w:val="en-US" w:bidi="ar-SA"/>
             </w:rPr>
           </w:pPr>
-          <w:hyperlink w:anchor="_Toc468270168" w:history="1">
+          <w:hyperlink w:anchor="_Toc102511763" w:history="1">
             <w:r>
               <w:rPr>
                 <w:rStyle w:val="Hyperlink"/>
@@ -1323,7 +1433,7 @@
                 <w:noProof/>
                 <w:webHidden/>
               </w:rPr>
-              <w:instrText xml:space="preserve"> PAGEREF _Toc468270168 \h </w:instrText>
+              <w:instrText xml:space="preserve"> PAGEREF _Toc102511763 \h </w:instrText>
             </w:r>
             <w:r>
               <w:rPr>
@@ -1343,7 +1453,7 @@
                 <w:noProof/>
                 <w:webHidden/>
               </w:rPr>
-              <w:t>8</w:t>
+              <w:t>11</w:t>
             </w:r>
             <w:r>
               <w:rPr>
@@ -1362,9 +1472,11 @@
             </w:tabs>
             <w:rPr>
               <w:noProof/>
+              <w:szCs w:val="22"/>
+              <w:lang w:val="en-US" w:bidi="ar-SA"/>
             </w:rPr>
           </w:pPr>
-          <w:hyperlink w:anchor="_Toc468270169" w:history="1">
+          <w:hyperlink w:anchor="_Toc102511764" w:history="1">
             <w:r>
               <w:rPr>
                 <w:rStyle w:val="Hyperlink"/>
@@ -1392,7 +1504,7 @@
                 <w:noProof/>
                 <w:webHidden/>
               </w:rPr>
-              <w:instrText xml:space="preserve"> PAGEREF _Toc468270169 \h </w:instrText>
+              <w:instrText xml:space="preserve"> PAGEREF _Toc102511764 \h </w:instrText>
             </w:r>
             <w:r>
               <w:rPr>
@@ -1412,7 +1524,7 @@
                 <w:noProof/>
                 <w:webHidden/>
               </w:rPr>
-              <w:t>8</w:t>
+              <w:t>11</w:t>
             </w:r>
             <w:r>
               <w:rPr>
@@ -1431,9 +1543,11 @@
             </w:tabs>
             <w:rPr>
               <w:noProof/>
+              <w:szCs w:val="22"/>
+              <w:lang w:val="en-US" w:bidi="ar-SA"/>
             </w:rPr>
           </w:pPr>
-          <w:hyperlink w:anchor="_Toc468270170" w:history="1">
+          <w:hyperlink w:anchor="_Toc102511765" w:history="1">
             <w:r>
               <w:rPr>
                 <w:rStyle w:val="Hyperlink"/>
@@ -1461,7 +1575,7 @@
                 <w:noProof/>
                 <w:webHidden/>
               </w:rPr>
-              <w:instrText xml:space="preserve"> PAGEREF _Toc468270170 \h </w:instrText>
+              <w:instrText xml:space="preserve"> PAGEREF _Toc102511765 \h </w:instrText>
             </w:r>
             <w:r>
               <w:rPr>
@@ -1481,7 +1595,7 @@
                 <w:noProof/>
                 <w:webHidden/>
               </w:rPr>
-              <w:t>9</w:t>
+              <w:t>12</w:t>
             </w:r>
             <w:r>
               <w:rPr>
@@ -1500,9 +1614,11 @@
             </w:tabs>
             <w:rPr>
               <w:noProof/>
+              <w:szCs w:val="22"/>
+              <w:lang w:val="en-US" w:bidi="ar-SA"/>
             </w:rPr>
           </w:pPr>
-          <w:hyperlink w:anchor="_Toc468270171" w:history="1">
+          <w:hyperlink w:anchor="_Toc102511766" w:history="1">
             <w:r>
               <w:rPr>
                 <w:rStyle w:val="Hyperlink"/>
@@ -1530,7 +1646,7 @@
                 <w:noProof/>
                 <w:webHidden/>
               </w:rPr>
-              <w:instrText xml:space="preserve"> PAGEREF _Toc468270171 \h </w:instrText>
+              <w:instrText xml:space="preserve"> PAGEREF _Toc102511766 \h </w:instrText>
             </w:r>
             <w:r>
               <w:rPr>
@@ -1550,7 +1666,7 @@
                 <w:noProof/>
                 <w:webHidden/>
               </w:rPr>
-              <w:t>9</w:t>
+              <w:t>12</w:t>
             </w:r>
             <w:r>
               <w:rPr>
@@ -1569,9 +1685,11 @@
             </w:tabs>
             <w:rPr>
               <w:noProof/>
+              <w:szCs w:val="22"/>
+              <w:lang w:val="en-US" w:bidi="ar-SA"/>
             </w:rPr>
           </w:pPr>
-          <w:hyperlink w:anchor="_Toc468270172" w:history="1">
+          <w:hyperlink w:anchor="_Toc102511767" w:history="1">
             <w:r>
               <w:rPr>
                 <w:rStyle w:val="Hyperlink"/>
@@ -1599,7 +1717,7 @@
                 <w:noProof/>
                 <w:webHidden/>
               </w:rPr>
-              <w:instrText xml:space="preserve"> PAGEREF _Toc468270172 \h </w:instrText>
+              <w:instrText xml:space="preserve"> PAGEREF _Toc102511767 \h </w:instrText>
             </w:r>
             <w:r>
               <w:rPr>
@@ -1619,7 +1737,7 @@
                 <w:noProof/>
                 <w:webHidden/>
               </w:rPr>
-              <w:t>10</w:t>
+              <w:t>13</w:t>
             </w:r>
             <w:r>
               <w:rPr>
@@ -1638,9 +1756,11 @@
             </w:tabs>
             <w:rPr>
               <w:noProof/>
+              <w:szCs w:val="22"/>
+              <w:lang w:val="en-US" w:bidi="ar-SA"/>
             </w:rPr>
           </w:pPr>
-          <w:hyperlink w:anchor="_Toc468270173" w:history="1">
+          <w:hyperlink w:anchor="_Toc102511768" w:history="1">
             <w:r>
               <w:rPr>
                 <w:rStyle w:val="Hyperlink"/>
@@ -1668,7 +1788,7 @@
                 <w:noProof/>
                 <w:webHidden/>
               </w:rPr>
-              <w:instrText xml:space="preserve"> PAGEREF _Toc468270173 \h </w:instrText>
+              <w:instrText xml:space="preserve"> PAGEREF _Toc102511768 \h </w:instrText>
             </w:r>
             <w:r>
               <w:rPr>
@@ -1688,7 +1808,7 @@
                 <w:noProof/>
                 <w:webHidden/>
               </w:rPr>
-              <w:t>10</w:t>
+              <w:t>13</w:t>
             </w:r>
             <w:r>
               <w:rPr>
@@ -1707,9 +1827,11 @@
             </w:tabs>
             <w:rPr>
               <w:noProof/>
+              <w:szCs w:val="22"/>
+              <w:lang w:val="en-US" w:bidi="ar-SA"/>
             </w:rPr>
           </w:pPr>
-          <w:hyperlink w:anchor="_Toc468270174" w:history="1">
+          <w:hyperlink w:anchor="_Toc102511769" w:history="1">
             <w:r>
               <w:rPr>
                 <w:rStyle w:val="Hyperlink"/>
@@ -1737,7 +1859,7 @@
                 <w:noProof/>
                 <w:webHidden/>
               </w:rPr>
-              <w:instrText xml:space="preserve"> PAGEREF _Toc468270174 \h </w:instrText>
+              <w:instrText xml:space="preserve"> PAGEREF _Toc102511769 \h </w:instrText>
             </w:r>
             <w:r>
               <w:rPr>
@@ -1757,7 +1879,7 @@
                 <w:noProof/>
                 <w:webHidden/>
               </w:rPr>
-              <w:t>11</w:t>
+              <w:t>14</w:t>
             </w:r>
             <w:r>
               <w:rPr>
@@ -1776,9 +1898,11 @@
             </w:tabs>
             <w:rPr>
               <w:noProof/>
+              <w:szCs w:val="22"/>
+              <w:lang w:val="en-US" w:bidi="ar-SA"/>
             </w:rPr>
           </w:pPr>
-          <w:hyperlink w:anchor="_Toc468270175" w:history="1">
+          <w:hyperlink w:anchor="_Toc102511770" w:history="1">
             <w:r>
               <w:rPr>
                 <w:rStyle w:val="Hyperlink"/>
@@ -1806,7 +1930,7 @@
                 <w:noProof/>
                 <w:webHidden/>
               </w:rPr>
-              <w:instrText xml:space="preserve"> PAGEREF _Toc468270175 \h </w:instrText>
+              <w:instrText xml:space="preserve"> PAGEREF _Toc102511770 \h </w:instrText>
             </w:r>
             <w:r>
               <w:rPr>
@@ -1826,7 +1950,149 @@
                 <w:noProof/>
                 <w:webHidden/>
               </w:rPr>
-              <w:t>11</w:t>
+              <w:t>14</w:t>
+            </w:r>
+            <w:r>
+              <w:rPr>
+                <w:noProof/>
+                <w:webHidden/>
+              </w:rPr>
+              <w:fldChar w:fldCharType="end"/>
+            </w:r>
+          </w:hyperlink>
+        </w:p>
+        <w:p>
+          <w:pPr>
+            <w:pStyle w:val="TOC1"/>
+            <w:tabs>
+              <w:tab w:val="right" w:leader="dot" w:pos="9016"/>
+            </w:tabs>
+            <w:rPr>
+              <w:noProof/>
+              <w:szCs w:val="22"/>
+              <w:lang w:val="en-US" w:bidi="ar-SA"/>
+            </w:rPr>
+          </w:pPr>
+          <w:hyperlink w:anchor="_Toc102511771" w:history="1">
+            <w:r>
+              <w:rPr>
+                <w:rStyle w:val="Hyperlink"/>
+                <w:noProof/>
+                <w:lang w:val="en-US"/>
+              </w:rPr>
+              <w:t>0.1.0 (2022)</w:t>
+            </w:r>
+            <w:r>
+              <w:rPr>
+                <w:noProof/>
+                <w:webHidden/>
+              </w:rPr>
+              <w:tab/>
+            </w:r>
+            <w:r>
+              <w:rPr>
+                <w:noProof/>
+                <w:webHidden/>
+              </w:rPr>
+              <w:fldChar w:fldCharType="begin"/>
+            </w:r>
+            <w:r>
+              <w:rPr>
+                <w:noProof/>
+                <w:webHidden/>
+              </w:rPr>
+              <w:instrText xml:space="preserve"> PAGEREF _Toc102511771 \h </w:instrText>
+            </w:r>
+            <w:r>
+              <w:rPr>
+                <w:noProof/>
+                <w:webHidden/>
+              </w:rPr>
+            </w:r>
+            <w:r>
+              <w:rPr>
+                <w:noProof/>
+                <w:webHidden/>
+              </w:rPr>
+              <w:fldChar w:fldCharType="separate"/>
+            </w:r>
+            <w:r>
+              <w:rPr>
+                <w:noProof/>
+                <w:webHidden/>
+              </w:rPr>
+              <w:t>15</w:t>
+            </w:r>
+            <w:r>
+              <w:rPr>
+                <w:noProof/>
+                <w:webHidden/>
+              </w:rPr>
+              <w:fldChar w:fldCharType="end"/>
+            </w:r>
+          </w:hyperlink>
+        </w:p>
+        <w:p>
+          <w:pPr>
+            <w:pStyle w:val="TOC1"/>
+            <w:tabs>
+              <w:tab w:val="right" w:leader="dot" w:pos="9016"/>
+            </w:tabs>
+            <w:rPr>
+              <w:noProof/>
+              <w:szCs w:val="22"/>
+              <w:lang w:val="en-US" w:bidi="ar-SA"/>
+            </w:rPr>
+          </w:pPr>
+          <w:hyperlink w:anchor="_Toc102511772" w:history="1">
+            <w:r>
+              <w:rPr>
+                <w:rStyle w:val="Hyperlink"/>
+                <w:noProof/>
+                <w:lang w:val="en-US"/>
+              </w:rPr>
+              <w:t>0.1.1</w:t>
+            </w:r>
+            <w:r>
+              <w:rPr>
+                <w:noProof/>
+                <w:webHidden/>
+              </w:rPr>
+              <w:tab/>
+            </w:r>
+            <w:r>
+              <w:rPr>
+                <w:noProof/>
+                <w:webHidden/>
+              </w:rPr>
+              <w:fldChar w:fldCharType="begin"/>
+            </w:r>
+            <w:r>
+              <w:rPr>
+                <w:noProof/>
+                <w:webHidden/>
+              </w:rPr>
+              <w:instrText xml:space="preserve"> PAGEREF _Toc102511772 \h </w:instrText>
+            </w:r>
+            <w:r>
+              <w:rPr>
+                <w:noProof/>
+                <w:webHidden/>
+              </w:rPr>
+            </w:r>
+            <w:r>
+              <w:rPr>
+                <w:noProof/>
+                <w:webHidden/>
+              </w:rPr>
+              <w:fldChar w:fldCharType="separate"/>
+            </w:r>
+            <w:r>
+              <w:rPr>
+                <w:noProof/>
+                <w:webHidden/>
+              </w:rPr>
+              <w:t>15</w:t>
             </w:r>
             <w:r>
               <w:rPr>
@@ -1882,15 +2148,15 @@
       <w:pPr>
         <w:pStyle w:val="Heading1"/>
       </w:pPr>
-      <w:bookmarkStart w:id="1" w:name="_Toc468270151"/>
+      <w:bookmarkStart w:id="2" w:name="_Toc102511745"/>
       <w:r>
         <w:lastRenderedPageBreak/>
         <w:t>Goals for 0.1.0</w:t>
       </w:r>
-      <w:bookmarkEnd w:id="1"/>
       <w:r>
         <w:t xml:space="preserve"> (2016)</w:t>
       </w:r>
+      <w:bookmarkEnd w:id="2"/>
     </w:p>
     <w:p/>
     <w:p>
@@ -2041,19 +2307,14 @@
       <w:pPr>
         <w:pStyle w:val="Heading1"/>
       </w:pPr>
+      <w:bookmarkStart w:id="3" w:name="_Toc102511746"/>
       <w:r>
         <w:t>Goals for 0.2.0</w:t>
       </w:r>
       <w:r>
         <w:t xml:space="preserve"> (2022)</w:t>
       </w:r>
-    </w:p>
-    <w:p>
-      <w:pPr>
-        <w:rPr>
-          <w:lang w:val="en-US"/>
-        </w:rPr>
-      </w:pPr>
+      <w:bookmarkEnd w:id="3"/>
     </w:p>
     <w:p>
       <w:pPr>
@@ -2120,7 +2381,7 @@
         <w:pStyle w:val="ListParagraph"/>
         <w:numPr>
           <w:ilvl w:val="0"/>
-          <w:numId w:val="32"/>
+          <w:numId w:val="38"/>
         </w:numPr>
         <w:rPr>
           <w:lang w:val="en-US"/>
@@ -2148,14 +2409,14 @@
           <w:lang w:val="en-US"/>
         </w:rPr>
       </w:pPr>
-      <w:bookmarkStart w:id="2" w:name="_Toc468270152"/>
+      <w:bookmarkStart w:id="4" w:name="_Toc102511747"/>
       <w:r>
         <w:rPr>
           <w:lang w:val="en-US"/>
         </w:rPr>
         <w:t>Ideas</w:t>
       </w:r>
-      <w:bookmarkEnd w:id="2"/>
+      <w:bookmarkEnd w:id="4"/>
     </w:p>
     <w:p>
       <w:pPr>
@@ -2171,33 +2432,527 @@
           <w:lang w:val="en-US"/>
         </w:rPr>
       </w:pPr>
-      <w:bookmarkStart w:id="3" w:name="_Toc468270153"/>
+      <w:bookmarkStart w:id="5" w:name="_Toc102511748"/>
       <w:r>
         <w:rPr>
           <w:lang w:val="en-US"/>
         </w:rPr>
         <w:t>Story</w:t>
       </w:r>
-      <w:bookmarkEnd w:id="3"/>
-    </w:p>
-    <w:p>
-      <w:pPr>
-        <w:rPr>
-          <w:lang w:val="en-US"/>
-        </w:rPr>
-      </w:pPr>
-    </w:p>
-    <w:p>
-      <w:pPr>
-        <w:rPr>
-          <w:lang w:val="en-US"/>
-        </w:rPr>
-      </w:pPr>
-      <w:r>
-        <w:rPr>
-          <w:lang w:val="en-US"/>
-        </w:rPr>
-        <w:t>The Lordess of the realm of Asuras has opened pathways to the regular world and sent Asuras to fetch her a mystical item, “The Twilight Core”. But by removing it, the world stopped seeing sunrises or sunsets, only perpetual night or day.</w:t>
+      <w:bookmarkEnd w:id="5"/>
+    </w:p>
+    <w:p>
+      <w:pPr>
+        <w:rPr>
+          <w:lang w:val="en-US"/>
+        </w:rPr>
+      </w:pPr>
+    </w:p>
+    <w:p>
+      <w:pPr>
+        <w:rPr>
+          <w:lang w:val="en-US"/>
+        </w:rPr>
+      </w:pPr>
+      <w:r>
+        <w:rPr>
+          <w:lang w:val="en-US"/>
+        </w:rPr>
+        <w:t xml:space="preserve">Every moon that orbits this earth has its own Chandra, a guardian of its </w:t>
+      </w:r>
+      <w:r>
+        <w:rPr>
+          <w:lang w:val="en-US"/>
+        </w:rPr>
+        <w:t>solar rhythm</w:t>
+      </w:r>
+      <w:r>
+        <w:rPr>
+          <w:lang w:val="en-US"/>
+        </w:rPr>
+        <w:t xml:space="preserve">. Soma </w:t>
+      </w:r>
+      <w:r>
+        <w:rPr>
+          <w:lang w:val="en-US"/>
+        </w:rPr>
+        <w:t xml:space="preserve">is </w:t>
+      </w:r>
+      <w:r>
+        <w:rPr>
+          <w:lang w:val="en-US"/>
+        </w:rPr>
+        <w:t xml:space="preserve">a Chandra of this earth, </w:t>
+      </w:r>
+      <w:r>
+        <w:rPr>
+          <w:lang w:val="en-US"/>
+        </w:rPr>
+        <w:t xml:space="preserve">tasked to guard the Day, Night, </w:t>
+      </w:r>
+      <w:r>
+        <w:rPr>
+          <w:lang w:val="en-US"/>
+        </w:rPr>
+        <w:t>and Twilight Core</w:t>
+      </w:r>
+      <w:r>
+        <w:rPr>
+          <w:lang w:val="en-US"/>
+        </w:rPr>
+        <w:t>s</w:t>
+      </w:r>
+      <w:r>
+        <w:rPr>
+          <w:lang w:val="en-US"/>
+        </w:rPr>
+        <w:t>, all responsible for t</w:t>
+      </w:r>
+      <w:r>
+        <w:rPr>
+          <w:lang w:val="en-US"/>
+        </w:rPr>
+        <w:t xml:space="preserve">he phases of the day. Soma </w:t>
+      </w:r>
+      <w:r>
+        <w:rPr>
+          <w:lang w:val="en-US"/>
+        </w:rPr>
+        <w:t>is</w:t>
+      </w:r>
+      <w:r>
+        <w:rPr>
+          <w:lang w:val="en-US"/>
+        </w:rPr>
+        <w:t xml:space="preserve"> also an avid pumpkin farmer and developed the hobby to battle her daily monotony. One day she thought “I wonder if my pumpkins grew a bit fatter if the day lasted just a tiny bit longer” and decided not </w:t>
+      </w:r>
+      <w:r>
+        <w:rPr>
+          <w:lang w:val="en-US"/>
+        </w:rPr>
+        <w:t>to activate</w:t>
+      </w:r>
+      <w:r>
+        <w:rPr>
+          <w:lang w:val="en-US"/>
+        </w:rPr>
+        <w:t xml:space="preserve"> the Twilight Core</w:t>
+      </w:r>
+      <w:r>
+        <w:rPr>
+          <w:lang w:val="en-US"/>
+        </w:rPr>
+        <w:t xml:space="preserve"> that night</w:t>
+      </w:r>
+      <w:r>
+        <w:rPr>
+          <w:lang w:val="en-US"/>
+        </w:rPr>
+        <w:t>.</w:t>
+      </w:r>
+      <w:r>
+        <w:rPr>
+          <w:lang w:val="en-US"/>
+        </w:rPr>
+        <w:t xml:space="preserve"> To activate a core, she needs to hold it to its pedestal for a moment and the phase of the day changes. After she’s done, she puts the cores into her hat.</w:t>
+      </w:r>
+      <w:r>
+        <w:rPr>
+          <w:lang w:val="en-US"/>
+        </w:rPr>
+        <w:t xml:space="preserve"> As</w:t>
+      </w:r>
+      <w:r>
+        <w:rPr>
+          <w:lang w:val="en-US"/>
+        </w:rPr>
+        <w:t xml:space="preserve"> the sun was </w:t>
+      </w:r>
+      <w:proofErr w:type="spellStart"/>
+      <w:r>
+        <w:rPr>
+          <w:lang w:val="en-US"/>
+        </w:rPr>
+        <w:t>to</w:t>
+      </w:r>
+      <w:proofErr w:type="spellEnd"/>
+      <w:r>
+        <w:rPr>
+          <w:lang w:val="en-US"/>
+        </w:rPr>
+        <w:t xml:space="preserve"> set,</w:t>
+      </w:r>
+      <w:r>
+        <w:rPr>
+          <w:lang w:val="en-US"/>
+        </w:rPr>
+        <w:t xml:space="preserve"> </w:t>
+      </w:r>
+      <w:r>
+        <w:rPr>
+          <w:lang w:val="en-US"/>
+        </w:rPr>
+        <w:t xml:space="preserve">she was measuring her pumpkins on her yard. </w:t>
+      </w:r>
+      <w:r>
+        <w:rPr>
+          <w:lang w:val="en-US"/>
+        </w:rPr>
+        <w:t xml:space="preserve">She feared that reality would break but alas, it didn’t. </w:t>
+      </w:r>
+      <w:r>
+        <w:rPr>
+          <w:lang w:val="en-US"/>
+        </w:rPr>
+        <w:t xml:space="preserve"> </w:t>
+      </w:r>
+      <w:r>
+        <w:rPr>
+          <w:lang w:val="en-US"/>
+        </w:rPr>
+        <w:t xml:space="preserve">As she was crawling on the ground her hat fell off </w:t>
+      </w:r>
+      <w:r>
+        <w:rPr>
+          <w:lang w:val="en-US"/>
+        </w:rPr>
+        <w:t xml:space="preserve">and the Twilight Core rolled out. </w:t>
+      </w:r>
+      <w:r>
+        <w:rPr>
+          <w:lang w:val="en-US"/>
+        </w:rPr>
+        <w:t>S</w:t>
+      </w:r>
+      <w:r>
+        <w:rPr>
+          <w:lang w:val="en-US"/>
+        </w:rPr>
+        <w:t xml:space="preserve">uddenly an </w:t>
+      </w:r>
+      <w:proofErr w:type="spellStart"/>
+      <w:r>
+        <w:rPr>
+          <w:lang w:val="en-US"/>
+        </w:rPr>
+        <w:t>A</w:t>
+      </w:r>
+      <w:r>
+        <w:rPr>
+          <w:lang w:val="en-US"/>
+        </w:rPr>
+        <w:t>sura</w:t>
+      </w:r>
+      <w:proofErr w:type="spellEnd"/>
+      <w:r>
+        <w:rPr>
+          <w:lang w:val="en-US"/>
+        </w:rPr>
+        <w:t xml:space="preserve"> appeared from the woods and snatched the</w:t>
+      </w:r>
+      <w:r>
+        <w:rPr>
+          <w:lang w:val="en-US"/>
+        </w:rPr>
+        <w:t xml:space="preserve"> core, and ran off. Soma screamed and grabbed her broom in pursuit, planning to use the Day and Night cores to defeat the </w:t>
+      </w:r>
+      <w:proofErr w:type="spellStart"/>
+      <w:r>
+        <w:rPr>
+          <w:lang w:val="en-US"/>
+        </w:rPr>
+        <w:t>Asura</w:t>
+      </w:r>
+      <w:proofErr w:type="spellEnd"/>
+      <w:r>
+        <w:rPr>
+          <w:lang w:val="en-US"/>
+        </w:rPr>
+        <w:t>.</w:t>
+      </w:r>
+      <w:r>
+        <w:rPr>
+          <w:lang w:val="en-US"/>
+        </w:rPr>
+        <w:t xml:space="preserve"> </w:t>
+      </w:r>
+    </w:p>
+    <w:p>
+      <w:pPr>
+        <w:rPr>
+          <w:lang w:val="en-US"/>
+        </w:rPr>
+      </w:pPr>
+      <w:r>
+        <w:rPr>
+          <w:lang w:val="en-US"/>
+        </w:rPr>
+        <w:t>INTRO:</w:t>
+      </w:r>
+    </w:p>
+    <w:p>
+      <w:pPr>
+        <w:rPr>
+          <w:lang w:val="en-US"/>
+        </w:rPr>
+      </w:pPr>
+      <w:r>
+        <w:rPr>
+          <w:lang w:val="en-US"/>
+        </w:rPr>
+        <w:t xml:space="preserve">“Any world that </w:t>
+      </w:r>
+      <w:proofErr w:type="gramStart"/>
+      <w:r>
+        <w:rPr>
+          <w:lang w:val="en-US"/>
+        </w:rPr>
+        <w:t>rotates,</w:t>
+      </w:r>
+      <w:proofErr w:type="gramEnd"/>
+      <w:r>
+        <w:rPr>
+          <w:lang w:val="en-US"/>
+        </w:rPr>
+        <w:t xml:space="preserve"> gets their own guardian, a Chandra.”</w:t>
+      </w:r>
+    </w:p>
+    <w:p>
+      <w:pPr>
+        <w:rPr>
+          <w:lang w:val="en-US"/>
+        </w:rPr>
+      </w:pPr>
+      <w:r>
+        <w:rPr>
+          <w:lang w:val="en-US"/>
+        </w:rPr>
+        <w:t>“</w:t>
+      </w:r>
+      <w:r>
+        <w:rPr>
+          <w:lang w:val="en-US"/>
+        </w:rPr>
+        <w:t>The solar</w:t>
+      </w:r>
+      <w:r>
+        <w:rPr>
+          <w:lang w:val="en-US"/>
+        </w:rPr>
+        <w:t xml:space="preserve"> rhythm</w:t>
+      </w:r>
+      <w:r>
+        <w:rPr>
+          <w:lang w:val="en-US"/>
+        </w:rPr>
+        <w:t xml:space="preserve"> of this world </w:t>
+      </w:r>
+      <w:r>
+        <w:rPr>
+          <w:lang w:val="en-US"/>
+        </w:rPr>
+        <w:t>has</w:t>
+      </w:r>
+      <w:r>
+        <w:rPr>
+          <w:lang w:val="en-US"/>
+        </w:rPr>
+        <w:t xml:space="preserve"> </w:t>
+      </w:r>
+      <w:r>
+        <w:rPr>
+          <w:lang w:val="en-US"/>
+        </w:rPr>
+        <w:t>been</w:t>
+      </w:r>
+      <w:r>
+        <w:rPr>
+          <w:lang w:val="en-US"/>
+        </w:rPr>
+        <w:t xml:space="preserve"> trusted to a young Chandra named Soma.”</w:t>
+      </w:r>
+    </w:p>
+    <w:p>
+      <w:pPr>
+        <w:rPr>
+          <w:lang w:val="en-US"/>
+        </w:rPr>
+      </w:pPr>
+      <w:r>
+        <w:rPr>
+          <w:lang w:val="en-US"/>
+        </w:rPr>
+        <w:t xml:space="preserve">“To battle the daily </w:t>
+      </w:r>
+      <w:r>
+        <w:rPr>
+          <w:lang w:val="en-US"/>
+        </w:rPr>
+        <w:t xml:space="preserve">monotony of maintaining the Cores </w:t>
+      </w:r>
+      <w:r>
+        <w:rPr>
+          <w:lang w:val="en-US"/>
+        </w:rPr>
+        <w:t xml:space="preserve">she </w:t>
+      </w:r>
+      <w:r>
+        <w:rPr>
+          <w:lang w:val="en-US"/>
+        </w:rPr>
+        <w:t>picked up a hobby:</w:t>
+      </w:r>
+      <w:r>
+        <w:rPr>
+          <w:lang w:val="en-US"/>
+        </w:rPr>
+        <w:t xml:space="preserve"> growing pumpkins, overly obsessing over their size and quality.”</w:t>
+      </w:r>
+    </w:p>
+    <w:p>
+      <w:pPr>
+        <w:rPr>
+          <w:lang w:val="en-US"/>
+        </w:rPr>
+      </w:pPr>
+      <w:r>
+        <w:rPr>
+          <w:lang w:val="en-US"/>
+        </w:rPr>
+        <w:t xml:space="preserve">“One day she thought it was a good idea to see if </w:t>
+      </w:r>
+      <w:r>
+        <w:rPr>
+          <w:lang w:val="en-US"/>
+        </w:rPr>
+        <w:t xml:space="preserve">they grow </w:t>
+      </w:r>
+      <w:r>
+        <w:rPr>
+          <w:lang w:val="en-US"/>
+        </w:rPr>
+        <w:t>a little</w:t>
+      </w:r>
+      <w:r>
+        <w:rPr>
+          <w:lang w:val="en-US"/>
+        </w:rPr>
+        <w:t xml:space="preserve"> larger if only the day lasted a little longer…”</w:t>
+      </w:r>
+    </w:p>
+    <w:p>
+      <w:pPr>
+        <w:rPr>
+          <w:lang w:val="en-US"/>
+        </w:rPr>
+      </w:pPr>
+      <w:r>
+        <w:rPr>
+          <w:lang w:val="en-US"/>
+        </w:rPr>
+        <w:lastRenderedPageBreak/>
+        <w:t>“The cores of Day and Night in her hat stayed intact when she crawled in the patch and dropped her hat.”</w:t>
+      </w:r>
+    </w:p>
+    <w:p>
+      <w:pPr>
+        <w:rPr>
+          <w:lang w:val="en-US"/>
+        </w:rPr>
+      </w:pPr>
+      <w:r>
+        <w:rPr>
+          <w:lang w:val="en-US"/>
+        </w:rPr>
+        <w:t>“But the Twilight Core was stolen</w:t>
+      </w:r>
+      <w:r>
+        <w:rPr>
+          <w:lang w:val="en-US"/>
+        </w:rPr>
+        <w:t xml:space="preserve"> by quick hands</w:t>
+      </w:r>
+      <w:r>
+        <w:rPr>
+          <w:lang w:val="en-US"/>
+        </w:rPr>
+        <w:t>…”</w:t>
+      </w:r>
+    </w:p>
+    <w:p>
+      <w:pPr>
+        <w:rPr>
+          <w:lang w:val="en-US"/>
+        </w:rPr>
+      </w:pPr>
+    </w:p>
+    <w:p>
+      <w:pPr>
+        <w:rPr>
+          <w:lang w:val="en-US"/>
+        </w:rPr>
+      </w:pPr>
+      <w:r>
+        <w:rPr>
+          <w:lang w:val="en-US"/>
+        </w:rPr>
+        <w:t xml:space="preserve">The </w:t>
+      </w:r>
+      <w:proofErr w:type="spellStart"/>
+      <w:r>
+        <w:rPr>
+          <w:lang w:val="en-US"/>
+        </w:rPr>
+        <w:t>Lordess</w:t>
+      </w:r>
+      <w:proofErr w:type="spellEnd"/>
+      <w:r>
+        <w:rPr>
+          <w:lang w:val="en-US"/>
+        </w:rPr>
+        <w:t xml:space="preserve"> of the realm of </w:t>
+      </w:r>
+      <w:proofErr w:type="spellStart"/>
+      <w:r>
+        <w:rPr>
+          <w:lang w:val="en-US"/>
+        </w:rPr>
+        <w:t>Asuras</w:t>
+      </w:r>
+      <w:proofErr w:type="spellEnd"/>
+      <w:r>
+        <w:rPr>
+          <w:lang w:val="en-US"/>
+        </w:rPr>
+        <w:t xml:space="preserve"> has opened pathways to the regular world and sent </w:t>
+      </w:r>
+      <w:proofErr w:type="spellStart"/>
+      <w:r>
+        <w:rPr>
+          <w:lang w:val="en-US"/>
+        </w:rPr>
+        <w:t>Asuras</w:t>
+      </w:r>
+      <w:proofErr w:type="spellEnd"/>
+      <w:r>
+        <w:rPr>
+          <w:lang w:val="en-US"/>
+        </w:rPr>
+        <w:t xml:space="preserve"> to fetch </w:t>
+      </w:r>
+      <w:proofErr w:type="gramStart"/>
+      <w:r>
+        <w:rPr>
+          <w:lang w:val="en-US"/>
+        </w:rPr>
+        <w:t>her a</w:t>
+      </w:r>
+      <w:proofErr w:type="gramEnd"/>
+      <w:r>
+        <w:rPr>
+          <w:lang w:val="en-US"/>
+        </w:rPr>
+        <w:t xml:space="preserve"> mystical item, “The Twilight Core”. But by removing it, the world stopped seeing sunrises or sunsets, only perpetual night or day.</w:t>
       </w:r>
     </w:p>
     <w:p>
@@ -2223,7 +2978,21 @@
         <w:rPr>
           <w:lang w:val="en-US"/>
         </w:rPr>
-        <w:t>, a happy-go-lucky witch, a pumpkin farm owner and juice entrepreneur, who is a part of a lunar commission tasked to keep an eye on any paranormal activities on the earth the moon orbits. One day she was tasked to investigate this weird phenomenon. That’s when she spots a fleeing Asura.</w:t>
+        <w:t xml:space="preserve">, a happy-go-lucky witch, a pumpkin farm owner and juice entrepreneur, who is a part of a lunar commission tasked to keep an eye on any paranormal activities on the earth the moon orbits. One day she was tasked to investigate this weird phenomenon. That’s when she spots a fleeing </w:t>
+      </w:r>
+      <w:proofErr w:type="spellStart"/>
+      <w:r>
+        <w:rPr>
+          <w:lang w:val="en-US"/>
+        </w:rPr>
+        <w:t>Asura</w:t>
+      </w:r>
+      <w:proofErr w:type="spellEnd"/>
+      <w:r>
+        <w:rPr>
+          <w:lang w:val="en-US"/>
+        </w:rPr>
+        <w:t>.</w:t>
       </w:r>
     </w:p>
     <w:p>
@@ -2254,7 +3023,21 @@
         <w:rPr>
           <w:lang w:val="en-US"/>
         </w:rPr>
-        <w:t xml:space="preserve"> the Asura who stole</w:t>
+        <w:t xml:space="preserve"> the </w:t>
+      </w:r>
+      <w:proofErr w:type="spellStart"/>
+      <w:r>
+        <w:rPr>
+          <w:lang w:val="en-US"/>
+        </w:rPr>
+        <w:t>Asura</w:t>
+      </w:r>
+      <w:proofErr w:type="spellEnd"/>
+      <w:r>
+        <w:rPr>
+          <w:lang w:val="en-US"/>
+        </w:rPr>
+        <w:t xml:space="preserve"> who stole</w:t>
       </w:r>
       <w:r>
         <w:rPr>
@@ -2274,12 +3057,37 @@
         </w:rPr>
         <w:t xml:space="preserve">that is guarded by </w:t>
       </w:r>
+      <w:proofErr w:type="spellStart"/>
       <w:r>
         <w:rPr>
           <w:highlight w:val="red"/>
           <w:lang w:val="en-US"/>
         </w:rPr>
-        <w:t>Silvi, a Friendly Huldra.</w:t>
+        <w:t>Silvi</w:t>
+      </w:r>
+      <w:proofErr w:type="spellEnd"/>
+      <w:r>
+        <w:rPr>
+          <w:highlight w:val="red"/>
+          <w:lang w:val="en-US"/>
+        </w:rPr>
+        <w:t xml:space="preserve">, a Friendly </w:t>
+      </w:r>
+      <w:proofErr w:type="spellStart"/>
+      <w:r>
+        <w:rPr>
+          <w:highlight w:val="red"/>
+          <w:lang w:val="en-US"/>
+        </w:rPr>
+        <w:t>Huldra</w:t>
+      </w:r>
+      <w:proofErr w:type="spellEnd"/>
+      <w:r>
+        <w:rPr>
+          <w:highlight w:val="red"/>
+          <w:lang w:val="en-US"/>
+        </w:rPr>
+        <w:t>.</w:t>
       </w:r>
       <w:r>
         <w:rPr>
@@ -2298,7 +3106,21 @@
         <w:rPr>
           <w:lang w:val="en-US"/>
         </w:rPr>
-        <w:t xml:space="preserve">After defeating Silvi, </w:t>
+        <w:t xml:space="preserve">After defeating </w:t>
+      </w:r>
+      <w:proofErr w:type="spellStart"/>
+      <w:r>
+        <w:rPr>
+          <w:lang w:val="en-US"/>
+        </w:rPr>
+        <w:t>Silvi</w:t>
+      </w:r>
+      <w:proofErr w:type="spellEnd"/>
+      <w:r>
+        <w:rPr>
+          <w:lang w:val="en-US"/>
+        </w:rPr>
+        <w:t xml:space="preserve">, </w:t>
       </w:r>
       <w:r>
         <w:rPr>
@@ -2323,14 +3145,14 @@
           <w:highlight w:val="green"/>
           <w:lang w:val="en-US"/>
         </w:rPr>
-        <w:t>Se</w:t>
+        <w:t>The</w:t>
       </w:r>
       <w:r>
         <w:rPr>
           <w:highlight w:val="green"/>
           <w:lang w:val="en-US"/>
         </w:rPr>
-        <w:t xml:space="preserve">hmes, the </w:t>
+        <w:t xml:space="preserve"> </w:t>
       </w:r>
       <w:r>
         <w:rPr>
@@ -2355,7 +3177,21 @@
         <w:rPr>
           <w:lang w:val="en-US"/>
         </w:rPr>
-        <w:t xml:space="preserve">helping the Asuras open </w:t>
+        <w:t xml:space="preserve">helping the </w:t>
+      </w:r>
+      <w:proofErr w:type="spellStart"/>
+      <w:r>
+        <w:rPr>
+          <w:lang w:val="en-US"/>
+        </w:rPr>
+        <w:t>Asuras</w:t>
+      </w:r>
+      <w:proofErr w:type="spellEnd"/>
+      <w:r>
+        <w:rPr>
+          <w:lang w:val="en-US"/>
+        </w:rPr>
+        <w:t xml:space="preserve"> open </w:t>
       </w:r>
       <w:r>
         <w:rPr>
@@ -2373,20 +3209,48 @@
         <w:rPr>
           <w:lang w:val="en-US"/>
         </w:rPr>
-        <w:t xml:space="preserve"> defeats her and follows the Asura through the pathway.</w:t>
-      </w:r>
-    </w:p>
-    <w:p>
-      <w:pPr>
-        <w:rPr>
-          <w:lang w:val="en-US"/>
-        </w:rPr>
-      </w:pPr>
-      <w:r>
-        <w:rPr>
-          <w:lang w:val="en-US"/>
-        </w:rPr>
-        <w:t>In the Asura realm</w:t>
+        <w:t xml:space="preserve"> defeats her and follows the </w:t>
+      </w:r>
+      <w:proofErr w:type="spellStart"/>
+      <w:r>
+        <w:rPr>
+          <w:lang w:val="en-US"/>
+        </w:rPr>
+        <w:t>Asura</w:t>
+      </w:r>
+      <w:proofErr w:type="spellEnd"/>
+      <w:r>
+        <w:rPr>
+          <w:lang w:val="en-US"/>
+        </w:rPr>
+        <w:t xml:space="preserve"> through the pathway.</w:t>
+      </w:r>
+    </w:p>
+    <w:p>
+      <w:pPr>
+        <w:rPr>
+          <w:lang w:val="en-US"/>
+        </w:rPr>
+      </w:pPr>
+      <w:r>
+        <w:rPr>
+          <w:lang w:val="en-US"/>
+        </w:rPr>
+        <w:t xml:space="preserve">In the </w:t>
+      </w:r>
+      <w:proofErr w:type="spellStart"/>
+      <w:r>
+        <w:rPr>
+          <w:lang w:val="en-US"/>
+        </w:rPr>
+        <w:t>Asura</w:t>
+      </w:r>
+      <w:proofErr w:type="spellEnd"/>
+      <w:r>
+        <w:rPr>
+          <w:lang w:val="en-US"/>
+        </w:rPr>
+        <w:t xml:space="preserve"> realm</w:t>
       </w:r>
       <w:r>
         <w:rPr>
@@ -2428,7 +3292,21 @@
         <w:rPr>
           <w:lang w:val="en-US"/>
         </w:rPr>
-        <w:t xml:space="preserve"> the asura </w:t>
+        <w:t xml:space="preserve"> the </w:t>
+      </w:r>
+      <w:proofErr w:type="spellStart"/>
+      <w:r>
+        <w:rPr>
+          <w:lang w:val="en-US"/>
+        </w:rPr>
+        <w:t>asura</w:t>
+      </w:r>
+      <w:proofErr w:type="spellEnd"/>
+      <w:r>
+        <w:rPr>
+          <w:lang w:val="en-US"/>
+        </w:rPr>
+        <w:t xml:space="preserve"> </w:t>
       </w:r>
       <w:r>
         <w:rPr>
@@ -2496,8 +3374,35 @@
         <w:rPr>
           <w:lang w:val="en-US"/>
         </w:rPr>
-        <w:lastRenderedPageBreak/>
-        <w:t xml:space="preserve">Stage 5 signifies the various layers of the temple (Asura, Human, Deva, Brahma). </w:t>
+        <w:t>Stage 5 signifies the various layers of the temple (</w:t>
+      </w:r>
+      <w:proofErr w:type="spellStart"/>
+      <w:r>
+        <w:rPr>
+          <w:lang w:val="en-US"/>
+        </w:rPr>
+        <w:t>Asura</w:t>
+      </w:r>
+      <w:proofErr w:type="spellEnd"/>
+      <w:r>
+        <w:rPr>
+          <w:lang w:val="en-US"/>
+        </w:rPr>
+        <w:t xml:space="preserve">, Human, Deva, </w:t>
+      </w:r>
+      <w:proofErr w:type="gramStart"/>
+      <w:r>
+        <w:rPr>
+          <w:lang w:val="en-US"/>
+        </w:rPr>
+        <w:t>Brahma</w:t>
+      </w:r>
+      <w:proofErr w:type="gramEnd"/>
+      <w:r>
+        <w:rPr>
+          <w:lang w:val="en-US"/>
+        </w:rPr>
+        <w:t xml:space="preserve">). </w:t>
       </w:r>
       <w:r>
         <w:rPr>
@@ -2535,6 +3440,7 @@
         </w:rPr>
         <w:t xml:space="preserve"> a boon that makes her immortal. (Brahma) doesn’t think </w:t>
       </w:r>
+      <w:proofErr w:type="gramStart"/>
       <w:r>
         <w:rPr>
           <w:lang w:val="en-US"/>
@@ -2545,7 +3451,14 @@
         <w:rPr>
           <w:lang w:val="en-US"/>
         </w:rPr>
-        <w:t xml:space="preserve"> is suitable to mess with deity business so she has to defeat her.</w:t>
+        <w:t xml:space="preserve"> is</w:t>
+      </w:r>
+      <w:proofErr w:type="gramEnd"/>
+      <w:r>
+        <w:rPr>
+          <w:lang w:val="en-US"/>
+        </w:rPr>
+        <w:t xml:space="preserve"> suitable to mess with deity business so she has to defeat her.</w:t>
       </w:r>
       <w:r>
         <w:rPr>
@@ -2560,24 +3473,46 @@
           <w:lang w:val="en-US"/>
         </w:rPr>
       </w:pPr>
-      <w:r>
-        <w:rPr>
-          <w:lang w:val="en-US"/>
-        </w:rPr>
-        <w:t>After that, Brahma teleports her to an astral plane, a courtyard beyond the temple. Main char lures out (Boss6). After main char survives her initial attacks, an avatar appears and knocks the core out of her hand, giving it to the main char. Main char can now temporarily summon twilight to make (Boss6) vulnerable.</w:t>
-      </w:r>
-    </w:p>
-    <w:p>
-      <w:pPr>
-        <w:rPr>
-          <w:lang w:val="en-US"/>
-        </w:rPr>
-      </w:pPr>
-      <w:r>
-        <w:rPr>
-          <w:lang w:val="en-US"/>
-        </w:rPr>
-        <w:t>After defeating her the main char returns to her realm to enjoy the sunsets and sunrises again.</w:t>
+      <w:proofErr w:type="gramStart"/>
+      <w:r>
+        <w:rPr>
+          <w:lang w:val="en-US"/>
+        </w:rPr>
+        <w:t>After that, Brahma teleports her to an astral plane, a courtyard beyond the temple.</w:t>
+      </w:r>
+      <w:proofErr w:type="gramEnd"/>
+      <w:r>
+        <w:rPr>
+          <w:lang w:val="en-US"/>
+        </w:rPr>
+        <w:t xml:space="preserve"> Main char lures out (Boss6). After main char survives her initial attacks, an avatar appears and knocks the core out of her hand, giving it to the main char. Main char can now temporarily summon twilight to make (Boss6) vulnerable.</w:t>
+      </w:r>
+    </w:p>
+    <w:p>
+      <w:pPr>
+        <w:rPr>
+          <w:lang w:val="en-US"/>
+        </w:rPr>
+      </w:pPr>
+      <w:r>
+        <w:rPr>
+          <w:lang w:val="en-US"/>
+        </w:rPr>
+        <w:t xml:space="preserve">After defeating </w:t>
+      </w:r>
+      <w:proofErr w:type="gramStart"/>
+      <w:r>
+        <w:rPr>
+          <w:lang w:val="en-US"/>
+        </w:rPr>
+        <w:t>her the</w:t>
+      </w:r>
+      <w:proofErr w:type="gramEnd"/>
+      <w:r>
+        <w:rPr>
+          <w:lang w:val="en-US"/>
+        </w:rPr>
+        <w:t xml:space="preserve"> main char returns to her realm to enjoy the sunsets and sunrises again.</w:t>
       </w:r>
     </w:p>
     <w:p>
@@ -2611,6 +3546,7 @@
           <w:lang w:val="en-US"/>
         </w:rPr>
       </w:pPr>
+      <w:proofErr w:type="spellStart"/>
       <w:r>
         <w:rPr>
           <w:b/>
@@ -2618,7 +3554,16 @@
           <w:lang w:val="en-US"/>
         </w:rPr>
         <w:lastRenderedPageBreak/>
-        <w:t>Asura’s Path</w:t>
+        <w:t>Asura’s</w:t>
+      </w:r>
+      <w:proofErr w:type="spellEnd"/>
+      <w:r>
+        <w:rPr>
+          <w:b/>
+          <w:bCs/>
+          <w:lang w:val="en-US"/>
+        </w:rPr>
+        <w:t xml:space="preserve"> Path</w:t>
       </w:r>
       <w:r>
         <w:rPr>
@@ -2630,7 +3575,21 @@
         <w:rPr>
           <w:lang w:val="en-US"/>
         </w:rPr>
-        <w:t>Main character follows an asura that has stolen the twilight core. After pursuing h</w:t>
+        <w:t xml:space="preserve">Main character follows an </w:t>
+      </w:r>
+      <w:proofErr w:type="spellStart"/>
+      <w:r>
+        <w:rPr>
+          <w:lang w:val="en-US"/>
+        </w:rPr>
+        <w:t>asura</w:t>
+      </w:r>
+      <w:proofErr w:type="spellEnd"/>
+      <w:r>
+        <w:rPr>
+          <w:lang w:val="en-US"/>
+        </w:rPr>
+        <w:t xml:space="preserve"> that has stolen the twilight core. After pursuing h</w:t>
       </w:r>
       <w:r>
         <w:rPr>
@@ -2674,12 +3633,28 @@
           <w:lang w:val="en-US"/>
         </w:rPr>
       </w:pPr>
-      <w:r>
-        <w:rPr>
-          <w:lang w:val="en-US"/>
-        </w:rPr>
-        <w:t>Midboss: Asura</w:t>
-      </w:r>
+      <w:proofErr w:type="spellStart"/>
+      <w:r>
+        <w:rPr>
+          <w:lang w:val="en-US"/>
+        </w:rPr>
+        <w:t>Midboss</w:t>
+      </w:r>
+      <w:proofErr w:type="spellEnd"/>
+      <w:r>
+        <w:rPr>
+          <w:lang w:val="en-US"/>
+        </w:rPr>
+        <w:t xml:space="preserve">: </w:t>
+      </w:r>
+      <w:proofErr w:type="spellStart"/>
+      <w:r>
+        <w:rPr>
+          <w:lang w:val="en-US"/>
+        </w:rPr>
+        <w:t>Asura</w:t>
+      </w:r>
+      <w:proofErr w:type="spellEnd"/>
     </w:p>
     <w:p>
       <w:pPr>
@@ -2716,7 +3691,7 @@
           <w:bCs/>
           <w:lang w:val="en-US"/>
         </w:rPr>
-        <w:t xml:space="preserve">Seehmes - </w:t>
+        <w:t>The</w:t>
       </w:r>
       <w:r>
         <w:rPr>
@@ -2724,6 +3699,14 @@
           <w:bCs/>
           <w:lang w:val="en-US"/>
         </w:rPr>
+        <w:t xml:space="preserve"> </w:t>
+      </w:r>
+      <w:r>
+        <w:rPr>
+          <w:b/>
+          <w:bCs/>
+          <w:lang w:val="en-US"/>
+        </w:rPr>
         <w:t>Black Forest</w:t>
       </w:r>
       <w:r>
@@ -2732,11 +3715,19 @@
         </w:rPr>
         <w:br/>
       </w:r>
-      <w:r>
-        <w:rPr>
-          <w:lang w:val="en-US"/>
-        </w:rPr>
-        <w:t>After defeating the guard m</w:t>
+      <w:proofErr w:type="gramStart"/>
+      <w:r>
+        <w:rPr>
+          <w:lang w:val="en-US"/>
+        </w:rPr>
+        <w:t>After</w:t>
+      </w:r>
+      <w:proofErr w:type="gramEnd"/>
+      <w:r>
+        <w:rPr>
+          <w:lang w:val="en-US"/>
+        </w:rPr>
+        <w:t xml:space="preserve"> defeating the guard m</w:t>
       </w:r>
       <w:r>
         <w:rPr>
@@ -2766,7 +3757,33 @@
         <w:rPr>
           <w:lang w:val="en-US"/>
         </w:rPr>
-        <w:t xml:space="preserve">where she meets a spider queen who is opening portals  to the twilight realm. She defeats her and travels through a portal to the twilight realm. </w:t>
+        <w:t xml:space="preserve">where she meets a </w:t>
+      </w:r>
+      <w:r>
+        <w:rPr>
+          <w:lang w:val="en-US"/>
+        </w:rPr>
+        <w:t>Spider Royalty</w:t>
+      </w:r>
+      <w:r>
+        <w:rPr>
+          <w:lang w:val="en-US"/>
+        </w:rPr>
+        <w:t xml:space="preserve"> who is opening </w:t>
+      </w:r>
+      <w:proofErr w:type="gramStart"/>
+      <w:r>
+        <w:rPr>
+          <w:lang w:val="en-US"/>
+        </w:rPr>
+        <w:t>portals  to</w:t>
+      </w:r>
+      <w:proofErr w:type="gramEnd"/>
+      <w:r>
+        <w:rPr>
+          <w:lang w:val="en-US"/>
+        </w:rPr>
+        <w:t xml:space="preserve"> the twilight realm. She defeats her and travels through a portal to the twilight realm. </w:t>
       </w:r>
     </w:p>
     <w:p>
@@ -2832,12 +3849,28 @@
           <w:lang w:val="en-US"/>
         </w:rPr>
       </w:pPr>
-      <w:r>
-        <w:rPr>
-          <w:lang w:val="en-US"/>
-        </w:rPr>
-        <w:t>Midboss: Asura</w:t>
-      </w:r>
+      <w:proofErr w:type="spellStart"/>
+      <w:r>
+        <w:rPr>
+          <w:lang w:val="en-US"/>
+        </w:rPr>
+        <w:t>Midboss</w:t>
+      </w:r>
+      <w:proofErr w:type="spellEnd"/>
+      <w:r>
+        <w:rPr>
+          <w:lang w:val="en-US"/>
+        </w:rPr>
+        <w:t xml:space="preserve">: </w:t>
+      </w:r>
+      <w:proofErr w:type="spellStart"/>
+      <w:r>
+        <w:rPr>
+          <w:lang w:val="en-US"/>
+        </w:rPr>
+        <w:t>Asura</w:t>
+      </w:r>
+      <w:proofErr w:type="spellEnd"/>
     </w:p>
     <w:p>
       <w:pPr>
@@ -2889,8 +3922,16 @@
         <w:rPr>
           <w:lang w:val="en-US"/>
         </w:rPr>
-        <w:t xml:space="preserve"> Asura</w:t>
-      </w:r>
+        <w:t xml:space="preserve"> </w:t>
+      </w:r>
+      <w:proofErr w:type="spellStart"/>
+      <w:r>
+        <w:rPr>
+          <w:lang w:val="en-US"/>
+        </w:rPr>
+        <w:t>Asura</w:t>
+      </w:r>
+      <w:proofErr w:type="spellEnd"/>
     </w:p>
     <w:p>
       <w:pPr>
@@ -2996,11 +4037,11 @@
       <w:pPr>
         <w:pStyle w:val="Heading2"/>
       </w:pPr>
-      <w:bookmarkStart w:id="4" w:name="_Toc468270154"/>
+      <w:bookmarkStart w:id="6" w:name="_Toc102511749"/>
       <w:r>
         <w:t>Music</w:t>
       </w:r>
-      <w:bookmarkEnd w:id="4"/>
+      <w:bookmarkEnd w:id="6"/>
     </w:p>
     <w:p>
       <w:pPr>
@@ -3023,6 +4064,16 @@
         </w:rPr>
         <w:t>Asura who remain Asura</w:t>
       </w:r>
+      <w:r>
+        <w:rPr>
+          <w:rFonts w:cstheme="minorHAnsi"/>
+          <w:color w:val="252525"/>
+          <w:sz w:val="21"/>
+          <w:szCs w:val="21"/>
+          <w:shd w:val="clear" w:color="auto" w:fill="FFFFFF"/>
+        </w:rPr>
+        <w:t xml:space="preserve"> (Stage1)</w:t>
+      </w:r>
     </w:p>
     <w:p>
       <w:pPr>
@@ -3032,25 +4083,31 @@
     <w:p>
       <w:pPr>
         <w:pStyle w:val="Heading2"/>
-      </w:pPr>
-      <w:bookmarkStart w:id="5" w:name="_Toc468270155"/>
-      <w:r>
+        <w:rPr>
+          <w:sz w:val="44"/>
+        </w:rPr>
+      </w:pPr>
+      <w:bookmarkStart w:id="7" w:name="_Toc102511750"/>
+      <w:r>
+        <w:rPr>
+          <w:sz w:val="44"/>
+        </w:rPr>
         <w:t>Characters</w:t>
       </w:r>
-      <w:bookmarkEnd w:id="5"/>
+      <w:bookmarkEnd w:id="7"/>
     </w:p>
     <w:p>
       <w:pPr>
         <w:pStyle w:val="Heading3"/>
       </w:pPr>
-      <w:bookmarkStart w:id="6" w:name="_Toc468270156"/>
-      <w:r>
-        <w:t>Boss 0.5</w:t>
-      </w:r>
-      <w:bookmarkEnd w:id="6"/>
-      <w:r>
-        <w:t xml:space="preserve"> </w:t>
-      </w:r>
+      <w:bookmarkStart w:id="8" w:name="_Toc102511751"/>
+      <w:r>
+        <w:t xml:space="preserve">Boss 0.5 </w:t>
+      </w:r>
+      <w:r>
+        <w:t>- Asura</w:t>
+      </w:r>
+      <w:bookmarkEnd w:id="8"/>
     </w:p>
     <w:p>
       <w:pPr>
@@ -3079,12 +4136,147 @@
     <w:p>
       <w:pPr>
         <w:pStyle w:val="Heading3"/>
-      </w:pPr>
-      <w:bookmarkStart w:id="7" w:name="_Toc468270157"/>
-      <w:r>
-        <w:t>Boss1</w:t>
-      </w:r>
-      <w:bookmarkEnd w:id="7"/>
+        <w:rPr>
+          <w:sz w:val="36"/>
+        </w:rPr>
+      </w:pPr>
+      <w:bookmarkStart w:id="9" w:name="_Toc102511752"/>
+      <w:r>
+        <w:rPr>
+          <w:sz w:val="36"/>
+        </w:rPr>
+        <w:lastRenderedPageBreak/>
+        <w:t xml:space="preserve">Boss 1 - </w:t>
+      </w:r>
+      <w:r>
+        <w:rPr>
+          <w:sz w:val="36"/>
+        </w:rPr>
+        <w:t>Maaya</w:t>
+      </w:r>
+      <w:r>
+        <w:rPr>
+          <w:sz w:val="36"/>
+        </w:rPr>
+        <w:t>, Friendly Huldra</w:t>
+      </w:r>
+      <w:bookmarkEnd w:id="9"/>
+    </w:p>
+    <w:p>
+      <w:pPr>
+        <w:rPr>
+          <w:lang w:val="en-US"/>
+        </w:rPr>
+      </w:pPr>
+      <w:r>
+        <w:rPr>
+          <w:lang w:val="en-US"/>
+        </w:rPr>
+        <w:pict>
+          <v:shapetype id="_x0000_t75" coordsize="21600,21600" o:spt="75" o:preferrelative="t" path="m@4@5l@4@11@9@11@9@5xe" filled="f" stroked="f">
+            <v:stroke joinstyle="miter"/>
+            <v:formulas>
+              <v:f eqn="if lineDrawn pixelLineWidth 0"/>
+              <v:f eqn="sum @0 1 0"/>
+              <v:f eqn="sum 0 0 @1"/>
+              <v:f eqn="prod @2 1 2"/>
+              <v:f eqn="prod @3 21600 pixelWidth"/>
+              <v:f eqn="prod @3 21600 pixelHeight"/>
+              <v:f eqn="sum @0 0 1"/>
+              <v:f eqn="prod @6 1 2"/>
+              <v:f eqn="prod @7 21600 pixelWidth"/>
+              <v:f eqn="sum @8 21600 0"/>
+              <v:f eqn="prod @7 21600 pixelHeight"/>
+              <v:f eqn="sum @10 21600 0"/>
+            </v:formulas>
+            <v:path o:extrusionok="f" gradientshapeok="t" o:connecttype="rect"/>
+            <o:lock v:ext="edit" aspectratio="t"/>
+          </v:shapetype>
+          <v:shape id="_x0000_i1025" type="#_x0000_t75" style="width:387.75pt;height:346.5pt">
+            <v:imagedata r:id="rId7" o:title="Boss1" cropbottom="24003f" cropleft="9160f"/>
+          </v:shape>
+        </w:pict>
+      </w:r>
+    </w:p>
+    <w:p>
+      <w:pPr>
+        <w:pStyle w:val="ListParagraph"/>
+        <w:numPr>
+          <w:ilvl w:val="0"/>
+          <w:numId w:val="20"/>
+        </w:numPr>
+        <w:rPr>
+          <w:sz w:val="21"/>
+          <w:szCs w:val="24"/>
+          <w:lang w:val="en-US"/>
+        </w:rPr>
+      </w:pPr>
+      <w:proofErr w:type="spellStart"/>
+      <w:r>
+        <w:rPr>
+          <w:sz w:val="21"/>
+          <w:szCs w:val="24"/>
+          <w:lang w:val="en-US"/>
+        </w:rPr>
+        <w:t>Maaya</w:t>
+      </w:r>
+      <w:proofErr w:type="spellEnd"/>
+      <w:r>
+        <w:rPr>
+          <w:sz w:val="21"/>
+          <w:szCs w:val="24"/>
+          <w:lang w:val="en-US"/>
+        </w:rPr>
+        <w:t xml:space="preserve"> (</w:t>
+      </w:r>
+      <w:proofErr w:type="spellStart"/>
+      <w:r>
+        <w:rPr>
+          <w:sz w:val="21"/>
+          <w:szCs w:val="24"/>
+          <w:lang w:val="en-US"/>
+        </w:rPr>
+        <w:t>Māyā</w:t>
+      </w:r>
+      <w:proofErr w:type="spellEnd"/>
+      <w:r>
+        <w:rPr>
+          <w:sz w:val="21"/>
+          <w:szCs w:val="24"/>
+          <w:lang w:val="en-US"/>
+        </w:rPr>
+        <w:t xml:space="preserve"> connotes a "magic show, an illusion where things appear to be present but are not what they seem"</w:t>
+      </w:r>
+      <w:r>
+        <w:rPr>
+          <w:sz w:val="21"/>
+          <w:szCs w:val="24"/>
+          <w:lang w:val="en-US"/>
+        </w:rPr>
+        <w:t>)</w:t>
+      </w:r>
+    </w:p>
+    <w:p>
+      <w:pPr>
+        <w:pStyle w:val="ListParagraph"/>
+        <w:numPr>
+          <w:ilvl w:val="1"/>
+          <w:numId w:val="20"/>
+        </w:numPr>
+        <w:rPr>
+          <w:sz w:val="21"/>
+          <w:szCs w:val="24"/>
+          <w:lang w:val="en-US"/>
+        </w:rPr>
+      </w:pPr>
+      <w:r>
+        <w:rPr>
+          <w:sz w:val="21"/>
+          <w:szCs w:val="24"/>
+          <w:lang w:val="en-US"/>
+        </w:rPr>
+        <w:t>She pretends to be a human but is a fox. But her tail gives her away</w:t>
+      </w:r>
     </w:p>
     <w:p>
       <w:pPr>
@@ -3232,6 +4424,7 @@
           <w:lang w:val="en-US"/>
         </w:rPr>
       </w:pPr>
+      <w:proofErr w:type="spellStart"/>
       <w:r>
         <w:rPr>
           <w:rFonts w:cs="Arial"/>
@@ -3241,17 +4434,361 @@
           <w:shd w:val="clear" w:color="auto" w:fill="FFFFFF"/>
           <w:lang w:val="en-US"/>
         </w:rPr>
-        <w:t>Huldras are usually said to be very self-conscious about their tail and back, and attacks anyone who points them out.</w:t>
-      </w:r>
-    </w:p>
-    <w:p>
-      <w:pPr>
-        <w:rPr>
+        <w:t>Huldras</w:t>
+      </w:r>
+      <w:proofErr w:type="spellEnd"/>
+      <w:r>
+        <w:rPr>
+          <w:rFonts w:cs="Arial"/>
+          <w:color w:val="000000"/>
           <w:sz w:val="21"/>
           <w:szCs w:val="24"/>
-          <w:lang w:val="en-US"/>
-        </w:rPr>
-      </w:pPr>
+          <w:shd w:val="clear" w:color="auto" w:fill="FFFFFF"/>
+          <w:lang w:val="en-US"/>
+        </w:rPr>
+        <w:t xml:space="preserve"> are usually said to be very self-conscious about their tail and back, and attacks anyone who points them out.</w:t>
+      </w:r>
+    </w:p>
+    <w:p>
+      <w:pPr>
+        <w:pStyle w:val="Heading3"/>
+        <w:rPr>
+          <w:sz w:val="36"/>
+        </w:rPr>
+      </w:pPr>
+      <w:bookmarkStart w:id="10" w:name="_Toc102511753"/>
+      <w:r>
+        <w:rPr>
+          <w:sz w:val="36"/>
+        </w:rPr>
+        <w:lastRenderedPageBreak/>
+        <w:t>Boss</w:t>
+      </w:r>
+      <w:r>
+        <w:rPr>
+          <w:sz w:val="36"/>
+        </w:rPr>
+        <w:t>2</w:t>
+      </w:r>
+      <w:r>
+        <w:rPr>
+          <w:sz w:val="36"/>
+        </w:rPr>
+        <w:t xml:space="preserve"> – Spider Queen (no name yet)</w:t>
+      </w:r>
+      <w:bookmarkEnd w:id="10"/>
+    </w:p>
+    <w:p>
+      <w:r>
+        <w:pict>
+          <v:shape id="_x0000_i1026" type="#_x0000_t75" style="width:288.75pt;height:450pt">
+            <v:imagedata r:id="rId8" o:title="Boss2"/>
+          </v:shape>
+        </w:pict>
+      </w:r>
+    </w:p>
+    <w:p>
+      <w:pPr>
+        <w:rPr>
+          <w:sz w:val="21"/>
+          <w:szCs w:val="24"/>
+          <w:lang w:val="en-US"/>
+        </w:rPr>
+      </w:pPr>
+      <w:r>
+        <w:rPr>
+          <w:sz w:val="21"/>
+          <w:szCs w:val="24"/>
+          <w:lang w:val="en-US"/>
+        </w:rPr>
+        <w:t>"</w:t>
+      </w:r>
+      <w:r>
+        <w:rPr>
+          <w:sz w:val="21"/>
+          <w:szCs w:val="24"/>
+          <w:lang w:val="en-US"/>
+        </w:rPr>
+        <w:t>In the Vedic philosophy of India, the spider is depicted as hiding the ultimate reality with the veils of illusion.</w:t>
+      </w:r>
+      <w:r>
+        <w:rPr>
+          <w:sz w:val="21"/>
+          <w:szCs w:val="24"/>
+          <w:lang w:val="en-US"/>
+        </w:rPr>
+        <w:t>”</w:t>
+      </w:r>
+    </w:p>
+    <w:p>
+      <w:pPr>
+        <w:rPr>
+          <w:sz w:val="21"/>
+          <w:szCs w:val="24"/>
+          <w:lang w:val="en-US"/>
+        </w:rPr>
+      </w:pPr>
+      <w:r>
+        <w:rPr>
+          <w:sz w:val="21"/>
+          <w:szCs w:val="24"/>
+          <w:lang w:val="en-US"/>
+        </w:rPr>
+        <w:t>“</w:t>
+      </w:r>
+      <w:proofErr w:type="spellStart"/>
+      <w:r>
+        <w:rPr>
+          <w:sz w:val="21"/>
+          <w:szCs w:val="24"/>
+          <w:lang w:val="en-US"/>
+        </w:rPr>
+        <w:t>Indra's</w:t>
+      </w:r>
+      <w:proofErr w:type="spellEnd"/>
+      <w:r>
+        <w:rPr>
+          <w:sz w:val="21"/>
+          <w:szCs w:val="24"/>
+          <w:lang w:val="en-US"/>
+        </w:rPr>
+        <w:t xml:space="preserve"> net</w:t>
+      </w:r>
+      <w:r>
+        <w:rPr>
+          <w:sz w:val="21"/>
+          <w:szCs w:val="24"/>
+          <w:lang w:val="en-US"/>
+        </w:rPr>
+        <w:t xml:space="preserve"> </w:t>
+      </w:r>
+      <w:r>
+        <w:rPr>
+          <w:sz w:val="21"/>
+          <w:szCs w:val="24"/>
+          <w:lang w:val="en-US"/>
+        </w:rPr>
+        <w:t xml:space="preserve">is used as a metaphor for the Buddhist concept of interpenetration, which holds that all phenomena are intimately connected. </w:t>
+      </w:r>
+      <w:proofErr w:type="spellStart"/>
+      <w:r>
+        <w:rPr>
+          <w:sz w:val="21"/>
+          <w:szCs w:val="24"/>
+          <w:lang w:val="en-US"/>
+        </w:rPr>
+        <w:t>Indra's</w:t>
+      </w:r>
+      <w:proofErr w:type="spellEnd"/>
+      <w:r>
+        <w:rPr>
+          <w:sz w:val="21"/>
+          <w:szCs w:val="24"/>
+          <w:lang w:val="en-US"/>
+        </w:rPr>
+        <w:t xml:space="preserve"> net has a multifaceted jewel at each vertex, and each jewel is reflected in all of the other jewels</w:t>
+      </w:r>
+      <w:r>
+        <w:rPr>
+          <w:sz w:val="21"/>
+          <w:szCs w:val="24"/>
+          <w:lang w:val="en-US"/>
+        </w:rPr>
+        <w:t>”</w:t>
+      </w:r>
+    </w:p>
+    <w:p>
+      <w:pPr>
+        <w:rPr>
+          <w:sz w:val="21"/>
+          <w:szCs w:val="24"/>
+          <w:lang w:val="en-US"/>
+        </w:rPr>
+      </w:pPr>
+      <w:r>
+        <w:rPr>
+          <w:sz w:val="21"/>
+          <w:szCs w:val="24"/>
+          <w:lang w:val="en-US"/>
+        </w:rPr>
+        <w:t>“</w:t>
+      </w:r>
+      <w:r>
+        <w:rPr>
+          <w:sz w:val="21"/>
+          <w:szCs w:val="24"/>
+          <w:lang w:val="en-US"/>
+        </w:rPr>
+        <w:t xml:space="preserve">In some schools of Buddhism and in Hinduism, the image of </w:t>
+      </w:r>
+      <w:proofErr w:type="spellStart"/>
+      <w:r>
+        <w:rPr>
+          <w:sz w:val="21"/>
+          <w:szCs w:val="24"/>
+          <w:lang w:val="en-US"/>
+        </w:rPr>
+        <w:t>Indra's</w:t>
+      </w:r>
+      <w:proofErr w:type="spellEnd"/>
+      <w:r>
+        <w:rPr>
+          <w:sz w:val="21"/>
+          <w:szCs w:val="24"/>
+          <w:lang w:val="en-US"/>
+        </w:rPr>
+        <w:t xml:space="preserve"> net is a metaphor for the emptiness of all things, and at the same time a metaphor for the understanding of the universe as a web of connections and interdependence</w:t>
+      </w:r>
+      <w:r>
+        <w:rPr>
+          <w:sz w:val="21"/>
+          <w:szCs w:val="24"/>
+          <w:lang w:val="en-US"/>
+        </w:rPr>
+        <w:t>”</w:t>
+      </w:r>
+    </w:p>
+    <w:p>
+      <w:pPr>
+        <w:rPr>
+          <w:sz w:val="21"/>
+          <w:szCs w:val="24"/>
+          <w:lang w:val="en-US"/>
+        </w:rPr>
+      </w:pPr>
+      <w:r>
+        <w:rPr>
+          <w:sz w:val="21"/>
+          <w:szCs w:val="24"/>
+          <w:lang w:val="en-US"/>
+        </w:rPr>
+        <w:t>“</w:t>
+      </w:r>
+      <w:r>
+        <w:rPr>
+          <w:sz w:val="21"/>
+          <w:szCs w:val="24"/>
+          <w:lang w:val="en-US"/>
+        </w:rPr>
+        <w:t xml:space="preserve">If a person comes into contact with a </w:t>
+      </w:r>
+      <w:proofErr w:type="gramStart"/>
+      <w:r>
+        <w:rPr>
+          <w:sz w:val="21"/>
+          <w:szCs w:val="24"/>
+          <w:lang w:val="en-US"/>
+        </w:rPr>
+        <w:t>Live</w:t>
+      </w:r>
+      <w:proofErr w:type="gramEnd"/>
+      <w:r>
+        <w:rPr>
+          <w:sz w:val="21"/>
+          <w:szCs w:val="24"/>
+          <w:lang w:val="en-US"/>
+        </w:rPr>
+        <w:t xml:space="preserve"> spider by default, he or she will get new clothes as per local belief in Hindu customs.</w:t>
+      </w:r>
+      <w:r>
+        <w:rPr>
+          <w:sz w:val="21"/>
+          <w:szCs w:val="24"/>
+          <w:lang w:val="en-US"/>
+        </w:rPr>
+        <w:t>”</w:t>
+      </w:r>
+    </w:p>
+    <w:p>
+      <w:pPr>
+        <w:rPr>
+          <w:sz w:val="21"/>
+          <w:szCs w:val="24"/>
+          <w:lang w:val="en-US"/>
+        </w:rPr>
+      </w:pPr>
+      <w:r>
+        <w:rPr>
+          <w:sz w:val="21"/>
+          <w:szCs w:val="24"/>
+          <w:lang w:val="en-US"/>
+        </w:rPr>
+        <w:t xml:space="preserve">Spider Queen is opening portals to the </w:t>
+      </w:r>
+      <w:proofErr w:type="spellStart"/>
+      <w:r>
+        <w:rPr>
+          <w:sz w:val="21"/>
+          <w:szCs w:val="24"/>
+          <w:lang w:val="en-US"/>
+        </w:rPr>
+        <w:t>asura</w:t>
+      </w:r>
+      <w:proofErr w:type="spellEnd"/>
+      <w:r>
+        <w:rPr>
+          <w:sz w:val="21"/>
+          <w:szCs w:val="24"/>
+          <w:lang w:val="en-US"/>
+        </w:rPr>
+        <w:t xml:space="preserve"> world, symbolizing </w:t>
+      </w:r>
+      <w:proofErr w:type="spellStart"/>
+      <w:r>
+        <w:rPr>
+          <w:sz w:val="21"/>
+          <w:szCs w:val="24"/>
+          <w:lang w:val="en-US"/>
+        </w:rPr>
+        <w:t>Indra’s</w:t>
+      </w:r>
+      <w:proofErr w:type="spellEnd"/>
+      <w:r>
+        <w:rPr>
+          <w:sz w:val="21"/>
+          <w:szCs w:val="24"/>
+          <w:lang w:val="en-US"/>
+        </w:rPr>
+        <w:t xml:space="preserve"> Net and its connectivity.</w:t>
+      </w:r>
+    </w:p>
+    <w:p>
+      <w:pPr>
+        <w:pStyle w:val="ListParagraph"/>
+        <w:numPr>
+          <w:ilvl w:val="0"/>
+          <w:numId w:val="38"/>
+        </w:numPr>
+        <w:rPr>
+          <w:sz w:val="21"/>
+          <w:szCs w:val="24"/>
+          <w:lang w:val="en-US"/>
+        </w:rPr>
+      </w:pPr>
+      <w:r>
+        <w:rPr>
+          <w:sz w:val="21"/>
+          <w:szCs w:val="24"/>
+          <w:lang w:val="en-US"/>
+        </w:rPr>
+        <w:t>Basic phase</w:t>
+      </w:r>
+      <w:r>
+        <w:rPr>
+          <w:sz w:val="21"/>
+          <w:szCs w:val="24"/>
+          <w:lang w:val="en-US"/>
+        </w:rPr>
+        <w:t xml:space="preserve"> 1</w:t>
+      </w:r>
+      <w:r>
+        <w:rPr>
+          <w:sz w:val="21"/>
+          <w:szCs w:val="24"/>
+          <w:lang w:val="en-US"/>
+        </w:rPr>
+        <w:t>: spider clusters</w:t>
+      </w:r>
     </w:p>
     <w:p>
       <w:pPr>
@@ -3260,24 +4797,157 @@
           <w:ilvl w:val="0"/>
           <w:numId w:val="18"/>
         </w:numPr>
-      </w:pPr>
-      <w:r>
-        <w:t>spider boss -&gt; research hinduism</w:t>
-      </w:r>
-    </w:p>
-    <w:p>
-      <w:pPr>
-        <w:pStyle w:val="ListParagraph"/>
-        <w:numPr>
-          <w:ilvl w:val="1"/>
+        <w:rPr>
+          <w:lang w:val="en-US"/>
+        </w:rPr>
+      </w:pPr>
+      <w:r>
+        <w:rPr>
+          <w:sz w:val="21"/>
+          <w:szCs w:val="24"/>
+          <w:lang w:val="en-US"/>
+        </w:rPr>
+        <w:lastRenderedPageBreak/>
+        <w:t xml:space="preserve">Basic phase 2: </w:t>
+      </w:r>
+      <w:r>
+        <w:rPr>
+          <w:lang w:val="en-US"/>
+        </w:rPr>
+        <w:t xml:space="preserve">to shoot </w:t>
+      </w:r>
+      <w:r>
+        <w:rPr>
+          <w:lang w:val="en-US"/>
+        </w:rPr>
+        <w:t xml:space="preserve">laser webs </w:t>
+      </w:r>
+      <w:r>
+        <w:rPr>
+          <w:lang w:val="en-US"/>
+        </w:rPr>
+        <w:t>from sprite extra legs</w:t>
+      </w:r>
+    </w:p>
+    <w:p>
+      <w:pPr>
+        <w:pStyle w:val="ListParagraph"/>
+        <w:numPr>
+          <w:ilvl w:val="0"/>
+          <w:numId w:val="38"/>
+        </w:numPr>
+        <w:rPr>
+          <w:sz w:val="21"/>
+          <w:szCs w:val="24"/>
+          <w:lang w:val="en-US"/>
+        </w:rPr>
+      </w:pPr>
+    </w:p>
+    <w:p>
+      <w:pPr>
+        <w:pStyle w:val="ListParagraph"/>
+        <w:numPr>
+          <w:ilvl w:val="0"/>
+          <w:numId w:val="38"/>
+        </w:numPr>
+        <w:rPr>
+          <w:sz w:val="21"/>
+          <w:szCs w:val="24"/>
+          <w:lang w:val="en-US"/>
+        </w:rPr>
+      </w:pPr>
+      <w:r>
+        <w:rPr>
+          <w:sz w:val="21"/>
+          <w:szCs w:val="24"/>
+          <w:lang w:val="en-US"/>
+        </w:rPr>
+        <w:t>S</w:t>
+      </w:r>
+      <w:r>
+        <w:rPr>
+          <w:sz w:val="21"/>
+          <w:szCs w:val="24"/>
+          <w:lang w:val="en-US"/>
+        </w:rPr>
+        <w:t>pell</w:t>
+      </w:r>
+      <w:r>
+        <w:rPr>
+          <w:sz w:val="21"/>
+          <w:szCs w:val="24"/>
+          <w:lang w:val="en-US"/>
+        </w:rPr>
+        <w:t xml:space="preserve"> 1</w:t>
+      </w:r>
+      <w:r>
+        <w:rPr>
+          <w:sz w:val="21"/>
+          <w:szCs w:val="24"/>
+          <w:lang w:val="en-US"/>
+        </w:rPr>
+        <w:t xml:space="preserve">: </w:t>
+      </w:r>
+      <w:proofErr w:type="spellStart"/>
+      <w:r>
+        <w:rPr>
+          <w:sz w:val="21"/>
+          <w:szCs w:val="24"/>
+          <w:lang w:val="en-US"/>
+        </w:rPr>
+        <w:t>Indra’s</w:t>
+      </w:r>
+      <w:proofErr w:type="spellEnd"/>
+      <w:r>
+        <w:rPr>
+          <w:sz w:val="21"/>
+          <w:szCs w:val="24"/>
+          <w:lang w:val="en-US"/>
+        </w:rPr>
+        <w:t xml:space="preserve"> Net</w:t>
+      </w:r>
+    </w:p>
+    <w:p>
+      <w:pPr>
+        <w:pStyle w:val="ListParagraph"/>
+        <w:numPr>
+          <w:ilvl w:val="0"/>
+          <w:numId w:val="38"/>
+        </w:numPr>
+        <w:rPr>
+          <w:sz w:val="21"/>
+          <w:szCs w:val="24"/>
+          <w:lang w:val="en-US"/>
+        </w:rPr>
+      </w:pPr>
+      <w:r>
+        <w:rPr>
+          <w:sz w:val="21"/>
+          <w:szCs w:val="24"/>
+          <w:lang w:val="en-US"/>
+        </w:rPr>
+        <w:t>Final spell: Emptiness</w:t>
+      </w:r>
+    </w:p>
+    <w:p>
+      <w:pPr>
+        <w:rPr>
+          <w:sz w:val="21"/>
+          <w:szCs w:val="24"/>
+          <w:lang w:val="en-US"/>
+        </w:rPr>
+      </w:pPr>
+    </w:p>
+    <w:p>
+      <w:pPr>
+        <w:pStyle w:val="ListParagraph"/>
+        <w:numPr>
+          <w:ilvl w:val="0"/>
           <w:numId w:val="18"/>
         </w:numPr>
       </w:pPr>
       <w:r>
-        <w:t>stage enemies little spiders?</w:t>
-      </w:r>
-      <w:r>
-        <w:t>’</w:t>
+        <w:t>Round</w:t>
       </w:r>
     </w:p>
     <w:p>
@@ -3287,98 +4957,50 @@
           <w:ilvl w:val="0"/>
           <w:numId w:val="18"/>
         </w:numPr>
-        <w:rPr>
-          <w:lang w:val="en-US"/>
-        </w:rPr>
-      </w:pPr>
-      <w:r>
-        <w:rPr>
-          <w:lang w:val="en-US"/>
-        </w:rPr>
-        <w:t xml:space="preserve">”weave” pattern set to shoot </w:t>
-      </w:r>
-      <w:r>
-        <w:rPr>
-          <w:lang w:val="en-US"/>
-        </w:rPr>
-        <w:t xml:space="preserve">laser webs </w:t>
-      </w:r>
-      <w:r>
-        <w:rPr>
-          <w:lang w:val="en-US"/>
-        </w:rPr>
-        <w:t>from sprite extra legs</w:t>
-      </w:r>
-      <w:r>
-        <w:rPr>
-          <w:lang w:val="en-US"/>
-        </w:rPr>
-        <w:t>s</w:t>
-      </w:r>
+      </w:pPr>
+      <w:r>
+        <w:t>Diamond</w:t>
+      </w:r>
+    </w:p>
+    <w:p>
+      <w:pPr>
+        <w:pStyle w:val="ListParagraph"/>
+      </w:pPr>
     </w:p>
     <w:p>
       <w:pPr>
         <w:pStyle w:val="Heading2"/>
       </w:pPr>
-      <w:bookmarkStart w:id="8" w:name="_Toc468270158"/>
-      <w:r>
-        <w:lastRenderedPageBreak/>
-        <w:t>Bullet sprite types</w:t>
-      </w:r>
-      <w:bookmarkEnd w:id="8"/>
-    </w:p>
-    <w:p>
-      <w:pPr>
-        <w:pStyle w:val="ListParagraph"/>
-        <w:numPr>
-          <w:ilvl w:val="0"/>
-          <w:numId w:val="18"/>
-        </w:numPr>
-      </w:pPr>
-      <w:r>
-        <w:t>Round</w:t>
-      </w:r>
-    </w:p>
-    <w:p>
-      <w:pPr>
-        <w:pStyle w:val="ListParagraph"/>
-        <w:numPr>
-          <w:ilvl w:val="0"/>
-          <w:numId w:val="18"/>
-        </w:numPr>
-      </w:pPr>
-      <w:r>
-        <w:t>Diamond</w:t>
-      </w:r>
-    </w:p>
-    <w:p>
-      <w:pPr>
-        <w:pStyle w:val="ListParagraph"/>
-        <w:numPr>
-          <w:ilvl w:val="0"/>
-          <w:numId w:val="18"/>
-        </w:numPr>
-      </w:pPr>
     </w:p>
     <w:p>
       <w:pPr>
         <w:pStyle w:val="Heading2"/>
       </w:pPr>
-      <w:bookmarkStart w:id="9" w:name="_Toc468270159"/>
+    </w:p>
+    <w:p>
+      <w:pPr>
+        <w:pStyle w:val="Heading2"/>
+      </w:pPr>
+    </w:p>
+    <w:p>
+      <w:pPr>
+        <w:pStyle w:val="Heading2"/>
+      </w:pPr>
+      <w:bookmarkStart w:id="11" w:name="_Toc102511754"/>
       <w:r>
         <w:t>Mechanics</w:t>
       </w:r>
-      <w:bookmarkEnd w:id="9"/>
+      <w:bookmarkEnd w:id="11"/>
     </w:p>
     <w:p>
       <w:pPr>
         <w:pStyle w:val="Heading2"/>
       </w:pPr>
-      <w:bookmarkStart w:id="10" w:name="_Toc468270160"/>
+      <w:bookmarkStart w:id="12" w:name="_Toc102511755"/>
       <w:r>
         <w:t>Player</w:t>
       </w:r>
-      <w:bookmarkEnd w:id="10"/>
+      <w:bookmarkEnd w:id="12"/>
     </w:p>
     <w:p>
       <w:pPr>
@@ -3413,7 +5035,13 @@
         <w:rPr>
           <w:lang w:val="en-US"/>
         </w:rPr>
-        <w:t>Day Core: Startlight special</w:t>
+        <w:t>Day Core: Star</w:t>
+      </w:r>
+      <w:r>
+        <w:rPr>
+          <w:lang w:val="en-US"/>
+        </w:rPr>
+        <w:t>light special</w:t>
       </w:r>
     </w:p>
     <w:p>
@@ -3539,7 +5167,21 @@
         <w:rPr>
           <w:lang w:val="en-US"/>
         </w:rPr>
-        <w:t>Cores can be leveled with exp points</w:t>
+        <w:t xml:space="preserve">Cores can be leveled with </w:t>
+      </w:r>
+      <w:proofErr w:type="spellStart"/>
+      <w:r>
+        <w:rPr>
+          <w:lang w:val="en-US"/>
+        </w:rPr>
+        <w:t>exp</w:t>
+      </w:r>
+      <w:proofErr w:type="spellEnd"/>
+      <w:r>
+        <w:rPr>
+          <w:lang w:val="en-US"/>
+        </w:rPr>
+        <w:t xml:space="preserve"> points</w:t>
       </w:r>
     </w:p>
     <w:p>
@@ -3585,14 +5227,14 @@
           <w:lang w:val="en-US"/>
         </w:rPr>
       </w:pPr>
-      <w:bookmarkStart w:id="11" w:name="_Toc468270161"/>
+      <w:bookmarkStart w:id="13" w:name="_Toc102511756"/>
       <w:r>
         <w:rPr>
           <w:lang w:val="en-US"/>
         </w:rPr>
         <w:t>Enemies</w:t>
       </w:r>
-      <w:bookmarkEnd w:id="11"/>
+      <w:bookmarkEnd w:id="13"/>
     </w:p>
     <w:p>
       <w:pPr>
@@ -3634,12 +5276,14 @@
           <w:lang w:val="en-US"/>
         </w:rPr>
       </w:pPr>
+      <w:bookmarkStart w:id="14" w:name="_Toc102511757"/>
       <w:r>
         <w:rPr>
           <w:lang w:val="en-US"/>
         </w:rPr>
         <w:t>Score system</w:t>
       </w:r>
+      <w:bookmarkEnd w:id="14"/>
     </w:p>
     <w:p>
       <w:pPr>
@@ -3677,11 +5321,19 @@
           <w:lang w:val="en-US"/>
         </w:rPr>
       </w:pPr>
-      <w:r>
-        <w:rPr>
-          <w:lang w:val="en-US"/>
-        </w:rPr>
-        <w:t>Scorepoint multiplier from core levels?</w:t>
+      <w:proofErr w:type="spellStart"/>
+      <w:r>
+        <w:rPr>
+          <w:lang w:val="en-US"/>
+        </w:rPr>
+        <w:t>Scorepoint</w:t>
+      </w:r>
+      <w:proofErr w:type="spellEnd"/>
+      <w:r>
+        <w:rPr>
+          <w:lang w:val="en-US"/>
+        </w:rPr>
+        <w:t xml:space="preserve"> multiplier from core levels?</w:t>
       </w:r>
     </w:p>
     <w:p>
@@ -3705,7 +5357,7 @@
           <w:lang w:val="en-US"/>
         </w:rPr>
       </w:pPr>
-      <w:bookmarkStart w:id="12" w:name="_Toc468270162"/>
+      <w:bookmarkStart w:id="15" w:name="_Toc102511758"/>
       <w:r>
         <w:rPr>
           <w:lang w:val="en-US"/>
@@ -3713,7 +5365,6 @@
         <w:lastRenderedPageBreak/>
         <w:t>In development 0.</w:t>
       </w:r>
-      <w:bookmarkEnd w:id="12"/>
       <w:r>
         <w:rPr>
           <w:lang w:val="en-US"/>
@@ -3726,6 +5377,7 @@
         </w:rPr>
         <w:t>.1</w:t>
       </w:r>
+      <w:bookmarkEnd w:id="15"/>
     </w:p>
     <w:p>
       <w:pPr>
@@ -3750,14 +5402,16 @@
           <w:lang w:val="en-US"/>
         </w:rPr>
       </w:pPr>
-      <w:bookmarkStart w:id="13" w:name="_Toc468270164"/>
+      <w:bookmarkStart w:id="16" w:name="_Toc102511759"/>
+      <w:proofErr w:type="spellStart"/>
       <w:r>
         <w:rPr>
           <w:lang w:val="en-US"/>
         </w:rPr>
         <w:t>Todo</w:t>
       </w:r>
-      <w:bookmarkEnd w:id="13"/>
+      <w:bookmarkEnd w:id="16"/>
+      <w:proofErr w:type="spellEnd"/>
     </w:p>
     <w:p>
       <w:pPr>
@@ -3817,10 +5471,124 @@
     </w:p>
     <w:p>
       <w:pPr>
-        <w:rPr>
-          <w:lang w:val="en-US"/>
-        </w:rPr>
-      </w:pPr>
+        <w:pStyle w:val="ListParagraph"/>
+        <w:numPr>
+          <w:ilvl w:val="0"/>
+          <w:numId w:val="39"/>
+        </w:numPr>
+        <w:rPr>
+          <w:highlight w:val="red"/>
+          <w:lang w:val="en-US"/>
+        </w:rPr>
+      </w:pPr>
+      <w:proofErr w:type="spellStart"/>
+      <w:r>
+        <w:rPr>
+          <w:highlight w:val="red"/>
+          <w:lang w:val="en-US"/>
+        </w:rPr>
+        <w:t>Stagecomplete</w:t>
+      </w:r>
+      <w:proofErr w:type="spellEnd"/>
+      <w:r>
+        <w:rPr>
+          <w:highlight w:val="red"/>
+          <w:lang w:val="en-US"/>
+        </w:rPr>
+        <w:t xml:space="preserve"> doesn’t show up</w:t>
+      </w:r>
+    </w:p>
+    <w:p>
+      <w:pPr>
+        <w:pStyle w:val="ListParagraph"/>
+        <w:numPr>
+          <w:ilvl w:val="0"/>
+          <w:numId w:val="39"/>
+        </w:numPr>
+        <w:rPr>
+          <w:highlight w:val="red"/>
+          <w:lang w:val="en-US"/>
+        </w:rPr>
+      </w:pPr>
+      <w:r>
+        <w:rPr>
+          <w:highlight w:val="red"/>
+          <w:lang w:val="en-US"/>
+        </w:rPr>
+        <w:t>Night core didn’t deplete when player lost life</w:t>
+      </w:r>
+    </w:p>
+    <w:p>
+      <w:pPr>
+        <w:pStyle w:val="ListParagraph"/>
+        <w:numPr>
+          <w:ilvl w:val="0"/>
+          <w:numId w:val="39"/>
+        </w:numPr>
+        <w:rPr>
+          <w:highlight w:val="red"/>
+          <w:lang w:val="en-US"/>
+        </w:rPr>
+      </w:pPr>
+      <w:r>
+        <w:rPr>
+          <w:highlight w:val="red"/>
+          <w:lang w:val="en-US"/>
+        </w:rPr>
+        <w:t xml:space="preserve">Player sprite vanished when took damage in Fox last phase(force sprite enable </w:t>
+      </w:r>
+      <w:r>
+        <w:rPr>
+          <w:highlight w:val="red"/>
+          <w:lang w:val="en-US"/>
+        </w:rPr>
+        <w:t xml:space="preserve">if not </w:t>
+      </w:r>
+      <w:proofErr w:type="spellStart"/>
+      <w:r>
+        <w:rPr>
+          <w:highlight w:val="red"/>
+          <w:lang w:val="en-US"/>
+        </w:rPr>
+        <w:t>invul</w:t>
+      </w:r>
+      <w:proofErr w:type="spellEnd"/>
+      <w:r>
+        <w:rPr>
+          <w:highlight w:val="red"/>
+          <w:lang w:val="en-US"/>
+        </w:rPr>
+        <w:t>)</w:t>
+      </w:r>
+    </w:p>
+    <w:p>
+      <w:pPr>
+        <w:pStyle w:val="ListParagraph"/>
+        <w:numPr>
+          <w:ilvl w:val="0"/>
+          <w:numId w:val="39"/>
+        </w:numPr>
+        <w:rPr>
+          <w:highlight w:val="red"/>
+          <w:lang w:val="en-US"/>
+        </w:rPr>
+      </w:pPr>
+      <w:r>
+        <w:rPr>
+          <w:highlight w:val="red"/>
+          <w:lang w:val="en-US"/>
+        </w:rPr>
+        <w:t xml:space="preserve">For some reason fox spiral spawns too slow. Ensure that spawn speed is multiplied by </w:t>
+      </w:r>
+      <w:proofErr w:type="spellStart"/>
+      <w:r>
+        <w:rPr>
+          <w:highlight w:val="red"/>
+          <w:lang w:val="en-US"/>
+        </w:rPr>
+        <w:t>time.deltatime</w:t>
+      </w:r>
+      <w:proofErr w:type="spellEnd"/>
     </w:p>
     <w:p>
       <w:pPr>
@@ -3873,7 +5641,23 @@
           <w:highlight w:val="yellow"/>
           <w:lang w:val="en-US"/>
         </w:rPr>
-        <w:t>add life 1-up pickup and reqs for getting it</w:t>
+        <w:t xml:space="preserve">add life 1-up pickup and </w:t>
+      </w:r>
+      <w:proofErr w:type="spellStart"/>
+      <w:r>
+        <w:rPr>
+          <w:highlight w:val="yellow"/>
+          <w:lang w:val="en-US"/>
+        </w:rPr>
+        <w:t>reqs</w:t>
+      </w:r>
+      <w:proofErr w:type="spellEnd"/>
+      <w:r>
+        <w:rPr>
+          <w:highlight w:val="yellow"/>
+          <w:lang w:val="en-US"/>
+        </w:rPr>
+        <w:t xml:space="preserve"> for getting it</w:t>
       </w:r>
     </w:p>
     <w:p>
@@ -3893,10 +5677,24 @@
           <w:highlight w:val="yellow"/>
           <w:lang w:val="en-US"/>
         </w:rPr>
-        <w:t>differentiate between difficulties in hiscore file</w:t>
-      </w:r>
-      <w:bookmarkStart w:id="14" w:name="_GoBack"/>
-      <w:bookmarkEnd w:id="14"/>
+        <w:t xml:space="preserve">differentiate between difficulties in </w:t>
+      </w:r>
+      <w:proofErr w:type="spellStart"/>
+      <w:r>
+        <w:rPr>
+          <w:highlight w:val="yellow"/>
+          <w:lang w:val="en-US"/>
+        </w:rPr>
+        <w:t>hiscore</w:t>
+      </w:r>
+      <w:proofErr w:type="spellEnd"/>
+      <w:r>
+        <w:rPr>
+          <w:highlight w:val="yellow"/>
+          <w:lang w:val="en-US"/>
+        </w:rPr>
+        <w:t xml:space="preserve"> file</w:t>
+      </w:r>
     </w:p>
     <w:p>
       <w:pPr>
@@ -3915,7 +5713,23 @@
           <w:highlight w:val="green"/>
           <w:lang w:val="en-US"/>
         </w:rPr>
-        <w:t>make a “twilight leak” from the core, signifying the asura’s path</w:t>
+        <w:t xml:space="preserve">make a “twilight leak” from the core, signifying the </w:t>
+      </w:r>
+      <w:proofErr w:type="spellStart"/>
+      <w:r>
+        <w:rPr>
+          <w:highlight w:val="green"/>
+          <w:lang w:val="en-US"/>
+        </w:rPr>
+        <w:t>asura’s</w:t>
+      </w:r>
+      <w:proofErr w:type="spellEnd"/>
+      <w:r>
+        <w:rPr>
+          <w:highlight w:val="green"/>
+          <w:lang w:val="en-US"/>
+        </w:rPr>
+        <w:t xml:space="preserve"> path</w:t>
       </w:r>
     </w:p>
     <w:p>
@@ -3955,7 +5769,23 @@
           <w:highlight w:val="green"/>
           <w:lang w:val="en-US"/>
         </w:rPr>
-        <w:t>visual minitoast for score get</w:t>
+        <w:t xml:space="preserve">visual </w:t>
+      </w:r>
+      <w:proofErr w:type="spellStart"/>
+      <w:r>
+        <w:rPr>
+          <w:highlight w:val="green"/>
+          <w:lang w:val="en-US"/>
+        </w:rPr>
+        <w:t>minitoast</w:t>
+      </w:r>
+      <w:proofErr w:type="spellEnd"/>
+      <w:r>
+        <w:rPr>
+          <w:highlight w:val="green"/>
+          <w:lang w:val="en-US"/>
+        </w:rPr>
+        <w:t xml:space="preserve"> for score get</w:t>
       </w:r>
     </w:p>
     <w:p>
@@ -3975,7 +5805,39 @@
           <w:highlight w:val="green"/>
           <w:lang w:val="en-US"/>
         </w:rPr>
-        <w:t>visual minitoast  for enemy damage take</w:t>
+        <w:t xml:space="preserve">visual </w:t>
+      </w:r>
+      <w:proofErr w:type="spellStart"/>
+      <w:r>
+        <w:rPr>
+          <w:highlight w:val="green"/>
+          <w:lang w:val="en-US"/>
+        </w:rPr>
+        <w:t>minitoast</w:t>
+      </w:r>
+      <w:proofErr w:type="spellEnd"/>
+      <w:r>
+        <w:rPr>
+          <w:highlight w:val="green"/>
+          <w:lang w:val="en-US"/>
+        </w:rPr>
+        <w:t xml:space="preserve"> for </w:t>
+      </w:r>
+      <w:proofErr w:type="spellStart"/>
+      <w:r>
+        <w:rPr>
+          <w:highlight w:val="green"/>
+          <w:lang w:val="en-US"/>
+        </w:rPr>
+        <w:t>corepoints</w:t>
+      </w:r>
+      <w:proofErr w:type="spellEnd"/>
+      <w:r>
+        <w:rPr>
+          <w:highlight w:val="green"/>
+          <w:lang w:val="en-US"/>
+        </w:rPr>
+        <w:t xml:space="preserve"> get</w:t>
       </w:r>
     </w:p>
     <w:p>
@@ -3995,6 +5857,42 @@
           <w:highlight w:val="green"/>
           <w:lang w:val="en-US"/>
         </w:rPr>
+        <w:t xml:space="preserve">visual </w:t>
+      </w:r>
+      <w:proofErr w:type="spellStart"/>
+      <w:r>
+        <w:rPr>
+          <w:highlight w:val="green"/>
+          <w:lang w:val="en-US"/>
+        </w:rPr>
+        <w:t>minitoast</w:t>
+      </w:r>
+      <w:proofErr w:type="spellEnd"/>
+      <w:r>
+        <w:rPr>
+          <w:highlight w:val="green"/>
+          <w:lang w:val="en-US"/>
+        </w:rPr>
+        <w:t xml:space="preserve">  for enemy damage take</w:t>
+      </w:r>
+    </w:p>
+    <w:p>
+      <w:pPr>
+        <w:pStyle w:val="ListParagraph"/>
+        <w:numPr>
+          <w:ilvl w:val="0"/>
+          <w:numId w:val="6"/>
+        </w:numPr>
+        <w:rPr>
+          <w:highlight w:val="green"/>
+          <w:lang w:val="en-US"/>
+        </w:rPr>
+      </w:pPr>
+      <w:r>
+        <w:rPr>
+          <w:highlight w:val="green"/>
+          <w:lang w:val="en-US"/>
+        </w:rPr>
         <w:t>make BGM for Boss1</w:t>
       </w:r>
     </w:p>
@@ -4016,6 +5914,26 @@
           <w:lang w:val="en-US"/>
         </w:rPr>
         <w:t>new dialog box</w:t>
+      </w:r>
+    </w:p>
+    <w:p>
+      <w:pPr>
+        <w:pStyle w:val="ListParagraph"/>
+        <w:numPr>
+          <w:ilvl w:val="0"/>
+          <w:numId w:val="6"/>
+        </w:numPr>
+        <w:rPr>
+          <w:highlight w:val="green"/>
+          <w:lang w:val="en-US"/>
+        </w:rPr>
+      </w:pPr>
+      <w:r>
+        <w:rPr>
+          <w:highlight w:val="green"/>
+          <w:lang w:val="en-US"/>
+        </w:rPr>
+        <w:t>intro text explaining the start of the plot</w:t>
       </w:r>
     </w:p>
     <w:p>
@@ -4118,7 +6036,23 @@
           <w:highlight w:val="yellow"/>
           <w:lang w:val="en-US"/>
         </w:rPr>
-        <w:t>Dialog autoscroll speed determined by char count of lines</w:t>
+        <w:t xml:space="preserve">Dialog </w:t>
+      </w:r>
+      <w:proofErr w:type="spellStart"/>
+      <w:r>
+        <w:rPr>
+          <w:highlight w:val="yellow"/>
+          <w:lang w:val="en-US"/>
+        </w:rPr>
+        <w:t>autoscroll</w:t>
+      </w:r>
+      <w:proofErr w:type="spellEnd"/>
+      <w:r>
+        <w:rPr>
+          <w:highlight w:val="yellow"/>
+          <w:lang w:val="en-US"/>
+        </w:rPr>
+        <w:t xml:space="preserve"> speed determined by char count of lines</w:t>
       </w:r>
     </w:p>
     <w:p>
@@ -4185,7 +6119,7 @@
           <w:lang w:val="en-US"/>
         </w:rPr>
       </w:pPr>
-      <w:bookmarkStart w:id="15" w:name="_Toc468270165"/>
+      <w:bookmarkStart w:id="17" w:name="_Toc102511760"/>
       <w:r>
         <w:rPr>
           <w:lang w:val="en-US"/>
@@ -4199,7 +6133,7 @@
         </w:rPr>
         <w:t>versions</w:t>
       </w:r>
-      <w:bookmarkEnd w:id="15"/>
+      <w:bookmarkEnd w:id="17"/>
     </w:p>
     <w:p>
       <w:pPr>
@@ -4250,8 +6184,16 @@
         <w:rPr>
           <w:lang w:val="en-US"/>
         </w:rPr>
-        <w:t>X - special</w:t>
-      </w:r>
+        <w:t xml:space="preserve">X - </w:t>
+      </w:r>
+      <w:proofErr w:type="gramStart"/>
+      <w:r>
+        <w:rPr>
+          <w:lang w:val="en-US"/>
+        </w:rPr>
+        <w:t>special</w:t>
+      </w:r>
+      <w:proofErr w:type="gramEnd"/>
     </w:p>
     <w:p>
       <w:pPr>
@@ -4285,14 +6227,14 @@
           <w:lang w:val="en-US"/>
         </w:rPr>
       </w:pPr>
-      <w:bookmarkStart w:id="16" w:name="_Toc468270166"/>
+      <w:bookmarkStart w:id="18" w:name="_Toc102511761"/>
       <w:r>
         <w:rPr>
           <w:lang w:val="en-US"/>
         </w:rPr>
         <w:t>0.0.1</w:t>
       </w:r>
-      <w:bookmarkEnd w:id="16"/>
+      <w:bookmarkEnd w:id="18"/>
     </w:p>
     <w:p>
       <w:pPr>
@@ -4395,11 +6337,19 @@
           <w:lang w:val="en-US"/>
         </w:rPr>
       </w:pPr>
-      <w:r>
-        <w:rPr>
-          <w:lang w:val="en-US"/>
-        </w:rPr>
-        <w:t>Gameover handler on player die</w:t>
+      <w:proofErr w:type="spellStart"/>
+      <w:r>
+        <w:rPr>
+          <w:lang w:val="en-US"/>
+        </w:rPr>
+        <w:t>Gameover</w:t>
+      </w:r>
+      <w:proofErr w:type="spellEnd"/>
+      <w:r>
+        <w:rPr>
+          <w:lang w:val="en-US"/>
+        </w:rPr>
+        <w:t xml:space="preserve"> handler on player die</w:t>
       </w:r>
     </w:p>
     <w:p>
@@ -4417,8 +6367,16 @@
         <w:rPr>
           <w:lang w:val="en-US"/>
         </w:rPr>
-        <w:t>Restart function on gameover</w:t>
-      </w:r>
+        <w:t xml:space="preserve">Restart function on </w:t>
+      </w:r>
+      <w:proofErr w:type="spellStart"/>
+      <w:r>
+        <w:rPr>
+          <w:lang w:val="en-US"/>
+        </w:rPr>
+        <w:t>gameover</w:t>
+      </w:r>
+      <w:proofErr w:type="spellEnd"/>
     </w:p>
     <w:p>
       <w:pPr>
@@ -4435,7 +6393,21 @@
         <w:rPr>
           <w:lang w:val="en-US"/>
         </w:rPr>
-        <w:t>Enemy spawner and wave timer handler</w:t>
+        <w:t xml:space="preserve">Enemy </w:t>
+      </w:r>
+      <w:proofErr w:type="spellStart"/>
+      <w:r>
+        <w:rPr>
+          <w:lang w:val="en-US"/>
+        </w:rPr>
+        <w:t>spawner</w:t>
+      </w:r>
+      <w:proofErr w:type="spellEnd"/>
+      <w:r>
+        <w:rPr>
+          <w:lang w:val="en-US"/>
+        </w:rPr>
+        <w:t xml:space="preserve"> and wave timer handler</w:t>
       </w:r>
     </w:p>
     <w:p>
@@ -4489,7 +6461,21 @@
         <w:rPr>
           <w:lang w:val="en-US"/>
         </w:rPr>
-        <w:t>2 Enemy bullet types (homing/nothoming)</w:t>
+        <w:t>2 Enemy bullet types (homing/</w:t>
+      </w:r>
+      <w:proofErr w:type="spellStart"/>
+      <w:r>
+        <w:rPr>
+          <w:lang w:val="en-US"/>
+        </w:rPr>
+        <w:t>nothoming</w:t>
+      </w:r>
+      <w:proofErr w:type="spellEnd"/>
+      <w:r>
+        <w:rPr>
+          <w:lang w:val="en-US"/>
+        </w:rPr>
+        <w:t>)</w:t>
       </w:r>
     </w:p>
     <w:p>
@@ -4557,11 +6543,19 @@
           <w:lang w:val="en-US"/>
         </w:rPr>
       </w:pPr>
-      <w:r>
-        <w:rPr>
-          <w:lang w:val="en-US"/>
-        </w:rPr>
-        <w:t>Exp point objects created on enemy die</w:t>
+      <w:proofErr w:type="spellStart"/>
+      <w:r>
+        <w:rPr>
+          <w:lang w:val="en-US"/>
+        </w:rPr>
+        <w:t>Exp</w:t>
+      </w:r>
+      <w:proofErr w:type="spellEnd"/>
+      <w:r>
+        <w:rPr>
+          <w:lang w:val="en-US"/>
+        </w:rPr>
+        <w:t xml:space="preserve"> point objects created on enemy die</w:t>
       </w:r>
     </w:p>
     <w:p>
@@ -4575,11 +6569,19 @@
           <w:lang w:val="en-US"/>
         </w:rPr>
       </w:pPr>
-      <w:r>
-        <w:rPr>
-          <w:lang w:val="en-US"/>
-        </w:rPr>
-        <w:t>Exp point hit detection on player</w:t>
+      <w:proofErr w:type="spellStart"/>
+      <w:r>
+        <w:rPr>
+          <w:lang w:val="en-US"/>
+        </w:rPr>
+        <w:t>Exp</w:t>
+      </w:r>
+      <w:proofErr w:type="spellEnd"/>
+      <w:r>
+        <w:rPr>
+          <w:lang w:val="en-US"/>
+        </w:rPr>
+        <w:t xml:space="preserve"> point hit detection on player</w:t>
       </w:r>
     </w:p>
     <w:p>
@@ -4597,7 +6599,21 @@
         <w:rPr>
           <w:lang w:val="en-US"/>
         </w:rPr>
-        <w:t>Player exp gain function</w:t>
+        <w:t xml:space="preserve">Player </w:t>
+      </w:r>
+      <w:proofErr w:type="spellStart"/>
+      <w:r>
+        <w:rPr>
+          <w:lang w:val="en-US"/>
+        </w:rPr>
+        <w:t>exp</w:t>
+      </w:r>
+      <w:proofErr w:type="spellEnd"/>
+      <w:r>
+        <w:rPr>
+          <w:lang w:val="en-US"/>
+        </w:rPr>
+        <w:t xml:space="preserve"> gain function</w:t>
       </w:r>
     </w:p>
     <w:p>
@@ -4615,8 +6631,16 @@
         <w:rPr>
           <w:lang w:val="en-US"/>
         </w:rPr>
-        <w:t>Parallax tile scroller</w:t>
-      </w:r>
+        <w:t xml:space="preserve">Parallax tile </w:t>
+      </w:r>
+      <w:proofErr w:type="spellStart"/>
+      <w:r>
+        <w:rPr>
+          <w:lang w:val="en-US"/>
+        </w:rPr>
+        <w:t>scroller</w:t>
+      </w:r>
+      <w:proofErr w:type="spellEnd"/>
     </w:p>
     <w:p>
       <w:pPr>
@@ -4633,8 +6657,16 @@
         <w:rPr>
           <w:lang w:val="en-US"/>
         </w:rPr>
-        <w:t>Sprite placeholders for player,enemy,playerProjectile,enemyProjectile,expPoint</w:t>
-      </w:r>
+        <w:t xml:space="preserve">Sprite placeholders for </w:t>
+      </w:r>
+      <w:proofErr w:type="spellStart"/>
+      <w:r>
+        <w:rPr>
+          <w:lang w:val="en-US"/>
+        </w:rPr>
+        <w:t>player,enemy,playerProjectile,enemyProjectile,expPoint</w:t>
+      </w:r>
+      <w:proofErr w:type="spellEnd"/>
     </w:p>
     <w:p>
       <w:pPr>
@@ -4647,11 +6679,33 @@
           <w:lang w:val="en-US"/>
         </w:rPr>
       </w:pPr>
-      <w:r>
-        <w:rPr>
-          <w:lang w:val="en-US"/>
-        </w:rPr>
-        <w:t>MainMenu with title textholder and start button</w:t>
+      <w:proofErr w:type="spellStart"/>
+      <w:r>
+        <w:rPr>
+          <w:lang w:val="en-US"/>
+        </w:rPr>
+        <w:t>MainMenu</w:t>
+      </w:r>
+      <w:proofErr w:type="spellEnd"/>
+      <w:r>
+        <w:rPr>
+          <w:lang w:val="en-US"/>
+        </w:rPr>
+        <w:t xml:space="preserve"> with title </w:t>
+      </w:r>
+      <w:proofErr w:type="spellStart"/>
+      <w:r>
+        <w:rPr>
+          <w:lang w:val="en-US"/>
+        </w:rPr>
+        <w:t>textholder</w:t>
+      </w:r>
+      <w:proofErr w:type="spellEnd"/>
+      <w:r>
+        <w:rPr>
+          <w:lang w:val="en-US"/>
+        </w:rPr>
+        <w:t xml:space="preserve"> and start button</w:t>
       </w:r>
     </w:p>
     <w:p>
@@ -4665,11 +6719,19 @@
           <w:lang w:val="en-US"/>
         </w:rPr>
       </w:pPr>
-      <w:r>
-        <w:rPr>
-          <w:lang w:val="en-US"/>
-        </w:rPr>
-        <w:t>GameOver screen with overlaid images and button to restart</w:t>
+      <w:proofErr w:type="spellStart"/>
+      <w:r>
+        <w:rPr>
+          <w:lang w:val="en-US"/>
+        </w:rPr>
+        <w:t>GameOver</w:t>
+      </w:r>
+      <w:proofErr w:type="spellEnd"/>
+      <w:r>
+        <w:rPr>
+          <w:lang w:val="en-US"/>
+        </w:rPr>
+        <w:t xml:space="preserve"> screen with overlaid images and button to restart</w:t>
       </w:r>
     </w:p>
     <w:p>
@@ -4705,7 +6767,35 @@
         <w:rPr>
           <w:lang w:val="en-US"/>
         </w:rPr>
-        <w:t>Player exp/expCap text indicator</w:t>
+        <w:t xml:space="preserve">Player </w:t>
+      </w:r>
+      <w:proofErr w:type="spellStart"/>
+      <w:r>
+        <w:rPr>
+          <w:lang w:val="en-US"/>
+        </w:rPr>
+        <w:t>exp</w:t>
+      </w:r>
+      <w:proofErr w:type="spellEnd"/>
+      <w:r>
+        <w:rPr>
+          <w:lang w:val="en-US"/>
+        </w:rPr>
+        <w:t>/</w:t>
+      </w:r>
+      <w:proofErr w:type="spellStart"/>
+      <w:r>
+        <w:rPr>
+          <w:lang w:val="en-US"/>
+        </w:rPr>
+        <w:t>expCap</w:t>
+      </w:r>
+      <w:proofErr w:type="spellEnd"/>
+      <w:r>
+        <w:rPr>
+          <w:lang w:val="en-US"/>
+        </w:rPr>
+        <w:t xml:space="preserve"> text indicator</w:t>
       </w:r>
     </w:p>
     <w:p>
@@ -4842,7 +6932,7 @@
           <w:lang w:val="en-US"/>
         </w:rPr>
       </w:pPr>
-      <w:bookmarkStart w:id="17" w:name="_Toc468270167"/>
+      <w:bookmarkStart w:id="19" w:name="_Toc102511762"/>
       <w:r>
         <w:rPr>
           <w:lang w:val="en-US"/>
@@ -4850,7 +6940,7 @@
         <w:lastRenderedPageBreak/>
         <w:t>0.0.2</w:t>
       </w:r>
-      <w:bookmarkEnd w:id="17"/>
+      <w:bookmarkEnd w:id="19"/>
     </w:p>
     <w:p>
       <w:pPr>
@@ -4867,8 +6957,16 @@
         <w:rPr>
           <w:lang w:val="en-US"/>
         </w:rPr>
-        <w:t>Singleton gamecontroller</w:t>
-      </w:r>
+        <w:t xml:space="preserve">Singleton </w:t>
+      </w:r>
+      <w:proofErr w:type="spellStart"/>
+      <w:r>
+        <w:rPr>
+          <w:lang w:val="en-US"/>
+        </w:rPr>
+        <w:t>gamecontroller</w:t>
+      </w:r>
+      <w:proofErr w:type="spellEnd"/>
     </w:p>
     <w:p>
       <w:pPr>
@@ -4935,11 +7033,19 @@
           <w:lang w:val="en-US"/>
         </w:rPr>
       </w:pPr>
-      <w:r>
-        <w:rPr>
-          <w:lang w:val="en-US"/>
-        </w:rPr>
-        <w:t>Xp accumulates stat points that can be spent on power, speed or life generation</w:t>
+      <w:proofErr w:type="spellStart"/>
+      <w:r>
+        <w:rPr>
+          <w:lang w:val="en-US"/>
+        </w:rPr>
+        <w:t>Xp</w:t>
+      </w:r>
+      <w:proofErr w:type="spellEnd"/>
+      <w:r>
+        <w:rPr>
+          <w:lang w:val="en-US"/>
+        </w:rPr>
+        <w:t xml:space="preserve"> accumulates stat points that can be spent on power, speed or life generation</w:t>
       </w:r>
     </w:p>
     <w:p>
@@ -5029,8 +7135,16 @@
         <w:rPr>
           <w:lang w:val="en-US"/>
         </w:rPr>
-        <w:t>New bullet pattern: spiderweb</w:t>
-      </w:r>
+        <w:t xml:space="preserve">New bullet pattern: </w:t>
+      </w:r>
+      <w:proofErr w:type="spellStart"/>
+      <w:r>
+        <w:rPr>
+          <w:lang w:val="en-US"/>
+        </w:rPr>
+        <w:t>spiderweb</w:t>
+      </w:r>
+      <w:proofErr w:type="spellEnd"/>
     </w:p>
     <w:p>
       <w:pPr>
@@ -5083,8 +7197,16 @@
         <w:rPr>
           <w:lang w:val="en-US"/>
         </w:rPr>
-        <w:t>Visible player hitbox</w:t>
-      </w:r>
+        <w:t xml:space="preserve">Visible player </w:t>
+      </w:r>
+      <w:proofErr w:type="spellStart"/>
+      <w:r>
+        <w:rPr>
+          <w:lang w:val="en-US"/>
+        </w:rPr>
+        <w:t>hitbox</w:t>
+      </w:r>
+      <w:proofErr w:type="spellEnd"/>
     </w:p>
     <w:p>
       <w:pPr>
@@ -5137,7 +7259,21 @@
         <w:rPr>
           <w:lang w:val="en-US"/>
         </w:rPr>
-        <w:t>Bullet animations (spiderweb)</w:t>
+        <w:t>Bullet animations (</w:t>
+      </w:r>
+      <w:proofErr w:type="spellStart"/>
+      <w:r>
+        <w:rPr>
+          <w:lang w:val="en-US"/>
+        </w:rPr>
+        <w:t>spiderweb</w:t>
+      </w:r>
+      <w:proofErr w:type="spellEnd"/>
+      <w:r>
+        <w:rPr>
+          <w:lang w:val="en-US"/>
+        </w:rPr>
+        <w:t>)</w:t>
       </w:r>
     </w:p>
     <w:p>
@@ -5155,8 +7291,16 @@
         <w:rPr>
           <w:lang w:val="en-US"/>
         </w:rPr>
-        <w:t>Singleton UICanvas</w:t>
-      </w:r>
+        <w:t xml:space="preserve">Singleton </w:t>
+      </w:r>
+      <w:proofErr w:type="spellStart"/>
+      <w:r>
+        <w:rPr>
+          <w:lang w:val="en-US"/>
+        </w:rPr>
+        <w:t>UICanvas</w:t>
+      </w:r>
+      <w:proofErr w:type="spellEnd"/>
     </w:p>
     <w:p>
       <w:pPr>
@@ -5172,14 +7316,14 @@
           <w:lang w:val="en-US"/>
         </w:rPr>
       </w:pPr>
-      <w:bookmarkStart w:id="18" w:name="_Toc468270168"/>
+      <w:bookmarkStart w:id="20" w:name="_Toc102511763"/>
       <w:r>
         <w:rPr>
           <w:lang w:val="en-US"/>
         </w:rPr>
         <w:t>0.0.3</w:t>
       </w:r>
-      <w:bookmarkEnd w:id="18"/>
+      <w:bookmarkEnd w:id="20"/>
     </w:p>
     <w:p>
       <w:pPr>
@@ -5220,7 +7364,21 @@
         <w:rPr>
           <w:lang w:val="en-US"/>
         </w:rPr>
-        <w:t>Rescaled exp point collider for easier collection</w:t>
+        <w:t xml:space="preserve">Rescaled </w:t>
+      </w:r>
+      <w:proofErr w:type="spellStart"/>
+      <w:r>
+        <w:rPr>
+          <w:lang w:val="en-US"/>
+        </w:rPr>
+        <w:t>exp</w:t>
+      </w:r>
+      <w:proofErr w:type="spellEnd"/>
+      <w:r>
+        <w:rPr>
+          <w:lang w:val="en-US"/>
+        </w:rPr>
+        <w:t xml:space="preserve"> point collider for easier collection</w:t>
       </w:r>
     </w:p>
     <w:p>
@@ -5351,7 +7509,21 @@
         <w:rPr>
           <w:lang w:val="en-US"/>
         </w:rPr>
-        <w:t>Programmer art for boss X pos indicator</w:t>
+        <w:t xml:space="preserve">Programmer art for boss X </w:t>
+      </w:r>
+      <w:proofErr w:type="spellStart"/>
+      <w:r>
+        <w:rPr>
+          <w:lang w:val="en-US"/>
+        </w:rPr>
+        <w:t>pos</w:t>
+      </w:r>
+      <w:proofErr w:type="spellEnd"/>
+      <w:r>
+        <w:rPr>
+          <w:lang w:val="en-US"/>
+        </w:rPr>
+        <w:t xml:space="preserve"> indicator</w:t>
       </w:r>
     </w:p>
     <w:p>
@@ -5450,14 +7622,14 @@
           <w:lang w:val="en-US"/>
         </w:rPr>
       </w:pPr>
-      <w:bookmarkStart w:id="19" w:name="_Toc468270169"/>
+      <w:bookmarkStart w:id="21" w:name="_Toc102511764"/>
       <w:r>
         <w:rPr>
           <w:lang w:val="en-US"/>
         </w:rPr>
         <w:t>0.0.4</w:t>
       </w:r>
-      <w:bookmarkEnd w:id="19"/>
+      <w:bookmarkEnd w:id="21"/>
     </w:p>
     <w:p>
       <w:pPr>
@@ -5583,8 +7755,30 @@
         <w:rPr>
           <w:lang w:val="en-US"/>
         </w:rPr>
-        <w:t>Waves now refer to an arraylist of spawnpositions</w:t>
-      </w:r>
+        <w:t xml:space="preserve">Waves now refer to an </w:t>
+      </w:r>
+      <w:proofErr w:type="spellStart"/>
+      <w:r>
+        <w:rPr>
+          <w:lang w:val="en-US"/>
+        </w:rPr>
+        <w:t>arraylist</w:t>
+      </w:r>
+      <w:proofErr w:type="spellEnd"/>
+      <w:r>
+        <w:rPr>
+          <w:lang w:val="en-US"/>
+        </w:rPr>
+        <w:t xml:space="preserve"> of </w:t>
+      </w:r>
+      <w:proofErr w:type="spellStart"/>
+      <w:r>
+        <w:rPr>
+          <w:lang w:val="en-US"/>
+        </w:rPr>
+        <w:t>spawnpositions</w:t>
+      </w:r>
+      <w:proofErr w:type="spellEnd"/>
     </w:p>
     <w:p>
       <w:pPr>
@@ -5601,7 +7795,21 @@
         <w:rPr>
           <w:lang w:val="en-US"/>
         </w:rPr>
-        <w:t>Added new movementpattern to center enemy horizontally</w:t>
+        <w:t xml:space="preserve">Added new </w:t>
+      </w:r>
+      <w:proofErr w:type="spellStart"/>
+      <w:r>
+        <w:rPr>
+          <w:lang w:val="en-US"/>
+        </w:rPr>
+        <w:t>movementpattern</w:t>
+      </w:r>
+      <w:proofErr w:type="spellEnd"/>
+      <w:r>
+        <w:rPr>
+          <w:lang w:val="en-US"/>
+        </w:rPr>
+        <w:t xml:space="preserve"> to center enemy horizontally</w:t>
       </w:r>
     </w:p>
     <w:p>
@@ -5655,7 +7863,21 @@
         <w:rPr>
           <w:lang w:val="en-US"/>
         </w:rPr>
-        <w:t>Fixed boss movementpattern and pattern referencing the same old one (create a new pattern from template if used more than once)</w:t>
+        <w:t xml:space="preserve">Fixed boss </w:t>
+      </w:r>
+      <w:proofErr w:type="spellStart"/>
+      <w:r>
+        <w:rPr>
+          <w:lang w:val="en-US"/>
+        </w:rPr>
+        <w:t>movementpattern</w:t>
+      </w:r>
+      <w:proofErr w:type="spellEnd"/>
+      <w:r>
+        <w:rPr>
+          <w:lang w:val="en-US"/>
+        </w:rPr>
+        <w:t xml:space="preserve"> and pattern referencing the same old one (create a new pattern from template if used more than once)</w:t>
       </w:r>
     </w:p>
     <w:p>
@@ -5691,7 +7913,21 @@
         <w:rPr>
           <w:lang w:val="en-US"/>
         </w:rPr>
-        <w:t>Added focus mode -&gt; hitbox becomes visible, player movement speed halves</w:t>
+        <w:t xml:space="preserve">Added focus mode -&gt; </w:t>
+      </w:r>
+      <w:proofErr w:type="spellStart"/>
+      <w:r>
+        <w:rPr>
+          <w:lang w:val="en-US"/>
+        </w:rPr>
+        <w:t>hitbox</w:t>
+      </w:r>
+      <w:proofErr w:type="spellEnd"/>
+      <w:r>
+        <w:rPr>
+          <w:lang w:val="en-US"/>
+        </w:rPr>
+        <w:t xml:space="preserve"> becomes visible, player movement speed halves</w:t>
       </w:r>
     </w:p>
     <w:p>
@@ -5745,8 +7981,30 @@
         <w:rPr>
           <w:lang w:val="en-US"/>
         </w:rPr>
-        <w:t>Fixed boss healthbar resetting when next healthbar</w:t>
-      </w:r>
+        <w:t xml:space="preserve">Fixed boss </w:t>
+      </w:r>
+      <w:proofErr w:type="spellStart"/>
+      <w:r>
+        <w:rPr>
+          <w:lang w:val="en-US"/>
+        </w:rPr>
+        <w:t>healthbar</w:t>
+      </w:r>
+      <w:proofErr w:type="spellEnd"/>
+      <w:r>
+        <w:rPr>
+          <w:lang w:val="en-US"/>
+        </w:rPr>
+        <w:t xml:space="preserve"> resetting when next </w:t>
+      </w:r>
+      <w:proofErr w:type="spellStart"/>
+      <w:r>
+        <w:rPr>
+          <w:lang w:val="en-US"/>
+        </w:rPr>
+        <w:t>healthbar</w:t>
+      </w:r>
+      <w:proofErr w:type="spellEnd"/>
     </w:p>
     <w:p>
       <w:pPr>
@@ -5777,11 +8035,19 @@
           <w:lang w:val="en-US"/>
         </w:rPr>
       </w:pPr>
-      <w:r>
-        <w:rPr>
-          <w:lang w:val="en-US"/>
-        </w:rPr>
-        <w:t>Toplayer alpha fading out/in</w:t>
+      <w:proofErr w:type="spellStart"/>
+      <w:r>
+        <w:rPr>
+          <w:lang w:val="en-US"/>
+        </w:rPr>
+        <w:t>Toplayer</w:t>
+      </w:r>
+      <w:proofErr w:type="spellEnd"/>
+      <w:r>
+        <w:rPr>
+          <w:lang w:val="en-US"/>
+        </w:rPr>
+        <w:t xml:space="preserve"> alpha fading out/in</w:t>
       </w:r>
     </w:p>
     <w:p>
@@ -5809,14 +8075,14 @@
           <w:lang w:val="en-US"/>
         </w:rPr>
       </w:pPr>
-      <w:bookmarkStart w:id="20" w:name="_Toc468270170"/>
+      <w:bookmarkStart w:id="22" w:name="_Toc102511765"/>
       <w:r>
         <w:rPr>
           <w:lang w:val="en-US"/>
         </w:rPr>
         <w:t>0.0.5</w:t>
       </w:r>
-      <w:bookmarkEnd w:id="20"/>
+      <w:bookmarkEnd w:id="22"/>
     </w:p>
     <w:p>
       <w:pPr>
@@ -5923,8 +8189,16 @@
         <w:rPr>
           <w:lang w:val="en-US"/>
         </w:rPr>
-        <w:t>Phase turned into monobehaviour</w:t>
-      </w:r>
+        <w:t xml:space="preserve">Phase turned into </w:t>
+      </w:r>
+      <w:proofErr w:type="spellStart"/>
+      <w:r>
+        <w:rPr>
+          <w:lang w:val="en-US"/>
+        </w:rPr>
+        <w:t>monobehaviour</w:t>
+      </w:r>
+      <w:proofErr w:type="spellEnd"/>
     </w:p>
     <w:p>
       <w:pPr>
@@ -5941,7 +8215,21 @@
         <w:rPr>
           <w:lang w:val="en-US"/>
         </w:rPr>
-        <w:t>Tweaked giantweb pattern so that each layer has less bullets</w:t>
+        <w:t xml:space="preserve">Tweaked </w:t>
+      </w:r>
+      <w:proofErr w:type="spellStart"/>
+      <w:r>
+        <w:rPr>
+          <w:lang w:val="en-US"/>
+        </w:rPr>
+        <w:t>giantweb</w:t>
+      </w:r>
+      <w:proofErr w:type="spellEnd"/>
+      <w:r>
+        <w:rPr>
+          <w:lang w:val="en-US"/>
+        </w:rPr>
+        <w:t xml:space="preserve"> pattern so that each layer has less bullets</w:t>
       </w:r>
     </w:p>
     <w:p>
@@ -6049,7 +8337,21 @@
         <w:rPr>
           <w:lang w:val="en-US"/>
         </w:rPr>
-        <w:t>Phasing loop condition recognition hotfixed with force break while</w:t>
+        <w:t xml:space="preserve">Phasing loop condition recognition </w:t>
+      </w:r>
+      <w:proofErr w:type="spellStart"/>
+      <w:r>
+        <w:rPr>
+          <w:lang w:val="en-US"/>
+        </w:rPr>
+        <w:t>hotfixed</w:t>
+      </w:r>
+      <w:proofErr w:type="spellEnd"/>
+      <w:r>
+        <w:rPr>
+          <w:lang w:val="en-US"/>
+        </w:rPr>
+        <w:t xml:space="preserve"> with force break while</w:t>
       </w:r>
     </w:p>
     <w:p>
@@ -6175,8 +8477,16 @@
         <w:rPr>
           <w:lang w:val="en-US"/>
         </w:rPr>
-        <w:t>+ Lightsource</w:t>
-      </w:r>
+        <w:t xml:space="preserve">+ </w:t>
+      </w:r>
+      <w:proofErr w:type="spellStart"/>
+      <w:r>
+        <w:rPr>
+          <w:lang w:val="en-US"/>
+        </w:rPr>
+        <w:t>Lightsource</w:t>
+      </w:r>
+      <w:proofErr w:type="spellEnd"/>
     </w:p>
     <w:p>
       <w:pPr>
@@ -6228,14 +8538,14 @@
           <w:lang w:val="en-US"/>
         </w:rPr>
       </w:pPr>
-      <w:bookmarkStart w:id="21" w:name="_Toc468270171"/>
+      <w:bookmarkStart w:id="23" w:name="_Toc102511766"/>
       <w:r>
         <w:rPr>
           <w:lang w:val="en-US"/>
         </w:rPr>
         <w:t>NOTES</w:t>
       </w:r>
-      <w:bookmarkEnd w:id="21"/>
+      <w:bookmarkEnd w:id="23"/>
     </w:p>
     <w:p>
       <w:pPr>
@@ -6262,7 +8572,7 @@
           <w:lang w:val="en-US"/>
         </w:rPr>
       </w:pPr>
-      <w:bookmarkStart w:id="22" w:name="_Toc468270172"/>
+      <w:bookmarkStart w:id="24" w:name="_Toc102511767"/>
       <w:r>
         <w:rPr>
           <w:lang w:val="en-US"/>
@@ -6276,7 +8586,7 @@
         </w:rPr>
         <w:t>6</w:t>
       </w:r>
-      <w:bookmarkEnd w:id="22"/>
+      <w:bookmarkEnd w:id="24"/>
     </w:p>
     <w:p>
       <w:pPr>
@@ -6311,8 +8621,16 @@
         <w:rPr>
           <w:lang w:val="en-US"/>
         </w:rPr>
-        <w:t>Removed unnecessary multiplier from enemy movement speed calc</w:t>
-      </w:r>
+        <w:t xml:space="preserve">Removed unnecessary multiplier from enemy movement speed </w:t>
+      </w:r>
+      <w:proofErr w:type="spellStart"/>
+      <w:r>
+        <w:rPr>
+          <w:lang w:val="en-US"/>
+        </w:rPr>
+        <w:t>calc</w:t>
+      </w:r>
+      <w:proofErr w:type="spellEnd"/>
     </w:p>
     <w:p>
       <w:pPr>
@@ -6551,7 +8869,21 @@
         <w:rPr>
           <w:lang w:val="en-US"/>
         </w:rPr>
-        <w:t>New movement pattern: Swing (rotates around centerpoint)</w:t>
+        <w:t xml:space="preserve">New movement pattern: Swing (rotates around </w:t>
+      </w:r>
+      <w:proofErr w:type="spellStart"/>
+      <w:r>
+        <w:rPr>
+          <w:lang w:val="en-US"/>
+        </w:rPr>
+        <w:t>centerpoint</w:t>
+      </w:r>
+      <w:proofErr w:type="spellEnd"/>
+      <w:r>
+        <w:rPr>
+          <w:lang w:val="en-US"/>
+        </w:rPr>
+        <w:t>)</w:t>
       </w:r>
     </w:p>
     <w:p>
@@ -6641,7 +8973,21 @@
         <w:rPr>
           <w:lang w:val="en-US"/>
         </w:rPr>
-        <w:t>Started concepting a new boss</w:t>
+        <w:t xml:space="preserve">Started </w:t>
+      </w:r>
+      <w:proofErr w:type="spellStart"/>
+      <w:r>
+        <w:rPr>
+          <w:lang w:val="en-US"/>
+        </w:rPr>
+        <w:t>concepting</w:t>
+      </w:r>
+      <w:proofErr w:type="spellEnd"/>
+      <w:r>
+        <w:rPr>
+          <w:lang w:val="en-US"/>
+        </w:rPr>
+        <w:t xml:space="preserve"> a new boss</w:t>
       </w:r>
     </w:p>
     <w:p>
@@ -6695,26 +9041,40 @@
           <w:lang w:val="en-US"/>
         </w:rPr>
       </w:pPr>
-      <w:bookmarkStart w:id="23" w:name="_Toc468270173"/>
+      <w:bookmarkStart w:id="25" w:name="_Toc102511768"/>
       <w:r>
         <w:rPr>
           <w:lang w:val="en-US"/>
         </w:rPr>
         <w:t>NOTES</w:t>
       </w:r>
-      <w:bookmarkEnd w:id="23"/>
-    </w:p>
-    <w:p>
-      <w:pPr>
-        <w:rPr>
-          <w:lang w:val="en-US"/>
-        </w:rPr>
-      </w:pPr>
-      <w:r>
-        <w:rPr>
-          <w:lang w:val="en-US"/>
-        </w:rPr>
-        <w:t>Refrain from creating monobehaviours with “new”</w:t>
+      <w:bookmarkEnd w:id="25"/>
+    </w:p>
+    <w:p>
+      <w:pPr>
+        <w:rPr>
+          <w:lang w:val="en-US"/>
+        </w:rPr>
+      </w:pPr>
+      <w:r>
+        <w:rPr>
+          <w:lang w:val="en-US"/>
+        </w:rPr>
+        <w:t xml:space="preserve">Refrain from creating </w:t>
+      </w:r>
+      <w:proofErr w:type="spellStart"/>
+      <w:r>
+        <w:rPr>
+          <w:lang w:val="en-US"/>
+        </w:rPr>
+        <w:t>monobehaviours</w:t>
+      </w:r>
+      <w:proofErr w:type="spellEnd"/>
+      <w:r>
+        <w:rPr>
+          <w:lang w:val="en-US"/>
+        </w:rPr>
+        <w:t xml:space="preserve"> with “new”</w:t>
       </w:r>
     </w:p>
     <w:p>
@@ -6748,7 +9108,7 @@
           <w:lang w:val="en-US"/>
         </w:rPr>
       </w:pPr>
-      <w:bookmarkStart w:id="24" w:name="_Toc468270174"/>
+      <w:bookmarkStart w:id="26" w:name="_Toc102511769"/>
       <w:r>
         <w:rPr>
           <w:lang w:val="en-US"/>
@@ -6756,7 +9116,7 @@
         <w:lastRenderedPageBreak/>
         <w:t>0.0.7</w:t>
       </w:r>
-      <w:bookmarkEnd w:id="24"/>
+      <w:bookmarkEnd w:id="26"/>
     </w:p>
     <w:p>
       <w:pPr>
@@ -6805,12 +9165,28 @@
           <w:lang w:val="en-US"/>
         </w:rPr>
       </w:pPr>
-      <w:r>
-        <w:rPr>
-          <w:lang w:val="en-US"/>
-        </w:rPr>
-        <w:t>Statpoints are powered up when meter threshold reahed</w:t>
-      </w:r>
+      <w:proofErr w:type="spellStart"/>
+      <w:r>
+        <w:rPr>
+          <w:lang w:val="en-US"/>
+        </w:rPr>
+        <w:t>Statpoints</w:t>
+      </w:r>
+      <w:proofErr w:type="spellEnd"/>
+      <w:r>
+        <w:rPr>
+          <w:lang w:val="en-US"/>
+        </w:rPr>
+        <w:t xml:space="preserve"> are powered up when meter threshold </w:t>
+      </w:r>
+      <w:proofErr w:type="spellStart"/>
+      <w:r>
+        <w:rPr>
+          <w:lang w:val="en-US"/>
+        </w:rPr>
+        <w:t>reahed</w:t>
+      </w:r>
+      <w:proofErr w:type="spellEnd"/>
     </w:p>
     <w:p>
       <w:pPr>
@@ -6863,7 +9239,21 @@
         <w:rPr>
           <w:lang w:val="en-US"/>
         </w:rPr>
-        <w:t>Fixed boss namepanel not resetting when restart</w:t>
+        <w:t xml:space="preserve">Fixed boss </w:t>
+      </w:r>
+      <w:proofErr w:type="spellStart"/>
+      <w:r>
+        <w:rPr>
+          <w:lang w:val="en-US"/>
+        </w:rPr>
+        <w:t>namepanel</w:t>
+      </w:r>
+      <w:proofErr w:type="spellEnd"/>
+      <w:r>
+        <w:rPr>
+          <w:lang w:val="en-US"/>
+        </w:rPr>
+        <w:t xml:space="preserve"> not resetting when restart</w:t>
       </w:r>
     </w:p>
     <w:p>
@@ -6917,8 +9307,30 @@
         <w:rPr>
           <w:lang w:val="en-US"/>
         </w:rPr>
-        <w:t>Character spawns weapons when powerup, loses them when powerdown</w:t>
-      </w:r>
+        <w:t xml:space="preserve">Character spawns weapons when </w:t>
+      </w:r>
+      <w:proofErr w:type="spellStart"/>
+      <w:r>
+        <w:rPr>
+          <w:lang w:val="en-US"/>
+        </w:rPr>
+        <w:t>powerup</w:t>
+      </w:r>
+      <w:proofErr w:type="spellEnd"/>
+      <w:r>
+        <w:rPr>
+          <w:lang w:val="en-US"/>
+        </w:rPr>
+        <w:t xml:space="preserve">, loses them when </w:t>
+      </w:r>
+      <w:proofErr w:type="spellStart"/>
+      <w:r>
+        <w:rPr>
+          <w:lang w:val="en-US"/>
+        </w:rPr>
+        <w:t>powerdown</w:t>
+      </w:r>
+      <w:proofErr w:type="spellEnd"/>
     </w:p>
     <w:p>
       <w:pPr>
@@ -7150,14 +9562,14 @@
           <w:lang w:val="en-US"/>
         </w:rPr>
       </w:pPr>
-      <w:bookmarkStart w:id="25" w:name="_Toc468270175"/>
+      <w:bookmarkStart w:id="27" w:name="_Toc102511770"/>
       <w:r>
         <w:rPr>
           <w:lang w:val="en-US"/>
         </w:rPr>
         <w:t>0.0.8</w:t>
       </w:r>
-      <w:bookmarkEnd w:id="25"/>
+      <w:bookmarkEnd w:id="27"/>
     </w:p>
     <w:p>
       <w:pPr>
@@ -7444,7 +9856,21 @@
         <w:rPr>
           <w:lang w:val="en-US"/>
         </w:rPr>
-        <w:t>Parallax can be handled from stagehandler routine</w:t>
+        <w:t xml:space="preserve">Parallax can be handled from </w:t>
+      </w:r>
+      <w:proofErr w:type="spellStart"/>
+      <w:r>
+        <w:rPr>
+          <w:lang w:val="en-US"/>
+        </w:rPr>
+        <w:t>stagehandler</w:t>
+      </w:r>
+      <w:proofErr w:type="spellEnd"/>
+      <w:r>
+        <w:rPr>
+          <w:lang w:val="en-US"/>
+        </w:rPr>
+        <w:t xml:space="preserve"> routine</w:t>
       </w:r>
     </w:p>
     <w:p>
@@ -7535,7 +9961,21 @@
           <w:lang w:val="en-US"/>
         </w:rPr>
         <w:lastRenderedPageBreak/>
-        <w:t>Stripped down coroutines that broke the initialization</w:t>
+        <w:t xml:space="preserve">Stripped down </w:t>
+      </w:r>
+      <w:proofErr w:type="spellStart"/>
+      <w:r>
+        <w:rPr>
+          <w:lang w:val="en-US"/>
+        </w:rPr>
+        <w:t>coroutines</w:t>
+      </w:r>
+      <w:proofErr w:type="spellEnd"/>
+      <w:r>
+        <w:rPr>
+          <w:lang w:val="en-US"/>
+        </w:rPr>
+        <w:t xml:space="preserve"> that broke the initialization</w:t>
       </w:r>
     </w:p>
     <w:p>
@@ -7549,11 +9989,19 @@
           <w:lang w:val="en-US"/>
         </w:rPr>
       </w:pPr>
-      <w:r>
-        <w:rPr>
-          <w:lang w:val="en-US"/>
-        </w:rPr>
-        <w:t>WaitUntils are not affected by timescale changes</w:t>
+      <w:proofErr w:type="spellStart"/>
+      <w:r>
+        <w:rPr>
+          <w:lang w:val="en-US"/>
+        </w:rPr>
+        <w:t>WaitUntils</w:t>
+      </w:r>
+      <w:proofErr w:type="spellEnd"/>
+      <w:r>
+        <w:rPr>
+          <w:lang w:val="en-US"/>
+        </w:rPr>
+        <w:t xml:space="preserve"> are not affected by timescale changes</w:t>
       </w:r>
     </w:p>
     <w:p>
@@ -7625,7 +10073,21 @@
         <w:rPr>
           <w:lang w:val="en-US"/>
         </w:rPr>
-        <w:t>Added score gain for corepoints with multiplier</w:t>
+        <w:t xml:space="preserve">Added score gain for </w:t>
+      </w:r>
+      <w:proofErr w:type="spellStart"/>
+      <w:r>
+        <w:rPr>
+          <w:lang w:val="en-US"/>
+        </w:rPr>
+        <w:t>corepoints</w:t>
+      </w:r>
+      <w:proofErr w:type="spellEnd"/>
+      <w:r>
+        <w:rPr>
+          <w:lang w:val="en-US"/>
+        </w:rPr>
+        <w:t xml:space="preserve"> with multiplier</w:t>
       </w:r>
     </w:p>
     <w:p>
@@ -7643,8 +10105,16 @@
         <w:rPr>
           <w:lang w:val="en-US"/>
         </w:rPr>
-        <w:t>Visual indication for score and hiscore</w:t>
-      </w:r>
+        <w:t xml:space="preserve">Visual indication for score and </w:t>
+      </w:r>
+      <w:proofErr w:type="spellStart"/>
+      <w:r>
+        <w:rPr>
+          <w:lang w:val="en-US"/>
+        </w:rPr>
+        <w:t>hiscore</w:t>
+      </w:r>
+      <w:proofErr w:type="spellEnd"/>
     </w:p>
     <w:p>
       <w:pPr>
@@ -7671,12 +10141,14 @@
           <w:lang w:val="en-US"/>
         </w:rPr>
       </w:pPr>
+      <w:bookmarkStart w:id="28" w:name="_Toc102511771"/>
       <w:r>
         <w:rPr>
           <w:lang w:val="en-US"/>
         </w:rPr>
         <w:t>0.1.0 (2022)</w:t>
       </w:r>
+      <w:bookmarkEnd w:id="28"/>
     </w:p>
     <w:p>
       <w:pPr>
@@ -7718,7 +10190,21 @@
         <w:rPr>
           <w:lang w:val="en-US"/>
         </w:rPr>
-        <w:t>Decoupled a lot of components from GameControl and UI</w:t>
+        <w:t xml:space="preserve">Decoupled a lot of components from </w:t>
+      </w:r>
+      <w:proofErr w:type="spellStart"/>
+      <w:r>
+        <w:rPr>
+          <w:lang w:val="en-US"/>
+        </w:rPr>
+        <w:t>GameControl</w:t>
+      </w:r>
+      <w:proofErr w:type="spellEnd"/>
+      <w:r>
+        <w:rPr>
+          <w:lang w:val="en-US"/>
+        </w:rPr>
+        <w:t xml:space="preserve"> and UI</w:t>
       </w:r>
     </w:p>
     <w:p>
@@ -7754,7 +10240,21 @@
         <w:rPr>
           <w:lang w:val="en-US"/>
         </w:rPr>
-        <w:t xml:space="preserve">Inherited boss phase routines from Phaser so it doesn’t get crowded </w:t>
+        <w:t xml:space="preserve">Inherited boss phase routines from </w:t>
+      </w:r>
+      <w:proofErr w:type="spellStart"/>
+      <w:r>
+        <w:rPr>
+          <w:lang w:val="en-US"/>
+        </w:rPr>
+        <w:t>Phaser</w:t>
+      </w:r>
+      <w:proofErr w:type="spellEnd"/>
+      <w:r>
+        <w:rPr>
+          <w:lang w:val="en-US"/>
+        </w:rPr>
+        <w:t xml:space="preserve"> so it doesn’t get crowded </w:t>
       </w:r>
     </w:p>
     <w:p>
@@ -7768,6 +10268,7 @@
           <w:lang w:val="en-US"/>
         </w:rPr>
       </w:pPr>
+      <w:proofErr w:type="spellStart"/>
       <w:r>
         <w:rPr>
           <w:lang w:val="en-US"/>
@@ -7784,7 +10285,14 @@
         <w:rPr>
           <w:lang w:val="en-US"/>
         </w:rPr>
-        <w:t>d stage canvas</w:t>
+        <w:t>d</w:t>
+      </w:r>
+      <w:proofErr w:type="spellEnd"/>
+      <w:r>
+        <w:rPr>
+          <w:lang w:val="en-US"/>
+        </w:rPr>
+        <w:t xml:space="preserve"> stage canvas</w:t>
       </w:r>
     </w:p>
     <w:p>
@@ -7814,8 +10322,30 @@
         <w:rPr>
           <w:lang w:val="en-US"/>
         </w:rPr>
-        <w:t xml:space="preserve"> all normal textassets to TMPro</w:t>
-      </w:r>
+        <w:t xml:space="preserve"> all normal </w:t>
+      </w:r>
+      <w:proofErr w:type="spellStart"/>
+      <w:r>
+        <w:rPr>
+          <w:lang w:val="en-US"/>
+        </w:rPr>
+        <w:t>textassets</w:t>
+      </w:r>
+      <w:proofErr w:type="spellEnd"/>
+      <w:r>
+        <w:rPr>
+          <w:lang w:val="en-US"/>
+        </w:rPr>
+        <w:t xml:space="preserve"> to </w:t>
+      </w:r>
+      <w:proofErr w:type="spellStart"/>
+      <w:r>
+        <w:rPr>
+          <w:lang w:val="en-US"/>
+        </w:rPr>
+        <w:t>TMPro</w:t>
+      </w:r>
+      <w:proofErr w:type="spellEnd"/>
     </w:p>
     <w:p>
       <w:pPr>
@@ -7832,7 +10362,35 @@
         <w:rPr>
           <w:lang w:val="en-US"/>
         </w:rPr>
-        <w:t>Added toggleable invulnerability indicator to boss hp bar</w:t>
+        <w:t xml:space="preserve">Added </w:t>
+      </w:r>
+      <w:proofErr w:type="spellStart"/>
+      <w:r>
+        <w:rPr>
+          <w:lang w:val="en-US"/>
+        </w:rPr>
+        <w:t>toggleable</w:t>
+      </w:r>
+      <w:proofErr w:type="spellEnd"/>
+      <w:r>
+        <w:rPr>
+          <w:lang w:val="en-US"/>
+        </w:rPr>
+        <w:t xml:space="preserve"> invulnerability indicator to boss </w:t>
+      </w:r>
+      <w:proofErr w:type="spellStart"/>
+      <w:r>
+        <w:rPr>
+          <w:lang w:val="en-US"/>
+        </w:rPr>
+        <w:t>hp</w:t>
+      </w:r>
+      <w:proofErr w:type="spellEnd"/>
+      <w:r>
+        <w:rPr>
+          <w:lang w:val="en-US"/>
+        </w:rPr>
+        <w:t xml:space="preserve"> bar</w:t>
       </w:r>
     </w:p>
     <w:p>
@@ -7850,8 +10408,44 @@
         <w:rPr>
           <w:lang w:val="en-US"/>
         </w:rPr>
-        <w:t>Moved boss init from enemylib to stage init</w:t>
-      </w:r>
+        <w:t xml:space="preserve">Moved boss </w:t>
+      </w:r>
+      <w:proofErr w:type="spellStart"/>
+      <w:r>
+        <w:rPr>
+          <w:lang w:val="en-US"/>
+        </w:rPr>
+        <w:t>init</w:t>
+      </w:r>
+      <w:proofErr w:type="spellEnd"/>
+      <w:r>
+        <w:rPr>
+          <w:lang w:val="en-US"/>
+        </w:rPr>
+        <w:t xml:space="preserve"> from </w:t>
+      </w:r>
+      <w:proofErr w:type="spellStart"/>
+      <w:r>
+        <w:rPr>
+          <w:lang w:val="en-US"/>
+        </w:rPr>
+        <w:t>enemylib</w:t>
+      </w:r>
+      <w:proofErr w:type="spellEnd"/>
+      <w:r>
+        <w:rPr>
+          <w:lang w:val="en-US"/>
+        </w:rPr>
+        <w:t xml:space="preserve"> to stage </w:t>
+      </w:r>
+      <w:proofErr w:type="spellStart"/>
+      <w:r>
+        <w:rPr>
+          <w:lang w:val="en-US"/>
+        </w:rPr>
+        <w:t>init</w:t>
+      </w:r>
+      <w:proofErr w:type="spellEnd"/>
     </w:p>
     <w:p>
       <w:pPr>
@@ -7868,7 +10462,35 @@
         <w:rPr>
           <w:lang w:val="en-US"/>
         </w:rPr>
-        <w:t>Added a difficulty modifier to stage init that affects enemy shootspeed and bullet cou</w:t>
+        <w:t xml:space="preserve">Added a difficulty modifier to stage </w:t>
+      </w:r>
+      <w:proofErr w:type="spellStart"/>
+      <w:r>
+        <w:rPr>
+          <w:lang w:val="en-US"/>
+        </w:rPr>
+        <w:t>init</w:t>
+      </w:r>
+      <w:proofErr w:type="spellEnd"/>
+      <w:r>
+        <w:rPr>
+          <w:lang w:val="en-US"/>
+        </w:rPr>
+        <w:t xml:space="preserve"> that affects enemy </w:t>
+      </w:r>
+      <w:proofErr w:type="spellStart"/>
+      <w:r>
+        <w:rPr>
+          <w:lang w:val="en-US"/>
+        </w:rPr>
+        <w:t>shootspeed</w:t>
+      </w:r>
+      <w:proofErr w:type="spellEnd"/>
+      <w:r>
+        <w:rPr>
+          <w:lang w:val="en-US"/>
+        </w:rPr>
+        <w:t xml:space="preserve"> and bullet cou</w:t>
       </w:r>
       <w:r>
         <w:rPr>
@@ -7922,7 +10544,35 @@
         <w:rPr>
           <w:lang w:val="en-US"/>
         </w:rPr>
-        <w:t>Fixed character movement speed, wasn’t using deltatime so it was different between dev and build</w:t>
+        <w:t xml:space="preserve">Fixed character movement speed, wasn’t using </w:t>
+      </w:r>
+      <w:proofErr w:type="spellStart"/>
+      <w:r>
+        <w:rPr>
+          <w:lang w:val="en-US"/>
+        </w:rPr>
+        <w:t>deltatime</w:t>
+      </w:r>
+      <w:proofErr w:type="spellEnd"/>
+      <w:r>
+        <w:rPr>
+          <w:lang w:val="en-US"/>
+        </w:rPr>
+        <w:t xml:space="preserve"> so it was different between </w:t>
+      </w:r>
+      <w:proofErr w:type="spellStart"/>
+      <w:r>
+        <w:rPr>
+          <w:lang w:val="en-US"/>
+        </w:rPr>
+        <w:t>dev</w:t>
+      </w:r>
+      <w:proofErr w:type="spellEnd"/>
+      <w:r>
+        <w:rPr>
+          <w:lang w:val="en-US"/>
+        </w:rPr>
+        <w:t xml:space="preserve"> and build</w:t>
       </w:r>
     </w:p>
     <w:p>
@@ -7940,7 +10590,21 @@
         <w:rPr>
           <w:lang w:val="en-US"/>
         </w:rPr>
-        <w:t>Fixed midboss timer</w:t>
+        <w:t xml:space="preserve">Fixed </w:t>
+      </w:r>
+      <w:proofErr w:type="spellStart"/>
+      <w:r>
+        <w:rPr>
+          <w:lang w:val="en-US"/>
+        </w:rPr>
+        <w:t>midboss</w:t>
+      </w:r>
+      <w:proofErr w:type="spellEnd"/>
+      <w:r>
+        <w:rPr>
+          <w:lang w:val="en-US"/>
+        </w:rPr>
+        <w:t xml:space="preserve"> timer</w:t>
       </w:r>
     </w:p>
     <w:p>
@@ -7958,6 +10622,7 @@
           <w:lang w:val="en-US"/>
         </w:rPr>
       </w:pPr>
+      <w:bookmarkStart w:id="29" w:name="_Toc102511772"/>
       <w:r>
         <w:rPr>
           <w:lang w:val="en-US"/>
@@ -7982,6 +10647,7 @@
         </w:rPr>
         <w:t>1</w:t>
       </w:r>
+      <w:bookmarkEnd w:id="29"/>
     </w:p>
     <w:p>
       <w:pPr>
@@ -8018,11 +10684,19 @@
         </w:rPr>
         <w:t xml:space="preserve"> </w:t>
       </w:r>
-      <w:r>
-        <w:rPr>
-          <w:lang w:val="en-US"/>
-        </w:rPr>
-        <w:t xml:space="preserve">stagehandling </w:t>
+      <w:proofErr w:type="spellStart"/>
+      <w:r>
+        <w:rPr>
+          <w:lang w:val="en-US"/>
+        </w:rPr>
+        <w:t>stagehandling</w:t>
+      </w:r>
+      <w:proofErr w:type="spellEnd"/>
+      <w:r>
+        <w:rPr>
+          <w:lang w:val="en-US"/>
+        </w:rPr>
+        <w:t xml:space="preserve"> </w:t>
       </w:r>
       <w:r>
         <w:rPr>
@@ -8094,7 +10768,21 @@
         <w:rPr>
           <w:lang w:val="en-US"/>
         </w:rPr>
-        <w:t>Made options menu with Autoscroll toggle, BGM and SFX volume control</w:t>
+        <w:t xml:space="preserve">Made options menu with </w:t>
+      </w:r>
+      <w:proofErr w:type="spellStart"/>
+      <w:r>
+        <w:rPr>
+          <w:lang w:val="en-US"/>
+        </w:rPr>
+        <w:t>Autoscroll</w:t>
+      </w:r>
+      <w:proofErr w:type="spellEnd"/>
+      <w:r>
+        <w:rPr>
+          <w:lang w:val="en-US"/>
+        </w:rPr>
+        <w:t xml:space="preserve"> toggle, BGM and SFX volume control</w:t>
       </w:r>
     </w:p>
     <w:p>
@@ -8112,7 +10800,21 @@
         <w:rPr>
           <w:lang w:val="en-US"/>
         </w:rPr>
-        <w:t>Added gameover menu</w:t>
+        <w:t xml:space="preserve">Added </w:t>
+      </w:r>
+      <w:proofErr w:type="spellStart"/>
+      <w:r>
+        <w:rPr>
+          <w:lang w:val="en-US"/>
+        </w:rPr>
+        <w:t>gameover</w:t>
+      </w:r>
+      <w:proofErr w:type="spellEnd"/>
+      <w:r>
+        <w:rPr>
+          <w:lang w:val="en-US"/>
+        </w:rPr>
+        <w:t xml:space="preserve"> menu</w:t>
       </w:r>
     </w:p>
     <w:p>
@@ -8162,11 +10864,19 @@
           <w:lang w:val="en-US"/>
         </w:rPr>
       </w:pPr>
-      <w:r>
-        <w:rPr>
-          <w:lang w:val="en-US"/>
-        </w:rPr>
-        <w:t>Hiscore JSON save/load</w:t>
+      <w:proofErr w:type="spellStart"/>
+      <w:r>
+        <w:rPr>
+          <w:lang w:val="en-US"/>
+        </w:rPr>
+        <w:t>Hiscore</w:t>
+      </w:r>
+      <w:proofErr w:type="spellEnd"/>
+      <w:r>
+        <w:rPr>
+          <w:lang w:val="en-US"/>
+        </w:rPr>
+        <w:t xml:space="preserve"> JSON save/load</w:t>
       </w:r>
     </w:p>
     <w:p>
@@ -9432,6 +12142,119 @@
     </w:lvl>
   </w:abstractNum>
   <w:abstractNum w:abstractNumId="11">
+    <w:nsid w:val="281D2179"/>
+    <w:multiLevelType w:val="hybridMultilevel"/>
+    <w:tmpl w:val="99AAA1DC"/>
+    <w:lvl w:ilvl="0" w:tplc="04090001">
+      <w:start w:val="1"/>
+      <w:numFmt w:val="bullet"/>
+      <w:lvlText w:val=""/>
+      <w:lvlJc w:val="left"/>
+      <w:pPr>
+        <w:ind w:left="720" w:hanging="360"/>
+      </w:pPr>
+      <w:rPr>
+        <w:rFonts w:ascii="Symbol" w:hAnsi="Symbol" w:hint="default"/>
+      </w:rPr>
+    </w:lvl>
+    <w:lvl w:ilvl="1" w:tplc="04090003" w:tentative="1">
+      <w:start w:val="1"/>
+      <w:numFmt w:val="bullet"/>
+      <w:lvlText w:val="o"/>
+      <w:lvlJc w:val="left"/>
+      <w:pPr>
+        <w:ind w:left="1440" w:hanging="360"/>
+      </w:pPr>
+      <w:rPr>
+        <w:rFonts w:ascii="Courier New" w:hAnsi="Courier New" w:cs="Courier New" w:hint="default"/>
+      </w:rPr>
+    </w:lvl>
+    <w:lvl w:ilvl="2" w:tplc="04090005" w:tentative="1">
+      <w:start w:val="1"/>
+      <w:numFmt w:val="bullet"/>
+      <w:lvlText w:val=""/>
+      <w:lvlJc w:val="left"/>
+      <w:pPr>
+        <w:ind w:left="2160" w:hanging="360"/>
+      </w:pPr>
+      <w:rPr>
+        <w:rFonts w:ascii="Wingdings" w:hAnsi="Wingdings" w:hint="default"/>
+      </w:rPr>
+    </w:lvl>
+    <w:lvl w:ilvl="3" w:tplc="04090001" w:tentative="1">
+      <w:start w:val="1"/>
+      <w:numFmt w:val="bullet"/>
+      <w:lvlText w:val=""/>
+      <w:lvlJc w:val="left"/>
+      <w:pPr>
+        <w:ind w:left="2880" w:hanging="360"/>
+      </w:pPr>
+      <w:rPr>
+        <w:rFonts w:ascii="Symbol" w:hAnsi="Symbol" w:hint="default"/>
+      </w:rPr>
+    </w:lvl>
+    <w:lvl w:ilvl="4" w:tplc="04090003" w:tentative="1">
+      <w:start w:val="1"/>
+      <w:numFmt w:val="bullet"/>
+      <w:lvlText w:val="o"/>
+      <w:lvlJc w:val="left"/>
+      <w:pPr>
+        <w:ind w:left="3600" w:hanging="360"/>
+      </w:pPr>
+      <w:rPr>
+        <w:rFonts w:ascii="Courier New" w:hAnsi="Courier New" w:cs="Courier New" w:hint="default"/>
+      </w:rPr>
+    </w:lvl>
+    <w:lvl w:ilvl="5" w:tplc="04090005" w:tentative="1">
+      <w:start w:val="1"/>
+      <w:numFmt w:val="bullet"/>
+      <w:lvlText w:val=""/>
+      <w:lvlJc w:val="left"/>
+      <w:pPr>
+        <w:ind w:left="4320" w:hanging="360"/>
+      </w:pPr>
+      <w:rPr>
+        <w:rFonts w:ascii="Wingdings" w:hAnsi="Wingdings" w:hint="default"/>
+      </w:rPr>
+    </w:lvl>
+    <w:lvl w:ilvl="6" w:tplc="04090001" w:tentative="1">
+      <w:start w:val="1"/>
+      <w:numFmt w:val="bullet"/>
+      <w:lvlText w:val=""/>
+      <w:lvlJc w:val="left"/>
+      <w:pPr>
+        <w:ind w:left="5040" w:hanging="360"/>
+      </w:pPr>
+      <w:rPr>
+        <w:rFonts w:ascii="Symbol" w:hAnsi="Symbol" w:hint="default"/>
+      </w:rPr>
+    </w:lvl>
+    <w:lvl w:ilvl="7" w:tplc="04090003" w:tentative="1">
+      <w:start w:val="1"/>
+      <w:numFmt w:val="bullet"/>
+      <w:lvlText w:val="o"/>
+      <w:lvlJc w:val="left"/>
+      <w:pPr>
+        <w:ind w:left="5760" w:hanging="360"/>
+      </w:pPr>
+      <w:rPr>
+        <w:rFonts w:ascii="Courier New" w:hAnsi="Courier New" w:cs="Courier New" w:hint="default"/>
+      </w:rPr>
+    </w:lvl>
+    <w:lvl w:ilvl="8" w:tplc="04090005" w:tentative="1">
+      <w:start w:val="1"/>
+      <w:numFmt w:val="bullet"/>
+      <w:lvlText w:val=""/>
+      <w:lvlJc w:val="left"/>
+      <w:pPr>
+        <w:ind w:left="6480" w:hanging="360"/>
+      </w:pPr>
+      <w:rPr>
+        <w:rFonts w:ascii="Wingdings" w:hAnsi="Wingdings" w:hint="default"/>
+      </w:rPr>
+    </w:lvl>
+  </w:abstractNum>
+  <w:abstractNum w:abstractNumId="12">
     <w:nsid w:val="289E65F8"/>
     <w:multiLevelType w:val="hybridMultilevel"/>
     <w:tmpl w:val="3370A2DE"/>
@@ -9544,7 +12367,7 @@
       </w:rPr>
     </w:lvl>
   </w:abstractNum>
-  <w:abstractNum w:abstractNumId="12">
+  <w:abstractNum w:abstractNumId="13">
     <w:nsid w:val="2D0A2088"/>
     <w:multiLevelType w:val="hybridMultilevel"/>
     <w:tmpl w:val="5E1A5E3E"/>
@@ -9657,7 +12480,7 @@
       </w:rPr>
     </w:lvl>
   </w:abstractNum>
-  <w:abstractNum w:abstractNumId="13">
+  <w:abstractNum w:abstractNumId="14">
     <w:nsid w:val="2ED72398"/>
     <w:multiLevelType w:val="hybridMultilevel"/>
     <w:tmpl w:val="8E24A578"/>
@@ -9770,7 +12593,7 @@
       </w:rPr>
     </w:lvl>
   </w:abstractNum>
-  <w:abstractNum w:abstractNumId="14">
+  <w:abstractNum w:abstractNumId="15">
     <w:nsid w:val="3BA31A47"/>
     <w:multiLevelType w:val="hybridMultilevel"/>
     <w:tmpl w:val="789A3874"/>
@@ -9883,7 +12706,7 @@
       </w:rPr>
     </w:lvl>
   </w:abstractNum>
-  <w:abstractNum w:abstractNumId="15">
+  <w:abstractNum w:abstractNumId="16">
     <w:nsid w:val="3E9A55A1"/>
     <w:multiLevelType w:val="hybridMultilevel"/>
     <w:tmpl w:val="7CD47082"/>
@@ -9996,7 +12819,7 @@
       </w:rPr>
     </w:lvl>
   </w:abstractNum>
-  <w:abstractNum w:abstractNumId="16">
+  <w:abstractNum w:abstractNumId="17">
     <w:nsid w:val="42A4431A"/>
     <w:multiLevelType w:val="hybridMultilevel"/>
     <w:tmpl w:val="D92E6078"/>
@@ -10109,7 +12932,7 @@
       </w:rPr>
     </w:lvl>
   </w:abstractNum>
-  <w:abstractNum w:abstractNumId="17">
+  <w:abstractNum w:abstractNumId="18">
     <w:nsid w:val="43333FBA"/>
     <w:multiLevelType w:val="hybridMultilevel"/>
     <w:tmpl w:val="F956113E"/>
@@ -10222,7 +13045,7 @@
       </w:rPr>
     </w:lvl>
   </w:abstractNum>
-  <w:abstractNum w:abstractNumId="18">
+  <w:abstractNum w:abstractNumId="19">
     <w:nsid w:val="437C3BD6"/>
     <w:multiLevelType w:val="hybridMultilevel"/>
     <w:tmpl w:val="67A0CABC"/>
@@ -10335,7 +13158,7 @@
       </w:rPr>
     </w:lvl>
   </w:abstractNum>
-  <w:abstractNum w:abstractNumId="19">
+  <w:abstractNum w:abstractNumId="20">
     <w:nsid w:val="45813713"/>
     <w:multiLevelType w:val="hybridMultilevel"/>
     <w:tmpl w:val="38C2DB92"/>
@@ -10351,7 +13174,7 @@
         <w:rFonts w:ascii="Symbol" w:hAnsi="Symbol" w:hint="default"/>
       </w:rPr>
     </w:lvl>
-    <w:lvl w:ilvl="1" w:tplc="040B0003" w:tentative="1">
+    <w:lvl w:ilvl="1" w:tplc="040B0003">
       <w:start w:val="1"/>
       <w:numFmt w:val="bullet"/>
       <w:lvlText w:val="o"/>
@@ -10448,7 +13271,7 @@
       </w:rPr>
     </w:lvl>
   </w:abstractNum>
-  <w:abstractNum w:abstractNumId="20">
+  <w:abstractNum w:abstractNumId="21">
     <w:nsid w:val="4675310F"/>
     <w:multiLevelType w:val="hybridMultilevel"/>
     <w:tmpl w:val="AB1008C0"/>
@@ -10561,7 +13384,7 @@
       </w:rPr>
     </w:lvl>
   </w:abstractNum>
-  <w:abstractNum w:abstractNumId="21">
+  <w:abstractNum w:abstractNumId="22">
     <w:nsid w:val="496906EF"/>
     <w:multiLevelType w:val="hybridMultilevel"/>
     <w:tmpl w:val="5E707DFE"/>
@@ -10674,7 +13497,7 @@
       </w:rPr>
     </w:lvl>
   </w:abstractNum>
-  <w:abstractNum w:abstractNumId="22">
+  <w:abstractNum w:abstractNumId="23">
     <w:nsid w:val="4B87315B"/>
     <w:multiLevelType w:val="hybridMultilevel"/>
     <w:tmpl w:val="74A090AC"/>
@@ -10787,7 +13610,120 @@
       </w:rPr>
     </w:lvl>
   </w:abstractNum>
-  <w:abstractNum w:abstractNumId="23">
+  <w:abstractNum w:abstractNumId="24">
+    <w:nsid w:val="50087A0F"/>
+    <w:multiLevelType w:val="hybridMultilevel"/>
+    <w:tmpl w:val="3AAAFAB0"/>
+    <w:lvl w:ilvl="0" w:tplc="04090001">
+      <w:start w:val="1"/>
+      <w:numFmt w:val="bullet"/>
+      <w:lvlText w:val=""/>
+      <w:lvlJc w:val="left"/>
+      <w:pPr>
+        <w:ind w:left="720" w:hanging="360"/>
+      </w:pPr>
+      <w:rPr>
+        <w:rFonts w:ascii="Symbol" w:hAnsi="Symbol" w:hint="default"/>
+      </w:rPr>
+    </w:lvl>
+    <w:lvl w:ilvl="1" w:tplc="040B0003" w:tentative="1">
+      <w:start w:val="1"/>
+      <w:numFmt w:val="bullet"/>
+      <w:lvlText w:val="o"/>
+      <w:lvlJc w:val="left"/>
+      <w:pPr>
+        <w:ind w:left="1440" w:hanging="360"/>
+      </w:pPr>
+      <w:rPr>
+        <w:rFonts w:ascii="Courier New" w:hAnsi="Courier New" w:cs="Courier New" w:hint="default"/>
+      </w:rPr>
+    </w:lvl>
+    <w:lvl w:ilvl="2" w:tplc="040B0005" w:tentative="1">
+      <w:start w:val="1"/>
+      <w:numFmt w:val="bullet"/>
+      <w:lvlText w:val=""/>
+      <w:lvlJc w:val="left"/>
+      <w:pPr>
+        <w:ind w:left="2160" w:hanging="360"/>
+      </w:pPr>
+      <w:rPr>
+        <w:rFonts w:ascii="Wingdings" w:hAnsi="Wingdings" w:hint="default"/>
+      </w:rPr>
+    </w:lvl>
+    <w:lvl w:ilvl="3" w:tplc="040B0001" w:tentative="1">
+      <w:start w:val="1"/>
+      <w:numFmt w:val="bullet"/>
+      <w:lvlText w:val=""/>
+      <w:lvlJc w:val="left"/>
+      <w:pPr>
+        <w:ind w:left="2880" w:hanging="360"/>
+      </w:pPr>
+      <w:rPr>
+        <w:rFonts w:ascii="Symbol" w:hAnsi="Symbol" w:hint="default"/>
+      </w:rPr>
+    </w:lvl>
+    <w:lvl w:ilvl="4" w:tplc="040B0003" w:tentative="1">
+      <w:start w:val="1"/>
+      <w:numFmt w:val="bullet"/>
+      <w:lvlText w:val="o"/>
+      <w:lvlJc w:val="left"/>
+      <w:pPr>
+        <w:ind w:left="3600" w:hanging="360"/>
+      </w:pPr>
+      <w:rPr>
+        <w:rFonts w:ascii="Courier New" w:hAnsi="Courier New" w:cs="Courier New" w:hint="default"/>
+      </w:rPr>
+    </w:lvl>
+    <w:lvl w:ilvl="5" w:tplc="040B0005" w:tentative="1">
+      <w:start w:val="1"/>
+      <w:numFmt w:val="bullet"/>
+      <w:lvlText w:val=""/>
+      <w:lvlJc w:val="left"/>
+      <w:pPr>
+        <w:ind w:left="4320" w:hanging="360"/>
+      </w:pPr>
+      <w:rPr>
+        <w:rFonts w:ascii="Wingdings" w:hAnsi="Wingdings" w:hint="default"/>
+      </w:rPr>
+    </w:lvl>
+    <w:lvl w:ilvl="6" w:tplc="040B0001" w:tentative="1">
+      <w:start w:val="1"/>
+      <w:numFmt w:val="bullet"/>
+      <w:lvlText w:val=""/>
+      <w:lvlJc w:val="left"/>
+      <w:pPr>
+        <w:ind w:left="5040" w:hanging="360"/>
+      </w:pPr>
+      <w:rPr>
+        <w:rFonts w:ascii="Symbol" w:hAnsi="Symbol" w:hint="default"/>
+      </w:rPr>
+    </w:lvl>
+    <w:lvl w:ilvl="7" w:tplc="040B0003" w:tentative="1">
+      <w:start w:val="1"/>
+      <w:numFmt w:val="bullet"/>
+      <w:lvlText w:val="o"/>
+      <w:lvlJc w:val="left"/>
+      <w:pPr>
+        <w:ind w:left="5760" w:hanging="360"/>
+      </w:pPr>
+      <w:rPr>
+        <w:rFonts w:ascii="Courier New" w:hAnsi="Courier New" w:cs="Courier New" w:hint="default"/>
+      </w:rPr>
+    </w:lvl>
+    <w:lvl w:ilvl="8" w:tplc="040B0005" w:tentative="1">
+      <w:start w:val="1"/>
+      <w:numFmt w:val="bullet"/>
+      <w:lvlText w:val=""/>
+      <w:lvlJc w:val="left"/>
+      <w:pPr>
+        <w:ind w:left="6480" w:hanging="360"/>
+      </w:pPr>
+      <w:rPr>
+        <w:rFonts w:ascii="Wingdings" w:hAnsi="Wingdings" w:hint="default"/>
+      </w:rPr>
+    </w:lvl>
+  </w:abstractNum>
+  <w:abstractNum w:abstractNumId="25">
     <w:nsid w:val="55F84C08"/>
     <w:multiLevelType w:val="hybridMultilevel"/>
     <w:tmpl w:val="4070948C"/>
@@ -10900,7 +13836,7 @@
       </w:rPr>
     </w:lvl>
   </w:abstractNum>
-  <w:abstractNum w:abstractNumId="24">
+  <w:abstractNum w:abstractNumId="26">
     <w:nsid w:val="56B7040A"/>
     <w:multiLevelType w:val="hybridMultilevel"/>
     <w:tmpl w:val="68FE5DBC"/>
@@ -11013,7 +13949,7 @@
       </w:rPr>
     </w:lvl>
   </w:abstractNum>
-  <w:abstractNum w:abstractNumId="25">
+  <w:abstractNum w:abstractNumId="27">
     <w:nsid w:val="59304B29"/>
     <w:multiLevelType w:val="hybridMultilevel"/>
     <w:tmpl w:val="6E4E35E2"/>
@@ -11126,7 +14062,7 @@
       </w:rPr>
     </w:lvl>
   </w:abstractNum>
-  <w:abstractNum w:abstractNumId="26">
+  <w:abstractNum w:abstractNumId="28">
     <w:nsid w:val="59C47E51"/>
     <w:multiLevelType w:val="hybridMultilevel"/>
     <w:tmpl w:val="8092BDE8"/>
@@ -11239,7 +14175,7 @@
       </w:rPr>
     </w:lvl>
   </w:abstractNum>
-  <w:abstractNum w:abstractNumId="27">
+  <w:abstractNum w:abstractNumId="29">
     <w:nsid w:val="5E256BC1"/>
     <w:multiLevelType w:val="hybridMultilevel"/>
     <w:tmpl w:val="1FE8912A"/>
@@ -11352,7 +14288,7 @@
       </w:rPr>
     </w:lvl>
   </w:abstractNum>
-  <w:abstractNum w:abstractNumId="28">
+  <w:abstractNum w:abstractNumId="30">
     <w:nsid w:val="61EA1B47"/>
     <w:multiLevelType w:val="hybridMultilevel"/>
     <w:tmpl w:val="40FA09F0"/>
@@ -11465,7 +14401,7 @@
       </w:rPr>
     </w:lvl>
   </w:abstractNum>
-  <w:abstractNum w:abstractNumId="29">
+  <w:abstractNum w:abstractNumId="31">
     <w:nsid w:val="669F26BB"/>
     <w:multiLevelType w:val="hybridMultilevel"/>
     <w:tmpl w:val="4EDA5672"/>
@@ -11578,7 +14514,7 @@
       </w:rPr>
     </w:lvl>
   </w:abstractNum>
-  <w:abstractNum w:abstractNumId="30">
+  <w:abstractNum w:abstractNumId="32">
     <w:nsid w:val="67404C24"/>
     <w:multiLevelType w:val="hybridMultilevel"/>
     <w:tmpl w:val="67F23BB8"/>
@@ -11691,7 +14627,7 @@
       </w:rPr>
     </w:lvl>
   </w:abstractNum>
-  <w:abstractNum w:abstractNumId="31">
+  <w:abstractNum w:abstractNumId="33">
     <w:nsid w:val="69F06DB9"/>
     <w:multiLevelType w:val="hybridMultilevel"/>
     <w:tmpl w:val="1F52E9CE"/>
@@ -11804,7 +14740,7 @@
       </w:rPr>
     </w:lvl>
   </w:abstractNum>
-  <w:abstractNum w:abstractNumId="32">
+  <w:abstractNum w:abstractNumId="34">
     <w:nsid w:val="6AC273CF"/>
     <w:multiLevelType w:val="hybridMultilevel"/>
     <w:tmpl w:val="153AB552"/>
@@ -11917,7 +14853,7 @@
       </w:rPr>
     </w:lvl>
   </w:abstractNum>
-  <w:abstractNum w:abstractNumId="33">
+  <w:abstractNum w:abstractNumId="35">
     <w:nsid w:val="6C651A93"/>
     <w:multiLevelType w:val="hybridMultilevel"/>
     <w:tmpl w:val="715410E2"/>
@@ -12030,7 +14966,7 @@
       </w:rPr>
     </w:lvl>
   </w:abstractNum>
-  <w:abstractNum w:abstractNumId="34">
+  <w:abstractNum w:abstractNumId="36">
     <w:nsid w:val="6D6C13AF"/>
     <w:multiLevelType w:val="hybridMultilevel"/>
     <w:tmpl w:val="B094CFDA"/>
@@ -12143,7 +15079,7 @@
       </w:rPr>
     </w:lvl>
   </w:abstractNum>
-  <w:abstractNum w:abstractNumId="35">
+  <w:abstractNum w:abstractNumId="37">
     <w:nsid w:val="7D592221"/>
     <w:multiLevelType w:val="hybridMultilevel"/>
     <w:tmpl w:val="F2A0AEAA"/>
@@ -12256,7 +15192,7 @@
       </w:rPr>
     </w:lvl>
   </w:abstractNum>
-  <w:abstractNum w:abstractNumId="36">
+  <w:abstractNum w:abstractNumId="38">
     <w:nsid w:val="7ECA70A8"/>
     <w:multiLevelType w:val="hybridMultilevel"/>
     <w:tmpl w:val="380223AC"/>
@@ -12370,19 +15306,19 @@
     </w:lvl>
   </w:abstractNum>
   <w:num w:numId="1">
-    <w:abstractNumId w:val="23"/>
+    <w:abstractNumId w:val="25"/>
   </w:num>
   <w:num w:numId="2">
-    <w:abstractNumId w:val="35"/>
+    <w:abstractNumId w:val="37"/>
   </w:num>
   <w:num w:numId="3">
-    <w:abstractNumId w:val="31"/>
+    <w:abstractNumId w:val="33"/>
   </w:num>
   <w:num w:numId="4">
     <w:abstractNumId w:val="2"/>
   </w:num>
   <w:num w:numId="5">
-    <w:abstractNumId w:val="33"/>
+    <w:abstractNumId w:val="35"/>
   </w:num>
   <w:num w:numId="6">
     <w:abstractNumId w:val="4"/>
@@ -12391,25 +15327,25 @@
     <w:abstractNumId w:val="0"/>
   </w:num>
   <w:num w:numId="8">
-    <w:abstractNumId w:val="24"/>
+    <w:abstractNumId w:val="26"/>
   </w:num>
   <w:num w:numId="9">
-    <w:abstractNumId w:val="36"/>
+    <w:abstractNumId w:val="38"/>
   </w:num>
   <w:num w:numId="10">
-    <w:abstractNumId w:val="25"/>
+    <w:abstractNumId w:val="27"/>
   </w:num>
   <w:num w:numId="11">
     <w:abstractNumId w:val="6"/>
   </w:num>
   <w:num w:numId="12">
-    <w:abstractNumId w:val="11"/>
+    <w:abstractNumId w:val="12"/>
   </w:num>
   <w:num w:numId="13">
-    <w:abstractNumId w:val="14"/>
+    <w:abstractNumId w:val="15"/>
   </w:num>
   <w:num w:numId="14">
-    <w:abstractNumId w:val="28"/>
+    <w:abstractNumId w:val="30"/>
   </w:num>
   <w:num w:numId="15">
     <w:abstractNumId w:val="3"/>
@@ -12418,7 +15354,7 @@
     <w:abstractNumId w:val="1"/>
   </w:num>
   <w:num w:numId="17">
-    <w:abstractNumId w:val="22"/>
+    <w:abstractNumId w:val="23"/>
   </w:num>
   <w:num w:numId="18">
     <w:abstractNumId w:val="7"/>
@@ -12427,58 +15363,64 @@
     <w:abstractNumId w:val="5"/>
   </w:num>
   <w:num w:numId="20">
-    <w:abstractNumId w:val="19"/>
+    <w:abstractNumId w:val="20"/>
   </w:num>
   <w:num w:numId="21">
-    <w:abstractNumId w:val="13"/>
+    <w:abstractNumId w:val="14"/>
   </w:num>
   <w:num w:numId="22">
-    <w:abstractNumId w:val="20"/>
+    <w:abstractNumId w:val="21"/>
   </w:num>
   <w:num w:numId="23">
-    <w:abstractNumId w:val="12"/>
+    <w:abstractNumId w:val="13"/>
   </w:num>
   <w:num w:numId="24">
     <w:abstractNumId w:val="9"/>
   </w:num>
   <w:num w:numId="25">
-    <w:abstractNumId w:val="16"/>
+    <w:abstractNumId w:val="17"/>
   </w:num>
   <w:num w:numId="26">
     <w:abstractNumId w:val="8"/>
   </w:num>
   <w:num w:numId="27">
-    <w:abstractNumId w:val="34"/>
+    <w:abstractNumId w:val="36"/>
   </w:num>
   <w:num w:numId="28">
-    <w:abstractNumId w:val="15"/>
+    <w:abstractNumId w:val="16"/>
   </w:num>
   <w:num w:numId="29">
-    <w:abstractNumId w:val="17"/>
+    <w:abstractNumId w:val="18"/>
   </w:num>
   <w:num w:numId="30">
-    <w:abstractNumId w:val="26"/>
+    <w:abstractNumId w:val="28"/>
   </w:num>
   <w:num w:numId="31">
-    <w:abstractNumId w:val="27"/>
+    <w:abstractNumId w:val="29"/>
   </w:num>
   <w:num w:numId="32">
-    <w:abstractNumId w:val="29"/>
+    <w:abstractNumId w:val="31"/>
   </w:num>
   <w:num w:numId="33">
     <w:abstractNumId w:val="10"/>
   </w:num>
   <w:num w:numId="34">
+    <w:abstractNumId w:val="34"/>
+  </w:num>
+  <w:num w:numId="35">
     <w:abstractNumId w:val="32"/>
   </w:num>
-  <w:num w:numId="35">
-    <w:abstractNumId w:val="30"/>
-  </w:num>
   <w:num w:numId="36">
-    <w:abstractNumId w:val="18"/>
+    <w:abstractNumId w:val="19"/>
   </w:num>
   <w:num w:numId="37">
-    <w:abstractNumId w:val="21"/>
+    <w:abstractNumId w:val="22"/>
+  </w:num>
+  <w:num w:numId="38">
+    <w:abstractNumId w:val="24"/>
+  </w:num>
+  <w:num w:numId="39">
+    <w:abstractNumId w:val="11"/>
   </w:num>
 </w:numbering>
 </file>
@@ -13548,7 +16490,7 @@
   <a:extraClrSchemeLst/>
   <a:extLst>
     <a:ext uri="{05A4C25C-085E-4340-85A3-A5531E510DB2}">
-      <thm15:themeFamily xmlns:thm15="http://schemas.microsoft.com/office/thememl/2012/main" xmlns="" name="Office Theme" id="{62F939B6-93AF-4DB8-9C6B-D6C7DFDC589F}" vid="{4A3C46E8-61CC-4603-A589-7422A47A8E4A}"/>
+      <thm15:themeFamily xmlns="" xmlns:thm15="http://schemas.microsoft.com/office/thememl/2012/main" name="Office Theme" id="{62F939B6-93AF-4DB8-9C6B-D6C7DFDC589F}" vid="{4A3C46E8-61CC-4603-A589-7422A47A8E4A}"/>
     </a:ext>
   </a:extLst>
 </a:theme>
@@ -13559,7 +16501,7 @@
 </file>
 
 <file path=customXml/itemProps1.xml><?xml version="1.0" encoding="utf-8"?>
-<ds:datastoreItem xmlns:ds="http://schemas.openxmlformats.org/officeDocument/2006/customXml" ds:itemID="{FD292205-02CF-42C4-87CB-23F839A7DA14}">
+<ds:datastoreItem xmlns:ds="http://schemas.openxmlformats.org/officeDocument/2006/customXml" ds:itemID="{1A7921B3-52DB-4802-A304-EFD4C941528B}">
   <ds:schemaRefs>
     <ds:schemaRef ds:uri="http://schemas.openxmlformats.org/officeDocument/2006/bibliography"/>
   </ds:schemaRefs>

--- a/BulletHellProject.docx
+++ b/BulletHellProject.docx
@@ -10,9 +10,7 @@
       <w:r>
         <w:t>Bullet Hell</w:t>
       </w:r>
-      <w:bookmarkStart w:id="1" w:name="_GoBack"/>
       <w:bookmarkEnd w:id="0"/>
-      <w:bookmarkEnd w:id="1"/>
     </w:p>
     <w:sdt>
       <w:sdtPr>
@@ -2148,7 +2146,7 @@
       <w:pPr>
         <w:pStyle w:val="Heading1"/>
       </w:pPr>
-      <w:bookmarkStart w:id="2" w:name="_Toc102511745"/>
+      <w:bookmarkStart w:id="1" w:name="_Toc102511745"/>
       <w:r>
         <w:lastRenderedPageBreak/>
         <w:t>Goals for 0.1.0</w:t>
@@ -2156,438 +2154,438 @@
       <w:r>
         <w:t xml:space="preserve"> (2016)</w:t>
       </w:r>
+      <w:bookmarkEnd w:id="1"/>
+    </w:p>
+    <w:p/>
+    <w:p>
+      <w:pPr>
+        <w:pStyle w:val="ListParagraph"/>
+        <w:numPr>
+          <w:ilvl w:val="0"/>
+          <w:numId w:val="29"/>
+        </w:numPr>
+        <w:rPr>
+          <w:lang w:val="en-US"/>
+        </w:rPr>
+      </w:pPr>
+      <w:r>
+        <w:rPr>
+          <w:lang w:val="en-US"/>
+        </w:rPr>
+        <w:t>User is able to play through the game (at least 1 stage)</w:t>
+      </w:r>
+    </w:p>
+    <w:p>
+      <w:pPr>
+        <w:pStyle w:val="ListParagraph"/>
+        <w:numPr>
+          <w:ilvl w:val="0"/>
+          <w:numId w:val="28"/>
+        </w:numPr>
+        <w:rPr>
+          <w:lang w:val="en-US"/>
+        </w:rPr>
+      </w:pPr>
+      <w:r>
+        <w:rPr>
+          <w:lang w:val="en-US"/>
+        </w:rPr>
+        <w:t>Character selection screen</w:t>
+      </w:r>
+    </w:p>
+    <w:p>
+      <w:pPr>
+        <w:pStyle w:val="ListParagraph"/>
+        <w:numPr>
+          <w:ilvl w:val="0"/>
+          <w:numId w:val="27"/>
+        </w:numPr>
+        <w:rPr>
+          <w:color w:val="FF0000"/>
+          <w:lang w:val="en-US"/>
+        </w:rPr>
+      </w:pPr>
+      <w:r>
+        <w:rPr>
+          <w:color w:val="FF0000"/>
+          <w:lang w:val="en-US"/>
+        </w:rPr>
+        <w:t>Local scoreboard</w:t>
+      </w:r>
+      <w:r>
+        <w:rPr>
+          <w:color w:val="FF0000"/>
+          <w:lang w:val="en-US"/>
+        </w:rPr>
+        <w:t xml:space="preserve"> </w:t>
+      </w:r>
+    </w:p>
+    <w:p>
+      <w:pPr>
+        <w:pStyle w:val="ListParagraph"/>
+        <w:numPr>
+          <w:ilvl w:val="0"/>
+          <w:numId w:val="27"/>
+        </w:numPr>
+        <w:rPr>
+          <w:color w:val="FF0000"/>
+          <w:lang w:val="en-US"/>
+        </w:rPr>
+      </w:pPr>
+      <w:r>
+        <w:rPr>
+          <w:color w:val="FF0000"/>
+          <w:lang w:val="en-US"/>
+        </w:rPr>
+        <w:t>Options menu</w:t>
+      </w:r>
+    </w:p>
+    <w:p>
+      <w:pPr>
+        <w:pStyle w:val="ListParagraph"/>
+        <w:numPr>
+          <w:ilvl w:val="0"/>
+          <w:numId w:val="27"/>
+        </w:numPr>
+        <w:rPr>
+          <w:color w:val="FF0000"/>
+          <w:lang w:val="en-US"/>
+        </w:rPr>
+      </w:pPr>
+      <w:r>
+        <w:rPr>
+          <w:color w:val="FF0000"/>
+          <w:lang w:val="en-US"/>
+        </w:rPr>
+        <w:t>Ending</w:t>
+      </w:r>
+    </w:p>
+    <w:p>
+      <w:pPr>
+        <w:pStyle w:val="ListParagraph"/>
+        <w:numPr>
+          <w:ilvl w:val="0"/>
+          <w:numId w:val="30"/>
+        </w:numPr>
+        <w:rPr>
+          <w:lang w:val="en-US"/>
+        </w:rPr>
+      </w:pPr>
+      <w:r>
+        <w:rPr>
+          <w:lang w:val="en-US"/>
+        </w:rPr>
+        <w:t>Mid-bosses</w:t>
+      </w:r>
+    </w:p>
+    <w:p>
+      <w:pPr>
+        <w:pStyle w:val="ListParagraph"/>
+        <w:numPr>
+          <w:ilvl w:val="0"/>
+          <w:numId w:val="34"/>
+        </w:numPr>
+        <w:rPr>
+          <w:lang w:val="en-US"/>
+        </w:rPr>
+      </w:pPr>
+      <w:r>
+        <w:rPr>
+          <w:lang w:val="en-US"/>
+        </w:rPr>
+        <w:t>Pause menu</w:t>
+      </w:r>
+    </w:p>
+    <w:p>
+      <w:pPr>
+        <w:pStyle w:val="Heading1"/>
+      </w:pPr>
+    </w:p>
+    <w:p>
+      <w:pPr>
+        <w:pStyle w:val="Heading1"/>
+      </w:pPr>
+      <w:bookmarkStart w:id="2" w:name="_Toc102511746"/>
+      <w:r>
+        <w:t>Goals for 0.2.0</w:t>
+      </w:r>
+      <w:r>
+        <w:t xml:space="preserve"> (2022)</w:t>
+      </w:r>
       <w:bookmarkEnd w:id="2"/>
     </w:p>
-    <w:p/>
-    <w:p>
-      <w:pPr>
-        <w:pStyle w:val="ListParagraph"/>
-        <w:numPr>
-          <w:ilvl w:val="0"/>
-          <w:numId w:val="29"/>
-        </w:numPr>
-        <w:rPr>
-          <w:lang w:val="en-US"/>
-        </w:rPr>
-      </w:pPr>
-      <w:r>
-        <w:rPr>
-          <w:lang w:val="en-US"/>
-        </w:rPr>
-        <w:t>User is able to play through the game (at least 1 stage)</w:t>
-      </w:r>
-    </w:p>
-    <w:p>
-      <w:pPr>
-        <w:pStyle w:val="ListParagraph"/>
-        <w:numPr>
-          <w:ilvl w:val="0"/>
-          <w:numId w:val="28"/>
-        </w:numPr>
-        <w:rPr>
-          <w:lang w:val="en-US"/>
-        </w:rPr>
-      </w:pPr>
-      <w:r>
-        <w:rPr>
-          <w:lang w:val="en-US"/>
-        </w:rPr>
-        <w:t>Character selection screen</w:t>
-      </w:r>
-    </w:p>
-    <w:p>
-      <w:pPr>
-        <w:pStyle w:val="ListParagraph"/>
-        <w:numPr>
-          <w:ilvl w:val="0"/>
-          <w:numId w:val="27"/>
-        </w:numPr>
-        <w:rPr>
-          <w:color w:val="FF0000"/>
-          <w:lang w:val="en-US"/>
-        </w:rPr>
-      </w:pPr>
-      <w:r>
-        <w:rPr>
-          <w:color w:val="FF0000"/>
+    <w:p>
+      <w:pPr>
+        <w:pStyle w:val="ListParagraph"/>
+        <w:numPr>
+          <w:ilvl w:val="0"/>
+          <w:numId w:val="32"/>
+        </w:numPr>
+        <w:rPr>
+          <w:lang w:val="en-US"/>
+        </w:rPr>
+      </w:pPr>
+      <w:r>
+        <w:rPr>
+          <w:lang w:val="en-US"/>
+        </w:rPr>
+        <w:t>At least 1 more stage</w:t>
+      </w:r>
+    </w:p>
+    <w:p>
+      <w:pPr>
+        <w:pStyle w:val="ListParagraph"/>
+        <w:numPr>
+          <w:ilvl w:val="0"/>
+          <w:numId w:val="32"/>
+        </w:numPr>
+        <w:rPr>
+          <w:lang w:val="en-US"/>
+        </w:rPr>
+      </w:pPr>
+      <w:r>
+        <w:rPr>
+          <w:lang w:val="en-US"/>
+        </w:rPr>
+        <w:t xml:space="preserve">Concept art </w:t>
+      </w:r>
+      <w:r>
+        <w:rPr>
+          <w:lang w:val="en-US"/>
+        </w:rPr>
+        <w:t>for basic enemies</w:t>
+      </w:r>
+    </w:p>
+    <w:p>
+      <w:pPr>
+        <w:pStyle w:val="ListParagraph"/>
+        <w:numPr>
+          <w:ilvl w:val="0"/>
+          <w:numId w:val="32"/>
+        </w:numPr>
+        <w:rPr>
+          <w:lang w:val="en-US"/>
+        </w:rPr>
+      </w:pPr>
+      <w:r>
+        <w:rPr>
           <w:lang w:val="en-US"/>
         </w:rPr>
         <w:t>Local scoreboard</w:t>
       </w:r>
-      <w:r>
-        <w:rPr>
-          <w:color w:val="FF0000"/>
+    </w:p>
+    <w:p>
+      <w:pPr>
+        <w:pStyle w:val="ListParagraph"/>
+        <w:numPr>
+          <w:ilvl w:val="0"/>
+          <w:numId w:val="38"/>
+        </w:numPr>
+        <w:rPr>
+          <w:lang w:val="en-US"/>
+        </w:rPr>
+      </w:pPr>
+      <w:r>
+        <w:rPr>
+          <w:lang w:val="en-US"/>
+        </w:rPr>
+        <w:t>Options menu for sound /music volume</w:t>
+      </w:r>
+    </w:p>
+    <w:p>
+      <w:pPr>
+        <w:pStyle w:val="Heading2"/>
+        <w:rPr>
+          <w:lang w:val="en-US"/>
+        </w:rPr>
+      </w:pPr>
+    </w:p>
+    <w:p>
+      <w:pPr>
+        <w:pStyle w:val="Heading1"/>
+        <w:rPr>
+          <w:lang w:val="en-US"/>
+        </w:rPr>
+      </w:pPr>
+      <w:bookmarkStart w:id="3" w:name="_Toc102511747"/>
+      <w:r>
+        <w:rPr>
+          <w:lang w:val="en-US"/>
+        </w:rPr>
+        <w:t>Ideas</w:t>
+      </w:r>
+      <w:bookmarkEnd w:id="3"/>
+    </w:p>
+    <w:p>
+      <w:pPr>
+        <w:rPr>
+          <w:lang w:val="en-US"/>
+        </w:rPr>
+      </w:pPr>
+    </w:p>
+    <w:p>
+      <w:pPr>
+        <w:pStyle w:val="Heading2"/>
+        <w:rPr>
+          <w:lang w:val="en-US"/>
+        </w:rPr>
+      </w:pPr>
+      <w:bookmarkStart w:id="4" w:name="_Toc102511748"/>
+      <w:r>
+        <w:rPr>
+          <w:lang w:val="en-US"/>
+        </w:rPr>
+        <w:t>Story</w:t>
+      </w:r>
+      <w:bookmarkEnd w:id="4"/>
+    </w:p>
+    <w:p>
+      <w:pPr>
+        <w:rPr>
+          <w:lang w:val="en-US"/>
+        </w:rPr>
+      </w:pPr>
+    </w:p>
+    <w:p>
+      <w:pPr>
+        <w:rPr>
+          <w:lang w:val="en-US"/>
+        </w:rPr>
+      </w:pPr>
+      <w:r>
+        <w:rPr>
+          <w:lang w:val="en-US"/>
+        </w:rPr>
+        <w:t xml:space="preserve">Every moon that orbits this earth has its own Chandra, a guardian of its </w:t>
+      </w:r>
+      <w:r>
+        <w:rPr>
+          <w:lang w:val="en-US"/>
+        </w:rPr>
+        <w:t>solar rhythm</w:t>
+      </w:r>
+      <w:r>
+        <w:rPr>
+          <w:lang w:val="en-US"/>
+        </w:rPr>
+        <w:t xml:space="preserve">. Soma </w:t>
+      </w:r>
+      <w:r>
+        <w:rPr>
+          <w:lang w:val="en-US"/>
+        </w:rPr>
+        <w:t xml:space="preserve">is </w:t>
+      </w:r>
+      <w:r>
+        <w:rPr>
+          <w:lang w:val="en-US"/>
+        </w:rPr>
+        <w:t xml:space="preserve">a Chandra of this earth, </w:t>
+      </w:r>
+      <w:r>
+        <w:rPr>
+          <w:lang w:val="en-US"/>
+        </w:rPr>
+        <w:t xml:space="preserve">tasked to guard the Day, Night, </w:t>
+      </w:r>
+      <w:r>
+        <w:rPr>
+          <w:lang w:val="en-US"/>
+        </w:rPr>
+        <w:t>and Twilight Core</w:t>
+      </w:r>
+      <w:r>
+        <w:rPr>
+          <w:lang w:val="en-US"/>
+        </w:rPr>
+        <w:t>s</w:t>
+      </w:r>
+      <w:r>
+        <w:rPr>
+          <w:lang w:val="en-US"/>
+        </w:rPr>
+        <w:t>, all responsible for t</w:t>
+      </w:r>
+      <w:r>
+        <w:rPr>
+          <w:lang w:val="en-US"/>
+        </w:rPr>
+        <w:t xml:space="preserve">he phases of the day. Soma </w:t>
+      </w:r>
+      <w:r>
+        <w:rPr>
+          <w:lang w:val="en-US"/>
+        </w:rPr>
+        <w:t>is</w:t>
+      </w:r>
+      <w:r>
+        <w:rPr>
+          <w:lang w:val="en-US"/>
+        </w:rPr>
+        <w:t xml:space="preserve"> also an avid pumpkin farmer and developed the hobby to battle her daily monotony. One day she thought “I wonder if my pumpkins grew a bit fatter if the day lasted just a tiny bit longer” and decided not </w:t>
+      </w:r>
+      <w:r>
+        <w:rPr>
+          <w:lang w:val="en-US"/>
+        </w:rPr>
+        <w:t>to activate</w:t>
+      </w:r>
+      <w:r>
+        <w:rPr>
+          <w:lang w:val="en-US"/>
+        </w:rPr>
+        <w:t xml:space="preserve"> the Twilight Core</w:t>
+      </w:r>
+      <w:r>
+        <w:rPr>
+          <w:lang w:val="en-US"/>
+        </w:rPr>
+        <w:t xml:space="preserve"> that night</w:t>
+      </w:r>
+      <w:r>
+        <w:rPr>
+          <w:lang w:val="en-US"/>
+        </w:rPr>
+        <w:t>.</w:t>
+      </w:r>
+      <w:r>
+        <w:rPr>
+          <w:lang w:val="en-US"/>
+        </w:rPr>
+        <w:t xml:space="preserve"> To activate a core, she needs to hold it to its pedestal for a moment and the phase of the day changes. After she’s done, she puts the cores into her hat.</w:t>
+      </w:r>
+      <w:r>
+        <w:rPr>
+          <w:lang w:val="en-US"/>
+        </w:rPr>
+        <w:t xml:space="preserve"> As</w:t>
+      </w:r>
+      <w:r>
+        <w:rPr>
+          <w:lang w:val="en-US"/>
+        </w:rPr>
+        <w:t xml:space="preserve"> the sun was </w:t>
+      </w:r>
+      <w:proofErr w:type="spellStart"/>
+      <w:r>
+        <w:rPr>
+          <w:lang w:val="en-US"/>
+        </w:rPr>
+        <w:t>to</w:t>
+      </w:r>
+      <w:proofErr w:type="spellEnd"/>
+      <w:r>
+        <w:rPr>
+          <w:lang w:val="en-US"/>
+        </w:rPr>
+        <w:t xml:space="preserve"> set,</w:t>
+      </w:r>
+      <w:r>
+        <w:rPr>
           <w:lang w:val="en-US"/>
         </w:rPr>
         <w:t xml:space="preserve"> </w:t>
       </w:r>
-    </w:p>
-    <w:p>
-      <w:pPr>
-        <w:pStyle w:val="ListParagraph"/>
-        <w:numPr>
-          <w:ilvl w:val="0"/>
-          <w:numId w:val="27"/>
-        </w:numPr>
-        <w:rPr>
-          <w:color w:val="FF0000"/>
-          <w:lang w:val="en-US"/>
-        </w:rPr>
-      </w:pPr>
-      <w:r>
-        <w:rPr>
-          <w:color w:val="FF0000"/>
-          <w:lang w:val="en-US"/>
-        </w:rPr>
-        <w:t>Options menu</w:t>
-      </w:r>
-    </w:p>
-    <w:p>
-      <w:pPr>
-        <w:pStyle w:val="ListParagraph"/>
-        <w:numPr>
-          <w:ilvl w:val="0"/>
-          <w:numId w:val="27"/>
-        </w:numPr>
-        <w:rPr>
-          <w:color w:val="FF0000"/>
-          <w:lang w:val="en-US"/>
-        </w:rPr>
-      </w:pPr>
-      <w:r>
-        <w:rPr>
-          <w:color w:val="FF0000"/>
-          <w:lang w:val="en-US"/>
-        </w:rPr>
-        <w:t>Ending</w:t>
-      </w:r>
-    </w:p>
-    <w:p>
-      <w:pPr>
-        <w:pStyle w:val="ListParagraph"/>
-        <w:numPr>
-          <w:ilvl w:val="0"/>
-          <w:numId w:val="30"/>
-        </w:numPr>
-        <w:rPr>
-          <w:lang w:val="en-US"/>
-        </w:rPr>
-      </w:pPr>
-      <w:r>
-        <w:rPr>
-          <w:lang w:val="en-US"/>
-        </w:rPr>
-        <w:t>Mid-bosses</w:t>
-      </w:r>
-    </w:p>
-    <w:p>
-      <w:pPr>
-        <w:pStyle w:val="ListParagraph"/>
-        <w:numPr>
-          <w:ilvl w:val="0"/>
-          <w:numId w:val="34"/>
-        </w:numPr>
-        <w:rPr>
-          <w:lang w:val="en-US"/>
-        </w:rPr>
-      </w:pPr>
-      <w:r>
-        <w:rPr>
-          <w:lang w:val="en-US"/>
-        </w:rPr>
-        <w:t>Pause menu</w:t>
-      </w:r>
-    </w:p>
-    <w:p>
-      <w:pPr>
-        <w:pStyle w:val="Heading1"/>
-      </w:pPr>
-    </w:p>
-    <w:p>
-      <w:pPr>
-        <w:pStyle w:val="Heading1"/>
-      </w:pPr>
-      <w:bookmarkStart w:id="3" w:name="_Toc102511746"/>
-      <w:r>
-        <w:t>Goals for 0.2.0</w:t>
-      </w:r>
-      <w:r>
-        <w:t xml:space="preserve"> (2022)</w:t>
-      </w:r>
-      <w:bookmarkEnd w:id="3"/>
-    </w:p>
-    <w:p>
-      <w:pPr>
-        <w:pStyle w:val="ListParagraph"/>
-        <w:numPr>
-          <w:ilvl w:val="0"/>
-          <w:numId w:val="32"/>
-        </w:numPr>
-        <w:rPr>
-          <w:lang w:val="en-US"/>
-        </w:rPr>
-      </w:pPr>
-      <w:r>
-        <w:rPr>
-          <w:lang w:val="en-US"/>
-        </w:rPr>
-        <w:t>At least 1 more stage</w:t>
-      </w:r>
-    </w:p>
-    <w:p>
-      <w:pPr>
-        <w:pStyle w:val="ListParagraph"/>
-        <w:numPr>
-          <w:ilvl w:val="0"/>
-          <w:numId w:val="32"/>
-        </w:numPr>
-        <w:rPr>
-          <w:lang w:val="en-US"/>
-        </w:rPr>
-      </w:pPr>
-      <w:r>
-        <w:rPr>
-          <w:lang w:val="en-US"/>
-        </w:rPr>
-        <w:t xml:space="preserve">Concept art </w:t>
-      </w:r>
-      <w:r>
-        <w:rPr>
-          <w:lang w:val="en-US"/>
-        </w:rPr>
-        <w:t>for basic enemies</w:t>
-      </w:r>
-    </w:p>
-    <w:p>
-      <w:pPr>
-        <w:pStyle w:val="ListParagraph"/>
-        <w:numPr>
-          <w:ilvl w:val="0"/>
-          <w:numId w:val="32"/>
-        </w:numPr>
-        <w:rPr>
-          <w:lang w:val="en-US"/>
-        </w:rPr>
-      </w:pPr>
-      <w:r>
-        <w:rPr>
-          <w:lang w:val="en-US"/>
-        </w:rPr>
-        <w:t>Local scoreboard</w:t>
-      </w:r>
-    </w:p>
-    <w:p>
-      <w:pPr>
-        <w:pStyle w:val="ListParagraph"/>
-        <w:numPr>
-          <w:ilvl w:val="0"/>
-          <w:numId w:val="38"/>
-        </w:numPr>
-        <w:rPr>
-          <w:lang w:val="en-US"/>
-        </w:rPr>
-      </w:pPr>
-      <w:r>
-        <w:rPr>
-          <w:lang w:val="en-US"/>
-        </w:rPr>
-        <w:t>Options menu for sound /music volume</w:t>
-      </w:r>
-    </w:p>
-    <w:p>
-      <w:pPr>
-        <w:pStyle w:val="Heading2"/>
-        <w:rPr>
-          <w:lang w:val="en-US"/>
-        </w:rPr>
-      </w:pPr>
-    </w:p>
-    <w:p>
-      <w:pPr>
-        <w:pStyle w:val="Heading1"/>
-        <w:rPr>
-          <w:lang w:val="en-US"/>
-        </w:rPr>
-      </w:pPr>
-      <w:bookmarkStart w:id="4" w:name="_Toc102511747"/>
-      <w:r>
-        <w:rPr>
-          <w:lang w:val="en-US"/>
-        </w:rPr>
-        <w:t>Ideas</w:t>
-      </w:r>
-      <w:bookmarkEnd w:id="4"/>
-    </w:p>
-    <w:p>
-      <w:pPr>
-        <w:rPr>
-          <w:lang w:val="en-US"/>
-        </w:rPr>
-      </w:pPr>
-    </w:p>
-    <w:p>
-      <w:pPr>
-        <w:pStyle w:val="Heading2"/>
-        <w:rPr>
-          <w:lang w:val="en-US"/>
-        </w:rPr>
-      </w:pPr>
-      <w:bookmarkStart w:id="5" w:name="_Toc102511748"/>
-      <w:r>
-        <w:rPr>
-          <w:lang w:val="en-US"/>
-        </w:rPr>
-        <w:t>Story</w:t>
-      </w:r>
-      <w:bookmarkEnd w:id="5"/>
-    </w:p>
-    <w:p>
-      <w:pPr>
-        <w:rPr>
-          <w:lang w:val="en-US"/>
-        </w:rPr>
-      </w:pPr>
-    </w:p>
-    <w:p>
-      <w:pPr>
-        <w:rPr>
-          <w:lang w:val="en-US"/>
-        </w:rPr>
-      </w:pPr>
-      <w:r>
-        <w:rPr>
-          <w:lang w:val="en-US"/>
-        </w:rPr>
-        <w:t xml:space="preserve">Every moon that orbits this earth has its own Chandra, a guardian of its </w:t>
-      </w:r>
-      <w:r>
-        <w:rPr>
-          <w:lang w:val="en-US"/>
-        </w:rPr>
-        <w:t>solar rhythm</w:t>
-      </w:r>
-      <w:r>
-        <w:rPr>
-          <w:lang w:val="en-US"/>
-        </w:rPr>
-        <w:t xml:space="preserve">. Soma </w:t>
-      </w:r>
-      <w:r>
-        <w:rPr>
-          <w:lang w:val="en-US"/>
-        </w:rPr>
-        <w:t xml:space="preserve">is </w:t>
-      </w:r>
-      <w:r>
-        <w:rPr>
-          <w:lang w:val="en-US"/>
-        </w:rPr>
-        <w:t xml:space="preserve">a Chandra of this earth, </w:t>
-      </w:r>
-      <w:r>
-        <w:rPr>
-          <w:lang w:val="en-US"/>
-        </w:rPr>
-        <w:t xml:space="preserve">tasked to guard the Day, Night, </w:t>
-      </w:r>
-      <w:r>
-        <w:rPr>
-          <w:lang w:val="en-US"/>
-        </w:rPr>
-        <w:t>and Twilight Core</w:t>
-      </w:r>
-      <w:r>
-        <w:rPr>
-          <w:lang w:val="en-US"/>
-        </w:rPr>
-        <w:t>s</w:t>
-      </w:r>
-      <w:r>
-        <w:rPr>
-          <w:lang w:val="en-US"/>
-        </w:rPr>
-        <w:t>, all responsible for t</w:t>
-      </w:r>
-      <w:r>
-        <w:rPr>
-          <w:lang w:val="en-US"/>
-        </w:rPr>
-        <w:t xml:space="preserve">he phases of the day. Soma </w:t>
-      </w:r>
-      <w:r>
-        <w:rPr>
-          <w:lang w:val="en-US"/>
-        </w:rPr>
-        <w:t>is</w:t>
-      </w:r>
-      <w:r>
-        <w:rPr>
-          <w:lang w:val="en-US"/>
-        </w:rPr>
-        <w:t xml:space="preserve"> also an avid pumpkin farmer and developed the hobby to battle her daily monotony. One day she thought “I wonder if my pumpkins grew a bit fatter if the day lasted just a tiny bit longer” and decided not </w:t>
-      </w:r>
-      <w:r>
-        <w:rPr>
-          <w:lang w:val="en-US"/>
-        </w:rPr>
-        <w:t>to activate</w:t>
-      </w:r>
-      <w:r>
-        <w:rPr>
-          <w:lang w:val="en-US"/>
-        </w:rPr>
-        <w:t xml:space="preserve"> the Twilight Core</w:t>
-      </w:r>
-      <w:r>
-        <w:rPr>
-          <w:lang w:val="en-US"/>
-        </w:rPr>
-        <w:t xml:space="preserve"> that night</w:t>
-      </w:r>
-      <w:r>
-        <w:rPr>
-          <w:lang w:val="en-US"/>
-        </w:rPr>
-        <w:t>.</w:t>
-      </w:r>
-      <w:r>
-        <w:rPr>
-          <w:lang w:val="en-US"/>
-        </w:rPr>
-        <w:t xml:space="preserve"> To activate a core, she needs to hold it to its pedestal for a moment and the phase of the day changes. After she’s done, she puts the cores into her hat.</w:t>
-      </w:r>
-      <w:r>
-        <w:rPr>
-          <w:lang w:val="en-US"/>
-        </w:rPr>
-        <w:t xml:space="preserve"> As</w:t>
-      </w:r>
-      <w:r>
-        <w:rPr>
-          <w:lang w:val="en-US"/>
-        </w:rPr>
-        <w:t xml:space="preserve"> the sun was </w:t>
-      </w:r>
-      <w:proofErr w:type="spellStart"/>
-      <w:r>
-        <w:rPr>
-          <w:lang w:val="en-US"/>
-        </w:rPr>
-        <w:t>to</w:t>
-      </w:r>
-      <w:proofErr w:type="spellEnd"/>
-      <w:r>
-        <w:rPr>
-          <w:lang w:val="en-US"/>
-        </w:rPr>
-        <w:t xml:space="preserve"> set,</w:t>
-      </w:r>
-      <w:r>
-        <w:rPr>
-          <w:lang w:val="en-US"/>
-        </w:rPr>
-        <w:t xml:space="preserve"> </w:t>
-      </w:r>
       <w:r>
         <w:rPr>
           <w:lang w:val="en-US"/>
@@ -2598,13 +2596,7 @@
         <w:rPr>
           <w:lang w:val="en-US"/>
         </w:rPr>
-        <w:t xml:space="preserve">She feared that reality would break but alas, it didn’t. </w:t>
-      </w:r>
-      <w:r>
-        <w:rPr>
-          <w:lang w:val="en-US"/>
-        </w:rPr>
-        <w:t xml:space="preserve"> </w:t>
+        <w:t xml:space="preserve">She feared that reality would break but alas, it didn’t.  </w:t>
       </w:r>
       <w:r>
         <w:rPr>
@@ -4037,11 +4029,11 @@
       <w:pPr>
         <w:pStyle w:val="Heading2"/>
       </w:pPr>
-      <w:bookmarkStart w:id="6" w:name="_Toc102511749"/>
+      <w:bookmarkStart w:id="5" w:name="_Toc102511749"/>
       <w:r>
         <w:t>Music</w:t>
       </w:r>
-      <w:bookmarkEnd w:id="6"/>
+      <w:bookmarkEnd w:id="5"/>
     </w:p>
     <w:p>
       <w:pPr>
@@ -4087,60 +4079,60 @@
           <w:sz w:val="44"/>
         </w:rPr>
       </w:pPr>
-      <w:bookmarkStart w:id="7" w:name="_Toc102511750"/>
+      <w:bookmarkStart w:id="6" w:name="_Toc102511750"/>
       <w:r>
         <w:rPr>
           <w:sz w:val="44"/>
         </w:rPr>
         <w:t>Characters</w:t>
       </w:r>
+      <w:bookmarkEnd w:id="6"/>
+    </w:p>
+    <w:p>
+      <w:pPr>
+        <w:pStyle w:val="Heading3"/>
+      </w:pPr>
+      <w:bookmarkStart w:id="7" w:name="_Toc102511751"/>
+      <w:r>
+        <w:t xml:space="preserve">Boss 0.5 </w:t>
+      </w:r>
+      <w:r>
+        <w:t>- Asura</w:t>
+      </w:r>
       <w:bookmarkEnd w:id="7"/>
     </w:p>
     <w:p>
       <w:pPr>
+        <w:pStyle w:val="ListParagraph"/>
+        <w:numPr>
+          <w:ilvl w:val="0"/>
+          <w:numId w:val="24"/>
+        </w:numPr>
+        <w:rPr>
+          <w:lang w:val="en-US"/>
+        </w:rPr>
+      </w:pPr>
+      <w:r>
+        <w:rPr>
+          <w:lang w:val="en-US"/>
+        </w:rPr>
+        <w:t xml:space="preserve">Immortal when spell cast </w:t>
+      </w:r>
+      <w:r>
+        <w:rPr>
+          <w:lang w:val="en-US"/>
+        </w:rPr>
+        <w:t>but drops bonus if survived</w:t>
+      </w:r>
+    </w:p>
+    <w:p>
+      <w:pPr>
         <w:pStyle w:val="Heading3"/>
-      </w:pPr>
-      <w:bookmarkStart w:id="8" w:name="_Toc102511751"/>
-      <w:r>
-        <w:t xml:space="preserve">Boss 0.5 </w:t>
-      </w:r>
-      <w:r>
-        <w:t>- Asura</w:t>
-      </w:r>
-      <w:bookmarkEnd w:id="8"/>
-    </w:p>
-    <w:p>
-      <w:pPr>
-        <w:pStyle w:val="ListParagraph"/>
-        <w:numPr>
-          <w:ilvl w:val="0"/>
-          <w:numId w:val="24"/>
-        </w:numPr>
-        <w:rPr>
-          <w:lang w:val="en-US"/>
-        </w:rPr>
-      </w:pPr>
-      <w:r>
-        <w:rPr>
-          <w:lang w:val="en-US"/>
-        </w:rPr>
-        <w:t xml:space="preserve">Immortal when spell cast </w:t>
-      </w:r>
-      <w:r>
-        <w:rPr>
-          <w:lang w:val="en-US"/>
-        </w:rPr>
-        <w:t>but drops bonus if survived</w:t>
-      </w:r>
-    </w:p>
-    <w:p>
-      <w:pPr>
-        <w:pStyle w:val="Heading3"/>
         <w:rPr>
           <w:sz w:val="36"/>
         </w:rPr>
       </w:pPr>
-      <w:bookmarkStart w:id="9" w:name="_Toc102511752"/>
+      <w:bookmarkStart w:id="8" w:name="_Toc102511752"/>
       <w:r>
         <w:rPr>
           <w:sz w:val="36"/>
@@ -4160,7 +4152,7 @@
         </w:rPr>
         <w:t>, Friendly Huldra</w:t>
       </w:r>
-      <w:bookmarkEnd w:id="9"/>
+      <w:bookmarkEnd w:id="8"/>
     </w:p>
     <w:p>
       <w:pPr>
@@ -4192,7 +4184,7 @@
             <v:path o:extrusionok="f" gradientshapeok="t" o:connecttype="rect"/>
             <o:lock v:ext="edit" aspectratio="t"/>
           </v:shapetype>
-          <v:shape id="_x0000_i1025" type="#_x0000_t75" style="width:387.75pt;height:346.5pt">
+          <v:shape id="_x0000_i1025" type="#_x0000_t75" style="width:387.85pt;height:347.1pt">
             <v:imagedata r:id="rId7" o:title="Boss1" cropbottom="24003f" cropleft="9160f"/>
           </v:shape>
         </w:pict>
@@ -4456,32 +4448,26 @@
           <w:sz w:val="36"/>
         </w:rPr>
       </w:pPr>
-      <w:bookmarkStart w:id="10" w:name="_Toc102511753"/>
+      <w:bookmarkStart w:id="9" w:name="_Toc102511753"/>
       <w:r>
         <w:rPr>
           <w:sz w:val="36"/>
         </w:rPr>
         <w:lastRenderedPageBreak/>
-        <w:t>Boss</w:t>
+        <w:t>Boss2</w:t>
       </w:r>
       <w:r>
         <w:rPr>
           <w:sz w:val="36"/>
         </w:rPr>
-        <w:t>2</w:t>
-      </w:r>
-      <w:r>
-        <w:rPr>
-          <w:sz w:val="36"/>
-        </w:rPr>
         <w:t xml:space="preserve"> – Spider Queen (no name yet)</w:t>
       </w:r>
-      <w:bookmarkEnd w:id="10"/>
+      <w:bookmarkEnd w:id="9"/>
     </w:p>
     <w:p>
       <w:r>
         <w:pict>
-          <v:shape id="_x0000_i1026" type="#_x0000_t75" style="width:288.75pt;height:450pt">
+          <v:shape id="_x0000_i1026" type="#_x0000_t75" style="width:289.35pt;height:449.65pt">
             <v:imagedata r:id="rId8" o:title="Boss2"/>
           </v:shape>
         </w:pict>
@@ -4986,21 +4972,21 @@
       <w:pPr>
         <w:pStyle w:val="Heading2"/>
       </w:pPr>
-      <w:bookmarkStart w:id="11" w:name="_Toc102511754"/>
+      <w:bookmarkStart w:id="10" w:name="_Toc102511754"/>
       <w:r>
         <w:t>Mechanics</w:t>
       </w:r>
+      <w:bookmarkEnd w:id="10"/>
+    </w:p>
+    <w:p>
+      <w:pPr>
+        <w:pStyle w:val="Heading2"/>
+      </w:pPr>
+      <w:bookmarkStart w:id="11" w:name="_Toc102511755"/>
+      <w:r>
+        <w:t>Player</w:t>
+      </w:r>
       <w:bookmarkEnd w:id="11"/>
-    </w:p>
-    <w:p>
-      <w:pPr>
-        <w:pStyle w:val="Heading2"/>
-      </w:pPr>
-      <w:bookmarkStart w:id="12" w:name="_Toc102511755"/>
-      <w:r>
-        <w:t>Player</w:t>
-      </w:r>
-      <w:bookmarkEnd w:id="12"/>
     </w:p>
     <w:p>
       <w:pPr>
@@ -5227,17 +5213,73 @@
           <w:lang w:val="en-US"/>
         </w:rPr>
       </w:pPr>
-      <w:bookmarkStart w:id="13" w:name="_Toc102511756"/>
+      <w:bookmarkStart w:id="12" w:name="_Toc102511756"/>
       <w:r>
         <w:rPr>
           <w:lang w:val="en-US"/>
         </w:rPr>
         <w:t>Enemies</w:t>
       </w:r>
+      <w:bookmarkEnd w:id="12"/>
+    </w:p>
+    <w:p>
+      <w:pPr>
+        <w:pStyle w:val="ListParagraph"/>
+        <w:numPr>
+          <w:ilvl w:val="0"/>
+          <w:numId w:val="5"/>
+        </w:numPr>
+        <w:rPr>
+          <w:lang w:val="en-US"/>
+        </w:rPr>
+      </w:pPr>
+      <w:r>
+        <w:rPr>
+          <w:lang w:val="en-US"/>
+        </w:rPr>
+        <w:t>Static en</w:t>
+      </w:r>
+      <w:r>
+        <w:rPr>
+          <w:lang w:val="en-US"/>
+        </w:rPr>
+        <w:t>emies (walls) with health bars</w:t>
+      </w:r>
+    </w:p>
+    <w:p>
+      <w:pPr>
+        <w:pStyle w:val="ListParagraph"/>
+        <w:ind w:left="768"/>
+        <w:rPr>
+          <w:lang w:val="en-US"/>
+        </w:rPr>
+      </w:pPr>
+    </w:p>
+    <w:p>
+      <w:pPr>
+        <w:pStyle w:val="Heading2"/>
+        <w:rPr>
+          <w:lang w:val="en-US"/>
+        </w:rPr>
+      </w:pPr>
+      <w:bookmarkStart w:id="13" w:name="_Toc102511757"/>
+      <w:r>
+        <w:rPr>
+          <w:lang w:val="en-US"/>
+        </w:rPr>
+        <w:t>Score system</w:t>
+      </w:r>
       <w:bookmarkEnd w:id="13"/>
     </w:p>
     <w:p>
       <w:pPr>
+        <w:rPr>
+          <w:lang w:val="en-US"/>
+        </w:rPr>
+      </w:pPr>
+    </w:p>
+    <w:p>
+      <w:pPr>
         <w:pStyle w:val="ListParagraph"/>
         <w:numPr>
           <w:ilvl w:val="0"/>
@@ -5251,46 +5293,8 @@
         <w:rPr>
           <w:lang w:val="en-US"/>
         </w:rPr>
-        <w:t>Static en</w:t>
-      </w:r>
-      <w:r>
-        <w:rPr>
-          <w:lang w:val="en-US"/>
-        </w:rPr>
-        <w:t>emies (walls) with health bars</w:t>
-      </w:r>
-    </w:p>
-    <w:p>
-      <w:pPr>
-        <w:pStyle w:val="ListParagraph"/>
-        <w:ind w:left="768"/>
-        <w:rPr>
-          <w:lang w:val="en-US"/>
-        </w:rPr>
-      </w:pPr>
-    </w:p>
-    <w:p>
-      <w:pPr>
-        <w:pStyle w:val="Heading2"/>
-        <w:rPr>
-          <w:lang w:val="en-US"/>
-        </w:rPr>
-      </w:pPr>
-      <w:bookmarkStart w:id="14" w:name="_Toc102511757"/>
-      <w:r>
-        <w:rPr>
-          <w:lang w:val="en-US"/>
-        </w:rPr>
-        <w:t>Score system</w:t>
-      </w:r>
-      <w:bookmarkEnd w:id="14"/>
-    </w:p>
-    <w:p>
-      <w:pPr>
-        <w:rPr>
-          <w:lang w:val="en-US"/>
-        </w:rPr>
-      </w:pPr>
+        <w:t>Certain score threshold yields an extra life</w:t>
+      </w:r>
     </w:p>
     <w:p>
       <w:pPr>
@@ -5303,24 +5307,6 @@
           <w:lang w:val="en-US"/>
         </w:rPr>
       </w:pPr>
-      <w:r>
-        <w:rPr>
-          <w:lang w:val="en-US"/>
-        </w:rPr>
-        <w:t>Certain score threshold yields an extra life</w:t>
-      </w:r>
-    </w:p>
-    <w:p>
-      <w:pPr>
-        <w:pStyle w:val="ListParagraph"/>
-        <w:numPr>
-          <w:ilvl w:val="0"/>
-          <w:numId w:val="5"/>
-        </w:numPr>
-        <w:rPr>
-          <w:lang w:val="en-US"/>
-        </w:rPr>
-      </w:pPr>
       <w:proofErr w:type="spellStart"/>
       <w:r>
         <w:rPr>
@@ -5357,7 +5343,7 @@
           <w:lang w:val="en-US"/>
         </w:rPr>
       </w:pPr>
-      <w:bookmarkStart w:id="15" w:name="_Toc102511758"/>
+      <w:bookmarkStart w:id="14" w:name="_Toc102511758"/>
       <w:r>
         <w:rPr>
           <w:lang w:val="en-US"/>
@@ -5377,218 +5363,237 @@
         </w:rPr>
         <w:t>.1</w:t>
       </w:r>
+      <w:bookmarkEnd w:id="14"/>
+    </w:p>
+    <w:p>
+      <w:pPr>
+        <w:pStyle w:val="Heading2"/>
+        <w:rPr>
+          <w:lang w:val="en-US"/>
+        </w:rPr>
+      </w:pPr>
+    </w:p>
+    <w:p>
+      <w:pPr>
+        <w:pStyle w:val="Heading2"/>
+        <w:rPr>
+          <w:lang w:val="en-US"/>
+        </w:rPr>
+      </w:pPr>
+    </w:p>
+    <w:p>
+      <w:pPr>
+        <w:pStyle w:val="Heading2"/>
+        <w:rPr>
+          <w:lang w:val="en-US"/>
+        </w:rPr>
+      </w:pPr>
+      <w:bookmarkStart w:id="15" w:name="_Toc102511759"/>
+      <w:proofErr w:type="spellStart"/>
+      <w:r>
+        <w:rPr>
+          <w:lang w:val="en-US"/>
+        </w:rPr>
+        <w:t>Todo</w:t>
+      </w:r>
       <w:bookmarkEnd w:id="15"/>
-    </w:p>
-    <w:p>
-      <w:pPr>
-        <w:pStyle w:val="Heading2"/>
-        <w:rPr>
-          <w:lang w:val="en-US"/>
-        </w:rPr>
-      </w:pPr>
-    </w:p>
-    <w:p>
-      <w:pPr>
-        <w:pStyle w:val="Heading2"/>
-        <w:rPr>
-          <w:lang w:val="en-US"/>
-        </w:rPr>
-      </w:pPr>
-    </w:p>
-    <w:p>
-      <w:pPr>
-        <w:pStyle w:val="Heading2"/>
-        <w:rPr>
-          <w:lang w:val="en-US"/>
-        </w:rPr>
-      </w:pPr>
-      <w:bookmarkStart w:id="16" w:name="_Toc102511759"/>
+      <w:proofErr w:type="spellEnd"/>
+    </w:p>
+    <w:p>
+      <w:pPr>
+        <w:rPr>
+          <w:lang w:val="en-US"/>
+        </w:rPr>
+      </w:pPr>
+    </w:p>
+    <w:p>
+      <w:pPr>
+        <w:rPr>
+          <w:lang w:val="en-US"/>
+        </w:rPr>
+      </w:pPr>
+      <w:r>
+        <w:rPr>
+          <w:highlight w:val="red"/>
+          <w:lang w:val="en-US"/>
+        </w:rPr>
+        <w:t>URGENT</w:t>
+      </w:r>
+    </w:p>
+    <w:p>
+      <w:pPr>
+        <w:rPr>
+          <w:lang w:val="en-US"/>
+        </w:rPr>
+      </w:pPr>
+      <w:r>
+        <w:rPr>
+          <w:highlight w:val="yellow"/>
+          <w:lang w:val="en-US"/>
+        </w:rPr>
+        <w:t>SUGGESTED</w:t>
+      </w:r>
+    </w:p>
+    <w:p>
+      <w:pPr>
+        <w:rPr>
+          <w:lang w:val="en-US"/>
+        </w:rPr>
+      </w:pPr>
+      <w:r>
+        <w:rPr>
+          <w:highlight w:val="green"/>
+          <w:lang w:val="en-US"/>
+        </w:rPr>
+        <w:t>MINOR</w:t>
+      </w:r>
+    </w:p>
+    <w:p>
+      <w:pPr>
+        <w:rPr>
+          <w:lang w:val="en-US"/>
+        </w:rPr>
+      </w:pPr>
+    </w:p>
+    <w:p>
+      <w:pPr>
+        <w:pStyle w:val="ListParagraph"/>
+        <w:numPr>
+          <w:ilvl w:val="0"/>
+          <w:numId w:val="39"/>
+        </w:numPr>
+        <w:rPr>
+          <w:highlight w:val="red"/>
+          <w:lang w:val="en-US"/>
+        </w:rPr>
+      </w:pPr>
       <w:proofErr w:type="spellStart"/>
       <w:r>
         <w:rPr>
-          <w:lang w:val="en-US"/>
-        </w:rPr>
-        <w:t>Todo</w:t>
-      </w:r>
+          <w:highlight w:val="red"/>
+          <w:lang w:val="en-US"/>
+        </w:rPr>
+        <w:t>Stagecomplete</w:t>
+      </w:r>
+      <w:proofErr w:type="spellEnd"/>
+      <w:r>
+        <w:rPr>
+          <w:highlight w:val="red"/>
+          <w:lang w:val="en-US"/>
+        </w:rPr>
+        <w:t xml:space="preserve"> doesn’t show up</w:t>
+      </w:r>
+    </w:p>
+    <w:p>
+      <w:pPr>
+        <w:pStyle w:val="ListParagraph"/>
+        <w:numPr>
+          <w:ilvl w:val="0"/>
+          <w:numId w:val="39"/>
+        </w:numPr>
+        <w:rPr>
+          <w:highlight w:val="red"/>
+          <w:lang w:val="en-US"/>
+        </w:rPr>
+      </w:pPr>
+      <w:r>
+        <w:rPr>
+          <w:highlight w:val="red"/>
+          <w:lang w:val="en-US"/>
+        </w:rPr>
+        <w:t>Night core didn’t deplete when player lost life</w:t>
+      </w:r>
+    </w:p>
+    <w:p>
+      <w:pPr>
+        <w:pStyle w:val="ListParagraph"/>
+        <w:numPr>
+          <w:ilvl w:val="0"/>
+          <w:numId w:val="39"/>
+        </w:numPr>
+        <w:rPr>
+          <w:highlight w:val="red"/>
+          <w:lang w:val="en-US"/>
+        </w:rPr>
+      </w:pPr>
+      <w:r>
+        <w:rPr>
+          <w:highlight w:val="red"/>
+          <w:lang w:val="en-US"/>
+        </w:rPr>
+        <w:t xml:space="preserve">player/enemy sprite disappears sometimes when interrupted in </w:t>
+      </w:r>
+      <w:proofErr w:type="spellStart"/>
+      <w:r>
+        <w:rPr>
+          <w:highlight w:val="red"/>
+          <w:lang w:val="en-US"/>
+        </w:rPr>
+        <w:t>invul</w:t>
+      </w:r>
+      <w:proofErr w:type="spellEnd"/>
+      <w:r>
+        <w:rPr>
+          <w:highlight w:val="red"/>
+          <w:lang w:val="en-US"/>
+        </w:rPr>
+        <w:t xml:space="preserve"> </w:t>
+      </w:r>
+      <w:r>
+        <w:rPr>
+          <w:highlight w:val="red"/>
+          <w:lang w:val="en-US"/>
+        </w:rPr>
+        <w:t xml:space="preserve">(force sprite enable </w:t>
+      </w:r>
+      <w:r>
+        <w:rPr>
+          <w:highlight w:val="red"/>
+          <w:lang w:val="en-US"/>
+        </w:rPr>
+        <w:t xml:space="preserve">if not </w:t>
+      </w:r>
+      <w:proofErr w:type="spellStart"/>
+      <w:r>
+        <w:rPr>
+          <w:highlight w:val="red"/>
+          <w:lang w:val="en-US"/>
+        </w:rPr>
+        <w:t>invul</w:t>
+      </w:r>
+      <w:proofErr w:type="spellEnd"/>
+      <w:r>
+        <w:rPr>
+          <w:highlight w:val="red"/>
+          <w:lang w:val="en-US"/>
+        </w:rPr>
+        <w:t xml:space="preserve">, make sure </w:t>
+      </w:r>
+      <w:proofErr w:type="spellStart"/>
+      <w:r>
+        <w:rPr>
+          <w:highlight w:val="red"/>
+          <w:lang w:val="en-US"/>
+        </w:rPr>
+        <w:t>its</w:t>
+      </w:r>
+      <w:proofErr w:type="spellEnd"/>
+      <w:r>
+        <w:rPr>
+          <w:highlight w:val="red"/>
+          <w:lang w:val="en-US"/>
+        </w:rPr>
+        <w:t xml:space="preserve"> not disabling the whole object</w:t>
+      </w:r>
+      <w:r>
+        <w:rPr>
+          <w:highlight w:val="red"/>
+          <w:lang w:val="en-US"/>
+        </w:rPr>
+        <w:t>)</w:t>
+      </w:r>
+      <w:bookmarkStart w:id="16" w:name="_GoBack"/>
       <w:bookmarkEnd w:id="16"/>
-      <w:proofErr w:type="spellEnd"/>
-    </w:p>
-    <w:p>
-      <w:pPr>
-        <w:rPr>
-          <w:lang w:val="en-US"/>
-        </w:rPr>
-      </w:pPr>
-    </w:p>
-    <w:p>
-      <w:pPr>
-        <w:rPr>
-          <w:lang w:val="en-US"/>
-        </w:rPr>
-      </w:pPr>
-      <w:r>
-        <w:rPr>
-          <w:highlight w:val="red"/>
-          <w:lang w:val="en-US"/>
-        </w:rPr>
-        <w:t>URGENT</w:t>
-      </w:r>
-    </w:p>
-    <w:p>
-      <w:pPr>
-        <w:rPr>
-          <w:lang w:val="en-US"/>
-        </w:rPr>
-      </w:pPr>
-      <w:r>
-        <w:rPr>
-          <w:highlight w:val="yellow"/>
-          <w:lang w:val="en-US"/>
-        </w:rPr>
-        <w:t>SUGGESTED</w:t>
-      </w:r>
-    </w:p>
-    <w:p>
-      <w:pPr>
-        <w:rPr>
-          <w:lang w:val="en-US"/>
-        </w:rPr>
-      </w:pPr>
-      <w:r>
-        <w:rPr>
-          <w:highlight w:val="green"/>
-          <w:lang w:val="en-US"/>
-        </w:rPr>
-        <w:t>MINOR</w:t>
-      </w:r>
-    </w:p>
-    <w:p>
-      <w:pPr>
-        <w:rPr>
-          <w:lang w:val="en-US"/>
-        </w:rPr>
-      </w:pPr>
-    </w:p>
-    <w:p>
-      <w:pPr>
-        <w:pStyle w:val="ListParagraph"/>
-        <w:numPr>
-          <w:ilvl w:val="0"/>
-          <w:numId w:val="39"/>
-        </w:numPr>
-        <w:rPr>
-          <w:highlight w:val="red"/>
-          <w:lang w:val="en-US"/>
-        </w:rPr>
-      </w:pPr>
-      <w:proofErr w:type="spellStart"/>
-      <w:r>
-        <w:rPr>
-          <w:highlight w:val="red"/>
-          <w:lang w:val="en-US"/>
-        </w:rPr>
-        <w:t>Stagecomplete</w:t>
-      </w:r>
-      <w:proofErr w:type="spellEnd"/>
-      <w:r>
-        <w:rPr>
-          <w:highlight w:val="red"/>
-          <w:lang w:val="en-US"/>
-        </w:rPr>
-        <w:t xml:space="preserve"> doesn’t show up</w:t>
-      </w:r>
-    </w:p>
-    <w:p>
-      <w:pPr>
-        <w:pStyle w:val="ListParagraph"/>
-        <w:numPr>
-          <w:ilvl w:val="0"/>
-          <w:numId w:val="39"/>
-        </w:numPr>
-        <w:rPr>
-          <w:highlight w:val="red"/>
-          <w:lang w:val="en-US"/>
-        </w:rPr>
-      </w:pPr>
-      <w:r>
-        <w:rPr>
-          <w:highlight w:val="red"/>
-          <w:lang w:val="en-US"/>
-        </w:rPr>
-        <w:t>Night core didn’t deplete when player lost life</w:t>
-      </w:r>
-    </w:p>
-    <w:p>
-      <w:pPr>
-        <w:pStyle w:val="ListParagraph"/>
-        <w:numPr>
-          <w:ilvl w:val="0"/>
-          <w:numId w:val="39"/>
-        </w:numPr>
-        <w:rPr>
-          <w:highlight w:val="red"/>
-          <w:lang w:val="en-US"/>
-        </w:rPr>
-      </w:pPr>
-      <w:r>
-        <w:rPr>
-          <w:highlight w:val="red"/>
-          <w:lang w:val="en-US"/>
-        </w:rPr>
-        <w:t xml:space="preserve">Player sprite vanished when took damage in Fox last phase(force sprite enable </w:t>
-      </w:r>
-      <w:r>
-        <w:rPr>
-          <w:highlight w:val="red"/>
-          <w:lang w:val="en-US"/>
-        </w:rPr>
-        <w:t xml:space="preserve">if not </w:t>
-      </w:r>
-      <w:proofErr w:type="spellStart"/>
-      <w:r>
-        <w:rPr>
-          <w:highlight w:val="red"/>
-          <w:lang w:val="en-US"/>
-        </w:rPr>
-        <w:t>invul</w:t>
-      </w:r>
-      <w:proofErr w:type="spellEnd"/>
-      <w:r>
-        <w:rPr>
-          <w:highlight w:val="red"/>
-          <w:lang w:val="en-US"/>
-        </w:rPr>
-        <w:t>)</w:t>
-      </w:r>
-    </w:p>
-    <w:p>
-      <w:pPr>
-        <w:pStyle w:val="ListParagraph"/>
-        <w:numPr>
-          <w:ilvl w:val="0"/>
-          <w:numId w:val="39"/>
-        </w:numPr>
-        <w:rPr>
-          <w:highlight w:val="red"/>
-          <w:lang w:val="en-US"/>
-        </w:rPr>
-      </w:pPr>
-      <w:r>
-        <w:rPr>
-          <w:highlight w:val="red"/>
-          <w:lang w:val="en-US"/>
-        </w:rPr>
-        <w:t xml:space="preserve">For some reason fox spiral spawns too slow. Ensure that spawn speed is multiplied by </w:t>
-      </w:r>
-      <w:proofErr w:type="spellStart"/>
-      <w:r>
-        <w:rPr>
-          <w:highlight w:val="red"/>
-          <w:lang w:val="en-US"/>
-        </w:rPr>
-        <w:t>time.deltatime</w:t>
-      </w:r>
-      <w:proofErr w:type="spellEnd"/>
     </w:p>
     <w:p>
       <w:pPr>
@@ -10895,6 +10900,80 @@
           <w:lang w:val="en-US"/>
         </w:rPr>
         <w:t>Damage gives score</w:t>
+      </w:r>
+    </w:p>
+    <w:p>
+      <w:pPr>
+        <w:pStyle w:val="ListParagraph"/>
+        <w:numPr>
+          <w:ilvl w:val="0"/>
+          <w:numId w:val="6"/>
+        </w:numPr>
+        <w:rPr>
+          <w:lang w:val="en-US"/>
+        </w:rPr>
+      </w:pPr>
+      <w:r>
+        <w:rPr>
+          <w:lang w:val="en-US"/>
+        </w:rPr>
+        <w:t xml:space="preserve">Spiral pattern spawned too slowly on build because Unity was limiting the </w:t>
+      </w:r>
+      <w:proofErr w:type="spellStart"/>
+      <w:r>
+        <w:rPr>
+          <w:lang w:val="en-US"/>
+        </w:rPr>
+        <w:t>framerate</w:t>
+      </w:r>
+      <w:proofErr w:type="spellEnd"/>
+      <w:r>
+        <w:rPr>
+          <w:lang w:val="en-US"/>
+        </w:rPr>
+        <w:t xml:space="preserve">. Added </w:t>
+      </w:r>
+      <w:proofErr w:type="spellStart"/>
+      <w:r>
+        <w:rPr>
+          <w:lang w:val="en-US"/>
+        </w:rPr>
+        <w:t>unlimiter</w:t>
+      </w:r>
+      <w:proofErr w:type="spellEnd"/>
+      <w:r>
+        <w:rPr>
+          <w:lang w:val="en-US"/>
+        </w:rPr>
+        <w:t xml:space="preserve"> and disabled </w:t>
+      </w:r>
+      <w:proofErr w:type="spellStart"/>
+      <w:r>
+        <w:rPr>
+          <w:lang w:val="en-US"/>
+        </w:rPr>
+        <w:t>vsync</w:t>
+      </w:r>
+      <w:proofErr w:type="spellEnd"/>
+      <w:r>
+        <w:rPr>
+          <w:lang w:val="en-US"/>
+        </w:rPr>
+        <w:t xml:space="preserve"> in </w:t>
+      </w:r>
+      <w:proofErr w:type="spellStart"/>
+      <w:r>
+        <w:rPr>
+          <w:lang w:val="en-US"/>
+        </w:rPr>
+        <w:t>Game.Start</w:t>
+      </w:r>
+      <w:proofErr w:type="spellEnd"/>
+      <w:r>
+        <w:rPr>
+          <w:lang w:val="en-US"/>
+        </w:rPr>
+        <w:t>();</w:t>
       </w:r>
     </w:p>
     <w:p>
@@ -16501,7 +16580,7 @@
 </file>
 
 <file path=customXml/itemProps1.xml><?xml version="1.0" encoding="utf-8"?>
-<ds:datastoreItem xmlns:ds="http://schemas.openxmlformats.org/officeDocument/2006/customXml" ds:itemID="{1A7921B3-52DB-4802-A304-EFD4C941528B}">
+<ds:datastoreItem xmlns:ds="http://schemas.openxmlformats.org/officeDocument/2006/customXml" ds:itemID="{F774F8F3-FD67-4D17-90FD-C033172DF4CC}">
   <ds:schemaRefs>
     <ds:schemaRef ds:uri="http://schemas.openxmlformats.org/officeDocument/2006/bibliography"/>
   </ds:schemaRefs>

--- a/BulletHellProject.docx
+++ b/BulletHellProject.docx
@@ -4184,7 +4184,7 @@
             <v:path o:extrusionok="f" gradientshapeok="t" o:connecttype="rect"/>
             <o:lock v:ext="edit" aspectratio="t"/>
           </v:shapetype>
-          <v:shape id="_x0000_i1025" type="#_x0000_t75" style="width:387.85pt;height:347.1pt">
+          <v:shape id="_x0000_i1025" type="#_x0000_t75" style="width:387.75pt;height:346.5pt">
             <v:imagedata r:id="rId7" o:title="Boss1" cropbottom="24003f" cropleft="9160f"/>
           </v:shape>
         </w:pict>
@@ -4467,7 +4467,7 @@
     <w:p>
       <w:r>
         <w:pict>
-          <v:shape id="_x0000_i1026" type="#_x0000_t75" style="width:289.35pt;height:449.65pt">
+          <v:shape id="_x0000_i1026" type="#_x0000_t75" style="width:288.75pt;height:450pt">
             <v:imagedata r:id="rId8" o:title="Boss2"/>
           </v:shape>
         </w:pict>
@@ -5414,6 +5414,36 @@
       </w:pPr>
       <w:r>
         <w:rPr>
+          <w:highlight w:val="magenta"/>
+          <w:lang w:val="en-US"/>
+        </w:rPr>
+        <w:t xml:space="preserve">FIXED BUT </w:t>
+      </w:r>
+      <w:proofErr w:type="gramStart"/>
+      <w:r>
+        <w:rPr>
+          <w:highlight w:val="magenta"/>
+          <w:lang w:val="en-US"/>
+        </w:rPr>
+        <w:t>CANT</w:t>
+      </w:r>
+      <w:proofErr w:type="gramEnd"/>
+      <w:r>
+        <w:rPr>
+          <w:highlight w:val="magenta"/>
+          <w:lang w:val="en-US"/>
+        </w:rPr>
+        <w:t xml:space="preserve"> CONFIRM</w:t>
+      </w:r>
+    </w:p>
+    <w:p>
+      <w:pPr>
+        <w:rPr>
+          <w:lang w:val="en-US"/>
+        </w:rPr>
+      </w:pPr>
+      <w:r>
+        <w:rPr>
           <w:highlight w:val="red"/>
           <w:lang w:val="en-US"/>
         </w:rPr>
@@ -5463,70 +5493,37 @@
           <w:numId w:val="39"/>
         </w:numPr>
         <w:rPr>
-          <w:highlight w:val="red"/>
-          <w:lang w:val="en-US"/>
-        </w:rPr>
-      </w:pPr>
+          <w:highlight w:val="magenta"/>
+          <w:lang w:val="en-US"/>
+        </w:rPr>
+      </w:pPr>
+      <w:r>
+        <w:rPr>
+          <w:highlight w:val="magenta"/>
+          <w:lang w:val="en-US"/>
+        </w:rPr>
+        <w:t xml:space="preserve">player/enemy sprite disappears sometimes when interrupted in </w:t>
+      </w:r>
       <w:proofErr w:type="spellStart"/>
       <w:r>
         <w:rPr>
-          <w:highlight w:val="red"/>
-          <w:lang w:val="en-US"/>
-        </w:rPr>
-        <w:t>Stagecomplete</w:t>
+          <w:highlight w:val="magenta"/>
+          <w:lang w:val="en-US"/>
+        </w:rPr>
+        <w:t>invul</w:t>
       </w:r>
       <w:proofErr w:type="spellEnd"/>
       <w:r>
         <w:rPr>
-          <w:highlight w:val="red"/>
-          <w:lang w:val="en-US"/>
-        </w:rPr>
-        <w:t xml:space="preserve"> doesn’t show up</w:t>
-      </w:r>
-    </w:p>
-    <w:p>
-      <w:pPr>
-        <w:pStyle w:val="ListParagraph"/>
-        <w:numPr>
-          <w:ilvl w:val="0"/>
-          <w:numId w:val="39"/>
-        </w:numPr>
-        <w:rPr>
-          <w:highlight w:val="red"/>
-          <w:lang w:val="en-US"/>
-        </w:rPr>
-      </w:pPr>
-      <w:r>
-        <w:rPr>
-          <w:highlight w:val="red"/>
-          <w:lang w:val="en-US"/>
-        </w:rPr>
-        <w:t>Night core didn’t deplete when player lost life</w:t>
-      </w:r>
-    </w:p>
-    <w:p>
-      <w:pPr>
-        <w:pStyle w:val="ListParagraph"/>
-        <w:numPr>
-          <w:ilvl w:val="0"/>
-          <w:numId w:val="39"/>
-        </w:numPr>
-        <w:rPr>
-          <w:highlight w:val="red"/>
-          <w:lang w:val="en-US"/>
-        </w:rPr>
-      </w:pPr>
-      <w:r>
-        <w:rPr>
-          <w:highlight w:val="red"/>
-          <w:lang w:val="en-US"/>
-        </w:rPr>
-        <w:t xml:space="preserve">player/enemy sprite disappears sometimes when interrupted in </w:t>
+          <w:highlight w:val="magenta"/>
+          <w:lang w:val="en-US"/>
+        </w:rPr>
+        <w:t xml:space="preserve"> (force sprite enable if not </w:t>
       </w:r>
       <w:proofErr w:type="spellStart"/>
       <w:r>
         <w:rPr>
-          <w:highlight w:val="red"/>
+          <w:highlight w:val="magenta"/>
           <w:lang w:val="en-US"/>
         </w:rPr>
         <w:t>invul</w:t>
@@ -5534,64 +5531,34 @@
       <w:proofErr w:type="spellEnd"/>
       <w:r>
         <w:rPr>
-          <w:highlight w:val="red"/>
-          <w:lang w:val="en-US"/>
-        </w:rPr>
-        <w:t xml:space="preserve"> </w:t>
-      </w:r>
-      <w:r>
-        <w:rPr>
-          <w:highlight w:val="red"/>
-          <w:lang w:val="en-US"/>
-        </w:rPr>
-        <w:t xml:space="preserve">(force sprite enable </w:t>
-      </w:r>
-      <w:r>
-        <w:rPr>
-          <w:highlight w:val="red"/>
-          <w:lang w:val="en-US"/>
-        </w:rPr>
-        <w:t xml:space="preserve">if not </w:t>
+          <w:highlight w:val="magenta"/>
+          <w:lang w:val="en-US"/>
+        </w:rPr>
+        <w:t xml:space="preserve">, make sure </w:t>
       </w:r>
       <w:proofErr w:type="spellStart"/>
       <w:r>
         <w:rPr>
-          <w:highlight w:val="red"/>
-          <w:lang w:val="en-US"/>
-        </w:rPr>
-        <w:t>invul</w:t>
+          <w:highlight w:val="magenta"/>
+          <w:lang w:val="en-US"/>
+        </w:rPr>
+        <w:t>its</w:t>
       </w:r>
       <w:proofErr w:type="spellEnd"/>
       <w:r>
         <w:rPr>
-          <w:highlight w:val="red"/>
-          <w:lang w:val="en-US"/>
-        </w:rPr>
-        <w:t xml:space="preserve">, make sure </w:t>
-      </w:r>
-      <w:proofErr w:type="spellStart"/>
-      <w:r>
-        <w:rPr>
-          <w:highlight w:val="red"/>
-          <w:lang w:val="en-US"/>
-        </w:rPr>
-        <w:t>its</w:t>
-      </w:r>
-      <w:proofErr w:type="spellEnd"/>
-      <w:r>
-        <w:rPr>
-          <w:highlight w:val="red"/>
-          <w:lang w:val="en-US"/>
-        </w:rPr>
-        <w:t xml:space="preserve"> not disabling the whole object</w:t>
-      </w:r>
-      <w:r>
-        <w:rPr>
-          <w:highlight w:val="red"/>
-          <w:lang w:val="en-US"/>
-        </w:rPr>
-        <w:t>)</w:t>
-      </w:r>
+          <w:highlight w:val="magenta"/>
+          <w:lang w:val="en-US"/>
+        </w:rPr>
+        <w:t xml:space="preserve"> not disabling the whole object)</w:t>
+      </w:r>
+    </w:p>
+    <w:p>
+      <w:pPr>
+        <w:rPr>
+          <w:lang w:val="en-US"/>
+        </w:rPr>
+      </w:pPr>
       <w:bookmarkStart w:id="16" w:name="_GoBack"/>
       <w:bookmarkEnd w:id="16"/>
     </w:p>
@@ -5600,6 +5567,26 @@
         <w:pStyle w:val="ListParagraph"/>
         <w:numPr>
           <w:ilvl w:val="0"/>
+          <w:numId w:val="39"/>
+        </w:numPr>
+        <w:rPr>
+          <w:highlight w:val="red"/>
+          <w:lang w:val="en-US"/>
+        </w:rPr>
+      </w:pPr>
+      <w:r>
+        <w:rPr>
+          <w:highlight w:val="red"/>
+          <w:lang w:val="en-US"/>
+        </w:rPr>
+        <w:t>Night core didn’t deplete when player lost life</w:t>
+      </w:r>
+    </w:p>
+    <w:p>
+      <w:pPr>
+        <w:pStyle w:val="ListParagraph"/>
+        <w:numPr>
+          <w:ilvl w:val="0"/>
           <w:numId w:val="6"/>
         </w:numPr>
         <w:rPr>
@@ -6102,19 +6089,85 @@
     <w:p/>
     <w:p>
       <w:pPr>
-        <w:rPr>
-          <w:rFonts w:asciiTheme="majorHAnsi" w:eastAsiaTheme="majorEastAsia" w:hAnsiTheme="majorHAnsi" w:cstheme="majorBidi"/>
-          <w:color w:val="2E74B5" w:themeColor="accent1" w:themeShade="BF"/>
-          <w:sz w:val="32"/>
-          <w:szCs w:val="40"/>
-          <w:lang w:val="en-US"/>
-        </w:rPr>
-      </w:pPr>
-      <w:r>
-        <w:rPr>
-          <w:lang w:val="en-US"/>
-        </w:rPr>
-        <w:br w:type="page"/>
+        <w:pStyle w:val="Heading3"/>
+        <w:rPr>
+          <w:lang w:val="en-US"/>
+        </w:rPr>
+      </w:pPr>
+      <w:bookmarkStart w:id="17" w:name="_Toc102511768"/>
+      <w:r>
+        <w:rPr>
+          <w:lang w:val="en-US"/>
+        </w:rPr>
+        <w:t>NOTES</w:t>
+      </w:r>
+      <w:bookmarkEnd w:id="17"/>
+    </w:p>
+    <w:p>
+      <w:pPr>
+        <w:rPr>
+          <w:lang w:val="en-US"/>
+        </w:rPr>
+      </w:pPr>
+      <w:r>
+        <w:rPr>
+          <w:lang w:val="en-US"/>
+        </w:rPr>
+        <w:t xml:space="preserve">Refrain from creating </w:t>
+      </w:r>
+      <w:proofErr w:type="spellStart"/>
+      <w:r>
+        <w:rPr>
+          <w:lang w:val="en-US"/>
+        </w:rPr>
+        <w:t>monobehaviours</w:t>
+      </w:r>
+      <w:proofErr w:type="spellEnd"/>
+      <w:r>
+        <w:rPr>
+          <w:lang w:val="en-US"/>
+        </w:rPr>
+        <w:t xml:space="preserve"> with “new”</w:t>
+      </w:r>
+    </w:p>
+    <w:p>
+      <w:pPr>
+        <w:rPr>
+          <w:lang w:val="en-US"/>
+        </w:rPr>
+      </w:pPr>
+      <w:r>
+        <w:rPr>
+          <w:lang w:val="en-US"/>
+        </w:rPr>
+        <w:lastRenderedPageBreak/>
+        <w:t>Sprite color can’t be controlled by renderer</w:t>
+      </w:r>
+    </w:p>
+    <w:p>
+      <w:pPr>
+        <w:rPr>
+          <w:lang w:val="en-US"/>
+        </w:rPr>
+      </w:pPr>
+      <w:r>
+        <w:rPr>
+          <w:lang w:val="en-US"/>
+        </w:rPr>
+        <w:t>Unity limits fps by default</w:t>
+      </w:r>
+    </w:p>
+    <w:p>
+      <w:pPr>
+        <w:rPr>
+          <w:lang w:val="en-US"/>
+        </w:rPr>
+      </w:pPr>
+      <w:r>
+        <w:rPr>
+          <w:lang w:val="en-US"/>
+        </w:rPr>
+        <w:t>Remember to change score save path</w:t>
       </w:r>
     </w:p>
     <w:p>
@@ -6124,12 +6177,11 @@
           <w:lang w:val="en-US"/>
         </w:rPr>
       </w:pPr>
-      <w:bookmarkStart w:id="17" w:name="_Toc102511760"/>
-      <w:r>
-        <w:rPr>
-          <w:lang w:val="en-US"/>
-        </w:rPr>
-        <w:lastRenderedPageBreak/>
+      <w:bookmarkStart w:id="18" w:name="_Toc102511760"/>
+      <w:r>
+        <w:rPr>
+          <w:lang w:val="en-US"/>
+        </w:rPr>
         <w:t xml:space="preserve">Features in </w:t>
       </w:r>
       <w:r>
@@ -6138,7 +6190,7 @@
         </w:rPr>
         <w:t>versions</w:t>
       </w:r>
-      <w:bookmarkEnd w:id="17"/>
+      <w:bookmarkEnd w:id="18"/>
     </w:p>
     <w:p>
       <w:pPr>
@@ -6232,14 +6284,14 @@
           <w:lang w:val="en-US"/>
         </w:rPr>
       </w:pPr>
-      <w:bookmarkStart w:id="18" w:name="_Toc102511761"/>
+      <w:bookmarkStart w:id="19" w:name="_Toc102511761"/>
       <w:r>
         <w:rPr>
           <w:lang w:val="en-US"/>
         </w:rPr>
         <w:t>0.0.1</w:t>
       </w:r>
-      <w:bookmarkEnd w:id="18"/>
+      <w:bookmarkEnd w:id="19"/>
     </w:p>
     <w:p>
       <w:pPr>
@@ -6920,6 +6972,7 @@
         <w:rPr>
           <w:lang w:val="en-US"/>
         </w:rPr>
+        <w:lastRenderedPageBreak/>
         <w:t>Dialog UI</w:t>
       </w:r>
     </w:p>
@@ -6937,15 +6990,14 @@
           <w:lang w:val="en-US"/>
         </w:rPr>
       </w:pPr>
-      <w:bookmarkStart w:id="19" w:name="_Toc102511762"/>
-      <w:r>
-        <w:rPr>
-          <w:lang w:val="en-US"/>
-        </w:rPr>
-        <w:lastRenderedPageBreak/>
+      <w:bookmarkStart w:id="20" w:name="_Toc102511762"/>
+      <w:r>
+        <w:rPr>
+          <w:lang w:val="en-US"/>
+        </w:rPr>
         <w:t>0.0.2</w:t>
       </w:r>
-      <w:bookmarkEnd w:id="19"/>
+      <w:bookmarkEnd w:id="20"/>
     </w:p>
     <w:p>
       <w:pPr>
@@ -7321,14 +7373,14 @@
           <w:lang w:val="en-US"/>
         </w:rPr>
       </w:pPr>
-      <w:bookmarkStart w:id="20" w:name="_Toc102511763"/>
+      <w:bookmarkStart w:id="21" w:name="_Toc102511763"/>
       <w:r>
         <w:rPr>
           <w:lang w:val="en-US"/>
         </w:rPr>
         <w:t>0.0.3</w:t>
       </w:r>
-      <w:bookmarkEnd w:id="20"/>
+      <w:bookmarkEnd w:id="21"/>
     </w:p>
     <w:p>
       <w:pPr>
@@ -7627,14 +7679,14 @@
           <w:lang w:val="en-US"/>
         </w:rPr>
       </w:pPr>
-      <w:bookmarkStart w:id="21" w:name="_Toc102511764"/>
+      <w:bookmarkStart w:id="22" w:name="_Toc102511764"/>
       <w:r>
         <w:rPr>
           <w:lang w:val="en-US"/>
         </w:rPr>
         <w:t>0.0.4</w:t>
       </w:r>
-      <w:bookmarkEnd w:id="21"/>
+      <w:bookmarkEnd w:id="22"/>
     </w:p>
     <w:p>
       <w:pPr>
@@ -7669,6 +7721,7 @@
         <w:rPr>
           <w:lang w:val="en-US"/>
         </w:rPr>
+        <w:lastRenderedPageBreak/>
         <w:t>Can programmatically switch stage</w:t>
       </w:r>
     </w:p>
@@ -7723,7 +7776,6 @@
         <w:rPr>
           <w:lang w:val="en-US"/>
         </w:rPr>
-        <w:lastRenderedPageBreak/>
         <w:t>New bullet type: laser</w:t>
       </w:r>
     </w:p>
@@ -8080,14 +8132,14 @@
           <w:lang w:val="en-US"/>
         </w:rPr>
       </w:pPr>
-      <w:bookmarkStart w:id="22" w:name="_Toc102511765"/>
+      <w:bookmarkStart w:id="23" w:name="_Toc102511765"/>
       <w:r>
         <w:rPr>
           <w:lang w:val="en-US"/>
         </w:rPr>
         <w:t>0.0.5</w:t>
       </w:r>
-      <w:bookmarkEnd w:id="22"/>
+      <w:bookmarkEnd w:id="23"/>
     </w:p>
     <w:p>
       <w:pPr>
@@ -8543,32 +8595,6 @@
           <w:lang w:val="en-US"/>
         </w:rPr>
       </w:pPr>
-      <w:bookmarkStart w:id="23" w:name="_Toc102511766"/>
-      <w:r>
-        <w:rPr>
-          <w:lang w:val="en-US"/>
-        </w:rPr>
-        <w:t>NOTES</w:t>
-      </w:r>
-      <w:bookmarkEnd w:id="23"/>
-    </w:p>
-    <w:p>
-      <w:pPr>
-        <w:pStyle w:val="ListParagraph"/>
-        <w:numPr>
-          <w:ilvl w:val="0"/>
-          <w:numId w:val="17"/>
-        </w:numPr>
-        <w:rPr>
-          <w:lang w:val="en-US"/>
-        </w:rPr>
-      </w:pPr>
-      <w:r>
-        <w:rPr>
-          <w:lang w:val="en-US"/>
-        </w:rPr>
-        <w:t>Sprite color can’t be controlled by renderer</w:t>
-      </w:r>
     </w:p>
     <w:p>
       <w:pPr>
@@ -8582,7 +8608,6 @@
         <w:rPr>
           <w:lang w:val="en-US"/>
         </w:rPr>
-        <w:lastRenderedPageBreak/>
         <w:t>0.0.</w:t>
       </w:r>
       <w:r>
@@ -9038,49 +9063,6 @@
           <w:lang w:val="en-US"/>
         </w:rPr>
       </w:pPr>
-    </w:p>
-    <w:p>
-      <w:pPr>
-        <w:pStyle w:val="Heading3"/>
-        <w:rPr>
-          <w:lang w:val="en-US"/>
-        </w:rPr>
-      </w:pPr>
-      <w:bookmarkStart w:id="25" w:name="_Toc102511768"/>
-      <w:r>
-        <w:rPr>
-          <w:lang w:val="en-US"/>
-        </w:rPr>
-        <w:t>NOTES</w:t>
-      </w:r>
-      <w:bookmarkEnd w:id="25"/>
-    </w:p>
-    <w:p>
-      <w:pPr>
-        <w:rPr>
-          <w:lang w:val="en-US"/>
-        </w:rPr>
-      </w:pPr>
-      <w:r>
-        <w:rPr>
-          <w:lang w:val="en-US"/>
-        </w:rPr>
-        <w:t xml:space="preserve">Refrain from creating </w:t>
-      </w:r>
-      <w:proofErr w:type="spellStart"/>
-      <w:r>
-        <w:rPr>
-          <w:lang w:val="en-US"/>
-        </w:rPr>
-        <w:t>monobehaviours</w:t>
-      </w:r>
-      <w:proofErr w:type="spellEnd"/>
-      <w:r>
-        <w:rPr>
-          <w:lang w:val="en-US"/>
-        </w:rPr>
-        <w:t xml:space="preserve"> with “new”</w:t>
-      </w:r>
     </w:p>
     <w:p>
       <w:pPr>
@@ -9113,7 +9095,7 @@
           <w:lang w:val="en-US"/>
         </w:rPr>
       </w:pPr>
-      <w:bookmarkStart w:id="26" w:name="_Toc102511769"/>
+      <w:bookmarkStart w:id="25" w:name="_Toc102511769"/>
       <w:r>
         <w:rPr>
           <w:lang w:val="en-US"/>
@@ -9121,7 +9103,7 @@
         <w:lastRenderedPageBreak/>
         <w:t>0.0.7</w:t>
       </w:r>
-      <w:bookmarkEnd w:id="26"/>
+      <w:bookmarkEnd w:id="25"/>
     </w:p>
     <w:p>
       <w:pPr>
@@ -9567,14 +9549,14 @@
           <w:lang w:val="en-US"/>
         </w:rPr>
       </w:pPr>
-      <w:bookmarkStart w:id="27" w:name="_Toc102511770"/>
+      <w:bookmarkStart w:id="26" w:name="_Toc102511770"/>
       <w:r>
         <w:rPr>
           <w:lang w:val="en-US"/>
         </w:rPr>
         <w:t>0.0.8</w:t>
       </w:r>
-      <w:bookmarkEnd w:id="27"/>
+      <w:bookmarkEnd w:id="26"/>
     </w:p>
     <w:p>
       <w:pPr>
@@ -10146,835 +10128,882 @@
           <w:lang w:val="en-US"/>
         </w:rPr>
       </w:pPr>
-      <w:bookmarkStart w:id="28" w:name="_Toc102511771"/>
+      <w:bookmarkStart w:id="27" w:name="_Toc102511771"/>
       <w:r>
         <w:rPr>
           <w:lang w:val="en-US"/>
         </w:rPr>
         <w:t>0.1.0 (2022)</w:t>
       </w:r>
+      <w:bookmarkEnd w:id="27"/>
+    </w:p>
+    <w:p>
+      <w:pPr>
+        <w:rPr>
+          <w:lang w:val="en-US"/>
+        </w:rPr>
+      </w:pPr>
+    </w:p>
+    <w:p>
+      <w:pPr>
+        <w:pStyle w:val="ListParagraph"/>
+        <w:numPr>
+          <w:ilvl w:val="0"/>
+          <w:numId w:val="33"/>
+        </w:numPr>
+        <w:rPr>
+          <w:lang w:val="en-US"/>
+        </w:rPr>
+      </w:pPr>
+      <w:r>
+        <w:rPr>
+          <w:lang w:val="en-US"/>
+        </w:rPr>
+        <w:t>Refactored and reformatted the project</w:t>
+      </w:r>
+    </w:p>
+    <w:p>
+      <w:pPr>
+        <w:pStyle w:val="ListParagraph"/>
+        <w:numPr>
+          <w:ilvl w:val="0"/>
+          <w:numId w:val="33"/>
+        </w:numPr>
+        <w:rPr>
+          <w:lang w:val="en-US"/>
+        </w:rPr>
+      </w:pPr>
+      <w:r>
+        <w:rPr>
+          <w:lang w:val="en-US"/>
+        </w:rPr>
+        <w:t xml:space="preserve">Decoupled a lot of components from </w:t>
+      </w:r>
+      <w:proofErr w:type="spellStart"/>
+      <w:r>
+        <w:rPr>
+          <w:lang w:val="en-US"/>
+        </w:rPr>
+        <w:t>GameControl</w:t>
+      </w:r>
+      <w:proofErr w:type="spellEnd"/>
+      <w:r>
+        <w:rPr>
+          <w:lang w:val="en-US"/>
+        </w:rPr>
+        <w:t xml:space="preserve"> and UI</w:t>
+      </w:r>
+    </w:p>
+    <w:p>
+      <w:pPr>
+        <w:pStyle w:val="ListParagraph"/>
+        <w:numPr>
+          <w:ilvl w:val="0"/>
+          <w:numId w:val="33"/>
+        </w:numPr>
+        <w:rPr>
+          <w:lang w:val="en-US"/>
+        </w:rPr>
+      </w:pPr>
+      <w:r>
+        <w:rPr>
+          <w:lang w:val="en-US"/>
+        </w:rPr>
+        <w:t>Fixed stage initialization after restart</w:t>
+      </w:r>
+    </w:p>
+    <w:p>
+      <w:pPr>
+        <w:pStyle w:val="ListParagraph"/>
+        <w:numPr>
+          <w:ilvl w:val="0"/>
+          <w:numId w:val="33"/>
+        </w:numPr>
+        <w:rPr>
+          <w:lang w:val="en-US"/>
+        </w:rPr>
+      </w:pPr>
+      <w:r>
+        <w:rPr>
+          <w:lang w:val="en-US"/>
+        </w:rPr>
+        <w:t xml:space="preserve">Inherited boss phase routines from </w:t>
+      </w:r>
+      <w:proofErr w:type="spellStart"/>
+      <w:r>
+        <w:rPr>
+          <w:lang w:val="en-US"/>
+        </w:rPr>
+        <w:t>Phaser</w:t>
+      </w:r>
+      <w:proofErr w:type="spellEnd"/>
+      <w:r>
+        <w:rPr>
+          <w:lang w:val="en-US"/>
+        </w:rPr>
+        <w:t xml:space="preserve"> so it doesn’t get crowded </w:t>
+      </w:r>
+    </w:p>
+    <w:p>
+      <w:pPr>
+        <w:pStyle w:val="ListParagraph"/>
+        <w:numPr>
+          <w:ilvl w:val="0"/>
+          <w:numId w:val="33"/>
+        </w:numPr>
+        <w:rPr>
+          <w:lang w:val="en-US"/>
+        </w:rPr>
+      </w:pPr>
+      <w:proofErr w:type="spellStart"/>
+      <w:r>
+        <w:rPr>
+          <w:lang w:val="en-US"/>
+        </w:rPr>
+        <w:t>U</w:t>
+      </w:r>
+      <w:r>
+        <w:rPr>
+          <w:lang w:val="en-US"/>
+        </w:rPr>
+        <w:t>pscale</w:t>
+      </w:r>
+      <w:r>
+        <w:rPr>
+          <w:lang w:val="en-US"/>
+        </w:rPr>
+        <w:t>d</w:t>
+      </w:r>
+      <w:proofErr w:type="spellEnd"/>
+      <w:r>
+        <w:rPr>
+          <w:lang w:val="en-US"/>
+        </w:rPr>
+        <w:t xml:space="preserve"> stage canvas</w:t>
+      </w:r>
+    </w:p>
+    <w:p>
+      <w:pPr>
+        <w:pStyle w:val="ListParagraph"/>
+        <w:numPr>
+          <w:ilvl w:val="0"/>
+          <w:numId w:val="33"/>
+        </w:numPr>
+        <w:rPr>
+          <w:lang w:val="en-US"/>
+        </w:rPr>
+      </w:pPr>
+      <w:r>
+        <w:rPr>
+          <w:lang w:val="en-US"/>
+        </w:rPr>
+        <w:t>Change</w:t>
+      </w:r>
+      <w:r>
+        <w:rPr>
+          <w:lang w:val="en-US"/>
+        </w:rPr>
+        <w:t>d</w:t>
+      </w:r>
+      <w:r>
+        <w:rPr>
+          <w:lang w:val="en-US"/>
+        </w:rPr>
+        <w:t xml:space="preserve"> all normal </w:t>
+      </w:r>
+      <w:proofErr w:type="spellStart"/>
+      <w:r>
+        <w:rPr>
+          <w:lang w:val="en-US"/>
+        </w:rPr>
+        <w:t>textassets</w:t>
+      </w:r>
+      <w:proofErr w:type="spellEnd"/>
+      <w:r>
+        <w:rPr>
+          <w:lang w:val="en-US"/>
+        </w:rPr>
+        <w:t xml:space="preserve"> to </w:t>
+      </w:r>
+      <w:proofErr w:type="spellStart"/>
+      <w:r>
+        <w:rPr>
+          <w:lang w:val="en-US"/>
+        </w:rPr>
+        <w:t>TMPro</w:t>
+      </w:r>
+      <w:proofErr w:type="spellEnd"/>
+    </w:p>
+    <w:p>
+      <w:pPr>
+        <w:pStyle w:val="ListParagraph"/>
+        <w:numPr>
+          <w:ilvl w:val="0"/>
+          <w:numId w:val="33"/>
+        </w:numPr>
+        <w:rPr>
+          <w:lang w:val="en-US"/>
+        </w:rPr>
+      </w:pPr>
+      <w:r>
+        <w:rPr>
+          <w:lang w:val="en-US"/>
+        </w:rPr>
+        <w:t xml:space="preserve">Added </w:t>
+      </w:r>
+      <w:proofErr w:type="spellStart"/>
+      <w:r>
+        <w:rPr>
+          <w:lang w:val="en-US"/>
+        </w:rPr>
+        <w:t>toggleable</w:t>
+      </w:r>
+      <w:proofErr w:type="spellEnd"/>
+      <w:r>
+        <w:rPr>
+          <w:lang w:val="en-US"/>
+        </w:rPr>
+        <w:t xml:space="preserve"> invulnerability indicator to boss </w:t>
+      </w:r>
+      <w:proofErr w:type="spellStart"/>
+      <w:r>
+        <w:rPr>
+          <w:lang w:val="en-US"/>
+        </w:rPr>
+        <w:t>hp</w:t>
+      </w:r>
+      <w:proofErr w:type="spellEnd"/>
+      <w:r>
+        <w:rPr>
+          <w:lang w:val="en-US"/>
+        </w:rPr>
+        <w:t xml:space="preserve"> bar</w:t>
+      </w:r>
+    </w:p>
+    <w:p>
+      <w:pPr>
+        <w:pStyle w:val="ListParagraph"/>
+        <w:numPr>
+          <w:ilvl w:val="0"/>
+          <w:numId w:val="33"/>
+        </w:numPr>
+        <w:rPr>
+          <w:lang w:val="en-US"/>
+        </w:rPr>
+      </w:pPr>
+      <w:r>
+        <w:rPr>
+          <w:lang w:val="en-US"/>
+        </w:rPr>
+        <w:t xml:space="preserve">Moved boss </w:t>
+      </w:r>
+      <w:proofErr w:type="spellStart"/>
+      <w:r>
+        <w:rPr>
+          <w:lang w:val="en-US"/>
+        </w:rPr>
+        <w:t>init</w:t>
+      </w:r>
+      <w:proofErr w:type="spellEnd"/>
+      <w:r>
+        <w:rPr>
+          <w:lang w:val="en-US"/>
+        </w:rPr>
+        <w:t xml:space="preserve"> from </w:t>
+      </w:r>
+      <w:proofErr w:type="spellStart"/>
+      <w:r>
+        <w:rPr>
+          <w:lang w:val="en-US"/>
+        </w:rPr>
+        <w:t>enemylib</w:t>
+      </w:r>
+      <w:proofErr w:type="spellEnd"/>
+      <w:r>
+        <w:rPr>
+          <w:lang w:val="en-US"/>
+        </w:rPr>
+        <w:t xml:space="preserve"> to stage </w:t>
+      </w:r>
+      <w:proofErr w:type="spellStart"/>
+      <w:r>
+        <w:rPr>
+          <w:lang w:val="en-US"/>
+        </w:rPr>
+        <w:t>init</w:t>
+      </w:r>
+      <w:proofErr w:type="spellEnd"/>
+    </w:p>
+    <w:p>
+      <w:pPr>
+        <w:pStyle w:val="ListParagraph"/>
+        <w:numPr>
+          <w:ilvl w:val="0"/>
+          <w:numId w:val="33"/>
+        </w:numPr>
+        <w:rPr>
+          <w:lang w:val="en-US"/>
+        </w:rPr>
+      </w:pPr>
+      <w:r>
+        <w:rPr>
+          <w:lang w:val="en-US"/>
+        </w:rPr>
+        <w:t xml:space="preserve">Added a difficulty modifier to stage </w:t>
+      </w:r>
+      <w:proofErr w:type="spellStart"/>
+      <w:r>
+        <w:rPr>
+          <w:lang w:val="en-US"/>
+        </w:rPr>
+        <w:t>init</w:t>
+      </w:r>
+      <w:proofErr w:type="spellEnd"/>
+      <w:r>
+        <w:rPr>
+          <w:lang w:val="en-US"/>
+        </w:rPr>
+        <w:t xml:space="preserve"> that affects enemy </w:t>
+      </w:r>
+      <w:proofErr w:type="spellStart"/>
+      <w:r>
+        <w:rPr>
+          <w:lang w:val="en-US"/>
+        </w:rPr>
+        <w:t>shootspeed</w:t>
+      </w:r>
+      <w:proofErr w:type="spellEnd"/>
+      <w:r>
+        <w:rPr>
+          <w:lang w:val="en-US"/>
+        </w:rPr>
+        <w:t xml:space="preserve"> and bullet cou</w:t>
+      </w:r>
+      <w:r>
+        <w:rPr>
+          <w:lang w:val="en-US"/>
+        </w:rPr>
+        <w:t>nt in patterns. Difficulties  1, 3, 5, 7</w:t>
+      </w:r>
+    </w:p>
+    <w:p>
+      <w:pPr>
+        <w:pStyle w:val="ListParagraph"/>
+        <w:numPr>
+          <w:ilvl w:val="0"/>
+          <w:numId w:val="33"/>
+        </w:numPr>
+        <w:rPr>
+          <w:lang w:val="en-US"/>
+        </w:rPr>
+      </w:pPr>
+      <w:r>
+        <w:rPr>
+          <w:lang w:val="en-US"/>
+        </w:rPr>
+        <w:t>Added a difficulty selection</w:t>
+      </w:r>
+      <w:r>
+        <w:rPr>
+          <w:lang w:val="en-US"/>
+        </w:rPr>
+        <w:t xml:space="preserve"> screen</w:t>
+      </w:r>
+      <w:r>
+        <w:rPr>
+          <w:lang w:val="en-US"/>
+        </w:rPr>
+        <w:t xml:space="preserve"> to main menu</w:t>
+      </w:r>
+    </w:p>
+    <w:p>
+      <w:pPr>
+        <w:pStyle w:val="ListParagraph"/>
+        <w:numPr>
+          <w:ilvl w:val="0"/>
+          <w:numId w:val="33"/>
+        </w:numPr>
+        <w:rPr>
+          <w:lang w:val="en-US"/>
+        </w:rPr>
+      </w:pPr>
+      <w:r>
+        <w:rPr>
+          <w:lang w:val="en-US"/>
+        </w:rPr>
+        <w:t xml:space="preserve">Fixed character movement speed, wasn’t using </w:t>
+      </w:r>
+      <w:proofErr w:type="spellStart"/>
+      <w:r>
+        <w:rPr>
+          <w:lang w:val="en-US"/>
+        </w:rPr>
+        <w:t>deltatime</w:t>
+      </w:r>
+      <w:proofErr w:type="spellEnd"/>
+      <w:r>
+        <w:rPr>
+          <w:lang w:val="en-US"/>
+        </w:rPr>
+        <w:t xml:space="preserve"> so it was different between </w:t>
+      </w:r>
+      <w:proofErr w:type="spellStart"/>
+      <w:r>
+        <w:rPr>
+          <w:lang w:val="en-US"/>
+        </w:rPr>
+        <w:t>dev</w:t>
+      </w:r>
+      <w:proofErr w:type="spellEnd"/>
+      <w:r>
+        <w:rPr>
+          <w:lang w:val="en-US"/>
+        </w:rPr>
+        <w:t xml:space="preserve"> and build</w:t>
+      </w:r>
+    </w:p>
+    <w:p>
+      <w:pPr>
+        <w:pStyle w:val="ListParagraph"/>
+        <w:numPr>
+          <w:ilvl w:val="0"/>
+          <w:numId w:val="33"/>
+        </w:numPr>
+        <w:rPr>
+          <w:lang w:val="en-US"/>
+        </w:rPr>
+      </w:pPr>
+      <w:r>
+        <w:rPr>
+          <w:lang w:val="en-US"/>
+        </w:rPr>
+        <w:t xml:space="preserve">Fixed </w:t>
+      </w:r>
+      <w:proofErr w:type="spellStart"/>
+      <w:r>
+        <w:rPr>
+          <w:lang w:val="en-US"/>
+        </w:rPr>
+        <w:t>midboss</w:t>
+      </w:r>
+      <w:proofErr w:type="spellEnd"/>
+      <w:r>
+        <w:rPr>
+          <w:lang w:val="en-US"/>
+        </w:rPr>
+        <w:t xml:space="preserve"> timer</w:t>
+      </w:r>
+    </w:p>
+    <w:p>
+      <w:pPr>
+        <w:pStyle w:val="ListParagraph"/>
+        <w:rPr>
+          <w:lang w:val="en-US"/>
+        </w:rPr>
+      </w:pPr>
+    </w:p>
+    <w:p>
+      <w:pPr>
+        <w:pStyle w:val="Heading1"/>
+        <w:rPr>
+          <w:lang w:val="en-US"/>
+        </w:rPr>
+      </w:pPr>
+      <w:bookmarkStart w:id="28" w:name="_Toc102511772"/>
+      <w:r>
+        <w:rPr>
+          <w:lang w:val="en-US"/>
+        </w:rPr>
+        <w:t>0.</w:t>
+      </w:r>
+      <w:r>
+        <w:rPr>
+          <w:lang w:val="en-US"/>
+        </w:rPr>
+        <w:t>1</w:t>
+      </w:r>
+      <w:r>
+        <w:rPr>
+          <w:lang w:val="en-US"/>
+        </w:rPr>
+        <w:t>.</w:t>
+      </w:r>
+      <w:r>
+        <w:rPr>
+          <w:lang w:val="en-US"/>
+        </w:rPr>
+        <w:t>1</w:t>
+      </w:r>
       <w:bookmarkEnd w:id="28"/>
     </w:p>
     <w:p>
       <w:pPr>
-        <w:rPr>
-          <w:lang w:val="en-US"/>
-        </w:rPr>
-      </w:pPr>
-    </w:p>
-    <w:p>
-      <w:pPr>
-        <w:pStyle w:val="ListParagraph"/>
-        <w:numPr>
-          <w:ilvl w:val="0"/>
-          <w:numId w:val="33"/>
-        </w:numPr>
-        <w:rPr>
-          <w:lang w:val="en-US"/>
-        </w:rPr>
-      </w:pPr>
-      <w:r>
-        <w:rPr>
-          <w:lang w:val="en-US"/>
-        </w:rPr>
-        <w:t>Refactored and reformatted the project</w:t>
-      </w:r>
-    </w:p>
-    <w:p>
-      <w:pPr>
-        <w:pStyle w:val="ListParagraph"/>
-        <w:numPr>
-          <w:ilvl w:val="0"/>
-          <w:numId w:val="33"/>
-        </w:numPr>
-        <w:rPr>
-          <w:lang w:val="en-US"/>
-        </w:rPr>
-      </w:pPr>
-      <w:r>
-        <w:rPr>
-          <w:lang w:val="en-US"/>
-        </w:rPr>
-        <w:t xml:space="preserve">Decoupled a lot of components from </w:t>
+        <w:pStyle w:val="ListParagraph"/>
+        <w:numPr>
+          <w:ilvl w:val="0"/>
+          <w:numId w:val="6"/>
+        </w:numPr>
+        <w:rPr>
+          <w:lang w:val="en-US"/>
+        </w:rPr>
+      </w:pPr>
+      <w:r>
+        <w:rPr>
+          <w:lang w:val="en-US"/>
+        </w:rPr>
+        <w:t>M</w:t>
+      </w:r>
+      <w:r>
+        <w:rPr>
+          <w:lang w:val="en-US"/>
+        </w:rPr>
+        <w:t>ove</w:t>
+      </w:r>
+      <w:r>
+        <w:rPr>
+          <w:lang w:val="en-US"/>
+        </w:rPr>
+        <w:t>d</w:t>
+      </w:r>
+      <w:r>
+        <w:rPr>
+          <w:lang w:val="en-US"/>
+        </w:rPr>
+        <w:t xml:space="preserve"> </w:t>
       </w:r>
       <w:proofErr w:type="spellStart"/>
       <w:r>
         <w:rPr>
           <w:lang w:val="en-US"/>
         </w:rPr>
-        <w:t>GameControl</w:t>
+        <w:t>stagehandling</w:t>
       </w:r>
       <w:proofErr w:type="spellEnd"/>
       <w:r>
         <w:rPr>
           <w:lang w:val="en-US"/>
         </w:rPr>
-        <w:t xml:space="preserve"> and UI</w:t>
-      </w:r>
-    </w:p>
-    <w:p>
-      <w:pPr>
-        <w:pStyle w:val="ListParagraph"/>
-        <w:numPr>
-          <w:ilvl w:val="0"/>
-          <w:numId w:val="33"/>
-        </w:numPr>
-        <w:rPr>
-          <w:lang w:val="en-US"/>
-        </w:rPr>
-      </w:pPr>
-      <w:r>
-        <w:rPr>
-          <w:lang w:val="en-US"/>
-        </w:rPr>
-        <w:t>Fixed stage initialization after restart</w:t>
-      </w:r>
-    </w:p>
-    <w:p>
-      <w:pPr>
-        <w:pStyle w:val="ListParagraph"/>
-        <w:numPr>
-          <w:ilvl w:val="0"/>
-          <w:numId w:val="33"/>
-        </w:numPr>
-        <w:rPr>
-          <w:lang w:val="en-US"/>
-        </w:rPr>
-      </w:pPr>
-      <w:r>
-        <w:rPr>
-          <w:lang w:val="en-US"/>
-        </w:rPr>
-        <w:t xml:space="preserve">Inherited boss phase routines from </w:t>
+        <w:t xml:space="preserve"> </w:t>
+      </w:r>
+      <w:r>
+        <w:rPr>
+          <w:lang w:val="en-US"/>
+        </w:rPr>
+        <w:t>routines</w:t>
+      </w:r>
+      <w:r>
+        <w:rPr>
+          <w:lang w:val="en-US"/>
+        </w:rPr>
+        <w:t xml:space="preserve"> from handler switch</w:t>
+      </w:r>
+      <w:r>
+        <w:rPr>
+          <w:lang w:val="en-US"/>
+        </w:rPr>
+        <w:t xml:space="preserve"> to their corresponding files</w:t>
+      </w:r>
+    </w:p>
+    <w:p>
+      <w:pPr>
+        <w:pStyle w:val="ListParagraph"/>
+        <w:numPr>
+          <w:ilvl w:val="0"/>
+          <w:numId w:val="6"/>
+        </w:numPr>
+        <w:rPr>
+          <w:lang w:val="en-US"/>
+        </w:rPr>
+      </w:pPr>
+      <w:r>
+        <w:rPr>
+          <w:lang w:val="en-US"/>
+        </w:rPr>
+        <w:t>Handle stage switching by reloading the same scene but swap scripts</w:t>
+      </w:r>
+    </w:p>
+    <w:p>
+      <w:pPr>
+        <w:pStyle w:val="ListParagraph"/>
+        <w:numPr>
+          <w:ilvl w:val="0"/>
+          <w:numId w:val="6"/>
+        </w:numPr>
+        <w:rPr>
+          <w:lang w:val="en-US"/>
+        </w:rPr>
+      </w:pPr>
+      <w:r>
+        <w:rPr>
+          <w:lang w:val="en-US"/>
+        </w:rPr>
+        <w:t>Reworked dialog handling to be more flexible</w:t>
+      </w:r>
+    </w:p>
+    <w:p>
+      <w:pPr>
+        <w:pStyle w:val="ListParagraph"/>
+        <w:numPr>
+          <w:ilvl w:val="0"/>
+          <w:numId w:val="6"/>
+        </w:numPr>
+        <w:rPr>
+          <w:lang w:val="en-US"/>
+        </w:rPr>
+      </w:pPr>
+      <w:r>
+        <w:rPr>
+          <w:lang w:val="en-US"/>
+        </w:rPr>
+        <w:t xml:space="preserve">Made options menu with </w:t>
       </w:r>
       <w:proofErr w:type="spellStart"/>
       <w:r>
         <w:rPr>
           <w:lang w:val="en-US"/>
         </w:rPr>
-        <w:t>Phaser</w:t>
+        <w:t>Autoscroll</w:t>
       </w:r>
       <w:proofErr w:type="spellEnd"/>
       <w:r>
         <w:rPr>
           <w:lang w:val="en-US"/>
         </w:rPr>
-        <w:t xml:space="preserve"> so it doesn’t get crowded </w:t>
-      </w:r>
-    </w:p>
-    <w:p>
-      <w:pPr>
-        <w:pStyle w:val="ListParagraph"/>
-        <w:numPr>
-          <w:ilvl w:val="0"/>
-          <w:numId w:val="33"/>
-        </w:numPr>
-        <w:rPr>
-          <w:lang w:val="en-US"/>
-        </w:rPr>
-      </w:pPr>
+        <w:t xml:space="preserve"> toggle, BGM and SFX volume control</w:t>
+      </w:r>
+    </w:p>
+    <w:p>
+      <w:pPr>
+        <w:pStyle w:val="ListParagraph"/>
+        <w:numPr>
+          <w:ilvl w:val="0"/>
+          <w:numId w:val="6"/>
+        </w:numPr>
+        <w:rPr>
+          <w:lang w:val="en-US"/>
+        </w:rPr>
+      </w:pPr>
+      <w:r>
+        <w:rPr>
+          <w:lang w:val="en-US"/>
+        </w:rPr>
+        <w:t xml:space="preserve">Added </w:t>
+      </w:r>
       <w:proofErr w:type="spellStart"/>
       <w:r>
         <w:rPr>
           <w:lang w:val="en-US"/>
         </w:rPr>
-        <w:t>U</w:t>
-      </w:r>
-      <w:r>
-        <w:rPr>
-          <w:lang w:val="en-US"/>
-        </w:rPr>
-        <w:t>pscale</w:t>
-      </w:r>
-      <w:r>
-        <w:rPr>
-          <w:lang w:val="en-US"/>
-        </w:rPr>
-        <w:t>d</w:t>
+        <w:t>gameover</w:t>
       </w:r>
       <w:proofErr w:type="spellEnd"/>
       <w:r>
         <w:rPr>
           <w:lang w:val="en-US"/>
         </w:rPr>
-        <w:t xml:space="preserve"> stage canvas</w:t>
-      </w:r>
-    </w:p>
-    <w:p>
-      <w:pPr>
-        <w:pStyle w:val="ListParagraph"/>
-        <w:numPr>
-          <w:ilvl w:val="0"/>
-          <w:numId w:val="33"/>
-        </w:numPr>
-        <w:rPr>
-          <w:lang w:val="en-US"/>
-        </w:rPr>
-      </w:pPr>
-      <w:r>
-        <w:rPr>
-          <w:lang w:val="en-US"/>
-        </w:rPr>
-        <w:t>Change</w:t>
-      </w:r>
-      <w:r>
-        <w:rPr>
-          <w:lang w:val="en-US"/>
-        </w:rPr>
-        <w:t>d</w:t>
-      </w:r>
-      <w:r>
-        <w:rPr>
-          <w:lang w:val="en-US"/>
-        </w:rPr>
-        <w:t xml:space="preserve"> all normal </w:t>
-      </w:r>
+        <w:t xml:space="preserve"> menu</w:t>
+      </w:r>
+    </w:p>
+    <w:p>
+      <w:pPr>
+        <w:pStyle w:val="ListParagraph"/>
+        <w:numPr>
+          <w:ilvl w:val="0"/>
+          <w:numId w:val="6"/>
+        </w:numPr>
+        <w:rPr>
+          <w:lang w:val="en-US"/>
+        </w:rPr>
+      </w:pPr>
+      <w:r>
+        <w:rPr>
+          <w:lang w:val="en-US"/>
+        </w:rPr>
+        <w:t>Options JSON save/load</w:t>
+      </w:r>
+    </w:p>
+    <w:p>
+      <w:pPr>
+        <w:pStyle w:val="ListParagraph"/>
+        <w:numPr>
+          <w:ilvl w:val="0"/>
+          <w:numId w:val="6"/>
+        </w:numPr>
+        <w:rPr>
+          <w:lang w:val="en-US"/>
+        </w:rPr>
+      </w:pPr>
+      <w:r>
+        <w:rPr>
+          <w:lang w:val="en-US"/>
+        </w:rPr>
+        <w:t>Added options menu to main menu</w:t>
+      </w:r>
+    </w:p>
+    <w:p>
+      <w:pPr>
+        <w:pStyle w:val="ListParagraph"/>
+        <w:numPr>
+          <w:ilvl w:val="0"/>
+          <w:numId w:val="6"/>
+        </w:numPr>
+        <w:rPr>
+          <w:lang w:val="en-US"/>
+        </w:rPr>
+      </w:pPr>
       <w:proofErr w:type="spellStart"/>
       <w:r>
         <w:rPr>
           <w:lang w:val="en-US"/>
         </w:rPr>
-        <w:t>textassets</w:t>
+        <w:t>Hiscore</w:t>
       </w:r>
       <w:proofErr w:type="spellEnd"/>
       <w:r>
         <w:rPr>
           <w:lang w:val="en-US"/>
         </w:rPr>
-        <w:t xml:space="preserve"> to </w:t>
+        <w:t xml:space="preserve"> JSON save/load</w:t>
+      </w:r>
+    </w:p>
+    <w:p>
+      <w:pPr>
+        <w:pStyle w:val="ListParagraph"/>
+        <w:numPr>
+          <w:ilvl w:val="0"/>
+          <w:numId w:val="6"/>
+        </w:numPr>
+        <w:rPr>
+          <w:lang w:val="en-US"/>
+        </w:rPr>
+      </w:pPr>
+      <w:r>
+        <w:rPr>
+          <w:lang w:val="en-US"/>
+        </w:rPr>
+        <w:t>Damage gives score</w:t>
+      </w:r>
+    </w:p>
+    <w:p>
+      <w:pPr>
+        <w:pStyle w:val="ListParagraph"/>
+        <w:numPr>
+          <w:ilvl w:val="0"/>
+          <w:numId w:val="6"/>
+        </w:numPr>
+        <w:rPr>
+          <w:lang w:val="en-US"/>
+        </w:rPr>
+      </w:pPr>
+      <w:r>
+        <w:rPr>
+          <w:lang w:val="en-US"/>
+        </w:rPr>
+        <w:t xml:space="preserve">Spiral pattern spawned too slowly on build because Unity was limiting the </w:t>
       </w:r>
       <w:proofErr w:type="spellStart"/>
       <w:r>
         <w:rPr>
           <w:lang w:val="en-US"/>
         </w:rPr>
-        <w:t>TMPro</w:t>
+        <w:t>framerate</w:t>
       </w:r>
       <w:proofErr w:type="spellEnd"/>
-    </w:p>
-    <w:p>
-      <w:pPr>
-        <w:pStyle w:val="ListParagraph"/>
-        <w:numPr>
-          <w:ilvl w:val="0"/>
-          <w:numId w:val="33"/>
-        </w:numPr>
-        <w:rPr>
-          <w:lang w:val="en-US"/>
-        </w:rPr>
-      </w:pPr>
-      <w:r>
-        <w:rPr>
-          <w:lang w:val="en-US"/>
-        </w:rPr>
-        <w:t xml:space="preserve">Added </w:t>
+      <w:r>
+        <w:rPr>
+          <w:lang w:val="en-US"/>
+        </w:rPr>
+        <w:t xml:space="preserve">. Added </w:t>
       </w:r>
       <w:proofErr w:type="spellStart"/>
       <w:r>
         <w:rPr>
           <w:lang w:val="en-US"/>
         </w:rPr>
-        <w:t>toggleable</w:t>
+        <w:t>unlimiter</w:t>
       </w:r>
       <w:proofErr w:type="spellEnd"/>
       <w:r>
         <w:rPr>
           <w:lang w:val="en-US"/>
         </w:rPr>
-        <w:t xml:space="preserve"> invulnerability indicator to boss </w:t>
+        <w:t xml:space="preserve"> and disabled </w:t>
       </w:r>
       <w:proofErr w:type="spellStart"/>
       <w:r>
         <w:rPr>
           <w:lang w:val="en-US"/>
         </w:rPr>
-        <w:t>hp</w:t>
+        <w:t>vsync</w:t>
       </w:r>
       <w:proofErr w:type="spellEnd"/>
       <w:r>
         <w:rPr>
           <w:lang w:val="en-US"/>
         </w:rPr>
-        <w:t xml:space="preserve"> bar</w:t>
-      </w:r>
-    </w:p>
-    <w:p>
-      <w:pPr>
-        <w:pStyle w:val="ListParagraph"/>
-        <w:numPr>
-          <w:ilvl w:val="0"/>
-          <w:numId w:val="33"/>
-        </w:numPr>
-        <w:rPr>
-          <w:lang w:val="en-US"/>
-        </w:rPr>
-      </w:pPr>
-      <w:r>
-        <w:rPr>
-          <w:lang w:val="en-US"/>
-        </w:rPr>
-        <w:t xml:space="preserve">Moved boss </w:t>
+        <w:t xml:space="preserve"> in </w:t>
       </w:r>
       <w:proofErr w:type="spellStart"/>
       <w:r>
         <w:rPr>
           <w:lang w:val="en-US"/>
         </w:rPr>
-        <w:t>init</w:t>
+        <w:t>Game.Start</w:t>
       </w:r>
       <w:proofErr w:type="spellEnd"/>
       <w:r>
         <w:rPr>
           <w:lang w:val="en-US"/>
         </w:rPr>
-        <w:t xml:space="preserve"> from </w:t>
+        <w:t>();</w:t>
+      </w:r>
+    </w:p>
+    <w:p>
+      <w:pPr>
+        <w:pStyle w:val="ListParagraph"/>
+        <w:numPr>
+          <w:ilvl w:val="0"/>
+          <w:numId w:val="6"/>
+        </w:numPr>
+        <w:rPr>
+          <w:lang w:val="en-US"/>
+        </w:rPr>
+      </w:pPr>
+      <w:r>
+        <w:rPr>
+          <w:lang w:val="en-US"/>
+        </w:rPr>
+        <w:t xml:space="preserve">Disabled </w:t>
       </w:r>
       <w:proofErr w:type="spellStart"/>
       <w:r>
         <w:rPr>
           <w:lang w:val="en-US"/>
         </w:rPr>
-        <w:t>enemylib</w:t>
+        <w:t>scoresave</w:t>
       </w:r>
       <w:proofErr w:type="spellEnd"/>
       <w:r>
         <w:rPr>
           <w:lang w:val="en-US"/>
         </w:rPr>
-        <w:t xml:space="preserve"> to stage </w:t>
+        <w:t xml:space="preserve"> for now, crashes build because of the path </w:t>
       </w:r>
       <w:proofErr w:type="spellStart"/>
       <w:r>
         <w:rPr>
           <w:lang w:val="en-US"/>
         </w:rPr>
-        <w:t>init</w:t>
+        <w:t>path</w:t>
       </w:r>
       <w:proofErr w:type="spellEnd"/>
     </w:p>
     <w:p>
       <w:pPr>
-        <w:pStyle w:val="ListParagraph"/>
-        <w:numPr>
-          <w:ilvl w:val="0"/>
-          <w:numId w:val="33"/>
-        </w:numPr>
-        <w:rPr>
-          <w:lang w:val="en-US"/>
-        </w:rPr>
-      </w:pPr>
-      <w:r>
-        <w:rPr>
-          <w:lang w:val="en-US"/>
-        </w:rPr>
-        <w:t xml:space="preserve">Added a difficulty modifier to stage </w:t>
-      </w:r>
-      <w:proofErr w:type="spellStart"/>
-      <w:r>
-        <w:rPr>
-          <w:lang w:val="en-US"/>
-        </w:rPr>
-        <w:t>init</w:t>
-      </w:r>
-      <w:proofErr w:type="spellEnd"/>
-      <w:r>
-        <w:rPr>
-          <w:lang w:val="en-US"/>
-        </w:rPr>
-        <w:t xml:space="preserve"> that affects enemy </w:t>
-      </w:r>
-      <w:proofErr w:type="spellStart"/>
-      <w:r>
-        <w:rPr>
-          <w:lang w:val="en-US"/>
-        </w:rPr>
-        <w:t>shootspeed</w:t>
-      </w:r>
-      <w:proofErr w:type="spellEnd"/>
-      <w:r>
-        <w:rPr>
-          <w:lang w:val="en-US"/>
-        </w:rPr>
-        <w:t xml:space="preserve"> and bullet cou</w:t>
-      </w:r>
-      <w:r>
-        <w:rPr>
-          <w:lang w:val="en-US"/>
-        </w:rPr>
-        <w:t>nt in patterns. Difficulties  1, 3, 5, 7</w:t>
-      </w:r>
-    </w:p>
-    <w:p>
-      <w:pPr>
-        <w:pStyle w:val="ListParagraph"/>
-        <w:numPr>
-          <w:ilvl w:val="0"/>
-          <w:numId w:val="33"/>
-        </w:numPr>
-        <w:rPr>
-          <w:lang w:val="en-US"/>
-        </w:rPr>
-      </w:pPr>
-      <w:r>
-        <w:rPr>
-          <w:lang w:val="en-US"/>
-        </w:rPr>
-        <w:t>Added a difficulty selection</w:t>
-      </w:r>
-      <w:r>
-        <w:rPr>
-          <w:lang w:val="en-US"/>
-        </w:rPr>
-        <w:t xml:space="preserve"> screen</w:t>
-      </w:r>
-      <w:r>
-        <w:rPr>
-          <w:lang w:val="en-US"/>
-        </w:rPr>
-        <w:t xml:space="preserve"> to main menu</w:t>
-      </w:r>
-    </w:p>
-    <w:p>
-      <w:pPr>
-        <w:pStyle w:val="ListParagraph"/>
-        <w:numPr>
-          <w:ilvl w:val="0"/>
-          <w:numId w:val="33"/>
-        </w:numPr>
-        <w:rPr>
-          <w:lang w:val="en-US"/>
-        </w:rPr>
-      </w:pPr>
-      <w:r>
-        <w:rPr>
-          <w:lang w:val="en-US"/>
-        </w:rPr>
-        <w:t xml:space="preserve">Fixed character movement speed, wasn’t using </w:t>
-      </w:r>
-      <w:proofErr w:type="spellStart"/>
-      <w:r>
-        <w:rPr>
-          <w:lang w:val="en-US"/>
-        </w:rPr>
-        <w:t>deltatime</w:t>
-      </w:r>
-      <w:proofErr w:type="spellEnd"/>
-      <w:r>
-        <w:rPr>
-          <w:lang w:val="en-US"/>
-        </w:rPr>
-        <w:t xml:space="preserve"> so it was different between </w:t>
-      </w:r>
-      <w:proofErr w:type="spellStart"/>
-      <w:r>
-        <w:rPr>
-          <w:lang w:val="en-US"/>
-        </w:rPr>
-        <w:t>dev</w:t>
-      </w:r>
-      <w:proofErr w:type="spellEnd"/>
-      <w:r>
-        <w:rPr>
-          <w:lang w:val="en-US"/>
-        </w:rPr>
-        <w:t xml:space="preserve"> and build</w:t>
-      </w:r>
-    </w:p>
-    <w:p>
-      <w:pPr>
-        <w:pStyle w:val="ListParagraph"/>
-        <w:numPr>
-          <w:ilvl w:val="0"/>
-          <w:numId w:val="33"/>
-        </w:numPr>
-        <w:rPr>
-          <w:lang w:val="en-US"/>
-        </w:rPr>
-      </w:pPr>
-      <w:r>
-        <w:rPr>
-          <w:lang w:val="en-US"/>
-        </w:rPr>
-        <w:t xml:space="preserve">Fixed </w:t>
-      </w:r>
-      <w:proofErr w:type="spellStart"/>
-      <w:r>
-        <w:rPr>
-          <w:lang w:val="en-US"/>
-        </w:rPr>
-        <w:t>midboss</w:t>
-      </w:r>
-      <w:proofErr w:type="spellEnd"/>
-      <w:r>
-        <w:rPr>
-          <w:lang w:val="en-US"/>
-        </w:rPr>
-        <w:t xml:space="preserve"> timer</w:t>
-      </w:r>
-    </w:p>
-    <w:p>
-      <w:pPr>
-        <w:pStyle w:val="ListParagraph"/>
-        <w:rPr>
-          <w:lang w:val="en-US"/>
-        </w:rPr>
-      </w:pPr>
-    </w:p>
-    <w:p>
-      <w:pPr>
-        <w:pStyle w:val="Heading1"/>
-        <w:rPr>
-          <w:lang w:val="en-US"/>
-        </w:rPr>
-      </w:pPr>
-      <w:bookmarkStart w:id="29" w:name="_Toc102511772"/>
-      <w:r>
-        <w:rPr>
-          <w:lang w:val="en-US"/>
-        </w:rPr>
-        <w:t>0.</w:t>
-      </w:r>
-      <w:r>
-        <w:rPr>
-          <w:lang w:val="en-US"/>
-        </w:rPr>
-        <w:t>1</w:t>
-      </w:r>
-      <w:r>
-        <w:rPr>
-          <w:lang w:val="en-US"/>
-        </w:rPr>
-        <w:t>.</w:t>
-      </w:r>
-      <w:r>
-        <w:rPr>
-          <w:lang w:val="en-US"/>
-        </w:rPr>
-        <w:t>1</w:t>
-      </w:r>
-      <w:bookmarkEnd w:id="29"/>
-    </w:p>
-    <w:p>
-      <w:pPr>
-        <w:pStyle w:val="ListParagraph"/>
-        <w:numPr>
-          <w:ilvl w:val="0"/>
-          <w:numId w:val="6"/>
-        </w:numPr>
-        <w:rPr>
-          <w:lang w:val="en-US"/>
-        </w:rPr>
-      </w:pPr>
-      <w:r>
-        <w:rPr>
-          <w:lang w:val="en-US"/>
-        </w:rPr>
-        <w:t>M</w:t>
-      </w:r>
-      <w:r>
-        <w:rPr>
-          <w:lang w:val="en-US"/>
-        </w:rPr>
-        <w:t>ove</w:t>
-      </w:r>
-      <w:r>
-        <w:rPr>
-          <w:lang w:val="en-US"/>
-        </w:rPr>
-        <w:t>d</w:t>
-      </w:r>
-      <w:r>
-        <w:rPr>
-          <w:lang w:val="en-US"/>
-        </w:rPr>
-        <w:t xml:space="preserve"> </w:t>
-      </w:r>
-      <w:proofErr w:type="spellStart"/>
-      <w:r>
-        <w:rPr>
-          <w:lang w:val="en-US"/>
-        </w:rPr>
-        <w:t>stagehandling</w:t>
-      </w:r>
-      <w:proofErr w:type="spellEnd"/>
-      <w:r>
-        <w:rPr>
-          <w:lang w:val="en-US"/>
-        </w:rPr>
-        <w:t xml:space="preserve"> </w:t>
-      </w:r>
-      <w:r>
-        <w:rPr>
-          <w:lang w:val="en-US"/>
-        </w:rPr>
-        <w:t>routines</w:t>
-      </w:r>
-      <w:r>
-        <w:rPr>
-          <w:lang w:val="en-US"/>
-        </w:rPr>
-        <w:t xml:space="preserve"> from handler switch</w:t>
-      </w:r>
-      <w:r>
-        <w:rPr>
-          <w:lang w:val="en-US"/>
-        </w:rPr>
-        <w:t xml:space="preserve"> to their corresponding files</w:t>
-      </w:r>
-    </w:p>
-    <w:p>
-      <w:pPr>
-        <w:pStyle w:val="ListParagraph"/>
-        <w:numPr>
-          <w:ilvl w:val="0"/>
-          <w:numId w:val="6"/>
-        </w:numPr>
-        <w:rPr>
-          <w:lang w:val="en-US"/>
-        </w:rPr>
-      </w:pPr>
-      <w:r>
-        <w:rPr>
-          <w:lang w:val="en-US"/>
-        </w:rPr>
-        <w:t>Handle stage switching by reloading the same scene but swap scripts</w:t>
-      </w:r>
-    </w:p>
-    <w:p>
-      <w:pPr>
-        <w:pStyle w:val="ListParagraph"/>
-        <w:numPr>
-          <w:ilvl w:val="0"/>
-          <w:numId w:val="6"/>
-        </w:numPr>
-        <w:rPr>
-          <w:lang w:val="en-US"/>
-        </w:rPr>
-      </w:pPr>
-      <w:r>
-        <w:rPr>
-          <w:lang w:val="en-US"/>
-        </w:rPr>
-        <w:t>Reworked dialog handling to be more flexible</w:t>
-      </w:r>
-    </w:p>
-    <w:p>
-      <w:pPr>
-        <w:pStyle w:val="ListParagraph"/>
-        <w:numPr>
-          <w:ilvl w:val="0"/>
-          <w:numId w:val="6"/>
-        </w:numPr>
-        <w:rPr>
-          <w:lang w:val="en-US"/>
-        </w:rPr>
-      </w:pPr>
-      <w:r>
-        <w:rPr>
-          <w:lang w:val="en-US"/>
-        </w:rPr>
-        <w:t xml:space="preserve">Made options menu with </w:t>
-      </w:r>
-      <w:proofErr w:type="spellStart"/>
-      <w:r>
-        <w:rPr>
-          <w:lang w:val="en-US"/>
-        </w:rPr>
-        <w:t>Autoscroll</w:t>
-      </w:r>
-      <w:proofErr w:type="spellEnd"/>
-      <w:r>
-        <w:rPr>
-          <w:lang w:val="en-US"/>
-        </w:rPr>
-        <w:t xml:space="preserve"> toggle, BGM and SFX volume control</w:t>
-      </w:r>
-    </w:p>
-    <w:p>
-      <w:pPr>
-        <w:pStyle w:val="ListParagraph"/>
-        <w:numPr>
-          <w:ilvl w:val="0"/>
-          <w:numId w:val="6"/>
-        </w:numPr>
-        <w:rPr>
-          <w:lang w:val="en-US"/>
-        </w:rPr>
-      </w:pPr>
-      <w:r>
-        <w:rPr>
-          <w:lang w:val="en-US"/>
-        </w:rPr>
-        <w:t xml:space="preserve">Added </w:t>
-      </w:r>
-      <w:proofErr w:type="spellStart"/>
-      <w:r>
-        <w:rPr>
-          <w:lang w:val="en-US"/>
-        </w:rPr>
-        <w:t>gameover</w:t>
-      </w:r>
-      <w:proofErr w:type="spellEnd"/>
-      <w:r>
-        <w:rPr>
-          <w:lang w:val="en-US"/>
-        </w:rPr>
-        <w:t xml:space="preserve"> menu</w:t>
-      </w:r>
-    </w:p>
-    <w:p>
-      <w:pPr>
-        <w:pStyle w:val="ListParagraph"/>
-        <w:numPr>
-          <w:ilvl w:val="0"/>
-          <w:numId w:val="6"/>
-        </w:numPr>
-        <w:rPr>
-          <w:lang w:val="en-US"/>
-        </w:rPr>
-      </w:pPr>
-      <w:r>
-        <w:rPr>
-          <w:lang w:val="en-US"/>
-        </w:rPr>
-        <w:t>Options JSON save/load</w:t>
-      </w:r>
-    </w:p>
-    <w:p>
-      <w:pPr>
-        <w:pStyle w:val="ListParagraph"/>
-        <w:numPr>
-          <w:ilvl w:val="0"/>
-          <w:numId w:val="6"/>
-        </w:numPr>
-        <w:rPr>
-          <w:lang w:val="en-US"/>
-        </w:rPr>
-      </w:pPr>
-      <w:r>
-        <w:rPr>
-          <w:lang w:val="en-US"/>
-        </w:rPr>
-        <w:t>Added options menu to main menu</w:t>
-      </w:r>
-    </w:p>
-    <w:p>
-      <w:pPr>
-        <w:pStyle w:val="ListParagraph"/>
-        <w:numPr>
-          <w:ilvl w:val="0"/>
-          <w:numId w:val="6"/>
-        </w:numPr>
-        <w:rPr>
-          <w:lang w:val="en-US"/>
-        </w:rPr>
-      </w:pPr>
-      <w:proofErr w:type="spellStart"/>
-      <w:r>
-        <w:rPr>
-          <w:lang w:val="en-US"/>
-        </w:rPr>
-        <w:t>Hiscore</w:t>
-      </w:r>
-      <w:proofErr w:type="spellEnd"/>
-      <w:r>
-        <w:rPr>
-          <w:lang w:val="en-US"/>
-        </w:rPr>
-        <w:t xml:space="preserve"> JSON save/load</w:t>
-      </w:r>
-    </w:p>
-    <w:p>
-      <w:pPr>
-        <w:pStyle w:val="ListParagraph"/>
-        <w:numPr>
-          <w:ilvl w:val="0"/>
-          <w:numId w:val="6"/>
-        </w:numPr>
-        <w:rPr>
-          <w:lang w:val="en-US"/>
-        </w:rPr>
-      </w:pPr>
-      <w:r>
-        <w:rPr>
-          <w:lang w:val="en-US"/>
-        </w:rPr>
-        <w:t>Damage gives score</w:t>
-      </w:r>
-    </w:p>
-    <w:p>
-      <w:pPr>
-        <w:pStyle w:val="ListParagraph"/>
-        <w:numPr>
-          <w:ilvl w:val="0"/>
-          <w:numId w:val="6"/>
-        </w:numPr>
-        <w:rPr>
-          <w:lang w:val="en-US"/>
-        </w:rPr>
-      </w:pPr>
-      <w:r>
-        <w:rPr>
-          <w:lang w:val="en-US"/>
-        </w:rPr>
-        <w:t xml:space="preserve">Spiral pattern spawned too slowly on build because Unity was limiting the </w:t>
-      </w:r>
-      <w:proofErr w:type="spellStart"/>
-      <w:r>
-        <w:rPr>
-          <w:lang w:val="en-US"/>
-        </w:rPr>
-        <w:t>framerate</w:t>
-      </w:r>
-      <w:proofErr w:type="spellEnd"/>
-      <w:r>
-        <w:rPr>
-          <w:lang w:val="en-US"/>
-        </w:rPr>
-        <w:t xml:space="preserve">. Added </w:t>
-      </w:r>
-      <w:proofErr w:type="spellStart"/>
-      <w:r>
-        <w:rPr>
-          <w:lang w:val="en-US"/>
-        </w:rPr>
-        <w:t>unlimiter</w:t>
-      </w:r>
-      <w:proofErr w:type="spellEnd"/>
-      <w:r>
-        <w:rPr>
-          <w:lang w:val="en-US"/>
-        </w:rPr>
-        <w:t xml:space="preserve"> and disabled </w:t>
-      </w:r>
-      <w:proofErr w:type="spellStart"/>
-      <w:r>
-        <w:rPr>
-          <w:lang w:val="en-US"/>
-        </w:rPr>
-        <w:t>vsync</w:t>
-      </w:r>
-      <w:proofErr w:type="spellEnd"/>
-      <w:r>
-        <w:rPr>
-          <w:lang w:val="en-US"/>
-        </w:rPr>
-        <w:t xml:space="preserve"> in </w:t>
-      </w:r>
-      <w:proofErr w:type="spellStart"/>
-      <w:r>
-        <w:rPr>
-          <w:lang w:val="en-US"/>
-        </w:rPr>
-        <w:t>Game.Start</w:t>
-      </w:r>
-      <w:proofErr w:type="spellEnd"/>
-      <w:r>
-        <w:rPr>
-          <w:lang w:val="en-US"/>
-        </w:rPr>
-        <w:t>();</w:t>
-      </w:r>
+        <w:rPr>
+          <w:lang w:val="en-US"/>
+        </w:rPr>
+      </w:pPr>
     </w:p>
     <w:p>
       <w:pPr>
@@ -16580,7 +16609,7 @@
 </file>
 
 <file path=customXml/itemProps1.xml><?xml version="1.0" encoding="utf-8"?>
-<ds:datastoreItem xmlns:ds="http://schemas.openxmlformats.org/officeDocument/2006/customXml" ds:itemID="{F774F8F3-FD67-4D17-90FD-C033172DF4CC}">
+<ds:datastoreItem xmlns:ds="http://schemas.openxmlformats.org/officeDocument/2006/customXml" ds:itemID="{CD8F3ACF-7232-4387-9202-DE437A5C3107}">
   <ds:schemaRefs>
     <ds:schemaRef ds:uri="http://schemas.openxmlformats.org/officeDocument/2006/bibliography"/>
   </ds:schemaRefs>

--- a/BulletHellProject.docx
+++ b/BulletHellProject.docx
@@ -16,8 +16,6 @@
         </w:rPr>
         <w:t>Twilight Core</w:t>
       </w:r>
-      <w:bookmarkStart w:id="0" w:name="_GoBack"/>
-      <w:bookmarkEnd w:id="0"/>
     </w:p>
     <w:sdt>
       <w:sdtPr>
@@ -2132,7 +2130,7 @@
           <w:lang w:val="en-US"/>
         </w:rPr>
       </w:pPr>
-      <w:bookmarkStart w:id="1" w:name="_Toc102522021"/>
+      <w:bookmarkStart w:id="0" w:name="_Toc102522021"/>
       <w:r>
         <w:rPr>
           <w:sz w:val="48"/>
@@ -2140,6 +2138,31 @@
         </w:rPr>
         <w:t>Ideas</w:t>
       </w:r>
+      <w:bookmarkEnd w:id="0"/>
+    </w:p>
+    <w:p>
+      <w:pPr>
+        <w:rPr>
+          <w:lang w:val="en-US"/>
+        </w:rPr>
+      </w:pPr>
+    </w:p>
+    <w:p>
+      <w:pPr>
+        <w:pStyle w:val="Heading2"/>
+        <w:rPr>
+          <w:sz w:val="32"/>
+          <w:lang w:val="en-US"/>
+        </w:rPr>
+      </w:pPr>
+      <w:bookmarkStart w:id="1" w:name="_Toc102522022"/>
+      <w:r>
+        <w:rPr>
+          <w:sz w:val="32"/>
+          <w:lang w:val="en-US"/>
+        </w:rPr>
+        <w:t>Premise</w:t>
+      </w:r>
       <w:bookmarkEnd w:id="1"/>
     </w:p>
     <w:p>
@@ -2148,158 +2171,454 @@
           <w:lang w:val="en-US"/>
         </w:rPr>
       </w:pPr>
+      <w:r>
+        <w:rPr>
+          <w:lang w:val="en-US"/>
+        </w:rPr>
+        <w:t xml:space="preserve">Every moon that orbits this earth has its own Chandra, a guardian of its </w:t>
+      </w:r>
+      <w:r>
+        <w:rPr>
+          <w:lang w:val="en-US"/>
+        </w:rPr>
+        <w:t>solar rhythm</w:t>
+      </w:r>
+      <w:r>
+        <w:rPr>
+          <w:lang w:val="en-US"/>
+        </w:rPr>
+        <w:t xml:space="preserve">. Soma </w:t>
+      </w:r>
+      <w:r>
+        <w:rPr>
+          <w:lang w:val="en-US"/>
+        </w:rPr>
+        <w:t xml:space="preserve">is </w:t>
+      </w:r>
+      <w:r>
+        <w:rPr>
+          <w:lang w:val="en-US"/>
+        </w:rPr>
+        <w:t xml:space="preserve">a Chandra of this earth, </w:t>
+      </w:r>
+      <w:r>
+        <w:rPr>
+          <w:lang w:val="en-US"/>
+        </w:rPr>
+        <w:t xml:space="preserve">tasked to guard the Day, Night, </w:t>
+      </w:r>
+      <w:r>
+        <w:rPr>
+          <w:lang w:val="en-US"/>
+        </w:rPr>
+        <w:t>and Twilight Core</w:t>
+      </w:r>
+      <w:r>
+        <w:rPr>
+          <w:lang w:val="en-US"/>
+        </w:rPr>
+        <w:t>s</w:t>
+      </w:r>
+      <w:r>
+        <w:rPr>
+          <w:lang w:val="en-US"/>
+        </w:rPr>
+        <w:t>, all responsible for t</w:t>
+      </w:r>
+      <w:r>
+        <w:rPr>
+          <w:lang w:val="en-US"/>
+        </w:rPr>
+        <w:t xml:space="preserve">he phases of the day. Soma </w:t>
+      </w:r>
+      <w:r>
+        <w:rPr>
+          <w:lang w:val="en-US"/>
+        </w:rPr>
+        <w:t>is</w:t>
+      </w:r>
+      <w:r>
+        <w:rPr>
+          <w:lang w:val="en-US"/>
+        </w:rPr>
+        <w:t xml:space="preserve"> also an avid pumpkin farmer and developed the hobby to battle her daily monotony. One day she thought “I wonder if my pumpkins grew a bit fatter if the day lasted just a tiny bit longer” and decided not </w:t>
+      </w:r>
+      <w:r>
+        <w:rPr>
+          <w:lang w:val="en-US"/>
+        </w:rPr>
+        <w:t>to activate</w:t>
+      </w:r>
+      <w:r>
+        <w:rPr>
+          <w:lang w:val="en-US"/>
+        </w:rPr>
+        <w:t xml:space="preserve"> the Twilight Core</w:t>
+      </w:r>
+      <w:r>
+        <w:rPr>
+          <w:lang w:val="en-US"/>
+        </w:rPr>
+        <w:t xml:space="preserve"> that night</w:t>
+      </w:r>
+      <w:r>
+        <w:rPr>
+          <w:lang w:val="en-US"/>
+        </w:rPr>
+        <w:t>.</w:t>
+      </w:r>
+      <w:r>
+        <w:rPr>
+          <w:lang w:val="en-US"/>
+        </w:rPr>
+        <w:t xml:space="preserve"> To activate a core, she needs to hold it to its pedestal for a moment and the phase of the day changes. After she’s done, she puts the cores into her hat.</w:t>
+      </w:r>
+      <w:r>
+        <w:rPr>
+          <w:lang w:val="en-US"/>
+        </w:rPr>
+        <w:t xml:space="preserve"> As</w:t>
+      </w:r>
+      <w:r>
+        <w:rPr>
+          <w:lang w:val="en-US"/>
+        </w:rPr>
+        <w:t xml:space="preserve"> the sun was to set,</w:t>
+      </w:r>
+      <w:r>
+        <w:rPr>
+          <w:lang w:val="en-US"/>
+        </w:rPr>
+        <w:t xml:space="preserve"> </w:t>
+      </w:r>
+      <w:r>
+        <w:rPr>
+          <w:lang w:val="en-US"/>
+        </w:rPr>
+        <w:t xml:space="preserve">she was measuring her pumpkins on her yard. </w:t>
+      </w:r>
+      <w:r>
+        <w:rPr>
+          <w:lang w:val="en-US"/>
+        </w:rPr>
+        <w:t xml:space="preserve">She feared that reality would break but alas, it didn’t.  </w:t>
+      </w:r>
+      <w:r>
+        <w:rPr>
+          <w:lang w:val="en-US"/>
+        </w:rPr>
+        <w:t xml:space="preserve">As she was crawling on the ground her hat fell off </w:t>
+      </w:r>
+      <w:r>
+        <w:rPr>
+          <w:lang w:val="en-US"/>
+        </w:rPr>
+        <w:t xml:space="preserve">and the Twilight Core rolled out. </w:t>
+      </w:r>
+      <w:r>
+        <w:rPr>
+          <w:lang w:val="en-US"/>
+        </w:rPr>
+        <w:t>S</w:t>
+      </w:r>
+      <w:r>
+        <w:rPr>
+          <w:lang w:val="en-US"/>
+        </w:rPr>
+        <w:t xml:space="preserve">uddenly an </w:t>
+      </w:r>
+      <w:r>
+        <w:rPr>
+          <w:lang w:val="en-US"/>
+        </w:rPr>
+        <w:t>A</w:t>
+      </w:r>
+      <w:r>
+        <w:rPr>
+          <w:lang w:val="en-US"/>
+        </w:rPr>
+        <w:t>sura appeared from the woods and snatched the</w:t>
+      </w:r>
+      <w:r>
+        <w:rPr>
+          <w:lang w:val="en-US"/>
+        </w:rPr>
+        <w:t xml:space="preserve"> core, and ran off. Soma screamed and grabbed her broom in pursuit, planning to use the Day and Night cores to defeat the Asura.</w:t>
+      </w:r>
+      <w:r>
+        <w:rPr>
+          <w:lang w:val="en-US"/>
+        </w:rPr>
+        <w:t xml:space="preserve"> </w:t>
+      </w:r>
+    </w:p>
+    <w:p>
+      <w:pPr>
+        <w:pStyle w:val="Heading3"/>
+        <w:rPr>
+          <w:lang w:val="en-US"/>
+        </w:rPr>
+      </w:pPr>
+      <w:bookmarkStart w:id="2" w:name="_Toc102522023"/>
+      <w:r>
+        <w:rPr>
+          <w:lang w:val="en-US"/>
+        </w:rPr>
+        <w:t>INTRO</w:t>
+      </w:r>
+      <w:bookmarkEnd w:id="2"/>
+    </w:p>
+    <w:p>
+      <w:pPr>
+        <w:rPr>
+          <w:lang w:val="en-US"/>
+        </w:rPr>
+      </w:pPr>
+      <w:r>
+        <w:rPr>
+          <w:lang w:val="en-US"/>
+        </w:rPr>
+        <w:t>“Any world that rotates, gets their own guardian, a Chandra.”</w:t>
+      </w:r>
+    </w:p>
+    <w:p>
+      <w:pPr>
+        <w:rPr>
+          <w:lang w:val="en-US"/>
+        </w:rPr>
+      </w:pPr>
+      <w:r>
+        <w:rPr>
+          <w:lang w:val="en-US"/>
+        </w:rPr>
+        <w:t>“</w:t>
+      </w:r>
+      <w:r>
+        <w:rPr>
+          <w:lang w:val="en-US"/>
+        </w:rPr>
+        <w:t>The solar</w:t>
+      </w:r>
+      <w:r>
+        <w:rPr>
+          <w:lang w:val="en-US"/>
+        </w:rPr>
+        <w:t xml:space="preserve"> rhythm</w:t>
+      </w:r>
+      <w:r>
+        <w:rPr>
+          <w:lang w:val="en-US"/>
+        </w:rPr>
+        <w:t xml:space="preserve"> of this world </w:t>
+      </w:r>
+      <w:r>
+        <w:rPr>
+          <w:lang w:val="en-US"/>
+        </w:rPr>
+        <w:t>has</w:t>
+      </w:r>
+      <w:r>
+        <w:rPr>
+          <w:lang w:val="en-US"/>
+        </w:rPr>
+        <w:t xml:space="preserve"> </w:t>
+      </w:r>
+      <w:r>
+        <w:rPr>
+          <w:lang w:val="en-US"/>
+        </w:rPr>
+        <w:t>been</w:t>
+      </w:r>
+      <w:r>
+        <w:rPr>
+          <w:lang w:val="en-US"/>
+        </w:rPr>
+        <w:t xml:space="preserve"> trusted to a young Chandra named Soma.”</w:t>
+      </w:r>
+    </w:p>
+    <w:p>
+      <w:pPr>
+        <w:rPr>
+          <w:lang w:val="en-US"/>
+        </w:rPr>
+      </w:pPr>
+      <w:r>
+        <w:rPr>
+          <w:lang w:val="en-US"/>
+        </w:rPr>
+        <w:t xml:space="preserve">“To battle the daily </w:t>
+      </w:r>
+      <w:r>
+        <w:rPr>
+          <w:lang w:val="en-US"/>
+        </w:rPr>
+        <w:t xml:space="preserve">monotony of maintaining the Cores </w:t>
+      </w:r>
+      <w:r>
+        <w:rPr>
+          <w:lang w:val="en-US"/>
+        </w:rPr>
+        <w:t xml:space="preserve">she </w:t>
+      </w:r>
+      <w:r>
+        <w:rPr>
+          <w:lang w:val="en-US"/>
+        </w:rPr>
+        <w:t>picked up a hobby:</w:t>
+      </w:r>
+      <w:r>
+        <w:rPr>
+          <w:lang w:val="en-US"/>
+        </w:rPr>
+        <w:t xml:space="preserve"> growing pumpkins, overly obsessing over their size and quality.”</w:t>
+      </w:r>
+    </w:p>
+    <w:p>
+      <w:pPr>
+        <w:rPr>
+          <w:lang w:val="en-US"/>
+        </w:rPr>
+      </w:pPr>
+      <w:r>
+        <w:rPr>
+          <w:lang w:val="en-US"/>
+        </w:rPr>
+        <w:t xml:space="preserve">“One day she thought it was a good idea to see if </w:t>
+      </w:r>
+      <w:r>
+        <w:rPr>
+          <w:lang w:val="en-US"/>
+        </w:rPr>
+        <w:t xml:space="preserve">they grow </w:t>
+      </w:r>
+      <w:r>
+        <w:rPr>
+          <w:lang w:val="en-US"/>
+        </w:rPr>
+        <w:t>a little</w:t>
+      </w:r>
+      <w:r>
+        <w:rPr>
+          <w:lang w:val="en-US"/>
+        </w:rPr>
+        <w:t xml:space="preserve"> larger if only the day lasted a little longer…”</w:t>
+      </w:r>
+    </w:p>
+    <w:p>
+      <w:pPr>
+        <w:rPr>
+          <w:lang w:val="en-US"/>
+        </w:rPr>
+      </w:pPr>
+      <w:r>
+        <w:rPr>
+          <w:lang w:val="en-US"/>
+        </w:rPr>
+        <w:t>“The cores of Day and Night in her hat stayed intact when she crawled in the patch and dropped her hat.”</w:t>
+      </w:r>
+    </w:p>
+    <w:p>
+      <w:pPr>
+        <w:rPr>
+          <w:lang w:val="en-US"/>
+        </w:rPr>
+      </w:pPr>
+      <w:r>
+        <w:rPr>
+          <w:lang w:val="en-US"/>
+        </w:rPr>
+        <w:t>“But the Twilight Core was stolen</w:t>
+      </w:r>
+      <w:r>
+        <w:rPr>
+          <w:lang w:val="en-US"/>
+        </w:rPr>
+        <w:t xml:space="preserve"> by quick hands</w:t>
+      </w:r>
+      <w:r>
+        <w:rPr>
+          <w:lang w:val="en-US"/>
+        </w:rPr>
+        <w:t>…”</w:t>
+      </w:r>
+    </w:p>
+    <w:p>
+      <w:pPr>
+        <w:pStyle w:val="Heading1"/>
+        <w:rPr>
+          <w:sz w:val="40"/>
+          <w:lang w:val="en-US"/>
+        </w:rPr>
+      </w:pPr>
     </w:p>
     <w:p>
       <w:pPr>
         <w:pStyle w:val="Heading2"/>
         <w:rPr>
-          <w:sz w:val="32"/>
-          <w:lang w:val="en-US"/>
-        </w:rPr>
-      </w:pPr>
-      <w:bookmarkStart w:id="2" w:name="_Toc102522022"/>
-      <w:r>
-        <w:rPr>
-          <w:sz w:val="32"/>
-          <w:lang w:val="en-US"/>
-        </w:rPr>
-        <w:t>Premise</w:t>
-      </w:r>
-      <w:bookmarkEnd w:id="2"/>
-    </w:p>
-    <w:p>
-      <w:pPr>
-        <w:rPr>
-          <w:lang w:val="en-US"/>
-        </w:rPr>
-      </w:pPr>
-      <w:r>
-        <w:rPr>
-          <w:lang w:val="en-US"/>
-        </w:rPr>
-        <w:t xml:space="preserve">Every moon that orbits this earth has its own Chandra, a guardian of its </w:t>
-      </w:r>
-      <w:r>
-        <w:rPr>
-          <w:lang w:val="en-US"/>
-        </w:rPr>
-        <w:t>solar rhythm</w:t>
-      </w:r>
-      <w:r>
-        <w:rPr>
-          <w:lang w:val="en-US"/>
-        </w:rPr>
-        <w:t xml:space="preserve">. Soma </w:t>
-      </w:r>
-      <w:r>
-        <w:rPr>
-          <w:lang w:val="en-US"/>
-        </w:rPr>
-        <w:t xml:space="preserve">is </w:t>
-      </w:r>
-      <w:r>
-        <w:rPr>
-          <w:lang w:val="en-US"/>
-        </w:rPr>
-        <w:t xml:space="preserve">a Chandra of this earth, </w:t>
-      </w:r>
-      <w:r>
-        <w:rPr>
-          <w:lang w:val="en-US"/>
-        </w:rPr>
-        <w:t xml:space="preserve">tasked to guard the Day, Night, </w:t>
-      </w:r>
-      <w:r>
-        <w:rPr>
-          <w:lang w:val="en-US"/>
-        </w:rPr>
-        <w:t>and Twilight Core</w:t>
-      </w:r>
-      <w:r>
-        <w:rPr>
-          <w:lang w:val="en-US"/>
-        </w:rPr>
-        <w:t>s</w:t>
-      </w:r>
-      <w:r>
-        <w:rPr>
-          <w:lang w:val="en-US"/>
-        </w:rPr>
-        <w:t>, all responsible for t</w:t>
-      </w:r>
-      <w:r>
-        <w:rPr>
-          <w:lang w:val="en-US"/>
-        </w:rPr>
-        <w:t xml:space="preserve">he phases of the day. Soma </w:t>
-      </w:r>
-      <w:r>
-        <w:rPr>
-          <w:lang w:val="en-US"/>
-        </w:rPr>
-        <w:t>is</w:t>
-      </w:r>
-      <w:r>
-        <w:rPr>
-          <w:lang w:val="en-US"/>
-        </w:rPr>
-        <w:t xml:space="preserve"> also an avid pumpkin farmer and developed the hobby to battle her daily monotony. One day she thought “I wonder if my pumpkins grew a bit fatter if the day lasted just a tiny bit longer” and decided not </w:t>
-      </w:r>
-      <w:r>
-        <w:rPr>
-          <w:lang w:val="en-US"/>
-        </w:rPr>
-        <w:t>to activate</w:t>
-      </w:r>
-      <w:r>
-        <w:rPr>
-          <w:lang w:val="en-US"/>
-        </w:rPr>
-        <w:t xml:space="preserve"> the Twilight Core</w:t>
-      </w:r>
-      <w:r>
-        <w:rPr>
-          <w:lang w:val="en-US"/>
-        </w:rPr>
-        <w:t xml:space="preserve"> that night</w:t>
-      </w:r>
-      <w:r>
-        <w:rPr>
-          <w:lang w:val="en-US"/>
-        </w:rPr>
-        <w:t>.</w:t>
-      </w:r>
-      <w:r>
-        <w:rPr>
-          <w:lang w:val="en-US"/>
-        </w:rPr>
-        <w:t xml:space="preserve"> To activate a core, she needs to hold it to its pedestal for a moment and the phase of the day changes. After she’s done, she puts the cores into her hat.</w:t>
-      </w:r>
-      <w:r>
-        <w:rPr>
-          <w:lang w:val="en-US"/>
-        </w:rPr>
-        <w:t xml:space="preserve"> As</w:t>
-      </w:r>
-      <w:r>
-        <w:rPr>
-          <w:lang w:val="en-US"/>
-        </w:rPr>
-        <w:t xml:space="preserve"> the sun was </w:t>
-      </w:r>
-      <w:proofErr w:type="spellStart"/>
-      <w:r>
-        <w:rPr>
-          <w:lang w:val="en-US"/>
-        </w:rPr>
-        <w:t>to</w:t>
-      </w:r>
-      <w:proofErr w:type="spellEnd"/>
-      <w:r>
-        <w:rPr>
-          <w:lang w:val="en-US"/>
-        </w:rPr>
-        <w:t xml:space="preserve"> set,</w:t>
+          <w:sz w:val="36"/>
+          <w:lang w:val="en-US"/>
+        </w:rPr>
+      </w:pPr>
+      <w:bookmarkStart w:id="3" w:name="_Toc102522024"/>
+      <w:r>
+        <w:rPr>
+          <w:sz w:val="36"/>
+          <w:lang w:val="en-US"/>
+        </w:rPr>
+        <w:t>Plot:</w:t>
+      </w:r>
+      <w:bookmarkEnd w:id="3"/>
+    </w:p>
+    <w:p>
+      <w:pPr>
+        <w:rPr>
+          <w:lang w:val="en-US"/>
+        </w:rPr>
+      </w:pPr>
+      <w:r>
+        <w:rPr>
+          <w:lang w:val="en-US"/>
+        </w:rPr>
+        <w:t>The Lordess of the realm of Asuras has opened pathways to the regular world and sent Asuras to fetch her a mystical item, “The Twilight Core”. But by removing it, the world stopped seeing sunrises or sunsets, only perpetual night or day.</w:t>
+      </w:r>
+    </w:p>
+    <w:p>
+      <w:pPr>
+        <w:rPr>
+          <w:lang w:val="en-US"/>
+        </w:rPr>
+      </w:pPr>
+      <w:r>
+        <w:rPr>
+          <w:lang w:val="en-US"/>
+        </w:rPr>
+        <w:t xml:space="preserve">You are </w:t>
+      </w:r>
+      <w:r>
+        <w:rPr>
+          <w:highlight w:val="magenta"/>
+          <w:lang w:val="en-US"/>
+        </w:rPr>
+        <w:t>Soma</w:t>
+      </w:r>
+      <w:r>
+        <w:rPr>
+          <w:lang w:val="en-US"/>
+        </w:rPr>
+        <w:t>, a happy-go-lucky witch, a pumpkin farm owner and juice entrepreneur, who is a part of a lunar commission tasked to keep an eye on any paranormal activities on the earth the moon orbits. One day she was tasked to investigate this weird phenomenon. That’s when she spots a fleeing Asura.</w:t>
+      </w:r>
+    </w:p>
+    <w:p>
+      <w:pPr>
+        <w:rPr>
+          <w:lang w:val="en-US"/>
+        </w:rPr>
+      </w:pPr>
+      <w:r>
+        <w:rPr>
+          <w:lang w:val="en-US"/>
+        </w:rPr>
+        <w:t>Soma</w:t>
       </w:r>
       <w:r>
         <w:rPr>
@@ -2311,77 +2630,19 @@
         <w:rPr>
           <w:lang w:val="en-US"/>
         </w:rPr>
-        <w:t xml:space="preserve">she was measuring her pumpkins on her yard. </w:t>
-      </w:r>
-      <w:r>
-        <w:rPr>
-          <w:lang w:val="en-US"/>
-        </w:rPr>
-        <w:t xml:space="preserve">She feared that reality would break but alas, it didn’t.  </w:t>
-      </w:r>
-      <w:r>
-        <w:rPr>
-          <w:lang w:val="en-US"/>
-        </w:rPr>
-        <w:t xml:space="preserve">As she was crawling on the ground her hat fell off </w:t>
-      </w:r>
-      <w:r>
-        <w:rPr>
-          <w:lang w:val="en-US"/>
-        </w:rPr>
-        <w:t xml:space="preserve">and the Twilight Core rolled out. </w:t>
-      </w:r>
-      <w:r>
-        <w:rPr>
-          <w:lang w:val="en-US"/>
-        </w:rPr>
-        <w:t>S</w:t>
-      </w:r>
-      <w:r>
-        <w:rPr>
-          <w:lang w:val="en-US"/>
-        </w:rPr>
-        <w:t xml:space="preserve">uddenly an </w:t>
-      </w:r>
-      <w:proofErr w:type="spellStart"/>
-      <w:r>
-        <w:rPr>
-          <w:lang w:val="en-US"/>
-        </w:rPr>
-        <w:t>A</w:t>
-      </w:r>
-      <w:r>
-        <w:rPr>
-          <w:lang w:val="en-US"/>
-        </w:rPr>
-        <w:t>sura</w:t>
-      </w:r>
-      <w:proofErr w:type="spellEnd"/>
-      <w:r>
-        <w:rPr>
-          <w:lang w:val="en-US"/>
-        </w:rPr>
-        <w:t xml:space="preserve"> appeared from the woods and snatched the</w:t>
-      </w:r>
-      <w:r>
-        <w:rPr>
-          <w:lang w:val="en-US"/>
-        </w:rPr>
-        <w:t xml:space="preserve"> core, and ran off. Soma screamed and grabbed her broom in pursuit, planning to use the Day and Night cores to defeat the </w:t>
-      </w:r>
-      <w:proofErr w:type="spellStart"/>
-      <w:r>
-        <w:rPr>
-          <w:lang w:val="en-US"/>
-        </w:rPr>
-        <w:t>Asura</w:t>
-      </w:r>
-      <w:proofErr w:type="spellEnd"/>
-      <w:r>
-        <w:rPr>
-          <w:lang w:val="en-US"/>
-        </w:rPr>
-        <w:t>.</w:t>
+        <w:t>tracks</w:t>
+      </w:r>
+      <w:r>
+        <w:rPr>
+          <w:lang w:val="en-US"/>
+        </w:rPr>
+        <w:t xml:space="preserve"> the Asura who stole</w:t>
+      </w:r>
+      <w:r>
+        <w:rPr>
+          <w:lang w:val="en-US"/>
+        </w:rPr>
+        <w:t xml:space="preserve"> the core and follows its path to a forest</w:t>
       </w:r>
       <w:r>
         <w:rPr>
@@ -2389,85 +2650,18 @@
         </w:rPr>
         <w:t xml:space="preserve"> </w:t>
       </w:r>
-    </w:p>
-    <w:p>
-      <w:pPr>
-        <w:pStyle w:val="Heading3"/>
-        <w:rPr>
-          <w:lang w:val="en-US"/>
-        </w:rPr>
-      </w:pPr>
-      <w:bookmarkStart w:id="3" w:name="_Toc102522023"/>
-      <w:r>
-        <w:rPr>
-          <w:lang w:val="en-US"/>
-        </w:rPr>
-        <w:t>INTRO</w:t>
-      </w:r>
-      <w:bookmarkEnd w:id="3"/>
-    </w:p>
-    <w:p>
-      <w:pPr>
-        <w:rPr>
-          <w:lang w:val="en-US"/>
-        </w:rPr>
-      </w:pPr>
-      <w:r>
-        <w:rPr>
-          <w:lang w:val="en-US"/>
-        </w:rPr>
-        <w:t xml:space="preserve">“Any world that </w:t>
-      </w:r>
-      <w:proofErr w:type="gramStart"/>
-      <w:r>
-        <w:rPr>
-          <w:lang w:val="en-US"/>
-        </w:rPr>
-        <w:t>rotates,</w:t>
-      </w:r>
-      <w:proofErr w:type="gramEnd"/>
-      <w:r>
-        <w:rPr>
-          <w:lang w:val="en-US"/>
-        </w:rPr>
-        <w:t xml:space="preserve"> gets their own guardian, a Chandra.”</w:t>
-      </w:r>
-    </w:p>
-    <w:p>
-      <w:pPr>
-        <w:rPr>
-          <w:lang w:val="en-US"/>
-        </w:rPr>
-      </w:pPr>
-      <w:r>
-        <w:rPr>
-          <w:lang w:val="en-US"/>
-        </w:rPr>
-        <w:t>“</w:t>
-      </w:r>
-      <w:r>
-        <w:rPr>
-          <w:lang w:val="en-US"/>
-        </w:rPr>
-        <w:t>The solar</w:t>
-      </w:r>
-      <w:r>
-        <w:rPr>
-          <w:lang w:val="en-US"/>
-        </w:rPr>
-        <w:t xml:space="preserve"> rhythm</w:t>
-      </w:r>
-      <w:r>
-        <w:rPr>
-          <w:lang w:val="en-US"/>
-        </w:rPr>
-        <w:t xml:space="preserve"> of this world </w:t>
-      </w:r>
-      <w:r>
-        <w:rPr>
-          <w:lang w:val="en-US"/>
-        </w:rPr>
-        <w:t>has</w:t>
+      <w:r>
+        <w:rPr>
+          <w:lang w:val="en-US"/>
+        </w:rPr>
+        <w:t xml:space="preserve">that is guarded by </w:t>
+      </w:r>
+      <w:r>
+        <w:rPr>
+          <w:highlight w:val="red"/>
+          <w:lang w:val="en-US"/>
+        </w:rPr>
+        <w:t>Silvi, a Friendly Huldra.</w:t>
       </w:r>
       <w:r>
         <w:rPr>
@@ -2475,236 +2669,22 @@
         </w:rPr>
         <w:t xml:space="preserve"> </w:t>
       </w:r>
-      <w:r>
-        <w:rPr>
-          <w:lang w:val="en-US"/>
-        </w:rPr>
-        <w:t>been</w:t>
-      </w:r>
-      <w:r>
-        <w:rPr>
-          <w:lang w:val="en-US"/>
-        </w:rPr>
-        <w:t xml:space="preserve"> trusted to a young Chandra named Soma.”</w:t>
-      </w:r>
-    </w:p>
-    <w:p>
-      <w:pPr>
-        <w:rPr>
-          <w:lang w:val="en-US"/>
-        </w:rPr>
-      </w:pPr>
-      <w:r>
-        <w:rPr>
-          <w:lang w:val="en-US"/>
-        </w:rPr>
-        <w:t xml:space="preserve">“To battle the daily </w:t>
-      </w:r>
-      <w:r>
-        <w:rPr>
-          <w:lang w:val="en-US"/>
-        </w:rPr>
-        <w:t xml:space="preserve">monotony of maintaining the Cores </w:t>
-      </w:r>
-      <w:r>
-        <w:rPr>
-          <w:lang w:val="en-US"/>
-        </w:rPr>
-        <w:t xml:space="preserve">she </w:t>
-      </w:r>
-      <w:r>
-        <w:rPr>
-          <w:lang w:val="en-US"/>
-        </w:rPr>
-        <w:t>picked up a hobby:</w:t>
-      </w:r>
-      <w:r>
-        <w:rPr>
-          <w:lang w:val="en-US"/>
-        </w:rPr>
-        <w:t xml:space="preserve"> growing pumpkins, overly obsessing over their size and quality.”</w:t>
-      </w:r>
-    </w:p>
-    <w:p>
-      <w:pPr>
-        <w:rPr>
-          <w:lang w:val="en-US"/>
-        </w:rPr>
-      </w:pPr>
-      <w:r>
-        <w:rPr>
-          <w:lang w:val="en-US"/>
-        </w:rPr>
-        <w:t xml:space="preserve">“One day she thought it was a good idea to see if </w:t>
-      </w:r>
-      <w:r>
-        <w:rPr>
-          <w:lang w:val="en-US"/>
-        </w:rPr>
-        <w:t xml:space="preserve">they grow </w:t>
-      </w:r>
-      <w:r>
-        <w:rPr>
-          <w:lang w:val="en-US"/>
-        </w:rPr>
-        <w:t>a little</w:t>
-      </w:r>
-      <w:r>
-        <w:rPr>
-          <w:lang w:val="en-US"/>
-        </w:rPr>
-        <w:t xml:space="preserve"> larger if only the day lasted a little longer…”</w:t>
-      </w:r>
-    </w:p>
-    <w:p>
-      <w:pPr>
-        <w:rPr>
-          <w:lang w:val="en-US"/>
-        </w:rPr>
-      </w:pPr>
-      <w:r>
-        <w:rPr>
-          <w:lang w:val="en-US"/>
-        </w:rPr>
-        <w:t>“The cores of Day and Night in her hat stayed intact when she crawled in the patch and dropped her hat.”</w:t>
-      </w:r>
-    </w:p>
-    <w:p>
-      <w:pPr>
-        <w:rPr>
-          <w:lang w:val="en-US"/>
-        </w:rPr>
-      </w:pPr>
-      <w:r>
-        <w:rPr>
-          <w:lang w:val="en-US"/>
-        </w:rPr>
-        <w:t>“But the Twilight Core was stolen</w:t>
-      </w:r>
-      <w:r>
-        <w:rPr>
-          <w:lang w:val="en-US"/>
-        </w:rPr>
-        <w:t xml:space="preserve"> by quick hands</w:t>
-      </w:r>
-      <w:r>
-        <w:rPr>
-          <w:lang w:val="en-US"/>
-        </w:rPr>
-        <w:t>…”</w:t>
-      </w:r>
-    </w:p>
-    <w:p>
-      <w:pPr>
-        <w:pStyle w:val="Heading1"/>
-        <w:rPr>
-          <w:sz w:val="40"/>
-          <w:lang w:val="en-US"/>
-        </w:rPr>
-      </w:pPr>
-    </w:p>
-    <w:p>
-      <w:pPr>
-        <w:pStyle w:val="Heading2"/>
-        <w:rPr>
-          <w:sz w:val="36"/>
-          <w:lang w:val="en-US"/>
-        </w:rPr>
-      </w:pPr>
-      <w:bookmarkStart w:id="4" w:name="_Toc102522024"/>
-      <w:r>
-        <w:rPr>
-          <w:sz w:val="36"/>
-          <w:lang w:val="en-US"/>
-        </w:rPr>
-        <w:t>Plot:</w:t>
-      </w:r>
-      <w:bookmarkEnd w:id="4"/>
-    </w:p>
-    <w:p>
-      <w:pPr>
-        <w:rPr>
-          <w:lang w:val="en-US"/>
-        </w:rPr>
-      </w:pPr>
-      <w:r>
-        <w:rPr>
-          <w:lang w:val="en-US"/>
-        </w:rPr>
-        <w:t xml:space="preserve">The </w:t>
-      </w:r>
-      <w:proofErr w:type="spellStart"/>
-      <w:r>
-        <w:rPr>
-          <w:lang w:val="en-US"/>
-        </w:rPr>
-        <w:t>Lordess</w:t>
-      </w:r>
-      <w:proofErr w:type="spellEnd"/>
-      <w:r>
-        <w:rPr>
-          <w:lang w:val="en-US"/>
-        </w:rPr>
-        <w:t xml:space="preserve"> of the realm of </w:t>
-      </w:r>
-      <w:proofErr w:type="spellStart"/>
-      <w:r>
-        <w:rPr>
-          <w:lang w:val="en-US"/>
-        </w:rPr>
-        <w:t>Asuras</w:t>
-      </w:r>
-      <w:proofErr w:type="spellEnd"/>
-      <w:r>
-        <w:rPr>
-          <w:lang w:val="en-US"/>
-        </w:rPr>
-        <w:t xml:space="preserve"> has opened pathways to the regular world and sent </w:t>
-      </w:r>
-      <w:proofErr w:type="spellStart"/>
-      <w:r>
-        <w:rPr>
-          <w:lang w:val="en-US"/>
-        </w:rPr>
-        <w:t>Asuras</w:t>
-      </w:r>
-      <w:proofErr w:type="spellEnd"/>
-      <w:r>
-        <w:rPr>
-          <w:lang w:val="en-US"/>
-        </w:rPr>
-        <w:t xml:space="preserve"> to fetch </w:t>
-      </w:r>
-      <w:proofErr w:type="gramStart"/>
-      <w:r>
-        <w:rPr>
-          <w:lang w:val="en-US"/>
-        </w:rPr>
-        <w:t>her a</w:t>
-      </w:r>
-      <w:proofErr w:type="gramEnd"/>
-      <w:r>
-        <w:rPr>
-          <w:lang w:val="en-US"/>
-        </w:rPr>
-        <w:t xml:space="preserve"> mystical item, “The Twilight Core”. But by removing it, the world stopped seeing sunrises or sunsets, only perpetual night or day.</w:t>
-      </w:r>
-    </w:p>
-    <w:p>
-      <w:pPr>
-        <w:rPr>
-          <w:lang w:val="en-US"/>
-        </w:rPr>
-      </w:pPr>
-      <w:r>
-        <w:rPr>
-          <w:lang w:val="en-US"/>
-        </w:rPr>
-        <w:t xml:space="preserve">You are </w:t>
-      </w:r>
-      <w:r>
-        <w:rPr>
-          <w:highlight w:val="magenta"/>
+    </w:p>
+    <w:p>
+      <w:pPr>
+        <w:rPr>
+          <w:lang w:val="en-US"/>
+        </w:rPr>
+      </w:pPr>
+      <w:r>
+        <w:rPr>
+          <w:lang w:val="en-US"/>
+        </w:rPr>
+        <w:lastRenderedPageBreak/>
+        <w:t xml:space="preserve">After defeating Silvi, </w:t>
+      </w:r>
+      <w:r>
+        <w:rPr>
           <w:lang w:val="en-US"/>
         </w:rPr>
         <w:t>Soma</w:t>
@@ -2713,29 +2693,59 @@
         <w:rPr>
           <w:lang w:val="en-US"/>
         </w:rPr>
-        <w:t xml:space="preserve">, a happy-go-lucky witch, a pumpkin farm owner and juice entrepreneur, who is a part of a lunar commission tasked to keep an eye on any paranormal activities on the earth the moon orbits. One day she was tasked to investigate this weird phenomenon. That’s when she spots a fleeing </w:t>
-      </w:r>
-      <w:proofErr w:type="spellStart"/>
-      <w:r>
-        <w:rPr>
-          <w:lang w:val="en-US"/>
-        </w:rPr>
-        <w:t>Asura</w:t>
-      </w:r>
-      <w:proofErr w:type="spellEnd"/>
-      <w:r>
-        <w:rPr>
-          <w:lang w:val="en-US"/>
-        </w:rPr>
-        <w:t>.</w:t>
-      </w:r>
-    </w:p>
-    <w:p>
-      <w:pPr>
-        <w:rPr>
-          <w:lang w:val="en-US"/>
-        </w:rPr>
-      </w:pPr>
+        <w:t xml:space="preserve"> travels deep into</w:t>
+      </w:r>
+      <w:r>
+        <w:rPr>
+          <w:lang w:val="en-US"/>
+        </w:rPr>
+        <w:t xml:space="preserve"> </w:t>
+      </w:r>
+      <w:r>
+        <w:rPr>
+          <w:highlight w:val="green"/>
+          <w:lang w:val="en-US"/>
+        </w:rPr>
+        <w:t>The</w:t>
+      </w:r>
+      <w:r>
+        <w:rPr>
+          <w:highlight w:val="green"/>
+          <w:lang w:val="en-US"/>
+        </w:rPr>
+        <w:t xml:space="preserve"> </w:t>
+      </w:r>
+      <w:r>
+        <w:rPr>
+          <w:highlight w:val="green"/>
+          <w:lang w:val="en-US"/>
+        </w:rPr>
+        <w:t>Black Forest</w:t>
+      </w:r>
+      <w:r>
+        <w:rPr>
+          <w:lang w:val="en-US"/>
+        </w:rPr>
+        <w:t xml:space="preserve"> </w:t>
+      </w:r>
+      <w:r>
+        <w:rPr>
+          <w:lang w:val="en-US"/>
+        </w:rPr>
+        <w:t xml:space="preserve">where (Boss2) is </w:t>
+      </w:r>
+      <w:r>
+        <w:rPr>
+          <w:lang w:val="en-US"/>
+        </w:rPr>
+        <w:t xml:space="preserve">helping the Asuras open </w:t>
+      </w:r>
+      <w:r>
+        <w:rPr>
+          <w:lang w:val="en-US"/>
+        </w:rPr>
+        <w:t xml:space="preserve">pathways. </w:t>
+      </w:r>
       <w:r>
         <w:rPr>
           <w:lang w:val="en-US"/>
@@ -2746,39 +2756,178 @@
         <w:rPr>
           <w:lang w:val="en-US"/>
         </w:rPr>
+        <w:t xml:space="preserve"> defeats her and follows the Asura through the pathway.</w:t>
+      </w:r>
+    </w:p>
+    <w:p>
+      <w:pPr>
+        <w:rPr>
+          <w:lang w:val="en-US"/>
+        </w:rPr>
+      </w:pPr>
+      <w:r>
+        <w:rPr>
+          <w:lang w:val="en-US"/>
+        </w:rPr>
+        <w:t>In the Asura realm</w:t>
+      </w:r>
+      <w:r>
+        <w:rPr>
+          <w:lang w:val="en-US"/>
+        </w:rPr>
+        <w:t xml:space="preserve"> Soma</w:t>
+      </w:r>
+      <w:r>
+        <w:rPr>
+          <w:lang w:val="en-US"/>
+        </w:rPr>
+        <w:t xml:space="preserve"> follows the river</w:t>
+      </w:r>
+      <w:r>
+        <w:rPr>
+          <w:lang w:val="en-US"/>
+        </w:rPr>
+        <w:t>bank</w:t>
+      </w:r>
+      <w:r>
+        <w:rPr>
+          <w:lang w:val="en-US"/>
+        </w:rPr>
+        <w:t xml:space="preserve"> and</w:t>
+      </w:r>
+      <w:r>
+        <w:rPr>
+          <w:lang w:val="en-US"/>
+        </w:rPr>
         <w:t xml:space="preserve"> </w:t>
       </w:r>
       <w:r>
         <w:rPr>
           <w:lang w:val="en-US"/>
         </w:rPr>
-        <w:t>tracks</w:t>
-      </w:r>
-      <w:r>
-        <w:rPr>
-          <w:lang w:val="en-US"/>
-        </w:rPr>
-        <w:t xml:space="preserve"> the </w:t>
-      </w:r>
-      <w:proofErr w:type="spellStart"/>
-      <w:r>
-        <w:rPr>
-          <w:lang w:val="en-US"/>
-        </w:rPr>
-        <w:t>Asura</w:t>
-      </w:r>
-      <w:proofErr w:type="spellEnd"/>
-      <w:r>
-        <w:rPr>
-          <w:lang w:val="en-US"/>
-        </w:rPr>
-        <w:t xml:space="preserve"> who stole</w:t>
-      </w:r>
-      <w:r>
-        <w:rPr>
-          <w:lang w:val="en-US"/>
-        </w:rPr>
-        <w:t xml:space="preserve"> the core and follows its path to a forest</w:t>
+        <w:t>catches up to</w:t>
+      </w:r>
+      <w:r>
+        <w:rPr>
+          <w:lang w:val="en-US"/>
+        </w:rPr>
+        <w:t xml:space="preserve"> the asura </w:t>
+      </w:r>
+      <w:r>
+        <w:rPr>
+          <w:lang w:val="en-US"/>
+        </w:rPr>
+        <w:t>who tries to use the core against her</w:t>
+      </w:r>
+      <w:r>
+        <w:rPr>
+          <w:lang w:val="en-US"/>
+        </w:rPr>
+        <w:t xml:space="preserve"> again</w:t>
+      </w:r>
+      <w:r>
+        <w:rPr>
+          <w:lang w:val="en-US"/>
+        </w:rPr>
+        <w:t>. She chases it away and meets (Boss3).</w:t>
+      </w:r>
+    </w:p>
+    <w:p>
+      <w:pPr>
+        <w:rPr>
+          <w:lang w:val="en-US"/>
+        </w:rPr>
+      </w:pPr>
+      <w:r>
+        <w:rPr>
+          <w:lang w:val="en-US"/>
+        </w:rPr>
+        <w:t>Soma</w:t>
+      </w:r>
+      <w:r>
+        <w:rPr>
+          <w:lang w:val="en-US"/>
+        </w:rPr>
+        <w:t xml:space="preserve"> enters a lotus garden of the (Boss6) temple where she meets </w:t>
+      </w:r>
+      <w:r>
+        <w:rPr>
+          <w:lang w:val="en-US"/>
+        </w:rPr>
+        <w:t>(</w:t>
+      </w:r>
+      <w:r>
+        <w:rPr>
+          <w:lang w:val="en-US"/>
+        </w:rPr>
+        <w:t>Boss4/</w:t>
+      </w:r>
+      <w:r>
+        <w:rPr>
+          <w:lang w:val="en-US"/>
+        </w:rPr>
+        <w:t>Lakshmi).</w:t>
+      </w:r>
+    </w:p>
+    <w:p>
+      <w:pPr>
+        <w:rPr>
+          <w:lang w:val="en-US"/>
+        </w:rPr>
+      </w:pPr>
+      <w:r>
+        <w:rPr>
+          <w:lang w:val="en-US"/>
+        </w:rPr>
+        <w:t xml:space="preserve">Stage 5 signifies the various layers of the temple (Asura, Human, Deva, Brahma). </w:t>
+      </w:r>
+      <w:r>
+        <w:rPr>
+          <w:lang w:val="en-US"/>
+        </w:rPr>
+        <w:t>Soma</w:t>
+      </w:r>
+      <w:r>
+        <w:rPr>
+          <w:lang w:val="en-US"/>
+        </w:rPr>
+        <w:t xml:space="preserve"> makes her way to the middle and meets </w:t>
+      </w:r>
+      <w:r>
+        <w:rPr>
+          <w:lang w:val="en-US"/>
+        </w:rPr>
+        <w:t xml:space="preserve">(Brahma) </w:t>
+      </w:r>
+      <w:r>
+        <w:rPr>
+          <w:lang w:val="en-US"/>
+        </w:rPr>
+        <w:t xml:space="preserve">who’s </w:t>
+      </w:r>
+      <w:r>
+        <w:rPr>
+          <w:lang w:val="en-US"/>
+        </w:rPr>
+        <w:t>given (Boss6)</w:t>
+      </w:r>
+      <w:r>
+        <w:rPr>
+          <w:lang w:val="en-US"/>
+        </w:rPr>
+        <w:t xml:space="preserve"> a boon that makes her immortal. (Brahma) doesn’t think </w:t>
+      </w:r>
+      <w:r>
+        <w:rPr>
+          <w:lang w:val="en-US"/>
+        </w:rPr>
+        <w:t xml:space="preserve">Soma </w:t>
+      </w:r>
+      <w:r>
+        <w:rPr>
+          <w:lang w:val="en-US"/>
+        </w:rPr>
+        <w:t xml:space="preserve"> is suitable to mess with deity business so she has to defeat her.</w:t>
       </w:r>
       <w:r>
         <w:rPr>
@@ -2786,469 +2935,31 @@
         </w:rPr>
         <w:t xml:space="preserve"> </w:t>
       </w:r>
-      <w:r>
-        <w:rPr>
-          <w:lang w:val="en-US"/>
-        </w:rPr>
-        <w:t xml:space="preserve">that is guarded by </w:t>
-      </w:r>
-      <w:proofErr w:type="spellStart"/>
-      <w:r>
-        <w:rPr>
-          <w:highlight w:val="red"/>
-          <w:lang w:val="en-US"/>
-        </w:rPr>
-        <w:t>Silvi</w:t>
-      </w:r>
-      <w:proofErr w:type="spellEnd"/>
-      <w:r>
-        <w:rPr>
-          <w:highlight w:val="red"/>
-          <w:lang w:val="en-US"/>
-        </w:rPr>
-        <w:t xml:space="preserve">, a Friendly </w:t>
-      </w:r>
-      <w:proofErr w:type="spellStart"/>
-      <w:r>
-        <w:rPr>
-          <w:highlight w:val="red"/>
-          <w:lang w:val="en-US"/>
-        </w:rPr>
-        <w:t>Huldra</w:t>
-      </w:r>
-      <w:proofErr w:type="spellEnd"/>
-      <w:r>
-        <w:rPr>
-          <w:highlight w:val="red"/>
-          <w:lang w:val="en-US"/>
-        </w:rPr>
-        <w:t>.</w:t>
-      </w:r>
-      <w:r>
-        <w:rPr>
-          <w:lang w:val="en-US"/>
-        </w:rPr>
-        <w:t xml:space="preserve"> </w:t>
-      </w:r>
-    </w:p>
-    <w:p>
-      <w:pPr>
-        <w:rPr>
-          <w:lang w:val="en-US"/>
-        </w:rPr>
-      </w:pPr>
-      <w:r>
-        <w:rPr>
-          <w:lang w:val="en-US"/>
-        </w:rPr>
-        <w:lastRenderedPageBreak/>
-        <w:t xml:space="preserve">After defeating </w:t>
-      </w:r>
-      <w:proofErr w:type="spellStart"/>
-      <w:r>
-        <w:rPr>
-          <w:lang w:val="en-US"/>
-        </w:rPr>
-        <w:t>Silvi</w:t>
-      </w:r>
-      <w:proofErr w:type="spellEnd"/>
-      <w:r>
-        <w:rPr>
-          <w:lang w:val="en-US"/>
-        </w:rPr>
-        <w:t xml:space="preserve">, </w:t>
-      </w:r>
-      <w:r>
-        <w:rPr>
-          <w:lang w:val="en-US"/>
-        </w:rPr>
-        <w:t>Soma</w:t>
-      </w:r>
-      <w:r>
-        <w:rPr>
-          <w:lang w:val="en-US"/>
-        </w:rPr>
-        <w:t xml:space="preserve"> travels deep into</w:t>
-      </w:r>
-      <w:r>
-        <w:rPr>
-          <w:lang w:val="en-US"/>
-        </w:rPr>
-        <w:t xml:space="preserve"> </w:t>
-      </w:r>
-      <w:r>
-        <w:rPr>
-          <w:highlight w:val="green"/>
-          <w:lang w:val="en-US"/>
-        </w:rPr>
-        <w:t>The</w:t>
-      </w:r>
-      <w:r>
-        <w:rPr>
-          <w:highlight w:val="green"/>
-          <w:lang w:val="en-US"/>
-        </w:rPr>
-        <w:t xml:space="preserve"> </w:t>
-      </w:r>
-      <w:r>
-        <w:rPr>
-          <w:highlight w:val="green"/>
-          <w:lang w:val="en-US"/>
-        </w:rPr>
-        <w:t>Black Forest</w:t>
-      </w:r>
-      <w:r>
-        <w:rPr>
-          <w:lang w:val="en-US"/>
-        </w:rPr>
-        <w:t xml:space="preserve"> </w:t>
-      </w:r>
-      <w:r>
-        <w:rPr>
-          <w:lang w:val="en-US"/>
-        </w:rPr>
-        <w:t xml:space="preserve">where (Boss2) is </w:t>
-      </w:r>
-      <w:r>
-        <w:rPr>
-          <w:lang w:val="en-US"/>
-        </w:rPr>
-        <w:t xml:space="preserve">helping the </w:t>
-      </w:r>
-      <w:proofErr w:type="spellStart"/>
-      <w:r>
-        <w:rPr>
-          <w:lang w:val="en-US"/>
-        </w:rPr>
-        <w:t>Asuras</w:t>
-      </w:r>
-      <w:proofErr w:type="spellEnd"/>
-      <w:r>
-        <w:rPr>
-          <w:lang w:val="en-US"/>
-        </w:rPr>
-        <w:t xml:space="preserve"> open </w:t>
-      </w:r>
-      <w:r>
-        <w:rPr>
-          <w:lang w:val="en-US"/>
-        </w:rPr>
-        <w:t xml:space="preserve">pathways. </w:t>
-      </w:r>
-      <w:r>
-        <w:rPr>
-          <w:lang w:val="en-US"/>
-        </w:rPr>
-        <w:t>Soma</w:t>
-      </w:r>
-      <w:r>
-        <w:rPr>
-          <w:lang w:val="en-US"/>
-        </w:rPr>
-        <w:t xml:space="preserve"> defeats her and follows the </w:t>
-      </w:r>
-      <w:proofErr w:type="spellStart"/>
-      <w:r>
-        <w:rPr>
-          <w:lang w:val="en-US"/>
-        </w:rPr>
-        <w:t>Asura</w:t>
-      </w:r>
-      <w:proofErr w:type="spellEnd"/>
-      <w:r>
-        <w:rPr>
-          <w:lang w:val="en-US"/>
-        </w:rPr>
-        <w:t xml:space="preserve"> through the pathway.</w:t>
-      </w:r>
-    </w:p>
-    <w:p>
-      <w:pPr>
-        <w:rPr>
-          <w:lang w:val="en-US"/>
-        </w:rPr>
-      </w:pPr>
-      <w:r>
-        <w:rPr>
-          <w:lang w:val="en-US"/>
-        </w:rPr>
-        <w:t xml:space="preserve">In the </w:t>
-      </w:r>
-      <w:proofErr w:type="spellStart"/>
-      <w:r>
-        <w:rPr>
-          <w:lang w:val="en-US"/>
-        </w:rPr>
-        <w:t>Asura</w:t>
-      </w:r>
-      <w:proofErr w:type="spellEnd"/>
-      <w:r>
-        <w:rPr>
-          <w:lang w:val="en-US"/>
-        </w:rPr>
-        <w:t xml:space="preserve"> realm</w:t>
-      </w:r>
-      <w:r>
-        <w:rPr>
-          <w:lang w:val="en-US"/>
-        </w:rPr>
-        <w:t xml:space="preserve"> Soma</w:t>
-      </w:r>
-      <w:r>
-        <w:rPr>
-          <w:lang w:val="en-US"/>
-        </w:rPr>
-        <w:t xml:space="preserve"> follows the river</w:t>
-      </w:r>
-      <w:r>
-        <w:rPr>
-          <w:lang w:val="en-US"/>
-        </w:rPr>
-        <w:t>bank</w:t>
-      </w:r>
-      <w:r>
-        <w:rPr>
-          <w:lang w:val="en-US"/>
-        </w:rPr>
-        <w:t xml:space="preserve"> and</w:t>
-      </w:r>
-      <w:r>
-        <w:rPr>
-          <w:lang w:val="en-US"/>
-        </w:rPr>
-        <w:t xml:space="preserve"> </w:t>
-      </w:r>
-      <w:r>
-        <w:rPr>
-          <w:lang w:val="en-US"/>
-        </w:rPr>
-        <w:t>catches up to</w:t>
-      </w:r>
-      <w:r>
-        <w:rPr>
-          <w:lang w:val="en-US"/>
-        </w:rPr>
-        <w:t xml:space="preserve"> the </w:t>
-      </w:r>
-      <w:proofErr w:type="spellStart"/>
-      <w:r>
-        <w:rPr>
-          <w:lang w:val="en-US"/>
-        </w:rPr>
-        <w:t>asura</w:t>
-      </w:r>
-      <w:proofErr w:type="spellEnd"/>
-      <w:r>
-        <w:rPr>
-          <w:lang w:val="en-US"/>
-        </w:rPr>
-        <w:t xml:space="preserve"> </w:t>
-      </w:r>
-      <w:r>
-        <w:rPr>
-          <w:lang w:val="en-US"/>
-        </w:rPr>
-        <w:t>who tries to use the core against her</w:t>
-      </w:r>
-      <w:r>
-        <w:rPr>
-          <w:lang w:val="en-US"/>
-        </w:rPr>
-        <w:t xml:space="preserve"> again</w:t>
-      </w:r>
-      <w:r>
-        <w:rPr>
-          <w:lang w:val="en-US"/>
-        </w:rPr>
-        <w:t>. She chases it away and meets (Boss3).</w:t>
-      </w:r>
-    </w:p>
-    <w:p>
-      <w:pPr>
-        <w:rPr>
-          <w:lang w:val="en-US"/>
-        </w:rPr>
-      </w:pPr>
-      <w:r>
-        <w:rPr>
-          <w:lang w:val="en-US"/>
-        </w:rPr>
-        <w:t>Soma</w:t>
-      </w:r>
-      <w:r>
-        <w:rPr>
-          <w:lang w:val="en-US"/>
-        </w:rPr>
-        <w:t xml:space="preserve"> enters a lotus garden of the (Boss6) temple where she meets </w:t>
-      </w:r>
-      <w:r>
-        <w:rPr>
-          <w:lang w:val="en-US"/>
-        </w:rPr>
-        <w:t>(</w:t>
-      </w:r>
-      <w:r>
-        <w:rPr>
-          <w:lang w:val="en-US"/>
-        </w:rPr>
-        <w:t>Boss4/</w:t>
-      </w:r>
-      <w:r>
-        <w:rPr>
-          <w:lang w:val="en-US"/>
-        </w:rPr>
-        <w:t>Lakshmi).</w:t>
-      </w:r>
-    </w:p>
-    <w:p>
-      <w:pPr>
-        <w:rPr>
-          <w:lang w:val="en-US"/>
-        </w:rPr>
-      </w:pPr>
-      <w:r>
-        <w:rPr>
-          <w:lang w:val="en-US"/>
-        </w:rPr>
-        <w:t>Stage 5 signifies the various layers of the temple (</w:t>
-      </w:r>
-      <w:proofErr w:type="spellStart"/>
-      <w:r>
-        <w:rPr>
-          <w:lang w:val="en-US"/>
-        </w:rPr>
-        <w:t>Asura</w:t>
-      </w:r>
-      <w:proofErr w:type="spellEnd"/>
-      <w:r>
-        <w:rPr>
-          <w:lang w:val="en-US"/>
-        </w:rPr>
-        <w:t xml:space="preserve">, Human, Deva, </w:t>
-      </w:r>
-      <w:proofErr w:type="gramStart"/>
-      <w:r>
-        <w:rPr>
-          <w:lang w:val="en-US"/>
-        </w:rPr>
-        <w:t>Brahma</w:t>
-      </w:r>
-      <w:proofErr w:type="gramEnd"/>
-      <w:r>
-        <w:rPr>
-          <w:lang w:val="en-US"/>
-        </w:rPr>
-        <w:t xml:space="preserve">). </w:t>
-      </w:r>
-      <w:r>
-        <w:rPr>
-          <w:lang w:val="en-US"/>
-        </w:rPr>
-        <w:t>Soma</w:t>
-      </w:r>
-      <w:r>
-        <w:rPr>
-          <w:lang w:val="en-US"/>
-        </w:rPr>
-        <w:t xml:space="preserve"> makes her way to the middle and meets </w:t>
-      </w:r>
-      <w:r>
-        <w:rPr>
-          <w:lang w:val="en-US"/>
-        </w:rPr>
-        <w:t xml:space="preserve">(Brahma) </w:t>
-      </w:r>
-      <w:r>
-        <w:rPr>
-          <w:lang w:val="en-US"/>
-        </w:rPr>
-        <w:t xml:space="preserve">who’s </w:t>
-      </w:r>
-      <w:r>
-        <w:rPr>
-          <w:lang w:val="en-US"/>
-        </w:rPr>
-        <w:t>given (Boss6)</w:t>
-      </w:r>
-      <w:r>
-        <w:rPr>
-          <w:lang w:val="en-US"/>
-        </w:rPr>
-        <w:t xml:space="preserve"> a boon that makes her immortal. (Brahma) doesn’t think </w:t>
-      </w:r>
-      <w:proofErr w:type="gramStart"/>
-      <w:r>
-        <w:rPr>
-          <w:lang w:val="en-US"/>
-        </w:rPr>
-        <w:t xml:space="preserve">Soma </w:t>
-      </w:r>
-      <w:r>
-        <w:rPr>
-          <w:lang w:val="en-US"/>
-        </w:rPr>
-        <w:t xml:space="preserve"> is</w:t>
-      </w:r>
-      <w:proofErr w:type="gramEnd"/>
-      <w:r>
-        <w:rPr>
-          <w:lang w:val="en-US"/>
-        </w:rPr>
-        <w:t xml:space="preserve"> suitable to mess with deity business so she has to defeat her.</w:t>
-      </w:r>
-      <w:r>
-        <w:rPr>
-          <w:lang w:val="en-US"/>
-        </w:rPr>
-        <w:t xml:space="preserve"> </w:t>
-      </w:r>
-    </w:p>
-    <w:p>
-      <w:pPr>
-        <w:rPr>
-          <w:lang w:val="en-US"/>
-        </w:rPr>
-      </w:pPr>
-      <w:proofErr w:type="gramStart"/>
-      <w:r>
-        <w:rPr>
-          <w:lang w:val="en-US"/>
-        </w:rPr>
-        <w:t>After that, Brahma teleports her to an astral plane, a courtyard beyond the temple.</w:t>
-      </w:r>
-      <w:proofErr w:type="gramEnd"/>
-      <w:r>
-        <w:rPr>
-          <w:lang w:val="en-US"/>
-        </w:rPr>
-        <w:t xml:space="preserve"> Main char lures out (Boss6). After main char survives her initial attacks, an avatar appears and knocks the core out of her hand, giving it to the main char. Main char can now temporarily summon twilight to make (Boss6) vulnerable.</w:t>
-      </w:r>
-    </w:p>
-    <w:p>
-      <w:pPr>
-        <w:rPr>
-          <w:lang w:val="en-US"/>
-        </w:rPr>
-      </w:pPr>
-      <w:r>
-        <w:rPr>
-          <w:lang w:val="en-US"/>
-        </w:rPr>
-        <w:t xml:space="preserve">After defeating </w:t>
-      </w:r>
-      <w:proofErr w:type="gramStart"/>
-      <w:r>
-        <w:rPr>
-          <w:lang w:val="en-US"/>
-        </w:rPr>
-        <w:t>her the</w:t>
-      </w:r>
-      <w:proofErr w:type="gramEnd"/>
-      <w:r>
-        <w:rPr>
-          <w:lang w:val="en-US"/>
-        </w:rPr>
-        <w:t xml:space="preserve"> main char returns to her realm to enjoy the sunsets and sunrises again.</w:t>
+    </w:p>
+    <w:p>
+      <w:pPr>
+        <w:rPr>
+          <w:lang w:val="en-US"/>
+        </w:rPr>
+      </w:pPr>
+      <w:r>
+        <w:rPr>
+          <w:lang w:val="en-US"/>
+        </w:rPr>
+        <w:t>After that, Brahma teleports her to an astral plane, a courtyard beyond the temple. Main char lures out (Boss6). After main char survives her initial attacks, an avatar appears and knocks the core out of her hand, giving it to the main char. Main char can now temporarily summon twilight to make (Boss6) vulnerable.</w:t>
+      </w:r>
+    </w:p>
+    <w:p>
+      <w:pPr>
+        <w:rPr>
+          <w:lang w:val="en-US"/>
+        </w:rPr>
+      </w:pPr>
+      <w:r>
+        <w:rPr>
+          <w:lang w:val="en-US"/>
+        </w:rPr>
+        <w:t>After defeating her the main char returns to her realm to enjoy the sunsets and sunrises again.</w:t>
       </w:r>
     </w:p>
     <w:p>
@@ -3283,7 +2994,7 @@
           <w:lang w:val="en-US"/>
         </w:rPr>
       </w:pPr>
-      <w:bookmarkStart w:id="5" w:name="_Toc102522025"/>
+      <w:bookmarkStart w:id="4" w:name="_Toc102522025"/>
       <w:r>
         <w:rPr>
           <w:sz w:val="40"/>
@@ -3292,22 +3003,22 @@
         <w:lastRenderedPageBreak/>
         <w:t>Stages:</w:t>
       </w:r>
+      <w:bookmarkEnd w:id="4"/>
+    </w:p>
+    <w:p>
+      <w:pPr>
+        <w:rPr>
+          <w:lang w:val="en-US"/>
+        </w:rPr>
+      </w:pPr>
+      <w:bookmarkStart w:id="5" w:name="_Toc102522026"/>
+      <w:r>
+        <w:rPr>
+          <w:rStyle w:val="Heading3Char"/>
+        </w:rPr>
+        <w:t>Asura’s Path</w:t>
+      </w:r>
       <w:bookmarkEnd w:id="5"/>
-    </w:p>
-    <w:p>
-      <w:pPr>
-        <w:rPr>
-          <w:lang w:val="en-US"/>
-        </w:rPr>
-      </w:pPr>
-      <w:bookmarkStart w:id="6" w:name="_Toc102522026"/>
-      <w:r>
-        <w:rPr>
-          <w:rStyle w:val="Heading3Char"/>
-        </w:rPr>
-        <w:t>Asura’s Path</w:t>
-      </w:r>
-      <w:bookmarkEnd w:id="6"/>
       <w:r>
         <w:rPr>
           <w:lang w:val="en-US"/>
@@ -3318,21 +3029,7 @@
         <w:rPr>
           <w:lang w:val="en-US"/>
         </w:rPr>
-        <w:t xml:space="preserve">Main character follows an </w:t>
-      </w:r>
-      <w:proofErr w:type="spellStart"/>
-      <w:r>
-        <w:rPr>
-          <w:lang w:val="en-US"/>
-        </w:rPr>
-        <w:t>asura</w:t>
-      </w:r>
-      <w:proofErr w:type="spellEnd"/>
-      <w:r>
-        <w:rPr>
-          <w:lang w:val="en-US"/>
-        </w:rPr>
-        <w:t xml:space="preserve"> that has stolen the twilight core. After pursuing h</w:t>
+        <w:t>Main character follows an asura that has stolen the twilight core. After pursuing h</w:t>
       </w:r>
       <w:r>
         <w:rPr>
@@ -3380,35 +3077,7 @@
         <w:rPr>
           <w:lang w:val="en-US"/>
         </w:rPr>
-        <w:t>Stage music: “</w:t>
-      </w:r>
-      <w:proofErr w:type="spellStart"/>
-      <w:r>
-        <w:rPr>
-          <w:lang w:val="en-US"/>
-        </w:rPr>
-        <w:t>Asura</w:t>
-      </w:r>
-      <w:proofErr w:type="spellEnd"/>
-      <w:r>
-        <w:rPr>
-          <w:lang w:val="en-US"/>
-        </w:rPr>
-        <w:t xml:space="preserve"> who remain </w:t>
-      </w:r>
-      <w:proofErr w:type="spellStart"/>
-      <w:r>
-        <w:rPr>
-          <w:lang w:val="en-US"/>
-        </w:rPr>
-        <w:t>Asura</w:t>
-      </w:r>
-      <w:proofErr w:type="spellEnd"/>
-      <w:r>
-        <w:rPr>
-          <w:lang w:val="en-US"/>
-        </w:rPr>
-        <w:t>”</w:t>
+        <w:t>Stage music: “Asura who remain Asura”</w:t>
       </w:r>
     </w:p>
     <w:p>
@@ -3422,28 +3091,12 @@
           <w:lang w:val="en-US"/>
         </w:rPr>
       </w:pPr>
-      <w:proofErr w:type="spellStart"/>
-      <w:r>
-        <w:rPr>
-          <w:lang w:val="en-US"/>
-        </w:rPr>
-        <w:t>Midboss</w:t>
-      </w:r>
-      <w:proofErr w:type="spellEnd"/>
-      <w:r>
-        <w:rPr>
-          <w:lang w:val="en-US"/>
-        </w:rPr>
-        <w:t xml:space="preserve">: </w:t>
-      </w:r>
-      <w:proofErr w:type="spellStart"/>
-      <w:r>
-        <w:rPr>
-          <w:lang w:val="en-US"/>
-        </w:rPr>
-        <w:t>Asura</w:t>
-      </w:r>
-      <w:proofErr w:type="spellEnd"/>
+      <w:r>
+        <w:rPr>
+          <w:lang w:val="en-US"/>
+        </w:rPr>
+        <w:t>Midboss: Asura</w:t>
+      </w:r>
     </w:p>
     <w:p>
       <w:pPr>
@@ -3462,19 +3115,11 @@
         </w:rPr>
         <w:t xml:space="preserve">Boss: </w:t>
       </w:r>
-      <w:proofErr w:type="spellStart"/>
-      <w:r>
-        <w:rPr>
-          <w:lang w:val="en-US"/>
-        </w:rPr>
-        <w:t>Maaya</w:t>
-      </w:r>
-      <w:proofErr w:type="spellEnd"/>
-      <w:r>
-        <w:rPr>
-          <w:lang w:val="en-US"/>
-        </w:rPr>
-        <w:t xml:space="preserve">, </w:t>
+      <w:r>
+        <w:rPr>
+          <w:lang w:val="en-US"/>
+        </w:rPr>
+        <w:t xml:space="preserve">Maaya, </w:t>
       </w:r>
       <w:r>
         <w:rPr>
@@ -3498,16 +3143,8 @@
         <w:rPr>
           <w:lang w:val="en-US"/>
         </w:rPr>
-        <w:t>Boss music</w:t>
-      </w:r>
-      <w:proofErr w:type="gramStart"/>
-      <w:r>
-        <w:rPr>
-          <w:lang w:val="en-US"/>
-        </w:rPr>
-        <w:t>: ??</w:t>
-      </w:r>
-      <w:proofErr w:type="gramEnd"/>
+        <w:t>Boss music: ??</w:t>
+      </w:r>
     </w:p>
     <w:p>
       <w:pPr>
@@ -3524,7 +3161,7 @@
           <w:lang w:val="en-US"/>
         </w:rPr>
       </w:pPr>
-      <w:bookmarkStart w:id="7" w:name="_Toc102522027"/>
+      <w:bookmarkStart w:id="6" w:name="_Toc102522027"/>
       <w:r>
         <w:rPr>
           <w:rStyle w:val="Heading3Char"/>
@@ -3543,7 +3180,7 @@
         </w:rPr>
         <w:t>Black Forest</w:t>
       </w:r>
-      <w:bookmarkEnd w:id="7"/>
+      <w:bookmarkEnd w:id="6"/>
       <w:r>
         <w:rPr>
           <w:lang w:val="en-US"/>
@@ -3596,21 +3233,7 @@
         <w:rPr>
           <w:lang w:val="en-US"/>
         </w:rPr>
-        <w:t xml:space="preserve"> who is opening </w:t>
-      </w:r>
-      <w:proofErr w:type="gramStart"/>
-      <w:r>
-        <w:rPr>
-          <w:lang w:val="en-US"/>
-        </w:rPr>
-        <w:t>portals  to</w:t>
-      </w:r>
-      <w:proofErr w:type="gramEnd"/>
-      <w:r>
-        <w:rPr>
-          <w:lang w:val="en-US"/>
-        </w:rPr>
-        <w:t xml:space="preserve"> the twilight realm. She defeats her and travels through a portal to the twilight realm. </w:t>
+        <w:t xml:space="preserve"> who is opening portals  to the twilight realm. She defeats her and travels through a portal to the twilight realm. </w:t>
       </w:r>
     </w:p>
     <w:p>
@@ -3628,14 +3251,7 @@
         <w:rPr>
           <w:lang w:val="en-US"/>
         </w:rPr>
-        <w:t>Stage music</w:t>
-      </w:r>
-      <w:proofErr w:type="gramStart"/>
-      <w:r>
-        <w:rPr>
-          <w:lang w:val="en-US"/>
-        </w:rPr>
-        <w:t xml:space="preserve">: </w:t>
+        <w:t xml:space="preserve">Stage music: </w:t>
       </w:r>
       <w:r>
         <w:rPr>
@@ -3643,7 +3259,6 @@
         </w:rPr>
         <w:t>??</w:t>
       </w:r>
-      <w:proofErr w:type="gramEnd"/>
     </w:p>
     <w:p>
       <w:pPr>
@@ -3656,22 +3271,12 @@
           <w:lang w:val="en-US"/>
         </w:rPr>
       </w:pPr>
-      <w:proofErr w:type="spellStart"/>
-      <w:r>
-        <w:rPr>
-          <w:lang w:val="en-US"/>
-        </w:rPr>
-        <w:t>Midboss</w:t>
-      </w:r>
-      <w:proofErr w:type="spellEnd"/>
-      <w:proofErr w:type="gramStart"/>
-      <w:r>
-        <w:rPr>
-          <w:lang w:val="en-US"/>
-        </w:rPr>
-        <w:t>: ??</w:t>
-      </w:r>
-      <w:proofErr w:type="gramEnd"/>
+      <w:r>
+        <w:rPr>
+          <w:lang w:val="en-US"/>
+        </w:rPr>
+        <w:t>Midboss: ??</w:t>
+      </w:r>
     </w:p>
     <w:p>
       <w:pPr>
@@ -3712,7 +3317,7 @@
         <w:rPr>
           <w:lang w:val="en-US"/>
         </w:rPr>
-        <w:t>Born vacuous</w:t>
+        <w:t>Void Dance</w:t>
       </w:r>
     </w:p>
     <w:p>
@@ -3730,14 +3335,14 @@
           <w:lang w:val="en-US"/>
         </w:rPr>
       </w:pPr>
-      <w:bookmarkStart w:id="8" w:name="_Toc102522028"/>
+      <w:bookmarkStart w:id="7" w:name="_Toc102522028"/>
       <w:r>
         <w:rPr>
           <w:rStyle w:val="Heading3Char"/>
         </w:rPr>
         <w:t>Riverbank</w:t>
       </w:r>
-      <w:bookmarkEnd w:id="8"/>
+      <w:bookmarkEnd w:id="7"/>
       <w:r>
         <w:rPr>
           <w:b/>
@@ -3764,43 +3369,27 @@
           <w:lang w:val="en-US"/>
         </w:rPr>
       </w:pPr>
-      <w:proofErr w:type="spellStart"/>
-      <w:r>
-        <w:rPr>
-          <w:lang w:val="en-US"/>
-        </w:rPr>
-        <w:t>Midboss</w:t>
-      </w:r>
-      <w:proofErr w:type="spellEnd"/>
-      <w:r>
-        <w:rPr>
-          <w:lang w:val="en-US"/>
-        </w:rPr>
-        <w:t xml:space="preserve">: </w:t>
-      </w:r>
-      <w:proofErr w:type="spellStart"/>
-      <w:r>
-        <w:rPr>
-          <w:lang w:val="en-US"/>
-        </w:rPr>
-        <w:t>Asura</w:t>
-      </w:r>
-      <w:proofErr w:type="spellEnd"/>
-    </w:p>
-    <w:p>
-      <w:pPr>
-        <w:rPr>
-          <w:lang w:val="en-US"/>
-        </w:rPr>
-      </w:pPr>
-      <w:bookmarkStart w:id="9" w:name="_Toc102522029"/>
+      <w:r>
+        <w:rPr>
+          <w:lang w:val="en-US"/>
+        </w:rPr>
+        <w:t>Midboss: Asura</w:t>
+      </w:r>
+    </w:p>
+    <w:p>
+      <w:pPr>
+        <w:rPr>
+          <w:lang w:val="en-US"/>
+        </w:rPr>
+      </w:pPr>
+      <w:bookmarkStart w:id="8" w:name="_Toc102522029"/>
       <w:r>
         <w:rPr>
           <w:rStyle w:val="Heading3Char"/>
         </w:rPr>
         <w:t>Lotus Garden</w:t>
       </w:r>
-      <w:bookmarkEnd w:id="9"/>
+      <w:bookmarkEnd w:id="8"/>
       <w:r>
         <w:rPr>
           <w:b/>
@@ -3832,16 +3421,8 @@
         <w:rPr>
           <w:lang w:val="en-US"/>
         </w:rPr>
-        <w:t xml:space="preserve"> </w:t>
-      </w:r>
-      <w:proofErr w:type="spellStart"/>
-      <w:r>
-        <w:rPr>
-          <w:lang w:val="en-US"/>
-        </w:rPr>
-        <w:t>Asura</w:t>
-      </w:r>
-      <w:proofErr w:type="spellEnd"/>
+        <w:t xml:space="preserve"> Asura</w:t>
+      </w:r>
     </w:p>
     <w:p>
       <w:pPr>
@@ -3867,14 +3448,14 @@
           <w:lang w:val="en-US"/>
         </w:rPr>
       </w:pPr>
-      <w:bookmarkStart w:id="10" w:name="_Toc102522030"/>
+      <w:bookmarkStart w:id="9" w:name="_Toc102522030"/>
       <w:r>
         <w:rPr>
           <w:rStyle w:val="Heading3Char"/>
         </w:rPr>
         <w:t>Hindu Temple</w:t>
       </w:r>
-      <w:bookmarkEnd w:id="10"/>
+      <w:bookmarkEnd w:id="9"/>
       <w:r>
         <w:rPr>
           <w:b/>
@@ -3915,14 +3496,14 @@
           <w:lang w:val="en-US"/>
         </w:rPr>
       </w:pPr>
-      <w:bookmarkStart w:id="11" w:name="_Toc102522031"/>
+      <w:bookmarkStart w:id="10" w:name="_Toc102522031"/>
       <w:r>
         <w:rPr>
           <w:lang w:val="en-US"/>
         </w:rPr>
         <w:t>Temple Courtyard</w:t>
       </w:r>
-      <w:bookmarkEnd w:id="11"/>
+      <w:bookmarkEnd w:id="10"/>
     </w:p>
     <w:p>
       <w:pPr>
@@ -3955,7 +3536,7 @@
           <w:sz w:val="40"/>
         </w:rPr>
       </w:pPr>
-      <w:bookmarkStart w:id="12" w:name="_Toc102522032"/>
+      <w:bookmarkStart w:id="11" w:name="_Toc102522032"/>
       <w:r>
         <w:rPr>
           <w:sz w:val="40"/>
@@ -3963,72 +3544,72 @@
         <w:lastRenderedPageBreak/>
         <w:t>Characters</w:t>
       </w:r>
+      <w:bookmarkEnd w:id="11"/>
+    </w:p>
+    <w:p>
+      <w:pPr>
+        <w:pStyle w:val="Heading3"/>
+      </w:pPr>
+      <w:bookmarkStart w:id="12" w:name="_Toc102522033"/>
+      <w:r>
+        <w:t xml:space="preserve">Boss 0.5 </w:t>
+      </w:r>
+      <w:r>
+        <w:t>- Asura</w:t>
+      </w:r>
       <w:bookmarkEnd w:id="12"/>
     </w:p>
     <w:p>
       <w:pPr>
+        <w:pStyle w:val="ListParagraph"/>
+        <w:numPr>
+          <w:ilvl w:val="0"/>
+          <w:numId w:val="24"/>
+        </w:numPr>
+        <w:rPr>
+          <w:lang w:val="en-US"/>
+        </w:rPr>
+      </w:pPr>
+      <w:r>
+        <w:rPr>
+          <w:lang w:val="en-US"/>
+        </w:rPr>
+        <w:t xml:space="preserve">Immortal when spell cast </w:t>
+      </w:r>
+      <w:r>
+        <w:rPr>
+          <w:lang w:val="en-US"/>
+        </w:rPr>
+        <w:t>but drops bonus if survived</w:t>
+      </w:r>
+    </w:p>
+    <w:p>
+      <w:pPr>
         <w:pStyle w:val="Heading3"/>
-      </w:pPr>
-      <w:bookmarkStart w:id="13" w:name="_Toc102522033"/>
-      <w:r>
-        <w:t xml:space="preserve">Boss 0.5 </w:t>
-      </w:r>
-      <w:r>
-        <w:t>- Asura</w:t>
+        <w:rPr>
+          <w:sz w:val="36"/>
+        </w:rPr>
+      </w:pPr>
+      <w:bookmarkStart w:id="13" w:name="_Toc102522034"/>
+      <w:r>
+        <w:rPr>
+          <w:sz w:val="36"/>
+        </w:rPr>
+        <w:t xml:space="preserve">Boss 1 - </w:t>
+      </w:r>
+      <w:r>
+        <w:rPr>
+          <w:sz w:val="36"/>
+        </w:rPr>
+        <w:t>Maaya</w:t>
+      </w:r>
+      <w:r>
+        <w:rPr>
+          <w:sz w:val="36"/>
+        </w:rPr>
+        <w:t>, Friendly Huldra</w:t>
       </w:r>
       <w:bookmarkEnd w:id="13"/>
-    </w:p>
-    <w:p>
-      <w:pPr>
-        <w:pStyle w:val="ListParagraph"/>
-        <w:numPr>
-          <w:ilvl w:val="0"/>
-          <w:numId w:val="24"/>
-        </w:numPr>
-        <w:rPr>
-          <w:lang w:val="en-US"/>
-        </w:rPr>
-      </w:pPr>
-      <w:r>
-        <w:rPr>
-          <w:lang w:val="en-US"/>
-        </w:rPr>
-        <w:t xml:space="preserve">Immortal when spell cast </w:t>
-      </w:r>
-      <w:r>
-        <w:rPr>
-          <w:lang w:val="en-US"/>
-        </w:rPr>
-        <w:t>but drops bonus if survived</w:t>
-      </w:r>
-    </w:p>
-    <w:p>
-      <w:pPr>
-        <w:pStyle w:val="Heading3"/>
-        <w:rPr>
-          <w:sz w:val="36"/>
-        </w:rPr>
-      </w:pPr>
-      <w:bookmarkStart w:id="14" w:name="_Toc102522034"/>
-      <w:r>
-        <w:rPr>
-          <w:sz w:val="36"/>
-        </w:rPr>
-        <w:t xml:space="preserve">Boss 1 - </w:t>
-      </w:r>
-      <w:r>
-        <w:rPr>
-          <w:sz w:val="36"/>
-        </w:rPr>
-        <w:t>Maaya</w:t>
-      </w:r>
-      <w:r>
-        <w:rPr>
-          <w:sz w:val="36"/>
-        </w:rPr>
-        <w:t>, Friendly Huldra</w:t>
-      </w:r>
-      <w:bookmarkEnd w:id="14"/>
     </w:p>
     <w:p>
       <w:pPr>
@@ -4079,41 +3660,21 @@
           <w:lang w:val="en-US"/>
         </w:rPr>
       </w:pPr>
-      <w:proofErr w:type="spellStart"/>
       <w:r>
         <w:rPr>
           <w:sz w:val="21"/>
           <w:szCs w:val="24"/>
           <w:lang w:val="en-US"/>
         </w:rPr>
-        <w:t>Maaya</w:t>
-      </w:r>
-      <w:proofErr w:type="spellEnd"/>
+        <w:t>Maaya (</w:t>
+      </w:r>
       <w:r>
         <w:rPr>
           <w:sz w:val="21"/>
           <w:szCs w:val="24"/>
           <w:lang w:val="en-US"/>
         </w:rPr>
-        <w:t xml:space="preserve"> (</w:t>
-      </w:r>
-      <w:proofErr w:type="spellStart"/>
-      <w:r>
-        <w:rPr>
-          <w:sz w:val="21"/>
-          <w:szCs w:val="24"/>
-          <w:lang w:val="en-US"/>
-        </w:rPr>
-        <w:t>Māyā</w:t>
-      </w:r>
-      <w:proofErr w:type="spellEnd"/>
-      <w:r>
-        <w:rPr>
-          <w:sz w:val="21"/>
-          <w:szCs w:val="24"/>
-          <w:lang w:val="en-US"/>
-        </w:rPr>
-        <w:t xml:space="preserve"> connotes a "magic show, an illusion where things appear to be present but are not what they seem"</w:t>
+        <w:t>Māyā connotes a "magic show, an illusion where things appear to be present but are not what they seem"</w:t>
       </w:r>
       <w:r>
         <w:rPr>
@@ -4292,7 +3853,6 @@
           <w:lang w:val="en-US"/>
         </w:rPr>
       </w:pPr>
-      <w:proofErr w:type="spellStart"/>
       <w:r>
         <w:rPr>
           <w:rFonts w:cs="Arial"/>
@@ -4302,19 +3862,7 @@
           <w:shd w:val="clear" w:color="auto" w:fill="FFFFFF"/>
           <w:lang w:val="en-US"/>
         </w:rPr>
-        <w:t>Huldras</w:t>
-      </w:r>
-      <w:proofErr w:type="spellEnd"/>
-      <w:r>
-        <w:rPr>
-          <w:rFonts w:cs="Arial"/>
-          <w:color w:val="000000"/>
-          <w:sz w:val="21"/>
-          <w:szCs w:val="24"/>
-          <w:shd w:val="clear" w:color="auto" w:fill="FFFFFF"/>
-          <w:lang w:val="en-US"/>
-        </w:rPr>
-        <w:t xml:space="preserve"> are usually said to be very self-conscious about their tail and back, and attacks anyone who points them out.</w:t>
+        <w:t>Huldras are usually said to be very self-conscious about their tail and back, and attacks anyone who points them out.</w:t>
       </w:r>
     </w:p>
     <w:p>
@@ -4324,7 +3872,7 @@
           <w:sz w:val="36"/>
         </w:rPr>
       </w:pPr>
-      <w:bookmarkStart w:id="15" w:name="_Toc102522035"/>
+      <w:bookmarkStart w:id="14" w:name="_Toc102522035"/>
       <w:r>
         <w:rPr>
           <w:sz w:val="36"/>
@@ -4338,7 +3886,7 @@
         </w:rPr>
         <w:t xml:space="preserve"> – Spider Queen (no name yet)</w:t>
       </w:r>
-      <w:bookmarkEnd w:id="15"/>
+      <w:bookmarkEnd w:id="14"/>
     </w:p>
     <w:p>
       <w:r>
@@ -4396,25 +3944,23 @@
           <w:szCs w:val="24"/>
           <w:lang w:val="en-US"/>
         </w:rPr>
-        <w:t>“</w:t>
-      </w:r>
-      <w:proofErr w:type="spellStart"/>
+        <w:t>“Indra's net</w:t>
+      </w:r>
       <w:r>
         <w:rPr>
           <w:sz w:val="21"/>
           <w:szCs w:val="24"/>
           <w:lang w:val="en-US"/>
         </w:rPr>
-        <w:t>Indra's</w:t>
-      </w:r>
-      <w:proofErr w:type="spellEnd"/>
+        <w:t xml:space="preserve"> </w:t>
+      </w:r>
       <w:r>
         <w:rPr>
           <w:sz w:val="21"/>
           <w:szCs w:val="24"/>
           <w:lang w:val="en-US"/>
         </w:rPr>
-        <w:t xml:space="preserve"> net</w:t>
+        <w:t>is used as a metaphor for the Buddhist concept of interpenetration, which holds that all phenomena are intimately connected. Indra's net has a multifaceted jewel at each vertex, and each jewel is reflected in all of the other jewels</w:t>
       </w:r>
       <w:r>
         <w:rPr>
@@ -4422,33 +3968,32 @@
           <w:szCs w:val="24"/>
           <w:lang w:val="en-US"/>
         </w:rPr>
-        <w:t xml:space="preserve"> </w:t>
-      </w:r>
-      <w:r>
+        <w:t>”</w:t>
+      </w:r>
+    </w:p>
+    <w:p>
+      <w:pPr>
         <w:rPr>
           <w:sz w:val="21"/>
           <w:szCs w:val="24"/>
           <w:lang w:val="en-US"/>
         </w:rPr>
-        <w:t xml:space="preserve">is used as a metaphor for the Buddhist concept of interpenetration, which holds that all phenomena are intimately connected. </w:t>
-      </w:r>
-      <w:proofErr w:type="spellStart"/>
+      </w:pPr>
       <w:r>
         <w:rPr>
           <w:sz w:val="21"/>
           <w:szCs w:val="24"/>
           <w:lang w:val="en-US"/>
         </w:rPr>
-        <w:t>Indra's</w:t>
-      </w:r>
-      <w:proofErr w:type="spellEnd"/>
+        <w:t>“</w:t>
+      </w:r>
       <w:r>
         <w:rPr>
           <w:sz w:val="21"/>
           <w:szCs w:val="24"/>
           <w:lang w:val="en-US"/>
         </w:rPr>
-        <w:t xml:space="preserve"> net has a multifaceted jewel at each vertex, and each jewel is reflected in all of the other jewels</w:t>
+        <w:t>In some schools of Buddhism and in Hinduism, the image of Indra's net is a metaphor for the emptiness of all things, and at the same time a metaphor for the understanding of the universe as a web of connections and interdependence</w:t>
       </w:r>
       <w:r>
         <w:rPr>
@@ -4481,37 +4026,41 @@
           <w:szCs w:val="24"/>
           <w:lang w:val="en-US"/>
         </w:rPr>
-        <w:t xml:space="preserve">In some schools of Buddhism and in Hinduism, the image of </w:t>
-      </w:r>
-      <w:proofErr w:type="spellStart"/>
+        <w:t>If a person comes into contact with a Live spider by default, he or she will get new clothes as per local belief in Hindu customs.</w:t>
+      </w:r>
       <w:r>
         <w:rPr>
           <w:sz w:val="21"/>
           <w:szCs w:val="24"/>
           <w:lang w:val="en-US"/>
         </w:rPr>
-        <w:t>Indra's</w:t>
-      </w:r>
-      <w:proofErr w:type="spellEnd"/>
-      <w:r>
+        <w:t>”</w:t>
+      </w:r>
+    </w:p>
+    <w:p>
+      <w:pPr>
         <w:rPr>
           <w:sz w:val="21"/>
           <w:szCs w:val="24"/>
           <w:lang w:val="en-US"/>
         </w:rPr>
-        <w:t xml:space="preserve"> net is a metaphor for the emptiness of all things, and at the same time a metaphor for the understanding of the universe as a web of connections and interdependence</w:t>
-      </w:r>
+      </w:pPr>
       <w:r>
         <w:rPr>
           <w:sz w:val="21"/>
           <w:szCs w:val="24"/>
           <w:lang w:val="en-US"/>
         </w:rPr>
-        <w:t>”</w:t>
-      </w:r>
-    </w:p>
-    <w:p>
-      <w:pPr>
+        <w:t>Spider Queen is opening portals to the asura world, symbolizing Indra’s Net and its connectivity.</w:t>
+      </w:r>
+    </w:p>
+    <w:p>
+      <w:pPr>
+        <w:pStyle w:val="ListParagraph"/>
+        <w:numPr>
+          <w:ilvl w:val="0"/>
+          <w:numId w:val="38"/>
+        </w:numPr>
         <w:rPr>
           <w:sz w:val="21"/>
           <w:szCs w:val="24"/>
@@ -4524,7 +4073,7 @@
           <w:szCs w:val="24"/>
           <w:lang w:val="en-US"/>
         </w:rPr>
-        <w:t>“</w:t>
+        <w:t>Basic phase</w:t>
       </w:r>
       <w:r>
         <w:rPr>
@@ -4532,37 +4081,77 @@
           <w:szCs w:val="24"/>
           <w:lang w:val="en-US"/>
         </w:rPr>
-        <w:t xml:space="preserve">If a person comes into contact with a </w:t>
-      </w:r>
-      <w:proofErr w:type="gramStart"/>
+        <w:t xml:space="preserve"> 1</w:t>
+      </w:r>
       <w:r>
         <w:rPr>
           <w:sz w:val="21"/>
           <w:szCs w:val="24"/>
           <w:lang w:val="en-US"/>
         </w:rPr>
-        <w:t>Live</w:t>
-      </w:r>
-      <w:proofErr w:type="gramEnd"/>
+        <w:t>: spider clusters</w:t>
+      </w:r>
+    </w:p>
+    <w:p>
+      <w:pPr>
+        <w:pStyle w:val="ListParagraph"/>
+        <w:numPr>
+          <w:ilvl w:val="0"/>
+          <w:numId w:val="18"/>
+        </w:numPr>
+        <w:rPr>
+          <w:lang w:val="en-US"/>
+        </w:rPr>
+      </w:pPr>
       <w:r>
         <w:rPr>
           <w:sz w:val="21"/>
           <w:szCs w:val="24"/>
           <w:lang w:val="en-US"/>
         </w:rPr>
-        <w:t xml:space="preserve"> spider by default, he or she will get new clothes as per local belief in Hindu customs.</w:t>
-      </w:r>
-      <w:r>
+        <w:lastRenderedPageBreak/>
+        <w:t xml:space="preserve">Basic phase 2: </w:t>
+      </w:r>
+      <w:r>
+        <w:rPr>
+          <w:lang w:val="en-US"/>
+        </w:rPr>
+        <w:t xml:space="preserve">to shoot </w:t>
+      </w:r>
+      <w:r>
+        <w:rPr>
+          <w:lang w:val="en-US"/>
+        </w:rPr>
+        <w:t xml:space="preserve">laser webs </w:t>
+      </w:r>
+      <w:r>
+        <w:rPr>
+          <w:lang w:val="en-US"/>
+        </w:rPr>
+        <w:t>from sprite extra legs</w:t>
+      </w:r>
+    </w:p>
+    <w:p>
+      <w:pPr>
+        <w:pStyle w:val="ListParagraph"/>
+        <w:numPr>
+          <w:ilvl w:val="0"/>
+          <w:numId w:val="38"/>
+        </w:numPr>
         <w:rPr>
           <w:sz w:val="21"/>
           <w:szCs w:val="24"/>
           <w:lang w:val="en-US"/>
         </w:rPr>
-        <w:t>”</w:t>
-      </w:r>
-    </w:p>
-    <w:p>
-      <w:pPr>
+      </w:pPr>
+    </w:p>
+    <w:p>
+      <w:pPr>
+        <w:pStyle w:val="ListParagraph"/>
+        <w:numPr>
+          <w:ilvl w:val="0"/>
+          <w:numId w:val="38"/>
+        </w:numPr>
         <w:rPr>
           <w:sz w:val="21"/>
           <w:szCs w:val="24"/>
@@ -4575,82 +4164,63 @@
           <w:szCs w:val="24"/>
           <w:lang w:val="en-US"/>
         </w:rPr>
-        <w:t xml:space="preserve">Spider Queen is opening portals to the </w:t>
-      </w:r>
-      <w:proofErr w:type="spellStart"/>
+        <w:t>S</w:t>
+      </w:r>
       <w:r>
         <w:rPr>
           <w:sz w:val="21"/>
           <w:szCs w:val="24"/>
           <w:lang w:val="en-US"/>
         </w:rPr>
-        <w:t>asura</w:t>
-      </w:r>
-      <w:proofErr w:type="spellEnd"/>
+        <w:t>pell</w:t>
+      </w:r>
       <w:r>
         <w:rPr>
           <w:sz w:val="21"/>
           <w:szCs w:val="24"/>
           <w:lang w:val="en-US"/>
         </w:rPr>
-        <w:t xml:space="preserve"> world, symbolizing </w:t>
-      </w:r>
-      <w:proofErr w:type="spellStart"/>
+        <w:t xml:space="preserve"> 1</w:t>
+      </w:r>
       <w:r>
         <w:rPr>
           <w:sz w:val="21"/>
           <w:szCs w:val="24"/>
           <w:lang w:val="en-US"/>
         </w:rPr>
-        <w:t>Indra’s</w:t>
-      </w:r>
-      <w:proofErr w:type="spellEnd"/>
-      <w:r>
+        <w:t>: Indra’s Net</w:t>
+      </w:r>
+    </w:p>
+    <w:p>
+      <w:pPr>
+        <w:pStyle w:val="ListParagraph"/>
+        <w:numPr>
+          <w:ilvl w:val="0"/>
+          <w:numId w:val="38"/>
+        </w:numPr>
         <w:rPr>
           <w:sz w:val="21"/>
           <w:szCs w:val="24"/>
           <w:lang w:val="en-US"/>
         </w:rPr>
-        <w:t xml:space="preserve"> Net and its connectivity.</w:t>
-      </w:r>
-    </w:p>
-    <w:p>
-      <w:pPr>
-        <w:pStyle w:val="ListParagraph"/>
-        <w:numPr>
-          <w:ilvl w:val="0"/>
-          <w:numId w:val="38"/>
-        </w:numPr>
+      </w:pPr>
+      <w:r>
         <w:rPr>
           <w:sz w:val="21"/>
           <w:szCs w:val="24"/>
           <w:lang w:val="en-US"/>
         </w:rPr>
-      </w:pPr>
-      <w:r>
+        <w:t>Final spell: Emptiness</w:t>
+      </w:r>
+    </w:p>
+    <w:p>
+      <w:pPr>
         <w:rPr>
           <w:sz w:val="21"/>
           <w:szCs w:val="24"/>
           <w:lang w:val="en-US"/>
         </w:rPr>
-        <w:t>Basic phase</w:t>
-      </w:r>
-      <w:r>
-        <w:rPr>
-          <w:sz w:val="21"/>
-          <w:szCs w:val="24"/>
-          <w:lang w:val="en-US"/>
-        </w:rPr>
-        <w:t xml:space="preserve"> 1</w:t>
-      </w:r>
-      <w:r>
-        <w:rPr>
-          <w:sz w:val="21"/>
-          <w:szCs w:val="24"/>
-          <w:lang w:val="en-US"/>
-        </w:rPr>
-        <w:t>: spider clusters</w:t>
-      </w:r>
+      </w:pPr>
     </w:p>
     <w:p>
       <w:pPr>
@@ -4659,146 +4229,10 @@
           <w:ilvl w:val="0"/>
           <w:numId w:val="18"/>
         </w:numPr>
-        <w:rPr>
-          <w:lang w:val="en-US"/>
-        </w:rPr>
-      </w:pPr>
-      <w:r>
-        <w:rPr>
-          <w:sz w:val="21"/>
-          <w:szCs w:val="24"/>
-          <w:lang w:val="en-US"/>
-        </w:rPr>
-        <w:lastRenderedPageBreak/>
-        <w:t xml:space="preserve">Basic phase 2: </w:t>
-      </w:r>
-      <w:r>
-        <w:rPr>
-          <w:lang w:val="en-US"/>
-        </w:rPr>
-        <w:t xml:space="preserve">to shoot </w:t>
-      </w:r>
-      <w:r>
-        <w:rPr>
-          <w:lang w:val="en-US"/>
-        </w:rPr>
-        <w:t xml:space="preserve">laser webs </w:t>
-      </w:r>
-      <w:r>
-        <w:rPr>
-          <w:lang w:val="en-US"/>
-        </w:rPr>
-        <w:t>from sprite extra legs</w:t>
-      </w:r>
-    </w:p>
-    <w:p>
-      <w:pPr>
-        <w:pStyle w:val="ListParagraph"/>
-        <w:numPr>
-          <w:ilvl w:val="0"/>
-          <w:numId w:val="38"/>
-        </w:numPr>
-        <w:rPr>
-          <w:sz w:val="21"/>
-          <w:szCs w:val="24"/>
-          <w:lang w:val="en-US"/>
-        </w:rPr>
-      </w:pPr>
-    </w:p>
-    <w:p>
-      <w:pPr>
-        <w:pStyle w:val="ListParagraph"/>
-        <w:numPr>
-          <w:ilvl w:val="0"/>
-          <w:numId w:val="38"/>
-        </w:numPr>
-        <w:rPr>
-          <w:sz w:val="21"/>
-          <w:szCs w:val="24"/>
-          <w:lang w:val="en-US"/>
-        </w:rPr>
-      </w:pPr>
-      <w:r>
-        <w:rPr>
-          <w:sz w:val="21"/>
-          <w:szCs w:val="24"/>
-          <w:lang w:val="en-US"/>
-        </w:rPr>
-        <w:t>S</w:t>
-      </w:r>
-      <w:r>
-        <w:rPr>
-          <w:sz w:val="21"/>
-          <w:szCs w:val="24"/>
-          <w:lang w:val="en-US"/>
-        </w:rPr>
-        <w:t>pell</w:t>
-      </w:r>
-      <w:r>
-        <w:rPr>
-          <w:sz w:val="21"/>
-          <w:szCs w:val="24"/>
-          <w:lang w:val="en-US"/>
-        </w:rPr>
-        <w:t xml:space="preserve"> 1</w:t>
-      </w:r>
-      <w:r>
-        <w:rPr>
-          <w:sz w:val="21"/>
-          <w:szCs w:val="24"/>
-          <w:lang w:val="en-US"/>
-        </w:rPr>
-        <w:t xml:space="preserve">: </w:t>
-      </w:r>
-      <w:proofErr w:type="spellStart"/>
-      <w:r>
-        <w:rPr>
-          <w:sz w:val="21"/>
-          <w:szCs w:val="24"/>
-          <w:lang w:val="en-US"/>
-        </w:rPr>
-        <w:t>Indra’s</w:t>
-      </w:r>
-      <w:proofErr w:type="spellEnd"/>
-      <w:r>
-        <w:rPr>
-          <w:sz w:val="21"/>
-          <w:szCs w:val="24"/>
-          <w:lang w:val="en-US"/>
-        </w:rPr>
-        <w:t xml:space="preserve"> Net</w:t>
-      </w:r>
-    </w:p>
-    <w:p>
-      <w:pPr>
-        <w:pStyle w:val="ListParagraph"/>
-        <w:numPr>
-          <w:ilvl w:val="0"/>
-          <w:numId w:val="38"/>
-        </w:numPr>
-        <w:rPr>
-          <w:sz w:val="21"/>
-          <w:szCs w:val="24"/>
-          <w:lang w:val="en-US"/>
-        </w:rPr>
-      </w:pPr>
-      <w:r>
-        <w:rPr>
-          <w:sz w:val="21"/>
-          <w:szCs w:val="24"/>
-          <w:lang w:val="en-US"/>
-        </w:rPr>
-        <w:t>Final spell: Emptiness</w:t>
-      </w:r>
-    </w:p>
-    <w:p>
-      <w:pPr>
-        <w:rPr>
-          <w:sz w:val="21"/>
-          <w:szCs w:val="24"/>
-          <w:lang w:val="en-US"/>
-        </w:rPr>
-      </w:pPr>
+      </w:pPr>
+      <w:r>
+        <w:t>Round</w:t>
+      </w:r>
     </w:p>
     <w:p>
       <w:pPr>
@@ -4809,18 +4243,6 @@
         </w:numPr>
       </w:pPr>
       <w:r>
-        <w:t>Round</w:t>
-      </w:r>
-    </w:p>
-    <w:p>
-      <w:pPr>
-        <w:pStyle w:val="ListParagraph"/>
-        <w:numPr>
-          <w:ilvl w:val="0"/>
-          <w:numId w:val="18"/>
-        </w:numPr>
-      </w:pPr>
-      <w:r>
         <w:t>Diamond</w:t>
       </w:r>
     </w:p>
@@ -4851,24 +4273,24 @@
           <w:sz w:val="40"/>
         </w:rPr>
       </w:pPr>
-      <w:bookmarkStart w:id="16" w:name="_Toc102522036"/>
+      <w:bookmarkStart w:id="15" w:name="_Toc102522036"/>
       <w:r>
         <w:rPr>
           <w:sz w:val="40"/>
         </w:rPr>
         <w:t>Mechanics</w:t>
       </w:r>
+      <w:bookmarkEnd w:id="15"/>
+    </w:p>
+    <w:p>
+      <w:pPr>
+        <w:pStyle w:val="Heading2"/>
+      </w:pPr>
+      <w:bookmarkStart w:id="16" w:name="_Toc102522037"/>
+      <w:r>
+        <w:t>Player</w:t>
+      </w:r>
       <w:bookmarkEnd w:id="16"/>
-    </w:p>
-    <w:p>
-      <w:pPr>
-        <w:pStyle w:val="Heading2"/>
-      </w:pPr>
-      <w:bookmarkStart w:id="17" w:name="_Toc102522037"/>
-      <w:r>
-        <w:t>Player</w:t>
-      </w:r>
-      <w:bookmarkEnd w:id="17"/>
     </w:p>
     <w:p>
       <w:pPr>
@@ -5035,21 +4457,7 @@
         <w:rPr>
           <w:lang w:val="en-US"/>
         </w:rPr>
-        <w:t xml:space="preserve">Cores can be leveled with </w:t>
-      </w:r>
-      <w:proofErr w:type="spellStart"/>
-      <w:r>
-        <w:rPr>
-          <w:lang w:val="en-US"/>
-        </w:rPr>
-        <w:t>exp</w:t>
-      </w:r>
-      <w:proofErr w:type="spellEnd"/>
-      <w:r>
-        <w:rPr>
-          <w:lang w:val="en-US"/>
-        </w:rPr>
-        <w:t xml:space="preserve"> points</w:t>
+        <w:t>Cores can be leveled with exp points</w:t>
       </w:r>
     </w:p>
     <w:p>
@@ -5095,13 +4503,62 @@
           <w:lang w:val="en-US"/>
         </w:rPr>
       </w:pPr>
-      <w:bookmarkStart w:id="18" w:name="_Toc102522038"/>
+      <w:bookmarkStart w:id="17" w:name="_Toc102522038"/>
       <w:r>
         <w:rPr>
           <w:lang w:val="en-US"/>
         </w:rPr>
         <w:t>Enemies</w:t>
       </w:r>
+      <w:bookmarkEnd w:id="17"/>
+    </w:p>
+    <w:p>
+      <w:pPr>
+        <w:pStyle w:val="ListParagraph"/>
+        <w:numPr>
+          <w:ilvl w:val="0"/>
+          <w:numId w:val="5"/>
+        </w:numPr>
+        <w:rPr>
+          <w:lang w:val="en-US"/>
+        </w:rPr>
+      </w:pPr>
+      <w:r>
+        <w:rPr>
+          <w:lang w:val="en-US"/>
+        </w:rPr>
+        <w:t>Static en</w:t>
+      </w:r>
+      <w:r>
+        <w:rPr>
+          <w:lang w:val="en-US"/>
+        </w:rPr>
+        <w:t>emies (walls) with health bars</w:t>
+      </w:r>
+    </w:p>
+    <w:p>
+      <w:pPr>
+        <w:pStyle w:val="ListParagraph"/>
+        <w:ind w:left="768"/>
+        <w:rPr>
+          <w:lang w:val="en-US"/>
+        </w:rPr>
+      </w:pPr>
+    </w:p>
+    <w:p>
+      <w:pPr>
+        <w:pStyle w:val="Heading2"/>
+        <w:rPr>
+          <w:lang w:val="en-US"/>
+        </w:rPr>
+      </w:pPr>
+      <w:bookmarkStart w:id="18" w:name="_Toc102522039"/>
+      <w:r>
+        <w:rPr>
+          <w:lang w:val="en-US"/>
+        </w:rPr>
+        <w:t>Score system</w:t>
+      </w:r>
       <w:bookmarkEnd w:id="18"/>
     </w:p>
     <w:p>
@@ -5119,23 +4576,26 @@
         <w:rPr>
           <w:lang w:val="en-US"/>
         </w:rPr>
-        <w:t>Static en</w:t>
-      </w:r>
-      <w:r>
-        <w:rPr>
-          <w:lang w:val="en-US"/>
-        </w:rPr>
-        <w:t>emies (walls) with health bars</w:t>
-      </w:r>
-    </w:p>
-    <w:p>
-      <w:pPr>
-        <w:pStyle w:val="ListParagraph"/>
-        <w:ind w:left="768"/>
-        <w:rPr>
-          <w:lang w:val="en-US"/>
-        </w:rPr>
-      </w:pPr>
+        <w:t>Certain score threshold yields an extra life</w:t>
+      </w:r>
+    </w:p>
+    <w:p>
+      <w:pPr>
+        <w:pStyle w:val="ListParagraph"/>
+        <w:numPr>
+          <w:ilvl w:val="0"/>
+          <w:numId w:val="5"/>
+        </w:numPr>
+        <w:rPr>
+          <w:lang w:val="en-US"/>
+        </w:rPr>
+      </w:pPr>
+      <w:r>
+        <w:rPr>
+          <w:lang w:val="en-US"/>
+        </w:rPr>
+        <w:t>Scorepoint multiplier from core levels?</w:t>
+      </w:r>
     </w:p>
     <w:p>
       <w:pPr>
@@ -5144,12 +4604,20 @@
           <w:lang w:val="en-US"/>
         </w:rPr>
       </w:pPr>
-      <w:bookmarkStart w:id="19" w:name="_Toc102522039"/>
-      <w:r>
-        <w:rPr>
-          <w:lang w:val="en-US"/>
-        </w:rPr>
-        <w:t>Score system</w:t>
+    </w:p>
+    <w:p>
+      <w:pPr>
+        <w:pStyle w:val="Heading2"/>
+        <w:rPr>
+          <w:lang w:val="en-US"/>
+        </w:rPr>
+      </w:pPr>
+      <w:bookmarkStart w:id="19" w:name="_Toc102522040"/>
+      <w:r>
+        <w:rPr>
+          <w:lang w:val="en-US"/>
+        </w:rPr>
+        <w:t>Controls</w:t>
       </w:r>
       <w:bookmarkEnd w:id="19"/>
     </w:p>
@@ -5158,74 +4626,6 @@
         <w:pStyle w:val="ListParagraph"/>
         <w:numPr>
           <w:ilvl w:val="0"/>
-          <w:numId w:val="5"/>
-        </w:numPr>
-        <w:rPr>
-          <w:lang w:val="en-US"/>
-        </w:rPr>
-      </w:pPr>
-      <w:r>
-        <w:rPr>
-          <w:lang w:val="en-US"/>
-        </w:rPr>
-        <w:t>Certain score threshold yields an extra life</w:t>
-      </w:r>
-    </w:p>
-    <w:p>
-      <w:pPr>
-        <w:pStyle w:val="ListParagraph"/>
-        <w:numPr>
-          <w:ilvl w:val="0"/>
-          <w:numId w:val="5"/>
-        </w:numPr>
-        <w:rPr>
-          <w:lang w:val="en-US"/>
-        </w:rPr>
-      </w:pPr>
-      <w:proofErr w:type="spellStart"/>
-      <w:r>
-        <w:rPr>
-          <w:lang w:val="en-US"/>
-        </w:rPr>
-        <w:t>Scorepoint</w:t>
-      </w:r>
-      <w:proofErr w:type="spellEnd"/>
-      <w:r>
-        <w:rPr>
-          <w:lang w:val="en-US"/>
-        </w:rPr>
-        <w:t xml:space="preserve"> multiplier from core levels?</w:t>
-      </w:r>
-    </w:p>
-    <w:p>
-      <w:pPr>
-        <w:pStyle w:val="Heading2"/>
-        <w:rPr>
-          <w:lang w:val="en-US"/>
-        </w:rPr>
-      </w:pPr>
-    </w:p>
-    <w:p>
-      <w:pPr>
-        <w:pStyle w:val="Heading2"/>
-        <w:rPr>
-          <w:lang w:val="en-US"/>
-        </w:rPr>
-      </w:pPr>
-      <w:bookmarkStart w:id="20" w:name="_Toc102522040"/>
-      <w:r>
-        <w:rPr>
-          <w:lang w:val="en-US"/>
-        </w:rPr>
-        <w:t>Controls</w:t>
-      </w:r>
-      <w:bookmarkEnd w:id="20"/>
-    </w:p>
-    <w:p>
-      <w:pPr>
-        <w:pStyle w:val="ListParagraph"/>
-        <w:numPr>
-          <w:ilvl w:val="0"/>
           <w:numId w:val="43"/>
         </w:numPr>
         <w:rPr>
@@ -5471,7 +4871,7 @@
           <w:sz w:val="48"/>
         </w:rPr>
       </w:pPr>
-      <w:bookmarkStart w:id="21" w:name="_Toc102522041"/>
+      <w:bookmarkStart w:id="20" w:name="_Toc102522041"/>
       <w:r>
         <w:rPr>
           <w:sz w:val="48"/>
@@ -5479,242 +4879,242 @@
         <w:lastRenderedPageBreak/>
         <w:t>Development</w:t>
       </w:r>
+      <w:bookmarkEnd w:id="20"/>
+    </w:p>
+    <w:p>
+      <w:pPr>
+        <w:pStyle w:val="Heading2"/>
+      </w:pPr>
+    </w:p>
+    <w:p>
+      <w:pPr>
+        <w:pStyle w:val="Heading2"/>
+      </w:pPr>
+      <w:bookmarkStart w:id="21" w:name="_Toc102522042"/>
+      <w:r>
+        <w:t>Goals for 0.1.0 (2016)</w:t>
+      </w:r>
       <w:bookmarkEnd w:id="21"/>
     </w:p>
     <w:p>
       <w:pPr>
+        <w:pStyle w:val="ListParagraph"/>
+        <w:numPr>
+          <w:ilvl w:val="0"/>
+          <w:numId w:val="29"/>
+        </w:numPr>
+        <w:rPr>
+          <w:lang w:val="en-US"/>
+        </w:rPr>
+      </w:pPr>
+      <w:r>
+        <w:rPr>
+          <w:lang w:val="en-US"/>
+        </w:rPr>
+        <w:t>User is able to play through the game (at least 1 stage)</w:t>
+      </w:r>
+    </w:p>
+    <w:p>
+      <w:pPr>
+        <w:pStyle w:val="ListParagraph"/>
+        <w:numPr>
+          <w:ilvl w:val="0"/>
+          <w:numId w:val="28"/>
+        </w:numPr>
+        <w:rPr>
+          <w:lang w:val="en-US"/>
+        </w:rPr>
+      </w:pPr>
+      <w:r>
+        <w:rPr>
+          <w:lang w:val="en-US"/>
+        </w:rPr>
+        <w:t>Character selection screen</w:t>
+      </w:r>
+    </w:p>
+    <w:p>
+      <w:pPr>
+        <w:pStyle w:val="ListParagraph"/>
+        <w:numPr>
+          <w:ilvl w:val="0"/>
+          <w:numId w:val="27"/>
+        </w:numPr>
+        <w:rPr>
+          <w:color w:val="FF0000"/>
+          <w:lang w:val="en-US"/>
+        </w:rPr>
+      </w:pPr>
+      <w:r>
+        <w:rPr>
+          <w:color w:val="FF0000"/>
+          <w:lang w:val="en-US"/>
+        </w:rPr>
+        <w:t>Local scoreboard</w:t>
+      </w:r>
+      <w:r>
+        <w:rPr>
+          <w:color w:val="FF0000"/>
+          <w:lang w:val="en-US"/>
+        </w:rPr>
+        <w:t xml:space="preserve"> </w:t>
+      </w:r>
+    </w:p>
+    <w:p>
+      <w:pPr>
+        <w:pStyle w:val="ListParagraph"/>
+        <w:numPr>
+          <w:ilvl w:val="0"/>
+          <w:numId w:val="27"/>
+        </w:numPr>
+        <w:rPr>
+          <w:color w:val="FF0000"/>
+          <w:lang w:val="en-US"/>
+        </w:rPr>
+      </w:pPr>
+      <w:r>
+        <w:rPr>
+          <w:color w:val="FF0000"/>
+          <w:lang w:val="en-US"/>
+        </w:rPr>
+        <w:t>Options menu</w:t>
+      </w:r>
+    </w:p>
+    <w:p>
+      <w:pPr>
+        <w:pStyle w:val="ListParagraph"/>
+        <w:numPr>
+          <w:ilvl w:val="0"/>
+          <w:numId w:val="47"/>
+        </w:numPr>
+        <w:rPr>
+          <w:lang w:val="en-US"/>
+        </w:rPr>
+      </w:pPr>
+      <w:r>
+        <w:rPr>
+          <w:lang w:val="en-US"/>
+        </w:rPr>
+        <w:t>Stage ending</w:t>
+      </w:r>
+      <w:bookmarkStart w:id="22" w:name="_GoBack"/>
+      <w:bookmarkEnd w:id="22"/>
+    </w:p>
+    <w:p>
+      <w:pPr>
+        <w:pStyle w:val="ListParagraph"/>
+        <w:numPr>
+          <w:ilvl w:val="0"/>
+          <w:numId w:val="30"/>
+        </w:numPr>
+        <w:rPr>
+          <w:lang w:val="en-US"/>
+        </w:rPr>
+      </w:pPr>
+      <w:r>
+        <w:rPr>
+          <w:lang w:val="en-US"/>
+        </w:rPr>
+        <w:t>Mid-bosses</w:t>
+      </w:r>
+    </w:p>
+    <w:p>
+      <w:pPr>
+        <w:pStyle w:val="ListParagraph"/>
+        <w:numPr>
+          <w:ilvl w:val="0"/>
+          <w:numId w:val="34"/>
+        </w:numPr>
+        <w:rPr>
+          <w:lang w:val="en-US"/>
+        </w:rPr>
+      </w:pPr>
+      <w:r>
+        <w:rPr>
+          <w:lang w:val="en-US"/>
+        </w:rPr>
+        <w:t>Pause menu</w:t>
+      </w:r>
+    </w:p>
+    <w:p>
+      <w:pPr>
         <w:pStyle w:val="Heading2"/>
       </w:pPr>
-    </w:p>
-    <w:p>
-      <w:pPr>
-        <w:pStyle w:val="Heading2"/>
-      </w:pPr>
-      <w:bookmarkStart w:id="22" w:name="_Toc102522042"/>
-      <w:r>
-        <w:t>Goals for 0.1.0 (2016)</w:t>
-      </w:r>
-      <w:bookmarkEnd w:id="22"/>
-    </w:p>
-    <w:p>
-      <w:pPr>
-        <w:pStyle w:val="ListParagraph"/>
-        <w:numPr>
-          <w:ilvl w:val="0"/>
-          <w:numId w:val="29"/>
-        </w:numPr>
-        <w:rPr>
-          <w:lang w:val="en-US"/>
-        </w:rPr>
-      </w:pPr>
-      <w:r>
-        <w:rPr>
-          <w:lang w:val="en-US"/>
-        </w:rPr>
-        <w:t>User is able to play through the game (at least 1 stage)</w:t>
-      </w:r>
-    </w:p>
-    <w:p>
-      <w:pPr>
-        <w:pStyle w:val="ListParagraph"/>
-        <w:numPr>
-          <w:ilvl w:val="0"/>
-          <w:numId w:val="28"/>
-        </w:numPr>
-        <w:rPr>
-          <w:lang w:val="en-US"/>
-        </w:rPr>
-      </w:pPr>
-      <w:r>
-        <w:rPr>
-          <w:lang w:val="en-US"/>
-        </w:rPr>
-        <w:t>Character selection screen</w:t>
-      </w:r>
-    </w:p>
-    <w:p>
-      <w:pPr>
-        <w:pStyle w:val="ListParagraph"/>
-        <w:numPr>
-          <w:ilvl w:val="0"/>
-          <w:numId w:val="27"/>
-        </w:numPr>
-        <w:rPr>
-          <w:color w:val="FF0000"/>
-          <w:lang w:val="en-US"/>
-        </w:rPr>
-      </w:pPr>
-      <w:r>
-        <w:rPr>
-          <w:color w:val="FF0000"/>
+      <w:bookmarkStart w:id="23" w:name="_Toc102522043"/>
+      <w:r>
+        <w:t>Goals for 0.2.0 (2022)</w:t>
+      </w:r>
+      <w:bookmarkEnd w:id="23"/>
+    </w:p>
+    <w:p>
+      <w:pPr>
+        <w:pStyle w:val="ListParagraph"/>
+        <w:numPr>
+          <w:ilvl w:val="0"/>
+          <w:numId w:val="32"/>
+        </w:numPr>
+        <w:rPr>
+          <w:lang w:val="en-US"/>
+        </w:rPr>
+      </w:pPr>
+      <w:r>
+        <w:rPr>
+          <w:lang w:val="en-US"/>
+        </w:rPr>
+        <w:t>At least 1 more stage</w:t>
+      </w:r>
+    </w:p>
+    <w:p>
+      <w:pPr>
+        <w:pStyle w:val="ListParagraph"/>
+        <w:numPr>
+          <w:ilvl w:val="0"/>
+          <w:numId w:val="32"/>
+        </w:numPr>
+        <w:rPr>
+          <w:lang w:val="en-US"/>
+        </w:rPr>
+      </w:pPr>
+      <w:r>
+        <w:rPr>
+          <w:lang w:val="en-US"/>
+        </w:rPr>
+        <w:t>Concept art for basic enemies</w:t>
+      </w:r>
+    </w:p>
+    <w:p>
+      <w:pPr>
+        <w:pStyle w:val="ListParagraph"/>
+        <w:numPr>
+          <w:ilvl w:val="0"/>
+          <w:numId w:val="32"/>
+        </w:numPr>
+        <w:rPr>
+          <w:lang w:val="en-US"/>
+        </w:rPr>
+      </w:pPr>
+      <w:r>
+        <w:rPr>
           <w:lang w:val="en-US"/>
         </w:rPr>
         <w:t>Local scoreboard</w:t>
       </w:r>
-      <w:r>
-        <w:rPr>
-          <w:color w:val="FF0000"/>
-          <w:lang w:val="en-US"/>
-        </w:rPr>
-        <w:t xml:space="preserve"> </w:t>
-      </w:r>
-    </w:p>
-    <w:p>
-      <w:pPr>
-        <w:pStyle w:val="ListParagraph"/>
-        <w:numPr>
-          <w:ilvl w:val="0"/>
-          <w:numId w:val="27"/>
-        </w:numPr>
-        <w:rPr>
-          <w:color w:val="FF0000"/>
-          <w:lang w:val="en-US"/>
-        </w:rPr>
-      </w:pPr>
-      <w:r>
-        <w:rPr>
-          <w:color w:val="FF0000"/>
+    </w:p>
+    <w:p>
+      <w:pPr>
+        <w:pStyle w:val="ListParagraph"/>
+        <w:numPr>
+          <w:ilvl w:val="0"/>
+          <w:numId w:val="38"/>
+        </w:numPr>
+        <w:rPr>
+          <w:lang w:val="en-US"/>
+        </w:rPr>
+      </w:pPr>
+      <w:r>
+        <w:rPr>
           <w:lang w:val="en-US"/>
         </w:rPr>
         <w:t>Options menu</w:t>
-      </w:r>
-    </w:p>
-    <w:p>
-      <w:pPr>
-        <w:pStyle w:val="ListParagraph"/>
-        <w:numPr>
-          <w:ilvl w:val="0"/>
-          <w:numId w:val="27"/>
-        </w:numPr>
-        <w:rPr>
-          <w:color w:val="FF0000"/>
-          <w:lang w:val="en-US"/>
-        </w:rPr>
-      </w:pPr>
-      <w:r>
-        <w:rPr>
-          <w:color w:val="FF0000"/>
-          <w:lang w:val="en-US"/>
-        </w:rPr>
-        <w:t>Ending</w:t>
-      </w:r>
-    </w:p>
-    <w:p>
-      <w:pPr>
-        <w:pStyle w:val="ListParagraph"/>
-        <w:numPr>
-          <w:ilvl w:val="0"/>
-          <w:numId w:val="30"/>
-        </w:numPr>
-        <w:rPr>
-          <w:lang w:val="en-US"/>
-        </w:rPr>
-      </w:pPr>
-      <w:r>
-        <w:rPr>
-          <w:lang w:val="en-US"/>
-        </w:rPr>
-        <w:t>Mid-bosses</w:t>
-      </w:r>
-    </w:p>
-    <w:p>
-      <w:pPr>
-        <w:pStyle w:val="ListParagraph"/>
-        <w:numPr>
-          <w:ilvl w:val="0"/>
-          <w:numId w:val="34"/>
-        </w:numPr>
-        <w:rPr>
-          <w:lang w:val="en-US"/>
-        </w:rPr>
-      </w:pPr>
-      <w:r>
-        <w:rPr>
-          <w:lang w:val="en-US"/>
-        </w:rPr>
-        <w:t>Pause menu</w:t>
-      </w:r>
-    </w:p>
-    <w:p>
-      <w:pPr>
-        <w:pStyle w:val="Heading2"/>
-      </w:pPr>
-      <w:bookmarkStart w:id="23" w:name="_Toc102522043"/>
-      <w:r>
-        <w:t>Goals for 0.2.0 (2022)</w:t>
-      </w:r>
-      <w:bookmarkEnd w:id="23"/>
-    </w:p>
-    <w:p>
-      <w:pPr>
-        <w:pStyle w:val="ListParagraph"/>
-        <w:numPr>
-          <w:ilvl w:val="0"/>
-          <w:numId w:val="32"/>
-        </w:numPr>
-        <w:rPr>
-          <w:lang w:val="en-US"/>
-        </w:rPr>
-      </w:pPr>
-      <w:r>
-        <w:rPr>
-          <w:lang w:val="en-US"/>
-        </w:rPr>
-        <w:t>At least 1 more stage</w:t>
-      </w:r>
-    </w:p>
-    <w:p>
-      <w:pPr>
-        <w:pStyle w:val="ListParagraph"/>
-        <w:numPr>
-          <w:ilvl w:val="0"/>
-          <w:numId w:val="32"/>
-        </w:numPr>
-        <w:rPr>
-          <w:lang w:val="en-US"/>
-        </w:rPr>
-      </w:pPr>
-      <w:r>
-        <w:rPr>
-          <w:lang w:val="en-US"/>
-        </w:rPr>
-        <w:t>Concept art for basic enemies</w:t>
-      </w:r>
-    </w:p>
-    <w:p>
-      <w:pPr>
-        <w:pStyle w:val="ListParagraph"/>
-        <w:numPr>
-          <w:ilvl w:val="0"/>
-          <w:numId w:val="32"/>
-        </w:numPr>
-        <w:rPr>
-          <w:lang w:val="en-US"/>
-        </w:rPr>
-      </w:pPr>
-      <w:r>
-        <w:rPr>
-          <w:lang w:val="en-US"/>
-        </w:rPr>
-        <w:t>Local scoreboard</w:t>
-      </w:r>
-    </w:p>
-    <w:p>
-      <w:pPr>
-        <w:pStyle w:val="ListParagraph"/>
-        <w:numPr>
-          <w:ilvl w:val="0"/>
-          <w:numId w:val="38"/>
-        </w:numPr>
-        <w:rPr>
-          <w:lang w:val="en-US"/>
-        </w:rPr>
-      </w:pPr>
-      <w:r>
-        <w:rPr>
-          <w:lang w:val="en-US"/>
-        </w:rPr>
-        <w:t>Options menu for sound /music volume</w:t>
       </w:r>
     </w:p>
     <w:p>
@@ -5788,167 +5188,137 @@
           <w:highlight w:val="magenta"/>
           <w:lang w:val="en-US"/>
         </w:rPr>
-        <w:t xml:space="preserve">FIXED BUT </w:t>
-      </w:r>
-      <w:proofErr w:type="gramStart"/>
-      <w:r>
+        <w:t>FIXED BUT CANT CONFIRM</w:t>
+      </w:r>
+    </w:p>
+    <w:p>
+      <w:pPr>
+        <w:rPr>
+          <w:lang w:val="en-US"/>
+        </w:rPr>
+      </w:pPr>
+      <w:r>
+        <w:rPr>
+          <w:highlight w:val="red"/>
+          <w:lang w:val="en-US"/>
+        </w:rPr>
+        <w:t>URGENT</w:t>
+      </w:r>
+    </w:p>
+    <w:p>
+      <w:pPr>
+        <w:rPr>
+          <w:lang w:val="en-US"/>
+        </w:rPr>
+      </w:pPr>
+      <w:r>
+        <w:rPr>
+          <w:highlight w:val="yellow"/>
+          <w:lang w:val="en-US"/>
+        </w:rPr>
+        <w:t>SUGGESTED</w:t>
+      </w:r>
+    </w:p>
+    <w:p>
+      <w:pPr>
+        <w:rPr>
+          <w:lang w:val="en-US"/>
+        </w:rPr>
+      </w:pPr>
+      <w:r>
+        <w:rPr>
+          <w:highlight w:val="green"/>
+          <w:lang w:val="en-US"/>
+        </w:rPr>
+        <w:t>MINOR</w:t>
+      </w:r>
+    </w:p>
+    <w:p>
+      <w:pPr>
+        <w:rPr>
+          <w:lang w:val="en-US"/>
+        </w:rPr>
+      </w:pPr>
+    </w:p>
+    <w:p>
+      <w:pPr>
+        <w:pStyle w:val="ListParagraph"/>
+        <w:numPr>
+          <w:ilvl w:val="0"/>
+          <w:numId w:val="39"/>
+        </w:numPr>
         <w:rPr>
           <w:highlight w:val="magenta"/>
           <w:lang w:val="en-US"/>
         </w:rPr>
-        <w:t>CANT</w:t>
-      </w:r>
-      <w:proofErr w:type="gramEnd"/>
+      </w:pPr>
       <w:r>
         <w:rPr>
           <w:highlight w:val="magenta"/>
           <w:lang w:val="en-US"/>
         </w:rPr>
-        <w:t xml:space="preserve"> CONFIRM</w:t>
-      </w:r>
-    </w:p>
-    <w:p>
-      <w:pPr>
-        <w:rPr>
-          <w:lang w:val="en-US"/>
-        </w:rPr>
-      </w:pPr>
-      <w:r>
+        <w:t>player/enemy sprite disappears sometimes when interrupted in invul (force sprite enable if not invul, make sure its not disabling the whole object)</w:t>
+      </w:r>
+    </w:p>
+    <w:p>
+      <w:pPr>
+        <w:rPr>
+          <w:lang w:val="en-US"/>
+        </w:rPr>
+      </w:pPr>
+    </w:p>
+    <w:p>
+      <w:pPr>
+        <w:pStyle w:val="ListParagraph"/>
+        <w:numPr>
+          <w:ilvl w:val="0"/>
+          <w:numId w:val="39"/>
+        </w:numPr>
         <w:rPr>
           <w:highlight w:val="red"/>
           <w:lang w:val="en-US"/>
         </w:rPr>
-        <w:t>URGENT</w:t>
-      </w:r>
-    </w:p>
-    <w:p>
-      <w:pPr>
-        <w:rPr>
-          <w:lang w:val="en-US"/>
-        </w:rPr>
-      </w:pPr>
-      <w:r>
+      </w:pPr>
+      <w:r>
+        <w:rPr>
+          <w:highlight w:val="red"/>
+          <w:lang w:val="en-US"/>
+        </w:rPr>
+        <w:t>Night core didn’t deplete when player lost life</w:t>
+      </w:r>
+    </w:p>
+    <w:p>
+      <w:pPr>
+        <w:pStyle w:val="ListParagraph"/>
+        <w:numPr>
+          <w:ilvl w:val="0"/>
+          <w:numId w:val="6"/>
+        </w:numPr>
         <w:rPr>
           <w:highlight w:val="yellow"/>
           <w:lang w:val="en-US"/>
         </w:rPr>
-        <w:t>SUGGESTED</w:t>
-      </w:r>
-    </w:p>
-    <w:p>
-      <w:pPr>
-        <w:rPr>
-          <w:lang w:val="en-US"/>
-        </w:rPr>
-      </w:pPr>
-      <w:r>
-        <w:rPr>
-          <w:highlight w:val="green"/>
-          <w:lang w:val="en-US"/>
-        </w:rPr>
-        <w:t>MINOR</w:t>
-      </w:r>
-    </w:p>
-    <w:p>
-      <w:pPr>
-        <w:rPr>
-          <w:lang w:val="en-US"/>
-        </w:rPr>
-      </w:pPr>
-    </w:p>
-    <w:p>
-      <w:pPr>
-        <w:pStyle w:val="ListParagraph"/>
-        <w:numPr>
-          <w:ilvl w:val="0"/>
-          <w:numId w:val="39"/>
-        </w:numPr>
-        <w:rPr>
-          <w:highlight w:val="magenta"/>
-          <w:lang w:val="en-US"/>
-        </w:rPr>
-      </w:pPr>
-      <w:r>
-        <w:rPr>
-          <w:highlight w:val="magenta"/>
-          <w:lang w:val="en-US"/>
-        </w:rPr>
-        <w:t xml:space="preserve">player/enemy sprite disappears sometimes when interrupted in </w:t>
-      </w:r>
-      <w:proofErr w:type="spellStart"/>
-      <w:r>
-        <w:rPr>
-          <w:highlight w:val="magenta"/>
-          <w:lang w:val="en-US"/>
-        </w:rPr>
-        <w:t>invul</w:t>
-      </w:r>
-      <w:proofErr w:type="spellEnd"/>
-      <w:r>
-        <w:rPr>
-          <w:highlight w:val="magenta"/>
-          <w:lang w:val="en-US"/>
-        </w:rPr>
-        <w:t xml:space="preserve"> (force sprite enable if not </w:t>
-      </w:r>
-      <w:proofErr w:type="spellStart"/>
-      <w:r>
-        <w:rPr>
-          <w:highlight w:val="magenta"/>
-          <w:lang w:val="en-US"/>
-        </w:rPr>
-        <w:t>invul</w:t>
-      </w:r>
-      <w:proofErr w:type="spellEnd"/>
-      <w:r>
-        <w:rPr>
-          <w:highlight w:val="magenta"/>
-          <w:lang w:val="en-US"/>
-        </w:rPr>
-        <w:t xml:space="preserve">, make sure </w:t>
-      </w:r>
-      <w:proofErr w:type="spellStart"/>
-      <w:r>
-        <w:rPr>
-          <w:highlight w:val="magenta"/>
-          <w:lang w:val="en-US"/>
-        </w:rPr>
-        <w:t>its</w:t>
-      </w:r>
-      <w:proofErr w:type="spellEnd"/>
-      <w:r>
-        <w:rPr>
-          <w:highlight w:val="magenta"/>
-          <w:lang w:val="en-US"/>
-        </w:rPr>
-        <w:t xml:space="preserve"> not disabling the whole object)</w:t>
-      </w:r>
-    </w:p>
-    <w:p>
-      <w:pPr>
-        <w:rPr>
-          <w:lang w:val="en-US"/>
-        </w:rPr>
-      </w:pPr>
-    </w:p>
-    <w:p>
-      <w:pPr>
-        <w:pStyle w:val="ListParagraph"/>
-        <w:numPr>
-          <w:ilvl w:val="0"/>
-          <w:numId w:val="39"/>
-        </w:numPr>
-        <w:rPr>
-          <w:highlight w:val="red"/>
-          <w:lang w:val="en-US"/>
-        </w:rPr>
-      </w:pPr>
-      <w:r>
-        <w:rPr>
-          <w:highlight w:val="red"/>
-          <w:lang w:val="en-US"/>
-        </w:rPr>
-        <w:t>Night core didn’t deplete when player lost life</w:t>
+      </w:pPr>
+      <w:r>
+        <w:rPr>
+          <w:highlight w:val="yellow"/>
+          <w:lang w:val="en-US"/>
+        </w:rPr>
+        <w:t xml:space="preserve">start researching a way to make new </w:t>
+      </w:r>
+      <w:r>
+        <w:rPr>
+          <w:highlight w:val="yellow"/>
+          <w:lang w:val="en-US"/>
+        </w:rPr>
+        <w:t>terrain images</w:t>
+      </w:r>
+      <w:r>
+        <w:rPr>
+          <w:highlight w:val="yellow"/>
+          <w:lang w:val="en-US"/>
+        </w:rPr>
+        <w:t xml:space="preserve"> because I didn’t log what program I used</w:t>
       </w:r>
     </w:p>
     <w:p>
@@ -5968,93 +5338,27 @@
           <w:highlight w:val="yellow"/>
           <w:lang w:val="en-US"/>
         </w:rPr>
-        <w:t xml:space="preserve">start researching a way to make new </w:t>
-      </w:r>
-      <w:r>
+        <w:t>add life 1-up pickup and reqs for getting it</w:t>
+      </w:r>
+    </w:p>
+    <w:p>
+      <w:pPr>
+        <w:pStyle w:val="ListParagraph"/>
+        <w:numPr>
+          <w:ilvl w:val="0"/>
+          <w:numId w:val="6"/>
+        </w:numPr>
         <w:rPr>
           <w:highlight w:val="yellow"/>
           <w:lang w:val="en-US"/>
         </w:rPr>
-        <w:t>terrain images</w:t>
-      </w:r>
+      </w:pPr>
       <w:r>
         <w:rPr>
           <w:highlight w:val="yellow"/>
           <w:lang w:val="en-US"/>
         </w:rPr>
-        <w:t xml:space="preserve"> because I didn’t log what program I used</w:t>
-      </w:r>
-    </w:p>
-    <w:p>
-      <w:pPr>
-        <w:pStyle w:val="ListParagraph"/>
-        <w:numPr>
-          <w:ilvl w:val="0"/>
-          <w:numId w:val="6"/>
-        </w:numPr>
-        <w:rPr>
-          <w:highlight w:val="yellow"/>
-          <w:lang w:val="en-US"/>
-        </w:rPr>
-      </w:pPr>
-      <w:r>
-        <w:rPr>
-          <w:highlight w:val="yellow"/>
-          <w:lang w:val="en-US"/>
-        </w:rPr>
-        <w:t xml:space="preserve">add life 1-up pickup and </w:t>
-      </w:r>
-      <w:proofErr w:type="spellStart"/>
-      <w:r>
-        <w:rPr>
-          <w:highlight w:val="yellow"/>
-          <w:lang w:val="en-US"/>
-        </w:rPr>
-        <w:t>reqs</w:t>
-      </w:r>
-      <w:proofErr w:type="spellEnd"/>
-      <w:r>
-        <w:rPr>
-          <w:highlight w:val="yellow"/>
-          <w:lang w:val="en-US"/>
-        </w:rPr>
-        <w:t xml:space="preserve"> for getting it</w:t>
-      </w:r>
-    </w:p>
-    <w:p>
-      <w:pPr>
-        <w:pStyle w:val="ListParagraph"/>
-        <w:numPr>
-          <w:ilvl w:val="0"/>
-          <w:numId w:val="6"/>
-        </w:numPr>
-        <w:rPr>
-          <w:highlight w:val="yellow"/>
-          <w:lang w:val="en-US"/>
-        </w:rPr>
-      </w:pPr>
-      <w:r>
-        <w:rPr>
-          <w:highlight w:val="yellow"/>
-          <w:lang w:val="en-US"/>
-        </w:rPr>
-        <w:t xml:space="preserve">differentiate between difficulties in </w:t>
-      </w:r>
-      <w:proofErr w:type="spellStart"/>
-      <w:r>
-        <w:rPr>
-          <w:highlight w:val="yellow"/>
-          <w:lang w:val="en-US"/>
-        </w:rPr>
-        <w:t>hiscore</w:t>
-      </w:r>
-      <w:proofErr w:type="spellEnd"/>
-      <w:r>
-        <w:rPr>
-          <w:highlight w:val="yellow"/>
-          <w:lang w:val="en-US"/>
-        </w:rPr>
-        <w:t xml:space="preserve"> file</w:t>
+        <w:t>differentiate between difficulties in hiscore file</w:t>
       </w:r>
     </w:p>
     <w:p>
@@ -6074,23 +5378,27 @@
           <w:highlight w:val="green"/>
           <w:lang w:val="en-US"/>
         </w:rPr>
-        <w:t xml:space="preserve">make a “twilight leak” from the core, signifying the </w:t>
-      </w:r>
-      <w:proofErr w:type="spellStart"/>
-      <w:r>
+        <w:t>make a “twilight leak” from the core, signifying the asura’s path</w:t>
+      </w:r>
+    </w:p>
+    <w:p>
+      <w:pPr>
+        <w:pStyle w:val="ListParagraph"/>
+        <w:numPr>
+          <w:ilvl w:val="0"/>
+          <w:numId w:val="6"/>
+        </w:numPr>
         <w:rPr>
           <w:highlight w:val="green"/>
           <w:lang w:val="en-US"/>
         </w:rPr>
-        <w:t>asura’s</w:t>
-      </w:r>
-      <w:proofErr w:type="spellEnd"/>
+      </w:pPr>
       <w:r>
         <w:rPr>
           <w:highlight w:val="green"/>
           <w:lang w:val="en-US"/>
         </w:rPr>
-        <w:t xml:space="preserve"> path</w:t>
+        <w:t>add color tint to night special</w:t>
       </w:r>
     </w:p>
     <w:p>
@@ -6110,7 +5418,7 @@
           <w:highlight w:val="green"/>
           <w:lang w:val="en-US"/>
         </w:rPr>
-        <w:t>add color tint to night special</w:t>
+        <w:t>visual minitoast for score get</w:t>
       </w:r>
     </w:p>
     <w:p>
@@ -6130,111 +5438,27 @@
           <w:highlight w:val="green"/>
           <w:lang w:val="en-US"/>
         </w:rPr>
-        <w:t xml:space="preserve">visual </w:t>
-      </w:r>
-      <w:proofErr w:type="spellStart"/>
-      <w:r>
+        <w:t>visual minitoast for corepoints get</w:t>
+      </w:r>
+    </w:p>
+    <w:p>
+      <w:pPr>
+        <w:pStyle w:val="ListParagraph"/>
+        <w:numPr>
+          <w:ilvl w:val="0"/>
+          <w:numId w:val="6"/>
+        </w:numPr>
         <w:rPr>
           <w:highlight w:val="green"/>
           <w:lang w:val="en-US"/>
         </w:rPr>
-        <w:t>minitoast</w:t>
-      </w:r>
-      <w:proofErr w:type="spellEnd"/>
+      </w:pPr>
       <w:r>
         <w:rPr>
           <w:highlight w:val="green"/>
           <w:lang w:val="en-US"/>
         </w:rPr>
-        <w:t xml:space="preserve"> for score get</w:t>
-      </w:r>
-    </w:p>
-    <w:p>
-      <w:pPr>
-        <w:pStyle w:val="ListParagraph"/>
-        <w:numPr>
-          <w:ilvl w:val="0"/>
-          <w:numId w:val="6"/>
-        </w:numPr>
-        <w:rPr>
-          <w:highlight w:val="green"/>
-          <w:lang w:val="en-US"/>
-        </w:rPr>
-      </w:pPr>
-      <w:r>
-        <w:rPr>
-          <w:highlight w:val="green"/>
-          <w:lang w:val="en-US"/>
-        </w:rPr>
-        <w:t xml:space="preserve">visual </w:t>
-      </w:r>
-      <w:proofErr w:type="spellStart"/>
-      <w:r>
-        <w:rPr>
-          <w:highlight w:val="green"/>
-          <w:lang w:val="en-US"/>
-        </w:rPr>
-        <w:t>minitoast</w:t>
-      </w:r>
-      <w:proofErr w:type="spellEnd"/>
-      <w:r>
-        <w:rPr>
-          <w:highlight w:val="green"/>
-          <w:lang w:val="en-US"/>
-        </w:rPr>
-        <w:t xml:space="preserve"> for </w:t>
-      </w:r>
-      <w:proofErr w:type="spellStart"/>
-      <w:r>
-        <w:rPr>
-          <w:highlight w:val="green"/>
-          <w:lang w:val="en-US"/>
-        </w:rPr>
-        <w:t>corepoints</w:t>
-      </w:r>
-      <w:proofErr w:type="spellEnd"/>
-      <w:r>
-        <w:rPr>
-          <w:highlight w:val="green"/>
-          <w:lang w:val="en-US"/>
-        </w:rPr>
-        <w:t xml:space="preserve"> get</w:t>
-      </w:r>
-    </w:p>
-    <w:p>
-      <w:pPr>
-        <w:pStyle w:val="ListParagraph"/>
-        <w:numPr>
-          <w:ilvl w:val="0"/>
-          <w:numId w:val="6"/>
-        </w:numPr>
-        <w:rPr>
-          <w:highlight w:val="green"/>
-          <w:lang w:val="en-US"/>
-        </w:rPr>
-      </w:pPr>
-      <w:r>
-        <w:rPr>
-          <w:highlight w:val="green"/>
-          <w:lang w:val="en-US"/>
-        </w:rPr>
-        <w:t xml:space="preserve">visual </w:t>
-      </w:r>
-      <w:proofErr w:type="spellStart"/>
-      <w:r>
-        <w:rPr>
-          <w:highlight w:val="green"/>
-          <w:lang w:val="en-US"/>
-        </w:rPr>
-        <w:t>minitoast</w:t>
-      </w:r>
-      <w:proofErr w:type="spellEnd"/>
-      <w:r>
-        <w:rPr>
-          <w:highlight w:val="green"/>
-          <w:lang w:val="en-US"/>
-        </w:rPr>
-        <w:t xml:space="preserve">  for enemy damage take</w:t>
+        <w:t>visual minitoast  for enemy damage take</w:t>
       </w:r>
     </w:p>
     <w:p>
@@ -6397,23 +5621,27 @@
           <w:highlight w:val="yellow"/>
           <w:lang w:val="en-US"/>
         </w:rPr>
-        <w:t xml:space="preserve">Dialog </w:t>
-      </w:r>
-      <w:proofErr w:type="spellStart"/>
-      <w:r>
+        <w:t>Dialog autoscroll speed determined by char count of lines</w:t>
+      </w:r>
+    </w:p>
+    <w:p>
+      <w:pPr>
+        <w:pStyle w:val="ListParagraph"/>
+        <w:numPr>
+          <w:ilvl w:val="0"/>
+          <w:numId w:val="6"/>
+        </w:numPr>
         <w:rPr>
           <w:highlight w:val="yellow"/>
           <w:lang w:val="en-US"/>
         </w:rPr>
-        <w:t>autoscroll</w:t>
-      </w:r>
-      <w:proofErr w:type="spellEnd"/>
+      </w:pPr>
       <w:r>
         <w:rPr>
           <w:highlight w:val="yellow"/>
           <w:lang w:val="en-US"/>
         </w:rPr>
-        <w:t xml:space="preserve"> speed determined by char count of lines</w:t>
+        <w:t>fix homing bullet by removing the offset and having it check if its reached its destination, then vanishing (or change lerp to translate so it doesn’t slow down near target)</w:t>
       </w:r>
     </w:p>
     <w:p>
@@ -6433,7 +5661,7 @@
           <w:highlight w:val="yellow"/>
           <w:lang w:val="en-US"/>
         </w:rPr>
-        <w:t>fix homing bullet by removing the offset and having it check if its reached its destination, then vanishing (or change lerp to translate so it doesn’t slow down near target)</w:t>
+        <w:t>looping boss bg music</w:t>
       </w:r>
     </w:p>
     <w:p/>
@@ -6468,21 +5696,7 @@
         <w:rPr>
           <w:lang w:val="en-US"/>
         </w:rPr>
-        <w:t xml:space="preserve">Refrain from creating </w:t>
-      </w:r>
-      <w:proofErr w:type="spellStart"/>
-      <w:r>
-        <w:rPr>
-          <w:lang w:val="en-US"/>
-        </w:rPr>
-        <w:t>monobehaviours</w:t>
-      </w:r>
-      <w:proofErr w:type="spellEnd"/>
-      <w:r>
-        <w:rPr>
-          <w:lang w:val="en-US"/>
-        </w:rPr>
-        <w:t xml:space="preserve"> with “new”</w:t>
+        <w:t>Refrain from creating monobehaviours with “new”</w:t>
       </w:r>
     </w:p>
     <w:p>
@@ -6536,16 +5750,32 @@
         <w:rPr>
           <w:lang w:val="en-US"/>
         </w:rPr>
-        <w:t>Remember to change score save path</w:t>
-      </w:r>
-    </w:p>
-    <w:p>
-      <w:pPr>
-        <w:pStyle w:val="Heading1"/>
-        <w:rPr>
-          <w:lang w:val="en-US"/>
-        </w:rPr>
-      </w:pPr>
+        <w:t>Remember to change score</w:t>
+      </w:r>
+      <w:r>
+        <w:rPr>
+          <w:lang w:val="en-US"/>
+        </w:rPr>
+        <w:t>/options</w:t>
+      </w:r>
+      <w:r>
+        <w:rPr>
+          <w:lang w:val="en-US"/>
+        </w:rPr>
+        <w:t xml:space="preserve"> save</w:t>
+      </w:r>
+      <w:r>
+        <w:rPr>
+          <w:lang w:val="en-US"/>
+        </w:rPr>
+        <w:t>/load</w:t>
+      </w:r>
+      <w:r>
+        <w:rPr>
+          <w:lang w:val="en-US"/>
+        </w:rPr>
+        <w:t xml:space="preserve"> path</w:t>
+      </w:r>
     </w:p>
     <w:p>
       <w:pPr>
@@ -6731,19 +5961,11 @@
           <w:lang w:val="en-US"/>
         </w:rPr>
       </w:pPr>
-      <w:proofErr w:type="spellStart"/>
-      <w:r>
-        <w:rPr>
-          <w:lang w:val="en-US"/>
-        </w:rPr>
-        <w:t>Gameover</w:t>
-      </w:r>
-      <w:proofErr w:type="spellEnd"/>
-      <w:r>
-        <w:rPr>
-          <w:lang w:val="en-US"/>
-        </w:rPr>
-        <w:t xml:space="preserve"> handler on player die</w:t>
+      <w:r>
+        <w:rPr>
+          <w:lang w:val="en-US"/>
+        </w:rPr>
+        <w:t>Gameover handler on player die</w:t>
       </w:r>
     </w:p>
     <w:p>
@@ -6761,16 +5983,8 @@
         <w:rPr>
           <w:lang w:val="en-US"/>
         </w:rPr>
-        <w:t xml:space="preserve">Restart function on </w:t>
-      </w:r>
-      <w:proofErr w:type="spellStart"/>
-      <w:r>
-        <w:rPr>
-          <w:lang w:val="en-US"/>
-        </w:rPr>
-        <w:t>gameover</w:t>
-      </w:r>
-      <w:proofErr w:type="spellEnd"/>
+        <w:t>Restart function on gameover</w:t>
+      </w:r>
     </w:p>
     <w:p>
       <w:pPr>
@@ -6787,21 +6001,7 @@
         <w:rPr>
           <w:lang w:val="en-US"/>
         </w:rPr>
-        <w:t xml:space="preserve">Enemy </w:t>
-      </w:r>
-      <w:proofErr w:type="spellStart"/>
-      <w:r>
-        <w:rPr>
-          <w:lang w:val="en-US"/>
-        </w:rPr>
-        <w:t>spawner</w:t>
-      </w:r>
-      <w:proofErr w:type="spellEnd"/>
-      <w:r>
-        <w:rPr>
-          <w:lang w:val="en-US"/>
-        </w:rPr>
-        <w:t xml:space="preserve"> and wave timer handler</w:t>
+        <w:t>Enemy spawner and wave timer handler</w:t>
       </w:r>
     </w:p>
     <w:p>
@@ -6855,21 +6055,7 @@
         <w:rPr>
           <w:lang w:val="en-US"/>
         </w:rPr>
-        <w:t>2 Enemy bullet types (homing/</w:t>
-      </w:r>
-      <w:proofErr w:type="spellStart"/>
-      <w:r>
-        <w:rPr>
-          <w:lang w:val="en-US"/>
-        </w:rPr>
-        <w:t>nothoming</w:t>
-      </w:r>
-      <w:proofErr w:type="spellEnd"/>
-      <w:r>
-        <w:rPr>
-          <w:lang w:val="en-US"/>
-        </w:rPr>
-        <w:t>)</w:t>
+        <w:t>2 Enemy bullet types (homing/nothoming)</w:t>
       </w:r>
     </w:p>
     <w:p>
@@ -6937,19 +6123,11 @@
           <w:lang w:val="en-US"/>
         </w:rPr>
       </w:pPr>
-      <w:proofErr w:type="spellStart"/>
-      <w:r>
-        <w:rPr>
-          <w:lang w:val="en-US"/>
-        </w:rPr>
-        <w:t>Exp</w:t>
-      </w:r>
-      <w:proofErr w:type="spellEnd"/>
-      <w:r>
-        <w:rPr>
-          <w:lang w:val="en-US"/>
-        </w:rPr>
-        <w:t xml:space="preserve"> point objects created on enemy die</w:t>
+      <w:r>
+        <w:rPr>
+          <w:lang w:val="en-US"/>
+        </w:rPr>
+        <w:t>Exp point objects created on enemy die</w:t>
       </w:r>
     </w:p>
     <w:p>
@@ -6963,19 +6141,11 @@
           <w:lang w:val="en-US"/>
         </w:rPr>
       </w:pPr>
-      <w:proofErr w:type="spellStart"/>
-      <w:r>
-        <w:rPr>
-          <w:lang w:val="en-US"/>
-        </w:rPr>
-        <w:t>Exp</w:t>
-      </w:r>
-      <w:proofErr w:type="spellEnd"/>
-      <w:r>
-        <w:rPr>
-          <w:lang w:val="en-US"/>
-        </w:rPr>
-        <w:t xml:space="preserve"> point hit detection on player</w:t>
+      <w:r>
+        <w:rPr>
+          <w:lang w:val="en-US"/>
+        </w:rPr>
+        <w:t>Exp point hit detection on player</w:t>
       </w:r>
     </w:p>
     <w:p>
@@ -6993,21 +6163,7 @@
         <w:rPr>
           <w:lang w:val="en-US"/>
         </w:rPr>
-        <w:t xml:space="preserve">Player </w:t>
-      </w:r>
-      <w:proofErr w:type="spellStart"/>
-      <w:r>
-        <w:rPr>
-          <w:lang w:val="en-US"/>
-        </w:rPr>
-        <w:t>exp</w:t>
-      </w:r>
-      <w:proofErr w:type="spellEnd"/>
-      <w:r>
-        <w:rPr>
-          <w:lang w:val="en-US"/>
-        </w:rPr>
-        <w:t xml:space="preserve"> gain function</w:t>
+        <w:t>Player exp gain function</w:t>
       </w:r>
     </w:p>
     <w:p>
@@ -7025,16 +6181,8 @@
         <w:rPr>
           <w:lang w:val="en-US"/>
         </w:rPr>
-        <w:t xml:space="preserve">Parallax tile </w:t>
-      </w:r>
-      <w:proofErr w:type="spellStart"/>
-      <w:r>
-        <w:rPr>
-          <w:lang w:val="en-US"/>
-        </w:rPr>
-        <w:t>scroller</w:t>
-      </w:r>
-      <w:proofErr w:type="spellEnd"/>
+        <w:t>Parallax tile scroller</w:t>
+      </w:r>
     </w:p>
     <w:p>
       <w:pPr>
@@ -7051,16 +6199,8 @@
         <w:rPr>
           <w:lang w:val="en-US"/>
         </w:rPr>
-        <w:t xml:space="preserve">Sprite placeholders for </w:t>
-      </w:r>
-      <w:proofErr w:type="spellStart"/>
-      <w:r>
-        <w:rPr>
-          <w:lang w:val="en-US"/>
-        </w:rPr>
-        <w:t>player,enemy,playerProjectile,enemyProjectile,expPoint</w:t>
-      </w:r>
-      <w:proofErr w:type="spellEnd"/>
+        <w:t>Sprite placeholders for player,enemy,playerProjectile,enemyProjectile,expPoint</w:t>
+      </w:r>
     </w:p>
     <w:p>
       <w:pPr>
@@ -7073,33 +6213,11 @@
           <w:lang w:val="en-US"/>
         </w:rPr>
       </w:pPr>
-      <w:proofErr w:type="spellStart"/>
-      <w:r>
-        <w:rPr>
-          <w:lang w:val="en-US"/>
-        </w:rPr>
-        <w:t>MainMenu</w:t>
-      </w:r>
-      <w:proofErr w:type="spellEnd"/>
-      <w:r>
-        <w:rPr>
-          <w:lang w:val="en-US"/>
-        </w:rPr>
-        <w:t xml:space="preserve"> with title </w:t>
-      </w:r>
-      <w:proofErr w:type="spellStart"/>
-      <w:r>
-        <w:rPr>
-          <w:lang w:val="en-US"/>
-        </w:rPr>
-        <w:t>textholder</w:t>
-      </w:r>
-      <w:proofErr w:type="spellEnd"/>
-      <w:r>
-        <w:rPr>
-          <w:lang w:val="en-US"/>
-        </w:rPr>
-        <w:t xml:space="preserve"> and start button</w:t>
+      <w:r>
+        <w:rPr>
+          <w:lang w:val="en-US"/>
+        </w:rPr>
+        <w:t>MainMenu with title textholder and start button</w:t>
       </w:r>
     </w:p>
     <w:p>
@@ -7113,19 +6231,11 @@
           <w:lang w:val="en-US"/>
         </w:rPr>
       </w:pPr>
-      <w:proofErr w:type="spellStart"/>
-      <w:r>
-        <w:rPr>
-          <w:lang w:val="en-US"/>
-        </w:rPr>
-        <w:t>GameOver</w:t>
-      </w:r>
-      <w:proofErr w:type="spellEnd"/>
-      <w:r>
-        <w:rPr>
-          <w:lang w:val="en-US"/>
-        </w:rPr>
-        <w:t xml:space="preserve"> screen with overlaid images and button to restart</w:t>
+      <w:r>
+        <w:rPr>
+          <w:lang w:val="en-US"/>
+        </w:rPr>
+        <w:t>GameOver screen with overlaid images and button to restart</w:t>
       </w:r>
     </w:p>
     <w:p>
@@ -7161,35 +6271,7 @@
         <w:rPr>
           <w:lang w:val="en-US"/>
         </w:rPr>
-        <w:t xml:space="preserve">Player </w:t>
-      </w:r>
-      <w:proofErr w:type="spellStart"/>
-      <w:r>
-        <w:rPr>
-          <w:lang w:val="en-US"/>
-        </w:rPr>
-        <w:t>exp</w:t>
-      </w:r>
-      <w:proofErr w:type="spellEnd"/>
-      <w:r>
-        <w:rPr>
-          <w:lang w:val="en-US"/>
-        </w:rPr>
-        <w:t>/</w:t>
-      </w:r>
-      <w:proofErr w:type="spellStart"/>
-      <w:r>
-        <w:rPr>
-          <w:lang w:val="en-US"/>
-        </w:rPr>
-        <w:t>expCap</w:t>
-      </w:r>
-      <w:proofErr w:type="spellEnd"/>
-      <w:r>
-        <w:rPr>
-          <w:lang w:val="en-US"/>
-        </w:rPr>
-        <w:t xml:space="preserve"> text indicator</w:t>
+        <w:t>Player exp/expCap text indicator</w:t>
       </w:r>
     </w:p>
     <w:p>
@@ -7334,16 +6416,8 @@
         <w:rPr>
           <w:lang w:val="en-US"/>
         </w:rPr>
-        <w:t xml:space="preserve">Singleton </w:t>
-      </w:r>
-      <w:proofErr w:type="spellStart"/>
-      <w:r>
-        <w:rPr>
-          <w:lang w:val="en-US"/>
-        </w:rPr>
-        <w:t>gamecontroller</w:t>
-      </w:r>
-      <w:proofErr w:type="spellEnd"/>
+        <w:t>Singleton gamecontroller</w:t>
+      </w:r>
     </w:p>
     <w:p>
       <w:pPr>
@@ -7410,19 +6484,11 @@
           <w:lang w:val="en-US"/>
         </w:rPr>
       </w:pPr>
-      <w:proofErr w:type="spellStart"/>
-      <w:r>
-        <w:rPr>
-          <w:lang w:val="en-US"/>
-        </w:rPr>
-        <w:t>Xp</w:t>
-      </w:r>
-      <w:proofErr w:type="spellEnd"/>
-      <w:r>
-        <w:rPr>
-          <w:lang w:val="en-US"/>
-        </w:rPr>
-        <w:t xml:space="preserve"> accumulates stat points that can be spent on power, speed or life generation</w:t>
+      <w:r>
+        <w:rPr>
+          <w:lang w:val="en-US"/>
+        </w:rPr>
+        <w:t>Xp accumulates stat points that can be spent on power, speed or life generation</w:t>
       </w:r>
     </w:p>
     <w:p>
@@ -7513,16 +6579,8 @@
           <w:lang w:val="en-US"/>
         </w:rPr>
         <w:lastRenderedPageBreak/>
-        <w:t xml:space="preserve">New bullet pattern: </w:t>
-      </w:r>
-      <w:proofErr w:type="spellStart"/>
-      <w:r>
-        <w:rPr>
-          <w:lang w:val="en-US"/>
-        </w:rPr>
-        <w:t>spiderweb</w:t>
-      </w:r>
-      <w:proofErr w:type="spellEnd"/>
+        <w:t>New bullet pattern: spiderweb</w:t>
+      </w:r>
     </w:p>
     <w:p>
       <w:pPr>
@@ -7575,16 +6633,8 @@
         <w:rPr>
           <w:lang w:val="en-US"/>
         </w:rPr>
-        <w:t xml:space="preserve">Visible player </w:t>
-      </w:r>
-      <w:proofErr w:type="spellStart"/>
-      <w:r>
-        <w:rPr>
-          <w:lang w:val="en-US"/>
-        </w:rPr>
-        <w:t>hitbox</w:t>
-      </w:r>
-      <w:proofErr w:type="spellEnd"/>
+        <w:t>Visible player hitbox</w:t>
+      </w:r>
     </w:p>
     <w:p>
       <w:pPr>
@@ -7637,21 +6687,7 @@
         <w:rPr>
           <w:lang w:val="en-US"/>
         </w:rPr>
-        <w:t>Bullet animations (</w:t>
-      </w:r>
-      <w:proofErr w:type="spellStart"/>
-      <w:r>
-        <w:rPr>
-          <w:lang w:val="en-US"/>
-        </w:rPr>
-        <w:t>spiderweb</w:t>
-      </w:r>
-      <w:proofErr w:type="spellEnd"/>
-      <w:r>
-        <w:rPr>
-          <w:lang w:val="en-US"/>
-        </w:rPr>
-        <w:t>)</w:t>
+        <w:t>Bullet animations (spiderweb)</w:t>
       </w:r>
     </w:p>
     <w:p>
@@ -7669,16 +6705,8 @@
         <w:rPr>
           <w:lang w:val="en-US"/>
         </w:rPr>
-        <w:t xml:space="preserve">Singleton </w:t>
-      </w:r>
-      <w:proofErr w:type="spellStart"/>
-      <w:r>
-        <w:rPr>
-          <w:lang w:val="en-US"/>
-        </w:rPr>
-        <w:t>UICanvas</w:t>
-      </w:r>
-      <w:proofErr w:type="spellEnd"/>
+        <w:t>Singleton UICanvas</w:t>
+      </w:r>
     </w:p>
     <w:p>
       <w:pPr>
@@ -7726,21 +6754,7 @@
         <w:rPr>
           <w:lang w:val="en-US"/>
         </w:rPr>
-        <w:t xml:space="preserve">Rescaled </w:t>
-      </w:r>
-      <w:proofErr w:type="spellStart"/>
-      <w:r>
-        <w:rPr>
-          <w:lang w:val="en-US"/>
-        </w:rPr>
-        <w:t>exp</w:t>
-      </w:r>
-      <w:proofErr w:type="spellEnd"/>
-      <w:r>
-        <w:rPr>
-          <w:lang w:val="en-US"/>
-        </w:rPr>
-        <w:t xml:space="preserve"> point collider for easier collection</w:t>
+        <w:t>Rescaled exp point collider for easier collection</w:t>
       </w:r>
     </w:p>
     <w:p>
@@ -7871,21 +6885,7 @@
         <w:rPr>
           <w:lang w:val="en-US"/>
         </w:rPr>
-        <w:t xml:space="preserve">Programmer art for boss X </w:t>
-      </w:r>
-      <w:proofErr w:type="spellStart"/>
-      <w:r>
-        <w:rPr>
-          <w:lang w:val="en-US"/>
-        </w:rPr>
-        <w:t>pos</w:t>
-      </w:r>
-      <w:proofErr w:type="spellEnd"/>
-      <w:r>
-        <w:rPr>
-          <w:lang w:val="en-US"/>
-        </w:rPr>
-        <w:t xml:space="preserve"> indicator</w:t>
+        <w:t>Programmer art for boss X pos indicator</w:t>
       </w:r>
     </w:p>
     <w:p>
@@ -8100,30 +7100,8 @@
         <w:rPr>
           <w:lang w:val="en-US"/>
         </w:rPr>
-        <w:t xml:space="preserve">Waves now refer to an </w:t>
-      </w:r>
-      <w:proofErr w:type="spellStart"/>
-      <w:r>
-        <w:rPr>
-          <w:lang w:val="en-US"/>
-        </w:rPr>
-        <w:t>arraylist</w:t>
-      </w:r>
-      <w:proofErr w:type="spellEnd"/>
-      <w:r>
-        <w:rPr>
-          <w:lang w:val="en-US"/>
-        </w:rPr>
-        <w:t xml:space="preserve"> of </w:t>
-      </w:r>
-      <w:proofErr w:type="spellStart"/>
-      <w:r>
-        <w:rPr>
-          <w:lang w:val="en-US"/>
-        </w:rPr>
-        <w:t>spawnpositions</w:t>
-      </w:r>
-      <w:proofErr w:type="spellEnd"/>
+        <w:t>Waves now refer to an arraylist of spawnpositions</w:t>
+      </w:r>
     </w:p>
     <w:p>
       <w:pPr>
@@ -8140,21 +7118,7 @@
         <w:rPr>
           <w:lang w:val="en-US"/>
         </w:rPr>
-        <w:t xml:space="preserve">Added new </w:t>
-      </w:r>
-      <w:proofErr w:type="spellStart"/>
-      <w:r>
-        <w:rPr>
-          <w:lang w:val="en-US"/>
-        </w:rPr>
-        <w:t>movementpattern</w:t>
-      </w:r>
-      <w:proofErr w:type="spellEnd"/>
-      <w:r>
-        <w:rPr>
-          <w:lang w:val="en-US"/>
-        </w:rPr>
-        <w:t xml:space="preserve"> to center enemy horizontally</w:t>
+        <w:t>Added new movementpattern to center enemy horizontally</w:t>
       </w:r>
     </w:p>
     <w:p>
@@ -8208,21 +7172,7 @@
         <w:rPr>
           <w:lang w:val="en-US"/>
         </w:rPr>
-        <w:t xml:space="preserve">Fixed boss </w:t>
-      </w:r>
-      <w:proofErr w:type="spellStart"/>
-      <w:r>
-        <w:rPr>
-          <w:lang w:val="en-US"/>
-        </w:rPr>
-        <w:t>movementpattern</w:t>
-      </w:r>
-      <w:proofErr w:type="spellEnd"/>
-      <w:r>
-        <w:rPr>
-          <w:lang w:val="en-US"/>
-        </w:rPr>
-        <w:t xml:space="preserve"> and pattern referencing the same old one (create a new pattern from template if used more than once)</w:t>
+        <w:t>Fixed boss movementpattern and pattern referencing the same old one (create a new pattern from template if used more than once)</w:t>
       </w:r>
     </w:p>
     <w:p>
@@ -8258,21 +7208,7 @@
         <w:rPr>
           <w:lang w:val="en-US"/>
         </w:rPr>
-        <w:t xml:space="preserve">Added focus mode -&gt; </w:t>
-      </w:r>
-      <w:proofErr w:type="spellStart"/>
-      <w:r>
-        <w:rPr>
-          <w:lang w:val="en-US"/>
-        </w:rPr>
-        <w:t>hitbox</w:t>
-      </w:r>
-      <w:proofErr w:type="spellEnd"/>
-      <w:r>
-        <w:rPr>
-          <w:lang w:val="en-US"/>
-        </w:rPr>
-        <w:t xml:space="preserve"> becomes visible, player movement speed halves</w:t>
+        <w:t>Added focus mode -&gt; hitbox becomes visible, player movement speed halves</w:t>
       </w:r>
     </w:p>
     <w:p>
@@ -8326,30 +7262,8 @@
         <w:rPr>
           <w:lang w:val="en-US"/>
         </w:rPr>
-        <w:t xml:space="preserve">Fixed boss </w:t>
-      </w:r>
-      <w:proofErr w:type="spellStart"/>
-      <w:r>
-        <w:rPr>
-          <w:lang w:val="en-US"/>
-        </w:rPr>
-        <w:t>healthbar</w:t>
-      </w:r>
-      <w:proofErr w:type="spellEnd"/>
-      <w:r>
-        <w:rPr>
-          <w:lang w:val="en-US"/>
-        </w:rPr>
-        <w:t xml:space="preserve"> resetting when next </w:t>
-      </w:r>
-      <w:proofErr w:type="spellStart"/>
-      <w:r>
-        <w:rPr>
-          <w:lang w:val="en-US"/>
-        </w:rPr>
-        <w:t>healthbar</w:t>
-      </w:r>
-      <w:proofErr w:type="spellEnd"/>
+        <w:t>Fixed boss healthbar resetting when next healthbar</w:t>
+      </w:r>
     </w:p>
     <w:p>
       <w:pPr>
@@ -8380,19 +7294,11 @@
           <w:lang w:val="en-US"/>
         </w:rPr>
       </w:pPr>
-      <w:proofErr w:type="spellStart"/>
-      <w:r>
-        <w:rPr>
-          <w:lang w:val="en-US"/>
-        </w:rPr>
-        <w:t>Toplayer</w:t>
-      </w:r>
-      <w:proofErr w:type="spellEnd"/>
-      <w:r>
-        <w:rPr>
-          <w:lang w:val="en-US"/>
-        </w:rPr>
-        <w:t xml:space="preserve"> alpha fading out/in</w:t>
+      <w:r>
+        <w:rPr>
+          <w:lang w:val="en-US"/>
+        </w:rPr>
+        <w:t>Toplayer alpha fading out/in</w:t>
       </w:r>
     </w:p>
     <w:p>
@@ -8527,16 +7433,8 @@
         <w:rPr>
           <w:lang w:val="en-US"/>
         </w:rPr>
-        <w:t xml:space="preserve">Phase turned into </w:t>
-      </w:r>
-      <w:proofErr w:type="spellStart"/>
-      <w:r>
-        <w:rPr>
-          <w:lang w:val="en-US"/>
-        </w:rPr>
-        <w:t>monobehaviour</w:t>
-      </w:r>
-      <w:proofErr w:type="spellEnd"/>
+        <w:t>Phase turned into monobehaviour</w:t>
+      </w:r>
     </w:p>
     <w:p>
       <w:pPr>
@@ -8553,21 +7451,7 @@
         <w:rPr>
           <w:lang w:val="en-US"/>
         </w:rPr>
-        <w:t xml:space="preserve">Tweaked </w:t>
-      </w:r>
-      <w:proofErr w:type="spellStart"/>
-      <w:r>
-        <w:rPr>
-          <w:lang w:val="en-US"/>
-        </w:rPr>
-        <w:t>giantweb</w:t>
-      </w:r>
-      <w:proofErr w:type="spellEnd"/>
-      <w:r>
-        <w:rPr>
-          <w:lang w:val="en-US"/>
-        </w:rPr>
-        <w:t xml:space="preserve"> pattern so that each layer has less bullets</w:t>
+        <w:t>Tweaked giantweb pattern so that each layer has less bullets</w:t>
       </w:r>
     </w:p>
     <w:p>
@@ -8675,21 +7559,7 @@
         <w:rPr>
           <w:lang w:val="en-US"/>
         </w:rPr>
-        <w:t xml:space="preserve">Phasing loop condition recognition </w:t>
-      </w:r>
-      <w:proofErr w:type="spellStart"/>
-      <w:r>
-        <w:rPr>
-          <w:lang w:val="en-US"/>
-        </w:rPr>
-        <w:t>hotfixed</w:t>
-      </w:r>
-      <w:proofErr w:type="spellEnd"/>
-      <w:r>
-        <w:rPr>
-          <w:lang w:val="en-US"/>
-        </w:rPr>
-        <w:t xml:space="preserve"> with force break while</w:t>
+        <w:t>Phasing loop condition recognition hotfixed with force break while</w:t>
       </w:r>
     </w:p>
     <w:p>
@@ -8815,16 +7685,8 @@
         <w:rPr>
           <w:lang w:val="en-US"/>
         </w:rPr>
-        <w:t xml:space="preserve">+ </w:t>
-      </w:r>
-      <w:proofErr w:type="spellStart"/>
-      <w:r>
-        <w:rPr>
-          <w:lang w:val="en-US"/>
-        </w:rPr>
-        <w:t>Lightsource</w:t>
-      </w:r>
-      <w:proofErr w:type="spellEnd"/>
+        <w:t>+ Lightsource</w:t>
+      </w:r>
     </w:p>
     <w:p>
       <w:pPr>
@@ -8903,16 +7765,8 @@
         <w:rPr>
           <w:lang w:val="en-US"/>
         </w:rPr>
-        <w:t xml:space="preserve">Removed unnecessary multiplier from enemy movement speed </w:t>
-      </w:r>
-      <w:proofErr w:type="spellStart"/>
-      <w:r>
-        <w:rPr>
-          <w:lang w:val="en-US"/>
-        </w:rPr>
-        <w:t>calc</w:t>
-      </w:r>
-      <w:proofErr w:type="spellEnd"/>
+        <w:t>Removed unnecessary multiplier from enemy movement speed calc</w:t>
+      </w:r>
     </w:p>
     <w:p>
       <w:pPr>
@@ -9151,21 +8005,7 @@
         <w:rPr>
           <w:lang w:val="en-US"/>
         </w:rPr>
-        <w:t xml:space="preserve">New movement pattern: Swing (rotates around </w:t>
-      </w:r>
-      <w:proofErr w:type="spellStart"/>
-      <w:r>
-        <w:rPr>
-          <w:lang w:val="en-US"/>
-        </w:rPr>
-        <w:t>centerpoint</w:t>
-      </w:r>
-      <w:proofErr w:type="spellEnd"/>
-      <w:r>
-        <w:rPr>
-          <w:lang w:val="en-US"/>
-        </w:rPr>
-        <w:t>)</w:t>
+        <w:t>New movement pattern: Swing (rotates around centerpoint)</w:t>
       </w:r>
     </w:p>
     <w:p>
@@ -9256,21 +8096,7 @@
         <w:rPr>
           <w:lang w:val="en-US"/>
         </w:rPr>
-        <w:t xml:space="preserve">Started </w:t>
-      </w:r>
-      <w:proofErr w:type="spellStart"/>
-      <w:r>
-        <w:rPr>
-          <w:lang w:val="en-US"/>
-        </w:rPr>
-        <w:t>concepting</w:t>
-      </w:r>
-      <w:proofErr w:type="spellEnd"/>
-      <w:r>
-        <w:rPr>
-          <w:lang w:val="en-US"/>
-        </w:rPr>
-        <w:t xml:space="preserve"> a new boss</w:t>
+        <w:t>Started concepting a new boss</w:t>
       </w:r>
     </w:p>
     <w:p>
@@ -9367,28 +8193,12 @@
           <w:lang w:val="en-US"/>
         </w:rPr>
       </w:pPr>
-      <w:proofErr w:type="spellStart"/>
-      <w:r>
-        <w:rPr>
-          <w:lang w:val="en-US"/>
-        </w:rPr>
-        <w:t>Statpoints</w:t>
-      </w:r>
-      <w:proofErr w:type="spellEnd"/>
-      <w:r>
-        <w:rPr>
-          <w:lang w:val="en-US"/>
-        </w:rPr>
-        <w:t xml:space="preserve"> are powered up when meter threshold </w:t>
-      </w:r>
-      <w:proofErr w:type="spellStart"/>
-      <w:r>
-        <w:rPr>
-          <w:lang w:val="en-US"/>
-        </w:rPr>
-        <w:t>reahed</w:t>
-      </w:r>
-      <w:proofErr w:type="spellEnd"/>
+      <w:r>
+        <w:rPr>
+          <w:lang w:val="en-US"/>
+        </w:rPr>
+        <w:t>Statpoints are powered up when meter threshold reahed</w:t>
+      </w:r>
     </w:p>
     <w:p>
       <w:pPr>
@@ -9441,21 +8251,7 @@
         <w:rPr>
           <w:lang w:val="en-US"/>
         </w:rPr>
-        <w:t xml:space="preserve">Fixed boss </w:t>
-      </w:r>
-      <w:proofErr w:type="spellStart"/>
-      <w:r>
-        <w:rPr>
-          <w:lang w:val="en-US"/>
-        </w:rPr>
-        <w:t>namepanel</w:t>
-      </w:r>
-      <w:proofErr w:type="spellEnd"/>
-      <w:r>
-        <w:rPr>
-          <w:lang w:val="en-US"/>
-        </w:rPr>
-        <w:t xml:space="preserve"> not resetting when restart</w:t>
+        <w:t>Fixed boss namepanel not resetting when restart</w:t>
       </w:r>
     </w:p>
     <w:p>
@@ -9509,30 +8305,8 @@
         <w:rPr>
           <w:lang w:val="en-US"/>
         </w:rPr>
-        <w:t xml:space="preserve">Character spawns weapons when </w:t>
-      </w:r>
-      <w:proofErr w:type="spellStart"/>
-      <w:r>
-        <w:rPr>
-          <w:lang w:val="en-US"/>
-        </w:rPr>
-        <w:t>powerup</w:t>
-      </w:r>
-      <w:proofErr w:type="spellEnd"/>
-      <w:r>
-        <w:rPr>
-          <w:lang w:val="en-US"/>
-        </w:rPr>
-        <w:t xml:space="preserve">, loses them when </w:t>
-      </w:r>
-      <w:proofErr w:type="spellStart"/>
-      <w:r>
-        <w:rPr>
-          <w:lang w:val="en-US"/>
-        </w:rPr>
-        <w:t>powerdown</w:t>
-      </w:r>
-      <w:proofErr w:type="spellEnd"/>
+        <w:t>Character spawns weapons when powerup, loses them when powerdown</w:t>
+      </w:r>
     </w:p>
     <w:p>
       <w:pPr>
@@ -10044,21 +8818,7 @@
           <w:lang w:val="en-US"/>
         </w:rPr>
         <w:lastRenderedPageBreak/>
-        <w:t xml:space="preserve">Parallax can be handled from </w:t>
-      </w:r>
-      <w:proofErr w:type="spellStart"/>
-      <w:r>
-        <w:rPr>
-          <w:lang w:val="en-US"/>
-        </w:rPr>
-        <w:t>stagehandler</w:t>
-      </w:r>
-      <w:proofErr w:type="spellEnd"/>
-      <w:r>
-        <w:rPr>
-          <w:lang w:val="en-US"/>
-        </w:rPr>
-        <w:t xml:space="preserve"> routine</w:t>
+        <w:t>Parallax can be handled from stagehandler routine</w:t>
       </w:r>
     </w:p>
     <w:p>
@@ -10148,21 +8908,7 @@
         <w:rPr>
           <w:lang w:val="en-US"/>
         </w:rPr>
-        <w:t xml:space="preserve">Stripped down </w:t>
-      </w:r>
-      <w:proofErr w:type="spellStart"/>
-      <w:r>
-        <w:rPr>
-          <w:lang w:val="en-US"/>
-        </w:rPr>
-        <w:t>coroutines</w:t>
-      </w:r>
-      <w:proofErr w:type="spellEnd"/>
-      <w:r>
-        <w:rPr>
-          <w:lang w:val="en-US"/>
-        </w:rPr>
-        <w:t xml:space="preserve"> that broke the initialization</w:t>
+        <w:t>Stripped down coroutines that broke the initialization</w:t>
       </w:r>
     </w:p>
     <w:p>
@@ -10176,19 +8922,11 @@
           <w:lang w:val="en-US"/>
         </w:rPr>
       </w:pPr>
-      <w:proofErr w:type="spellStart"/>
-      <w:r>
-        <w:rPr>
-          <w:lang w:val="en-US"/>
-        </w:rPr>
-        <w:t>WaitUntils</w:t>
-      </w:r>
-      <w:proofErr w:type="spellEnd"/>
-      <w:r>
-        <w:rPr>
-          <w:lang w:val="en-US"/>
-        </w:rPr>
-        <w:t xml:space="preserve"> are not affected by timescale changes</w:t>
+      <w:r>
+        <w:rPr>
+          <w:lang w:val="en-US"/>
+        </w:rPr>
+        <w:t>WaitUntils are not affected by timescale changes</w:t>
       </w:r>
     </w:p>
     <w:p>
@@ -10260,21 +8998,7 @@
         <w:rPr>
           <w:lang w:val="en-US"/>
         </w:rPr>
-        <w:t xml:space="preserve">Added score gain for </w:t>
-      </w:r>
-      <w:proofErr w:type="spellStart"/>
-      <w:r>
-        <w:rPr>
-          <w:lang w:val="en-US"/>
-        </w:rPr>
-        <w:t>corepoints</w:t>
-      </w:r>
-      <w:proofErr w:type="spellEnd"/>
-      <w:r>
-        <w:rPr>
-          <w:lang w:val="en-US"/>
-        </w:rPr>
-        <w:t xml:space="preserve"> with multiplier</w:t>
+        <w:t>Added score gain for corepoints with multiplier</w:t>
       </w:r>
     </w:p>
     <w:p>
@@ -10292,16 +9016,8 @@
         <w:rPr>
           <w:lang w:val="en-US"/>
         </w:rPr>
-        <w:t xml:space="preserve">Visual indication for score and </w:t>
-      </w:r>
-      <w:proofErr w:type="spellStart"/>
-      <w:r>
-        <w:rPr>
-          <w:lang w:val="en-US"/>
-        </w:rPr>
-        <w:t>hiscore</w:t>
-      </w:r>
-      <w:proofErr w:type="spellEnd"/>
+        <w:t>Visual indication for score and hiscore</w:t>
+      </w:r>
     </w:p>
     <w:p>
       <w:pPr>
@@ -10397,21 +9113,7 @@
         <w:rPr>
           <w:lang w:val="en-US"/>
         </w:rPr>
-        <w:t xml:space="preserve">Decoupled a lot of components from </w:t>
-      </w:r>
-      <w:proofErr w:type="spellStart"/>
-      <w:r>
-        <w:rPr>
-          <w:lang w:val="en-US"/>
-        </w:rPr>
-        <w:t>GameControl</w:t>
-      </w:r>
-      <w:proofErr w:type="spellEnd"/>
-      <w:r>
-        <w:rPr>
-          <w:lang w:val="en-US"/>
-        </w:rPr>
-        <w:t xml:space="preserve"> and UI</w:t>
+        <w:t>Decoupled a lot of components from GameControl and UI</w:t>
       </w:r>
     </w:p>
     <w:p>
@@ -10447,21 +9149,7 @@
         <w:rPr>
           <w:lang w:val="en-US"/>
         </w:rPr>
-        <w:t xml:space="preserve">Inherited boss phase routines from </w:t>
-      </w:r>
-      <w:proofErr w:type="spellStart"/>
-      <w:r>
-        <w:rPr>
-          <w:lang w:val="en-US"/>
-        </w:rPr>
-        <w:t>Phaser</w:t>
-      </w:r>
-      <w:proofErr w:type="spellEnd"/>
-      <w:r>
-        <w:rPr>
-          <w:lang w:val="en-US"/>
-        </w:rPr>
-        <w:t xml:space="preserve"> so it doesn’t get crowded </w:t>
+        <w:t xml:space="preserve">Inherited boss phase routines from Phaser so it doesn’t get crowded </w:t>
       </w:r>
     </w:p>
     <w:p>
@@ -10475,7 +9163,6 @@
           <w:lang w:val="en-US"/>
         </w:rPr>
       </w:pPr>
-      <w:proofErr w:type="spellStart"/>
       <w:r>
         <w:rPr>
           <w:lang w:val="en-US"/>
@@ -10492,14 +9179,37 @@
         <w:rPr>
           <w:lang w:val="en-US"/>
         </w:rPr>
+        <w:t>d stage canvas</w:t>
+      </w:r>
+    </w:p>
+    <w:p>
+      <w:pPr>
+        <w:pStyle w:val="ListParagraph"/>
+        <w:numPr>
+          <w:ilvl w:val="0"/>
+          <w:numId w:val="33"/>
+        </w:numPr>
+        <w:rPr>
+          <w:lang w:val="en-US"/>
+        </w:rPr>
+      </w:pPr>
+      <w:r>
+        <w:rPr>
+          <w:lang w:val="en-US"/>
+        </w:rPr>
+        <w:t>Change</w:t>
+      </w:r>
+      <w:r>
+        <w:rPr>
+          <w:lang w:val="en-US"/>
+        </w:rPr>
         <w:t>d</w:t>
       </w:r>
-      <w:proofErr w:type="spellEnd"/>
-      <w:r>
-        <w:rPr>
-          <w:lang w:val="en-US"/>
-        </w:rPr>
-        <w:t xml:space="preserve"> stage canvas</w:t>
+      <w:r>
+        <w:rPr>
+          <w:lang w:val="en-US"/>
+        </w:rPr>
+        <w:t xml:space="preserve"> all normal textassets to TMPro</w:t>
       </w:r>
     </w:p>
     <w:p>
@@ -10517,7 +9227,186 @@
         <w:rPr>
           <w:lang w:val="en-US"/>
         </w:rPr>
-        <w:t>Change</w:t>
+        <w:t>Added toggleable invulnerability indicator to boss hp bar</w:t>
+      </w:r>
+    </w:p>
+    <w:p>
+      <w:pPr>
+        <w:pStyle w:val="ListParagraph"/>
+        <w:numPr>
+          <w:ilvl w:val="0"/>
+          <w:numId w:val="33"/>
+        </w:numPr>
+        <w:rPr>
+          <w:lang w:val="en-US"/>
+        </w:rPr>
+      </w:pPr>
+      <w:r>
+        <w:rPr>
+          <w:lang w:val="en-US"/>
+        </w:rPr>
+        <w:t>Moved boss init from enemylib to stage init</w:t>
+      </w:r>
+    </w:p>
+    <w:p>
+      <w:pPr>
+        <w:pStyle w:val="ListParagraph"/>
+        <w:numPr>
+          <w:ilvl w:val="0"/>
+          <w:numId w:val="33"/>
+        </w:numPr>
+        <w:rPr>
+          <w:lang w:val="en-US"/>
+        </w:rPr>
+      </w:pPr>
+      <w:r>
+        <w:rPr>
+          <w:lang w:val="en-US"/>
+        </w:rPr>
+        <w:t>Added a difficulty modifier to stage init that affects enemy shootspeed and bullet cou</w:t>
+      </w:r>
+      <w:r>
+        <w:rPr>
+          <w:lang w:val="en-US"/>
+        </w:rPr>
+        <w:t>nt in patterns. Difficulties  1, 3, 5, 7</w:t>
+      </w:r>
+    </w:p>
+    <w:p>
+      <w:pPr>
+        <w:pStyle w:val="ListParagraph"/>
+        <w:numPr>
+          <w:ilvl w:val="0"/>
+          <w:numId w:val="33"/>
+        </w:numPr>
+        <w:rPr>
+          <w:lang w:val="en-US"/>
+        </w:rPr>
+      </w:pPr>
+      <w:r>
+        <w:rPr>
+          <w:lang w:val="en-US"/>
+        </w:rPr>
+        <w:t>Added a difficulty selection</w:t>
+      </w:r>
+      <w:r>
+        <w:rPr>
+          <w:lang w:val="en-US"/>
+        </w:rPr>
+        <w:t xml:space="preserve"> screen</w:t>
+      </w:r>
+      <w:r>
+        <w:rPr>
+          <w:lang w:val="en-US"/>
+        </w:rPr>
+        <w:t xml:space="preserve"> to main menu</w:t>
+      </w:r>
+    </w:p>
+    <w:p>
+      <w:pPr>
+        <w:pStyle w:val="ListParagraph"/>
+        <w:numPr>
+          <w:ilvl w:val="0"/>
+          <w:numId w:val="33"/>
+        </w:numPr>
+        <w:rPr>
+          <w:lang w:val="en-US"/>
+        </w:rPr>
+      </w:pPr>
+      <w:r>
+        <w:rPr>
+          <w:lang w:val="en-US"/>
+        </w:rPr>
+        <w:t>Fixed character movement speed, wasn’t using deltatime so it was different between dev and build</w:t>
+      </w:r>
+    </w:p>
+    <w:p>
+      <w:pPr>
+        <w:pStyle w:val="ListParagraph"/>
+        <w:numPr>
+          <w:ilvl w:val="0"/>
+          <w:numId w:val="33"/>
+        </w:numPr>
+        <w:rPr>
+          <w:lang w:val="en-US"/>
+        </w:rPr>
+      </w:pPr>
+      <w:r>
+        <w:rPr>
+          <w:lang w:val="en-US"/>
+        </w:rPr>
+        <w:t>Fixed midboss timer</w:t>
+      </w:r>
+    </w:p>
+    <w:p>
+      <w:pPr>
+        <w:pStyle w:val="ListParagraph"/>
+        <w:rPr>
+          <w:lang w:val="en-US"/>
+        </w:rPr>
+      </w:pPr>
+    </w:p>
+    <w:p>
+      <w:pPr>
+        <w:pStyle w:val="Heading3"/>
+        <w:rPr>
+          <w:sz w:val="32"/>
+          <w:lang w:val="en-US"/>
+        </w:rPr>
+      </w:pPr>
+      <w:bookmarkStart w:id="29" w:name="_Toc102522049"/>
+      <w:r>
+        <w:rPr>
+          <w:sz w:val="32"/>
+          <w:lang w:val="en-US"/>
+        </w:rPr>
+        <w:t>0.</w:t>
+      </w:r>
+      <w:r>
+        <w:rPr>
+          <w:sz w:val="32"/>
+          <w:lang w:val="en-US"/>
+        </w:rPr>
+        <w:t>1</w:t>
+      </w:r>
+      <w:r>
+        <w:rPr>
+          <w:sz w:val="32"/>
+          <w:lang w:val="en-US"/>
+        </w:rPr>
+        <w:t>.</w:t>
+      </w:r>
+      <w:r>
+        <w:rPr>
+          <w:sz w:val="32"/>
+          <w:lang w:val="en-US"/>
+        </w:rPr>
+        <w:t>1</w:t>
+      </w:r>
+      <w:bookmarkEnd w:id="29"/>
+    </w:p>
+    <w:p>
+      <w:pPr>
+        <w:pStyle w:val="ListParagraph"/>
+        <w:numPr>
+          <w:ilvl w:val="0"/>
+          <w:numId w:val="6"/>
+        </w:numPr>
+        <w:rPr>
+          <w:lang w:val="en-US"/>
+        </w:rPr>
+      </w:pPr>
+      <w:r>
+        <w:rPr>
+          <w:lang w:val="en-US"/>
+        </w:rPr>
+        <w:t>M</w:t>
+      </w:r>
+      <w:r>
+        <w:rPr>
+          <w:lang w:val="en-US"/>
+        </w:rPr>
+        <w:t>ove</w:t>
       </w:r>
       <w:r>
         <w:rPr>
@@ -10529,337 +9418,32 @@
         <w:rPr>
           <w:lang w:val="en-US"/>
         </w:rPr>
-        <w:t xml:space="preserve"> all normal </w:t>
-      </w:r>
-      <w:proofErr w:type="spellStart"/>
-      <w:r>
-        <w:rPr>
-          <w:lang w:val="en-US"/>
-        </w:rPr>
-        <w:t>textassets</w:t>
-      </w:r>
-      <w:proofErr w:type="spellEnd"/>
-      <w:r>
-        <w:rPr>
-          <w:lang w:val="en-US"/>
-        </w:rPr>
-        <w:t xml:space="preserve"> to </w:t>
-      </w:r>
-      <w:proofErr w:type="spellStart"/>
-      <w:r>
-        <w:rPr>
-          <w:lang w:val="en-US"/>
-        </w:rPr>
-        <w:t>TMPro</w:t>
-      </w:r>
-      <w:proofErr w:type="spellEnd"/>
-    </w:p>
-    <w:p>
-      <w:pPr>
-        <w:pStyle w:val="ListParagraph"/>
-        <w:numPr>
-          <w:ilvl w:val="0"/>
-          <w:numId w:val="33"/>
-        </w:numPr>
-        <w:rPr>
-          <w:lang w:val="en-US"/>
-        </w:rPr>
-      </w:pPr>
-      <w:r>
-        <w:rPr>
-          <w:lang w:val="en-US"/>
-        </w:rPr>
-        <w:t xml:space="preserve">Added </w:t>
-      </w:r>
-      <w:proofErr w:type="spellStart"/>
-      <w:r>
-        <w:rPr>
-          <w:lang w:val="en-US"/>
-        </w:rPr>
-        <w:t>toggleable</w:t>
-      </w:r>
-      <w:proofErr w:type="spellEnd"/>
-      <w:r>
-        <w:rPr>
-          <w:lang w:val="en-US"/>
-        </w:rPr>
-        <w:t xml:space="preserve"> invulnerability indicator to boss </w:t>
-      </w:r>
-      <w:proofErr w:type="spellStart"/>
-      <w:r>
-        <w:rPr>
-          <w:lang w:val="en-US"/>
-        </w:rPr>
-        <w:t>hp</w:t>
-      </w:r>
-      <w:proofErr w:type="spellEnd"/>
-      <w:r>
-        <w:rPr>
-          <w:lang w:val="en-US"/>
-        </w:rPr>
-        <w:t xml:space="preserve"> bar</w:t>
-      </w:r>
-    </w:p>
-    <w:p>
-      <w:pPr>
-        <w:pStyle w:val="ListParagraph"/>
-        <w:numPr>
-          <w:ilvl w:val="0"/>
-          <w:numId w:val="33"/>
-        </w:numPr>
-        <w:rPr>
-          <w:lang w:val="en-US"/>
-        </w:rPr>
-      </w:pPr>
-      <w:r>
-        <w:rPr>
-          <w:lang w:val="en-US"/>
-        </w:rPr>
-        <w:t xml:space="preserve">Moved boss </w:t>
-      </w:r>
-      <w:proofErr w:type="spellStart"/>
-      <w:r>
-        <w:rPr>
-          <w:lang w:val="en-US"/>
-        </w:rPr>
-        <w:t>init</w:t>
-      </w:r>
-      <w:proofErr w:type="spellEnd"/>
-      <w:r>
-        <w:rPr>
-          <w:lang w:val="en-US"/>
-        </w:rPr>
-        <w:t xml:space="preserve"> from </w:t>
-      </w:r>
-      <w:proofErr w:type="spellStart"/>
-      <w:r>
-        <w:rPr>
-          <w:lang w:val="en-US"/>
-        </w:rPr>
-        <w:t>enemylib</w:t>
-      </w:r>
-      <w:proofErr w:type="spellEnd"/>
-      <w:r>
-        <w:rPr>
-          <w:lang w:val="en-US"/>
-        </w:rPr>
-        <w:t xml:space="preserve"> to stage </w:t>
-      </w:r>
-      <w:proofErr w:type="spellStart"/>
-      <w:r>
-        <w:rPr>
-          <w:lang w:val="en-US"/>
-        </w:rPr>
-        <w:t>init</w:t>
-      </w:r>
-      <w:proofErr w:type="spellEnd"/>
-    </w:p>
-    <w:p>
-      <w:pPr>
-        <w:pStyle w:val="ListParagraph"/>
-        <w:numPr>
-          <w:ilvl w:val="0"/>
-          <w:numId w:val="33"/>
-        </w:numPr>
-        <w:rPr>
-          <w:lang w:val="en-US"/>
-        </w:rPr>
-      </w:pPr>
-      <w:r>
-        <w:rPr>
-          <w:lang w:val="en-US"/>
-        </w:rPr>
-        <w:t xml:space="preserve">Added a difficulty modifier to stage </w:t>
-      </w:r>
-      <w:proofErr w:type="spellStart"/>
-      <w:r>
-        <w:rPr>
-          <w:lang w:val="en-US"/>
-        </w:rPr>
-        <w:t>init</w:t>
-      </w:r>
-      <w:proofErr w:type="spellEnd"/>
-      <w:r>
-        <w:rPr>
-          <w:lang w:val="en-US"/>
-        </w:rPr>
-        <w:t xml:space="preserve"> that affects enemy </w:t>
-      </w:r>
-      <w:proofErr w:type="spellStart"/>
-      <w:r>
-        <w:rPr>
-          <w:lang w:val="en-US"/>
-        </w:rPr>
-        <w:t>shootspeed</w:t>
-      </w:r>
-      <w:proofErr w:type="spellEnd"/>
-      <w:r>
-        <w:rPr>
-          <w:lang w:val="en-US"/>
-        </w:rPr>
-        <w:t xml:space="preserve"> and bullet cou</w:t>
-      </w:r>
-      <w:r>
-        <w:rPr>
-          <w:lang w:val="en-US"/>
-        </w:rPr>
-        <w:t>nt in patterns. Difficulties  1, 3, 5, 7</w:t>
-      </w:r>
-    </w:p>
-    <w:p>
-      <w:pPr>
-        <w:pStyle w:val="ListParagraph"/>
-        <w:numPr>
-          <w:ilvl w:val="0"/>
-          <w:numId w:val="33"/>
-        </w:numPr>
-        <w:rPr>
-          <w:lang w:val="en-US"/>
-        </w:rPr>
-      </w:pPr>
-      <w:r>
-        <w:rPr>
-          <w:lang w:val="en-US"/>
-        </w:rPr>
-        <w:t>Added a difficulty selection</w:t>
-      </w:r>
-      <w:r>
-        <w:rPr>
-          <w:lang w:val="en-US"/>
-        </w:rPr>
-        <w:t xml:space="preserve"> screen</w:t>
-      </w:r>
-      <w:r>
-        <w:rPr>
-          <w:lang w:val="en-US"/>
-        </w:rPr>
-        <w:t xml:space="preserve"> to main menu</w:t>
-      </w:r>
-    </w:p>
-    <w:p>
-      <w:pPr>
-        <w:pStyle w:val="ListParagraph"/>
-        <w:numPr>
-          <w:ilvl w:val="0"/>
-          <w:numId w:val="33"/>
-        </w:numPr>
-        <w:rPr>
-          <w:lang w:val="en-US"/>
-        </w:rPr>
-      </w:pPr>
-      <w:r>
-        <w:rPr>
-          <w:lang w:val="en-US"/>
-        </w:rPr>
-        <w:t xml:space="preserve">Fixed character movement speed, wasn’t using </w:t>
-      </w:r>
-      <w:proofErr w:type="spellStart"/>
-      <w:r>
-        <w:rPr>
-          <w:lang w:val="en-US"/>
-        </w:rPr>
-        <w:t>deltatime</w:t>
-      </w:r>
-      <w:proofErr w:type="spellEnd"/>
-      <w:r>
-        <w:rPr>
-          <w:lang w:val="en-US"/>
-        </w:rPr>
-        <w:t xml:space="preserve"> so it was different between </w:t>
-      </w:r>
-      <w:proofErr w:type="spellStart"/>
-      <w:r>
-        <w:rPr>
-          <w:lang w:val="en-US"/>
-        </w:rPr>
-        <w:t>dev</w:t>
-      </w:r>
-      <w:proofErr w:type="spellEnd"/>
-      <w:r>
-        <w:rPr>
-          <w:lang w:val="en-US"/>
-        </w:rPr>
-        <w:t xml:space="preserve"> and build</w:t>
-      </w:r>
-    </w:p>
-    <w:p>
-      <w:pPr>
-        <w:pStyle w:val="ListParagraph"/>
-        <w:numPr>
-          <w:ilvl w:val="0"/>
-          <w:numId w:val="33"/>
-        </w:numPr>
-        <w:rPr>
-          <w:lang w:val="en-US"/>
-        </w:rPr>
-      </w:pPr>
-      <w:r>
-        <w:rPr>
-          <w:lang w:val="en-US"/>
-        </w:rPr>
-        <w:t xml:space="preserve">Fixed </w:t>
-      </w:r>
-      <w:proofErr w:type="spellStart"/>
-      <w:r>
-        <w:rPr>
-          <w:lang w:val="en-US"/>
-        </w:rPr>
-        <w:t>midboss</w:t>
-      </w:r>
-      <w:proofErr w:type="spellEnd"/>
-      <w:r>
-        <w:rPr>
-          <w:lang w:val="en-US"/>
-        </w:rPr>
-        <w:t xml:space="preserve"> timer</w:t>
-      </w:r>
-    </w:p>
-    <w:p>
-      <w:pPr>
-        <w:pStyle w:val="ListParagraph"/>
-        <w:rPr>
-          <w:lang w:val="en-US"/>
-        </w:rPr>
-      </w:pPr>
-    </w:p>
-    <w:p>
-      <w:pPr>
-        <w:pStyle w:val="Heading3"/>
-        <w:rPr>
-          <w:sz w:val="32"/>
-          <w:lang w:val="en-US"/>
-        </w:rPr>
-      </w:pPr>
-      <w:bookmarkStart w:id="29" w:name="_Toc102522049"/>
-      <w:r>
-        <w:rPr>
-          <w:sz w:val="32"/>
-          <w:lang w:val="en-US"/>
-        </w:rPr>
-        <w:t>0.</w:t>
-      </w:r>
-      <w:r>
-        <w:rPr>
-          <w:sz w:val="32"/>
-          <w:lang w:val="en-US"/>
-        </w:rPr>
-        <w:t>1</w:t>
-      </w:r>
-      <w:r>
-        <w:rPr>
-          <w:sz w:val="32"/>
-          <w:lang w:val="en-US"/>
-        </w:rPr>
-        <w:t>.</w:t>
-      </w:r>
-      <w:r>
-        <w:rPr>
-          <w:sz w:val="32"/>
-          <w:lang w:val="en-US"/>
-        </w:rPr>
-        <w:t>1</w:t>
-      </w:r>
-      <w:bookmarkEnd w:id="29"/>
+        <w:t xml:space="preserve"> </w:t>
+      </w:r>
+      <w:r>
+        <w:rPr>
+          <w:lang w:val="en-US"/>
+        </w:rPr>
+        <w:t xml:space="preserve">stagehandling </w:t>
+      </w:r>
+      <w:r>
+        <w:rPr>
+          <w:lang w:val="en-US"/>
+        </w:rPr>
+        <w:t>routines</w:t>
+      </w:r>
+      <w:r>
+        <w:rPr>
+          <w:lang w:val="en-US"/>
+        </w:rPr>
+        <w:t xml:space="preserve"> from handler switch</w:t>
+      </w:r>
+      <w:r>
+        <w:rPr>
+          <w:lang w:val="en-US"/>
+        </w:rPr>
+        <w:t xml:space="preserve"> to their corresponding files</w:t>
+      </w:r>
     </w:p>
     <w:p>
       <w:pPr>
@@ -10876,57 +9460,7 @@
         <w:rPr>
           <w:lang w:val="en-US"/>
         </w:rPr>
-        <w:t>M</w:t>
-      </w:r>
-      <w:r>
-        <w:rPr>
-          <w:lang w:val="en-US"/>
-        </w:rPr>
-        <w:t>ove</w:t>
-      </w:r>
-      <w:r>
-        <w:rPr>
-          <w:lang w:val="en-US"/>
-        </w:rPr>
-        <w:t>d</w:t>
-      </w:r>
-      <w:r>
-        <w:rPr>
-          <w:lang w:val="en-US"/>
-        </w:rPr>
-        <w:t xml:space="preserve"> </w:t>
-      </w:r>
-      <w:proofErr w:type="spellStart"/>
-      <w:r>
-        <w:rPr>
-          <w:lang w:val="en-US"/>
-        </w:rPr>
-        <w:t>stagehandling</w:t>
-      </w:r>
-      <w:proofErr w:type="spellEnd"/>
-      <w:r>
-        <w:rPr>
-          <w:lang w:val="en-US"/>
-        </w:rPr>
-        <w:t xml:space="preserve"> </w:t>
-      </w:r>
-      <w:r>
-        <w:rPr>
-          <w:lang w:val="en-US"/>
-        </w:rPr>
-        <w:t>routines</w:t>
-      </w:r>
-      <w:r>
-        <w:rPr>
-          <w:lang w:val="en-US"/>
-        </w:rPr>
-        <w:t xml:space="preserve"> from handler switch</w:t>
-      </w:r>
-      <w:r>
-        <w:rPr>
-          <w:lang w:val="en-US"/>
-        </w:rPr>
-        <w:t xml:space="preserve"> to their corresponding files</w:t>
+        <w:t>Handle stage switching by reloading the same scene but swap scripts</w:t>
       </w:r>
     </w:p>
     <w:p>
@@ -10944,7 +9478,7 @@
         <w:rPr>
           <w:lang w:val="en-US"/>
         </w:rPr>
-        <w:t>Handle stage switching by reloading the same scene but swap scripts</w:t>
+        <w:t>Reworked dialog handling to be more flexible</w:t>
       </w:r>
     </w:p>
     <w:p>
@@ -10962,7 +9496,7 @@
         <w:rPr>
           <w:lang w:val="en-US"/>
         </w:rPr>
-        <w:t>Reworked dialog handling to be more flexible</w:t>
+        <w:t>Made options menu with Autoscroll toggle, BGM and SFX volume control</w:t>
       </w:r>
     </w:p>
     <w:p>
@@ -10980,21 +9514,7 @@
         <w:rPr>
           <w:lang w:val="en-US"/>
         </w:rPr>
-        <w:t xml:space="preserve">Made options menu with </w:t>
-      </w:r>
-      <w:proofErr w:type="spellStart"/>
-      <w:r>
-        <w:rPr>
-          <w:lang w:val="en-US"/>
-        </w:rPr>
-        <w:t>Autoscroll</w:t>
-      </w:r>
-      <w:proofErr w:type="spellEnd"/>
-      <w:r>
-        <w:rPr>
-          <w:lang w:val="en-US"/>
-        </w:rPr>
-        <w:t xml:space="preserve"> toggle, BGM and SFX volume control</w:t>
+        <w:t>Added gameover menu</w:t>
       </w:r>
     </w:p>
     <w:p>
@@ -11012,21 +9532,7 @@
         <w:rPr>
           <w:lang w:val="en-US"/>
         </w:rPr>
-        <w:t xml:space="preserve">Added </w:t>
-      </w:r>
-      <w:proofErr w:type="spellStart"/>
-      <w:r>
-        <w:rPr>
-          <w:lang w:val="en-US"/>
-        </w:rPr>
-        <w:t>gameover</w:t>
-      </w:r>
-      <w:proofErr w:type="spellEnd"/>
-      <w:r>
-        <w:rPr>
-          <w:lang w:val="en-US"/>
-        </w:rPr>
-        <w:t xml:space="preserve"> menu</w:t>
+        <w:t>Options JSON save/load</w:t>
       </w:r>
     </w:p>
     <w:p>
@@ -11044,7 +9550,7 @@
         <w:rPr>
           <w:lang w:val="en-US"/>
         </w:rPr>
-        <w:t>Options JSON save/load</w:t>
+        <w:t>Added options menu to main menu</w:t>
       </w:r>
     </w:p>
     <w:p>
@@ -11062,7 +9568,7 @@
         <w:rPr>
           <w:lang w:val="en-US"/>
         </w:rPr>
-        <w:t>Added options menu to main menu</w:t>
+        <w:t>Hiscore JSON save/load</w:t>
       </w:r>
     </w:p>
     <w:p>
@@ -11076,19 +9582,11 @@
           <w:lang w:val="en-US"/>
         </w:rPr>
       </w:pPr>
-      <w:proofErr w:type="spellStart"/>
-      <w:r>
-        <w:rPr>
-          <w:lang w:val="en-US"/>
-        </w:rPr>
-        <w:t>Hiscore</w:t>
-      </w:r>
-      <w:proofErr w:type="spellEnd"/>
-      <w:r>
-        <w:rPr>
-          <w:lang w:val="en-US"/>
-        </w:rPr>
-        <w:t xml:space="preserve"> JSON save/load</w:t>
+      <w:r>
+        <w:rPr>
+          <w:lang w:val="en-US"/>
+        </w:rPr>
+        <w:t>Damage gives score</w:t>
       </w:r>
     </w:p>
     <w:p>
@@ -11106,7 +9604,7 @@
         <w:rPr>
           <w:lang w:val="en-US"/>
         </w:rPr>
-        <w:t>Damage gives score</w:t>
+        <w:t>Spiral pattern spawned too slowly on build because Unity was limiting the framerate. Added unlimiter and disabled vsync in Game.Start();</w:t>
       </w:r>
     </w:p>
     <w:p>
@@ -11124,104 +9622,8 @@
         <w:rPr>
           <w:lang w:val="en-US"/>
         </w:rPr>
-        <w:t xml:space="preserve">Spiral pattern spawned too slowly on build because Unity was limiting the </w:t>
-      </w:r>
-      <w:proofErr w:type="spellStart"/>
-      <w:r>
-        <w:rPr>
-          <w:lang w:val="en-US"/>
-        </w:rPr>
-        <w:t>framerate</w:t>
-      </w:r>
-      <w:proofErr w:type="spellEnd"/>
-      <w:r>
-        <w:rPr>
-          <w:lang w:val="en-US"/>
-        </w:rPr>
-        <w:t xml:space="preserve">. Added </w:t>
-      </w:r>
-      <w:proofErr w:type="spellStart"/>
-      <w:r>
-        <w:rPr>
-          <w:lang w:val="en-US"/>
-        </w:rPr>
-        <w:t>unlimiter</w:t>
-      </w:r>
-      <w:proofErr w:type="spellEnd"/>
-      <w:r>
-        <w:rPr>
-          <w:lang w:val="en-US"/>
-        </w:rPr>
-        <w:t xml:space="preserve"> and disabled </w:t>
-      </w:r>
-      <w:proofErr w:type="spellStart"/>
-      <w:r>
-        <w:rPr>
-          <w:lang w:val="en-US"/>
-        </w:rPr>
-        <w:t>vsync</w:t>
-      </w:r>
-      <w:proofErr w:type="spellEnd"/>
-      <w:r>
-        <w:rPr>
-          <w:lang w:val="en-US"/>
-        </w:rPr>
-        <w:t xml:space="preserve"> in </w:t>
-      </w:r>
-      <w:proofErr w:type="spellStart"/>
-      <w:r>
-        <w:rPr>
-          <w:lang w:val="en-US"/>
-        </w:rPr>
-        <w:t>Game.Start</w:t>
-      </w:r>
-      <w:proofErr w:type="spellEnd"/>
-      <w:r>
-        <w:rPr>
-          <w:lang w:val="en-US"/>
-        </w:rPr>
-        <w:t>();</w:t>
-      </w:r>
-    </w:p>
-    <w:p>
-      <w:pPr>
-        <w:pStyle w:val="ListParagraph"/>
-        <w:numPr>
-          <w:ilvl w:val="0"/>
-          <w:numId w:val="6"/>
-        </w:numPr>
-        <w:rPr>
-          <w:lang w:val="en-US"/>
-        </w:rPr>
-      </w:pPr>
-      <w:r>
-        <w:rPr>
-          <w:lang w:val="en-US"/>
-        </w:rPr>
-        <w:t xml:space="preserve">Disabled </w:t>
-      </w:r>
-      <w:proofErr w:type="spellStart"/>
-      <w:r>
-        <w:rPr>
-          <w:lang w:val="en-US"/>
-        </w:rPr>
-        <w:t>scoresave</w:t>
-      </w:r>
-      <w:proofErr w:type="spellEnd"/>
-      <w:r>
-        <w:rPr>
-          <w:lang w:val="en-US"/>
-        </w:rPr>
-        <w:t xml:space="preserve"> for now, crashes build because of the path </w:t>
-      </w:r>
-      <w:proofErr w:type="spellStart"/>
-      <w:r>
-        <w:rPr>
-          <w:lang w:val="en-US"/>
-        </w:rPr>
-        <w:t>path</w:t>
-      </w:r>
-      <w:proofErr w:type="spellEnd"/>
+        <w:t>Disabled scoresave for now, crashes build because of the path path</w:t>
+      </w:r>
     </w:p>
     <w:p>
       <w:pPr>
@@ -12005,6 +10407,119 @@
     </w:lvl>
   </w:abstractNum>
   <w:abstractNum w:abstractNumId="7">
+    <w:nsid w:val="1A2C4087"/>
+    <w:multiLevelType w:val="hybridMultilevel"/>
+    <w:tmpl w:val="60FC2F94"/>
+    <w:lvl w:ilvl="0" w:tplc="0409000D">
+      <w:start w:val="1"/>
+      <w:numFmt w:val="bullet"/>
+      <w:lvlText w:val=""/>
+      <w:lvlJc w:val="left"/>
+      <w:pPr>
+        <w:ind w:left="720" w:hanging="360"/>
+      </w:pPr>
+      <w:rPr>
+        <w:rFonts w:ascii="Wingdings" w:hAnsi="Wingdings" w:hint="default"/>
+      </w:rPr>
+    </w:lvl>
+    <w:lvl w:ilvl="1" w:tplc="040B0003" w:tentative="1">
+      <w:start w:val="1"/>
+      <w:numFmt w:val="bullet"/>
+      <w:lvlText w:val="o"/>
+      <w:lvlJc w:val="left"/>
+      <w:pPr>
+        <w:ind w:left="1440" w:hanging="360"/>
+      </w:pPr>
+      <w:rPr>
+        <w:rFonts w:ascii="Courier New" w:hAnsi="Courier New" w:cs="Courier New" w:hint="default"/>
+      </w:rPr>
+    </w:lvl>
+    <w:lvl w:ilvl="2" w:tplc="040B0005" w:tentative="1">
+      <w:start w:val="1"/>
+      <w:numFmt w:val="bullet"/>
+      <w:lvlText w:val=""/>
+      <w:lvlJc w:val="left"/>
+      <w:pPr>
+        <w:ind w:left="2160" w:hanging="360"/>
+      </w:pPr>
+      <w:rPr>
+        <w:rFonts w:ascii="Wingdings" w:hAnsi="Wingdings" w:hint="default"/>
+      </w:rPr>
+    </w:lvl>
+    <w:lvl w:ilvl="3" w:tplc="040B0001" w:tentative="1">
+      <w:start w:val="1"/>
+      <w:numFmt w:val="bullet"/>
+      <w:lvlText w:val=""/>
+      <w:lvlJc w:val="left"/>
+      <w:pPr>
+        <w:ind w:left="2880" w:hanging="360"/>
+      </w:pPr>
+      <w:rPr>
+        <w:rFonts w:ascii="Symbol" w:hAnsi="Symbol" w:hint="default"/>
+      </w:rPr>
+    </w:lvl>
+    <w:lvl w:ilvl="4" w:tplc="040B0003" w:tentative="1">
+      <w:start w:val="1"/>
+      <w:numFmt w:val="bullet"/>
+      <w:lvlText w:val="o"/>
+      <w:lvlJc w:val="left"/>
+      <w:pPr>
+        <w:ind w:left="3600" w:hanging="360"/>
+      </w:pPr>
+      <w:rPr>
+        <w:rFonts w:ascii="Courier New" w:hAnsi="Courier New" w:cs="Courier New" w:hint="default"/>
+      </w:rPr>
+    </w:lvl>
+    <w:lvl w:ilvl="5" w:tplc="040B0005" w:tentative="1">
+      <w:start w:val="1"/>
+      <w:numFmt w:val="bullet"/>
+      <w:lvlText w:val=""/>
+      <w:lvlJc w:val="left"/>
+      <w:pPr>
+        <w:ind w:left="4320" w:hanging="360"/>
+      </w:pPr>
+      <w:rPr>
+        <w:rFonts w:ascii="Wingdings" w:hAnsi="Wingdings" w:hint="default"/>
+      </w:rPr>
+    </w:lvl>
+    <w:lvl w:ilvl="6" w:tplc="040B0001" w:tentative="1">
+      <w:start w:val="1"/>
+      <w:numFmt w:val="bullet"/>
+      <w:lvlText w:val=""/>
+      <w:lvlJc w:val="left"/>
+      <w:pPr>
+        <w:ind w:left="5040" w:hanging="360"/>
+      </w:pPr>
+      <w:rPr>
+        <w:rFonts w:ascii="Symbol" w:hAnsi="Symbol" w:hint="default"/>
+      </w:rPr>
+    </w:lvl>
+    <w:lvl w:ilvl="7" w:tplc="040B0003" w:tentative="1">
+      <w:start w:val="1"/>
+      <w:numFmt w:val="bullet"/>
+      <w:lvlText w:val="o"/>
+      <w:lvlJc w:val="left"/>
+      <w:pPr>
+        <w:ind w:left="5760" w:hanging="360"/>
+      </w:pPr>
+      <w:rPr>
+        <w:rFonts w:ascii="Courier New" w:hAnsi="Courier New" w:cs="Courier New" w:hint="default"/>
+      </w:rPr>
+    </w:lvl>
+    <w:lvl w:ilvl="8" w:tplc="040B0005" w:tentative="1">
+      <w:start w:val="1"/>
+      <w:numFmt w:val="bullet"/>
+      <w:lvlText w:val=""/>
+      <w:lvlJc w:val="left"/>
+      <w:pPr>
+        <w:ind w:left="6480" w:hanging="360"/>
+      </w:pPr>
+      <w:rPr>
+        <w:rFonts w:ascii="Wingdings" w:hAnsi="Wingdings" w:hint="default"/>
+      </w:rPr>
+    </w:lvl>
+  </w:abstractNum>
+  <w:abstractNum w:abstractNumId="8">
     <w:nsid w:val="1B3571D2"/>
     <w:multiLevelType w:val="hybridMultilevel"/>
     <w:tmpl w:val="0284DCFE"/>
@@ -12117,7 +10632,7 @@
       </w:rPr>
     </w:lvl>
   </w:abstractNum>
-  <w:abstractNum w:abstractNumId="8">
+  <w:abstractNum w:abstractNumId="9">
     <w:nsid w:val="1FB066F1"/>
     <w:multiLevelType w:val="hybridMultilevel"/>
     <w:tmpl w:val="D82CC40A"/>
@@ -12230,7 +10745,7 @@
       </w:rPr>
     </w:lvl>
   </w:abstractNum>
-  <w:abstractNum w:abstractNumId="9">
+  <w:abstractNum w:abstractNumId="10">
     <w:nsid w:val="206E4898"/>
     <w:multiLevelType w:val="hybridMultilevel"/>
     <w:tmpl w:val="5B66AFD2"/>
@@ -12343,7 +10858,7 @@
       </w:rPr>
     </w:lvl>
   </w:abstractNum>
-  <w:abstractNum w:abstractNumId="10">
+  <w:abstractNum w:abstractNumId="11">
     <w:nsid w:val="22484AA7"/>
     <w:multiLevelType w:val="hybridMultilevel"/>
     <w:tmpl w:val="7EB0C696"/>
@@ -12456,7 +10971,7 @@
       </w:rPr>
     </w:lvl>
   </w:abstractNum>
-  <w:abstractNum w:abstractNumId="11">
+  <w:abstractNum w:abstractNumId="12">
     <w:nsid w:val="22C35DE7"/>
     <w:multiLevelType w:val="hybridMultilevel"/>
     <w:tmpl w:val="38C8B6E4"/>
@@ -12569,7 +11084,7 @@
       </w:rPr>
     </w:lvl>
   </w:abstractNum>
-  <w:abstractNum w:abstractNumId="12">
+  <w:abstractNum w:abstractNumId="13">
     <w:nsid w:val="23D85D73"/>
     <w:multiLevelType w:val="hybridMultilevel"/>
     <w:tmpl w:val="7840B72C"/>
@@ -12682,7 +11197,7 @@
       </w:rPr>
     </w:lvl>
   </w:abstractNum>
-  <w:abstractNum w:abstractNumId="13">
+  <w:abstractNum w:abstractNumId="14">
     <w:nsid w:val="24C5422D"/>
     <w:multiLevelType w:val="hybridMultilevel"/>
     <w:tmpl w:val="F9EA3A42"/>
@@ -12795,7 +11310,7 @@
       </w:rPr>
     </w:lvl>
   </w:abstractNum>
-  <w:abstractNum w:abstractNumId="14">
+  <w:abstractNum w:abstractNumId="15">
     <w:nsid w:val="26B80A6F"/>
     <w:multiLevelType w:val="hybridMultilevel"/>
     <w:tmpl w:val="DFC67236"/>
@@ -12908,7 +11423,7 @@
       </w:rPr>
     </w:lvl>
   </w:abstractNum>
-  <w:abstractNum w:abstractNumId="15">
+  <w:abstractNum w:abstractNumId="16">
     <w:nsid w:val="281D2179"/>
     <w:multiLevelType w:val="hybridMultilevel"/>
     <w:tmpl w:val="99AAA1DC"/>
@@ -13021,7 +11536,7 @@
       </w:rPr>
     </w:lvl>
   </w:abstractNum>
-  <w:abstractNum w:abstractNumId="16">
+  <w:abstractNum w:abstractNumId="17">
     <w:nsid w:val="289E65F8"/>
     <w:multiLevelType w:val="hybridMultilevel"/>
     <w:tmpl w:val="3370A2DE"/>
@@ -13134,7 +11649,7 @@
       </w:rPr>
     </w:lvl>
   </w:abstractNum>
-  <w:abstractNum w:abstractNumId="17">
+  <w:abstractNum w:abstractNumId="18">
     <w:nsid w:val="2D0A2088"/>
     <w:multiLevelType w:val="hybridMultilevel"/>
     <w:tmpl w:val="5E1A5E3E"/>
@@ -13247,7 +11762,7 @@
       </w:rPr>
     </w:lvl>
   </w:abstractNum>
-  <w:abstractNum w:abstractNumId="18">
+  <w:abstractNum w:abstractNumId="19">
     <w:nsid w:val="2ED72398"/>
     <w:multiLevelType w:val="hybridMultilevel"/>
     <w:tmpl w:val="8E24A578"/>
@@ -13360,7 +11875,7 @@
       </w:rPr>
     </w:lvl>
   </w:abstractNum>
-  <w:abstractNum w:abstractNumId="19">
+  <w:abstractNum w:abstractNumId="20">
     <w:nsid w:val="3BA31A47"/>
     <w:multiLevelType w:val="hybridMultilevel"/>
     <w:tmpl w:val="789A3874"/>
@@ -13473,7 +11988,7 @@
       </w:rPr>
     </w:lvl>
   </w:abstractNum>
-  <w:abstractNum w:abstractNumId="20">
+  <w:abstractNum w:abstractNumId="21">
     <w:nsid w:val="3E9A55A1"/>
     <w:multiLevelType w:val="hybridMultilevel"/>
     <w:tmpl w:val="7CD47082"/>
@@ -13586,7 +12101,7 @@
       </w:rPr>
     </w:lvl>
   </w:abstractNum>
-  <w:abstractNum w:abstractNumId="21">
+  <w:abstractNum w:abstractNumId="22">
     <w:nsid w:val="42A4431A"/>
     <w:multiLevelType w:val="hybridMultilevel"/>
     <w:tmpl w:val="D92E6078"/>
@@ -13699,7 +12214,7 @@
       </w:rPr>
     </w:lvl>
   </w:abstractNum>
-  <w:abstractNum w:abstractNumId="22">
+  <w:abstractNum w:abstractNumId="23">
     <w:nsid w:val="43333FBA"/>
     <w:multiLevelType w:val="hybridMultilevel"/>
     <w:tmpl w:val="F956113E"/>
@@ -13812,7 +12327,7 @@
       </w:rPr>
     </w:lvl>
   </w:abstractNum>
-  <w:abstractNum w:abstractNumId="23">
+  <w:abstractNum w:abstractNumId="24">
     <w:nsid w:val="437C3BD6"/>
     <w:multiLevelType w:val="hybridMultilevel"/>
     <w:tmpl w:val="67A0CABC"/>
@@ -13925,7 +12440,7 @@
       </w:rPr>
     </w:lvl>
   </w:abstractNum>
-  <w:abstractNum w:abstractNumId="24">
+  <w:abstractNum w:abstractNumId="25">
     <w:nsid w:val="45813713"/>
     <w:multiLevelType w:val="hybridMultilevel"/>
     <w:tmpl w:val="38C2DB92"/>
@@ -14038,7 +12553,7 @@
       </w:rPr>
     </w:lvl>
   </w:abstractNum>
-  <w:abstractNum w:abstractNumId="25">
+  <w:abstractNum w:abstractNumId="26">
     <w:nsid w:val="4675310F"/>
     <w:multiLevelType w:val="hybridMultilevel"/>
     <w:tmpl w:val="AB1008C0"/>
@@ -14151,7 +12666,7 @@
       </w:rPr>
     </w:lvl>
   </w:abstractNum>
-  <w:abstractNum w:abstractNumId="26">
+  <w:abstractNum w:abstractNumId="27">
     <w:nsid w:val="496906EF"/>
     <w:multiLevelType w:val="hybridMultilevel"/>
     <w:tmpl w:val="5E707DFE"/>
@@ -14264,7 +12779,7 @@
       </w:rPr>
     </w:lvl>
   </w:abstractNum>
-  <w:abstractNum w:abstractNumId="27">
+  <w:abstractNum w:abstractNumId="28">
     <w:nsid w:val="4B87315B"/>
     <w:multiLevelType w:val="hybridMultilevel"/>
     <w:tmpl w:val="74A090AC"/>
@@ -14377,7 +12892,7 @@
       </w:rPr>
     </w:lvl>
   </w:abstractNum>
-  <w:abstractNum w:abstractNumId="28">
+  <w:abstractNum w:abstractNumId="29">
     <w:nsid w:val="4EE268F7"/>
     <w:multiLevelType w:val="hybridMultilevel"/>
     <w:tmpl w:val="41500A3C"/>
@@ -14490,7 +13005,7 @@
       </w:rPr>
     </w:lvl>
   </w:abstractNum>
-  <w:abstractNum w:abstractNumId="29">
+  <w:abstractNum w:abstractNumId="30">
     <w:nsid w:val="50087A0F"/>
     <w:multiLevelType w:val="hybridMultilevel"/>
     <w:tmpl w:val="3AAAFAB0"/>
@@ -14603,7 +13118,7 @@
       </w:rPr>
     </w:lvl>
   </w:abstractNum>
-  <w:abstractNum w:abstractNumId="30">
+  <w:abstractNum w:abstractNumId="31">
     <w:nsid w:val="55F84C08"/>
     <w:multiLevelType w:val="hybridMultilevel"/>
     <w:tmpl w:val="4070948C"/>
@@ -14716,7 +13231,7 @@
       </w:rPr>
     </w:lvl>
   </w:abstractNum>
-  <w:abstractNum w:abstractNumId="31">
+  <w:abstractNum w:abstractNumId="32">
     <w:nsid w:val="56B7040A"/>
     <w:multiLevelType w:val="hybridMultilevel"/>
     <w:tmpl w:val="68FE5DBC"/>
@@ -14829,7 +13344,7 @@
       </w:rPr>
     </w:lvl>
   </w:abstractNum>
-  <w:abstractNum w:abstractNumId="32">
+  <w:abstractNum w:abstractNumId="33">
     <w:nsid w:val="59304B29"/>
     <w:multiLevelType w:val="hybridMultilevel"/>
     <w:tmpl w:val="6E4E35E2"/>
@@ -14942,7 +13457,7 @@
       </w:rPr>
     </w:lvl>
   </w:abstractNum>
-  <w:abstractNum w:abstractNumId="33">
+  <w:abstractNum w:abstractNumId="34">
     <w:nsid w:val="59C47E51"/>
     <w:multiLevelType w:val="hybridMultilevel"/>
     <w:tmpl w:val="8092BDE8"/>
@@ -15055,7 +13570,7 @@
       </w:rPr>
     </w:lvl>
   </w:abstractNum>
-  <w:abstractNum w:abstractNumId="34">
+  <w:abstractNum w:abstractNumId="35">
     <w:nsid w:val="5E256BC1"/>
     <w:multiLevelType w:val="hybridMultilevel"/>
     <w:tmpl w:val="1FE8912A"/>
@@ -15168,7 +13683,7 @@
       </w:rPr>
     </w:lvl>
   </w:abstractNum>
-  <w:abstractNum w:abstractNumId="35">
+  <w:abstractNum w:abstractNumId="36">
     <w:nsid w:val="5E3146DA"/>
     <w:multiLevelType w:val="hybridMultilevel"/>
     <w:tmpl w:val="BD7CB7A8"/>
@@ -15281,7 +13796,7 @@
       </w:rPr>
     </w:lvl>
   </w:abstractNum>
-  <w:abstractNum w:abstractNumId="36">
+  <w:abstractNum w:abstractNumId="37">
     <w:nsid w:val="61EA1B47"/>
     <w:multiLevelType w:val="hybridMultilevel"/>
     <w:tmpl w:val="40FA09F0"/>
@@ -15394,7 +13909,7 @@
       </w:rPr>
     </w:lvl>
   </w:abstractNum>
-  <w:abstractNum w:abstractNumId="37">
+  <w:abstractNum w:abstractNumId="38">
     <w:nsid w:val="669F26BB"/>
     <w:multiLevelType w:val="hybridMultilevel"/>
     <w:tmpl w:val="4EDA5672"/>
@@ -15507,7 +14022,7 @@
       </w:rPr>
     </w:lvl>
   </w:abstractNum>
-  <w:abstractNum w:abstractNumId="38">
+  <w:abstractNum w:abstractNumId="39">
     <w:nsid w:val="67404C24"/>
     <w:multiLevelType w:val="hybridMultilevel"/>
     <w:tmpl w:val="67F23BB8"/>
@@ -15620,7 +14135,7 @@
       </w:rPr>
     </w:lvl>
   </w:abstractNum>
-  <w:abstractNum w:abstractNumId="39">
+  <w:abstractNum w:abstractNumId="40">
     <w:nsid w:val="69F06DB9"/>
     <w:multiLevelType w:val="hybridMultilevel"/>
     <w:tmpl w:val="1F52E9CE"/>
@@ -15733,7 +14248,7 @@
       </w:rPr>
     </w:lvl>
   </w:abstractNum>
-  <w:abstractNum w:abstractNumId="40">
+  <w:abstractNum w:abstractNumId="41">
     <w:nsid w:val="6AC273CF"/>
     <w:multiLevelType w:val="hybridMultilevel"/>
     <w:tmpl w:val="153AB552"/>
@@ -15846,7 +14361,7 @@
       </w:rPr>
     </w:lvl>
   </w:abstractNum>
-  <w:abstractNum w:abstractNumId="41">
+  <w:abstractNum w:abstractNumId="42">
     <w:nsid w:val="6C651A93"/>
     <w:multiLevelType w:val="hybridMultilevel"/>
     <w:tmpl w:val="715410E2"/>
@@ -15959,7 +14474,7 @@
       </w:rPr>
     </w:lvl>
   </w:abstractNum>
-  <w:abstractNum w:abstractNumId="42">
+  <w:abstractNum w:abstractNumId="43">
     <w:nsid w:val="6D6C13AF"/>
     <w:multiLevelType w:val="hybridMultilevel"/>
     <w:tmpl w:val="B094CFDA"/>
@@ -16072,7 +14587,7 @@
       </w:rPr>
     </w:lvl>
   </w:abstractNum>
-  <w:abstractNum w:abstractNumId="43">
+  <w:abstractNum w:abstractNumId="44">
     <w:nsid w:val="76B12E8C"/>
     <w:multiLevelType w:val="hybridMultilevel"/>
     <w:tmpl w:val="F964161E"/>
@@ -16164,7 +14679,7 @@
       </w:pPr>
     </w:lvl>
   </w:abstractNum>
-  <w:abstractNum w:abstractNumId="44">
+  <w:abstractNum w:abstractNumId="45">
     <w:nsid w:val="7D592221"/>
     <w:multiLevelType w:val="hybridMultilevel"/>
     <w:tmpl w:val="F2A0AEAA"/>
@@ -16277,7 +14792,7 @@
       </w:rPr>
     </w:lvl>
   </w:abstractNum>
-  <w:abstractNum w:abstractNumId="45">
+  <w:abstractNum w:abstractNumId="46">
     <w:nsid w:val="7ECA70A8"/>
     <w:multiLevelType w:val="hybridMultilevel"/>
     <w:tmpl w:val="380223AC"/>
@@ -16391,46 +14906,46 @@
     </w:lvl>
   </w:abstractNum>
   <w:num w:numId="1">
-    <w:abstractNumId w:val="30"/>
+    <w:abstractNumId w:val="31"/>
   </w:num>
   <w:num w:numId="2">
-    <w:abstractNumId w:val="44"/>
+    <w:abstractNumId w:val="45"/>
   </w:num>
   <w:num w:numId="3">
-    <w:abstractNumId w:val="39"/>
+    <w:abstractNumId w:val="40"/>
   </w:num>
   <w:num w:numId="4">
     <w:abstractNumId w:val="5"/>
   </w:num>
   <w:num w:numId="5">
-    <w:abstractNumId w:val="41"/>
+    <w:abstractNumId w:val="42"/>
   </w:num>
   <w:num w:numId="6">
-    <w:abstractNumId w:val="7"/>
+    <w:abstractNumId w:val="8"/>
   </w:num>
   <w:num w:numId="7">
     <w:abstractNumId w:val="0"/>
   </w:num>
   <w:num w:numId="8">
-    <w:abstractNumId w:val="31"/>
+    <w:abstractNumId w:val="32"/>
   </w:num>
   <w:num w:numId="9">
-    <w:abstractNumId w:val="45"/>
+    <w:abstractNumId w:val="46"/>
   </w:num>
   <w:num w:numId="10">
-    <w:abstractNumId w:val="32"/>
+    <w:abstractNumId w:val="33"/>
   </w:num>
   <w:num w:numId="11">
-    <w:abstractNumId w:val="10"/>
+    <w:abstractNumId w:val="11"/>
   </w:num>
   <w:num w:numId="12">
-    <w:abstractNumId w:val="16"/>
+    <w:abstractNumId w:val="17"/>
   </w:num>
   <w:num w:numId="13">
-    <w:abstractNumId w:val="19"/>
+    <w:abstractNumId w:val="20"/>
   </w:num>
   <w:num w:numId="14">
-    <w:abstractNumId w:val="36"/>
+    <w:abstractNumId w:val="37"/>
   </w:num>
   <w:num w:numId="15">
     <w:abstractNumId w:val="6"/>
@@ -16439,94 +14954,97 @@
     <w:abstractNumId w:val="4"/>
   </w:num>
   <w:num w:numId="17">
+    <w:abstractNumId w:val="28"/>
+  </w:num>
+  <w:num w:numId="18">
+    <w:abstractNumId w:val="12"/>
+  </w:num>
+  <w:num w:numId="19">
+    <w:abstractNumId w:val="10"/>
+  </w:num>
+  <w:num w:numId="20">
+    <w:abstractNumId w:val="25"/>
+  </w:num>
+  <w:num w:numId="21">
+    <w:abstractNumId w:val="19"/>
+  </w:num>
+  <w:num w:numId="22">
+    <w:abstractNumId w:val="26"/>
+  </w:num>
+  <w:num w:numId="23">
+    <w:abstractNumId w:val="18"/>
+  </w:num>
+  <w:num w:numId="24">
+    <w:abstractNumId w:val="14"/>
+  </w:num>
+  <w:num w:numId="25">
+    <w:abstractNumId w:val="22"/>
+  </w:num>
+  <w:num w:numId="26">
+    <w:abstractNumId w:val="13"/>
+  </w:num>
+  <w:num w:numId="27">
+    <w:abstractNumId w:val="43"/>
+  </w:num>
+  <w:num w:numId="28">
+    <w:abstractNumId w:val="21"/>
+  </w:num>
+  <w:num w:numId="29">
+    <w:abstractNumId w:val="23"/>
+  </w:num>
+  <w:num w:numId="30">
+    <w:abstractNumId w:val="34"/>
+  </w:num>
+  <w:num w:numId="31">
+    <w:abstractNumId w:val="35"/>
+  </w:num>
+  <w:num w:numId="32">
+    <w:abstractNumId w:val="38"/>
+  </w:num>
+  <w:num w:numId="33">
+    <w:abstractNumId w:val="15"/>
+  </w:num>
+  <w:num w:numId="34">
+    <w:abstractNumId w:val="41"/>
+  </w:num>
+  <w:num w:numId="35">
+    <w:abstractNumId w:val="39"/>
+  </w:num>
+  <w:num w:numId="36">
+    <w:abstractNumId w:val="24"/>
+  </w:num>
+  <w:num w:numId="37">
     <w:abstractNumId w:val="27"/>
   </w:num>
-  <w:num w:numId="18">
-    <w:abstractNumId w:val="11"/>
-  </w:num>
-  <w:num w:numId="19">
-    <w:abstractNumId w:val="9"/>
-  </w:num>
-  <w:num w:numId="20">
-    <w:abstractNumId w:val="24"/>
-  </w:num>
-  <w:num w:numId="21">
-    <w:abstractNumId w:val="18"/>
-  </w:num>
-  <w:num w:numId="22">
-    <w:abstractNumId w:val="25"/>
-  </w:num>
-  <w:num w:numId="23">
-    <w:abstractNumId w:val="17"/>
-  </w:num>
-  <w:num w:numId="24">
-    <w:abstractNumId w:val="13"/>
-  </w:num>
-  <w:num w:numId="25">
-    <w:abstractNumId w:val="21"/>
-  </w:num>
-  <w:num w:numId="26">
-    <w:abstractNumId w:val="12"/>
-  </w:num>
-  <w:num w:numId="27">
-    <w:abstractNumId w:val="42"/>
-  </w:num>
-  <w:num w:numId="28">
-    <w:abstractNumId w:val="20"/>
-  </w:num>
-  <w:num w:numId="29">
-    <w:abstractNumId w:val="22"/>
-  </w:num>
-  <w:num w:numId="30">
-    <w:abstractNumId w:val="33"/>
-  </w:num>
-  <w:num w:numId="31">
-    <w:abstractNumId w:val="34"/>
-  </w:num>
-  <w:num w:numId="32">
-    <w:abstractNumId w:val="37"/>
-  </w:num>
-  <w:num w:numId="33">
-    <w:abstractNumId w:val="14"/>
-  </w:num>
-  <w:num w:numId="34">
-    <w:abstractNumId w:val="40"/>
-  </w:num>
-  <w:num w:numId="35">
-    <w:abstractNumId w:val="38"/>
-  </w:num>
-  <w:num w:numId="36">
-    <w:abstractNumId w:val="23"/>
-  </w:num>
-  <w:num w:numId="37">
-    <w:abstractNumId w:val="26"/>
-  </w:num>
   <w:num w:numId="38">
-    <w:abstractNumId w:val="29"/>
+    <w:abstractNumId w:val="30"/>
   </w:num>
   <w:num w:numId="39">
-    <w:abstractNumId w:val="15"/>
+    <w:abstractNumId w:val="16"/>
   </w:num>
   <w:num w:numId="40">
-    <w:abstractNumId w:val="43"/>
+    <w:abstractNumId w:val="44"/>
   </w:num>
   <w:num w:numId="41">
     <w:abstractNumId w:val="3"/>
   </w:num>
   <w:num w:numId="42">
-    <w:abstractNumId w:val="35"/>
+    <w:abstractNumId w:val="36"/>
   </w:num>
   <w:num w:numId="43">
     <w:abstractNumId w:val="2"/>
   </w:num>
   <w:num w:numId="44">
-    <w:abstractNumId w:val="28"/>
+    <w:abstractNumId w:val="29"/>
   </w:num>
   <w:num w:numId="45">
     <w:abstractNumId w:val="1"/>
   </w:num>
   <w:num w:numId="46">
-    <w:abstractNumId w:val="8"/>
+    <w:abstractNumId w:val="9"/>
+  </w:num>
+  <w:num w:numId="47">
+    <w:abstractNumId w:val="7"/>
   </w:num>
 </w:numbering>
 </file>
@@ -17607,7 +16125,7 @@
 </file>
 
 <file path=customXml/itemProps1.xml><?xml version="1.0" encoding="utf-8"?>
-<ds:datastoreItem xmlns:ds="http://schemas.openxmlformats.org/officeDocument/2006/customXml" ds:itemID="{12D6512E-E7D4-4571-A529-7055F2DFFB22}">
+<ds:datastoreItem xmlns:ds="http://schemas.openxmlformats.org/officeDocument/2006/customXml" ds:itemID="{E80D0071-19E4-498E-A776-6574DC66E7A3}">
   <ds:schemaRefs>
     <ds:schemaRef ds:uri="http://schemas.openxmlformats.org/officeDocument/2006/bibliography"/>
   </ds:schemaRefs>

--- a/BulletHellProject.docx
+++ b/BulletHellProject.docx
@@ -2605,8 +2605,16 @@
         <w:rPr>
           <w:lang w:val="en-US"/>
         </w:rPr>
-        <w:t>, a happy-go-lucky witch, a pumpkin farm owner and juice entrepreneur, who is a part of a lunar commission tasked to keep an eye on any paranormal activities on the earth the moon orbits. One day she was tasked to investigate this weird phenomenon. That’s when she spots a fleeing Asura.</w:t>
-      </w:r>
+        <w:t>, a happy-go-lu</w:t>
+      </w:r>
+      <w:r>
+        <w:rPr>
+          <w:lang w:val="en-US"/>
+        </w:rPr>
+        <w:t>cky witch, a pumpkin farm owner.</w:t>
+      </w:r>
+      <w:bookmarkStart w:id="4" w:name="_GoBack"/>
+      <w:bookmarkEnd w:id="4"/>
     </w:p>
     <w:p>
       <w:pPr>
@@ -2680,95 +2688,95 @@
         <w:rPr>
           <w:lang w:val="en-US"/>
         </w:rPr>
+        <w:t xml:space="preserve">After defeating Silvi, </w:t>
+      </w:r>
+      <w:r>
+        <w:rPr>
+          <w:lang w:val="en-US"/>
+        </w:rPr>
+        <w:t>Soma</w:t>
+      </w:r>
+      <w:r>
+        <w:rPr>
+          <w:lang w:val="en-US"/>
+        </w:rPr>
+        <w:t xml:space="preserve"> travels deep into</w:t>
+      </w:r>
+      <w:r>
+        <w:rPr>
+          <w:lang w:val="en-US"/>
+        </w:rPr>
+        <w:t xml:space="preserve"> </w:t>
+      </w:r>
+      <w:r>
+        <w:rPr>
+          <w:highlight w:val="green"/>
+          <w:lang w:val="en-US"/>
+        </w:rPr>
+        <w:t>The</w:t>
+      </w:r>
+      <w:r>
+        <w:rPr>
+          <w:highlight w:val="green"/>
+          <w:lang w:val="en-US"/>
+        </w:rPr>
+        <w:t xml:space="preserve"> </w:t>
+      </w:r>
+      <w:r>
+        <w:rPr>
+          <w:highlight w:val="green"/>
+          <w:lang w:val="en-US"/>
+        </w:rPr>
+        <w:t>Black Forest</w:t>
+      </w:r>
+      <w:r>
+        <w:rPr>
+          <w:lang w:val="en-US"/>
+        </w:rPr>
+        <w:t xml:space="preserve"> </w:t>
+      </w:r>
+      <w:r>
+        <w:rPr>
+          <w:lang w:val="en-US"/>
+        </w:rPr>
+        <w:t xml:space="preserve">where (Boss2) is </w:t>
+      </w:r>
+      <w:r>
+        <w:rPr>
+          <w:lang w:val="en-US"/>
+        </w:rPr>
+        <w:t xml:space="preserve">helping the Asuras open </w:t>
+      </w:r>
+      <w:r>
+        <w:rPr>
+          <w:lang w:val="en-US"/>
+        </w:rPr>
+        <w:t xml:space="preserve">pathways. </w:t>
+      </w:r>
+      <w:r>
+        <w:rPr>
+          <w:lang w:val="en-US"/>
+        </w:rPr>
+        <w:t>Soma</w:t>
+      </w:r>
+      <w:r>
+        <w:rPr>
+          <w:lang w:val="en-US"/>
+        </w:rPr>
+        <w:t xml:space="preserve"> defeats her and follows the Asura through the pathway.</w:t>
+      </w:r>
+    </w:p>
+    <w:p>
+      <w:pPr>
+        <w:rPr>
+          <w:lang w:val="en-US"/>
+        </w:rPr>
+      </w:pPr>
+      <w:r>
+        <w:rPr>
+          <w:lang w:val="en-US"/>
+        </w:rPr>
         <w:lastRenderedPageBreak/>
-        <w:t xml:space="preserve">After defeating Silvi, </w:t>
-      </w:r>
-      <w:r>
-        <w:rPr>
-          <w:lang w:val="en-US"/>
-        </w:rPr>
-        <w:t>Soma</w:t>
-      </w:r>
-      <w:r>
-        <w:rPr>
-          <w:lang w:val="en-US"/>
-        </w:rPr>
-        <w:t xml:space="preserve"> travels deep into</w:t>
-      </w:r>
-      <w:r>
-        <w:rPr>
-          <w:lang w:val="en-US"/>
-        </w:rPr>
-        <w:t xml:space="preserve"> </w:t>
-      </w:r>
-      <w:r>
-        <w:rPr>
-          <w:highlight w:val="green"/>
-          <w:lang w:val="en-US"/>
-        </w:rPr>
-        <w:t>The</w:t>
-      </w:r>
-      <w:r>
-        <w:rPr>
-          <w:highlight w:val="green"/>
-          <w:lang w:val="en-US"/>
-        </w:rPr>
-        <w:t xml:space="preserve"> </w:t>
-      </w:r>
-      <w:r>
-        <w:rPr>
-          <w:highlight w:val="green"/>
-          <w:lang w:val="en-US"/>
-        </w:rPr>
-        <w:t>Black Forest</w:t>
-      </w:r>
-      <w:r>
-        <w:rPr>
-          <w:lang w:val="en-US"/>
-        </w:rPr>
-        <w:t xml:space="preserve"> </w:t>
-      </w:r>
-      <w:r>
-        <w:rPr>
-          <w:lang w:val="en-US"/>
-        </w:rPr>
-        <w:t xml:space="preserve">where (Boss2) is </w:t>
-      </w:r>
-      <w:r>
-        <w:rPr>
-          <w:lang w:val="en-US"/>
-        </w:rPr>
-        <w:t xml:space="preserve">helping the Asuras open </w:t>
-      </w:r>
-      <w:r>
-        <w:rPr>
-          <w:lang w:val="en-US"/>
-        </w:rPr>
-        <w:t xml:space="preserve">pathways. </w:t>
-      </w:r>
-      <w:r>
-        <w:rPr>
-          <w:lang w:val="en-US"/>
-        </w:rPr>
-        <w:t>Soma</w:t>
-      </w:r>
-      <w:r>
-        <w:rPr>
-          <w:lang w:val="en-US"/>
-        </w:rPr>
-        <w:t xml:space="preserve"> defeats her and follows the Asura through the pathway.</w:t>
-      </w:r>
-    </w:p>
-    <w:p>
-      <w:pPr>
-        <w:rPr>
-          <w:lang w:val="en-US"/>
-        </w:rPr>
-      </w:pPr>
-      <w:r>
-        <w:rPr>
-          <w:lang w:val="en-US"/>
-        </w:rPr>
         <w:t>In the Asura realm</w:t>
       </w:r>
       <w:r>
@@ -2994,7 +3002,7 @@
           <w:lang w:val="en-US"/>
         </w:rPr>
       </w:pPr>
-      <w:bookmarkStart w:id="4" w:name="_Toc102522025"/>
+      <w:bookmarkStart w:id="5" w:name="_Toc102522025"/>
       <w:r>
         <w:rPr>
           <w:sz w:val="40"/>
@@ -3003,22 +3011,22 @@
         <w:lastRenderedPageBreak/>
         <w:t>Stages:</w:t>
       </w:r>
-      <w:bookmarkEnd w:id="4"/>
-    </w:p>
-    <w:p>
-      <w:pPr>
-        <w:rPr>
-          <w:lang w:val="en-US"/>
-        </w:rPr>
-      </w:pPr>
-      <w:bookmarkStart w:id="5" w:name="_Toc102522026"/>
+      <w:bookmarkEnd w:id="5"/>
+    </w:p>
+    <w:p>
+      <w:pPr>
+        <w:rPr>
+          <w:lang w:val="en-US"/>
+        </w:rPr>
+      </w:pPr>
+      <w:bookmarkStart w:id="6" w:name="_Toc102522026"/>
       <w:r>
         <w:rPr>
           <w:rStyle w:val="Heading3Char"/>
         </w:rPr>
         <w:t>Asura’s Path</w:t>
       </w:r>
-      <w:bookmarkEnd w:id="5"/>
+      <w:bookmarkEnd w:id="6"/>
       <w:r>
         <w:rPr>
           <w:lang w:val="en-US"/>
@@ -3161,7 +3169,7 @@
           <w:lang w:val="en-US"/>
         </w:rPr>
       </w:pPr>
-      <w:bookmarkStart w:id="6" w:name="_Toc102522027"/>
+      <w:bookmarkStart w:id="7" w:name="_Toc102522027"/>
       <w:r>
         <w:rPr>
           <w:rStyle w:val="Heading3Char"/>
@@ -3180,7 +3188,7 @@
         </w:rPr>
         <w:t>Black Forest</w:t>
       </w:r>
-      <w:bookmarkEnd w:id="6"/>
+      <w:bookmarkEnd w:id="7"/>
       <w:r>
         <w:rPr>
           <w:lang w:val="en-US"/>
@@ -3251,13 +3259,7 @@
         <w:rPr>
           <w:lang w:val="en-US"/>
         </w:rPr>
-        <w:t xml:space="preserve">Stage music: </w:t>
-      </w:r>
-      <w:r>
-        <w:rPr>
-          <w:lang w:val="en-US"/>
-        </w:rPr>
-        <w:t>??</w:t>
+        <w:t>Stage music: ??</w:t>
       </w:r>
     </w:p>
     <w:p>
@@ -3335,14 +3337,14 @@
           <w:lang w:val="en-US"/>
         </w:rPr>
       </w:pPr>
-      <w:bookmarkStart w:id="7" w:name="_Toc102522028"/>
+      <w:bookmarkStart w:id="8" w:name="_Toc102522028"/>
       <w:r>
         <w:rPr>
           <w:rStyle w:val="Heading3Char"/>
         </w:rPr>
         <w:t>Riverbank</w:t>
       </w:r>
-      <w:bookmarkEnd w:id="7"/>
+      <w:bookmarkEnd w:id="8"/>
       <w:r>
         <w:rPr>
           <w:b/>
@@ -3382,14 +3384,14 @@
           <w:lang w:val="en-US"/>
         </w:rPr>
       </w:pPr>
-      <w:bookmarkStart w:id="8" w:name="_Toc102522029"/>
+      <w:bookmarkStart w:id="9" w:name="_Toc102522029"/>
       <w:r>
         <w:rPr>
           <w:rStyle w:val="Heading3Char"/>
         </w:rPr>
         <w:t>Lotus Garden</w:t>
       </w:r>
-      <w:bookmarkEnd w:id="8"/>
+      <w:bookmarkEnd w:id="9"/>
       <w:r>
         <w:rPr>
           <w:b/>
@@ -3448,14 +3450,14 @@
           <w:lang w:val="en-US"/>
         </w:rPr>
       </w:pPr>
-      <w:bookmarkStart w:id="9" w:name="_Toc102522030"/>
+      <w:bookmarkStart w:id="10" w:name="_Toc102522030"/>
       <w:r>
         <w:rPr>
           <w:rStyle w:val="Heading3Char"/>
         </w:rPr>
         <w:t>Hindu Temple</w:t>
       </w:r>
-      <w:bookmarkEnd w:id="9"/>
+      <w:bookmarkEnd w:id="10"/>
       <w:r>
         <w:rPr>
           <w:b/>
@@ -3496,14 +3498,14 @@
           <w:lang w:val="en-US"/>
         </w:rPr>
       </w:pPr>
-      <w:bookmarkStart w:id="10" w:name="_Toc102522031"/>
+      <w:bookmarkStart w:id="11" w:name="_Toc102522031"/>
       <w:r>
         <w:rPr>
           <w:lang w:val="en-US"/>
         </w:rPr>
         <w:t>Temple Courtyard</w:t>
       </w:r>
-      <w:bookmarkEnd w:id="10"/>
+      <w:bookmarkEnd w:id="11"/>
     </w:p>
     <w:p>
       <w:pPr>
@@ -3536,7 +3538,7 @@
           <w:sz w:val="40"/>
         </w:rPr>
       </w:pPr>
-      <w:bookmarkStart w:id="11" w:name="_Toc102522032"/>
+      <w:bookmarkStart w:id="12" w:name="_Toc102522032"/>
       <w:r>
         <w:rPr>
           <w:sz w:val="40"/>
@@ -3544,20 +3546,20 @@
         <w:lastRenderedPageBreak/>
         <w:t>Characters</w:t>
       </w:r>
-      <w:bookmarkEnd w:id="11"/>
+      <w:bookmarkEnd w:id="12"/>
     </w:p>
     <w:p>
       <w:pPr>
         <w:pStyle w:val="Heading3"/>
       </w:pPr>
-      <w:bookmarkStart w:id="12" w:name="_Toc102522033"/>
+      <w:bookmarkStart w:id="13" w:name="_Toc102522033"/>
       <w:r>
         <w:t xml:space="preserve">Boss 0.5 </w:t>
       </w:r>
       <w:r>
         <w:t>- Asura</w:t>
       </w:r>
-      <w:bookmarkEnd w:id="12"/>
+      <w:bookmarkEnd w:id="13"/>
     </w:p>
     <w:p>
       <w:pPr>
@@ -3590,7 +3592,7 @@
           <w:sz w:val="36"/>
         </w:rPr>
       </w:pPr>
-      <w:bookmarkStart w:id="13" w:name="_Toc102522034"/>
+      <w:bookmarkStart w:id="14" w:name="_Toc102522034"/>
       <w:r>
         <w:rPr>
           <w:sz w:val="36"/>
@@ -3609,7 +3611,7 @@
         </w:rPr>
         <w:t>, Friendly Huldra</w:t>
       </w:r>
-      <w:bookmarkEnd w:id="13"/>
+      <w:bookmarkEnd w:id="14"/>
     </w:p>
     <w:p>
       <w:pPr>
@@ -3872,7 +3874,7 @@
           <w:sz w:val="36"/>
         </w:rPr>
       </w:pPr>
-      <w:bookmarkStart w:id="14" w:name="_Toc102522035"/>
+      <w:bookmarkStart w:id="15" w:name="_Toc102522035"/>
       <w:r>
         <w:rPr>
           <w:sz w:val="36"/>
@@ -3886,7 +3888,7 @@
         </w:rPr>
         <w:t xml:space="preserve"> – Spider Queen (no name yet)</w:t>
       </w:r>
-      <w:bookmarkEnd w:id="14"/>
+      <w:bookmarkEnd w:id="15"/>
     </w:p>
     <w:p>
       <w:r>
@@ -4273,24 +4275,24 @@
           <w:sz w:val="40"/>
         </w:rPr>
       </w:pPr>
-      <w:bookmarkStart w:id="15" w:name="_Toc102522036"/>
+      <w:bookmarkStart w:id="16" w:name="_Toc102522036"/>
       <w:r>
         <w:rPr>
           <w:sz w:val="40"/>
         </w:rPr>
         <w:t>Mechanics</w:t>
       </w:r>
-      <w:bookmarkEnd w:id="15"/>
+      <w:bookmarkEnd w:id="16"/>
     </w:p>
     <w:p>
       <w:pPr>
         <w:pStyle w:val="Heading2"/>
       </w:pPr>
-      <w:bookmarkStart w:id="16" w:name="_Toc102522037"/>
+      <w:bookmarkStart w:id="17" w:name="_Toc102522037"/>
       <w:r>
         <w:t>Player</w:t>
       </w:r>
-      <w:bookmarkEnd w:id="16"/>
+      <w:bookmarkEnd w:id="17"/>
     </w:p>
     <w:p>
       <w:pPr>
@@ -4503,14 +4505,14 @@
           <w:lang w:val="en-US"/>
         </w:rPr>
       </w:pPr>
-      <w:bookmarkStart w:id="17" w:name="_Toc102522038"/>
+      <w:bookmarkStart w:id="18" w:name="_Toc102522038"/>
       <w:r>
         <w:rPr>
           <w:lang w:val="en-US"/>
         </w:rPr>
         <w:t>Enemies</w:t>
       </w:r>
-      <w:bookmarkEnd w:id="17"/>
+      <w:bookmarkEnd w:id="18"/>
     </w:p>
     <w:p>
       <w:pPr>
@@ -4552,14 +4554,14 @@
           <w:lang w:val="en-US"/>
         </w:rPr>
       </w:pPr>
-      <w:bookmarkStart w:id="18" w:name="_Toc102522039"/>
+      <w:bookmarkStart w:id="19" w:name="_Toc102522039"/>
       <w:r>
         <w:rPr>
           <w:lang w:val="en-US"/>
         </w:rPr>
         <w:t>Score system</w:t>
       </w:r>
-      <w:bookmarkEnd w:id="18"/>
+      <w:bookmarkEnd w:id="19"/>
     </w:p>
     <w:p>
       <w:pPr>
@@ -4612,14 +4614,14 @@
           <w:lang w:val="en-US"/>
         </w:rPr>
       </w:pPr>
-      <w:bookmarkStart w:id="19" w:name="_Toc102522040"/>
+      <w:bookmarkStart w:id="20" w:name="_Toc102522040"/>
       <w:r>
         <w:rPr>
           <w:lang w:val="en-US"/>
         </w:rPr>
         <w:t>Controls</w:t>
       </w:r>
-      <w:bookmarkEnd w:id="19"/>
+      <w:bookmarkEnd w:id="20"/>
     </w:p>
     <w:p>
       <w:pPr>
@@ -4642,13 +4644,151 @@
         <w:rPr>
           <w:lang w:val="en-US"/>
         </w:rPr>
-        <w:t>Arrow keys</w:t>
-      </w:r>
-      <w:r>
-        <w:rPr>
-          <w:lang w:val="en-US"/>
-        </w:rPr>
-        <w:t>/WASD</w:t>
+        <w:t xml:space="preserve">Arrow keys/WASD </w:t>
+      </w:r>
+      <w:r>
+        <w:rPr>
+          <w:lang w:val="en-US"/>
+        </w:rPr>
+        <w:t>]</w:t>
+      </w:r>
+      <w:r>
+        <w:rPr>
+          <w:lang w:val="en-US"/>
+        </w:rPr>
+        <w:t xml:space="preserve"> – </w:t>
+      </w:r>
+      <w:r>
+        <w:rPr>
+          <w:lang w:val="en-US"/>
+        </w:rPr>
+        <w:t xml:space="preserve"> Move</w:t>
+      </w:r>
+    </w:p>
+    <w:p>
+      <w:pPr>
+        <w:pStyle w:val="ListParagraph"/>
+        <w:numPr>
+          <w:ilvl w:val="0"/>
+          <w:numId w:val="43"/>
+        </w:numPr>
+        <w:rPr>
+          <w:lang w:val="en-US"/>
+        </w:rPr>
+      </w:pPr>
+      <w:r>
+        <w:rPr>
+          <w:lang w:val="en-US"/>
+        </w:rPr>
+        <w:t>[</w:t>
+      </w:r>
+      <w:r>
+        <w:rPr>
+          <w:lang w:val="en-US"/>
+        </w:rPr>
+        <w:t>Z</w:t>
+      </w:r>
+      <w:r>
+        <w:rPr>
+          <w:lang w:val="en-US"/>
+        </w:rPr>
+        <w:t>]</w:t>
+      </w:r>
+      <w:r>
+        <w:rPr>
+          <w:lang w:val="en-US"/>
+        </w:rPr>
+        <w:t xml:space="preserve"> – OK/Shoot</w:t>
+      </w:r>
+    </w:p>
+    <w:p>
+      <w:pPr>
+        <w:pStyle w:val="ListParagraph"/>
+        <w:numPr>
+          <w:ilvl w:val="0"/>
+          <w:numId w:val="43"/>
+        </w:numPr>
+        <w:rPr>
+          <w:lang w:val="en-US"/>
+        </w:rPr>
+      </w:pPr>
+      <w:r>
+        <w:rPr>
+          <w:lang w:val="en-US"/>
+        </w:rPr>
+        <w:t>[</w:t>
+      </w:r>
+      <w:r>
+        <w:rPr>
+          <w:lang w:val="en-US"/>
+        </w:rPr>
+        <w:t>X</w:t>
+      </w:r>
+      <w:r>
+        <w:rPr>
+          <w:lang w:val="en-US"/>
+        </w:rPr>
+        <w:t>]</w:t>
+      </w:r>
+      <w:r>
+        <w:rPr>
+          <w:lang w:val="en-US"/>
+        </w:rPr>
+        <w:t xml:space="preserve"> – Special attack</w:t>
+      </w:r>
+    </w:p>
+    <w:p>
+      <w:pPr>
+        <w:pStyle w:val="ListParagraph"/>
+        <w:numPr>
+          <w:ilvl w:val="0"/>
+          <w:numId w:val="43"/>
+        </w:numPr>
+        <w:rPr>
+          <w:lang w:val="en-US"/>
+        </w:rPr>
+      </w:pPr>
+      <w:r>
+        <w:rPr>
+          <w:lang w:val="en-US"/>
+        </w:rPr>
+        <w:t>[</w:t>
+      </w:r>
+      <w:r>
+        <w:rPr>
+          <w:lang w:val="en-US"/>
+        </w:rPr>
+        <w:t>Shift</w:t>
+      </w:r>
+      <w:r>
+        <w:rPr>
+          <w:lang w:val="en-US"/>
+        </w:rPr>
+        <w:t>]</w:t>
+      </w:r>
+      <w:r>
+        <w:rPr>
+          <w:lang w:val="en-US"/>
+        </w:rPr>
+        <w:t xml:space="preserve"> – Focus/Night mode</w:t>
+      </w:r>
+    </w:p>
+    <w:p>
+      <w:pPr>
+        <w:pStyle w:val="ListParagraph"/>
+        <w:numPr>
+          <w:ilvl w:val="0"/>
+          <w:numId w:val="43"/>
+        </w:numPr>
+        <w:rPr>
+          <w:lang w:val="en-US"/>
+        </w:rPr>
+      </w:pPr>
+      <w:r>
+        <w:rPr>
+          <w:lang w:val="en-US"/>
+        </w:rPr>
+        <w:t>[ESC]</w:t>
       </w:r>
       <w:r>
         <w:rPr>
@@ -4660,192 +4800,6 @@
         <w:rPr>
           <w:lang w:val="en-US"/>
         </w:rPr>
-        <w:t>]</w:t>
-      </w:r>
-      <w:r>
-        <w:rPr>
-          <w:lang w:val="en-US"/>
-        </w:rPr>
-        <w:t xml:space="preserve"> </w:t>
-      </w:r>
-      <w:r>
-        <w:rPr>
-          <w:lang w:val="en-US"/>
-        </w:rPr>
-        <w:t>–</w:t>
-      </w:r>
-      <w:r>
-        <w:rPr>
-          <w:lang w:val="en-US"/>
-        </w:rPr>
-        <w:t xml:space="preserve"> </w:t>
-      </w:r>
-      <w:r>
-        <w:rPr>
-          <w:lang w:val="en-US"/>
-        </w:rPr>
-        <w:t xml:space="preserve"> Move</w:t>
-      </w:r>
-    </w:p>
-    <w:p>
-      <w:pPr>
-        <w:pStyle w:val="ListParagraph"/>
-        <w:numPr>
-          <w:ilvl w:val="0"/>
-          <w:numId w:val="43"/>
-        </w:numPr>
-        <w:rPr>
-          <w:lang w:val="en-US"/>
-        </w:rPr>
-      </w:pPr>
-      <w:r>
-        <w:rPr>
-          <w:lang w:val="en-US"/>
-        </w:rPr>
-        <w:t>[</w:t>
-      </w:r>
-      <w:r>
-        <w:rPr>
-          <w:lang w:val="en-US"/>
-        </w:rPr>
-        <w:t>Z</w:t>
-      </w:r>
-      <w:r>
-        <w:rPr>
-          <w:lang w:val="en-US"/>
-        </w:rPr>
-        <w:t>]</w:t>
-      </w:r>
-      <w:r>
-        <w:rPr>
-          <w:lang w:val="en-US"/>
-        </w:rPr>
-        <w:t xml:space="preserve"> – </w:t>
-      </w:r>
-      <w:r>
-        <w:rPr>
-          <w:lang w:val="en-US"/>
-        </w:rPr>
-        <w:t>OK/S</w:t>
-      </w:r>
-      <w:r>
-        <w:rPr>
-          <w:lang w:val="en-US"/>
-        </w:rPr>
-        <w:t>hoot</w:t>
-      </w:r>
-    </w:p>
-    <w:p>
-      <w:pPr>
-        <w:pStyle w:val="ListParagraph"/>
-        <w:numPr>
-          <w:ilvl w:val="0"/>
-          <w:numId w:val="43"/>
-        </w:numPr>
-        <w:rPr>
-          <w:lang w:val="en-US"/>
-        </w:rPr>
-      </w:pPr>
-      <w:r>
-        <w:rPr>
-          <w:lang w:val="en-US"/>
-        </w:rPr>
-        <w:t>[</w:t>
-      </w:r>
-      <w:r>
-        <w:rPr>
-          <w:lang w:val="en-US"/>
-        </w:rPr>
-        <w:t>X</w:t>
-      </w:r>
-      <w:r>
-        <w:rPr>
-          <w:lang w:val="en-US"/>
-        </w:rPr>
-        <w:t>]</w:t>
-      </w:r>
-      <w:r>
-        <w:rPr>
-          <w:lang w:val="en-US"/>
-        </w:rPr>
-        <w:t xml:space="preserve"> – Special attack</w:t>
-      </w:r>
-    </w:p>
-    <w:p>
-      <w:pPr>
-        <w:pStyle w:val="ListParagraph"/>
-        <w:numPr>
-          <w:ilvl w:val="0"/>
-          <w:numId w:val="43"/>
-        </w:numPr>
-        <w:rPr>
-          <w:lang w:val="en-US"/>
-        </w:rPr>
-      </w:pPr>
-      <w:r>
-        <w:rPr>
-          <w:lang w:val="en-US"/>
-        </w:rPr>
-        <w:t>[</w:t>
-      </w:r>
-      <w:r>
-        <w:rPr>
-          <w:lang w:val="en-US"/>
-        </w:rPr>
-        <w:t>Shift</w:t>
-      </w:r>
-      <w:r>
-        <w:rPr>
-          <w:lang w:val="en-US"/>
-        </w:rPr>
-        <w:t>]</w:t>
-      </w:r>
-      <w:r>
-        <w:rPr>
-          <w:lang w:val="en-US"/>
-        </w:rPr>
-        <w:t xml:space="preserve"> – Focus/Night mode</w:t>
-      </w:r>
-    </w:p>
-    <w:p>
-      <w:pPr>
-        <w:pStyle w:val="ListParagraph"/>
-        <w:numPr>
-          <w:ilvl w:val="0"/>
-          <w:numId w:val="43"/>
-        </w:numPr>
-        <w:rPr>
-          <w:lang w:val="en-US"/>
-        </w:rPr>
-      </w:pPr>
-      <w:r>
-        <w:rPr>
-          <w:lang w:val="en-US"/>
-        </w:rPr>
-        <w:t>[</w:t>
-      </w:r>
-      <w:r>
-        <w:rPr>
-          <w:lang w:val="en-US"/>
-        </w:rPr>
-        <w:t>ESC</w:t>
-      </w:r>
-      <w:r>
-        <w:rPr>
-          <w:lang w:val="en-US"/>
-        </w:rPr>
-        <w:t>]</w:t>
-      </w:r>
-      <w:r>
-        <w:rPr>
-          <w:lang w:val="en-US"/>
-        </w:rPr>
-        <w:t xml:space="preserve"> </w:t>
-      </w:r>
-      <w:r>
-        <w:rPr>
-          <w:lang w:val="en-US"/>
-        </w:rPr>
         <w:t>– Pause Menu / Back out of menu</w:t>
       </w:r>
     </w:p>
@@ -4871,7 +4825,7 @@
           <w:sz w:val="48"/>
         </w:rPr>
       </w:pPr>
-      <w:bookmarkStart w:id="20" w:name="_Toc102522041"/>
+      <w:bookmarkStart w:id="21" w:name="_Toc102522041"/>
       <w:r>
         <w:rPr>
           <w:sz w:val="48"/>
@@ -4879,7 +4833,7 @@
         <w:lastRenderedPageBreak/>
         <w:t>Development</w:t>
       </w:r>
-      <w:bookmarkEnd w:id="20"/>
+      <w:bookmarkEnd w:id="21"/>
     </w:p>
     <w:p>
       <w:pPr>
@@ -4890,11 +4844,11 @@
       <w:pPr>
         <w:pStyle w:val="Heading2"/>
       </w:pPr>
-      <w:bookmarkStart w:id="21" w:name="_Toc102522042"/>
+      <w:bookmarkStart w:id="22" w:name="_Toc102522042"/>
       <w:r>
         <w:t>Goals for 0.1.0 (2016)</w:t>
       </w:r>
-      <w:bookmarkEnd w:id="21"/>
+      <w:bookmarkEnd w:id="22"/>
     </w:p>
     <w:p>
       <w:pPr>
@@ -4996,8 +4950,6 @@
         </w:rPr>
         <w:t>Stage ending</w:t>
       </w:r>
-      <w:bookmarkStart w:id="22" w:name="_GoBack"/>
-      <w:bookmarkEnd w:id="22"/>
     </w:p>
     <w:p>
       <w:pPr>
@@ -5359,6 +5311,26 @@
           <w:lang w:val="en-US"/>
         </w:rPr>
         <w:t>differentiate between difficulties in hiscore file</w:t>
+      </w:r>
+    </w:p>
+    <w:p>
+      <w:pPr>
+        <w:pStyle w:val="ListParagraph"/>
+        <w:numPr>
+          <w:ilvl w:val="0"/>
+          <w:numId w:val="6"/>
+        </w:numPr>
+        <w:rPr>
+          <w:highlight w:val="yellow"/>
+          <w:lang w:val="en-US"/>
+        </w:rPr>
+      </w:pPr>
+      <w:r>
+        <w:rPr>
+          <w:highlight w:val="yellow"/>
+          <w:lang w:val="en-US"/>
+        </w:rPr>
+        <w:t>make spiderboss match old patterns (gifs)</w:t>
       </w:r>
     </w:p>
     <w:p>
@@ -9623,6 +9595,24 @@
           <w:lang w:val="en-US"/>
         </w:rPr>
         <w:t>Disabled scoresave for now, crashes build because of the path path</w:t>
+      </w:r>
+    </w:p>
+    <w:p>
+      <w:pPr>
+        <w:pStyle w:val="ListParagraph"/>
+        <w:numPr>
+          <w:ilvl w:val="0"/>
+          <w:numId w:val="6"/>
+        </w:numPr>
+        <w:rPr>
+          <w:lang w:val="en-US"/>
+        </w:rPr>
+      </w:pPr>
+      <w:r>
+        <w:rPr>
+          <w:lang w:val="en-US"/>
+        </w:rPr>
+        <w:t>Upgraded old spider boss script (stage2), added new boss music</w:t>
       </w:r>
     </w:p>
     <w:p>
@@ -16125,7 +16115,7 @@
 </file>
 
 <file path=customXml/itemProps1.xml><?xml version="1.0" encoding="utf-8"?>
-<ds:datastoreItem xmlns:ds="http://schemas.openxmlformats.org/officeDocument/2006/customXml" ds:itemID="{E80D0071-19E4-498E-A776-6574DC66E7A3}">
+<ds:datastoreItem xmlns:ds="http://schemas.openxmlformats.org/officeDocument/2006/customXml" ds:itemID="{6F7BE6D0-1DAA-46A2-B18F-AB8A8EF26283}">
   <ds:schemaRefs>
     <ds:schemaRef ds:uri="http://schemas.openxmlformats.org/officeDocument/2006/bibliography"/>
   </ds:schemaRefs>

--- a/BulletHellProject.docx
+++ b/BulletHellProject.docx
@@ -2327,6 +2327,7 @@
         </w:rPr>
         <w:t xml:space="preserve">uddenly an </w:t>
       </w:r>
+      <w:proofErr w:type="spellStart"/>
       <w:r>
         <w:rPr>
           <w:lang w:val="en-US"/>
@@ -2337,13 +2338,34 @@
         <w:rPr>
           <w:lang w:val="en-US"/>
         </w:rPr>
-        <w:t>sura appeared from the woods and snatched the</w:t>
-      </w:r>
-      <w:r>
-        <w:rPr>
-          <w:lang w:val="en-US"/>
-        </w:rPr>
-        <w:t xml:space="preserve"> core, and ran off. Soma screamed and grabbed her broom in pursuit, planning to use the Day and Night cores to defeat the Asura.</w:t>
+        <w:t>sura</w:t>
+      </w:r>
+      <w:proofErr w:type="spellEnd"/>
+      <w:r>
+        <w:rPr>
+          <w:lang w:val="en-US"/>
+        </w:rPr>
+        <w:t xml:space="preserve"> appeared from the woods and snatched the</w:t>
+      </w:r>
+      <w:r>
+        <w:rPr>
+          <w:lang w:val="en-US"/>
+        </w:rPr>
+        <w:t xml:space="preserve"> core, and ran off. Soma screamed and grabbed her broom in pursuit, planning to use the Day and Night cores to defeat the </w:t>
+      </w:r>
+      <w:proofErr w:type="spellStart"/>
+      <w:r>
+        <w:rPr>
+          <w:lang w:val="en-US"/>
+        </w:rPr>
+        <w:t>Asura</w:t>
+      </w:r>
+      <w:proofErr w:type="spellEnd"/>
+      <w:r>
+        <w:rPr>
+          <w:lang w:val="en-US"/>
+        </w:rPr>
+        <w:t>.</w:t>
       </w:r>
       <w:r>
         <w:rPr>
@@ -2378,7 +2400,21 @@
         <w:rPr>
           <w:lang w:val="en-US"/>
         </w:rPr>
-        <w:t>“Any world that rotates, gets their own guardian, a Chandra.”</w:t>
+        <w:t xml:space="preserve">“Any world that </w:t>
+      </w:r>
+      <w:proofErr w:type="gramStart"/>
+      <w:r>
+        <w:rPr>
+          <w:lang w:val="en-US"/>
+        </w:rPr>
+        <w:t>rotates,</w:t>
+      </w:r>
+      <w:proofErr w:type="gramEnd"/>
+      <w:r>
+        <w:rPr>
+          <w:lang w:val="en-US"/>
+        </w:rPr>
+        <w:t xml:space="preserve"> gets their own guardian, a Chandra.”</w:t>
       </w:r>
     </w:p>
     <w:p>
@@ -2579,7 +2615,63 @@
         <w:rPr>
           <w:lang w:val="en-US"/>
         </w:rPr>
-        <w:t>The Lordess of the realm of Asuras has opened pathways to the regular world and sent Asuras to fetch her a mystical item, “The Twilight Core”. But by removing it, the world stopped seeing sunrises or sunsets, only perpetual night or day.</w:t>
+        <w:t xml:space="preserve">The </w:t>
+      </w:r>
+      <w:proofErr w:type="spellStart"/>
+      <w:r>
+        <w:rPr>
+          <w:lang w:val="en-US"/>
+        </w:rPr>
+        <w:t>Lordess</w:t>
+      </w:r>
+      <w:proofErr w:type="spellEnd"/>
+      <w:r>
+        <w:rPr>
+          <w:lang w:val="en-US"/>
+        </w:rPr>
+        <w:t xml:space="preserve"> of the realm of </w:t>
+      </w:r>
+      <w:proofErr w:type="spellStart"/>
+      <w:r>
+        <w:rPr>
+          <w:lang w:val="en-US"/>
+        </w:rPr>
+        <w:t>Asuras</w:t>
+      </w:r>
+      <w:proofErr w:type="spellEnd"/>
+      <w:r>
+        <w:rPr>
+          <w:lang w:val="en-US"/>
+        </w:rPr>
+        <w:t xml:space="preserve"> has opened pathways to the regular world and sent </w:t>
+      </w:r>
+      <w:proofErr w:type="spellStart"/>
+      <w:r>
+        <w:rPr>
+          <w:lang w:val="en-US"/>
+        </w:rPr>
+        <w:t>Asuras</w:t>
+      </w:r>
+      <w:proofErr w:type="spellEnd"/>
+      <w:r>
+        <w:rPr>
+          <w:lang w:val="en-US"/>
+        </w:rPr>
+        <w:t xml:space="preserve"> to fetch </w:t>
+      </w:r>
+      <w:proofErr w:type="gramStart"/>
+      <w:r>
+        <w:rPr>
+          <w:lang w:val="en-US"/>
+        </w:rPr>
+        <w:t>her a</w:t>
+      </w:r>
+      <w:proofErr w:type="gramEnd"/>
+      <w:r>
+        <w:rPr>
+          <w:lang w:val="en-US"/>
+        </w:rPr>
+        <w:t xml:space="preserve"> mystical item, “The Twilight Core”. But by removing it, the world stopped seeing sunrises or sunsets, only perpetual night or day.</w:t>
       </w:r>
     </w:p>
     <w:p>
@@ -2613,8 +2705,6 @@
         </w:rPr>
         <w:t>cky witch, a pumpkin farm owner.</w:t>
       </w:r>
-      <w:bookmarkStart w:id="4" w:name="_GoBack"/>
-      <w:bookmarkEnd w:id="4"/>
     </w:p>
     <w:p>
       <w:pPr>
@@ -2644,7 +2734,21 @@
         <w:rPr>
           <w:lang w:val="en-US"/>
         </w:rPr>
-        <w:t xml:space="preserve"> the Asura who stole</w:t>
+        <w:t xml:space="preserve"> the </w:t>
+      </w:r>
+      <w:proofErr w:type="spellStart"/>
+      <w:r>
+        <w:rPr>
+          <w:lang w:val="en-US"/>
+        </w:rPr>
+        <w:t>Asura</w:t>
+      </w:r>
+      <w:proofErr w:type="spellEnd"/>
+      <w:r>
+        <w:rPr>
+          <w:lang w:val="en-US"/>
+        </w:rPr>
+        <w:t xml:space="preserve"> who stole</w:t>
       </w:r>
       <w:r>
         <w:rPr>
@@ -2664,12 +2768,37 @@
         </w:rPr>
         <w:t xml:space="preserve">that is guarded by </w:t>
       </w:r>
+      <w:proofErr w:type="spellStart"/>
       <w:r>
         <w:rPr>
           <w:highlight w:val="red"/>
           <w:lang w:val="en-US"/>
         </w:rPr>
-        <w:t>Silvi, a Friendly Huldra.</w:t>
+        <w:t>Silvi</w:t>
+      </w:r>
+      <w:proofErr w:type="spellEnd"/>
+      <w:r>
+        <w:rPr>
+          <w:highlight w:val="red"/>
+          <w:lang w:val="en-US"/>
+        </w:rPr>
+        <w:t xml:space="preserve">, a Friendly </w:t>
+      </w:r>
+      <w:proofErr w:type="spellStart"/>
+      <w:r>
+        <w:rPr>
+          <w:highlight w:val="red"/>
+          <w:lang w:val="en-US"/>
+        </w:rPr>
+        <w:t>Huldra</w:t>
+      </w:r>
+      <w:proofErr w:type="spellEnd"/>
+      <w:r>
+        <w:rPr>
+          <w:highlight w:val="red"/>
+          <w:lang w:val="en-US"/>
+        </w:rPr>
+        <w:t>.</w:t>
       </w:r>
       <w:r>
         <w:rPr>
@@ -2688,7 +2817,21 @@
         <w:rPr>
           <w:lang w:val="en-US"/>
         </w:rPr>
-        <w:t xml:space="preserve">After defeating Silvi, </w:t>
+        <w:t xml:space="preserve">After defeating </w:t>
+      </w:r>
+      <w:proofErr w:type="spellStart"/>
+      <w:r>
+        <w:rPr>
+          <w:lang w:val="en-US"/>
+        </w:rPr>
+        <w:t>Silvi</w:t>
+      </w:r>
+      <w:proofErr w:type="spellEnd"/>
+      <w:r>
+        <w:rPr>
+          <w:lang w:val="en-US"/>
+        </w:rPr>
+        <w:t xml:space="preserve">, </w:t>
       </w:r>
       <w:r>
         <w:rPr>
@@ -2745,7 +2888,21 @@
         <w:rPr>
           <w:lang w:val="en-US"/>
         </w:rPr>
-        <w:t xml:space="preserve">helping the Asuras open </w:t>
+        <w:t xml:space="preserve">helping the </w:t>
+      </w:r>
+      <w:proofErr w:type="spellStart"/>
+      <w:r>
+        <w:rPr>
+          <w:lang w:val="en-US"/>
+        </w:rPr>
+        <w:t>Asuras</w:t>
+      </w:r>
+      <w:proofErr w:type="spellEnd"/>
+      <w:r>
+        <w:rPr>
+          <w:lang w:val="en-US"/>
+        </w:rPr>
+        <w:t xml:space="preserve"> open </w:t>
       </w:r>
       <w:r>
         <w:rPr>
@@ -2763,7 +2920,21 @@
         <w:rPr>
           <w:lang w:val="en-US"/>
         </w:rPr>
-        <w:t xml:space="preserve"> defeats her and follows the Asura through the pathway.</w:t>
+        <w:t xml:space="preserve"> defeats her and follows the </w:t>
+      </w:r>
+      <w:proofErr w:type="spellStart"/>
+      <w:r>
+        <w:rPr>
+          <w:lang w:val="en-US"/>
+        </w:rPr>
+        <w:t>Asura</w:t>
+      </w:r>
+      <w:proofErr w:type="spellEnd"/>
+      <w:r>
+        <w:rPr>
+          <w:lang w:val="en-US"/>
+        </w:rPr>
+        <w:t xml:space="preserve"> through the pathway.</w:t>
       </w:r>
     </w:p>
     <w:p>
@@ -2777,7 +2948,21 @@
           <w:lang w:val="en-US"/>
         </w:rPr>
         <w:lastRenderedPageBreak/>
-        <w:t>In the Asura realm</w:t>
+        <w:t xml:space="preserve">In the </w:t>
+      </w:r>
+      <w:proofErr w:type="spellStart"/>
+      <w:r>
+        <w:rPr>
+          <w:lang w:val="en-US"/>
+        </w:rPr>
+        <w:t>Asura</w:t>
+      </w:r>
+      <w:proofErr w:type="spellEnd"/>
+      <w:r>
+        <w:rPr>
+          <w:lang w:val="en-US"/>
+        </w:rPr>
+        <w:t xml:space="preserve"> realm</w:t>
       </w:r>
       <w:r>
         <w:rPr>
@@ -2819,7 +3004,21 @@
         <w:rPr>
           <w:lang w:val="en-US"/>
         </w:rPr>
-        <w:t xml:space="preserve"> the asura </w:t>
+        <w:t xml:space="preserve"> the </w:t>
+      </w:r>
+      <w:proofErr w:type="spellStart"/>
+      <w:r>
+        <w:rPr>
+          <w:lang w:val="en-US"/>
+        </w:rPr>
+        <w:t>asura</w:t>
+      </w:r>
+      <w:proofErr w:type="spellEnd"/>
+      <w:r>
+        <w:rPr>
+          <w:lang w:val="en-US"/>
+        </w:rPr>
+        <w:t xml:space="preserve"> </w:t>
       </w:r>
       <w:r>
         <w:rPr>
@@ -2887,7 +3086,35 @@
         <w:rPr>
           <w:lang w:val="en-US"/>
         </w:rPr>
-        <w:t xml:space="preserve">Stage 5 signifies the various layers of the temple (Asura, Human, Deva, Brahma). </w:t>
+        <w:t>Stage 5 signifies the various layers of the temple (</w:t>
+      </w:r>
+      <w:proofErr w:type="spellStart"/>
+      <w:r>
+        <w:rPr>
+          <w:lang w:val="en-US"/>
+        </w:rPr>
+        <w:t>Asura</w:t>
+      </w:r>
+      <w:proofErr w:type="spellEnd"/>
+      <w:r>
+        <w:rPr>
+          <w:lang w:val="en-US"/>
+        </w:rPr>
+        <w:t xml:space="preserve">, Human, Deva, </w:t>
+      </w:r>
+      <w:proofErr w:type="gramStart"/>
+      <w:r>
+        <w:rPr>
+          <w:lang w:val="en-US"/>
+        </w:rPr>
+        <w:t>Brahma</w:t>
+      </w:r>
+      <w:proofErr w:type="gramEnd"/>
+      <w:r>
+        <w:rPr>
+          <w:lang w:val="en-US"/>
+        </w:rPr>
+        <w:t xml:space="preserve">). </w:t>
       </w:r>
       <w:r>
         <w:rPr>
@@ -2925,6 +3152,7 @@
         </w:rPr>
         <w:t xml:space="preserve"> a boon that makes her immortal. (Brahma) doesn’t think </w:t>
       </w:r>
+      <w:proofErr w:type="gramStart"/>
       <w:r>
         <w:rPr>
           <w:lang w:val="en-US"/>
@@ -2935,7 +3163,14 @@
         <w:rPr>
           <w:lang w:val="en-US"/>
         </w:rPr>
-        <w:t xml:space="preserve"> is suitable to mess with deity business so she has to defeat her.</w:t>
+        <w:t xml:space="preserve"> is</w:t>
+      </w:r>
+      <w:proofErr w:type="gramEnd"/>
+      <w:r>
+        <w:rPr>
+          <w:lang w:val="en-US"/>
+        </w:rPr>
+        <w:t xml:space="preserve"> suitable to mess with deity business so she has to defeat her.</w:t>
       </w:r>
       <w:r>
         <w:rPr>
@@ -2950,24 +3185,46 @@
           <w:lang w:val="en-US"/>
         </w:rPr>
       </w:pPr>
-      <w:r>
-        <w:rPr>
-          <w:lang w:val="en-US"/>
-        </w:rPr>
-        <w:t>After that, Brahma teleports her to an astral plane, a courtyard beyond the temple. Main char lures out (Boss6). After main char survives her initial attacks, an avatar appears and knocks the core out of her hand, giving it to the main char. Main char can now temporarily summon twilight to make (Boss6) vulnerable.</w:t>
-      </w:r>
-    </w:p>
-    <w:p>
-      <w:pPr>
-        <w:rPr>
-          <w:lang w:val="en-US"/>
-        </w:rPr>
-      </w:pPr>
-      <w:r>
-        <w:rPr>
-          <w:lang w:val="en-US"/>
-        </w:rPr>
-        <w:t>After defeating her the main char returns to her realm to enjoy the sunsets and sunrises again.</w:t>
+      <w:proofErr w:type="gramStart"/>
+      <w:r>
+        <w:rPr>
+          <w:lang w:val="en-US"/>
+        </w:rPr>
+        <w:t>After that, Brahma teleports her to an astral plane, a courtyard beyond the temple.</w:t>
+      </w:r>
+      <w:proofErr w:type="gramEnd"/>
+      <w:r>
+        <w:rPr>
+          <w:lang w:val="en-US"/>
+        </w:rPr>
+        <w:t xml:space="preserve"> Main char lures out (Boss6). After main char survives her initial attacks, an avatar appears and knocks the core out of her hand, giving it to the main char. Main char can now temporarily summon twilight to make (Boss6) vulnerable.</w:t>
+      </w:r>
+    </w:p>
+    <w:p>
+      <w:pPr>
+        <w:rPr>
+          <w:lang w:val="en-US"/>
+        </w:rPr>
+      </w:pPr>
+      <w:r>
+        <w:rPr>
+          <w:lang w:val="en-US"/>
+        </w:rPr>
+        <w:t xml:space="preserve">After defeating </w:t>
+      </w:r>
+      <w:proofErr w:type="gramStart"/>
+      <w:r>
+        <w:rPr>
+          <w:lang w:val="en-US"/>
+        </w:rPr>
+        <w:t>her the</w:t>
+      </w:r>
+      <w:proofErr w:type="gramEnd"/>
+      <w:r>
+        <w:rPr>
+          <w:lang w:val="en-US"/>
+        </w:rPr>
+        <w:t xml:space="preserve"> main char returns to her realm to enjoy the sunsets and sunrises again.</w:t>
       </w:r>
     </w:p>
     <w:p>
@@ -3002,7 +3259,7 @@
           <w:lang w:val="en-US"/>
         </w:rPr>
       </w:pPr>
-      <w:bookmarkStart w:id="5" w:name="_Toc102522025"/>
+      <w:bookmarkStart w:id="4" w:name="_Toc102522025"/>
       <w:r>
         <w:rPr>
           <w:sz w:val="40"/>
@@ -3011,22 +3268,22 @@
         <w:lastRenderedPageBreak/>
         <w:t>Stages:</w:t>
       </w:r>
+      <w:bookmarkEnd w:id="4"/>
+    </w:p>
+    <w:p>
+      <w:pPr>
+        <w:rPr>
+          <w:lang w:val="en-US"/>
+        </w:rPr>
+      </w:pPr>
+      <w:bookmarkStart w:id="5" w:name="_Toc102522026"/>
+      <w:r>
+        <w:rPr>
+          <w:rStyle w:val="Heading3Char"/>
+        </w:rPr>
+        <w:t>Asura’s Path</w:t>
+      </w:r>
       <w:bookmarkEnd w:id="5"/>
-    </w:p>
-    <w:p>
-      <w:pPr>
-        <w:rPr>
-          <w:lang w:val="en-US"/>
-        </w:rPr>
-      </w:pPr>
-      <w:bookmarkStart w:id="6" w:name="_Toc102522026"/>
-      <w:r>
-        <w:rPr>
-          <w:rStyle w:val="Heading3Char"/>
-        </w:rPr>
-        <w:t>Asura’s Path</w:t>
-      </w:r>
-      <w:bookmarkEnd w:id="6"/>
       <w:r>
         <w:rPr>
           <w:lang w:val="en-US"/>
@@ -3037,7 +3294,21 @@
         <w:rPr>
           <w:lang w:val="en-US"/>
         </w:rPr>
-        <w:t>Main character follows an asura that has stolen the twilight core. After pursuing h</w:t>
+        <w:t xml:space="preserve">Main character follows an </w:t>
+      </w:r>
+      <w:proofErr w:type="spellStart"/>
+      <w:r>
+        <w:rPr>
+          <w:lang w:val="en-US"/>
+        </w:rPr>
+        <w:t>asura</w:t>
+      </w:r>
+      <w:proofErr w:type="spellEnd"/>
+      <w:r>
+        <w:rPr>
+          <w:lang w:val="en-US"/>
+        </w:rPr>
+        <w:t xml:space="preserve"> that has stolen the twilight core. After pursuing h</w:t>
       </w:r>
       <w:r>
         <w:rPr>
@@ -3085,7 +3356,35 @@
         <w:rPr>
           <w:lang w:val="en-US"/>
         </w:rPr>
-        <w:t>Stage music: “Asura who remain Asura”</w:t>
+        <w:t>Stage music: “</w:t>
+      </w:r>
+      <w:proofErr w:type="spellStart"/>
+      <w:r>
+        <w:rPr>
+          <w:lang w:val="en-US"/>
+        </w:rPr>
+        <w:t>Asura</w:t>
+      </w:r>
+      <w:proofErr w:type="spellEnd"/>
+      <w:r>
+        <w:rPr>
+          <w:lang w:val="en-US"/>
+        </w:rPr>
+        <w:t xml:space="preserve"> who remain </w:t>
+      </w:r>
+      <w:proofErr w:type="spellStart"/>
+      <w:r>
+        <w:rPr>
+          <w:lang w:val="en-US"/>
+        </w:rPr>
+        <w:t>Asura</w:t>
+      </w:r>
+      <w:proofErr w:type="spellEnd"/>
+      <w:r>
+        <w:rPr>
+          <w:lang w:val="en-US"/>
+        </w:rPr>
+        <w:t>”</w:t>
       </w:r>
     </w:p>
     <w:p>
@@ -3099,12 +3398,28 @@
           <w:lang w:val="en-US"/>
         </w:rPr>
       </w:pPr>
-      <w:r>
-        <w:rPr>
-          <w:lang w:val="en-US"/>
-        </w:rPr>
-        <w:t>Midboss: Asura</w:t>
-      </w:r>
+      <w:proofErr w:type="spellStart"/>
+      <w:r>
+        <w:rPr>
+          <w:lang w:val="en-US"/>
+        </w:rPr>
+        <w:t>Midboss</w:t>
+      </w:r>
+      <w:proofErr w:type="spellEnd"/>
+      <w:r>
+        <w:rPr>
+          <w:lang w:val="en-US"/>
+        </w:rPr>
+        <w:t xml:space="preserve">: </w:t>
+      </w:r>
+      <w:proofErr w:type="spellStart"/>
+      <w:r>
+        <w:rPr>
+          <w:lang w:val="en-US"/>
+        </w:rPr>
+        <w:t>Asura</w:t>
+      </w:r>
+      <w:proofErr w:type="spellEnd"/>
     </w:p>
     <w:p>
       <w:pPr>
@@ -3123,11 +3438,19 @@
         </w:rPr>
         <w:t xml:space="preserve">Boss: </w:t>
       </w:r>
-      <w:r>
-        <w:rPr>
-          <w:lang w:val="en-US"/>
-        </w:rPr>
-        <w:t xml:space="preserve">Maaya, </w:t>
+      <w:proofErr w:type="spellStart"/>
+      <w:r>
+        <w:rPr>
+          <w:lang w:val="en-US"/>
+        </w:rPr>
+        <w:t>Maaya</w:t>
+      </w:r>
+      <w:proofErr w:type="spellEnd"/>
+      <w:r>
+        <w:rPr>
+          <w:lang w:val="en-US"/>
+        </w:rPr>
+        <w:t xml:space="preserve">, </w:t>
       </w:r>
       <w:r>
         <w:rPr>
@@ -3151,8 +3474,16 @@
         <w:rPr>
           <w:lang w:val="en-US"/>
         </w:rPr>
-        <w:t>Boss music: ??</w:t>
-      </w:r>
+        <w:t>Boss music</w:t>
+      </w:r>
+      <w:proofErr w:type="gramStart"/>
+      <w:r>
+        <w:rPr>
+          <w:lang w:val="en-US"/>
+        </w:rPr>
+        <w:t>: ??</w:t>
+      </w:r>
+      <w:proofErr w:type="gramEnd"/>
     </w:p>
     <w:p>
       <w:pPr>
@@ -3169,7 +3500,7 @@
           <w:lang w:val="en-US"/>
         </w:rPr>
       </w:pPr>
-      <w:bookmarkStart w:id="7" w:name="_Toc102522027"/>
+      <w:bookmarkStart w:id="6" w:name="_Toc102522027"/>
       <w:r>
         <w:rPr>
           <w:rStyle w:val="Heading3Char"/>
@@ -3188,7 +3519,7 @@
         </w:rPr>
         <w:t>Black Forest</w:t>
       </w:r>
-      <w:bookmarkEnd w:id="7"/>
+      <w:bookmarkEnd w:id="6"/>
       <w:r>
         <w:rPr>
           <w:lang w:val="en-US"/>
@@ -3241,7 +3572,21 @@
         <w:rPr>
           <w:lang w:val="en-US"/>
         </w:rPr>
-        <w:t xml:space="preserve"> who is opening portals  to the twilight realm. She defeats her and travels through a portal to the twilight realm. </w:t>
+        <w:t xml:space="preserve"> who is opening </w:t>
+      </w:r>
+      <w:proofErr w:type="gramStart"/>
+      <w:r>
+        <w:rPr>
+          <w:lang w:val="en-US"/>
+        </w:rPr>
+        <w:t>portals  to</w:t>
+      </w:r>
+      <w:proofErr w:type="gramEnd"/>
+      <w:r>
+        <w:rPr>
+          <w:lang w:val="en-US"/>
+        </w:rPr>
+        <w:t xml:space="preserve"> the twilight realm. She defeats her and travels through a portal to the twilight realm. </w:t>
       </w:r>
     </w:p>
     <w:p>
@@ -3259,8 +3604,16 @@
         <w:rPr>
           <w:lang w:val="en-US"/>
         </w:rPr>
-        <w:t>Stage music: ??</w:t>
-      </w:r>
+        <w:t>Stage music</w:t>
+      </w:r>
+      <w:proofErr w:type="gramStart"/>
+      <w:r>
+        <w:rPr>
+          <w:lang w:val="en-US"/>
+        </w:rPr>
+        <w:t>: ??</w:t>
+      </w:r>
+      <w:proofErr w:type="gramEnd"/>
     </w:p>
     <w:p>
       <w:pPr>
@@ -3273,12 +3626,22 @@
           <w:lang w:val="en-US"/>
         </w:rPr>
       </w:pPr>
-      <w:r>
-        <w:rPr>
-          <w:lang w:val="en-US"/>
-        </w:rPr>
-        <w:t>Midboss: ??</w:t>
-      </w:r>
+      <w:proofErr w:type="spellStart"/>
+      <w:r>
+        <w:rPr>
+          <w:lang w:val="en-US"/>
+        </w:rPr>
+        <w:t>Midboss</w:t>
+      </w:r>
+      <w:proofErr w:type="spellEnd"/>
+      <w:proofErr w:type="gramStart"/>
+      <w:r>
+        <w:rPr>
+          <w:lang w:val="en-US"/>
+        </w:rPr>
+        <w:t>: ??</w:t>
+      </w:r>
+      <w:proofErr w:type="gramEnd"/>
     </w:p>
     <w:p>
       <w:pPr>
@@ -3337,14 +3700,14 @@
           <w:lang w:val="en-US"/>
         </w:rPr>
       </w:pPr>
-      <w:bookmarkStart w:id="8" w:name="_Toc102522028"/>
+      <w:bookmarkStart w:id="7" w:name="_Toc102522028"/>
       <w:r>
         <w:rPr>
           <w:rStyle w:val="Heading3Char"/>
         </w:rPr>
         <w:t>Riverbank</w:t>
       </w:r>
-      <w:bookmarkEnd w:id="8"/>
+      <w:bookmarkEnd w:id="7"/>
       <w:r>
         <w:rPr>
           <w:b/>
@@ -3371,27 +3734,43 @@
           <w:lang w:val="en-US"/>
         </w:rPr>
       </w:pPr>
-      <w:r>
-        <w:rPr>
-          <w:lang w:val="en-US"/>
-        </w:rPr>
-        <w:t>Midboss: Asura</w:t>
-      </w:r>
-    </w:p>
-    <w:p>
-      <w:pPr>
-        <w:rPr>
-          <w:lang w:val="en-US"/>
-        </w:rPr>
-      </w:pPr>
-      <w:bookmarkStart w:id="9" w:name="_Toc102522029"/>
+      <w:proofErr w:type="spellStart"/>
+      <w:r>
+        <w:rPr>
+          <w:lang w:val="en-US"/>
+        </w:rPr>
+        <w:t>Midboss</w:t>
+      </w:r>
+      <w:proofErr w:type="spellEnd"/>
+      <w:r>
+        <w:rPr>
+          <w:lang w:val="en-US"/>
+        </w:rPr>
+        <w:t xml:space="preserve">: </w:t>
+      </w:r>
+      <w:proofErr w:type="spellStart"/>
+      <w:r>
+        <w:rPr>
+          <w:lang w:val="en-US"/>
+        </w:rPr>
+        <w:t>Asura</w:t>
+      </w:r>
+      <w:proofErr w:type="spellEnd"/>
+    </w:p>
+    <w:p>
+      <w:pPr>
+        <w:rPr>
+          <w:lang w:val="en-US"/>
+        </w:rPr>
+      </w:pPr>
+      <w:bookmarkStart w:id="8" w:name="_Toc102522029"/>
       <w:r>
         <w:rPr>
           <w:rStyle w:val="Heading3Char"/>
         </w:rPr>
         <w:t>Lotus Garden</w:t>
       </w:r>
-      <w:bookmarkEnd w:id="9"/>
+      <w:bookmarkEnd w:id="8"/>
       <w:r>
         <w:rPr>
           <w:b/>
@@ -3423,8 +3802,16 @@
         <w:rPr>
           <w:lang w:val="en-US"/>
         </w:rPr>
-        <w:t xml:space="preserve"> Asura</w:t>
-      </w:r>
+        <w:t xml:space="preserve"> </w:t>
+      </w:r>
+      <w:proofErr w:type="spellStart"/>
+      <w:r>
+        <w:rPr>
+          <w:lang w:val="en-US"/>
+        </w:rPr>
+        <w:t>Asura</w:t>
+      </w:r>
+      <w:proofErr w:type="spellEnd"/>
     </w:p>
     <w:p>
       <w:pPr>
@@ -3450,14 +3837,14 @@
           <w:lang w:val="en-US"/>
         </w:rPr>
       </w:pPr>
-      <w:bookmarkStart w:id="10" w:name="_Toc102522030"/>
+      <w:bookmarkStart w:id="9" w:name="_Toc102522030"/>
       <w:r>
         <w:rPr>
           <w:rStyle w:val="Heading3Char"/>
         </w:rPr>
         <w:t>Hindu Temple</w:t>
       </w:r>
-      <w:bookmarkEnd w:id="10"/>
+      <w:bookmarkEnd w:id="9"/>
       <w:r>
         <w:rPr>
           <w:b/>
@@ -3498,14 +3885,14 @@
           <w:lang w:val="en-US"/>
         </w:rPr>
       </w:pPr>
-      <w:bookmarkStart w:id="11" w:name="_Toc102522031"/>
+      <w:bookmarkStart w:id="10" w:name="_Toc102522031"/>
       <w:r>
         <w:rPr>
           <w:lang w:val="en-US"/>
         </w:rPr>
         <w:t>Temple Courtyard</w:t>
       </w:r>
-      <w:bookmarkEnd w:id="11"/>
+      <w:bookmarkEnd w:id="10"/>
     </w:p>
     <w:p>
       <w:pPr>
@@ -3538,7 +3925,7 @@
           <w:sz w:val="40"/>
         </w:rPr>
       </w:pPr>
-      <w:bookmarkStart w:id="12" w:name="_Toc102522032"/>
+      <w:bookmarkStart w:id="11" w:name="_Toc102522032"/>
       <w:r>
         <w:rPr>
           <w:sz w:val="40"/>
@@ -3546,72 +3933,72 @@
         <w:lastRenderedPageBreak/>
         <w:t>Characters</w:t>
       </w:r>
+      <w:bookmarkEnd w:id="11"/>
+    </w:p>
+    <w:p>
+      <w:pPr>
+        <w:pStyle w:val="Heading3"/>
+      </w:pPr>
+      <w:bookmarkStart w:id="12" w:name="_Toc102522033"/>
+      <w:r>
+        <w:t xml:space="preserve">Boss 0.5 </w:t>
+      </w:r>
+      <w:r>
+        <w:t>- Asura</w:t>
+      </w:r>
       <w:bookmarkEnd w:id="12"/>
     </w:p>
     <w:p>
       <w:pPr>
+        <w:pStyle w:val="ListParagraph"/>
+        <w:numPr>
+          <w:ilvl w:val="0"/>
+          <w:numId w:val="24"/>
+        </w:numPr>
+        <w:rPr>
+          <w:lang w:val="en-US"/>
+        </w:rPr>
+      </w:pPr>
+      <w:r>
+        <w:rPr>
+          <w:lang w:val="en-US"/>
+        </w:rPr>
+        <w:t xml:space="preserve">Immortal when spell cast </w:t>
+      </w:r>
+      <w:r>
+        <w:rPr>
+          <w:lang w:val="en-US"/>
+        </w:rPr>
+        <w:t>but drops bonus if survived</w:t>
+      </w:r>
+    </w:p>
+    <w:p>
+      <w:pPr>
         <w:pStyle w:val="Heading3"/>
-      </w:pPr>
-      <w:bookmarkStart w:id="13" w:name="_Toc102522033"/>
-      <w:r>
-        <w:t xml:space="preserve">Boss 0.5 </w:t>
-      </w:r>
-      <w:r>
-        <w:t>- Asura</w:t>
+        <w:rPr>
+          <w:sz w:val="36"/>
+        </w:rPr>
+      </w:pPr>
+      <w:bookmarkStart w:id="13" w:name="_Toc102522034"/>
+      <w:r>
+        <w:rPr>
+          <w:sz w:val="36"/>
+        </w:rPr>
+        <w:t xml:space="preserve">Boss 1 - </w:t>
+      </w:r>
+      <w:r>
+        <w:rPr>
+          <w:sz w:val="36"/>
+        </w:rPr>
+        <w:t>Maaya</w:t>
+      </w:r>
+      <w:r>
+        <w:rPr>
+          <w:sz w:val="36"/>
+        </w:rPr>
+        <w:t>, Friendly Huldra</w:t>
       </w:r>
       <w:bookmarkEnd w:id="13"/>
-    </w:p>
-    <w:p>
-      <w:pPr>
-        <w:pStyle w:val="ListParagraph"/>
-        <w:numPr>
-          <w:ilvl w:val="0"/>
-          <w:numId w:val="24"/>
-        </w:numPr>
-        <w:rPr>
-          <w:lang w:val="en-US"/>
-        </w:rPr>
-      </w:pPr>
-      <w:r>
-        <w:rPr>
-          <w:lang w:val="en-US"/>
-        </w:rPr>
-        <w:t xml:space="preserve">Immortal when spell cast </w:t>
-      </w:r>
-      <w:r>
-        <w:rPr>
-          <w:lang w:val="en-US"/>
-        </w:rPr>
-        <w:t>but drops bonus if survived</w:t>
-      </w:r>
-    </w:p>
-    <w:p>
-      <w:pPr>
-        <w:pStyle w:val="Heading3"/>
-        <w:rPr>
-          <w:sz w:val="36"/>
-        </w:rPr>
-      </w:pPr>
-      <w:bookmarkStart w:id="14" w:name="_Toc102522034"/>
-      <w:r>
-        <w:rPr>
-          <w:sz w:val="36"/>
-        </w:rPr>
-        <w:t xml:space="preserve">Boss 1 - </w:t>
-      </w:r>
-      <w:r>
-        <w:rPr>
-          <w:sz w:val="36"/>
-        </w:rPr>
-        <w:t>Maaya</w:t>
-      </w:r>
-      <w:r>
-        <w:rPr>
-          <w:sz w:val="36"/>
-        </w:rPr>
-        <w:t>, Friendly Huldra</w:t>
-      </w:r>
-      <w:bookmarkEnd w:id="14"/>
     </w:p>
     <w:p>
       <w:pPr>
@@ -3662,21 +4049,41 @@
           <w:lang w:val="en-US"/>
         </w:rPr>
       </w:pPr>
+      <w:proofErr w:type="spellStart"/>
       <w:r>
         <w:rPr>
           <w:sz w:val="21"/>
           <w:szCs w:val="24"/>
           <w:lang w:val="en-US"/>
         </w:rPr>
-        <w:t>Maaya (</w:t>
-      </w:r>
+        <w:t>Maaya</w:t>
+      </w:r>
+      <w:proofErr w:type="spellEnd"/>
       <w:r>
         <w:rPr>
           <w:sz w:val="21"/>
           <w:szCs w:val="24"/>
           <w:lang w:val="en-US"/>
         </w:rPr>
-        <w:t>Māyā connotes a "magic show, an illusion where things appear to be present but are not what they seem"</w:t>
+        <w:t xml:space="preserve"> (</w:t>
+      </w:r>
+      <w:proofErr w:type="spellStart"/>
+      <w:r>
+        <w:rPr>
+          <w:sz w:val="21"/>
+          <w:szCs w:val="24"/>
+          <w:lang w:val="en-US"/>
+        </w:rPr>
+        <w:t>Māyā</w:t>
+      </w:r>
+      <w:proofErr w:type="spellEnd"/>
+      <w:r>
+        <w:rPr>
+          <w:sz w:val="21"/>
+          <w:szCs w:val="24"/>
+          <w:lang w:val="en-US"/>
+        </w:rPr>
+        <w:t xml:space="preserve"> connotes a "magic show, an illusion where things appear to be present but are not what they seem"</w:t>
       </w:r>
       <w:r>
         <w:rPr>
@@ -3855,6 +4262,7 @@
           <w:lang w:val="en-US"/>
         </w:rPr>
       </w:pPr>
+      <w:proofErr w:type="spellStart"/>
       <w:r>
         <w:rPr>
           <w:rFonts w:cs="Arial"/>
@@ -3864,7 +4272,19 @@
           <w:shd w:val="clear" w:color="auto" w:fill="FFFFFF"/>
           <w:lang w:val="en-US"/>
         </w:rPr>
-        <w:t>Huldras are usually said to be very self-conscious about their tail and back, and attacks anyone who points them out.</w:t>
+        <w:t>Huldras</w:t>
+      </w:r>
+      <w:proofErr w:type="spellEnd"/>
+      <w:r>
+        <w:rPr>
+          <w:rFonts w:cs="Arial"/>
+          <w:color w:val="000000"/>
+          <w:sz w:val="21"/>
+          <w:szCs w:val="24"/>
+          <w:shd w:val="clear" w:color="auto" w:fill="FFFFFF"/>
+          <w:lang w:val="en-US"/>
+        </w:rPr>
+        <w:t xml:space="preserve"> are usually said to be very self-conscious about their tail and back, and attacks anyone who points them out.</w:t>
       </w:r>
     </w:p>
     <w:p>
@@ -3874,7 +4294,7 @@
           <w:sz w:val="36"/>
         </w:rPr>
       </w:pPr>
-      <w:bookmarkStart w:id="15" w:name="_Toc102522035"/>
+      <w:bookmarkStart w:id="14" w:name="_Toc102522035"/>
       <w:r>
         <w:rPr>
           <w:sz w:val="36"/>
@@ -3888,7 +4308,7 @@
         </w:rPr>
         <w:t xml:space="preserve"> – Spider Queen (no name yet)</w:t>
       </w:r>
-      <w:bookmarkEnd w:id="15"/>
+      <w:bookmarkEnd w:id="14"/>
     </w:p>
     <w:p>
       <w:r>
@@ -3946,23 +4366,25 @@
           <w:szCs w:val="24"/>
           <w:lang w:val="en-US"/>
         </w:rPr>
-        <w:t>“Indra's net</w:t>
-      </w:r>
+        <w:t>“</w:t>
+      </w:r>
+      <w:proofErr w:type="spellStart"/>
       <w:r>
         <w:rPr>
           <w:sz w:val="21"/>
           <w:szCs w:val="24"/>
           <w:lang w:val="en-US"/>
         </w:rPr>
-        <w:t xml:space="preserve"> </w:t>
-      </w:r>
+        <w:t>Indra's</w:t>
+      </w:r>
+      <w:proofErr w:type="spellEnd"/>
       <w:r>
         <w:rPr>
           <w:sz w:val="21"/>
           <w:szCs w:val="24"/>
           <w:lang w:val="en-US"/>
         </w:rPr>
-        <w:t>is used as a metaphor for the Buddhist concept of interpenetration, which holds that all phenomena are intimately connected. Indra's net has a multifaceted jewel at each vertex, and each jewel is reflected in all of the other jewels</w:t>
+        <w:t xml:space="preserve"> net</w:t>
       </w:r>
       <w:r>
         <w:rPr>
@@ -3970,32 +4392,33 @@
           <w:szCs w:val="24"/>
           <w:lang w:val="en-US"/>
         </w:rPr>
-        <w:t>”</w:t>
-      </w:r>
-    </w:p>
-    <w:p>
-      <w:pPr>
+        <w:t xml:space="preserve"> </w:t>
+      </w:r>
+      <w:r>
         <w:rPr>
           <w:sz w:val="21"/>
           <w:szCs w:val="24"/>
           <w:lang w:val="en-US"/>
         </w:rPr>
-      </w:pPr>
+        <w:t xml:space="preserve">is used as a metaphor for the Buddhist concept of interpenetration, which holds that all phenomena are intimately connected. </w:t>
+      </w:r>
+      <w:proofErr w:type="spellStart"/>
       <w:r>
         <w:rPr>
           <w:sz w:val="21"/>
           <w:szCs w:val="24"/>
           <w:lang w:val="en-US"/>
         </w:rPr>
-        <w:t>“</w:t>
-      </w:r>
+        <w:t>Indra's</w:t>
+      </w:r>
+      <w:proofErr w:type="spellEnd"/>
       <w:r>
         <w:rPr>
           <w:sz w:val="21"/>
           <w:szCs w:val="24"/>
           <w:lang w:val="en-US"/>
         </w:rPr>
-        <w:t>In some schools of Buddhism and in Hinduism, the image of Indra's net is a metaphor for the emptiness of all things, and at the same time a metaphor for the understanding of the universe as a web of connections and interdependence</w:t>
+        <w:t xml:space="preserve"> net has a multifaceted jewel at each vertex, and each jewel is reflected in all of the other jewels</w:t>
       </w:r>
       <w:r>
         <w:rPr>
@@ -4028,41 +4451,37 @@
           <w:szCs w:val="24"/>
           <w:lang w:val="en-US"/>
         </w:rPr>
-        <w:t>If a person comes into contact with a Live spider by default, he or she will get new clothes as per local belief in Hindu customs.</w:t>
-      </w:r>
+        <w:t xml:space="preserve">In some schools of Buddhism and in Hinduism, the image of </w:t>
+      </w:r>
+      <w:proofErr w:type="spellStart"/>
       <w:r>
         <w:rPr>
           <w:sz w:val="21"/>
           <w:szCs w:val="24"/>
           <w:lang w:val="en-US"/>
         </w:rPr>
-        <w:t>”</w:t>
-      </w:r>
-    </w:p>
-    <w:p>
-      <w:pPr>
+        <w:t>Indra's</w:t>
+      </w:r>
+      <w:proofErr w:type="spellEnd"/>
+      <w:r>
         <w:rPr>
           <w:sz w:val="21"/>
           <w:szCs w:val="24"/>
           <w:lang w:val="en-US"/>
         </w:rPr>
-      </w:pPr>
+        <w:t xml:space="preserve"> net is a metaphor for the emptiness of all things, and at the same time a metaphor for the understanding of the universe as a web of connections and interdependence</w:t>
+      </w:r>
       <w:r>
         <w:rPr>
           <w:sz w:val="21"/>
           <w:szCs w:val="24"/>
           <w:lang w:val="en-US"/>
         </w:rPr>
-        <w:t>Spider Queen is opening portals to the asura world, symbolizing Indra’s Net and its connectivity.</w:t>
-      </w:r>
-    </w:p>
-    <w:p>
-      <w:pPr>
-        <w:pStyle w:val="ListParagraph"/>
-        <w:numPr>
-          <w:ilvl w:val="0"/>
-          <w:numId w:val="38"/>
-        </w:numPr>
+        <w:t>”</w:t>
+      </w:r>
+    </w:p>
+    <w:p>
+      <w:pPr>
         <w:rPr>
           <w:sz w:val="21"/>
           <w:szCs w:val="24"/>
@@ -4075,7 +4494,7 @@
           <w:szCs w:val="24"/>
           <w:lang w:val="en-US"/>
         </w:rPr>
-        <w:t>Basic phase</w:t>
+        <w:t>“</w:t>
       </w:r>
       <w:r>
         <w:rPr>
@@ -4083,34 +4502,143 @@
           <w:szCs w:val="24"/>
           <w:lang w:val="en-US"/>
         </w:rPr>
-        <w:t xml:space="preserve"> 1</w:t>
-      </w:r>
+        <w:t xml:space="preserve">If a person comes into contact with a </w:t>
+      </w:r>
+      <w:proofErr w:type="gramStart"/>
       <w:r>
         <w:rPr>
           <w:sz w:val="21"/>
           <w:szCs w:val="24"/>
           <w:lang w:val="en-US"/>
         </w:rPr>
-        <w:t>: spider clusters</w:t>
-      </w:r>
-    </w:p>
-    <w:p>
-      <w:pPr>
-        <w:pStyle w:val="ListParagraph"/>
-        <w:numPr>
-          <w:ilvl w:val="0"/>
-          <w:numId w:val="18"/>
-        </w:numPr>
-        <w:rPr>
-          <w:lang w:val="en-US"/>
-        </w:rPr>
-      </w:pPr>
+        <w:t>Live</w:t>
+      </w:r>
+      <w:proofErr w:type="gramEnd"/>
       <w:r>
         <w:rPr>
           <w:sz w:val="21"/>
           <w:szCs w:val="24"/>
           <w:lang w:val="en-US"/>
         </w:rPr>
+        <w:t xml:space="preserve"> spider by default, he or she will get new clothes as per local belief in Hindu customs.</w:t>
+      </w:r>
+      <w:r>
+        <w:rPr>
+          <w:sz w:val="21"/>
+          <w:szCs w:val="24"/>
+          <w:lang w:val="en-US"/>
+        </w:rPr>
+        <w:t>”</w:t>
+      </w:r>
+    </w:p>
+    <w:p>
+      <w:pPr>
+        <w:rPr>
+          <w:sz w:val="21"/>
+          <w:szCs w:val="24"/>
+          <w:lang w:val="en-US"/>
+        </w:rPr>
+      </w:pPr>
+      <w:r>
+        <w:rPr>
+          <w:sz w:val="21"/>
+          <w:szCs w:val="24"/>
+          <w:lang w:val="en-US"/>
+        </w:rPr>
+        <w:t xml:space="preserve">Spider Queen is opening portals to the </w:t>
+      </w:r>
+      <w:proofErr w:type="spellStart"/>
+      <w:r>
+        <w:rPr>
+          <w:sz w:val="21"/>
+          <w:szCs w:val="24"/>
+          <w:lang w:val="en-US"/>
+        </w:rPr>
+        <w:t>asura</w:t>
+      </w:r>
+      <w:proofErr w:type="spellEnd"/>
+      <w:r>
+        <w:rPr>
+          <w:sz w:val="21"/>
+          <w:szCs w:val="24"/>
+          <w:lang w:val="en-US"/>
+        </w:rPr>
+        <w:t xml:space="preserve"> world, symbolizing </w:t>
+      </w:r>
+      <w:proofErr w:type="spellStart"/>
+      <w:r>
+        <w:rPr>
+          <w:sz w:val="21"/>
+          <w:szCs w:val="24"/>
+          <w:lang w:val="en-US"/>
+        </w:rPr>
+        <w:t>Indra’s</w:t>
+      </w:r>
+      <w:proofErr w:type="spellEnd"/>
+      <w:r>
+        <w:rPr>
+          <w:sz w:val="21"/>
+          <w:szCs w:val="24"/>
+          <w:lang w:val="en-US"/>
+        </w:rPr>
+        <w:t xml:space="preserve"> Net and its connectivity.</w:t>
+      </w:r>
+    </w:p>
+    <w:p>
+      <w:pPr>
+        <w:pStyle w:val="ListParagraph"/>
+        <w:numPr>
+          <w:ilvl w:val="0"/>
+          <w:numId w:val="38"/>
+        </w:numPr>
+        <w:rPr>
+          <w:sz w:val="21"/>
+          <w:szCs w:val="24"/>
+          <w:lang w:val="en-US"/>
+        </w:rPr>
+      </w:pPr>
+      <w:r>
+        <w:rPr>
+          <w:sz w:val="21"/>
+          <w:szCs w:val="24"/>
+          <w:lang w:val="en-US"/>
+        </w:rPr>
+        <w:t>Basic phase</w:t>
+      </w:r>
+      <w:r>
+        <w:rPr>
+          <w:sz w:val="21"/>
+          <w:szCs w:val="24"/>
+          <w:lang w:val="en-US"/>
+        </w:rPr>
+        <w:t xml:space="preserve"> 1</w:t>
+      </w:r>
+      <w:r>
+        <w:rPr>
+          <w:sz w:val="21"/>
+          <w:szCs w:val="24"/>
+          <w:lang w:val="en-US"/>
+        </w:rPr>
+        <w:t>: spider clusters</w:t>
+      </w:r>
+    </w:p>
+    <w:p>
+      <w:pPr>
+        <w:pStyle w:val="ListParagraph"/>
+        <w:numPr>
+          <w:ilvl w:val="0"/>
+          <w:numId w:val="18"/>
+        </w:numPr>
+        <w:rPr>
+          <w:lang w:val="en-US"/>
+        </w:rPr>
+      </w:pPr>
+      <w:r>
+        <w:rPr>
+          <w:sz w:val="21"/>
+          <w:szCs w:val="24"/>
+          <w:lang w:val="en-US"/>
+        </w:rPr>
         <w:lastRenderedPageBreak/>
         <w:t xml:space="preserve">Basic phase 2: </w:t>
       </w:r>
@@ -4190,39 +4718,57 @@
           <w:szCs w:val="24"/>
           <w:lang w:val="en-US"/>
         </w:rPr>
-        <w:t>: Indra’s Net</w:t>
-      </w:r>
-    </w:p>
-    <w:p>
-      <w:pPr>
-        <w:pStyle w:val="ListParagraph"/>
-        <w:numPr>
-          <w:ilvl w:val="0"/>
-          <w:numId w:val="38"/>
-        </w:numPr>
+        <w:t xml:space="preserve">: </w:t>
+      </w:r>
+      <w:proofErr w:type="spellStart"/>
+      <w:r>
         <w:rPr>
           <w:sz w:val="21"/>
           <w:szCs w:val="24"/>
           <w:lang w:val="en-US"/>
         </w:rPr>
-      </w:pPr>
+        <w:t>Indra’s</w:t>
+      </w:r>
+      <w:proofErr w:type="spellEnd"/>
       <w:r>
         <w:rPr>
           <w:sz w:val="21"/>
           <w:szCs w:val="24"/>
           <w:lang w:val="en-US"/>
         </w:rPr>
-        <w:t>Final spell: Emptiness</w:t>
-      </w:r>
-    </w:p>
-    <w:p>
-      <w:pPr>
+        <w:t xml:space="preserve"> Net</w:t>
+      </w:r>
+    </w:p>
+    <w:p>
+      <w:pPr>
+        <w:pStyle w:val="ListParagraph"/>
+        <w:numPr>
+          <w:ilvl w:val="0"/>
+          <w:numId w:val="38"/>
+        </w:numPr>
         <w:rPr>
           <w:sz w:val="21"/>
           <w:szCs w:val="24"/>
           <w:lang w:val="en-US"/>
         </w:rPr>
       </w:pPr>
+      <w:r>
+        <w:rPr>
+          <w:sz w:val="21"/>
+          <w:szCs w:val="24"/>
+          <w:lang w:val="en-US"/>
+        </w:rPr>
+        <w:t>Final spell: Emptiness</w:t>
+      </w:r>
+    </w:p>
+    <w:p>
+      <w:pPr>
+        <w:rPr>
+          <w:sz w:val="21"/>
+          <w:szCs w:val="24"/>
+          <w:lang w:val="en-US"/>
+        </w:rPr>
+      </w:pPr>
     </w:p>
     <w:p>
       <w:pPr>
@@ -4275,27 +4821,27 @@
           <w:sz w:val="40"/>
         </w:rPr>
       </w:pPr>
-      <w:bookmarkStart w:id="16" w:name="_Toc102522036"/>
+      <w:bookmarkStart w:id="15" w:name="_Toc102522036"/>
       <w:r>
         <w:rPr>
           <w:sz w:val="40"/>
         </w:rPr>
         <w:t>Mechanics</w:t>
       </w:r>
+      <w:bookmarkEnd w:id="15"/>
+    </w:p>
+    <w:p>
+      <w:pPr>
+        <w:pStyle w:val="Heading2"/>
+      </w:pPr>
+      <w:bookmarkStart w:id="16" w:name="_Toc102522037"/>
+      <w:r>
+        <w:t>Player</w:t>
+      </w:r>
       <w:bookmarkEnd w:id="16"/>
     </w:p>
     <w:p>
       <w:pPr>
-        <w:pStyle w:val="Heading2"/>
-      </w:pPr>
-      <w:bookmarkStart w:id="17" w:name="_Toc102522037"/>
-      <w:r>
-        <w:t>Player</w:t>
-      </w:r>
-      <w:bookmarkEnd w:id="17"/>
-    </w:p>
-    <w:p>
-      <w:pPr>
         <w:pStyle w:val="ListParagraph"/>
         <w:numPr>
           <w:ilvl w:val="0"/>
@@ -4309,7 +4855,19 @@
         <w:rPr>
           <w:lang w:val="en-US"/>
         </w:rPr>
-        <w:t>Day / night meter? Core passive changes?</w:t>
+        <w:t>Day / night</w:t>
+      </w:r>
+      <w:r>
+        <w:rPr>
+          <w:lang w:val="en-US"/>
+        </w:rPr>
+        <w:t xml:space="preserve"> core</w:t>
+      </w:r>
+      <w:r>
+        <w:rPr>
+          <w:lang w:val="en-US"/>
+        </w:rPr>
+        <w:t xml:space="preserve"> meter</w:t>
       </w:r>
     </w:p>
     <w:p>
@@ -4430,6 +4988,38 @@
       <w:pPr>
         <w:pStyle w:val="ListParagraph"/>
         <w:numPr>
+          <w:ilvl w:val="0"/>
+          <w:numId w:val="5"/>
+        </w:numPr>
+        <w:rPr>
+          <w:lang w:val="en-US"/>
+        </w:rPr>
+      </w:pPr>
+      <w:r>
+        <w:rPr>
+          <w:lang w:val="en-US"/>
+        </w:rPr>
+        <w:t xml:space="preserve">Cores can be leveled with </w:t>
+      </w:r>
+      <w:proofErr w:type="spellStart"/>
+      <w:r>
+        <w:rPr>
+          <w:lang w:val="en-US"/>
+        </w:rPr>
+        <w:t>exp</w:t>
+      </w:r>
+      <w:proofErr w:type="spellEnd"/>
+      <w:r>
+        <w:rPr>
+          <w:lang w:val="en-US"/>
+        </w:rPr>
+        <w:t xml:space="preserve"> points</w:t>
+      </w:r>
+    </w:p>
+    <w:p>
+      <w:pPr>
+        <w:pStyle w:val="ListParagraph"/>
+        <w:numPr>
           <w:ilvl w:val="1"/>
           <w:numId w:val="5"/>
         </w:numPr>
@@ -4441,25 +5031,7 @@
         <w:rPr>
           <w:lang w:val="en-US"/>
         </w:rPr>
-        <w:t>Twilight special (signifies immortality)</w:t>
-      </w:r>
-    </w:p>
-    <w:p>
-      <w:pPr>
-        <w:pStyle w:val="ListParagraph"/>
-        <w:numPr>
-          <w:ilvl w:val="0"/>
-          <w:numId w:val="5"/>
-        </w:numPr>
-        <w:rPr>
-          <w:lang w:val="en-US"/>
-        </w:rPr>
-      </w:pPr>
-      <w:r>
-        <w:rPr>
-          <w:lang w:val="en-US"/>
-        </w:rPr>
-        <w:t>Cores can be leveled with exp points</w:t>
+        <w:t>Boosts up the special OR makes passives better</w:t>
       </w:r>
     </w:p>
     <w:p>
@@ -4477,14 +5049,39 @@
         <w:rPr>
           <w:lang w:val="en-US"/>
         </w:rPr>
-        <w:t>Boosts up the special OR makes passives better</w:t>
-      </w:r>
-    </w:p>
-    <w:p>
-      <w:pPr>
-        <w:pStyle w:val="ListParagraph"/>
-        <w:numPr>
-          <w:ilvl w:val="1"/>
+        <w:t>Night Core boost: spawns additional rotating pumpkins to magic circle</w:t>
+      </w:r>
+    </w:p>
+    <w:p>
+      <w:pPr>
+        <w:pStyle w:val="ListParagraph"/>
+        <w:ind w:left="768"/>
+        <w:rPr>
+          <w:lang w:val="en-US"/>
+        </w:rPr>
+      </w:pPr>
+    </w:p>
+    <w:p>
+      <w:pPr>
+        <w:pStyle w:val="Heading2"/>
+        <w:rPr>
+          <w:lang w:val="en-US"/>
+        </w:rPr>
+      </w:pPr>
+      <w:bookmarkStart w:id="17" w:name="_Toc102522039"/>
+      <w:r>
+        <w:rPr>
+          <w:lang w:val="en-US"/>
+        </w:rPr>
+        <w:t>Score system</w:t>
+      </w:r>
+      <w:bookmarkEnd w:id="17"/>
+    </w:p>
+    <w:p>
+      <w:pPr>
+        <w:pStyle w:val="ListParagraph"/>
+        <w:numPr>
+          <w:ilvl w:val="0"/>
           <w:numId w:val="5"/>
         </w:numPr>
         <w:rPr>
@@ -4495,8 +5092,42 @@
         <w:rPr>
           <w:lang w:val="en-US"/>
         </w:rPr>
-        <w:t>Night Core boost: spawns additional rotating pumpkins to magic circle</w:t>
-      </w:r>
+        <w:t>Certain score threshold yields an extra life</w:t>
+      </w:r>
+      <w:r>
+        <w:rPr>
+          <w:lang w:val="en-US"/>
+        </w:rPr>
+        <w:t>?</w:t>
+      </w:r>
+    </w:p>
+    <w:p>
+      <w:pPr>
+        <w:pStyle w:val="ListParagraph"/>
+        <w:numPr>
+          <w:ilvl w:val="0"/>
+          <w:numId w:val="5"/>
+        </w:numPr>
+        <w:rPr>
+          <w:lang w:val="en-US"/>
+        </w:rPr>
+      </w:pPr>
+      <w:proofErr w:type="spellStart"/>
+      <w:r>
+        <w:rPr>
+          <w:lang w:val="en-US"/>
+        </w:rPr>
+        <w:t>Scorepoint</w:t>
+      </w:r>
+      <w:proofErr w:type="spellEnd"/>
+      <w:r>
+        <w:rPr>
+          <w:lang w:val="en-US"/>
+        </w:rPr>
+        <w:t xml:space="preserve"> multiplier from core levels?</w:t>
+      </w:r>
+      <w:bookmarkStart w:id="18" w:name="_GoBack"/>
+      <w:bookmarkEnd w:id="18"/>
     </w:p>
     <w:p>
       <w:pPr>
@@ -4505,47 +5136,6 @@
           <w:lang w:val="en-US"/>
         </w:rPr>
       </w:pPr>
-      <w:bookmarkStart w:id="18" w:name="_Toc102522038"/>
-      <w:r>
-        <w:rPr>
-          <w:lang w:val="en-US"/>
-        </w:rPr>
-        <w:t>Enemies</w:t>
-      </w:r>
-      <w:bookmarkEnd w:id="18"/>
-    </w:p>
-    <w:p>
-      <w:pPr>
-        <w:pStyle w:val="ListParagraph"/>
-        <w:numPr>
-          <w:ilvl w:val="0"/>
-          <w:numId w:val="5"/>
-        </w:numPr>
-        <w:rPr>
-          <w:lang w:val="en-US"/>
-        </w:rPr>
-      </w:pPr>
-      <w:r>
-        <w:rPr>
-          <w:lang w:val="en-US"/>
-        </w:rPr>
-        <w:t>Static en</w:t>
-      </w:r>
-      <w:r>
-        <w:rPr>
-          <w:lang w:val="en-US"/>
-        </w:rPr>
-        <w:t>emies (walls) with health bars</w:t>
-      </w:r>
-    </w:p>
-    <w:p>
-      <w:pPr>
-        <w:pStyle w:val="ListParagraph"/>
-        <w:ind w:left="768"/>
-        <w:rPr>
-          <w:lang w:val="en-US"/>
-        </w:rPr>
-      </w:pPr>
     </w:p>
     <w:p>
       <w:pPr>
@@ -4554,12 +5144,12 @@
           <w:lang w:val="en-US"/>
         </w:rPr>
       </w:pPr>
-      <w:bookmarkStart w:id="19" w:name="_Toc102522039"/>
-      <w:r>
-        <w:rPr>
-          <w:lang w:val="en-US"/>
-        </w:rPr>
-        <w:t>Score system</w:t>
+      <w:bookmarkStart w:id="19" w:name="_Toc102522040"/>
+      <w:r>
+        <w:rPr>
+          <w:lang w:val="en-US"/>
+        </w:rPr>
+        <w:t>Controls</w:t>
       </w:r>
       <w:bookmarkEnd w:id="19"/>
     </w:p>
@@ -4568,66 +5158,6 @@
         <w:pStyle w:val="ListParagraph"/>
         <w:numPr>
           <w:ilvl w:val="0"/>
-          <w:numId w:val="5"/>
-        </w:numPr>
-        <w:rPr>
-          <w:lang w:val="en-US"/>
-        </w:rPr>
-      </w:pPr>
-      <w:r>
-        <w:rPr>
-          <w:lang w:val="en-US"/>
-        </w:rPr>
-        <w:t>Certain score threshold yields an extra life</w:t>
-      </w:r>
-    </w:p>
-    <w:p>
-      <w:pPr>
-        <w:pStyle w:val="ListParagraph"/>
-        <w:numPr>
-          <w:ilvl w:val="0"/>
-          <w:numId w:val="5"/>
-        </w:numPr>
-        <w:rPr>
-          <w:lang w:val="en-US"/>
-        </w:rPr>
-      </w:pPr>
-      <w:r>
-        <w:rPr>
-          <w:lang w:val="en-US"/>
-        </w:rPr>
-        <w:t>Scorepoint multiplier from core levels?</w:t>
-      </w:r>
-    </w:p>
-    <w:p>
-      <w:pPr>
-        <w:pStyle w:val="Heading2"/>
-        <w:rPr>
-          <w:lang w:val="en-US"/>
-        </w:rPr>
-      </w:pPr>
-    </w:p>
-    <w:p>
-      <w:pPr>
-        <w:pStyle w:val="Heading2"/>
-        <w:rPr>
-          <w:lang w:val="en-US"/>
-        </w:rPr>
-      </w:pPr>
-      <w:bookmarkStart w:id="20" w:name="_Toc102522040"/>
-      <w:r>
-        <w:rPr>
-          <w:lang w:val="en-US"/>
-        </w:rPr>
-        <w:t>Controls</w:t>
-      </w:r>
-      <w:bookmarkEnd w:id="20"/>
-    </w:p>
-    <w:p>
-      <w:pPr>
-        <w:pStyle w:val="ListParagraph"/>
-        <w:numPr>
-          <w:ilvl w:val="0"/>
           <w:numId w:val="43"/>
         </w:numPr>
         <w:rPr>
@@ -4825,7 +5355,7 @@
           <w:sz w:val="48"/>
         </w:rPr>
       </w:pPr>
-      <w:bookmarkStart w:id="21" w:name="_Toc102522041"/>
+      <w:bookmarkStart w:id="20" w:name="_Toc102522041"/>
       <w:r>
         <w:rPr>
           <w:sz w:val="48"/>
@@ -4833,169 +5363,169 @@
         <w:lastRenderedPageBreak/>
         <w:t>Development</w:t>
       </w:r>
+      <w:bookmarkEnd w:id="20"/>
+    </w:p>
+    <w:p>
+      <w:pPr>
+        <w:pStyle w:val="Heading2"/>
+      </w:pPr>
+    </w:p>
+    <w:p>
+      <w:pPr>
+        <w:pStyle w:val="Heading2"/>
+      </w:pPr>
+      <w:bookmarkStart w:id="21" w:name="_Toc102522042"/>
+      <w:r>
+        <w:t>Goals for 0.1.0 (2016)</w:t>
+      </w:r>
       <w:bookmarkEnd w:id="21"/>
     </w:p>
     <w:p>
       <w:pPr>
+        <w:pStyle w:val="ListParagraph"/>
+        <w:numPr>
+          <w:ilvl w:val="0"/>
+          <w:numId w:val="29"/>
+        </w:numPr>
+        <w:rPr>
+          <w:lang w:val="en-US"/>
+        </w:rPr>
+      </w:pPr>
+      <w:r>
+        <w:rPr>
+          <w:lang w:val="en-US"/>
+        </w:rPr>
+        <w:t>User is able to play through the game (at least 1 stage)</w:t>
+      </w:r>
+    </w:p>
+    <w:p>
+      <w:pPr>
+        <w:pStyle w:val="ListParagraph"/>
+        <w:numPr>
+          <w:ilvl w:val="0"/>
+          <w:numId w:val="28"/>
+        </w:numPr>
+        <w:rPr>
+          <w:lang w:val="en-US"/>
+        </w:rPr>
+      </w:pPr>
+      <w:r>
+        <w:rPr>
+          <w:lang w:val="en-US"/>
+        </w:rPr>
+        <w:t>Character selection screen</w:t>
+      </w:r>
+    </w:p>
+    <w:p>
+      <w:pPr>
+        <w:pStyle w:val="ListParagraph"/>
+        <w:numPr>
+          <w:ilvl w:val="0"/>
+          <w:numId w:val="27"/>
+        </w:numPr>
+        <w:rPr>
+          <w:color w:val="FF0000"/>
+          <w:lang w:val="en-US"/>
+        </w:rPr>
+      </w:pPr>
+      <w:r>
+        <w:rPr>
+          <w:color w:val="FF0000"/>
+          <w:lang w:val="en-US"/>
+        </w:rPr>
+        <w:t>Local scoreboard</w:t>
+      </w:r>
+      <w:r>
+        <w:rPr>
+          <w:color w:val="FF0000"/>
+          <w:lang w:val="en-US"/>
+        </w:rPr>
+        <w:t xml:space="preserve"> </w:t>
+      </w:r>
+    </w:p>
+    <w:p>
+      <w:pPr>
+        <w:pStyle w:val="ListParagraph"/>
+        <w:numPr>
+          <w:ilvl w:val="0"/>
+          <w:numId w:val="27"/>
+        </w:numPr>
+        <w:rPr>
+          <w:color w:val="FF0000"/>
+          <w:lang w:val="en-US"/>
+        </w:rPr>
+      </w:pPr>
+      <w:r>
+        <w:rPr>
+          <w:color w:val="FF0000"/>
+          <w:lang w:val="en-US"/>
+        </w:rPr>
+        <w:t>Options menu</w:t>
+      </w:r>
+    </w:p>
+    <w:p>
+      <w:pPr>
+        <w:pStyle w:val="ListParagraph"/>
+        <w:numPr>
+          <w:ilvl w:val="0"/>
+          <w:numId w:val="47"/>
+        </w:numPr>
+        <w:rPr>
+          <w:lang w:val="en-US"/>
+        </w:rPr>
+      </w:pPr>
+      <w:r>
+        <w:rPr>
+          <w:lang w:val="en-US"/>
+        </w:rPr>
+        <w:t>Stage ending</w:t>
+      </w:r>
+    </w:p>
+    <w:p>
+      <w:pPr>
+        <w:pStyle w:val="ListParagraph"/>
+        <w:numPr>
+          <w:ilvl w:val="0"/>
+          <w:numId w:val="30"/>
+        </w:numPr>
+        <w:rPr>
+          <w:lang w:val="en-US"/>
+        </w:rPr>
+      </w:pPr>
+      <w:r>
+        <w:rPr>
+          <w:lang w:val="en-US"/>
+        </w:rPr>
+        <w:t>Mid-bosses</w:t>
+      </w:r>
+    </w:p>
+    <w:p>
+      <w:pPr>
+        <w:pStyle w:val="ListParagraph"/>
+        <w:numPr>
+          <w:ilvl w:val="0"/>
+          <w:numId w:val="34"/>
+        </w:numPr>
+        <w:rPr>
+          <w:lang w:val="en-US"/>
+        </w:rPr>
+      </w:pPr>
+      <w:r>
+        <w:rPr>
+          <w:lang w:val="en-US"/>
+        </w:rPr>
+        <w:t>Pause menu</w:t>
+      </w:r>
+    </w:p>
+    <w:p>
+      <w:pPr>
         <w:pStyle w:val="Heading2"/>
       </w:pPr>
-    </w:p>
-    <w:p>
-      <w:pPr>
-        <w:pStyle w:val="Heading2"/>
-      </w:pPr>
-      <w:bookmarkStart w:id="22" w:name="_Toc102522042"/>
-      <w:r>
-        <w:t>Goals for 0.1.0 (2016)</w:t>
+      <w:bookmarkStart w:id="22" w:name="_Toc102522043"/>
+      <w:r>
+        <w:t>Goals for 0.2.0 (2022)</w:t>
       </w:r>
       <w:bookmarkEnd w:id="22"/>
-    </w:p>
-    <w:p>
-      <w:pPr>
-        <w:pStyle w:val="ListParagraph"/>
-        <w:numPr>
-          <w:ilvl w:val="0"/>
-          <w:numId w:val="29"/>
-        </w:numPr>
-        <w:rPr>
-          <w:lang w:val="en-US"/>
-        </w:rPr>
-      </w:pPr>
-      <w:r>
-        <w:rPr>
-          <w:lang w:val="en-US"/>
-        </w:rPr>
-        <w:t>User is able to play through the game (at least 1 stage)</w:t>
-      </w:r>
-    </w:p>
-    <w:p>
-      <w:pPr>
-        <w:pStyle w:val="ListParagraph"/>
-        <w:numPr>
-          <w:ilvl w:val="0"/>
-          <w:numId w:val="28"/>
-        </w:numPr>
-        <w:rPr>
-          <w:lang w:val="en-US"/>
-        </w:rPr>
-      </w:pPr>
-      <w:r>
-        <w:rPr>
-          <w:lang w:val="en-US"/>
-        </w:rPr>
-        <w:t>Character selection screen</w:t>
-      </w:r>
-    </w:p>
-    <w:p>
-      <w:pPr>
-        <w:pStyle w:val="ListParagraph"/>
-        <w:numPr>
-          <w:ilvl w:val="0"/>
-          <w:numId w:val="27"/>
-        </w:numPr>
-        <w:rPr>
-          <w:color w:val="FF0000"/>
-          <w:lang w:val="en-US"/>
-        </w:rPr>
-      </w:pPr>
-      <w:r>
-        <w:rPr>
-          <w:color w:val="FF0000"/>
-          <w:lang w:val="en-US"/>
-        </w:rPr>
-        <w:t>Local scoreboard</w:t>
-      </w:r>
-      <w:r>
-        <w:rPr>
-          <w:color w:val="FF0000"/>
-          <w:lang w:val="en-US"/>
-        </w:rPr>
-        <w:t xml:space="preserve"> </w:t>
-      </w:r>
-    </w:p>
-    <w:p>
-      <w:pPr>
-        <w:pStyle w:val="ListParagraph"/>
-        <w:numPr>
-          <w:ilvl w:val="0"/>
-          <w:numId w:val="27"/>
-        </w:numPr>
-        <w:rPr>
-          <w:color w:val="FF0000"/>
-          <w:lang w:val="en-US"/>
-        </w:rPr>
-      </w:pPr>
-      <w:r>
-        <w:rPr>
-          <w:color w:val="FF0000"/>
-          <w:lang w:val="en-US"/>
-        </w:rPr>
-        <w:t>Options menu</w:t>
-      </w:r>
-    </w:p>
-    <w:p>
-      <w:pPr>
-        <w:pStyle w:val="ListParagraph"/>
-        <w:numPr>
-          <w:ilvl w:val="0"/>
-          <w:numId w:val="47"/>
-        </w:numPr>
-        <w:rPr>
-          <w:lang w:val="en-US"/>
-        </w:rPr>
-      </w:pPr>
-      <w:r>
-        <w:rPr>
-          <w:lang w:val="en-US"/>
-        </w:rPr>
-        <w:t>Stage ending</w:t>
-      </w:r>
-    </w:p>
-    <w:p>
-      <w:pPr>
-        <w:pStyle w:val="ListParagraph"/>
-        <w:numPr>
-          <w:ilvl w:val="0"/>
-          <w:numId w:val="30"/>
-        </w:numPr>
-        <w:rPr>
-          <w:lang w:val="en-US"/>
-        </w:rPr>
-      </w:pPr>
-      <w:r>
-        <w:rPr>
-          <w:lang w:val="en-US"/>
-        </w:rPr>
-        <w:t>Mid-bosses</w:t>
-      </w:r>
-    </w:p>
-    <w:p>
-      <w:pPr>
-        <w:pStyle w:val="ListParagraph"/>
-        <w:numPr>
-          <w:ilvl w:val="0"/>
-          <w:numId w:val="34"/>
-        </w:numPr>
-        <w:rPr>
-          <w:lang w:val="en-US"/>
-        </w:rPr>
-      </w:pPr>
-      <w:r>
-        <w:rPr>
-          <w:lang w:val="en-US"/>
-        </w:rPr>
-        <w:t>Pause menu</w:t>
-      </w:r>
-    </w:p>
-    <w:p>
-      <w:pPr>
-        <w:pStyle w:val="Heading2"/>
-      </w:pPr>
-      <w:bookmarkStart w:id="23" w:name="_Toc102522043"/>
-      <w:r>
-        <w:t>Goals for 0.2.0 (2022)</w:t>
-      </w:r>
-      <w:bookmarkEnd w:id="23"/>
     </w:p>
     <w:p>
       <w:pPr>
@@ -5111,7 +5641,7 @@
           <w:lang w:val="en-US"/>
         </w:rPr>
       </w:pPr>
-      <w:bookmarkStart w:id="24" w:name="_Toc102522044"/>
+      <w:bookmarkStart w:id="23" w:name="_Toc102522044"/>
       <w:r>
         <w:rPr>
           <w:sz w:val="36"/>
@@ -5120,7 +5650,7 @@
         <w:lastRenderedPageBreak/>
         <w:t>In development 0.1.1</w:t>
       </w:r>
-      <w:bookmarkEnd w:id="24"/>
+      <w:bookmarkEnd w:id="23"/>
     </w:p>
     <w:p>
       <w:pPr>
@@ -5140,7 +5670,23 @@
           <w:highlight w:val="magenta"/>
           <w:lang w:val="en-US"/>
         </w:rPr>
-        <w:t>FIXED BUT CANT CONFIRM</w:t>
+        <w:t xml:space="preserve">FIXED BUT </w:t>
+      </w:r>
+      <w:proofErr w:type="gramStart"/>
+      <w:r>
+        <w:rPr>
+          <w:highlight w:val="magenta"/>
+          <w:lang w:val="en-US"/>
+        </w:rPr>
+        <w:t>CANT</w:t>
+      </w:r>
+      <w:proofErr w:type="gramEnd"/>
+      <w:r>
+        <w:rPr>
+          <w:highlight w:val="magenta"/>
+          <w:lang w:val="en-US"/>
+        </w:rPr>
+        <w:t xml:space="preserve"> CONFIRM</w:t>
       </w:r>
     </w:p>
     <w:p>
@@ -5209,7 +5755,55 @@
           <w:highlight w:val="magenta"/>
           <w:lang w:val="en-US"/>
         </w:rPr>
-        <w:t>player/enemy sprite disappears sometimes when interrupted in invul (force sprite enable if not invul, make sure its not disabling the whole object)</w:t>
+        <w:t xml:space="preserve">player/enemy sprite disappears sometimes when interrupted in </w:t>
+      </w:r>
+      <w:proofErr w:type="spellStart"/>
+      <w:r>
+        <w:rPr>
+          <w:highlight w:val="magenta"/>
+          <w:lang w:val="en-US"/>
+        </w:rPr>
+        <w:t>invul</w:t>
+      </w:r>
+      <w:proofErr w:type="spellEnd"/>
+      <w:r>
+        <w:rPr>
+          <w:highlight w:val="magenta"/>
+          <w:lang w:val="en-US"/>
+        </w:rPr>
+        <w:t xml:space="preserve"> (force sprite enable if not </w:t>
+      </w:r>
+      <w:proofErr w:type="spellStart"/>
+      <w:r>
+        <w:rPr>
+          <w:highlight w:val="magenta"/>
+          <w:lang w:val="en-US"/>
+        </w:rPr>
+        <w:t>invul</w:t>
+      </w:r>
+      <w:proofErr w:type="spellEnd"/>
+      <w:r>
+        <w:rPr>
+          <w:highlight w:val="magenta"/>
+          <w:lang w:val="en-US"/>
+        </w:rPr>
+        <w:t xml:space="preserve">, make sure </w:t>
+      </w:r>
+      <w:proofErr w:type="spellStart"/>
+      <w:r>
+        <w:rPr>
+          <w:highlight w:val="magenta"/>
+          <w:lang w:val="en-US"/>
+        </w:rPr>
+        <w:t>its</w:t>
+      </w:r>
+      <w:proofErr w:type="spellEnd"/>
+      <w:r>
+        <w:rPr>
+          <w:highlight w:val="magenta"/>
+          <w:lang w:val="en-US"/>
+        </w:rPr>
+        <w:t xml:space="preserve"> not disabling the whole object)</w:t>
       </w:r>
     </w:p>
     <w:p>
@@ -5290,7 +5884,23 @@
           <w:highlight w:val="yellow"/>
           <w:lang w:val="en-US"/>
         </w:rPr>
-        <w:t>add life 1-up pickup and reqs for getting it</w:t>
+        <w:t xml:space="preserve">add life 1-up pickup and </w:t>
+      </w:r>
+      <w:proofErr w:type="spellStart"/>
+      <w:r>
+        <w:rPr>
+          <w:highlight w:val="yellow"/>
+          <w:lang w:val="en-US"/>
+        </w:rPr>
+        <w:t>reqs</w:t>
+      </w:r>
+      <w:proofErr w:type="spellEnd"/>
+      <w:r>
+        <w:rPr>
+          <w:highlight w:val="yellow"/>
+          <w:lang w:val="en-US"/>
+        </w:rPr>
+        <w:t xml:space="preserve"> for getting it</w:t>
       </w:r>
     </w:p>
     <w:p>
@@ -5310,7 +5920,23 @@
           <w:highlight w:val="yellow"/>
           <w:lang w:val="en-US"/>
         </w:rPr>
-        <w:t>differentiate between difficulties in hiscore file</w:t>
+        <w:t xml:space="preserve">differentiate between difficulties in </w:t>
+      </w:r>
+      <w:proofErr w:type="spellStart"/>
+      <w:r>
+        <w:rPr>
+          <w:highlight w:val="yellow"/>
+          <w:lang w:val="en-US"/>
+        </w:rPr>
+        <w:t>hiscore</w:t>
+      </w:r>
+      <w:proofErr w:type="spellEnd"/>
+      <w:r>
+        <w:rPr>
+          <w:highlight w:val="yellow"/>
+          <w:lang w:val="en-US"/>
+        </w:rPr>
+        <w:t xml:space="preserve"> file</w:t>
       </w:r>
     </w:p>
     <w:p>
@@ -5330,7 +5956,23 @@
           <w:highlight w:val="yellow"/>
           <w:lang w:val="en-US"/>
         </w:rPr>
-        <w:t>make spiderboss match old patterns (gifs)</w:t>
+        <w:t xml:space="preserve">make </w:t>
+      </w:r>
+      <w:proofErr w:type="spellStart"/>
+      <w:r>
+        <w:rPr>
+          <w:highlight w:val="yellow"/>
+          <w:lang w:val="en-US"/>
+        </w:rPr>
+        <w:t>spiderboss</w:t>
+      </w:r>
+      <w:proofErr w:type="spellEnd"/>
+      <w:r>
+        <w:rPr>
+          <w:highlight w:val="yellow"/>
+          <w:lang w:val="en-US"/>
+        </w:rPr>
+        <w:t xml:space="preserve"> match old patterns (gifs)</w:t>
       </w:r>
     </w:p>
     <w:p>
@@ -5350,7 +5992,23 @@
           <w:highlight w:val="green"/>
           <w:lang w:val="en-US"/>
         </w:rPr>
-        <w:t>make a “twilight leak” from the core, signifying the asura’s path</w:t>
+        <w:t xml:space="preserve">make a “twilight leak” from the core, signifying the </w:t>
+      </w:r>
+      <w:proofErr w:type="spellStart"/>
+      <w:r>
+        <w:rPr>
+          <w:highlight w:val="green"/>
+          <w:lang w:val="en-US"/>
+        </w:rPr>
+        <w:t>asura’s</w:t>
+      </w:r>
+      <w:proofErr w:type="spellEnd"/>
+      <w:r>
+        <w:rPr>
+          <w:highlight w:val="green"/>
+          <w:lang w:val="en-US"/>
+        </w:rPr>
+        <w:t xml:space="preserve"> path</w:t>
       </w:r>
     </w:p>
     <w:p>
@@ -5390,7 +6048,23 @@
           <w:highlight w:val="green"/>
           <w:lang w:val="en-US"/>
         </w:rPr>
-        <w:t>visual minitoast for score get</w:t>
+        <w:t xml:space="preserve">visual </w:t>
+      </w:r>
+      <w:proofErr w:type="spellStart"/>
+      <w:r>
+        <w:rPr>
+          <w:highlight w:val="green"/>
+          <w:lang w:val="en-US"/>
+        </w:rPr>
+        <w:t>minitoast</w:t>
+      </w:r>
+      <w:proofErr w:type="spellEnd"/>
+      <w:r>
+        <w:rPr>
+          <w:highlight w:val="green"/>
+          <w:lang w:val="en-US"/>
+        </w:rPr>
+        <w:t xml:space="preserve"> for score get</w:t>
       </w:r>
     </w:p>
     <w:p>
@@ -5410,7 +6084,39 @@
           <w:highlight w:val="green"/>
           <w:lang w:val="en-US"/>
         </w:rPr>
-        <w:t>visual minitoast for corepoints get</w:t>
+        <w:t xml:space="preserve">visual </w:t>
+      </w:r>
+      <w:proofErr w:type="spellStart"/>
+      <w:r>
+        <w:rPr>
+          <w:highlight w:val="green"/>
+          <w:lang w:val="en-US"/>
+        </w:rPr>
+        <w:t>minitoast</w:t>
+      </w:r>
+      <w:proofErr w:type="spellEnd"/>
+      <w:r>
+        <w:rPr>
+          <w:highlight w:val="green"/>
+          <w:lang w:val="en-US"/>
+        </w:rPr>
+        <w:t xml:space="preserve"> for </w:t>
+      </w:r>
+      <w:proofErr w:type="spellStart"/>
+      <w:r>
+        <w:rPr>
+          <w:highlight w:val="green"/>
+          <w:lang w:val="en-US"/>
+        </w:rPr>
+        <w:t>corepoints</w:t>
+      </w:r>
+      <w:proofErr w:type="spellEnd"/>
+      <w:r>
+        <w:rPr>
+          <w:highlight w:val="green"/>
+          <w:lang w:val="en-US"/>
+        </w:rPr>
+        <w:t xml:space="preserve"> get</w:t>
       </w:r>
     </w:p>
     <w:p>
@@ -5430,7 +6136,23 @@
           <w:highlight w:val="green"/>
           <w:lang w:val="en-US"/>
         </w:rPr>
-        <w:t>visual minitoast  for enemy damage take</w:t>
+        <w:t xml:space="preserve">visual </w:t>
+      </w:r>
+      <w:proofErr w:type="spellStart"/>
+      <w:r>
+        <w:rPr>
+          <w:highlight w:val="green"/>
+          <w:lang w:val="en-US"/>
+        </w:rPr>
+        <w:t>minitoast</w:t>
+      </w:r>
+      <w:proofErr w:type="spellEnd"/>
+      <w:r>
+        <w:rPr>
+          <w:highlight w:val="green"/>
+          <w:lang w:val="en-US"/>
+        </w:rPr>
+        <w:t xml:space="preserve">  for enemy damage take</w:t>
       </w:r>
     </w:p>
     <w:p>
@@ -5593,7 +6315,23 @@
           <w:highlight w:val="yellow"/>
           <w:lang w:val="en-US"/>
         </w:rPr>
-        <w:t>Dialog autoscroll speed determined by char count of lines</w:t>
+        <w:t xml:space="preserve">Dialog </w:t>
+      </w:r>
+      <w:proofErr w:type="spellStart"/>
+      <w:r>
+        <w:rPr>
+          <w:highlight w:val="yellow"/>
+          <w:lang w:val="en-US"/>
+        </w:rPr>
+        <w:t>autoscroll</w:t>
+      </w:r>
+      <w:proofErr w:type="spellEnd"/>
+      <w:r>
+        <w:rPr>
+          <w:highlight w:val="yellow"/>
+          <w:lang w:val="en-US"/>
+        </w:rPr>
+        <w:t xml:space="preserve"> speed determined by char count of lines</w:t>
       </w:r>
     </w:p>
     <w:p>
@@ -5633,7 +6371,23 @@
           <w:highlight w:val="yellow"/>
           <w:lang w:val="en-US"/>
         </w:rPr>
-        <w:t>looping boss bg music</w:t>
+        <w:t xml:space="preserve">looping boss </w:t>
+      </w:r>
+      <w:proofErr w:type="spellStart"/>
+      <w:r>
+        <w:rPr>
+          <w:highlight w:val="yellow"/>
+          <w:lang w:val="en-US"/>
+        </w:rPr>
+        <w:t>bg</w:t>
+      </w:r>
+      <w:proofErr w:type="spellEnd"/>
+      <w:r>
+        <w:rPr>
+          <w:highlight w:val="yellow"/>
+          <w:lang w:val="en-US"/>
+        </w:rPr>
+        <w:t xml:space="preserve"> music</w:t>
       </w:r>
     </w:p>
     <w:p/>
@@ -5644,14 +6398,14 @@
           <w:lang w:val="en-US"/>
         </w:rPr>
       </w:pPr>
-      <w:bookmarkStart w:id="25" w:name="_Toc102522045"/>
+      <w:bookmarkStart w:id="24" w:name="_Toc102522045"/>
       <w:r>
         <w:rPr>
           <w:lang w:val="en-US"/>
         </w:rPr>
         <w:t>NOTES</w:t>
       </w:r>
-      <w:bookmarkEnd w:id="25"/>
+      <w:bookmarkEnd w:id="24"/>
     </w:p>
     <w:p>
       <w:pPr>
@@ -5668,7 +6422,21 @@
         <w:rPr>
           <w:lang w:val="en-US"/>
         </w:rPr>
-        <w:t>Refrain from creating monobehaviours with “new”</w:t>
+        <w:t xml:space="preserve">Refrain from creating </w:t>
+      </w:r>
+      <w:proofErr w:type="spellStart"/>
+      <w:r>
+        <w:rPr>
+          <w:lang w:val="en-US"/>
+        </w:rPr>
+        <w:t>monobehaviours</w:t>
+      </w:r>
+      <w:proofErr w:type="spellEnd"/>
+      <w:r>
+        <w:rPr>
+          <w:lang w:val="en-US"/>
+        </w:rPr>
+        <w:t xml:space="preserve"> with “new”</w:t>
       </w:r>
     </w:p>
     <w:p>
@@ -5775,7 +6543,7 @@
           <w:lang w:val="en-US"/>
         </w:rPr>
       </w:pPr>
-      <w:bookmarkStart w:id="26" w:name="_Toc102522046"/>
+      <w:bookmarkStart w:id="25" w:name="_Toc102522046"/>
       <w:r>
         <w:rPr>
           <w:sz w:val="36"/>
@@ -5784,56 +6552,56 @@
         <w:lastRenderedPageBreak/>
         <w:t>Diary</w:t>
       </w:r>
+      <w:bookmarkEnd w:id="25"/>
+    </w:p>
+    <w:p>
+      <w:pPr>
+        <w:rPr>
+          <w:lang w:val="en-US"/>
+        </w:rPr>
+      </w:pPr>
+    </w:p>
+    <w:p>
+      <w:pPr>
+        <w:pStyle w:val="Heading3"/>
+        <w:rPr>
+          <w:sz w:val="32"/>
+          <w:lang w:val="en-US"/>
+        </w:rPr>
+      </w:pPr>
+      <w:bookmarkStart w:id="26" w:name="_Toc102522047"/>
+      <w:r>
+        <w:rPr>
+          <w:sz w:val="32"/>
+          <w:lang w:val="en-US"/>
+        </w:rPr>
+        <w:t>0.</w:t>
+      </w:r>
+      <w:r>
+        <w:rPr>
+          <w:sz w:val="32"/>
+          <w:lang w:val="en-US"/>
+        </w:rPr>
+        <w:t>1</w:t>
+      </w:r>
+      <w:r>
+        <w:rPr>
+          <w:sz w:val="32"/>
+          <w:lang w:val="en-US"/>
+        </w:rPr>
+        <w:t>.</w:t>
+      </w:r>
+      <w:r>
+        <w:rPr>
+          <w:sz w:val="32"/>
+          <w:lang w:val="en-US"/>
+        </w:rPr>
+        <w:t>0</w:t>
+      </w:r>
       <w:bookmarkEnd w:id="26"/>
     </w:p>
     <w:p>
       <w:pPr>
-        <w:rPr>
-          <w:lang w:val="en-US"/>
-        </w:rPr>
-      </w:pPr>
-    </w:p>
-    <w:p>
-      <w:pPr>
-        <w:pStyle w:val="Heading3"/>
-        <w:rPr>
-          <w:sz w:val="32"/>
-          <w:lang w:val="en-US"/>
-        </w:rPr>
-      </w:pPr>
-      <w:bookmarkStart w:id="27" w:name="_Toc102522047"/>
-      <w:r>
-        <w:rPr>
-          <w:sz w:val="32"/>
-          <w:lang w:val="en-US"/>
-        </w:rPr>
-        <w:t>0.</w:t>
-      </w:r>
-      <w:r>
-        <w:rPr>
-          <w:sz w:val="32"/>
-          <w:lang w:val="en-US"/>
-        </w:rPr>
-        <w:t>1</w:t>
-      </w:r>
-      <w:r>
-        <w:rPr>
-          <w:sz w:val="32"/>
-          <w:lang w:val="en-US"/>
-        </w:rPr>
-        <w:t>.</w:t>
-      </w:r>
-      <w:r>
-        <w:rPr>
-          <w:sz w:val="32"/>
-          <w:lang w:val="en-US"/>
-        </w:rPr>
-        <w:t>0</w:t>
-      </w:r>
-      <w:bookmarkEnd w:id="27"/>
-    </w:p>
-    <w:p>
-      <w:pPr>
         <w:pStyle w:val="ListParagraph"/>
         <w:numPr>
           <w:ilvl w:val="0"/>
@@ -5933,11 +6701,19 @@
           <w:lang w:val="en-US"/>
         </w:rPr>
       </w:pPr>
-      <w:r>
-        <w:rPr>
-          <w:lang w:val="en-US"/>
-        </w:rPr>
-        <w:t>Gameover handler on player die</w:t>
+      <w:proofErr w:type="spellStart"/>
+      <w:r>
+        <w:rPr>
+          <w:lang w:val="en-US"/>
+        </w:rPr>
+        <w:t>Gameover</w:t>
+      </w:r>
+      <w:proofErr w:type="spellEnd"/>
+      <w:r>
+        <w:rPr>
+          <w:lang w:val="en-US"/>
+        </w:rPr>
+        <w:t xml:space="preserve"> handler on player die</w:t>
       </w:r>
     </w:p>
     <w:p>
@@ -5955,8 +6731,16 @@
         <w:rPr>
           <w:lang w:val="en-US"/>
         </w:rPr>
-        <w:t>Restart function on gameover</w:t>
-      </w:r>
+        <w:t xml:space="preserve">Restart function on </w:t>
+      </w:r>
+      <w:proofErr w:type="spellStart"/>
+      <w:r>
+        <w:rPr>
+          <w:lang w:val="en-US"/>
+        </w:rPr>
+        <w:t>gameover</w:t>
+      </w:r>
+      <w:proofErr w:type="spellEnd"/>
     </w:p>
     <w:p>
       <w:pPr>
@@ -5973,7 +6757,21 @@
         <w:rPr>
           <w:lang w:val="en-US"/>
         </w:rPr>
-        <w:t>Enemy spawner and wave timer handler</w:t>
+        <w:t xml:space="preserve">Enemy </w:t>
+      </w:r>
+      <w:proofErr w:type="spellStart"/>
+      <w:r>
+        <w:rPr>
+          <w:lang w:val="en-US"/>
+        </w:rPr>
+        <w:t>spawner</w:t>
+      </w:r>
+      <w:proofErr w:type="spellEnd"/>
+      <w:r>
+        <w:rPr>
+          <w:lang w:val="en-US"/>
+        </w:rPr>
+        <w:t xml:space="preserve"> and wave timer handler</w:t>
       </w:r>
     </w:p>
     <w:p>
@@ -6027,7 +6825,21 @@
         <w:rPr>
           <w:lang w:val="en-US"/>
         </w:rPr>
-        <w:t>2 Enemy bullet types (homing/nothoming)</w:t>
+        <w:t>2 Enemy bullet types (homing/</w:t>
+      </w:r>
+      <w:proofErr w:type="spellStart"/>
+      <w:r>
+        <w:rPr>
+          <w:lang w:val="en-US"/>
+        </w:rPr>
+        <w:t>nothoming</w:t>
+      </w:r>
+      <w:proofErr w:type="spellEnd"/>
+      <w:r>
+        <w:rPr>
+          <w:lang w:val="en-US"/>
+        </w:rPr>
+        <w:t>)</w:t>
       </w:r>
     </w:p>
     <w:p>
@@ -6095,11 +6907,19 @@
           <w:lang w:val="en-US"/>
         </w:rPr>
       </w:pPr>
-      <w:r>
-        <w:rPr>
-          <w:lang w:val="en-US"/>
-        </w:rPr>
-        <w:t>Exp point objects created on enemy die</w:t>
+      <w:proofErr w:type="spellStart"/>
+      <w:r>
+        <w:rPr>
+          <w:lang w:val="en-US"/>
+        </w:rPr>
+        <w:t>Exp</w:t>
+      </w:r>
+      <w:proofErr w:type="spellEnd"/>
+      <w:r>
+        <w:rPr>
+          <w:lang w:val="en-US"/>
+        </w:rPr>
+        <w:t xml:space="preserve"> point objects created on enemy die</w:t>
       </w:r>
     </w:p>
     <w:p>
@@ -6113,11 +6933,19 @@
           <w:lang w:val="en-US"/>
         </w:rPr>
       </w:pPr>
-      <w:r>
-        <w:rPr>
-          <w:lang w:val="en-US"/>
-        </w:rPr>
-        <w:t>Exp point hit detection on player</w:t>
+      <w:proofErr w:type="spellStart"/>
+      <w:r>
+        <w:rPr>
+          <w:lang w:val="en-US"/>
+        </w:rPr>
+        <w:t>Exp</w:t>
+      </w:r>
+      <w:proofErr w:type="spellEnd"/>
+      <w:r>
+        <w:rPr>
+          <w:lang w:val="en-US"/>
+        </w:rPr>
+        <w:t xml:space="preserve"> point hit detection on player</w:t>
       </w:r>
     </w:p>
     <w:p>
@@ -6135,7 +6963,21 @@
         <w:rPr>
           <w:lang w:val="en-US"/>
         </w:rPr>
-        <w:t>Player exp gain function</w:t>
+        <w:t xml:space="preserve">Player </w:t>
+      </w:r>
+      <w:proofErr w:type="spellStart"/>
+      <w:r>
+        <w:rPr>
+          <w:lang w:val="en-US"/>
+        </w:rPr>
+        <w:t>exp</w:t>
+      </w:r>
+      <w:proofErr w:type="spellEnd"/>
+      <w:r>
+        <w:rPr>
+          <w:lang w:val="en-US"/>
+        </w:rPr>
+        <w:t xml:space="preserve"> gain function</w:t>
       </w:r>
     </w:p>
     <w:p>
@@ -6153,8 +6995,16 @@
         <w:rPr>
           <w:lang w:val="en-US"/>
         </w:rPr>
-        <w:t>Parallax tile scroller</w:t>
-      </w:r>
+        <w:t xml:space="preserve">Parallax tile </w:t>
+      </w:r>
+      <w:proofErr w:type="spellStart"/>
+      <w:r>
+        <w:rPr>
+          <w:lang w:val="en-US"/>
+        </w:rPr>
+        <w:t>scroller</w:t>
+      </w:r>
+      <w:proofErr w:type="spellEnd"/>
     </w:p>
     <w:p>
       <w:pPr>
@@ -6171,8 +7021,16 @@
         <w:rPr>
           <w:lang w:val="en-US"/>
         </w:rPr>
-        <w:t>Sprite placeholders for player,enemy,playerProjectile,enemyProjectile,expPoint</w:t>
-      </w:r>
+        <w:t xml:space="preserve">Sprite placeholders for </w:t>
+      </w:r>
+      <w:proofErr w:type="spellStart"/>
+      <w:r>
+        <w:rPr>
+          <w:lang w:val="en-US"/>
+        </w:rPr>
+        <w:t>player,enemy,playerProjectile,enemyProjectile,expPoint</w:t>
+      </w:r>
+      <w:proofErr w:type="spellEnd"/>
     </w:p>
     <w:p>
       <w:pPr>
@@ -6185,11 +7043,33 @@
           <w:lang w:val="en-US"/>
         </w:rPr>
       </w:pPr>
-      <w:r>
-        <w:rPr>
-          <w:lang w:val="en-US"/>
-        </w:rPr>
-        <w:t>MainMenu with title textholder and start button</w:t>
+      <w:proofErr w:type="spellStart"/>
+      <w:r>
+        <w:rPr>
+          <w:lang w:val="en-US"/>
+        </w:rPr>
+        <w:t>MainMenu</w:t>
+      </w:r>
+      <w:proofErr w:type="spellEnd"/>
+      <w:r>
+        <w:rPr>
+          <w:lang w:val="en-US"/>
+        </w:rPr>
+        <w:t xml:space="preserve"> with title </w:t>
+      </w:r>
+      <w:proofErr w:type="spellStart"/>
+      <w:r>
+        <w:rPr>
+          <w:lang w:val="en-US"/>
+        </w:rPr>
+        <w:t>textholder</w:t>
+      </w:r>
+      <w:proofErr w:type="spellEnd"/>
+      <w:r>
+        <w:rPr>
+          <w:lang w:val="en-US"/>
+        </w:rPr>
+        <w:t xml:space="preserve"> and start button</w:t>
       </w:r>
     </w:p>
     <w:p>
@@ -6203,11 +7083,19 @@
           <w:lang w:val="en-US"/>
         </w:rPr>
       </w:pPr>
-      <w:r>
-        <w:rPr>
-          <w:lang w:val="en-US"/>
-        </w:rPr>
-        <w:t>GameOver screen with overlaid images and button to restart</w:t>
+      <w:proofErr w:type="spellStart"/>
+      <w:r>
+        <w:rPr>
+          <w:lang w:val="en-US"/>
+        </w:rPr>
+        <w:t>GameOver</w:t>
+      </w:r>
+      <w:proofErr w:type="spellEnd"/>
+      <w:r>
+        <w:rPr>
+          <w:lang w:val="en-US"/>
+        </w:rPr>
+        <w:t xml:space="preserve"> screen with overlaid images and button to restart</w:t>
       </w:r>
     </w:p>
     <w:p>
@@ -6243,7 +7131,35 @@
         <w:rPr>
           <w:lang w:val="en-US"/>
         </w:rPr>
-        <w:t>Player exp/expCap text indicator</w:t>
+        <w:t xml:space="preserve">Player </w:t>
+      </w:r>
+      <w:proofErr w:type="spellStart"/>
+      <w:r>
+        <w:rPr>
+          <w:lang w:val="en-US"/>
+        </w:rPr>
+        <w:t>exp</w:t>
+      </w:r>
+      <w:proofErr w:type="spellEnd"/>
+      <w:r>
+        <w:rPr>
+          <w:lang w:val="en-US"/>
+        </w:rPr>
+        <w:t>/</w:t>
+      </w:r>
+      <w:proofErr w:type="spellStart"/>
+      <w:r>
+        <w:rPr>
+          <w:lang w:val="en-US"/>
+        </w:rPr>
+        <w:t>expCap</w:t>
+      </w:r>
+      <w:proofErr w:type="spellEnd"/>
+      <w:r>
+        <w:rPr>
+          <w:lang w:val="en-US"/>
+        </w:rPr>
+        <w:t xml:space="preserve"> text indicator</w:t>
       </w:r>
     </w:p>
     <w:p>
@@ -6388,8 +7304,16 @@
         <w:rPr>
           <w:lang w:val="en-US"/>
         </w:rPr>
-        <w:t>Singleton gamecontroller</w:t>
-      </w:r>
+        <w:t xml:space="preserve">Singleton </w:t>
+      </w:r>
+      <w:proofErr w:type="spellStart"/>
+      <w:r>
+        <w:rPr>
+          <w:lang w:val="en-US"/>
+        </w:rPr>
+        <w:t>gamecontroller</w:t>
+      </w:r>
+      <w:proofErr w:type="spellEnd"/>
     </w:p>
     <w:p>
       <w:pPr>
@@ -6456,11 +7380,19 @@
           <w:lang w:val="en-US"/>
         </w:rPr>
       </w:pPr>
-      <w:r>
-        <w:rPr>
-          <w:lang w:val="en-US"/>
-        </w:rPr>
-        <w:t>Xp accumulates stat points that can be spent on power, speed or life generation</w:t>
+      <w:proofErr w:type="spellStart"/>
+      <w:r>
+        <w:rPr>
+          <w:lang w:val="en-US"/>
+        </w:rPr>
+        <w:t>Xp</w:t>
+      </w:r>
+      <w:proofErr w:type="spellEnd"/>
+      <w:r>
+        <w:rPr>
+          <w:lang w:val="en-US"/>
+        </w:rPr>
+        <w:t xml:space="preserve"> accumulates stat points that can be spent on power, speed or life generation</w:t>
       </w:r>
     </w:p>
     <w:p>
@@ -6551,8 +7483,16 @@
           <w:lang w:val="en-US"/>
         </w:rPr>
         <w:lastRenderedPageBreak/>
-        <w:t>New bullet pattern: spiderweb</w:t>
-      </w:r>
+        <w:t xml:space="preserve">New bullet pattern: </w:t>
+      </w:r>
+      <w:proofErr w:type="spellStart"/>
+      <w:r>
+        <w:rPr>
+          <w:lang w:val="en-US"/>
+        </w:rPr>
+        <w:t>spiderweb</w:t>
+      </w:r>
+      <w:proofErr w:type="spellEnd"/>
     </w:p>
     <w:p>
       <w:pPr>
@@ -6605,8 +7545,16 @@
         <w:rPr>
           <w:lang w:val="en-US"/>
         </w:rPr>
-        <w:t>Visible player hitbox</w:t>
-      </w:r>
+        <w:t xml:space="preserve">Visible player </w:t>
+      </w:r>
+      <w:proofErr w:type="spellStart"/>
+      <w:r>
+        <w:rPr>
+          <w:lang w:val="en-US"/>
+        </w:rPr>
+        <w:t>hitbox</w:t>
+      </w:r>
+      <w:proofErr w:type="spellEnd"/>
     </w:p>
     <w:p>
       <w:pPr>
@@ -6659,7 +7607,21 @@
         <w:rPr>
           <w:lang w:val="en-US"/>
         </w:rPr>
-        <w:t>Bullet animations (spiderweb)</w:t>
+        <w:t>Bullet animations (</w:t>
+      </w:r>
+      <w:proofErr w:type="spellStart"/>
+      <w:r>
+        <w:rPr>
+          <w:lang w:val="en-US"/>
+        </w:rPr>
+        <w:t>spiderweb</w:t>
+      </w:r>
+      <w:proofErr w:type="spellEnd"/>
+      <w:r>
+        <w:rPr>
+          <w:lang w:val="en-US"/>
+        </w:rPr>
+        <w:t>)</w:t>
       </w:r>
     </w:p>
     <w:p>
@@ -6677,8 +7639,16 @@
         <w:rPr>
           <w:lang w:val="en-US"/>
         </w:rPr>
-        <w:t>Singleton UICanvas</w:t>
-      </w:r>
+        <w:t xml:space="preserve">Singleton </w:t>
+      </w:r>
+      <w:proofErr w:type="spellStart"/>
+      <w:r>
+        <w:rPr>
+          <w:lang w:val="en-US"/>
+        </w:rPr>
+        <w:t>UICanvas</w:t>
+      </w:r>
+      <w:proofErr w:type="spellEnd"/>
     </w:p>
     <w:p>
       <w:pPr>
@@ -6726,7 +7696,21 @@
         <w:rPr>
           <w:lang w:val="en-US"/>
         </w:rPr>
-        <w:t>Rescaled exp point collider for easier collection</w:t>
+        <w:t xml:space="preserve">Rescaled </w:t>
+      </w:r>
+      <w:proofErr w:type="spellStart"/>
+      <w:r>
+        <w:rPr>
+          <w:lang w:val="en-US"/>
+        </w:rPr>
+        <w:t>exp</w:t>
+      </w:r>
+      <w:proofErr w:type="spellEnd"/>
+      <w:r>
+        <w:rPr>
+          <w:lang w:val="en-US"/>
+        </w:rPr>
+        <w:t xml:space="preserve"> point collider for easier collection</w:t>
       </w:r>
     </w:p>
     <w:p>
@@ -6857,7 +7841,21 @@
         <w:rPr>
           <w:lang w:val="en-US"/>
         </w:rPr>
-        <w:t>Programmer art for boss X pos indicator</w:t>
+        <w:t xml:space="preserve">Programmer art for boss X </w:t>
+      </w:r>
+      <w:proofErr w:type="spellStart"/>
+      <w:r>
+        <w:rPr>
+          <w:lang w:val="en-US"/>
+        </w:rPr>
+        <w:t>pos</w:t>
+      </w:r>
+      <w:proofErr w:type="spellEnd"/>
+      <w:r>
+        <w:rPr>
+          <w:lang w:val="en-US"/>
+        </w:rPr>
+        <w:t xml:space="preserve"> indicator</w:t>
       </w:r>
     </w:p>
     <w:p>
@@ -7072,8 +8070,30 @@
         <w:rPr>
           <w:lang w:val="en-US"/>
         </w:rPr>
-        <w:t>Waves now refer to an arraylist of spawnpositions</w:t>
-      </w:r>
+        <w:t xml:space="preserve">Waves now refer to an </w:t>
+      </w:r>
+      <w:proofErr w:type="spellStart"/>
+      <w:r>
+        <w:rPr>
+          <w:lang w:val="en-US"/>
+        </w:rPr>
+        <w:t>arraylist</w:t>
+      </w:r>
+      <w:proofErr w:type="spellEnd"/>
+      <w:r>
+        <w:rPr>
+          <w:lang w:val="en-US"/>
+        </w:rPr>
+        <w:t xml:space="preserve"> of </w:t>
+      </w:r>
+      <w:proofErr w:type="spellStart"/>
+      <w:r>
+        <w:rPr>
+          <w:lang w:val="en-US"/>
+        </w:rPr>
+        <w:t>spawnpositions</w:t>
+      </w:r>
+      <w:proofErr w:type="spellEnd"/>
     </w:p>
     <w:p>
       <w:pPr>
@@ -7090,7 +8110,21 @@
         <w:rPr>
           <w:lang w:val="en-US"/>
         </w:rPr>
-        <w:t>Added new movementpattern to center enemy horizontally</w:t>
+        <w:t xml:space="preserve">Added new </w:t>
+      </w:r>
+      <w:proofErr w:type="spellStart"/>
+      <w:r>
+        <w:rPr>
+          <w:lang w:val="en-US"/>
+        </w:rPr>
+        <w:t>movementpattern</w:t>
+      </w:r>
+      <w:proofErr w:type="spellEnd"/>
+      <w:r>
+        <w:rPr>
+          <w:lang w:val="en-US"/>
+        </w:rPr>
+        <w:t xml:space="preserve"> to center enemy horizontally</w:t>
       </w:r>
     </w:p>
     <w:p>
@@ -7144,7 +8178,21 @@
         <w:rPr>
           <w:lang w:val="en-US"/>
         </w:rPr>
-        <w:t>Fixed boss movementpattern and pattern referencing the same old one (create a new pattern from template if used more than once)</w:t>
+        <w:t xml:space="preserve">Fixed boss </w:t>
+      </w:r>
+      <w:proofErr w:type="spellStart"/>
+      <w:r>
+        <w:rPr>
+          <w:lang w:val="en-US"/>
+        </w:rPr>
+        <w:t>movementpattern</w:t>
+      </w:r>
+      <w:proofErr w:type="spellEnd"/>
+      <w:r>
+        <w:rPr>
+          <w:lang w:val="en-US"/>
+        </w:rPr>
+        <w:t xml:space="preserve"> and pattern referencing the same old one (create a new pattern from template if used more than once)</w:t>
       </w:r>
     </w:p>
     <w:p>
@@ -7180,7 +8228,21 @@
         <w:rPr>
           <w:lang w:val="en-US"/>
         </w:rPr>
-        <w:t>Added focus mode -&gt; hitbox becomes visible, player movement speed halves</w:t>
+        <w:t xml:space="preserve">Added focus mode -&gt; </w:t>
+      </w:r>
+      <w:proofErr w:type="spellStart"/>
+      <w:r>
+        <w:rPr>
+          <w:lang w:val="en-US"/>
+        </w:rPr>
+        <w:t>hitbox</w:t>
+      </w:r>
+      <w:proofErr w:type="spellEnd"/>
+      <w:r>
+        <w:rPr>
+          <w:lang w:val="en-US"/>
+        </w:rPr>
+        <w:t xml:space="preserve"> becomes visible, player movement speed halves</w:t>
       </w:r>
     </w:p>
     <w:p>
@@ -7234,8 +8296,30 @@
         <w:rPr>
           <w:lang w:val="en-US"/>
         </w:rPr>
-        <w:t>Fixed boss healthbar resetting when next healthbar</w:t>
-      </w:r>
+        <w:t xml:space="preserve">Fixed boss </w:t>
+      </w:r>
+      <w:proofErr w:type="spellStart"/>
+      <w:r>
+        <w:rPr>
+          <w:lang w:val="en-US"/>
+        </w:rPr>
+        <w:t>healthbar</w:t>
+      </w:r>
+      <w:proofErr w:type="spellEnd"/>
+      <w:r>
+        <w:rPr>
+          <w:lang w:val="en-US"/>
+        </w:rPr>
+        <w:t xml:space="preserve"> resetting when next </w:t>
+      </w:r>
+      <w:proofErr w:type="spellStart"/>
+      <w:r>
+        <w:rPr>
+          <w:lang w:val="en-US"/>
+        </w:rPr>
+        <w:t>healthbar</w:t>
+      </w:r>
+      <w:proofErr w:type="spellEnd"/>
     </w:p>
     <w:p>
       <w:pPr>
@@ -7266,11 +8350,19 @@
           <w:lang w:val="en-US"/>
         </w:rPr>
       </w:pPr>
-      <w:r>
-        <w:rPr>
-          <w:lang w:val="en-US"/>
-        </w:rPr>
-        <w:t>Toplayer alpha fading out/in</w:t>
+      <w:proofErr w:type="spellStart"/>
+      <w:r>
+        <w:rPr>
+          <w:lang w:val="en-US"/>
+        </w:rPr>
+        <w:t>Toplayer</w:t>
+      </w:r>
+      <w:proofErr w:type="spellEnd"/>
+      <w:r>
+        <w:rPr>
+          <w:lang w:val="en-US"/>
+        </w:rPr>
+        <w:t xml:space="preserve"> alpha fading out/in</w:t>
       </w:r>
     </w:p>
     <w:p>
@@ -7405,8 +8497,16 @@
         <w:rPr>
           <w:lang w:val="en-US"/>
         </w:rPr>
-        <w:t>Phase turned into monobehaviour</w:t>
-      </w:r>
+        <w:t xml:space="preserve">Phase turned into </w:t>
+      </w:r>
+      <w:proofErr w:type="spellStart"/>
+      <w:r>
+        <w:rPr>
+          <w:lang w:val="en-US"/>
+        </w:rPr>
+        <w:t>monobehaviour</w:t>
+      </w:r>
+      <w:proofErr w:type="spellEnd"/>
     </w:p>
     <w:p>
       <w:pPr>
@@ -7423,7 +8523,21 @@
         <w:rPr>
           <w:lang w:val="en-US"/>
         </w:rPr>
-        <w:t>Tweaked giantweb pattern so that each layer has less bullets</w:t>
+        <w:t xml:space="preserve">Tweaked </w:t>
+      </w:r>
+      <w:proofErr w:type="spellStart"/>
+      <w:r>
+        <w:rPr>
+          <w:lang w:val="en-US"/>
+        </w:rPr>
+        <w:t>giantweb</w:t>
+      </w:r>
+      <w:proofErr w:type="spellEnd"/>
+      <w:r>
+        <w:rPr>
+          <w:lang w:val="en-US"/>
+        </w:rPr>
+        <w:t xml:space="preserve"> pattern so that each layer has less bullets</w:t>
       </w:r>
     </w:p>
     <w:p>
@@ -7531,7 +8645,21 @@
         <w:rPr>
           <w:lang w:val="en-US"/>
         </w:rPr>
-        <w:t>Phasing loop condition recognition hotfixed with force break while</w:t>
+        <w:t xml:space="preserve">Phasing loop condition recognition </w:t>
+      </w:r>
+      <w:proofErr w:type="spellStart"/>
+      <w:r>
+        <w:rPr>
+          <w:lang w:val="en-US"/>
+        </w:rPr>
+        <w:t>hotfixed</w:t>
+      </w:r>
+      <w:proofErr w:type="spellEnd"/>
+      <w:r>
+        <w:rPr>
+          <w:lang w:val="en-US"/>
+        </w:rPr>
+        <w:t xml:space="preserve"> with force break while</w:t>
       </w:r>
     </w:p>
     <w:p>
@@ -7657,8 +8785,16 @@
         <w:rPr>
           <w:lang w:val="en-US"/>
         </w:rPr>
-        <w:t>+ Lightsource</w:t>
-      </w:r>
+        <w:t xml:space="preserve">+ </w:t>
+      </w:r>
+      <w:proofErr w:type="spellStart"/>
+      <w:r>
+        <w:rPr>
+          <w:lang w:val="en-US"/>
+        </w:rPr>
+        <w:t>Lightsource</w:t>
+      </w:r>
+      <w:proofErr w:type="spellEnd"/>
     </w:p>
     <w:p>
       <w:pPr>
@@ -7737,8 +8873,16 @@
         <w:rPr>
           <w:lang w:val="en-US"/>
         </w:rPr>
-        <w:t>Removed unnecessary multiplier from enemy movement speed calc</w:t>
-      </w:r>
+        <w:t xml:space="preserve">Removed unnecessary multiplier from enemy movement speed </w:t>
+      </w:r>
+      <w:proofErr w:type="spellStart"/>
+      <w:r>
+        <w:rPr>
+          <w:lang w:val="en-US"/>
+        </w:rPr>
+        <w:t>calc</w:t>
+      </w:r>
+      <w:proofErr w:type="spellEnd"/>
     </w:p>
     <w:p>
       <w:pPr>
@@ -7977,7 +9121,21 @@
         <w:rPr>
           <w:lang w:val="en-US"/>
         </w:rPr>
-        <w:t>New movement pattern: Swing (rotates around centerpoint)</w:t>
+        <w:t xml:space="preserve">New movement pattern: Swing (rotates around </w:t>
+      </w:r>
+      <w:proofErr w:type="spellStart"/>
+      <w:r>
+        <w:rPr>
+          <w:lang w:val="en-US"/>
+        </w:rPr>
+        <w:t>centerpoint</w:t>
+      </w:r>
+      <w:proofErr w:type="spellEnd"/>
+      <w:r>
+        <w:rPr>
+          <w:lang w:val="en-US"/>
+        </w:rPr>
+        <w:t>)</w:t>
       </w:r>
     </w:p>
     <w:p>
@@ -8068,7 +9226,21 @@
         <w:rPr>
           <w:lang w:val="en-US"/>
         </w:rPr>
-        <w:t>Started concepting a new boss</w:t>
+        <w:t xml:space="preserve">Started </w:t>
+      </w:r>
+      <w:proofErr w:type="spellStart"/>
+      <w:r>
+        <w:rPr>
+          <w:lang w:val="en-US"/>
+        </w:rPr>
+        <w:t>concepting</w:t>
+      </w:r>
+      <w:proofErr w:type="spellEnd"/>
+      <w:r>
+        <w:rPr>
+          <w:lang w:val="en-US"/>
+        </w:rPr>
+        <w:t xml:space="preserve"> a new boss</w:t>
       </w:r>
     </w:p>
     <w:p>
@@ -8165,12 +9337,28 @@
           <w:lang w:val="en-US"/>
         </w:rPr>
       </w:pPr>
-      <w:r>
-        <w:rPr>
-          <w:lang w:val="en-US"/>
-        </w:rPr>
-        <w:t>Statpoints are powered up when meter threshold reahed</w:t>
-      </w:r>
+      <w:proofErr w:type="spellStart"/>
+      <w:r>
+        <w:rPr>
+          <w:lang w:val="en-US"/>
+        </w:rPr>
+        <w:t>Statpoints</w:t>
+      </w:r>
+      <w:proofErr w:type="spellEnd"/>
+      <w:r>
+        <w:rPr>
+          <w:lang w:val="en-US"/>
+        </w:rPr>
+        <w:t xml:space="preserve"> are powered up when meter threshold </w:t>
+      </w:r>
+      <w:proofErr w:type="spellStart"/>
+      <w:r>
+        <w:rPr>
+          <w:lang w:val="en-US"/>
+        </w:rPr>
+        <w:t>reahed</w:t>
+      </w:r>
+      <w:proofErr w:type="spellEnd"/>
     </w:p>
     <w:p>
       <w:pPr>
@@ -8223,7 +9411,21 @@
         <w:rPr>
           <w:lang w:val="en-US"/>
         </w:rPr>
-        <w:t>Fixed boss namepanel not resetting when restart</w:t>
+        <w:t xml:space="preserve">Fixed boss </w:t>
+      </w:r>
+      <w:proofErr w:type="spellStart"/>
+      <w:r>
+        <w:rPr>
+          <w:lang w:val="en-US"/>
+        </w:rPr>
+        <w:t>namepanel</w:t>
+      </w:r>
+      <w:proofErr w:type="spellEnd"/>
+      <w:r>
+        <w:rPr>
+          <w:lang w:val="en-US"/>
+        </w:rPr>
+        <w:t xml:space="preserve"> not resetting when restart</w:t>
       </w:r>
     </w:p>
     <w:p>
@@ -8277,8 +9479,30 @@
         <w:rPr>
           <w:lang w:val="en-US"/>
         </w:rPr>
-        <w:t>Character spawns weapons when powerup, loses them when powerdown</w:t>
-      </w:r>
+        <w:t xml:space="preserve">Character spawns weapons when </w:t>
+      </w:r>
+      <w:proofErr w:type="spellStart"/>
+      <w:r>
+        <w:rPr>
+          <w:lang w:val="en-US"/>
+        </w:rPr>
+        <w:t>powerup</w:t>
+      </w:r>
+      <w:proofErr w:type="spellEnd"/>
+      <w:r>
+        <w:rPr>
+          <w:lang w:val="en-US"/>
+        </w:rPr>
+        <w:t xml:space="preserve">, loses them when </w:t>
+      </w:r>
+      <w:proofErr w:type="spellStart"/>
+      <w:r>
+        <w:rPr>
+          <w:lang w:val="en-US"/>
+        </w:rPr>
+        <w:t>powerdown</w:t>
+      </w:r>
+      <w:proofErr w:type="spellEnd"/>
     </w:p>
     <w:p>
       <w:pPr>
@@ -8790,7 +10014,21 @@
           <w:lang w:val="en-US"/>
         </w:rPr>
         <w:lastRenderedPageBreak/>
-        <w:t>Parallax can be handled from stagehandler routine</w:t>
+        <w:t xml:space="preserve">Parallax can be handled from </w:t>
+      </w:r>
+      <w:proofErr w:type="spellStart"/>
+      <w:r>
+        <w:rPr>
+          <w:lang w:val="en-US"/>
+        </w:rPr>
+        <w:t>stagehandler</w:t>
+      </w:r>
+      <w:proofErr w:type="spellEnd"/>
+      <w:r>
+        <w:rPr>
+          <w:lang w:val="en-US"/>
+        </w:rPr>
+        <w:t xml:space="preserve"> routine</w:t>
       </w:r>
     </w:p>
     <w:p>
@@ -8880,7 +10118,21 @@
         <w:rPr>
           <w:lang w:val="en-US"/>
         </w:rPr>
-        <w:t>Stripped down coroutines that broke the initialization</w:t>
+        <w:t xml:space="preserve">Stripped down </w:t>
+      </w:r>
+      <w:proofErr w:type="spellStart"/>
+      <w:r>
+        <w:rPr>
+          <w:lang w:val="en-US"/>
+        </w:rPr>
+        <w:t>coroutines</w:t>
+      </w:r>
+      <w:proofErr w:type="spellEnd"/>
+      <w:r>
+        <w:rPr>
+          <w:lang w:val="en-US"/>
+        </w:rPr>
+        <w:t xml:space="preserve"> that broke the initialization</w:t>
       </w:r>
     </w:p>
     <w:p>
@@ -8894,11 +10146,19 @@
           <w:lang w:val="en-US"/>
         </w:rPr>
       </w:pPr>
-      <w:r>
-        <w:rPr>
-          <w:lang w:val="en-US"/>
-        </w:rPr>
-        <w:t>WaitUntils are not affected by timescale changes</w:t>
+      <w:proofErr w:type="spellStart"/>
+      <w:r>
+        <w:rPr>
+          <w:lang w:val="en-US"/>
+        </w:rPr>
+        <w:t>WaitUntils</w:t>
+      </w:r>
+      <w:proofErr w:type="spellEnd"/>
+      <w:r>
+        <w:rPr>
+          <w:lang w:val="en-US"/>
+        </w:rPr>
+        <w:t xml:space="preserve"> are not affected by timescale changes</w:t>
       </w:r>
     </w:p>
     <w:p>
@@ -8970,7 +10230,21 @@
         <w:rPr>
           <w:lang w:val="en-US"/>
         </w:rPr>
-        <w:t>Added score gain for corepoints with multiplier</w:t>
+        <w:t xml:space="preserve">Added score gain for </w:t>
+      </w:r>
+      <w:proofErr w:type="spellStart"/>
+      <w:r>
+        <w:rPr>
+          <w:lang w:val="en-US"/>
+        </w:rPr>
+        <w:t>corepoints</w:t>
+      </w:r>
+      <w:proofErr w:type="spellEnd"/>
+      <w:r>
+        <w:rPr>
+          <w:lang w:val="en-US"/>
+        </w:rPr>
+        <w:t xml:space="preserve"> with multiplier</w:t>
       </w:r>
     </w:p>
     <w:p>
@@ -8988,8 +10262,16 @@
         <w:rPr>
           <w:lang w:val="en-US"/>
         </w:rPr>
-        <w:t>Visual indication for score and hiscore</w:t>
-      </w:r>
+        <w:t xml:space="preserve">Visual indication for score and </w:t>
+      </w:r>
+      <w:proofErr w:type="spellStart"/>
+      <w:r>
+        <w:rPr>
+          <w:lang w:val="en-US"/>
+        </w:rPr>
+        <w:t>hiscore</w:t>
+      </w:r>
+      <w:proofErr w:type="spellEnd"/>
     </w:p>
     <w:p>
       <w:pPr>
@@ -9034,7 +10316,7 @@
           <w:lang w:val="en-US"/>
         </w:rPr>
       </w:pPr>
-      <w:bookmarkStart w:id="28" w:name="_Toc102522048"/>
+      <w:bookmarkStart w:id="27" w:name="_Toc102522048"/>
       <w:r>
         <w:rPr>
           <w:sz w:val="36"/>
@@ -9043,133 +10325,534 @@
         <w:lastRenderedPageBreak/>
         <w:t>0.1.0 (2022)</w:t>
       </w:r>
+      <w:bookmarkEnd w:id="27"/>
+    </w:p>
+    <w:p>
+      <w:pPr>
+        <w:rPr>
+          <w:lang w:val="en-US"/>
+        </w:rPr>
+      </w:pPr>
+    </w:p>
+    <w:p>
+      <w:pPr>
+        <w:pStyle w:val="ListParagraph"/>
+        <w:numPr>
+          <w:ilvl w:val="0"/>
+          <w:numId w:val="33"/>
+        </w:numPr>
+        <w:rPr>
+          <w:lang w:val="en-US"/>
+        </w:rPr>
+      </w:pPr>
+      <w:r>
+        <w:rPr>
+          <w:lang w:val="en-US"/>
+        </w:rPr>
+        <w:t>Refactored and reformatted the project</w:t>
+      </w:r>
+    </w:p>
+    <w:p>
+      <w:pPr>
+        <w:pStyle w:val="ListParagraph"/>
+        <w:numPr>
+          <w:ilvl w:val="0"/>
+          <w:numId w:val="33"/>
+        </w:numPr>
+        <w:rPr>
+          <w:lang w:val="en-US"/>
+        </w:rPr>
+      </w:pPr>
+      <w:r>
+        <w:rPr>
+          <w:lang w:val="en-US"/>
+        </w:rPr>
+        <w:t xml:space="preserve">Decoupled a lot of components from </w:t>
+      </w:r>
+      <w:proofErr w:type="spellStart"/>
+      <w:r>
+        <w:rPr>
+          <w:lang w:val="en-US"/>
+        </w:rPr>
+        <w:t>GameControl</w:t>
+      </w:r>
+      <w:proofErr w:type="spellEnd"/>
+      <w:r>
+        <w:rPr>
+          <w:lang w:val="en-US"/>
+        </w:rPr>
+        <w:t xml:space="preserve"> and UI</w:t>
+      </w:r>
+    </w:p>
+    <w:p>
+      <w:pPr>
+        <w:pStyle w:val="ListParagraph"/>
+        <w:numPr>
+          <w:ilvl w:val="0"/>
+          <w:numId w:val="33"/>
+        </w:numPr>
+        <w:rPr>
+          <w:lang w:val="en-US"/>
+        </w:rPr>
+      </w:pPr>
+      <w:r>
+        <w:rPr>
+          <w:lang w:val="en-US"/>
+        </w:rPr>
+        <w:t>Fixed stage initialization after restart</w:t>
+      </w:r>
+    </w:p>
+    <w:p>
+      <w:pPr>
+        <w:pStyle w:val="ListParagraph"/>
+        <w:numPr>
+          <w:ilvl w:val="0"/>
+          <w:numId w:val="33"/>
+        </w:numPr>
+        <w:rPr>
+          <w:lang w:val="en-US"/>
+        </w:rPr>
+      </w:pPr>
+      <w:r>
+        <w:rPr>
+          <w:lang w:val="en-US"/>
+        </w:rPr>
+        <w:t xml:space="preserve">Inherited boss phase routines from </w:t>
+      </w:r>
+      <w:proofErr w:type="spellStart"/>
+      <w:r>
+        <w:rPr>
+          <w:lang w:val="en-US"/>
+        </w:rPr>
+        <w:t>Phaser</w:t>
+      </w:r>
+      <w:proofErr w:type="spellEnd"/>
+      <w:r>
+        <w:rPr>
+          <w:lang w:val="en-US"/>
+        </w:rPr>
+        <w:t xml:space="preserve"> so it doesn’t get crowded </w:t>
+      </w:r>
+    </w:p>
+    <w:p>
+      <w:pPr>
+        <w:pStyle w:val="ListParagraph"/>
+        <w:numPr>
+          <w:ilvl w:val="0"/>
+          <w:numId w:val="33"/>
+        </w:numPr>
+        <w:rPr>
+          <w:lang w:val="en-US"/>
+        </w:rPr>
+      </w:pPr>
+      <w:proofErr w:type="spellStart"/>
+      <w:r>
+        <w:rPr>
+          <w:lang w:val="en-US"/>
+        </w:rPr>
+        <w:t>U</w:t>
+      </w:r>
+      <w:r>
+        <w:rPr>
+          <w:lang w:val="en-US"/>
+        </w:rPr>
+        <w:t>pscale</w:t>
+      </w:r>
+      <w:r>
+        <w:rPr>
+          <w:lang w:val="en-US"/>
+        </w:rPr>
+        <w:t>d</w:t>
+      </w:r>
+      <w:proofErr w:type="spellEnd"/>
+      <w:r>
+        <w:rPr>
+          <w:lang w:val="en-US"/>
+        </w:rPr>
+        <w:t xml:space="preserve"> stage canvas</w:t>
+      </w:r>
+    </w:p>
+    <w:p>
+      <w:pPr>
+        <w:pStyle w:val="ListParagraph"/>
+        <w:numPr>
+          <w:ilvl w:val="0"/>
+          <w:numId w:val="33"/>
+        </w:numPr>
+        <w:rPr>
+          <w:lang w:val="en-US"/>
+        </w:rPr>
+      </w:pPr>
+      <w:r>
+        <w:rPr>
+          <w:lang w:val="en-US"/>
+        </w:rPr>
+        <w:t>Change</w:t>
+      </w:r>
+      <w:r>
+        <w:rPr>
+          <w:lang w:val="en-US"/>
+        </w:rPr>
+        <w:t>d</w:t>
+      </w:r>
+      <w:r>
+        <w:rPr>
+          <w:lang w:val="en-US"/>
+        </w:rPr>
+        <w:t xml:space="preserve"> all normal </w:t>
+      </w:r>
+      <w:proofErr w:type="spellStart"/>
+      <w:r>
+        <w:rPr>
+          <w:lang w:val="en-US"/>
+        </w:rPr>
+        <w:t>textassets</w:t>
+      </w:r>
+      <w:proofErr w:type="spellEnd"/>
+      <w:r>
+        <w:rPr>
+          <w:lang w:val="en-US"/>
+        </w:rPr>
+        <w:t xml:space="preserve"> to </w:t>
+      </w:r>
+      <w:proofErr w:type="spellStart"/>
+      <w:r>
+        <w:rPr>
+          <w:lang w:val="en-US"/>
+        </w:rPr>
+        <w:t>TMPro</w:t>
+      </w:r>
+      <w:proofErr w:type="spellEnd"/>
+    </w:p>
+    <w:p>
+      <w:pPr>
+        <w:pStyle w:val="ListParagraph"/>
+        <w:numPr>
+          <w:ilvl w:val="0"/>
+          <w:numId w:val="33"/>
+        </w:numPr>
+        <w:rPr>
+          <w:lang w:val="en-US"/>
+        </w:rPr>
+      </w:pPr>
+      <w:r>
+        <w:rPr>
+          <w:lang w:val="en-US"/>
+        </w:rPr>
+        <w:t xml:space="preserve">Added </w:t>
+      </w:r>
+      <w:proofErr w:type="spellStart"/>
+      <w:r>
+        <w:rPr>
+          <w:lang w:val="en-US"/>
+        </w:rPr>
+        <w:t>toggleable</w:t>
+      </w:r>
+      <w:proofErr w:type="spellEnd"/>
+      <w:r>
+        <w:rPr>
+          <w:lang w:val="en-US"/>
+        </w:rPr>
+        <w:t xml:space="preserve"> invulnerability indicator to boss </w:t>
+      </w:r>
+      <w:proofErr w:type="spellStart"/>
+      <w:r>
+        <w:rPr>
+          <w:lang w:val="en-US"/>
+        </w:rPr>
+        <w:t>hp</w:t>
+      </w:r>
+      <w:proofErr w:type="spellEnd"/>
+      <w:r>
+        <w:rPr>
+          <w:lang w:val="en-US"/>
+        </w:rPr>
+        <w:t xml:space="preserve"> bar</w:t>
+      </w:r>
+    </w:p>
+    <w:p>
+      <w:pPr>
+        <w:pStyle w:val="ListParagraph"/>
+        <w:numPr>
+          <w:ilvl w:val="0"/>
+          <w:numId w:val="33"/>
+        </w:numPr>
+        <w:rPr>
+          <w:lang w:val="en-US"/>
+        </w:rPr>
+      </w:pPr>
+      <w:r>
+        <w:rPr>
+          <w:lang w:val="en-US"/>
+        </w:rPr>
+        <w:t xml:space="preserve">Moved boss </w:t>
+      </w:r>
+      <w:proofErr w:type="spellStart"/>
+      <w:r>
+        <w:rPr>
+          <w:lang w:val="en-US"/>
+        </w:rPr>
+        <w:t>init</w:t>
+      </w:r>
+      <w:proofErr w:type="spellEnd"/>
+      <w:r>
+        <w:rPr>
+          <w:lang w:val="en-US"/>
+        </w:rPr>
+        <w:t xml:space="preserve"> from </w:t>
+      </w:r>
+      <w:proofErr w:type="spellStart"/>
+      <w:r>
+        <w:rPr>
+          <w:lang w:val="en-US"/>
+        </w:rPr>
+        <w:t>enemylib</w:t>
+      </w:r>
+      <w:proofErr w:type="spellEnd"/>
+      <w:r>
+        <w:rPr>
+          <w:lang w:val="en-US"/>
+        </w:rPr>
+        <w:t xml:space="preserve"> to stage </w:t>
+      </w:r>
+      <w:proofErr w:type="spellStart"/>
+      <w:r>
+        <w:rPr>
+          <w:lang w:val="en-US"/>
+        </w:rPr>
+        <w:t>init</w:t>
+      </w:r>
+      <w:proofErr w:type="spellEnd"/>
+    </w:p>
+    <w:p>
+      <w:pPr>
+        <w:pStyle w:val="ListParagraph"/>
+        <w:numPr>
+          <w:ilvl w:val="0"/>
+          <w:numId w:val="33"/>
+        </w:numPr>
+        <w:rPr>
+          <w:lang w:val="en-US"/>
+        </w:rPr>
+      </w:pPr>
+      <w:r>
+        <w:rPr>
+          <w:lang w:val="en-US"/>
+        </w:rPr>
+        <w:t xml:space="preserve">Added a difficulty modifier to stage </w:t>
+      </w:r>
+      <w:proofErr w:type="spellStart"/>
+      <w:r>
+        <w:rPr>
+          <w:lang w:val="en-US"/>
+        </w:rPr>
+        <w:t>init</w:t>
+      </w:r>
+      <w:proofErr w:type="spellEnd"/>
+      <w:r>
+        <w:rPr>
+          <w:lang w:val="en-US"/>
+        </w:rPr>
+        <w:t xml:space="preserve"> that affects enemy </w:t>
+      </w:r>
+      <w:proofErr w:type="spellStart"/>
+      <w:r>
+        <w:rPr>
+          <w:lang w:val="en-US"/>
+        </w:rPr>
+        <w:t>shootspeed</w:t>
+      </w:r>
+      <w:proofErr w:type="spellEnd"/>
+      <w:r>
+        <w:rPr>
+          <w:lang w:val="en-US"/>
+        </w:rPr>
+        <w:t xml:space="preserve"> and bullet cou</w:t>
+      </w:r>
+      <w:r>
+        <w:rPr>
+          <w:lang w:val="en-US"/>
+        </w:rPr>
+        <w:t>nt in patterns. Difficulties  1, 3, 5, 7</w:t>
+      </w:r>
+    </w:p>
+    <w:p>
+      <w:pPr>
+        <w:pStyle w:val="ListParagraph"/>
+        <w:numPr>
+          <w:ilvl w:val="0"/>
+          <w:numId w:val="33"/>
+        </w:numPr>
+        <w:rPr>
+          <w:lang w:val="en-US"/>
+        </w:rPr>
+      </w:pPr>
+      <w:r>
+        <w:rPr>
+          <w:lang w:val="en-US"/>
+        </w:rPr>
+        <w:t>Added a difficulty selection</w:t>
+      </w:r>
+      <w:r>
+        <w:rPr>
+          <w:lang w:val="en-US"/>
+        </w:rPr>
+        <w:t xml:space="preserve"> screen</w:t>
+      </w:r>
+      <w:r>
+        <w:rPr>
+          <w:lang w:val="en-US"/>
+        </w:rPr>
+        <w:t xml:space="preserve"> to main menu</w:t>
+      </w:r>
+    </w:p>
+    <w:p>
+      <w:pPr>
+        <w:pStyle w:val="ListParagraph"/>
+        <w:numPr>
+          <w:ilvl w:val="0"/>
+          <w:numId w:val="33"/>
+        </w:numPr>
+        <w:rPr>
+          <w:lang w:val="en-US"/>
+        </w:rPr>
+      </w:pPr>
+      <w:r>
+        <w:rPr>
+          <w:lang w:val="en-US"/>
+        </w:rPr>
+        <w:t xml:space="preserve">Fixed character movement speed, wasn’t using </w:t>
+      </w:r>
+      <w:proofErr w:type="spellStart"/>
+      <w:r>
+        <w:rPr>
+          <w:lang w:val="en-US"/>
+        </w:rPr>
+        <w:t>deltatime</w:t>
+      </w:r>
+      <w:proofErr w:type="spellEnd"/>
+      <w:r>
+        <w:rPr>
+          <w:lang w:val="en-US"/>
+        </w:rPr>
+        <w:t xml:space="preserve"> so it was different between </w:t>
+      </w:r>
+      <w:proofErr w:type="spellStart"/>
+      <w:r>
+        <w:rPr>
+          <w:lang w:val="en-US"/>
+        </w:rPr>
+        <w:t>dev</w:t>
+      </w:r>
+      <w:proofErr w:type="spellEnd"/>
+      <w:r>
+        <w:rPr>
+          <w:lang w:val="en-US"/>
+        </w:rPr>
+        <w:t xml:space="preserve"> and build</w:t>
+      </w:r>
+    </w:p>
+    <w:p>
+      <w:pPr>
+        <w:pStyle w:val="ListParagraph"/>
+        <w:numPr>
+          <w:ilvl w:val="0"/>
+          <w:numId w:val="33"/>
+        </w:numPr>
+        <w:rPr>
+          <w:lang w:val="en-US"/>
+        </w:rPr>
+      </w:pPr>
+      <w:r>
+        <w:rPr>
+          <w:lang w:val="en-US"/>
+        </w:rPr>
+        <w:t xml:space="preserve">Fixed </w:t>
+      </w:r>
+      <w:proofErr w:type="spellStart"/>
+      <w:r>
+        <w:rPr>
+          <w:lang w:val="en-US"/>
+        </w:rPr>
+        <w:t>midboss</w:t>
+      </w:r>
+      <w:proofErr w:type="spellEnd"/>
+      <w:r>
+        <w:rPr>
+          <w:lang w:val="en-US"/>
+        </w:rPr>
+        <w:t xml:space="preserve"> timer</w:t>
+      </w:r>
+    </w:p>
+    <w:p>
+      <w:pPr>
+        <w:pStyle w:val="ListParagraph"/>
+        <w:rPr>
+          <w:lang w:val="en-US"/>
+        </w:rPr>
+      </w:pPr>
+    </w:p>
+    <w:p>
+      <w:pPr>
+        <w:pStyle w:val="Heading3"/>
+        <w:rPr>
+          <w:sz w:val="32"/>
+          <w:lang w:val="en-US"/>
+        </w:rPr>
+      </w:pPr>
+      <w:bookmarkStart w:id="28" w:name="_Toc102522049"/>
+      <w:r>
+        <w:rPr>
+          <w:sz w:val="32"/>
+          <w:lang w:val="en-US"/>
+        </w:rPr>
+        <w:t>0.</w:t>
+      </w:r>
+      <w:r>
+        <w:rPr>
+          <w:sz w:val="32"/>
+          <w:lang w:val="en-US"/>
+        </w:rPr>
+        <w:t>1</w:t>
+      </w:r>
+      <w:r>
+        <w:rPr>
+          <w:sz w:val="32"/>
+          <w:lang w:val="en-US"/>
+        </w:rPr>
+        <w:t>.</w:t>
+      </w:r>
+      <w:r>
+        <w:rPr>
+          <w:sz w:val="32"/>
+          <w:lang w:val="en-US"/>
+        </w:rPr>
+        <w:t>1</w:t>
+      </w:r>
       <w:bookmarkEnd w:id="28"/>
     </w:p>
     <w:p>
       <w:pPr>
-        <w:rPr>
-          <w:lang w:val="en-US"/>
-        </w:rPr>
-      </w:pPr>
-    </w:p>
-    <w:p>
-      <w:pPr>
-        <w:pStyle w:val="ListParagraph"/>
-        <w:numPr>
-          <w:ilvl w:val="0"/>
-          <w:numId w:val="33"/>
-        </w:numPr>
-        <w:rPr>
-          <w:lang w:val="en-US"/>
-        </w:rPr>
-      </w:pPr>
-      <w:r>
-        <w:rPr>
-          <w:lang w:val="en-US"/>
-        </w:rPr>
-        <w:t>Refactored and reformatted the project</w:t>
-      </w:r>
-    </w:p>
-    <w:p>
-      <w:pPr>
-        <w:pStyle w:val="ListParagraph"/>
-        <w:numPr>
-          <w:ilvl w:val="0"/>
-          <w:numId w:val="33"/>
-        </w:numPr>
-        <w:rPr>
-          <w:lang w:val="en-US"/>
-        </w:rPr>
-      </w:pPr>
-      <w:r>
-        <w:rPr>
-          <w:lang w:val="en-US"/>
-        </w:rPr>
-        <w:t>Decoupled a lot of components from GameControl and UI</w:t>
-      </w:r>
-    </w:p>
-    <w:p>
-      <w:pPr>
-        <w:pStyle w:val="ListParagraph"/>
-        <w:numPr>
-          <w:ilvl w:val="0"/>
-          <w:numId w:val="33"/>
-        </w:numPr>
-        <w:rPr>
-          <w:lang w:val="en-US"/>
-        </w:rPr>
-      </w:pPr>
-      <w:r>
-        <w:rPr>
-          <w:lang w:val="en-US"/>
-        </w:rPr>
-        <w:t>Fixed stage initialization after restart</w:t>
-      </w:r>
-    </w:p>
-    <w:p>
-      <w:pPr>
-        <w:pStyle w:val="ListParagraph"/>
-        <w:numPr>
-          <w:ilvl w:val="0"/>
-          <w:numId w:val="33"/>
-        </w:numPr>
-        <w:rPr>
-          <w:lang w:val="en-US"/>
-        </w:rPr>
-      </w:pPr>
-      <w:r>
-        <w:rPr>
-          <w:lang w:val="en-US"/>
-        </w:rPr>
-        <w:t xml:space="preserve">Inherited boss phase routines from Phaser so it doesn’t get crowded </w:t>
-      </w:r>
-    </w:p>
-    <w:p>
-      <w:pPr>
-        <w:pStyle w:val="ListParagraph"/>
-        <w:numPr>
-          <w:ilvl w:val="0"/>
-          <w:numId w:val="33"/>
-        </w:numPr>
-        <w:rPr>
-          <w:lang w:val="en-US"/>
-        </w:rPr>
-      </w:pPr>
-      <w:r>
-        <w:rPr>
-          <w:lang w:val="en-US"/>
-        </w:rPr>
-        <w:t>U</w:t>
-      </w:r>
-      <w:r>
-        <w:rPr>
-          <w:lang w:val="en-US"/>
-        </w:rPr>
-        <w:t>pscale</w:t>
-      </w:r>
-      <w:r>
-        <w:rPr>
-          <w:lang w:val="en-US"/>
-        </w:rPr>
-        <w:t>d stage canvas</w:t>
-      </w:r>
-    </w:p>
-    <w:p>
-      <w:pPr>
-        <w:pStyle w:val="ListParagraph"/>
-        <w:numPr>
-          <w:ilvl w:val="0"/>
-          <w:numId w:val="33"/>
-        </w:numPr>
-        <w:rPr>
-          <w:lang w:val="en-US"/>
-        </w:rPr>
-      </w:pPr>
-      <w:r>
-        <w:rPr>
-          <w:lang w:val="en-US"/>
-        </w:rPr>
-        <w:t>Change</w:t>
+        <w:pStyle w:val="ListParagraph"/>
+        <w:numPr>
+          <w:ilvl w:val="0"/>
+          <w:numId w:val="6"/>
+        </w:numPr>
+        <w:rPr>
+          <w:lang w:val="en-US"/>
+        </w:rPr>
+      </w:pPr>
+      <w:r>
+        <w:rPr>
+          <w:lang w:val="en-US"/>
+        </w:rPr>
+        <w:t>M</w:t>
+      </w:r>
+      <w:r>
+        <w:rPr>
+          <w:lang w:val="en-US"/>
+        </w:rPr>
+        <w:t>ove</w:t>
       </w:r>
       <w:r>
         <w:rPr>
@@ -9181,181 +10864,40 @@
         <w:rPr>
           <w:lang w:val="en-US"/>
         </w:rPr>
-        <w:t xml:space="preserve"> all normal textassets to TMPro</w:t>
-      </w:r>
-    </w:p>
-    <w:p>
-      <w:pPr>
-        <w:pStyle w:val="ListParagraph"/>
-        <w:numPr>
-          <w:ilvl w:val="0"/>
-          <w:numId w:val="33"/>
-        </w:numPr>
-        <w:rPr>
-          <w:lang w:val="en-US"/>
-        </w:rPr>
-      </w:pPr>
-      <w:r>
-        <w:rPr>
-          <w:lang w:val="en-US"/>
-        </w:rPr>
-        <w:t>Added toggleable invulnerability indicator to boss hp bar</w:t>
-      </w:r>
-    </w:p>
-    <w:p>
-      <w:pPr>
-        <w:pStyle w:val="ListParagraph"/>
-        <w:numPr>
-          <w:ilvl w:val="0"/>
-          <w:numId w:val="33"/>
-        </w:numPr>
-        <w:rPr>
-          <w:lang w:val="en-US"/>
-        </w:rPr>
-      </w:pPr>
-      <w:r>
-        <w:rPr>
-          <w:lang w:val="en-US"/>
-        </w:rPr>
-        <w:t>Moved boss init from enemylib to stage init</w:t>
-      </w:r>
-    </w:p>
-    <w:p>
-      <w:pPr>
-        <w:pStyle w:val="ListParagraph"/>
-        <w:numPr>
-          <w:ilvl w:val="0"/>
-          <w:numId w:val="33"/>
-        </w:numPr>
-        <w:rPr>
-          <w:lang w:val="en-US"/>
-        </w:rPr>
-      </w:pPr>
-      <w:r>
-        <w:rPr>
-          <w:lang w:val="en-US"/>
-        </w:rPr>
-        <w:t>Added a difficulty modifier to stage init that affects enemy shootspeed and bullet cou</w:t>
-      </w:r>
-      <w:r>
-        <w:rPr>
-          <w:lang w:val="en-US"/>
-        </w:rPr>
-        <w:t>nt in patterns. Difficulties  1, 3, 5, 7</w:t>
-      </w:r>
-    </w:p>
-    <w:p>
-      <w:pPr>
-        <w:pStyle w:val="ListParagraph"/>
-        <w:numPr>
-          <w:ilvl w:val="0"/>
-          <w:numId w:val="33"/>
-        </w:numPr>
-        <w:rPr>
-          <w:lang w:val="en-US"/>
-        </w:rPr>
-      </w:pPr>
-      <w:r>
-        <w:rPr>
-          <w:lang w:val="en-US"/>
-        </w:rPr>
-        <w:t>Added a difficulty selection</w:t>
-      </w:r>
-      <w:r>
-        <w:rPr>
-          <w:lang w:val="en-US"/>
-        </w:rPr>
-        <w:t xml:space="preserve"> screen</w:t>
-      </w:r>
-      <w:r>
-        <w:rPr>
-          <w:lang w:val="en-US"/>
-        </w:rPr>
-        <w:t xml:space="preserve"> to main menu</w:t>
-      </w:r>
-    </w:p>
-    <w:p>
-      <w:pPr>
-        <w:pStyle w:val="ListParagraph"/>
-        <w:numPr>
-          <w:ilvl w:val="0"/>
-          <w:numId w:val="33"/>
-        </w:numPr>
-        <w:rPr>
-          <w:lang w:val="en-US"/>
-        </w:rPr>
-      </w:pPr>
-      <w:r>
-        <w:rPr>
-          <w:lang w:val="en-US"/>
-        </w:rPr>
-        <w:t>Fixed character movement speed, wasn’t using deltatime so it was different between dev and build</w:t>
-      </w:r>
-    </w:p>
-    <w:p>
-      <w:pPr>
-        <w:pStyle w:val="ListParagraph"/>
-        <w:numPr>
-          <w:ilvl w:val="0"/>
-          <w:numId w:val="33"/>
-        </w:numPr>
-        <w:rPr>
-          <w:lang w:val="en-US"/>
-        </w:rPr>
-      </w:pPr>
-      <w:r>
-        <w:rPr>
-          <w:lang w:val="en-US"/>
-        </w:rPr>
-        <w:t>Fixed midboss timer</w:t>
-      </w:r>
-    </w:p>
-    <w:p>
-      <w:pPr>
-        <w:pStyle w:val="ListParagraph"/>
-        <w:rPr>
-          <w:lang w:val="en-US"/>
-        </w:rPr>
-      </w:pPr>
-    </w:p>
-    <w:p>
-      <w:pPr>
-        <w:pStyle w:val="Heading3"/>
-        <w:rPr>
-          <w:sz w:val="32"/>
-          <w:lang w:val="en-US"/>
-        </w:rPr>
-      </w:pPr>
-      <w:bookmarkStart w:id="29" w:name="_Toc102522049"/>
-      <w:r>
-        <w:rPr>
-          <w:sz w:val="32"/>
-          <w:lang w:val="en-US"/>
-        </w:rPr>
-        <w:t>0.</w:t>
-      </w:r>
-      <w:r>
-        <w:rPr>
-          <w:sz w:val="32"/>
-          <w:lang w:val="en-US"/>
-        </w:rPr>
-        <w:t>1</w:t>
-      </w:r>
-      <w:r>
-        <w:rPr>
-          <w:sz w:val="32"/>
-          <w:lang w:val="en-US"/>
-        </w:rPr>
-        <w:t>.</w:t>
-      </w:r>
-      <w:r>
-        <w:rPr>
-          <w:sz w:val="32"/>
-          <w:lang w:val="en-US"/>
-        </w:rPr>
-        <w:t>1</w:t>
-      </w:r>
-      <w:bookmarkEnd w:id="29"/>
+        <w:t xml:space="preserve"> </w:t>
+      </w:r>
+      <w:proofErr w:type="spellStart"/>
+      <w:r>
+        <w:rPr>
+          <w:lang w:val="en-US"/>
+        </w:rPr>
+        <w:t>stagehandling</w:t>
+      </w:r>
+      <w:proofErr w:type="spellEnd"/>
+      <w:r>
+        <w:rPr>
+          <w:lang w:val="en-US"/>
+        </w:rPr>
+        <w:t xml:space="preserve"> </w:t>
+      </w:r>
+      <w:r>
+        <w:rPr>
+          <w:lang w:val="en-US"/>
+        </w:rPr>
+        <w:t>routines</w:t>
+      </w:r>
+      <w:r>
+        <w:rPr>
+          <w:lang w:val="en-US"/>
+        </w:rPr>
+        <w:t xml:space="preserve"> from handler switch</w:t>
+      </w:r>
+      <w:r>
+        <w:rPr>
+          <w:lang w:val="en-US"/>
+        </w:rPr>
+        <w:t xml:space="preserve"> to their corresponding files</w:t>
+      </w:r>
     </w:p>
     <w:p>
       <w:pPr>
@@ -9372,49 +10914,7 @@
         <w:rPr>
           <w:lang w:val="en-US"/>
         </w:rPr>
-        <w:t>M</w:t>
-      </w:r>
-      <w:r>
-        <w:rPr>
-          <w:lang w:val="en-US"/>
-        </w:rPr>
-        <w:t>ove</w:t>
-      </w:r>
-      <w:r>
-        <w:rPr>
-          <w:lang w:val="en-US"/>
-        </w:rPr>
-        <w:t>d</w:t>
-      </w:r>
-      <w:r>
-        <w:rPr>
-          <w:lang w:val="en-US"/>
-        </w:rPr>
-        <w:t xml:space="preserve"> </w:t>
-      </w:r>
-      <w:r>
-        <w:rPr>
-          <w:lang w:val="en-US"/>
-        </w:rPr>
-        <w:t xml:space="preserve">stagehandling </w:t>
-      </w:r>
-      <w:r>
-        <w:rPr>
-          <w:lang w:val="en-US"/>
-        </w:rPr>
-        <w:t>routines</w:t>
-      </w:r>
-      <w:r>
-        <w:rPr>
-          <w:lang w:val="en-US"/>
-        </w:rPr>
-        <w:t xml:space="preserve"> from handler switch</w:t>
-      </w:r>
-      <w:r>
-        <w:rPr>
-          <w:lang w:val="en-US"/>
-        </w:rPr>
-        <w:t xml:space="preserve"> to their corresponding files</w:t>
+        <w:t>Handle stage switching by reloading the same scene but swap scripts</w:t>
       </w:r>
     </w:p>
     <w:p>
@@ -9432,7 +10932,7 @@
         <w:rPr>
           <w:lang w:val="en-US"/>
         </w:rPr>
-        <w:t>Handle stage switching by reloading the same scene but swap scripts</w:t>
+        <w:t>Reworked dialog handling to be more flexible</w:t>
       </w:r>
     </w:p>
     <w:p>
@@ -9450,7 +10950,21 @@
         <w:rPr>
           <w:lang w:val="en-US"/>
         </w:rPr>
-        <w:t>Reworked dialog handling to be more flexible</w:t>
+        <w:t xml:space="preserve">Made options menu with </w:t>
+      </w:r>
+      <w:proofErr w:type="spellStart"/>
+      <w:r>
+        <w:rPr>
+          <w:lang w:val="en-US"/>
+        </w:rPr>
+        <w:t>Autoscroll</w:t>
+      </w:r>
+      <w:proofErr w:type="spellEnd"/>
+      <w:r>
+        <w:rPr>
+          <w:lang w:val="en-US"/>
+        </w:rPr>
+        <w:t xml:space="preserve"> toggle, BGM and SFX volume control</w:t>
       </w:r>
     </w:p>
     <w:p>
@@ -9468,7 +10982,21 @@
         <w:rPr>
           <w:lang w:val="en-US"/>
         </w:rPr>
-        <w:t>Made options menu with Autoscroll toggle, BGM and SFX volume control</w:t>
+        <w:t xml:space="preserve">Added </w:t>
+      </w:r>
+      <w:proofErr w:type="spellStart"/>
+      <w:r>
+        <w:rPr>
+          <w:lang w:val="en-US"/>
+        </w:rPr>
+        <w:t>gameover</w:t>
+      </w:r>
+      <w:proofErr w:type="spellEnd"/>
+      <w:r>
+        <w:rPr>
+          <w:lang w:val="en-US"/>
+        </w:rPr>
+        <w:t xml:space="preserve"> menu</w:t>
       </w:r>
     </w:p>
     <w:p>
@@ -9486,7 +11014,7 @@
         <w:rPr>
           <w:lang w:val="en-US"/>
         </w:rPr>
-        <w:t>Added gameover menu</w:t>
+        <w:t>Options JSON save/load</w:t>
       </w:r>
     </w:p>
     <w:p>
@@ -9504,7 +11032,7 @@
         <w:rPr>
           <w:lang w:val="en-US"/>
         </w:rPr>
-        <w:t>Options JSON save/load</w:t>
+        <w:t>Added options menu to main menu</w:t>
       </w:r>
     </w:p>
     <w:p>
@@ -9518,11 +11046,19 @@
           <w:lang w:val="en-US"/>
         </w:rPr>
       </w:pPr>
-      <w:r>
-        <w:rPr>
-          <w:lang w:val="en-US"/>
-        </w:rPr>
-        <w:t>Added options menu to main menu</w:t>
+      <w:proofErr w:type="spellStart"/>
+      <w:r>
+        <w:rPr>
+          <w:lang w:val="en-US"/>
+        </w:rPr>
+        <w:t>Hiscore</w:t>
+      </w:r>
+      <w:proofErr w:type="spellEnd"/>
+      <w:r>
+        <w:rPr>
+          <w:lang w:val="en-US"/>
+        </w:rPr>
+        <w:t xml:space="preserve"> JSON save/load</w:t>
       </w:r>
     </w:p>
     <w:p>
@@ -9540,7 +11076,7 @@
         <w:rPr>
           <w:lang w:val="en-US"/>
         </w:rPr>
-        <w:t>Hiscore JSON save/load</w:t>
+        <w:t>Damage gives score</w:t>
       </w:r>
     </w:p>
     <w:p>
@@ -9558,7 +11094,63 @@
         <w:rPr>
           <w:lang w:val="en-US"/>
         </w:rPr>
-        <w:t>Damage gives score</w:t>
+        <w:t xml:space="preserve">Spiral pattern spawned too slowly on build because Unity was limiting the </w:t>
+      </w:r>
+      <w:proofErr w:type="spellStart"/>
+      <w:r>
+        <w:rPr>
+          <w:lang w:val="en-US"/>
+        </w:rPr>
+        <w:t>framerate</w:t>
+      </w:r>
+      <w:proofErr w:type="spellEnd"/>
+      <w:r>
+        <w:rPr>
+          <w:lang w:val="en-US"/>
+        </w:rPr>
+        <w:t xml:space="preserve">. Added </w:t>
+      </w:r>
+      <w:proofErr w:type="spellStart"/>
+      <w:r>
+        <w:rPr>
+          <w:lang w:val="en-US"/>
+        </w:rPr>
+        <w:t>unlimiter</w:t>
+      </w:r>
+      <w:proofErr w:type="spellEnd"/>
+      <w:r>
+        <w:rPr>
+          <w:lang w:val="en-US"/>
+        </w:rPr>
+        <w:t xml:space="preserve"> and disabled </w:t>
+      </w:r>
+      <w:proofErr w:type="spellStart"/>
+      <w:r>
+        <w:rPr>
+          <w:lang w:val="en-US"/>
+        </w:rPr>
+        <w:t>vsync</w:t>
+      </w:r>
+      <w:proofErr w:type="spellEnd"/>
+      <w:r>
+        <w:rPr>
+          <w:lang w:val="en-US"/>
+        </w:rPr>
+        <w:t xml:space="preserve"> in </w:t>
+      </w:r>
+      <w:proofErr w:type="spellStart"/>
+      <w:r>
+        <w:rPr>
+          <w:lang w:val="en-US"/>
+        </w:rPr>
+        <w:t>Game.Start</w:t>
+      </w:r>
+      <w:proofErr w:type="spellEnd"/>
+      <w:r>
+        <w:rPr>
+          <w:lang w:val="en-US"/>
+        </w:rPr>
+        <w:t>();</w:t>
       </w:r>
     </w:p>
     <w:p>
@@ -9576,26 +11168,30 @@
         <w:rPr>
           <w:lang w:val="en-US"/>
         </w:rPr>
-        <w:t>Spiral pattern spawned too slowly on build because Unity was limiting the framerate. Added unlimiter and disabled vsync in Game.Start();</w:t>
-      </w:r>
-    </w:p>
-    <w:p>
-      <w:pPr>
-        <w:pStyle w:val="ListParagraph"/>
-        <w:numPr>
-          <w:ilvl w:val="0"/>
-          <w:numId w:val="6"/>
-        </w:numPr>
-        <w:rPr>
-          <w:lang w:val="en-US"/>
-        </w:rPr>
-      </w:pPr>
-      <w:r>
-        <w:rPr>
-          <w:lang w:val="en-US"/>
-        </w:rPr>
-        <w:t>Disabled scoresave for now, crashes build because of the path path</w:t>
-      </w:r>
+        <w:t xml:space="preserve">Disabled </w:t>
+      </w:r>
+      <w:proofErr w:type="spellStart"/>
+      <w:r>
+        <w:rPr>
+          <w:lang w:val="en-US"/>
+        </w:rPr>
+        <w:t>scoresave</w:t>
+      </w:r>
+      <w:proofErr w:type="spellEnd"/>
+      <w:r>
+        <w:rPr>
+          <w:lang w:val="en-US"/>
+        </w:rPr>
+        <w:t xml:space="preserve"> for now, crashes build because of the path </w:t>
+      </w:r>
+      <w:proofErr w:type="spellStart"/>
+      <w:r>
+        <w:rPr>
+          <w:lang w:val="en-US"/>
+        </w:rPr>
+        <w:t>path</w:t>
+      </w:r>
+      <w:proofErr w:type="spellEnd"/>
     </w:p>
     <w:p>
       <w:pPr>
@@ -16115,7 +17711,7 @@
 </file>
 
 <file path=customXml/itemProps1.xml><?xml version="1.0" encoding="utf-8"?>
-<ds:datastoreItem xmlns:ds="http://schemas.openxmlformats.org/officeDocument/2006/customXml" ds:itemID="{6F7BE6D0-1DAA-46A2-B18F-AB8A8EF26283}">
+<ds:datastoreItem xmlns:ds="http://schemas.openxmlformats.org/officeDocument/2006/customXml" ds:itemID="{BD858BE7-97B5-4101-BF94-BBADB9CC47BE}">
   <ds:schemaRefs>
     <ds:schemaRef ds:uri="http://schemas.openxmlformats.org/officeDocument/2006/bibliography"/>
   </ds:schemaRefs>

--- a/BulletHellProject.docx
+++ b/BulletHellProject.docx
@@ -5126,35 +5126,33 @@
         </w:rPr>
         <w:t xml:space="preserve"> multiplier from core levels?</w:t>
       </w:r>
-      <w:bookmarkStart w:id="18" w:name="_GoBack"/>
+    </w:p>
+    <w:p>
+      <w:pPr>
+        <w:pStyle w:val="Heading2"/>
+        <w:rPr>
+          <w:lang w:val="en-US"/>
+        </w:rPr>
+      </w:pPr>
+    </w:p>
+    <w:p>
+      <w:pPr>
+        <w:pStyle w:val="Heading2"/>
+        <w:rPr>
+          <w:lang w:val="en-US"/>
+        </w:rPr>
+      </w:pPr>
+      <w:bookmarkStart w:id="18" w:name="_Toc102522040"/>
+      <w:r>
+        <w:rPr>
+          <w:lang w:val="en-US"/>
+        </w:rPr>
+        <w:t>Controls</w:t>
+      </w:r>
       <w:bookmarkEnd w:id="18"/>
     </w:p>
     <w:p>
       <w:pPr>
-        <w:pStyle w:val="Heading2"/>
-        <w:rPr>
-          <w:lang w:val="en-US"/>
-        </w:rPr>
-      </w:pPr>
-    </w:p>
-    <w:p>
-      <w:pPr>
-        <w:pStyle w:val="Heading2"/>
-        <w:rPr>
-          <w:lang w:val="en-US"/>
-        </w:rPr>
-      </w:pPr>
-      <w:bookmarkStart w:id="19" w:name="_Toc102522040"/>
-      <w:r>
-        <w:rPr>
-          <w:lang w:val="en-US"/>
-        </w:rPr>
-        <w:t>Controls</w:t>
-      </w:r>
-      <w:bookmarkEnd w:id="19"/>
-    </w:p>
-    <w:p>
-      <w:pPr>
         <w:pStyle w:val="ListParagraph"/>
         <w:numPr>
           <w:ilvl w:val="0"/>
@@ -5355,7 +5353,7 @@
           <w:sz w:val="48"/>
         </w:rPr>
       </w:pPr>
-      <w:bookmarkStart w:id="20" w:name="_Toc102522041"/>
+      <w:bookmarkStart w:id="19" w:name="_Toc102522041"/>
       <w:r>
         <w:rPr>
           <w:sz w:val="48"/>
@@ -5363,169 +5361,169 @@
         <w:lastRenderedPageBreak/>
         <w:t>Development</w:t>
       </w:r>
+      <w:bookmarkEnd w:id="19"/>
+    </w:p>
+    <w:p>
+      <w:pPr>
+        <w:pStyle w:val="Heading2"/>
+      </w:pPr>
+    </w:p>
+    <w:p>
+      <w:pPr>
+        <w:pStyle w:val="Heading2"/>
+      </w:pPr>
+      <w:bookmarkStart w:id="20" w:name="_Toc102522042"/>
+      <w:r>
+        <w:t>Goals for 0.1.0 (2016)</w:t>
+      </w:r>
       <w:bookmarkEnd w:id="20"/>
     </w:p>
     <w:p>
       <w:pPr>
+        <w:pStyle w:val="ListParagraph"/>
+        <w:numPr>
+          <w:ilvl w:val="0"/>
+          <w:numId w:val="29"/>
+        </w:numPr>
+        <w:rPr>
+          <w:lang w:val="en-US"/>
+        </w:rPr>
+      </w:pPr>
+      <w:r>
+        <w:rPr>
+          <w:lang w:val="en-US"/>
+        </w:rPr>
+        <w:t>User is able to play through the game (at least 1 stage)</w:t>
+      </w:r>
+    </w:p>
+    <w:p>
+      <w:pPr>
+        <w:pStyle w:val="ListParagraph"/>
+        <w:numPr>
+          <w:ilvl w:val="0"/>
+          <w:numId w:val="28"/>
+        </w:numPr>
+        <w:rPr>
+          <w:lang w:val="en-US"/>
+        </w:rPr>
+      </w:pPr>
+      <w:r>
+        <w:rPr>
+          <w:lang w:val="en-US"/>
+        </w:rPr>
+        <w:t>Character selection screen</w:t>
+      </w:r>
+    </w:p>
+    <w:p>
+      <w:pPr>
+        <w:pStyle w:val="ListParagraph"/>
+        <w:numPr>
+          <w:ilvl w:val="0"/>
+          <w:numId w:val="27"/>
+        </w:numPr>
+        <w:rPr>
+          <w:color w:val="FF0000"/>
+          <w:lang w:val="en-US"/>
+        </w:rPr>
+      </w:pPr>
+      <w:r>
+        <w:rPr>
+          <w:color w:val="FF0000"/>
+          <w:lang w:val="en-US"/>
+        </w:rPr>
+        <w:t>Local scoreboard</w:t>
+      </w:r>
+      <w:r>
+        <w:rPr>
+          <w:color w:val="FF0000"/>
+          <w:lang w:val="en-US"/>
+        </w:rPr>
+        <w:t xml:space="preserve"> </w:t>
+      </w:r>
+    </w:p>
+    <w:p>
+      <w:pPr>
+        <w:pStyle w:val="ListParagraph"/>
+        <w:numPr>
+          <w:ilvl w:val="0"/>
+          <w:numId w:val="27"/>
+        </w:numPr>
+        <w:rPr>
+          <w:color w:val="FF0000"/>
+          <w:lang w:val="en-US"/>
+        </w:rPr>
+      </w:pPr>
+      <w:r>
+        <w:rPr>
+          <w:color w:val="FF0000"/>
+          <w:lang w:val="en-US"/>
+        </w:rPr>
+        <w:t>Options menu</w:t>
+      </w:r>
+    </w:p>
+    <w:p>
+      <w:pPr>
+        <w:pStyle w:val="ListParagraph"/>
+        <w:numPr>
+          <w:ilvl w:val="0"/>
+          <w:numId w:val="47"/>
+        </w:numPr>
+        <w:rPr>
+          <w:lang w:val="en-US"/>
+        </w:rPr>
+      </w:pPr>
+      <w:r>
+        <w:rPr>
+          <w:lang w:val="en-US"/>
+        </w:rPr>
+        <w:t>Stage ending</w:t>
+      </w:r>
+    </w:p>
+    <w:p>
+      <w:pPr>
+        <w:pStyle w:val="ListParagraph"/>
+        <w:numPr>
+          <w:ilvl w:val="0"/>
+          <w:numId w:val="30"/>
+        </w:numPr>
+        <w:rPr>
+          <w:lang w:val="en-US"/>
+        </w:rPr>
+      </w:pPr>
+      <w:r>
+        <w:rPr>
+          <w:lang w:val="en-US"/>
+        </w:rPr>
+        <w:t>Mid-bosses</w:t>
+      </w:r>
+    </w:p>
+    <w:p>
+      <w:pPr>
+        <w:pStyle w:val="ListParagraph"/>
+        <w:numPr>
+          <w:ilvl w:val="0"/>
+          <w:numId w:val="34"/>
+        </w:numPr>
+        <w:rPr>
+          <w:lang w:val="en-US"/>
+        </w:rPr>
+      </w:pPr>
+      <w:r>
+        <w:rPr>
+          <w:lang w:val="en-US"/>
+        </w:rPr>
+        <w:t>Pause menu</w:t>
+      </w:r>
+    </w:p>
+    <w:p>
+      <w:pPr>
         <w:pStyle w:val="Heading2"/>
       </w:pPr>
-    </w:p>
-    <w:p>
-      <w:pPr>
-        <w:pStyle w:val="Heading2"/>
-      </w:pPr>
-      <w:bookmarkStart w:id="21" w:name="_Toc102522042"/>
-      <w:r>
-        <w:t>Goals for 0.1.0 (2016)</w:t>
+      <w:bookmarkStart w:id="21" w:name="_Toc102522043"/>
+      <w:r>
+        <w:t>Goals for 0.2.0 (2022)</w:t>
       </w:r>
       <w:bookmarkEnd w:id="21"/>
-    </w:p>
-    <w:p>
-      <w:pPr>
-        <w:pStyle w:val="ListParagraph"/>
-        <w:numPr>
-          <w:ilvl w:val="0"/>
-          <w:numId w:val="29"/>
-        </w:numPr>
-        <w:rPr>
-          <w:lang w:val="en-US"/>
-        </w:rPr>
-      </w:pPr>
-      <w:r>
-        <w:rPr>
-          <w:lang w:val="en-US"/>
-        </w:rPr>
-        <w:t>User is able to play through the game (at least 1 stage)</w:t>
-      </w:r>
-    </w:p>
-    <w:p>
-      <w:pPr>
-        <w:pStyle w:val="ListParagraph"/>
-        <w:numPr>
-          <w:ilvl w:val="0"/>
-          <w:numId w:val="28"/>
-        </w:numPr>
-        <w:rPr>
-          <w:lang w:val="en-US"/>
-        </w:rPr>
-      </w:pPr>
-      <w:r>
-        <w:rPr>
-          <w:lang w:val="en-US"/>
-        </w:rPr>
-        <w:t>Character selection screen</w:t>
-      </w:r>
-    </w:p>
-    <w:p>
-      <w:pPr>
-        <w:pStyle w:val="ListParagraph"/>
-        <w:numPr>
-          <w:ilvl w:val="0"/>
-          <w:numId w:val="27"/>
-        </w:numPr>
-        <w:rPr>
-          <w:color w:val="FF0000"/>
-          <w:lang w:val="en-US"/>
-        </w:rPr>
-      </w:pPr>
-      <w:r>
-        <w:rPr>
-          <w:color w:val="FF0000"/>
-          <w:lang w:val="en-US"/>
-        </w:rPr>
-        <w:t>Local scoreboard</w:t>
-      </w:r>
-      <w:r>
-        <w:rPr>
-          <w:color w:val="FF0000"/>
-          <w:lang w:val="en-US"/>
-        </w:rPr>
-        <w:t xml:space="preserve"> </w:t>
-      </w:r>
-    </w:p>
-    <w:p>
-      <w:pPr>
-        <w:pStyle w:val="ListParagraph"/>
-        <w:numPr>
-          <w:ilvl w:val="0"/>
-          <w:numId w:val="27"/>
-        </w:numPr>
-        <w:rPr>
-          <w:color w:val="FF0000"/>
-          <w:lang w:val="en-US"/>
-        </w:rPr>
-      </w:pPr>
-      <w:r>
-        <w:rPr>
-          <w:color w:val="FF0000"/>
-          <w:lang w:val="en-US"/>
-        </w:rPr>
-        <w:t>Options menu</w:t>
-      </w:r>
-    </w:p>
-    <w:p>
-      <w:pPr>
-        <w:pStyle w:val="ListParagraph"/>
-        <w:numPr>
-          <w:ilvl w:val="0"/>
-          <w:numId w:val="47"/>
-        </w:numPr>
-        <w:rPr>
-          <w:lang w:val="en-US"/>
-        </w:rPr>
-      </w:pPr>
-      <w:r>
-        <w:rPr>
-          <w:lang w:val="en-US"/>
-        </w:rPr>
-        <w:t>Stage ending</w:t>
-      </w:r>
-    </w:p>
-    <w:p>
-      <w:pPr>
-        <w:pStyle w:val="ListParagraph"/>
-        <w:numPr>
-          <w:ilvl w:val="0"/>
-          <w:numId w:val="30"/>
-        </w:numPr>
-        <w:rPr>
-          <w:lang w:val="en-US"/>
-        </w:rPr>
-      </w:pPr>
-      <w:r>
-        <w:rPr>
-          <w:lang w:val="en-US"/>
-        </w:rPr>
-        <w:t>Mid-bosses</w:t>
-      </w:r>
-    </w:p>
-    <w:p>
-      <w:pPr>
-        <w:pStyle w:val="ListParagraph"/>
-        <w:numPr>
-          <w:ilvl w:val="0"/>
-          <w:numId w:val="34"/>
-        </w:numPr>
-        <w:rPr>
-          <w:lang w:val="en-US"/>
-        </w:rPr>
-      </w:pPr>
-      <w:r>
-        <w:rPr>
-          <w:lang w:val="en-US"/>
-        </w:rPr>
-        <w:t>Pause menu</w:t>
-      </w:r>
-    </w:p>
-    <w:p>
-      <w:pPr>
-        <w:pStyle w:val="Heading2"/>
-      </w:pPr>
-      <w:bookmarkStart w:id="22" w:name="_Toc102522043"/>
-      <w:r>
-        <w:t>Goals for 0.2.0 (2022)</w:t>
-      </w:r>
-      <w:bookmarkEnd w:id="22"/>
     </w:p>
     <w:p>
       <w:pPr>
@@ -5641,7 +5639,7 @@
           <w:lang w:val="en-US"/>
         </w:rPr>
       </w:pPr>
-      <w:bookmarkStart w:id="23" w:name="_Toc102522044"/>
+      <w:bookmarkStart w:id="22" w:name="_Toc102522044"/>
       <w:r>
         <w:rPr>
           <w:sz w:val="36"/>
@@ -5650,188 +5648,216 @@
         <w:lastRenderedPageBreak/>
         <w:t>In development 0.1.1</w:t>
       </w:r>
+      <w:bookmarkEnd w:id="22"/>
+    </w:p>
+    <w:p>
+      <w:pPr>
+        <w:rPr>
+          <w:lang w:val="en-US"/>
+        </w:rPr>
+      </w:pPr>
+    </w:p>
+    <w:p>
+      <w:pPr>
+        <w:rPr>
+          <w:lang w:val="en-US"/>
+        </w:rPr>
+      </w:pPr>
+      <w:r>
+        <w:rPr>
+          <w:highlight w:val="magenta"/>
+          <w:lang w:val="en-US"/>
+        </w:rPr>
+        <w:t xml:space="preserve">FIXED BUT </w:t>
+      </w:r>
+      <w:proofErr w:type="gramStart"/>
+      <w:r>
+        <w:rPr>
+          <w:highlight w:val="magenta"/>
+          <w:lang w:val="en-US"/>
+        </w:rPr>
+        <w:t>CANT</w:t>
+      </w:r>
+      <w:proofErr w:type="gramEnd"/>
+      <w:r>
+        <w:rPr>
+          <w:highlight w:val="magenta"/>
+          <w:lang w:val="en-US"/>
+        </w:rPr>
+        <w:t xml:space="preserve"> CONFIRM</w:t>
+      </w:r>
+    </w:p>
+    <w:p>
+      <w:pPr>
+        <w:rPr>
+          <w:b/>
+          <w:lang w:val="en-US"/>
+        </w:rPr>
+      </w:pPr>
+      <w:r>
+        <w:rPr>
+          <w:highlight w:val="cyan"/>
+          <w:lang w:val="en-US"/>
+        </w:rPr>
+        <w:t>BUG BUT CANT CONFIRM</w:t>
+      </w:r>
+    </w:p>
+    <w:p>
+      <w:pPr>
+        <w:rPr>
+          <w:lang w:val="en-US"/>
+        </w:rPr>
+      </w:pPr>
+      <w:r>
+        <w:rPr>
+          <w:highlight w:val="red"/>
+          <w:lang w:val="en-US"/>
+        </w:rPr>
+        <w:t>URGENT</w:t>
+      </w:r>
+    </w:p>
+    <w:p>
+      <w:pPr>
+        <w:rPr>
+          <w:lang w:val="en-US"/>
+        </w:rPr>
+      </w:pPr>
+      <w:r>
+        <w:rPr>
+          <w:highlight w:val="yellow"/>
+          <w:lang w:val="en-US"/>
+        </w:rPr>
+        <w:t>SUGGESTED</w:t>
+      </w:r>
+    </w:p>
+    <w:p>
+      <w:pPr>
+        <w:rPr>
+          <w:lang w:val="en-US"/>
+        </w:rPr>
+      </w:pPr>
+      <w:r>
+        <w:rPr>
+          <w:highlight w:val="green"/>
+          <w:lang w:val="en-US"/>
+        </w:rPr>
+        <w:t>MINOR</w:t>
+      </w:r>
+    </w:p>
+    <w:p>
+      <w:pPr>
+        <w:rPr>
+          <w:lang w:val="en-US"/>
+        </w:rPr>
+      </w:pPr>
+    </w:p>
+    <w:p>
+      <w:pPr>
+        <w:pStyle w:val="ListParagraph"/>
+        <w:numPr>
+          <w:ilvl w:val="0"/>
+          <w:numId w:val="39"/>
+        </w:numPr>
+        <w:rPr>
+          <w:highlight w:val="magenta"/>
+          <w:lang w:val="en-US"/>
+        </w:rPr>
+      </w:pPr>
+      <w:r>
+        <w:rPr>
+          <w:highlight w:val="magenta"/>
+          <w:lang w:val="en-US"/>
+        </w:rPr>
+        <w:t xml:space="preserve">player/enemy sprite disappears sometimes when interrupted in </w:t>
+      </w:r>
+      <w:proofErr w:type="spellStart"/>
+      <w:r>
+        <w:rPr>
+          <w:highlight w:val="magenta"/>
+          <w:lang w:val="en-US"/>
+        </w:rPr>
+        <w:t>invul</w:t>
+      </w:r>
+      <w:proofErr w:type="spellEnd"/>
+      <w:r>
+        <w:rPr>
+          <w:highlight w:val="magenta"/>
+          <w:lang w:val="en-US"/>
+        </w:rPr>
+        <w:t xml:space="preserve"> (force sprite enable if not </w:t>
+      </w:r>
+      <w:proofErr w:type="spellStart"/>
+      <w:r>
+        <w:rPr>
+          <w:highlight w:val="magenta"/>
+          <w:lang w:val="en-US"/>
+        </w:rPr>
+        <w:t>invul</w:t>
+      </w:r>
+      <w:proofErr w:type="spellEnd"/>
+      <w:r>
+        <w:rPr>
+          <w:highlight w:val="magenta"/>
+          <w:lang w:val="en-US"/>
+        </w:rPr>
+        <w:t xml:space="preserve">, make sure </w:t>
+      </w:r>
+      <w:proofErr w:type="spellStart"/>
+      <w:r>
+        <w:rPr>
+          <w:highlight w:val="magenta"/>
+          <w:lang w:val="en-US"/>
+        </w:rPr>
+        <w:t>its</w:t>
+      </w:r>
+      <w:proofErr w:type="spellEnd"/>
+      <w:r>
+        <w:rPr>
+          <w:highlight w:val="magenta"/>
+          <w:lang w:val="en-US"/>
+        </w:rPr>
+        <w:t xml:space="preserve"> not disabling the whole object)</w:t>
+      </w:r>
+    </w:p>
+    <w:p>
+      <w:pPr>
+        <w:pStyle w:val="ListParagraph"/>
+        <w:numPr>
+          <w:ilvl w:val="0"/>
+          <w:numId w:val="39"/>
+        </w:numPr>
+        <w:rPr>
+          <w:highlight w:val="cyan"/>
+          <w:lang w:val="en-US"/>
+        </w:rPr>
+      </w:pPr>
+      <w:r>
+        <w:rPr>
+          <w:highlight w:val="cyan"/>
+          <w:lang w:val="en-US"/>
+        </w:rPr>
+        <w:t>Night core didn’t deplete when player lost life</w:t>
+      </w:r>
+    </w:p>
+    <w:p>
+      <w:pPr>
+        <w:pStyle w:val="ListParagraph"/>
+        <w:rPr>
+          <w:highlight w:val="cyan"/>
+          <w:lang w:val="en-US"/>
+        </w:rPr>
+      </w:pPr>
+    </w:p>
+    <w:p>
+      <w:pPr>
+        <w:pStyle w:val="ListParagraph"/>
+        <w:rPr>
+          <w:highlight w:val="cyan"/>
+          <w:lang w:val="en-US"/>
+        </w:rPr>
+      </w:pPr>
+      <w:bookmarkStart w:id="23" w:name="_GoBack"/>
       <w:bookmarkEnd w:id="23"/>
-    </w:p>
-    <w:p>
-      <w:pPr>
-        <w:rPr>
-          <w:lang w:val="en-US"/>
-        </w:rPr>
-      </w:pPr>
-    </w:p>
-    <w:p>
-      <w:pPr>
-        <w:rPr>
-          <w:lang w:val="en-US"/>
-        </w:rPr>
-      </w:pPr>
-      <w:r>
-        <w:rPr>
-          <w:highlight w:val="magenta"/>
-          <w:lang w:val="en-US"/>
-        </w:rPr>
-        <w:t xml:space="preserve">FIXED BUT </w:t>
-      </w:r>
-      <w:proofErr w:type="gramStart"/>
-      <w:r>
-        <w:rPr>
-          <w:highlight w:val="magenta"/>
-          <w:lang w:val="en-US"/>
-        </w:rPr>
-        <w:t>CANT</w:t>
-      </w:r>
-      <w:proofErr w:type="gramEnd"/>
-      <w:r>
-        <w:rPr>
-          <w:highlight w:val="magenta"/>
-          <w:lang w:val="en-US"/>
-        </w:rPr>
-        <w:t xml:space="preserve"> CONFIRM</w:t>
-      </w:r>
-    </w:p>
-    <w:p>
-      <w:pPr>
-        <w:rPr>
-          <w:lang w:val="en-US"/>
-        </w:rPr>
-      </w:pPr>
-      <w:r>
-        <w:rPr>
-          <w:highlight w:val="red"/>
-          <w:lang w:val="en-US"/>
-        </w:rPr>
-        <w:t>URGENT</w:t>
-      </w:r>
-    </w:p>
-    <w:p>
-      <w:pPr>
-        <w:rPr>
-          <w:lang w:val="en-US"/>
-        </w:rPr>
-      </w:pPr>
-      <w:r>
-        <w:rPr>
-          <w:highlight w:val="yellow"/>
-          <w:lang w:val="en-US"/>
-        </w:rPr>
-        <w:t>SUGGESTED</w:t>
-      </w:r>
-    </w:p>
-    <w:p>
-      <w:pPr>
-        <w:rPr>
-          <w:lang w:val="en-US"/>
-        </w:rPr>
-      </w:pPr>
-      <w:r>
-        <w:rPr>
-          <w:highlight w:val="green"/>
-          <w:lang w:val="en-US"/>
-        </w:rPr>
-        <w:t>MINOR</w:t>
-      </w:r>
-    </w:p>
-    <w:p>
-      <w:pPr>
-        <w:rPr>
-          <w:lang w:val="en-US"/>
-        </w:rPr>
-      </w:pPr>
-    </w:p>
-    <w:p>
-      <w:pPr>
-        <w:pStyle w:val="ListParagraph"/>
-        <w:numPr>
-          <w:ilvl w:val="0"/>
-          <w:numId w:val="39"/>
-        </w:numPr>
-        <w:rPr>
-          <w:highlight w:val="magenta"/>
-          <w:lang w:val="en-US"/>
-        </w:rPr>
-      </w:pPr>
-      <w:r>
-        <w:rPr>
-          <w:highlight w:val="magenta"/>
-          <w:lang w:val="en-US"/>
-        </w:rPr>
-        <w:t xml:space="preserve">player/enemy sprite disappears sometimes when interrupted in </w:t>
-      </w:r>
-      <w:proofErr w:type="spellStart"/>
-      <w:r>
-        <w:rPr>
-          <w:highlight w:val="magenta"/>
-          <w:lang w:val="en-US"/>
-        </w:rPr>
-        <w:t>invul</w:t>
-      </w:r>
-      <w:proofErr w:type="spellEnd"/>
-      <w:r>
-        <w:rPr>
-          <w:highlight w:val="magenta"/>
-          <w:lang w:val="en-US"/>
-        </w:rPr>
-        <w:t xml:space="preserve"> (force sprite enable if not </w:t>
-      </w:r>
-      <w:proofErr w:type="spellStart"/>
-      <w:r>
-        <w:rPr>
-          <w:highlight w:val="magenta"/>
-          <w:lang w:val="en-US"/>
-        </w:rPr>
-        <w:t>invul</w:t>
-      </w:r>
-      <w:proofErr w:type="spellEnd"/>
-      <w:r>
-        <w:rPr>
-          <w:highlight w:val="magenta"/>
-          <w:lang w:val="en-US"/>
-        </w:rPr>
-        <w:t xml:space="preserve">, make sure </w:t>
-      </w:r>
-      <w:proofErr w:type="spellStart"/>
-      <w:r>
-        <w:rPr>
-          <w:highlight w:val="magenta"/>
-          <w:lang w:val="en-US"/>
-        </w:rPr>
-        <w:t>its</w:t>
-      </w:r>
-      <w:proofErr w:type="spellEnd"/>
-      <w:r>
-        <w:rPr>
-          <w:highlight w:val="magenta"/>
-          <w:lang w:val="en-US"/>
-        </w:rPr>
-        <w:t xml:space="preserve"> not disabling the whole object)</w:t>
-      </w:r>
-    </w:p>
-    <w:p>
-      <w:pPr>
-        <w:rPr>
-          <w:lang w:val="en-US"/>
-        </w:rPr>
-      </w:pPr>
-    </w:p>
-    <w:p>
-      <w:pPr>
-        <w:pStyle w:val="ListParagraph"/>
-        <w:numPr>
-          <w:ilvl w:val="0"/>
-          <w:numId w:val="39"/>
-        </w:numPr>
-        <w:rPr>
-          <w:highlight w:val="red"/>
-          <w:lang w:val="en-US"/>
-        </w:rPr>
-      </w:pPr>
-      <w:r>
-        <w:rPr>
-          <w:highlight w:val="red"/>
-          <w:lang w:val="en-US"/>
-        </w:rPr>
-        <w:t>Night core didn’t deplete when player lost life</w:t>
-      </w:r>
     </w:p>
     <w:p>
       <w:pPr>
@@ -6532,6 +6558,7 @@
           <w:sz w:val="36"/>
           <w:lang w:val="en-US"/>
         </w:rPr>
+        <w:lastRenderedPageBreak/>
         <w:br w:type="page"/>
       </w:r>
     </w:p>
@@ -17711,7 +17738,7 @@
 </file>
 
 <file path=customXml/itemProps1.xml><?xml version="1.0" encoding="utf-8"?>
-<ds:datastoreItem xmlns:ds="http://schemas.openxmlformats.org/officeDocument/2006/customXml" ds:itemID="{BD858BE7-97B5-4101-BF94-BBADB9CC47BE}">
+<ds:datastoreItem xmlns:ds="http://schemas.openxmlformats.org/officeDocument/2006/customXml" ds:itemID="{423F4E3A-3EC6-4B59-BAE0-3CD20E184952}">
   <ds:schemaRefs>
     <ds:schemaRef ds:uri="http://schemas.openxmlformats.org/officeDocument/2006/bibliography"/>
   </ds:schemaRefs>

--- a/BulletHellProject.docx
+++ b/BulletHellProject.docx
@@ -69,7 +69,7 @@
           <w:r>
             <w:fldChar w:fldCharType="separate"/>
           </w:r>
-          <w:hyperlink w:anchor="_Toc102522021" w:history="1">
+          <w:hyperlink w:anchor="_Toc102656801" w:history="1">
             <w:r>
               <w:rPr>
                 <w:rStyle w:val="Hyperlink"/>
@@ -97,7 +97,7 @@
                 <w:noProof/>
                 <w:webHidden/>
               </w:rPr>
-              <w:instrText xml:space="preserve"> PAGEREF _Toc102522021 \h </w:instrText>
+              <w:instrText xml:space="preserve"> PAGEREF _Toc102656801 \h </w:instrText>
             </w:r>
             <w:r>
               <w:rPr>
@@ -140,7 +140,7 @@
               <w:lang w:val="en-US" w:bidi="ar-SA"/>
             </w:rPr>
           </w:pPr>
-          <w:hyperlink w:anchor="_Toc102522022" w:history="1">
+          <w:hyperlink w:anchor="_Toc102656802" w:history="1">
             <w:r>
               <w:rPr>
                 <w:rStyle w:val="Hyperlink"/>
@@ -168,7 +168,7 @@
                 <w:noProof/>
                 <w:webHidden/>
               </w:rPr>
-              <w:instrText xml:space="preserve"> PAGEREF _Toc102522022 \h </w:instrText>
+              <w:instrText xml:space="preserve"> PAGEREF _Toc102656802 \h </w:instrText>
             </w:r>
             <w:r>
               <w:rPr>
@@ -211,7 +211,7 @@
               <w:lang w:val="en-US" w:bidi="ar-SA"/>
             </w:rPr>
           </w:pPr>
-          <w:hyperlink w:anchor="_Toc102522023" w:history="1">
+          <w:hyperlink w:anchor="_Toc102656803" w:history="1">
             <w:r>
               <w:rPr>
                 <w:rStyle w:val="Hyperlink"/>
@@ -239,7 +239,7 @@
                 <w:noProof/>
                 <w:webHidden/>
               </w:rPr>
-              <w:instrText xml:space="preserve"> PAGEREF _Toc102522023 \h </w:instrText>
+              <w:instrText xml:space="preserve"> PAGEREF _Toc102656803 \h </w:instrText>
             </w:r>
             <w:r>
               <w:rPr>
@@ -282,7 +282,7 @@
               <w:lang w:val="en-US" w:bidi="ar-SA"/>
             </w:rPr>
           </w:pPr>
-          <w:hyperlink w:anchor="_Toc102522024" w:history="1">
+          <w:hyperlink w:anchor="_Toc102656804" w:history="1">
             <w:r>
               <w:rPr>
                 <w:rStyle w:val="Hyperlink"/>
@@ -310,7 +310,7 @@
                 <w:noProof/>
                 <w:webHidden/>
               </w:rPr>
-              <w:instrText xml:space="preserve"> PAGEREF _Toc102522024 \h </w:instrText>
+              <w:instrText xml:space="preserve"> PAGEREF _Toc102656804 \h </w:instrText>
             </w:r>
             <w:r>
               <w:rPr>
@@ -353,7 +353,7 @@
               <w:lang w:val="en-US" w:bidi="ar-SA"/>
             </w:rPr>
           </w:pPr>
-          <w:hyperlink w:anchor="_Toc102522025" w:history="1">
+          <w:hyperlink w:anchor="_Toc102656805" w:history="1">
             <w:r>
               <w:rPr>
                 <w:rStyle w:val="Hyperlink"/>
@@ -381,7 +381,7 @@
                 <w:noProof/>
                 <w:webHidden/>
               </w:rPr>
-              <w:instrText xml:space="preserve"> PAGEREF _Toc102522025 \h </w:instrText>
+              <w:instrText xml:space="preserve"> PAGEREF _Toc102656805 \h </w:instrText>
             </w:r>
             <w:r>
               <w:rPr>
@@ -424,7 +424,7 @@
               <w:lang w:val="en-US" w:bidi="ar-SA"/>
             </w:rPr>
           </w:pPr>
-          <w:hyperlink w:anchor="_Toc102522026" w:history="1">
+          <w:hyperlink w:anchor="_Toc102656806" w:history="1">
             <w:r>
               <w:rPr>
                 <w:rStyle w:val="Hyperlink"/>
@@ -451,7 +451,7 @@
                 <w:noProof/>
                 <w:webHidden/>
               </w:rPr>
-              <w:instrText xml:space="preserve"> PAGEREF _Toc102522026 \h </w:instrText>
+              <w:instrText xml:space="preserve"> PAGEREF _Toc102656806 \h </w:instrText>
             </w:r>
             <w:r>
               <w:rPr>
@@ -494,7 +494,7 @@
               <w:lang w:val="en-US" w:bidi="ar-SA"/>
             </w:rPr>
           </w:pPr>
-          <w:hyperlink w:anchor="_Toc102522027" w:history="1">
+          <w:hyperlink w:anchor="_Toc102656807" w:history="1">
             <w:r>
               <w:rPr>
                 <w:rStyle w:val="Hyperlink"/>
@@ -521,7 +521,7 @@
                 <w:noProof/>
                 <w:webHidden/>
               </w:rPr>
-              <w:instrText xml:space="preserve"> PAGEREF _Toc102522027 \h </w:instrText>
+              <w:instrText xml:space="preserve"> PAGEREF _Toc102656807 \h </w:instrText>
             </w:r>
             <w:r>
               <w:rPr>
@@ -564,7 +564,7 @@
               <w:lang w:val="en-US" w:bidi="ar-SA"/>
             </w:rPr>
           </w:pPr>
-          <w:hyperlink w:anchor="_Toc102522028" w:history="1">
+          <w:hyperlink w:anchor="_Toc102656808" w:history="1">
             <w:r>
               <w:rPr>
                 <w:rStyle w:val="Hyperlink"/>
@@ -591,7 +591,7 @@
                 <w:noProof/>
                 <w:webHidden/>
               </w:rPr>
-              <w:instrText xml:space="preserve"> PAGEREF _Toc102522028 \h </w:instrText>
+              <w:instrText xml:space="preserve"> PAGEREF _Toc102656808 \h </w:instrText>
             </w:r>
             <w:r>
               <w:rPr>
@@ -634,7 +634,7 @@
               <w:lang w:val="en-US" w:bidi="ar-SA"/>
             </w:rPr>
           </w:pPr>
-          <w:hyperlink w:anchor="_Toc102522029" w:history="1">
+          <w:hyperlink w:anchor="_Toc102656809" w:history="1">
             <w:r>
               <w:rPr>
                 <w:rStyle w:val="Hyperlink"/>
@@ -661,7 +661,7 @@
                 <w:noProof/>
                 <w:webHidden/>
               </w:rPr>
-              <w:instrText xml:space="preserve"> PAGEREF _Toc102522029 \h </w:instrText>
+              <w:instrText xml:space="preserve"> PAGEREF _Toc102656809 \h </w:instrText>
             </w:r>
             <w:r>
               <w:rPr>
@@ -704,7 +704,7 @@
               <w:lang w:val="en-US" w:bidi="ar-SA"/>
             </w:rPr>
           </w:pPr>
-          <w:hyperlink w:anchor="_Toc102522030" w:history="1">
+          <w:hyperlink w:anchor="_Toc102656810" w:history="1">
             <w:r>
               <w:rPr>
                 <w:rStyle w:val="Hyperlink"/>
@@ -731,7 +731,7 @@
                 <w:noProof/>
                 <w:webHidden/>
               </w:rPr>
-              <w:instrText xml:space="preserve"> PAGEREF _Toc102522030 \h </w:instrText>
+              <w:instrText xml:space="preserve"> PAGEREF _Toc102656810 \h </w:instrText>
             </w:r>
             <w:r>
               <w:rPr>
@@ -774,7 +774,7 @@
               <w:lang w:val="en-US" w:bidi="ar-SA"/>
             </w:rPr>
           </w:pPr>
-          <w:hyperlink w:anchor="_Toc102522031" w:history="1">
+          <w:hyperlink w:anchor="_Toc102656811" w:history="1">
             <w:r>
               <w:rPr>
                 <w:rStyle w:val="Hyperlink"/>
@@ -802,7 +802,7 @@
                 <w:noProof/>
                 <w:webHidden/>
               </w:rPr>
-              <w:instrText xml:space="preserve"> PAGEREF _Toc102522031 \h </w:instrText>
+              <w:instrText xml:space="preserve"> PAGEREF _Toc102656811 \h </w:instrText>
             </w:r>
             <w:r>
               <w:rPr>
@@ -845,7 +845,7 @@
               <w:lang w:val="en-US" w:bidi="ar-SA"/>
             </w:rPr>
           </w:pPr>
-          <w:hyperlink w:anchor="_Toc102522032" w:history="1">
+          <w:hyperlink w:anchor="_Toc102656812" w:history="1">
             <w:r>
               <w:rPr>
                 <w:rStyle w:val="Hyperlink"/>
@@ -872,7 +872,7 @@
                 <w:noProof/>
                 <w:webHidden/>
               </w:rPr>
-              <w:instrText xml:space="preserve"> PAGEREF _Toc102522032 \h </w:instrText>
+              <w:instrText xml:space="preserve"> PAGEREF _Toc102656812 \h </w:instrText>
             </w:r>
             <w:r>
               <w:rPr>
@@ -915,7 +915,7 @@
               <w:lang w:val="en-US" w:bidi="ar-SA"/>
             </w:rPr>
           </w:pPr>
-          <w:hyperlink w:anchor="_Toc102522033" w:history="1">
+          <w:hyperlink w:anchor="_Toc102656813" w:history="1">
             <w:r>
               <w:rPr>
                 <w:rStyle w:val="Hyperlink"/>
@@ -942,7 +942,7 @@
                 <w:noProof/>
                 <w:webHidden/>
               </w:rPr>
-              <w:instrText xml:space="preserve"> PAGEREF _Toc102522033 \h </w:instrText>
+              <w:instrText xml:space="preserve"> PAGEREF _Toc102656813 \h </w:instrText>
             </w:r>
             <w:r>
               <w:rPr>
@@ -985,7 +985,7 @@
               <w:lang w:val="en-US" w:bidi="ar-SA"/>
             </w:rPr>
           </w:pPr>
-          <w:hyperlink w:anchor="_Toc102522034" w:history="1">
+          <w:hyperlink w:anchor="_Toc102656814" w:history="1">
             <w:r>
               <w:rPr>
                 <w:rStyle w:val="Hyperlink"/>
@@ -1012,7 +1012,7 @@
                 <w:noProof/>
                 <w:webHidden/>
               </w:rPr>
-              <w:instrText xml:space="preserve"> PAGEREF _Toc102522034 \h </w:instrText>
+              <w:instrText xml:space="preserve"> PAGEREF _Toc102656814 \h </w:instrText>
             </w:r>
             <w:r>
               <w:rPr>
@@ -1055,7 +1055,7 @@
               <w:lang w:val="en-US" w:bidi="ar-SA"/>
             </w:rPr>
           </w:pPr>
-          <w:hyperlink w:anchor="_Toc102522035" w:history="1">
+          <w:hyperlink w:anchor="_Toc102656815" w:history="1">
             <w:r>
               <w:rPr>
                 <w:rStyle w:val="Hyperlink"/>
@@ -1082,7 +1082,7 @@
                 <w:noProof/>
                 <w:webHidden/>
               </w:rPr>
-              <w:instrText xml:space="preserve"> PAGEREF _Toc102522035 \h </w:instrText>
+              <w:instrText xml:space="preserve"> PAGEREF _Toc102656815 \h </w:instrText>
             </w:r>
             <w:r>
               <w:rPr>
@@ -1125,7 +1125,7 @@
               <w:lang w:val="en-US" w:bidi="ar-SA"/>
             </w:rPr>
           </w:pPr>
-          <w:hyperlink w:anchor="_Toc102522036" w:history="1">
+          <w:hyperlink w:anchor="_Toc102656816" w:history="1">
             <w:r>
               <w:rPr>
                 <w:rStyle w:val="Hyperlink"/>
@@ -1152,7 +1152,7 @@
                 <w:noProof/>
                 <w:webHidden/>
               </w:rPr>
-              <w:instrText xml:space="preserve"> PAGEREF _Toc102522036 \h </w:instrText>
+              <w:instrText xml:space="preserve"> PAGEREF _Toc102656816 \h </w:instrText>
             </w:r>
             <w:r>
               <w:rPr>
@@ -1195,7 +1195,7 @@
               <w:lang w:val="en-US" w:bidi="ar-SA"/>
             </w:rPr>
           </w:pPr>
-          <w:hyperlink w:anchor="_Toc102522037" w:history="1">
+          <w:hyperlink w:anchor="_Toc102656817" w:history="1">
             <w:r>
               <w:rPr>
                 <w:rStyle w:val="Hyperlink"/>
@@ -1222,7 +1222,7 @@
                 <w:noProof/>
                 <w:webHidden/>
               </w:rPr>
-              <w:instrText xml:space="preserve"> PAGEREF _Toc102522037 \h </w:instrText>
+              <w:instrText xml:space="preserve"> PAGEREF _Toc102656817 \h </w:instrText>
             </w:r>
             <w:r>
               <w:rPr>
@@ -1265,14 +1265,14 @@
               <w:lang w:val="en-US" w:bidi="ar-SA"/>
             </w:rPr>
           </w:pPr>
-          <w:hyperlink w:anchor="_Toc102522038" w:history="1">
+          <w:hyperlink w:anchor="_Toc102656818" w:history="1">
             <w:r>
               <w:rPr>
                 <w:rStyle w:val="Hyperlink"/>
                 <w:noProof/>
                 <w:lang w:val="en-US"/>
               </w:rPr>
-              <w:t>Enemies</w:t>
+              <w:t>Score system</w:t>
             </w:r>
             <w:r>
               <w:rPr>
@@ -1293,7 +1293,7 @@
                 <w:noProof/>
                 <w:webHidden/>
               </w:rPr>
-              <w:instrText xml:space="preserve"> PAGEREF _Toc102522038 \h </w:instrText>
+              <w:instrText xml:space="preserve"> PAGEREF _Toc102656818 \h </w:instrText>
             </w:r>
             <w:r>
               <w:rPr>
@@ -1336,14 +1336,14 @@
               <w:lang w:val="en-US" w:bidi="ar-SA"/>
             </w:rPr>
           </w:pPr>
-          <w:hyperlink w:anchor="_Toc102522039" w:history="1">
+          <w:hyperlink w:anchor="_Toc102656819" w:history="1">
             <w:r>
               <w:rPr>
                 <w:rStyle w:val="Hyperlink"/>
                 <w:noProof/>
                 <w:lang w:val="en-US"/>
               </w:rPr>
-              <w:t>Score system</w:t>
+              <w:t>Controls</w:t>
             </w:r>
             <w:r>
               <w:rPr>
@@ -1364,7 +1364,7 @@
                 <w:noProof/>
                 <w:webHidden/>
               </w:rPr>
-              <w:instrText xml:space="preserve"> PAGEREF _Toc102522039 \h </w:instrText>
+              <w:instrText xml:space="preserve"> PAGEREF _Toc102656819 \h </w:instrText>
             </w:r>
             <w:r>
               <w:rPr>
@@ -1385,6 +1385,76 @@
                 <w:webHidden/>
               </w:rPr>
               <w:t>7</w:t>
+            </w:r>
+            <w:r>
+              <w:rPr>
+                <w:noProof/>
+                <w:webHidden/>
+              </w:rPr>
+              <w:fldChar w:fldCharType="end"/>
+            </w:r>
+          </w:hyperlink>
+        </w:p>
+        <w:p>
+          <w:pPr>
+            <w:pStyle w:val="TOC1"/>
+            <w:tabs>
+              <w:tab w:val="right" w:leader="dot" w:pos="9016"/>
+            </w:tabs>
+            <w:rPr>
+              <w:noProof/>
+              <w:szCs w:val="22"/>
+              <w:lang w:val="en-US" w:bidi="ar-SA"/>
+            </w:rPr>
+          </w:pPr>
+          <w:hyperlink w:anchor="_Toc102656820" w:history="1">
+            <w:r>
+              <w:rPr>
+                <w:rStyle w:val="Hyperlink"/>
+                <w:noProof/>
+              </w:rPr>
+              <w:t>Development</w:t>
+            </w:r>
+            <w:r>
+              <w:rPr>
+                <w:noProof/>
+                <w:webHidden/>
+              </w:rPr>
+              <w:tab/>
+            </w:r>
+            <w:r>
+              <w:rPr>
+                <w:noProof/>
+                <w:webHidden/>
+              </w:rPr>
+              <w:fldChar w:fldCharType="begin"/>
+            </w:r>
+            <w:r>
+              <w:rPr>
+                <w:noProof/>
+                <w:webHidden/>
+              </w:rPr>
+              <w:instrText xml:space="preserve"> PAGEREF _Toc102656820 \h </w:instrText>
+            </w:r>
+            <w:r>
+              <w:rPr>
+                <w:noProof/>
+                <w:webHidden/>
+              </w:rPr>
+            </w:r>
+            <w:r>
+              <w:rPr>
+                <w:noProof/>
+                <w:webHidden/>
+              </w:rPr>
+              <w:fldChar w:fldCharType="separate"/>
+            </w:r>
+            <w:r>
+              <w:rPr>
+                <w:noProof/>
+                <w:webHidden/>
+              </w:rPr>
+              <w:t>8</w:t>
             </w:r>
             <w:r>
               <w:rPr>
@@ -1407,14 +1477,13 @@
               <w:lang w:val="en-US" w:bidi="ar-SA"/>
             </w:rPr>
           </w:pPr>
-          <w:hyperlink w:anchor="_Toc102522040" w:history="1">
+          <w:hyperlink w:anchor="_Toc102656821" w:history="1">
             <w:r>
               <w:rPr>
                 <w:rStyle w:val="Hyperlink"/>
                 <w:noProof/>
-                <w:lang w:val="en-US"/>
-              </w:rPr>
-              <w:t>Controls</w:t>
+              </w:rPr>
+              <w:t>Goals for 0.1.0 (2016)</w:t>
             </w:r>
             <w:r>
               <w:rPr>
@@ -1435,77 +1504,7 @@
                 <w:noProof/>
                 <w:webHidden/>
               </w:rPr>
-              <w:instrText xml:space="preserve"> PAGEREF _Toc102522040 \h </w:instrText>
-            </w:r>
-            <w:r>
-              <w:rPr>
-                <w:noProof/>
-                <w:webHidden/>
-              </w:rPr>
-            </w:r>
-            <w:r>
-              <w:rPr>
-                <w:noProof/>
-                <w:webHidden/>
-              </w:rPr>
-              <w:fldChar w:fldCharType="separate"/>
-            </w:r>
-            <w:r>
-              <w:rPr>
-                <w:noProof/>
-                <w:webHidden/>
-              </w:rPr>
-              <w:t>7</w:t>
-            </w:r>
-            <w:r>
-              <w:rPr>
-                <w:noProof/>
-                <w:webHidden/>
-              </w:rPr>
-              <w:fldChar w:fldCharType="end"/>
-            </w:r>
-          </w:hyperlink>
-        </w:p>
-        <w:p>
-          <w:pPr>
-            <w:pStyle w:val="TOC1"/>
-            <w:tabs>
-              <w:tab w:val="right" w:leader="dot" w:pos="9016"/>
-            </w:tabs>
-            <w:rPr>
-              <w:noProof/>
-              <w:szCs w:val="22"/>
-              <w:lang w:val="en-US" w:bidi="ar-SA"/>
-            </w:rPr>
-          </w:pPr>
-          <w:hyperlink w:anchor="_Toc102522041" w:history="1">
-            <w:r>
-              <w:rPr>
-                <w:rStyle w:val="Hyperlink"/>
-                <w:noProof/>
-              </w:rPr>
-              <w:t>Development</w:t>
-            </w:r>
-            <w:r>
-              <w:rPr>
-                <w:noProof/>
-                <w:webHidden/>
-              </w:rPr>
-              <w:tab/>
-            </w:r>
-            <w:r>
-              <w:rPr>
-                <w:noProof/>
-                <w:webHidden/>
-              </w:rPr>
-              <w:fldChar w:fldCharType="begin"/>
-            </w:r>
-            <w:r>
-              <w:rPr>
-                <w:noProof/>
-                <w:webHidden/>
-              </w:rPr>
-              <w:instrText xml:space="preserve"> PAGEREF _Toc102522041 \h </w:instrText>
+              <w:instrText xml:space="preserve"> PAGEREF _Toc102656821 \h </w:instrText>
             </w:r>
             <w:r>
               <w:rPr>
@@ -1548,13 +1547,13 @@
               <w:lang w:val="en-US" w:bidi="ar-SA"/>
             </w:rPr>
           </w:pPr>
-          <w:hyperlink w:anchor="_Toc102522042" w:history="1">
+          <w:hyperlink w:anchor="_Toc102656822" w:history="1">
             <w:r>
               <w:rPr>
                 <w:rStyle w:val="Hyperlink"/>
                 <w:noProof/>
               </w:rPr>
-              <w:t>Goals for 0.1.0 (2016)</w:t>
+              <w:t>Goals for 0.2.0 (2022)</w:t>
             </w:r>
             <w:r>
               <w:rPr>
@@ -1575,7 +1574,7 @@
                 <w:noProof/>
                 <w:webHidden/>
               </w:rPr>
-              <w:instrText xml:space="preserve"> PAGEREF _Toc102522042 \h </w:instrText>
+              <w:instrText xml:space="preserve"> PAGEREF _Toc102656822 \h </w:instrText>
             </w:r>
             <w:r>
               <w:rPr>
@@ -1618,13 +1617,14 @@
               <w:lang w:val="en-US" w:bidi="ar-SA"/>
             </w:rPr>
           </w:pPr>
-          <w:hyperlink w:anchor="_Toc102522043" w:history="1">
+          <w:hyperlink w:anchor="_Toc102656823" w:history="1">
             <w:r>
               <w:rPr>
                 <w:rStyle w:val="Hyperlink"/>
                 <w:noProof/>
-              </w:rPr>
-              <w:t>Goals for 0.2.0 (2022)</w:t>
+                <w:lang w:val="en-US"/>
+              </w:rPr>
+              <w:t>In development 0.1.1</w:t>
             </w:r>
             <w:r>
               <w:rPr>
@@ -1645,7 +1645,7 @@
                 <w:noProof/>
                 <w:webHidden/>
               </w:rPr>
-              <w:instrText xml:space="preserve"> PAGEREF _Toc102522043 \h </w:instrText>
+              <w:instrText xml:space="preserve"> PAGEREF _Toc102656823 \h </w:instrText>
             </w:r>
             <w:r>
               <w:rPr>
@@ -1665,7 +1665,78 @@
                 <w:noProof/>
                 <w:webHidden/>
               </w:rPr>
-              <w:t>8</w:t>
+              <w:t>9</w:t>
+            </w:r>
+            <w:r>
+              <w:rPr>
+                <w:noProof/>
+                <w:webHidden/>
+              </w:rPr>
+              <w:fldChar w:fldCharType="end"/>
+            </w:r>
+          </w:hyperlink>
+        </w:p>
+        <w:p>
+          <w:pPr>
+            <w:pStyle w:val="TOC3"/>
+            <w:tabs>
+              <w:tab w:val="right" w:leader="dot" w:pos="9016"/>
+            </w:tabs>
+            <w:rPr>
+              <w:noProof/>
+              <w:szCs w:val="22"/>
+              <w:lang w:val="en-US" w:bidi="ar-SA"/>
+            </w:rPr>
+          </w:pPr>
+          <w:hyperlink w:anchor="_Toc102656824" w:history="1">
+            <w:r>
+              <w:rPr>
+                <w:rStyle w:val="Hyperlink"/>
+                <w:noProof/>
+                <w:lang w:val="en-US"/>
+              </w:rPr>
+              <w:t>NOTES</w:t>
+            </w:r>
+            <w:r>
+              <w:rPr>
+                <w:noProof/>
+                <w:webHidden/>
+              </w:rPr>
+              <w:tab/>
+            </w:r>
+            <w:r>
+              <w:rPr>
+                <w:noProof/>
+                <w:webHidden/>
+              </w:rPr>
+              <w:fldChar w:fldCharType="begin"/>
+            </w:r>
+            <w:r>
+              <w:rPr>
+                <w:noProof/>
+                <w:webHidden/>
+              </w:rPr>
+              <w:instrText xml:space="preserve"> PAGEREF _Toc102656824 \h </w:instrText>
+            </w:r>
+            <w:r>
+              <w:rPr>
+                <w:noProof/>
+                <w:webHidden/>
+              </w:rPr>
+            </w:r>
+            <w:r>
+              <w:rPr>
+                <w:noProof/>
+                <w:webHidden/>
+              </w:rPr>
+              <w:fldChar w:fldCharType="separate"/>
+            </w:r>
+            <w:r>
+              <w:rPr>
+                <w:noProof/>
+                <w:webHidden/>
+              </w:rPr>
+              <w:t>9</w:t>
             </w:r>
             <w:r>
               <w:rPr>
@@ -1688,14 +1759,14 @@
               <w:lang w:val="en-US" w:bidi="ar-SA"/>
             </w:rPr>
           </w:pPr>
-          <w:hyperlink w:anchor="_Toc102522044" w:history="1">
+          <w:hyperlink w:anchor="_Toc102656825" w:history="1">
             <w:r>
               <w:rPr>
                 <w:rStyle w:val="Hyperlink"/>
                 <w:noProof/>
                 <w:lang w:val="en-US"/>
               </w:rPr>
-              <w:t>In development 0.1.1</w:t>
+              <w:t>Diary</w:t>
             </w:r>
             <w:r>
               <w:rPr>
@@ -1716,7 +1787,7 @@
                 <w:noProof/>
                 <w:webHidden/>
               </w:rPr>
-              <w:instrText xml:space="preserve"> PAGEREF _Toc102522044 \h </w:instrText>
+              <w:instrText xml:space="preserve"> PAGEREF _Toc102656825 \h </w:instrText>
             </w:r>
             <w:r>
               <w:rPr>
@@ -1736,7 +1807,7 @@
                 <w:noProof/>
                 <w:webHidden/>
               </w:rPr>
-              <w:t>9</w:t>
+              <w:t>10</w:t>
             </w:r>
             <w:r>
               <w:rPr>
@@ -1759,14 +1830,14 @@
               <w:lang w:val="en-US" w:bidi="ar-SA"/>
             </w:rPr>
           </w:pPr>
-          <w:hyperlink w:anchor="_Toc102522045" w:history="1">
+          <w:hyperlink w:anchor="_Toc102656826" w:history="1">
             <w:r>
               <w:rPr>
                 <w:rStyle w:val="Hyperlink"/>
                 <w:noProof/>
                 <w:lang w:val="en-US"/>
               </w:rPr>
-              <w:t>NOTES</w:t>
+              <w:t>0.1.0</w:t>
             </w:r>
             <w:r>
               <w:rPr>
@@ -1787,78 +1858,7 @@
                 <w:noProof/>
                 <w:webHidden/>
               </w:rPr>
-              <w:instrText xml:space="preserve"> PAGEREF _Toc102522045 \h </w:instrText>
-            </w:r>
-            <w:r>
-              <w:rPr>
-                <w:noProof/>
-                <w:webHidden/>
-              </w:rPr>
-            </w:r>
-            <w:r>
-              <w:rPr>
-                <w:noProof/>
-                <w:webHidden/>
-              </w:rPr>
-              <w:fldChar w:fldCharType="separate"/>
-            </w:r>
-            <w:r>
-              <w:rPr>
-                <w:noProof/>
-                <w:webHidden/>
-              </w:rPr>
-              <w:t>9</w:t>
-            </w:r>
-            <w:r>
-              <w:rPr>
-                <w:noProof/>
-                <w:webHidden/>
-              </w:rPr>
-              <w:fldChar w:fldCharType="end"/>
-            </w:r>
-          </w:hyperlink>
-        </w:p>
-        <w:p>
-          <w:pPr>
-            <w:pStyle w:val="TOC2"/>
-            <w:tabs>
-              <w:tab w:val="right" w:leader="dot" w:pos="9016"/>
-            </w:tabs>
-            <w:rPr>
-              <w:noProof/>
-              <w:szCs w:val="22"/>
-              <w:lang w:val="en-US" w:bidi="ar-SA"/>
-            </w:rPr>
-          </w:pPr>
-          <w:hyperlink w:anchor="_Toc102522046" w:history="1">
-            <w:r>
-              <w:rPr>
-                <w:rStyle w:val="Hyperlink"/>
-                <w:noProof/>
-                <w:lang w:val="en-US"/>
-              </w:rPr>
-              <w:t>Diary</w:t>
-            </w:r>
-            <w:r>
-              <w:rPr>
-                <w:noProof/>
-                <w:webHidden/>
-              </w:rPr>
-              <w:tab/>
-            </w:r>
-            <w:r>
-              <w:rPr>
-                <w:noProof/>
-                <w:webHidden/>
-              </w:rPr>
-              <w:fldChar w:fldCharType="begin"/>
-            </w:r>
-            <w:r>
-              <w:rPr>
-                <w:noProof/>
-                <w:webHidden/>
-              </w:rPr>
-              <w:instrText xml:space="preserve"> PAGEREF _Toc102522046 \h </w:instrText>
+              <w:instrText xml:space="preserve"> PAGEREF _Toc102656826 \h </w:instrText>
             </w:r>
             <w:r>
               <w:rPr>
@@ -1901,14 +1901,14 @@
               <w:lang w:val="en-US" w:bidi="ar-SA"/>
             </w:rPr>
           </w:pPr>
-          <w:hyperlink w:anchor="_Toc102522047" w:history="1">
+          <w:hyperlink w:anchor="_Toc102656827" w:history="1">
             <w:r>
               <w:rPr>
                 <w:rStyle w:val="Hyperlink"/>
                 <w:noProof/>
                 <w:lang w:val="en-US"/>
               </w:rPr>
-              <w:t>0.1.0</w:t>
+              <w:t>0.1.0 (2022)</w:t>
             </w:r>
             <w:r>
               <w:rPr>
@@ -1929,7 +1929,7 @@
                 <w:noProof/>
                 <w:webHidden/>
               </w:rPr>
-              <w:instrText xml:space="preserve"> PAGEREF _Toc102522047 \h </w:instrText>
+              <w:instrText xml:space="preserve"> PAGEREF _Toc102656827 \h </w:instrText>
             </w:r>
             <w:r>
               <w:rPr>
@@ -1949,7 +1949,7 @@
                 <w:noProof/>
                 <w:webHidden/>
               </w:rPr>
-              <w:t>10</w:t>
+              <w:t>15</w:t>
             </w:r>
             <w:r>
               <w:rPr>
@@ -1972,14 +1972,14 @@
               <w:lang w:val="en-US" w:bidi="ar-SA"/>
             </w:rPr>
           </w:pPr>
-          <w:hyperlink w:anchor="_Toc102522048" w:history="1">
+          <w:hyperlink w:anchor="_Toc102656828" w:history="1">
             <w:r>
               <w:rPr>
                 <w:rStyle w:val="Hyperlink"/>
                 <w:noProof/>
                 <w:lang w:val="en-US"/>
               </w:rPr>
-              <w:t>0.1.0 (2022)</w:t>
+              <w:t>0.1.1</w:t>
             </w:r>
             <w:r>
               <w:rPr>
@@ -2000,78 +2000,7 @@
                 <w:noProof/>
                 <w:webHidden/>
               </w:rPr>
-              <w:instrText xml:space="preserve"> PAGEREF _Toc102522048 \h </w:instrText>
-            </w:r>
-            <w:r>
-              <w:rPr>
-                <w:noProof/>
-                <w:webHidden/>
-              </w:rPr>
-            </w:r>
-            <w:r>
-              <w:rPr>
-                <w:noProof/>
-                <w:webHidden/>
-              </w:rPr>
-              <w:fldChar w:fldCharType="separate"/>
-            </w:r>
-            <w:r>
-              <w:rPr>
-                <w:noProof/>
-                <w:webHidden/>
-              </w:rPr>
-              <w:t>15</w:t>
-            </w:r>
-            <w:r>
-              <w:rPr>
-                <w:noProof/>
-                <w:webHidden/>
-              </w:rPr>
-              <w:fldChar w:fldCharType="end"/>
-            </w:r>
-          </w:hyperlink>
-        </w:p>
-        <w:p>
-          <w:pPr>
-            <w:pStyle w:val="TOC3"/>
-            <w:tabs>
-              <w:tab w:val="right" w:leader="dot" w:pos="9016"/>
-            </w:tabs>
-            <w:rPr>
-              <w:noProof/>
-              <w:szCs w:val="22"/>
-              <w:lang w:val="en-US" w:bidi="ar-SA"/>
-            </w:rPr>
-          </w:pPr>
-          <w:hyperlink w:anchor="_Toc102522049" w:history="1">
-            <w:r>
-              <w:rPr>
-                <w:rStyle w:val="Hyperlink"/>
-                <w:noProof/>
-                <w:lang w:val="en-US"/>
-              </w:rPr>
-              <w:t>0.1.1</w:t>
-            </w:r>
-            <w:r>
-              <w:rPr>
-                <w:noProof/>
-                <w:webHidden/>
-              </w:rPr>
-              <w:tab/>
-            </w:r>
-            <w:r>
-              <w:rPr>
-                <w:noProof/>
-                <w:webHidden/>
-              </w:rPr>
-              <w:fldChar w:fldCharType="begin"/>
-            </w:r>
-            <w:r>
-              <w:rPr>
-                <w:noProof/>
-                <w:webHidden/>
-              </w:rPr>
-              <w:instrText xml:space="preserve"> PAGEREF _Toc102522049 \h </w:instrText>
+              <w:instrText xml:space="preserve"> PAGEREF _Toc102656828 \h </w:instrText>
             </w:r>
             <w:r>
               <w:rPr>
@@ -2130,12 +2059,13 @@
           <w:lang w:val="en-US"/>
         </w:rPr>
       </w:pPr>
-      <w:bookmarkStart w:id="0" w:name="_Toc102522021"/>
+      <w:bookmarkStart w:id="0" w:name="_Toc102656801"/>
       <w:r>
         <w:rPr>
           <w:sz w:val="48"/>
           <w:lang w:val="en-US"/>
         </w:rPr>
+        <w:lastRenderedPageBreak/>
         <w:t>Ideas</w:t>
       </w:r>
       <w:bookmarkEnd w:id="0"/>
@@ -2155,7 +2085,7 @@
           <w:lang w:val="en-US"/>
         </w:rPr>
       </w:pPr>
-      <w:bookmarkStart w:id="1" w:name="_Toc102522022"/>
+      <w:bookmarkStart w:id="1" w:name="_Toc102656802"/>
       <w:r>
         <w:rPr>
           <w:sz w:val="32"/>
@@ -2381,7 +2311,7 @@
           <w:lang w:val="en-US"/>
         </w:rPr>
       </w:pPr>
-      <w:bookmarkStart w:id="2" w:name="_Toc102522023"/>
+      <w:bookmarkStart w:id="2" w:name="_Toc102656803"/>
       <w:r>
         <w:rPr>
           <w:lang w:val="en-US"/>
@@ -2595,7 +2525,7 @@
           <w:lang w:val="en-US"/>
         </w:rPr>
       </w:pPr>
-      <w:bookmarkStart w:id="3" w:name="_Toc102522024"/>
+      <w:bookmarkStart w:id="3" w:name="_Toc102656804"/>
       <w:r>
         <w:rPr>
           <w:sz w:val="36"/>
@@ -2947,145 +2877,145 @@
         <w:rPr>
           <w:lang w:val="en-US"/>
         </w:rPr>
+        <w:t xml:space="preserve">In the </w:t>
+      </w:r>
+      <w:proofErr w:type="spellStart"/>
+      <w:r>
+        <w:rPr>
+          <w:lang w:val="en-US"/>
+        </w:rPr>
+        <w:t>Asura</w:t>
+      </w:r>
+      <w:proofErr w:type="spellEnd"/>
+      <w:r>
+        <w:rPr>
+          <w:lang w:val="en-US"/>
+        </w:rPr>
+        <w:t xml:space="preserve"> realm</w:t>
+      </w:r>
+      <w:r>
+        <w:rPr>
+          <w:lang w:val="en-US"/>
+        </w:rPr>
+        <w:t xml:space="preserve"> Soma</w:t>
+      </w:r>
+      <w:r>
+        <w:rPr>
+          <w:lang w:val="en-US"/>
+        </w:rPr>
+        <w:t xml:space="preserve"> follows the river</w:t>
+      </w:r>
+      <w:r>
+        <w:rPr>
+          <w:lang w:val="en-US"/>
+        </w:rPr>
+        <w:t>bank</w:t>
+      </w:r>
+      <w:r>
+        <w:rPr>
+          <w:lang w:val="en-US"/>
+        </w:rPr>
+        <w:t xml:space="preserve"> and</w:t>
+      </w:r>
+      <w:r>
+        <w:rPr>
+          <w:lang w:val="en-US"/>
+        </w:rPr>
+        <w:t xml:space="preserve"> </w:t>
+      </w:r>
+      <w:r>
+        <w:rPr>
+          <w:lang w:val="en-US"/>
+        </w:rPr>
+        <w:t>catches up to</w:t>
+      </w:r>
+      <w:r>
+        <w:rPr>
+          <w:lang w:val="en-US"/>
+        </w:rPr>
+        <w:t xml:space="preserve"> the </w:t>
+      </w:r>
+      <w:proofErr w:type="spellStart"/>
+      <w:r>
+        <w:rPr>
+          <w:lang w:val="en-US"/>
+        </w:rPr>
+        <w:t>asura</w:t>
+      </w:r>
+      <w:proofErr w:type="spellEnd"/>
+      <w:r>
+        <w:rPr>
+          <w:lang w:val="en-US"/>
+        </w:rPr>
+        <w:t xml:space="preserve"> </w:t>
+      </w:r>
+      <w:r>
+        <w:rPr>
+          <w:lang w:val="en-US"/>
+        </w:rPr>
+        <w:t>who tries to use the core against her</w:t>
+      </w:r>
+      <w:r>
+        <w:rPr>
+          <w:lang w:val="en-US"/>
+        </w:rPr>
+        <w:t xml:space="preserve"> again</w:t>
+      </w:r>
+      <w:r>
+        <w:rPr>
+          <w:lang w:val="en-US"/>
+        </w:rPr>
+        <w:t>. She chases it away and meets (Boss3).</w:t>
+      </w:r>
+    </w:p>
+    <w:p>
+      <w:pPr>
+        <w:rPr>
+          <w:lang w:val="en-US"/>
+        </w:rPr>
+      </w:pPr>
+      <w:r>
+        <w:rPr>
+          <w:lang w:val="en-US"/>
+        </w:rPr>
+        <w:t>Soma</w:t>
+      </w:r>
+      <w:r>
+        <w:rPr>
+          <w:lang w:val="en-US"/>
+        </w:rPr>
+        <w:t xml:space="preserve"> enters a lotus garden of the (Boss6) temple where she meets </w:t>
+      </w:r>
+      <w:r>
+        <w:rPr>
+          <w:lang w:val="en-US"/>
+        </w:rPr>
+        <w:t>(</w:t>
+      </w:r>
+      <w:r>
+        <w:rPr>
+          <w:lang w:val="en-US"/>
+        </w:rPr>
+        <w:t>Boss4/</w:t>
+      </w:r>
+      <w:r>
+        <w:rPr>
+          <w:lang w:val="en-US"/>
+        </w:rPr>
+        <w:t>Lakshmi).</w:t>
+      </w:r>
+    </w:p>
+    <w:p>
+      <w:pPr>
+        <w:rPr>
+          <w:lang w:val="en-US"/>
+        </w:rPr>
+      </w:pPr>
+      <w:r>
+        <w:rPr>
+          <w:lang w:val="en-US"/>
+        </w:rPr>
         <w:lastRenderedPageBreak/>
-        <w:t xml:space="preserve">In the </w:t>
-      </w:r>
-      <w:proofErr w:type="spellStart"/>
-      <w:r>
-        <w:rPr>
-          <w:lang w:val="en-US"/>
-        </w:rPr>
-        <w:t>Asura</w:t>
-      </w:r>
-      <w:proofErr w:type="spellEnd"/>
-      <w:r>
-        <w:rPr>
-          <w:lang w:val="en-US"/>
-        </w:rPr>
-        <w:t xml:space="preserve"> realm</w:t>
-      </w:r>
-      <w:r>
-        <w:rPr>
-          <w:lang w:val="en-US"/>
-        </w:rPr>
-        <w:t xml:space="preserve"> Soma</w:t>
-      </w:r>
-      <w:r>
-        <w:rPr>
-          <w:lang w:val="en-US"/>
-        </w:rPr>
-        <w:t xml:space="preserve"> follows the river</w:t>
-      </w:r>
-      <w:r>
-        <w:rPr>
-          <w:lang w:val="en-US"/>
-        </w:rPr>
-        <w:t>bank</w:t>
-      </w:r>
-      <w:r>
-        <w:rPr>
-          <w:lang w:val="en-US"/>
-        </w:rPr>
-        <w:t xml:space="preserve"> and</w:t>
-      </w:r>
-      <w:r>
-        <w:rPr>
-          <w:lang w:val="en-US"/>
-        </w:rPr>
-        <w:t xml:space="preserve"> </w:t>
-      </w:r>
-      <w:r>
-        <w:rPr>
-          <w:lang w:val="en-US"/>
-        </w:rPr>
-        <w:t>catches up to</w:t>
-      </w:r>
-      <w:r>
-        <w:rPr>
-          <w:lang w:val="en-US"/>
-        </w:rPr>
-        <w:t xml:space="preserve"> the </w:t>
-      </w:r>
-      <w:proofErr w:type="spellStart"/>
-      <w:r>
-        <w:rPr>
-          <w:lang w:val="en-US"/>
-        </w:rPr>
-        <w:t>asura</w:t>
-      </w:r>
-      <w:proofErr w:type="spellEnd"/>
-      <w:r>
-        <w:rPr>
-          <w:lang w:val="en-US"/>
-        </w:rPr>
-        <w:t xml:space="preserve"> </w:t>
-      </w:r>
-      <w:r>
-        <w:rPr>
-          <w:lang w:val="en-US"/>
-        </w:rPr>
-        <w:t>who tries to use the core against her</w:t>
-      </w:r>
-      <w:r>
-        <w:rPr>
-          <w:lang w:val="en-US"/>
-        </w:rPr>
-        <w:t xml:space="preserve"> again</w:t>
-      </w:r>
-      <w:r>
-        <w:rPr>
-          <w:lang w:val="en-US"/>
-        </w:rPr>
-        <w:t>. She chases it away and meets (Boss3).</w:t>
-      </w:r>
-    </w:p>
-    <w:p>
-      <w:pPr>
-        <w:rPr>
-          <w:lang w:val="en-US"/>
-        </w:rPr>
-      </w:pPr>
-      <w:r>
-        <w:rPr>
-          <w:lang w:val="en-US"/>
-        </w:rPr>
-        <w:t>Soma</w:t>
-      </w:r>
-      <w:r>
-        <w:rPr>
-          <w:lang w:val="en-US"/>
-        </w:rPr>
-        <w:t xml:space="preserve"> enters a lotus garden of the (Boss6) temple where she meets </w:t>
-      </w:r>
-      <w:r>
-        <w:rPr>
-          <w:lang w:val="en-US"/>
-        </w:rPr>
-        <w:t>(</w:t>
-      </w:r>
-      <w:r>
-        <w:rPr>
-          <w:lang w:val="en-US"/>
-        </w:rPr>
-        <w:t>Boss4/</w:t>
-      </w:r>
-      <w:r>
-        <w:rPr>
-          <w:lang w:val="en-US"/>
-        </w:rPr>
-        <w:t>Lakshmi).</w:t>
-      </w:r>
-    </w:p>
-    <w:p>
-      <w:pPr>
-        <w:rPr>
-          <w:lang w:val="en-US"/>
-        </w:rPr>
-      </w:pPr>
-      <w:r>
-        <w:rPr>
-          <w:lang w:val="en-US"/>
-        </w:rPr>
         <w:t>Stage 5 signifies the various layers of the temple (</w:t>
       </w:r>
       <w:proofErr w:type="spellStart"/>
@@ -3259,7 +3189,7 @@
           <w:lang w:val="en-US"/>
         </w:rPr>
       </w:pPr>
-      <w:bookmarkStart w:id="4" w:name="_Toc102522025"/>
+      <w:bookmarkStart w:id="4" w:name="_Toc102656805"/>
       <w:r>
         <w:rPr>
           <w:sz w:val="40"/>
@@ -3276,7 +3206,7 @@
           <w:lang w:val="en-US"/>
         </w:rPr>
       </w:pPr>
-      <w:bookmarkStart w:id="5" w:name="_Toc102522026"/>
+      <w:bookmarkStart w:id="5" w:name="_Toc102656806"/>
       <w:r>
         <w:rPr>
           <w:rStyle w:val="Heading3Char"/>
@@ -3500,7 +3430,7 @@
           <w:lang w:val="en-US"/>
         </w:rPr>
       </w:pPr>
-      <w:bookmarkStart w:id="6" w:name="_Toc102522027"/>
+      <w:bookmarkStart w:id="6" w:name="_Toc102656807"/>
       <w:r>
         <w:rPr>
           <w:rStyle w:val="Heading3Char"/>
@@ -3700,7 +3630,7 @@
           <w:lang w:val="en-US"/>
         </w:rPr>
       </w:pPr>
-      <w:bookmarkStart w:id="7" w:name="_Toc102522028"/>
+      <w:bookmarkStart w:id="7" w:name="_Toc102656808"/>
       <w:r>
         <w:rPr>
           <w:rStyle w:val="Heading3Char"/>
@@ -3763,7 +3693,7 @@
           <w:lang w:val="en-US"/>
         </w:rPr>
       </w:pPr>
-      <w:bookmarkStart w:id="8" w:name="_Toc102522029"/>
+      <w:bookmarkStart w:id="8" w:name="_Toc102656809"/>
       <w:r>
         <w:rPr>
           <w:rStyle w:val="Heading3Char"/>
@@ -3837,7 +3767,7 @@
           <w:lang w:val="en-US"/>
         </w:rPr>
       </w:pPr>
-      <w:bookmarkStart w:id="9" w:name="_Toc102522030"/>
+      <w:bookmarkStart w:id="9" w:name="_Toc102656810"/>
       <w:r>
         <w:rPr>
           <w:rStyle w:val="Heading3Char"/>
@@ -3885,7 +3815,7 @@
           <w:lang w:val="en-US"/>
         </w:rPr>
       </w:pPr>
-      <w:bookmarkStart w:id="10" w:name="_Toc102522031"/>
+      <w:bookmarkStart w:id="10" w:name="_Toc102656811"/>
       <w:r>
         <w:rPr>
           <w:lang w:val="en-US"/>
@@ -3925,7 +3855,7 @@
           <w:sz w:val="40"/>
         </w:rPr>
       </w:pPr>
-      <w:bookmarkStart w:id="11" w:name="_Toc102522032"/>
+      <w:bookmarkStart w:id="11" w:name="_Toc102656812"/>
       <w:r>
         <w:rPr>
           <w:sz w:val="40"/>
@@ -3939,7 +3869,7 @@
       <w:pPr>
         <w:pStyle w:val="Heading3"/>
       </w:pPr>
-      <w:bookmarkStart w:id="12" w:name="_Toc102522033"/>
+      <w:bookmarkStart w:id="12" w:name="_Toc102656813"/>
       <w:r>
         <w:t xml:space="preserve">Boss 0.5 </w:t>
       </w:r>
@@ -3979,7 +3909,7 @@
           <w:sz w:val="36"/>
         </w:rPr>
       </w:pPr>
-      <w:bookmarkStart w:id="13" w:name="_Toc102522034"/>
+      <w:bookmarkStart w:id="13" w:name="_Toc102656814"/>
       <w:r>
         <w:rPr>
           <w:sz w:val="36"/>
@@ -4294,7 +4224,7 @@
           <w:sz w:val="36"/>
         </w:rPr>
       </w:pPr>
-      <w:bookmarkStart w:id="14" w:name="_Toc102522035"/>
+      <w:bookmarkStart w:id="14" w:name="_Toc102656815"/>
       <w:r>
         <w:rPr>
           <w:sz w:val="36"/>
@@ -4821,7 +4751,7 @@
           <w:sz w:val="40"/>
         </w:rPr>
       </w:pPr>
-      <w:bookmarkStart w:id="15" w:name="_Toc102522036"/>
+      <w:bookmarkStart w:id="15" w:name="_Toc102656816"/>
       <w:r>
         <w:rPr>
           <w:sz w:val="40"/>
@@ -4834,7 +4764,7 @@
       <w:pPr>
         <w:pStyle w:val="Heading2"/>
       </w:pPr>
-      <w:bookmarkStart w:id="16" w:name="_Toc102522037"/>
+      <w:bookmarkStart w:id="16" w:name="_Toc102656817"/>
       <w:r>
         <w:t>Player</w:t>
       </w:r>
@@ -5068,7 +4998,7 @@
           <w:lang w:val="en-US"/>
         </w:rPr>
       </w:pPr>
-      <w:bookmarkStart w:id="17" w:name="_Toc102522039"/>
+      <w:bookmarkStart w:id="17" w:name="_Toc102656818"/>
       <w:r>
         <w:rPr>
           <w:lang w:val="en-US"/>
@@ -5142,7 +5072,7 @@
           <w:lang w:val="en-US"/>
         </w:rPr>
       </w:pPr>
-      <w:bookmarkStart w:id="18" w:name="_Toc102522040"/>
+      <w:bookmarkStart w:id="18" w:name="_Toc102656819"/>
       <w:r>
         <w:rPr>
           <w:lang w:val="en-US"/>
@@ -5353,7 +5283,7 @@
           <w:sz w:val="48"/>
         </w:rPr>
       </w:pPr>
-      <w:bookmarkStart w:id="19" w:name="_Toc102522041"/>
+      <w:bookmarkStart w:id="19" w:name="_Toc102656820"/>
       <w:r>
         <w:rPr>
           <w:sz w:val="48"/>
@@ -5372,7 +5302,7 @@
       <w:pPr>
         <w:pStyle w:val="Heading2"/>
       </w:pPr>
-      <w:bookmarkStart w:id="20" w:name="_Toc102522042"/>
+      <w:bookmarkStart w:id="20" w:name="_Toc102656821"/>
       <w:r>
         <w:t>Goals for 0.1.0 (2016)</w:t>
       </w:r>
@@ -5519,7 +5449,7 @@
       <w:pPr>
         <w:pStyle w:val="Heading2"/>
       </w:pPr>
-      <w:bookmarkStart w:id="21" w:name="_Toc102522043"/>
+      <w:bookmarkStart w:id="21" w:name="_Toc102656822"/>
       <w:r>
         <w:t>Goals for 0.2.0 (2022)</w:t>
       </w:r>
@@ -5639,7 +5569,7 @@
           <w:lang w:val="en-US"/>
         </w:rPr>
       </w:pPr>
-      <w:bookmarkStart w:id="22" w:name="_Toc102522044"/>
+      <w:bookmarkStart w:id="22" w:name="_Toc102656823"/>
       <w:r>
         <w:rPr>
           <w:sz w:val="36"/>
@@ -5856,8 +5786,6 @@
           <w:lang w:val="en-US"/>
         </w:rPr>
       </w:pPr>
-      <w:bookmarkStart w:id="23" w:name="_GoBack"/>
-      <w:bookmarkEnd w:id="23"/>
     </w:p>
     <w:p>
       <w:pPr>
@@ -6424,153 +6352,142 @@
           <w:lang w:val="en-US"/>
         </w:rPr>
       </w:pPr>
-      <w:bookmarkStart w:id="24" w:name="_Toc102522045"/>
+      <w:bookmarkStart w:id="23" w:name="_Toc102656824"/>
       <w:r>
         <w:rPr>
           <w:lang w:val="en-US"/>
         </w:rPr>
         <w:t>NOTES</w:t>
       </w:r>
+      <w:bookmarkEnd w:id="23"/>
+    </w:p>
+    <w:p>
+      <w:pPr>
+        <w:pStyle w:val="ListParagraph"/>
+        <w:numPr>
+          <w:ilvl w:val="0"/>
+          <w:numId w:val="42"/>
+        </w:numPr>
+        <w:rPr>
+          <w:lang w:val="en-US"/>
+        </w:rPr>
+      </w:pPr>
+      <w:r>
+        <w:rPr>
+          <w:lang w:val="en-US"/>
+        </w:rPr>
+        <w:t xml:space="preserve">Refrain from creating </w:t>
+      </w:r>
+      <w:proofErr w:type="spellStart"/>
+      <w:r>
+        <w:rPr>
+          <w:lang w:val="en-US"/>
+        </w:rPr>
+        <w:t>monobehaviours</w:t>
+      </w:r>
+      <w:proofErr w:type="spellEnd"/>
+      <w:r>
+        <w:rPr>
+          <w:lang w:val="en-US"/>
+        </w:rPr>
+        <w:t xml:space="preserve"> with “new”</w:t>
+      </w:r>
+    </w:p>
+    <w:p>
+      <w:pPr>
+        <w:pStyle w:val="ListParagraph"/>
+        <w:numPr>
+          <w:ilvl w:val="0"/>
+          <w:numId w:val="42"/>
+        </w:numPr>
+        <w:rPr>
+          <w:lang w:val="en-US"/>
+        </w:rPr>
+      </w:pPr>
+      <w:r>
+        <w:rPr>
+          <w:lang w:val="en-US"/>
+        </w:rPr>
+        <w:t>Sprite color can’t be controlled by renderer</w:t>
+      </w:r>
+    </w:p>
+    <w:p>
+      <w:pPr>
+        <w:pStyle w:val="ListParagraph"/>
+        <w:numPr>
+          <w:ilvl w:val="0"/>
+          <w:numId w:val="42"/>
+        </w:numPr>
+        <w:rPr>
+          <w:lang w:val="en-US"/>
+        </w:rPr>
+      </w:pPr>
+      <w:r>
+        <w:rPr>
+          <w:lang w:val="en-US"/>
+        </w:rPr>
+        <w:t>Unity limits fps by default</w:t>
+      </w:r>
+    </w:p>
+    <w:p>
+      <w:pPr>
+        <w:pStyle w:val="ListParagraph"/>
+        <w:numPr>
+          <w:ilvl w:val="0"/>
+          <w:numId w:val="42"/>
+        </w:numPr>
+        <w:rPr>
+          <w:lang w:val="en-US"/>
+        </w:rPr>
+      </w:pPr>
+      <w:r>
+        <w:rPr>
+          <w:lang w:val="en-US"/>
+        </w:rPr>
+        <w:t>Remember to change score</w:t>
+      </w:r>
+      <w:r>
+        <w:rPr>
+          <w:lang w:val="en-US"/>
+        </w:rPr>
+        <w:t>/options</w:t>
+      </w:r>
+      <w:r>
+        <w:rPr>
+          <w:lang w:val="en-US"/>
+        </w:rPr>
+        <w:t xml:space="preserve"> save</w:t>
+      </w:r>
+      <w:r>
+        <w:rPr>
+          <w:lang w:val="en-US"/>
+        </w:rPr>
+        <w:t>/load</w:t>
+      </w:r>
+      <w:r>
+        <w:rPr>
+          <w:lang w:val="en-US"/>
+        </w:rPr>
+        <w:t xml:space="preserve"> p</w:t>
+      </w:r>
+      <w:bookmarkStart w:id="24" w:name="_GoBack"/>
       <w:bookmarkEnd w:id="24"/>
-    </w:p>
-    <w:p>
-      <w:pPr>
-        <w:pStyle w:val="ListParagraph"/>
-        <w:numPr>
-          <w:ilvl w:val="0"/>
-          <w:numId w:val="42"/>
-        </w:numPr>
-        <w:rPr>
-          <w:lang w:val="en-US"/>
-        </w:rPr>
-      </w:pPr>
-      <w:r>
-        <w:rPr>
-          <w:lang w:val="en-US"/>
-        </w:rPr>
-        <w:t xml:space="preserve">Refrain from creating </w:t>
-      </w:r>
-      <w:proofErr w:type="spellStart"/>
-      <w:r>
-        <w:rPr>
-          <w:lang w:val="en-US"/>
-        </w:rPr>
-        <w:t>monobehaviours</w:t>
-      </w:r>
-      <w:proofErr w:type="spellEnd"/>
-      <w:r>
-        <w:rPr>
-          <w:lang w:val="en-US"/>
-        </w:rPr>
-        <w:t xml:space="preserve"> with “new”</w:t>
-      </w:r>
-    </w:p>
-    <w:p>
-      <w:pPr>
-        <w:pStyle w:val="ListParagraph"/>
-        <w:numPr>
-          <w:ilvl w:val="0"/>
-          <w:numId w:val="42"/>
-        </w:numPr>
-        <w:rPr>
-          <w:lang w:val="en-US"/>
-        </w:rPr>
-      </w:pPr>
-      <w:r>
-        <w:rPr>
-          <w:lang w:val="en-US"/>
-        </w:rPr>
-        <w:t>Sprite color can’t be controlled by renderer</w:t>
-      </w:r>
-    </w:p>
-    <w:p>
-      <w:pPr>
-        <w:pStyle w:val="ListParagraph"/>
-        <w:numPr>
-          <w:ilvl w:val="0"/>
-          <w:numId w:val="42"/>
-        </w:numPr>
-        <w:rPr>
-          <w:lang w:val="en-US"/>
-        </w:rPr>
-      </w:pPr>
-      <w:r>
-        <w:rPr>
-          <w:lang w:val="en-US"/>
-        </w:rPr>
-        <w:t>Unity limits fps by default</w:t>
-      </w:r>
-    </w:p>
-    <w:p>
-      <w:pPr>
-        <w:pStyle w:val="ListParagraph"/>
-        <w:numPr>
-          <w:ilvl w:val="0"/>
-          <w:numId w:val="42"/>
-        </w:numPr>
-        <w:rPr>
-          <w:lang w:val="en-US"/>
-        </w:rPr>
-      </w:pPr>
-      <w:r>
-        <w:rPr>
-          <w:lang w:val="en-US"/>
-        </w:rPr>
-        <w:t>Remember to change score</w:t>
-      </w:r>
-      <w:r>
-        <w:rPr>
-          <w:lang w:val="en-US"/>
-        </w:rPr>
-        <w:t>/options</w:t>
-      </w:r>
-      <w:r>
-        <w:rPr>
-          <w:lang w:val="en-US"/>
-        </w:rPr>
-        <w:t xml:space="preserve"> save</w:t>
-      </w:r>
-      <w:r>
-        <w:rPr>
-          <w:lang w:val="en-US"/>
-        </w:rPr>
-        <w:t>/load</w:t>
-      </w:r>
-      <w:r>
-        <w:rPr>
-          <w:lang w:val="en-US"/>
-        </w:rPr>
-        <w:t xml:space="preserve"> path</w:t>
-      </w:r>
-    </w:p>
-    <w:p>
-      <w:pPr>
-        <w:rPr>
-          <w:rFonts w:asciiTheme="majorHAnsi" w:eastAsiaTheme="majorEastAsia" w:hAnsiTheme="majorHAnsi" w:cstheme="majorBidi"/>
-          <w:color w:val="2E74B5" w:themeColor="accent1" w:themeShade="BF"/>
+      <w:r>
+        <w:rPr>
+          <w:lang w:val="en-US"/>
+        </w:rPr>
+        <w:t>ath</w:t>
+      </w:r>
+    </w:p>
+    <w:p>
+      <w:pPr>
+        <w:pStyle w:val="Heading2"/>
+        <w:rPr>
           <w:sz w:val="36"/>
-          <w:szCs w:val="33"/>
-          <w:lang w:val="en-US"/>
-        </w:rPr>
-      </w:pPr>
-      <w:r>
-        <w:rPr>
-          <w:sz w:val="36"/>
-          <w:lang w:val="en-US"/>
-        </w:rPr>
-        <w:lastRenderedPageBreak/>
-        <w:br w:type="page"/>
-      </w:r>
-    </w:p>
-    <w:p>
-      <w:pPr>
-        <w:pStyle w:val="Heading2"/>
-        <w:rPr>
-          <w:sz w:val="36"/>
-          <w:lang w:val="en-US"/>
-        </w:rPr>
-      </w:pPr>
-      <w:bookmarkStart w:id="25" w:name="_Toc102522046"/>
+          <w:lang w:val="en-US"/>
+        </w:rPr>
+      </w:pPr>
+      <w:bookmarkStart w:id="25" w:name="_Toc102656825"/>
       <w:r>
         <w:rPr>
           <w:sz w:val="36"/>
@@ -6596,7 +6513,7 @@
           <w:lang w:val="en-US"/>
         </w:rPr>
       </w:pPr>
-      <w:bookmarkStart w:id="26" w:name="_Toc102522047"/>
+      <w:bookmarkStart w:id="26" w:name="_Toc102656826"/>
       <w:r>
         <w:rPr>
           <w:sz w:val="32"/>
@@ -10343,7 +10260,7 @@
           <w:lang w:val="en-US"/>
         </w:rPr>
       </w:pPr>
-      <w:bookmarkStart w:id="27" w:name="_Toc102522048"/>
+      <w:bookmarkStart w:id="27" w:name="_Toc102656827"/>
       <w:r>
         <w:rPr>
           <w:sz w:val="36"/>
@@ -10827,7 +10744,7 @@
           <w:lang w:val="en-US"/>
         </w:rPr>
       </w:pPr>
-      <w:bookmarkStart w:id="28" w:name="_Toc102522049"/>
+      <w:bookmarkStart w:id="28" w:name="_Toc102656828"/>
       <w:r>
         <w:rPr>
           <w:sz w:val="32"/>
@@ -17738,7 +17655,7 @@
 </file>
 
 <file path=customXml/itemProps1.xml><?xml version="1.0" encoding="utf-8"?>
-<ds:datastoreItem xmlns:ds="http://schemas.openxmlformats.org/officeDocument/2006/customXml" ds:itemID="{423F4E3A-3EC6-4B59-BAE0-3CD20E184952}">
+<ds:datastoreItem xmlns:ds="http://schemas.openxmlformats.org/officeDocument/2006/customXml" ds:itemID="{4E4E0F51-C3CE-4071-A688-E7CFDDA3F6B1}">
   <ds:schemaRefs>
     <ds:schemaRef ds:uri="http://schemas.openxmlformats.org/officeDocument/2006/bibliography"/>
   </ds:schemaRefs>

--- a/BulletHellProject.docx
+++ b/BulletHellProject.docx
@@ -5825,114 +5825,6 @@
       <w:pPr>
         <w:pStyle w:val="ListParagraph"/>
         <w:numPr>
-          <w:ilvl w:val="0"/>
-          <w:numId w:val="6"/>
-        </w:numPr>
-        <w:rPr>
-          <w:highlight w:val="yellow"/>
-          <w:lang w:val="en-US"/>
-        </w:rPr>
-      </w:pPr>
-      <w:r>
-        <w:rPr>
-          <w:highlight w:val="yellow"/>
-          <w:lang w:val="en-US"/>
-        </w:rPr>
-        <w:t xml:space="preserve">add life 1-up pickup and </w:t>
-      </w:r>
-      <w:proofErr w:type="spellStart"/>
-      <w:r>
-        <w:rPr>
-          <w:highlight w:val="yellow"/>
-          <w:lang w:val="en-US"/>
-        </w:rPr>
-        <w:t>reqs</w:t>
-      </w:r>
-      <w:proofErr w:type="spellEnd"/>
-      <w:r>
-        <w:rPr>
-          <w:highlight w:val="yellow"/>
-          <w:lang w:val="en-US"/>
-        </w:rPr>
-        <w:t xml:space="preserve"> for getting it</w:t>
-      </w:r>
-    </w:p>
-    <w:p>
-      <w:pPr>
-        <w:pStyle w:val="ListParagraph"/>
-        <w:numPr>
-          <w:ilvl w:val="0"/>
-          <w:numId w:val="6"/>
-        </w:numPr>
-        <w:rPr>
-          <w:highlight w:val="yellow"/>
-          <w:lang w:val="en-US"/>
-        </w:rPr>
-      </w:pPr>
-      <w:r>
-        <w:rPr>
-          <w:highlight w:val="yellow"/>
-          <w:lang w:val="en-US"/>
-        </w:rPr>
-        <w:t xml:space="preserve">differentiate between difficulties in </w:t>
-      </w:r>
-      <w:proofErr w:type="spellStart"/>
-      <w:r>
-        <w:rPr>
-          <w:highlight w:val="yellow"/>
-          <w:lang w:val="en-US"/>
-        </w:rPr>
-        <w:t>hiscore</w:t>
-      </w:r>
-      <w:proofErr w:type="spellEnd"/>
-      <w:r>
-        <w:rPr>
-          <w:highlight w:val="yellow"/>
-          <w:lang w:val="en-US"/>
-        </w:rPr>
-        <w:t xml:space="preserve"> file</w:t>
-      </w:r>
-    </w:p>
-    <w:p>
-      <w:pPr>
-        <w:pStyle w:val="ListParagraph"/>
-        <w:numPr>
-          <w:ilvl w:val="0"/>
-          <w:numId w:val="6"/>
-        </w:numPr>
-        <w:rPr>
-          <w:highlight w:val="yellow"/>
-          <w:lang w:val="en-US"/>
-        </w:rPr>
-      </w:pPr>
-      <w:r>
-        <w:rPr>
-          <w:highlight w:val="yellow"/>
-          <w:lang w:val="en-US"/>
-        </w:rPr>
-        <w:t xml:space="preserve">make </w:t>
-      </w:r>
-      <w:proofErr w:type="spellStart"/>
-      <w:r>
-        <w:rPr>
-          <w:highlight w:val="yellow"/>
-          <w:lang w:val="en-US"/>
-        </w:rPr>
-        <w:t>spiderboss</w:t>
-      </w:r>
-      <w:proofErr w:type="spellEnd"/>
-      <w:r>
-        <w:rPr>
-          <w:highlight w:val="yellow"/>
-          <w:lang w:val="en-US"/>
-        </w:rPr>
-        <w:t xml:space="preserve"> match old patterns (gifs)</w:t>
-      </w:r>
-    </w:p>
-    <w:p>
-      <w:pPr>
-        <w:pStyle w:val="ListParagraph"/>
-        <w:numPr>
           <w:ilvl w:val="1"/>
           <w:numId w:val="6"/>
         </w:numPr>
@@ -5964,6 +5856,116 @@
         </w:rPr>
         <w:t xml:space="preserve"> path</w:t>
       </w:r>
+      <w:bookmarkStart w:id="23" w:name="_GoBack"/>
+      <w:bookmarkEnd w:id="23"/>
+    </w:p>
+    <w:p>
+      <w:pPr>
+        <w:pStyle w:val="ListParagraph"/>
+        <w:numPr>
+          <w:ilvl w:val="0"/>
+          <w:numId w:val="6"/>
+        </w:numPr>
+        <w:rPr>
+          <w:highlight w:val="yellow"/>
+          <w:lang w:val="en-US"/>
+        </w:rPr>
+      </w:pPr>
+      <w:r>
+        <w:rPr>
+          <w:highlight w:val="yellow"/>
+          <w:lang w:val="en-US"/>
+        </w:rPr>
+        <w:t xml:space="preserve">add life 1-up pickup and </w:t>
+      </w:r>
+      <w:proofErr w:type="spellStart"/>
+      <w:r>
+        <w:rPr>
+          <w:highlight w:val="yellow"/>
+          <w:lang w:val="en-US"/>
+        </w:rPr>
+        <w:t>reqs</w:t>
+      </w:r>
+      <w:proofErr w:type="spellEnd"/>
+      <w:r>
+        <w:rPr>
+          <w:highlight w:val="yellow"/>
+          <w:lang w:val="en-US"/>
+        </w:rPr>
+        <w:t xml:space="preserve"> for getting it</w:t>
+      </w:r>
+    </w:p>
+    <w:p>
+      <w:pPr>
+        <w:pStyle w:val="ListParagraph"/>
+        <w:numPr>
+          <w:ilvl w:val="0"/>
+          <w:numId w:val="6"/>
+        </w:numPr>
+        <w:rPr>
+          <w:highlight w:val="yellow"/>
+          <w:lang w:val="en-US"/>
+        </w:rPr>
+      </w:pPr>
+      <w:r>
+        <w:rPr>
+          <w:highlight w:val="yellow"/>
+          <w:lang w:val="en-US"/>
+        </w:rPr>
+        <w:t xml:space="preserve">differentiate between difficulties in </w:t>
+      </w:r>
+      <w:proofErr w:type="spellStart"/>
+      <w:r>
+        <w:rPr>
+          <w:highlight w:val="yellow"/>
+          <w:lang w:val="en-US"/>
+        </w:rPr>
+        <w:t>hiscore</w:t>
+      </w:r>
+      <w:proofErr w:type="spellEnd"/>
+      <w:r>
+        <w:rPr>
+          <w:highlight w:val="yellow"/>
+          <w:lang w:val="en-US"/>
+        </w:rPr>
+        <w:t xml:space="preserve"> file</w:t>
+      </w:r>
+    </w:p>
+    <w:p>
+      <w:pPr>
+        <w:pStyle w:val="ListParagraph"/>
+        <w:numPr>
+          <w:ilvl w:val="0"/>
+          <w:numId w:val="6"/>
+        </w:numPr>
+        <w:rPr>
+          <w:highlight w:val="yellow"/>
+          <w:lang w:val="en-US"/>
+        </w:rPr>
+      </w:pPr>
+      <w:r>
+        <w:rPr>
+          <w:highlight w:val="yellow"/>
+          <w:lang w:val="en-US"/>
+        </w:rPr>
+        <w:t xml:space="preserve">make </w:t>
+      </w:r>
+      <w:proofErr w:type="spellStart"/>
+      <w:r>
+        <w:rPr>
+          <w:highlight w:val="yellow"/>
+          <w:lang w:val="en-US"/>
+        </w:rPr>
+        <w:t>spiderboss</w:t>
+      </w:r>
+      <w:proofErr w:type="spellEnd"/>
+      <w:r>
+        <w:rPr>
+          <w:highlight w:val="yellow"/>
+          <w:lang w:val="en-US"/>
+        </w:rPr>
+        <w:t xml:space="preserve"> match old patterns (gifs)</w:t>
+      </w:r>
     </w:p>
     <w:p>
       <w:pPr>
@@ -6352,14 +6354,14 @@
           <w:lang w:val="en-US"/>
         </w:rPr>
       </w:pPr>
-      <w:bookmarkStart w:id="23" w:name="_Toc102656824"/>
+      <w:bookmarkStart w:id="24" w:name="_Toc102656824"/>
       <w:r>
         <w:rPr>
           <w:lang w:val="en-US"/>
         </w:rPr>
         <w:t>NOTES</w:t>
       </w:r>
-      <w:bookmarkEnd w:id="23"/>
+      <w:bookmarkEnd w:id="24"/>
     </w:p>
     <w:p>
       <w:pPr>
@@ -6468,15 +6470,7 @@
         <w:rPr>
           <w:lang w:val="en-US"/>
         </w:rPr>
-        <w:t xml:space="preserve"> p</w:t>
-      </w:r>
-      <w:bookmarkStart w:id="24" w:name="_GoBack"/>
-      <w:bookmarkEnd w:id="24"/>
-      <w:r>
-        <w:rPr>
-          <w:lang w:val="en-US"/>
-        </w:rPr>
-        <w:t>ath</w:t>
+        <w:t xml:space="preserve"> path</w:t>
       </w:r>
     </w:p>
     <w:p>
@@ -11153,6 +11147,56 @@
           <w:lang w:val="en-US"/>
         </w:rPr>
         <w:t>Upgraded old spider boss script (stage2), added new boss music</w:t>
+      </w:r>
+    </w:p>
+    <w:p>
+      <w:pPr>
+        <w:pStyle w:val="ListParagraph"/>
+        <w:numPr>
+          <w:ilvl w:val="0"/>
+          <w:numId w:val="6"/>
+        </w:numPr>
+        <w:rPr>
+          <w:lang w:val="en-US"/>
+        </w:rPr>
+      </w:pPr>
+      <w:r>
+        <w:rPr>
+          <w:lang w:val="en-US"/>
+        </w:rPr>
+        <w:t xml:space="preserve">Added a </w:t>
+      </w:r>
+      <w:proofErr w:type="spellStart"/>
+      <w:r>
+        <w:rPr>
+          <w:lang w:val="en-US"/>
+        </w:rPr>
+        <w:t>SaveLoadHandler.cs</w:t>
+      </w:r>
+      <w:proofErr w:type="spellEnd"/>
+      <w:r>
+        <w:rPr>
+          <w:lang w:val="en-US"/>
+        </w:rPr>
+        <w:t xml:space="preserve"> to handle i/o</w:t>
+      </w:r>
+    </w:p>
+    <w:p>
+      <w:pPr>
+        <w:pStyle w:val="ListParagraph"/>
+        <w:numPr>
+          <w:ilvl w:val="0"/>
+          <w:numId w:val="6"/>
+        </w:numPr>
+        <w:rPr>
+          <w:lang w:val="en-US"/>
+        </w:rPr>
+      </w:pPr>
+      <w:r>
+        <w:rPr>
+          <w:lang w:val="en-US"/>
+        </w:rPr>
+        <w:t>Added default settings to fall back onto if options file not found</w:t>
       </w:r>
     </w:p>
     <w:p>
@@ -17644,7 +17688,7 @@
   <a:extraClrSchemeLst/>
   <a:extLst>
     <a:ext uri="{05A4C25C-085E-4340-85A3-A5531E510DB2}">
-      <thm15:themeFamily xmlns="" xmlns:thm15="http://schemas.microsoft.com/office/thememl/2012/main" name="Office Theme" id="{62F939B6-93AF-4DB8-9C6B-D6C7DFDC589F}" vid="{4A3C46E8-61CC-4603-A589-7422A47A8E4A}"/>
+      <thm15:themeFamily xmlns:thm15="http://schemas.microsoft.com/office/thememl/2012/main" xmlns="" name="Office Theme" id="{62F939B6-93AF-4DB8-9C6B-D6C7DFDC589F}" vid="{4A3C46E8-61CC-4603-A589-7422A47A8E4A}"/>
     </a:ext>
   </a:extLst>
 </a:theme>
@@ -17655,7 +17699,7 @@
 </file>
 
 <file path=customXml/itemProps1.xml><?xml version="1.0" encoding="utf-8"?>
-<ds:datastoreItem xmlns:ds="http://schemas.openxmlformats.org/officeDocument/2006/customXml" ds:itemID="{4E4E0F51-C3CE-4071-A688-E7CFDDA3F6B1}">
+<ds:datastoreItem xmlns:ds="http://schemas.openxmlformats.org/officeDocument/2006/customXml" ds:itemID="{F091946E-C57E-4945-92D9-F40A072D8FB6}">
   <ds:schemaRefs>
     <ds:schemaRef ds:uri="http://schemas.openxmlformats.org/officeDocument/2006/bibliography"/>
   </ds:schemaRefs>

--- a/BulletHellProject.docx
+++ b/BulletHellProject.docx
@@ -2257,7 +2257,6 @@
         </w:rPr>
         <w:t xml:space="preserve">uddenly an </w:t>
       </w:r>
-      <w:proofErr w:type="spellStart"/>
       <w:r>
         <w:rPr>
           <w:lang w:val="en-US"/>
@@ -2268,34 +2267,13 @@
         <w:rPr>
           <w:lang w:val="en-US"/>
         </w:rPr>
-        <w:t>sura</w:t>
-      </w:r>
-      <w:proofErr w:type="spellEnd"/>
-      <w:r>
-        <w:rPr>
-          <w:lang w:val="en-US"/>
-        </w:rPr>
-        <w:t xml:space="preserve"> appeared from the woods and snatched the</w:t>
-      </w:r>
-      <w:r>
-        <w:rPr>
-          <w:lang w:val="en-US"/>
-        </w:rPr>
-        <w:t xml:space="preserve"> core, and ran off. Soma screamed and grabbed her broom in pursuit, planning to use the Day and Night cores to defeat the </w:t>
-      </w:r>
-      <w:proofErr w:type="spellStart"/>
-      <w:r>
-        <w:rPr>
-          <w:lang w:val="en-US"/>
-        </w:rPr>
-        <w:t>Asura</w:t>
-      </w:r>
-      <w:proofErr w:type="spellEnd"/>
-      <w:r>
-        <w:rPr>
-          <w:lang w:val="en-US"/>
-        </w:rPr>
-        <w:t>.</w:t>
+        <w:t>sura appeared from the woods and snatched the</w:t>
+      </w:r>
+      <w:r>
+        <w:rPr>
+          <w:lang w:val="en-US"/>
+        </w:rPr>
+        <w:t xml:space="preserve"> core, and ran off. Soma screamed and grabbed her broom in pursuit, planning to use the Day and Night cores to defeat the Asura.</w:t>
       </w:r>
       <w:r>
         <w:rPr>
@@ -2330,21 +2308,7 @@
         <w:rPr>
           <w:lang w:val="en-US"/>
         </w:rPr>
-        <w:t xml:space="preserve">“Any world that </w:t>
-      </w:r>
-      <w:proofErr w:type="gramStart"/>
-      <w:r>
-        <w:rPr>
-          <w:lang w:val="en-US"/>
-        </w:rPr>
-        <w:t>rotates,</w:t>
-      </w:r>
-      <w:proofErr w:type="gramEnd"/>
-      <w:r>
-        <w:rPr>
-          <w:lang w:val="en-US"/>
-        </w:rPr>
-        <w:t xml:space="preserve"> gets their own guardian, a Chandra.”</w:t>
+        <w:t>“Any world that rotates, gets their own guardian, a Chandra.”</w:t>
       </w:r>
     </w:p>
     <w:p>
@@ -2545,63 +2509,7 @@
         <w:rPr>
           <w:lang w:val="en-US"/>
         </w:rPr>
-        <w:t xml:space="preserve">The </w:t>
-      </w:r>
-      <w:proofErr w:type="spellStart"/>
-      <w:r>
-        <w:rPr>
-          <w:lang w:val="en-US"/>
-        </w:rPr>
-        <w:t>Lordess</w:t>
-      </w:r>
-      <w:proofErr w:type="spellEnd"/>
-      <w:r>
-        <w:rPr>
-          <w:lang w:val="en-US"/>
-        </w:rPr>
-        <w:t xml:space="preserve"> of the realm of </w:t>
-      </w:r>
-      <w:proofErr w:type="spellStart"/>
-      <w:r>
-        <w:rPr>
-          <w:lang w:val="en-US"/>
-        </w:rPr>
-        <w:t>Asuras</w:t>
-      </w:r>
-      <w:proofErr w:type="spellEnd"/>
-      <w:r>
-        <w:rPr>
-          <w:lang w:val="en-US"/>
-        </w:rPr>
-        <w:t xml:space="preserve"> has opened pathways to the regular world and sent </w:t>
-      </w:r>
-      <w:proofErr w:type="spellStart"/>
-      <w:r>
-        <w:rPr>
-          <w:lang w:val="en-US"/>
-        </w:rPr>
-        <w:t>Asuras</w:t>
-      </w:r>
-      <w:proofErr w:type="spellEnd"/>
-      <w:r>
-        <w:rPr>
-          <w:lang w:val="en-US"/>
-        </w:rPr>
-        <w:t xml:space="preserve"> to fetch </w:t>
-      </w:r>
-      <w:proofErr w:type="gramStart"/>
-      <w:r>
-        <w:rPr>
-          <w:lang w:val="en-US"/>
-        </w:rPr>
-        <w:t>her a</w:t>
-      </w:r>
-      <w:proofErr w:type="gramEnd"/>
-      <w:r>
-        <w:rPr>
-          <w:lang w:val="en-US"/>
-        </w:rPr>
-        <w:t xml:space="preserve"> mystical item, “The Twilight Core”. But by removing it, the world stopped seeing sunrises or sunsets, only perpetual night or day.</w:t>
+        <w:t>The Lordess of the realm of Asuras has opened pathways to the regular world and sent Asuras to fetch her a mystical item, “The Twilight Core”. But by removing it, the world stopped seeing sunrises or sunsets, only perpetual night or day.</w:t>
       </w:r>
     </w:p>
     <w:p>
@@ -2664,21 +2572,7 @@
         <w:rPr>
           <w:lang w:val="en-US"/>
         </w:rPr>
-        <w:t xml:space="preserve"> the </w:t>
-      </w:r>
-      <w:proofErr w:type="spellStart"/>
-      <w:r>
-        <w:rPr>
-          <w:lang w:val="en-US"/>
-        </w:rPr>
-        <w:t>Asura</w:t>
-      </w:r>
-      <w:proofErr w:type="spellEnd"/>
-      <w:r>
-        <w:rPr>
-          <w:lang w:val="en-US"/>
-        </w:rPr>
-        <w:t xml:space="preserve"> who stole</w:t>
+        <w:t xml:space="preserve"> the Asura who stole</w:t>
       </w:r>
       <w:r>
         <w:rPr>
@@ -2698,37 +2592,12 @@
         </w:rPr>
         <w:t xml:space="preserve">that is guarded by </w:t>
       </w:r>
-      <w:proofErr w:type="spellStart"/>
       <w:r>
         <w:rPr>
           <w:highlight w:val="red"/>
           <w:lang w:val="en-US"/>
         </w:rPr>
-        <w:t>Silvi</w:t>
-      </w:r>
-      <w:proofErr w:type="spellEnd"/>
-      <w:r>
-        <w:rPr>
-          <w:highlight w:val="red"/>
-          <w:lang w:val="en-US"/>
-        </w:rPr>
-        <w:t xml:space="preserve">, a Friendly </w:t>
-      </w:r>
-      <w:proofErr w:type="spellStart"/>
-      <w:r>
-        <w:rPr>
-          <w:highlight w:val="red"/>
-          <w:lang w:val="en-US"/>
-        </w:rPr>
-        <w:t>Huldra</w:t>
-      </w:r>
-      <w:proofErr w:type="spellEnd"/>
-      <w:r>
-        <w:rPr>
-          <w:highlight w:val="red"/>
-          <w:lang w:val="en-US"/>
-        </w:rPr>
-        <w:t>.</w:t>
+        <w:t>Silvi, a Friendly Huldra.</w:t>
       </w:r>
       <w:r>
         <w:rPr>
@@ -2747,21 +2616,7 @@
         <w:rPr>
           <w:lang w:val="en-US"/>
         </w:rPr>
-        <w:t xml:space="preserve">After defeating </w:t>
-      </w:r>
-      <w:proofErr w:type="spellStart"/>
-      <w:r>
-        <w:rPr>
-          <w:lang w:val="en-US"/>
-        </w:rPr>
-        <w:t>Silvi</w:t>
-      </w:r>
-      <w:proofErr w:type="spellEnd"/>
-      <w:r>
-        <w:rPr>
-          <w:lang w:val="en-US"/>
-        </w:rPr>
-        <w:t xml:space="preserve">, </w:t>
+        <w:t xml:space="preserve">After defeating Silvi, </w:t>
       </w:r>
       <w:r>
         <w:rPr>
@@ -2818,21 +2673,7 @@
         <w:rPr>
           <w:lang w:val="en-US"/>
         </w:rPr>
-        <w:t xml:space="preserve">helping the </w:t>
-      </w:r>
-      <w:proofErr w:type="spellStart"/>
-      <w:r>
-        <w:rPr>
-          <w:lang w:val="en-US"/>
-        </w:rPr>
-        <w:t>Asuras</w:t>
-      </w:r>
-      <w:proofErr w:type="spellEnd"/>
-      <w:r>
-        <w:rPr>
-          <w:lang w:val="en-US"/>
-        </w:rPr>
-        <w:t xml:space="preserve"> open </w:t>
+        <w:t xml:space="preserve">helping the Asuras open </w:t>
       </w:r>
       <w:r>
         <w:rPr>
@@ -2850,48 +2691,20 @@
         <w:rPr>
           <w:lang w:val="en-US"/>
         </w:rPr>
-        <w:t xml:space="preserve"> defeats her and follows the </w:t>
-      </w:r>
-      <w:proofErr w:type="spellStart"/>
-      <w:r>
-        <w:rPr>
-          <w:lang w:val="en-US"/>
-        </w:rPr>
-        <w:t>Asura</w:t>
-      </w:r>
-      <w:proofErr w:type="spellEnd"/>
-      <w:r>
-        <w:rPr>
-          <w:lang w:val="en-US"/>
-        </w:rPr>
-        <w:t xml:space="preserve"> through the pathway.</w:t>
-      </w:r>
-    </w:p>
-    <w:p>
-      <w:pPr>
-        <w:rPr>
-          <w:lang w:val="en-US"/>
-        </w:rPr>
-      </w:pPr>
-      <w:r>
-        <w:rPr>
-          <w:lang w:val="en-US"/>
-        </w:rPr>
-        <w:t xml:space="preserve">In the </w:t>
-      </w:r>
-      <w:proofErr w:type="spellStart"/>
-      <w:r>
-        <w:rPr>
-          <w:lang w:val="en-US"/>
-        </w:rPr>
-        <w:t>Asura</w:t>
-      </w:r>
-      <w:proofErr w:type="spellEnd"/>
-      <w:r>
-        <w:rPr>
-          <w:lang w:val="en-US"/>
-        </w:rPr>
-        <w:t xml:space="preserve"> realm</w:t>
+        <w:t xml:space="preserve"> defeats her and follows the Asura through the pathway.</w:t>
+      </w:r>
+    </w:p>
+    <w:p>
+      <w:pPr>
+        <w:rPr>
+          <w:lang w:val="en-US"/>
+        </w:rPr>
+      </w:pPr>
+      <w:r>
+        <w:rPr>
+          <w:lang w:val="en-US"/>
+        </w:rPr>
+        <w:t>In the Asura realm</w:t>
       </w:r>
       <w:r>
         <w:rPr>
@@ -2933,228 +2746,156 @@
         <w:rPr>
           <w:lang w:val="en-US"/>
         </w:rPr>
-        <w:t xml:space="preserve"> the </w:t>
-      </w:r>
-      <w:proofErr w:type="spellStart"/>
-      <w:r>
-        <w:rPr>
-          <w:lang w:val="en-US"/>
-        </w:rPr>
-        <w:t>asura</w:t>
-      </w:r>
-      <w:proofErr w:type="spellEnd"/>
+        <w:t xml:space="preserve"> the asura </w:t>
+      </w:r>
+      <w:r>
+        <w:rPr>
+          <w:lang w:val="en-US"/>
+        </w:rPr>
+        <w:t>who tries to use the core against her</w:t>
+      </w:r>
+      <w:r>
+        <w:rPr>
+          <w:lang w:val="en-US"/>
+        </w:rPr>
+        <w:t xml:space="preserve"> again</w:t>
+      </w:r>
+      <w:r>
+        <w:rPr>
+          <w:lang w:val="en-US"/>
+        </w:rPr>
+        <w:t>. She chases it away and meets (Boss3).</w:t>
+      </w:r>
+    </w:p>
+    <w:p>
+      <w:pPr>
+        <w:rPr>
+          <w:lang w:val="en-US"/>
+        </w:rPr>
+      </w:pPr>
+      <w:r>
+        <w:rPr>
+          <w:lang w:val="en-US"/>
+        </w:rPr>
+        <w:t>Soma</w:t>
+      </w:r>
+      <w:r>
+        <w:rPr>
+          <w:lang w:val="en-US"/>
+        </w:rPr>
+        <w:t xml:space="preserve"> enters a lotus garden of the (Boss6) temple where she meets </w:t>
+      </w:r>
+      <w:r>
+        <w:rPr>
+          <w:lang w:val="en-US"/>
+        </w:rPr>
+        <w:t>(</w:t>
+      </w:r>
+      <w:r>
+        <w:rPr>
+          <w:lang w:val="en-US"/>
+        </w:rPr>
+        <w:t>Boss4/</w:t>
+      </w:r>
+      <w:r>
+        <w:rPr>
+          <w:lang w:val="en-US"/>
+        </w:rPr>
+        <w:t>Lakshmi).</w:t>
+      </w:r>
+    </w:p>
+    <w:p>
+      <w:pPr>
+        <w:rPr>
+          <w:lang w:val="en-US"/>
+        </w:rPr>
+      </w:pPr>
+      <w:r>
+        <w:rPr>
+          <w:lang w:val="en-US"/>
+        </w:rPr>
+        <w:lastRenderedPageBreak/>
+        <w:t xml:space="preserve">Stage 5 signifies the various layers of the temple (Asura, Human, Deva, Brahma). </w:t>
+      </w:r>
+      <w:r>
+        <w:rPr>
+          <w:lang w:val="en-US"/>
+        </w:rPr>
+        <w:t>Soma</w:t>
+      </w:r>
+      <w:r>
+        <w:rPr>
+          <w:lang w:val="en-US"/>
+        </w:rPr>
+        <w:t xml:space="preserve"> makes her way to the middle and meets </w:t>
+      </w:r>
+      <w:r>
+        <w:rPr>
+          <w:lang w:val="en-US"/>
+        </w:rPr>
+        <w:t xml:space="preserve">(Brahma) </w:t>
+      </w:r>
+      <w:r>
+        <w:rPr>
+          <w:lang w:val="en-US"/>
+        </w:rPr>
+        <w:t xml:space="preserve">who’s </w:t>
+      </w:r>
+      <w:r>
+        <w:rPr>
+          <w:lang w:val="en-US"/>
+        </w:rPr>
+        <w:t>given (Boss6)</w:t>
+      </w:r>
+      <w:r>
+        <w:rPr>
+          <w:lang w:val="en-US"/>
+        </w:rPr>
+        <w:t xml:space="preserve"> a boon that makes her immortal. (Brahma) doesn’t think </w:t>
+      </w:r>
+      <w:r>
+        <w:rPr>
+          <w:lang w:val="en-US"/>
+        </w:rPr>
+        <w:t xml:space="preserve">Soma </w:t>
+      </w:r>
+      <w:r>
+        <w:rPr>
+          <w:lang w:val="en-US"/>
+        </w:rPr>
+        <w:t xml:space="preserve"> is suitable to mess with deity business so she has to defeat her.</w:t>
+      </w:r>
       <w:r>
         <w:rPr>
           <w:lang w:val="en-US"/>
         </w:rPr>
         <w:t xml:space="preserve"> </w:t>
       </w:r>
-      <w:r>
-        <w:rPr>
-          <w:lang w:val="en-US"/>
-        </w:rPr>
-        <w:t>who tries to use the core against her</w:t>
-      </w:r>
-      <w:r>
-        <w:rPr>
-          <w:lang w:val="en-US"/>
-        </w:rPr>
-        <w:t xml:space="preserve"> again</w:t>
-      </w:r>
-      <w:r>
-        <w:rPr>
-          <w:lang w:val="en-US"/>
-        </w:rPr>
-        <w:t>. She chases it away and meets (Boss3).</w:t>
-      </w:r>
-    </w:p>
-    <w:p>
-      <w:pPr>
-        <w:rPr>
-          <w:lang w:val="en-US"/>
-        </w:rPr>
-      </w:pPr>
-      <w:r>
-        <w:rPr>
-          <w:lang w:val="en-US"/>
-        </w:rPr>
-        <w:t>Soma</w:t>
-      </w:r>
-      <w:r>
-        <w:rPr>
-          <w:lang w:val="en-US"/>
-        </w:rPr>
-        <w:t xml:space="preserve"> enters a lotus garden of the (Boss6) temple where she meets </w:t>
-      </w:r>
-      <w:r>
-        <w:rPr>
-          <w:lang w:val="en-US"/>
-        </w:rPr>
-        <w:t>(</w:t>
-      </w:r>
-      <w:r>
-        <w:rPr>
-          <w:lang w:val="en-US"/>
-        </w:rPr>
-        <w:t>Boss4/</w:t>
-      </w:r>
-      <w:r>
-        <w:rPr>
-          <w:lang w:val="en-US"/>
-        </w:rPr>
-        <w:t>Lakshmi).</w:t>
-      </w:r>
-    </w:p>
-    <w:p>
-      <w:pPr>
-        <w:rPr>
-          <w:lang w:val="en-US"/>
-        </w:rPr>
-      </w:pPr>
-      <w:r>
-        <w:rPr>
-          <w:lang w:val="en-US"/>
-        </w:rPr>
-        <w:lastRenderedPageBreak/>
-        <w:t>Stage 5 signifies the various layers of the temple (</w:t>
-      </w:r>
-      <w:proofErr w:type="spellStart"/>
-      <w:r>
-        <w:rPr>
-          <w:lang w:val="en-US"/>
-        </w:rPr>
-        <w:t>Asura</w:t>
-      </w:r>
-      <w:proofErr w:type="spellEnd"/>
-      <w:r>
-        <w:rPr>
-          <w:lang w:val="en-US"/>
-        </w:rPr>
-        <w:t xml:space="preserve">, Human, Deva, </w:t>
-      </w:r>
-      <w:proofErr w:type="gramStart"/>
-      <w:r>
-        <w:rPr>
-          <w:lang w:val="en-US"/>
-        </w:rPr>
-        <w:t>Brahma</w:t>
-      </w:r>
-      <w:proofErr w:type="gramEnd"/>
-      <w:r>
-        <w:rPr>
-          <w:lang w:val="en-US"/>
-        </w:rPr>
-        <w:t xml:space="preserve">). </w:t>
-      </w:r>
-      <w:r>
-        <w:rPr>
-          <w:lang w:val="en-US"/>
-        </w:rPr>
-        <w:t>Soma</w:t>
-      </w:r>
-      <w:r>
-        <w:rPr>
-          <w:lang w:val="en-US"/>
-        </w:rPr>
-        <w:t xml:space="preserve"> makes her way to the middle and meets </w:t>
-      </w:r>
-      <w:r>
-        <w:rPr>
-          <w:lang w:val="en-US"/>
-        </w:rPr>
-        <w:t xml:space="preserve">(Brahma) </w:t>
-      </w:r>
-      <w:r>
-        <w:rPr>
-          <w:lang w:val="en-US"/>
-        </w:rPr>
-        <w:t xml:space="preserve">who’s </w:t>
-      </w:r>
-      <w:r>
-        <w:rPr>
-          <w:lang w:val="en-US"/>
-        </w:rPr>
-        <w:t>given (Boss6)</w:t>
-      </w:r>
-      <w:r>
-        <w:rPr>
-          <w:lang w:val="en-US"/>
-        </w:rPr>
-        <w:t xml:space="preserve"> a boon that makes her immortal. (Brahma) doesn’t think </w:t>
-      </w:r>
-      <w:proofErr w:type="gramStart"/>
-      <w:r>
-        <w:rPr>
-          <w:lang w:val="en-US"/>
-        </w:rPr>
-        <w:t xml:space="preserve">Soma </w:t>
-      </w:r>
-      <w:r>
-        <w:rPr>
-          <w:lang w:val="en-US"/>
-        </w:rPr>
-        <w:t xml:space="preserve"> is</w:t>
-      </w:r>
-      <w:proofErr w:type="gramEnd"/>
-      <w:r>
-        <w:rPr>
-          <w:lang w:val="en-US"/>
-        </w:rPr>
-        <w:t xml:space="preserve"> suitable to mess with deity business so she has to defeat her.</w:t>
-      </w:r>
-      <w:r>
-        <w:rPr>
-          <w:lang w:val="en-US"/>
-        </w:rPr>
-        <w:t xml:space="preserve"> </w:t>
-      </w:r>
-    </w:p>
-    <w:p>
-      <w:pPr>
-        <w:rPr>
-          <w:lang w:val="en-US"/>
-        </w:rPr>
-      </w:pPr>
-      <w:proofErr w:type="gramStart"/>
-      <w:r>
-        <w:rPr>
-          <w:lang w:val="en-US"/>
-        </w:rPr>
-        <w:t>After that, Brahma teleports her to an astral plane, a courtyard beyond the temple.</w:t>
-      </w:r>
-      <w:proofErr w:type="gramEnd"/>
-      <w:r>
-        <w:rPr>
-          <w:lang w:val="en-US"/>
-        </w:rPr>
-        <w:t xml:space="preserve"> Main char lures out (Boss6). After main char survives her initial attacks, an avatar appears and knocks the core out of her hand, giving it to the main char. Main char can now temporarily summon twilight to make (Boss6) vulnerable.</w:t>
-      </w:r>
-    </w:p>
-    <w:p>
-      <w:pPr>
-        <w:rPr>
-          <w:lang w:val="en-US"/>
-        </w:rPr>
-      </w:pPr>
-      <w:r>
-        <w:rPr>
-          <w:lang w:val="en-US"/>
-        </w:rPr>
-        <w:t xml:space="preserve">After defeating </w:t>
-      </w:r>
-      <w:proofErr w:type="gramStart"/>
-      <w:r>
-        <w:rPr>
-          <w:lang w:val="en-US"/>
-        </w:rPr>
-        <w:t>her the</w:t>
-      </w:r>
-      <w:proofErr w:type="gramEnd"/>
-      <w:r>
-        <w:rPr>
-          <w:lang w:val="en-US"/>
-        </w:rPr>
-        <w:t xml:space="preserve"> main char returns to her realm to enjoy the sunsets and sunrises again.</w:t>
+    </w:p>
+    <w:p>
+      <w:pPr>
+        <w:rPr>
+          <w:lang w:val="en-US"/>
+        </w:rPr>
+      </w:pPr>
+      <w:r>
+        <w:rPr>
+          <w:lang w:val="en-US"/>
+        </w:rPr>
+        <w:t>After that, Brahma teleports her to an astral plane, a courtyard beyond the temple. Main char lures out (Boss6). After main char survives her initial attacks, an avatar appears and knocks the core out of her hand, giving it to the main char. Main char can now temporarily summon twilight to make (Boss6) vulnerable.</w:t>
+      </w:r>
+    </w:p>
+    <w:p>
+      <w:pPr>
+        <w:rPr>
+          <w:lang w:val="en-US"/>
+        </w:rPr>
+      </w:pPr>
+      <w:r>
+        <w:rPr>
+          <w:lang w:val="en-US"/>
+        </w:rPr>
+        <w:t>After defeating her the main char returns to her realm to enjoy the sunsets and sunrises again.</w:t>
       </w:r>
     </w:p>
     <w:p>
@@ -3224,21 +2965,7 @@
         <w:rPr>
           <w:lang w:val="en-US"/>
         </w:rPr>
-        <w:t xml:space="preserve">Main character follows an </w:t>
-      </w:r>
-      <w:proofErr w:type="spellStart"/>
-      <w:r>
-        <w:rPr>
-          <w:lang w:val="en-US"/>
-        </w:rPr>
-        <w:t>asura</w:t>
-      </w:r>
-      <w:proofErr w:type="spellEnd"/>
-      <w:r>
-        <w:rPr>
-          <w:lang w:val="en-US"/>
-        </w:rPr>
-        <w:t xml:space="preserve"> that has stolen the twilight core. After pursuing h</w:t>
+        <w:t>Main character follows an asura that has stolen the twilight core. After pursuing h</w:t>
       </w:r>
       <w:r>
         <w:rPr>
@@ -3286,35 +3013,7 @@
         <w:rPr>
           <w:lang w:val="en-US"/>
         </w:rPr>
-        <w:t>Stage music: “</w:t>
-      </w:r>
-      <w:proofErr w:type="spellStart"/>
-      <w:r>
-        <w:rPr>
-          <w:lang w:val="en-US"/>
-        </w:rPr>
-        <w:t>Asura</w:t>
-      </w:r>
-      <w:proofErr w:type="spellEnd"/>
-      <w:r>
-        <w:rPr>
-          <w:lang w:val="en-US"/>
-        </w:rPr>
-        <w:t xml:space="preserve"> who remain </w:t>
-      </w:r>
-      <w:proofErr w:type="spellStart"/>
-      <w:r>
-        <w:rPr>
-          <w:lang w:val="en-US"/>
-        </w:rPr>
-        <w:t>Asura</w:t>
-      </w:r>
-      <w:proofErr w:type="spellEnd"/>
-      <w:r>
-        <w:rPr>
-          <w:lang w:val="en-US"/>
-        </w:rPr>
-        <w:t>”</w:t>
+        <w:t>Stage music: “Asura who remain Asura”</w:t>
       </w:r>
     </w:p>
     <w:p>
@@ -3328,28 +3027,12 @@
           <w:lang w:val="en-US"/>
         </w:rPr>
       </w:pPr>
-      <w:proofErr w:type="spellStart"/>
-      <w:r>
-        <w:rPr>
-          <w:lang w:val="en-US"/>
-        </w:rPr>
-        <w:t>Midboss</w:t>
-      </w:r>
-      <w:proofErr w:type="spellEnd"/>
-      <w:r>
-        <w:rPr>
-          <w:lang w:val="en-US"/>
-        </w:rPr>
-        <w:t xml:space="preserve">: </w:t>
-      </w:r>
-      <w:proofErr w:type="spellStart"/>
-      <w:r>
-        <w:rPr>
-          <w:lang w:val="en-US"/>
-        </w:rPr>
-        <w:t>Asura</w:t>
-      </w:r>
-      <w:proofErr w:type="spellEnd"/>
+      <w:r>
+        <w:rPr>
+          <w:lang w:val="en-US"/>
+        </w:rPr>
+        <w:t>Midboss: Asura</w:t>
+      </w:r>
     </w:p>
     <w:p>
       <w:pPr>
@@ -3368,19 +3051,11 @@
         </w:rPr>
         <w:t xml:space="preserve">Boss: </w:t>
       </w:r>
-      <w:proofErr w:type="spellStart"/>
-      <w:r>
-        <w:rPr>
-          <w:lang w:val="en-US"/>
-        </w:rPr>
-        <w:t>Maaya</w:t>
-      </w:r>
-      <w:proofErr w:type="spellEnd"/>
-      <w:r>
-        <w:rPr>
-          <w:lang w:val="en-US"/>
-        </w:rPr>
-        <w:t xml:space="preserve">, </w:t>
+      <w:r>
+        <w:rPr>
+          <w:lang w:val="en-US"/>
+        </w:rPr>
+        <w:t xml:space="preserve">Maaya, </w:t>
       </w:r>
       <w:r>
         <w:rPr>
@@ -3404,16 +3079,8 @@
         <w:rPr>
           <w:lang w:val="en-US"/>
         </w:rPr>
-        <w:t>Boss music</w:t>
-      </w:r>
-      <w:proofErr w:type="gramStart"/>
-      <w:r>
-        <w:rPr>
-          <w:lang w:val="en-US"/>
-        </w:rPr>
-        <w:t>: ??</w:t>
-      </w:r>
-      <w:proofErr w:type="gramEnd"/>
+        <w:t>Boss music: ??</w:t>
+      </w:r>
     </w:p>
     <w:p>
       <w:pPr>
@@ -3502,21 +3169,7 @@
         <w:rPr>
           <w:lang w:val="en-US"/>
         </w:rPr>
-        <w:t xml:space="preserve"> who is opening </w:t>
-      </w:r>
-      <w:proofErr w:type="gramStart"/>
-      <w:r>
-        <w:rPr>
-          <w:lang w:val="en-US"/>
-        </w:rPr>
-        <w:t>portals  to</w:t>
-      </w:r>
-      <w:proofErr w:type="gramEnd"/>
-      <w:r>
-        <w:rPr>
-          <w:lang w:val="en-US"/>
-        </w:rPr>
-        <w:t xml:space="preserve"> the twilight realm. She defeats her and travels through a portal to the twilight realm. </w:t>
+        <w:t xml:space="preserve"> who is opening portals  to the twilight realm. She defeats her and travels through a portal to the twilight realm. </w:t>
       </w:r>
     </w:p>
     <w:p>
@@ -3534,16 +3187,8 @@
         <w:rPr>
           <w:lang w:val="en-US"/>
         </w:rPr>
-        <w:t>Stage music</w:t>
-      </w:r>
-      <w:proofErr w:type="gramStart"/>
-      <w:r>
-        <w:rPr>
-          <w:lang w:val="en-US"/>
-        </w:rPr>
-        <w:t>: ??</w:t>
-      </w:r>
-      <w:proofErr w:type="gramEnd"/>
+        <w:t>Stage music: ??</w:t>
+      </w:r>
     </w:p>
     <w:p>
       <w:pPr>
@@ -3556,22 +3201,12 @@
           <w:lang w:val="en-US"/>
         </w:rPr>
       </w:pPr>
-      <w:proofErr w:type="spellStart"/>
-      <w:r>
-        <w:rPr>
-          <w:lang w:val="en-US"/>
-        </w:rPr>
-        <w:t>Midboss</w:t>
-      </w:r>
-      <w:proofErr w:type="spellEnd"/>
-      <w:proofErr w:type="gramStart"/>
-      <w:r>
-        <w:rPr>
-          <w:lang w:val="en-US"/>
-        </w:rPr>
-        <w:t>: ??</w:t>
-      </w:r>
-      <w:proofErr w:type="gramEnd"/>
+      <w:r>
+        <w:rPr>
+          <w:lang w:val="en-US"/>
+        </w:rPr>
+        <w:t>Midboss: ??</w:t>
+      </w:r>
     </w:p>
     <w:p>
       <w:pPr>
@@ -3664,28 +3299,12 @@
           <w:lang w:val="en-US"/>
         </w:rPr>
       </w:pPr>
-      <w:proofErr w:type="spellStart"/>
-      <w:r>
-        <w:rPr>
-          <w:lang w:val="en-US"/>
-        </w:rPr>
-        <w:t>Midboss</w:t>
-      </w:r>
-      <w:proofErr w:type="spellEnd"/>
-      <w:r>
-        <w:rPr>
-          <w:lang w:val="en-US"/>
-        </w:rPr>
-        <w:t xml:space="preserve">: </w:t>
-      </w:r>
-      <w:proofErr w:type="spellStart"/>
-      <w:r>
-        <w:rPr>
-          <w:lang w:val="en-US"/>
-        </w:rPr>
-        <w:t>Asura</w:t>
-      </w:r>
-      <w:proofErr w:type="spellEnd"/>
+      <w:r>
+        <w:rPr>
+          <w:lang w:val="en-US"/>
+        </w:rPr>
+        <w:t>Midboss: Asura</w:t>
+      </w:r>
     </w:p>
     <w:p>
       <w:pPr>
@@ -3732,16 +3351,8 @@
         <w:rPr>
           <w:lang w:val="en-US"/>
         </w:rPr>
-        <w:t xml:space="preserve"> </w:t>
-      </w:r>
-      <w:proofErr w:type="spellStart"/>
-      <w:r>
-        <w:rPr>
-          <w:lang w:val="en-US"/>
-        </w:rPr>
-        <w:t>Asura</w:t>
-      </w:r>
-      <w:proofErr w:type="spellEnd"/>
+        <w:t xml:space="preserve"> Asura</w:t>
+      </w:r>
     </w:p>
     <w:p>
       <w:pPr>
@@ -3979,41 +3590,21 @@
           <w:lang w:val="en-US"/>
         </w:rPr>
       </w:pPr>
-      <w:proofErr w:type="spellStart"/>
       <w:r>
         <w:rPr>
           <w:sz w:val="21"/>
           <w:szCs w:val="24"/>
           <w:lang w:val="en-US"/>
         </w:rPr>
-        <w:t>Maaya</w:t>
-      </w:r>
-      <w:proofErr w:type="spellEnd"/>
+        <w:t>Maaya (</w:t>
+      </w:r>
       <w:r>
         <w:rPr>
           <w:sz w:val="21"/>
           <w:szCs w:val="24"/>
           <w:lang w:val="en-US"/>
         </w:rPr>
-        <w:t xml:space="preserve"> (</w:t>
-      </w:r>
-      <w:proofErr w:type="spellStart"/>
-      <w:r>
-        <w:rPr>
-          <w:sz w:val="21"/>
-          <w:szCs w:val="24"/>
-          <w:lang w:val="en-US"/>
-        </w:rPr>
-        <w:t>Māyā</w:t>
-      </w:r>
-      <w:proofErr w:type="spellEnd"/>
-      <w:r>
-        <w:rPr>
-          <w:sz w:val="21"/>
-          <w:szCs w:val="24"/>
-          <w:lang w:val="en-US"/>
-        </w:rPr>
-        <w:t xml:space="preserve"> connotes a "magic show, an illusion where things appear to be present but are not what they seem"</w:t>
+        <w:t>Māyā connotes a "magic show, an illusion where things appear to be present but are not what they seem"</w:t>
       </w:r>
       <w:r>
         <w:rPr>
@@ -4192,7 +3783,6 @@
           <w:lang w:val="en-US"/>
         </w:rPr>
       </w:pPr>
-      <w:proofErr w:type="spellStart"/>
       <w:r>
         <w:rPr>
           <w:rFonts w:cs="Arial"/>
@@ -4202,19 +3792,7 @@
           <w:shd w:val="clear" w:color="auto" w:fill="FFFFFF"/>
           <w:lang w:val="en-US"/>
         </w:rPr>
-        <w:t>Huldras</w:t>
-      </w:r>
-      <w:proofErr w:type="spellEnd"/>
-      <w:r>
-        <w:rPr>
-          <w:rFonts w:cs="Arial"/>
-          <w:color w:val="000000"/>
-          <w:sz w:val="21"/>
-          <w:szCs w:val="24"/>
-          <w:shd w:val="clear" w:color="auto" w:fill="FFFFFF"/>
-          <w:lang w:val="en-US"/>
-        </w:rPr>
-        <w:t xml:space="preserve"> are usually said to be very self-conscious about their tail and back, and attacks anyone who points them out.</w:t>
+        <w:t>Huldras are usually said to be very self-conscious about their tail and back, and attacks anyone who points them out.</w:t>
       </w:r>
     </w:p>
     <w:p>
@@ -4296,25 +3874,23 @@
           <w:szCs w:val="24"/>
           <w:lang w:val="en-US"/>
         </w:rPr>
-        <w:t>“</w:t>
-      </w:r>
-      <w:proofErr w:type="spellStart"/>
+        <w:t>“Indra's net</w:t>
+      </w:r>
       <w:r>
         <w:rPr>
           <w:sz w:val="21"/>
           <w:szCs w:val="24"/>
           <w:lang w:val="en-US"/>
         </w:rPr>
-        <w:t>Indra's</w:t>
-      </w:r>
-      <w:proofErr w:type="spellEnd"/>
+        <w:t xml:space="preserve"> </w:t>
+      </w:r>
       <w:r>
         <w:rPr>
           <w:sz w:val="21"/>
           <w:szCs w:val="24"/>
           <w:lang w:val="en-US"/>
         </w:rPr>
-        <w:t xml:space="preserve"> net</w:t>
+        <w:t>is used as a metaphor for the Buddhist concept of interpenetration, which holds that all phenomena are intimately connected. Indra's net has a multifaceted jewel at each vertex, and each jewel is reflected in all of the other jewels</w:t>
       </w:r>
       <w:r>
         <w:rPr>
@@ -4322,33 +3898,32 @@
           <w:szCs w:val="24"/>
           <w:lang w:val="en-US"/>
         </w:rPr>
-        <w:t xml:space="preserve"> </w:t>
-      </w:r>
-      <w:r>
+        <w:t>”</w:t>
+      </w:r>
+    </w:p>
+    <w:p>
+      <w:pPr>
         <w:rPr>
           <w:sz w:val="21"/>
           <w:szCs w:val="24"/>
           <w:lang w:val="en-US"/>
         </w:rPr>
-        <w:t xml:space="preserve">is used as a metaphor for the Buddhist concept of interpenetration, which holds that all phenomena are intimately connected. </w:t>
-      </w:r>
-      <w:proofErr w:type="spellStart"/>
+      </w:pPr>
       <w:r>
         <w:rPr>
           <w:sz w:val="21"/>
           <w:szCs w:val="24"/>
           <w:lang w:val="en-US"/>
         </w:rPr>
-        <w:t>Indra's</w:t>
-      </w:r>
-      <w:proofErr w:type="spellEnd"/>
+        <w:t>“</w:t>
+      </w:r>
       <w:r>
         <w:rPr>
           <w:sz w:val="21"/>
           <w:szCs w:val="24"/>
           <w:lang w:val="en-US"/>
         </w:rPr>
-        <w:t xml:space="preserve"> net has a multifaceted jewel at each vertex, and each jewel is reflected in all of the other jewels</w:t>
+        <w:t>In some schools of Buddhism and in Hinduism, the image of Indra's net is a metaphor for the emptiness of all things, and at the same time a metaphor for the understanding of the universe as a web of connections and interdependence</w:t>
       </w:r>
       <w:r>
         <w:rPr>
@@ -4381,37 +3956,41 @@
           <w:szCs w:val="24"/>
           <w:lang w:val="en-US"/>
         </w:rPr>
-        <w:t xml:space="preserve">In some schools of Buddhism and in Hinduism, the image of </w:t>
-      </w:r>
-      <w:proofErr w:type="spellStart"/>
+        <w:t>If a person comes into contact with a Live spider by default, he or she will get new clothes as per local belief in Hindu customs.</w:t>
+      </w:r>
       <w:r>
         <w:rPr>
           <w:sz w:val="21"/>
           <w:szCs w:val="24"/>
           <w:lang w:val="en-US"/>
         </w:rPr>
-        <w:t>Indra's</w:t>
-      </w:r>
-      <w:proofErr w:type="spellEnd"/>
-      <w:r>
+        <w:t>”</w:t>
+      </w:r>
+    </w:p>
+    <w:p>
+      <w:pPr>
         <w:rPr>
           <w:sz w:val="21"/>
           <w:szCs w:val="24"/>
           <w:lang w:val="en-US"/>
         </w:rPr>
-        <w:t xml:space="preserve"> net is a metaphor for the emptiness of all things, and at the same time a metaphor for the understanding of the universe as a web of connections and interdependence</w:t>
-      </w:r>
+      </w:pPr>
       <w:r>
         <w:rPr>
           <w:sz w:val="21"/>
           <w:szCs w:val="24"/>
           <w:lang w:val="en-US"/>
         </w:rPr>
-        <w:t>”</w:t>
-      </w:r>
-    </w:p>
-    <w:p>
-      <w:pPr>
+        <w:t>Spider Queen is opening portals to the asura world, symbolizing Indra’s Net and its connectivity.</w:t>
+      </w:r>
+    </w:p>
+    <w:p>
+      <w:pPr>
+        <w:pStyle w:val="ListParagraph"/>
+        <w:numPr>
+          <w:ilvl w:val="0"/>
+          <w:numId w:val="38"/>
+        </w:numPr>
         <w:rPr>
           <w:sz w:val="21"/>
           <w:szCs w:val="24"/>
@@ -4424,7 +4003,7 @@
           <w:szCs w:val="24"/>
           <w:lang w:val="en-US"/>
         </w:rPr>
-        <w:t>“</w:t>
+        <w:t>Basic phase</w:t>
       </w:r>
       <w:r>
         <w:rPr>
@@ -4432,37 +4011,77 @@
           <w:szCs w:val="24"/>
           <w:lang w:val="en-US"/>
         </w:rPr>
-        <w:t xml:space="preserve">If a person comes into contact with a </w:t>
-      </w:r>
-      <w:proofErr w:type="gramStart"/>
+        <w:t xml:space="preserve"> 1</w:t>
+      </w:r>
       <w:r>
         <w:rPr>
           <w:sz w:val="21"/>
           <w:szCs w:val="24"/>
           <w:lang w:val="en-US"/>
         </w:rPr>
-        <w:t>Live</w:t>
-      </w:r>
-      <w:proofErr w:type="gramEnd"/>
+        <w:t>: spider clusters</w:t>
+      </w:r>
+    </w:p>
+    <w:p>
+      <w:pPr>
+        <w:pStyle w:val="ListParagraph"/>
+        <w:numPr>
+          <w:ilvl w:val="0"/>
+          <w:numId w:val="18"/>
+        </w:numPr>
+        <w:rPr>
+          <w:lang w:val="en-US"/>
+        </w:rPr>
+      </w:pPr>
       <w:r>
         <w:rPr>
           <w:sz w:val="21"/>
           <w:szCs w:val="24"/>
           <w:lang w:val="en-US"/>
         </w:rPr>
-        <w:t xml:space="preserve"> spider by default, he or she will get new clothes as per local belief in Hindu customs.</w:t>
-      </w:r>
-      <w:r>
+        <w:lastRenderedPageBreak/>
+        <w:t xml:space="preserve">Basic phase 2: </w:t>
+      </w:r>
+      <w:r>
+        <w:rPr>
+          <w:lang w:val="en-US"/>
+        </w:rPr>
+        <w:t xml:space="preserve">to shoot </w:t>
+      </w:r>
+      <w:r>
+        <w:rPr>
+          <w:lang w:val="en-US"/>
+        </w:rPr>
+        <w:t xml:space="preserve">laser webs </w:t>
+      </w:r>
+      <w:r>
+        <w:rPr>
+          <w:lang w:val="en-US"/>
+        </w:rPr>
+        <w:t>from sprite extra legs</w:t>
+      </w:r>
+    </w:p>
+    <w:p>
+      <w:pPr>
+        <w:pStyle w:val="ListParagraph"/>
+        <w:numPr>
+          <w:ilvl w:val="0"/>
+          <w:numId w:val="38"/>
+        </w:numPr>
         <w:rPr>
           <w:sz w:val="21"/>
           <w:szCs w:val="24"/>
           <w:lang w:val="en-US"/>
         </w:rPr>
-        <w:t>”</w:t>
-      </w:r>
-    </w:p>
-    <w:p>
-      <w:pPr>
+      </w:pPr>
+    </w:p>
+    <w:p>
+      <w:pPr>
+        <w:pStyle w:val="ListParagraph"/>
+        <w:numPr>
+          <w:ilvl w:val="0"/>
+          <w:numId w:val="38"/>
+        </w:numPr>
         <w:rPr>
           <w:sz w:val="21"/>
           <w:szCs w:val="24"/>
@@ -4475,229 +4094,62 @@
           <w:szCs w:val="24"/>
           <w:lang w:val="en-US"/>
         </w:rPr>
-        <w:t xml:space="preserve">Spider Queen is opening portals to the </w:t>
-      </w:r>
-      <w:proofErr w:type="spellStart"/>
+        <w:t>S</w:t>
+      </w:r>
       <w:r>
         <w:rPr>
           <w:sz w:val="21"/>
           <w:szCs w:val="24"/>
           <w:lang w:val="en-US"/>
         </w:rPr>
-        <w:t>asura</w:t>
-      </w:r>
-      <w:proofErr w:type="spellEnd"/>
+        <w:t>pell</w:t>
+      </w:r>
       <w:r>
         <w:rPr>
           <w:sz w:val="21"/>
           <w:szCs w:val="24"/>
           <w:lang w:val="en-US"/>
         </w:rPr>
-        <w:t xml:space="preserve"> world, symbolizing </w:t>
-      </w:r>
-      <w:proofErr w:type="spellStart"/>
+        <w:t xml:space="preserve"> 1</w:t>
+      </w:r>
       <w:r>
         <w:rPr>
           <w:sz w:val="21"/>
           <w:szCs w:val="24"/>
           <w:lang w:val="en-US"/>
         </w:rPr>
-        <w:t>Indra’s</w:t>
-      </w:r>
-      <w:proofErr w:type="spellEnd"/>
-      <w:r>
+        <w:t>: Indra’s Net</w:t>
+      </w:r>
+    </w:p>
+    <w:p>
+      <w:pPr>
+        <w:pStyle w:val="ListParagraph"/>
+        <w:numPr>
+          <w:ilvl w:val="0"/>
+          <w:numId w:val="38"/>
+        </w:numPr>
         <w:rPr>
           <w:sz w:val="21"/>
           <w:szCs w:val="24"/>
           <w:lang w:val="en-US"/>
         </w:rPr>
-        <w:t xml:space="preserve"> Net and its connectivity.</w:t>
-      </w:r>
-    </w:p>
-    <w:p>
-      <w:pPr>
-        <w:pStyle w:val="ListParagraph"/>
-        <w:numPr>
-          <w:ilvl w:val="0"/>
-          <w:numId w:val="38"/>
-        </w:numPr>
+      </w:pPr>
+      <w:r>
         <w:rPr>
           <w:sz w:val="21"/>
           <w:szCs w:val="24"/>
           <w:lang w:val="en-US"/>
         </w:rPr>
-      </w:pPr>
-      <w:r>
+        <w:t>Final spell: Emptiness</w:t>
+      </w:r>
+    </w:p>
+    <w:p>
+      <w:pPr>
         <w:rPr>
           <w:sz w:val="21"/>
           <w:szCs w:val="24"/>
           <w:lang w:val="en-US"/>
         </w:rPr>
-        <w:t>Basic phase</w:t>
-      </w:r>
-      <w:r>
-        <w:rPr>
-          <w:sz w:val="21"/>
-          <w:szCs w:val="24"/>
-          <w:lang w:val="en-US"/>
-        </w:rPr>
-        <w:t xml:space="preserve"> 1</w:t>
-      </w:r>
-      <w:r>
-        <w:rPr>
-          <w:sz w:val="21"/>
-          <w:szCs w:val="24"/>
-          <w:lang w:val="en-US"/>
-        </w:rPr>
-        <w:t>: spider clusters</w:t>
-      </w:r>
-    </w:p>
-    <w:p>
-      <w:pPr>
-        <w:pStyle w:val="ListParagraph"/>
-        <w:numPr>
-          <w:ilvl w:val="0"/>
-          <w:numId w:val="18"/>
-        </w:numPr>
-        <w:rPr>
-          <w:lang w:val="en-US"/>
-        </w:rPr>
-      </w:pPr>
-      <w:r>
-        <w:rPr>
-          <w:sz w:val="21"/>
-          <w:szCs w:val="24"/>
-          <w:lang w:val="en-US"/>
-        </w:rPr>
-        <w:lastRenderedPageBreak/>
-        <w:t xml:space="preserve">Basic phase 2: </w:t>
-      </w:r>
-      <w:r>
-        <w:rPr>
-          <w:lang w:val="en-US"/>
-        </w:rPr>
-        <w:t xml:space="preserve">to shoot </w:t>
-      </w:r>
-      <w:r>
-        <w:rPr>
-          <w:lang w:val="en-US"/>
-        </w:rPr>
-        <w:t xml:space="preserve">laser webs </w:t>
-      </w:r>
-      <w:r>
-        <w:rPr>
-          <w:lang w:val="en-US"/>
-        </w:rPr>
-        <w:t>from sprite extra legs</w:t>
-      </w:r>
-    </w:p>
-    <w:p>
-      <w:pPr>
-        <w:pStyle w:val="ListParagraph"/>
-        <w:numPr>
-          <w:ilvl w:val="0"/>
-          <w:numId w:val="38"/>
-        </w:numPr>
-        <w:rPr>
-          <w:sz w:val="21"/>
-          <w:szCs w:val="24"/>
-          <w:lang w:val="en-US"/>
-        </w:rPr>
-      </w:pPr>
-    </w:p>
-    <w:p>
-      <w:pPr>
-        <w:pStyle w:val="ListParagraph"/>
-        <w:numPr>
-          <w:ilvl w:val="0"/>
-          <w:numId w:val="38"/>
-        </w:numPr>
-        <w:rPr>
-          <w:sz w:val="21"/>
-          <w:szCs w:val="24"/>
-          <w:lang w:val="en-US"/>
-        </w:rPr>
-      </w:pPr>
-      <w:r>
-        <w:rPr>
-          <w:sz w:val="21"/>
-          <w:szCs w:val="24"/>
-          <w:lang w:val="en-US"/>
-        </w:rPr>
-        <w:t>S</w:t>
-      </w:r>
-      <w:r>
-        <w:rPr>
-          <w:sz w:val="21"/>
-          <w:szCs w:val="24"/>
-          <w:lang w:val="en-US"/>
-        </w:rPr>
-        <w:t>pell</w:t>
-      </w:r>
-      <w:r>
-        <w:rPr>
-          <w:sz w:val="21"/>
-          <w:szCs w:val="24"/>
-          <w:lang w:val="en-US"/>
-        </w:rPr>
-        <w:t xml:space="preserve"> 1</w:t>
-      </w:r>
-      <w:r>
-        <w:rPr>
-          <w:sz w:val="21"/>
-          <w:szCs w:val="24"/>
-          <w:lang w:val="en-US"/>
-        </w:rPr>
-        <w:t xml:space="preserve">: </w:t>
-      </w:r>
-      <w:proofErr w:type="spellStart"/>
-      <w:r>
-        <w:rPr>
-          <w:sz w:val="21"/>
-          <w:szCs w:val="24"/>
-          <w:lang w:val="en-US"/>
-        </w:rPr>
-        <w:t>Indra’s</w:t>
-      </w:r>
-      <w:proofErr w:type="spellEnd"/>
-      <w:r>
-        <w:rPr>
-          <w:sz w:val="21"/>
-          <w:szCs w:val="24"/>
-          <w:lang w:val="en-US"/>
-        </w:rPr>
-        <w:t xml:space="preserve"> Net</w:t>
-      </w:r>
-    </w:p>
-    <w:p>
-      <w:pPr>
-        <w:pStyle w:val="ListParagraph"/>
-        <w:numPr>
-          <w:ilvl w:val="0"/>
-          <w:numId w:val="38"/>
-        </w:numPr>
-        <w:rPr>
-          <w:sz w:val="21"/>
-          <w:szCs w:val="24"/>
-          <w:lang w:val="en-US"/>
-        </w:rPr>
-      </w:pPr>
-      <w:r>
-        <w:rPr>
-          <w:sz w:val="21"/>
-          <w:szCs w:val="24"/>
-          <w:lang w:val="en-US"/>
-        </w:rPr>
-        <w:t>Final spell: Emptiness</w:t>
-      </w:r>
-    </w:p>
-    <w:p>
-      <w:pPr>
-        <w:rPr>
-          <w:sz w:val="21"/>
-          <w:szCs w:val="24"/>
-          <w:lang w:val="en-US"/>
-        </w:rPr>
       </w:pPr>
     </w:p>
     <w:p>
@@ -4929,21 +4381,7 @@
         <w:rPr>
           <w:lang w:val="en-US"/>
         </w:rPr>
-        <w:t xml:space="preserve">Cores can be leveled with </w:t>
-      </w:r>
-      <w:proofErr w:type="spellStart"/>
-      <w:r>
-        <w:rPr>
-          <w:lang w:val="en-US"/>
-        </w:rPr>
-        <w:t>exp</w:t>
-      </w:r>
-      <w:proofErr w:type="spellEnd"/>
-      <w:r>
-        <w:rPr>
-          <w:lang w:val="en-US"/>
-        </w:rPr>
-        <w:t xml:space="preserve"> points</w:t>
+        <w:t>Cores can be leveled with exp points</w:t>
       </w:r>
     </w:p>
     <w:p>
@@ -5042,19 +4480,11 @@
           <w:lang w:val="en-US"/>
         </w:rPr>
       </w:pPr>
-      <w:proofErr w:type="spellStart"/>
-      <w:r>
-        <w:rPr>
-          <w:lang w:val="en-US"/>
-        </w:rPr>
-        <w:t>Scorepoint</w:t>
-      </w:r>
-      <w:proofErr w:type="spellEnd"/>
-      <w:r>
-        <w:rPr>
-          <w:lang w:val="en-US"/>
-        </w:rPr>
-        <w:t xml:space="preserve"> multiplier from core levels?</w:t>
+      <w:r>
+        <w:rPr>
+          <w:lang w:val="en-US"/>
+        </w:rPr>
+        <w:t>Scorepoint multiplier from core levels?</w:t>
       </w:r>
     </w:p>
     <w:p>
@@ -5514,7 +4944,7 @@
         <w:pStyle w:val="ListParagraph"/>
         <w:numPr>
           <w:ilvl w:val="0"/>
-          <w:numId w:val="38"/>
+          <w:numId w:val="49"/>
         </w:numPr>
         <w:rPr>
           <w:lang w:val="en-US"/>
@@ -5598,194 +5028,217 @@
           <w:highlight w:val="magenta"/>
           <w:lang w:val="en-US"/>
         </w:rPr>
-        <w:t xml:space="preserve">FIXED BUT </w:t>
-      </w:r>
-      <w:proofErr w:type="gramStart"/>
-      <w:r>
+        <w:t>FIXED BUT CANT CONFIRM</w:t>
+      </w:r>
+    </w:p>
+    <w:p>
+      <w:pPr>
+        <w:rPr>
+          <w:b/>
+          <w:lang w:val="en-US"/>
+        </w:rPr>
+      </w:pPr>
+      <w:r>
+        <w:rPr>
+          <w:highlight w:val="cyan"/>
+          <w:lang w:val="en-US"/>
+        </w:rPr>
+        <w:t>BUG BUT CANT CONFIRM</w:t>
+      </w:r>
+    </w:p>
+    <w:p>
+      <w:pPr>
+        <w:rPr>
+          <w:lang w:val="en-US"/>
+        </w:rPr>
+      </w:pPr>
+      <w:r>
+        <w:rPr>
+          <w:highlight w:val="red"/>
+          <w:lang w:val="en-US"/>
+        </w:rPr>
+        <w:t>URGENT</w:t>
+      </w:r>
+    </w:p>
+    <w:p>
+      <w:pPr>
+        <w:rPr>
+          <w:lang w:val="en-US"/>
+        </w:rPr>
+      </w:pPr>
+      <w:r>
+        <w:rPr>
+          <w:highlight w:val="yellow"/>
+          <w:lang w:val="en-US"/>
+        </w:rPr>
+        <w:t>SUGGESTED</w:t>
+      </w:r>
+    </w:p>
+    <w:p>
+      <w:pPr>
+        <w:rPr>
+          <w:lang w:val="en-US"/>
+        </w:rPr>
+      </w:pPr>
+      <w:r>
+        <w:rPr>
+          <w:highlight w:val="green"/>
+          <w:lang w:val="en-US"/>
+        </w:rPr>
+        <w:t>MINOR</w:t>
+      </w:r>
+    </w:p>
+    <w:p>
+      <w:pPr>
+        <w:rPr>
+          <w:lang w:val="en-US"/>
+        </w:rPr>
+      </w:pPr>
+    </w:p>
+    <w:p>
+      <w:pPr>
+        <w:pStyle w:val="ListParagraph"/>
+        <w:numPr>
+          <w:ilvl w:val="0"/>
+          <w:numId w:val="39"/>
+        </w:numPr>
         <w:rPr>
           <w:highlight w:val="magenta"/>
           <w:lang w:val="en-US"/>
         </w:rPr>
-        <w:t>CANT</w:t>
-      </w:r>
-      <w:proofErr w:type="gramEnd"/>
+      </w:pPr>
       <w:r>
         <w:rPr>
           <w:highlight w:val="magenta"/>
           <w:lang w:val="en-US"/>
         </w:rPr>
-        <w:t xml:space="preserve"> CONFIRM</w:t>
-      </w:r>
-    </w:p>
-    <w:p>
-      <w:pPr>
-        <w:rPr>
-          <w:b/>
-          <w:lang w:val="en-US"/>
-        </w:rPr>
-      </w:pPr>
-      <w:r>
+        <w:t>player/enemy sprite disappears sometimes when interrupted in invul (force sprite enable if not invul, make sure its not disabling the whole object)</w:t>
+      </w:r>
+    </w:p>
+    <w:p>
+      <w:pPr>
+        <w:pStyle w:val="ListParagraph"/>
+        <w:numPr>
+          <w:ilvl w:val="0"/>
+          <w:numId w:val="39"/>
+        </w:numPr>
         <w:rPr>
           <w:highlight w:val="cyan"/>
           <w:lang w:val="en-US"/>
         </w:rPr>
-        <w:t>BUG BUT CANT CONFIRM</w:t>
-      </w:r>
-    </w:p>
-    <w:p>
-      <w:pPr>
-        <w:rPr>
-          <w:lang w:val="en-US"/>
-        </w:rPr>
-      </w:pPr>
-      <w:r>
-        <w:rPr>
-          <w:highlight w:val="red"/>
-          <w:lang w:val="en-US"/>
-        </w:rPr>
-        <w:t>URGENT</w:t>
-      </w:r>
-    </w:p>
-    <w:p>
-      <w:pPr>
-        <w:rPr>
-          <w:lang w:val="en-US"/>
-        </w:rPr>
-      </w:pPr>
-      <w:r>
+      </w:pPr>
+      <w:r>
+        <w:rPr>
+          <w:highlight w:val="cyan"/>
+          <w:lang w:val="en-US"/>
+        </w:rPr>
+        <w:t>Night core didn’t deplete when player lost life</w:t>
+      </w:r>
+    </w:p>
+    <w:p>
+      <w:pPr>
+        <w:pStyle w:val="ListParagraph"/>
+        <w:rPr>
+          <w:highlight w:val="cyan"/>
+          <w:lang w:val="en-US"/>
+        </w:rPr>
+      </w:pPr>
+    </w:p>
+    <w:p>
+      <w:pPr>
+        <w:pStyle w:val="ListParagraph"/>
+        <w:rPr>
+          <w:highlight w:val="cyan"/>
+          <w:lang w:val="en-US"/>
+        </w:rPr>
+      </w:pPr>
+    </w:p>
+    <w:p>
+      <w:pPr>
+        <w:pStyle w:val="ListParagraph"/>
+        <w:numPr>
+          <w:ilvl w:val="0"/>
+          <w:numId w:val="6"/>
+        </w:numPr>
         <w:rPr>
           <w:highlight w:val="yellow"/>
           <w:lang w:val="en-US"/>
         </w:rPr>
-        <w:t>SUGGESTED</w:t>
-      </w:r>
-    </w:p>
-    <w:p>
-      <w:pPr>
-        <w:rPr>
-          <w:lang w:val="en-US"/>
-        </w:rPr>
-      </w:pPr>
-      <w:r>
+      </w:pPr>
+      <w:r>
+        <w:rPr>
+          <w:highlight w:val="yellow"/>
+          <w:lang w:val="en-US"/>
+        </w:rPr>
+        <w:t>add life 1-up pickup</w:t>
+      </w:r>
+      <w:r>
+        <w:rPr>
+          <w:highlight w:val="yellow"/>
+          <w:lang w:val="en-US"/>
+        </w:rPr>
+        <w:t>/life point system</w:t>
+      </w:r>
+    </w:p>
+    <w:p>
+      <w:pPr>
+        <w:pStyle w:val="ListParagraph"/>
+        <w:numPr>
+          <w:ilvl w:val="0"/>
+          <w:numId w:val="6"/>
+        </w:numPr>
+        <w:rPr>
+          <w:highlight w:val="yellow"/>
+          <w:lang w:val="en-US"/>
+        </w:rPr>
+      </w:pPr>
+      <w:r>
+        <w:rPr>
+          <w:highlight w:val="yellow"/>
+          <w:lang w:val="en-US"/>
+        </w:rPr>
+        <w:t>make spiderboss match old patterns (gifs)</w:t>
+      </w:r>
+    </w:p>
+    <w:p>
+      <w:pPr>
+        <w:pStyle w:val="ListParagraph"/>
+        <w:numPr>
+          <w:ilvl w:val="0"/>
+          <w:numId w:val="6"/>
+        </w:numPr>
+        <w:rPr>
+          <w:highlight w:val="yellow"/>
+          <w:lang w:val="en-US"/>
+        </w:rPr>
+      </w:pPr>
+      <w:r>
+        <w:rPr>
+          <w:highlight w:val="yellow"/>
+          <w:lang w:val="en-US"/>
+        </w:rPr>
+        <w:t>start making scoreboard</w:t>
+      </w:r>
+    </w:p>
+    <w:p>
+      <w:pPr>
+        <w:pStyle w:val="ListParagraph"/>
+        <w:numPr>
+          <w:ilvl w:val="0"/>
+          <w:numId w:val="6"/>
+        </w:numPr>
         <w:rPr>
           <w:highlight w:val="green"/>
           <w:lang w:val="en-US"/>
         </w:rPr>
-        <w:t>MINOR</w:t>
-      </w:r>
-    </w:p>
-    <w:p>
-      <w:pPr>
-        <w:rPr>
-          <w:lang w:val="en-US"/>
-        </w:rPr>
-      </w:pPr>
-    </w:p>
-    <w:p>
-      <w:pPr>
-        <w:pStyle w:val="ListParagraph"/>
-        <w:numPr>
-          <w:ilvl w:val="0"/>
-          <w:numId w:val="39"/>
-        </w:numPr>
-        <w:rPr>
-          <w:highlight w:val="magenta"/>
-          <w:lang w:val="en-US"/>
-        </w:rPr>
-      </w:pPr>
-      <w:r>
-        <w:rPr>
-          <w:highlight w:val="magenta"/>
-          <w:lang w:val="en-US"/>
-        </w:rPr>
-        <w:t xml:space="preserve">player/enemy sprite disappears sometimes when interrupted in </w:t>
-      </w:r>
-      <w:proofErr w:type="spellStart"/>
-      <w:r>
-        <w:rPr>
-          <w:highlight w:val="magenta"/>
-          <w:lang w:val="en-US"/>
-        </w:rPr>
-        <w:t>invul</w:t>
-      </w:r>
-      <w:proofErr w:type="spellEnd"/>
-      <w:r>
-        <w:rPr>
-          <w:highlight w:val="magenta"/>
-          <w:lang w:val="en-US"/>
-        </w:rPr>
-        <w:t xml:space="preserve"> (force sprite enable if not </w:t>
-      </w:r>
-      <w:proofErr w:type="spellStart"/>
-      <w:r>
-        <w:rPr>
-          <w:highlight w:val="magenta"/>
-          <w:lang w:val="en-US"/>
-        </w:rPr>
-        <w:t>invul</w:t>
-      </w:r>
-      <w:proofErr w:type="spellEnd"/>
-      <w:r>
-        <w:rPr>
-          <w:highlight w:val="magenta"/>
-          <w:lang w:val="en-US"/>
-        </w:rPr>
-        <w:t xml:space="preserve">, make sure </w:t>
-      </w:r>
-      <w:proofErr w:type="spellStart"/>
-      <w:r>
-        <w:rPr>
-          <w:highlight w:val="magenta"/>
-          <w:lang w:val="en-US"/>
-        </w:rPr>
-        <w:t>its</w:t>
-      </w:r>
-      <w:proofErr w:type="spellEnd"/>
-      <w:r>
-        <w:rPr>
-          <w:highlight w:val="magenta"/>
-          <w:lang w:val="en-US"/>
-        </w:rPr>
-        <w:t xml:space="preserve"> not disabling the whole object)</w:t>
-      </w:r>
-    </w:p>
-    <w:p>
-      <w:pPr>
-        <w:pStyle w:val="ListParagraph"/>
-        <w:numPr>
-          <w:ilvl w:val="0"/>
-          <w:numId w:val="39"/>
-        </w:numPr>
-        <w:rPr>
-          <w:highlight w:val="cyan"/>
-          <w:lang w:val="en-US"/>
-        </w:rPr>
-      </w:pPr>
-      <w:r>
-        <w:rPr>
-          <w:highlight w:val="cyan"/>
-          <w:lang w:val="en-US"/>
-        </w:rPr>
-        <w:t>Night core didn’t deplete when player lost life</w:t>
-      </w:r>
-    </w:p>
-    <w:p>
-      <w:pPr>
-        <w:pStyle w:val="ListParagraph"/>
-        <w:rPr>
-          <w:highlight w:val="cyan"/>
-          <w:lang w:val="en-US"/>
-        </w:rPr>
-      </w:pPr>
-    </w:p>
-    <w:p>
-      <w:pPr>
-        <w:pStyle w:val="ListParagraph"/>
-        <w:rPr>
-          <w:highlight w:val="cyan"/>
-          <w:lang w:val="en-US"/>
-        </w:rPr>
-      </w:pPr>
+      </w:pPr>
+      <w:r>
+        <w:rPr>
+          <w:highlight w:val="green"/>
+          <w:lang w:val="en-US"/>
+        </w:rPr>
+        <w:t>add color tint to night special</w:t>
+      </w:r>
     </w:p>
     <w:p>
       <w:pPr>
@@ -5795,30 +5248,157 @@
           <w:numId w:val="6"/>
         </w:numPr>
         <w:rPr>
-          <w:highlight w:val="yellow"/>
-          <w:lang w:val="en-US"/>
-        </w:rPr>
-      </w:pPr>
-      <w:r>
-        <w:rPr>
-          <w:highlight w:val="yellow"/>
-          <w:lang w:val="en-US"/>
-        </w:rPr>
-        <w:t xml:space="preserve">start researching a way to make new </w:t>
-      </w:r>
-      <w:r>
-        <w:rPr>
-          <w:highlight w:val="yellow"/>
-          <w:lang w:val="en-US"/>
-        </w:rPr>
-        <w:t>terrain images</w:t>
-      </w:r>
-      <w:r>
-        <w:rPr>
-          <w:highlight w:val="yellow"/>
-          <w:lang w:val="en-US"/>
-        </w:rPr>
-        <w:t xml:space="preserve"> because I didn’t log what program I used</w:t>
+          <w:highlight w:val="green"/>
+          <w:lang w:val="en-US"/>
+        </w:rPr>
+      </w:pPr>
+      <w:r>
+        <w:rPr>
+          <w:highlight w:val="green"/>
+          <w:lang w:val="en-US"/>
+        </w:rPr>
+        <w:t>visual minitoast for score get</w:t>
+      </w:r>
+    </w:p>
+    <w:p>
+      <w:pPr>
+        <w:pStyle w:val="ListParagraph"/>
+        <w:numPr>
+          <w:ilvl w:val="0"/>
+          <w:numId w:val="6"/>
+        </w:numPr>
+        <w:rPr>
+          <w:highlight w:val="green"/>
+          <w:lang w:val="en-US"/>
+        </w:rPr>
+      </w:pPr>
+      <w:r>
+        <w:rPr>
+          <w:highlight w:val="green"/>
+          <w:lang w:val="en-US"/>
+        </w:rPr>
+        <w:t>visual minitoast for corepoints get</w:t>
+      </w:r>
+    </w:p>
+    <w:p>
+      <w:pPr>
+        <w:pStyle w:val="ListParagraph"/>
+        <w:numPr>
+          <w:ilvl w:val="0"/>
+          <w:numId w:val="6"/>
+        </w:numPr>
+        <w:rPr>
+          <w:highlight w:val="green"/>
+          <w:lang w:val="en-US"/>
+        </w:rPr>
+      </w:pPr>
+      <w:r>
+        <w:rPr>
+          <w:highlight w:val="green"/>
+          <w:lang w:val="en-US"/>
+        </w:rPr>
+        <w:t xml:space="preserve">visual minitoast </w:t>
+      </w:r>
+      <w:r>
+        <w:rPr>
+          <w:highlight w:val="green"/>
+          <w:lang w:val="en-US"/>
+        </w:rPr>
+        <w:t>/animation</w:t>
+      </w:r>
+      <w:r>
+        <w:rPr>
+          <w:highlight w:val="green"/>
+          <w:lang w:val="en-US"/>
+        </w:rPr>
+        <w:t xml:space="preserve"> for enemy damage take</w:t>
+      </w:r>
+    </w:p>
+    <w:p>
+      <w:pPr>
+        <w:pStyle w:val="ListParagraph"/>
+        <w:numPr>
+          <w:ilvl w:val="0"/>
+          <w:numId w:val="6"/>
+        </w:numPr>
+        <w:rPr>
+          <w:highlight w:val="green"/>
+          <w:lang w:val="en-US"/>
+        </w:rPr>
+      </w:pPr>
+      <w:r>
+        <w:rPr>
+          <w:highlight w:val="green"/>
+          <w:lang w:val="en-US"/>
+        </w:rPr>
+        <w:t>make BGM for Boss1</w:t>
+      </w:r>
+    </w:p>
+    <w:p>
+      <w:pPr>
+        <w:pStyle w:val="ListParagraph"/>
+        <w:numPr>
+          <w:ilvl w:val="0"/>
+          <w:numId w:val="6"/>
+        </w:numPr>
+        <w:rPr>
+          <w:highlight w:val="green"/>
+          <w:lang w:val="en-US"/>
+        </w:rPr>
+      </w:pPr>
+      <w:r>
+        <w:rPr>
+          <w:highlight w:val="green"/>
+          <w:lang w:val="en-US"/>
+        </w:rPr>
+        <w:t xml:space="preserve">make </w:t>
+      </w:r>
+      <w:r>
+        <w:rPr>
+          <w:highlight w:val="green"/>
+          <w:lang w:val="en-US"/>
+        </w:rPr>
+        <w:t>new dialog box</w:t>
+      </w:r>
+    </w:p>
+    <w:p>
+      <w:pPr>
+        <w:pStyle w:val="ListParagraph"/>
+        <w:numPr>
+          <w:ilvl w:val="0"/>
+          <w:numId w:val="6"/>
+        </w:numPr>
+        <w:rPr>
+          <w:highlight w:val="green"/>
+          <w:lang w:val="en-US"/>
+        </w:rPr>
+      </w:pPr>
+      <w:r>
+        <w:rPr>
+          <w:highlight w:val="green"/>
+          <w:lang w:val="en-US"/>
+        </w:rPr>
+        <w:t>intro text explaining the start of the plot</w:t>
+      </w:r>
+    </w:p>
+    <w:p>
+      <w:pPr>
+        <w:pStyle w:val="ListParagraph"/>
+        <w:numPr>
+          <w:ilvl w:val="0"/>
+          <w:numId w:val="6"/>
+        </w:numPr>
+        <w:rPr>
+          <w:highlight w:val="green"/>
+          <w:lang w:val="en-US"/>
+        </w:rPr>
+      </w:pPr>
+      <w:r>
+        <w:rPr>
+          <w:highlight w:val="green"/>
+          <w:lang w:val="en-US"/>
+        </w:rPr>
+        <w:t>start researching a way to make new terrain images because I didn’t log what program I used</w:t>
       </w:r>
     </w:p>
     <w:p>
@@ -5838,337 +5418,7 @@
           <w:highlight w:val="green"/>
           <w:lang w:val="en-US"/>
         </w:rPr>
-        <w:t xml:space="preserve">make a “twilight leak” from the core, signifying the </w:t>
-      </w:r>
-      <w:proofErr w:type="spellStart"/>
-      <w:r>
-        <w:rPr>
-          <w:highlight w:val="green"/>
-          <w:lang w:val="en-US"/>
-        </w:rPr>
-        <w:t>asura’s</w:t>
-      </w:r>
-      <w:proofErr w:type="spellEnd"/>
-      <w:r>
-        <w:rPr>
-          <w:highlight w:val="green"/>
-          <w:lang w:val="en-US"/>
-        </w:rPr>
-        <w:t xml:space="preserve"> path</w:t>
-      </w:r>
-      <w:bookmarkStart w:id="23" w:name="_GoBack"/>
-      <w:bookmarkEnd w:id="23"/>
-    </w:p>
-    <w:p>
-      <w:pPr>
-        <w:pStyle w:val="ListParagraph"/>
-        <w:numPr>
-          <w:ilvl w:val="0"/>
-          <w:numId w:val="6"/>
-        </w:numPr>
-        <w:rPr>
-          <w:highlight w:val="yellow"/>
-          <w:lang w:val="en-US"/>
-        </w:rPr>
-      </w:pPr>
-      <w:r>
-        <w:rPr>
-          <w:highlight w:val="yellow"/>
-          <w:lang w:val="en-US"/>
-        </w:rPr>
-        <w:t xml:space="preserve">add life 1-up pickup and </w:t>
-      </w:r>
-      <w:proofErr w:type="spellStart"/>
-      <w:r>
-        <w:rPr>
-          <w:highlight w:val="yellow"/>
-          <w:lang w:val="en-US"/>
-        </w:rPr>
-        <w:t>reqs</w:t>
-      </w:r>
-      <w:proofErr w:type="spellEnd"/>
-      <w:r>
-        <w:rPr>
-          <w:highlight w:val="yellow"/>
-          <w:lang w:val="en-US"/>
-        </w:rPr>
-        <w:t xml:space="preserve"> for getting it</w:t>
-      </w:r>
-    </w:p>
-    <w:p>
-      <w:pPr>
-        <w:pStyle w:val="ListParagraph"/>
-        <w:numPr>
-          <w:ilvl w:val="0"/>
-          <w:numId w:val="6"/>
-        </w:numPr>
-        <w:rPr>
-          <w:highlight w:val="yellow"/>
-          <w:lang w:val="en-US"/>
-        </w:rPr>
-      </w:pPr>
-      <w:r>
-        <w:rPr>
-          <w:highlight w:val="yellow"/>
-          <w:lang w:val="en-US"/>
-        </w:rPr>
-        <w:t xml:space="preserve">differentiate between difficulties in </w:t>
-      </w:r>
-      <w:proofErr w:type="spellStart"/>
-      <w:r>
-        <w:rPr>
-          <w:highlight w:val="yellow"/>
-          <w:lang w:val="en-US"/>
-        </w:rPr>
-        <w:t>hiscore</w:t>
-      </w:r>
-      <w:proofErr w:type="spellEnd"/>
-      <w:r>
-        <w:rPr>
-          <w:highlight w:val="yellow"/>
-          <w:lang w:val="en-US"/>
-        </w:rPr>
-        <w:t xml:space="preserve"> file</w:t>
-      </w:r>
-    </w:p>
-    <w:p>
-      <w:pPr>
-        <w:pStyle w:val="ListParagraph"/>
-        <w:numPr>
-          <w:ilvl w:val="0"/>
-          <w:numId w:val="6"/>
-        </w:numPr>
-        <w:rPr>
-          <w:highlight w:val="yellow"/>
-          <w:lang w:val="en-US"/>
-        </w:rPr>
-      </w:pPr>
-      <w:r>
-        <w:rPr>
-          <w:highlight w:val="yellow"/>
-          <w:lang w:val="en-US"/>
-        </w:rPr>
-        <w:t xml:space="preserve">make </w:t>
-      </w:r>
-      <w:proofErr w:type="spellStart"/>
-      <w:r>
-        <w:rPr>
-          <w:highlight w:val="yellow"/>
-          <w:lang w:val="en-US"/>
-        </w:rPr>
-        <w:t>spiderboss</w:t>
-      </w:r>
-      <w:proofErr w:type="spellEnd"/>
-      <w:r>
-        <w:rPr>
-          <w:highlight w:val="yellow"/>
-          <w:lang w:val="en-US"/>
-        </w:rPr>
-        <w:t xml:space="preserve"> match old patterns (gifs)</w:t>
-      </w:r>
-    </w:p>
-    <w:p>
-      <w:pPr>
-        <w:pStyle w:val="ListParagraph"/>
-        <w:numPr>
-          <w:ilvl w:val="0"/>
-          <w:numId w:val="6"/>
-        </w:numPr>
-        <w:rPr>
-          <w:highlight w:val="green"/>
-          <w:lang w:val="en-US"/>
-        </w:rPr>
-      </w:pPr>
-      <w:r>
-        <w:rPr>
-          <w:highlight w:val="green"/>
-          <w:lang w:val="en-US"/>
-        </w:rPr>
-        <w:t>add color tint to night special</w:t>
-      </w:r>
-    </w:p>
-    <w:p>
-      <w:pPr>
-        <w:pStyle w:val="ListParagraph"/>
-        <w:numPr>
-          <w:ilvl w:val="0"/>
-          <w:numId w:val="6"/>
-        </w:numPr>
-        <w:rPr>
-          <w:highlight w:val="green"/>
-          <w:lang w:val="en-US"/>
-        </w:rPr>
-      </w:pPr>
-      <w:r>
-        <w:rPr>
-          <w:highlight w:val="green"/>
-          <w:lang w:val="en-US"/>
-        </w:rPr>
-        <w:t xml:space="preserve">visual </w:t>
-      </w:r>
-      <w:proofErr w:type="spellStart"/>
-      <w:r>
-        <w:rPr>
-          <w:highlight w:val="green"/>
-          <w:lang w:val="en-US"/>
-        </w:rPr>
-        <w:t>minitoast</w:t>
-      </w:r>
-      <w:proofErr w:type="spellEnd"/>
-      <w:r>
-        <w:rPr>
-          <w:highlight w:val="green"/>
-          <w:lang w:val="en-US"/>
-        </w:rPr>
-        <w:t xml:space="preserve"> for score get</w:t>
-      </w:r>
-    </w:p>
-    <w:p>
-      <w:pPr>
-        <w:pStyle w:val="ListParagraph"/>
-        <w:numPr>
-          <w:ilvl w:val="0"/>
-          <w:numId w:val="6"/>
-        </w:numPr>
-        <w:rPr>
-          <w:highlight w:val="green"/>
-          <w:lang w:val="en-US"/>
-        </w:rPr>
-      </w:pPr>
-      <w:r>
-        <w:rPr>
-          <w:highlight w:val="green"/>
-          <w:lang w:val="en-US"/>
-        </w:rPr>
-        <w:t xml:space="preserve">visual </w:t>
-      </w:r>
-      <w:proofErr w:type="spellStart"/>
-      <w:r>
-        <w:rPr>
-          <w:highlight w:val="green"/>
-          <w:lang w:val="en-US"/>
-        </w:rPr>
-        <w:t>minitoast</w:t>
-      </w:r>
-      <w:proofErr w:type="spellEnd"/>
-      <w:r>
-        <w:rPr>
-          <w:highlight w:val="green"/>
-          <w:lang w:val="en-US"/>
-        </w:rPr>
-        <w:t xml:space="preserve"> for </w:t>
-      </w:r>
-      <w:proofErr w:type="spellStart"/>
-      <w:r>
-        <w:rPr>
-          <w:highlight w:val="green"/>
-          <w:lang w:val="en-US"/>
-        </w:rPr>
-        <w:t>corepoints</w:t>
-      </w:r>
-      <w:proofErr w:type="spellEnd"/>
-      <w:r>
-        <w:rPr>
-          <w:highlight w:val="green"/>
-          <w:lang w:val="en-US"/>
-        </w:rPr>
-        <w:t xml:space="preserve"> get</w:t>
-      </w:r>
-    </w:p>
-    <w:p>
-      <w:pPr>
-        <w:pStyle w:val="ListParagraph"/>
-        <w:numPr>
-          <w:ilvl w:val="0"/>
-          <w:numId w:val="6"/>
-        </w:numPr>
-        <w:rPr>
-          <w:highlight w:val="green"/>
-          <w:lang w:val="en-US"/>
-        </w:rPr>
-      </w:pPr>
-      <w:r>
-        <w:rPr>
-          <w:highlight w:val="green"/>
-          <w:lang w:val="en-US"/>
-        </w:rPr>
-        <w:t xml:space="preserve">visual </w:t>
-      </w:r>
-      <w:proofErr w:type="spellStart"/>
-      <w:r>
-        <w:rPr>
-          <w:highlight w:val="green"/>
-          <w:lang w:val="en-US"/>
-        </w:rPr>
-        <w:t>minitoast</w:t>
-      </w:r>
-      <w:proofErr w:type="spellEnd"/>
-      <w:r>
-        <w:rPr>
-          <w:highlight w:val="green"/>
-          <w:lang w:val="en-US"/>
-        </w:rPr>
-        <w:t xml:space="preserve">  for enemy damage take</w:t>
-      </w:r>
-    </w:p>
-    <w:p>
-      <w:pPr>
-        <w:pStyle w:val="ListParagraph"/>
-        <w:numPr>
-          <w:ilvl w:val="0"/>
-          <w:numId w:val="6"/>
-        </w:numPr>
-        <w:rPr>
-          <w:highlight w:val="green"/>
-          <w:lang w:val="en-US"/>
-        </w:rPr>
-      </w:pPr>
-      <w:r>
-        <w:rPr>
-          <w:highlight w:val="green"/>
-          <w:lang w:val="en-US"/>
-        </w:rPr>
-        <w:t>make BGM for Boss1</w:t>
-      </w:r>
-    </w:p>
-    <w:p>
-      <w:pPr>
-        <w:pStyle w:val="ListParagraph"/>
-        <w:numPr>
-          <w:ilvl w:val="0"/>
-          <w:numId w:val="6"/>
-        </w:numPr>
-        <w:rPr>
-          <w:highlight w:val="green"/>
-          <w:lang w:val="en-US"/>
-        </w:rPr>
-      </w:pPr>
-      <w:r>
-        <w:rPr>
-          <w:highlight w:val="green"/>
-          <w:lang w:val="en-US"/>
-        </w:rPr>
-        <w:t>new dialog box</w:t>
-      </w:r>
-    </w:p>
-    <w:p>
-      <w:pPr>
-        <w:pStyle w:val="ListParagraph"/>
-        <w:numPr>
-          <w:ilvl w:val="0"/>
-          <w:numId w:val="6"/>
-        </w:numPr>
-        <w:rPr>
-          <w:highlight w:val="green"/>
-          <w:lang w:val="en-US"/>
-        </w:rPr>
-      </w:pPr>
-      <w:r>
-        <w:rPr>
-          <w:highlight w:val="green"/>
-          <w:lang w:val="en-US"/>
-        </w:rPr>
-        <w:t>intro text explaining the start of the plot</w:t>
+        <w:t>make a “twilight leak” from the core, signifying the asura’s path</w:t>
       </w:r>
     </w:p>
     <w:p>
@@ -6271,23 +5521,27 @@
           <w:highlight w:val="yellow"/>
           <w:lang w:val="en-US"/>
         </w:rPr>
-        <w:t xml:space="preserve">Dialog </w:t>
-      </w:r>
-      <w:proofErr w:type="spellStart"/>
-      <w:r>
+        <w:t>Dialog autoscroll speed determined by char count of lines</w:t>
+      </w:r>
+    </w:p>
+    <w:p>
+      <w:pPr>
+        <w:pStyle w:val="ListParagraph"/>
+        <w:numPr>
+          <w:ilvl w:val="0"/>
+          <w:numId w:val="6"/>
+        </w:numPr>
         <w:rPr>
           <w:highlight w:val="yellow"/>
           <w:lang w:val="en-US"/>
         </w:rPr>
-        <w:t>autoscroll</w:t>
-      </w:r>
-      <w:proofErr w:type="spellEnd"/>
+      </w:pPr>
       <w:r>
         <w:rPr>
           <w:highlight w:val="yellow"/>
           <w:lang w:val="en-US"/>
         </w:rPr>
-        <w:t xml:space="preserve"> speed determined by char count of lines</w:t>
+        <w:t>fix homing bullet by removing the offset and having it check if its reached its destination, then vanishing (or change lerp to translate so it doesn’t slow down near target)</w:t>
       </w:r>
     </w:p>
     <w:p>
@@ -6307,7 +5561,14 @@
           <w:highlight w:val="yellow"/>
           <w:lang w:val="en-US"/>
         </w:rPr>
-        <w:t>fix homing bullet by removing the offset and having it check if its reached its destination, then vanishing (or change lerp to translate so it doesn’t slow down near target)</w:t>
+        <w:t>looping boss bg music</w:t>
+      </w:r>
+      <w:r>
+        <w:rPr>
+          <w:highlight w:val="yellow"/>
+          <w:lang w:val="en-US"/>
+        </w:rPr>
+        <w:t xml:space="preserve"> from a certain point</w:t>
       </w:r>
     </w:p>
     <w:p>
@@ -6327,24 +5588,37 @@
           <w:highlight w:val="yellow"/>
           <w:lang w:val="en-US"/>
         </w:rPr>
-        <w:t xml:space="preserve">looping boss </w:t>
-      </w:r>
-      <w:proofErr w:type="spellStart"/>
-      <w:r>
+        <w:t>differentiate between difficulties in hiscore file</w:t>
+      </w:r>
+    </w:p>
+    <w:p>
+      <w:pPr>
+        <w:pStyle w:val="ListParagraph"/>
+        <w:numPr>
+          <w:ilvl w:val="0"/>
+          <w:numId w:val="6"/>
+        </w:numPr>
         <w:rPr>
           <w:highlight w:val="yellow"/>
           <w:lang w:val="en-US"/>
         </w:rPr>
-        <w:t>bg</w:t>
-      </w:r>
-      <w:proofErr w:type="spellEnd"/>
+      </w:pPr>
       <w:r>
         <w:rPr>
           <w:highlight w:val="yellow"/>
           <w:lang w:val="en-US"/>
         </w:rPr>
-        <w:t xml:space="preserve"> music</w:t>
-      </w:r>
+        <w:t>heroku database for global hiscores</w:t>
+      </w:r>
+    </w:p>
+    <w:p>
+      <w:pPr>
+        <w:ind w:left="360"/>
+        <w:rPr>
+          <w:highlight w:val="yellow"/>
+          <w:lang w:val="en-US"/>
+        </w:rPr>
+      </w:pPr>
     </w:p>
     <w:p/>
     <w:p>
@@ -6354,878 +5628,852 @@
           <w:lang w:val="en-US"/>
         </w:rPr>
       </w:pPr>
-      <w:bookmarkStart w:id="24" w:name="_Toc102656824"/>
+      <w:bookmarkStart w:id="23" w:name="_Toc102656824"/>
       <w:r>
         <w:rPr>
           <w:lang w:val="en-US"/>
         </w:rPr>
         <w:t>NOTES</w:t>
       </w:r>
+      <w:bookmarkEnd w:id="23"/>
+    </w:p>
+    <w:p>
+      <w:pPr>
+        <w:pStyle w:val="ListParagraph"/>
+        <w:numPr>
+          <w:ilvl w:val="0"/>
+          <w:numId w:val="42"/>
+        </w:numPr>
+        <w:rPr>
+          <w:lang w:val="en-US"/>
+        </w:rPr>
+      </w:pPr>
+      <w:r>
+        <w:rPr>
+          <w:lang w:val="en-US"/>
+        </w:rPr>
+        <w:t>Refrain from creating monobehaviours with “new”</w:t>
+      </w:r>
+    </w:p>
+    <w:p>
+      <w:pPr>
+        <w:pStyle w:val="ListParagraph"/>
+        <w:numPr>
+          <w:ilvl w:val="0"/>
+          <w:numId w:val="42"/>
+        </w:numPr>
+        <w:rPr>
+          <w:lang w:val="en-US"/>
+        </w:rPr>
+      </w:pPr>
+      <w:r>
+        <w:rPr>
+          <w:lang w:val="en-US"/>
+        </w:rPr>
+        <w:lastRenderedPageBreak/>
+        <w:t>Sprite color can’t be controlled by renderer</w:t>
+      </w:r>
+    </w:p>
+    <w:p>
+      <w:pPr>
+        <w:pStyle w:val="ListParagraph"/>
+        <w:numPr>
+          <w:ilvl w:val="0"/>
+          <w:numId w:val="42"/>
+        </w:numPr>
+        <w:rPr>
+          <w:lang w:val="en-US"/>
+        </w:rPr>
+      </w:pPr>
+      <w:r>
+        <w:rPr>
+          <w:lang w:val="en-US"/>
+        </w:rPr>
+        <w:t>Unity limits fps by default</w:t>
+      </w:r>
+    </w:p>
+    <w:p>
+      <w:pPr>
+        <w:pStyle w:val="ListParagraph"/>
+        <w:numPr>
+          <w:ilvl w:val="0"/>
+          <w:numId w:val="42"/>
+        </w:numPr>
+        <w:rPr>
+          <w:lang w:val="en-US"/>
+        </w:rPr>
+      </w:pPr>
+      <w:r>
+        <w:rPr>
+          <w:lang w:val="en-US"/>
+        </w:rPr>
+        <w:t>Remember to change score</w:t>
+      </w:r>
+      <w:r>
+        <w:rPr>
+          <w:lang w:val="en-US"/>
+        </w:rPr>
+        <w:t>/options</w:t>
+      </w:r>
+      <w:r>
+        <w:rPr>
+          <w:lang w:val="en-US"/>
+        </w:rPr>
+        <w:t xml:space="preserve"> save</w:t>
+      </w:r>
+      <w:r>
+        <w:rPr>
+          <w:lang w:val="en-US"/>
+        </w:rPr>
+        <w:t>/load</w:t>
+      </w:r>
+      <w:r>
+        <w:rPr>
+          <w:lang w:val="en-US"/>
+        </w:rPr>
+        <w:t xml:space="preserve"> path</w:t>
+      </w:r>
+    </w:p>
+    <w:p>
+      <w:pPr>
+        <w:pStyle w:val="Heading2"/>
+        <w:rPr>
+          <w:sz w:val="36"/>
+          <w:lang w:val="en-US"/>
+        </w:rPr>
+      </w:pPr>
+      <w:bookmarkStart w:id="24" w:name="_Toc102656825"/>
+      <w:r>
+        <w:rPr>
+          <w:sz w:val="36"/>
+          <w:lang w:val="en-US"/>
+        </w:rPr>
+        <w:t>Diary</w:t>
+      </w:r>
       <w:bookmarkEnd w:id="24"/>
     </w:p>
     <w:p>
       <w:pPr>
-        <w:pStyle w:val="ListParagraph"/>
-        <w:numPr>
-          <w:ilvl w:val="0"/>
-          <w:numId w:val="42"/>
-        </w:numPr>
-        <w:rPr>
-          <w:lang w:val="en-US"/>
-        </w:rPr>
-      </w:pPr>
-      <w:r>
-        <w:rPr>
-          <w:lang w:val="en-US"/>
-        </w:rPr>
-        <w:t xml:space="preserve">Refrain from creating </w:t>
-      </w:r>
-      <w:proofErr w:type="spellStart"/>
-      <w:r>
-        <w:rPr>
-          <w:lang w:val="en-US"/>
-        </w:rPr>
-        <w:t>monobehaviours</w:t>
-      </w:r>
-      <w:proofErr w:type="spellEnd"/>
-      <w:r>
-        <w:rPr>
-          <w:lang w:val="en-US"/>
-        </w:rPr>
-        <w:t xml:space="preserve"> with “new”</w:t>
-      </w:r>
-    </w:p>
-    <w:p>
-      <w:pPr>
-        <w:pStyle w:val="ListParagraph"/>
-        <w:numPr>
-          <w:ilvl w:val="0"/>
-          <w:numId w:val="42"/>
-        </w:numPr>
-        <w:rPr>
-          <w:lang w:val="en-US"/>
-        </w:rPr>
-      </w:pPr>
-      <w:r>
-        <w:rPr>
-          <w:lang w:val="en-US"/>
-        </w:rPr>
-        <w:t>Sprite color can’t be controlled by renderer</w:t>
-      </w:r>
-    </w:p>
-    <w:p>
-      <w:pPr>
-        <w:pStyle w:val="ListParagraph"/>
-        <w:numPr>
-          <w:ilvl w:val="0"/>
-          <w:numId w:val="42"/>
-        </w:numPr>
-        <w:rPr>
-          <w:lang w:val="en-US"/>
-        </w:rPr>
-      </w:pPr>
-      <w:r>
-        <w:rPr>
-          <w:lang w:val="en-US"/>
-        </w:rPr>
-        <w:t>Unity limits fps by default</w:t>
-      </w:r>
-    </w:p>
-    <w:p>
-      <w:pPr>
-        <w:pStyle w:val="ListParagraph"/>
-        <w:numPr>
-          <w:ilvl w:val="0"/>
-          <w:numId w:val="42"/>
-        </w:numPr>
-        <w:rPr>
-          <w:lang w:val="en-US"/>
-        </w:rPr>
-      </w:pPr>
-      <w:r>
-        <w:rPr>
-          <w:lang w:val="en-US"/>
-        </w:rPr>
-        <w:t>Remember to change score</w:t>
-      </w:r>
-      <w:r>
-        <w:rPr>
-          <w:lang w:val="en-US"/>
-        </w:rPr>
-        <w:t>/options</w:t>
-      </w:r>
-      <w:r>
-        <w:rPr>
-          <w:lang w:val="en-US"/>
-        </w:rPr>
-        <w:t xml:space="preserve"> save</w:t>
-      </w:r>
-      <w:r>
-        <w:rPr>
-          <w:lang w:val="en-US"/>
-        </w:rPr>
-        <w:t>/load</w:t>
-      </w:r>
-      <w:r>
-        <w:rPr>
-          <w:lang w:val="en-US"/>
-        </w:rPr>
-        <w:t xml:space="preserve"> path</w:t>
-      </w:r>
-    </w:p>
-    <w:p>
-      <w:pPr>
-        <w:pStyle w:val="Heading2"/>
-        <w:rPr>
-          <w:sz w:val="36"/>
-          <w:lang w:val="en-US"/>
-        </w:rPr>
-      </w:pPr>
-      <w:bookmarkStart w:id="25" w:name="_Toc102656825"/>
-      <w:r>
-        <w:rPr>
-          <w:sz w:val="36"/>
+        <w:rPr>
+          <w:lang w:val="en-US"/>
+        </w:rPr>
+      </w:pPr>
+    </w:p>
+    <w:p>
+      <w:pPr>
+        <w:pStyle w:val="Heading3"/>
+        <w:rPr>
+          <w:sz w:val="32"/>
+          <w:lang w:val="en-US"/>
+        </w:rPr>
+      </w:pPr>
+      <w:bookmarkStart w:id="25" w:name="_Toc102656826"/>
+      <w:r>
+        <w:rPr>
+          <w:sz w:val="32"/>
+          <w:lang w:val="en-US"/>
+        </w:rPr>
+        <w:t xml:space="preserve">0.0.1 - </w:t>
+      </w:r>
+      <w:bookmarkStart w:id="26" w:name="_GoBack"/>
+      <w:bookmarkEnd w:id="26"/>
+      <w:r>
+        <w:rPr>
+          <w:sz w:val="32"/>
+          <w:lang w:val="en-US"/>
+        </w:rPr>
+        <w:t>0.</w:t>
+      </w:r>
+      <w:r>
+        <w:rPr>
+          <w:sz w:val="32"/>
+          <w:lang w:val="en-US"/>
+        </w:rPr>
+        <w:t>0</w:t>
+      </w:r>
+      <w:r>
+        <w:rPr>
+          <w:sz w:val="32"/>
+          <w:lang w:val="en-US"/>
+        </w:rPr>
+        <w:t>.</w:t>
+      </w:r>
+      <w:bookmarkEnd w:id="25"/>
+      <w:r>
+        <w:rPr>
+          <w:sz w:val="32"/>
+          <w:lang w:val="en-US"/>
+        </w:rPr>
+        <w:t>9</w:t>
+      </w:r>
+    </w:p>
+    <w:p>
+      <w:pPr>
+        <w:pStyle w:val="ListParagraph"/>
+        <w:numPr>
+          <w:ilvl w:val="0"/>
+          <w:numId w:val="1"/>
+        </w:numPr>
+        <w:rPr>
+          <w:lang w:val="en-US"/>
+        </w:rPr>
+      </w:pPr>
+      <w:r>
+        <w:rPr>
+          <w:lang w:val="en-US"/>
+        </w:rPr>
+        <w:t>Player movement inside the play area</w:t>
+      </w:r>
+    </w:p>
+    <w:p>
+      <w:pPr>
+        <w:pStyle w:val="ListParagraph"/>
+        <w:numPr>
+          <w:ilvl w:val="0"/>
+          <w:numId w:val="1"/>
+        </w:numPr>
+        <w:rPr>
+          <w:lang w:val="en-US"/>
+        </w:rPr>
+      </w:pPr>
+      <w:r>
+        <w:rPr>
+          <w:lang w:val="en-US"/>
+        </w:rPr>
+        <w:t>Player single projectile shooting</w:t>
+      </w:r>
+    </w:p>
+    <w:p>
+      <w:pPr>
+        <w:pStyle w:val="ListParagraph"/>
+        <w:numPr>
+          <w:ilvl w:val="0"/>
+          <w:numId w:val="1"/>
+        </w:numPr>
+        <w:rPr>
+          <w:lang w:val="en-US"/>
+        </w:rPr>
+      </w:pPr>
+      <w:r>
+        <w:rPr>
+          <w:lang w:val="en-US"/>
+        </w:rPr>
+        <w:t>Player special attack system (kills everything hostile on screen)</w:t>
+      </w:r>
+    </w:p>
+    <w:p>
+      <w:pPr>
+        <w:pStyle w:val="ListParagraph"/>
+        <w:numPr>
+          <w:ilvl w:val="0"/>
+          <w:numId w:val="1"/>
+        </w:numPr>
+        <w:rPr>
+          <w:lang w:val="en-US"/>
+        </w:rPr>
+      </w:pPr>
+      <w:r>
+        <w:rPr>
+          <w:lang w:val="en-US"/>
+        </w:rPr>
+        <w:t>Player hit detection, lives, life reduction</w:t>
+      </w:r>
+    </w:p>
+    <w:p>
+      <w:pPr>
+        <w:pStyle w:val="ListParagraph"/>
+        <w:numPr>
+          <w:ilvl w:val="0"/>
+          <w:numId w:val="1"/>
+        </w:numPr>
+        <w:rPr>
+          <w:lang w:val="en-US"/>
+        </w:rPr>
+      </w:pPr>
+      <w:r>
+        <w:rPr>
+          <w:lang w:val="en-US"/>
+        </w:rPr>
+        <w:t>Player invulnerability function and animating</w:t>
+      </w:r>
+    </w:p>
+    <w:p>
+      <w:pPr>
+        <w:pStyle w:val="ListParagraph"/>
+        <w:numPr>
+          <w:ilvl w:val="0"/>
+          <w:numId w:val="1"/>
+        </w:numPr>
+        <w:rPr>
+          <w:lang w:val="en-US"/>
+        </w:rPr>
+      </w:pPr>
+      <w:r>
+        <w:rPr>
+          <w:lang w:val="en-US"/>
+        </w:rPr>
+        <w:t>Gameover handler on player die</w:t>
+      </w:r>
+    </w:p>
+    <w:p>
+      <w:pPr>
+        <w:pStyle w:val="ListParagraph"/>
+        <w:numPr>
+          <w:ilvl w:val="0"/>
+          <w:numId w:val="1"/>
+        </w:numPr>
+        <w:rPr>
+          <w:lang w:val="en-US"/>
+        </w:rPr>
+      </w:pPr>
+      <w:r>
+        <w:rPr>
+          <w:lang w:val="en-US"/>
+        </w:rPr>
+        <w:t>Restart function on gameover</w:t>
+      </w:r>
+    </w:p>
+    <w:p>
+      <w:pPr>
+        <w:pStyle w:val="ListParagraph"/>
+        <w:numPr>
+          <w:ilvl w:val="0"/>
+          <w:numId w:val="1"/>
+        </w:numPr>
+        <w:rPr>
+          <w:lang w:val="en-US"/>
+        </w:rPr>
+      </w:pPr>
+      <w:r>
+        <w:rPr>
+          <w:lang w:val="en-US"/>
+        </w:rPr>
+        <w:t>Enemy spawner and wave timer handler</w:t>
+      </w:r>
+    </w:p>
+    <w:p>
+      <w:pPr>
+        <w:pStyle w:val="ListParagraph"/>
+        <w:numPr>
+          <w:ilvl w:val="0"/>
+          <w:numId w:val="1"/>
+        </w:numPr>
+        <w:rPr>
+          <w:lang w:val="en-US"/>
+        </w:rPr>
+      </w:pPr>
+      <w:r>
+        <w:rPr>
+          <w:lang w:val="en-US"/>
+        </w:rPr>
+        <w:t>Stage timer</w:t>
+      </w:r>
+    </w:p>
+    <w:p>
+      <w:pPr>
+        <w:pStyle w:val="ListParagraph"/>
+        <w:numPr>
+          <w:ilvl w:val="0"/>
+          <w:numId w:val="1"/>
+        </w:numPr>
+        <w:rPr>
+          <w:lang w:val="en-US"/>
+        </w:rPr>
+      </w:pPr>
+      <w:r>
+        <w:rPr>
+          <w:lang w:val="en-US"/>
+        </w:rPr>
+        <w:t>Enemy movement with patterns</w:t>
+      </w:r>
+    </w:p>
+    <w:p>
+      <w:pPr>
+        <w:pStyle w:val="ListParagraph"/>
+        <w:numPr>
+          <w:ilvl w:val="0"/>
+          <w:numId w:val="1"/>
+        </w:numPr>
+        <w:rPr>
+          <w:lang w:val="en-US"/>
+        </w:rPr>
+      </w:pPr>
+      <w:r>
+        <w:rPr>
+          <w:lang w:val="en-US"/>
+        </w:rPr>
+        <w:t>2 Enemy bullet types (homing/nothoming)</w:t>
+      </w:r>
+    </w:p>
+    <w:p>
+      <w:pPr>
+        <w:pStyle w:val="ListParagraph"/>
+        <w:numPr>
+          <w:ilvl w:val="0"/>
+          <w:numId w:val="1"/>
+        </w:numPr>
+        <w:rPr>
+          <w:lang w:val="en-US"/>
+        </w:rPr>
+      </w:pPr>
+      <w:r>
+        <w:rPr>
+          <w:lang w:val="en-US"/>
+        </w:rPr>
+        <w:t>2 Enemy bullet patterns (single, scaling circle pattern)</w:t>
+      </w:r>
+    </w:p>
+    <w:p>
+      <w:pPr>
+        <w:pStyle w:val="ListParagraph"/>
+        <w:numPr>
+          <w:ilvl w:val="0"/>
+          <w:numId w:val="1"/>
+        </w:numPr>
+        <w:rPr>
+          <w:lang w:val="en-US"/>
+        </w:rPr>
+      </w:pPr>
+      <w:r>
+        <w:rPr>
+          <w:lang w:val="en-US"/>
+        </w:rPr>
+        <w:t>Boss enemy derived from normal enemy</w:t>
+      </w:r>
+    </w:p>
+    <w:p>
+      <w:pPr>
+        <w:pStyle w:val="ListParagraph"/>
+        <w:numPr>
+          <w:ilvl w:val="0"/>
+          <w:numId w:val="1"/>
+        </w:numPr>
+        <w:rPr>
+          <w:lang w:val="en-US"/>
+        </w:rPr>
+      </w:pPr>
+      <w:r>
+        <w:rPr>
+          <w:lang w:val="en-US"/>
+        </w:rPr>
+        <w:t>2 boss phases that change according to health</w:t>
+      </w:r>
+    </w:p>
+    <w:p>
+      <w:pPr>
+        <w:pStyle w:val="ListParagraph"/>
+        <w:numPr>
+          <w:ilvl w:val="0"/>
+          <w:numId w:val="1"/>
+        </w:numPr>
+        <w:rPr>
+          <w:lang w:val="en-US"/>
+        </w:rPr>
+      </w:pPr>
+      <w:r>
+        <w:rPr>
+          <w:lang w:val="en-US"/>
+        </w:rPr>
+        <w:t>Exp point objects created on enemy die</w:t>
+      </w:r>
+    </w:p>
+    <w:p>
+      <w:pPr>
+        <w:pStyle w:val="ListParagraph"/>
+        <w:numPr>
+          <w:ilvl w:val="0"/>
+          <w:numId w:val="1"/>
+        </w:numPr>
+        <w:rPr>
+          <w:lang w:val="en-US"/>
+        </w:rPr>
+      </w:pPr>
+      <w:r>
+        <w:rPr>
+          <w:lang w:val="en-US"/>
+        </w:rPr>
+        <w:t>Exp point hit detection on player</w:t>
+      </w:r>
+    </w:p>
+    <w:p>
+      <w:pPr>
+        <w:pStyle w:val="ListParagraph"/>
+        <w:numPr>
+          <w:ilvl w:val="0"/>
+          <w:numId w:val="1"/>
+        </w:numPr>
+        <w:rPr>
+          <w:lang w:val="en-US"/>
+        </w:rPr>
+      </w:pPr>
+      <w:r>
+        <w:rPr>
+          <w:lang w:val="en-US"/>
+        </w:rPr>
+        <w:t>Player exp gain function</w:t>
+      </w:r>
+    </w:p>
+    <w:p>
+      <w:pPr>
+        <w:pStyle w:val="ListParagraph"/>
+        <w:numPr>
+          <w:ilvl w:val="0"/>
+          <w:numId w:val="2"/>
+        </w:numPr>
+        <w:rPr>
+          <w:lang w:val="en-US"/>
+        </w:rPr>
+      </w:pPr>
+      <w:r>
+        <w:rPr>
+          <w:lang w:val="en-US"/>
+        </w:rPr>
+        <w:t>Parallax tile scroller</w:t>
+      </w:r>
+    </w:p>
+    <w:p>
+      <w:pPr>
+        <w:pStyle w:val="ListParagraph"/>
+        <w:numPr>
+          <w:ilvl w:val="0"/>
+          <w:numId w:val="2"/>
+        </w:numPr>
+        <w:rPr>
+          <w:lang w:val="en-US"/>
+        </w:rPr>
+      </w:pPr>
+      <w:r>
+        <w:rPr>
+          <w:lang w:val="en-US"/>
+        </w:rPr>
+        <w:t>Sprite placeholders for player,enemy,playerProjectile,enemyProjectile,expPoint</w:t>
+      </w:r>
+    </w:p>
+    <w:p>
+      <w:pPr>
+        <w:pStyle w:val="ListParagraph"/>
+        <w:numPr>
+          <w:ilvl w:val="0"/>
+          <w:numId w:val="3"/>
+        </w:numPr>
+        <w:rPr>
+          <w:lang w:val="en-US"/>
+        </w:rPr>
+      </w:pPr>
+      <w:r>
+        <w:rPr>
+          <w:lang w:val="en-US"/>
+        </w:rPr>
+        <w:t>MainMenu with title textholder and start button</w:t>
+      </w:r>
+    </w:p>
+    <w:p>
+      <w:pPr>
+        <w:pStyle w:val="ListParagraph"/>
+        <w:numPr>
+          <w:ilvl w:val="0"/>
+          <w:numId w:val="3"/>
+        </w:numPr>
+        <w:rPr>
+          <w:lang w:val="en-US"/>
+        </w:rPr>
+      </w:pPr>
+      <w:r>
+        <w:rPr>
+          <w:lang w:val="en-US"/>
+        </w:rPr>
+        <w:t>GameOver screen with overlaid images and button to restart</w:t>
+      </w:r>
+    </w:p>
+    <w:p>
+      <w:pPr>
+        <w:pStyle w:val="ListParagraph"/>
+        <w:numPr>
+          <w:ilvl w:val="0"/>
+          <w:numId w:val="3"/>
+        </w:numPr>
+        <w:rPr>
+          <w:lang w:val="en-US"/>
+        </w:rPr>
+      </w:pPr>
+      <w:r>
+        <w:rPr>
+          <w:lang w:val="en-US"/>
+        </w:rPr>
+        <w:t>Player lives text indicator</w:t>
+      </w:r>
+    </w:p>
+    <w:p>
+      <w:pPr>
+        <w:pStyle w:val="ListParagraph"/>
+        <w:numPr>
+          <w:ilvl w:val="0"/>
+          <w:numId w:val="3"/>
+        </w:numPr>
+        <w:rPr>
+          <w:lang w:val="en-US"/>
+        </w:rPr>
+      </w:pPr>
+      <w:r>
+        <w:rPr>
+          <w:lang w:val="en-US"/>
+        </w:rPr>
+        <w:t>Player exp/expCap text indicator</w:t>
+      </w:r>
+    </w:p>
+    <w:p>
+      <w:pPr>
+        <w:pStyle w:val="ListParagraph"/>
+        <w:numPr>
+          <w:ilvl w:val="0"/>
+          <w:numId w:val="3"/>
+        </w:numPr>
+        <w:rPr>
+          <w:lang w:val="en-US"/>
+        </w:rPr>
+      </w:pPr>
+      <w:r>
+        <w:rPr>
+          <w:lang w:val="en-US"/>
+        </w:rPr>
+        <w:t>Player special core image indicator</w:t>
+      </w:r>
+    </w:p>
+    <w:p>
+      <w:pPr>
+        <w:pStyle w:val="ListParagraph"/>
+        <w:numPr>
+          <w:ilvl w:val="0"/>
+          <w:numId w:val="3"/>
+        </w:numPr>
+        <w:rPr>
+          <w:lang w:val="en-US"/>
+        </w:rPr>
+      </w:pPr>
+      <w:r>
+        <w:rPr>
+          <w:lang w:val="en-US"/>
+        </w:rPr>
+        <w:t>Boss life slider indicator</w:t>
+      </w:r>
+    </w:p>
+    <w:p>
+      <w:pPr>
+        <w:pStyle w:val="ListParagraph"/>
+        <w:numPr>
+          <w:ilvl w:val="0"/>
+          <w:numId w:val="3"/>
+        </w:numPr>
+        <w:rPr>
+          <w:lang w:val="en-US"/>
+        </w:rPr>
+      </w:pPr>
+      <w:r>
+        <w:rPr>
+          <w:lang w:val="en-US"/>
+        </w:rPr>
+        <w:t>Stage timer text indicator</w:t>
+      </w:r>
+    </w:p>
+    <w:p>
+      <w:pPr>
+        <w:pStyle w:val="ListParagraph"/>
+        <w:numPr>
+          <w:ilvl w:val="0"/>
+          <w:numId w:val="3"/>
+        </w:numPr>
+        <w:rPr>
+          <w:lang w:val="en-US"/>
+        </w:rPr>
+      </w:pPr>
+      <w:r>
+        <w:rPr>
+          <w:lang w:val="en-US"/>
+        </w:rPr>
+        <w:t>Current stage text indicator on stage start</w:t>
+      </w:r>
+    </w:p>
+    <w:p>
+      <w:pPr>
+        <w:pStyle w:val="ListParagraph"/>
+        <w:numPr>
+          <w:ilvl w:val="0"/>
+          <w:numId w:val="3"/>
+        </w:numPr>
+      </w:pPr>
+      <w:r>
+        <w:t>Current wave text indicator</w:t>
+      </w:r>
+    </w:p>
+    <w:p>
+      <w:pPr>
+        <w:pStyle w:val="ListParagraph"/>
+        <w:numPr>
+          <w:ilvl w:val="0"/>
+          <w:numId w:val="3"/>
+        </w:numPr>
+        <w:rPr>
+          <w:lang w:val="en-US"/>
+        </w:rPr>
+      </w:pPr>
+      <w:r>
+        <w:rPr>
+          <w:lang w:val="en-US"/>
+        </w:rPr>
+        <w:t>Stage completed indicator on boss death</w:t>
+      </w:r>
+    </w:p>
+    <w:p>
+      <w:pPr>
+        <w:pStyle w:val="ListParagraph"/>
+        <w:numPr>
+          <w:ilvl w:val="0"/>
+          <w:numId w:val="3"/>
+        </w:numPr>
+        <w:rPr>
+          <w:lang w:val="en-US"/>
+        </w:rPr>
+      </w:pPr>
+      <w:r>
+        <w:rPr>
+          <w:lang w:val="en-US"/>
+        </w:rPr>
+        <w:t>Dialog UI</w:t>
+      </w:r>
+    </w:p>
+    <w:p>
+      <w:pPr>
+        <w:rPr>
+          <w:lang w:val="en-US"/>
+        </w:rPr>
+      </w:pPr>
+    </w:p>
+    <w:p>
+      <w:pPr>
+        <w:pStyle w:val="ListParagraph"/>
+        <w:numPr>
+          <w:ilvl w:val="0"/>
+          <w:numId w:val="4"/>
+        </w:numPr>
+        <w:rPr>
+          <w:lang w:val="en-US"/>
+        </w:rPr>
+      </w:pPr>
+      <w:r>
+        <w:rPr>
+          <w:lang w:val="en-US"/>
+        </w:rPr>
+        <w:t>Singleton gamecontroller</w:t>
+      </w:r>
+    </w:p>
+    <w:p>
+      <w:pPr>
+        <w:pStyle w:val="ListParagraph"/>
+        <w:numPr>
+          <w:ilvl w:val="0"/>
+          <w:numId w:val="4"/>
+        </w:numPr>
+        <w:rPr>
+          <w:lang w:val="en-US"/>
+        </w:rPr>
+      </w:pPr>
+      <w:r>
+        <w:rPr>
+          <w:lang w:val="en-US"/>
+        </w:rPr>
+        <w:t>Can switch between attack types</w:t>
+      </w:r>
+    </w:p>
+    <w:p>
+      <w:pPr>
+        <w:pStyle w:val="ListParagraph"/>
+        <w:numPr>
+          <w:ilvl w:val="0"/>
+          <w:numId w:val="4"/>
+        </w:numPr>
+        <w:rPr>
+          <w:lang w:val="en-US"/>
+        </w:rPr>
+      </w:pPr>
+      <w:r>
+        <w:rPr>
+          <w:lang w:val="en-US"/>
+        </w:rPr>
+        <w:t>Sound controller</w:t>
+      </w:r>
+    </w:p>
+    <w:p>
+      <w:pPr>
+        <w:pStyle w:val="ListParagraph"/>
+        <w:numPr>
+          <w:ilvl w:val="0"/>
+          <w:numId w:val="4"/>
+        </w:numPr>
+        <w:rPr>
+          <w:lang w:val="en-US"/>
+        </w:rPr>
+      </w:pPr>
+      <w:r>
+        <w:rPr>
+          <w:lang w:val="en-US"/>
+        </w:rPr>
+        <w:t>Stage initializes when navigating from main menu</w:t>
+      </w:r>
+    </w:p>
+    <w:p>
+      <w:pPr>
+        <w:pStyle w:val="ListParagraph"/>
+        <w:numPr>
+          <w:ilvl w:val="0"/>
+          <w:numId w:val="4"/>
+        </w:numPr>
+        <w:rPr>
+          <w:lang w:val="en-US"/>
+        </w:rPr>
+      </w:pPr>
+      <w:r>
+        <w:rPr>
+          <w:lang w:val="en-US"/>
+        </w:rPr>
+        <w:t>Xp accumulates stat points that can be spent on power, speed or life generation</w:t>
+      </w:r>
+    </w:p>
+    <w:p>
+      <w:pPr>
+        <w:pStyle w:val="ListParagraph"/>
+        <w:numPr>
+          <w:ilvl w:val="0"/>
+          <w:numId w:val="4"/>
+        </w:numPr>
+        <w:rPr>
+          <w:lang w:val="en-US"/>
+        </w:rPr>
+      </w:pPr>
+      <w:r>
+        <w:rPr>
+          <w:lang w:val="en-US"/>
+        </w:rPr>
+        <w:t>Wave class</w:t>
+      </w:r>
+    </w:p>
+    <w:p>
+      <w:pPr>
+        <w:pStyle w:val="ListParagraph"/>
+        <w:numPr>
+          <w:ilvl w:val="0"/>
+          <w:numId w:val="4"/>
+        </w:numPr>
+        <w:rPr>
+          <w:lang w:val="en-US"/>
+        </w:rPr>
+      </w:pPr>
+      <w:r>
+        <w:rPr>
           <w:lang w:val="en-US"/>
         </w:rPr>
         <w:lastRenderedPageBreak/>
-        <w:t>Diary</w:t>
-      </w:r>
-      <w:bookmarkEnd w:id="25"/>
-    </w:p>
-    <w:p>
-      <w:pPr>
-        <w:rPr>
-          <w:lang w:val="en-US"/>
-        </w:rPr>
-      </w:pPr>
-    </w:p>
-    <w:p>
-      <w:pPr>
-        <w:pStyle w:val="Heading3"/>
-        <w:rPr>
-          <w:sz w:val="32"/>
-          <w:lang w:val="en-US"/>
-        </w:rPr>
-      </w:pPr>
-      <w:bookmarkStart w:id="26" w:name="_Toc102656826"/>
-      <w:r>
-        <w:rPr>
-          <w:sz w:val="32"/>
-          <w:lang w:val="en-US"/>
-        </w:rPr>
-        <w:t>0.</w:t>
-      </w:r>
-      <w:r>
-        <w:rPr>
-          <w:sz w:val="32"/>
-          <w:lang w:val="en-US"/>
-        </w:rPr>
-        <w:t>1</w:t>
-      </w:r>
-      <w:r>
-        <w:rPr>
-          <w:sz w:val="32"/>
-          <w:lang w:val="en-US"/>
-        </w:rPr>
-        <w:t>.</w:t>
-      </w:r>
-      <w:r>
-        <w:rPr>
-          <w:sz w:val="32"/>
-          <w:lang w:val="en-US"/>
-        </w:rPr>
-        <w:t>0</w:t>
-      </w:r>
-      <w:bookmarkEnd w:id="26"/>
-    </w:p>
-    <w:p>
-      <w:pPr>
-        <w:pStyle w:val="ListParagraph"/>
-        <w:numPr>
-          <w:ilvl w:val="0"/>
-          <w:numId w:val="1"/>
-        </w:numPr>
-        <w:rPr>
-          <w:lang w:val="en-US"/>
-        </w:rPr>
-      </w:pPr>
-      <w:r>
-        <w:rPr>
-          <w:lang w:val="en-US"/>
-        </w:rPr>
-        <w:t>Player movement inside the play area</w:t>
-      </w:r>
-    </w:p>
-    <w:p>
-      <w:pPr>
-        <w:pStyle w:val="ListParagraph"/>
-        <w:numPr>
-          <w:ilvl w:val="0"/>
-          <w:numId w:val="1"/>
-        </w:numPr>
-        <w:rPr>
-          <w:lang w:val="en-US"/>
-        </w:rPr>
-      </w:pPr>
-      <w:r>
-        <w:rPr>
-          <w:lang w:val="en-US"/>
-        </w:rPr>
-        <w:t>Player single projectile shooting</w:t>
-      </w:r>
-    </w:p>
-    <w:p>
-      <w:pPr>
-        <w:pStyle w:val="ListParagraph"/>
-        <w:numPr>
-          <w:ilvl w:val="0"/>
-          <w:numId w:val="1"/>
-        </w:numPr>
-        <w:rPr>
-          <w:lang w:val="en-US"/>
-        </w:rPr>
-      </w:pPr>
-      <w:r>
-        <w:rPr>
-          <w:lang w:val="en-US"/>
-        </w:rPr>
-        <w:t>Player special attack system (kills everything hostile on screen)</w:t>
-      </w:r>
-    </w:p>
-    <w:p>
-      <w:pPr>
-        <w:pStyle w:val="ListParagraph"/>
-        <w:numPr>
-          <w:ilvl w:val="0"/>
-          <w:numId w:val="1"/>
-        </w:numPr>
-        <w:rPr>
-          <w:lang w:val="en-US"/>
-        </w:rPr>
-      </w:pPr>
-      <w:r>
-        <w:rPr>
-          <w:lang w:val="en-US"/>
-        </w:rPr>
-        <w:t>Player hit detection, lives, life reduction</w:t>
-      </w:r>
-    </w:p>
-    <w:p>
-      <w:pPr>
-        <w:pStyle w:val="ListParagraph"/>
-        <w:numPr>
-          <w:ilvl w:val="0"/>
-          <w:numId w:val="1"/>
-        </w:numPr>
-        <w:rPr>
-          <w:lang w:val="en-US"/>
-        </w:rPr>
-      </w:pPr>
-      <w:r>
-        <w:rPr>
-          <w:lang w:val="en-US"/>
-        </w:rPr>
-        <w:t>Player invulnerability function and animating</w:t>
-      </w:r>
-    </w:p>
-    <w:p>
-      <w:pPr>
-        <w:pStyle w:val="ListParagraph"/>
-        <w:numPr>
-          <w:ilvl w:val="0"/>
-          <w:numId w:val="1"/>
-        </w:numPr>
-        <w:rPr>
-          <w:lang w:val="en-US"/>
-        </w:rPr>
-      </w:pPr>
-      <w:proofErr w:type="spellStart"/>
-      <w:r>
-        <w:rPr>
-          <w:lang w:val="en-US"/>
-        </w:rPr>
-        <w:t>Gameover</w:t>
-      </w:r>
-      <w:proofErr w:type="spellEnd"/>
-      <w:r>
-        <w:rPr>
-          <w:lang w:val="en-US"/>
-        </w:rPr>
-        <w:t xml:space="preserve"> handler on player die</w:t>
-      </w:r>
-    </w:p>
-    <w:p>
-      <w:pPr>
-        <w:pStyle w:val="ListParagraph"/>
-        <w:numPr>
-          <w:ilvl w:val="0"/>
-          <w:numId w:val="1"/>
-        </w:numPr>
-        <w:rPr>
-          <w:lang w:val="en-US"/>
-        </w:rPr>
-      </w:pPr>
-      <w:r>
-        <w:rPr>
-          <w:lang w:val="en-US"/>
-        </w:rPr>
-        <w:t xml:space="preserve">Restart function on </w:t>
-      </w:r>
-      <w:proofErr w:type="spellStart"/>
-      <w:r>
-        <w:rPr>
-          <w:lang w:val="en-US"/>
-        </w:rPr>
-        <w:t>gameover</w:t>
-      </w:r>
-      <w:proofErr w:type="spellEnd"/>
-    </w:p>
-    <w:p>
-      <w:pPr>
-        <w:pStyle w:val="ListParagraph"/>
-        <w:numPr>
-          <w:ilvl w:val="0"/>
-          <w:numId w:val="1"/>
-        </w:numPr>
-        <w:rPr>
-          <w:lang w:val="en-US"/>
-        </w:rPr>
-      </w:pPr>
-      <w:r>
-        <w:rPr>
-          <w:lang w:val="en-US"/>
-        </w:rPr>
-        <w:t xml:space="preserve">Enemy </w:t>
-      </w:r>
-      <w:proofErr w:type="spellStart"/>
-      <w:r>
-        <w:rPr>
-          <w:lang w:val="en-US"/>
-        </w:rPr>
-        <w:t>spawner</w:t>
-      </w:r>
-      <w:proofErr w:type="spellEnd"/>
-      <w:r>
-        <w:rPr>
-          <w:lang w:val="en-US"/>
-        </w:rPr>
-        <w:t xml:space="preserve"> and wave timer handler</w:t>
-      </w:r>
-    </w:p>
-    <w:p>
-      <w:pPr>
-        <w:pStyle w:val="ListParagraph"/>
-        <w:numPr>
-          <w:ilvl w:val="0"/>
-          <w:numId w:val="1"/>
-        </w:numPr>
-        <w:rPr>
-          <w:lang w:val="en-US"/>
-        </w:rPr>
-      </w:pPr>
-      <w:r>
-        <w:rPr>
-          <w:lang w:val="en-US"/>
-        </w:rPr>
-        <w:t>Stage timer</w:t>
-      </w:r>
-    </w:p>
-    <w:p>
-      <w:pPr>
-        <w:pStyle w:val="ListParagraph"/>
-        <w:numPr>
-          <w:ilvl w:val="0"/>
-          <w:numId w:val="1"/>
-        </w:numPr>
-        <w:rPr>
-          <w:lang w:val="en-US"/>
-        </w:rPr>
-      </w:pPr>
-      <w:r>
-        <w:rPr>
-          <w:lang w:val="en-US"/>
-        </w:rPr>
-        <w:t>Enemy movement with patterns</w:t>
-      </w:r>
-    </w:p>
-    <w:p>
-      <w:pPr>
-        <w:pStyle w:val="ListParagraph"/>
-        <w:numPr>
-          <w:ilvl w:val="0"/>
-          <w:numId w:val="1"/>
-        </w:numPr>
-        <w:rPr>
-          <w:lang w:val="en-US"/>
-        </w:rPr>
-      </w:pPr>
-      <w:r>
-        <w:rPr>
-          <w:lang w:val="en-US"/>
-        </w:rPr>
-        <w:t>2 Enemy bullet types (homing/</w:t>
-      </w:r>
-      <w:proofErr w:type="spellStart"/>
-      <w:r>
-        <w:rPr>
-          <w:lang w:val="en-US"/>
-        </w:rPr>
-        <w:t>nothoming</w:t>
-      </w:r>
-      <w:proofErr w:type="spellEnd"/>
-      <w:r>
-        <w:rPr>
-          <w:lang w:val="en-US"/>
-        </w:rPr>
-        <w:t>)</w:t>
-      </w:r>
-    </w:p>
-    <w:p>
-      <w:pPr>
-        <w:pStyle w:val="ListParagraph"/>
-        <w:numPr>
-          <w:ilvl w:val="0"/>
-          <w:numId w:val="1"/>
-        </w:numPr>
-        <w:rPr>
-          <w:lang w:val="en-US"/>
-        </w:rPr>
-      </w:pPr>
-      <w:r>
-        <w:rPr>
-          <w:lang w:val="en-US"/>
-        </w:rPr>
-        <w:t>2 Enemy bullet patterns (single, scaling circle pattern)</w:t>
-      </w:r>
-    </w:p>
-    <w:p>
-      <w:pPr>
-        <w:pStyle w:val="ListParagraph"/>
-        <w:numPr>
-          <w:ilvl w:val="0"/>
-          <w:numId w:val="1"/>
-        </w:numPr>
-        <w:rPr>
-          <w:lang w:val="en-US"/>
-        </w:rPr>
-      </w:pPr>
-      <w:r>
-        <w:rPr>
-          <w:lang w:val="en-US"/>
-        </w:rPr>
-        <w:t>Boss enemy derived from normal enemy</w:t>
-      </w:r>
-    </w:p>
-    <w:p>
-      <w:pPr>
-        <w:pStyle w:val="ListParagraph"/>
-        <w:numPr>
-          <w:ilvl w:val="0"/>
-          <w:numId w:val="1"/>
-        </w:numPr>
-        <w:rPr>
-          <w:lang w:val="en-US"/>
-        </w:rPr>
-      </w:pPr>
-      <w:r>
-        <w:rPr>
-          <w:lang w:val="en-US"/>
-        </w:rPr>
-        <w:t>2 boss phases that change according to health</w:t>
-      </w:r>
-    </w:p>
-    <w:p>
-      <w:pPr>
-        <w:pStyle w:val="ListParagraph"/>
-        <w:numPr>
-          <w:ilvl w:val="0"/>
-          <w:numId w:val="1"/>
-        </w:numPr>
-        <w:rPr>
-          <w:lang w:val="en-US"/>
-        </w:rPr>
-      </w:pPr>
-      <w:proofErr w:type="spellStart"/>
-      <w:r>
-        <w:rPr>
-          <w:lang w:val="en-US"/>
-        </w:rPr>
-        <w:t>Exp</w:t>
-      </w:r>
-      <w:proofErr w:type="spellEnd"/>
-      <w:r>
-        <w:rPr>
-          <w:lang w:val="en-US"/>
-        </w:rPr>
-        <w:t xml:space="preserve"> point objects created on enemy die</w:t>
-      </w:r>
-    </w:p>
-    <w:p>
-      <w:pPr>
-        <w:pStyle w:val="ListParagraph"/>
-        <w:numPr>
-          <w:ilvl w:val="0"/>
-          <w:numId w:val="1"/>
-        </w:numPr>
-        <w:rPr>
-          <w:lang w:val="en-US"/>
-        </w:rPr>
-      </w:pPr>
-      <w:proofErr w:type="spellStart"/>
-      <w:r>
-        <w:rPr>
-          <w:lang w:val="en-US"/>
-        </w:rPr>
-        <w:t>Exp</w:t>
-      </w:r>
-      <w:proofErr w:type="spellEnd"/>
-      <w:r>
-        <w:rPr>
-          <w:lang w:val="en-US"/>
-        </w:rPr>
-        <w:t xml:space="preserve"> point hit detection on player</w:t>
-      </w:r>
-    </w:p>
-    <w:p>
-      <w:pPr>
-        <w:pStyle w:val="ListParagraph"/>
-        <w:numPr>
-          <w:ilvl w:val="0"/>
-          <w:numId w:val="1"/>
-        </w:numPr>
-        <w:rPr>
-          <w:lang w:val="en-US"/>
-        </w:rPr>
-      </w:pPr>
-      <w:r>
-        <w:rPr>
-          <w:lang w:val="en-US"/>
-        </w:rPr>
-        <w:t xml:space="preserve">Player </w:t>
-      </w:r>
-      <w:proofErr w:type="spellStart"/>
-      <w:r>
-        <w:rPr>
-          <w:lang w:val="en-US"/>
-        </w:rPr>
-        <w:t>exp</w:t>
-      </w:r>
-      <w:proofErr w:type="spellEnd"/>
-      <w:r>
-        <w:rPr>
-          <w:lang w:val="en-US"/>
-        </w:rPr>
-        <w:t xml:space="preserve"> gain function</w:t>
-      </w:r>
-    </w:p>
-    <w:p>
-      <w:pPr>
-        <w:pStyle w:val="ListParagraph"/>
-        <w:numPr>
-          <w:ilvl w:val="0"/>
-          <w:numId w:val="2"/>
-        </w:numPr>
-        <w:rPr>
-          <w:lang w:val="en-US"/>
-        </w:rPr>
-      </w:pPr>
-      <w:r>
-        <w:rPr>
-          <w:lang w:val="en-US"/>
-        </w:rPr>
-        <w:t xml:space="preserve">Parallax tile </w:t>
-      </w:r>
-      <w:proofErr w:type="spellStart"/>
-      <w:r>
-        <w:rPr>
-          <w:lang w:val="en-US"/>
-        </w:rPr>
-        <w:t>scroller</w:t>
-      </w:r>
-      <w:proofErr w:type="spellEnd"/>
-    </w:p>
-    <w:p>
-      <w:pPr>
-        <w:pStyle w:val="ListParagraph"/>
-        <w:numPr>
-          <w:ilvl w:val="0"/>
-          <w:numId w:val="2"/>
-        </w:numPr>
-        <w:rPr>
-          <w:lang w:val="en-US"/>
-        </w:rPr>
-      </w:pPr>
-      <w:r>
-        <w:rPr>
-          <w:lang w:val="en-US"/>
-        </w:rPr>
-        <w:t xml:space="preserve">Sprite placeholders for </w:t>
-      </w:r>
-      <w:proofErr w:type="spellStart"/>
-      <w:r>
-        <w:rPr>
-          <w:lang w:val="en-US"/>
-        </w:rPr>
-        <w:t>player,enemy,playerProjectile,enemyProjectile,expPoint</w:t>
-      </w:r>
-      <w:proofErr w:type="spellEnd"/>
-    </w:p>
-    <w:p>
-      <w:pPr>
-        <w:pStyle w:val="ListParagraph"/>
-        <w:numPr>
-          <w:ilvl w:val="0"/>
-          <w:numId w:val="3"/>
-        </w:numPr>
-        <w:rPr>
-          <w:lang w:val="en-US"/>
-        </w:rPr>
-      </w:pPr>
-      <w:proofErr w:type="spellStart"/>
-      <w:r>
-        <w:rPr>
-          <w:lang w:val="en-US"/>
-        </w:rPr>
-        <w:t>MainMenu</w:t>
-      </w:r>
-      <w:proofErr w:type="spellEnd"/>
-      <w:r>
-        <w:rPr>
-          <w:lang w:val="en-US"/>
-        </w:rPr>
-        <w:t xml:space="preserve"> with title </w:t>
-      </w:r>
-      <w:proofErr w:type="spellStart"/>
-      <w:r>
-        <w:rPr>
-          <w:lang w:val="en-US"/>
-        </w:rPr>
-        <w:t>textholder</w:t>
-      </w:r>
-      <w:proofErr w:type="spellEnd"/>
-      <w:r>
-        <w:rPr>
-          <w:lang w:val="en-US"/>
-        </w:rPr>
-        <w:t xml:space="preserve"> and start button</w:t>
-      </w:r>
-    </w:p>
-    <w:p>
-      <w:pPr>
-        <w:pStyle w:val="ListParagraph"/>
-        <w:numPr>
-          <w:ilvl w:val="0"/>
-          <w:numId w:val="3"/>
-        </w:numPr>
-        <w:rPr>
-          <w:lang w:val="en-US"/>
-        </w:rPr>
-      </w:pPr>
-      <w:proofErr w:type="spellStart"/>
-      <w:r>
-        <w:rPr>
-          <w:lang w:val="en-US"/>
-        </w:rPr>
-        <w:t>GameOver</w:t>
-      </w:r>
-      <w:proofErr w:type="spellEnd"/>
-      <w:r>
-        <w:rPr>
-          <w:lang w:val="en-US"/>
-        </w:rPr>
-        <w:t xml:space="preserve"> screen with overlaid images and button to restart</w:t>
-      </w:r>
-    </w:p>
-    <w:p>
-      <w:pPr>
-        <w:pStyle w:val="ListParagraph"/>
-        <w:numPr>
-          <w:ilvl w:val="0"/>
-          <w:numId w:val="3"/>
-        </w:numPr>
-        <w:rPr>
-          <w:lang w:val="en-US"/>
-        </w:rPr>
-      </w:pPr>
-      <w:r>
-        <w:rPr>
-          <w:lang w:val="en-US"/>
-        </w:rPr>
-        <w:t>Player lives text indicator</w:t>
-      </w:r>
-    </w:p>
-    <w:p>
-      <w:pPr>
-        <w:pStyle w:val="ListParagraph"/>
-        <w:numPr>
-          <w:ilvl w:val="0"/>
-          <w:numId w:val="3"/>
-        </w:numPr>
-        <w:rPr>
-          <w:lang w:val="en-US"/>
-        </w:rPr>
-      </w:pPr>
-      <w:r>
-        <w:rPr>
-          <w:lang w:val="en-US"/>
-        </w:rPr>
-        <w:t xml:space="preserve">Player </w:t>
-      </w:r>
-      <w:proofErr w:type="spellStart"/>
-      <w:r>
-        <w:rPr>
-          <w:lang w:val="en-US"/>
-        </w:rPr>
-        <w:t>exp</w:t>
-      </w:r>
-      <w:proofErr w:type="spellEnd"/>
-      <w:r>
-        <w:rPr>
-          <w:lang w:val="en-US"/>
-        </w:rPr>
-        <w:t>/</w:t>
-      </w:r>
-      <w:proofErr w:type="spellStart"/>
-      <w:r>
-        <w:rPr>
-          <w:lang w:val="en-US"/>
-        </w:rPr>
-        <w:t>expCap</w:t>
-      </w:r>
-      <w:proofErr w:type="spellEnd"/>
-      <w:r>
-        <w:rPr>
-          <w:lang w:val="en-US"/>
-        </w:rPr>
-        <w:t xml:space="preserve"> text indicator</w:t>
-      </w:r>
-    </w:p>
-    <w:p>
-      <w:pPr>
-        <w:pStyle w:val="ListParagraph"/>
-        <w:numPr>
-          <w:ilvl w:val="0"/>
-          <w:numId w:val="3"/>
-        </w:numPr>
-        <w:rPr>
-          <w:lang w:val="en-US"/>
-        </w:rPr>
-      </w:pPr>
-      <w:r>
-        <w:rPr>
-          <w:lang w:val="en-US"/>
-        </w:rPr>
-        <w:t>Player special core image indicator</w:t>
-      </w:r>
-    </w:p>
-    <w:p>
-      <w:pPr>
-        <w:pStyle w:val="ListParagraph"/>
-        <w:numPr>
-          <w:ilvl w:val="0"/>
-          <w:numId w:val="3"/>
-        </w:numPr>
-        <w:rPr>
-          <w:lang w:val="en-US"/>
-        </w:rPr>
-      </w:pPr>
-      <w:r>
-        <w:rPr>
-          <w:lang w:val="en-US"/>
-        </w:rPr>
-        <w:t>Boss life slider indicator</w:t>
-      </w:r>
-    </w:p>
-    <w:p>
-      <w:pPr>
-        <w:pStyle w:val="ListParagraph"/>
-        <w:numPr>
-          <w:ilvl w:val="0"/>
-          <w:numId w:val="3"/>
-        </w:numPr>
-        <w:rPr>
-          <w:lang w:val="en-US"/>
-        </w:rPr>
-      </w:pPr>
-      <w:r>
-        <w:rPr>
-          <w:lang w:val="en-US"/>
-        </w:rPr>
-        <w:t>Stage timer text indicator</w:t>
-      </w:r>
-    </w:p>
-    <w:p>
-      <w:pPr>
-        <w:pStyle w:val="ListParagraph"/>
-        <w:numPr>
-          <w:ilvl w:val="0"/>
-          <w:numId w:val="3"/>
-        </w:numPr>
-        <w:rPr>
-          <w:lang w:val="en-US"/>
-        </w:rPr>
-      </w:pPr>
-      <w:r>
-        <w:rPr>
-          <w:lang w:val="en-US"/>
-        </w:rPr>
-        <w:t>Current stage text indicator on stage start</w:t>
-      </w:r>
-    </w:p>
-    <w:p>
-      <w:pPr>
-        <w:pStyle w:val="ListParagraph"/>
-        <w:numPr>
-          <w:ilvl w:val="0"/>
-          <w:numId w:val="3"/>
-        </w:numPr>
-      </w:pPr>
-      <w:r>
-        <w:t>Current wave text indicator</w:t>
-      </w:r>
-    </w:p>
-    <w:p>
-      <w:pPr>
-        <w:pStyle w:val="ListParagraph"/>
-        <w:numPr>
-          <w:ilvl w:val="0"/>
-          <w:numId w:val="3"/>
-        </w:numPr>
-        <w:rPr>
-          <w:lang w:val="en-US"/>
-        </w:rPr>
-      </w:pPr>
-      <w:r>
-        <w:rPr>
-          <w:lang w:val="en-US"/>
-        </w:rPr>
-        <w:t>Stage completed indicator on boss death</w:t>
-      </w:r>
-    </w:p>
-    <w:p>
-      <w:pPr>
-        <w:pStyle w:val="ListParagraph"/>
-        <w:numPr>
-          <w:ilvl w:val="0"/>
-          <w:numId w:val="3"/>
-        </w:numPr>
-        <w:rPr>
-          <w:lang w:val="en-US"/>
-        </w:rPr>
-      </w:pPr>
-      <w:r>
-        <w:rPr>
-          <w:lang w:val="en-US"/>
-        </w:rPr>
-        <w:t>Dialog UI</w:t>
-      </w:r>
-    </w:p>
-    <w:p>
-      <w:pPr>
-        <w:rPr>
-          <w:lang w:val="en-US"/>
-        </w:rPr>
-      </w:pPr>
+        <w:t>Bullet pattern class</w:t>
+      </w:r>
     </w:p>
     <w:p>
       <w:pPr>
@@ -7242,16 +6490,8 @@
         <w:rPr>
           <w:lang w:val="en-US"/>
         </w:rPr>
-        <w:t xml:space="preserve">Singleton </w:t>
-      </w:r>
-      <w:proofErr w:type="spellStart"/>
-      <w:r>
-        <w:rPr>
-          <w:lang w:val="en-US"/>
-        </w:rPr>
-        <w:t>gamecontroller</w:t>
-      </w:r>
-      <w:proofErr w:type="spellEnd"/>
+        <w:t>Made creating wave types and patterns more easy</w:t>
+      </w:r>
     </w:p>
     <w:p>
       <w:pPr>
@@ -7268,7 +6508,7 @@
         <w:rPr>
           <w:lang w:val="en-US"/>
         </w:rPr>
-        <w:t>Can switch between attack types</w:t>
+        <w:t>Redid dialog system</w:t>
       </w:r>
     </w:p>
     <w:p>
@@ -7286,7 +6526,7 @@
         <w:rPr>
           <w:lang w:val="en-US"/>
         </w:rPr>
-        <w:t>Sound controller</w:t>
+        <w:t>New bullet pattern: spiderweb</w:t>
       </w:r>
     </w:p>
     <w:p>
@@ -7304,7 +6544,7 @@
         <w:rPr>
           <w:lang w:val="en-US"/>
         </w:rPr>
-        <w:t>Stage initializes when navigating from main menu</w:t>
+        <w:t>Bullet movement class</w:t>
       </w:r>
     </w:p>
     <w:p>
@@ -7318,19 +6558,11 @@
           <w:lang w:val="en-US"/>
         </w:rPr>
       </w:pPr>
-      <w:proofErr w:type="spellStart"/>
-      <w:r>
-        <w:rPr>
-          <w:lang w:val="en-US"/>
-        </w:rPr>
-        <w:t>Xp</w:t>
-      </w:r>
-      <w:proofErr w:type="spellEnd"/>
-      <w:r>
-        <w:rPr>
-          <w:lang w:val="en-US"/>
-        </w:rPr>
-        <w:t xml:space="preserve"> accumulates stat points that can be spent on power, speed or life generation</w:t>
+      <w:r>
+        <w:rPr>
+          <w:lang w:val="en-US"/>
+        </w:rPr>
+        <w:t>New bullet pattern: giant web</w:t>
       </w:r>
     </w:p>
     <w:p>
@@ -7348,7 +6580,7 @@
         <w:rPr>
           <w:lang w:val="en-US"/>
         </w:rPr>
-        <w:t>Wave class</w:t>
+        <w:t>Visible player hitbox</w:t>
       </w:r>
     </w:p>
     <w:p>
@@ -7366,7 +6598,7 @@
         <w:rPr>
           <w:lang w:val="en-US"/>
         </w:rPr>
-        <w:t>Bullet pattern class</w:t>
+        <w:t>Add new projectile art</w:t>
       </w:r>
     </w:p>
     <w:p>
@@ -7384,7 +6616,7 @@
         <w:rPr>
           <w:lang w:val="en-US"/>
         </w:rPr>
-        <w:t>Made creating wave types and patterns more easy</w:t>
+        <w:t>Concept art of first boss</w:t>
       </w:r>
     </w:p>
     <w:p>
@@ -7402,7 +6634,7 @@
         <w:rPr>
           <w:lang w:val="en-US"/>
         </w:rPr>
-        <w:t>Redid dialog system</w:t>
+        <w:t>Bullet animations (spiderweb)</w:t>
       </w:r>
     </w:p>
     <w:p>
@@ -7420,173 +6652,8 @@
         <w:rPr>
           <w:lang w:val="en-US"/>
         </w:rPr>
-        <w:lastRenderedPageBreak/>
-        <w:t xml:space="preserve">New bullet pattern: </w:t>
-      </w:r>
-      <w:proofErr w:type="spellStart"/>
-      <w:r>
-        <w:rPr>
-          <w:lang w:val="en-US"/>
-        </w:rPr>
-        <w:t>spiderweb</w:t>
-      </w:r>
-      <w:proofErr w:type="spellEnd"/>
-    </w:p>
-    <w:p>
-      <w:pPr>
-        <w:pStyle w:val="ListParagraph"/>
-        <w:numPr>
-          <w:ilvl w:val="0"/>
-          <w:numId w:val="4"/>
-        </w:numPr>
-        <w:rPr>
-          <w:lang w:val="en-US"/>
-        </w:rPr>
-      </w:pPr>
-      <w:r>
-        <w:rPr>
-          <w:lang w:val="en-US"/>
-        </w:rPr>
-        <w:t>Bullet movement class</w:t>
-      </w:r>
-    </w:p>
-    <w:p>
-      <w:pPr>
-        <w:pStyle w:val="ListParagraph"/>
-        <w:numPr>
-          <w:ilvl w:val="0"/>
-          <w:numId w:val="4"/>
-        </w:numPr>
-        <w:rPr>
-          <w:lang w:val="en-US"/>
-        </w:rPr>
-      </w:pPr>
-      <w:r>
-        <w:rPr>
-          <w:lang w:val="en-US"/>
-        </w:rPr>
-        <w:t>New bullet pattern: giant web</w:t>
-      </w:r>
-    </w:p>
-    <w:p>
-      <w:pPr>
-        <w:pStyle w:val="ListParagraph"/>
-        <w:numPr>
-          <w:ilvl w:val="0"/>
-          <w:numId w:val="4"/>
-        </w:numPr>
-        <w:rPr>
-          <w:lang w:val="en-US"/>
-        </w:rPr>
-      </w:pPr>
-      <w:r>
-        <w:rPr>
-          <w:lang w:val="en-US"/>
-        </w:rPr>
-        <w:t xml:space="preserve">Visible player </w:t>
-      </w:r>
-      <w:proofErr w:type="spellStart"/>
-      <w:r>
-        <w:rPr>
-          <w:lang w:val="en-US"/>
-        </w:rPr>
-        <w:t>hitbox</w:t>
-      </w:r>
-      <w:proofErr w:type="spellEnd"/>
-    </w:p>
-    <w:p>
-      <w:pPr>
-        <w:pStyle w:val="ListParagraph"/>
-        <w:numPr>
-          <w:ilvl w:val="0"/>
-          <w:numId w:val="4"/>
-        </w:numPr>
-        <w:rPr>
-          <w:lang w:val="en-US"/>
-        </w:rPr>
-      </w:pPr>
-      <w:r>
-        <w:rPr>
-          <w:lang w:val="en-US"/>
-        </w:rPr>
-        <w:t>Add new projectile art</w:t>
-      </w:r>
-    </w:p>
-    <w:p>
-      <w:pPr>
-        <w:pStyle w:val="ListParagraph"/>
-        <w:numPr>
-          <w:ilvl w:val="0"/>
-          <w:numId w:val="4"/>
-        </w:numPr>
-        <w:rPr>
-          <w:lang w:val="en-US"/>
-        </w:rPr>
-      </w:pPr>
-      <w:r>
-        <w:rPr>
-          <w:lang w:val="en-US"/>
-        </w:rPr>
-        <w:t>Concept art of first boss</w:t>
-      </w:r>
-    </w:p>
-    <w:p>
-      <w:pPr>
-        <w:pStyle w:val="ListParagraph"/>
-        <w:numPr>
-          <w:ilvl w:val="0"/>
-          <w:numId w:val="4"/>
-        </w:numPr>
-        <w:rPr>
-          <w:lang w:val="en-US"/>
-        </w:rPr>
-      </w:pPr>
-      <w:r>
-        <w:rPr>
-          <w:lang w:val="en-US"/>
-        </w:rPr>
-        <w:t>Bullet animations (</w:t>
-      </w:r>
-      <w:proofErr w:type="spellStart"/>
-      <w:r>
-        <w:rPr>
-          <w:lang w:val="en-US"/>
-        </w:rPr>
-        <w:t>spiderweb</w:t>
-      </w:r>
-      <w:proofErr w:type="spellEnd"/>
-      <w:r>
-        <w:rPr>
-          <w:lang w:val="en-US"/>
-        </w:rPr>
-        <w:t>)</w:t>
-      </w:r>
-    </w:p>
-    <w:p>
-      <w:pPr>
-        <w:pStyle w:val="ListParagraph"/>
-    